--- a/CP propsal.docx
+++ b/CP propsal.docx
@@ -1,6 +1,6 @@
 
 <file path=word/document.xml><?xml version="1.0" encoding="utf-8"?>
-<w:document xmlns:wpc="http://schemas.microsoft.com/office/word/2010/wordprocessingCanvas" xmlns:mc="http://schemas.openxmlformats.org/markup-compatibility/2006" xmlns:o="urn:schemas-microsoft-com:office:office" xmlns:r="http://schemas.openxmlformats.org/officeDocument/2006/relationships" xmlns:m="http://schemas.openxmlformats.org/officeDocument/2006/math" xmlns:v="urn:schemas-microsoft-com:vml" xmlns:wp14="http://schemas.microsoft.com/office/word/2010/wordprocessingDrawing" xmlns:wp="http://schemas.openxmlformats.org/drawingml/2006/wordprocessingDrawing" xmlns:w10="urn:schemas-microsoft-com:office:word" xmlns:w="http://schemas.openxmlformats.org/wordprocessingml/2006/main" xmlns:w14="http://schemas.microsoft.com/office/word/2010/wordml" xmlns:w15="http://schemas.microsoft.com/office/word/2012/wordml" xmlns:wpg="http://schemas.microsoft.com/office/word/2010/wordprocessingGroup" xmlns:wpi="http://schemas.microsoft.com/office/word/2010/wordprocessingInk" xmlns:wne="http://schemas.microsoft.com/office/word/2006/wordml" xmlns:wps="http://schemas.microsoft.com/office/word/2010/wordprocessingShape" mc:Ignorable="w14 w15 wp14">
+<w:document xmlns:wpc="http://schemas.microsoft.com/office/word/2010/wordprocessingCanvas" xmlns:cx="http://schemas.microsoft.com/office/drawing/2014/chartex" xmlns:cx1="http://schemas.microsoft.com/office/drawing/2015/9/8/chartex" xmlns:cx2="http://schemas.microsoft.com/office/drawing/2015/10/21/chartex" xmlns:cx3="http://schemas.microsoft.com/office/drawing/2016/5/9/chartex" xmlns:cx4="http://schemas.microsoft.com/office/drawing/2016/5/10/chartex" xmlns:cx5="http://schemas.microsoft.com/office/drawing/2016/5/11/chartex" xmlns:cx6="http://schemas.microsoft.com/office/drawing/2016/5/12/chartex" xmlns:cx7="http://schemas.microsoft.com/office/drawing/2016/5/13/chartex" xmlns:cx8="http://schemas.microsoft.com/office/drawing/2016/5/14/chartex" xmlns:mc="http://schemas.openxmlformats.org/markup-compatibility/2006" xmlns:aink="http://schemas.microsoft.com/office/drawing/2016/ink" xmlns:am3d="http://schemas.microsoft.com/office/drawing/2017/model3d" xmlns:o="urn:schemas-microsoft-com:office:office" xmlns:r="http://schemas.openxmlformats.org/officeDocument/2006/relationships" xmlns:m="http://schemas.openxmlformats.org/officeDocument/2006/math" xmlns:v="urn:schemas-microsoft-com:vml" xmlns:wp14="http://schemas.microsoft.com/office/word/2010/wordprocessingDrawing" xmlns:wp="http://schemas.openxmlformats.org/drawingml/2006/wordprocessingDrawing" xmlns:w10="urn:schemas-microsoft-com:office:word" xmlns:w="http://schemas.openxmlformats.org/wordprocessingml/2006/main" xmlns:w14="http://schemas.microsoft.com/office/word/2010/wordml" xmlns:w15="http://schemas.microsoft.com/office/word/2012/wordml" xmlns:w16cid="http://schemas.microsoft.com/office/word/2016/wordml/cid" xmlns:w16se="http://schemas.microsoft.com/office/word/2015/wordml/symex" xmlns:wpg="http://schemas.microsoft.com/office/word/2010/wordprocessingGroup" xmlns:wpi="http://schemas.microsoft.com/office/word/2010/wordprocessingInk" xmlns:wne="http://schemas.microsoft.com/office/word/2006/wordml" xmlns:wps="http://schemas.microsoft.com/office/word/2010/wordprocessingShape" mc:Ignorable="w14 w15 w16se w16cid wp14">
   <w:body>
     <w:p>
       <w:pPr>
@@ -1718,8 +1718,6 @@
         </w:rPr>
         <w:br w:type="page"/>
       </w:r>
-      <w:bookmarkStart w:id="0" w:name="_GoBack"/>
-      <w:bookmarkEnd w:id="0"/>
     </w:p>
     <w:p>
       <w:pPr>
@@ -1730,7 +1728,7 @@
           <w:color w:val="auto"/>
         </w:rPr>
       </w:pPr>
-      <w:bookmarkStart w:id="1" w:name="_Toc4879029"/>
+      <w:bookmarkStart w:id="0" w:name="_Toc4879029"/>
       <w:r>
         <w:rPr>
           <w:rFonts w:ascii="Arial" w:hAnsi="Arial" w:cs="Arial"/>
@@ -1740,7 +1738,7 @@
         <w:lastRenderedPageBreak/>
         <w:t>Chapter 1: Introduction</w:t>
       </w:r>
-      <w:bookmarkEnd w:id="1"/>
+      <w:bookmarkEnd w:id="0"/>
     </w:p>
     <w:p>
       <w:pPr>
@@ -1755,7 +1753,7 @@
           <w:color w:val="auto"/>
         </w:rPr>
       </w:pPr>
-      <w:bookmarkStart w:id="2" w:name="_Toc4879030"/>
+      <w:bookmarkStart w:id="1" w:name="_Toc4879030"/>
       <w:r>
         <w:rPr>
           <w:rFonts w:ascii="Arial" w:hAnsi="Arial" w:cs="Arial"/>
@@ -1764,7 +1762,7 @@
         </w:rPr>
         <w:t>Introduction</w:t>
       </w:r>
-      <w:bookmarkEnd w:id="2"/>
+      <w:bookmarkEnd w:id="1"/>
       <w:r>
         <w:rPr>
           <w:rFonts w:ascii="Arial" w:hAnsi="Arial" w:cs="Arial"/>
@@ -1837,7 +1835,7 @@
           <w:color w:val="auto"/>
         </w:rPr>
       </w:pPr>
-      <w:bookmarkStart w:id="3" w:name="_Toc4879031"/>
+      <w:bookmarkStart w:id="2" w:name="_Toc4879031"/>
       <w:r>
         <w:rPr>
           <w:rFonts w:ascii="Arial" w:hAnsi="Arial" w:cs="Arial"/>
@@ -1846,7 +1844,7 @@
         </w:rPr>
         <w:t>Background of the project</w:t>
       </w:r>
-      <w:bookmarkEnd w:id="3"/>
+      <w:bookmarkEnd w:id="2"/>
     </w:p>
     <w:p>
       <w:r>
@@ -1866,7 +1864,7 @@
           <w:color w:val="auto"/>
         </w:rPr>
       </w:pPr>
-      <w:bookmarkStart w:id="4" w:name="_Toc4879032"/>
+      <w:bookmarkStart w:id="3" w:name="_Toc4879032"/>
       <w:r>
         <w:rPr>
           <w:rFonts w:ascii="Arial" w:hAnsi="Arial" w:cs="Arial"/>
@@ -1875,7 +1873,7 @@
         </w:rPr>
         <w:t>Problem statement</w:t>
       </w:r>
-      <w:bookmarkEnd w:id="4"/>
+      <w:bookmarkEnd w:id="3"/>
       <w:r>
         <w:rPr>
           <w:rFonts w:ascii="Arial" w:hAnsi="Arial" w:cs="Arial"/>
@@ -1914,7 +1912,7 @@
           <w:color w:val="auto"/>
         </w:rPr>
       </w:pPr>
-      <w:bookmarkStart w:id="5" w:name="_Toc4879033"/>
+      <w:bookmarkStart w:id="4" w:name="_Toc4879033"/>
       <w:r>
         <w:rPr>
           <w:rFonts w:ascii="Arial" w:hAnsi="Arial" w:cs="Arial"/>
@@ -1931,7 +1929,7 @@
         </w:rPr>
         <w:t>Description of the project</w:t>
       </w:r>
-      <w:bookmarkEnd w:id="5"/>
+      <w:bookmarkEnd w:id="4"/>
       <w:r>
         <w:rPr>
           <w:rFonts w:ascii="Arial" w:hAnsi="Arial" w:cs="Arial"/>
@@ -1961,7 +1959,7 @@
       <w:r>
         <w:t xml:space="preserve"> </w:t>
       </w:r>
-      <w:bookmarkStart w:id="6" w:name="_Toc4879034"/>
+      <w:bookmarkStart w:id="5" w:name="_Toc4879034"/>
       <w:r>
         <w:rPr>
           <w:rFonts w:ascii="Arial" w:hAnsi="Arial" w:cs="Arial"/>
@@ -1970,7 +1968,7 @@
         </w:rPr>
         <w:t>1.4.1 Features of the project</w:t>
       </w:r>
-      <w:bookmarkEnd w:id="6"/>
+      <w:bookmarkEnd w:id="5"/>
     </w:p>
     <w:p>
       <w:pPr>
@@ -2029,7 +2027,7 @@
           <w:color w:val="auto"/>
         </w:rPr>
       </w:pPr>
-      <w:bookmarkStart w:id="7" w:name="_Toc4879035"/>
+      <w:bookmarkStart w:id="6" w:name="_Toc4879035"/>
       <w:r>
         <w:rPr>
           <w:rFonts w:ascii="Arial" w:hAnsi="Arial" w:cs="Arial"/>
@@ -2038,7 +2036,7 @@
         </w:rPr>
         <w:t>1.5 Overview of the project</w:t>
       </w:r>
-      <w:bookmarkEnd w:id="7"/>
+      <w:bookmarkEnd w:id="6"/>
     </w:p>
     <w:p>
       <w:pPr>
@@ -2049,7 +2047,7 @@
           <w:color w:val="auto"/>
         </w:rPr>
       </w:pPr>
-      <w:bookmarkStart w:id="8" w:name="_Toc4879036"/>
+      <w:bookmarkStart w:id="7" w:name="_Toc4879036"/>
       <w:r>
         <w:rPr>
           <w:rFonts w:ascii="Arial" w:hAnsi="Arial" w:cs="Arial"/>
@@ -2058,7 +2056,7 @@
         </w:rPr>
         <w:t>Chapter 2: Scope of the project</w:t>
       </w:r>
-      <w:bookmarkEnd w:id="8"/>
+      <w:bookmarkEnd w:id="7"/>
       <w:r>
         <w:rPr>
           <w:rFonts w:ascii="Arial" w:hAnsi="Arial" w:cs="Arial"/>
@@ -2077,7 +2075,7 @@
           <w:color w:val="auto"/>
         </w:rPr>
       </w:pPr>
-      <w:bookmarkStart w:id="9" w:name="_Toc4879037"/>
+      <w:bookmarkStart w:id="8" w:name="_Toc4879037"/>
       <w:r>
         <w:rPr>
           <w:rFonts w:ascii="Arial" w:hAnsi="Arial" w:cs="Arial"/>
@@ -2086,7 +2084,7 @@
         </w:rPr>
         <w:t>2.1 Scope</w:t>
       </w:r>
-      <w:bookmarkEnd w:id="9"/>
+      <w:bookmarkEnd w:id="8"/>
       <w:r>
         <w:rPr>
           <w:rFonts w:ascii="Arial" w:hAnsi="Arial" w:cs="Arial"/>
@@ -2146,7 +2144,7 @@
           <w:color w:val="auto"/>
         </w:rPr>
       </w:pPr>
-      <w:bookmarkStart w:id="10" w:name="_Toc4879038"/>
+      <w:bookmarkStart w:id="9" w:name="_Toc4879038"/>
       <w:r>
         <w:rPr>
           <w:rFonts w:ascii="Arial" w:hAnsi="Arial" w:cs="Arial"/>
@@ -2155,7 +2153,7 @@
         </w:rPr>
         <w:t>2.2 Limitation</w:t>
       </w:r>
-      <w:bookmarkEnd w:id="10"/>
+      <w:bookmarkEnd w:id="9"/>
       <w:r>
         <w:rPr>
           <w:rFonts w:ascii="Arial" w:hAnsi="Arial" w:cs="Arial"/>
@@ -2203,7 +2201,7 @@
           <w:color w:val="auto"/>
         </w:rPr>
       </w:pPr>
-      <w:bookmarkStart w:id="11" w:name="_Toc4879039"/>
+      <w:bookmarkStart w:id="10" w:name="_Toc4879039"/>
       <w:r>
         <w:rPr>
           <w:rFonts w:ascii="Arial" w:hAnsi="Arial" w:cs="Arial"/>
@@ -2212,7 +2210,7 @@
         </w:rPr>
         <w:t>2.3 Aim</w:t>
       </w:r>
-      <w:bookmarkEnd w:id="11"/>
+      <w:bookmarkEnd w:id="10"/>
       <w:r>
         <w:rPr>
           <w:rFonts w:ascii="Arial" w:hAnsi="Arial" w:cs="Arial"/>
@@ -2269,7 +2267,7 @@
           <w:color w:val="auto"/>
         </w:rPr>
       </w:pPr>
-      <w:bookmarkStart w:id="12" w:name="_Toc4879040"/>
+      <w:bookmarkStart w:id="11" w:name="_Toc4879040"/>
       <w:r>
         <w:rPr>
           <w:rFonts w:ascii="Arial" w:hAnsi="Arial" w:cs="Arial"/>
@@ -2278,7 +2276,7 @@
         </w:rPr>
         <w:t>2.4 Objectives</w:t>
       </w:r>
-      <w:bookmarkEnd w:id="12"/>
+      <w:bookmarkEnd w:id="11"/>
       <w:r>
         <w:rPr>
           <w:rFonts w:ascii="Arial" w:hAnsi="Arial" w:cs="Arial"/>
@@ -2384,7 +2382,7 @@
           <w:color w:val="auto"/>
         </w:rPr>
       </w:pPr>
-      <w:bookmarkStart w:id="13" w:name="_Toc4879041"/>
+      <w:bookmarkStart w:id="12" w:name="_Toc4879041"/>
       <w:r>
         <w:rPr>
           <w:rFonts w:ascii="Arial" w:hAnsi="Arial" w:cs="Arial"/>
@@ -2393,7 +2391,7 @@
         </w:rPr>
         <w:t>2.5 Overview of the scope</w:t>
       </w:r>
-      <w:bookmarkEnd w:id="13"/>
+      <w:bookmarkEnd w:id="12"/>
       <w:r>
         <w:rPr>
           <w:rFonts w:ascii="Arial" w:hAnsi="Arial" w:cs="Arial"/>
@@ -2412,7 +2410,7 @@
           <w:color w:val="auto"/>
         </w:rPr>
       </w:pPr>
-      <w:bookmarkStart w:id="14" w:name="_Toc4879042"/>
+      <w:bookmarkStart w:id="13" w:name="_Toc4879042"/>
       <w:r>
         <w:rPr>
           <w:rFonts w:ascii="Arial" w:hAnsi="Arial" w:cs="Arial"/>
@@ -2421,7 +2419,7 @@
         </w:rPr>
         <w:t>Chapter 3: Development methodology</w:t>
       </w:r>
-      <w:bookmarkEnd w:id="14"/>
+      <w:bookmarkEnd w:id="13"/>
       <w:r>
         <w:rPr>
           <w:rFonts w:ascii="Arial" w:hAnsi="Arial" w:cs="Arial"/>
@@ -2440,7 +2438,7 @@
           <w:color w:val="auto"/>
         </w:rPr>
       </w:pPr>
-      <w:bookmarkStart w:id="15" w:name="_Toc4879043"/>
+      <w:bookmarkStart w:id="14" w:name="_Toc4879043"/>
       <w:r>
         <w:rPr>
           <w:rFonts w:ascii="Arial" w:hAnsi="Arial" w:cs="Arial"/>
@@ -2449,7 +2447,7 @@
         </w:rPr>
         <w:t>3.1 Description of the methodology chosen</w:t>
       </w:r>
-      <w:bookmarkEnd w:id="15"/>
+      <w:bookmarkEnd w:id="14"/>
       <w:r>
         <w:rPr>
           <w:rFonts w:ascii="Arial" w:hAnsi="Arial" w:cs="Arial"/>
@@ -2825,7 +2823,7 @@
           <w:color w:val="auto"/>
         </w:rPr>
       </w:pPr>
-      <w:bookmarkStart w:id="16" w:name="_Toc4879044"/>
+      <w:bookmarkStart w:id="15" w:name="_Toc4879044"/>
       <w:r>
         <w:rPr>
           <w:rFonts w:ascii="Arial" w:hAnsi="Arial" w:cs="Arial"/>
@@ -2835,7 +2833,7 @@
         <w:lastRenderedPageBreak/>
         <w:t>3.2 Design pattern</w:t>
       </w:r>
-      <w:bookmarkEnd w:id="16"/>
+      <w:bookmarkEnd w:id="15"/>
       <w:r>
         <w:rPr>
           <w:rFonts w:ascii="Arial" w:hAnsi="Arial" w:cs="Arial"/>
@@ -3238,7 +3236,7 @@
           <w:color w:val="auto"/>
         </w:rPr>
       </w:pPr>
-      <w:bookmarkStart w:id="17" w:name="_Toc4879045"/>
+      <w:bookmarkStart w:id="16" w:name="_Toc4879045"/>
       <w:r>
         <w:rPr>
           <w:rFonts w:ascii="Arial" w:hAnsi="Arial" w:cs="Arial"/>
@@ -3247,7 +3245,7 @@
         </w:rPr>
         <w:t>3.3 Architecture</w:t>
       </w:r>
-      <w:bookmarkEnd w:id="17"/>
+      <w:bookmarkEnd w:id="16"/>
       <w:r>
         <w:rPr>
           <w:rFonts w:ascii="Arial" w:hAnsi="Arial" w:cs="Arial"/>
@@ -3453,7 +3451,7 @@
           <w:color w:val="auto"/>
         </w:rPr>
       </w:pPr>
-      <w:bookmarkStart w:id="18" w:name="_Toc4879046"/>
+      <w:bookmarkStart w:id="17" w:name="_Toc4879046"/>
       <w:r>
         <w:rPr>
           <w:rFonts w:ascii="Arial" w:hAnsi="Arial" w:cs="Arial"/>
@@ -3462,7 +3460,7 @@
         </w:rPr>
         <w:t>Chapter 4: Project planning</w:t>
       </w:r>
-      <w:bookmarkEnd w:id="18"/>
+      <w:bookmarkEnd w:id="17"/>
       <w:r>
         <w:rPr>
           <w:rFonts w:ascii="Arial" w:hAnsi="Arial" w:cs="Arial"/>
@@ -3474,6 +3472,4822 @@
     </w:p>
     <w:p>
       <w:pPr>
+        <w:pStyle w:val="Heading2"/>
+        <w:rPr>
+          <w:rFonts w:ascii="Arial" w:hAnsi="Arial" w:cs="Arial"/>
+          <w:b/>
+          <w:color w:val="auto"/>
+        </w:rPr>
+      </w:pPr>
+      <w:r>
+        <w:rPr>
+          <w:rFonts w:ascii="Arial" w:hAnsi="Arial" w:cs="Arial"/>
+          <w:b/>
+          <w:color w:val="auto"/>
+        </w:rPr>
+        <w:t>4.1 Work</w:t>
+      </w:r>
+      <w:bookmarkStart w:id="18" w:name="_GoBack"/>
+      <w:bookmarkEnd w:id="18"/>
+      <w:r>
+        <w:rPr>
+          <w:rFonts w:ascii="Arial" w:hAnsi="Arial" w:cs="Arial"/>
+          <w:b/>
+          <w:color w:val="auto"/>
+        </w:rPr>
+        <w:t xml:space="preserve"> Breakdown Structure</w:t>
+      </w:r>
+    </w:p>
+    <w:p/>
+    <w:p>
+      <w:pPr>
+        <w:rPr>
+          <w:rFonts w:ascii="Arial" w:hAnsi="Arial" w:cs="Arial"/>
+        </w:rPr>
+      </w:pPr>
+      <w:r>
+        <w:rPr>
+          <w:rFonts w:ascii="Arial" w:hAnsi="Arial" w:cs="Arial"/>
+        </w:rPr>
+        <w:t>Work Breakdown Structure is the process of dividing the complex project into simpler and manageable tasks. It also shows the interconnection between the various project tasks.</w:t>
+      </w:r>
+    </w:p>
+    <w:p>
+      <w:pPr>
+        <w:rPr>
+          <w:rFonts w:ascii="Arial" w:hAnsi="Arial" w:cs="Arial"/>
+        </w:rPr>
+      </w:pPr>
+      <w:r>
+        <w:rPr>
+          <w:rFonts w:ascii="Arial" w:hAnsi="Arial" w:cs="Arial"/>
+        </w:rPr>
+        <w:t>The benefits of using Work Breakdown Structure are as follows:</w:t>
+      </w:r>
+    </w:p>
+    <w:p>
+      <w:pPr>
+        <w:pStyle w:val="ListParagraph"/>
+        <w:numPr>
+          <w:ilvl w:val="0"/>
+          <w:numId w:val="9"/>
+        </w:numPr>
+        <w:rPr>
+          <w:rFonts w:ascii="Arial" w:hAnsi="Arial" w:cs="Arial"/>
+        </w:rPr>
+      </w:pPr>
+      <w:r>
+        <w:rPr>
+          <w:rFonts w:ascii="Arial" w:hAnsi="Arial" w:cs="Arial"/>
+        </w:rPr>
+        <w:t>Improve the accuracy of time, cost and resources</w:t>
+      </w:r>
+    </w:p>
+    <w:p>
+      <w:pPr>
+        <w:pStyle w:val="ListParagraph"/>
+        <w:numPr>
+          <w:ilvl w:val="0"/>
+          <w:numId w:val="9"/>
+        </w:numPr>
+        <w:rPr>
+          <w:rFonts w:ascii="Arial" w:hAnsi="Arial" w:cs="Arial"/>
+        </w:rPr>
+      </w:pPr>
+      <w:r>
+        <w:rPr>
+          <w:rFonts w:ascii="Arial" w:hAnsi="Arial" w:cs="Arial"/>
+        </w:rPr>
+        <w:t>Track progress in schedule</w:t>
+      </w:r>
+    </w:p>
+    <w:p>
+      <w:pPr>
+        <w:pStyle w:val="ListParagraph"/>
+        <w:numPr>
+          <w:ilvl w:val="0"/>
+          <w:numId w:val="9"/>
+        </w:numPr>
+        <w:rPr>
+          <w:rFonts w:ascii="Arial" w:hAnsi="Arial" w:cs="Arial"/>
+        </w:rPr>
+      </w:pPr>
+      <w:r>
+        <w:rPr>
+          <w:rFonts w:ascii="Arial" w:hAnsi="Arial" w:cs="Arial"/>
+        </w:rPr>
+        <w:t>Define the scope of the project</w:t>
+      </w:r>
+    </w:p>
+    <w:p>
+      <w:pPr>
+        <w:pStyle w:val="ListParagraph"/>
+        <w:numPr>
+          <w:ilvl w:val="0"/>
+          <w:numId w:val="9"/>
+        </w:numPr>
+        <w:rPr>
+          <w:rFonts w:ascii="Arial" w:hAnsi="Arial" w:cs="Arial"/>
+        </w:rPr>
+      </w:pPr>
+      <w:r>
+        <w:rPr>
+          <w:rFonts w:ascii="Arial" w:hAnsi="Arial" w:cs="Arial"/>
+        </w:rPr>
+        <w:t>Break the complex task into manageable chunks.</w:t>
+      </w:r>
+    </w:p>
+    <w:p>
+      <w:pPr>
+        <w:rPr>
+          <w:rFonts w:ascii="Arial" w:hAnsi="Arial" w:cs="Arial"/>
+        </w:rPr>
+      </w:pPr>
+      <w:r>
+        <w:rPr>
+          <w:rFonts w:ascii="Arial" w:hAnsi="Arial" w:cs="Arial"/>
+        </w:rPr>
+        <w:br w:type="page"/>
+      </w:r>
+    </w:p>
+    <w:p>
+      <w:pPr>
+        <w:pStyle w:val="ListParagraph"/>
+        <w:ind w:left="780"/>
+        <w:jc w:val="center"/>
+        <w:rPr>
+          <w:rFonts w:ascii="Arial" w:hAnsi="Arial" w:cs="Arial"/>
+        </w:rPr>
+      </w:pPr>
+      <w:r>
+        <w:rPr>
+          <w:rFonts w:ascii="Arial" w:hAnsi="Arial" w:cs="Arial"/>
+          <w:noProof/>
+        </w:rPr>
+        <w:lastRenderedPageBreak/>
+        <mc:AlternateContent>
+          <mc:Choice Requires="wps">
+            <w:drawing>
+              <wp:anchor distT="0" distB="0" distL="114300" distR="114300" simplePos="0" relativeHeight="251682816" behindDoc="0" locked="0" layoutInCell="1" allowOverlap="1" wp14:anchorId="2C843DF0" wp14:editId="6848F4DB">
+                <wp:simplePos x="0" y="0"/>
+                <wp:positionH relativeFrom="margin">
+                  <wp:align>center</wp:align>
+                </wp:positionH>
+                <wp:positionV relativeFrom="paragraph">
+                  <wp:posOffset>323850</wp:posOffset>
+                </wp:positionV>
+                <wp:extent cx="6353175" cy="38100"/>
+                <wp:effectExtent l="0" t="0" r="28575" b="19050"/>
+                <wp:wrapNone/>
+                <wp:docPr id="27" name="Straight Connector 27"/>
+                <wp:cNvGraphicFramePr/>
+                <a:graphic xmlns:a="http://schemas.openxmlformats.org/drawingml/2006/main">
+                  <a:graphicData uri="http://schemas.microsoft.com/office/word/2010/wordprocessingShape">
+                    <wps:wsp>
+                      <wps:cNvCnPr/>
+                      <wps:spPr>
+                        <a:xfrm>
+                          <a:off x="0" y="0"/>
+                          <a:ext cx="6353175" cy="38100"/>
+                        </a:xfrm>
+                        <a:prstGeom prst="line">
+                          <a:avLst/>
+                        </a:prstGeom>
+                        <a:ln>
+                          <a:solidFill>
+                            <a:schemeClr val="tx1"/>
+                          </a:solidFill>
+                        </a:ln>
+                      </wps:spPr>
+                      <wps:style>
+                        <a:lnRef idx="1">
+                          <a:schemeClr val="dk1"/>
+                        </a:lnRef>
+                        <a:fillRef idx="0">
+                          <a:schemeClr val="dk1"/>
+                        </a:fillRef>
+                        <a:effectRef idx="0">
+                          <a:schemeClr val="dk1"/>
+                        </a:effectRef>
+                        <a:fontRef idx="minor">
+                          <a:schemeClr val="tx1"/>
+                        </a:fontRef>
+                      </wps:style>
+                      <wps:bodyPr/>
+                    </wps:wsp>
+                  </a:graphicData>
+                </a:graphic>
+                <wp14:sizeRelH relativeFrom="margin">
+                  <wp14:pctWidth>0</wp14:pctWidth>
+                </wp14:sizeRelH>
+                <wp14:sizeRelV relativeFrom="margin">
+                  <wp14:pctHeight>0</wp14:pctHeight>
+                </wp14:sizeRelV>
+              </wp:anchor>
+            </w:drawing>
+          </mc:Choice>
+          <mc:Fallback>
+            <w:pict>
+              <v:line w14:anchorId="05881771" id="Straight Connector 27" o:spid="_x0000_s1026" style="position:absolute;z-index:251682816;visibility:visible;mso-wrap-style:square;mso-width-percent:0;mso-height-percent:0;mso-wrap-distance-left:9pt;mso-wrap-distance-top:0;mso-wrap-distance-right:9pt;mso-wrap-distance-bottom:0;mso-position-horizontal:center;mso-position-horizontal-relative:margin;mso-position-vertical:absolute;mso-position-vertical-relative:text;mso-width-percent:0;mso-height-percent:0;mso-width-relative:margin;mso-height-relative:margin" from="0,25.5pt" to="500.25pt,28.5pt" o:gfxdata="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" strokecolor="black [3213]" strokeweight=".5pt">
+                <v:stroke joinstyle="miter"/>
+                <w10:wrap anchorx="margin"/>
+              </v:line>
+            </w:pict>
+          </mc:Fallback>
+        </mc:AlternateContent>
+      </w:r>
+      <w:r>
+        <w:rPr>
+          <w:rFonts w:ascii="Arial" w:hAnsi="Arial" w:cs="Arial"/>
+          <w:noProof/>
+        </w:rPr>
+        <mc:AlternateContent>
+          <mc:Choice Requires="wps">
+            <w:drawing>
+              <wp:anchor distT="0" distB="0" distL="114300" distR="114300" simplePos="0" relativeHeight="251683840" behindDoc="0" locked="0" layoutInCell="1" allowOverlap="1" wp14:anchorId="51E65923" wp14:editId="0CF67CEB">
+                <wp:simplePos x="0" y="0"/>
+                <wp:positionH relativeFrom="column">
+                  <wp:posOffset>3019425</wp:posOffset>
+                </wp:positionH>
+                <wp:positionV relativeFrom="paragraph">
+                  <wp:posOffset>114300</wp:posOffset>
+                </wp:positionV>
+                <wp:extent cx="0" cy="247650"/>
+                <wp:effectExtent l="0" t="0" r="38100" b="19050"/>
+                <wp:wrapNone/>
+                <wp:docPr id="28" name="Straight Connector 28"/>
+                <wp:cNvGraphicFramePr/>
+                <a:graphic xmlns:a="http://schemas.openxmlformats.org/drawingml/2006/main">
+                  <a:graphicData uri="http://schemas.microsoft.com/office/word/2010/wordprocessingShape">
+                    <wps:wsp>
+                      <wps:cNvCnPr/>
+                      <wps:spPr>
+                        <a:xfrm>
+                          <a:off x="0" y="0"/>
+                          <a:ext cx="0" cy="247650"/>
+                        </a:xfrm>
+                        <a:prstGeom prst="line">
+                          <a:avLst/>
+                        </a:prstGeom>
+                      </wps:spPr>
+                      <wps:style>
+                        <a:lnRef idx="1">
+                          <a:schemeClr val="dk1"/>
+                        </a:lnRef>
+                        <a:fillRef idx="0">
+                          <a:schemeClr val="dk1"/>
+                        </a:fillRef>
+                        <a:effectRef idx="0">
+                          <a:schemeClr val="dk1"/>
+                        </a:effectRef>
+                        <a:fontRef idx="minor">
+                          <a:schemeClr val="tx1"/>
+                        </a:fontRef>
+                      </wps:style>
+                      <wps:bodyPr/>
+                    </wps:wsp>
+                  </a:graphicData>
+                </a:graphic>
+              </wp:anchor>
+            </w:drawing>
+          </mc:Choice>
+          <mc:Fallback>
+            <w:pict>
+              <v:line w14:anchorId="531E08AB" id="Straight Connector 28" o:spid="_x0000_s1026" style="position:absolute;z-index:251683840;visibility:visible;mso-wrap-style:square;mso-wrap-distance-left:9pt;mso-wrap-distance-top:0;mso-wrap-distance-right:9pt;mso-wrap-distance-bottom:0;mso-position-horizontal:absolute;mso-position-horizontal-relative:text;mso-position-vertical:absolute;mso-position-vertical-relative:text" from="237.75pt,9pt" to="237.75pt,28.5pt" o:gfxdata="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" strokecolor="black [3200]" strokeweight=".5pt">
+                <v:stroke joinstyle="miter"/>
+              </v:line>
+            </w:pict>
+          </mc:Fallback>
+        </mc:AlternateContent>
+      </w:r>
+      <w:r>
+        <w:rPr>
+          <w:rFonts w:ascii="Arial" w:hAnsi="Arial" w:cs="Arial"/>
+          <w:noProof/>
+        </w:rPr>
+        <mc:AlternateContent>
+          <mc:Choice Requires="wps">
+            <w:drawing>
+              <wp:anchor distT="0" distB="0" distL="114300" distR="114300" simplePos="0" relativeHeight="251659264" behindDoc="0" locked="0" layoutInCell="1" allowOverlap="1" wp14:anchorId="6722F7BE" wp14:editId="438732F4">
+                <wp:simplePos x="0" y="0"/>
+                <wp:positionH relativeFrom="margin">
+                  <wp:align>center</wp:align>
+                </wp:positionH>
+                <wp:positionV relativeFrom="paragraph">
+                  <wp:posOffset>-400685</wp:posOffset>
+                </wp:positionV>
+                <wp:extent cx="1371600" cy="514350"/>
+                <wp:effectExtent l="0" t="0" r="19050" b="19050"/>
+                <wp:wrapNone/>
+                <wp:docPr id="3" name="Oval 3"/>
+                <wp:cNvGraphicFramePr/>
+                <a:graphic xmlns:a="http://schemas.openxmlformats.org/drawingml/2006/main">
+                  <a:graphicData uri="http://schemas.microsoft.com/office/word/2010/wordprocessingShape">
+                    <wps:wsp>
+                      <wps:cNvSpPr/>
+                      <wps:spPr>
+                        <a:xfrm>
+                          <a:off x="0" y="0"/>
+                          <a:ext cx="1371600" cy="514350"/>
+                        </a:xfrm>
+                        <a:prstGeom prst="ellipse">
+                          <a:avLst/>
+                        </a:prstGeom>
+                        <a:ln>
+                          <a:solidFill>
+                            <a:schemeClr val="tx1"/>
+                          </a:solidFill>
+                        </a:ln>
+                      </wps:spPr>
+                      <wps:style>
+                        <a:lnRef idx="2">
+                          <a:schemeClr val="accent6"/>
+                        </a:lnRef>
+                        <a:fillRef idx="1">
+                          <a:schemeClr val="lt1"/>
+                        </a:fillRef>
+                        <a:effectRef idx="0">
+                          <a:schemeClr val="accent6"/>
+                        </a:effectRef>
+                        <a:fontRef idx="minor">
+                          <a:schemeClr val="dk1"/>
+                        </a:fontRef>
+                      </wps:style>
+                      <wps:txbx>
+                        <w:txbxContent>
+                          <w:p>
+                            <w:pPr>
+                              <w:jc w:val="center"/>
+                              <w:rPr>
+                                <w14:shadow w14:blurRad="38100" w14:dist="25400" w14:dir="5400000" w14:sx="100000" w14:sy="100000" w14:kx="0" w14:ky="0" w14:algn="ctr">
+                                  <w14:srgbClr w14:val="6E747A">
+                                    <w14:alpha w14:val="57000"/>
+                                  </w14:srgbClr>
+                                </w14:shadow>
+                                <w14:textOutline w14:w="0" w14:cap="flat" w14:cmpd="sng" w14:algn="ctr">
+                                  <w14:noFill/>
+                                  <w14:prstDash w14:val="solid"/>
+                                  <w14:round/>
+                                </w14:textOutline>
+                              </w:rPr>
+                            </w:pPr>
+                            <w:r>
+                              <w:rPr>
+                                <w14:shadow w14:blurRad="38100" w14:dist="25400" w14:dir="5400000" w14:sx="100000" w14:sy="100000" w14:kx="0" w14:ky="0" w14:algn="ctr">
+                                  <w14:srgbClr w14:val="6E747A">
+                                    <w14:alpha w14:val="57000"/>
+                                  </w14:srgbClr>
+                                </w14:shadow>
+                                <w14:textOutline w14:w="0" w14:cap="flat" w14:cmpd="sng" w14:algn="ctr">
+                                  <w14:noFill/>
+                                  <w14:prstDash w14:val="solid"/>
+                                  <w14:round/>
+                                </w14:textOutline>
+                              </w:rPr>
+                              <w:t xml:space="preserve">Travel </w:t>
+                            </w:r>
+                            <w:proofErr w:type="gramStart"/>
+                            <w:r>
+                              <w:rPr>
+                                <w14:shadow w14:blurRad="38100" w14:dist="25400" w14:dir="5400000" w14:sx="100000" w14:sy="100000" w14:kx="0" w14:ky="0" w14:algn="ctr">
+                                  <w14:srgbClr w14:val="6E747A">
+                                    <w14:alpha w14:val="57000"/>
+                                  </w14:srgbClr>
+                                </w14:shadow>
+                                <w14:textOutline w14:w="0" w14:cap="flat" w14:cmpd="sng" w14:algn="ctr">
+                                  <w14:noFill/>
+                                  <w14:prstDash w14:val="solid"/>
+                                  <w14:round/>
+                                </w14:textOutline>
+                              </w:rPr>
+                              <w:t>By</w:t>
+                            </w:r>
+                            <w:proofErr w:type="gramEnd"/>
+                            <w:r>
+                              <w:rPr>
+                                <w14:shadow w14:blurRad="38100" w14:dist="25400" w14:dir="5400000" w14:sx="100000" w14:sy="100000" w14:kx="0" w14:ky="0" w14:algn="ctr">
+                                  <w14:srgbClr w14:val="6E747A">
+                                    <w14:alpha w14:val="57000"/>
+                                  </w14:srgbClr>
+                                </w14:shadow>
+                                <w14:textOutline w14:w="0" w14:cap="flat" w14:cmpd="sng" w14:algn="ctr">
+                                  <w14:noFill/>
+                                  <w14:prstDash w14:val="solid"/>
+                                  <w14:round/>
+                                </w14:textOutline>
+                              </w:rPr>
+                              <w:t xml:space="preserve"> Bus</w:t>
+                            </w:r>
+                          </w:p>
+                        </w:txbxContent>
+                      </wps:txbx>
+                      <wps:bodyPr rot="0" spcFirstLastPara="0" vertOverflow="overflow" horzOverflow="overflow" vert="horz" wrap="square" lIns="91440" tIns="45720" rIns="91440" bIns="45720" numCol="1" spcCol="0" rtlCol="0" fromWordArt="0" anchor="ctr" anchorCtr="0" forceAA="0" compatLnSpc="1">
+                        <a:prstTxWarp prst="textNoShape">
+                          <a:avLst/>
+                        </a:prstTxWarp>
+                        <a:noAutofit/>
+                      </wps:bodyPr>
+                    </wps:wsp>
+                  </a:graphicData>
+                </a:graphic>
+              </wp:anchor>
+            </w:drawing>
+          </mc:Choice>
+          <mc:Fallback>
+            <w:pict>
+              <v:oval w14:anchorId="6722F7BE" id="Oval 3" o:spid="_x0000_s1026" style="position:absolute;left:0;text-align:left;margin-left:0;margin-top:-31.55pt;width:108pt;height:40.5pt;z-index:251659264;visibility:visible;mso-wrap-style:square;mso-wrap-distance-left:9pt;mso-wrap-distance-top:0;mso-wrap-distance-right:9pt;mso-wrap-distance-bottom:0;mso-position-horizontal:center;mso-position-horizontal-relative:margin;mso-position-vertical:absolute;mso-position-vertical-relative:text;v-text-anchor:middle" o:gfxdata="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" fillcolor="white [3201]" strokecolor="black [3213]" strokeweight="1pt">
+                <v:stroke joinstyle="miter"/>
+                <v:textbox>
+                  <w:txbxContent>
+                    <w:p>
+                      <w:pPr>
+                        <w:jc w:val="center"/>
+                        <w:rPr>
+                          <w14:shadow w14:blurRad="38100" w14:dist="25400" w14:dir="5400000" w14:sx="100000" w14:sy="100000" w14:kx="0" w14:ky="0" w14:algn="ctr">
+                            <w14:srgbClr w14:val="6E747A">
+                              <w14:alpha w14:val="57000"/>
+                            </w14:srgbClr>
+                          </w14:shadow>
+                          <w14:textOutline w14:w="0" w14:cap="flat" w14:cmpd="sng" w14:algn="ctr">
+                            <w14:noFill/>
+                            <w14:prstDash w14:val="solid"/>
+                            <w14:round/>
+                          </w14:textOutline>
+                        </w:rPr>
+                      </w:pPr>
+                      <w:r>
+                        <w:rPr>
+                          <w14:shadow w14:blurRad="38100" w14:dist="25400" w14:dir="5400000" w14:sx="100000" w14:sy="100000" w14:kx="0" w14:ky="0" w14:algn="ctr">
+                            <w14:srgbClr w14:val="6E747A">
+                              <w14:alpha w14:val="57000"/>
+                            </w14:srgbClr>
+                          </w14:shadow>
+                          <w14:textOutline w14:w="0" w14:cap="flat" w14:cmpd="sng" w14:algn="ctr">
+                            <w14:noFill/>
+                            <w14:prstDash w14:val="solid"/>
+                            <w14:round/>
+                          </w14:textOutline>
+                        </w:rPr>
+                        <w:t xml:space="preserve">Travel </w:t>
+                      </w:r>
+                      <w:proofErr w:type="gramStart"/>
+                      <w:r>
+                        <w:rPr>
+                          <w14:shadow w14:blurRad="38100" w14:dist="25400" w14:dir="5400000" w14:sx="100000" w14:sy="100000" w14:kx="0" w14:ky="0" w14:algn="ctr">
+                            <w14:srgbClr w14:val="6E747A">
+                              <w14:alpha w14:val="57000"/>
+                            </w14:srgbClr>
+                          </w14:shadow>
+                          <w14:textOutline w14:w="0" w14:cap="flat" w14:cmpd="sng" w14:algn="ctr">
+                            <w14:noFill/>
+                            <w14:prstDash w14:val="solid"/>
+                            <w14:round/>
+                          </w14:textOutline>
+                        </w:rPr>
+                        <w:t>By</w:t>
+                      </w:r>
+                      <w:proofErr w:type="gramEnd"/>
+                      <w:r>
+                        <w:rPr>
+                          <w14:shadow w14:blurRad="38100" w14:dist="25400" w14:dir="5400000" w14:sx="100000" w14:sy="100000" w14:kx="0" w14:ky="0" w14:algn="ctr">
+                            <w14:srgbClr w14:val="6E747A">
+                              <w14:alpha w14:val="57000"/>
+                            </w14:srgbClr>
+                          </w14:shadow>
+                          <w14:textOutline w14:w="0" w14:cap="flat" w14:cmpd="sng" w14:algn="ctr">
+                            <w14:noFill/>
+                            <w14:prstDash w14:val="solid"/>
+                            <w14:round/>
+                          </w14:textOutline>
+                        </w:rPr>
+                        <w:t xml:space="preserve"> Bus</w:t>
+                      </w:r>
+                    </w:p>
+                  </w:txbxContent>
+                </v:textbox>
+                <w10:wrap anchorx="margin"/>
+              </v:oval>
+            </w:pict>
+          </mc:Fallback>
+        </mc:AlternateContent>
+      </w:r>
+    </w:p>
+    <w:p>
+      <w:pPr>
+        <w:pStyle w:val="Heading2"/>
+        <w:ind w:left="-1440" w:right="-1080"/>
+        <w:rPr>
+          <w:rFonts w:ascii="Arial" w:hAnsi="Arial" w:cs="Arial"/>
+          <w:b/>
+          <w:color w:val="auto"/>
+        </w:rPr>
+      </w:pPr>
+      <w:r>
+        <w:rPr>
+          <w:rFonts w:ascii="Arial" w:hAnsi="Arial" w:cs="Arial"/>
+          <w:noProof/>
+        </w:rPr>
+        <mc:AlternateContent>
+          <mc:Choice Requires="wps">
+            <w:drawing>
+              <wp:anchor distT="0" distB="0" distL="114300" distR="114300" simplePos="0" relativeHeight="251688960" behindDoc="0" locked="0" layoutInCell="1" allowOverlap="1" wp14:anchorId="34BA88F1" wp14:editId="73245845">
+                <wp:simplePos x="0" y="0"/>
+                <wp:positionH relativeFrom="column">
+                  <wp:posOffset>1085850</wp:posOffset>
+                </wp:positionH>
+                <wp:positionV relativeFrom="paragraph">
+                  <wp:posOffset>67945</wp:posOffset>
+                </wp:positionV>
+                <wp:extent cx="0" cy="400050"/>
+                <wp:effectExtent l="76200" t="0" r="57150" b="57150"/>
+                <wp:wrapNone/>
+                <wp:docPr id="41" name="Straight Arrow Connector 41"/>
+                <wp:cNvGraphicFramePr/>
+                <a:graphic xmlns:a="http://schemas.openxmlformats.org/drawingml/2006/main">
+                  <a:graphicData uri="http://schemas.microsoft.com/office/word/2010/wordprocessingShape">
+                    <wps:wsp>
+                      <wps:cNvCnPr/>
+                      <wps:spPr>
+                        <a:xfrm>
+                          <a:off x="0" y="0"/>
+                          <a:ext cx="0" cy="400050"/>
+                        </a:xfrm>
+                        <a:prstGeom prst="straightConnector1">
+                          <a:avLst/>
+                        </a:prstGeom>
+                        <a:ln>
+                          <a:tailEnd type="triangle"/>
+                        </a:ln>
+                      </wps:spPr>
+                      <wps:style>
+                        <a:lnRef idx="1">
+                          <a:schemeClr val="dk1"/>
+                        </a:lnRef>
+                        <a:fillRef idx="0">
+                          <a:schemeClr val="dk1"/>
+                        </a:fillRef>
+                        <a:effectRef idx="0">
+                          <a:schemeClr val="dk1"/>
+                        </a:effectRef>
+                        <a:fontRef idx="minor">
+                          <a:schemeClr val="tx1"/>
+                        </a:fontRef>
+                      </wps:style>
+                      <wps:bodyPr/>
+                    </wps:wsp>
+                  </a:graphicData>
+                </a:graphic>
+              </wp:anchor>
+            </w:drawing>
+          </mc:Choice>
+          <mc:Fallback>
+            <w:pict>
+              <v:shapetype w14:anchorId="31FF3530" id="_x0000_t32" coordsize="21600,21600" o:spt="32" o:oned="t" path="m,l21600,21600e" filled="f">
+                <v:path arrowok="t" fillok="f" o:connecttype="none"/>
+                <o:lock v:ext="edit" shapetype="t"/>
+              </v:shapetype>
+              <v:shape id="Straight Arrow Connector 41" o:spid="_x0000_s1026" type="#_x0000_t32" style="position:absolute;margin-left:85.5pt;margin-top:5.35pt;width:0;height:31.5pt;z-index:251688960;visibility:visible;mso-wrap-style:square;mso-wrap-distance-left:9pt;mso-wrap-distance-top:0;mso-wrap-distance-right:9pt;mso-wrap-distance-bottom:0;mso-position-horizontal:absolute;mso-position-horizontal-relative:text;mso-position-vertical:absolute;mso-position-vertical-relative:text" o:gfxdata="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" strokecolor="black [3200]" strokeweight=".5pt">
+                <v:stroke endarrow="block" joinstyle="miter"/>
+              </v:shape>
+            </w:pict>
+          </mc:Fallback>
+        </mc:AlternateContent>
+      </w:r>
+      <w:r>
+        <w:rPr>
+          <w:rFonts w:ascii="Arial" w:hAnsi="Arial" w:cs="Arial"/>
+          <w:noProof/>
+        </w:rPr>
+        <mc:AlternateContent>
+          <mc:Choice Requires="wps">
+            <w:drawing>
+              <wp:anchor distT="0" distB="0" distL="114300" distR="114300" simplePos="0" relativeHeight="251687936" behindDoc="0" locked="0" layoutInCell="1" allowOverlap="1" wp14:anchorId="545B3D49" wp14:editId="4B4AFADA">
+                <wp:simplePos x="0" y="0"/>
+                <wp:positionH relativeFrom="leftMargin">
+                  <wp:posOffset>819150</wp:posOffset>
+                </wp:positionH>
+                <wp:positionV relativeFrom="paragraph">
+                  <wp:posOffset>52070</wp:posOffset>
+                </wp:positionV>
+                <wp:extent cx="0" cy="400050"/>
+                <wp:effectExtent l="76200" t="0" r="57150" b="57150"/>
+                <wp:wrapNone/>
+                <wp:docPr id="40" name="Straight Arrow Connector 40"/>
+                <wp:cNvGraphicFramePr/>
+                <a:graphic xmlns:a="http://schemas.openxmlformats.org/drawingml/2006/main">
+                  <a:graphicData uri="http://schemas.microsoft.com/office/word/2010/wordprocessingShape">
+                    <wps:wsp>
+                      <wps:cNvCnPr/>
+                      <wps:spPr>
+                        <a:xfrm>
+                          <a:off x="0" y="0"/>
+                          <a:ext cx="0" cy="400050"/>
+                        </a:xfrm>
+                        <a:prstGeom prst="straightConnector1">
+                          <a:avLst/>
+                        </a:prstGeom>
+                        <a:ln>
+                          <a:tailEnd type="triangle"/>
+                        </a:ln>
+                      </wps:spPr>
+                      <wps:style>
+                        <a:lnRef idx="1">
+                          <a:schemeClr val="dk1"/>
+                        </a:lnRef>
+                        <a:fillRef idx="0">
+                          <a:schemeClr val="dk1"/>
+                        </a:fillRef>
+                        <a:effectRef idx="0">
+                          <a:schemeClr val="dk1"/>
+                        </a:effectRef>
+                        <a:fontRef idx="minor">
+                          <a:schemeClr val="tx1"/>
+                        </a:fontRef>
+                      </wps:style>
+                      <wps:bodyPr/>
+                    </wps:wsp>
+                  </a:graphicData>
+                </a:graphic>
+              </wp:anchor>
+            </w:drawing>
+          </mc:Choice>
+          <mc:Fallback>
+            <w:pict>
+              <v:shape w14:anchorId="09AFBDFA" id="Straight Arrow Connector 40" o:spid="_x0000_s1026" type="#_x0000_t32" style="position:absolute;margin-left:64.5pt;margin-top:4.1pt;width:0;height:31.5pt;z-index:251687936;visibility:visible;mso-wrap-style:square;mso-wrap-distance-left:9pt;mso-wrap-distance-top:0;mso-wrap-distance-right:9pt;mso-wrap-distance-bottom:0;mso-position-horizontal:absolute;mso-position-horizontal-relative:left-margin-area;mso-position-vertical:absolute;mso-position-vertical-relative:text" o:gfxdata="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" strokecolor="black [3200]" strokeweight=".5pt">
+                <v:stroke endarrow="block" joinstyle="miter"/>
+                <w10:wrap anchorx="margin"/>
+              </v:shape>
+            </w:pict>
+          </mc:Fallback>
+        </mc:AlternateContent>
+      </w:r>
+      <w:r>
+        <w:rPr>
+          <w:rFonts w:ascii="Arial" w:hAnsi="Arial" w:cs="Arial"/>
+          <w:noProof/>
+        </w:rPr>
+        <mc:AlternateContent>
+          <mc:Choice Requires="wps">
+            <w:drawing>
+              <wp:anchor distT="0" distB="0" distL="114300" distR="114300" simplePos="0" relativeHeight="251689984" behindDoc="0" locked="0" layoutInCell="1" allowOverlap="1" wp14:anchorId="1686552A" wp14:editId="3A7DE92D">
+                <wp:simplePos x="0" y="0"/>
+                <wp:positionH relativeFrom="margin">
+                  <wp:posOffset>6115050</wp:posOffset>
+                </wp:positionH>
+                <wp:positionV relativeFrom="paragraph">
+                  <wp:posOffset>67945</wp:posOffset>
+                </wp:positionV>
+                <wp:extent cx="0" cy="400050"/>
+                <wp:effectExtent l="76200" t="0" r="57150" b="57150"/>
+                <wp:wrapNone/>
+                <wp:docPr id="42" name="Straight Arrow Connector 42"/>
+                <wp:cNvGraphicFramePr/>
+                <a:graphic xmlns:a="http://schemas.openxmlformats.org/drawingml/2006/main">
+                  <a:graphicData uri="http://schemas.microsoft.com/office/word/2010/wordprocessingShape">
+                    <wps:wsp>
+                      <wps:cNvCnPr/>
+                      <wps:spPr>
+                        <a:xfrm>
+                          <a:off x="0" y="0"/>
+                          <a:ext cx="0" cy="400050"/>
+                        </a:xfrm>
+                        <a:prstGeom prst="straightConnector1">
+                          <a:avLst/>
+                        </a:prstGeom>
+                        <a:ln>
+                          <a:tailEnd type="triangle"/>
+                        </a:ln>
+                      </wps:spPr>
+                      <wps:style>
+                        <a:lnRef idx="1">
+                          <a:schemeClr val="dk1"/>
+                        </a:lnRef>
+                        <a:fillRef idx="0">
+                          <a:schemeClr val="dk1"/>
+                        </a:fillRef>
+                        <a:effectRef idx="0">
+                          <a:schemeClr val="dk1"/>
+                        </a:effectRef>
+                        <a:fontRef idx="minor">
+                          <a:schemeClr val="tx1"/>
+                        </a:fontRef>
+                      </wps:style>
+                      <wps:bodyPr/>
+                    </wps:wsp>
+                  </a:graphicData>
+                </a:graphic>
+              </wp:anchor>
+            </w:drawing>
+          </mc:Choice>
+          <mc:Fallback>
+            <w:pict>
+              <v:shape w14:anchorId="78794F3C" id="Straight Arrow Connector 42" o:spid="_x0000_s1026" type="#_x0000_t32" style="position:absolute;margin-left:481.5pt;margin-top:5.35pt;width:0;height:31.5pt;z-index:251689984;visibility:visible;mso-wrap-style:square;mso-wrap-distance-left:9pt;mso-wrap-distance-top:0;mso-wrap-distance-right:9pt;mso-wrap-distance-bottom:0;mso-position-horizontal:absolute;mso-position-horizontal-relative:margin;mso-position-vertical:absolute;mso-position-vertical-relative:text" o:gfxdata="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" strokecolor="black [3200]" strokeweight=".5pt">
+                <v:stroke endarrow="block" joinstyle="miter"/>
+                <w10:wrap anchorx="margin"/>
+              </v:shape>
+            </w:pict>
+          </mc:Fallback>
+        </mc:AlternateContent>
+      </w:r>
+      <w:r>
+        <w:rPr>
+          <w:rFonts w:ascii="Arial" w:hAnsi="Arial" w:cs="Arial"/>
+          <w:noProof/>
+        </w:rPr>
+        <mc:AlternateContent>
+          <mc:Choice Requires="wps">
+            <w:drawing>
+              <wp:anchor distT="0" distB="0" distL="114300" distR="114300" simplePos="0" relativeHeight="251686912" behindDoc="0" locked="0" layoutInCell="1" allowOverlap="1" wp14:anchorId="0B6730AD" wp14:editId="10C321B6">
+                <wp:simplePos x="0" y="0"/>
+                <wp:positionH relativeFrom="column">
+                  <wp:posOffset>2247900</wp:posOffset>
+                </wp:positionH>
+                <wp:positionV relativeFrom="paragraph">
+                  <wp:posOffset>90170</wp:posOffset>
+                </wp:positionV>
+                <wp:extent cx="0" cy="400050"/>
+                <wp:effectExtent l="76200" t="0" r="57150" b="57150"/>
+                <wp:wrapNone/>
+                <wp:docPr id="39" name="Straight Arrow Connector 39"/>
+                <wp:cNvGraphicFramePr/>
+                <a:graphic xmlns:a="http://schemas.openxmlformats.org/drawingml/2006/main">
+                  <a:graphicData uri="http://schemas.microsoft.com/office/word/2010/wordprocessingShape">
+                    <wps:wsp>
+                      <wps:cNvCnPr/>
+                      <wps:spPr>
+                        <a:xfrm>
+                          <a:off x="0" y="0"/>
+                          <a:ext cx="0" cy="400050"/>
+                        </a:xfrm>
+                        <a:prstGeom prst="straightConnector1">
+                          <a:avLst/>
+                        </a:prstGeom>
+                        <a:ln>
+                          <a:tailEnd type="triangle"/>
+                        </a:ln>
+                      </wps:spPr>
+                      <wps:style>
+                        <a:lnRef idx="1">
+                          <a:schemeClr val="dk1"/>
+                        </a:lnRef>
+                        <a:fillRef idx="0">
+                          <a:schemeClr val="dk1"/>
+                        </a:fillRef>
+                        <a:effectRef idx="0">
+                          <a:schemeClr val="dk1"/>
+                        </a:effectRef>
+                        <a:fontRef idx="minor">
+                          <a:schemeClr val="tx1"/>
+                        </a:fontRef>
+                      </wps:style>
+                      <wps:bodyPr/>
+                    </wps:wsp>
+                  </a:graphicData>
+                </a:graphic>
+                <wp14:sizeRelH relativeFrom="margin">
+                  <wp14:pctWidth>0</wp14:pctWidth>
+                </wp14:sizeRelH>
+                <wp14:sizeRelV relativeFrom="margin">
+                  <wp14:pctHeight>0</wp14:pctHeight>
+                </wp14:sizeRelV>
+              </wp:anchor>
+            </w:drawing>
+          </mc:Choice>
+          <mc:Fallback>
+            <w:pict>
+              <v:shape w14:anchorId="6CF5DECA" id="Straight Arrow Connector 39" o:spid="_x0000_s1026" type="#_x0000_t32" style="position:absolute;margin-left:177pt;margin-top:7.1pt;width:0;height:31.5pt;z-index:251686912;visibility:visible;mso-wrap-style:square;mso-width-percent:0;mso-height-percent:0;mso-wrap-distance-left:9pt;mso-wrap-distance-top:0;mso-wrap-distance-right:9pt;mso-wrap-distance-bottom:0;mso-position-horizontal:absolute;mso-position-horizontal-relative:text;mso-position-vertical:absolute;mso-position-vertical-relative:text;mso-width-percent:0;mso-height-percent:0;mso-width-relative:margin;mso-height-relative:margin" o:gfxdata="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" strokecolor="black [3200]" strokeweight=".5pt">
+                <v:stroke endarrow="block" joinstyle="miter"/>
+              </v:shape>
+            </w:pict>
+          </mc:Fallback>
+        </mc:AlternateContent>
+      </w:r>
+      <w:r>
+        <w:rPr>
+          <w:rFonts w:ascii="Arial" w:hAnsi="Arial" w:cs="Arial"/>
+          <w:noProof/>
+        </w:rPr>
+        <mc:AlternateContent>
+          <mc:Choice Requires="wps">
+            <w:drawing>
+              <wp:anchor distT="0" distB="0" distL="114300" distR="114300" simplePos="0" relativeHeight="251685888" behindDoc="0" locked="0" layoutInCell="1" allowOverlap="1" wp14:anchorId="28F0F3D3" wp14:editId="3EC69BAD">
+                <wp:simplePos x="0" y="0"/>
+                <wp:positionH relativeFrom="column">
+                  <wp:posOffset>4762500</wp:posOffset>
+                </wp:positionH>
+                <wp:positionV relativeFrom="paragraph">
+                  <wp:posOffset>86995</wp:posOffset>
+                </wp:positionV>
+                <wp:extent cx="0" cy="400050"/>
+                <wp:effectExtent l="76200" t="0" r="57150" b="57150"/>
+                <wp:wrapNone/>
+                <wp:docPr id="37" name="Straight Arrow Connector 37"/>
+                <wp:cNvGraphicFramePr/>
+                <a:graphic xmlns:a="http://schemas.openxmlformats.org/drawingml/2006/main">
+                  <a:graphicData uri="http://schemas.microsoft.com/office/word/2010/wordprocessingShape">
+                    <wps:wsp>
+                      <wps:cNvCnPr/>
+                      <wps:spPr>
+                        <a:xfrm>
+                          <a:off x="0" y="0"/>
+                          <a:ext cx="0" cy="400050"/>
+                        </a:xfrm>
+                        <a:prstGeom prst="straightConnector1">
+                          <a:avLst/>
+                        </a:prstGeom>
+                        <a:ln>
+                          <a:tailEnd type="triangle"/>
+                        </a:ln>
+                      </wps:spPr>
+                      <wps:style>
+                        <a:lnRef idx="1">
+                          <a:schemeClr val="dk1"/>
+                        </a:lnRef>
+                        <a:fillRef idx="0">
+                          <a:schemeClr val="dk1"/>
+                        </a:fillRef>
+                        <a:effectRef idx="0">
+                          <a:schemeClr val="dk1"/>
+                        </a:effectRef>
+                        <a:fontRef idx="minor">
+                          <a:schemeClr val="tx1"/>
+                        </a:fontRef>
+                      </wps:style>
+                      <wps:bodyPr/>
+                    </wps:wsp>
+                  </a:graphicData>
+                </a:graphic>
+              </wp:anchor>
+            </w:drawing>
+          </mc:Choice>
+          <mc:Fallback>
+            <w:pict>
+              <v:shape w14:anchorId="34C553E9" id="Straight Arrow Connector 37" o:spid="_x0000_s1026" type="#_x0000_t32" style="position:absolute;margin-left:375pt;margin-top:6.85pt;width:0;height:31.5pt;z-index:251685888;visibility:visible;mso-wrap-style:square;mso-wrap-distance-left:9pt;mso-wrap-distance-top:0;mso-wrap-distance-right:9pt;mso-wrap-distance-bottom:0;mso-position-horizontal:absolute;mso-position-horizontal-relative:text;mso-position-vertical:absolute;mso-position-vertical-relative:text" o:gfxdata="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" strokecolor="black [3200]" strokeweight=".5pt">
+                <v:stroke endarrow="block" joinstyle="miter"/>
+              </v:shape>
+            </w:pict>
+          </mc:Fallback>
+        </mc:AlternateContent>
+      </w:r>
+      <w:r>
+        <w:rPr>
+          <w:rFonts w:ascii="Arial" w:hAnsi="Arial" w:cs="Arial"/>
+          <w:noProof/>
+        </w:rPr>
+        <mc:AlternateContent>
+          <mc:Choice Requires="wps">
+            <w:drawing>
+              <wp:anchor distT="0" distB="0" distL="114300" distR="114300" simplePos="0" relativeHeight="251684864" behindDoc="0" locked="0" layoutInCell="1" allowOverlap="1" wp14:anchorId="644F1443" wp14:editId="48C93511">
+                <wp:simplePos x="0" y="0"/>
+                <wp:positionH relativeFrom="column">
+                  <wp:posOffset>3438525</wp:posOffset>
+                </wp:positionH>
+                <wp:positionV relativeFrom="paragraph">
+                  <wp:posOffset>86995</wp:posOffset>
+                </wp:positionV>
+                <wp:extent cx="0" cy="361950"/>
+                <wp:effectExtent l="76200" t="0" r="76200" b="57150"/>
+                <wp:wrapNone/>
+                <wp:docPr id="33" name="Straight Arrow Connector 33"/>
+                <wp:cNvGraphicFramePr/>
+                <a:graphic xmlns:a="http://schemas.openxmlformats.org/drawingml/2006/main">
+                  <a:graphicData uri="http://schemas.microsoft.com/office/word/2010/wordprocessingShape">
+                    <wps:wsp>
+                      <wps:cNvCnPr/>
+                      <wps:spPr>
+                        <a:xfrm>
+                          <a:off x="0" y="0"/>
+                          <a:ext cx="0" cy="361950"/>
+                        </a:xfrm>
+                        <a:prstGeom prst="straightConnector1">
+                          <a:avLst/>
+                        </a:prstGeom>
+                        <a:ln>
+                          <a:tailEnd type="triangle"/>
+                        </a:ln>
+                      </wps:spPr>
+                      <wps:style>
+                        <a:lnRef idx="1">
+                          <a:schemeClr val="dk1"/>
+                        </a:lnRef>
+                        <a:fillRef idx="0">
+                          <a:schemeClr val="dk1"/>
+                        </a:fillRef>
+                        <a:effectRef idx="0">
+                          <a:schemeClr val="dk1"/>
+                        </a:effectRef>
+                        <a:fontRef idx="minor">
+                          <a:schemeClr val="tx1"/>
+                        </a:fontRef>
+                      </wps:style>
+                      <wps:bodyPr/>
+                    </wps:wsp>
+                  </a:graphicData>
+                </a:graphic>
+              </wp:anchor>
+            </w:drawing>
+          </mc:Choice>
+          <mc:Fallback>
+            <w:pict>
+              <v:shape w14:anchorId="7CAC6B14" id="Straight Arrow Connector 33" o:spid="_x0000_s1026" type="#_x0000_t32" style="position:absolute;margin-left:270.75pt;margin-top:6.85pt;width:0;height:28.5pt;z-index:251684864;visibility:visible;mso-wrap-style:square;mso-wrap-distance-left:9pt;mso-wrap-distance-top:0;mso-wrap-distance-right:9pt;mso-wrap-distance-bottom:0;mso-position-horizontal:absolute;mso-position-horizontal-relative:text;mso-position-vertical:absolute;mso-position-vertical-relative:text" o:gfxdata="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" strokecolor="black [3200]" strokeweight=".5pt">
+                <v:stroke endarrow="block" joinstyle="miter"/>
+              </v:shape>
+            </w:pict>
+          </mc:Fallback>
+        </mc:AlternateContent>
+      </w:r>
+      <w:r>
+        <w:rPr>
+          <w:rFonts w:ascii="Arial" w:hAnsi="Arial" w:cs="Arial"/>
+          <w:b/>
+          <w:color w:val="auto"/>
+        </w:rPr>
+        <w:t xml:space="preserve"> </w:t>
+      </w:r>
+    </w:p>
+    <w:p>
+      <w:r>
+        <w:rPr>
+          <w:rFonts w:ascii="Arial" w:hAnsi="Arial" w:cs="Arial"/>
+          <w:b/>
+          <w:noProof/>
+        </w:rPr>
+        <mc:AlternateContent>
+          <mc:Choice Requires="wps">
+            <w:drawing>
+              <wp:anchor distT="0" distB="0" distL="114300" distR="114300" simplePos="0" relativeHeight="251712512" behindDoc="0" locked="0" layoutInCell="1" allowOverlap="1" wp14:anchorId="6A05A823" wp14:editId="7610342F">
+                <wp:simplePos x="0" y="0"/>
+                <wp:positionH relativeFrom="column">
+                  <wp:posOffset>5514975</wp:posOffset>
+                </wp:positionH>
+                <wp:positionV relativeFrom="paragraph">
+                  <wp:posOffset>1739265</wp:posOffset>
+                </wp:positionV>
+                <wp:extent cx="304800" cy="19050"/>
+                <wp:effectExtent l="0" t="57150" r="38100" b="76200"/>
+                <wp:wrapNone/>
+                <wp:docPr id="69" name="Straight Arrow Connector 69"/>
+                <wp:cNvGraphicFramePr/>
+                <a:graphic xmlns:a="http://schemas.openxmlformats.org/drawingml/2006/main">
+                  <a:graphicData uri="http://schemas.microsoft.com/office/word/2010/wordprocessingShape">
+                    <wps:wsp>
+                      <wps:cNvCnPr/>
+                      <wps:spPr>
+                        <a:xfrm flipV="1">
+                          <a:off x="0" y="0"/>
+                          <a:ext cx="304800" cy="19050"/>
+                        </a:xfrm>
+                        <a:prstGeom prst="straightConnector1">
+                          <a:avLst/>
+                        </a:prstGeom>
+                        <a:ln>
+                          <a:tailEnd type="triangle"/>
+                        </a:ln>
+                      </wps:spPr>
+                      <wps:style>
+                        <a:lnRef idx="1">
+                          <a:schemeClr val="dk1"/>
+                        </a:lnRef>
+                        <a:fillRef idx="0">
+                          <a:schemeClr val="dk1"/>
+                        </a:fillRef>
+                        <a:effectRef idx="0">
+                          <a:schemeClr val="dk1"/>
+                        </a:effectRef>
+                        <a:fontRef idx="minor">
+                          <a:schemeClr val="tx1"/>
+                        </a:fontRef>
+                      </wps:style>
+                      <wps:bodyPr/>
+                    </wps:wsp>
+                  </a:graphicData>
+                </a:graphic>
+              </wp:anchor>
+            </w:drawing>
+          </mc:Choice>
+          <mc:Fallback>
+            <w:pict>
+              <v:shape w14:anchorId="293C3FCF" id="Straight Arrow Connector 69" o:spid="_x0000_s1026" type="#_x0000_t32" style="position:absolute;margin-left:434.25pt;margin-top:136.95pt;width:24pt;height:1.5pt;flip:y;z-index:251712512;visibility:visible;mso-wrap-style:square;mso-wrap-distance-left:9pt;mso-wrap-distance-top:0;mso-wrap-distance-right:9pt;mso-wrap-distance-bottom:0;mso-position-horizontal:absolute;mso-position-horizontal-relative:text;mso-position-vertical:absolute;mso-position-vertical-relative:text" o:gfxdata="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" strokecolor="black [3200]" strokeweight=".5pt">
+                <v:stroke endarrow="block" joinstyle="miter"/>
+              </v:shape>
+            </w:pict>
+          </mc:Fallback>
+        </mc:AlternateContent>
+      </w:r>
+      <w:r>
+        <w:rPr>
+          <w:rFonts w:ascii="Arial" w:hAnsi="Arial" w:cs="Arial"/>
+          <w:b/>
+          <w:noProof/>
+        </w:rPr>
+        <mc:AlternateContent>
+          <mc:Choice Requires="wps">
+            <w:drawing>
+              <wp:anchor distT="0" distB="0" distL="114300" distR="114300" simplePos="0" relativeHeight="251714560" behindDoc="0" locked="0" layoutInCell="1" allowOverlap="1" wp14:anchorId="66AED75F" wp14:editId="5C8951B8">
+                <wp:simplePos x="0" y="0"/>
+                <wp:positionH relativeFrom="column">
+                  <wp:posOffset>5514975</wp:posOffset>
+                </wp:positionH>
+                <wp:positionV relativeFrom="paragraph">
+                  <wp:posOffset>424815</wp:posOffset>
+                </wp:positionV>
+                <wp:extent cx="171450" cy="0"/>
+                <wp:effectExtent l="0" t="0" r="0" b="0"/>
+                <wp:wrapNone/>
+                <wp:docPr id="72" name="Straight Connector 72"/>
+                <wp:cNvGraphicFramePr/>
+                <a:graphic xmlns:a="http://schemas.openxmlformats.org/drawingml/2006/main">
+                  <a:graphicData uri="http://schemas.microsoft.com/office/word/2010/wordprocessingShape">
+                    <wps:wsp>
+                      <wps:cNvCnPr/>
+                      <wps:spPr>
+                        <a:xfrm>
+                          <a:off x="0" y="0"/>
+                          <a:ext cx="171450" cy="0"/>
+                        </a:xfrm>
+                        <a:prstGeom prst="line">
+                          <a:avLst/>
+                        </a:prstGeom>
+                      </wps:spPr>
+                      <wps:style>
+                        <a:lnRef idx="1">
+                          <a:schemeClr val="dk1"/>
+                        </a:lnRef>
+                        <a:fillRef idx="0">
+                          <a:schemeClr val="dk1"/>
+                        </a:fillRef>
+                        <a:effectRef idx="0">
+                          <a:schemeClr val="dk1"/>
+                        </a:effectRef>
+                        <a:fontRef idx="minor">
+                          <a:schemeClr val="tx1"/>
+                        </a:fontRef>
+                      </wps:style>
+                      <wps:bodyPr/>
+                    </wps:wsp>
+                  </a:graphicData>
+                </a:graphic>
+              </wp:anchor>
+            </w:drawing>
+          </mc:Choice>
+          <mc:Fallback>
+            <w:pict>
+              <v:line w14:anchorId="71E09E98" id="Straight Connector 72" o:spid="_x0000_s1026" style="position:absolute;z-index:251714560;visibility:visible;mso-wrap-style:square;mso-wrap-distance-left:9pt;mso-wrap-distance-top:0;mso-wrap-distance-right:9pt;mso-wrap-distance-bottom:0;mso-position-horizontal:absolute;mso-position-horizontal-relative:text;mso-position-vertical:absolute;mso-position-vertical-relative:text" from="434.25pt,33.45pt" to="447.75pt,33.45pt" o:gfxdata="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" strokecolor="black [3200]" strokeweight=".5pt">
+                <v:stroke joinstyle="miter"/>
+              </v:line>
+            </w:pict>
+          </mc:Fallback>
+        </mc:AlternateContent>
+      </w:r>
+      <w:r>
+        <w:rPr>
+          <w:rFonts w:ascii="Arial" w:hAnsi="Arial" w:cs="Arial"/>
+          <w:b/>
+          <w:noProof/>
+        </w:rPr>
+        <mc:AlternateContent>
+          <mc:Choice Requires="wps">
+            <w:drawing>
+              <wp:anchor distT="0" distB="0" distL="114300" distR="114300" simplePos="0" relativeHeight="251713536" behindDoc="0" locked="0" layoutInCell="1" allowOverlap="1" wp14:anchorId="1B10E380" wp14:editId="71F46F4D">
+                <wp:simplePos x="0" y="0"/>
+                <wp:positionH relativeFrom="column">
+                  <wp:posOffset>5514975</wp:posOffset>
+                </wp:positionH>
+                <wp:positionV relativeFrom="paragraph">
+                  <wp:posOffset>2596515</wp:posOffset>
+                </wp:positionV>
+                <wp:extent cx="285750" cy="0"/>
+                <wp:effectExtent l="0" t="76200" r="19050" b="95250"/>
+                <wp:wrapNone/>
+                <wp:docPr id="70" name="Straight Arrow Connector 70"/>
+                <wp:cNvGraphicFramePr/>
+                <a:graphic xmlns:a="http://schemas.openxmlformats.org/drawingml/2006/main">
+                  <a:graphicData uri="http://schemas.microsoft.com/office/word/2010/wordprocessingShape">
+                    <wps:wsp>
+                      <wps:cNvCnPr/>
+                      <wps:spPr>
+                        <a:xfrm>
+                          <a:off x="0" y="0"/>
+                          <a:ext cx="285750" cy="0"/>
+                        </a:xfrm>
+                        <a:prstGeom prst="straightConnector1">
+                          <a:avLst/>
+                        </a:prstGeom>
+                        <a:ln>
+                          <a:tailEnd type="triangle"/>
+                        </a:ln>
+                      </wps:spPr>
+                      <wps:style>
+                        <a:lnRef idx="1">
+                          <a:schemeClr val="dk1"/>
+                        </a:lnRef>
+                        <a:fillRef idx="0">
+                          <a:schemeClr val="dk1"/>
+                        </a:fillRef>
+                        <a:effectRef idx="0">
+                          <a:schemeClr val="dk1"/>
+                        </a:effectRef>
+                        <a:fontRef idx="minor">
+                          <a:schemeClr val="tx1"/>
+                        </a:fontRef>
+                      </wps:style>
+                      <wps:bodyPr/>
+                    </wps:wsp>
+                  </a:graphicData>
+                </a:graphic>
+              </wp:anchor>
+            </w:drawing>
+          </mc:Choice>
+          <mc:Fallback>
+            <w:pict>
+              <v:shape w14:anchorId="0B53019C" id="Straight Arrow Connector 70" o:spid="_x0000_s1026" type="#_x0000_t32" style="position:absolute;margin-left:434.25pt;margin-top:204.45pt;width:22.5pt;height:0;z-index:251713536;visibility:visible;mso-wrap-style:square;mso-wrap-distance-left:9pt;mso-wrap-distance-top:0;mso-wrap-distance-right:9pt;mso-wrap-distance-bottom:0;mso-position-horizontal:absolute;mso-position-horizontal-relative:text;mso-position-vertical:absolute;mso-position-vertical-relative:text" o:gfxdata="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" strokecolor="black [3200]" strokeweight=".5pt">
+                <v:stroke endarrow="block" joinstyle="miter"/>
+              </v:shape>
+            </w:pict>
+          </mc:Fallback>
+        </mc:AlternateContent>
+      </w:r>
+      <w:r>
+        <w:rPr>
+          <w:rFonts w:ascii="Arial" w:hAnsi="Arial" w:cs="Arial"/>
+          <w:b/>
+          <w:noProof/>
+        </w:rPr>
+        <mc:AlternateContent>
+          <mc:Choice Requires="wps">
+            <w:drawing>
+              <wp:anchor distT="0" distB="0" distL="114300" distR="114300" simplePos="0" relativeHeight="251711488" behindDoc="0" locked="0" layoutInCell="1" allowOverlap="1" wp14:anchorId="495ED9F4" wp14:editId="56DC3E94">
+                <wp:simplePos x="0" y="0"/>
+                <wp:positionH relativeFrom="column">
+                  <wp:posOffset>5514975</wp:posOffset>
+                </wp:positionH>
+                <wp:positionV relativeFrom="paragraph">
+                  <wp:posOffset>1053465</wp:posOffset>
+                </wp:positionV>
+                <wp:extent cx="304800" cy="0"/>
+                <wp:effectExtent l="0" t="76200" r="19050" b="95250"/>
+                <wp:wrapNone/>
+                <wp:docPr id="67" name="Straight Arrow Connector 67"/>
+                <wp:cNvGraphicFramePr/>
+                <a:graphic xmlns:a="http://schemas.openxmlformats.org/drawingml/2006/main">
+                  <a:graphicData uri="http://schemas.microsoft.com/office/word/2010/wordprocessingShape">
+                    <wps:wsp>
+                      <wps:cNvCnPr/>
+                      <wps:spPr>
+                        <a:xfrm>
+                          <a:off x="0" y="0"/>
+                          <a:ext cx="304800" cy="0"/>
+                        </a:xfrm>
+                        <a:prstGeom prst="straightConnector1">
+                          <a:avLst/>
+                        </a:prstGeom>
+                        <a:ln>
+                          <a:tailEnd type="triangle"/>
+                        </a:ln>
+                      </wps:spPr>
+                      <wps:style>
+                        <a:lnRef idx="1">
+                          <a:schemeClr val="dk1"/>
+                        </a:lnRef>
+                        <a:fillRef idx="0">
+                          <a:schemeClr val="dk1"/>
+                        </a:fillRef>
+                        <a:effectRef idx="0">
+                          <a:schemeClr val="dk1"/>
+                        </a:effectRef>
+                        <a:fontRef idx="minor">
+                          <a:schemeClr val="tx1"/>
+                        </a:fontRef>
+                      </wps:style>
+                      <wps:bodyPr/>
+                    </wps:wsp>
+                  </a:graphicData>
+                </a:graphic>
+              </wp:anchor>
+            </w:drawing>
+          </mc:Choice>
+          <mc:Fallback>
+            <w:pict>
+              <v:shape w14:anchorId="464B3636" id="Straight Arrow Connector 67" o:spid="_x0000_s1026" type="#_x0000_t32" style="position:absolute;margin-left:434.25pt;margin-top:82.95pt;width:24pt;height:0;z-index:251711488;visibility:visible;mso-wrap-style:square;mso-wrap-distance-left:9pt;mso-wrap-distance-top:0;mso-wrap-distance-right:9pt;mso-wrap-distance-bottom:0;mso-position-horizontal:absolute;mso-position-horizontal-relative:text;mso-position-vertical:absolute;mso-position-vertical-relative:text" o:gfxdata="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" strokecolor="black [3200]" strokeweight=".5pt">
+                <v:stroke endarrow="block" joinstyle="miter"/>
+              </v:shape>
+            </w:pict>
+          </mc:Fallback>
+        </mc:AlternateContent>
+      </w:r>
+      <w:r>
+        <w:rPr>
+          <w:rFonts w:ascii="Arial" w:hAnsi="Arial" w:cs="Arial"/>
+          <w:b/>
+          <w:noProof/>
+        </w:rPr>
+        <mc:AlternateContent>
+          <mc:Choice Requires="wps">
+            <w:drawing>
+              <wp:anchor distT="0" distB="0" distL="114300" distR="114300" simplePos="0" relativeHeight="251678720" behindDoc="0" locked="0" layoutInCell="1" allowOverlap="1" wp14:anchorId="5A59A4E8" wp14:editId="3C183CC3">
+                <wp:simplePos x="0" y="0"/>
+                <wp:positionH relativeFrom="column">
+                  <wp:posOffset>5781675</wp:posOffset>
+                </wp:positionH>
+                <wp:positionV relativeFrom="paragraph">
+                  <wp:posOffset>2244090</wp:posOffset>
+                </wp:positionV>
+                <wp:extent cx="933450" cy="523875"/>
+                <wp:effectExtent l="0" t="0" r="19050" b="28575"/>
+                <wp:wrapNone/>
+                <wp:docPr id="23" name="Rectangle 23"/>
+                <wp:cNvGraphicFramePr/>
+                <a:graphic xmlns:a="http://schemas.openxmlformats.org/drawingml/2006/main">
+                  <a:graphicData uri="http://schemas.microsoft.com/office/word/2010/wordprocessingShape">
+                    <wps:wsp>
+                      <wps:cNvSpPr/>
+                      <wps:spPr>
+                        <a:xfrm>
+                          <a:off x="0" y="0"/>
+                          <a:ext cx="933450" cy="523875"/>
+                        </a:xfrm>
+                        <a:prstGeom prst="rect">
+                          <a:avLst/>
+                        </a:prstGeom>
+                        <a:ln/>
+                      </wps:spPr>
+                      <wps:style>
+                        <a:lnRef idx="2">
+                          <a:schemeClr val="dk1"/>
+                        </a:lnRef>
+                        <a:fillRef idx="1">
+                          <a:schemeClr val="lt1"/>
+                        </a:fillRef>
+                        <a:effectRef idx="0">
+                          <a:schemeClr val="dk1"/>
+                        </a:effectRef>
+                        <a:fontRef idx="minor">
+                          <a:schemeClr val="dk1"/>
+                        </a:fontRef>
+                      </wps:style>
+                      <wps:txbx>
+                        <w:txbxContent>
+                          <w:p>
+                            <w:pPr>
+                              <w:jc w:val="center"/>
+                            </w:pPr>
+                            <w:r>
+                              <w:t>Presentation materials</w:t>
+                            </w:r>
+                          </w:p>
+                        </w:txbxContent>
+                      </wps:txbx>
+                      <wps:bodyPr rot="0" spcFirstLastPara="0" vertOverflow="overflow" horzOverflow="overflow" vert="horz" wrap="square" lIns="91440" tIns="45720" rIns="91440" bIns="45720" numCol="1" spcCol="0" rtlCol="0" fromWordArt="0" anchor="ctr" anchorCtr="0" forceAA="0" compatLnSpc="1">
+                        <a:prstTxWarp prst="textNoShape">
+                          <a:avLst/>
+                        </a:prstTxWarp>
+                        <a:noAutofit/>
+                      </wps:bodyPr>
+                    </wps:wsp>
+                  </a:graphicData>
+                </a:graphic>
+                <wp14:sizeRelH relativeFrom="margin">
+                  <wp14:pctWidth>0</wp14:pctWidth>
+                </wp14:sizeRelH>
+                <wp14:sizeRelV relativeFrom="margin">
+                  <wp14:pctHeight>0</wp14:pctHeight>
+                </wp14:sizeRelV>
+              </wp:anchor>
+            </w:drawing>
+          </mc:Choice>
+          <mc:Fallback>
+            <w:pict>
+              <v:rect w14:anchorId="5A59A4E8" id="Rectangle 23" o:spid="_x0000_s1027" style="position:absolute;margin-left:455.25pt;margin-top:176.7pt;width:73.5pt;height:41.25pt;z-index:251678720;visibility:visible;mso-wrap-style:square;mso-width-percent:0;mso-height-percent:0;mso-wrap-distance-left:9pt;mso-wrap-distance-top:0;mso-wrap-distance-right:9pt;mso-wrap-distance-bottom:0;mso-position-horizontal:absolute;mso-position-horizontal-relative:text;mso-position-vertical:absolute;mso-position-vertical-relative:text;mso-width-percent:0;mso-height-percent:0;mso-width-relative:margin;mso-height-relative:margin;v-text-anchor:middle" o:gfxdata="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" fillcolor="white [3201]" strokecolor="black [3200]" strokeweight="1pt">
+                <v:textbox>
+                  <w:txbxContent>
+                    <w:p>
+                      <w:pPr>
+                        <w:jc w:val="center"/>
+                      </w:pPr>
+                      <w:r>
+                        <w:t>Presentation materials</w:t>
+                      </w:r>
+                    </w:p>
+                  </w:txbxContent>
+                </v:textbox>
+              </v:rect>
+            </w:pict>
+          </mc:Fallback>
+        </mc:AlternateContent>
+      </w:r>
+      <w:r>
+        <w:rPr>
+          <w:rFonts w:ascii="Arial" w:hAnsi="Arial" w:cs="Arial"/>
+          <w:b/>
+          <w:noProof/>
+        </w:rPr>
+        <mc:AlternateContent>
+          <mc:Choice Requires="wps">
+            <w:drawing>
+              <wp:anchor distT="0" distB="0" distL="114300" distR="114300" simplePos="0" relativeHeight="251679744" behindDoc="0" locked="0" layoutInCell="1" allowOverlap="1" wp14:anchorId="08DFCE93" wp14:editId="0D0486B1">
+                <wp:simplePos x="0" y="0"/>
+                <wp:positionH relativeFrom="column">
+                  <wp:posOffset>5810250</wp:posOffset>
+                </wp:positionH>
+                <wp:positionV relativeFrom="paragraph">
+                  <wp:posOffset>1520190</wp:posOffset>
+                </wp:positionV>
+                <wp:extent cx="695325" cy="428625"/>
+                <wp:effectExtent l="0" t="0" r="28575" b="28575"/>
+                <wp:wrapNone/>
+                <wp:docPr id="24" name="Rectangle 24"/>
+                <wp:cNvGraphicFramePr/>
+                <a:graphic xmlns:a="http://schemas.openxmlformats.org/drawingml/2006/main">
+                  <a:graphicData uri="http://schemas.microsoft.com/office/word/2010/wordprocessingShape">
+                    <wps:wsp>
+                      <wps:cNvSpPr/>
+                      <wps:spPr>
+                        <a:xfrm>
+                          <a:off x="0" y="0"/>
+                          <a:ext cx="695325" cy="428625"/>
+                        </a:xfrm>
+                        <a:prstGeom prst="rect">
+                          <a:avLst/>
+                        </a:prstGeom>
+                        <a:ln/>
+                      </wps:spPr>
+                      <wps:style>
+                        <a:lnRef idx="2">
+                          <a:schemeClr val="dk1"/>
+                        </a:lnRef>
+                        <a:fillRef idx="1">
+                          <a:schemeClr val="lt1"/>
+                        </a:fillRef>
+                        <a:effectRef idx="0">
+                          <a:schemeClr val="dk1"/>
+                        </a:effectRef>
+                        <a:fontRef idx="minor">
+                          <a:schemeClr val="dk1"/>
+                        </a:fontRef>
+                      </wps:style>
+                      <wps:txbx>
+                        <w:txbxContent>
+                          <w:p>
+                            <w:pPr>
+                              <w:jc w:val="center"/>
+                            </w:pPr>
+                            <w:r>
+                              <w:t>Final Report</w:t>
+                            </w:r>
+                          </w:p>
+                        </w:txbxContent>
+                      </wps:txbx>
+                      <wps:bodyPr rot="0" spcFirstLastPara="0" vertOverflow="overflow" horzOverflow="overflow" vert="horz" wrap="square" lIns="91440" tIns="45720" rIns="91440" bIns="45720" numCol="1" spcCol="0" rtlCol="0" fromWordArt="0" anchor="ctr" anchorCtr="0" forceAA="0" compatLnSpc="1">
+                        <a:prstTxWarp prst="textNoShape">
+                          <a:avLst/>
+                        </a:prstTxWarp>
+                        <a:noAutofit/>
+                      </wps:bodyPr>
+                    </wps:wsp>
+                  </a:graphicData>
+                </a:graphic>
+                <wp14:sizeRelH relativeFrom="margin">
+                  <wp14:pctWidth>0</wp14:pctWidth>
+                </wp14:sizeRelH>
+                <wp14:sizeRelV relativeFrom="margin">
+                  <wp14:pctHeight>0</wp14:pctHeight>
+                </wp14:sizeRelV>
+              </wp:anchor>
+            </w:drawing>
+          </mc:Choice>
+          <mc:Fallback>
+            <w:pict>
+              <v:rect w14:anchorId="08DFCE93" id="Rectangle 24" o:spid="_x0000_s1028" style="position:absolute;margin-left:457.5pt;margin-top:119.7pt;width:54.75pt;height:33.75pt;z-index:251679744;visibility:visible;mso-wrap-style:square;mso-width-percent:0;mso-height-percent:0;mso-wrap-distance-left:9pt;mso-wrap-distance-top:0;mso-wrap-distance-right:9pt;mso-wrap-distance-bottom:0;mso-position-horizontal:absolute;mso-position-horizontal-relative:text;mso-position-vertical:absolute;mso-position-vertical-relative:text;mso-width-percent:0;mso-height-percent:0;mso-width-relative:margin;mso-height-relative:margin;v-text-anchor:middle" o:gfxdata="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" fillcolor="white [3201]" strokecolor="black [3200]" strokeweight="1pt">
+                <v:textbox>
+                  <w:txbxContent>
+                    <w:p>
+                      <w:pPr>
+                        <w:jc w:val="center"/>
+                      </w:pPr>
+                      <w:r>
+                        <w:t>Final Report</w:t>
+                      </w:r>
+                    </w:p>
+                  </w:txbxContent>
+                </v:textbox>
+              </v:rect>
+            </w:pict>
+          </mc:Fallback>
+        </mc:AlternateContent>
+      </w:r>
+      <w:r>
+        <w:rPr>
+          <w:rFonts w:ascii="Arial" w:hAnsi="Arial" w:cs="Arial"/>
+          <w:b/>
+          <w:noProof/>
+        </w:rPr>
+        <mc:AlternateContent>
+          <mc:Choice Requires="wps">
+            <w:drawing>
+              <wp:anchor distT="0" distB="0" distL="114300" distR="114300" simplePos="0" relativeHeight="251680768" behindDoc="0" locked="0" layoutInCell="1" allowOverlap="1" wp14:anchorId="01AFEB01" wp14:editId="54D72967">
+                <wp:simplePos x="0" y="0"/>
+                <wp:positionH relativeFrom="column">
+                  <wp:posOffset>5819775</wp:posOffset>
+                </wp:positionH>
+                <wp:positionV relativeFrom="paragraph">
+                  <wp:posOffset>796290</wp:posOffset>
+                </wp:positionV>
+                <wp:extent cx="742950" cy="409575"/>
+                <wp:effectExtent l="0" t="0" r="19050" b="28575"/>
+                <wp:wrapNone/>
+                <wp:docPr id="25" name="Rectangle 25"/>
+                <wp:cNvGraphicFramePr/>
+                <a:graphic xmlns:a="http://schemas.openxmlformats.org/drawingml/2006/main">
+                  <a:graphicData uri="http://schemas.microsoft.com/office/word/2010/wordprocessingShape">
+                    <wps:wsp>
+                      <wps:cNvSpPr/>
+                      <wps:spPr>
+                        <a:xfrm>
+                          <a:off x="0" y="0"/>
+                          <a:ext cx="742950" cy="409575"/>
+                        </a:xfrm>
+                        <a:prstGeom prst="rect">
+                          <a:avLst/>
+                        </a:prstGeom>
+                        <a:ln/>
+                      </wps:spPr>
+                      <wps:style>
+                        <a:lnRef idx="2">
+                          <a:schemeClr val="dk1"/>
+                        </a:lnRef>
+                        <a:fillRef idx="1">
+                          <a:schemeClr val="lt1"/>
+                        </a:fillRef>
+                        <a:effectRef idx="0">
+                          <a:schemeClr val="dk1"/>
+                        </a:effectRef>
+                        <a:fontRef idx="minor">
+                          <a:schemeClr val="dk1"/>
+                        </a:fontRef>
+                      </wps:style>
+                      <wps:txbx>
+                        <w:txbxContent>
+                          <w:p>
+                            <w:pPr>
+                              <w:jc w:val="center"/>
+                            </w:pPr>
+                            <w:r>
+                              <w:t>User manual</w:t>
+                            </w:r>
+                          </w:p>
+                        </w:txbxContent>
+                      </wps:txbx>
+                      <wps:bodyPr rot="0" spcFirstLastPara="0" vertOverflow="overflow" horzOverflow="overflow" vert="horz" wrap="square" lIns="91440" tIns="45720" rIns="91440" bIns="45720" numCol="1" spcCol="0" rtlCol="0" fromWordArt="0" anchor="ctr" anchorCtr="0" forceAA="0" compatLnSpc="1">
+                        <a:prstTxWarp prst="textNoShape">
+                          <a:avLst/>
+                        </a:prstTxWarp>
+                        <a:noAutofit/>
+                      </wps:bodyPr>
+                    </wps:wsp>
+                  </a:graphicData>
+                </a:graphic>
+                <wp14:sizeRelH relativeFrom="margin">
+                  <wp14:pctWidth>0</wp14:pctWidth>
+                </wp14:sizeRelH>
+                <wp14:sizeRelV relativeFrom="margin">
+                  <wp14:pctHeight>0</wp14:pctHeight>
+                </wp14:sizeRelV>
+              </wp:anchor>
+            </w:drawing>
+          </mc:Choice>
+          <mc:Fallback>
+            <w:pict>
+              <v:rect w14:anchorId="01AFEB01" id="Rectangle 25" o:spid="_x0000_s1029" style="position:absolute;margin-left:458.25pt;margin-top:62.7pt;width:58.5pt;height:32.25pt;z-index:251680768;visibility:visible;mso-wrap-style:square;mso-width-percent:0;mso-height-percent:0;mso-wrap-distance-left:9pt;mso-wrap-distance-top:0;mso-wrap-distance-right:9pt;mso-wrap-distance-bottom:0;mso-position-horizontal:absolute;mso-position-horizontal-relative:text;mso-position-vertical:absolute;mso-position-vertical-relative:text;mso-width-percent:0;mso-height-percent:0;mso-width-relative:margin;mso-height-relative:margin;v-text-anchor:middle" o:gfxdata="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" fillcolor="white [3201]" strokecolor="black [3200]" strokeweight="1pt">
+                <v:textbox>
+                  <w:txbxContent>
+                    <w:p>
+                      <w:pPr>
+                        <w:jc w:val="center"/>
+                      </w:pPr>
+                      <w:r>
+                        <w:t>User manual</w:t>
+                      </w:r>
+                    </w:p>
+                  </w:txbxContent>
+                </v:textbox>
+              </v:rect>
+            </w:pict>
+          </mc:Fallback>
+        </mc:AlternateContent>
+      </w:r>
+      <w:r>
+        <w:rPr>
+          <w:rFonts w:ascii="Arial" w:hAnsi="Arial" w:cs="Arial"/>
+          <w:noProof/>
+        </w:rPr>
+        <mc:AlternateContent>
+          <mc:Choice Requires="wps">
+            <w:drawing>
+              <wp:anchor distT="0" distB="0" distL="114300" distR="114300" simplePos="0" relativeHeight="251695104" behindDoc="0" locked="0" layoutInCell="1" allowOverlap="1" wp14:anchorId="5D5C3C6B" wp14:editId="3686CA36">
+                <wp:simplePos x="0" y="0"/>
+                <wp:positionH relativeFrom="column">
+                  <wp:posOffset>5505449</wp:posOffset>
+                </wp:positionH>
+                <wp:positionV relativeFrom="paragraph">
+                  <wp:posOffset>415290</wp:posOffset>
+                </wp:positionV>
+                <wp:extent cx="9525" cy="2200275"/>
+                <wp:effectExtent l="0" t="0" r="28575" b="28575"/>
+                <wp:wrapNone/>
+                <wp:docPr id="48" name="Straight Connector 48"/>
+                <wp:cNvGraphicFramePr/>
+                <a:graphic xmlns:a="http://schemas.openxmlformats.org/drawingml/2006/main">
+                  <a:graphicData uri="http://schemas.microsoft.com/office/word/2010/wordprocessingShape">
+                    <wps:wsp>
+                      <wps:cNvCnPr/>
+                      <wps:spPr>
+                        <a:xfrm>
+                          <a:off x="0" y="0"/>
+                          <a:ext cx="9525" cy="2200275"/>
+                        </a:xfrm>
+                        <a:prstGeom prst="line">
+                          <a:avLst/>
+                        </a:prstGeom>
+                      </wps:spPr>
+                      <wps:style>
+                        <a:lnRef idx="1">
+                          <a:schemeClr val="dk1"/>
+                        </a:lnRef>
+                        <a:fillRef idx="0">
+                          <a:schemeClr val="dk1"/>
+                        </a:fillRef>
+                        <a:effectRef idx="0">
+                          <a:schemeClr val="dk1"/>
+                        </a:effectRef>
+                        <a:fontRef idx="minor">
+                          <a:schemeClr val="tx1"/>
+                        </a:fontRef>
+                      </wps:style>
+                      <wps:bodyPr/>
+                    </wps:wsp>
+                  </a:graphicData>
+                </a:graphic>
+                <wp14:sizeRelH relativeFrom="margin">
+                  <wp14:pctWidth>0</wp14:pctWidth>
+                </wp14:sizeRelH>
+                <wp14:sizeRelV relativeFrom="margin">
+                  <wp14:pctHeight>0</wp14:pctHeight>
+                </wp14:sizeRelV>
+              </wp:anchor>
+            </w:drawing>
+          </mc:Choice>
+          <mc:Fallback>
+            <w:pict>
+              <v:line w14:anchorId="0DC0093A" id="Straight Connector 48" o:spid="_x0000_s1026" style="position:absolute;z-index:251695104;visibility:visible;mso-wrap-style:square;mso-width-percent:0;mso-height-percent:0;mso-wrap-distance-left:9pt;mso-wrap-distance-top:0;mso-wrap-distance-right:9pt;mso-wrap-distance-bottom:0;mso-position-horizontal:absolute;mso-position-horizontal-relative:text;mso-position-vertical:absolute;mso-position-vertical-relative:text;mso-width-percent:0;mso-height-percent:0;mso-width-relative:margin;mso-height-relative:margin" from="433.5pt,32.7pt" to="434.25pt,205.95pt" o:gfxdata="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" strokecolor="black [3200]" strokeweight=".5pt">
+                <v:stroke joinstyle="miter"/>
+              </v:line>
+            </w:pict>
+          </mc:Fallback>
+        </mc:AlternateContent>
+      </w:r>
+      <w:r>
+        <w:rPr>
+          <w:rFonts w:ascii="Arial" w:hAnsi="Arial" w:cs="Arial"/>
+          <w:noProof/>
+        </w:rPr>
+        <mc:AlternateContent>
+          <mc:Choice Requires="wps">
+            <w:drawing>
+              <wp:anchor distT="0" distB="0" distL="114300" distR="114300" simplePos="0" relativeHeight="251710464" behindDoc="0" locked="0" layoutInCell="1" allowOverlap="1" wp14:anchorId="6C083E53" wp14:editId="134BE5A6">
+                <wp:simplePos x="0" y="0"/>
+                <wp:positionH relativeFrom="column">
+                  <wp:posOffset>-733425</wp:posOffset>
+                </wp:positionH>
+                <wp:positionV relativeFrom="paragraph">
+                  <wp:posOffset>2901315</wp:posOffset>
+                </wp:positionV>
+                <wp:extent cx="285750" cy="19050"/>
+                <wp:effectExtent l="0" t="57150" r="38100" b="76200"/>
+                <wp:wrapNone/>
+                <wp:docPr id="66" name="Straight Arrow Connector 66"/>
+                <wp:cNvGraphicFramePr/>
+                <a:graphic xmlns:a="http://schemas.openxmlformats.org/drawingml/2006/main">
+                  <a:graphicData uri="http://schemas.microsoft.com/office/word/2010/wordprocessingShape">
+                    <wps:wsp>
+                      <wps:cNvCnPr/>
+                      <wps:spPr>
+                        <a:xfrm flipV="1">
+                          <a:off x="0" y="0"/>
+                          <a:ext cx="285750" cy="19050"/>
+                        </a:xfrm>
+                        <a:prstGeom prst="straightConnector1">
+                          <a:avLst/>
+                        </a:prstGeom>
+                        <a:ln>
+                          <a:tailEnd type="triangle"/>
+                        </a:ln>
+                      </wps:spPr>
+                      <wps:style>
+                        <a:lnRef idx="1">
+                          <a:schemeClr val="dk1"/>
+                        </a:lnRef>
+                        <a:fillRef idx="0">
+                          <a:schemeClr val="dk1"/>
+                        </a:fillRef>
+                        <a:effectRef idx="0">
+                          <a:schemeClr val="dk1"/>
+                        </a:effectRef>
+                        <a:fontRef idx="minor">
+                          <a:schemeClr val="tx1"/>
+                        </a:fontRef>
+                      </wps:style>
+                      <wps:bodyPr/>
+                    </wps:wsp>
+                  </a:graphicData>
+                </a:graphic>
+              </wp:anchor>
+            </w:drawing>
+          </mc:Choice>
+          <mc:Fallback>
+            <w:pict>
+              <v:shape w14:anchorId="2C444211" id="Straight Arrow Connector 66" o:spid="_x0000_s1026" type="#_x0000_t32" style="position:absolute;margin-left:-57.75pt;margin-top:228.45pt;width:22.5pt;height:1.5pt;flip:y;z-index:251710464;visibility:visible;mso-wrap-style:square;mso-wrap-distance-left:9pt;mso-wrap-distance-top:0;mso-wrap-distance-right:9pt;mso-wrap-distance-bottom:0;mso-position-horizontal:absolute;mso-position-horizontal-relative:text;mso-position-vertical:absolute;mso-position-vertical-relative:text" o:gfxdata="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" strokecolor="black [3200]" strokeweight=".5pt">
+                <v:stroke endarrow="block" joinstyle="miter"/>
+              </v:shape>
+            </w:pict>
+          </mc:Fallback>
+        </mc:AlternateContent>
+      </w:r>
+      <w:r>
+        <w:rPr>
+          <w:rFonts w:ascii="Arial" w:hAnsi="Arial" w:cs="Arial"/>
+          <w:noProof/>
+        </w:rPr>
+        <mc:AlternateContent>
+          <mc:Choice Requires="wps">
+            <w:drawing>
+              <wp:anchor distT="0" distB="0" distL="114300" distR="114300" simplePos="0" relativeHeight="251709440" behindDoc="0" locked="0" layoutInCell="1" allowOverlap="1" wp14:anchorId="61B5CF92" wp14:editId="16E8EBB5">
+                <wp:simplePos x="0" y="0"/>
+                <wp:positionH relativeFrom="column">
+                  <wp:posOffset>-733425</wp:posOffset>
+                </wp:positionH>
+                <wp:positionV relativeFrom="paragraph">
+                  <wp:posOffset>2272665</wp:posOffset>
+                </wp:positionV>
+                <wp:extent cx="266700" cy="0"/>
+                <wp:effectExtent l="0" t="76200" r="19050" b="95250"/>
+                <wp:wrapNone/>
+                <wp:docPr id="65" name="Straight Arrow Connector 65"/>
+                <wp:cNvGraphicFramePr/>
+                <a:graphic xmlns:a="http://schemas.openxmlformats.org/drawingml/2006/main">
+                  <a:graphicData uri="http://schemas.microsoft.com/office/word/2010/wordprocessingShape">
+                    <wps:wsp>
+                      <wps:cNvCnPr/>
+                      <wps:spPr>
+                        <a:xfrm>
+                          <a:off x="0" y="0"/>
+                          <a:ext cx="266700" cy="0"/>
+                        </a:xfrm>
+                        <a:prstGeom prst="straightConnector1">
+                          <a:avLst/>
+                        </a:prstGeom>
+                        <a:ln>
+                          <a:tailEnd type="triangle"/>
+                        </a:ln>
+                      </wps:spPr>
+                      <wps:style>
+                        <a:lnRef idx="1">
+                          <a:schemeClr val="dk1"/>
+                        </a:lnRef>
+                        <a:fillRef idx="0">
+                          <a:schemeClr val="dk1"/>
+                        </a:fillRef>
+                        <a:effectRef idx="0">
+                          <a:schemeClr val="dk1"/>
+                        </a:effectRef>
+                        <a:fontRef idx="minor">
+                          <a:schemeClr val="tx1"/>
+                        </a:fontRef>
+                      </wps:style>
+                      <wps:bodyPr/>
+                    </wps:wsp>
+                  </a:graphicData>
+                </a:graphic>
+              </wp:anchor>
+            </w:drawing>
+          </mc:Choice>
+          <mc:Fallback>
+            <w:pict>
+              <v:shape w14:anchorId="49EC9142" id="Straight Arrow Connector 65" o:spid="_x0000_s1026" type="#_x0000_t32" style="position:absolute;margin-left:-57.75pt;margin-top:178.95pt;width:21pt;height:0;z-index:251709440;visibility:visible;mso-wrap-style:square;mso-wrap-distance-left:9pt;mso-wrap-distance-top:0;mso-wrap-distance-right:9pt;mso-wrap-distance-bottom:0;mso-position-horizontal:absolute;mso-position-horizontal-relative:text;mso-position-vertical:absolute;mso-position-vertical-relative:text" o:gfxdata="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" strokecolor="black [3200]" strokeweight=".5pt">
+                <v:stroke endarrow="block" joinstyle="miter"/>
+              </v:shape>
+            </w:pict>
+          </mc:Fallback>
+        </mc:AlternateContent>
+      </w:r>
+      <w:r>
+        <w:rPr>
+          <w:rFonts w:ascii="Arial" w:hAnsi="Arial" w:cs="Arial"/>
+          <w:noProof/>
+        </w:rPr>
+        <mc:AlternateContent>
+          <mc:Choice Requires="wps">
+            <w:drawing>
+              <wp:anchor distT="0" distB="0" distL="114300" distR="114300" simplePos="0" relativeHeight="251708416" behindDoc="0" locked="0" layoutInCell="1" allowOverlap="1" wp14:anchorId="00A7462A" wp14:editId="2C3B70B5">
+                <wp:simplePos x="0" y="0"/>
+                <wp:positionH relativeFrom="column">
+                  <wp:posOffset>-714375</wp:posOffset>
+                </wp:positionH>
+                <wp:positionV relativeFrom="paragraph">
+                  <wp:posOffset>1701165</wp:posOffset>
+                </wp:positionV>
+                <wp:extent cx="342900" cy="0"/>
+                <wp:effectExtent l="0" t="76200" r="19050" b="95250"/>
+                <wp:wrapNone/>
+                <wp:docPr id="64" name="Straight Arrow Connector 64"/>
+                <wp:cNvGraphicFramePr/>
+                <a:graphic xmlns:a="http://schemas.openxmlformats.org/drawingml/2006/main">
+                  <a:graphicData uri="http://schemas.microsoft.com/office/word/2010/wordprocessingShape">
+                    <wps:wsp>
+                      <wps:cNvCnPr/>
+                      <wps:spPr>
+                        <a:xfrm>
+                          <a:off x="0" y="0"/>
+                          <a:ext cx="342900" cy="0"/>
+                        </a:xfrm>
+                        <a:prstGeom prst="straightConnector1">
+                          <a:avLst/>
+                        </a:prstGeom>
+                        <a:ln>
+                          <a:tailEnd type="triangle"/>
+                        </a:ln>
+                      </wps:spPr>
+                      <wps:style>
+                        <a:lnRef idx="1">
+                          <a:schemeClr val="dk1"/>
+                        </a:lnRef>
+                        <a:fillRef idx="0">
+                          <a:schemeClr val="dk1"/>
+                        </a:fillRef>
+                        <a:effectRef idx="0">
+                          <a:schemeClr val="dk1"/>
+                        </a:effectRef>
+                        <a:fontRef idx="minor">
+                          <a:schemeClr val="tx1"/>
+                        </a:fontRef>
+                      </wps:style>
+                      <wps:bodyPr/>
+                    </wps:wsp>
+                  </a:graphicData>
+                </a:graphic>
+              </wp:anchor>
+            </w:drawing>
+          </mc:Choice>
+          <mc:Fallback>
+            <w:pict>
+              <v:shape w14:anchorId="1BE83EBA" id="Straight Arrow Connector 64" o:spid="_x0000_s1026" type="#_x0000_t32" style="position:absolute;margin-left:-56.25pt;margin-top:133.95pt;width:27pt;height:0;z-index:251708416;visibility:visible;mso-wrap-style:square;mso-wrap-distance-left:9pt;mso-wrap-distance-top:0;mso-wrap-distance-right:9pt;mso-wrap-distance-bottom:0;mso-position-horizontal:absolute;mso-position-horizontal-relative:text;mso-position-vertical:absolute;mso-position-vertical-relative:text" o:gfxdata="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" strokecolor="black [3200]" strokeweight=".5pt">
+                <v:stroke endarrow="block" joinstyle="miter"/>
+              </v:shape>
+            </w:pict>
+          </mc:Fallback>
+        </mc:AlternateContent>
+      </w:r>
+      <w:r>
+        <w:rPr>
+          <w:rFonts w:ascii="Arial" w:hAnsi="Arial" w:cs="Arial"/>
+          <w:noProof/>
+        </w:rPr>
+        <mc:AlternateContent>
+          <mc:Choice Requires="wps">
+            <w:drawing>
+              <wp:anchor distT="0" distB="0" distL="114300" distR="114300" simplePos="0" relativeHeight="251707392" behindDoc="0" locked="0" layoutInCell="1" allowOverlap="1" wp14:anchorId="7F5F931D" wp14:editId="109BB031">
+                <wp:simplePos x="0" y="0"/>
+                <wp:positionH relativeFrom="column">
+                  <wp:posOffset>-733425</wp:posOffset>
+                </wp:positionH>
+                <wp:positionV relativeFrom="paragraph">
+                  <wp:posOffset>1110615</wp:posOffset>
+                </wp:positionV>
+                <wp:extent cx="228600" cy="0"/>
+                <wp:effectExtent l="0" t="76200" r="19050" b="95250"/>
+                <wp:wrapNone/>
+                <wp:docPr id="63" name="Straight Arrow Connector 63"/>
+                <wp:cNvGraphicFramePr/>
+                <a:graphic xmlns:a="http://schemas.openxmlformats.org/drawingml/2006/main">
+                  <a:graphicData uri="http://schemas.microsoft.com/office/word/2010/wordprocessingShape">
+                    <wps:wsp>
+                      <wps:cNvCnPr/>
+                      <wps:spPr>
+                        <a:xfrm>
+                          <a:off x="0" y="0"/>
+                          <a:ext cx="228600" cy="0"/>
+                        </a:xfrm>
+                        <a:prstGeom prst="straightConnector1">
+                          <a:avLst/>
+                        </a:prstGeom>
+                        <a:ln>
+                          <a:tailEnd type="triangle"/>
+                        </a:ln>
+                      </wps:spPr>
+                      <wps:style>
+                        <a:lnRef idx="1">
+                          <a:schemeClr val="dk1"/>
+                        </a:lnRef>
+                        <a:fillRef idx="0">
+                          <a:schemeClr val="dk1"/>
+                        </a:fillRef>
+                        <a:effectRef idx="0">
+                          <a:schemeClr val="dk1"/>
+                        </a:effectRef>
+                        <a:fontRef idx="minor">
+                          <a:schemeClr val="tx1"/>
+                        </a:fontRef>
+                      </wps:style>
+                      <wps:bodyPr/>
+                    </wps:wsp>
+                  </a:graphicData>
+                </a:graphic>
+              </wp:anchor>
+            </w:drawing>
+          </mc:Choice>
+          <mc:Fallback>
+            <w:pict>
+              <v:shape w14:anchorId="78FBE3B9" id="Straight Arrow Connector 63" o:spid="_x0000_s1026" type="#_x0000_t32" style="position:absolute;margin-left:-57.75pt;margin-top:87.45pt;width:18pt;height:0;z-index:251707392;visibility:visible;mso-wrap-style:square;mso-wrap-distance-left:9pt;mso-wrap-distance-top:0;mso-wrap-distance-right:9pt;mso-wrap-distance-bottom:0;mso-position-horizontal:absolute;mso-position-horizontal-relative:text;mso-position-vertical:absolute;mso-position-vertical-relative:text" o:gfxdata="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" strokecolor="black [3200]" strokeweight=".5pt">
+                <v:stroke endarrow="block" joinstyle="miter"/>
+              </v:shape>
+            </w:pict>
+          </mc:Fallback>
+        </mc:AlternateContent>
+      </w:r>
+      <w:r>
+        <w:rPr>
+          <w:rFonts w:ascii="Arial" w:hAnsi="Arial" w:cs="Arial"/>
+          <w:noProof/>
+        </w:rPr>
+        <mc:AlternateContent>
+          <mc:Choice Requires="wps">
+            <w:drawing>
+              <wp:anchor distT="0" distB="0" distL="114300" distR="114300" simplePos="0" relativeHeight="251691008" behindDoc="0" locked="0" layoutInCell="1" allowOverlap="1" wp14:anchorId="3FC31234" wp14:editId="399E3CE4">
+                <wp:simplePos x="0" y="0"/>
+                <wp:positionH relativeFrom="column">
+                  <wp:posOffset>-733425</wp:posOffset>
+                </wp:positionH>
+                <wp:positionV relativeFrom="paragraph">
+                  <wp:posOffset>405765</wp:posOffset>
+                </wp:positionV>
+                <wp:extent cx="0" cy="2543175"/>
+                <wp:effectExtent l="0" t="0" r="38100" b="28575"/>
+                <wp:wrapNone/>
+                <wp:docPr id="44" name="Straight Connector 44"/>
+                <wp:cNvGraphicFramePr/>
+                <a:graphic xmlns:a="http://schemas.openxmlformats.org/drawingml/2006/main">
+                  <a:graphicData uri="http://schemas.microsoft.com/office/word/2010/wordprocessingShape">
+                    <wps:wsp>
+                      <wps:cNvCnPr/>
+                      <wps:spPr>
+                        <a:xfrm flipH="1">
+                          <a:off x="0" y="0"/>
+                          <a:ext cx="0" cy="2543175"/>
+                        </a:xfrm>
+                        <a:prstGeom prst="line">
+                          <a:avLst/>
+                        </a:prstGeom>
+                      </wps:spPr>
+                      <wps:style>
+                        <a:lnRef idx="1">
+                          <a:schemeClr val="dk1"/>
+                        </a:lnRef>
+                        <a:fillRef idx="0">
+                          <a:schemeClr val="dk1"/>
+                        </a:fillRef>
+                        <a:effectRef idx="0">
+                          <a:schemeClr val="dk1"/>
+                        </a:effectRef>
+                        <a:fontRef idx="minor">
+                          <a:schemeClr val="tx1"/>
+                        </a:fontRef>
+                      </wps:style>
+                      <wps:bodyPr/>
+                    </wps:wsp>
+                  </a:graphicData>
+                </a:graphic>
+                <wp14:sizeRelH relativeFrom="margin">
+                  <wp14:pctWidth>0</wp14:pctWidth>
+                </wp14:sizeRelH>
+                <wp14:sizeRelV relativeFrom="margin">
+                  <wp14:pctHeight>0</wp14:pctHeight>
+                </wp14:sizeRelV>
+              </wp:anchor>
+            </w:drawing>
+          </mc:Choice>
+          <mc:Fallback>
+            <w:pict>
+              <v:line w14:anchorId="281B5540" id="Straight Connector 44" o:spid="_x0000_s1026" style="position:absolute;flip:x;z-index:251691008;visibility:visible;mso-wrap-style:square;mso-width-percent:0;mso-height-percent:0;mso-wrap-distance-left:9pt;mso-wrap-distance-top:0;mso-wrap-distance-right:9pt;mso-wrap-distance-bottom:0;mso-position-horizontal:absolute;mso-position-horizontal-relative:text;mso-position-vertical:absolute;mso-position-vertical-relative:text;mso-width-percent:0;mso-height-percent:0;mso-width-relative:margin;mso-height-relative:margin" from="-57.75pt,31.95pt" to="-57.75pt,232.2pt" o:gfxdata="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" strokecolor="black [3200]" strokeweight=".5pt">
+                <v:stroke joinstyle="miter"/>
+              </v:line>
+            </w:pict>
+          </mc:Fallback>
+        </mc:AlternateContent>
+      </w:r>
+      <w:r>
+        <w:rPr>
+          <w:rFonts w:ascii="Arial" w:hAnsi="Arial" w:cs="Arial"/>
+          <w:noProof/>
+        </w:rPr>
+        <mc:AlternateContent>
+          <mc:Choice Requires="wps">
+            <w:drawing>
+              <wp:anchor distT="0" distB="0" distL="114300" distR="114300" simplePos="0" relativeHeight="251693056" behindDoc="0" locked="0" layoutInCell="1" allowOverlap="1" wp14:anchorId="0692D52B" wp14:editId="4A087A08">
+                <wp:simplePos x="0" y="0"/>
+                <wp:positionH relativeFrom="column">
+                  <wp:posOffset>2057399</wp:posOffset>
+                </wp:positionH>
+                <wp:positionV relativeFrom="paragraph">
+                  <wp:posOffset>586740</wp:posOffset>
+                </wp:positionV>
+                <wp:extent cx="9525" cy="1981200"/>
+                <wp:effectExtent l="0" t="0" r="28575" b="19050"/>
+                <wp:wrapNone/>
+                <wp:docPr id="46" name="Straight Connector 46"/>
+                <wp:cNvGraphicFramePr/>
+                <a:graphic xmlns:a="http://schemas.openxmlformats.org/drawingml/2006/main">
+                  <a:graphicData uri="http://schemas.microsoft.com/office/word/2010/wordprocessingShape">
+                    <wps:wsp>
+                      <wps:cNvCnPr/>
+                      <wps:spPr>
+                        <a:xfrm>
+                          <a:off x="0" y="0"/>
+                          <a:ext cx="9525" cy="1981200"/>
+                        </a:xfrm>
+                        <a:prstGeom prst="line">
+                          <a:avLst/>
+                        </a:prstGeom>
+                      </wps:spPr>
+                      <wps:style>
+                        <a:lnRef idx="1">
+                          <a:schemeClr val="dk1"/>
+                        </a:lnRef>
+                        <a:fillRef idx="0">
+                          <a:schemeClr val="dk1"/>
+                        </a:fillRef>
+                        <a:effectRef idx="0">
+                          <a:schemeClr val="dk1"/>
+                        </a:effectRef>
+                        <a:fontRef idx="minor">
+                          <a:schemeClr val="tx1"/>
+                        </a:fontRef>
+                      </wps:style>
+                      <wps:bodyPr/>
+                    </wps:wsp>
+                  </a:graphicData>
+                </a:graphic>
+                <wp14:sizeRelH relativeFrom="margin">
+                  <wp14:pctWidth>0</wp14:pctWidth>
+                </wp14:sizeRelH>
+                <wp14:sizeRelV relativeFrom="margin">
+                  <wp14:pctHeight>0</wp14:pctHeight>
+                </wp14:sizeRelV>
+              </wp:anchor>
+            </w:drawing>
+          </mc:Choice>
+          <mc:Fallback>
+            <w:pict>
+              <v:line w14:anchorId="598681E6" id="Straight Connector 46" o:spid="_x0000_s1026" style="position:absolute;z-index:251693056;visibility:visible;mso-wrap-style:square;mso-width-percent:0;mso-height-percent:0;mso-wrap-distance-left:9pt;mso-wrap-distance-top:0;mso-wrap-distance-right:9pt;mso-wrap-distance-bottom:0;mso-position-horizontal:absolute;mso-position-horizontal-relative:text;mso-position-vertical:absolute;mso-position-vertical-relative:text;mso-width-percent:0;mso-height-percent:0;mso-width-relative:margin;mso-height-relative:margin" from="162pt,46.2pt" to="162.75pt,202.2pt" o:gfxdata="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" strokecolor="black [3200]" strokeweight=".5pt">
+                <v:stroke joinstyle="miter"/>
+              </v:line>
+            </w:pict>
+          </mc:Fallback>
+        </mc:AlternateContent>
+      </w:r>
+      <w:r>
+        <w:rPr>
+          <w:rFonts w:ascii="Arial" w:hAnsi="Arial" w:cs="Arial"/>
+          <w:b/>
+          <w:noProof/>
+        </w:rPr>
+        <mc:AlternateContent>
+          <mc:Choice Requires="wps">
+            <w:drawing>
+              <wp:anchor distT="0" distB="0" distL="114300" distR="114300" simplePos="0" relativeHeight="251706368" behindDoc="0" locked="0" layoutInCell="1" allowOverlap="1" wp14:anchorId="423E7393" wp14:editId="70E4B31A">
+                <wp:simplePos x="0" y="0"/>
+                <wp:positionH relativeFrom="column">
+                  <wp:posOffset>2066925</wp:posOffset>
+                </wp:positionH>
+                <wp:positionV relativeFrom="paragraph">
+                  <wp:posOffset>2548890</wp:posOffset>
+                </wp:positionV>
+                <wp:extent cx="285750" cy="0"/>
+                <wp:effectExtent l="0" t="76200" r="19050" b="95250"/>
+                <wp:wrapNone/>
+                <wp:docPr id="62" name="Straight Arrow Connector 62"/>
+                <wp:cNvGraphicFramePr/>
+                <a:graphic xmlns:a="http://schemas.openxmlformats.org/drawingml/2006/main">
+                  <a:graphicData uri="http://schemas.microsoft.com/office/word/2010/wordprocessingShape">
+                    <wps:wsp>
+                      <wps:cNvCnPr/>
+                      <wps:spPr>
+                        <a:xfrm>
+                          <a:off x="0" y="0"/>
+                          <a:ext cx="285750" cy="0"/>
+                        </a:xfrm>
+                        <a:prstGeom prst="straightConnector1">
+                          <a:avLst/>
+                        </a:prstGeom>
+                        <a:ln>
+                          <a:tailEnd type="triangle"/>
+                        </a:ln>
+                      </wps:spPr>
+                      <wps:style>
+                        <a:lnRef idx="1">
+                          <a:schemeClr val="dk1"/>
+                        </a:lnRef>
+                        <a:fillRef idx="0">
+                          <a:schemeClr val="dk1"/>
+                        </a:fillRef>
+                        <a:effectRef idx="0">
+                          <a:schemeClr val="dk1"/>
+                        </a:effectRef>
+                        <a:fontRef idx="minor">
+                          <a:schemeClr val="tx1"/>
+                        </a:fontRef>
+                      </wps:style>
+                      <wps:bodyPr/>
+                    </wps:wsp>
+                  </a:graphicData>
+                </a:graphic>
+              </wp:anchor>
+            </w:drawing>
+          </mc:Choice>
+          <mc:Fallback>
+            <w:pict>
+              <v:shape w14:anchorId="55085CF4" id="Straight Arrow Connector 62" o:spid="_x0000_s1026" type="#_x0000_t32" style="position:absolute;margin-left:162.75pt;margin-top:200.7pt;width:22.5pt;height:0;z-index:251706368;visibility:visible;mso-wrap-style:square;mso-wrap-distance-left:9pt;mso-wrap-distance-top:0;mso-wrap-distance-right:9pt;mso-wrap-distance-bottom:0;mso-position-horizontal:absolute;mso-position-horizontal-relative:text;mso-position-vertical:absolute;mso-position-vertical-relative:text" o:gfxdata="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" strokecolor="black [3200]" strokeweight=".5pt">
+                <v:stroke endarrow="block" joinstyle="miter"/>
+              </v:shape>
+            </w:pict>
+          </mc:Fallback>
+        </mc:AlternateContent>
+      </w:r>
+      <w:r>
+        <w:rPr>
+          <w:rFonts w:ascii="Arial" w:hAnsi="Arial" w:cs="Arial"/>
+          <w:b/>
+          <w:noProof/>
+        </w:rPr>
+        <mc:AlternateContent>
+          <mc:Choice Requires="wps">
+            <w:drawing>
+              <wp:anchor distT="0" distB="0" distL="114300" distR="114300" simplePos="0" relativeHeight="251705344" behindDoc="0" locked="0" layoutInCell="1" allowOverlap="1" wp14:anchorId="10B7F172" wp14:editId="7BB665C5">
+                <wp:simplePos x="0" y="0"/>
+                <wp:positionH relativeFrom="column">
+                  <wp:posOffset>2066925</wp:posOffset>
+                </wp:positionH>
+                <wp:positionV relativeFrom="paragraph">
+                  <wp:posOffset>1729740</wp:posOffset>
+                </wp:positionV>
+                <wp:extent cx="247650" cy="0"/>
+                <wp:effectExtent l="0" t="76200" r="19050" b="95250"/>
+                <wp:wrapNone/>
+                <wp:docPr id="61" name="Straight Arrow Connector 61"/>
+                <wp:cNvGraphicFramePr/>
+                <a:graphic xmlns:a="http://schemas.openxmlformats.org/drawingml/2006/main">
+                  <a:graphicData uri="http://schemas.microsoft.com/office/word/2010/wordprocessingShape">
+                    <wps:wsp>
+                      <wps:cNvCnPr/>
+                      <wps:spPr>
+                        <a:xfrm>
+                          <a:off x="0" y="0"/>
+                          <a:ext cx="247650" cy="0"/>
+                        </a:xfrm>
+                        <a:prstGeom prst="straightConnector1">
+                          <a:avLst/>
+                        </a:prstGeom>
+                        <a:ln>
+                          <a:tailEnd type="triangle"/>
+                        </a:ln>
+                      </wps:spPr>
+                      <wps:style>
+                        <a:lnRef idx="1">
+                          <a:schemeClr val="dk1"/>
+                        </a:lnRef>
+                        <a:fillRef idx="0">
+                          <a:schemeClr val="dk1"/>
+                        </a:fillRef>
+                        <a:effectRef idx="0">
+                          <a:schemeClr val="dk1"/>
+                        </a:effectRef>
+                        <a:fontRef idx="minor">
+                          <a:schemeClr val="tx1"/>
+                        </a:fontRef>
+                      </wps:style>
+                      <wps:bodyPr/>
+                    </wps:wsp>
+                  </a:graphicData>
+                </a:graphic>
+              </wp:anchor>
+            </w:drawing>
+          </mc:Choice>
+          <mc:Fallback>
+            <w:pict>
+              <v:shape w14:anchorId="29B3FE76" id="Straight Arrow Connector 61" o:spid="_x0000_s1026" type="#_x0000_t32" style="position:absolute;margin-left:162.75pt;margin-top:136.2pt;width:19.5pt;height:0;z-index:251705344;visibility:visible;mso-wrap-style:square;mso-wrap-distance-left:9pt;mso-wrap-distance-top:0;mso-wrap-distance-right:9pt;mso-wrap-distance-bottom:0;mso-position-horizontal:absolute;mso-position-horizontal-relative:text;mso-position-vertical:absolute;mso-position-vertical-relative:text" o:gfxdata="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" strokecolor="black [3200]" strokeweight=".5pt">
+                <v:stroke endarrow="block" joinstyle="miter"/>
+              </v:shape>
+            </w:pict>
+          </mc:Fallback>
+        </mc:AlternateContent>
+      </w:r>
+      <w:r>
+        <w:rPr>
+          <w:rFonts w:ascii="Arial" w:hAnsi="Arial" w:cs="Arial"/>
+          <w:b/>
+          <w:noProof/>
+        </w:rPr>
+        <mc:AlternateContent>
+          <mc:Choice Requires="wps">
+            <w:drawing>
+              <wp:anchor distT="0" distB="0" distL="114300" distR="114300" simplePos="0" relativeHeight="251704320" behindDoc="0" locked="0" layoutInCell="1" allowOverlap="1" wp14:anchorId="1F6B4216" wp14:editId="70D301DB">
+                <wp:simplePos x="0" y="0"/>
+                <wp:positionH relativeFrom="column">
+                  <wp:posOffset>2047875</wp:posOffset>
+                </wp:positionH>
+                <wp:positionV relativeFrom="paragraph">
+                  <wp:posOffset>1101090</wp:posOffset>
+                </wp:positionV>
+                <wp:extent cx="228600" cy="19050"/>
+                <wp:effectExtent l="0" t="57150" r="19050" b="95250"/>
+                <wp:wrapNone/>
+                <wp:docPr id="60" name="Straight Arrow Connector 60"/>
+                <wp:cNvGraphicFramePr/>
+                <a:graphic xmlns:a="http://schemas.openxmlformats.org/drawingml/2006/main">
+                  <a:graphicData uri="http://schemas.microsoft.com/office/word/2010/wordprocessingShape">
+                    <wps:wsp>
+                      <wps:cNvCnPr/>
+                      <wps:spPr>
+                        <a:xfrm>
+                          <a:off x="0" y="0"/>
+                          <a:ext cx="228600" cy="19050"/>
+                        </a:xfrm>
+                        <a:prstGeom prst="straightConnector1">
+                          <a:avLst/>
+                        </a:prstGeom>
+                        <a:ln>
+                          <a:tailEnd type="triangle"/>
+                        </a:ln>
+                      </wps:spPr>
+                      <wps:style>
+                        <a:lnRef idx="1">
+                          <a:schemeClr val="dk1"/>
+                        </a:lnRef>
+                        <a:fillRef idx="0">
+                          <a:schemeClr val="dk1"/>
+                        </a:fillRef>
+                        <a:effectRef idx="0">
+                          <a:schemeClr val="dk1"/>
+                        </a:effectRef>
+                        <a:fontRef idx="minor">
+                          <a:schemeClr val="tx1"/>
+                        </a:fontRef>
+                      </wps:style>
+                      <wps:bodyPr/>
+                    </wps:wsp>
+                  </a:graphicData>
+                </a:graphic>
+              </wp:anchor>
+            </w:drawing>
+          </mc:Choice>
+          <mc:Fallback>
+            <w:pict>
+              <v:shape w14:anchorId="14D2D0F7" id="Straight Arrow Connector 60" o:spid="_x0000_s1026" type="#_x0000_t32" style="position:absolute;margin-left:161.25pt;margin-top:86.7pt;width:18pt;height:1.5pt;z-index:251704320;visibility:visible;mso-wrap-style:square;mso-wrap-distance-left:9pt;mso-wrap-distance-top:0;mso-wrap-distance-right:9pt;mso-wrap-distance-bottom:0;mso-position-horizontal:absolute;mso-position-horizontal-relative:text;mso-position-vertical:absolute;mso-position-vertical-relative:text" o:gfxdata="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" strokecolor="black [3200]" strokeweight=".5pt">
+                <v:stroke endarrow="block" joinstyle="miter"/>
+              </v:shape>
+            </w:pict>
+          </mc:Fallback>
+        </mc:AlternateContent>
+      </w:r>
+      <w:r>
+        <w:rPr>
+          <w:rFonts w:ascii="Arial" w:hAnsi="Arial" w:cs="Arial"/>
+          <w:b/>
+          <w:noProof/>
+        </w:rPr>
+        <mc:AlternateContent>
+          <mc:Choice Requires="wps">
+            <w:drawing>
+              <wp:anchor distT="0" distB="0" distL="114300" distR="114300" simplePos="0" relativeHeight="251703296" behindDoc="0" locked="0" layoutInCell="1" allowOverlap="1" wp14:anchorId="69FB33C7" wp14:editId="64FE57FF">
+                <wp:simplePos x="0" y="0"/>
+                <wp:positionH relativeFrom="column">
+                  <wp:posOffset>3571875</wp:posOffset>
+                </wp:positionH>
+                <wp:positionV relativeFrom="paragraph">
+                  <wp:posOffset>567690</wp:posOffset>
+                </wp:positionV>
+                <wp:extent cx="0" cy="457200"/>
+                <wp:effectExtent l="76200" t="0" r="57150" b="57150"/>
+                <wp:wrapNone/>
+                <wp:docPr id="59" name="Straight Arrow Connector 59"/>
+                <wp:cNvGraphicFramePr/>
+                <a:graphic xmlns:a="http://schemas.openxmlformats.org/drawingml/2006/main">
+                  <a:graphicData uri="http://schemas.microsoft.com/office/word/2010/wordprocessingShape">
+                    <wps:wsp>
+                      <wps:cNvCnPr/>
+                      <wps:spPr>
+                        <a:xfrm>
+                          <a:off x="0" y="0"/>
+                          <a:ext cx="0" cy="457200"/>
+                        </a:xfrm>
+                        <a:prstGeom prst="straightConnector1">
+                          <a:avLst/>
+                        </a:prstGeom>
+                        <a:ln>
+                          <a:tailEnd type="triangle"/>
+                        </a:ln>
+                      </wps:spPr>
+                      <wps:style>
+                        <a:lnRef idx="1">
+                          <a:schemeClr val="dk1"/>
+                        </a:lnRef>
+                        <a:fillRef idx="0">
+                          <a:schemeClr val="dk1"/>
+                        </a:fillRef>
+                        <a:effectRef idx="0">
+                          <a:schemeClr val="dk1"/>
+                        </a:effectRef>
+                        <a:fontRef idx="minor">
+                          <a:schemeClr val="tx1"/>
+                        </a:fontRef>
+                      </wps:style>
+                      <wps:bodyPr/>
+                    </wps:wsp>
+                  </a:graphicData>
+                </a:graphic>
+              </wp:anchor>
+            </w:drawing>
+          </mc:Choice>
+          <mc:Fallback>
+            <w:pict>
+              <v:shape w14:anchorId="3C30297D" id="Straight Arrow Connector 59" o:spid="_x0000_s1026" type="#_x0000_t32" style="position:absolute;margin-left:281.25pt;margin-top:44.7pt;width:0;height:36pt;z-index:251703296;visibility:visible;mso-wrap-style:square;mso-wrap-distance-left:9pt;mso-wrap-distance-top:0;mso-wrap-distance-right:9pt;mso-wrap-distance-bottom:0;mso-position-horizontal:absolute;mso-position-horizontal-relative:text;mso-position-vertical:absolute;mso-position-vertical-relative:text" o:gfxdata="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" strokecolor="black [3200]" strokeweight=".5pt">
+                <v:stroke endarrow="block" joinstyle="miter"/>
+              </v:shape>
+            </w:pict>
+          </mc:Fallback>
+        </mc:AlternateContent>
+      </w:r>
+      <w:r>
+        <w:rPr>
+          <w:rFonts w:ascii="Arial" w:hAnsi="Arial" w:cs="Arial"/>
+          <w:b/>
+          <w:noProof/>
+        </w:rPr>
+        <mc:AlternateContent>
+          <mc:Choice Requires="wps">
+            <w:drawing>
+              <wp:anchor distT="0" distB="0" distL="114300" distR="114300" simplePos="0" relativeHeight="251681792" behindDoc="0" locked="0" layoutInCell="1" allowOverlap="1" wp14:anchorId="0C82B166" wp14:editId="0CDC4EC7">
+                <wp:simplePos x="0" y="0"/>
+                <wp:positionH relativeFrom="column">
+                  <wp:posOffset>3409315</wp:posOffset>
+                </wp:positionH>
+                <wp:positionV relativeFrom="paragraph">
+                  <wp:posOffset>1024890</wp:posOffset>
+                </wp:positionV>
+                <wp:extent cx="619125" cy="285750"/>
+                <wp:effectExtent l="0" t="0" r="28575" b="19050"/>
+                <wp:wrapNone/>
+                <wp:docPr id="26" name="Rectangle 26"/>
+                <wp:cNvGraphicFramePr/>
+                <a:graphic xmlns:a="http://schemas.openxmlformats.org/drawingml/2006/main">
+                  <a:graphicData uri="http://schemas.microsoft.com/office/word/2010/wordprocessingShape">
+                    <wps:wsp>
+                      <wps:cNvSpPr/>
+                      <wps:spPr>
+                        <a:xfrm>
+                          <a:off x="0" y="0"/>
+                          <a:ext cx="619125" cy="285750"/>
+                        </a:xfrm>
+                        <a:prstGeom prst="rect">
+                          <a:avLst/>
+                        </a:prstGeom>
+                        <a:ln/>
+                      </wps:spPr>
+                      <wps:style>
+                        <a:lnRef idx="2">
+                          <a:schemeClr val="dk1"/>
+                        </a:lnRef>
+                        <a:fillRef idx="1">
+                          <a:schemeClr val="lt1"/>
+                        </a:fillRef>
+                        <a:effectRef idx="0">
+                          <a:schemeClr val="dk1"/>
+                        </a:effectRef>
+                        <a:fontRef idx="minor">
+                          <a:schemeClr val="dk1"/>
+                        </a:fontRef>
+                      </wps:style>
+                      <wps:txbx>
+                        <w:txbxContent>
+                          <w:p>
+                            <w:pPr>
+                              <w:jc w:val="center"/>
+                            </w:pPr>
+                            <w:r>
+                              <w:t>Coding</w:t>
+                            </w:r>
+                          </w:p>
+                        </w:txbxContent>
+                      </wps:txbx>
+                      <wps:bodyPr rot="0" spcFirstLastPara="0" vertOverflow="overflow" horzOverflow="overflow" vert="horz" wrap="square" lIns="91440" tIns="45720" rIns="91440" bIns="45720" numCol="1" spcCol="0" rtlCol="0" fromWordArt="0" anchor="ctr" anchorCtr="0" forceAA="0" compatLnSpc="1">
+                        <a:prstTxWarp prst="textNoShape">
+                          <a:avLst/>
+                        </a:prstTxWarp>
+                        <a:noAutofit/>
+                      </wps:bodyPr>
+                    </wps:wsp>
+                  </a:graphicData>
+                </a:graphic>
+                <wp14:sizeRelH relativeFrom="margin">
+                  <wp14:pctWidth>0</wp14:pctWidth>
+                </wp14:sizeRelH>
+                <wp14:sizeRelV relativeFrom="margin">
+                  <wp14:pctHeight>0</wp14:pctHeight>
+                </wp14:sizeRelV>
+              </wp:anchor>
+            </w:drawing>
+          </mc:Choice>
+          <mc:Fallback>
+            <w:pict>
+              <v:rect w14:anchorId="0C82B166" id="Rectangle 26" o:spid="_x0000_s1030" style="position:absolute;margin-left:268.45pt;margin-top:80.7pt;width:48.75pt;height:22.5pt;z-index:251681792;visibility:visible;mso-wrap-style:square;mso-width-percent:0;mso-height-percent:0;mso-wrap-distance-left:9pt;mso-wrap-distance-top:0;mso-wrap-distance-right:9pt;mso-wrap-distance-bottom:0;mso-position-horizontal:absolute;mso-position-horizontal-relative:text;mso-position-vertical:absolute;mso-position-vertical-relative:text;mso-width-percent:0;mso-height-percent:0;mso-width-relative:margin;mso-height-relative:margin;v-text-anchor:middle" o:gfxdata="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" fillcolor="white [3201]" strokecolor="black [3200]" strokeweight="1pt">
+                <v:textbox>
+                  <w:txbxContent>
+                    <w:p>
+                      <w:pPr>
+                        <w:jc w:val="center"/>
+                      </w:pPr>
+                      <w:r>
+                        <w:t>Coding</w:t>
+                      </w:r>
+                    </w:p>
+                  </w:txbxContent>
+                </v:textbox>
+              </v:rect>
+            </w:pict>
+          </mc:Fallback>
+        </mc:AlternateContent>
+      </w:r>
+      <w:r>
+        <w:rPr>
+          <w:rFonts w:ascii="Arial" w:hAnsi="Arial" w:cs="Arial"/>
+          <w:b/>
+          <w:noProof/>
+        </w:rPr>
+        <mc:AlternateContent>
+          <mc:Choice Requires="wps">
+            <w:drawing>
+              <wp:anchor distT="0" distB="0" distL="114300" distR="114300" simplePos="0" relativeHeight="251676672" behindDoc="0" locked="0" layoutInCell="1" allowOverlap="1" wp14:anchorId="7AC6EF06" wp14:editId="3CCCA501">
+                <wp:simplePos x="0" y="0"/>
+                <wp:positionH relativeFrom="column">
+                  <wp:posOffset>4524375</wp:posOffset>
+                </wp:positionH>
+                <wp:positionV relativeFrom="paragraph">
+                  <wp:posOffset>1710690</wp:posOffset>
+                </wp:positionV>
+                <wp:extent cx="857250" cy="476250"/>
+                <wp:effectExtent l="0" t="0" r="19050" b="19050"/>
+                <wp:wrapNone/>
+                <wp:docPr id="21" name="Rectangle 21"/>
+                <wp:cNvGraphicFramePr/>
+                <a:graphic xmlns:a="http://schemas.openxmlformats.org/drawingml/2006/main">
+                  <a:graphicData uri="http://schemas.microsoft.com/office/word/2010/wordprocessingShape">
+                    <wps:wsp>
+                      <wps:cNvSpPr/>
+                      <wps:spPr>
+                        <a:xfrm>
+                          <a:off x="0" y="0"/>
+                          <a:ext cx="857250" cy="476250"/>
+                        </a:xfrm>
+                        <a:prstGeom prst="rect">
+                          <a:avLst/>
+                        </a:prstGeom>
+                        <a:ln/>
+                      </wps:spPr>
+                      <wps:style>
+                        <a:lnRef idx="2">
+                          <a:schemeClr val="dk1"/>
+                        </a:lnRef>
+                        <a:fillRef idx="1">
+                          <a:schemeClr val="lt1"/>
+                        </a:fillRef>
+                        <a:effectRef idx="0">
+                          <a:schemeClr val="dk1"/>
+                        </a:effectRef>
+                        <a:fontRef idx="minor">
+                          <a:schemeClr val="dk1"/>
+                        </a:fontRef>
+                      </wps:style>
+                      <wps:txbx>
+                        <w:txbxContent>
+                          <w:p>
+                            <w:pPr>
+                              <w:jc w:val="center"/>
+                            </w:pPr>
+                            <w:r>
+                              <w:t>Integration Testing</w:t>
+                            </w:r>
+                          </w:p>
+                        </w:txbxContent>
+                      </wps:txbx>
+                      <wps:bodyPr rot="0" spcFirstLastPara="0" vertOverflow="overflow" horzOverflow="overflow" vert="horz" wrap="square" lIns="91440" tIns="45720" rIns="91440" bIns="45720" numCol="1" spcCol="0" rtlCol="0" fromWordArt="0" anchor="ctr" anchorCtr="0" forceAA="0" compatLnSpc="1">
+                        <a:prstTxWarp prst="textNoShape">
+                          <a:avLst/>
+                        </a:prstTxWarp>
+                        <a:noAutofit/>
+                      </wps:bodyPr>
+                    </wps:wsp>
+                  </a:graphicData>
+                </a:graphic>
+                <wp14:sizeRelH relativeFrom="margin">
+                  <wp14:pctWidth>0</wp14:pctWidth>
+                </wp14:sizeRelH>
+                <wp14:sizeRelV relativeFrom="margin">
+                  <wp14:pctHeight>0</wp14:pctHeight>
+                </wp14:sizeRelV>
+              </wp:anchor>
+            </w:drawing>
+          </mc:Choice>
+          <mc:Fallback>
+            <w:pict>
+              <v:rect w14:anchorId="7AC6EF06" id="Rectangle 21" o:spid="_x0000_s1031" style="position:absolute;margin-left:356.25pt;margin-top:134.7pt;width:67.5pt;height:37.5pt;z-index:251676672;visibility:visible;mso-wrap-style:square;mso-width-percent:0;mso-height-percent:0;mso-wrap-distance-left:9pt;mso-wrap-distance-top:0;mso-wrap-distance-right:9pt;mso-wrap-distance-bottom:0;mso-position-horizontal:absolute;mso-position-horizontal-relative:text;mso-position-vertical:absolute;mso-position-vertical-relative:text;mso-width-percent:0;mso-height-percent:0;mso-width-relative:margin;mso-height-relative:margin;v-text-anchor:middle" o:gfxdata="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" fillcolor="white [3201]" strokecolor="black [3200]" strokeweight="1pt">
+                <v:textbox>
+                  <w:txbxContent>
+                    <w:p>
+                      <w:pPr>
+                        <w:jc w:val="center"/>
+                      </w:pPr>
+                      <w:r>
+                        <w:t>Integration Testing</w:t>
+                      </w:r>
+                    </w:p>
+                  </w:txbxContent>
+                </v:textbox>
+              </v:rect>
+            </w:pict>
+          </mc:Fallback>
+        </mc:AlternateContent>
+      </w:r>
+      <w:r>
+        <w:rPr>
+          <w:rFonts w:ascii="Arial" w:hAnsi="Arial" w:cs="Arial"/>
+          <w:b/>
+          <w:noProof/>
+        </w:rPr>
+        <mc:AlternateContent>
+          <mc:Choice Requires="wps">
+            <w:drawing>
+              <wp:anchor distT="0" distB="0" distL="114300" distR="114300" simplePos="0" relativeHeight="251677696" behindDoc="0" locked="0" layoutInCell="1" allowOverlap="1" wp14:anchorId="11E2D987" wp14:editId="46BFD26E">
+                <wp:simplePos x="0" y="0"/>
+                <wp:positionH relativeFrom="column">
+                  <wp:posOffset>4505325</wp:posOffset>
+                </wp:positionH>
+                <wp:positionV relativeFrom="paragraph">
+                  <wp:posOffset>910590</wp:posOffset>
+                </wp:positionV>
+                <wp:extent cx="666750" cy="476250"/>
+                <wp:effectExtent l="0" t="0" r="19050" b="19050"/>
+                <wp:wrapNone/>
+                <wp:docPr id="22" name="Rectangle 22"/>
+                <wp:cNvGraphicFramePr/>
+                <a:graphic xmlns:a="http://schemas.openxmlformats.org/drawingml/2006/main">
+                  <a:graphicData uri="http://schemas.microsoft.com/office/word/2010/wordprocessingShape">
+                    <wps:wsp>
+                      <wps:cNvSpPr/>
+                      <wps:spPr>
+                        <a:xfrm>
+                          <a:off x="0" y="0"/>
+                          <a:ext cx="666750" cy="476250"/>
+                        </a:xfrm>
+                        <a:prstGeom prst="rect">
+                          <a:avLst/>
+                        </a:prstGeom>
+                        <a:ln/>
+                      </wps:spPr>
+                      <wps:style>
+                        <a:lnRef idx="2">
+                          <a:schemeClr val="dk1"/>
+                        </a:lnRef>
+                        <a:fillRef idx="1">
+                          <a:schemeClr val="lt1"/>
+                        </a:fillRef>
+                        <a:effectRef idx="0">
+                          <a:schemeClr val="dk1"/>
+                        </a:effectRef>
+                        <a:fontRef idx="minor">
+                          <a:schemeClr val="dk1"/>
+                        </a:fontRef>
+                      </wps:style>
+                      <wps:txbx>
+                        <w:txbxContent>
+                          <w:p>
+                            <w:pPr>
+                              <w:jc w:val="center"/>
+                            </w:pPr>
+                            <w:r>
+                              <w:t>Unit Testing</w:t>
+                            </w:r>
+                          </w:p>
+                        </w:txbxContent>
+                      </wps:txbx>
+                      <wps:bodyPr rot="0" spcFirstLastPara="0" vertOverflow="overflow" horzOverflow="overflow" vert="horz" wrap="square" lIns="91440" tIns="45720" rIns="91440" bIns="45720" numCol="1" spcCol="0" rtlCol="0" fromWordArt="0" anchor="ctr" anchorCtr="0" forceAA="0" compatLnSpc="1">
+                        <a:prstTxWarp prst="textNoShape">
+                          <a:avLst/>
+                        </a:prstTxWarp>
+                        <a:noAutofit/>
+                      </wps:bodyPr>
+                    </wps:wsp>
+                  </a:graphicData>
+                </a:graphic>
+                <wp14:sizeRelH relativeFrom="margin">
+                  <wp14:pctWidth>0</wp14:pctWidth>
+                </wp14:sizeRelH>
+                <wp14:sizeRelV relativeFrom="margin">
+                  <wp14:pctHeight>0</wp14:pctHeight>
+                </wp14:sizeRelV>
+              </wp:anchor>
+            </w:drawing>
+          </mc:Choice>
+          <mc:Fallback>
+            <w:pict>
+              <v:rect w14:anchorId="11E2D987" id="Rectangle 22" o:spid="_x0000_s1032" style="position:absolute;margin-left:354.75pt;margin-top:71.7pt;width:52.5pt;height:37.5pt;z-index:251677696;visibility:visible;mso-wrap-style:square;mso-width-percent:0;mso-height-percent:0;mso-wrap-distance-left:9pt;mso-wrap-distance-top:0;mso-wrap-distance-right:9pt;mso-wrap-distance-bottom:0;mso-position-horizontal:absolute;mso-position-horizontal-relative:text;mso-position-vertical:absolute;mso-position-vertical-relative:text;mso-width-percent:0;mso-height-percent:0;mso-width-relative:margin;mso-height-relative:margin;v-text-anchor:middle" o:gfxdata="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" fillcolor="white [3201]" strokecolor="black [3200]" strokeweight="1pt">
+                <v:textbox>
+                  <w:txbxContent>
+                    <w:p>
+                      <w:pPr>
+                        <w:jc w:val="center"/>
+                      </w:pPr>
+                      <w:r>
+                        <w:t>Unit Testing</w:t>
+                      </w:r>
+                    </w:p>
+                  </w:txbxContent>
+                </v:textbox>
+              </v:rect>
+            </w:pict>
+          </mc:Fallback>
+        </mc:AlternateContent>
+      </w:r>
+      <w:r>
+        <w:rPr>
+          <w:rFonts w:ascii="Arial" w:hAnsi="Arial" w:cs="Arial"/>
+          <w:noProof/>
+        </w:rPr>
+        <mc:AlternateContent>
+          <mc:Choice Requires="wps">
+            <w:drawing>
+              <wp:anchor distT="0" distB="0" distL="114300" distR="114300" simplePos="0" relativeHeight="251700224" behindDoc="0" locked="0" layoutInCell="1" allowOverlap="1" wp14:anchorId="47F89D41" wp14:editId="27B5918B">
+                <wp:simplePos x="0" y="0"/>
+                <wp:positionH relativeFrom="column">
+                  <wp:posOffset>4295775</wp:posOffset>
+                </wp:positionH>
+                <wp:positionV relativeFrom="paragraph">
+                  <wp:posOffset>453390</wp:posOffset>
+                </wp:positionV>
+                <wp:extent cx="190500" cy="0"/>
+                <wp:effectExtent l="0" t="0" r="0" b="0"/>
+                <wp:wrapNone/>
+                <wp:docPr id="56" name="Straight Connector 56"/>
+                <wp:cNvGraphicFramePr/>
+                <a:graphic xmlns:a="http://schemas.openxmlformats.org/drawingml/2006/main">
+                  <a:graphicData uri="http://schemas.microsoft.com/office/word/2010/wordprocessingShape">
+                    <wps:wsp>
+                      <wps:cNvCnPr/>
+                      <wps:spPr>
+                        <a:xfrm>
+                          <a:off x="0" y="0"/>
+                          <a:ext cx="190500" cy="0"/>
+                        </a:xfrm>
+                        <a:prstGeom prst="line">
+                          <a:avLst/>
+                        </a:prstGeom>
+                      </wps:spPr>
+                      <wps:style>
+                        <a:lnRef idx="1">
+                          <a:schemeClr val="dk1"/>
+                        </a:lnRef>
+                        <a:fillRef idx="0">
+                          <a:schemeClr val="dk1"/>
+                        </a:fillRef>
+                        <a:effectRef idx="0">
+                          <a:schemeClr val="dk1"/>
+                        </a:effectRef>
+                        <a:fontRef idx="minor">
+                          <a:schemeClr val="tx1"/>
+                        </a:fontRef>
+                      </wps:style>
+                      <wps:bodyPr/>
+                    </wps:wsp>
+                  </a:graphicData>
+                </a:graphic>
+              </wp:anchor>
+            </w:drawing>
+          </mc:Choice>
+          <mc:Fallback>
+            <w:pict>
+              <v:line w14:anchorId="00486D10" id="Straight Connector 56" o:spid="_x0000_s1026" style="position:absolute;z-index:251700224;visibility:visible;mso-wrap-style:square;mso-wrap-distance-left:9pt;mso-wrap-distance-top:0;mso-wrap-distance-right:9pt;mso-wrap-distance-bottom:0;mso-position-horizontal:absolute;mso-position-horizontal-relative:text;mso-position-vertical:absolute;mso-position-vertical-relative:text" from="338.25pt,35.7pt" to="353.25pt,35.7pt" o:gfxdata="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" strokecolor="black [3200]" strokeweight=".5pt">
+                <v:stroke joinstyle="miter"/>
+              </v:line>
+            </w:pict>
+          </mc:Fallback>
+        </mc:AlternateContent>
+      </w:r>
+      <w:r>
+        <w:rPr>
+          <w:rFonts w:ascii="Arial" w:hAnsi="Arial" w:cs="Arial"/>
+          <w:noProof/>
+        </w:rPr>
+        <mc:AlternateContent>
+          <mc:Choice Requires="wps">
+            <w:drawing>
+              <wp:anchor distT="0" distB="0" distL="114300" distR="114300" simplePos="0" relativeHeight="251701248" behindDoc="0" locked="0" layoutInCell="1" allowOverlap="1" wp14:anchorId="7B9D4D8C" wp14:editId="5CB4DBB5">
+                <wp:simplePos x="0" y="0"/>
+                <wp:positionH relativeFrom="column">
+                  <wp:posOffset>4295775</wp:posOffset>
+                </wp:positionH>
+                <wp:positionV relativeFrom="paragraph">
+                  <wp:posOffset>1996440</wp:posOffset>
+                </wp:positionV>
+                <wp:extent cx="228600" cy="0"/>
+                <wp:effectExtent l="0" t="76200" r="19050" b="95250"/>
+                <wp:wrapNone/>
+                <wp:docPr id="57" name="Straight Arrow Connector 57"/>
+                <wp:cNvGraphicFramePr/>
+                <a:graphic xmlns:a="http://schemas.openxmlformats.org/drawingml/2006/main">
+                  <a:graphicData uri="http://schemas.microsoft.com/office/word/2010/wordprocessingShape">
+                    <wps:wsp>
+                      <wps:cNvCnPr/>
+                      <wps:spPr>
+                        <a:xfrm>
+                          <a:off x="0" y="0"/>
+                          <a:ext cx="228600" cy="0"/>
+                        </a:xfrm>
+                        <a:prstGeom prst="straightConnector1">
+                          <a:avLst/>
+                        </a:prstGeom>
+                        <a:ln>
+                          <a:tailEnd type="triangle"/>
+                        </a:ln>
+                      </wps:spPr>
+                      <wps:style>
+                        <a:lnRef idx="1">
+                          <a:schemeClr val="dk1"/>
+                        </a:lnRef>
+                        <a:fillRef idx="0">
+                          <a:schemeClr val="dk1"/>
+                        </a:fillRef>
+                        <a:effectRef idx="0">
+                          <a:schemeClr val="dk1"/>
+                        </a:effectRef>
+                        <a:fontRef idx="minor">
+                          <a:schemeClr val="tx1"/>
+                        </a:fontRef>
+                      </wps:style>
+                      <wps:bodyPr/>
+                    </wps:wsp>
+                  </a:graphicData>
+                </a:graphic>
+              </wp:anchor>
+            </w:drawing>
+          </mc:Choice>
+          <mc:Fallback>
+            <w:pict>
+              <v:shape w14:anchorId="256F5582" id="Straight Arrow Connector 57" o:spid="_x0000_s1026" type="#_x0000_t32" style="position:absolute;margin-left:338.25pt;margin-top:157.2pt;width:18pt;height:0;z-index:251701248;visibility:visible;mso-wrap-style:square;mso-wrap-distance-left:9pt;mso-wrap-distance-top:0;mso-wrap-distance-right:9pt;mso-wrap-distance-bottom:0;mso-position-horizontal:absolute;mso-position-horizontal-relative:text;mso-position-vertical:absolute;mso-position-vertical-relative:text" o:gfxdata="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" strokecolor="black [3200]" strokeweight=".5pt">
+                <v:stroke endarrow="block" joinstyle="miter"/>
+              </v:shape>
+            </w:pict>
+          </mc:Fallback>
+        </mc:AlternateContent>
+      </w:r>
+      <w:r>
+        <w:rPr>
+          <w:rFonts w:ascii="Arial" w:hAnsi="Arial" w:cs="Arial"/>
+          <w:noProof/>
+        </w:rPr>
+        <mc:AlternateContent>
+          <mc:Choice Requires="wps">
+            <w:drawing>
+              <wp:anchor distT="0" distB="0" distL="114300" distR="114300" simplePos="0" relativeHeight="251702272" behindDoc="0" locked="0" layoutInCell="1" allowOverlap="1" wp14:anchorId="215DA5AB" wp14:editId="20A94EB7">
+                <wp:simplePos x="0" y="0"/>
+                <wp:positionH relativeFrom="column">
+                  <wp:posOffset>4295775</wp:posOffset>
+                </wp:positionH>
+                <wp:positionV relativeFrom="paragraph">
+                  <wp:posOffset>1158240</wp:posOffset>
+                </wp:positionV>
+                <wp:extent cx="190500" cy="0"/>
+                <wp:effectExtent l="0" t="76200" r="19050" b="95250"/>
+                <wp:wrapNone/>
+                <wp:docPr id="58" name="Straight Arrow Connector 58"/>
+                <wp:cNvGraphicFramePr/>
+                <a:graphic xmlns:a="http://schemas.openxmlformats.org/drawingml/2006/main">
+                  <a:graphicData uri="http://schemas.microsoft.com/office/word/2010/wordprocessingShape">
+                    <wps:wsp>
+                      <wps:cNvCnPr/>
+                      <wps:spPr>
+                        <a:xfrm>
+                          <a:off x="0" y="0"/>
+                          <a:ext cx="190500" cy="0"/>
+                        </a:xfrm>
+                        <a:prstGeom prst="straightConnector1">
+                          <a:avLst/>
+                        </a:prstGeom>
+                        <a:ln>
+                          <a:tailEnd type="triangle"/>
+                        </a:ln>
+                      </wps:spPr>
+                      <wps:style>
+                        <a:lnRef idx="1">
+                          <a:schemeClr val="dk1"/>
+                        </a:lnRef>
+                        <a:fillRef idx="0">
+                          <a:schemeClr val="dk1"/>
+                        </a:fillRef>
+                        <a:effectRef idx="0">
+                          <a:schemeClr val="dk1"/>
+                        </a:effectRef>
+                        <a:fontRef idx="minor">
+                          <a:schemeClr val="tx1"/>
+                        </a:fontRef>
+                      </wps:style>
+                      <wps:bodyPr/>
+                    </wps:wsp>
+                  </a:graphicData>
+                </a:graphic>
+              </wp:anchor>
+            </w:drawing>
+          </mc:Choice>
+          <mc:Fallback>
+            <w:pict>
+              <v:shape w14:anchorId="69AE5C95" id="Straight Arrow Connector 58" o:spid="_x0000_s1026" type="#_x0000_t32" style="position:absolute;margin-left:338.25pt;margin-top:91.2pt;width:15pt;height:0;z-index:251702272;visibility:visible;mso-wrap-style:square;mso-wrap-distance-left:9pt;mso-wrap-distance-top:0;mso-wrap-distance-right:9pt;mso-wrap-distance-bottom:0;mso-position-horizontal:absolute;mso-position-horizontal-relative:text;mso-position-vertical:absolute;mso-position-vertical-relative:text" o:gfxdata="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" strokecolor="black [3200]" strokeweight=".5pt">
+                <v:stroke endarrow="block" joinstyle="miter"/>
+              </v:shape>
+            </w:pict>
+          </mc:Fallback>
+        </mc:AlternateContent>
+      </w:r>
+      <w:r>
+        <w:rPr>
+          <w:rFonts w:ascii="Arial" w:hAnsi="Arial" w:cs="Arial"/>
+          <w:noProof/>
+        </w:rPr>
+        <mc:AlternateContent>
+          <mc:Choice Requires="wps">
+            <w:drawing>
+              <wp:anchor distT="0" distB="0" distL="114300" distR="114300" simplePos="0" relativeHeight="251694080" behindDoc="0" locked="0" layoutInCell="1" allowOverlap="1" wp14:anchorId="1A3D81CC" wp14:editId="44A9353E">
+                <wp:simplePos x="0" y="0"/>
+                <wp:positionH relativeFrom="column">
+                  <wp:posOffset>4286249</wp:posOffset>
+                </wp:positionH>
+                <wp:positionV relativeFrom="paragraph">
+                  <wp:posOffset>415290</wp:posOffset>
+                </wp:positionV>
+                <wp:extent cx="9525" cy="1581150"/>
+                <wp:effectExtent l="0" t="0" r="28575" b="19050"/>
+                <wp:wrapNone/>
+                <wp:docPr id="47" name="Straight Connector 47"/>
+                <wp:cNvGraphicFramePr/>
+                <a:graphic xmlns:a="http://schemas.openxmlformats.org/drawingml/2006/main">
+                  <a:graphicData uri="http://schemas.microsoft.com/office/word/2010/wordprocessingShape">
+                    <wps:wsp>
+                      <wps:cNvCnPr/>
+                      <wps:spPr>
+                        <a:xfrm>
+                          <a:off x="0" y="0"/>
+                          <a:ext cx="9525" cy="1581150"/>
+                        </a:xfrm>
+                        <a:prstGeom prst="line">
+                          <a:avLst/>
+                        </a:prstGeom>
+                      </wps:spPr>
+                      <wps:style>
+                        <a:lnRef idx="1">
+                          <a:schemeClr val="dk1"/>
+                        </a:lnRef>
+                        <a:fillRef idx="0">
+                          <a:schemeClr val="dk1"/>
+                        </a:fillRef>
+                        <a:effectRef idx="0">
+                          <a:schemeClr val="dk1"/>
+                        </a:effectRef>
+                        <a:fontRef idx="minor">
+                          <a:schemeClr val="tx1"/>
+                        </a:fontRef>
+                      </wps:style>
+                      <wps:bodyPr/>
+                    </wps:wsp>
+                  </a:graphicData>
+                </a:graphic>
+                <wp14:sizeRelH relativeFrom="margin">
+                  <wp14:pctWidth>0</wp14:pctWidth>
+                </wp14:sizeRelH>
+                <wp14:sizeRelV relativeFrom="margin">
+                  <wp14:pctHeight>0</wp14:pctHeight>
+                </wp14:sizeRelV>
+              </wp:anchor>
+            </w:drawing>
+          </mc:Choice>
+          <mc:Fallback>
+            <w:pict>
+              <v:line w14:anchorId="43A4B219" id="Straight Connector 47" o:spid="_x0000_s1026" style="position:absolute;z-index:251694080;visibility:visible;mso-wrap-style:square;mso-width-percent:0;mso-height-percent:0;mso-wrap-distance-left:9pt;mso-wrap-distance-top:0;mso-wrap-distance-right:9pt;mso-wrap-distance-bottom:0;mso-position-horizontal:absolute;mso-position-horizontal-relative:text;mso-position-vertical:absolute;mso-position-vertical-relative:text;mso-width-percent:0;mso-height-percent:0;mso-width-relative:margin;mso-height-relative:margin" from="337.5pt,32.7pt" to="338.25pt,157.2pt" o:gfxdata="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" strokecolor="black [3200]" strokeweight=".5pt">
+                <v:stroke joinstyle="miter"/>
+              </v:line>
+            </w:pict>
+          </mc:Fallback>
+        </mc:AlternateContent>
+      </w:r>
+      <w:r>
+        <w:rPr>
+          <w:rFonts w:ascii="Arial" w:hAnsi="Arial" w:cs="Arial"/>
+          <w:b/>
+          <w:noProof/>
+        </w:rPr>
+        <mc:AlternateContent>
+          <mc:Choice Requires="wps">
+            <w:drawing>
+              <wp:anchor distT="0" distB="0" distL="114300" distR="114300" simplePos="0" relativeHeight="251673600" behindDoc="0" locked="0" layoutInCell="1" allowOverlap="1" wp14:anchorId="2A6C65F7" wp14:editId="1B90716D">
+                <wp:simplePos x="0" y="0"/>
+                <wp:positionH relativeFrom="column">
+                  <wp:posOffset>2333625</wp:posOffset>
+                </wp:positionH>
+                <wp:positionV relativeFrom="paragraph">
+                  <wp:posOffset>2377440</wp:posOffset>
+                </wp:positionV>
+                <wp:extent cx="838200" cy="285750"/>
+                <wp:effectExtent l="0" t="0" r="19050" b="19050"/>
+                <wp:wrapNone/>
+                <wp:docPr id="18" name="Rectangle 18"/>
+                <wp:cNvGraphicFramePr/>
+                <a:graphic xmlns:a="http://schemas.openxmlformats.org/drawingml/2006/main">
+                  <a:graphicData uri="http://schemas.microsoft.com/office/word/2010/wordprocessingShape">
+                    <wps:wsp>
+                      <wps:cNvSpPr/>
+                      <wps:spPr>
+                        <a:xfrm>
+                          <a:off x="0" y="0"/>
+                          <a:ext cx="838200" cy="285750"/>
+                        </a:xfrm>
+                        <a:prstGeom prst="rect">
+                          <a:avLst/>
+                        </a:prstGeom>
+                        <a:ln/>
+                      </wps:spPr>
+                      <wps:style>
+                        <a:lnRef idx="2">
+                          <a:schemeClr val="dk1"/>
+                        </a:lnRef>
+                        <a:fillRef idx="1">
+                          <a:schemeClr val="lt1"/>
+                        </a:fillRef>
+                        <a:effectRef idx="0">
+                          <a:schemeClr val="dk1"/>
+                        </a:effectRef>
+                        <a:fontRef idx="minor">
+                          <a:schemeClr val="dk1"/>
+                        </a:fontRef>
+                      </wps:style>
+                      <wps:txbx>
+                        <w:txbxContent>
+                          <w:p>
+                            <w:pPr>
+                              <w:jc w:val="center"/>
+                            </w:pPr>
+                            <w:r>
+                              <w:t>UI design</w:t>
+                            </w:r>
+                          </w:p>
+                        </w:txbxContent>
+                      </wps:txbx>
+                      <wps:bodyPr rot="0" spcFirstLastPara="0" vertOverflow="overflow" horzOverflow="overflow" vert="horz" wrap="square" lIns="91440" tIns="45720" rIns="91440" bIns="45720" numCol="1" spcCol="0" rtlCol="0" fromWordArt="0" anchor="ctr" anchorCtr="0" forceAA="0" compatLnSpc="1">
+                        <a:prstTxWarp prst="textNoShape">
+                          <a:avLst/>
+                        </a:prstTxWarp>
+                        <a:noAutofit/>
+                      </wps:bodyPr>
+                    </wps:wsp>
+                  </a:graphicData>
+                </a:graphic>
+                <wp14:sizeRelH relativeFrom="margin">
+                  <wp14:pctWidth>0</wp14:pctWidth>
+                </wp14:sizeRelH>
+                <wp14:sizeRelV relativeFrom="margin">
+                  <wp14:pctHeight>0</wp14:pctHeight>
+                </wp14:sizeRelV>
+              </wp:anchor>
+            </w:drawing>
+          </mc:Choice>
+          <mc:Fallback>
+            <w:pict>
+              <v:rect w14:anchorId="2A6C65F7" id="Rectangle 18" o:spid="_x0000_s1033" style="position:absolute;margin-left:183.75pt;margin-top:187.2pt;width:66pt;height:22.5pt;z-index:251673600;visibility:visible;mso-wrap-style:square;mso-width-percent:0;mso-height-percent:0;mso-wrap-distance-left:9pt;mso-wrap-distance-top:0;mso-wrap-distance-right:9pt;mso-wrap-distance-bottom:0;mso-position-horizontal:absolute;mso-position-horizontal-relative:text;mso-position-vertical:absolute;mso-position-vertical-relative:text;mso-width-percent:0;mso-height-percent:0;mso-width-relative:margin;mso-height-relative:margin;v-text-anchor:middle" o:gfxdata="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" fillcolor="white [3201]" strokecolor="black [3200]" strokeweight="1pt">
+                <v:textbox>
+                  <w:txbxContent>
+                    <w:p>
+                      <w:pPr>
+                        <w:jc w:val="center"/>
+                      </w:pPr>
+                      <w:r>
+                        <w:t>UI design</w:t>
+                      </w:r>
+                    </w:p>
+                  </w:txbxContent>
+                </v:textbox>
+              </v:rect>
+            </w:pict>
+          </mc:Fallback>
+        </mc:AlternateContent>
+      </w:r>
+      <w:r>
+        <w:rPr>
+          <w:rFonts w:ascii="Arial" w:hAnsi="Arial" w:cs="Arial"/>
+          <w:b/>
+          <w:noProof/>
+        </w:rPr>
+        <mc:AlternateContent>
+          <mc:Choice Requires="wps">
+            <w:drawing>
+              <wp:anchor distT="0" distB="0" distL="114300" distR="114300" simplePos="0" relativeHeight="251674624" behindDoc="0" locked="0" layoutInCell="1" allowOverlap="1" wp14:anchorId="0F5C1B06" wp14:editId="5B85600A">
+                <wp:simplePos x="0" y="0"/>
+                <wp:positionH relativeFrom="column">
+                  <wp:posOffset>2295525</wp:posOffset>
+                </wp:positionH>
+                <wp:positionV relativeFrom="paragraph">
+                  <wp:posOffset>1539240</wp:posOffset>
+                </wp:positionV>
+                <wp:extent cx="742950" cy="438150"/>
+                <wp:effectExtent l="0" t="0" r="19050" b="19050"/>
+                <wp:wrapNone/>
+                <wp:docPr id="19" name="Rectangle 19"/>
+                <wp:cNvGraphicFramePr/>
+                <a:graphic xmlns:a="http://schemas.openxmlformats.org/drawingml/2006/main">
+                  <a:graphicData uri="http://schemas.microsoft.com/office/word/2010/wordprocessingShape">
+                    <wps:wsp>
+                      <wps:cNvSpPr/>
+                      <wps:spPr>
+                        <a:xfrm>
+                          <a:off x="0" y="0"/>
+                          <a:ext cx="742950" cy="438150"/>
+                        </a:xfrm>
+                        <a:prstGeom prst="rect">
+                          <a:avLst/>
+                        </a:prstGeom>
+                        <a:ln/>
+                      </wps:spPr>
+                      <wps:style>
+                        <a:lnRef idx="2">
+                          <a:schemeClr val="dk1"/>
+                        </a:lnRef>
+                        <a:fillRef idx="1">
+                          <a:schemeClr val="lt1"/>
+                        </a:fillRef>
+                        <a:effectRef idx="0">
+                          <a:schemeClr val="dk1"/>
+                        </a:effectRef>
+                        <a:fontRef idx="minor">
+                          <a:schemeClr val="dk1"/>
+                        </a:fontRef>
+                      </wps:style>
+                      <wps:txbx>
+                        <w:txbxContent>
+                          <w:p>
+                            <w:pPr>
+                              <w:jc w:val="center"/>
+                            </w:pPr>
+                            <w:r>
+                              <w:t>Behavior Model</w:t>
+                            </w:r>
+                          </w:p>
+                        </w:txbxContent>
+                      </wps:txbx>
+                      <wps:bodyPr rot="0" spcFirstLastPara="0" vertOverflow="overflow" horzOverflow="overflow" vert="horz" wrap="square" lIns="91440" tIns="45720" rIns="91440" bIns="45720" numCol="1" spcCol="0" rtlCol="0" fromWordArt="0" anchor="ctr" anchorCtr="0" forceAA="0" compatLnSpc="1">
+                        <a:prstTxWarp prst="textNoShape">
+                          <a:avLst/>
+                        </a:prstTxWarp>
+                        <a:noAutofit/>
+                      </wps:bodyPr>
+                    </wps:wsp>
+                  </a:graphicData>
+                </a:graphic>
+                <wp14:sizeRelH relativeFrom="margin">
+                  <wp14:pctWidth>0</wp14:pctWidth>
+                </wp14:sizeRelH>
+                <wp14:sizeRelV relativeFrom="margin">
+                  <wp14:pctHeight>0</wp14:pctHeight>
+                </wp14:sizeRelV>
+              </wp:anchor>
+            </w:drawing>
+          </mc:Choice>
+          <mc:Fallback>
+            <w:pict>
+              <v:rect w14:anchorId="0F5C1B06" id="Rectangle 19" o:spid="_x0000_s1034" style="position:absolute;margin-left:180.75pt;margin-top:121.2pt;width:58.5pt;height:34.5pt;z-index:251674624;visibility:visible;mso-wrap-style:square;mso-width-percent:0;mso-height-percent:0;mso-wrap-distance-left:9pt;mso-wrap-distance-top:0;mso-wrap-distance-right:9pt;mso-wrap-distance-bottom:0;mso-position-horizontal:absolute;mso-position-horizontal-relative:text;mso-position-vertical:absolute;mso-position-vertical-relative:text;mso-width-percent:0;mso-height-percent:0;mso-width-relative:margin;mso-height-relative:margin;v-text-anchor:middle" o:gfxdata="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" fillcolor="white [3201]" strokecolor="black [3200]" strokeweight="1pt">
+                <v:textbox>
+                  <w:txbxContent>
+                    <w:p>
+                      <w:pPr>
+                        <w:jc w:val="center"/>
+                      </w:pPr>
+                      <w:r>
+                        <w:t>Behavior Model</w:t>
+                      </w:r>
+                    </w:p>
+                  </w:txbxContent>
+                </v:textbox>
+              </v:rect>
+            </w:pict>
+          </mc:Fallback>
+        </mc:AlternateContent>
+      </w:r>
+      <w:r>
+        <w:rPr>
+          <w:rFonts w:ascii="Arial" w:hAnsi="Arial" w:cs="Arial"/>
+          <w:b/>
+          <w:noProof/>
+        </w:rPr>
+        <mc:AlternateContent>
+          <mc:Choice Requires="wps">
+            <w:drawing>
+              <wp:anchor distT="0" distB="0" distL="114300" distR="114300" simplePos="0" relativeHeight="251675648" behindDoc="0" locked="0" layoutInCell="1" allowOverlap="1" wp14:anchorId="26C23594" wp14:editId="038E2F5C">
+                <wp:simplePos x="0" y="0"/>
+                <wp:positionH relativeFrom="column">
+                  <wp:posOffset>2276475</wp:posOffset>
+                </wp:positionH>
+                <wp:positionV relativeFrom="paragraph">
+                  <wp:posOffset>834390</wp:posOffset>
+                </wp:positionV>
+                <wp:extent cx="895350" cy="419100"/>
+                <wp:effectExtent l="0" t="0" r="19050" b="19050"/>
+                <wp:wrapNone/>
+                <wp:docPr id="20" name="Rectangle 20"/>
+                <wp:cNvGraphicFramePr/>
+                <a:graphic xmlns:a="http://schemas.openxmlformats.org/drawingml/2006/main">
+                  <a:graphicData uri="http://schemas.microsoft.com/office/word/2010/wordprocessingShape">
+                    <wps:wsp>
+                      <wps:cNvSpPr/>
+                      <wps:spPr>
+                        <a:xfrm>
+                          <a:off x="0" y="0"/>
+                          <a:ext cx="895350" cy="419100"/>
+                        </a:xfrm>
+                        <a:prstGeom prst="rect">
+                          <a:avLst/>
+                        </a:prstGeom>
+                        <a:ln/>
+                      </wps:spPr>
+                      <wps:style>
+                        <a:lnRef idx="2">
+                          <a:schemeClr val="dk1"/>
+                        </a:lnRef>
+                        <a:fillRef idx="1">
+                          <a:schemeClr val="lt1"/>
+                        </a:fillRef>
+                        <a:effectRef idx="0">
+                          <a:schemeClr val="dk1"/>
+                        </a:effectRef>
+                        <a:fontRef idx="minor">
+                          <a:schemeClr val="dk1"/>
+                        </a:fontRef>
+                      </wps:style>
+                      <wps:txbx>
+                        <w:txbxContent>
+                          <w:p>
+                            <w:pPr>
+                              <w:jc w:val="center"/>
+                            </w:pPr>
+                            <w:r>
+                              <w:t>Structured Model</w:t>
+                            </w:r>
+                          </w:p>
+                        </w:txbxContent>
+                      </wps:txbx>
+                      <wps:bodyPr rot="0" spcFirstLastPara="0" vertOverflow="overflow" horzOverflow="overflow" vert="horz" wrap="square" lIns="91440" tIns="45720" rIns="91440" bIns="45720" numCol="1" spcCol="0" rtlCol="0" fromWordArt="0" anchor="ctr" anchorCtr="0" forceAA="0" compatLnSpc="1">
+                        <a:prstTxWarp prst="textNoShape">
+                          <a:avLst/>
+                        </a:prstTxWarp>
+                        <a:noAutofit/>
+                      </wps:bodyPr>
+                    </wps:wsp>
+                  </a:graphicData>
+                </a:graphic>
+                <wp14:sizeRelH relativeFrom="margin">
+                  <wp14:pctWidth>0</wp14:pctWidth>
+                </wp14:sizeRelH>
+                <wp14:sizeRelV relativeFrom="margin">
+                  <wp14:pctHeight>0</wp14:pctHeight>
+                </wp14:sizeRelV>
+              </wp:anchor>
+            </w:drawing>
+          </mc:Choice>
+          <mc:Fallback>
+            <w:pict>
+              <v:rect w14:anchorId="26C23594" id="Rectangle 20" o:spid="_x0000_s1035" style="position:absolute;margin-left:179.25pt;margin-top:65.7pt;width:70.5pt;height:33pt;z-index:251675648;visibility:visible;mso-wrap-style:square;mso-width-percent:0;mso-height-percent:0;mso-wrap-distance-left:9pt;mso-wrap-distance-top:0;mso-wrap-distance-right:9pt;mso-wrap-distance-bottom:0;mso-position-horizontal:absolute;mso-position-horizontal-relative:text;mso-position-vertical:absolute;mso-position-vertical-relative:text;mso-width-percent:0;mso-height-percent:0;mso-width-relative:margin;mso-height-relative:margin;v-text-anchor:middle" o:gfxdata="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" fillcolor="white [3201]" strokecolor="black [3200]" strokeweight="1pt">
+                <v:textbox>
+                  <w:txbxContent>
+                    <w:p>
+                      <w:pPr>
+                        <w:jc w:val="center"/>
+                      </w:pPr>
+                      <w:r>
+                        <w:t>Structured Model</w:t>
+                      </w:r>
+                    </w:p>
+                  </w:txbxContent>
+                </v:textbox>
+              </v:rect>
+            </w:pict>
+          </mc:Fallback>
+        </mc:AlternateContent>
+      </w:r>
+      <w:r>
+        <w:rPr>
+          <w:rFonts w:ascii="Arial" w:hAnsi="Arial" w:cs="Arial"/>
+          <w:b/>
+          <w:noProof/>
+        </w:rPr>
+        <mc:AlternateContent>
+          <mc:Choice Requires="wps">
+            <w:drawing>
+              <wp:anchor distT="0" distB="0" distL="114300" distR="114300" simplePos="0" relativeHeight="251670528" behindDoc="0" locked="0" layoutInCell="1" allowOverlap="1" wp14:anchorId="00BB7F91" wp14:editId="3419986C">
+                <wp:simplePos x="0" y="0"/>
+                <wp:positionH relativeFrom="column">
+                  <wp:posOffset>952500</wp:posOffset>
+                </wp:positionH>
+                <wp:positionV relativeFrom="paragraph">
+                  <wp:posOffset>2129790</wp:posOffset>
+                </wp:positionV>
+                <wp:extent cx="914400" cy="228600"/>
+                <wp:effectExtent l="0" t="0" r="19050" b="19050"/>
+                <wp:wrapNone/>
+                <wp:docPr id="15" name="Rectangle 15"/>
+                <wp:cNvGraphicFramePr/>
+                <a:graphic xmlns:a="http://schemas.openxmlformats.org/drawingml/2006/main">
+                  <a:graphicData uri="http://schemas.microsoft.com/office/word/2010/wordprocessingShape">
+                    <wps:wsp>
+                      <wps:cNvSpPr/>
+                      <wps:spPr>
+                        <a:xfrm>
+                          <a:off x="0" y="0"/>
+                          <a:ext cx="914400" cy="228600"/>
+                        </a:xfrm>
+                        <a:prstGeom prst="rect">
+                          <a:avLst/>
+                        </a:prstGeom>
+                        <a:ln/>
+                      </wps:spPr>
+                      <wps:style>
+                        <a:lnRef idx="2">
+                          <a:schemeClr val="dk1"/>
+                        </a:lnRef>
+                        <a:fillRef idx="1">
+                          <a:schemeClr val="lt1"/>
+                        </a:fillRef>
+                        <a:effectRef idx="0">
+                          <a:schemeClr val="dk1"/>
+                        </a:effectRef>
+                        <a:fontRef idx="minor">
+                          <a:schemeClr val="dk1"/>
+                        </a:fontRef>
+                      </wps:style>
+                      <wps:txbx>
+                        <w:txbxContent>
+                          <w:p>
+                            <w:pPr>
+                              <w:jc w:val="center"/>
+                            </w:pPr>
+                            <w:r>
+                              <w:t>Architecture</w:t>
+                            </w:r>
+                          </w:p>
+                        </w:txbxContent>
+                      </wps:txbx>
+                      <wps:bodyPr rot="0" spcFirstLastPara="0" vertOverflow="overflow" horzOverflow="overflow" vert="horz" wrap="square" lIns="91440" tIns="45720" rIns="91440" bIns="45720" numCol="1" spcCol="0" rtlCol="0" fromWordArt="0" anchor="ctr" anchorCtr="0" forceAA="0" compatLnSpc="1">
+                        <a:prstTxWarp prst="textNoShape">
+                          <a:avLst/>
+                        </a:prstTxWarp>
+                        <a:noAutofit/>
+                      </wps:bodyPr>
+                    </wps:wsp>
+                  </a:graphicData>
+                </a:graphic>
+                <wp14:sizeRelH relativeFrom="margin">
+                  <wp14:pctWidth>0</wp14:pctWidth>
+                </wp14:sizeRelH>
+                <wp14:sizeRelV relativeFrom="margin">
+                  <wp14:pctHeight>0</wp14:pctHeight>
+                </wp14:sizeRelV>
+              </wp:anchor>
+            </w:drawing>
+          </mc:Choice>
+          <mc:Fallback>
+            <w:pict>
+              <v:rect w14:anchorId="00BB7F91" id="Rectangle 15" o:spid="_x0000_s1036" style="position:absolute;margin-left:75pt;margin-top:167.7pt;width:1in;height:18pt;z-index:251670528;visibility:visible;mso-wrap-style:square;mso-width-percent:0;mso-height-percent:0;mso-wrap-distance-left:9pt;mso-wrap-distance-top:0;mso-wrap-distance-right:9pt;mso-wrap-distance-bottom:0;mso-position-horizontal:absolute;mso-position-horizontal-relative:text;mso-position-vertical:absolute;mso-position-vertical-relative:text;mso-width-percent:0;mso-height-percent:0;mso-width-relative:margin;mso-height-relative:margin;v-text-anchor:middle" o:gfxdata="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" fillcolor="white [3201]" strokecolor="black [3200]" strokeweight="1pt">
+                <v:textbox>
+                  <w:txbxContent>
+                    <w:p>
+                      <w:pPr>
+                        <w:jc w:val="center"/>
+                      </w:pPr>
+                      <w:r>
+                        <w:t>Architecture</w:t>
+                      </w:r>
+                    </w:p>
+                  </w:txbxContent>
+                </v:textbox>
+              </v:rect>
+            </w:pict>
+          </mc:Fallback>
+        </mc:AlternateContent>
+      </w:r>
+      <w:r>
+        <w:rPr>
+          <w:rFonts w:ascii="Arial" w:hAnsi="Arial" w:cs="Arial"/>
+          <w:b/>
+          <w:noProof/>
+        </w:rPr>
+        <mc:AlternateContent>
+          <mc:Choice Requires="wps">
+            <w:drawing>
+              <wp:anchor distT="0" distB="0" distL="114300" distR="114300" simplePos="0" relativeHeight="251672576" behindDoc="0" locked="0" layoutInCell="1" allowOverlap="1" wp14:anchorId="54F92A4C" wp14:editId="75D87A63">
+                <wp:simplePos x="0" y="0"/>
+                <wp:positionH relativeFrom="column">
+                  <wp:posOffset>952500</wp:posOffset>
+                </wp:positionH>
+                <wp:positionV relativeFrom="paragraph">
+                  <wp:posOffset>1596390</wp:posOffset>
+                </wp:positionV>
+                <wp:extent cx="857250" cy="228600"/>
+                <wp:effectExtent l="0" t="0" r="19050" b="19050"/>
+                <wp:wrapNone/>
+                <wp:docPr id="17" name="Rectangle 17"/>
+                <wp:cNvGraphicFramePr/>
+                <a:graphic xmlns:a="http://schemas.openxmlformats.org/drawingml/2006/main">
+                  <a:graphicData uri="http://schemas.microsoft.com/office/word/2010/wordprocessingShape">
+                    <wps:wsp>
+                      <wps:cNvSpPr/>
+                      <wps:spPr>
+                        <a:xfrm>
+                          <a:off x="0" y="0"/>
+                          <a:ext cx="857250" cy="228600"/>
+                        </a:xfrm>
+                        <a:prstGeom prst="rect">
+                          <a:avLst/>
+                        </a:prstGeom>
+                        <a:ln/>
+                      </wps:spPr>
+                      <wps:style>
+                        <a:lnRef idx="2">
+                          <a:schemeClr val="dk1"/>
+                        </a:lnRef>
+                        <a:fillRef idx="1">
+                          <a:schemeClr val="lt1"/>
+                        </a:fillRef>
+                        <a:effectRef idx="0">
+                          <a:schemeClr val="dk1"/>
+                        </a:effectRef>
+                        <a:fontRef idx="minor">
+                          <a:schemeClr val="dk1"/>
+                        </a:fontRef>
+                      </wps:style>
+                      <wps:txbx>
+                        <w:txbxContent>
+                          <w:p>
+                            <w:pPr>
+                              <w:jc w:val="center"/>
+                            </w:pPr>
+                            <w:r>
+                              <w:t>Use Cases</w:t>
+                            </w:r>
+                          </w:p>
+                        </w:txbxContent>
+                      </wps:txbx>
+                      <wps:bodyPr rot="0" spcFirstLastPara="0" vertOverflow="overflow" horzOverflow="overflow" vert="horz" wrap="square" lIns="91440" tIns="45720" rIns="91440" bIns="45720" numCol="1" spcCol="0" rtlCol="0" fromWordArt="0" anchor="ctr" anchorCtr="0" forceAA="0" compatLnSpc="1">
+                        <a:prstTxWarp prst="textNoShape">
+                          <a:avLst/>
+                        </a:prstTxWarp>
+                        <a:noAutofit/>
+                      </wps:bodyPr>
+                    </wps:wsp>
+                  </a:graphicData>
+                </a:graphic>
+                <wp14:sizeRelH relativeFrom="margin">
+                  <wp14:pctWidth>0</wp14:pctWidth>
+                </wp14:sizeRelH>
+                <wp14:sizeRelV relativeFrom="margin">
+                  <wp14:pctHeight>0</wp14:pctHeight>
+                </wp14:sizeRelV>
+              </wp:anchor>
+            </w:drawing>
+          </mc:Choice>
+          <mc:Fallback>
+            <w:pict>
+              <v:rect w14:anchorId="54F92A4C" id="Rectangle 17" o:spid="_x0000_s1037" style="position:absolute;margin-left:75pt;margin-top:125.7pt;width:67.5pt;height:18pt;z-index:251672576;visibility:visible;mso-wrap-style:square;mso-width-percent:0;mso-height-percent:0;mso-wrap-distance-left:9pt;mso-wrap-distance-top:0;mso-wrap-distance-right:9pt;mso-wrap-distance-bottom:0;mso-position-horizontal:absolute;mso-position-horizontal-relative:text;mso-position-vertical:absolute;mso-position-vertical-relative:text;mso-width-percent:0;mso-height-percent:0;mso-width-relative:margin;mso-height-relative:margin;v-text-anchor:middle" o:gfxdata="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" fillcolor="white [3201]" strokecolor="black [3200]" strokeweight="1pt">
+                <v:textbox>
+                  <w:txbxContent>
+                    <w:p>
+                      <w:pPr>
+                        <w:jc w:val="center"/>
+                      </w:pPr>
+                      <w:r>
+                        <w:t>Use Cases</w:t>
+                      </w:r>
+                    </w:p>
+                  </w:txbxContent>
+                </v:textbox>
+              </v:rect>
+            </w:pict>
+          </mc:Fallback>
+        </mc:AlternateContent>
+      </w:r>
+      <w:r>
+        <w:rPr>
+          <w:rFonts w:ascii="Arial" w:hAnsi="Arial" w:cs="Arial"/>
+          <w:b/>
+          <w:noProof/>
+        </w:rPr>
+        <mc:AlternateContent>
+          <mc:Choice Requires="wps">
+            <w:drawing>
+              <wp:anchor distT="0" distB="0" distL="114300" distR="114300" simplePos="0" relativeHeight="251698176" behindDoc="0" locked="0" layoutInCell="1" allowOverlap="1" wp14:anchorId="0CDC2925" wp14:editId="7523299C">
+                <wp:simplePos x="0" y="0"/>
+                <wp:positionH relativeFrom="column">
+                  <wp:posOffset>685800</wp:posOffset>
+                </wp:positionH>
+                <wp:positionV relativeFrom="paragraph">
+                  <wp:posOffset>1691640</wp:posOffset>
+                </wp:positionV>
+                <wp:extent cx="228600" cy="0"/>
+                <wp:effectExtent l="0" t="76200" r="19050" b="95250"/>
+                <wp:wrapNone/>
+                <wp:docPr id="54" name="Straight Arrow Connector 54"/>
+                <wp:cNvGraphicFramePr/>
+                <a:graphic xmlns:a="http://schemas.openxmlformats.org/drawingml/2006/main">
+                  <a:graphicData uri="http://schemas.microsoft.com/office/word/2010/wordprocessingShape">
+                    <wps:wsp>
+                      <wps:cNvCnPr/>
+                      <wps:spPr>
+                        <a:xfrm>
+                          <a:off x="0" y="0"/>
+                          <a:ext cx="228600" cy="0"/>
+                        </a:xfrm>
+                        <a:prstGeom prst="straightConnector1">
+                          <a:avLst/>
+                        </a:prstGeom>
+                        <a:ln>
+                          <a:tailEnd type="triangle"/>
+                        </a:ln>
+                      </wps:spPr>
+                      <wps:style>
+                        <a:lnRef idx="1">
+                          <a:schemeClr val="dk1"/>
+                        </a:lnRef>
+                        <a:fillRef idx="0">
+                          <a:schemeClr val="dk1"/>
+                        </a:fillRef>
+                        <a:effectRef idx="0">
+                          <a:schemeClr val="dk1"/>
+                        </a:effectRef>
+                        <a:fontRef idx="minor">
+                          <a:schemeClr val="tx1"/>
+                        </a:fontRef>
+                      </wps:style>
+                      <wps:bodyPr/>
+                    </wps:wsp>
+                  </a:graphicData>
+                </a:graphic>
+              </wp:anchor>
+            </w:drawing>
+          </mc:Choice>
+          <mc:Fallback>
+            <w:pict>
+              <v:shape w14:anchorId="78BF97CC" id="Straight Arrow Connector 54" o:spid="_x0000_s1026" type="#_x0000_t32" style="position:absolute;margin-left:54pt;margin-top:133.2pt;width:18pt;height:0;z-index:251698176;visibility:visible;mso-wrap-style:square;mso-wrap-distance-left:9pt;mso-wrap-distance-top:0;mso-wrap-distance-right:9pt;mso-wrap-distance-bottom:0;mso-position-horizontal:absolute;mso-position-horizontal-relative:text;mso-position-vertical:absolute;mso-position-vertical-relative:text" o:gfxdata="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" strokecolor="black [3200]" strokeweight=".5pt">
+                <v:stroke endarrow="block" joinstyle="miter"/>
+              </v:shape>
+            </w:pict>
+          </mc:Fallback>
+        </mc:AlternateContent>
+      </w:r>
+      <w:r>
+        <w:rPr>
+          <w:rFonts w:ascii="Arial" w:hAnsi="Arial" w:cs="Arial"/>
+          <w:b/>
+          <w:noProof/>
+        </w:rPr>
+        <mc:AlternateContent>
+          <mc:Choice Requires="wps">
+            <w:drawing>
+              <wp:anchor distT="0" distB="0" distL="114300" distR="114300" simplePos="0" relativeHeight="251699200" behindDoc="0" locked="0" layoutInCell="1" allowOverlap="1" wp14:anchorId="61003636" wp14:editId="602CAF39">
+                <wp:simplePos x="0" y="0"/>
+                <wp:positionH relativeFrom="column">
+                  <wp:posOffset>666750</wp:posOffset>
+                </wp:positionH>
+                <wp:positionV relativeFrom="paragraph">
+                  <wp:posOffset>2263140</wp:posOffset>
+                </wp:positionV>
+                <wp:extent cx="285750" cy="0"/>
+                <wp:effectExtent l="0" t="76200" r="19050" b="95250"/>
+                <wp:wrapNone/>
+                <wp:docPr id="55" name="Straight Arrow Connector 55"/>
+                <wp:cNvGraphicFramePr/>
+                <a:graphic xmlns:a="http://schemas.openxmlformats.org/drawingml/2006/main">
+                  <a:graphicData uri="http://schemas.microsoft.com/office/word/2010/wordprocessingShape">
+                    <wps:wsp>
+                      <wps:cNvCnPr/>
+                      <wps:spPr>
+                        <a:xfrm>
+                          <a:off x="0" y="0"/>
+                          <a:ext cx="285750" cy="0"/>
+                        </a:xfrm>
+                        <a:prstGeom prst="straightConnector1">
+                          <a:avLst/>
+                        </a:prstGeom>
+                        <a:ln>
+                          <a:tailEnd type="triangle"/>
+                        </a:ln>
+                      </wps:spPr>
+                      <wps:style>
+                        <a:lnRef idx="1">
+                          <a:schemeClr val="dk1"/>
+                        </a:lnRef>
+                        <a:fillRef idx="0">
+                          <a:schemeClr val="dk1"/>
+                        </a:fillRef>
+                        <a:effectRef idx="0">
+                          <a:schemeClr val="dk1"/>
+                        </a:effectRef>
+                        <a:fontRef idx="minor">
+                          <a:schemeClr val="tx1"/>
+                        </a:fontRef>
+                      </wps:style>
+                      <wps:bodyPr/>
+                    </wps:wsp>
+                  </a:graphicData>
+                </a:graphic>
+              </wp:anchor>
+            </w:drawing>
+          </mc:Choice>
+          <mc:Fallback>
+            <w:pict>
+              <v:shape w14:anchorId="06000F0B" id="Straight Arrow Connector 55" o:spid="_x0000_s1026" type="#_x0000_t32" style="position:absolute;margin-left:52.5pt;margin-top:178.2pt;width:22.5pt;height:0;z-index:251699200;visibility:visible;mso-wrap-style:square;mso-wrap-distance-left:9pt;mso-wrap-distance-top:0;mso-wrap-distance-right:9pt;mso-wrap-distance-bottom:0;mso-position-horizontal:absolute;mso-position-horizontal-relative:text;mso-position-vertical:absolute;mso-position-vertical-relative:text" o:gfxdata="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" strokecolor="black [3200]" strokeweight=".5pt">
+                <v:stroke endarrow="block" joinstyle="miter"/>
+              </v:shape>
+            </w:pict>
+          </mc:Fallback>
+        </mc:AlternateContent>
+      </w:r>
+      <w:r>
+        <w:rPr>
+          <w:rFonts w:ascii="Arial" w:hAnsi="Arial" w:cs="Arial"/>
+          <w:b/>
+          <w:noProof/>
+        </w:rPr>
+        <mc:AlternateContent>
+          <mc:Choice Requires="wps">
+            <w:drawing>
+              <wp:anchor distT="0" distB="0" distL="114300" distR="114300" simplePos="0" relativeHeight="251697152" behindDoc="0" locked="0" layoutInCell="1" allowOverlap="1" wp14:anchorId="2D4B1658" wp14:editId="34A4F261">
+                <wp:simplePos x="0" y="0"/>
+                <wp:positionH relativeFrom="column">
+                  <wp:posOffset>704850</wp:posOffset>
+                </wp:positionH>
+                <wp:positionV relativeFrom="paragraph">
+                  <wp:posOffset>1215390</wp:posOffset>
+                </wp:positionV>
+                <wp:extent cx="228600" cy="0"/>
+                <wp:effectExtent l="0" t="76200" r="19050" b="95250"/>
+                <wp:wrapNone/>
+                <wp:docPr id="53" name="Straight Arrow Connector 53"/>
+                <wp:cNvGraphicFramePr/>
+                <a:graphic xmlns:a="http://schemas.openxmlformats.org/drawingml/2006/main">
+                  <a:graphicData uri="http://schemas.microsoft.com/office/word/2010/wordprocessingShape">
+                    <wps:wsp>
+                      <wps:cNvCnPr/>
+                      <wps:spPr>
+                        <a:xfrm>
+                          <a:off x="0" y="0"/>
+                          <a:ext cx="228600" cy="0"/>
+                        </a:xfrm>
+                        <a:prstGeom prst="straightConnector1">
+                          <a:avLst/>
+                        </a:prstGeom>
+                        <a:ln>
+                          <a:tailEnd type="triangle"/>
+                        </a:ln>
+                      </wps:spPr>
+                      <wps:style>
+                        <a:lnRef idx="1">
+                          <a:schemeClr val="dk1"/>
+                        </a:lnRef>
+                        <a:fillRef idx="0">
+                          <a:schemeClr val="dk1"/>
+                        </a:fillRef>
+                        <a:effectRef idx="0">
+                          <a:schemeClr val="dk1"/>
+                        </a:effectRef>
+                        <a:fontRef idx="minor">
+                          <a:schemeClr val="tx1"/>
+                        </a:fontRef>
+                      </wps:style>
+                      <wps:bodyPr/>
+                    </wps:wsp>
+                  </a:graphicData>
+                </a:graphic>
+              </wp:anchor>
+            </w:drawing>
+          </mc:Choice>
+          <mc:Fallback>
+            <w:pict>
+              <v:shape w14:anchorId="50E19C50" id="Straight Arrow Connector 53" o:spid="_x0000_s1026" type="#_x0000_t32" style="position:absolute;margin-left:55.5pt;margin-top:95.7pt;width:18pt;height:0;z-index:251697152;visibility:visible;mso-wrap-style:square;mso-wrap-distance-left:9pt;mso-wrap-distance-top:0;mso-wrap-distance-right:9pt;mso-wrap-distance-bottom:0;mso-position-horizontal:absolute;mso-position-horizontal-relative:text;mso-position-vertical:absolute;mso-position-vertical-relative:text" o:gfxdata="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" strokecolor="black [3200]" strokeweight=".5pt">
+                <v:stroke endarrow="block" joinstyle="miter"/>
+              </v:shape>
+            </w:pict>
+          </mc:Fallback>
+        </mc:AlternateContent>
+      </w:r>
+      <w:r>
+        <w:rPr>
+          <w:rFonts w:ascii="Arial" w:hAnsi="Arial" w:cs="Arial"/>
+          <w:noProof/>
+        </w:rPr>
+        <mc:AlternateContent>
+          <mc:Choice Requires="wps">
+            <w:drawing>
+              <wp:anchor distT="0" distB="0" distL="114300" distR="114300" simplePos="0" relativeHeight="251692032" behindDoc="0" locked="0" layoutInCell="1" allowOverlap="1" wp14:anchorId="36F346DC" wp14:editId="2DF234AC">
+                <wp:simplePos x="0" y="0"/>
+                <wp:positionH relativeFrom="column">
+                  <wp:posOffset>685800</wp:posOffset>
+                </wp:positionH>
+                <wp:positionV relativeFrom="paragraph">
+                  <wp:posOffset>567690</wp:posOffset>
+                </wp:positionV>
+                <wp:extent cx="19050" cy="1714500"/>
+                <wp:effectExtent l="0" t="0" r="19050" b="19050"/>
+                <wp:wrapNone/>
+                <wp:docPr id="45" name="Straight Connector 45"/>
+                <wp:cNvGraphicFramePr/>
+                <a:graphic xmlns:a="http://schemas.openxmlformats.org/drawingml/2006/main">
+                  <a:graphicData uri="http://schemas.microsoft.com/office/word/2010/wordprocessingShape">
+                    <wps:wsp>
+                      <wps:cNvCnPr/>
+                      <wps:spPr>
+                        <a:xfrm flipH="1">
+                          <a:off x="0" y="0"/>
+                          <a:ext cx="19050" cy="1714500"/>
+                        </a:xfrm>
+                        <a:prstGeom prst="line">
+                          <a:avLst/>
+                        </a:prstGeom>
+                      </wps:spPr>
+                      <wps:style>
+                        <a:lnRef idx="1">
+                          <a:schemeClr val="dk1"/>
+                        </a:lnRef>
+                        <a:fillRef idx="0">
+                          <a:schemeClr val="dk1"/>
+                        </a:fillRef>
+                        <a:effectRef idx="0">
+                          <a:schemeClr val="dk1"/>
+                        </a:effectRef>
+                        <a:fontRef idx="minor">
+                          <a:schemeClr val="tx1"/>
+                        </a:fontRef>
+                      </wps:style>
+                      <wps:bodyPr/>
+                    </wps:wsp>
+                  </a:graphicData>
+                </a:graphic>
+                <wp14:sizeRelH relativeFrom="margin">
+                  <wp14:pctWidth>0</wp14:pctWidth>
+                </wp14:sizeRelH>
+                <wp14:sizeRelV relativeFrom="margin">
+                  <wp14:pctHeight>0</wp14:pctHeight>
+                </wp14:sizeRelV>
+              </wp:anchor>
+            </w:drawing>
+          </mc:Choice>
+          <mc:Fallback>
+            <w:pict>
+              <v:line w14:anchorId="65061852" id="Straight Connector 45" o:spid="_x0000_s1026" style="position:absolute;flip:x;z-index:251692032;visibility:visible;mso-wrap-style:square;mso-width-percent:0;mso-height-percent:0;mso-wrap-distance-left:9pt;mso-wrap-distance-top:0;mso-wrap-distance-right:9pt;mso-wrap-distance-bottom:0;mso-position-horizontal:absolute;mso-position-horizontal-relative:text;mso-position-vertical:absolute;mso-position-vertical-relative:text;mso-width-percent:0;mso-height-percent:0;mso-width-relative:margin;mso-height-relative:margin" from="54pt,44.7pt" to="55.5pt,179.7pt" o:gfxdata="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" strokecolor="black [3200]" strokeweight=".5pt">
+                <v:stroke joinstyle="miter"/>
+              </v:line>
+            </w:pict>
+          </mc:Fallback>
+        </mc:AlternateContent>
+      </w:r>
+      <w:r>
+        <w:rPr>
+          <w:rFonts w:ascii="Arial" w:hAnsi="Arial" w:cs="Arial"/>
+          <w:b/>
+          <w:noProof/>
+        </w:rPr>
+        <mc:AlternateContent>
+          <mc:Choice Requires="wps">
+            <w:drawing>
+              <wp:anchor distT="0" distB="0" distL="114300" distR="114300" simplePos="0" relativeHeight="251671552" behindDoc="0" locked="0" layoutInCell="1" allowOverlap="1" wp14:anchorId="3FDB80A7" wp14:editId="62E35C29">
+                <wp:simplePos x="0" y="0"/>
+                <wp:positionH relativeFrom="column">
+                  <wp:posOffset>952500</wp:posOffset>
+                </wp:positionH>
+                <wp:positionV relativeFrom="paragraph">
+                  <wp:posOffset>1139190</wp:posOffset>
+                </wp:positionV>
+                <wp:extent cx="971550" cy="247650"/>
+                <wp:effectExtent l="0" t="0" r="19050" b="19050"/>
+                <wp:wrapNone/>
+                <wp:docPr id="16" name="Rectangle 16"/>
+                <wp:cNvGraphicFramePr/>
+                <a:graphic xmlns:a="http://schemas.openxmlformats.org/drawingml/2006/main">
+                  <a:graphicData uri="http://schemas.microsoft.com/office/word/2010/wordprocessingShape">
+                    <wps:wsp>
+                      <wps:cNvSpPr/>
+                      <wps:spPr>
+                        <a:xfrm>
+                          <a:off x="0" y="0"/>
+                          <a:ext cx="971550" cy="247650"/>
+                        </a:xfrm>
+                        <a:prstGeom prst="rect">
+                          <a:avLst/>
+                        </a:prstGeom>
+                        <a:ln/>
+                      </wps:spPr>
+                      <wps:style>
+                        <a:lnRef idx="2">
+                          <a:schemeClr val="dk1"/>
+                        </a:lnRef>
+                        <a:fillRef idx="1">
+                          <a:schemeClr val="lt1"/>
+                        </a:fillRef>
+                        <a:effectRef idx="0">
+                          <a:schemeClr val="dk1"/>
+                        </a:effectRef>
+                        <a:fontRef idx="minor">
+                          <a:schemeClr val="dk1"/>
+                        </a:fontRef>
+                      </wps:style>
+                      <wps:txbx>
+                        <w:txbxContent>
+                          <w:p>
+                            <w:pPr>
+                              <w:jc w:val="center"/>
+                            </w:pPr>
+                            <w:r>
+                              <w:t>Requirement</w:t>
+                            </w:r>
+                          </w:p>
+                        </w:txbxContent>
+                      </wps:txbx>
+                      <wps:bodyPr rot="0" spcFirstLastPara="0" vertOverflow="overflow" horzOverflow="overflow" vert="horz" wrap="square" lIns="91440" tIns="45720" rIns="91440" bIns="45720" numCol="1" spcCol="0" rtlCol="0" fromWordArt="0" anchor="ctr" anchorCtr="0" forceAA="0" compatLnSpc="1">
+                        <a:prstTxWarp prst="textNoShape">
+                          <a:avLst/>
+                        </a:prstTxWarp>
+                        <a:noAutofit/>
+                      </wps:bodyPr>
+                    </wps:wsp>
+                  </a:graphicData>
+                </a:graphic>
+                <wp14:sizeRelH relativeFrom="margin">
+                  <wp14:pctWidth>0</wp14:pctWidth>
+                </wp14:sizeRelH>
+                <wp14:sizeRelV relativeFrom="margin">
+                  <wp14:pctHeight>0</wp14:pctHeight>
+                </wp14:sizeRelV>
+              </wp:anchor>
+            </w:drawing>
+          </mc:Choice>
+          <mc:Fallback>
+            <w:pict>
+              <v:rect w14:anchorId="3FDB80A7" id="Rectangle 16" o:spid="_x0000_s1038" style="position:absolute;margin-left:75pt;margin-top:89.7pt;width:76.5pt;height:19.5pt;z-index:251671552;visibility:visible;mso-wrap-style:square;mso-width-percent:0;mso-height-percent:0;mso-wrap-distance-left:9pt;mso-wrap-distance-top:0;mso-wrap-distance-right:9pt;mso-wrap-distance-bottom:0;mso-position-horizontal:absolute;mso-position-horizontal-relative:text;mso-position-vertical:absolute;mso-position-vertical-relative:text;mso-width-percent:0;mso-height-percent:0;mso-width-relative:margin;mso-height-relative:margin;v-text-anchor:middle" o:gfxdata="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" fillcolor="white [3201]" strokecolor="black [3200]" strokeweight="1pt">
+                <v:textbox>
+                  <w:txbxContent>
+                    <w:p>
+                      <w:pPr>
+                        <w:jc w:val="center"/>
+                      </w:pPr>
+                      <w:r>
+                        <w:t>Requirement</w:t>
+                      </w:r>
+                    </w:p>
+                  </w:txbxContent>
+                </v:textbox>
+              </v:rect>
+            </w:pict>
+          </mc:Fallback>
+        </mc:AlternateContent>
+      </w:r>
+      <w:r>
+        <w:rPr>
+          <w:rFonts w:ascii="Arial" w:hAnsi="Arial" w:cs="Arial"/>
+          <w:noProof/>
+        </w:rPr>
+        <mc:AlternateContent>
+          <mc:Choice Requires="wps">
+            <w:drawing>
+              <wp:anchor distT="0" distB="0" distL="114300" distR="114300" simplePos="0" relativeHeight="251696128" behindDoc="0" locked="0" layoutInCell="1" allowOverlap="1" wp14:anchorId="47537466" wp14:editId="67A54F49">
+                <wp:simplePos x="0" y="0"/>
+                <wp:positionH relativeFrom="column">
+                  <wp:posOffset>-742950</wp:posOffset>
+                </wp:positionH>
+                <wp:positionV relativeFrom="paragraph">
+                  <wp:posOffset>415290</wp:posOffset>
+                </wp:positionV>
+                <wp:extent cx="381000" cy="0"/>
+                <wp:effectExtent l="0" t="0" r="0" b="0"/>
+                <wp:wrapNone/>
+                <wp:docPr id="49" name="Straight Connector 49"/>
+                <wp:cNvGraphicFramePr/>
+                <a:graphic xmlns:a="http://schemas.openxmlformats.org/drawingml/2006/main">
+                  <a:graphicData uri="http://schemas.microsoft.com/office/word/2010/wordprocessingShape">
+                    <wps:wsp>
+                      <wps:cNvCnPr/>
+                      <wps:spPr>
+                        <a:xfrm>
+                          <a:off x="0" y="0"/>
+                          <a:ext cx="381000" cy="0"/>
+                        </a:xfrm>
+                        <a:prstGeom prst="line">
+                          <a:avLst/>
+                        </a:prstGeom>
+                      </wps:spPr>
+                      <wps:style>
+                        <a:lnRef idx="1">
+                          <a:schemeClr val="dk1"/>
+                        </a:lnRef>
+                        <a:fillRef idx="0">
+                          <a:schemeClr val="dk1"/>
+                        </a:fillRef>
+                        <a:effectRef idx="0">
+                          <a:schemeClr val="dk1"/>
+                        </a:effectRef>
+                        <a:fontRef idx="minor">
+                          <a:schemeClr val="tx1"/>
+                        </a:fontRef>
+                      </wps:style>
+                      <wps:bodyPr/>
+                    </wps:wsp>
+                  </a:graphicData>
+                </a:graphic>
+              </wp:anchor>
+            </w:drawing>
+          </mc:Choice>
+          <mc:Fallback>
+            <w:pict>
+              <v:line w14:anchorId="26A32A7D" id="Straight Connector 49" o:spid="_x0000_s1026" style="position:absolute;z-index:251696128;visibility:visible;mso-wrap-style:square;mso-wrap-distance-left:9pt;mso-wrap-distance-top:0;mso-wrap-distance-right:9pt;mso-wrap-distance-bottom:0;mso-position-horizontal:absolute;mso-position-horizontal-relative:text;mso-position-vertical:absolute;mso-position-vertical-relative:text" from="-58.5pt,32.7pt" to="-28.5pt,32.7pt" o:gfxdata="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" strokecolor="black [3200]" strokeweight=".5pt">
+                <v:stroke joinstyle="miter"/>
+              </v:line>
+            </w:pict>
+          </mc:Fallback>
+        </mc:AlternateContent>
+      </w:r>
+      <w:r>
+        <w:rPr>
+          <w:rFonts w:ascii="Arial" w:hAnsi="Arial" w:cs="Arial"/>
+          <w:b/>
+          <w:noProof/>
+        </w:rPr>
+        <mc:AlternateContent>
+          <mc:Choice Requires="wps">
+            <w:drawing>
+              <wp:anchor distT="0" distB="0" distL="114300" distR="114300" simplePos="0" relativeHeight="251661312" behindDoc="0" locked="0" layoutInCell="1" allowOverlap="1" wp14:anchorId="4BDF8261" wp14:editId="58999B6D">
+                <wp:simplePos x="0" y="0"/>
+                <wp:positionH relativeFrom="column">
+                  <wp:posOffset>685800</wp:posOffset>
+                </wp:positionH>
+                <wp:positionV relativeFrom="paragraph">
+                  <wp:posOffset>281940</wp:posOffset>
+                </wp:positionV>
+                <wp:extent cx="933450" cy="285750"/>
+                <wp:effectExtent l="0" t="0" r="19050" b="19050"/>
+                <wp:wrapNone/>
+                <wp:docPr id="6" name="Rectangle 6"/>
+                <wp:cNvGraphicFramePr/>
+                <a:graphic xmlns:a="http://schemas.openxmlformats.org/drawingml/2006/main">
+                  <a:graphicData uri="http://schemas.microsoft.com/office/word/2010/wordprocessingShape">
+                    <wps:wsp>
+                      <wps:cNvSpPr/>
+                      <wps:spPr>
+                        <a:xfrm>
+                          <a:off x="0" y="0"/>
+                          <a:ext cx="933450" cy="285750"/>
+                        </a:xfrm>
+                        <a:prstGeom prst="rect">
+                          <a:avLst/>
+                        </a:prstGeom>
+                        <a:ln/>
+                      </wps:spPr>
+                      <wps:style>
+                        <a:lnRef idx="2">
+                          <a:schemeClr val="dk1"/>
+                        </a:lnRef>
+                        <a:fillRef idx="1">
+                          <a:schemeClr val="lt1"/>
+                        </a:fillRef>
+                        <a:effectRef idx="0">
+                          <a:schemeClr val="dk1"/>
+                        </a:effectRef>
+                        <a:fontRef idx="minor">
+                          <a:schemeClr val="dk1"/>
+                        </a:fontRef>
+                      </wps:style>
+                      <wps:txbx>
+                        <w:txbxContent>
+                          <w:p>
+                            <w:pPr>
+                              <w:jc w:val="center"/>
+                            </w:pPr>
+                            <w:r>
+                              <w:t>Analysis</w:t>
+                            </w:r>
+                          </w:p>
+                        </w:txbxContent>
+                      </wps:txbx>
+                      <wps:bodyPr rot="0" spcFirstLastPara="0" vertOverflow="overflow" horzOverflow="overflow" vert="horz" wrap="square" lIns="91440" tIns="45720" rIns="91440" bIns="45720" numCol="1" spcCol="0" rtlCol="0" fromWordArt="0" anchor="ctr" anchorCtr="0" forceAA="0" compatLnSpc="1">
+                        <a:prstTxWarp prst="textNoShape">
+                          <a:avLst/>
+                        </a:prstTxWarp>
+                        <a:noAutofit/>
+                      </wps:bodyPr>
+                    </wps:wsp>
+                  </a:graphicData>
+                </a:graphic>
+                <wp14:sizeRelH relativeFrom="margin">
+                  <wp14:pctWidth>0</wp14:pctWidth>
+                </wp14:sizeRelH>
+                <wp14:sizeRelV relativeFrom="margin">
+                  <wp14:pctHeight>0</wp14:pctHeight>
+                </wp14:sizeRelV>
+              </wp:anchor>
+            </w:drawing>
+          </mc:Choice>
+          <mc:Fallback>
+            <w:pict>
+              <v:rect w14:anchorId="4BDF8261" id="Rectangle 6" o:spid="_x0000_s1039" style="position:absolute;margin-left:54pt;margin-top:22.2pt;width:73.5pt;height:22.5pt;z-index:251661312;visibility:visible;mso-wrap-style:square;mso-width-percent:0;mso-height-percent:0;mso-wrap-distance-left:9pt;mso-wrap-distance-top:0;mso-wrap-distance-right:9pt;mso-wrap-distance-bottom:0;mso-position-horizontal:absolute;mso-position-horizontal-relative:text;mso-position-vertical:absolute;mso-position-vertical-relative:text;mso-width-percent:0;mso-height-percent:0;mso-width-relative:margin;mso-height-relative:margin;v-text-anchor:middle" o:gfxdata="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" fillcolor="white [3201]" strokecolor="black [3200]" strokeweight="1pt">
+                <v:textbox>
+                  <w:txbxContent>
+                    <w:p>
+                      <w:pPr>
+                        <w:jc w:val="center"/>
+                      </w:pPr>
+                      <w:r>
+                        <w:t>Analysis</w:t>
+                      </w:r>
+                    </w:p>
+                  </w:txbxContent>
+                </v:textbox>
+              </v:rect>
+            </w:pict>
+          </mc:Fallback>
+        </mc:AlternateContent>
+      </w:r>
+      <w:r>
+        <w:rPr>
+          <w:rFonts w:ascii="Arial" w:hAnsi="Arial" w:cs="Arial"/>
+          <w:b/>
+          <w:noProof/>
+        </w:rPr>
+        <mc:AlternateContent>
+          <mc:Choice Requires="wps">
+            <w:drawing>
+              <wp:anchor distT="0" distB="0" distL="114300" distR="114300" simplePos="0" relativeHeight="251665408" behindDoc="0" locked="0" layoutInCell="1" allowOverlap="1" wp14:anchorId="17EC9CC9" wp14:editId="6B478BFB">
+                <wp:simplePos x="0" y="0"/>
+                <wp:positionH relativeFrom="margin">
+                  <wp:posOffset>5657850</wp:posOffset>
+                </wp:positionH>
+                <wp:positionV relativeFrom="paragraph">
+                  <wp:posOffset>262890</wp:posOffset>
+                </wp:positionV>
+                <wp:extent cx="895350" cy="266700"/>
+                <wp:effectExtent l="0" t="0" r="19050" b="19050"/>
+                <wp:wrapNone/>
+                <wp:docPr id="10" name="Rectangle 10"/>
+                <wp:cNvGraphicFramePr/>
+                <a:graphic xmlns:a="http://schemas.openxmlformats.org/drawingml/2006/main">
+                  <a:graphicData uri="http://schemas.microsoft.com/office/word/2010/wordprocessingShape">
+                    <wps:wsp>
+                      <wps:cNvSpPr/>
+                      <wps:spPr>
+                        <a:xfrm>
+                          <a:off x="0" y="0"/>
+                          <a:ext cx="895350" cy="266700"/>
+                        </a:xfrm>
+                        <a:prstGeom prst="rect">
+                          <a:avLst/>
+                        </a:prstGeom>
+                        <a:ln/>
+                      </wps:spPr>
+                      <wps:style>
+                        <a:lnRef idx="2">
+                          <a:schemeClr val="dk1"/>
+                        </a:lnRef>
+                        <a:fillRef idx="1">
+                          <a:schemeClr val="lt1"/>
+                        </a:fillRef>
+                        <a:effectRef idx="0">
+                          <a:schemeClr val="dk1"/>
+                        </a:effectRef>
+                        <a:fontRef idx="minor">
+                          <a:schemeClr val="dk1"/>
+                        </a:fontRef>
+                      </wps:style>
+                      <wps:txbx>
+                        <w:txbxContent>
+                          <w:p>
+                            <w:pPr>
+                              <w:jc w:val="center"/>
+                            </w:pPr>
+                            <w:r>
+                              <w:t>Reporting</w:t>
+                            </w:r>
+                          </w:p>
+                        </w:txbxContent>
+                      </wps:txbx>
+                      <wps:bodyPr rot="0" spcFirstLastPara="0" vertOverflow="overflow" horzOverflow="overflow" vert="horz" wrap="square" lIns="91440" tIns="45720" rIns="91440" bIns="45720" numCol="1" spcCol="0" rtlCol="0" fromWordArt="0" anchor="ctr" anchorCtr="0" forceAA="0" compatLnSpc="1">
+                        <a:prstTxWarp prst="textNoShape">
+                          <a:avLst/>
+                        </a:prstTxWarp>
+                        <a:noAutofit/>
+                      </wps:bodyPr>
+                    </wps:wsp>
+                  </a:graphicData>
+                </a:graphic>
+                <wp14:sizeRelH relativeFrom="margin">
+                  <wp14:pctWidth>0</wp14:pctWidth>
+                </wp14:sizeRelH>
+                <wp14:sizeRelV relativeFrom="margin">
+                  <wp14:pctHeight>0</wp14:pctHeight>
+                </wp14:sizeRelV>
+              </wp:anchor>
+            </w:drawing>
+          </mc:Choice>
+          <mc:Fallback>
+            <w:pict>
+              <v:rect w14:anchorId="17EC9CC9" id="Rectangle 10" o:spid="_x0000_s1040" style="position:absolute;margin-left:445.5pt;margin-top:20.7pt;width:70.5pt;height:21pt;z-index:251665408;visibility:visible;mso-wrap-style:square;mso-width-percent:0;mso-height-percent:0;mso-wrap-distance-left:9pt;mso-wrap-distance-top:0;mso-wrap-distance-right:9pt;mso-wrap-distance-bottom:0;mso-position-horizontal:absolute;mso-position-horizontal-relative:margin;mso-position-vertical:absolute;mso-position-vertical-relative:text;mso-width-percent:0;mso-height-percent:0;mso-width-relative:margin;mso-height-relative:margin;v-text-anchor:middle" o:gfxdata="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" fillcolor="white [3201]" strokecolor="black [3200]" strokeweight="1pt">
+                <v:textbox>
+                  <w:txbxContent>
+                    <w:p>
+                      <w:pPr>
+                        <w:jc w:val="center"/>
+                      </w:pPr>
+                      <w:r>
+                        <w:t>Reporting</w:t>
+                      </w:r>
+                    </w:p>
+                  </w:txbxContent>
+                </v:textbox>
+                <w10:wrap anchorx="margin"/>
+              </v:rect>
+            </w:pict>
+          </mc:Fallback>
+        </mc:AlternateContent>
+      </w:r>
+      <w:r>
+        <w:rPr>
+          <w:rFonts w:ascii="Arial" w:hAnsi="Arial" w:cs="Arial"/>
+          <w:b/>
+          <w:noProof/>
+        </w:rPr>
+        <mc:AlternateContent>
+          <mc:Choice Requires="wps">
+            <w:drawing>
+              <wp:anchor distT="0" distB="0" distL="114300" distR="114300" simplePos="0" relativeHeight="251662336" behindDoc="0" locked="0" layoutInCell="1" allowOverlap="1" wp14:anchorId="32D20888" wp14:editId="3E9E160F">
+                <wp:simplePos x="0" y="0"/>
+                <wp:positionH relativeFrom="column">
+                  <wp:posOffset>1943100</wp:posOffset>
+                </wp:positionH>
+                <wp:positionV relativeFrom="paragraph">
+                  <wp:posOffset>281940</wp:posOffset>
+                </wp:positionV>
+                <wp:extent cx="704850" cy="285750"/>
+                <wp:effectExtent l="0" t="0" r="19050" b="19050"/>
+                <wp:wrapNone/>
+                <wp:docPr id="7" name="Rectangle 7"/>
+                <wp:cNvGraphicFramePr/>
+                <a:graphic xmlns:a="http://schemas.openxmlformats.org/drawingml/2006/main">
+                  <a:graphicData uri="http://schemas.microsoft.com/office/word/2010/wordprocessingShape">
+                    <wps:wsp>
+                      <wps:cNvSpPr/>
+                      <wps:spPr>
+                        <a:xfrm>
+                          <a:off x="0" y="0"/>
+                          <a:ext cx="704850" cy="285750"/>
+                        </a:xfrm>
+                        <a:prstGeom prst="rect">
+                          <a:avLst/>
+                        </a:prstGeom>
+                      </wps:spPr>
+                      <wps:style>
+                        <a:lnRef idx="2">
+                          <a:schemeClr val="dk1"/>
+                        </a:lnRef>
+                        <a:fillRef idx="1">
+                          <a:schemeClr val="lt1"/>
+                        </a:fillRef>
+                        <a:effectRef idx="0">
+                          <a:schemeClr val="dk1"/>
+                        </a:effectRef>
+                        <a:fontRef idx="minor">
+                          <a:schemeClr val="dk1"/>
+                        </a:fontRef>
+                      </wps:style>
+                      <wps:txbx>
+                        <w:txbxContent>
+                          <w:p>
+                            <w:pPr>
+                              <w:jc w:val="center"/>
+                            </w:pPr>
+                            <w:r>
+                              <w:t>Design</w:t>
+                            </w:r>
+                          </w:p>
+                        </w:txbxContent>
+                      </wps:txbx>
+                      <wps:bodyPr rot="0" spcFirstLastPara="0" vertOverflow="overflow" horzOverflow="overflow" vert="horz" wrap="square" lIns="91440" tIns="45720" rIns="91440" bIns="45720" numCol="1" spcCol="0" rtlCol="0" fromWordArt="0" anchor="ctr" anchorCtr="0" forceAA="0" compatLnSpc="1">
+                        <a:prstTxWarp prst="textNoShape">
+                          <a:avLst/>
+                        </a:prstTxWarp>
+                        <a:noAutofit/>
+                      </wps:bodyPr>
+                    </wps:wsp>
+                  </a:graphicData>
+                </a:graphic>
+                <wp14:sizeRelH relativeFrom="margin">
+                  <wp14:pctWidth>0</wp14:pctWidth>
+                </wp14:sizeRelH>
+                <wp14:sizeRelV relativeFrom="margin">
+                  <wp14:pctHeight>0</wp14:pctHeight>
+                </wp14:sizeRelV>
+              </wp:anchor>
+            </w:drawing>
+          </mc:Choice>
+          <mc:Fallback>
+            <w:pict>
+              <v:rect w14:anchorId="32D20888" id="Rectangle 7" o:spid="_x0000_s1041" style="position:absolute;margin-left:153pt;margin-top:22.2pt;width:55.5pt;height:22.5pt;z-index:251662336;visibility:visible;mso-wrap-style:square;mso-width-percent:0;mso-height-percent:0;mso-wrap-distance-left:9pt;mso-wrap-distance-top:0;mso-wrap-distance-right:9pt;mso-wrap-distance-bottom:0;mso-position-horizontal:absolute;mso-position-horizontal-relative:text;mso-position-vertical:absolute;mso-position-vertical-relative:text;mso-width-percent:0;mso-height-percent:0;mso-width-relative:margin;mso-height-relative:margin;v-text-anchor:middle" o:gfxdata="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" fillcolor="white [3201]" strokecolor="black [3200]" strokeweight="1pt">
+                <v:textbox>
+                  <w:txbxContent>
+                    <w:p>
+                      <w:pPr>
+                        <w:jc w:val="center"/>
+                      </w:pPr>
+                      <w:r>
+                        <w:t>Design</w:t>
+                      </w:r>
+                    </w:p>
+                  </w:txbxContent>
+                </v:textbox>
+              </v:rect>
+            </w:pict>
+          </mc:Fallback>
+        </mc:AlternateContent>
+      </w:r>
+      <w:r>
+        <w:rPr>
+          <w:rFonts w:ascii="Arial" w:hAnsi="Arial" w:cs="Arial"/>
+          <w:b/>
+          <w:noProof/>
+        </w:rPr>
+        <mc:AlternateContent>
+          <mc:Choice Requires="wps">
+            <w:drawing>
+              <wp:anchor distT="0" distB="0" distL="114300" distR="114300" simplePos="0" relativeHeight="251664384" behindDoc="0" locked="0" layoutInCell="1" allowOverlap="1" wp14:anchorId="51C11052" wp14:editId="769BEF94">
+                <wp:simplePos x="0" y="0"/>
+                <wp:positionH relativeFrom="column">
+                  <wp:posOffset>2990850</wp:posOffset>
+                </wp:positionH>
+                <wp:positionV relativeFrom="paragraph">
+                  <wp:posOffset>243840</wp:posOffset>
+                </wp:positionV>
+                <wp:extent cx="1143000" cy="304800"/>
+                <wp:effectExtent l="0" t="0" r="19050" b="19050"/>
+                <wp:wrapNone/>
+                <wp:docPr id="9" name="Rectangle 9"/>
+                <wp:cNvGraphicFramePr/>
+                <a:graphic xmlns:a="http://schemas.openxmlformats.org/drawingml/2006/main">
+                  <a:graphicData uri="http://schemas.microsoft.com/office/word/2010/wordprocessingShape">
+                    <wps:wsp>
+                      <wps:cNvSpPr/>
+                      <wps:spPr>
+                        <a:xfrm>
+                          <a:off x="0" y="0"/>
+                          <a:ext cx="1143000" cy="304800"/>
+                        </a:xfrm>
+                        <a:prstGeom prst="rect">
+                          <a:avLst/>
+                        </a:prstGeom>
+                      </wps:spPr>
+                      <wps:style>
+                        <a:lnRef idx="2">
+                          <a:schemeClr val="dk1"/>
+                        </a:lnRef>
+                        <a:fillRef idx="1">
+                          <a:schemeClr val="lt1"/>
+                        </a:fillRef>
+                        <a:effectRef idx="0">
+                          <a:schemeClr val="dk1"/>
+                        </a:effectRef>
+                        <a:fontRef idx="minor">
+                          <a:schemeClr val="dk1"/>
+                        </a:fontRef>
+                      </wps:style>
+                      <wps:txbx>
+                        <w:txbxContent>
+                          <w:p>
+                            <w:pPr>
+                              <w:jc w:val="center"/>
+                            </w:pPr>
+                            <w:r>
+                              <w:t>Implementation</w:t>
+                            </w:r>
+                          </w:p>
+                        </w:txbxContent>
+                      </wps:txbx>
+                      <wps:bodyPr rot="0" spcFirstLastPara="0" vertOverflow="overflow" horzOverflow="overflow" vert="horz" wrap="square" lIns="91440" tIns="45720" rIns="91440" bIns="45720" numCol="1" spcCol="0" rtlCol="0" fromWordArt="0" anchor="ctr" anchorCtr="0" forceAA="0" compatLnSpc="1">
+                        <a:prstTxWarp prst="textNoShape">
+                          <a:avLst/>
+                        </a:prstTxWarp>
+                        <a:noAutofit/>
+                      </wps:bodyPr>
+                    </wps:wsp>
+                  </a:graphicData>
+                </a:graphic>
+                <wp14:sizeRelH relativeFrom="margin">
+                  <wp14:pctWidth>0</wp14:pctWidth>
+                </wp14:sizeRelH>
+                <wp14:sizeRelV relativeFrom="margin">
+                  <wp14:pctHeight>0</wp14:pctHeight>
+                </wp14:sizeRelV>
+              </wp:anchor>
+            </w:drawing>
+          </mc:Choice>
+          <mc:Fallback>
+            <w:pict>
+              <v:rect w14:anchorId="51C11052" id="Rectangle 9" o:spid="_x0000_s1042" style="position:absolute;margin-left:235.5pt;margin-top:19.2pt;width:90pt;height:24pt;z-index:251664384;visibility:visible;mso-wrap-style:square;mso-width-percent:0;mso-height-percent:0;mso-wrap-distance-left:9pt;mso-wrap-distance-top:0;mso-wrap-distance-right:9pt;mso-wrap-distance-bottom:0;mso-position-horizontal:absolute;mso-position-horizontal-relative:text;mso-position-vertical:absolute;mso-position-vertical-relative:text;mso-width-percent:0;mso-height-percent:0;mso-width-relative:margin;mso-height-relative:margin;v-text-anchor:middle" o:gfxdata="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" fillcolor="white [3201]" strokecolor="black [3200]" strokeweight="1pt">
+                <v:textbox>
+                  <w:txbxContent>
+                    <w:p>
+                      <w:pPr>
+                        <w:jc w:val="center"/>
+                      </w:pPr>
+                      <w:r>
+                        <w:t>Implementation</w:t>
+                      </w:r>
+                    </w:p>
+                  </w:txbxContent>
+                </v:textbox>
+              </v:rect>
+            </w:pict>
+          </mc:Fallback>
+        </mc:AlternateContent>
+      </w:r>
+      <w:r>
+        <w:rPr>
+          <w:rFonts w:ascii="Arial" w:hAnsi="Arial" w:cs="Arial"/>
+          <w:b/>
+          <w:noProof/>
+        </w:rPr>
+        <mc:AlternateContent>
+          <mc:Choice Requires="wps">
+            <w:drawing>
+              <wp:anchor distT="0" distB="0" distL="114300" distR="114300" simplePos="0" relativeHeight="251660288" behindDoc="0" locked="0" layoutInCell="1" allowOverlap="1" wp14:anchorId="57430025" wp14:editId="40695D30">
+                <wp:simplePos x="0" y="0"/>
+                <wp:positionH relativeFrom="column">
+                  <wp:posOffset>-381000</wp:posOffset>
+                </wp:positionH>
+                <wp:positionV relativeFrom="paragraph">
+                  <wp:posOffset>243840</wp:posOffset>
+                </wp:positionV>
+                <wp:extent cx="742950" cy="304800"/>
+                <wp:effectExtent l="0" t="0" r="19050" b="19050"/>
+                <wp:wrapNone/>
+                <wp:docPr id="5" name="Rectangle 5"/>
+                <wp:cNvGraphicFramePr/>
+                <a:graphic xmlns:a="http://schemas.openxmlformats.org/drawingml/2006/main">
+                  <a:graphicData uri="http://schemas.microsoft.com/office/word/2010/wordprocessingShape">
+                    <wps:wsp>
+                      <wps:cNvSpPr/>
+                      <wps:spPr>
+                        <a:xfrm>
+                          <a:off x="0" y="0"/>
+                          <a:ext cx="742950" cy="304800"/>
+                        </a:xfrm>
+                        <a:prstGeom prst="rect">
+                          <a:avLst/>
+                        </a:prstGeom>
+                        <a:ln/>
+                      </wps:spPr>
+                      <wps:style>
+                        <a:lnRef idx="2">
+                          <a:schemeClr val="dk1"/>
+                        </a:lnRef>
+                        <a:fillRef idx="1">
+                          <a:schemeClr val="lt1"/>
+                        </a:fillRef>
+                        <a:effectRef idx="0">
+                          <a:schemeClr val="dk1"/>
+                        </a:effectRef>
+                        <a:fontRef idx="minor">
+                          <a:schemeClr val="dk1"/>
+                        </a:fontRef>
+                      </wps:style>
+                      <wps:txbx>
+                        <w:txbxContent>
+                          <w:p>
+                            <w:pPr>
+                              <w:jc w:val="center"/>
+                            </w:pPr>
+                            <w:r>
+                              <w:t>Proposal</w:t>
+                            </w:r>
+                          </w:p>
+                        </w:txbxContent>
+                      </wps:txbx>
+                      <wps:bodyPr rot="0" spcFirstLastPara="0" vertOverflow="overflow" horzOverflow="overflow" vert="horz" wrap="square" lIns="91440" tIns="45720" rIns="91440" bIns="45720" numCol="1" spcCol="0" rtlCol="0" fromWordArt="0" anchor="ctr" anchorCtr="0" forceAA="0" compatLnSpc="1">
+                        <a:prstTxWarp prst="textNoShape">
+                          <a:avLst/>
+                        </a:prstTxWarp>
+                        <a:noAutofit/>
+                      </wps:bodyPr>
+                    </wps:wsp>
+                  </a:graphicData>
+                </a:graphic>
+                <wp14:sizeRelH relativeFrom="margin">
+                  <wp14:pctWidth>0</wp14:pctWidth>
+                </wp14:sizeRelH>
+                <wp14:sizeRelV relativeFrom="margin">
+                  <wp14:pctHeight>0</wp14:pctHeight>
+                </wp14:sizeRelV>
+              </wp:anchor>
+            </w:drawing>
+          </mc:Choice>
+          <mc:Fallback>
+            <w:pict>
+              <v:rect w14:anchorId="57430025" id="Rectangle 5" o:spid="_x0000_s1043" style="position:absolute;margin-left:-30pt;margin-top:19.2pt;width:58.5pt;height:24pt;z-index:251660288;visibility:visible;mso-wrap-style:square;mso-width-percent:0;mso-height-percent:0;mso-wrap-distance-left:9pt;mso-wrap-distance-top:0;mso-wrap-distance-right:9pt;mso-wrap-distance-bottom:0;mso-position-horizontal:absolute;mso-position-horizontal-relative:text;mso-position-vertical:absolute;mso-position-vertical-relative:text;mso-width-percent:0;mso-height-percent:0;mso-width-relative:margin;mso-height-relative:margin;v-text-anchor:middle" o:gfxdata="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" fillcolor="white [3201]" strokecolor="black [3200]" strokeweight="1pt">
+                <v:textbox>
+                  <w:txbxContent>
+                    <w:p>
+                      <w:pPr>
+                        <w:jc w:val="center"/>
+                      </w:pPr>
+                      <w:r>
+                        <w:t>Proposal</w:t>
+                      </w:r>
+                    </w:p>
+                  </w:txbxContent>
+                </v:textbox>
+              </v:rect>
+            </w:pict>
+          </mc:Fallback>
+        </mc:AlternateContent>
+      </w:r>
+      <w:r>
+        <w:rPr>
+          <w:rFonts w:ascii="Arial" w:hAnsi="Arial" w:cs="Arial"/>
+          <w:b/>
+          <w:noProof/>
+        </w:rPr>
+        <mc:AlternateContent>
+          <mc:Choice Requires="wps">
+            <w:drawing>
+              <wp:anchor distT="0" distB="0" distL="114300" distR="114300" simplePos="0" relativeHeight="251663360" behindDoc="0" locked="0" layoutInCell="1" allowOverlap="1" wp14:anchorId="2528DACC" wp14:editId="2B5E8E37">
+                <wp:simplePos x="0" y="0"/>
+                <wp:positionH relativeFrom="column">
+                  <wp:posOffset>4495800</wp:posOffset>
+                </wp:positionH>
+                <wp:positionV relativeFrom="paragraph">
+                  <wp:posOffset>243840</wp:posOffset>
+                </wp:positionV>
+                <wp:extent cx="685800" cy="285750"/>
+                <wp:effectExtent l="0" t="0" r="19050" b="19050"/>
+                <wp:wrapNone/>
+                <wp:docPr id="8" name="Rectangle 8"/>
+                <wp:cNvGraphicFramePr/>
+                <a:graphic xmlns:a="http://schemas.openxmlformats.org/drawingml/2006/main">
+                  <a:graphicData uri="http://schemas.microsoft.com/office/word/2010/wordprocessingShape">
+                    <wps:wsp>
+                      <wps:cNvSpPr/>
+                      <wps:spPr>
+                        <a:xfrm>
+                          <a:off x="0" y="0"/>
+                          <a:ext cx="685800" cy="285750"/>
+                        </a:xfrm>
+                        <a:prstGeom prst="rect">
+                          <a:avLst/>
+                        </a:prstGeom>
+                      </wps:spPr>
+                      <wps:style>
+                        <a:lnRef idx="2">
+                          <a:schemeClr val="dk1"/>
+                        </a:lnRef>
+                        <a:fillRef idx="1">
+                          <a:schemeClr val="lt1"/>
+                        </a:fillRef>
+                        <a:effectRef idx="0">
+                          <a:schemeClr val="dk1"/>
+                        </a:effectRef>
+                        <a:fontRef idx="minor">
+                          <a:schemeClr val="dk1"/>
+                        </a:fontRef>
+                      </wps:style>
+                      <wps:txbx>
+                        <w:txbxContent>
+                          <w:p>
+                            <w:pPr>
+                              <w:jc w:val="center"/>
+                            </w:pPr>
+                            <w:r>
+                              <w:t>Testing</w:t>
+                            </w:r>
+                          </w:p>
+                        </w:txbxContent>
+                      </wps:txbx>
+                      <wps:bodyPr rot="0" spcFirstLastPara="0" vertOverflow="overflow" horzOverflow="overflow" vert="horz" wrap="square" lIns="91440" tIns="45720" rIns="91440" bIns="45720" numCol="1" spcCol="0" rtlCol="0" fromWordArt="0" anchor="ctr" anchorCtr="0" forceAA="0" compatLnSpc="1">
+                        <a:prstTxWarp prst="textNoShape">
+                          <a:avLst/>
+                        </a:prstTxWarp>
+                        <a:noAutofit/>
+                      </wps:bodyPr>
+                    </wps:wsp>
+                  </a:graphicData>
+                </a:graphic>
+                <wp14:sizeRelH relativeFrom="margin">
+                  <wp14:pctWidth>0</wp14:pctWidth>
+                </wp14:sizeRelH>
+                <wp14:sizeRelV relativeFrom="margin">
+                  <wp14:pctHeight>0</wp14:pctHeight>
+                </wp14:sizeRelV>
+              </wp:anchor>
+            </w:drawing>
+          </mc:Choice>
+          <mc:Fallback>
+            <w:pict>
+              <v:rect w14:anchorId="2528DACC" id="Rectangle 8" o:spid="_x0000_s1044" style="position:absolute;margin-left:354pt;margin-top:19.2pt;width:54pt;height:22.5pt;z-index:251663360;visibility:visible;mso-wrap-style:square;mso-width-percent:0;mso-height-percent:0;mso-wrap-distance-left:9pt;mso-wrap-distance-top:0;mso-wrap-distance-right:9pt;mso-wrap-distance-bottom:0;mso-position-horizontal:absolute;mso-position-horizontal-relative:text;mso-position-vertical:absolute;mso-position-vertical-relative:text;mso-width-percent:0;mso-height-percent:0;mso-width-relative:margin;mso-height-relative:margin;v-text-anchor:middle" o:gfxdata="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" fillcolor="white [3201]" strokecolor="black [3200]" strokeweight="1pt">
+                <v:textbox>
+                  <w:txbxContent>
+                    <w:p>
+                      <w:pPr>
+                        <w:jc w:val="center"/>
+                      </w:pPr>
+                      <w:r>
+                        <w:t>Testing</w:t>
+                      </w:r>
+                    </w:p>
+                  </w:txbxContent>
+                </v:textbox>
+              </v:rect>
+            </w:pict>
+          </mc:Fallback>
+        </mc:AlternateContent>
+      </w:r>
+      <w:r>
+        <w:rPr>
+          <w:rFonts w:ascii="Arial" w:hAnsi="Arial" w:cs="Arial"/>
+          <w:b/>
+          <w:noProof/>
+        </w:rPr>
+        <mc:AlternateContent>
+          <mc:Choice Requires="wps">
+            <w:drawing>
+              <wp:anchor distT="0" distB="0" distL="114300" distR="114300" simplePos="0" relativeHeight="251669504" behindDoc="0" locked="0" layoutInCell="1" allowOverlap="1" wp14:anchorId="6582A01B" wp14:editId="5F451AA0">
+                <wp:simplePos x="0" y="0"/>
+                <wp:positionH relativeFrom="margin">
+                  <wp:posOffset>-466725</wp:posOffset>
+                </wp:positionH>
+                <wp:positionV relativeFrom="paragraph">
+                  <wp:posOffset>2682240</wp:posOffset>
+                </wp:positionV>
+                <wp:extent cx="1257300" cy="361950"/>
+                <wp:effectExtent l="0" t="0" r="19050" b="19050"/>
+                <wp:wrapNone/>
+                <wp:docPr id="14" name="Rectangle 14"/>
+                <wp:cNvGraphicFramePr/>
+                <a:graphic xmlns:a="http://schemas.openxmlformats.org/drawingml/2006/main">
+                  <a:graphicData uri="http://schemas.microsoft.com/office/word/2010/wordprocessingShape">
+                    <wps:wsp>
+                      <wps:cNvSpPr/>
+                      <wps:spPr>
+                        <a:xfrm>
+                          <a:off x="0" y="0"/>
+                          <a:ext cx="1257300" cy="361950"/>
+                        </a:xfrm>
+                        <a:prstGeom prst="rect">
+                          <a:avLst/>
+                        </a:prstGeom>
+                        <a:ln/>
+                      </wps:spPr>
+                      <wps:style>
+                        <a:lnRef idx="2">
+                          <a:schemeClr val="dk1"/>
+                        </a:lnRef>
+                        <a:fillRef idx="1">
+                          <a:schemeClr val="lt1"/>
+                        </a:fillRef>
+                        <a:effectRef idx="0">
+                          <a:schemeClr val="dk1"/>
+                        </a:effectRef>
+                        <a:fontRef idx="minor">
+                          <a:schemeClr val="dk1"/>
+                        </a:fontRef>
+                      </wps:style>
+                      <wps:txbx>
+                        <w:txbxContent>
+                          <w:p>
+                            <w:pPr>
+                              <w:jc w:val="center"/>
+                            </w:pPr>
+                            <w:r>
+                              <w:t xml:space="preserve">Configure </w:t>
+                            </w:r>
+                            <w:proofErr w:type="spellStart"/>
+                            <w:r>
+                              <w:t>Mgmt</w:t>
+                            </w:r>
+                            <w:proofErr w:type="spellEnd"/>
+                          </w:p>
+                        </w:txbxContent>
+                      </wps:txbx>
+                      <wps:bodyPr rot="0" spcFirstLastPara="0" vertOverflow="overflow" horzOverflow="overflow" vert="horz" wrap="square" lIns="91440" tIns="45720" rIns="91440" bIns="45720" numCol="1" spcCol="0" rtlCol="0" fromWordArt="0" anchor="ctr" anchorCtr="0" forceAA="0" compatLnSpc="1">
+                        <a:prstTxWarp prst="textNoShape">
+                          <a:avLst/>
+                        </a:prstTxWarp>
+                        <a:noAutofit/>
+                      </wps:bodyPr>
+                    </wps:wsp>
+                  </a:graphicData>
+                </a:graphic>
+                <wp14:sizeRelH relativeFrom="margin">
+                  <wp14:pctWidth>0</wp14:pctWidth>
+                </wp14:sizeRelH>
+                <wp14:sizeRelV relativeFrom="margin">
+                  <wp14:pctHeight>0</wp14:pctHeight>
+                </wp14:sizeRelV>
+              </wp:anchor>
+            </w:drawing>
+          </mc:Choice>
+          <mc:Fallback>
+            <w:pict>
+              <v:rect w14:anchorId="6582A01B" id="Rectangle 14" o:spid="_x0000_s1045" style="position:absolute;margin-left:-36.75pt;margin-top:211.2pt;width:99pt;height:28.5pt;z-index:251669504;visibility:visible;mso-wrap-style:square;mso-width-percent:0;mso-height-percent:0;mso-wrap-distance-left:9pt;mso-wrap-distance-top:0;mso-wrap-distance-right:9pt;mso-wrap-distance-bottom:0;mso-position-horizontal:absolute;mso-position-horizontal-relative:margin;mso-position-vertical:absolute;mso-position-vertical-relative:text;mso-width-percent:0;mso-height-percent:0;mso-width-relative:margin;mso-height-relative:margin;v-text-anchor:middle" o:gfxdata="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" fillcolor="white [3201]" strokecolor="black [3200]" strokeweight="1pt">
+                <v:textbox>
+                  <w:txbxContent>
+                    <w:p>
+                      <w:pPr>
+                        <w:jc w:val="center"/>
+                      </w:pPr>
+                      <w:r>
+                        <w:t xml:space="preserve">Configure </w:t>
+                      </w:r>
+                      <w:proofErr w:type="spellStart"/>
+                      <w:r>
+                        <w:t>Mgmt</w:t>
+                      </w:r>
+                      <w:proofErr w:type="spellEnd"/>
+                    </w:p>
+                  </w:txbxContent>
+                </v:textbox>
+                <w10:wrap anchorx="margin"/>
+              </v:rect>
+            </w:pict>
+          </mc:Fallback>
+        </mc:AlternateContent>
+      </w:r>
+      <w:r>
+        <w:rPr>
+          <w:rFonts w:ascii="Arial" w:hAnsi="Arial" w:cs="Arial"/>
+          <w:b/>
+          <w:noProof/>
+        </w:rPr>
+        <mc:AlternateContent>
+          <mc:Choice Requires="wps">
+            <w:drawing>
+              <wp:anchor distT="0" distB="0" distL="114300" distR="114300" simplePos="0" relativeHeight="251668480" behindDoc="0" locked="0" layoutInCell="1" allowOverlap="1" wp14:anchorId="791B5EC3" wp14:editId="2A0F5B99">
+                <wp:simplePos x="0" y="0"/>
+                <wp:positionH relativeFrom="column">
+                  <wp:posOffset>-476885</wp:posOffset>
+                </wp:positionH>
+                <wp:positionV relativeFrom="paragraph">
+                  <wp:posOffset>2129790</wp:posOffset>
+                </wp:positionV>
+                <wp:extent cx="904875" cy="323850"/>
+                <wp:effectExtent l="0" t="0" r="28575" b="19050"/>
+                <wp:wrapNone/>
+                <wp:docPr id="13" name="Rectangle 13"/>
+                <wp:cNvGraphicFramePr/>
+                <a:graphic xmlns:a="http://schemas.openxmlformats.org/drawingml/2006/main">
+                  <a:graphicData uri="http://schemas.microsoft.com/office/word/2010/wordprocessingShape">
+                    <wps:wsp>
+                      <wps:cNvSpPr/>
+                      <wps:spPr>
+                        <a:xfrm>
+                          <a:off x="0" y="0"/>
+                          <a:ext cx="904875" cy="323850"/>
+                        </a:xfrm>
+                        <a:prstGeom prst="rect">
+                          <a:avLst/>
+                        </a:prstGeom>
+                        <a:ln/>
+                      </wps:spPr>
+                      <wps:style>
+                        <a:lnRef idx="2">
+                          <a:schemeClr val="dk1"/>
+                        </a:lnRef>
+                        <a:fillRef idx="1">
+                          <a:schemeClr val="lt1"/>
+                        </a:fillRef>
+                        <a:effectRef idx="0">
+                          <a:schemeClr val="dk1"/>
+                        </a:effectRef>
+                        <a:fontRef idx="minor">
+                          <a:schemeClr val="dk1"/>
+                        </a:fontRef>
+                      </wps:style>
+                      <wps:txbx>
+                        <w:txbxContent>
+                          <w:p>
+                            <w:pPr>
+                              <w:jc w:val="center"/>
+                            </w:pPr>
+                            <w:r>
+                              <w:t>Risk analysis</w:t>
+                            </w:r>
+                          </w:p>
+                        </w:txbxContent>
+                      </wps:txbx>
+                      <wps:bodyPr rot="0" spcFirstLastPara="0" vertOverflow="overflow" horzOverflow="overflow" vert="horz" wrap="square" lIns="91440" tIns="45720" rIns="91440" bIns="45720" numCol="1" spcCol="0" rtlCol="0" fromWordArt="0" anchor="ctr" anchorCtr="0" forceAA="0" compatLnSpc="1">
+                        <a:prstTxWarp prst="textNoShape">
+                          <a:avLst/>
+                        </a:prstTxWarp>
+                        <a:noAutofit/>
+                      </wps:bodyPr>
+                    </wps:wsp>
+                  </a:graphicData>
+                </a:graphic>
+                <wp14:sizeRelH relativeFrom="margin">
+                  <wp14:pctWidth>0</wp14:pctWidth>
+                </wp14:sizeRelH>
+                <wp14:sizeRelV relativeFrom="margin">
+                  <wp14:pctHeight>0</wp14:pctHeight>
+                </wp14:sizeRelV>
+              </wp:anchor>
+            </w:drawing>
+          </mc:Choice>
+          <mc:Fallback>
+            <w:pict>
+              <v:rect w14:anchorId="791B5EC3" id="Rectangle 13" o:spid="_x0000_s1046" style="position:absolute;margin-left:-37.55pt;margin-top:167.7pt;width:71.25pt;height:25.5pt;z-index:251668480;visibility:visible;mso-wrap-style:square;mso-width-percent:0;mso-height-percent:0;mso-wrap-distance-left:9pt;mso-wrap-distance-top:0;mso-wrap-distance-right:9pt;mso-wrap-distance-bottom:0;mso-position-horizontal:absolute;mso-position-horizontal-relative:text;mso-position-vertical:absolute;mso-position-vertical-relative:text;mso-width-percent:0;mso-height-percent:0;mso-width-relative:margin;mso-height-relative:margin;v-text-anchor:middle" o:gfxdata="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" fillcolor="white [3201]" strokecolor="black [3200]" strokeweight="1pt">
+                <v:textbox>
+                  <w:txbxContent>
+                    <w:p>
+                      <w:pPr>
+                        <w:jc w:val="center"/>
+                      </w:pPr>
+                      <w:r>
+                        <w:t>Risk analysis</w:t>
+                      </w:r>
+                    </w:p>
+                  </w:txbxContent>
+                </v:textbox>
+              </v:rect>
+            </w:pict>
+          </mc:Fallback>
+        </mc:AlternateContent>
+      </w:r>
+      <w:r>
+        <w:rPr>
+          <w:rFonts w:ascii="Arial" w:hAnsi="Arial" w:cs="Arial"/>
+          <w:b/>
+          <w:noProof/>
+        </w:rPr>
+        <mc:AlternateContent>
+          <mc:Choice Requires="wps">
+            <w:drawing>
+              <wp:anchor distT="0" distB="0" distL="114300" distR="114300" simplePos="0" relativeHeight="251666432" behindDoc="0" locked="0" layoutInCell="1" allowOverlap="1" wp14:anchorId="2A39C0B2" wp14:editId="04A2246A">
+                <wp:simplePos x="0" y="0"/>
+                <wp:positionH relativeFrom="column">
+                  <wp:posOffset>-400050</wp:posOffset>
+                </wp:positionH>
+                <wp:positionV relativeFrom="paragraph">
+                  <wp:posOffset>1520190</wp:posOffset>
+                </wp:positionV>
+                <wp:extent cx="752475" cy="304800"/>
+                <wp:effectExtent l="0" t="0" r="28575" b="19050"/>
+                <wp:wrapNone/>
+                <wp:docPr id="11" name="Rectangle 11"/>
+                <wp:cNvGraphicFramePr/>
+                <a:graphic xmlns:a="http://schemas.openxmlformats.org/drawingml/2006/main">
+                  <a:graphicData uri="http://schemas.microsoft.com/office/word/2010/wordprocessingShape">
+                    <wps:wsp>
+                      <wps:cNvSpPr/>
+                      <wps:spPr>
+                        <a:xfrm>
+                          <a:off x="0" y="0"/>
+                          <a:ext cx="752475" cy="304800"/>
+                        </a:xfrm>
+                        <a:prstGeom prst="rect">
+                          <a:avLst/>
+                        </a:prstGeom>
+                        <a:ln/>
+                      </wps:spPr>
+                      <wps:style>
+                        <a:lnRef idx="2">
+                          <a:schemeClr val="dk1"/>
+                        </a:lnRef>
+                        <a:fillRef idx="1">
+                          <a:schemeClr val="lt1"/>
+                        </a:fillRef>
+                        <a:effectRef idx="0">
+                          <a:schemeClr val="dk1"/>
+                        </a:effectRef>
+                        <a:fontRef idx="minor">
+                          <a:schemeClr val="dk1"/>
+                        </a:fontRef>
+                      </wps:style>
+                      <wps:txbx>
+                        <w:txbxContent>
+                          <w:p>
+                            <w:pPr>
+                              <w:jc w:val="center"/>
+                            </w:pPr>
+                            <w:r>
+                              <w:t>Planning</w:t>
+                            </w:r>
+                          </w:p>
+                        </w:txbxContent>
+                      </wps:txbx>
+                      <wps:bodyPr rot="0" spcFirstLastPara="0" vertOverflow="overflow" horzOverflow="overflow" vert="horz" wrap="square" lIns="91440" tIns="45720" rIns="91440" bIns="45720" numCol="1" spcCol="0" rtlCol="0" fromWordArt="0" anchor="ctr" anchorCtr="0" forceAA="0" compatLnSpc="1">
+                        <a:prstTxWarp prst="textNoShape">
+                          <a:avLst/>
+                        </a:prstTxWarp>
+                        <a:noAutofit/>
+                      </wps:bodyPr>
+                    </wps:wsp>
+                  </a:graphicData>
+                </a:graphic>
+                <wp14:sizeRelH relativeFrom="margin">
+                  <wp14:pctWidth>0</wp14:pctWidth>
+                </wp14:sizeRelH>
+                <wp14:sizeRelV relativeFrom="margin">
+                  <wp14:pctHeight>0</wp14:pctHeight>
+                </wp14:sizeRelV>
+              </wp:anchor>
+            </w:drawing>
+          </mc:Choice>
+          <mc:Fallback>
+            <w:pict>
+              <v:rect w14:anchorId="2A39C0B2" id="Rectangle 11" o:spid="_x0000_s1047" style="position:absolute;margin-left:-31.5pt;margin-top:119.7pt;width:59.25pt;height:24pt;z-index:251666432;visibility:visible;mso-wrap-style:square;mso-width-percent:0;mso-height-percent:0;mso-wrap-distance-left:9pt;mso-wrap-distance-top:0;mso-wrap-distance-right:9pt;mso-wrap-distance-bottom:0;mso-position-horizontal:absolute;mso-position-horizontal-relative:text;mso-position-vertical:absolute;mso-position-vertical-relative:text;mso-width-percent:0;mso-height-percent:0;mso-width-relative:margin;mso-height-relative:margin;v-text-anchor:middle" o:gfxdata="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" fillcolor="white [3201]" strokecolor="black [3200]" strokeweight="1pt">
+                <v:textbox>
+                  <w:txbxContent>
+                    <w:p>
+                      <w:pPr>
+                        <w:jc w:val="center"/>
+                      </w:pPr>
+                      <w:r>
+                        <w:t>Planning</w:t>
+                      </w:r>
+                    </w:p>
+                  </w:txbxContent>
+                </v:textbox>
+              </v:rect>
+            </w:pict>
+          </mc:Fallback>
+        </mc:AlternateContent>
+      </w:r>
+      <w:r>
+        <w:rPr>
+          <w:rFonts w:ascii="Arial" w:hAnsi="Arial" w:cs="Arial"/>
+          <w:b/>
+          <w:noProof/>
+        </w:rPr>
+        <mc:AlternateContent>
+          <mc:Choice Requires="wps">
+            <w:drawing>
+              <wp:anchor distT="0" distB="0" distL="114300" distR="114300" simplePos="0" relativeHeight="251667456" behindDoc="0" locked="0" layoutInCell="1" allowOverlap="1" wp14:anchorId="5B5BAF61" wp14:editId="6763F0E8">
+                <wp:simplePos x="0" y="0"/>
+                <wp:positionH relativeFrom="column">
+                  <wp:posOffset>-514350</wp:posOffset>
+                </wp:positionH>
+                <wp:positionV relativeFrom="paragraph">
+                  <wp:posOffset>929640</wp:posOffset>
+                </wp:positionV>
+                <wp:extent cx="1057275" cy="304800"/>
+                <wp:effectExtent l="0" t="0" r="28575" b="19050"/>
+                <wp:wrapNone/>
+                <wp:docPr id="12" name="Rectangle 12"/>
+                <wp:cNvGraphicFramePr/>
+                <a:graphic xmlns:a="http://schemas.openxmlformats.org/drawingml/2006/main">
+                  <a:graphicData uri="http://schemas.microsoft.com/office/word/2010/wordprocessingShape">
+                    <wps:wsp>
+                      <wps:cNvSpPr/>
+                      <wps:spPr>
+                        <a:xfrm>
+                          <a:off x="0" y="0"/>
+                          <a:ext cx="1057275" cy="304800"/>
+                        </a:xfrm>
+                        <a:prstGeom prst="rect">
+                          <a:avLst/>
+                        </a:prstGeom>
+                        <a:ln/>
+                      </wps:spPr>
+                      <wps:style>
+                        <a:lnRef idx="2">
+                          <a:schemeClr val="dk1"/>
+                        </a:lnRef>
+                        <a:fillRef idx="1">
+                          <a:schemeClr val="lt1"/>
+                        </a:fillRef>
+                        <a:effectRef idx="0">
+                          <a:schemeClr val="dk1"/>
+                        </a:effectRef>
+                        <a:fontRef idx="minor">
+                          <a:schemeClr val="dk1"/>
+                        </a:fontRef>
+                      </wps:style>
+                      <wps:txbx>
+                        <w:txbxContent>
+                          <w:p>
+                            <w:pPr>
+                              <w:jc w:val="center"/>
+                            </w:pPr>
+                            <w:r>
+                              <w:t>Brain-storming</w:t>
+                            </w:r>
+                          </w:p>
+                        </w:txbxContent>
+                      </wps:txbx>
+                      <wps:bodyPr rot="0" spcFirstLastPara="0" vertOverflow="overflow" horzOverflow="overflow" vert="horz" wrap="square" lIns="91440" tIns="45720" rIns="91440" bIns="45720" numCol="1" spcCol="0" rtlCol="0" fromWordArt="0" anchor="ctr" anchorCtr="0" forceAA="0" compatLnSpc="1">
+                        <a:prstTxWarp prst="textNoShape">
+                          <a:avLst/>
+                        </a:prstTxWarp>
+                        <a:noAutofit/>
+                      </wps:bodyPr>
+                    </wps:wsp>
+                  </a:graphicData>
+                </a:graphic>
+                <wp14:sizeRelH relativeFrom="margin">
+                  <wp14:pctWidth>0</wp14:pctWidth>
+                </wp14:sizeRelH>
+                <wp14:sizeRelV relativeFrom="margin">
+                  <wp14:pctHeight>0</wp14:pctHeight>
+                </wp14:sizeRelV>
+              </wp:anchor>
+            </w:drawing>
+          </mc:Choice>
+          <mc:Fallback>
+            <w:pict>
+              <v:rect w14:anchorId="5B5BAF61" id="Rectangle 12" o:spid="_x0000_s1048" style="position:absolute;margin-left:-40.5pt;margin-top:73.2pt;width:83.25pt;height:24pt;z-index:251667456;visibility:visible;mso-wrap-style:square;mso-width-percent:0;mso-height-percent:0;mso-wrap-distance-left:9pt;mso-wrap-distance-top:0;mso-wrap-distance-right:9pt;mso-wrap-distance-bottom:0;mso-position-horizontal:absolute;mso-position-horizontal-relative:text;mso-position-vertical:absolute;mso-position-vertical-relative:text;mso-width-percent:0;mso-height-percent:0;mso-width-relative:margin;mso-height-relative:margin;v-text-anchor:middle" o:gfxdata="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" fillcolor="white [3201]" strokecolor="black [3200]" strokeweight="1pt">
+                <v:textbox>
+                  <w:txbxContent>
+                    <w:p>
+                      <w:pPr>
+                        <w:jc w:val="center"/>
+                      </w:pPr>
+                      <w:r>
+                        <w:t>Brain-storming</w:t>
+                      </w:r>
+                    </w:p>
+                  </w:txbxContent>
+                </v:textbox>
+              </v:rect>
+            </w:pict>
+          </mc:Fallback>
+        </mc:AlternateContent>
+      </w:r>
+      <w:r>
+        <w:rPr>
+          <w:rFonts w:ascii="Arial" w:hAnsi="Arial" w:cs="Arial"/>
+          <w:b/>
+        </w:rPr>
+        <w:br w:type="page"/>
+      </w:r>
+    </w:p>
+    <w:p>
+      <w:pPr>
+        <w:pStyle w:val="Heading2"/>
+        <w:rPr>
+          <w:rFonts w:ascii="Arial" w:hAnsi="Arial" w:cs="Arial"/>
+          <w:b/>
+          <w:color w:val="auto"/>
+        </w:rPr>
+      </w:pPr>
+      <w:bookmarkStart w:id="19" w:name="_Toc4879047"/>
+      <w:r>
+        <w:rPr>
+          <w:rFonts w:ascii="Arial" w:hAnsi="Arial" w:cs="Arial"/>
+          <w:b/>
+          <w:color w:val="auto"/>
+        </w:rPr>
+        <w:lastRenderedPageBreak/>
+        <w:t xml:space="preserve">4.2 Milestone </w:t>
+      </w:r>
+    </w:p>
+    <w:p>
+      <w:pPr>
+        <w:pStyle w:val="Heading2"/>
+        <w:rPr>
+          <w:rFonts w:ascii="Arial" w:hAnsi="Arial" w:cs="Arial"/>
+          <w:b/>
+          <w:color w:val="auto"/>
+        </w:rPr>
+      </w:pPr>
+      <w:r>
+        <w:rPr>
+          <w:rFonts w:ascii="Arial" w:hAnsi="Arial" w:cs="Arial"/>
+          <w:b/>
+          <w:color w:val="auto"/>
+        </w:rPr>
+        <w:t>4.3 Gantt chart</w:t>
+      </w:r>
+    </w:p>
+    <w:p>
+      <w:pPr>
         <w:pStyle w:val="Heading1"/>
         <w:rPr>
           <w:rFonts w:ascii="Arial" w:hAnsi="Arial" w:cs="Arial"/>
@@ -3481,7 +8295,16 @@
           <w:color w:val="auto"/>
         </w:rPr>
       </w:pPr>
-      <w:bookmarkStart w:id="19" w:name="_Toc4879047"/>
+    </w:p>
+    <w:p>
+      <w:pPr>
+        <w:pStyle w:val="Heading1"/>
+        <w:rPr>
+          <w:rFonts w:ascii="Arial" w:hAnsi="Arial" w:cs="Arial"/>
+          <w:b/>
+          <w:color w:val="auto"/>
+        </w:rPr>
+      </w:pPr>
       <w:r>
         <w:rPr>
           <w:rFonts w:ascii="Arial" w:hAnsi="Arial" w:cs="Arial"/>
@@ -3597,7 +8420,7 @@
 </file>
 
 <file path=word/numbering.xml><?xml version="1.0" encoding="utf-8"?>
-<w:numbering xmlns:wpc="http://schemas.microsoft.com/office/word/2010/wordprocessingCanvas" xmlns:mc="http://schemas.openxmlformats.org/markup-compatibility/2006" xmlns:o="urn:schemas-microsoft-com:office:office" xmlns:r="http://schemas.openxmlformats.org/officeDocument/2006/relationships" xmlns:m="http://schemas.openxmlformats.org/officeDocument/2006/math" xmlns:v="urn:schemas-microsoft-com:vml" xmlns:wp14="http://schemas.microsoft.com/office/word/2010/wordprocessingDrawing" xmlns:wp="http://schemas.openxmlformats.org/drawingml/2006/wordprocessingDrawing" xmlns:w10="urn:schemas-microsoft-com:office:word" xmlns:w="http://schemas.openxmlformats.org/wordprocessingml/2006/main" xmlns:w14="http://schemas.microsoft.com/office/word/2010/wordml" xmlns:w15="http://schemas.microsoft.com/office/word/2012/wordml" xmlns:wpg="http://schemas.microsoft.com/office/word/2010/wordprocessingGroup" xmlns:wpi="http://schemas.microsoft.com/office/word/2010/wordprocessingInk" xmlns:wne="http://schemas.microsoft.com/office/word/2006/wordml" xmlns:wps="http://schemas.microsoft.com/office/word/2010/wordprocessingShape" mc:Ignorable="w14 w15 wp14">
+<w:numbering xmlns:wpc="http://schemas.microsoft.com/office/word/2010/wordprocessingCanvas" xmlns:cx="http://schemas.microsoft.com/office/drawing/2014/chartex" xmlns:cx1="http://schemas.microsoft.com/office/drawing/2015/9/8/chartex" xmlns:cx2="http://schemas.microsoft.com/office/drawing/2015/10/21/chartex" xmlns:cx3="http://schemas.microsoft.com/office/drawing/2016/5/9/chartex" xmlns:cx4="http://schemas.microsoft.com/office/drawing/2016/5/10/chartex" xmlns:cx5="http://schemas.microsoft.com/office/drawing/2016/5/11/chartex" xmlns:cx6="http://schemas.microsoft.com/office/drawing/2016/5/12/chartex" xmlns:cx7="http://schemas.microsoft.com/office/drawing/2016/5/13/chartex" xmlns:cx8="http://schemas.microsoft.com/office/drawing/2016/5/14/chartex" xmlns:mc="http://schemas.openxmlformats.org/markup-compatibility/2006" xmlns:aink="http://schemas.microsoft.com/office/drawing/2016/ink" xmlns:am3d="http://schemas.microsoft.com/office/drawing/2017/model3d" xmlns:o="urn:schemas-microsoft-com:office:office" xmlns:r="http://schemas.openxmlformats.org/officeDocument/2006/relationships" xmlns:m="http://schemas.openxmlformats.org/officeDocument/2006/math" xmlns:v="urn:schemas-microsoft-com:vml" xmlns:wp14="http://schemas.microsoft.com/office/word/2010/wordprocessingDrawing" xmlns:wp="http://schemas.openxmlformats.org/drawingml/2006/wordprocessingDrawing" xmlns:w10="urn:schemas-microsoft-com:office:word" xmlns:w="http://schemas.openxmlformats.org/wordprocessingml/2006/main" xmlns:w14="http://schemas.microsoft.com/office/word/2010/wordml" xmlns:w15="http://schemas.microsoft.com/office/word/2012/wordml" xmlns:w16cid="http://schemas.microsoft.com/office/word/2016/wordml/cid" xmlns:w16se="http://schemas.microsoft.com/office/word/2015/wordml/symex" xmlns:wpg="http://schemas.microsoft.com/office/word/2010/wordprocessingGroup" xmlns:wpi="http://schemas.microsoft.com/office/word/2010/wordprocessingInk" xmlns:wne="http://schemas.microsoft.com/office/word/2006/wordml" xmlns:wps="http://schemas.microsoft.com/office/word/2010/wordprocessingShape" mc:Ignorable="w14 w15 w16se w16cid wp14">
   <w:abstractNum w:abstractNumId="0" w15:restartNumberingAfterBreak="0">
     <w:nsid w:val="0E127A29"/>
     <w:multiLevelType w:val="hybridMultilevel"/>
@@ -3825,16 +8648,16 @@
     </w:lvl>
   </w:abstractNum>
   <w:abstractNum w:abstractNumId="2" w15:restartNumberingAfterBreak="0">
-    <w:nsid w:val="1CA7664D"/>
+    <w:nsid w:val="169A408A"/>
     <w:multiLevelType w:val="hybridMultilevel"/>
-    <w:tmpl w:val="EC588DB6"/>
+    <w:tmpl w:val="79F048E8"/>
     <w:lvl w:ilvl="0" w:tplc="04090001">
       <w:start w:val="1"/>
       <w:numFmt w:val="bullet"/>
       <w:lvlText w:val=""/>
       <w:lvlJc w:val="left"/>
       <w:pPr>
-        <w:ind w:left="1170" w:hanging="360"/>
+        <w:ind w:left="780" w:hanging="360"/>
       </w:pPr>
       <w:rPr>
         <w:rFonts w:ascii="Symbol" w:hAnsi="Symbol" w:hint="default"/>
@@ -3846,7 +8669,7 @@
       <w:lvlText w:val="o"/>
       <w:lvlJc w:val="left"/>
       <w:pPr>
-        <w:ind w:left="1890" w:hanging="360"/>
+        <w:ind w:left="1500" w:hanging="360"/>
       </w:pPr>
       <w:rPr>
         <w:rFonts w:ascii="Courier New" w:hAnsi="Courier New" w:cs="Courier New" w:hint="default"/>
@@ -3858,7 +8681,7 @@
       <w:lvlText w:val=""/>
       <w:lvlJc w:val="left"/>
       <w:pPr>
-        <w:ind w:left="2610" w:hanging="360"/>
+        <w:ind w:left="2220" w:hanging="360"/>
       </w:pPr>
       <w:rPr>
         <w:rFonts w:ascii="Wingdings" w:hAnsi="Wingdings" w:hint="default"/>
@@ -3870,7 +8693,7 @@
       <w:lvlText w:val=""/>
       <w:lvlJc w:val="left"/>
       <w:pPr>
-        <w:ind w:left="3330" w:hanging="360"/>
+        <w:ind w:left="2940" w:hanging="360"/>
       </w:pPr>
       <w:rPr>
         <w:rFonts w:ascii="Symbol" w:hAnsi="Symbol" w:hint="default"/>
@@ -3882,7 +8705,7 @@
       <w:lvlText w:val="o"/>
       <w:lvlJc w:val="left"/>
       <w:pPr>
-        <w:ind w:left="4050" w:hanging="360"/>
+        <w:ind w:left="3660" w:hanging="360"/>
       </w:pPr>
       <w:rPr>
         <w:rFonts w:ascii="Courier New" w:hAnsi="Courier New" w:cs="Courier New" w:hint="default"/>
@@ -3894,7 +8717,7 @@
       <w:lvlText w:val=""/>
       <w:lvlJc w:val="left"/>
       <w:pPr>
-        <w:ind w:left="4770" w:hanging="360"/>
+        <w:ind w:left="4380" w:hanging="360"/>
       </w:pPr>
       <w:rPr>
         <w:rFonts w:ascii="Wingdings" w:hAnsi="Wingdings" w:hint="default"/>
@@ -3906,7 +8729,7 @@
       <w:lvlText w:val=""/>
       <w:lvlJc w:val="left"/>
       <w:pPr>
-        <w:ind w:left="5490" w:hanging="360"/>
+        <w:ind w:left="5100" w:hanging="360"/>
       </w:pPr>
       <w:rPr>
         <w:rFonts w:ascii="Symbol" w:hAnsi="Symbol" w:hint="default"/>
@@ -3918,7 +8741,7 @@
       <w:lvlText w:val="o"/>
       <w:lvlJc w:val="left"/>
       <w:pPr>
-        <w:ind w:left="6210" w:hanging="360"/>
+        <w:ind w:left="5820" w:hanging="360"/>
       </w:pPr>
       <w:rPr>
         <w:rFonts w:ascii="Courier New" w:hAnsi="Courier New" w:cs="Courier New" w:hint="default"/>
@@ -3930,7 +8753,7 @@
       <w:lvlText w:val=""/>
       <w:lvlJc w:val="left"/>
       <w:pPr>
-        <w:ind w:left="6930" w:hanging="360"/>
+        <w:ind w:left="6540" w:hanging="360"/>
       </w:pPr>
       <w:rPr>
         <w:rFonts w:ascii="Wingdings" w:hAnsi="Wingdings" w:hint="default"/>
@@ -3938,6 +8761,119 @@
     </w:lvl>
   </w:abstractNum>
   <w:abstractNum w:abstractNumId="3" w15:restartNumberingAfterBreak="0">
+    <w:nsid w:val="1CA7664D"/>
+    <w:multiLevelType w:val="hybridMultilevel"/>
+    <w:tmpl w:val="EC588DB6"/>
+    <w:lvl w:ilvl="0" w:tplc="04090001">
+      <w:start w:val="1"/>
+      <w:numFmt w:val="bullet"/>
+      <w:lvlText w:val=""/>
+      <w:lvlJc w:val="left"/>
+      <w:pPr>
+        <w:ind w:left="1170" w:hanging="360"/>
+      </w:pPr>
+      <w:rPr>
+        <w:rFonts w:ascii="Symbol" w:hAnsi="Symbol" w:hint="default"/>
+      </w:rPr>
+    </w:lvl>
+    <w:lvl w:ilvl="1" w:tplc="04090003" w:tentative="1">
+      <w:start w:val="1"/>
+      <w:numFmt w:val="bullet"/>
+      <w:lvlText w:val="o"/>
+      <w:lvlJc w:val="left"/>
+      <w:pPr>
+        <w:ind w:left="1890" w:hanging="360"/>
+      </w:pPr>
+      <w:rPr>
+        <w:rFonts w:ascii="Courier New" w:hAnsi="Courier New" w:cs="Courier New" w:hint="default"/>
+      </w:rPr>
+    </w:lvl>
+    <w:lvl w:ilvl="2" w:tplc="04090005" w:tentative="1">
+      <w:start w:val="1"/>
+      <w:numFmt w:val="bullet"/>
+      <w:lvlText w:val=""/>
+      <w:lvlJc w:val="left"/>
+      <w:pPr>
+        <w:ind w:left="2610" w:hanging="360"/>
+      </w:pPr>
+      <w:rPr>
+        <w:rFonts w:ascii="Wingdings" w:hAnsi="Wingdings" w:hint="default"/>
+      </w:rPr>
+    </w:lvl>
+    <w:lvl w:ilvl="3" w:tplc="04090001" w:tentative="1">
+      <w:start w:val="1"/>
+      <w:numFmt w:val="bullet"/>
+      <w:lvlText w:val=""/>
+      <w:lvlJc w:val="left"/>
+      <w:pPr>
+        <w:ind w:left="3330" w:hanging="360"/>
+      </w:pPr>
+      <w:rPr>
+        <w:rFonts w:ascii="Symbol" w:hAnsi="Symbol" w:hint="default"/>
+      </w:rPr>
+    </w:lvl>
+    <w:lvl w:ilvl="4" w:tplc="04090003" w:tentative="1">
+      <w:start w:val="1"/>
+      <w:numFmt w:val="bullet"/>
+      <w:lvlText w:val="o"/>
+      <w:lvlJc w:val="left"/>
+      <w:pPr>
+        <w:ind w:left="4050" w:hanging="360"/>
+      </w:pPr>
+      <w:rPr>
+        <w:rFonts w:ascii="Courier New" w:hAnsi="Courier New" w:cs="Courier New" w:hint="default"/>
+      </w:rPr>
+    </w:lvl>
+    <w:lvl w:ilvl="5" w:tplc="04090005" w:tentative="1">
+      <w:start w:val="1"/>
+      <w:numFmt w:val="bullet"/>
+      <w:lvlText w:val=""/>
+      <w:lvlJc w:val="left"/>
+      <w:pPr>
+        <w:ind w:left="4770" w:hanging="360"/>
+      </w:pPr>
+      <w:rPr>
+        <w:rFonts w:ascii="Wingdings" w:hAnsi="Wingdings" w:hint="default"/>
+      </w:rPr>
+    </w:lvl>
+    <w:lvl w:ilvl="6" w:tplc="04090001" w:tentative="1">
+      <w:start w:val="1"/>
+      <w:numFmt w:val="bullet"/>
+      <w:lvlText w:val=""/>
+      <w:lvlJc w:val="left"/>
+      <w:pPr>
+        <w:ind w:left="5490" w:hanging="360"/>
+      </w:pPr>
+      <w:rPr>
+        <w:rFonts w:ascii="Symbol" w:hAnsi="Symbol" w:hint="default"/>
+      </w:rPr>
+    </w:lvl>
+    <w:lvl w:ilvl="7" w:tplc="04090003" w:tentative="1">
+      <w:start w:val="1"/>
+      <w:numFmt w:val="bullet"/>
+      <w:lvlText w:val="o"/>
+      <w:lvlJc w:val="left"/>
+      <w:pPr>
+        <w:ind w:left="6210" w:hanging="360"/>
+      </w:pPr>
+      <w:rPr>
+        <w:rFonts w:ascii="Courier New" w:hAnsi="Courier New" w:cs="Courier New" w:hint="default"/>
+      </w:rPr>
+    </w:lvl>
+    <w:lvl w:ilvl="8" w:tplc="04090005" w:tentative="1">
+      <w:start w:val="1"/>
+      <w:numFmt w:val="bullet"/>
+      <w:lvlText w:val=""/>
+      <w:lvlJc w:val="left"/>
+      <w:pPr>
+        <w:ind w:left="6930" w:hanging="360"/>
+      </w:pPr>
+      <w:rPr>
+        <w:rFonts w:ascii="Wingdings" w:hAnsi="Wingdings" w:hint="default"/>
+      </w:rPr>
+    </w:lvl>
+  </w:abstractNum>
+  <w:abstractNum w:abstractNumId="4" w15:restartNumberingAfterBreak="0">
     <w:nsid w:val="26E4328C"/>
     <w:multiLevelType w:val="multilevel"/>
     <w:tmpl w:val="CFA2F53C"/>
@@ -4086,7 +9022,7 @@
       </w:rPr>
     </w:lvl>
   </w:abstractNum>
-  <w:abstractNum w:abstractNumId="4" w15:restartNumberingAfterBreak="0">
+  <w:abstractNum w:abstractNumId="5" w15:restartNumberingAfterBreak="0">
     <w:nsid w:val="3AA03A94"/>
     <w:multiLevelType w:val="hybridMultilevel"/>
     <w:tmpl w:val="DAE6233A"/>
@@ -4199,7 +9135,7 @@
       </w:rPr>
     </w:lvl>
   </w:abstractNum>
-  <w:abstractNum w:abstractNumId="5" w15:restartNumberingAfterBreak="0">
+  <w:abstractNum w:abstractNumId="6" w15:restartNumberingAfterBreak="0">
     <w:nsid w:val="40000A2D"/>
     <w:multiLevelType w:val="hybridMultilevel"/>
     <w:tmpl w:val="0A4A0374"/>
@@ -4312,7 +9248,7 @@
       </w:rPr>
     </w:lvl>
   </w:abstractNum>
-  <w:abstractNum w:abstractNumId="6" w15:restartNumberingAfterBreak="0">
+  <w:abstractNum w:abstractNumId="7" w15:restartNumberingAfterBreak="0">
     <w:nsid w:val="532A3996"/>
     <w:multiLevelType w:val="hybridMultilevel"/>
     <w:tmpl w:val="CD6AF664"/>
@@ -4425,7 +9361,7 @@
       </w:rPr>
     </w:lvl>
   </w:abstractNum>
-  <w:abstractNum w:abstractNumId="7" w15:restartNumberingAfterBreak="0">
+  <w:abstractNum w:abstractNumId="8" w15:restartNumberingAfterBreak="0">
     <w:nsid w:val="78CD190B"/>
     <w:multiLevelType w:val="hybridMultilevel"/>
     <w:tmpl w:val="E6B0B58E"/>
@@ -4542,31 +9478,34 @@
     <w:abstractNumId w:val="1"/>
   </w:num>
   <w:num w:numId="2">
-    <w:abstractNumId w:val="4"/>
+    <w:abstractNumId w:val="5"/>
   </w:num>
   <w:num w:numId="3">
     <w:abstractNumId w:val="0"/>
   </w:num>
   <w:num w:numId="4">
+    <w:abstractNumId w:val="8"/>
+  </w:num>
+  <w:num w:numId="5">
     <w:abstractNumId w:val="7"/>
   </w:num>
-  <w:num w:numId="5">
+  <w:num w:numId="6">
+    <w:abstractNumId w:val="4"/>
+  </w:num>
+  <w:num w:numId="7">
+    <w:abstractNumId w:val="3"/>
+  </w:num>
+  <w:num w:numId="8">
     <w:abstractNumId w:val="6"/>
   </w:num>
-  <w:num w:numId="6">
-    <w:abstractNumId w:val="3"/>
-  </w:num>
-  <w:num w:numId="7">
+  <w:num w:numId="9">
     <w:abstractNumId w:val="2"/>
-  </w:num>
-  <w:num w:numId="8">
-    <w:abstractNumId w:val="5"/>
   </w:num>
 </w:numbering>
 </file>
 
 <file path=word/styles.xml><?xml version="1.0" encoding="utf-8"?>
-<w:styles xmlns:mc="http://schemas.openxmlformats.org/markup-compatibility/2006" xmlns:r="http://schemas.openxmlformats.org/officeDocument/2006/relationships" xmlns:w="http://schemas.openxmlformats.org/wordprocessingml/2006/main" xmlns:w14="http://schemas.microsoft.com/office/word/2010/wordml" xmlns:w15="http://schemas.microsoft.com/office/word/2012/wordml" mc:Ignorable="w14 w15">
+<w:styles xmlns:mc="http://schemas.openxmlformats.org/markup-compatibility/2006" xmlns:r="http://schemas.openxmlformats.org/officeDocument/2006/relationships" xmlns:w="http://schemas.openxmlformats.org/wordprocessingml/2006/main" xmlns:w14="http://schemas.microsoft.com/office/word/2010/wordml" xmlns:w15="http://schemas.microsoft.com/office/word/2012/wordml" xmlns:w16cid="http://schemas.microsoft.com/office/word/2016/wordml/cid" xmlns:w16se="http://schemas.microsoft.com/office/word/2015/wordml/symex" mc:Ignorable="w14 w15 w16se w16cid">
   <w:docDefaults>
     <w:rPrDefault>
       <w:rPr>
@@ -4582,7 +9521,7 @@
       </w:pPr>
     </w:pPrDefault>
   </w:docDefaults>
-  <w:latentStyles w:defLockedState="0" w:defUIPriority="99" w:defSemiHidden="0" w:defUnhideWhenUsed="0" w:defQFormat="0" w:count="371">
+  <w:latentStyles w:defLockedState="0" w:defUIPriority="99" w:defSemiHidden="0" w:defUnhideWhenUsed="0" w:defQFormat="0" w:count="376">
     <w:lsdException w:name="Normal" w:uiPriority="0" w:qFormat="1"/>
     <w:lsdException w:name="heading 1" w:uiPriority="9" w:qFormat="1"/>
     <w:lsdException w:name="heading 2" w:semiHidden="1" w:uiPriority="9" w:unhideWhenUsed="1" w:qFormat="1"/>
@@ -4688,7 +9627,6 @@
     <w:lsdException w:name="HTML Sample" w:semiHidden="1" w:unhideWhenUsed="1"/>
     <w:lsdException w:name="HTML Typewriter" w:semiHidden="1" w:unhideWhenUsed="1"/>
     <w:lsdException w:name="HTML Variable" w:semiHidden="1" w:unhideWhenUsed="1"/>
-    <w:lsdException w:name="Normal Table" w:semiHidden="1" w:unhideWhenUsed="1"/>
     <w:lsdException w:name="annotation subject" w:semiHidden="1" w:unhideWhenUsed="1"/>
     <w:lsdException w:name="No List" w:semiHidden="1" w:unhideWhenUsed="1"/>
     <w:lsdException w:name="Outline List 1" w:semiHidden="1" w:unhideWhenUsed="1"/>
@@ -4731,11 +9669,8 @@
     <w:lsdException w:name="Table Contemporary" w:semiHidden="1" w:unhideWhenUsed="1"/>
     <w:lsdException w:name="Table Elegant" w:semiHidden="1" w:unhideWhenUsed="1"/>
     <w:lsdException w:name="Table Professional" w:semiHidden="1" w:unhideWhenUsed="1"/>
-    <w:lsdException w:name="Table Subtle 1" w:semiHidden="1" w:unhideWhenUsed="1"/>
     <w:lsdException w:name="Table Subtle 2" w:semiHidden="1" w:unhideWhenUsed="1"/>
     <w:lsdException w:name="Table Web 1" w:semiHidden="1" w:unhideWhenUsed="1"/>
-    <w:lsdException w:name="Table Web 2" w:semiHidden="1" w:unhideWhenUsed="1"/>
-    <w:lsdException w:name="Table Web 3" w:semiHidden="1" w:unhideWhenUsed="1"/>
     <w:lsdException w:name="Balloon Text" w:semiHidden="1" w:unhideWhenUsed="1"/>
     <w:lsdException w:name="Table Grid" w:uiPriority="39"/>
     <w:lsdException w:name="Table Theme" w:semiHidden="1" w:unhideWhenUsed="1"/>
@@ -4954,6 +9889,11 @@
     <w:lsdException w:name="List Table 5 Dark Accent 6" w:uiPriority="50"/>
     <w:lsdException w:name="List Table 6 Colorful Accent 6" w:uiPriority="51"/>
     <w:lsdException w:name="List Table 7 Colorful Accent 6" w:uiPriority="52"/>
+    <w:lsdException w:name="Mention" w:semiHidden="1" w:unhideWhenUsed="1"/>
+    <w:lsdException w:name="Smart Hyperlink" w:semiHidden="1" w:unhideWhenUsed="1"/>
+    <w:lsdException w:name="Hashtag" w:semiHidden="1" w:unhideWhenUsed="1"/>
+    <w:lsdException w:name="Unresolved Mention" w:semiHidden="1" w:unhideWhenUsed="1"/>
+    <w:lsdException w:name="Smart Link" w:semiHidden="1" w:unhideWhenUsed="1"/>
   </w:latentStyles>
   <w:style w:type="paragraph" w:default="1" w:styleId="Normal">
     <w:name w:val="Normal"/>
@@ -5477,7 +10417,7 @@
 </file>
 
 <file path=customXml/itemProps1.xml><?xml version="1.0" encoding="utf-8"?>
-<ds:datastoreItem xmlns:ds="http://schemas.openxmlformats.org/officeDocument/2006/customXml" ds:itemID="{1409D371-8095-496E-BB4A-F581A3383628}">
+<ds:datastoreItem xmlns:ds="http://schemas.openxmlformats.org/officeDocument/2006/customXml" ds:itemID="{ADA9DBA8-6066-438B-8F1C-839BDD72F896}">
   <ds:schemaRefs>
     <ds:schemaRef ds:uri="http://schemas.openxmlformats.org/officeDocument/2006/bibliography"/>
   </ds:schemaRefs>

--- a/CP propsal.docx
+++ b/CP propsal.docx
@@ -3485,17 +3485,7 @@
           <w:b/>
           <w:color w:val="auto"/>
         </w:rPr>
-        <w:t>4.1 Work</w:t>
-      </w:r>
-      <w:bookmarkStart w:id="18" w:name="_GoBack"/>
-      <w:bookmarkEnd w:id="18"/>
-      <w:r>
-        <w:rPr>
-          <w:rFonts w:ascii="Arial" w:hAnsi="Arial" w:cs="Arial"/>
-          <w:b/>
-          <w:color w:val="auto"/>
-        </w:rPr>
-        <w:t xml:space="preserve"> Breakdown Structure</w:t>
+        <w:t>4.1 Work Breakdown Structure</w:t>
       </w:r>
     </w:p>
     <w:p/>
@@ -4784,7 +4774,7 @@
         <mc:AlternateContent>
           <mc:Choice Requires="wps">
             <w:drawing>
-              <wp:anchor distT="0" distB="0" distL="114300" distR="114300" simplePos="0" relativeHeight="251679744" behindDoc="0" locked="0" layoutInCell="1" allowOverlap="1" wp14:anchorId="08DFCE93" wp14:editId="0D0486B1">
+              <wp:anchor distT="0" distB="0" distL="114300" distR="114300" simplePos="0" relativeHeight="251679744" behindDoc="0" locked="0" layoutInCell="1" allowOverlap="1" wp14:anchorId="08DFCE93" wp14:editId="25A5F5EE">
                 <wp:simplePos x="0" y="0"/>
                 <wp:positionH relativeFrom="column">
                   <wp:posOffset>5810250</wp:posOffset>
@@ -4884,7 +4874,7 @@
         <mc:AlternateContent>
           <mc:Choice Requires="wps">
             <w:drawing>
-              <wp:anchor distT="0" distB="0" distL="114300" distR="114300" simplePos="0" relativeHeight="251680768" behindDoc="0" locked="0" layoutInCell="1" allowOverlap="1" wp14:anchorId="01AFEB01" wp14:editId="54D72967">
+              <wp:anchor distT="0" distB="0" distL="114300" distR="114300" simplePos="0" relativeHeight="251680768" behindDoc="0" locked="0" layoutInCell="1" allowOverlap="1" wp14:anchorId="01AFEB01" wp14:editId="73B573DA">
                 <wp:simplePos x="0" y="0"/>
                 <wp:positionH relativeFrom="column">
                   <wp:posOffset>5819775</wp:posOffset>
@@ -4932,7 +4922,7 @@
                               <w:jc w:val="center"/>
                             </w:pPr>
                             <w:r>
-                              <w:t>User manual</w:t>
+                              <w:t>Documentation</w:t>
                             </w:r>
                           </w:p>
                         </w:txbxContent>
@@ -4965,7 +4955,7 @@
                         <w:jc w:val="center"/>
                       </w:pPr>
                       <w:r>
-                        <w:t>User manual</w:t>
+                        <w:t>Documentation</w:t>
                       </w:r>
                     </w:p>
                   </w:txbxContent>
@@ -8257,7 +8247,7 @@
           <w:color w:val="auto"/>
         </w:rPr>
       </w:pPr>
-      <w:bookmarkStart w:id="19" w:name="_Toc4879047"/>
+      <w:bookmarkStart w:id="18" w:name="_Toc4879047"/>
       <w:r>
         <w:rPr>
           <w:rFonts w:ascii="Arial" w:hAnsi="Arial" w:cs="Arial"/>
@@ -8313,16 +8303,794 @@
         </w:rPr>
         <w:t>Chapter 5: Risk management</w:t>
       </w:r>
+      <w:bookmarkEnd w:id="18"/>
+      <w:r>
+        <w:rPr>
+          <w:rFonts w:ascii="Arial" w:hAnsi="Arial" w:cs="Arial"/>
+          <w:b/>
+          <w:color w:val="auto"/>
+        </w:rPr>
+        <w:t xml:space="preserve"> </w:t>
+      </w:r>
+    </w:p>
+    <w:p/>
+    <w:p>
+      <w:pPr>
+        <w:rPr>
+          <w:rFonts w:ascii="Arial" w:hAnsi="Arial" w:cs="Arial"/>
+        </w:rPr>
+      </w:pPr>
+      <w:r>
+        <w:rPr>
+          <w:rFonts w:ascii="Arial" w:hAnsi="Arial" w:cs="Arial"/>
+        </w:rPr>
+        <w:t>First of all, risk means an activity or event that may compromise the success of the project and can be result of losses. It can be defined as the potential problem in the simple way</w:t>
+      </w:r>
+      <w:r>
+        <w:rPr>
+          <w:rFonts w:ascii="Arial" w:hAnsi="Arial" w:cs="Arial"/>
+          <w:color w:val="000000" w:themeColor="text1"/>
+        </w:rPr>
+        <w:t xml:space="preserve">. </w:t>
+      </w:r>
+      <w:r>
+        <w:rPr>
+          <w:rFonts w:ascii="Arial" w:hAnsi="Arial" w:cs="Arial"/>
+          <w:color w:val="000000" w:themeColor="text1"/>
+          <w:shd w:val="clear" w:color="auto" w:fill="FAFAFA"/>
+        </w:rPr>
+        <w:t>It is generally caused due to lack of information, control or time</w:t>
+      </w:r>
+      <w:r>
+        <w:rPr>
+          <w:rFonts w:ascii="Arial" w:hAnsi="Arial" w:cs="Arial"/>
+          <w:color w:val="000000" w:themeColor="text1"/>
+          <w:shd w:val="clear" w:color="auto" w:fill="FAFAFA"/>
+        </w:rPr>
+        <w:t xml:space="preserve">. </w:t>
+      </w:r>
+      <w:r>
+        <w:rPr>
+          <w:rFonts w:ascii="Arial" w:hAnsi="Arial" w:cs="Arial"/>
+          <w:color w:val="000000" w:themeColor="text1"/>
+        </w:rPr>
+        <w:t xml:space="preserve">In order to enhance the probability of </w:t>
+      </w:r>
+      <w:r>
+        <w:rPr>
+          <w:rFonts w:ascii="Arial" w:hAnsi="Arial" w:cs="Arial"/>
+        </w:rPr>
+        <w:t>success of the project, all the possible risks should be identified and managed. In this way, the concept of the risk management was developed.</w:t>
+      </w:r>
+    </w:p>
+    <w:p>
+      <w:pPr>
+        <w:rPr>
+          <w:rFonts w:ascii="Arial" w:hAnsi="Arial" w:cs="Arial"/>
+        </w:rPr>
+      </w:pPr>
+    </w:p>
+    <w:p>
+      <w:pPr>
+        <w:pStyle w:val="NormalWeb"/>
+        <w:shd w:val="clear" w:color="auto" w:fill="FAFAFA"/>
+        <w:spacing w:before="0" w:beforeAutospacing="0" w:after="158" w:afterAutospacing="0"/>
+        <w:rPr>
+          <w:rFonts w:ascii="Arial" w:hAnsi="Arial" w:cs="Arial"/>
+          <w:color w:val="000000" w:themeColor="text1"/>
+          <w:sz w:val="22"/>
+          <w:szCs w:val="22"/>
+        </w:rPr>
+      </w:pPr>
+      <w:r>
+        <w:rPr>
+          <w:rFonts w:ascii="Arial" w:hAnsi="Arial" w:cs="Arial"/>
+        </w:rPr>
+        <w:t xml:space="preserve"> Risk management is the process of identifying, </w:t>
+      </w:r>
+      <w:r>
+        <w:rPr>
+          <w:rFonts w:ascii="Arial" w:hAnsi="Arial" w:cs="Arial"/>
+          <w:color w:val="000000"/>
+          <w:sz w:val="22"/>
+          <w:szCs w:val="22"/>
+          <w:shd w:val="clear" w:color="auto" w:fill="FFFFFF"/>
+        </w:rPr>
+        <w:t>assessing, and prioritizing the risks</w:t>
+      </w:r>
+      <w:r>
+        <w:rPr>
+          <w:rFonts w:ascii="Arial" w:hAnsi="Arial" w:cs="Arial"/>
+          <w:color w:val="000000"/>
+          <w:shd w:val="clear" w:color="auto" w:fill="FFFFFF"/>
+        </w:rPr>
+        <w:t xml:space="preserve">. This is done in order </w:t>
+      </w:r>
+      <w:r>
+        <w:rPr>
+          <w:rFonts w:ascii="Arial" w:hAnsi="Arial" w:cs="Arial"/>
+          <w:color w:val="000000"/>
+          <w:sz w:val="22"/>
+          <w:szCs w:val="22"/>
+          <w:shd w:val="clear" w:color="auto" w:fill="FFFFFF"/>
+        </w:rPr>
+        <w:t>to minimize, monitor, and control the</w:t>
+      </w:r>
+      <w:r>
+        <w:rPr>
+          <w:rFonts w:ascii="Arial" w:hAnsi="Arial" w:cs="Arial"/>
+          <w:color w:val="000000"/>
+          <w:sz w:val="22"/>
+          <w:szCs w:val="22"/>
+          <w:shd w:val="clear" w:color="auto" w:fill="FFFFFF"/>
+        </w:rPr>
+        <w:t xml:space="preserve"> </w:t>
+      </w:r>
+      <w:r>
+        <w:rPr>
+          <w:rFonts w:ascii="Arial" w:hAnsi="Arial" w:cs="Arial"/>
+          <w:color w:val="000000"/>
+          <w:sz w:val="22"/>
+          <w:szCs w:val="22"/>
+          <w:shd w:val="clear" w:color="auto" w:fill="FFFFFF"/>
+        </w:rPr>
+        <w:t>probability of unfortunate events.</w:t>
+      </w:r>
+      <w:r>
+        <w:rPr>
+          <w:rFonts w:ascii="Arial" w:hAnsi="Arial" w:cs="Arial"/>
+          <w:color w:val="2C3E50"/>
+          <w:sz w:val="23"/>
+          <w:szCs w:val="23"/>
+        </w:rPr>
+        <w:t xml:space="preserve"> </w:t>
+      </w:r>
+      <w:r>
+        <w:rPr>
+          <w:rFonts w:ascii="Arial" w:hAnsi="Arial" w:cs="Arial"/>
+          <w:color w:val="000000" w:themeColor="text1"/>
+          <w:sz w:val="22"/>
+          <w:szCs w:val="22"/>
+        </w:rPr>
+        <w:t>The following listed process are carried out in the risk management:</w:t>
+      </w:r>
+    </w:p>
+    <w:p>
+      <w:pPr>
+        <w:pStyle w:val="NormalWeb"/>
+        <w:numPr>
+          <w:ilvl w:val="0"/>
+          <w:numId w:val="12"/>
+        </w:numPr>
+        <w:shd w:val="clear" w:color="auto" w:fill="FAFAFA"/>
+        <w:spacing w:before="0" w:beforeAutospacing="0" w:after="158" w:afterAutospacing="0"/>
+        <w:rPr>
+          <w:rFonts w:ascii="Arial" w:hAnsi="Arial" w:cs="Arial"/>
+          <w:color w:val="000000" w:themeColor="text1"/>
+        </w:rPr>
+      </w:pPr>
+      <w:r>
+        <w:rPr>
+          <w:rFonts w:ascii="Arial" w:hAnsi="Arial" w:cs="Arial"/>
+          <w:color w:val="000000" w:themeColor="text1"/>
+        </w:rPr>
+        <w:t>Identify the risk</w:t>
+      </w:r>
+    </w:p>
+    <w:p>
+      <w:pPr>
+        <w:pStyle w:val="ListParagraph"/>
+        <w:numPr>
+          <w:ilvl w:val="0"/>
+          <w:numId w:val="12"/>
+        </w:numPr>
+        <w:shd w:val="clear" w:color="auto" w:fill="FAFAFA"/>
+        <w:spacing w:before="100" w:beforeAutospacing="1" w:after="100" w:afterAutospacing="1" w:line="240" w:lineRule="auto"/>
+        <w:rPr>
+          <w:rFonts w:ascii="Arial" w:eastAsia="Times New Roman" w:hAnsi="Arial" w:cs="Arial"/>
+          <w:color w:val="000000" w:themeColor="text1"/>
+        </w:rPr>
+      </w:pPr>
+      <w:r>
+        <w:rPr>
+          <w:rFonts w:ascii="Arial" w:eastAsia="Times New Roman" w:hAnsi="Arial" w:cs="Arial"/>
+          <w:color w:val="000000" w:themeColor="text1"/>
+        </w:rPr>
+        <w:t>Reduce the impact of risk</w:t>
+      </w:r>
+    </w:p>
+    <w:p>
+      <w:pPr>
+        <w:pStyle w:val="ListParagraph"/>
+        <w:numPr>
+          <w:ilvl w:val="0"/>
+          <w:numId w:val="12"/>
+        </w:numPr>
+        <w:shd w:val="clear" w:color="auto" w:fill="FAFAFA"/>
+        <w:spacing w:before="100" w:beforeAutospacing="1" w:after="100" w:afterAutospacing="1" w:line="240" w:lineRule="auto"/>
+        <w:rPr>
+          <w:rFonts w:ascii="Arial" w:eastAsia="Times New Roman" w:hAnsi="Arial" w:cs="Arial"/>
+          <w:color w:val="000000" w:themeColor="text1"/>
+        </w:rPr>
+      </w:pPr>
+      <w:r>
+        <w:rPr>
+          <w:rFonts w:ascii="Arial" w:eastAsia="Times New Roman" w:hAnsi="Arial" w:cs="Arial"/>
+          <w:color w:val="000000" w:themeColor="text1"/>
+        </w:rPr>
+        <w:t>Reduce the probability or likelihood of risk</w:t>
+      </w:r>
+    </w:p>
+    <w:p>
+      <w:pPr>
+        <w:pStyle w:val="ListParagraph"/>
+        <w:numPr>
+          <w:ilvl w:val="0"/>
+          <w:numId w:val="12"/>
+        </w:numPr>
+        <w:shd w:val="clear" w:color="auto" w:fill="FAFAFA"/>
+        <w:spacing w:before="100" w:beforeAutospacing="1" w:after="100" w:afterAutospacing="1" w:line="240" w:lineRule="auto"/>
+        <w:rPr>
+          <w:rFonts w:ascii="Arial" w:eastAsia="Times New Roman" w:hAnsi="Arial" w:cs="Arial"/>
+          <w:color w:val="000000" w:themeColor="text1"/>
+        </w:rPr>
+      </w:pPr>
+      <w:r>
+        <w:rPr>
+          <w:rFonts w:ascii="Arial" w:eastAsia="Times New Roman" w:hAnsi="Arial" w:cs="Arial"/>
+          <w:color w:val="000000" w:themeColor="text1"/>
+        </w:rPr>
+        <w:t>Risk monitoring</w:t>
+      </w:r>
+    </w:p>
+    <w:p>
+      <w:pPr>
+        <w:shd w:val="clear" w:color="auto" w:fill="FAFAFA"/>
+        <w:spacing w:before="100" w:beforeAutospacing="1" w:after="100" w:afterAutospacing="1" w:line="240" w:lineRule="auto"/>
+        <w:ind w:left="360"/>
+        <w:rPr>
+          <w:rFonts w:ascii="Arial" w:eastAsia="Times New Roman" w:hAnsi="Arial" w:cs="Arial"/>
+          <w:color w:val="000000" w:themeColor="text1"/>
+        </w:rPr>
+      </w:pPr>
+      <w:r>
+        <w:rPr>
+          <w:rFonts w:ascii="Arial" w:eastAsia="Times New Roman" w:hAnsi="Arial" w:cs="Arial"/>
+          <w:color w:val="000000" w:themeColor="text1"/>
+        </w:rPr>
+        <w:t>Various type of risk and measures to be taken to prevent these risks are listed below in the table.</w:t>
+      </w:r>
+    </w:p>
+    <w:p>
+      <w:pPr>
+        <w:shd w:val="clear" w:color="auto" w:fill="FAFAFA"/>
+        <w:spacing w:before="100" w:beforeAutospacing="1" w:after="100" w:afterAutospacing="1" w:line="240" w:lineRule="auto"/>
+        <w:ind w:left="360"/>
+        <w:rPr>
+          <w:rFonts w:ascii="Arial" w:eastAsia="Times New Roman" w:hAnsi="Arial" w:cs="Arial"/>
+          <w:color w:val="000000" w:themeColor="text1"/>
+        </w:rPr>
+      </w:pPr>
+      <w:r>
+        <w:rPr>
+          <w:rFonts w:ascii="Arial" w:eastAsia="Times New Roman" w:hAnsi="Arial" w:cs="Arial"/>
+          <w:color w:val="000000" w:themeColor="text1"/>
+        </w:rPr>
+        <w:t>To calculate the impact of each identified risk we use,</w:t>
+      </w:r>
+    </w:p>
+    <w:p>
+      <w:pPr>
+        <w:shd w:val="clear" w:color="auto" w:fill="FAFAFA"/>
+        <w:spacing w:before="100" w:beforeAutospacing="1" w:after="100" w:afterAutospacing="1" w:line="240" w:lineRule="auto"/>
+        <w:ind w:left="360"/>
+        <w:rPr>
+          <w:rFonts w:ascii="Arial" w:eastAsia="Times New Roman" w:hAnsi="Arial" w:cs="Arial"/>
+          <w:b/>
+          <w:color w:val="000000" w:themeColor="text1"/>
+        </w:rPr>
+      </w:pPr>
+      <w:r>
+        <w:rPr>
+          <w:rFonts w:ascii="Arial" w:eastAsia="Times New Roman" w:hAnsi="Arial" w:cs="Arial"/>
+          <w:b/>
+          <w:color w:val="000000" w:themeColor="text1"/>
+        </w:rPr>
+        <w:t xml:space="preserve">Impact = Likelihood </w:t>
+      </w:r>
+      <w:r>
+        <w:rPr>
+          <w:rFonts w:ascii="Arial" w:eastAsia="Times New Roman" w:hAnsi="Arial" w:cs="Arial"/>
+          <w:b/>
+          <w:color w:val="000000" w:themeColor="text1"/>
+        </w:rPr>
+        <w:t>x</w:t>
+      </w:r>
+      <w:r>
+        <w:rPr>
+          <w:rFonts w:ascii="Arial" w:eastAsia="Times New Roman" w:hAnsi="Arial" w:cs="Arial"/>
+          <w:b/>
+          <w:color w:val="000000" w:themeColor="text1"/>
+        </w:rPr>
+        <w:t xml:space="preserve"> Consequence </w:t>
+      </w:r>
+    </w:p>
+    <w:p>
+      <w:pPr>
+        <w:rPr>
+          <w:rFonts w:ascii="Arial" w:hAnsi="Arial" w:cs="Arial"/>
+        </w:rPr>
+      </w:pPr>
+      <w:bookmarkStart w:id="19" w:name="_GoBack"/>
       <w:bookmarkEnd w:id="19"/>
-      <w:r>
-        <w:rPr>
-          <w:rFonts w:ascii="Arial" w:hAnsi="Arial" w:cs="Arial"/>
-          <w:b/>
-          <w:color w:val="auto"/>
+    </w:p>
+    <w:p>
+      <w:pPr>
+        <w:rPr>
+          <w:rFonts w:ascii="Arial" w:hAnsi="Arial" w:cs="Arial"/>
+        </w:rPr>
+      </w:pPr>
+      <w:r>
+        <w:rPr>
+          <w:rFonts w:ascii="Arial" w:hAnsi="Arial" w:cs="Arial"/>
         </w:rPr>
         <w:t xml:space="preserve"> </w:t>
       </w:r>
     </w:p>
+    <w:p/>
+    <w:tbl>
+      <w:tblPr>
+        <w:tblStyle w:val="TableGrid"/>
+        <w:tblW w:w="0" w:type="auto"/>
+        <w:tblLook w:val="04A0" w:firstRow="1" w:lastRow="0" w:firstColumn="1" w:lastColumn="0" w:noHBand="0" w:noVBand="1"/>
+      </w:tblPr>
+      <w:tblGrid>
+        <w:gridCol w:w="1615"/>
+        <w:gridCol w:w="990"/>
+      </w:tblGrid>
+      <w:tr>
+        <w:trPr>
+          <w:trHeight w:val="458"/>
+        </w:trPr>
+        <w:tc>
+          <w:tcPr>
+            <w:tcW w:w="1615" w:type="dxa"/>
+          </w:tcPr>
+          <w:p>
+            <w:pPr>
+              <w:rPr>
+                <w:rFonts w:ascii="Arial" w:hAnsi="Arial" w:cs="Arial"/>
+                <w:b/>
+              </w:rPr>
+            </w:pPr>
+            <w:r>
+              <w:rPr>
+                <w:rFonts w:ascii="Arial" w:hAnsi="Arial" w:cs="Arial"/>
+                <w:b/>
+              </w:rPr>
+              <w:t xml:space="preserve">Likelihood </w:t>
+            </w:r>
+          </w:p>
+        </w:tc>
+        <w:tc>
+          <w:tcPr>
+            <w:tcW w:w="990" w:type="dxa"/>
+          </w:tcPr>
+          <w:p>
+            <w:pPr>
+              <w:rPr>
+                <w:rFonts w:ascii="Arial" w:hAnsi="Arial" w:cs="Arial"/>
+                <w:b/>
+              </w:rPr>
+            </w:pPr>
+            <w:r>
+              <w:rPr>
+                <w:rFonts w:ascii="Arial" w:hAnsi="Arial" w:cs="Arial"/>
+                <w:b/>
+              </w:rPr>
+              <w:t>Value</w:t>
+            </w:r>
+          </w:p>
+        </w:tc>
+      </w:tr>
+      <w:tr>
+        <w:trPr>
+          <w:trHeight w:val="548"/>
+        </w:trPr>
+        <w:tc>
+          <w:tcPr>
+            <w:tcW w:w="1615" w:type="dxa"/>
+          </w:tcPr>
+          <w:p>
+            <w:pPr>
+              <w:rPr>
+                <w:rFonts w:ascii="Arial" w:hAnsi="Arial" w:cs="Arial"/>
+              </w:rPr>
+            </w:pPr>
+            <w:r>
+              <w:rPr>
+                <w:rFonts w:ascii="Arial" w:hAnsi="Arial" w:cs="Arial"/>
+              </w:rPr>
+              <w:t>Low</w:t>
+            </w:r>
+          </w:p>
+        </w:tc>
+        <w:tc>
+          <w:tcPr>
+            <w:tcW w:w="990" w:type="dxa"/>
+          </w:tcPr>
+          <w:p>
+            <w:pPr>
+              <w:rPr>
+                <w:rFonts w:ascii="Arial" w:hAnsi="Arial" w:cs="Arial"/>
+              </w:rPr>
+            </w:pPr>
+            <w:r>
+              <w:rPr>
+                <w:rFonts w:ascii="Arial" w:hAnsi="Arial" w:cs="Arial"/>
+              </w:rPr>
+              <w:t>1</w:t>
+            </w:r>
+          </w:p>
+        </w:tc>
+      </w:tr>
+      <w:tr>
+        <w:trPr>
+          <w:trHeight w:val="530"/>
+        </w:trPr>
+        <w:tc>
+          <w:tcPr>
+            <w:tcW w:w="1615" w:type="dxa"/>
+          </w:tcPr>
+          <w:p>
+            <w:pPr>
+              <w:rPr>
+                <w:rFonts w:ascii="Arial" w:hAnsi="Arial" w:cs="Arial"/>
+              </w:rPr>
+            </w:pPr>
+            <w:r>
+              <w:rPr>
+                <w:rFonts w:ascii="Arial" w:hAnsi="Arial" w:cs="Arial"/>
+              </w:rPr>
+              <w:t>Medium</w:t>
+            </w:r>
+          </w:p>
+        </w:tc>
+        <w:tc>
+          <w:tcPr>
+            <w:tcW w:w="990" w:type="dxa"/>
+          </w:tcPr>
+          <w:p>
+            <w:pPr>
+              <w:rPr>
+                <w:rFonts w:ascii="Arial" w:hAnsi="Arial" w:cs="Arial"/>
+              </w:rPr>
+            </w:pPr>
+            <w:r>
+              <w:rPr>
+                <w:rFonts w:ascii="Arial" w:hAnsi="Arial" w:cs="Arial"/>
+              </w:rPr>
+              <w:t>2</w:t>
+            </w:r>
+          </w:p>
+        </w:tc>
+      </w:tr>
+      <w:tr>
+        <w:trPr>
+          <w:trHeight w:val="440"/>
+        </w:trPr>
+        <w:tc>
+          <w:tcPr>
+            <w:tcW w:w="1615" w:type="dxa"/>
+          </w:tcPr>
+          <w:p>
+            <w:pPr>
+              <w:rPr>
+                <w:rFonts w:ascii="Arial" w:hAnsi="Arial" w:cs="Arial"/>
+              </w:rPr>
+            </w:pPr>
+            <w:r>
+              <w:rPr>
+                <w:rFonts w:ascii="Arial" w:hAnsi="Arial" w:cs="Arial"/>
+              </w:rPr>
+              <w:t>High</w:t>
+            </w:r>
+          </w:p>
+        </w:tc>
+        <w:tc>
+          <w:tcPr>
+            <w:tcW w:w="990" w:type="dxa"/>
+          </w:tcPr>
+          <w:p>
+            <w:pPr>
+              <w:rPr>
+                <w:rFonts w:ascii="Arial" w:hAnsi="Arial" w:cs="Arial"/>
+              </w:rPr>
+            </w:pPr>
+            <w:r>
+              <w:rPr>
+                <w:rFonts w:ascii="Arial" w:hAnsi="Arial" w:cs="Arial"/>
+              </w:rPr>
+              <w:t>3</w:t>
+            </w:r>
+          </w:p>
+        </w:tc>
+      </w:tr>
+    </w:tbl>
+    <w:p>
+      <w:pPr>
+        <w:rPr>
+          <w:rFonts w:ascii="Arial" w:hAnsi="Arial" w:cs="Arial"/>
+        </w:rPr>
+      </w:pPr>
+    </w:p>
+    <w:p>
+      <w:pPr>
+        <w:rPr>
+          <w:rFonts w:ascii="Arial" w:hAnsi="Arial" w:cs="Arial"/>
+        </w:rPr>
+      </w:pPr>
+    </w:p>
+    <w:tbl>
+      <w:tblPr>
+        <w:tblStyle w:val="TableGrid"/>
+        <w:tblW w:w="0" w:type="auto"/>
+        <w:tblLook w:val="04A0" w:firstRow="1" w:lastRow="0" w:firstColumn="1" w:lastColumn="0" w:noHBand="0" w:noVBand="1"/>
+      </w:tblPr>
+      <w:tblGrid>
+        <w:gridCol w:w="2425"/>
+        <w:gridCol w:w="1080"/>
+      </w:tblGrid>
+      <w:tr>
+        <w:trPr>
+          <w:trHeight w:val="458"/>
+        </w:trPr>
+        <w:tc>
+          <w:tcPr>
+            <w:tcW w:w="2425" w:type="dxa"/>
+          </w:tcPr>
+          <w:p>
+            <w:pPr>
+              <w:rPr>
+                <w:rFonts w:ascii="Arial" w:hAnsi="Arial" w:cs="Arial"/>
+                <w:b/>
+              </w:rPr>
+            </w:pPr>
+            <w:r>
+              <w:rPr>
+                <w:rFonts w:ascii="Arial" w:hAnsi="Arial" w:cs="Arial"/>
+                <w:b/>
+              </w:rPr>
+              <w:lastRenderedPageBreak/>
+              <w:t>Consequence</w:t>
+            </w:r>
+          </w:p>
+        </w:tc>
+        <w:tc>
+          <w:tcPr>
+            <w:tcW w:w="1080" w:type="dxa"/>
+          </w:tcPr>
+          <w:p>
+            <w:pPr>
+              <w:rPr>
+                <w:rFonts w:ascii="Arial" w:hAnsi="Arial" w:cs="Arial"/>
+                <w:b/>
+              </w:rPr>
+            </w:pPr>
+            <w:r>
+              <w:rPr>
+                <w:rFonts w:ascii="Arial" w:hAnsi="Arial" w:cs="Arial"/>
+                <w:b/>
+              </w:rPr>
+              <w:t>Value</w:t>
+            </w:r>
+          </w:p>
+        </w:tc>
+      </w:tr>
+      <w:tr>
+        <w:trPr>
+          <w:trHeight w:val="350"/>
+        </w:trPr>
+        <w:tc>
+          <w:tcPr>
+            <w:tcW w:w="2425" w:type="dxa"/>
+          </w:tcPr>
+          <w:p>
+            <w:pPr>
+              <w:rPr>
+                <w:rFonts w:ascii="Arial" w:hAnsi="Arial" w:cs="Arial"/>
+              </w:rPr>
+            </w:pPr>
+            <w:r>
+              <w:rPr>
+                <w:rFonts w:ascii="Arial" w:hAnsi="Arial" w:cs="Arial"/>
+              </w:rPr>
+              <w:t>Very low</w:t>
+            </w:r>
+          </w:p>
+        </w:tc>
+        <w:tc>
+          <w:tcPr>
+            <w:tcW w:w="1080" w:type="dxa"/>
+          </w:tcPr>
+          <w:p>
+            <w:pPr>
+              <w:rPr>
+                <w:rFonts w:ascii="Arial" w:hAnsi="Arial" w:cs="Arial"/>
+              </w:rPr>
+            </w:pPr>
+            <w:r>
+              <w:rPr>
+                <w:rFonts w:ascii="Arial" w:hAnsi="Arial" w:cs="Arial"/>
+              </w:rPr>
+              <w:t>1</w:t>
+            </w:r>
+          </w:p>
+        </w:tc>
+      </w:tr>
+      <w:tr>
+        <w:trPr>
+          <w:trHeight w:val="440"/>
+        </w:trPr>
+        <w:tc>
+          <w:tcPr>
+            <w:tcW w:w="2425" w:type="dxa"/>
+          </w:tcPr>
+          <w:p>
+            <w:pPr>
+              <w:rPr>
+                <w:rFonts w:ascii="Arial" w:hAnsi="Arial" w:cs="Arial"/>
+              </w:rPr>
+            </w:pPr>
+            <w:r>
+              <w:rPr>
+                <w:rFonts w:ascii="Arial" w:hAnsi="Arial" w:cs="Arial"/>
+              </w:rPr>
+              <w:t>Low</w:t>
+            </w:r>
+          </w:p>
+        </w:tc>
+        <w:tc>
+          <w:tcPr>
+            <w:tcW w:w="1080" w:type="dxa"/>
+          </w:tcPr>
+          <w:p>
+            <w:pPr>
+              <w:rPr>
+                <w:rFonts w:ascii="Arial" w:hAnsi="Arial" w:cs="Arial"/>
+              </w:rPr>
+            </w:pPr>
+            <w:r>
+              <w:rPr>
+                <w:rFonts w:ascii="Arial" w:hAnsi="Arial" w:cs="Arial"/>
+              </w:rPr>
+              <w:t>2</w:t>
+            </w:r>
+          </w:p>
+        </w:tc>
+      </w:tr>
+      <w:tr>
+        <w:trPr>
+          <w:trHeight w:val="350"/>
+        </w:trPr>
+        <w:tc>
+          <w:tcPr>
+            <w:tcW w:w="2425" w:type="dxa"/>
+          </w:tcPr>
+          <w:p>
+            <w:pPr>
+              <w:rPr>
+                <w:rFonts w:ascii="Arial" w:hAnsi="Arial" w:cs="Arial"/>
+              </w:rPr>
+            </w:pPr>
+            <w:r>
+              <w:rPr>
+                <w:rFonts w:ascii="Arial" w:hAnsi="Arial" w:cs="Arial"/>
+              </w:rPr>
+              <w:t>Medium</w:t>
+            </w:r>
+          </w:p>
+        </w:tc>
+        <w:tc>
+          <w:tcPr>
+            <w:tcW w:w="1080" w:type="dxa"/>
+          </w:tcPr>
+          <w:p>
+            <w:pPr>
+              <w:rPr>
+                <w:rFonts w:ascii="Arial" w:hAnsi="Arial" w:cs="Arial"/>
+              </w:rPr>
+            </w:pPr>
+            <w:r>
+              <w:rPr>
+                <w:rFonts w:ascii="Arial" w:hAnsi="Arial" w:cs="Arial"/>
+              </w:rPr>
+              <w:t>3</w:t>
+            </w:r>
+          </w:p>
+        </w:tc>
+      </w:tr>
+      <w:tr>
+        <w:trPr>
+          <w:trHeight w:val="440"/>
+        </w:trPr>
+        <w:tc>
+          <w:tcPr>
+            <w:tcW w:w="2425" w:type="dxa"/>
+          </w:tcPr>
+          <w:p>
+            <w:pPr>
+              <w:rPr>
+                <w:rFonts w:ascii="Arial" w:hAnsi="Arial" w:cs="Arial"/>
+              </w:rPr>
+            </w:pPr>
+            <w:r>
+              <w:rPr>
+                <w:rFonts w:ascii="Arial" w:hAnsi="Arial" w:cs="Arial"/>
+              </w:rPr>
+              <w:t>High</w:t>
+            </w:r>
+          </w:p>
+        </w:tc>
+        <w:tc>
+          <w:tcPr>
+            <w:tcW w:w="1080" w:type="dxa"/>
+          </w:tcPr>
+          <w:p>
+            <w:pPr>
+              <w:rPr>
+                <w:rFonts w:ascii="Arial" w:hAnsi="Arial" w:cs="Arial"/>
+              </w:rPr>
+            </w:pPr>
+            <w:r>
+              <w:rPr>
+                <w:rFonts w:ascii="Arial" w:hAnsi="Arial" w:cs="Arial"/>
+              </w:rPr>
+              <w:t>4</w:t>
+            </w:r>
+          </w:p>
+        </w:tc>
+      </w:tr>
+      <w:tr>
+        <w:tc>
+          <w:tcPr>
+            <w:tcW w:w="2425" w:type="dxa"/>
+          </w:tcPr>
+          <w:p>
+            <w:pPr>
+              <w:rPr>
+                <w:rFonts w:ascii="Arial" w:hAnsi="Arial" w:cs="Arial"/>
+              </w:rPr>
+            </w:pPr>
+            <w:r>
+              <w:rPr>
+                <w:rFonts w:ascii="Arial" w:hAnsi="Arial" w:cs="Arial"/>
+              </w:rPr>
+              <w:t>Very high</w:t>
+            </w:r>
+          </w:p>
+        </w:tc>
+        <w:tc>
+          <w:tcPr>
+            <w:tcW w:w="1080" w:type="dxa"/>
+          </w:tcPr>
+          <w:p>
+            <w:pPr>
+              <w:rPr>
+                <w:rFonts w:ascii="Arial" w:hAnsi="Arial" w:cs="Arial"/>
+              </w:rPr>
+            </w:pPr>
+            <w:r>
+              <w:rPr>
+                <w:rFonts w:ascii="Arial" w:hAnsi="Arial" w:cs="Arial"/>
+              </w:rPr>
+              <w:t>5</w:t>
+            </w:r>
+          </w:p>
+        </w:tc>
+      </w:tr>
+    </w:tbl>
+    <w:p/>
     <w:p>
       <w:pPr>
         <w:pStyle w:val="Heading1"/>
@@ -8535,6 +9303,119 @@
     </w:lvl>
   </w:abstractNum>
   <w:abstractNum w:abstractNumId="1" w15:restartNumberingAfterBreak="0">
+    <w:nsid w:val="0E88225B"/>
+    <w:multiLevelType w:val="multilevel"/>
+    <w:tmpl w:val="89AAB236"/>
+    <w:lvl w:ilvl="0">
+      <w:start w:val="1"/>
+      <w:numFmt w:val="decimal"/>
+      <w:lvlText w:val="%1."/>
+      <w:lvlJc w:val="left"/>
+      <w:pPr>
+        <w:tabs>
+          <w:tab w:val="num" w:pos="720"/>
+        </w:tabs>
+        <w:ind w:left="720" w:hanging="360"/>
+      </w:pPr>
+    </w:lvl>
+    <w:lvl w:ilvl="1" w:tentative="1">
+      <w:start w:val="1"/>
+      <w:numFmt w:val="decimal"/>
+      <w:lvlText w:val="%2."/>
+      <w:lvlJc w:val="left"/>
+      <w:pPr>
+        <w:tabs>
+          <w:tab w:val="num" w:pos="1440"/>
+        </w:tabs>
+        <w:ind w:left="1440" w:hanging="360"/>
+      </w:pPr>
+    </w:lvl>
+    <w:lvl w:ilvl="2" w:tentative="1">
+      <w:start w:val="1"/>
+      <w:numFmt w:val="decimal"/>
+      <w:lvlText w:val="%3."/>
+      <w:lvlJc w:val="left"/>
+      <w:pPr>
+        <w:tabs>
+          <w:tab w:val="num" w:pos="2160"/>
+        </w:tabs>
+        <w:ind w:left="2160" w:hanging="360"/>
+      </w:pPr>
+    </w:lvl>
+    <w:lvl w:ilvl="3" w:tentative="1">
+      <w:start w:val="1"/>
+      <w:numFmt w:val="decimal"/>
+      <w:lvlText w:val="%4."/>
+      <w:lvlJc w:val="left"/>
+      <w:pPr>
+        <w:tabs>
+          <w:tab w:val="num" w:pos="2880"/>
+        </w:tabs>
+        <w:ind w:left="2880" w:hanging="360"/>
+      </w:pPr>
+    </w:lvl>
+    <w:lvl w:ilvl="4" w:tentative="1">
+      <w:start w:val="1"/>
+      <w:numFmt w:val="decimal"/>
+      <w:lvlText w:val="%5."/>
+      <w:lvlJc w:val="left"/>
+      <w:pPr>
+        <w:tabs>
+          <w:tab w:val="num" w:pos="3600"/>
+        </w:tabs>
+        <w:ind w:left="3600" w:hanging="360"/>
+      </w:pPr>
+    </w:lvl>
+    <w:lvl w:ilvl="5" w:tentative="1">
+      <w:start w:val="1"/>
+      <w:numFmt w:val="decimal"/>
+      <w:lvlText w:val="%6."/>
+      <w:lvlJc w:val="left"/>
+      <w:pPr>
+        <w:tabs>
+          <w:tab w:val="num" w:pos="4320"/>
+        </w:tabs>
+        <w:ind w:left="4320" w:hanging="360"/>
+      </w:pPr>
+    </w:lvl>
+    <w:lvl w:ilvl="6" w:tentative="1">
+      <w:start w:val="1"/>
+      <w:numFmt w:val="decimal"/>
+      <w:lvlText w:val="%7."/>
+      <w:lvlJc w:val="left"/>
+      <w:pPr>
+        <w:tabs>
+          <w:tab w:val="num" w:pos="5040"/>
+        </w:tabs>
+        <w:ind w:left="5040" w:hanging="360"/>
+      </w:pPr>
+    </w:lvl>
+    <w:lvl w:ilvl="7" w:tentative="1">
+      <w:start w:val="1"/>
+      <w:numFmt w:val="decimal"/>
+      <w:lvlText w:val="%8."/>
+      <w:lvlJc w:val="left"/>
+      <w:pPr>
+        <w:tabs>
+          <w:tab w:val="num" w:pos="5760"/>
+        </w:tabs>
+        <w:ind w:left="5760" w:hanging="360"/>
+      </w:pPr>
+    </w:lvl>
+    <w:lvl w:ilvl="8" w:tentative="1">
+      <w:start w:val="1"/>
+      <w:numFmt w:val="decimal"/>
+      <w:lvlText w:val="%9."/>
+      <w:lvlJc w:val="left"/>
+      <w:pPr>
+        <w:tabs>
+          <w:tab w:val="num" w:pos="6480"/>
+        </w:tabs>
+        <w:ind w:left="6480" w:hanging="360"/>
+      </w:pPr>
+    </w:lvl>
+  </w:abstractNum>
+  <w:abstractNum w:abstractNumId="2" w15:restartNumberingAfterBreak="0">
     <w:nsid w:val="138B5DC1"/>
     <w:multiLevelType w:val="multilevel"/>
     <w:tmpl w:val="84EA64B2"/>
@@ -8647,7 +9528,7 @@
       </w:rPr>
     </w:lvl>
   </w:abstractNum>
-  <w:abstractNum w:abstractNumId="2" w15:restartNumberingAfterBreak="0">
+  <w:abstractNum w:abstractNumId="3" w15:restartNumberingAfterBreak="0">
     <w:nsid w:val="169A408A"/>
     <w:multiLevelType w:val="hybridMultilevel"/>
     <w:tmpl w:val="79F048E8"/>
@@ -8760,7 +9641,7 @@
       </w:rPr>
     </w:lvl>
   </w:abstractNum>
-  <w:abstractNum w:abstractNumId="3" w15:restartNumberingAfterBreak="0">
+  <w:abstractNum w:abstractNumId="4" w15:restartNumberingAfterBreak="0">
     <w:nsid w:val="1CA7664D"/>
     <w:multiLevelType w:val="hybridMultilevel"/>
     <w:tmpl w:val="EC588DB6"/>
@@ -8873,7 +9754,7 @@
       </w:rPr>
     </w:lvl>
   </w:abstractNum>
-  <w:abstractNum w:abstractNumId="4" w15:restartNumberingAfterBreak="0">
+  <w:abstractNum w:abstractNumId="5" w15:restartNumberingAfterBreak="0">
     <w:nsid w:val="26E4328C"/>
     <w:multiLevelType w:val="multilevel"/>
     <w:tmpl w:val="CFA2F53C"/>
@@ -9022,17 +9903,17 @@
       </w:rPr>
     </w:lvl>
   </w:abstractNum>
-  <w:abstractNum w:abstractNumId="5" w15:restartNumberingAfterBreak="0">
-    <w:nsid w:val="3AA03A94"/>
+  <w:abstractNum w:abstractNumId="6" w15:restartNumberingAfterBreak="0">
+    <w:nsid w:val="2EE41B5D"/>
     <w:multiLevelType w:val="hybridMultilevel"/>
-    <w:tmpl w:val="DAE6233A"/>
+    <w:tmpl w:val="30E405B8"/>
     <w:lvl w:ilvl="0" w:tplc="04090001">
       <w:start w:val="1"/>
       <w:numFmt w:val="bullet"/>
       <w:lvlText w:val=""/>
       <w:lvlJc w:val="left"/>
       <w:pPr>
-        <w:ind w:left="1170" w:hanging="360"/>
+        <w:ind w:left="720" w:hanging="360"/>
       </w:pPr>
       <w:rPr>
         <w:rFonts w:ascii="Symbol" w:hAnsi="Symbol" w:hint="default"/>
@@ -9044,7 +9925,7 @@
       <w:lvlText w:val="o"/>
       <w:lvlJc w:val="left"/>
       <w:pPr>
-        <w:ind w:left="1890" w:hanging="360"/>
+        <w:ind w:left="1440" w:hanging="360"/>
       </w:pPr>
       <w:rPr>
         <w:rFonts w:ascii="Courier New" w:hAnsi="Courier New" w:cs="Courier New" w:hint="default"/>
@@ -9056,7 +9937,7 @@
       <w:lvlText w:val=""/>
       <w:lvlJc w:val="left"/>
       <w:pPr>
-        <w:ind w:left="2610" w:hanging="360"/>
+        <w:ind w:left="2160" w:hanging="360"/>
       </w:pPr>
       <w:rPr>
         <w:rFonts w:ascii="Wingdings" w:hAnsi="Wingdings" w:hint="default"/>
@@ -9068,7 +9949,7 @@
       <w:lvlText w:val=""/>
       <w:lvlJc w:val="left"/>
       <w:pPr>
-        <w:ind w:left="3330" w:hanging="360"/>
+        <w:ind w:left="2880" w:hanging="360"/>
       </w:pPr>
       <w:rPr>
         <w:rFonts w:ascii="Symbol" w:hAnsi="Symbol" w:hint="default"/>
@@ -9080,7 +9961,7 @@
       <w:lvlText w:val="o"/>
       <w:lvlJc w:val="left"/>
       <w:pPr>
-        <w:ind w:left="4050" w:hanging="360"/>
+        <w:ind w:left="3600" w:hanging="360"/>
       </w:pPr>
       <w:rPr>
         <w:rFonts w:ascii="Courier New" w:hAnsi="Courier New" w:cs="Courier New" w:hint="default"/>
@@ -9092,7 +9973,7 @@
       <w:lvlText w:val=""/>
       <w:lvlJc w:val="left"/>
       <w:pPr>
-        <w:ind w:left="4770" w:hanging="360"/>
+        <w:ind w:left="4320" w:hanging="360"/>
       </w:pPr>
       <w:rPr>
         <w:rFonts w:ascii="Wingdings" w:hAnsi="Wingdings" w:hint="default"/>
@@ -9104,7 +9985,7 @@
       <w:lvlText w:val=""/>
       <w:lvlJc w:val="left"/>
       <w:pPr>
-        <w:ind w:left="5490" w:hanging="360"/>
+        <w:ind w:left="5040" w:hanging="360"/>
       </w:pPr>
       <w:rPr>
         <w:rFonts w:ascii="Symbol" w:hAnsi="Symbol" w:hint="default"/>
@@ -9116,7 +9997,7 @@
       <w:lvlText w:val="o"/>
       <w:lvlJc w:val="left"/>
       <w:pPr>
-        <w:ind w:left="6210" w:hanging="360"/>
+        <w:ind w:left="5760" w:hanging="360"/>
       </w:pPr>
       <w:rPr>
         <w:rFonts w:ascii="Courier New" w:hAnsi="Courier New" w:cs="Courier New" w:hint="default"/>
@@ -9128,24 +10009,24 @@
       <w:lvlText w:val=""/>
       <w:lvlJc w:val="left"/>
       <w:pPr>
-        <w:ind w:left="6930" w:hanging="360"/>
+        <w:ind w:left="6480" w:hanging="360"/>
       </w:pPr>
       <w:rPr>
         <w:rFonts w:ascii="Wingdings" w:hAnsi="Wingdings" w:hint="default"/>
       </w:rPr>
     </w:lvl>
   </w:abstractNum>
-  <w:abstractNum w:abstractNumId="6" w15:restartNumberingAfterBreak="0">
-    <w:nsid w:val="40000A2D"/>
+  <w:abstractNum w:abstractNumId="7" w15:restartNumberingAfterBreak="0">
+    <w:nsid w:val="3AA03A94"/>
     <w:multiLevelType w:val="hybridMultilevel"/>
-    <w:tmpl w:val="0A4A0374"/>
+    <w:tmpl w:val="DAE6233A"/>
     <w:lvl w:ilvl="0" w:tplc="04090001">
       <w:start w:val="1"/>
       <w:numFmt w:val="bullet"/>
       <w:lvlText w:val=""/>
       <w:lvlJc w:val="left"/>
       <w:pPr>
-        <w:ind w:left="1260" w:hanging="360"/>
+        <w:ind w:left="1170" w:hanging="360"/>
       </w:pPr>
       <w:rPr>
         <w:rFonts w:ascii="Symbol" w:hAnsi="Symbol" w:hint="default"/>
@@ -9157,7 +10038,7 @@
       <w:lvlText w:val="o"/>
       <w:lvlJc w:val="left"/>
       <w:pPr>
-        <w:ind w:left="1980" w:hanging="360"/>
+        <w:ind w:left="1890" w:hanging="360"/>
       </w:pPr>
       <w:rPr>
         <w:rFonts w:ascii="Courier New" w:hAnsi="Courier New" w:cs="Courier New" w:hint="default"/>
@@ -9169,7 +10050,7 @@
       <w:lvlText w:val=""/>
       <w:lvlJc w:val="left"/>
       <w:pPr>
-        <w:ind w:left="2700" w:hanging="360"/>
+        <w:ind w:left="2610" w:hanging="360"/>
       </w:pPr>
       <w:rPr>
         <w:rFonts w:ascii="Wingdings" w:hAnsi="Wingdings" w:hint="default"/>
@@ -9181,7 +10062,7 @@
       <w:lvlText w:val=""/>
       <w:lvlJc w:val="left"/>
       <w:pPr>
-        <w:ind w:left="3420" w:hanging="360"/>
+        <w:ind w:left="3330" w:hanging="360"/>
       </w:pPr>
       <w:rPr>
         <w:rFonts w:ascii="Symbol" w:hAnsi="Symbol" w:hint="default"/>
@@ -9193,7 +10074,7 @@
       <w:lvlText w:val="o"/>
       <w:lvlJc w:val="left"/>
       <w:pPr>
-        <w:ind w:left="4140" w:hanging="360"/>
+        <w:ind w:left="4050" w:hanging="360"/>
       </w:pPr>
       <w:rPr>
         <w:rFonts w:ascii="Courier New" w:hAnsi="Courier New" w:cs="Courier New" w:hint="default"/>
@@ -9205,7 +10086,7 @@
       <w:lvlText w:val=""/>
       <w:lvlJc w:val="left"/>
       <w:pPr>
-        <w:ind w:left="4860" w:hanging="360"/>
+        <w:ind w:left="4770" w:hanging="360"/>
       </w:pPr>
       <w:rPr>
         <w:rFonts w:ascii="Wingdings" w:hAnsi="Wingdings" w:hint="default"/>
@@ -9217,7 +10098,7 @@
       <w:lvlText w:val=""/>
       <w:lvlJc w:val="left"/>
       <w:pPr>
-        <w:ind w:left="5580" w:hanging="360"/>
+        <w:ind w:left="5490" w:hanging="360"/>
       </w:pPr>
       <w:rPr>
         <w:rFonts w:ascii="Symbol" w:hAnsi="Symbol" w:hint="default"/>
@@ -9229,7 +10110,7 @@
       <w:lvlText w:val="o"/>
       <w:lvlJc w:val="left"/>
       <w:pPr>
-        <w:ind w:left="6300" w:hanging="360"/>
+        <w:ind w:left="6210" w:hanging="360"/>
       </w:pPr>
       <w:rPr>
         <w:rFonts w:ascii="Courier New" w:hAnsi="Courier New" w:cs="Courier New" w:hint="default"/>
@@ -9241,24 +10122,24 @@
       <w:lvlText w:val=""/>
       <w:lvlJc w:val="left"/>
       <w:pPr>
-        <w:ind w:left="7020" w:hanging="360"/>
+        <w:ind w:left="6930" w:hanging="360"/>
       </w:pPr>
       <w:rPr>
         <w:rFonts w:ascii="Wingdings" w:hAnsi="Wingdings" w:hint="default"/>
       </w:rPr>
     </w:lvl>
   </w:abstractNum>
-  <w:abstractNum w:abstractNumId="7" w15:restartNumberingAfterBreak="0">
-    <w:nsid w:val="532A3996"/>
+  <w:abstractNum w:abstractNumId="8" w15:restartNumberingAfterBreak="0">
+    <w:nsid w:val="40000A2D"/>
     <w:multiLevelType w:val="hybridMultilevel"/>
-    <w:tmpl w:val="CD6AF664"/>
+    <w:tmpl w:val="0A4A0374"/>
     <w:lvl w:ilvl="0" w:tplc="04090001">
       <w:start w:val="1"/>
       <w:numFmt w:val="bullet"/>
       <w:lvlText w:val=""/>
       <w:lvlJc w:val="left"/>
       <w:pPr>
-        <w:ind w:left="1500" w:hanging="360"/>
+        <w:ind w:left="1260" w:hanging="360"/>
       </w:pPr>
       <w:rPr>
         <w:rFonts w:ascii="Symbol" w:hAnsi="Symbol" w:hint="default"/>
@@ -9270,7 +10151,7 @@
       <w:lvlText w:val="o"/>
       <w:lvlJc w:val="left"/>
       <w:pPr>
-        <w:ind w:left="2220" w:hanging="360"/>
+        <w:ind w:left="1980" w:hanging="360"/>
       </w:pPr>
       <w:rPr>
         <w:rFonts w:ascii="Courier New" w:hAnsi="Courier New" w:cs="Courier New" w:hint="default"/>
@@ -9282,7 +10163,7 @@
       <w:lvlText w:val=""/>
       <w:lvlJc w:val="left"/>
       <w:pPr>
-        <w:ind w:left="2940" w:hanging="360"/>
+        <w:ind w:left="2700" w:hanging="360"/>
       </w:pPr>
       <w:rPr>
         <w:rFonts w:ascii="Wingdings" w:hAnsi="Wingdings" w:hint="default"/>
@@ -9294,7 +10175,7 @@
       <w:lvlText w:val=""/>
       <w:lvlJc w:val="left"/>
       <w:pPr>
-        <w:ind w:left="3660" w:hanging="360"/>
+        <w:ind w:left="3420" w:hanging="360"/>
       </w:pPr>
       <w:rPr>
         <w:rFonts w:ascii="Symbol" w:hAnsi="Symbol" w:hint="default"/>
@@ -9306,7 +10187,7 @@
       <w:lvlText w:val="o"/>
       <w:lvlJc w:val="left"/>
       <w:pPr>
-        <w:ind w:left="4380" w:hanging="360"/>
+        <w:ind w:left="4140" w:hanging="360"/>
       </w:pPr>
       <w:rPr>
         <w:rFonts w:ascii="Courier New" w:hAnsi="Courier New" w:cs="Courier New" w:hint="default"/>
@@ -9318,7 +10199,7 @@
       <w:lvlText w:val=""/>
       <w:lvlJc w:val="left"/>
       <w:pPr>
-        <w:ind w:left="5100" w:hanging="360"/>
+        <w:ind w:left="4860" w:hanging="360"/>
       </w:pPr>
       <w:rPr>
         <w:rFonts w:ascii="Wingdings" w:hAnsi="Wingdings" w:hint="default"/>
@@ -9330,7 +10211,7 @@
       <w:lvlText w:val=""/>
       <w:lvlJc w:val="left"/>
       <w:pPr>
-        <w:ind w:left="5820" w:hanging="360"/>
+        <w:ind w:left="5580" w:hanging="360"/>
       </w:pPr>
       <w:rPr>
         <w:rFonts w:ascii="Symbol" w:hAnsi="Symbol" w:hint="default"/>
@@ -9342,7 +10223,7 @@
       <w:lvlText w:val="o"/>
       <w:lvlJc w:val="left"/>
       <w:pPr>
-        <w:ind w:left="6540" w:hanging="360"/>
+        <w:ind w:left="6300" w:hanging="360"/>
       </w:pPr>
       <w:rPr>
         <w:rFonts w:ascii="Courier New" w:hAnsi="Courier New" w:cs="Courier New" w:hint="default"/>
@@ -9354,24 +10235,24 @@
       <w:lvlText w:val=""/>
       <w:lvlJc w:val="left"/>
       <w:pPr>
-        <w:ind w:left="7260" w:hanging="360"/>
+        <w:ind w:left="7020" w:hanging="360"/>
       </w:pPr>
       <w:rPr>
         <w:rFonts w:ascii="Wingdings" w:hAnsi="Wingdings" w:hint="default"/>
       </w:rPr>
     </w:lvl>
   </w:abstractNum>
-  <w:abstractNum w:abstractNumId="8" w15:restartNumberingAfterBreak="0">
-    <w:nsid w:val="78CD190B"/>
+  <w:abstractNum w:abstractNumId="9" w15:restartNumberingAfterBreak="0">
+    <w:nsid w:val="532A3996"/>
     <w:multiLevelType w:val="hybridMultilevel"/>
-    <w:tmpl w:val="E6B0B58E"/>
+    <w:tmpl w:val="CD6AF664"/>
     <w:lvl w:ilvl="0" w:tplc="04090001">
       <w:start w:val="1"/>
       <w:numFmt w:val="bullet"/>
       <w:lvlText w:val=""/>
       <w:lvlJc w:val="left"/>
       <w:pPr>
-        <w:ind w:left="1260" w:hanging="360"/>
+        <w:ind w:left="1500" w:hanging="360"/>
       </w:pPr>
       <w:rPr>
         <w:rFonts w:ascii="Symbol" w:hAnsi="Symbol" w:hint="default"/>
@@ -9383,7 +10264,7 @@
       <w:lvlText w:val="o"/>
       <w:lvlJc w:val="left"/>
       <w:pPr>
-        <w:ind w:left="1980" w:hanging="360"/>
+        <w:ind w:left="2220" w:hanging="360"/>
       </w:pPr>
       <w:rPr>
         <w:rFonts w:ascii="Courier New" w:hAnsi="Courier New" w:cs="Courier New" w:hint="default"/>
@@ -9395,7 +10276,7 @@
       <w:lvlText w:val=""/>
       <w:lvlJc w:val="left"/>
       <w:pPr>
-        <w:ind w:left="2700" w:hanging="360"/>
+        <w:ind w:left="2940" w:hanging="360"/>
       </w:pPr>
       <w:rPr>
         <w:rFonts w:ascii="Wingdings" w:hAnsi="Wingdings" w:hint="default"/>
@@ -9407,7 +10288,7 @@
       <w:lvlText w:val=""/>
       <w:lvlJc w:val="left"/>
       <w:pPr>
-        <w:ind w:left="3420" w:hanging="360"/>
+        <w:ind w:left="3660" w:hanging="360"/>
       </w:pPr>
       <w:rPr>
         <w:rFonts w:ascii="Symbol" w:hAnsi="Symbol" w:hint="default"/>
@@ -9419,7 +10300,7 @@
       <w:lvlText w:val="o"/>
       <w:lvlJc w:val="left"/>
       <w:pPr>
-        <w:ind w:left="4140" w:hanging="360"/>
+        <w:ind w:left="4380" w:hanging="360"/>
       </w:pPr>
       <w:rPr>
         <w:rFonts w:ascii="Courier New" w:hAnsi="Courier New" w:cs="Courier New" w:hint="default"/>
@@ -9431,7 +10312,7 @@
       <w:lvlText w:val=""/>
       <w:lvlJc w:val="left"/>
       <w:pPr>
-        <w:ind w:left="4860" w:hanging="360"/>
+        <w:ind w:left="5100" w:hanging="360"/>
       </w:pPr>
       <w:rPr>
         <w:rFonts w:ascii="Wingdings" w:hAnsi="Wingdings" w:hint="default"/>
@@ -9443,7 +10324,7 @@
       <w:lvlText w:val=""/>
       <w:lvlJc w:val="left"/>
       <w:pPr>
-        <w:ind w:left="5580" w:hanging="360"/>
+        <w:ind w:left="5820" w:hanging="360"/>
       </w:pPr>
       <w:rPr>
         <w:rFonts w:ascii="Symbol" w:hAnsi="Symbol" w:hint="default"/>
@@ -9455,7 +10336,7 @@
       <w:lvlText w:val="o"/>
       <w:lvlJc w:val="left"/>
       <w:pPr>
-        <w:ind w:left="6300" w:hanging="360"/>
+        <w:ind w:left="6540" w:hanging="360"/>
       </w:pPr>
       <w:rPr>
         <w:rFonts w:ascii="Courier New" w:hAnsi="Courier New" w:cs="Courier New" w:hint="default"/>
@@ -9467,6 +10348,232 @@
       <w:lvlText w:val=""/>
       <w:lvlJc w:val="left"/>
       <w:pPr>
+        <w:ind w:left="7260" w:hanging="360"/>
+      </w:pPr>
+      <w:rPr>
+        <w:rFonts w:ascii="Wingdings" w:hAnsi="Wingdings" w:hint="default"/>
+      </w:rPr>
+    </w:lvl>
+  </w:abstractNum>
+  <w:abstractNum w:abstractNumId="10" w15:restartNumberingAfterBreak="0">
+    <w:nsid w:val="6E795CE8"/>
+    <w:multiLevelType w:val="hybridMultilevel"/>
+    <w:tmpl w:val="C762986C"/>
+    <w:lvl w:ilvl="0" w:tplc="04090001">
+      <w:start w:val="1"/>
+      <w:numFmt w:val="bullet"/>
+      <w:lvlText w:val=""/>
+      <w:lvlJc w:val="left"/>
+      <w:pPr>
+        <w:ind w:left="1440" w:hanging="360"/>
+      </w:pPr>
+      <w:rPr>
+        <w:rFonts w:ascii="Symbol" w:hAnsi="Symbol" w:hint="default"/>
+      </w:rPr>
+    </w:lvl>
+    <w:lvl w:ilvl="1" w:tplc="04090003" w:tentative="1">
+      <w:start w:val="1"/>
+      <w:numFmt w:val="bullet"/>
+      <w:lvlText w:val="o"/>
+      <w:lvlJc w:val="left"/>
+      <w:pPr>
+        <w:ind w:left="2160" w:hanging="360"/>
+      </w:pPr>
+      <w:rPr>
+        <w:rFonts w:ascii="Courier New" w:hAnsi="Courier New" w:cs="Courier New" w:hint="default"/>
+      </w:rPr>
+    </w:lvl>
+    <w:lvl w:ilvl="2" w:tplc="04090005" w:tentative="1">
+      <w:start w:val="1"/>
+      <w:numFmt w:val="bullet"/>
+      <w:lvlText w:val=""/>
+      <w:lvlJc w:val="left"/>
+      <w:pPr>
+        <w:ind w:left="2880" w:hanging="360"/>
+      </w:pPr>
+      <w:rPr>
+        <w:rFonts w:ascii="Wingdings" w:hAnsi="Wingdings" w:hint="default"/>
+      </w:rPr>
+    </w:lvl>
+    <w:lvl w:ilvl="3" w:tplc="04090001" w:tentative="1">
+      <w:start w:val="1"/>
+      <w:numFmt w:val="bullet"/>
+      <w:lvlText w:val=""/>
+      <w:lvlJc w:val="left"/>
+      <w:pPr>
+        <w:ind w:left="3600" w:hanging="360"/>
+      </w:pPr>
+      <w:rPr>
+        <w:rFonts w:ascii="Symbol" w:hAnsi="Symbol" w:hint="default"/>
+      </w:rPr>
+    </w:lvl>
+    <w:lvl w:ilvl="4" w:tplc="04090003" w:tentative="1">
+      <w:start w:val="1"/>
+      <w:numFmt w:val="bullet"/>
+      <w:lvlText w:val="o"/>
+      <w:lvlJc w:val="left"/>
+      <w:pPr>
+        <w:ind w:left="4320" w:hanging="360"/>
+      </w:pPr>
+      <w:rPr>
+        <w:rFonts w:ascii="Courier New" w:hAnsi="Courier New" w:cs="Courier New" w:hint="default"/>
+      </w:rPr>
+    </w:lvl>
+    <w:lvl w:ilvl="5" w:tplc="04090005" w:tentative="1">
+      <w:start w:val="1"/>
+      <w:numFmt w:val="bullet"/>
+      <w:lvlText w:val=""/>
+      <w:lvlJc w:val="left"/>
+      <w:pPr>
+        <w:ind w:left="5040" w:hanging="360"/>
+      </w:pPr>
+      <w:rPr>
+        <w:rFonts w:ascii="Wingdings" w:hAnsi="Wingdings" w:hint="default"/>
+      </w:rPr>
+    </w:lvl>
+    <w:lvl w:ilvl="6" w:tplc="04090001" w:tentative="1">
+      <w:start w:val="1"/>
+      <w:numFmt w:val="bullet"/>
+      <w:lvlText w:val=""/>
+      <w:lvlJc w:val="left"/>
+      <w:pPr>
+        <w:ind w:left="5760" w:hanging="360"/>
+      </w:pPr>
+      <w:rPr>
+        <w:rFonts w:ascii="Symbol" w:hAnsi="Symbol" w:hint="default"/>
+      </w:rPr>
+    </w:lvl>
+    <w:lvl w:ilvl="7" w:tplc="04090003" w:tentative="1">
+      <w:start w:val="1"/>
+      <w:numFmt w:val="bullet"/>
+      <w:lvlText w:val="o"/>
+      <w:lvlJc w:val="left"/>
+      <w:pPr>
+        <w:ind w:left="6480" w:hanging="360"/>
+      </w:pPr>
+      <w:rPr>
+        <w:rFonts w:ascii="Courier New" w:hAnsi="Courier New" w:cs="Courier New" w:hint="default"/>
+      </w:rPr>
+    </w:lvl>
+    <w:lvl w:ilvl="8" w:tplc="04090005" w:tentative="1">
+      <w:start w:val="1"/>
+      <w:numFmt w:val="bullet"/>
+      <w:lvlText w:val=""/>
+      <w:lvlJc w:val="left"/>
+      <w:pPr>
+        <w:ind w:left="7200" w:hanging="360"/>
+      </w:pPr>
+      <w:rPr>
+        <w:rFonts w:ascii="Wingdings" w:hAnsi="Wingdings" w:hint="default"/>
+      </w:rPr>
+    </w:lvl>
+  </w:abstractNum>
+  <w:abstractNum w:abstractNumId="11" w15:restartNumberingAfterBreak="0">
+    <w:nsid w:val="78CD190B"/>
+    <w:multiLevelType w:val="hybridMultilevel"/>
+    <w:tmpl w:val="E6B0B58E"/>
+    <w:lvl w:ilvl="0" w:tplc="04090001">
+      <w:start w:val="1"/>
+      <w:numFmt w:val="bullet"/>
+      <w:lvlText w:val=""/>
+      <w:lvlJc w:val="left"/>
+      <w:pPr>
+        <w:ind w:left="1260" w:hanging="360"/>
+      </w:pPr>
+      <w:rPr>
+        <w:rFonts w:ascii="Symbol" w:hAnsi="Symbol" w:hint="default"/>
+      </w:rPr>
+    </w:lvl>
+    <w:lvl w:ilvl="1" w:tplc="04090003" w:tentative="1">
+      <w:start w:val="1"/>
+      <w:numFmt w:val="bullet"/>
+      <w:lvlText w:val="o"/>
+      <w:lvlJc w:val="left"/>
+      <w:pPr>
+        <w:ind w:left="1980" w:hanging="360"/>
+      </w:pPr>
+      <w:rPr>
+        <w:rFonts w:ascii="Courier New" w:hAnsi="Courier New" w:cs="Courier New" w:hint="default"/>
+      </w:rPr>
+    </w:lvl>
+    <w:lvl w:ilvl="2" w:tplc="04090005" w:tentative="1">
+      <w:start w:val="1"/>
+      <w:numFmt w:val="bullet"/>
+      <w:lvlText w:val=""/>
+      <w:lvlJc w:val="left"/>
+      <w:pPr>
+        <w:ind w:left="2700" w:hanging="360"/>
+      </w:pPr>
+      <w:rPr>
+        <w:rFonts w:ascii="Wingdings" w:hAnsi="Wingdings" w:hint="default"/>
+      </w:rPr>
+    </w:lvl>
+    <w:lvl w:ilvl="3" w:tplc="04090001" w:tentative="1">
+      <w:start w:val="1"/>
+      <w:numFmt w:val="bullet"/>
+      <w:lvlText w:val=""/>
+      <w:lvlJc w:val="left"/>
+      <w:pPr>
+        <w:ind w:left="3420" w:hanging="360"/>
+      </w:pPr>
+      <w:rPr>
+        <w:rFonts w:ascii="Symbol" w:hAnsi="Symbol" w:hint="default"/>
+      </w:rPr>
+    </w:lvl>
+    <w:lvl w:ilvl="4" w:tplc="04090003" w:tentative="1">
+      <w:start w:val="1"/>
+      <w:numFmt w:val="bullet"/>
+      <w:lvlText w:val="o"/>
+      <w:lvlJc w:val="left"/>
+      <w:pPr>
+        <w:ind w:left="4140" w:hanging="360"/>
+      </w:pPr>
+      <w:rPr>
+        <w:rFonts w:ascii="Courier New" w:hAnsi="Courier New" w:cs="Courier New" w:hint="default"/>
+      </w:rPr>
+    </w:lvl>
+    <w:lvl w:ilvl="5" w:tplc="04090005" w:tentative="1">
+      <w:start w:val="1"/>
+      <w:numFmt w:val="bullet"/>
+      <w:lvlText w:val=""/>
+      <w:lvlJc w:val="left"/>
+      <w:pPr>
+        <w:ind w:left="4860" w:hanging="360"/>
+      </w:pPr>
+      <w:rPr>
+        <w:rFonts w:ascii="Wingdings" w:hAnsi="Wingdings" w:hint="default"/>
+      </w:rPr>
+    </w:lvl>
+    <w:lvl w:ilvl="6" w:tplc="04090001" w:tentative="1">
+      <w:start w:val="1"/>
+      <w:numFmt w:val="bullet"/>
+      <w:lvlText w:val=""/>
+      <w:lvlJc w:val="left"/>
+      <w:pPr>
+        <w:ind w:left="5580" w:hanging="360"/>
+      </w:pPr>
+      <w:rPr>
+        <w:rFonts w:ascii="Symbol" w:hAnsi="Symbol" w:hint="default"/>
+      </w:rPr>
+    </w:lvl>
+    <w:lvl w:ilvl="7" w:tplc="04090003" w:tentative="1">
+      <w:start w:val="1"/>
+      <w:numFmt w:val="bullet"/>
+      <w:lvlText w:val="o"/>
+      <w:lvlJc w:val="left"/>
+      <w:pPr>
+        <w:ind w:left="6300" w:hanging="360"/>
+      </w:pPr>
+      <w:rPr>
+        <w:rFonts w:ascii="Courier New" w:hAnsi="Courier New" w:cs="Courier New" w:hint="default"/>
+      </w:rPr>
+    </w:lvl>
+    <w:lvl w:ilvl="8" w:tplc="04090005" w:tentative="1">
+      <w:start w:val="1"/>
+      <w:numFmt w:val="bullet"/>
+      <w:lvlText w:val=""/>
+      <w:lvlJc w:val="left"/>
+      <w:pPr>
         <w:ind w:left="7020" w:hanging="360"/>
       </w:pPr>
       <w:rPr>
@@ -9475,31 +10582,40 @@
     </w:lvl>
   </w:abstractNum>
   <w:num w:numId="1">
-    <w:abstractNumId w:val="1"/>
+    <w:abstractNumId w:val="2"/>
   </w:num>
   <w:num w:numId="2">
-    <w:abstractNumId w:val="5"/>
+    <w:abstractNumId w:val="7"/>
   </w:num>
   <w:num w:numId="3">
     <w:abstractNumId w:val="0"/>
   </w:num>
   <w:num w:numId="4">
+    <w:abstractNumId w:val="11"/>
+  </w:num>
+  <w:num w:numId="5">
+    <w:abstractNumId w:val="9"/>
+  </w:num>
+  <w:num w:numId="6">
+    <w:abstractNumId w:val="5"/>
+  </w:num>
+  <w:num w:numId="7">
+    <w:abstractNumId w:val="4"/>
+  </w:num>
+  <w:num w:numId="8">
     <w:abstractNumId w:val="8"/>
   </w:num>
-  <w:num w:numId="5">
-    <w:abstractNumId w:val="7"/>
-  </w:num>
-  <w:num w:numId="6">
-    <w:abstractNumId w:val="4"/>
-  </w:num>
-  <w:num w:numId="7">
+  <w:num w:numId="9">
     <w:abstractNumId w:val="3"/>
   </w:num>
-  <w:num w:numId="8">
+  <w:num w:numId="10">
+    <w:abstractNumId w:val="1"/>
+  </w:num>
+  <w:num w:numId="11">
+    <w:abstractNumId w:val="10"/>
+  </w:num>
+  <w:num w:numId="12">
     <w:abstractNumId w:val="6"/>
-  </w:num>
-  <w:num w:numId="9">
-    <w:abstractNumId w:val="2"/>
   </w:num>
 </w:numbering>
 </file>
@@ -9627,6 +10743,7 @@
     <w:lsdException w:name="HTML Sample" w:semiHidden="1" w:unhideWhenUsed="1"/>
     <w:lsdException w:name="HTML Typewriter" w:semiHidden="1" w:unhideWhenUsed="1"/>
     <w:lsdException w:name="HTML Variable" w:semiHidden="1" w:unhideWhenUsed="1"/>
+    <w:lsdException w:name="Normal Table" w:semiHidden="1" w:unhideWhenUsed="1"/>
     <w:lsdException w:name="annotation subject" w:semiHidden="1" w:unhideWhenUsed="1"/>
     <w:lsdException w:name="No List" w:semiHidden="1" w:unhideWhenUsed="1"/>
     <w:lsdException w:name="Outline List 1" w:semiHidden="1" w:unhideWhenUsed="1"/>
@@ -9669,8 +10786,11 @@
     <w:lsdException w:name="Table Contemporary" w:semiHidden="1" w:unhideWhenUsed="1"/>
     <w:lsdException w:name="Table Elegant" w:semiHidden="1" w:unhideWhenUsed="1"/>
     <w:lsdException w:name="Table Professional" w:semiHidden="1" w:unhideWhenUsed="1"/>
+    <w:lsdException w:name="Table Subtle 1" w:semiHidden="1" w:unhideWhenUsed="1"/>
     <w:lsdException w:name="Table Subtle 2" w:semiHidden="1" w:unhideWhenUsed="1"/>
     <w:lsdException w:name="Table Web 1" w:semiHidden="1" w:unhideWhenUsed="1"/>
+    <w:lsdException w:name="Table Web 2" w:semiHidden="1" w:unhideWhenUsed="1"/>
+    <w:lsdException w:name="Table Web 3" w:semiHidden="1" w:unhideWhenUsed="1"/>
     <w:lsdException w:name="Balloon Text" w:semiHidden="1" w:unhideWhenUsed="1"/>
     <w:lsdException w:name="Table Grid" w:uiPriority="39"/>
     <w:lsdException w:name="Table Theme" w:semiHidden="1" w:unhideWhenUsed="1"/>
@@ -10136,7 +11256,6 @@
     <w:name w:val="Normal (Web)"/>
     <w:basedOn w:val="Normal"/>
     <w:uiPriority w:val="99"/>
-    <w:semiHidden/>
     <w:unhideWhenUsed/>
     <w:rsid w:val="00A665EE"/>
     <w:pPr>
@@ -10147,6 +11266,25 @@
       <w:sz w:val="24"/>
       <w:szCs w:val="24"/>
     </w:rPr>
+  </w:style>
+  <w:style w:type="table" w:styleId="TableGrid">
+    <w:name w:val="Table Grid"/>
+    <w:basedOn w:val="TableNormal"/>
+    <w:uiPriority w:val="39"/>
+    <w:rsid w:val="00D50C3A"/>
+    <w:pPr>
+      <w:spacing w:after="0" w:line="240" w:lineRule="auto"/>
+    </w:pPr>
+    <w:tblPr>
+      <w:tblBorders>
+        <w:top w:val="single" w:sz="4" w:space="0" w:color="auto"/>
+        <w:left w:val="single" w:sz="4" w:space="0" w:color="auto"/>
+        <w:bottom w:val="single" w:sz="4" w:space="0" w:color="auto"/>
+        <w:right w:val="single" w:sz="4" w:space="0" w:color="auto"/>
+        <w:insideH w:val="single" w:sz="4" w:space="0" w:color="auto"/>
+        <w:insideV w:val="single" w:sz="4" w:space="0" w:color="auto"/>
+      </w:tblBorders>
+    </w:tblPr>
   </w:style>
 </w:styles>
 </file>
@@ -10417,7 +11555,7 @@
 </file>
 
 <file path=customXml/itemProps1.xml><?xml version="1.0" encoding="utf-8"?>
-<ds:datastoreItem xmlns:ds="http://schemas.openxmlformats.org/officeDocument/2006/customXml" ds:itemID="{ADA9DBA8-6066-438B-8F1C-839BDD72F896}">
+<ds:datastoreItem xmlns:ds="http://schemas.openxmlformats.org/officeDocument/2006/customXml" ds:itemID="{A4A97815-D77D-48A6-B34E-2C174A811885}">
   <ds:schemaRefs>
     <ds:schemaRef ds:uri="http://schemas.openxmlformats.org/officeDocument/2006/bibliography"/>
   </ds:schemaRefs>

--- a/CP propsal.docx
+++ b/CP propsal.docx
@@ -2,6 +2,581 @@
 <file path=word/document.xml><?xml version="1.0" encoding="utf-8"?>
 <w:document xmlns:wpc="http://schemas.microsoft.com/office/word/2010/wordprocessingCanvas" xmlns:cx="http://schemas.microsoft.com/office/drawing/2014/chartex" xmlns:cx1="http://schemas.microsoft.com/office/drawing/2015/9/8/chartex" xmlns:cx2="http://schemas.microsoft.com/office/drawing/2015/10/21/chartex" xmlns:cx3="http://schemas.microsoft.com/office/drawing/2016/5/9/chartex" xmlns:cx4="http://schemas.microsoft.com/office/drawing/2016/5/10/chartex" xmlns:cx5="http://schemas.microsoft.com/office/drawing/2016/5/11/chartex" xmlns:cx6="http://schemas.microsoft.com/office/drawing/2016/5/12/chartex" xmlns:cx7="http://schemas.microsoft.com/office/drawing/2016/5/13/chartex" xmlns:cx8="http://schemas.microsoft.com/office/drawing/2016/5/14/chartex" xmlns:mc="http://schemas.openxmlformats.org/markup-compatibility/2006" xmlns:aink="http://schemas.microsoft.com/office/drawing/2016/ink" xmlns:am3d="http://schemas.microsoft.com/office/drawing/2017/model3d" xmlns:o="urn:schemas-microsoft-com:office:office" xmlns:r="http://schemas.openxmlformats.org/officeDocument/2006/relationships" xmlns:m="http://schemas.openxmlformats.org/officeDocument/2006/math" xmlns:v="urn:schemas-microsoft-com:vml" xmlns:wp14="http://schemas.microsoft.com/office/word/2010/wordprocessingDrawing" xmlns:wp="http://schemas.openxmlformats.org/drawingml/2006/wordprocessingDrawing" xmlns:w10="urn:schemas-microsoft-com:office:word" xmlns:w="http://schemas.openxmlformats.org/wordprocessingml/2006/main" xmlns:w14="http://schemas.microsoft.com/office/word/2010/wordml" xmlns:w15="http://schemas.microsoft.com/office/word/2012/wordml" xmlns:w16cid="http://schemas.microsoft.com/office/word/2016/wordml/cid" xmlns:w16se="http://schemas.microsoft.com/office/word/2015/wordml/symex" xmlns:wpg="http://schemas.microsoft.com/office/word/2010/wordprocessingGroup" xmlns:wpi="http://schemas.microsoft.com/office/word/2010/wordprocessingInk" xmlns:wne="http://schemas.microsoft.com/office/word/2006/wordml" xmlns:wps="http://schemas.microsoft.com/office/word/2010/wordprocessingShape" mc:Ignorable="w14 w15 w16se w16cid wp14">
   <w:body>
+    <w:sdt>
+      <w:sdtPr>
+        <w:rPr>
+          <w:rFonts w:eastAsiaTheme="minorHAnsi"/>
+          <w:color w:val="4472C4" w:themeColor="accent1"/>
+        </w:rPr>
+        <w:id w:val="187725003"/>
+        <w:docPartObj>
+          <w:docPartGallery w:val="Cover Pages"/>
+          <w:docPartUnique/>
+        </w:docPartObj>
+      </w:sdtPr>
+      <w:sdtEndPr>
+        <w:rPr>
+          <w:color w:val="auto"/>
+        </w:rPr>
+      </w:sdtEndPr>
+      <w:sdtContent>
+        <w:p>
+          <w:pPr>
+            <w:pStyle w:val="NoSpacing"/>
+            <w:spacing w:before="1540" w:after="240"/>
+            <w:jc w:val="center"/>
+            <w:rPr>
+              <w:color w:val="4472C4" w:themeColor="accent1"/>
+            </w:rPr>
+          </w:pPr>
+          <w:r>
+            <w:rPr>
+              <w:noProof/>
+              <w:color w:val="4472C4" w:themeColor="accent1"/>
+            </w:rPr>
+            <w:drawing>
+              <wp:inline distT="0" distB="0" distL="0" distR="0" wp14:anchorId="118C225A" wp14:editId="480E9496">
+                <wp:extent cx="1417320" cy="750898"/>
+                <wp:effectExtent l="0" t="0" r="0" b="0"/>
+                <wp:docPr id="143" name="Picture 143"/>
+                <wp:cNvGraphicFramePr>
+                  <a:graphicFrameLocks xmlns:a="http://schemas.openxmlformats.org/drawingml/2006/main" noChangeAspect="1"/>
+                </wp:cNvGraphicFramePr>
+                <a:graphic xmlns:a="http://schemas.openxmlformats.org/drawingml/2006/main">
+                  <a:graphicData uri="http://schemas.openxmlformats.org/drawingml/2006/picture">
+                    <pic:pic xmlns:pic="http://schemas.openxmlformats.org/drawingml/2006/picture">
+                      <pic:nvPicPr>
+                        <pic:cNvPr id="3" name="t55.png"/>
+                        <pic:cNvPicPr/>
+                      </pic:nvPicPr>
+                      <pic:blipFill>
+                        <a:blip r:embed="rId6" cstate="print">
+                          <a:duotone>
+                            <a:schemeClr val="accent1">
+                              <a:shade val="45000"/>
+                              <a:satMod val="135000"/>
+                            </a:schemeClr>
+                            <a:prstClr val="white"/>
+                          </a:duotone>
+                          <a:extLst>
+                            <a:ext uri="{28A0092B-C50C-407E-A947-70E740481C1C}">
+                              <a14:useLocalDpi xmlns:a14="http://schemas.microsoft.com/office/drawing/2010/main" val="0"/>
+                            </a:ext>
+                          </a:extLst>
+                        </a:blip>
+                        <a:stretch>
+                          <a:fillRect/>
+                        </a:stretch>
+                      </pic:blipFill>
+                      <pic:spPr>
+                        <a:xfrm>
+                          <a:off x="0" y="0"/>
+                          <a:ext cx="1417320" cy="750898"/>
+                        </a:xfrm>
+                        <a:prstGeom prst="rect">
+                          <a:avLst/>
+                        </a:prstGeom>
+                        <a:noFill/>
+                        <a:ln>
+                          <a:noFill/>
+                        </a:ln>
+                      </pic:spPr>
+                    </pic:pic>
+                  </a:graphicData>
+                </a:graphic>
+              </wp:inline>
+            </w:drawing>
+          </w:r>
+        </w:p>
+        <w:sdt>
+          <w:sdtPr>
+            <w:rPr>
+              <w:rFonts w:ascii="Castellar" w:eastAsiaTheme="majorEastAsia" w:hAnsi="Castellar" w:cstheme="majorBidi"/>
+              <w:caps/>
+              <w:color w:val="4472C4" w:themeColor="accent1"/>
+              <w:sz w:val="72"/>
+              <w:szCs w:val="72"/>
+            </w:rPr>
+            <w:alias w:val="Title"/>
+            <w:tag w:val=""/>
+            <w:id w:val="1735040861"/>
+            <w:placeholder>
+              <w:docPart w:val="524F89123BD249DE92EF400C9672D254"/>
+            </w:placeholder>
+            <w:dataBinding w:prefixMappings="xmlns:ns0='http://purl.org/dc/elements/1.1/' xmlns:ns1='http://schemas.openxmlformats.org/package/2006/metadata/core-properties' " w:xpath="/ns1:coreProperties[1]/ns0:title[1]" w:storeItemID="{6C3C8BC8-F283-45AE-878A-BAB7291924A1}"/>
+            <w:text/>
+          </w:sdtPr>
+          <w:sdtEndPr>
+            <w:rPr>
+              <w:sz w:val="80"/>
+              <w:szCs w:val="80"/>
+            </w:rPr>
+          </w:sdtEndPr>
+          <w:sdtContent>
+            <w:p>
+              <w:pPr>
+                <w:pStyle w:val="NoSpacing"/>
+                <w:pBdr>
+                  <w:top w:val="single" w:sz="6" w:space="6" w:color="4472C4" w:themeColor="accent1"/>
+                  <w:bottom w:val="single" w:sz="6" w:space="6" w:color="4472C4" w:themeColor="accent1"/>
+                </w:pBdr>
+                <w:spacing w:after="240"/>
+                <w:jc w:val="center"/>
+                <w:rPr>
+                  <w:rFonts w:ascii="Castellar" w:eastAsiaTheme="majorEastAsia" w:hAnsi="Castellar" w:cstheme="majorBidi"/>
+                  <w:caps/>
+                  <w:color w:val="4472C4" w:themeColor="accent1"/>
+                  <w:sz w:val="80"/>
+                  <w:szCs w:val="80"/>
+                </w:rPr>
+              </w:pPr>
+              <w:r>
+                <w:rPr>
+                  <w:rFonts w:ascii="Castellar" w:eastAsiaTheme="majorEastAsia" w:hAnsi="Castellar" w:cstheme="majorBidi"/>
+                  <w:caps/>
+                  <w:color w:val="4472C4" w:themeColor="accent1"/>
+                  <w:sz w:val="72"/>
+                  <w:szCs w:val="72"/>
+                </w:rPr>
+                <w:t>Travel By Bus</w:t>
+              </w:r>
+            </w:p>
+          </w:sdtContent>
+        </w:sdt>
+        <w:sdt>
+          <w:sdtPr>
+            <w:rPr>
+              <w:rFonts w:ascii="Castellar" w:hAnsi="Castellar"/>
+              <w:color w:val="4472C4" w:themeColor="accent1"/>
+              <w:sz w:val="28"/>
+              <w:szCs w:val="28"/>
+            </w:rPr>
+            <w:alias w:val="Subtitle"/>
+            <w:tag w:val=""/>
+            <w:id w:val="328029620"/>
+            <w:placeholder>
+              <w:docPart w:val="7A8FA2E0C4B94E90ADC08866505F08D2"/>
+            </w:placeholder>
+            <w:dataBinding w:prefixMappings="xmlns:ns0='http://purl.org/dc/elements/1.1/' xmlns:ns1='http://schemas.openxmlformats.org/package/2006/metadata/core-properties' " w:xpath="/ns1:coreProperties[1]/ns0:subject[1]" w:storeItemID="{6C3C8BC8-F283-45AE-878A-BAB7291924A1}"/>
+            <w:text/>
+          </w:sdtPr>
+          <w:sdtEndPr/>
+          <w:sdtContent>
+            <w:p>
+              <w:pPr>
+                <w:pStyle w:val="NoSpacing"/>
+                <w:jc w:val="center"/>
+                <w:rPr>
+                  <w:rFonts w:ascii="Castellar" w:hAnsi="Castellar"/>
+                  <w:color w:val="4472C4" w:themeColor="accent1"/>
+                  <w:sz w:val="28"/>
+                  <w:szCs w:val="28"/>
+                </w:rPr>
+              </w:pPr>
+              <w:r>
+                <w:rPr>
+                  <w:rFonts w:ascii="Castellar" w:hAnsi="Castellar"/>
+                  <w:color w:val="4472C4" w:themeColor="accent1"/>
+                  <w:sz w:val="28"/>
+                  <w:szCs w:val="28"/>
+                </w:rPr>
+                <w:t>Project Proposal</w:t>
+              </w:r>
+            </w:p>
+          </w:sdtContent>
+        </w:sdt>
+        <w:p>
+          <w:pPr>
+            <w:pStyle w:val="NoSpacing"/>
+            <w:spacing w:before="480"/>
+            <w:jc w:val="center"/>
+            <w:rPr>
+              <w:color w:val="4472C4" w:themeColor="accent1"/>
+            </w:rPr>
+          </w:pPr>
+          <w:r>
+            <w:rPr>
+              <w:noProof/>
+              <w:color w:val="4472C4" w:themeColor="accent1"/>
+            </w:rPr>
+            <mc:AlternateContent>
+              <mc:Choice Requires="wps">
+                <w:drawing>
+                  <wp:anchor distT="0" distB="0" distL="114300" distR="114300" simplePos="0" relativeHeight="251716608" behindDoc="0" locked="0" layoutInCell="1" allowOverlap="1" wp14:anchorId="726719AD" wp14:editId="78510438">
+                    <wp:simplePos x="0" y="0"/>
+                    <wp:positionH relativeFrom="margin">
+                      <wp:align>center</wp:align>
+                    </wp:positionH>
+                    <mc:AlternateContent>
+                      <mc:Choice Requires="wp14">
+                        <wp:positionV relativeFrom="page">
+                          <wp14:pctPosVOffset>85000</wp14:pctPosVOffset>
+                        </wp:positionV>
+                      </mc:Choice>
+                      <mc:Fallback>
+                        <wp:positionV relativeFrom="page">
+                          <wp:posOffset>8549640</wp:posOffset>
+                        </wp:positionV>
+                      </mc:Fallback>
+                    </mc:AlternateContent>
+                    <wp:extent cx="6553200" cy="557784"/>
+                    <wp:effectExtent l="0" t="0" r="0" b="12700"/>
+                    <wp:wrapNone/>
+                    <wp:docPr id="142" name="Text Box 142"/>
+                    <wp:cNvGraphicFramePr/>
+                    <a:graphic xmlns:a="http://schemas.openxmlformats.org/drawingml/2006/main">
+                      <a:graphicData uri="http://schemas.microsoft.com/office/word/2010/wordprocessingShape">
+                        <wps:wsp>
+                          <wps:cNvSpPr txBox="1"/>
+                          <wps:spPr>
+                            <a:xfrm>
+                              <a:off x="0" y="0"/>
+                              <a:ext cx="6553200" cy="557784"/>
+                            </a:xfrm>
+                            <a:prstGeom prst="rect">
+                              <a:avLst/>
+                            </a:prstGeom>
+                            <a:noFill/>
+                            <a:ln w="6350">
+                              <a:noFill/>
+                            </a:ln>
+                            <a:effectLst/>
+                          </wps:spPr>
+                          <wps:style>
+                            <a:lnRef idx="0">
+                              <a:schemeClr val="accent1"/>
+                            </a:lnRef>
+                            <a:fillRef idx="0">
+                              <a:schemeClr val="accent1"/>
+                            </a:fillRef>
+                            <a:effectRef idx="0">
+                              <a:schemeClr val="accent1"/>
+                            </a:effectRef>
+                            <a:fontRef idx="minor">
+                              <a:schemeClr val="dk1"/>
+                            </a:fontRef>
+                          </wps:style>
+                          <wps:txbx>
+                            <w:txbxContent>
+                              <w:sdt>
+                                <w:sdtPr>
+                                  <w:rPr>
+                                    <w:caps/>
+                                    <w:color w:val="4472C4" w:themeColor="accent1"/>
+                                    <w:sz w:val="28"/>
+                                    <w:szCs w:val="28"/>
+                                  </w:rPr>
+                                  <w:alias w:val="Date"/>
+                                  <w:tag w:val=""/>
+                                  <w:id w:val="197127006"/>
+                                  <w:showingPlcHdr/>
+                                  <w:dataBinding w:prefixMappings="xmlns:ns0='http://schemas.microsoft.com/office/2006/coverPageProps' " w:xpath="/ns0:CoverPageProperties[1]/ns0:PublishDate[1]" w:storeItemID="{55AF091B-3C7A-41E3-B477-F2FDAA23CFDA}"/>
+                                  <w:date>
+                                    <w:dateFormat w:val="MMMM d, yyyy"/>
+                                    <w:lid w:val="en-US"/>
+                                    <w:storeMappedDataAs w:val="dateTime"/>
+                                    <w:calendar w:val="gregorian"/>
+                                  </w:date>
+                                </w:sdtPr>
+                                <w:sdtEndPr/>
+                                <w:sdtContent>
+                                  <w:p>
+                                    <w:pPr>
+                                      <w:pStyle w:val="NoSpacing"/>
+                                      <w:spacing w:after="40"/>
+                                      <w:jc w:val="center"/>
+                                      <w:rPr>
+                                        <w:caps/>
+                                        <w:color w:val="4472C4" w:themeColor="accent1"/>
+                                        <w:sz w:val="28"/>
+                                        <w:szCs w:val="28"/>
+                                      </w:rPr>
+                                    </w:pPr>
+                                    <w:r>
+                                      <w:rPr>
+                                        <w:caps/>
+                                        <w:color w:val="4472C4" w:themeColor="accent1"/>
+                                        <w:sz w:val="28"/>
+                                        <w:szCs w:val="28"/>
+                                      </w:rPr>
+                                      <w:t>[Date]</w:t>
+                                    </w:r>
+                                  </w:p>
+                                </w:sdtContent>
+                              </w:sdt>
+                              <w:p>
+                                <w:pPr>
+                                  <w:pStyle w:val="NoSpacing"/>
+                                  <w:jc w:val="center"/>
+                                  <w:rPr>
+                                    <w:color w:val="4472C4" w:themeColor="accent1"/>
+                                  </w:rPr>
+                                </w:pPr>
+                                <w:sdt>
+                                  <w:sdtPr>
+                                    <w:rPr>
+                                      <w:caps/>
+                                      <w:color w:val="4472C4" w:themeColor="accent1"/>
+                                    </w:rPr>
+                                    <w:alias w:val="Company"/>
+                                    <w:tag w:val=""/>
+                                    <w:id w:val="1390145197"/>
+                                    <w:showingPlcHdr/>
+                                    <w:dataBinding w:prefixMappings="xmlns:ns0='http://schemas.openxmlformats.org/officeDocument/2006/extended-properties' " w:xpath="/ns0:Properties[1]/ns0:Company[1]" w:storeItemID="{6668398D-A668-4E3E-A5EB-62B293D839F1}"/>
+                                    <w:text/>
+                                  </w:sdtPr>
+                                  <w:sdtEndPr/>
+                                  <w:sdtContent>
+                                    <w:r>
+                                      <w:rPr>
+                                        <w:caps/>
+                                        <w:color w:val="4472C4" w:themeColor="accent1"/>
+                                      </w:rPr>
+                                      <w:t>[Company name]</w:t>
+                                    </w:r>
+                                  </w:sdtContent>
+                                </w:sdt>
+                              </w:p>
+                              <w:p>
+                                <w:pPr>
+                                  <w:pStyle w:val="NoSpacing"/>
+                                  <w:jc w:val="center"/>
+                                  <w:rPr>
+                                    <w:color w:val="4472C4" w:themeColor="accent1"/>
+                                  </w:rPr>
+                                </w:pPr>
+                                <w:sdt>
+                                  <w:sdtPr>
+                                    <w:rPr>
+                                      <w:color w:val="4472C4" w:themeColor="accent1"/>
+                                    </w:rPr>
+                                    <w:alias w:val="Address"/>
+                                    <w:tag w:val=""/>
+                                    <w:id w:val="-726379553"/>
+                                    <w:showingPlcHdr/>
+                                    <w:dataBinding w:prefixMappings="xmlns:ns0='http://schemas.microsoft.com/office/2006/coverPageProps' " w:xpath="/ns0:CoverPageProperties[1]/ns0:CompanyAddress[1]" w:storeItemID="{55AF091B-3C7A-41E3-B477-F2FDAA23CFDA}"/>
+                                    <w:text/>
+                                  </w:sdtPr>
+                                  <w:sdtEndPr/>
+                                  <w:sdtContent>
+                                    <w:r>
+                                      <w:rPr>
+                                        <w:color w:val="4472C4" w:themeColor="accent1"/>
+                                      </w:rPr>
+                                      <w:t>[Company address]</w:t>
+                                    </w:r>
+                                  </w:sdtContent>
+                                </w:sdt>
+                              </w:p>
+                            </w:txbxContent>
+                          </wps:txbx>
+                          <wps:bodyPr rot="0" spcFirstLastPara="0" vertOverflow="overflow" horzOverflow="overflow" vert="horz" wrap="square" lIns="0" tIns="0" rIns="0" bIns="0" numCol="1" spcCol="0" rtlCol="0" fromWordArt="0" anchor="b" anchorCtr="0" forceAA="0" compatLnSpc="1">
+                            <a:prstTxWarp prst="textNoShape">
+                              <a:avLst/>
+                            </a:prstTxWarp>
+                            <a:spAutoFit/>
+                          </wps:bodyPr>
+                        </wps:wsp>
+                      </a:graphicData>
+                    </a:graphic>
+                    <wp14:sizeRelH relativeFrom="margin">
+                      <wp14:pctWidth>100000</wp14:pctWidth>
+                    </wp14:sizeRelH>
+                    <wp14:sizeRelV relativeFrom="margin">
+                      <wp14:pctHeight>0</wp14:pctHeight>
+                    </wp14:sizeRelV>
+                  </wp:anchor>
+                </w:drawing>
+              </mc:Choice>
+              <mc:Fallback>
+                <w:pict>
+                  <v:shapetype w14:anchorId="726719AD" id="_x0000_t202" coordsize="21600,21600" o:spt="202" path="m,l,21600r21600,l21600,xe">
+                    <v:stroke joinstyle="miter"/>
+                    <v:path gradientshapeok="t" o:connecttype="rect"/>
+                  </v:shapetype>
+                  <v:shape id="Text Box 142" o:spid="_x0000_s1026" type="#_x0000_t202" style="position:absolute;left:0;text-align:left;margin-left:0;margin-top:0;width:516pt;height:43.9pt;z-index:251716608;visibility:visible;mso-wrap-style:square;mso-width-percent:1000;mso-height-percent:0;mso-top-percent:850;mso-wrap-distance-left:9pt;mso-wrap-distance-top:0;mso-wrap-distance-right:9pt;mso-wrap-distance-bottom:0;mso-position-horizontal:center;mso-position-horizontal-relative:margin;mso-position-vertical-relative:page;mso-width-percent:1000;mso-height-percent:0;mso-top-percent:850;mso-width-relative:margin;mso-height-relative:margin;v-text-anchor:bottom" o:gfxdata="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" filled="f" stroked="f" strokeweight=".5pt">
+                    <v:textbox style="mso-fit-shape-to-text:t" inset="0,0,0,0">
+                      <w:txbxContent>
+                        <w:sdt>
+                          <w:sdtPr>
+                            <w:rPr>
+                              <w:caps/>
+                              <w:color w:val="4472C4" w:themeColor="accent1"/>
+                              <w:sz w:val="28"/>
+                              <w:szCs w:val="28"/>
+                            </w:rPr>
+                            <w:alias w:val="Date"/>
+                            <w:tag w:val=""/>
+                            <w:id w:val="197127006"/>
+                            <w:showingPlcHdr/>
+                            <w:dataBinding w:prefixMappings="xmlns:ns0='http://schemas.microsoft.com/office/2006/coverPageProps' " w:xpath="/ns0:CoverPageProperties[1]/ns0:PublishDate[1]" w:storeItemID="{55AF091B-3C7A-41E3-B477-F2FDAA23CFDA}"/>
+                            <w:date>
+                              <w:dateFormat w:val="MMMM d, yyyy"/>
+                              <w:lid w:val="en-US"/>
+                              <w:storeMappedDataAs w:val="dateTime"/>
+                              <w:calendar w:val="gregorian"/>
+                            </w:date>
+                          </w:sdtPr>
+                          <w:sdtEndPr/>
+                          <w:sdtContent>
+                            <w:p>
+                              <w:pPr>
+                                <w:pStyle w:val="NoSpacing"/>
+                                <w:spacing w:after="40"/>
+                                <w:jc w:val="center"/>
+                                <w:rPr>
+                                  <w:caps/>
+                                  <w:color w:val="4472C4" w:themeColor="accent1"/>
+                                  <w:sz w:val="28"/>
+                                  <w:szCs w:val="28"/>
+                                </w:rPr>
+                              </w:pPr>
+                              <w:r>
+                                <w:rPr>
+                                  <w:caps/>
+                                  <w:color w:val="4472C4" w:themeColor="accent1"/>
+                                  <w:sz w:val="28"/>
+                                  <w:szCs w:val="28"/>
+                                </w:rPr>
+                                <w:t>[Date]</w:t>
+                              </w:r>
+                            </w:p>
+                          </w:sdtContent>
+                        </w:sdt>
+                        <w:p>
+                          <w:pPr>
+                            <w:pStyle w:val="NoSpacing"/>
+                            <w:jc w:val="center"/>
+                            <w:rPr>
+                              <w:color w:val="4472C4" w:themeColor="accent1"/>
+                            </w:rPr>
+                          </w:pPr>
+                          <w:sdt>
+                            <w:sdtPr>
+                              <w:rPr>
+                                <w:caps/>
+                                <w:color w:val="4472C4" w:themeColor="accent1"/>
+                              </w:rPr>
+                              <w:alias w:val="Company"/>
+                              <w:tag w:val=""/>
+                              <w:id w:val="1390145197"/>
+                              <w:showingPlcHdr/>
+                              <w:dataBinding w:prefixMappings="xmlns:ns0='http://schemas.openxmlformats.org/officeDocument/2006/extended-properties' " w:xpath="/ns0:Properties[1]/ns0:Company[1]" w:storeItemID="{6668398D-A668-4E3E-A5EB-62B293D839F1}"/>
+                              <w:text/>
+                            </w:sdtPr>
+                            <w:sdtEndPr/>
+                            <w:sdtContent>
+                              <w:r>
+                                <w:rPr>
+                                  <w:caps/>
+                                  <w:color w:val="4472C4" w:themeColor="accent1"/>
+                                </w:rPr>
+                                <w:t>[Company name]</w:t>
+                              </w:r>
+                            </w:sdtContent>
+                          </w:sdt>
+                        </w:p>
+                        <w:p>
+                          <w:pPr>
+                            <w:pStyle w:val="NoSpacing"/>
+                            <w:jc w:val="center"/>
+                            <w:rPr>
+                              <w:color w:val="4472C4" w:themeColor="accent1"/>
+                            </w:rPr>
+                          </w:pPr>
+                          <w:sdt>
+                            <w:sdtPr>
+                              <w:rPr>
+                                <w:color w:val="4472C4" w:themeColor="accent1"/>
+                              </w:rPr>
+                              <w:alias w:val="Address"/>
+                              <w:tag w:val=""/>
+                              <w:id w:val="-726379553"/>
+                              <w:showingPlcHdr/>
+                              <w:dataBinding w:prefixMappings="xmlns:ns0='http://schemas.microsoft.com/office/2006/coverPageProps' " w:xpath="/ns0:CoverPageProperties[1]/ns0:CompanyAddress[1]" w:storeItemID="{55AF091B-3C7A-41E3-B477-F2FDAA23CFDA}"/>
+                              <w:text/>
+                            </w:sdtPr>
+                            <w:sdtEndPr/>
+                            <w:sdtContent>
+                              <w:r>
+                                <w:rPr>
+                                  <w:color w:val="4472C4" w:themeColor="accent1"/>
+                                </w:rPr>
+                                <w:t>[Company address]</w:t>
+                              </w:r>
+                            </w:sdtContent>
+                          </w:sdt>
+                        </w:p>
+                      </w:txbxContent>
+                    </v:textbox>
+                    <w10:wrap anchorx="margin" anchory="page"/>
+                  </v:shape>
+                </w:pict>
+              </mc:Fallback>
+            </mc:AlternateContent>
+          </w:r>
+          <w:r>
+            <w:rPr>
+              <w:noProof/>
+              <w:color w:val="4472C4" w:themeColor="accent1"/>
+            </w:rPr>
+            <w:drawing>
+              <wp:inline distT="0" distB="0" distL="0" distR="0" wp14:anchorId="571BDAA5" wp14:editId="629FC0FC">
+                <wp:extent cx="758952" cy="478932"/>
+                <wp:effectExtent l="0" t="0" r="3175" b="0"/>
+                <wp:docPr id="144" name="Picture 144"/>
+                <wp:cNvGraphicFramePr>
+                  <a:graphicFrameLocks xmlns:a="http://schemas.openxmlformats.org/drawingml/2006/main" noChangeAspect="1"/>
+                </wp:cNvGraphicFramePr>
+                <a:graphic xmlns:a="http://schemas.openxmlformats.org/drawingml/2006/main">
+                  <a:graphicData uri="http://schemas.openxmlformats.org/drawingml/2006/picture">
+                    <pic:pic xmlns:pic="http://schemas.openxmlformats.org/drawingml/2006/picture">
+                      <pic:nvPicPr>
+                        <pic:cNvPr id="9" name="roco bottom.png"/>
+                        <pic:cNvPicPr/>
+                      </pic:nvPicPr>
+                      <pic:blipFill>
+                        <a:blip r:embed="rId7" cstate="print">
+                          <a:duotone>
+                            <a:schemeClr val="accent1">
+                              <a:shade val="45000"/>
+                              <a:satMod val="135000"/>
+                            </a:schemeClr>
+                            <a:prstClr val="white"/>
+                          </a:duotone>
+                          <a:extLst>
+                            <a:ext uri="{28A0092B-C50C-407E-A947-70E740481C1C}">
+                              <a14:useLocalDpi xmlns:a14="http://schemas.microsoft.com/office/drawing/2010/main" val="0"/>
+                            </a:ext>
+                          </a:extLst>
+                        </a:blip>
+                        <a:stretch>
+                          <a:fillRect/>
+                        </a:stretch>
+                      </pic:blipFill>
+                      <pic:spPr>
+                        <a:xfrm>
+                          <a:off x="0" y="0"/>
+                          <a:ext cx="758952" cy="478932"/>
+                        </a:xfrm>
+                        <a:prstGeom prst="rect">
+                          <a:avLst/>
+                        </a:prstGeom>
+                      </pic:spPr>
+                    </pic:pic>
+                  </a:graphicData>
+                </a:graphic>
+              </wp:inline>
+            </w:drawing>
+          </w:r>
+        </w:p>
+        <w:p>
+          <w:r>
+            <w:br w:type="page"/>
+          </w:r>
+        </w:p>
+      </w:sdtContent>
+    </w:sdt>
     <w:p>
       <w:pPr>
         <w:pStyle w:val="Heading1"/>
@@ -68,7 +643,7 @@
           <w:r>
             <w:fldChar w:fldCharType="separate"/>
           </w:r>
-          <w:hyperlink w:anchor="_Toc4879029" w:history="1">
+          <w:hyperlink w:anchor="_Toc5438957" w:history="1">
             <w:r>
               <w:rPr>
                 <w:rStyle w:val="Hyperlink"/>
@@ -97,7 +672,7 @@
                 <w:noProof/>
                 <w:webHidden/>
               </w:rPr>
-              <w:instrText xml:space="preserve"> PAGEREF _Toc4879029 \h </w:instrText>
+              <w:instrText xml:space="preserve"> PAGEREF _Toc5438957 \h </w:instrText>
             </w:r>
             <w:r>
               <w:rPr>
@@ -140,7 +715,7 @@
               <w:noProof/>
             </w:rPr>
           </w:pPr>
-          <w:hyperlink w:anchor="_Toc4879030" w:history="1">
+          <w:hyperlink w:anchor="_Toc5438958" w:history="1">
             <w:r>
               <w:rPr>
                 <w:rStyle w:val="Hyperlink"/>
@@ -185,7 +760,7 @@
                 <w:noProof/>
                 <w:webHidden/>
               </w:rPr>
-              <w:instrText xml:space="preserve"> PAGEREF _Toc4879030 \h </w:instrText>
+              <w:instrText xml:space="preserve"> PAGEREF _Toc5438958 \h </w:instrText>
             </w:r>
             <w:r>
               <w:rPr>
@@ -228,7 +803,7 @@
               <w:noProof/>
             </w:rPr>
           </w:pPr>
-          <w:hyperlink w:anchor="_Toc4879031" w:history="1">
+          <w:hyperlink w:anchor="_Toc5438959" w:history="1">
             <w:r>
               <w:rPr>
                 <w:rStyle w:val="Hyperlink"/>
@@ -273,7 +848,7 @@
                 <w:noProof/>
                 <w:webHidden/>
               </w:rPr>
-              <w:instrText xml:space="preserve"> PAGEREF _Toc4879031 \h </w:instrText>
+              <w:instrText xml:space="preserve"> PAGEREF _Toc5438959 \h </w:instrText>
             </w:r>
             <w:r>
               <w:rPr>
@@ -316,7 +891,7 @@
               <w:noProof/>
             </w:rPr>
           </w:pPr>
-          <w:hyperlink w:anchor="_Toc4879032" w:history="1">
+          <w:hyperlink w:anchor="_Toc5438960" w:history="1">
             <w:r>
               <w:rPr>
                 <w:rStyle w:val="Hyperlink"/>
@@ -361,7 +936,7 @@
                 <w:noProof/>
                 <w:webHidden/>
               </w:rPr>
-              <w:instrText xml:space="preserve"> PAGEREF _Toc4879032 \h </w:instrText>
+              <w:instrText xml:space="preserve"> PAGEREF _Toc5438960 \h </w:instrText>
             </w:r>
             <w:r>
               <w:rPr>
@@ -403,7 +978,7 @@
               <w:noProof/>
             </w:rPr>
           </w:pPr>
-          <w:hyperlink w:anchor="_Toc4879033" w:history="1">
+          <w:hyperlink w:anchor="_Toc5438961" w:history="1">
             <w:r>
               <w:rPr>
                 <w:rStyle w:val="Hyperlink"/>
@@ -432,7 +1007,7 @@
                 <w:noProof/>
                 <w:webHidden/>
               </w:rPr>
-              <w:instrText xml:space="preserve"> PAGEREF _Toc4879033 \h </w:instrText>
+              <w:instrText xml:space="preserve"> PAGEREF _Toc5438961 \h </w:instrText>
             </w:r>
             <w:r>
               <w:rPr>
@@ -474,7 +1049,7 @@
               <w:noProof/>
             </w:rPr>
           </w:pPr>
-          <w:hyperlink w:anchor="_Toc4879034" w:history="1">
+          <w:hyperlink w:anchor="_Toc5438962" w:history="1">
             <w:r>
               <w:rPr>
                 <w:rStyle w:val="Hyperlink"/>
@@ -503,7 +1078,7 @@
                 <w:noProof/>
                 <w:webHidden/>
               </w:rPr>
-              <w:instrText xml:space="preserve"> PAGEREF _Toc4879034 \h </w:instrText>
+              <w:instrText xml:space="preserve"> PAGEREF _Toc5438962 \h </w:instrText>
             </w:r>
             <w:r>
               <w:rPr>
@@ -545,7 +1120,7 @@
               <w:noProof/>
             </w:rPr>
           </w:pPr>
-          <w:hyperlink w:anchor="_Toc4879035" w:history="1">
+          <w:hyperlink w:anchor="_Toc5438963" w:history="1">
             <w:r>
               <w:rPr>
                 <w:rStyle w:val="Hyperlink"/>
@@ -574,7 +1149,7 @@
                 <w:noProof/>
                 <w:webHidden/>
               </w:rPr>
-              <w:instrText xml:space="preserve"> PAGEREF _Toc4879035 \h </w:instrText>
+              <w:instrText xml:space="preserve"> PAGEREF _Toc5438963 \h </w:instrText>
             </w:r>
             <w:r>
               <w:rPr>
@@ -616,7 +1191,7 @@
               <w:noProof/>
             </w:rPr>
           </w:pPr>
-          <w:hyperlink w:anchor="_Toc4879036" w:history="1">
+          <w:hyperlink w:anchor="_Toc5438964" w:history="1">
             <w:r>
               <w:rPr>
                 <w:rStyle w:val="Hyperlink"/>
@@ -645,7 +1220,7 @@
                 <w:noProof/>
                 <w:webHidden/>
               </w:rPr>
-              <w:instrText xml:space="preserve"> PAGEREF _Toc4879036 \h </w:instrText>
+              <w:instrText xml:space="preserve"> PAGEREF _Toc5438964 \h </w:instrText>
             </w:r>
             <w:r>
               <w:rPr>
@@ -687,7 +1262,7 @@
               <w:noProof/>
             </w:rPr>
           </w:pPr>
-          <w:hyperlink w:anchor="_Toc4879037" w:history="1">
+          <w:hyperlink w:anchor="_Toc5438965" w:history="1">
             <w:r>
               <w:rPr>
                 <w:rStyle w:val="Hyperlink"/>
@@ -716,7 +1291,7 @@
                 <w:noProof/>
                 <w:webHidden/>
               </w:rPr>
-              <w:instrText xml:space="preserve"> PAGEREF _Toc4879037 \h </w:instrText>
+              <w:instrText xml:space="preserve"> PAGEREF _Toc5438965 \h </w:instrText>
             </w:r>
             <w:r>
               <w:rPr>
@@ -758,7 +1333,7 @@
               <w:noProof/>
             </w:rPr>
           </w:pPr>
-          <w:hyperlink w:anchor="_Toc4879038" w:history="1">
+          <w:hyperlink w:anchor="_Toc5438966" w:history="1">
             <w:r>
               <w:rPr>
                 <w:rStyle w:val="Hyperlink"/>
@@ -787,7 +1362,7 @@
                 <w:noProof/>
                 <w:webHidden/>
               </w:rPr>
-              <w:instrText xml:space="preserve"> PAGEREF _Toc4879038 \h </w:instrText>
+              <w:instrText xml:space="preserve"> PAGEREF _Toc5438966 \h </w:instrText>
             </w:r>
             <w:r>
               <w:rPr>
@@ -829,7 +1404,7 @@
               <w:noProof/>
             </w:rPr>
           </w:pPr>
-          <w:hyperlink w:anchor="_Toc4879039" w:history="1">
+          <w:hyperlink w:anchor="_Toc5438967" w:history="1">
             <w:r>
               <w:rPr>
                 <w:rStyle w:val="Hyperlink"/>
@@ -858,7 +1433,7 @@
                 <w:noProof/>
                 <w:webHidden/>
               </w:rPr>
-              <w:instrText xml:space="preserve"> PAGEREF _Toc4879039 \h </w:instrText>
+              <w:instrText xml:space="preserve"> PAGEREF _Toc5438967 \h </w:instrText>
             </w:r>
             <w:r>
               <w:rPr>
@@ -900,7 +1475,7 @@
               <w:noProof/>
             </w:rPr>
           </w:pPr>
-          <w:hyperlink w:anchor="_Toc4879040" w:history="1">
+          <w:hyperlink w:anchor="_Toc5438968" w:history="1">
             <w:r>
               <w:rPr>
                 <w:rStyle w:val="Hyperlink"/>
@@ -929,7 +1504,7 @@
                 <w:noProof/>
                 <w:webHidden/>
               </w:rPr>
-              <w:instrText xml:space="preserve"> PAGEREF _Toc4879040 \h </w:instrText>
+              <w:instrText xml:space="preserve"> PAGEREF _Toc5438968 \h </w:instrText>
             </w:r>
             <w:r>
               <w:rPr>
@@ -971,7 +1546,7 @@
               <w:noProof/>
             </w:rPr>
           </w:pPr>
-          <w:hyperlink w:anchor="_Toc4879041" w:history="1">
+          <w:hyperlink w:anchor="_Toc5438969" w:history="1">
             <w:r>
               <w:rPr>
                 <w:rStyle w:val="Hyperlink"/>
@@ -1000,7 +1575,7 @@
                 <w:noProof/>
                 <w:webHidden/>
               </w:rPr>
-              <w:instrText xml:space="preserve"> PAGEREF _Toc4879041 \h </w:instrText>
+              <w:instrText xml:space="preserve"> PAGEREF _Toc5438969 \h </w:instrText>
             </w:r>
             <w:r>
               <w:rPr>
@@ -1042,7 +1617,7 @@
               <w:noProof/>
             </w:rPr>
           </w:pPr>
-          <w:hyperlink w:anchor="_Toc4879042" w:history="1">
+          <w:hyperlink w:anchor="_Toc5438970" w:history="1">
             <w:r>
               <w:rPr>
                 <w:rStyle w:val="Hyperlink"/>
@@ -1071,7 +1646,7 @@
                 <w:noProof/>
                 <w:webHidden/>
               </w:rPr>
-              <w:instrText xml:space="preserve"> PAGEREF _Toc4879042 \h </w:instrText>
+              <w:instrText xml:space="preserve"> PAGEREF _Toc5438970 \h </w:instrText>
             </w:r>
             <w:r>
               <w:rPr>
@@ -1113,7 +1688,7 @@
               <w:noProof/>
             </w:rPr>
           </w:pPr>
-          <w:hyperlink w:anchor="_Toc4879043" w:history="1">
+          <w:hyperlink w:anchor="_Toc5438971" w:history="1">
             <w:r>
               <w:rPr>
                 <w:rStyle w:val="Hyperlink"/>
@@ -1142,7 +1717,7 @@
                 <w:noProof/>
                 <w:webHidden/>
               </w:rPr>
-              <w:instrText xml:space="preserve"> PAGEREF _Toc4879043 \h </w:instrText>
+              <w:instrText xml:space="preserve"> PAGEREF _Toc5438971 \h </w:instrText>
             </w:r>
             <w:r>
               <w:rPr>
@@ -1184,7 +1759,7 @@
               <w:noProof/>
             </w:rPr>
           </w:pPr>
-          <w:hyperlink w:anchor="_Toc4879044" w:history="1">
+          <w:hyperlink w:anchor="_Toc5438972" w:history="1">
             <w:r>
               <w:rPr>
                 <w:rStyle w:val="Hyperlink"/>
@@ -1213,7 +1788,7 @@
                 <w:noProof/>
                 <w:webHidden/>
               </w:rPr>
-              <w:instrText xml:space="preserve"> PAGEREF _Toc4879044 \h </w:instrText>
+              <w:instrText xml:space="preserve"> PAGEREF _Toc5438972 \h </w:instrText>
             </w:r>
             <w:r>
               <w:rPr>
@@ -1255,7 +1830,7 @@
               <w:noProof/>
             </w:rPr>
           </w:pPr>
-          <w:hyperlink w:anchor="_Toc4879045" w:history="1">
+          <w:hyperlink w:anchor="_Toc5438973" w:history="1">
             <w:r>
               <w:rPr>
                 <w:rStyle w:val="Hyperlink"/>
@@ -1284,7 +1859,7 @@
                 <w:noProof/>
                 <w:webHidden/>
               </w:rPr>
-              <w:instrText xml:space="preserve"> PAGEREF _Toc4879045 \h </w:instrText>
+              <w:instrText xml:space="preserve"> PAGEREF _Toc5438973 \h </w:instrText>
             </w:r>
             <w:r>
               <w:rPr>
@@ -1304,7 +1879,7 @@
                 <w:noProof/>
                 <w:webHidden/>
               </w:rPr>
-              <w:t>4</w:t>
+              <w:t>5</w:t>
             </w:r>
             <w:r>
               <w:rPr>
@@ -1326,7 +1901,7 @@
               <w:noProof/>
             </w:rPr>
           </w:pPr>
-          <w:hyperlink w:anchor="_Toc4879046" w:history="1">
+          <w:hyperlink w:anchor="_Toc5438974" w:history="1">
             <w:r>
               <w:rPr>
                 <w:rStyle w:val="Hyperlink"/>
@@ -1355,7 +1930,7 @@
                 <w:noProof/>
                 <w:webHidden/>
               </w:rPr>
-              <w:instrText xml:space="preserve"> PAGEREF _Toc4879046 \h </w:instrText>
+              <w:instrText xml:space="preserve"> PAGEREF _Toc5438974 \h </w:instrText>
             </w:r>
             <w:r>
               <w:rPr>
@@ -1375,7 +1950,282 @@
                 <w:noProof/>
                 <w:webHidden/>
               </w:rPr>
-              <w:t>5</w:t>
+              <w:t>6</w:t>
+            </w:r>
+            <w:r>
+              <w:rPr>
+                <w:noProof/>
+                <w:webHidden/>
+              </w:rPr>
+              <w:fldChar w:fldCharType="end"/>
+            </w:r>
+          </w:hyperlink>
+        </w:p>
+        <w:p>
+          <w:pPr>
+            <w:pStyle w:val="TOC2"/>
+            <w:tabs>
+              <w:tab w:val="right" w:leader="dot" w:pos="9350"/>
+            </w:tabs>
+            <w:rPr>
+              <w:rFonts w:eastAsiaTheme="minorEastAsia"/>
+              <w:noProof/>
+            </w:rPr>
+          </w:pPr>
+          <w:hyperlink w:anchor="_Toc5438975" w:history="1">
+            <w:r>
+              <w:rPr>
+                <w:rStyle w:val="Hyperlink"/>
+                <w:rFonts w:ascii="Arial" w:hAnsi="Arial" w:cs="Arial"/>
+                <w:b/>
+                <w:noProof/>
+              </w:rPr>
+              <w:t>4.1 Work Breakdown Structure</w:t>
+            </w:r>
+            <w:r>
+              <w:rPr>
+                <w:noProof/>
+                <w:webHidden/>
+              </w:rPr>
+              <w:tab/>
+            </w:r>
+            <w:r>
+              <w:rPr>
+                <w:noProof/>
+                <w:webHidden/>
+              </w:rPr>
+              <w:fldChar w:fldCharType="begin"/>
+            </w:r>
+            <w:r>
+              <w:rPr>
+                <w:noProof/>
+                <w:webHidden/>
+              </w:rPr>
+              <w:instrText xml:space="preserve"> PAGEREF _Toc5438975 \h </w:instrText>
+            </w:r>
+            <w:r>
+              <w:rPr>
+                <w:noProof/>
+                <w:webHidden/>
+              </w:rPr>
+            </w:r>
+            <w:r>
+              <w:rPr>
+                <w:noProof/>
+                <w:webHidden/>
+              </w:rPr>
+              <w:fldChar w:fldCharType="separate"/>
+            </w:r>
+            <w:r>
+              <w:rPr>
+                <w:noProof/>
+                <w:webHidden/>
+              </w:rPr>
+              <w:t>6</w:t>
+            </w:r>
+            <w:r>
+              <w:rPr>
+                <w:noProof/>
+                <w:webHidden/>
+              </w:rPr>
+              <w:fldChar w:fldCharType="end"/>
+            </w:r>
+          </w:hyperlink>
+        </w:p>
+        <w:p>
+          <w:pPr>
+            <w:pStyle w:val="TOC2"/>
+            <w:tabs>
+              <w:tab w:val="right" w:leader="dot" w:pos="9350"/>
+            </w:tabs>
+            <w:rPr>
+              <w:rFonts w:eastAsiaTheme="minorEastAsia"/>
+              <w:noProof/>
+            </w:rPr>
+          </w:pPr>
+          <w:hyperlink w:anchor="_Toc5438976" w:history="1">
+            <w:r>
+              <w:rPr>
+                <w:noProof/>
+                <w:webHidden/>
+              </w:rPr>
+              <w:tab/>
+            </w:r>
+            <w:r>
+              <w:rPr>
+                <w:noProof/>
+                <w:webHidden/>
+              </w:rPr>
+              <w:fldChar w:fldCharType="begin"/>
+            </w:r>
+            <w:r>
+              <w:rPr>
+                <w:noProof/>
+                <w:webHidden/>
+              </w:rPr>
+              <w:instrText xml:space="preserve"> PAGEREF _Toc5438976 \h </w:instrText>
+            </w:r>
+            <w:r>
+              <w:rPr>
+                <w:noProof/>
+                <w:webHidden/>
+              </w:rPr>
+            </w:r>
+            <w:r>
+              <w:rPr>
+                <w:noProof/>
+                <w:webHidden/>
+              </w:rPr>
+              <w:fldChar w:fldCharType="separate"/>
+            </w:r>
+            <w:r>
+              <w:rPr>
+                <w:noProof/>
+                <w:webHidden/>
+              </w:rPr>
+              <w:t>7</w:t>
+            </w:r>
+            <w:r>
+              <w:rPr>
+                <w:noProof/>
+                <w:webHidden/>
+              </w:rPr>
+              <w:fldChar w:fldCharType="end"/>
+            </w:r>
+          </w:hyperlink>
+        </w:p>
+        <w:p>
+          <w:pPr>
+            <w:pStyle w:val="TOC2"/>
+            <w:tabs>
+              <w:tab w:val="right" w:leader="dot" w:pos="9350"/>
+            </w:tabs>
+            <w:rPr>
+              <w:rFonts w:eastAsiaTheme="minorEastAsia"/>
+              <w:noProof/>
+            </w:rPr>
+          </w:pPr>
+          <w:hyperlink w:anchor="_Toc5438977" w:history="1">
+            <w:r>
+              <w:rPr>
+                <w:rStyle w:val="Hyperlink"/>
+                <w:rFonts w:ascii="Arial" w:hAnsi="Arial" w:cs="Arial"/>
+                <w:b/>
+                <w:noProof/>
+              </w:rPr>
+              <w:t>4.2 Milestone</w:t>
+            </w:r>
+            <w:r>
+              <w:rPr>
+                <w:noProof/>
+                <w:webHidden/>
+              </w:rPr>
+              <w:tab/>
+            </w:r>
+            <w:r>
+              <w:rPr>
+                <w:noProof/>
+                <w:webHidden/>
+              </w:rPr>
+              <w:fldChar w:fldCharType="begin"/>
+            </w:r>
+            <w:r>
+              <w:rPr>
+                <w:noProof/>
+                <w:webHidden/>
+              </w:rPr>
+              <w:instrText xml:space="preserve"> PAGEREF _Toc5438977 \h </w:instrText>
+            </w:r>
+            <w:r>
+              <w:rPr>
+                <w:noProof/>
+                <w:webHidden/>
+              </w:rPr>
+            </w:r>
+            <w:r>
+              <w:rPr>
+                <w:noProof/>
+                <w:webHidden/>
+              </w:rPr>
+              <w:fldChar w:fldCharType="separate"/>
+            </w:r>
+            <w:r>
+              <w:rPr>
+                <w:noProof/>
+                <w:webHidden/>
+              </w:rPr>
+              <w:t>8</w:t>
+            </w:r>
+            <w:r>
+              <w:rPr>
+                <w:noProof/>
+                <w:webHidden/>
+              </w:rPr>
+              <w:fldChar w:fldCharType="end"/>
+            </w:r>
+          </w:hyperlink>
+        </w:p>
+        <w:p>
+          <w:pPr>
+            <w:pStyle w:val="TOC2"/>
+            <w:tabs>
+              <w:tab w:val="right" w:leader="dot" w:pos="9350"/>
+            </w:tabs>
+            <w:rPr>
+              <w:rFonts w:eastAsiaTheme="minorEastAsia"/>
+              <w:noProof/>
+            </w:rPr>
+          </w:pPr>
+          <w:hyperlink w:anchor="_Toc5438978" w:history="1">
+            <w:r>
+              <w:rPr>
+                <w:rStyle w:val="Hyperlink"/>
+                <w:rFonts w:ascii="Arial" w:hAnsi="Arial" w:cs="Arial"/>
+                <w:b/>
+                <w:noProof/>
+              </w:rPr>
+              <w:t>4.3 Gantt chart</w:t>
+            </w:r>
+            <w:r>
+              <w:rPr>
+                <w:noProof/>
+                <w:webHidden/>
+              </w:rPr>
+              <w:tab/>
+            </w:r>
+            <w:r>
+              <w:rPr>
+                <w:noProof/>
+                <w:webHidden/>
+              </w:rPr>
+              <w:fldChar w:fldCharType="begin"/>
+            </w:r>
+            <w:r>
+              <w:rPr>
+                <w:noProof/>
+                <w:webHidden/>
+              </w:rPr>
+              <w:instrText xml:space="preserve"> PAGEREF _Toc5438978 \h </w:instrText>
+            </w:r>
+            <w:r>
+              <w:rPr>
+                <w:noProof/>
+                <w:webHidden/>
+              </w:rPr>
+            </w:r>
+            <w:r>
+              <w:rPr>
+                <w:noProof/>
+                <w:webHidden/>
+              </w:rPr>
+              <w:fldChar w:fldCharType="separate"/>
+            </w:r>
+            <w:r>
+              <w:rPr>
+                <w:noProof/>
+                <w:webHidden/>
+              </w:rPr>
+              <w:t>8</w:t>
             </w:r>
             <w:r>
               <w:rPr>
@@ -1397,7 +2247,7 @@
               <w:noProof/>
             </w:rPr>
           </w:pPr>
-          <w:hyperlink w:anchor="_Toc4879047" w:history="1">
+          <w:hyperlink w:anchor="_Toc5438979" w:history="1">
             <w:r>
               <w:rPr>
                 <w:rStyle w:val="Hyperlink"/>
@@ -1426,7 +2276,7 @@
                 <w:noProof/>
                 <w:webHidden/>
               </w:rPr>
-              <w:instrText xml:space="preserve"> PAGEREF _Toc4879047 \h </w:instrText>
+              <w:instrText xml:space="preserve"> PAGEREF _Toc5438979 \h </w:instrText>
             </w:r>
             <w:r>
               <w:rPr>
@@ -1446,7 +2296,7 @@
                 <w:noProof/>
                 <w:webHidden/>
               </w:rPr>
-              <w:t>5</w:t>
+              <w:t>9</w:t>
             </w:r>
             <w:r>
               <w:rPr>
@@ -1468,7 +2318,7 @@
               <w:noProof/>
             </w:rPr>
           </w:pPr>
-          <w:hyperlink w:anchor="_Toc4879048" w:history="1">
+          <w:hyperlink w:anchor="_Toc5438980" w:history="1">
             <w:r>
               <w:rPr>
                 <w:rStyle w:val="Hyperlink"/>
@@ -1497,7 +2347,7 @@
                 <w:noProof/>
                 <w:webHidden/>
               </w:rPr>
-              <w:instrText xml:space="preserve"> PAGEREF _Toc4879048 \h </w:instrText>
+              <w:instrText xml:space="preserve"> PAGEREF _Toc5438980 \h </w:instrText>
             </w:r>
             <w:r>
               <w:rPr>
@@ -1517,7 +2367,7 @@
                 <w:noProof/>
                 <w:webHidden/>
               </w:rPr>
-              <w:t>5</w:t>
+              <w:t>10</w:t>
             </w:r>
             <w:r>
               <w:rPr>
@@ -1539,7 +2389,7 @@
               <w:noProof/>
             </w:rPr>
           </w:pPr>
-          <w:hyperlink w:anchor="_Toc4879049" w:history="1">
+          <w:hyperlink w:anchor="_Toc5438981" w:history="1">
             <w:r>
               <w:rPr>
                 <w:rStyle w:val="Hyperlink"/>
@@ -1568,7 +2418,7 @@
                 <w:noProof/>
                 <w:webHidden/>
               </w:rPr>
-              <w:instrText xml:space="preserve"> PAGEREF _Toc4879049 \h </w:instrText>
+              <w:instrText xml:space="preserve"> PAGEREF _Toc5438981 \h </w:instrText>
             </w:r>
             <w:r>
               <w:rPr>
@@ -1588,7 +2438,7 @@
                 <w:noProof/>
                 <w:webHidden/>
               </w:rPr>
-              <w:t>5</w:t>
+              <w:t>10</w:t>
             </w:r>
             <w:r>
               <w:rPr>
@@ -1610,7 +2460,7 @@
               <w:noProof/>
             </w:rPr>
           </w:pPr>
-          <w:hyperlink w:anchor="_Toc4879050" w:history="1">
+          <w:hyperlink w:anchor="_Toc5438982" w:history="1">
             <w:r>
               <w:rPr>
                 <w:rStyle w:val="Hyperlink"/>
@@ -1639,7 +2489,7 @@
                 <w:noProof/>
                 <w:webHidden/>
               </w:rPr>
-              <w:instrText xml:space="preserve"> PAGEREF _Toc4879050 \h </w:instrText>
+              <w:instrText xml:space="preserve"> PAGEREF _Toc5438982 \h </w:instrText>
             </w:r>
             <w:r>
               <w:rPr>
@@ -1659,7 +2509,7 @@
                 <w:noProof/>
                 <w:webHidden/>
               </w:rPr>
-              <w:t>5</w:t>
+              <w:t>10</w:t>
             </w:r>
             <w:r>
               <w:rPr>
@@ -1694,16 +2544,6 @@
     </w:p>
     <w:p>
       <w:pPr>
-        <w:pStyle w:val="Heading1"/>
-        <w:rPr>
-          <w:rFonts w:ascii="Arial" w:hAnsi="Arial" w:cs="Arial"/>
-          <w:b/>
-          <w:color w:val="auto"/>
-        </w:rPr>
-      </w:pPr>
-    </w:p>
-    <w:p>
-      <w:pPr>
         <w:rPr>
           <w:rFonts w:ascii="Arial" w:eastAsiaTheme="majorEastAsia" w:hAnsi="Arial" w:cs="Arial"/>
           <w:b/>
@@ -1711,13 +2551,6 @@
           <w:szCs w:val="32"/>
         </w:rPr>
       </w:pPr>
-      <w:r>
-        <w:rPr>
-          <w:rFonts w:ascii="Arial" w:hAnsi="Arial" w:cs="Arial"/>
-          <w:b/>
-        </w:rPr>
-        <w:br w:type="page"/>
-      </w:r>
     </w:p>
     <w:p>
       <w:pPr>
@@ -1728,7 +2561,7 @@
           <w:color w:val="auto"/>
         </w:rPr>
       </w:pPr>
-      <w:bookmarkStart w:id="0" w:name="_Toc4879029"/>
+      <w:bookmarkStart w:id="0" w:name="_Toc5438957"/>
       <w:r>
         <w:rPr>
           <w:rFonts w:ascii="Arial" w:hAnsi="Arial" w:cs="Arial"/>
@@ -1753,7 +2586,7 @@
           <w:color w:val="auto"/>
         </w:rPr>
       </w:pPr>
-      <w:bookmarkStart w:id="1" w:name="_Toc4879030"/>
+      <w:bookmarkStart w:id="1" w:name="_Toc5438958"/>
       <w:r>
         <w:rPr>
           <w:rFonts w:ascii="Arial" w:hAnsi="Arial" w:cs="Arial"/>
@@ -1785,19 +2618,39 @@
         <w:rPr>
           <w:rFonts w:ascii="Arial" w:hAnsi="Arial" w:cs="Arial"/>
         </w:rPr>
-        <w:t xml:space="preserve">Bus ticket booking system is a web-based application where people can book seats easily </w:t>
-      </w:r>
-      <w:r>
-        <w:rPr>
-          <w:rFonts w:ascii="Arial" w:hAnsi="Arial" w:cs="Arial"/>
-        </w:rPr>
-        <w:t xml:space="preserve">    </w:t>
-      </w:r>
-      <w:r>
-        <w:rPr>
-          <w:rFonts w:ascii="Arial" w:hAnsi="Arial" w:cs="Arial"/>
-        </w:rPr>
-        <w:t xml:space="preserve">with less effort and time. This system is built </w:t>
+        <w:t xml:space="preserve">Travel </w:t>
+      </w:r>
+      <w:proofErr w:type="gramStart"/>
+      <w:r>
+        <w:rPr>
+          <w:rFonts w:ascii="Arial" w:hAnsi="Arial" w:cs="Arial"/>
+        </w:rPr>
+        <w:t>By</w:t>
+      </w:r>
+      <w:proofErr w:type="gramEnd"/>
+      <w:r>
+        <w:rPr>
+          <w:rFonts w:ascii="Arial" w:hAnsi="Arial" w:cs="Arial"/>
+        </w:rPr>
+        <w:t xml:space="preserve"> Bus</w:t>
+      </w:r>
+      <w:r>
+        <w:rPr>
+          <w:rFonts w:ascii="Arial" w:hAnsi="Arial" w:cs="Arial"/>
+        </w:rPr>
+        <w:t xml:space="preserve"> is a</w:t>
+      </w:r>
+      <w:r>
+        <w:rPr>
+          <w:rFonts w:ascii="Arial" w:hAnsi="Arial" w:cs="Arial"/>
+        </w:rPr>
+        <w:t xml:space="preserve"> online bus ticket booking system. This is a </w:t>
+      </w:r>
+      <w:r>
+        <w:rPr>
+          <w:rFonts w:ascii="Arial" w:hAnsi="Arial" w:cs="Arial"/>
+        </w:rPr>
+        <w:t xml:space="preserve">web-based application where people can book seats easily with less effort and time. This system is built </w:t>
       </w:r>
       <w:r>
         <w:rPr>
@@ -1812,6 +2665,20 @@
           <w:color w:val="000000"/>
         </w:rPr>
         <w:t>. It maintains all the customer details, bus details and booking (reservation) details.</w:t>
+      </w:r>
+      <w:r>
+        <w:rPr>
+          <w:rFonts w:ascii="Arial" w:eastAsia="Times New Roman" w:hAnsi="Arial" w:cs="Arial"/>
+          <w:color w:val="000000"/>
+        </w:rPr>
+        <w:t xml:space="preserve"> </w:t>
+      </w:r>
+      <w:r>
+        <w:rPr>
+          <w:rFonts w:ascii="Arial" w:eastAsia="Times New Roman" w:hAnsi="Arial" w:cs="Arial"/>
+          <w:color w:val="000000"/>
+        </w:rPr>
+        <w:t>It also facilitates the online payment system.</w:t>
       </w:r>
     </w:p>
     <w:p>
@@ -1835,7 +2702,7 @@
           <w:color w:val="auto"/>
         </w:rPr>
       </w:pPr>
-      <w:bookmarkStart w:id="2" w:name="_Toc4879031"/>
+      <w:bookmarkStart w:id="2" w:name="_Toc5438959"/>
       <w:r>
         <w:rPr>
           <w:rFonts w:ascii="Arial" w:hAnsi="Arial" w:cs="Arial"/>
@@ -1864,7 +2731,7 @@
           <w:color w:val="auto"/>
         </w:rPr>
       </w:pPr>
-      <w:bookmarkStart w:id="3" w:name="_Toc4879032"/>
+      <w:bookmarkStart w:id="3" w:name="_Toc5438960"/>
       <w:r>
         <w:rPr>
           <w:rFonts w:ascii="Arial" w:hAnsi="Arial" w:cs="Arial"/>
@@ -1912,7 +2779,7 @@
           <w:color w:val="auto"/>
         </w:rPr>
       </w:pPr>
-      <w:bookmarkStart w:id="4" w:name="_Toc4879033"/>
+      <w:bookmarkStart w:id="4" w:name="_Toc5438961"/>
       <w:r>
         <w:rPr>
           <w:rFonts w:ascii="Arial" w:hAnsi="Arial" w:cs="Arial"/>
@@ -1959,7 +2826,7 @@
       <w:r>
         <w:t xml:space="preserve"> </w:t>
       </w:r>
-      <w:bookmarkStart w:id="5" w:name="_Toc4879034"/>
+      <w:bookmarkStart w:id="5" w:name="_Toc5438962"/>
       <w:r>
         <w:rPr>
           <w:rFonts w:ascii="Arial" w:hAnsi="Arial" w:cs="Arial"/>
@@ -2019,6 +2886,12 @@
         </w:rPr>
         <w:t xml:space="preserve">Online payment </w:t>
       </w:r>
+      <w:r>
+        <w:rPr>
+          <w:rFonts w:ascii="Arial" w:hAnsi="Arial" w:cs="Arial"/>
+        </w:rPr>
+        <w:t>for ticket</w:t>
+      </w:r>
     </w:p>
     <w:p>
       <w:pPr>
@@ -2027,7 +2900,7 @@
           <w:color w:val="auto"/>
         </w:rPr>
       </w:pPr>
-      <w:bookmarkStart w:id="6" w:name="_Toc4879035"/>
+      <w:bookmarkStart w:id="6" w:name="_Toc5438963"/>
       <w:r>
         <w:rPr>
           <w:rFonts w:ascii="Arial" w:hAnsi="Arial" w:cs="Arial"/>
@@ -2047,7 +2920,7 @@
           <w:color w:val="auto"/>
         </w:rPr>
       </w:pPr>
-      <w:bookmarkStart w:id="7" w:name="_Toc4879036"/>
+      <w:bookmarkStart w:id="7" w:name="_Toc5438964"/>
       <w:r>
         <w:rPr>
           <w:rFonts w:ascii="Arial" w:hAnsi="Arial" w:cs="Arial"/>
@@ -2075,7 +2948,7 @@
           <w:color w:val="auto"/>
         </w:rPr>
       </w:pPr>
-      <w:bookmarkStart w:id="8" w:name="_Toc4879037"/>
+      <w:bookmarkStart w:id="8" w:name="_Toc5438965"/>
       <w:r>
         <w:rPr>
           <w:rFonts w:ascii="Arial" w:hAnsi="Arial" w:cs="Arial"/>
@@ -2144,7 +3017,7 @@
           <w:color w:val="auto"/>
         </w:rPr>
       </w:pPr>
-      <w:bookmarkStart w:id="9" w:name="_Toc4879038"/>
+      <w:bookmarkStart w:id="9" w:name="_Toc5438966"/>
       <w:r>
         <w:rPr>
           <w:rFonts w:ascii="Arial" w:hAnsi="Arial" w:cs="Arial"/>
@@ -2201,7 +3074,7 @@
           <w:color w:val="auto"/>
         </w:rPr>
       </w:pPr>
-      <w:bookmarkStart w:id="10" w:name="_Toc4879039"/>
+      <w:bookmarkStart w:id="10" w:name="_Toc5438967"/>
       <w:r>
         <w:rPr>
           <w:rFonts w:ascii="Arial" w:hAnsi="Arial" w:cs="Arial"/>
@@ -2218,6 +3091,22 @@
           <w:color w:val="auto"/>
         </w:rPr>
         <w:t xml:space="preserve"> </w:t>
+      </w:r>
+    </w:p>
+    <w:p>
+      <w:pPr>
+        <w:rPr>
+          <w:rFonts w:ascii="Arial" w:hAnsi="Arial" w:cs="Arial"/>
+        </w:rPr>
+      </w:pPr>
+      <w:r>
+        <w:t xml:space="preserve">         </w:t>
+      </w:r>
+      <w:r>
+        <w:rPr>
+          <w:rFonts w:ascii="Arial" w:hAnsi="Arial" w:cs="Arial"/>
+        </w:rPr>
+        <w:t>The main aims of this project can be listed as below:</w:t>
       </w:r>
     </w:p>
     <w:p>
@@ -2267,23 +3156,46 @@
           <w:color w:val="auto"/>
         </w:rPr>
       </w:pPr>
-      <w:bookmarkStart w:id="11" w:name="_Toc4879040"/>
-      <w:r>
+      <w:bookmarkStart w:id="11" w:name="_Toc5438968"/>
+    </w:p>
+    <w:p>
+      <w:pPr>
+        <w:pStyle w:val="Heading2"/>
         <w:rPr>
           <w:rFonts w:ascii="Arial" w:hAnsi="Arial" w:cs="Arial"/>
           <w:b/>
           <w:color w:val="auto"/>
         </w:rPr>
-        <w:t>2.4 Objectives</w:t>
-      </w:r>
-      <w:bookmarkEnd w:id="11"/>
+      </w:pPr>
       <w:r>
         <w:rPr>
           <w:rFonts w:ascii="Arial" w:hAnsi="Arial" w:cs="Arial"/>
           <w:b/>
           <w:color w:val="auto"/>
         </w:rPr>
+        <w:t>2.4 Objectives</w:t>
+      </w:r>
+      <w:bookmarkEnd w:id="11"/>
+      <w:r>
+        <w:rPr>
+          <w:rFonts w:ascii="Arial" w:hAnsi="Arial" w:cs="Arial"/>
+          <w:b/>
+          <w:color w:val="auto"/>
+        </w:rPr>
         <w:t xml:space="preserve"> </w:t>
+      </w:r>
+    </w:p>
+    <w:p>
+      <w:pPr>
+        <w:rPr>
+          <w:rFonts w:ascii="Arial" w:hAnsi="Arial" w:cs="Arial"/>
+        </w:rPr>
+      </w:pPr>
+      <w:r>
+        <w:rPr>
+          <w:rFonts w:ascii="Arial" w:hAnsi="Arial" w:cs="Arial"/>
+        </w:rPr>
+        <w:t xml:space="preserve">         There are so many objectives of the project in order to achieve it’s aims. Some of the main objectives to be fulfilled are as follows:</w:t>
       </w:r>
     </w:p>
     <w:p>
@@ -2321,7 +3233,6 @@
         <w:rPr>
           <w:rFonts w:ascii="Arial" w:hAnsi="Arial" w:cs="Arial"/>
         </w:rPr>
-        <w:lastRenderedPageBreak/>
         <w:t>Scheduling is done in order to finish project in time.</w:t>
       </w:r>
     </w:p>
@@ -2382,7 +3293,7 @@
           <w:color w:val="auto"/>
         </w:rPr>
       </w:pPr>
-      <w:bookmarkStart w:id="12" w:name="_Toc4879041"/>
+      <w:bookmarkStart w:id="12" w:name="_Toc5438969"/>
       <w:r>
         <w:rPr>
           <w:rFonts w:ascii="Arial" w:hAnsi="Arial" w:cs="Arial"/>
@@ -2410,7 +3321,7 @@
           <w:color w:val="auto"/>
         </w:rPr>
       </w:pPr>
-      <w:bookmarkStart w:id="13" w:name="_Toc4879042"/>
+      <w:bookmarkStart w:id="13" w:name="_Toc5438970"/>
       <w:r>
         <w:rPr>
           <w:rFonts w:ascii="Arial" w:hAnsi="Arial" w:cs="Arial"/>
@@ -2438,7 +3349,7 @@
           <w:color w:val="auto"/>
         </w:rPr>
       </w:pPr>
-      <w:bookmarkStart w:id="14" w:name="_Toc4879043"/>
+      <w:bookmarkStart w:id="14" w:name="_Toc5438971"/>
       <w:r>
         <w:rPr>
           <w:rFonts w:ascii="Arial" w:hAnsi="Arial" w:cs="Arial"/>
@@ -2511,7 +3422,19 @@
         <w:rPr>
           <w:rFonts w:ascii="Arial" w:hAnsi="Arial" w:cs="Arial"/>
         </w:rPr>
-        <w:t xml:space="preserve"> It </w:t>
+        <w:t xml:space="preserve"> </w:t>
+      </w:r>
+      <w:r>
+        <w:rPr>
+          <w:rFonts w:ascii="Arial" w:hAnsi="Arial" w:cs="Arial"/>
+        </w:rPr>
+        <w:t>Waterfall model</w:t>
+      </w:r>
+      <w:r>
+        <w:rPr>
+          <w:rFonts w:ascii="Arial" w:hAnsi="Arial" w:cs="Arial"/>
+        </w:rPr>
+        <w:t xml:space="preserve"> </w:t>
       </w:r>
       <w:r>
         <w:rPr>
@@ -2624,7 +3547,7 @@
                     <pic:cNvPicPr/>
                   </pic:nvPicPr>
                   <pic:blipFill>
-                    <a:blip r:embed="rId6">
+                    <a:blip r:embed="rId8">
                       <a:extLst>
                         <a:ext uri="{28A0092B-C50C-407E-A947-70E740481C1C}">
                           <a14:useLocalDpi xmlns:a14="http://schemas.microsoft.com/office/drawing/2010/main" val="0"/>
@@ -2654,6 +3577,7 @@
     <w:p>
       <w:pPr>
         <w:ind w:left="540"/>
+        <w:jc w:val="center"/>
         <w:rPr>
           <w:rFonts w:ascii="Arial" w:hAnsi="Arial" w:cs="Arial"/>
           <w:shd w:val="clear" w:color="auto" w:fill="FFFFFF"/>
@@ -2664,6 +3588,23 @@
           <w:rFonts w:ascii="Arial" w:hAnsi="Arial" w:cs="Arial"/>
           <w:shd w:val="clear" w:color="auto" w:fill="FFFFFF"/>
         </w:rPr>
+        <w:t xml:space="preserve">Fig: Waterfall model </w:t>
+      </w:r>
+    </w:p>
+    <w:p>
+      <w:pPr>
+        <w:ind w:left="540"/>
+        <w:rPr>
+          <w:rFonts w:ascii="Arial" w:hAnsi="Arial" w:cs="Arial"/>
+          <w:shd w:val="clear" w:color="auto" w:fill="FFFFFF"/>
+        </w:rPr>
+      </w:pPr>
+      <w:r>
+        <w:rPr>
+          <w:rFonts w:ascii="Arial" w:hAnsi="Arial" w:cs="Arial"/>
+          <w:shd w:val="clear" w:color="auto" w:fill="FFFFFF"/>
+        </w:rPr>
+        <w:lastRenderedPageBreak/>
         <w:t>I have chosen Waterfall model because of the following reasons:</w:t>
       </w:r>
     </w:p>
@@ -2823,14 +3764,13 @@
           <w:color w:val="auto"/>
         </w:rPr>
       </w:pPr>
-      <w:bookmarkStart w:id="15" w:name="_Toc4879044"/>
+      <w:bookmarkStart w:id="15" w:name="_Toc5438972"/>
       <w:r>
         <w:rPr>
           <w:rFonts w:ascii="Arial" w:hAnsi="Arial" w:cs="Arial"/>
           <w:b/>
           <w:color w:val="auto"/>
         </w:rPr>
-        <w:lastRenderedPageBreak/>
         <w:t>3.2 Design pattern</w:t>
       </w:r>
       <w:bookmarkEnd w:id="15"/>
@@ -3073,7 +4013,7 @@
                     </pic:cNvPicPr>
                   </pic:nvPicPr>
                   <pic:blipFill>
-                    <a:blip r:embed="rId7">
+                    <a:blip r:embed="rId9">
                       <a:extLst>
                         <a:ext uri="{28A0092B-C50C-407E-A947-70E740481C1C}">
                           <a14:useLocalDpi xmlns:a14="http://schemas.microsoft.com/office/drawing/2010/main" val="0"/>
@@ -3108,10 +4048,17 @@
     <w:p>
       <w:pPr>
         <w:ind w:left="450"/>
-        <w:rPr>
-          <w:rFonts w:ascii="Arial" w:hAnsi="Arial" w:cs="Arial"/>
-        </w:rPr>
-      </w:pPr>
+        <w:jc w:val="center"/>
+        <w:rPr>
+          <w:rFonts w:ascii="Arial" w:hAnsi="Arial" w:cs="Arial"/>
+        </w:rPr>
+      </w:pPr>
+      <w:r>
+        <w:rPr>
+          <w:rFonts w:ascii="Arial" w:hAnsi="Arial" w:cs="Arial"/>
+        </w:rPr>
+        <w:t>Fig: MVC design pattern</w:t>
+      </w:r>
     </w:p>
     <w:p>
       <w:pPr>
@@ -3128,10 +4075,19 @@
           <w:rFonts w:ascii="Arial" w:hAnsi="Arial" w:cs="Arial"/>
         </w:rPr>
       </w:pPr>
-      <w:r>
-        <w:rPr>
-          <w:rFonts w:ascii="Arial" w:hAnsi="Arial" w:cs="Arial"/>
-        </w:rPr>
+    </w:p>
+    <w:p>
+      <w:pPr>
+        <w:ind w:left="450"/>
+        <w:rPr>
+          <w:rFonts w:ascii="Arial" w:hAnsi="Arial" w:cs="Arial"/>
+        </w:rPr>
+      </w:pPr>
+      <w:r>
+        <w:rPr>
+          <w:rFonts w:ascii="Arial" w:hAnsi="Arial" w:cs="Arial"/>
+        </w:rPr>
+        <w:lastRenderedPageBreak/>
         <w:t>The reasons behind choosing MVC design pattern are as follows:</w:t>
       </w:r>
     </w:p>
@@ -3236,7 +4192,7 @@
           <w:color w:val="auto"/>
         </w:rPr>
       </w:pPr>
-      <w:bookmarkStart w:id="16" w:name="_Toc4879045"/>
+      <w:bookmarkStart w:id="16" w:name="_Toc5438973"/>
       <w:r>
         <w:rPr>
           <w:rFonts w:ascii="Arial" w:hAnsi="Arial" w:cs="Arial"/>
@@ -3301,7 +4257,6 @@
         <w:rPr>
           <w:noProof/>
         </w:rPr>
-        <w:lastRenderedPageBreak/>
         <w:drawing>
           <wp:inline distT="0" distB="0" distL="0" distR="0" wp14:anchorId="27033229" wp14:editId="7605C0C9">
             <wp:extent cx="5448300" cy="3133725"/>
@@ -3320,7 +4275,7 @@
                     </pic:cNvPicPr>
                   </pic:nvPicPr>
                   <pic:blipFill>
-                    <a:blip r:embed="rId8">
+                    <a:blip r:embed="rId10">
                       <a:extLst>
                         <a:ext uri="{28A0092B-C50C-407E-A947-70E740481C1C}">
                           <a14:useLocalDpi xmlns:a14="http://schemas.microsoft.com/office/drawing/2010/main" val="0"/>
@@ -3362,6 +4317,25 @@
           <w:shd w:val="clear" w:color="auto" w:fill="FFFFFF"/>
         </w:rPr>
       </w:pPr>
+      <w:r>
+        <w:rPr>
+          <w:rFonts w:ascii="Arial" w:hAnsi="Arial" w:cs="Arial"/>
+          <w:spacing w:val="-1"/>
+          <w:shd w:val="clear" w:color="auto" w:fill="FFFFFF"/>
+        </w:rPr>
+        <w:t>Fig: Client-server architecture</w:t>
+      </w:r>
+    </w:p>
+    <w:p>
+      <w:pPr>
+        <w:ind w:left="540"/>
+        <w:jc w:val="center"/>
+        <w:rPr>
+          <w:rFonts w:ascii="Arial" w:hAnsi="Arial" w:cs="Arial"/>
+          <w:spacing w:val="-1"/>
+          <w:shd w:val="clear" w:color="auto" w:fill="FFFFFF"/>
+        </w:rPr>
+      </w:pPr>
     </w:p>
     <w:p>
       <w:pPr>
@@ -3422,28 +4396,74 @@
         </w:numPr>
         <w:rPr>
           <w:rFonts w:ascii="Arial" w:hAnsi="Arial" w:cs="Arial"/>
-          <w:sz w:val="24"/>
-        </w:rPr>
-      </w:pPr>
-      <w:r>
-        <w:rPr>
-          <w:rFonts w:ascii="Arial" w:hAnsi="Arial" w:cs="Arial"/>
           <w:szCs w:val="20"/>
           <w:shd w:val="clear" w:color="auto" w:fill="FFFFFF"/>
         </w:rPr>
-        <w:t>Backups and network security is controlled centrally</w:t>
-      </w:r>
+      </w:pPr>
       <w:r>
         <w:rPr>
           <w:rFonts w:ascii="Arial" w:hAnsi="Arial" w:cs="Arial"/>
           <w:szCs w:val="20"/>
           <w:shd w:val="clear" w:color="auto" w:fill="FFFFFF"/>
         </w:rPr>
+        <w:t xml:space="preserve">Backups and network security </w:t>
+      </w:r>
+      <w:proofErr w:type="gramStart"/>
+      <w:r>
+        <w:rPr>
+          <w:rFonts w:ascii="Arial" w:hAnsi="Arial" w:cs="Arial"/>
+          <w:szCs w:val="20"/>
+          <w:shd w:val="clear" w:color="auto" w:fill="FFFFFF"/>
+        </w:rPr>
+        <w:t>is</w:t>
+      </w:r>
+      <w:proofErr w:type="gramEnd"/>
+      <w:r>
+        <w:rPr>
+          <w:rFonts w:ascii="Arial" w:hAnsi="Arial" w:cs="Arial"/>
+          <w:szCs w:val="20"/>
+          <w:shd w:val="clear" w:color="auto" w:fill="FFFFFF"/>
+        </w:rPr>
+        <w:t xml:space="preserve"> controlled centrally</w:t>
+      </w:r>
+      <w:r>
+        <w:rPr>
+          <w:rFonts w:ascii="Arial" w:hAnsi="Arial" w:cs="Arial"/>
+          <w:szCs w:val="20"/>
+          <w:shd w:val="clear" w:color="auto" w:fill="FFFFFF"/>
+        </w:rPr>
         <w:t>.</w:t>
       </w:r>
     </w:p>
     <w:p>
       <w:pPr>
+        <w:rPr>
+          <w:rFonts w:ascii="Arial" w:hAnsi="Arial" w:cs="Arial"/>
+          <w:szCs w:val="20"/>
+          <w:shd w:val="clear" w:color="auto" w:fill="FFFFFF"/>
+        </w:rPr>
+      </w:pPr>
+      <w:r>
+        <w:rPr>
+          <w:rFonts w:ascii="Arial" w:hAnsi="Arial" w:cs="Arial"/>
+          <w:szCs w:val="20"/>
+          <w:shd w:val="clear" w:color="auto" w:fill="FFFFFF"/>
+        </w:rPr>
+        <w:br w:type="page"/>
+      </w:r>
+    </w:p>
+    <w:p>
+      <w:pPr>
+        <w:pStyle w:val="ListParagraph"/>
+        <w:ind w:left="1260"/>
+        <w:rPr>
+          <w:rFonts w:ascii="Arial" w:hAnsi="Arial" w:cs="Arial"/>
+          <w:sz w:val="24"/>
+        </w:rPr>
+      </w:pPr>
+    </w:p>
+    <w:p>
+      <w:pPr>
         <w:pStyle w:val="Heading1"/>
         <w:rPr>
           <w:rFonts w:ascii="Arial" w:hAnsi="Arial" w:cs="Arial"/>
@@ -3451,7 +4471,7 @@
           <w:color w:val="auto"/>
         </w:rPr>
       </w:pPr>
-      <w:bookmarkStart w:id="17" w:name="_Toc4879046"/>
+      <w:bookmarkStart w:id="17" w:name="_Toc5438974"/>
       <w:r>
         <w:rPr>
           <w:rFonts w:ascii="Arial" w:hAnsi="Arial" w:cs="Arial"/>
@@ -3479,6 +4499,7 @@
           <w:color w:val="auto"/>
         </w:rPr>
       </w:pPr>
+      <w:bookmarkStart w:id="18" w:name="_Toc5438975"/>
       <w:r>
         <w:rPr>
           <w:rFonts w:ascii="Arial" w:hAnsi="Arial" w:cs="Arial"/>
@@ -3487,6 +4508,7 @@
         </w:rPr>
         <w:t>4.1 Work Breakdown Structure</w:t>
       </w:r>
+      <w:bookmarkEnd w:id="18"/>
     </w:p>
     <w:p/>
     <w:p>
@@ -3885,7 +4907,7 @@
           </mc:Choice>
           <mc:Fallback>
             <w:pict>
-              <v:oval w14:anchorId="6722F7BE" id="Oval 3" o:spid="_x0000_s1026" style="position:absolute;left:0;text-align:left;margin-left:0;margin-top:-31.55pt;width:108pt;height:40.5pt;z-index:251659264;visibility:visible;mso-wrap-style:square;mso-wrap-distance-left:9pt;mso-wrap-distance-top:0;mso-wrap-distance-right:9pt;mso-wrap-distance-bottom:0;mso-position-horizontal:center;mso-position-horizontal-relative:margin;mso-position-vertical:absolute;mso-position-vertical-relative:text;v-text-anchor:middle" o:gfxdata="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" fillcolor="white [3201]" strokecolor="black [3213]" strokeweight="1pt">
+              <v:oval w14:anchorId="6722F7BE" id="Oval 3" o:spid="_x0000_s1027" style="position:absolute;left:0;text-align:left;margin-left:0;margin-top:-31.55pt;width:108pt;height:40.5pt;z-index:251659264;visibility:visible;mso-wrap-style:square;mso-wrap-distance-left:9pt;mso-wrap-distance-top:0;mso-wrap-distance-right:9pt;mso-wrap-distance-bottom:0;mso-position-horizontal:center;mso-position-horizontal-relative:margin;mso-position-vertical:absolute;mso-position-vertical-relative:text;v-text-anchor:middle" o:gfxdata="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" fillcolor="white [3201]" strokecolor="black [3213]" strokeweight="1pt">
                 <v:stroke joinstyle="miter"/>
                 <v:textbox>
                   <w:txbxContent>
@@ -3962,6 +4984,8 @@
         </mc:AlternateContent>
       </w:r>
     </w:p>
+    <w:bookmarkStart w:id="19" w:name="_Toc5438843"/>
+    <w:bookmarkStart w:id="20" w:name="_Toc5438976"/>
     <w:p>
       <w:pPr>
         <w:pStyle w:val="Heading2"/>
@@ -4386,6 +5410,8 @@
           </mc:Fallback>
         </mc:AlternateContent>
       </w:r>
+      <w:bookmarkEnd w:id="19"/>
+      <w:bookmarkEnd w:id="20"/>
       <w:r>
         <w:rPr>
           <w:rFonts w:ascii="Arial" w:hAnsi="Arial" w:cs="Arial"/>
@@ -4396,6 +5422,107 @@
       </w:r>
     </w:p>
     <w:p>
+      <w:r>
+        <w:rPr>
+          <w:rFonts w:ascii="Arial" w:hAnsi="Arial" w:cs="Arial"/>
+          <w:b/>
+          <w:noProof/>
+        </w:rPr>
+        <mc:AlternateContent>
+          <mc:Choice Requires="wps">
+            <w:drawing>
+              <wp:anchor distT="0" distB="0" distL="114300" distR="114300" simplePos="0" relativeHeight="251669504" behindDoc="0" locked="0" layoutInCell="1" allowOverlap="1" wp14:anchorId="6582A01B" wp14:editId="020982C8">
+                <wp:simplePos x="0" y="0"/>
+                <wp:positionH relativeFrom="margin">
+                  <wp:posOffset>-466725</wp:posOffset>
+                </wp:positionH>
+                <wp:positionV relativeFrom="paragraph">
+                  <wp:posOffset>2682239</wp:posOffset>
+                </wp:positionV>
+                <wp:extent cx="1257300" cy="504825"/>
+                <wp:effectExtent l="0" t="0" r="19050" b="28575"/>
+                <wp:wrapNone/>
+                <wp:docPr id="14" name="Rectangle 14"/>
+                <wp:cNvGraphicFramePr/>
+                <a:graphic xmlns:a="http://schemas.openxmlformats.org/drawingml/2006/main">
+                  <a:graphicData uri="http://schemas.microsoft.com/office/word/2010/wordprocessingShape">
+                    <wps:wsp>
+                      <wps:cNvSpPr/>
+                      <wps:spPr>
+                        <a:xfrm>
+                          <a:off x="0" y="0"/>
+                          <a:ext cx="1257300" cy="504825"/>
+                        </a:xfrm>
+                        <a:prstGeom prst="rect">
+                          <a:avLst/>
+                        </a:prstGeom>
+                        <a:ln/>
+                      </wps:spPr>
+                      <wps:style>
+                        <a:lnRef idx="2">
+                          <a:schemeClr val="dk1"/>
+                        </a:lnRef>
+                        <a:fillRef idx="1">
+                          <a:schemeClr val="lt1"/>
+                        </a:fillRef>
+                        <a:effectRef idx="0">
+                          <a:schemeClr val="dk1"/>
+                        </a:effectRef>
+                        <a:fontRef idx="minor">
+                          <a:schemeClr val="dk1"/>
+                        </a:fontRef>
+                      </wps:style>
+                      <wps:txbx>
+                        <w:txbxContent>
+                          <w:p>
+                            <w:pPr>
+                              <w:jc w:val="center"/>
+                            </w:pPr>
+                            <w:r>
+                              <w:t>Configure Management</w:t>
+                            </w:r>
+                          </w:p>
+                        </w:txbxContent>
+                      </wps:txbx>
+                      <wps:bodyPr rot="0" spcFirstLastPara="0" vertOverflow="overflow" horzOverflow="overflow" vert="horz" wrap="square" lIns="91440" tIns="45720" rIns="91440" bIns="45720" numCol="1" spcCol="0" rtlCol="0" fromWordArt="0" anchor="ctr" anchorCtr="0" forceAA="0" compatLnSpc="1">
+                        <a:prstTxWarp prst="textNoShape">
+                          <a:avLst/>
+                        </a:prstTxWarp>
+                        <a:noAutofit/>
+                      </wps:bodyPr>
+                    </wps:wsp>
+                  </a:graphicData>
+                </a:graphic>
+                <wp14:sizeRelH relativeFrom="margin">
+                  <wp14:pctWidth>0</wp14:pctWidth>
+                </wp14:sizeRelH>
+                <wp14:sizeRelV relativeFrom="margin">
+                  <wp14:pctHeight>0</wp14:pctHeight>
+                </wp14:sizeRelV>
+              </wp:anchor>
+            </w:drawing>
+          </mc:Choice>
+          <mc:Fallback>
+            <w:pict>
+              <v:rect w14:anchorId="6582A01B" id="Rectangle 14" o:spid="_x0000_s1028" style="position:absolute;margin-left:-36.75pt;margin-top:211.2pt;width:99pt;height:39.75pt;z-index:251669504;visibility:visible;mso-wrap-style:square;mso-width-percent:0;mso-height-percent:0;mso-wrap-distance-left:9pt;mso-wrap-distance-top:0;mso-wrap-distance-right:9pt;mso-wrap-distance-bottom:0;mso-position-horizontal:absolute;mso-position-horizontal-relative:margin;mso-position-vertical:absolute;mso-position-vertical-relative:text;mso-width-percent:0;mso-height-percent:0;mso-width-relative:margin;mso-height-relative:margin;v-text-anchor:middle" o:gfxdata="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" fillcolor="white [3201]" strokecolor="black [3200]" strokeweight="1pt">
+                <v:textbox>
+                  <w:txbxContent>
+                    <w:p>
+                      <w:pPr>
+                        <w:jc w:val="center"/>
+                      </w:pPr>
+                      <w:r>
+                        <w:t>Configure Management</w:t>
+                      </w:r>
+                    </w:p>
+                  </w:txbxContent>
+                </v:textbox>
+                <w10:wrap anchorx="margin"/>
+              </v:rect>
+            </w:pict>
+          </mc:Fallback>
+        </mc:AlternateContent>
+      </w:r>
       <w:r>
         <w:rPr>
           <w:rFonts w:ascii="Arial" w:hAnsi="Arial" w:cs="Arial"/>
@@ -4747,7 +5874,7 @@
           </mc:Choice>
           <mc:Fallback>
             <w:pict>
-              <v:rect w14:anchorId="5A59A4E8" id="Rectangle 23" o:spid="_x0000_s1027" style="position:absolute;margin-left:455.25pt;margin-top:176.7pt;width:73.5pt;height:41.25pt;z-index:251678720;visibility:visible;mso-wrap-style:square;mso-width-percent:0;mso-height-percent:0;mso-wrap-distance-left:9pt;mso-wrap-distance-top:0;mso-wrap-distance-right:9pt;mso-wrap-distance-bottom:0;mso-position-horizontal:absolute;mso-position-horizontal-relative:text;mso-position-vertical:absolute;mso-position-vertical-relative:text;mso-width-percent:0;mso-height-percent:0;mso-width-relative:margin;mso-height-relative:margin;v-text-anchor:middle" o:gfxdata="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" fillcolor="white [3201]" strokecolor="black [3200]" strokeweight="1pt">
+              <v:rect w14:anchorId="5A59A4E8" id="Rectangle 23" o:spid="_x0000_s1029" style="position:absolute;margin-left:455.25pt;margin-top:176.7pt;width:73.5pt;height:41.25pt;z-index:251678720;visibility:visible;mso-wrap-style:square;mso-width-percent:0;mso-height-percent:0;mso-wrap-distance-left:9pt;mso-wrap-distance-top:0;mso-wrap-distance-right:9pt;mso-wrap-distance-bottom:0;mso-position-horizontal:absolute;mso-position-horizontal-relative:text;mso-position-vertical:absolute;mso-position-vertical-relative:text;mso-width-percent:0;mso-height-percent:0;mso-width-relative:margin;mso-height-relative:margin;v-text-anchor:middle" o:gfxdata="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" fillcolor="white [3201]" strokecolor="black [3200]" strokeweight="1pt">
                 <v:textbox>
                   <w:txbxContent>
                     <w:p>
@@ -4847,7 +5974,7 @@
           </mc:Choice>
           <mc:Fallback>
             <w:pict>
-              <v:rect w14:anchorId="08DFCE93" id="Rectangle 24" o:spid="_x0000_s1028" style="position:absolute;margin-left:457.5pt;margin-top:119.7pt;width:54.75pt;height:33.75pt;z-index:251679744;visibility:visible;mso-wrap-style:square;mso-width-percent:0;mso-height-percent:0;mso-wrap-distance-left:9pt;mso-wrap-distance-top:0;mso-wrap-distance-right:9pt;mso-wrap-distance-bottom:0;mso-position-horizontal:absolute;mso-position-horizontal-relative:text;mso-position-vertical:absolute;mso-position-vertical-relative:text;mso-width-percent:0;mso-height-percent:0;mso-width-relative:margin;mso-height-relative:margin;v-text-anchor:middle" o:gfxdata="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" fillcolor="white [3201]" strokecolor="black [3200]" strokeweight="1pt">
+              <v:rect w14:anchorId="08DFCE93" id="Rectangle 24" o:spid="_x0000_s1030" style="position:absolute;margin-left:457.5pt;margin-top:119.7pt;width:54.75pt;height:33.75pt;z-index:251679744;visibility:visible;mso-wrap-style:square;mso-width-percent:0;mso-height-percent:0;mso-wrap-distance-left:9pt;mso-wrap-distance-top:0;mso-wrap-distance-right:9pt;mso-wrap-distance-bottom:0;mso-position-horizontal:absolute;mso-position-horizontal-relative:text;mso-position-vertical:absolute;mso-position-vertical-relative:text;mso-width-percent:0;mso-height-percent:0;mso-width-relative:margin;mso-height-relative:margin;v-text-anchor:middle" o:gfxdata="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" fillcolor="white [3201]" strokecolor="black [3200]" strokeweight="1pt">
                 <v:textbox>
                   <w:txbxContent>
                     <w:p>
@@ -4947,7 +6074,7 @@
           </mc:Choice>
           <mc:Fallback>
             <w:pict>
-              <v:rect w14:anchorId="01AFEB01" id="Rectangle 25" o:spid="_x0000_s1029" style="position:absolute;margin-left:458.25pt;margin-top:62.7pt;width:58.5pt;height:32.25pt;z-index:251680768;visibility:visible;mso-wrap-style:square;mso-width-percent:0;mso-height-percent:0;mso-wrap-distance-left:9pt;mso-wrap-distance-top:0;mso-wrap-distance-right:9pt;mso-wrap-distance-bottom:0;mso-position-horizontal:absolute;mso-position-horizontal-relative:text;mso-position-vertical:absolute;mso-position-vertical-relative:text;mso-width-percent:0;mso-height-percent:0;mso-width-relative:margin;mso-height-relative:margin;v-text-anchor:middle" o:gfxdata="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" fillcolor="white [3201]" strokecolor="black [3200]" strokeweight="1pt">
+              <v:rect w14:anchorId="01AFEB01" id="Rectangle 25" o:spid="_x0000_s1031" style="position:absolute;margin-left:458.25pt;margin-top:62.7pt;width:58.5pt;height:32.25pt;z-index:251680768;visibility:visible;mso-wrap-style:square;mso-width-percent:0;mso-height-percent:0;mso-wrap-distance-left:9pt;mso-wrap-distance-top:0;mso-wrap-distance-right:9pt;mso-wrap-distance-bottom:0;mso-position-horizontal:absolute;mso-position-horizontal-relative:text;mso-position-vertical:absolute;mso-position-vertical-relative:text;mso-width-percent:0;mso-height-percent:0;mso-width-relative:margin;mso-height-relative:margin;v-text-anchor:middle" o:gfxdata="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" fillcolor="white [3201]" strokecolor="black [3200]" strokeweight="1pt">
                 <v:textbox>
                   <w:txbxContent>
                     <w:p>
@@ -5797,7 +6924,7 @@
           </mc:Choice>
           <mc:Fallback>
             <w:pict>
-              <v:rect w14:anchorId="0C82B166" id="Rectangle 26" o:spid="_x0000_s1030" style="position:absolute;margin-left:268.45pt;margin-top:80.7pt;width:48.75pt;height:22.5pt;z-index:251681792;visibility:visible;mso-wrap-style:square;mso-width-percent:0;mso-height-percent:0;mso-wrap-distance-left:9pt;mso-wrap-distance-top:0;mso-wrap-distance-right:9pt;mso-wrap-distance-bottom:0;mso-position-horizontal:absolute;mso-position-horizontal-relative:text;mso-position-vertical:absolute;mso-position-vertical-relative:text;mso-width-percent:0;mso-height-percent:0;mso-width-relative:margin;mso-height-relative:margin;v-text-anchor:middle" o:gfxdata="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" fillcolor="white [3201]" strokecolor="black [3200]" strokeweight="1pt">
+              <v:rect w14:anchorId="0C82B166" id="Rectangle 26" o:spid="_x0000_s1032" style="position:absolute;margin-left:268.45pt;margin-top:80.7pt;width:48.75pt;height:22.5pt;z-index:251681792;visibility:visible;mso-wrap-style:square;mso-width-percent:0;mso-height-percent:0;mso-wrap-distance-left:9pt;mso-wrap-distance-top:0;mso-wrap-distance-right:9pt;mso-wrap-distance-bottom:0;mso-position-horizontal:absolute;mso-position-horizontal-relative:text;mso-position-vertical:absolute;mso-position-vertical-relative:text;mso-width-percent:0;mso-height-percent:0;mso-width-relative:margin;mso-height-relative:margin;v-text-anchor:middle" o:gfxdata="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" fillcolor="white [3201]" strokecolor="black [3200]" strokeweight="1pt">
                 <v:textbox>
                   <w:txbxContent>
                     <w:p>
@@ -5897,7 +7024,7 @@
           </mc:Choice>
           <mc:Fallback>
             <w:pict>
-              <v:rect w14:anchorId="7AC6EF06" id="Rectangle 21" o:spid="_x0000_s1031" style="position:absolute;margin-left:356.25pt;margin-top:134.7pt;width:67.5pt;height:37.5pt;z-index:251676672;visibility:visible;mso-wrap-style:square;mso-width-percent:0;mso-height-percent:0;mso-wrap-distance-left:9pt;mso-wrap-distance-top:0;mso-wrap-distance-right:9pt;mso-wrap-distance-bottom:0;mso-position-horizontal:absolute;mso-position-horizontal-relative:text;mso-position-vertical:absolute;mso-position-vertical-relative:text;mso-width-percent:0;mso-height-percent:0;mso-width-relative:margin;mso-height-relative:margin;v-text-anchor:middle" o:gfxdata="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" fillcolor="white [3201]" strokecolor="black [3200]" strokeweight="1pt">
+              <v:rect w14:anchorId="7AC6EF06" id="Rectangle 21" o:spid="_x0000_s1033" style="position:absolute;margin-left:356.25pt;margin-top:134.7pt;width:67.5pt;height:37.5pt;z-index:251676672;visibility:visible;mso-wrap-style:square;mso-width-percent:0;mso-height-percent:0;mso-wrap-distance-left:9pt;mso-wrap-distance-top:0;mso-wrap-distance-right:9pt;mso-wrap-distance-bottom:0;mso-position-horizontal:absolute;mso-position-horizontal-relative:text;mso-position-vertical:absolute;mso-position-vertical-relative:text;mso-width-percent:0;mso-height-percent:0;mso-width-relative:margin;mso-height-relative:margin;v-text-anchor:middle" o:gfxdata="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" fillcolor="white [3201]" strokecolor="black [3200]" strokeweight="1pt">
                 <v:textbox>
                   <w:txbxContent>
                     <w:p>
@@ -5997,7 +7124,7 @@
           </mc:Choice>
           <mc:Fallback>
             <w:pict>
-              <v:rect w14:anchorId="11E2D987" id="Rectangle 22" o:spid="_x0000_s1032" style="position:absolute;margin-left:354.75pt;margin-top:71.7pt;width:52.5pt;height:37.5pt;z-index:251677696;visibility:visible;mso-wrap-style:square;mso-width-percent:0;mso-height-percent:0;mso-wrap-distance-left:9pt;mso-wrap-distance-top:0;mso-wrap-distance-right:9pt;mso-wrap-distance-bottom:0;mso-position-horizontal:absolute;mso-position-horizontal-relative:text;mso-position-vertical:absolute;mso-position-vertical-relative:text;mso-width-percent:0;mso-height-percent:0;mso-width-relative:margin;mso-height-relative:margin;v-text-anchor:middle" o:gfxdata="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" fillcolor="white [3201]" strokecolor="black [3200]" strokeweight="1pt">
+              <v:rect w14:anchorId="11E2D987" id="Rectangle 22" o:spid="_x0000_s1034" style="position:absolute;margin-left:354.75pt;margin-top:71.7pt;width:52.5pt;height:37.5pt;z-index:251677696;visibility:visible;mso-wrap-style:square;mso-width-percent:0;mso-height-percent:0;mso-wrap-distance-left:9pt;mso-wrap-distance-top:0;mso-wrap-distance-right:9pt;mso-wrap-distance-bottom:0;mso-position-horizontal:absolute;mso-position-horizontal-relative:text;mso-position-vertical:absolute;mso-position-vertical-relative:text;mso-width-percent:0;mso-height-percent:0;mso-width-relative:margin;mso-height-relative:margin;v-text-anchor:middle" o:gfxdata="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" fillcolor="white [3201]" strokecolor="black [3200]" strokeweight="1pt">
                 <v:textbox>
                   <w:txbxContent>
                     <w:p>
@@ -6365,7 +7492,7 @@
           </mc:Choice>
           <mc:Fallback>
             <w:pict>
-              <v:rect w14:anchorId="2A6C65F7" id="Rectangle 18" o:spid="_x0000_s1033" style="position:absolute;margin-left:183.75pt;margin-top:187.2pt;width:66pt;height:22.5pt;z-index:251673600;visibility:visible;mso-wrap-style:square;mso-width-percent:0;mso-height-percent:0;mso-wrap-distance-left:9pt;mso-wrap-distance-top:0;mso-wrap-distance-right:9pt;mso-wrap-distance-bottom:0;mso-position-horizontal:absolute;mso-position-horizontal-relative:text;mso-position-vertical:absolute;mso-position-vertical-relative:text;mso-width-percent:0;mso-height-percent:0;mso-width-relative:margin;mso-height-relative:margin;v-text-anchor:middle" o:gfxdata="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" fillcolor="white [3201]" strokecolor="black [3200]" strokeweight="1pt">
+              <v:rect w14:anchorId="2A6C65F7" id="Rectangle 18" o:spid="_x0000_s1035" style="position:absolute;margin-left:183.75pt;margin-top:187.2pt;width:66pt;height:22.5pt;z-index:251673600;visibility:visible;mso-wrap-style:square;mso-width-percent:0;mso-height-percent:0;mso-wrap-distance-left:9pt;mso-wrap-distance-top:0;mso-wrap-distance-right:9pt;mso-wrap-distance-bottom:0;mso-position-horizontal:absolute;mso-position-horizontal-relative:text;mso-position-vertical:absolute;mso-position-vertical-relative:text;mso-width-percent:0;mso-height-percent:0;mso-width-relative:margin;mso-height-relative:margin;v-text-anchor:middle" o:gfxdata="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" fillcolor="white [3201]" strokecolor="black [3200]" strokeweight="1pt">
                 <v:textbox>
                   <w:txbxContent>
                     <w:p>
@@ -6465,7 +7592,7 @@
           </mc:Choice>
           <mc:Fallback>
             <w:pict>
-              <v:rect w14:anchorId="0F5C1B06" id="Rectangle 19" o:spid="_x0000_s1034" style="position:absolute;margin-left:180.75pt;margin-top:121.2pt;width:58.5pt;height:34.5pt;z-index:251674624;visibility:visible;mso-wrap-style:square;mso-width-percent:0;mso-height-percent:0;mso-wrap-distance-left:9pt;mso-wrap-distance-top:0;mso-wrap-distance-right:9pt;mso-wrap-distance-bottom:0;mso-position-horizontal:absolute;mso-position-horizontal-relative:text;mso-position-vertical:absolute;mso-position-vertical-relative:text;mso-width-percent:0;mso-height-percent:0;mso-width-relative:margin;mso-height-relative:margin;v-text-anchor:middle" o:gfxdata="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" fillcolor="white [3201]" strokecolor="black [3200]" strokeweight="1pt">
+              <v:rect w14:anchorId="0F5C1B06" id="Rectangle 19" o:spid="_x0000_s1036" style="position:absolute;margin-left:180.75pt;margin-top:121.2pt;width:58.5pt;height:34.5pt;z-index:251674624;visibility:visible;mso-wrap-style:square;mso-width-percent:0;mso-height-percent:0;mso-wrap-distance-left:9pt;mso-wrap-distance-top:0;mso-wrap-distance-right:9pt;mso-wrap-distance-bottom:0;mso-position-horizontal:absolute;mso-position-horizontal-relative:text;mso-position-vertical:absolute;mso-position-vertical-relative:text;mso-width-percent:0;mso-height-percent:0;mso-width-relative:margin;mso-height-relative:margin;v-text-anchor:middle" o:gfxdata="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" fillcolor="white [3201]" strokecolor="black [3200]" strokeweight="1pt">
                 <v:textbox>
                   <w:txbxContent>
                     <w:p>
@@ -6565,7 +7692,7 @@
           </mc:Choice>
           <mc:Fallback>
             <w:pict>
-              <v:rect w14:anchorId="26C23594" id="Rectangle 20" o:spid="_x0000_s1035" style="position:absolute;margin-left:179.25pt;margin-top:65.7pt;width:70.5pt;height:33pt;z-index:251675648;visibility:visible;mso-wrap-style:square;mso-width-percent:0;mso-height-percent:0;mso-wrap-distance-left:9pt;mso-wrap-distance-top:0;mso-wrap-distance-right:9pt;mso-wrap-distance-bottom:0;mso-position-horizontal:absolute;mso-position-horizontal-relative:text;mso-position-vertical:absolute;mso-position-vertical-relative:text;mso-width-percent:0;mso-height-percent:0;mso-width-relative:margin;mso-height-relative:margin;v-text-anchor:middle" o:gfxdata="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" fillcolor="white [3201]" strokecolor="black [3200]" strokeweight="1pt">
+              <v:rect w14:anchorId="26C23594" id="Rectangle 20" o:spid="_x0000_s1037" style="position:absolute;margin-left:179.25pt;margin-top:65.7pt;width:70.5pt;height:33pt;z-index:251675648;visibility:visible;mso-wrap-style:square;mso-width-percent:0;mso-height-percent:0;mso-wrap-distance-left:9pt;mso-wrap-distance-top:0;mso-wrap-distance-right:9pt;mso-wrap-distance-bottom:0;mso-position-horizontal:absolute;mso-position-horizontal-relative:text;mso-position-vertical:absolute;mso-position-vertical-relative:text;mso-width-percent:0;mso-height-percent:0;mso-width-relative:margin;mso-height-relative:margin;v-text-anchor:middle" o:gfxdata="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" fillcolor="white [3201]" strokecolor="black [3200]" strokeweight="1pt">
                 <v:textbox>
                   <w:txbxContent>
                     <w:p>
@@ -6665,7 +7792,7 @@
           </mc:Choice>
           <mc:Fallback>
             <w:pict>
-              <v:rect w14:anchorId="00BB7F91" id="Rectangle 15" o:spid="_x0000_s1036" style="position:absolute;margin-left:75pt;margin-top:167.7pt;width:1in;height:18pt;z-index:251670528;visibility:visible;mso-wrap-style:square;mso-width-percent:0;mso-height-percent:0;mso-wrap-distance-left:9pt;mso-wrap-distance-top:0;mso-wrap-distance-right:9pt;mso-wrap-distance-bottom:0;mso-position-horizontal:absolute;mso-position-horizontal-relative:text;mso-position-vertical:absolute;mso-position-vertical-relative:text;mso-width-percent:0;mso-height-percent:0;mso-width-relative:margin;mso-height-relative:margin;v-text-anchor:middle" o:gfxdata="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" fillcolor="white [3201]" strokecolor="black [3200]" strokeweight="1pt">
+              <v:rect w14:anchorId="00BB7F91" id="Rectangle 15" o:spid="_x0000_s1038" style="position:absolute;margin-left:75pt;margin-top:167.7pt;width:1in;height:18pt;z-index:251670528;visibility:visible;mso-wrap-style:square;mso-width-percent:0;mso-height-percent:0;mso-wrap-distance-left:9pt;mso-wrap-distance-top:0;mso-wrap-distance-right:9pt;mso-wrap-distance-bottom:0;mso-position-horizontal:absolute;mso-position-horizontal-relative:text;mso-position-vertical:absolute;mso-position-vertical-relative:text;mso-width-percent:0;mso-height-percent:0;mso-width-relative:margin;mso-height-relative:margin;v-text-anchor:middle" o:gfxdata="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" fillcolor="white [3201]" strokecolor="black [3200]" strokeweight="1pt">
                 <v:textbox>
                   <w:txbxContent>
                     <w:p>
@@ -6765,7 +7892,7 @@
           </mc:Choice>
           <mc:Fallback>
             <w:pict>
-              <v:rect w14:anchorId="54F92A4C" id="Rectangle 17" o:spid="_x0000_s1037" style="position:absolute;margin-left:75pt;margin-top:125.7pt;width:67.5pt;height:18pt;z-index:251672576;visibility:visible;mso-wrap-style:square;mso-width-percent:0;mso-height-percent:0;mso-wrap-distance-left:9pt;mso-wrap-distance-top:0;mso-wrap-distance-right:9pt;mso-wrap-distance-bottom:0;mso-position-horizontal:absolute;mso-position-horizontal-relative:text;mso-position-vertical:absolute;mso-position-vertical-relative:text;mso-width-percent:0;mso-height-percent:0;mso-width-relative:margin;mso-height-relative:margin;v-text-anchor:middle" o:gfxdata="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" fillcolor="white [3201]" strokecolor="black [3200]" strokeweight="1pt">
+              <v:rect w14:anchorId="54F92A4C" id="Rectangle 17" o:spid="_x0000_s1039" style="position:absolute;margin-left:75pt;margin-top:125.7pt;width:67.5pt;height:18pt;z-index:251672576;visibility:visible;mso-wrap-style:square;mso-width-percent:0;mso-height-percent:0;mso-wrap-distance-left:9pt;mso-wrap-distance-top:0;mso-wrap-distance-right:9pt;mso-wrap-distance-bottom:0;mso-position-horizontal:absolute;mso-position-horizontal-relative:text;mso-position-vertical:absolute;mso-position-vertical-relative:text;mso-width-percent:0;mso-height-percent:0;mso-width-relative:margin;mso-height-relative:margin;v-text-anchor:middle" o:gfxdata="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" fillcolor="white [3201]" strokecolor="black [3200]" strokeweight="1pt">
                 <v:textbox>
                   <w:txbxContent>
                     <w:p>
@@ -7139,7 +8266,7 @@
           </mc:Choice>
           <mc:Fallback>
             <w:pict>
-              <v:rect w14:anchorId="3FDB80A7" id="Rectangle 16" o:spid="_x0000_s1038" style="position:absolute;margin-left:75pt;margin-top:89.7pt;width:76.5pt;height:19.5pt;z-index:251671552;visibility:visible;mso-wrap-style:square;mso-width-percent:0;mso-height-percent:0;mso-wrap-distance-left:9pt;mso-wrap-distance-top:0;mso-wrap-distance-right:9pt;mso-wrap-distance-bottom:0;mso-position-horizontal:absolute;mso-position-horizontal-relative:text;mso-position-vertical:absolute;mso-position-vertical-relative:text;mso-width-percent:0;mso-height-percent:0;mso-width-relative:margin;mso-height-relative:margin;v-text-anchor:middle" o:gfxdata="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" fillcolor="white [3201]" strokecolor="black [3200]" strokeweight="1pt">
+              <v:rect w14:anchorId="3FDB80A7" id="Rectangle 16" o:spid="_x0000_s1040" style="position:absolute;margin-left:75pt;margin-top:89.7pt;width:76.5pt;height:19.5pt;z-index:251671552;visibility:visible;mso-wrap-style:square;mso-width-percent:0;mso-height-percent:0;mso-wrap-distance-left:9pt;mso-wrap-distance-top:0;mso-wrap-distance-right:9pt;mso-wrap-distance-bottom:0;mso-position-horizontal:absolute;mso-position-horizontal-relative:text;mso-position-vertical:absolute;mso-position-vertical-relative:text;mso-width-percent:0;mso-height-percent:0;mso-width-relative:margin;mso-height-relative:margin;v-text-anchor:middle" o:gfxdata="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" fillcolor="white [3201]" strokecolor="black [3200]" strokeweight="1pt">
                 <v:textbox>
                   <w:txbxContent>
                     <w:p>
@@ -7303,7 +8430,7 @@
           </mc:Choice>
           <mc:Fallback>
             <w:pict>
-              <v:rect w14:anchorId="4BDF8261" id="Rectangle 6" o:spid="_x0000_s1039" style="position:absolute;margin-left:54pt;margin-top:22.2pt;width:73.5pt;height:22.5pt;z-index:251661312;visibility:visible;mso-wrap-style:square;mso-width-percent:0;mso-height-percent:0;mso-wrap-distance-left:9pt;mso-wrap-distance-top:0;mso-wrap-distance-right:9pt;mso-wrap-distance-bottom:0;mso-position-horizontal:absolute;mso-position-horizontal-relative:text;mso-position-vertical:absolute;mso-position-vertical-relative:text;mso-width-percent:0;mso-height-percent:0;mso-width-relative:margin;mso-height-relative:margin;v-text-anchor:middle" o:gfxdata="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" fillcolor="white [3201]" strokecolor="black [3200]" strokeweight="1pt">
+              <v:rect w14:anchorId="4BDF8261" id="Rectangle 6" o:spid="_x0000_s1041" style="position:absolute;margin-left:54pt;margin-top:22.2pt;width:73.5pt;height:22.5pt;z-index:251661312;visibility:visible;mso-wrap-style:square;mso-width-percent:0;mso-height-percent:0;mso-wrap-distance-left:9pt;mso-wrap-distance-top:0;mso-wrap-distance-right:9pt;mso-wrap-distance-bottom:0;mso-position-horizontal:absolute;mso-position-horizontal-relative:text;mso-position-vertical:absolute;mso-position-vertical-relative:text;mso-width-percent:0;mso-height-percent:0;mso-width-relative:margin;mso-height-relative:margin;v-text-anchor:middle" o:gfxdata="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" fillcolor="white [3201]" strokecolor="black [3200]" strokeweight="1pt">
                 <v:textbox>
                   <w:txbxContent>
                     <w:p>
@@ -7403,7 +8530,7 @@
           </mc:Choice>
           <mc:Fallback>
             <w:pict>
-              <v:rect w14:anchorId="17EC9CC9" id="Rectangle 10" o:spid="_x0000_s1040" style="position:absolute;margin-left:445.5pt;margin-top:20.7pt;width:70.5pt;height:21pt;z-index:251665408;visibility:visible;mso-wrap-style:square;mso-width-percent:0;mso-height-percent:0;mso-wrap-distance-left:9pt;mso-wrap-distance-top:0;mso-wrap-distance-right:9pt;mso-wrap-distance-bottom:0;mso-position-horizontal:absolute;mso-position-horizontal-relative:margin;mso-position-vertical:absolute;mso-position-vertical-relative:text;mso-width-percent:0;mso-height-percent:0;mso-width-relative:margin;mso-height-relative:margin;v-text-anchor:middle" o:gfxdata="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" fillcolor="white [3201]" strokecolor="black [3200]" strokeweight="1pt">
+              <v:rect w14:anchorId="17EC9CC9" id="Rectangle 10" o:spid="_x0000_s1042" style="position:absolute;margin-left:445.5pt;margin-top:20.7pt;width:70.5pt;height:21pt;z-index:251665408;visibility:visible;mso-wrap-style:square;mso-width-percent:0;mso-height-percent:0;mso-wrap-distance-left:9pt;mso-wrap-distance-top:0;mso-wrap-distance-right:9pt;mso-wrap-distance-bottom:0;mso-position-horizontal:absolute;mso-position-horizontal-relative:margin;mso-position-vertical:absolute;mso-position-vertical-relative:text;mso-width-percent:0;mso-height-percent:0;mso-width-relative:margin;mso-height-relative:margin;v-text-anchor:middle" o:gfxdata="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" fillcolor="white [3201]" strokecolor="black [3200]" strokeweight="1pt">
                 <v:textbox>
                   <w:txbxContent>
                     <w:p>
@@ -7503,7 +8630,7 @@
           </mc:Choice>
           <mc:Fallback>
             <w:pict>
-              <v:rect w14:anchorId="32D20888" id="Rectangle 7" o:spid="_x0000_s1041" style="position:absolute;margin-left:153pt;margin-top:22.2pt;width:55.5pt;height:22.5pt;z-index:251662336;visibility:visible;mso-wrap-style:square;mso-width-percent:0;mso-height-percent:0;mso-wrap-distance-left:9pt;mso-wrap-distance-top:0;mso-wrap-distance-right:9pt;mso-wrap-distance-bottom:0;mso-position-horizontal:absolute;mso-position-horizontal-relative:text;mso-position-vertical:absolute;mso-position-vertical-relative:text;mso-width-percent:0;mso-height-percent:0;mso-width-relative:margin;mso-height-relative:margin;v-text-anchor:middle" o:gfxdata="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" fillcolor="white [3201]" strokecolor="black [3200]" strokeweight="1pt">
+              <v:rect w14:anchorId="32D20888" id="Rectangle 7" o:spid="_x0000_s1043" style="position:absolute;margin-left:153pt;margin-top:22.2pt;width:55.5pt;height:22.5pt;z-index:251662336;visibility:visible;mso-wrap-style:square;mso-width-percent:0;mso-height-percent:0;mso-wrap-distance-left:9pt;mso-wrap-distance-top:0;mso-wrap-distance-right:9pt;mso-wrap-distance-bottom:0;mso-position-horizontal:absolute;mso-position-horizontal-relative:text;mso-position-vertical:absolute;mso-position-vertical-relative:text;mso-width-percent:0;mso-height-percent:0;mso-width-relative:margin;mso-height-relative:margin;v-text-anchor:middle" o:gfxdata="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" fillcolor="white [3201]" strokecolor="black [3200]" strokeweight="1pt">
                 <v:textbox>
                   <w:txbxContent>
                     <w:p>
@@ -7602,7 +8729,7 @@
           </mc:Choice>
           <mc:Fallback>
             <w:pict>
-              <v:rect w14:anchorId="51C11052" id="Rectangle 9" o:spid="_x0000_s1042" style="position:absolute;margin-left:235.5pt;margin-top:19.2pt;width:90pt;height:24pt;z-index:251664384;visibility:visible;mso-wrap-style:square;mso-width-percent:0;mso-height-percent:0;mso-wrap-distance-left:9pt;mso-wrap-distance-top:0;mso-wrap-distance-right:9pt;mso-wrap-distance-bottom:0;mso-position-horizontal:absolute;mso-position-horizontal-relative:text;mso-position-vertical:absolute;mso-position-vertical-relative:text;mso-width-percent:0;mso-height-percent:0;mso-width-relative:margin;mso-height-relative:margin;v-text-anchor:middle" o:gfxdata="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" fillcolor="white [3201]" strokecolor="black [3200]" strokeweight="1pt">
+              <v:rect w14:anchorId="51C11052" id="Rectangle 9" o:spid="_x0000_s1044" style="position:absolute;margin-left:235.5pt;margin-top:19.2pt;width:90pt;height:24pt;z-index:251664384;visibility:visible;mso-wrap-style:square;mso-width-percent:0;mso-height-percent:0;mso-wrap-distance-left:9pt;mso-wrap-distance-top:0;mso-wrap-distance-right:9pt;mso-wrap-distance-bottom:0;mso-position-horizontal:absolute;mso-position-horizontal-relative:text;mso-position-vertical:absolute;mso-position-vertical-relative:text;mso-width-percent:0;mso-height-percent:0;mso-width-relative:margin;mso-height-relative:margin;v-text-anchor:middle" o:gfxdata="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" fillcolor="white [3201]" strokecolor="black [3200]" strokeweight="1pt">
                 <v:textbox>
                   <w:txbxContent>
                     <w:p>
@@ -7702,7 +8829,7 @@
           </mc:Choice>
           <mc:Fallback>
             <w:pict>
-              <v:rect w14:anchorId="57430025" id="Rectangle 5" o:spid="_x0000_s1043" style="position:absolute;margin-left:-30pt;margin-top:19.2pt;width:58.5pt;height:24pt;z-index:251660288;visibility:visible;mso-wrap-style:square;mso-width-percent:0;mso-height-percent:0;mso-wrap-distance-left:9pt;mso-wrap-distance-top:0;mso-wrap-distance-right:9pt;mso-wrap-distance-bottom:0;mso-position-horizontal:absolute;mso-position-horizontal-relative:text;mso-position-vertical:absolute;mso-position-vertical-relative:text;mso-width-percent:0;mso-height-percent:0;mso-width-relative:margin;mso-height-relative:margin;v-text-anchor:middle" o:gfxdata="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" fillcolor="white [3201]" strokecolor="black [3200]" strokeweight="1pt">
+              <v:rect w14:anchorId="57430025" id="Rectangle 5" o:spid="_x0000_s1045" style="position:absolute;margin-left:-30pt;margin-top:19.2pt;width:58.5pt;height:24pt;z-index:251660288;visibility:visible;mso-wrap-style:square;mso-width-percent:0;mso-height-percent:0;mso-wrap-distance-left:9pt;mso-wrap-distance-top:0;mso-wrap-distance-right:9pt;mso-wrap-distance-bottom:0;mso-position-horizontal:absolute;mso-position-horizontal-relative:text;mso-position-vertical:absolute;mso-position-vertical-relative:text;mso-width-percent:0;mso-height-percent:0;mso-width-relative:margin;mso-height-relative:margin;v-text-anchor:middle" o:gfxdata="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" fillcolor="white [3201]" strokecolor="black [3200]" strokeweight="1pt">
                 <v:textbox>
                   <w:txbxContent>
                     <w:p>
@@ -7729,7 +8856,7 @@
         <mc:AlternateContent>
           <mc:Choice Requires="wps">
             <w:drawing>
-              <wp:anchor distT="0" distB="0" distL="114300" distR="114300" simplePos="0" relativeHeight="251663360" behindDoc="0" locked="0" layoutInCell="1" allowOverlap="1" wp14:anchorId="2528DACC" wp14:editId="2B5E8E37">
+              <wp:anchor distT="0" distB="0" distL="114300" distR="114300" simplePos="0" relativeHeight="251663360" behindDoc="0" locked="0" layoutInCell="1" allowOverlap="1" wp14:anchorId="2528DACC" wp14:editId="369195ED">
                 <wp:simplePos x="0" y="0"/>
                 <wp:positionH relativeFrom="column">
                   <wp:posOffset>4495800</wp:posOffset>
@@ -7801,7 +8928,7 @@
           </mc:Choice>
           <mc:Fallback>
             <w:pict>
-              <v:rect w14:anchorId="2528DACC" id="Rectangle 8" o:spid="_x0000_s1044" style="position:absolute;margin-left:354pt;margin-top:19.2pt;width:54pt;height:22.5pt;z-index:251663360;visibility:visible;mso-wrap-style:square;mso-width-percent:0;mso-height-percent:0;mso-wrap-distance-left:9pt;mso-wrap-distance-top:0;mso-wrap-distance-right:9pt;mso-wrap-distance-bottom:0;mso-position-horizontal:absolute;mso-position-horizontal-relative:text;mso-position-vertical:absolute;mso-position-vertical-relative:text;mso-width-percent:0;mso-height-percent:0;mso-width-relative:margin;mso-height-relative:margin;v-text-anchor:middle" o:gfxdata="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" fillcolor="white [3201]" strokecolor="black [3200]" strokeweight="1pt">
+              <v:rect w14:anchorId="2528DACC" id="Rectangle 8" o:spid="_x0000_s1046" style="position:absolute;margin-left:354pt;margin-top:19.2pt;width:54pt;height:22.5pt;z-index:251663360;visibility:visible;mso-wrap-style:square;mso-width-percent:0;mso-height-percent:0;mso-wrap-distance-left:9pt;mso-wrap-distance-top:0;mso-wrap-distance-right:9pt;mso-wrap-distance-bottom:0;mso-position-horizontal:absolute;mso-position-horizontal-relative:text;mso-position-vertical:absolute;mso-position-vertical-relative:text;mso-width-percent:0;mso-height-percent:0;mso-width-relative:margin;mso-height-relative:margin;v-text-anchor:middle" o:gfxdata="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" fillcolor="white [3201]" strokecolor="black [3200]" strokeweight="1pt">
                 <v:textbox>
                   <w:txbxContent>
                     <w:p>
@@ -7814,117 +8941,6 @@
                     </w:p>
                   </w:txbxContent>
                 </v:textbox>
-              </v:rect>
-            </w:pict>
-          </mc:Fallback>
-        </mc:AlternateContent>
-      </w:r>
-      <w:r>
-        <w:rPr>
-          <w:rFonts w:ascii="Arial" w:hAnsi="Arial" w:cs="Arial"/>
-          <w:b/>
-          <w:noProof/>
-        </w:rPr>
-        <mc:AlternateContent>
-          <mc:Choice Requires="wps">
-            <w:drawing>
-              <wp:anchor distT="0" distB="0" distL="114300" distR="114300" simplePos="0" relativeHeight="251669504" behindDoc="0" locked="0" layoutInCell="1" allowOverlap="1" wp14:anchorId="6582A01B" wp14:editId="5F451AA0">
-                <wp:simplePos x="0" y="0"/>
-                <wp:positionH relativeFrom="margin">
-                  <wp:posOffset>-466725</wp:posOffset>
-                </wp:positionH>
-                <wp:positionV relativeFrom="paragraph">
-                  <wp:posOffset>2682240</wp:posOffset>
-                </wp:positionV>
-                <wp:extent cx="1257300" cy="361950"/>
-                <wp:effectExtent l="0" t="0" r="19050" b="19050"/>
-                <wp:wrapNone/>
-                <wp:docPr id="14" name="Rectangle 14"/>
-                <wp:cNvGraphicFramePr/>
-                <a:graphic xmlns:a="http://schemas.openxmlformats.org/drawingml/2006/main">
-                  <a:graphicData uri="http://schemas.microsoft.com/office/word/2010/wordprocessingShape">
-                    <wps:wsp>
-                      <wps:cNvSpPr/>
-                      <wps:spPr>
-                        <a:xfrm>
-                          <a:off x="0" y="0"/>
-                          <a:ext cx="1257300" cy="361950"/>
-                        </a:xfrm>
-                        <a:prstGeom prst="rect">
-                          <a:avLst/>
-                        </a:prstGeom>
-                        <a:ln/>
-                      </wps:spPr>
-                      <wps:style>
-                        <a:lnRef idx="2">
-                          <a:schemeClr val="dk1"/>
-                        </a:lnRef>
-                        <a:fillRef idx="1">
-                          <a:schemeClr val="lt1"/>
-                        </a:fillRef>
-                        <a:effectRef idx="0">
-                          <a:schemeClr val="dk1"/>
-                        </a:effectRef>
-                        <a:fontRef idx="minor">
-                          <a:schemeClr val="dk1"/>
-                        </a:fontRef>
-                      </wps:style>
-                      <wps:txbx>
-                        <w:txbxContent>
-                          <w:p>
-                            <w:pPr>
-                              <w:jc w:val="center"/>
-                            </w:pPr>
-                            <w:r>
-                              <w:t xml:space="preserve">Configure </w:t>
-                            </w:r>
-                            <w:proofErr w:type="spellStart"/>
-                            <w:r>
-                              <w:t>Mgmt</w:t>
-                            </w:r>
-                            <w:proofErr w:type="spellEnd"/>
-                          </w:p>
-                        </w:txbxContent>
-                      </wps:txbx>
-                      <wps:bodyPr rot="0" spcFirstLastPara="0" vertOverflow="overflow" horzOverflow="overflow" vert="horz" wrap="square" lIns="91440" tIns="45720" rIns="91440" bIns="45720" numCol="1" spcCol="0" rtlCol="0" fromWordArt="0" anchor="ctr" anchorCtr="0" forceAA="0" compatLnSpc="1">
-                        <a:prstTxWarp prst="textNoShape">
-                          <a:avLst/>
-                        </a:prstTxWarp>
-                        <a:noAutofit/>
-                      </wps:bodyPr>
-                    </wps:wsp>
-                  </a:graphicData>
-                </a:graphic>
-                <wp14:sizeRelH relativeFrom="margin">
-                  <wp14:pctWidth>0</wp14:pctWidth>
-                </wp14:sizeRelH>
-                <wp14:sizeRelV relativeFrom="margin">
-                  <wp14:pctHeight>0</wp14:pctHeight>
-                </wp14:sizeRelV>
-              </wp:anchor>
-            </w:drawing>
-          </mc:Choice>
-          <mc:Fallback>
-            <w:pict>
-              <v:rect w14:anchorId="6582A01B" id="Rectangle 14" o:spid="_x0000_s1045" style="position:absolute;margin-left:-36.75pt;margin-top:211.2pt;width:99pt;height:28.5pt;z-index:251669504;visibility:visible;mso-wrap-style:square;mso-width-percent:0;mso-height-percent:0;mso-wrap-distance-left:9pt;mso-wrap-distance-top:0;mso-wrap-distance-right:9pt;mso-wrap-distance-bottom:0;mso-position-horizontal:absolute;mso-position-horizontal-relative:margin;mso-position-vertical:absolute;mso-position-vertical-relative:text;mso-width-percent:0;mso-height-percent:0;mso-width-relative:margin;mso-height-relative:margin;v-text-anchor:middle" o:gfxdata="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" fillcolor="white [3201]" strokecolor="black [3200]" strokeweight="1pt">
-                <v:textbox>
-                  <w:txbxContent>
-                    <w:p>
-                      <w:pPr>
-                        <w:jc w:val="center"/>
-                      </w:pPr>
-                      <w:r>
-                        <w:t xml:space="preserve">Configure </w:t>
-                      </w:r>
-                      <w:proofErr w:type="spellStart"/>
-                      <w:r>
-                        <w:t>Mgmt</w:t>
-                      </w:r>
-                      <w:proofErr w:type="spellEnd"/>
-                    </w:p>
-                  </w:txbxContent>
-                </v:textbox>
-                <w10:wrap anchorx="margin"/>
               </v:rect>
             </w:pict>
           </mc:Fallback>
@@ -8012,7 +9028,7 @@
           </mc:Choice>
           <mc:Fallback>
             <w:pict>
-              <v:rect w14:anchorId="791B5EC3" id="Rectangle 13" o:spid="_x0000_s1046" style="position:absolute;margin-left:-37.55pt;margin-top:167.7pt;width:71.25pt;height:25.5pt;z-index:251668480;visibility:visible;mso-wrap-style:square;mso-width-percent:0;mso-height-percent:0;mso-wrap-distance-left:9pt;mso-wrap-distance-top:0;mso-wrap-distance-right:9pt;mso-wrap-distance-bottom:0;mso-position-horizontal:absolute;mso-position-horizontal-relative:text;mso-position-vertical:absolute;mso-position-vertical-relative:text;mso-width-percent:0;mso-height-percent:0;mso-width-relative:margin;mso-height-relative:margin;v-text-anchor:middle" o:gfxdata="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" fillcolor="white [3201]" strokecolor="black [3200]" strokeweight="1pt">
+              <v:rect w14:anchorId="791B5EC3" id="Rectangle 13" o:spid="_x0000_s1047" style="position:absolute;margin-left:-37.55pt;margin-top:167.7pt;width:71.25pt;height:25.5pt;z-index:251668480;visibility:visible;mso-wrap-style:square;mso-width-percent:0;mso-height-percent:0;mso-wrap-distance-left:9pt;mso-wrap-distance-top:0;mso-wrap-distance-right:9pt;mso-wrap-distance-bottom:0;mso-position-horizontal:absolute;mso-position-horizontal-relative:text;mso-position-vertical:absolute;mso-position-vertical-relative:text;mso-width-percent:0;mso-height-percent:0;mso-width-relative:margin;mso-height-relative:margin;v-text-anchor:middle" o:gfxdata="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" fillcolor="white [3201]" strokecolor="black [3200]" strokeweight="1pt">
                 <v:textbox>
                   <w:txbxContent>
                     <w:p>
@@ -8112,7 +9128,7 @@
           </mc:Choice>
           <mc:Fallback>
             <w:pict>
-              <v:rect w14:anchorId="2A39C0B2" id="Rectangle 11" o:spid="_x0000_s1047" style="position:absolute;margin-left:-31.5pt;margin-top:119.7pt;width:59.25pt;height:24pt;z-index:251666432;visibility:visible;mso-wrap-style:square;mso-width-percent:0;mso-height-percent:0;mso-wrap-distance-left:9pt;mso-wrap-distance-top:0;mso-wrap-distance-right:9pt;mso-wrap-distance-bottom:0;mso-position-horizontal:absolute;mso-position-horizontal-relative:text;mso-position-vertical:absolute;mso-position-vertical-relative:text;mso-width-percent:0;mso-height-percent:0;mso-width-relative:margin;mso-height-relative:margin;v-text-anchor:middle" o:gfxdata="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" fillcolor="white [3201]" strokecolor="black [3200]" strokeweight="1pt">
+              <v:rect w14:anchorId="2A39C0B2" id="Rectangle 11" o:spid="_x0000_s1048" style="position:absolute;margin-left:-31.5pt;margin-top:119.7pt;width:59.25pt;height:24pt;z-index:251666432;visibility:visible;mso-wrap-style:square;mso-width-percent:0;mso-height-percent:0;mso-wrap-distance-left:9pt;mso-wrap-distance-top:0;mso-wrap-distance-right:9pt;mso-wrap-distance-bottom:0;mso-position-horizontal:absolute;mso-position-horizontal-relative:text;mso-position-vertical:absolute;mso-position-vertical-relative:text;mso-width-percent:0;mso-height-percent:0;mso-width-relative:margin;mso-height-relative:margin;v-text-anchor:middle" o:gfxdata="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" fillcolor="white [3201]" strokecolor="black [3200]" strokeweight="1pt">
                 <v:textbox>
                   <w:txbxContent>
                     <w:p>
@@ -8212,7 +9228,7 @@
           </mc:Choice>
           <mc:Fallback>
             <w:pict>
-              <v:rect w14:anchorId="5B5BAF61" id="Rectangle 12" o:spid="_x0000_s1048" style="position:absolute;margin-left:-40.5pt;margin-top:73.2pt;width:83.25pt;height:24pt;z-index:251667456;visibility:visible;mso-wrap-style:square;mso-width-percent:0;mso-height-percent:0;mso-wrap-distance-left:9pt;mso-wrap-distance-top:0;mso-wrap-distance-right:9pt;mso-wrap-distance-bottom:0;mso-position-horizontal:absolute;mso-position-horizontal-relative:text;mso-position-vertical:absolute;mso-position-vertical-relative:text;mso-width-percent:0;mso-height-percent:0;mso-width-relative:margin;mso-height-relative:margin;v-text-anchor:middle" o:gfxdata="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" fillcolor="white [3201]" strokecolor="black [3200]" strokeweight="1pt">
+              <v:rect w14:anchorId="5B5BAF61" id="Rectangle 12" o:spid="_x0000_s1049" style="position:absolute;margin-left:-40.5pt;margin-top:73.2pt;width:83.25pt;height:24pt;z-index:251667456;visibility:visible;mso-wrap-style:square;mso-width-percent:0;mso-height-percent:0;mso-wrap-distance-left:9pt;mso-wrap-distance-top:0;mso-wrap-distance-right:9pt;mso-wrap-distance-bottom:0;mso-position-horizontal:absolute;mso-position-horizontal-relative:text;mso-position-vertical:absolute;mso-position-vertical-relative:text;mso-width-percent:0;mso-height-percent:0;mso-width-relative:margin;mso-height-relative:margin;v-text-anchor:middle" o:gfxdata="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" fillcolor="white [3201]" strokecolor="black [3200]" strokeweight="1pt">
                 <v:textbox>
                   <w:txbxContent>
                     <w:p>
@@ -8247,7 +9263,7 @@
           <w:color w:val="auto"/>
         </w:rPr>
       </w:pPr>
-      <w:bookmarkStart w:id="18" w:name="_Toc4879047"/>
+      <w:bookmarkStart w:id="21" w:name="_Toc5438977"/>
       <w:r>
         <w:rPr>
           <w:rFonts w:ascii="Arial" w:hAnsi="Arial" w:cs="Arial"/>
@@ -8255,7 +9271,16 @@
           <w:color w:val="auto"/>
         </w:rPr>
         <w:lastRenderedPageBreak/>
-        <w:t xml:space="preserve">4.2 Milestone </w:t>
+        <w:t>4.2 Milestone</w:t>
+      </w:r>
+      <w:bookmarkEnd w:id="21"/>
+      <w:r>
+        <w:rPr>
+          <w:rFonts w:ascii="Arial" w:hAnsi="Arial" w:cs="Arial"/>
+          <w:b/>
+          <w:color w:val="auto"/>
+        </w:rPr>
+        <w:t xml:space="preserve"> </w:t>
       </w:r>
     </w:p>
     <w:p>
@@ -8267,6 +9292,7 @@
           <w:color w:val="auto"/>
         </w:rPr>
       </w:pPr>
+      <w:bookmarkStart w:id="22" w:name="_Toc5438978"/>
       <w:r>
         <w:rPr>
           <w:rFonts w:ascii="Arial" w:hAnsi="Arial" w:cs="Arial"/>
@@ -8275,9 +9301,27 @@
         </w:rPr>
         <w:t>4.3 Gantt chart</w:t>
       </w:r>
+      <w:bookmarkEnd w:id="22"/>
     </w:p>
     <w:p>
       <w:pPr>
+        <w:rPr>
+          <w:rFonts w:ascii="Arial" w:eastAsiaTheme="majorEastAsia" w:hAnsi="Arial" w:cs="Arial"/>
+          <w:b/>
+          <w:sz w:val="32"/>
+          <w:szCs w:val="32"/>
+        </w:rPr>
+      </w:pPr>
+      <w:r>
+        <w:rPr>
+          <w:rFonts w:ascii="Arial" w:hAnsi="Arial" w:cs="Arial"/>
+          <w:b/>
+        </w:rPr>
+        <w:br w:type="page"/>
+      </w:r>
+    </w:p>
+    <w:p>
+      <w:pPr>
         <w:pStyle w:val="Heading1"/>
         <w:rPr>
           <w:rFonts w:ascii="Arial" w:hAnsi="Arial" w:cs="Arial"/>
@@ -8295,6 +9339,7 @@
           <w:color w:val="auto"/>
         </w:rPr>
       </w:pPr>
+      <w:bookmarkStart w:id="23" w:name="_Toc5438979"/>
       <w:r>
         <w:rPr>
           <w:rFonts w:ascii="Arial" w:hAnsi="Arial" w:cs="Arial"/>
@@ -8303,7 +9348,7 @@
         </w:rPr>
         <w:t>Chapter 5: Risk management</w:t>
       </w:r>
-      <w:bookmarkEnd w:id="18"/>
+      <w:bookmarkEnd w:id="23"/>
       <w:r>
         <w:rPr>
           <w:rFonts w:ascii="Arial" w:hAnsi="Arial" w:cs="Arial"/>
@@ -8396,15 +9441,7 @@
           <w:szCs w:val="22"/>
           <w:shd w:val="clear" w:color="auto" w:fill="FFFFFF"/>
         </w:rPr>
-        <w:t>assessing, and prioritizing the risks</w:t>
-      </w:r>
-      <w:r>
-        <w:rPr>
-          <w:rFonts w:ascii="Arial" w:hAnsi="Arial" w:cs="Arial"/>
-          <w:color w:val="000000"/>
-          <w:shd w:val="clear" w:color="auto" w:fill="FFFFFF"/>
-        </w:rPr>
-        <w:t xml:space="preserve">. This is done in order </w:t>
+        <w:t>assessing, prioritizing the risks</w:t>
       </w:r>
       <w:r>
         <w:rPr>
@@ -8414,7 +9451,7 @@
           <w:szCs w:val="22"/>
           <w:shd w:val="clear" w:color="auto" w:fill="FFFFFF"/>
         </w:rPr>
-        <w:t>to minimize, monitor, and control the</w:t>
+        <w:t xml:space="preserve"> and taking the required actions </w:t>
       </w:r>
       <w:r>
         <w:rPr>
@@ -8424,7 +9461,15 @@
           <w:szCs w:val="22"/>
           <w:shd w:val="clear" w:color="auto" w:fill="FFFFFF"/>
         </w:rPr>
-        <w:t xml:space="preserve"> </w:t>
+        <w:t>in order to eliminate the effects of the possible identified risks</w:t>
+      </w:r>
+      <w:r>
+        <w:rPr>
+          <w:rFonts w:ascii="Arial" w:hAnsi="Arial" w:cs="Arial"/>
+          <w:color w:val="000000"/>
+          <w:shd w:val="clear" w:color="auto" w:fill="FFFFFF"/>
+        </w:rPr>
+        <w:t xml:space="preserve">. This is done in order </w:t>
       </w:r>
       <w:r>
         <w:rPr>
@@ -8434,7 +9479,7 @@
           <w:szCs w:val="22"/>
           <w:shd w:val="clear" w:color="auto" w:fill="FFFFFF"/>
         </w:rPr>
-        <w:t>probability of unfortunate events.</w:t>
+        <w:t>to minimize, monitor, and control the probability of unfortunate events.</w:t>
       </w:r>
       <w:r>
         <w:rPr>
@@ -8621,8 +9666,6 @@
           <w:rFonts w:ascii="Arial" w:hAnsi="Arial" w:cs="Arial"/>
         </w:rPr>
       </w:pPr>
-      <w:bookmarkStart w:id="19" w:name="_GoBack"/>
-      <w:bookmarkEnd w:id="19"/>
     </w:p>
     <w:p>
       <w:pPr>
@@ -8861,7 +9904,6 @@
                 <w:rFonts w:ascii="Arial" w:hAnsi="Arial" w:cs="Arial"/>
                 <w:b/>
               </w:rPr>
-              <w:lastRenderedPageBreak/>
               <w:t>Consequence</w:t>
             </w:r>
           </w:p>
@@ -8905,6 +9947,7 @@
               <w:rPr>
                 <w:rFonts w:ascii="Arial" w:hAnsi="Arial" w:cs="Arial"/>
               </w:rPr>
+              <w:lastRenderedPageBreak/>
               <w:t>Very low</w:t>
             </w:r>
           </w:p>
@@ -9091,6 +10134,1240 @@
       </w:tr>
     </w:tbl>
     <w:p/>
+    <w:tbl>
+      <w:tblPr>
+        <w:tblStyle w:val="TableGrid"/>
+        <w:tblW w:w="0" w:type="auto"/>
+        <w:tblLook w:val="04A0" w:firstRow="1" w:lastRow="0" w:firstColumn="1" w:lastColumn="0" w:noHBand="0" w:noVBand="1"/>
+      </w:tblPr>
+      <w:tblGrid>
+        <w:gridCol w:w="693"/>
+        <w:gridCol w:w="2362"/>
+        <w:gridCol w:w="1316"/>
+        <w:gridCol w:w="1781"/>
+        <w:gridCol w:w="926"/>
+        <w:gridCol w:w="2272"/>
+      </w:tblGrid>
+      <w:tr>
+        <w:tc>
+          <w:tcPr>
+            <w:tcW w:w="693" w:type="dxa"/>
+          </w:tcPr>
+          <w:p>
+            <w:pPr>
+              <w:rPr>
+                <w:rFonts w:ascii="Arial" w:hAnsi="Arial" w:cs="Arial"/>
+                <w:b/>
+              </w:rPr>
+            </w:pPr>
+            <w:r>
+              <w:rPr>
+                <w:rFonts w:ascii="Arial" w:hAnsi="Arial" w:cs="Arial"/>
+                <w:b/>
+              </w:rPr>
+              <w:t>S.no</w:t>
+            </w:r>
+          </w:p>
+        </w:tc>
+        <w:tc>
+          <w:tcPr>
+            <w:tcW w:w="2362" w:type="dxa"/>
+          </w:tcPr>
+          <w:p>
+            <w:pPr>
+              <w:rPr>
+                <w:rFonts w:ascii="Arial" w:hAnsi="Arial" w:cs="Arial"/>
+                <w:b/>
+              </w:rPr>
+            </w:pPr>
+            <w:r>
+              <w:rPr>
+                <w:rFonts w:ascii="Arial" w:hAnsi="Arial" w:cs="Arial"/>
+                <w:b/>
+              </w:rPr>
+              <w:t>Possible risks</w:t>
+            </w:r>
+          </w:p>
+        </w:tc>
+        <w:tc>
+          <w:tcPr>
+            <w:tcW w:w="1316" w:type="dxa"/>
+          </w:tcPr>
+          <w:p>
+            <w:pPr>
+              <w:rPr>
+                <w:rFonts w:ascii="Arial" w:hAnsi="Arial" w:cs="Arial"/>
+                <w:b/>
+              </w:rPr>
+            </w:pPr>
+            <w:r>
+              <w:rPr>
+                <w:rFonts w:ascii="Arial" w:hAnsi="Arial" w:cs="Arial"/>
+                <w:b/>
+              </w:rPr>
+              <w:t>Likelihood</w:t>
+            </w:r>
+          </w:p>
+        </w:tc>
+        <w:tc>
+          <w:tcPr>
+            <w:tcW w:w="1781" w:type="dxa"/>
+          </w:tcPr>
+          <w:p>
+            <w:pPr>
+              <w:rPr>
+                <w:rFonts w:ascii="Arial" w:hAnsi="Arial" w:cs="Arial"/>
+                <w:b/>
+              </w:rPr>
+            </w:pPr>
+            <w:r>
+              <w:rPr>
+                <w:rFonts w:ascii="Arial" w:hAnsi="Arial" w:cs="Arial"/>
+                <w:b/>
+              </w:rPr>
+              <w:t>Consequences</w:t>
+            </w:r>
+          </w:p>
+        </w:tc>
+        <w:tc>
+          <w:tcPr>
+            <w:tcW w:w="926" w:type="dxa"/>
+          </w:tcPr>
+          <w:p>
+            <w:pPr>
+              <w:rPr>
+                <w:rFonts w:ascii="Arial" w:hAnsi="Arial" w:cs="Arial"/>
+                <w:b/>
+              </w:rPr>
+            </w:pPr>
+            <w:r>
+              <w:rPr>
+                <w:rFonts w:ascii="Arial" w:hAnsi="Arial" w:cs="Arial"/>
+                <w:b/>
+              </w:rPr>
+              <w:t>Impact</w:t>
+            </w:r>
+          </w:p>
+        </w:tc>
+        <w:tc>
+          <w:tcPr>
+            <w:tcW w:w="2272" w:type="dxa"/>
+          </w:tcPr>
+          <w:p>
+            <w:pPr>
+              <w:rPr>
+                <w:rFonts w:ascii="Arial" w:hAnsi="Arial" w:cs="Arial"/>
+                <w:b/>
+              </w:rPr>
+            </w:pPr>
+            <w:r>
+              <w:rPr>
+                <w:rFonts w:ascii="Arial" w:hAnsi="Arial" w:cs="Arial"/>
+                <w:b/>
+              </w:rPr>
+              <w:t>Actions to be taken</w:t>
+            </w:r>
+          </w:p>
+        </w:tc>
+      </w:tr>
+      <w:tr>
+        <w:tc>
+          <w:tcPr>
+            <w:tcW w:w="693" w:type="dxa"/>
+          </w:tcPr>
+          <w:p>
+            <w:pPr>
+              <w:rPr>
+                <w:rFonts w:ascii="Arial" w:hAnsi="Arial" w:cs="Arial"/>
+              </w:rPr>
+            </w:pPr>
+            <w:r>
+              <w:rPr>
+                <w:rFonts w:ascii="Arial" w:hAnsi="Arial" w:cs="Arial"/>
+              </w:rPr>
+              <w:t>1</w:t>
+            </w:r>
+          </w:p>
+        </w:tc>
+        <w:tc>
+          <w:tcPr>
+            <w:tcW w:w="2362" w:type="dxa"/>
+          </w:tcPr>
+          <w:p>
+            <w:pPr>
+              <w:rPr>
+                <w:rFonts w:ascii="Arial" w:hAnsi="Arial" w:cs="Arial"/>
+              </w:rPr>
+            </w:pPr>
+            <w:r>
+              <w:rPr>
+                <w:rFonts w:ascii="Arial" w:hAnsi="Arial" w:cs="Arial"/>
+              </w:rPr>
+              <w:t>Wrong time estimation</w:t>
+            </w:r>
+          </w:p>
+        </w:tc>
+        <w:tc>
+          <w:tcPr>
+            <w:tcW w:w="1316" w:type="dxa"/>
+          </w:tcPr>
+          <w:p>
+            <w:pPr>
+              <w:rPr>
+                <w:rFonts w:ascii="Arial" w:hAnsi="Arial" w:cs="Arial"/>
+              </w:rPr>
+            </w:pPr>
+            <w:r>
+              <w:rPr>
+                <w:rFonts w:ascii="Arial" w:hAnsi="Arial" w:cs="Arial"/>
+              </w:rPr>
+              <w:t>2</w:t>
+            </w:r>
+          </w:p>
+        </w:tc>
+        <w:tc>
+          <w:tcPr>
+            <w:tcW w:w="1781" w:type="dxa"/>
+          </w:tcPr>
+          <w:p>
+            <w:pPr>
+              <w:rPr>
+                <w:rFonts w:ascii="Arial" w:hAnsi="Arial" w:cs="Arial"/>
+              </w:rPr>
+            </w:pPr>
+            <w:r>
+              <w:rPr>
+                <w:rFonts w:ascii="Arial" w:hAnsi="Arial" w:cs="Arial"/>
+              </w:rPr>
+              <w:t>2</w:t>
+            </w:r>
+          </w:p>
+        </w:tc>
+        <w:tc>
+          <w:tcPr>
+            <w:tcW w:w="926" w:type="dxa"/>
+          </w:tcPr>
+          <w:p>
+            <w:pPr>
+              <w:rPr>
+                <w:rFonts w:ascii="Arial" w:hAnsi="Arial" w:cs="Arial"/>
+              </w:rPr>
+            </w:pPr>
+            <w:r>
+              <w:rPr>
+                <w:rFonts w:ascii="Arial" w:hAnsi="Arial" w:cs="Arial"/>
+              </w:rPr>
+              <w:t>4</w:t>
+            </w:r>
+          </w:p>
+        </w:tc>
+        <w:tc>
+          <w:tcPr>
+            <w:tcW w:w="2272" w:type="dxa"/>
+          </w:tcPr>
+          <w:p>
+            <w:pPr>
+              <w:rPr>
+                <w:rFonts w:ascii="Arial" w:hAnsi="Arial" w:cs="Arial"/>
+              </w:rPr>
+            </w:pPr>
+            <w:r>
+              <w:rPr>
+                <w:rFonts w:ascii="Arial" w:hAnsi="Arial" w:cs="Arial"/>
+              </w:rPr>
+              <w:t>More focus on analysis phase as this phase defines the time required for the project and works/tasks should be carried on the planning time.</w:t>
+            </w:r>
+          </w:p>
+        </w:tc>
+      </w:tr>
+      <w:tr>
+        <w:tc>
+          <w:tcPr>
+            <w:tcW w:w="693" w:type="dxa"/>
+          </w:tcPr>
+          <w:p>
+            <w:pPr>
+              <w:rPr>
+                <w:rFonts w:ascii="Arial" w:hAnsi="Arial" w:cs="Arial"/>
+              </w:rPr>
+            </w:pPr>
+            <w:r>
+              <w:rPr>
+                <w:rFonts w:ascii="Arial" w:hAnsi="Arial" w:cs="Arial"/>
+              </w:rPr>
+              <w:t>2</w:t>
+            </w:r>
+          </w:p>
+        </w:tc>
+        <w:tc>
+          <w:tcPr>
+            <w:tcW w:w="2362" w:type="dxa"/>
+          </w:tcPr>
+          <w:p>
+            <w:pPr>
+              <w:rPr>
+                <w:rFonts w:ascii="Arial" w:hAnsi="Arial" w:cs="Arial"/>
+              </w:rPr>
+            </w:pPr>
+            <w:r>
+              <w:rPr>
+                <w:rFonts w:ascii="Arial" w:hAnsi="Arial" w:cs="Arial"/>
+              </w:rPr>
+              <w:t>Insufficient resources</w:t>
+            </w:r>
+          </w:p>
+        </w:tc>
+        <w:tc>
+          <w:tcPr>
+            <w:tcW w:w="1316" w:type="dxa"/>
+          </w:tcPr>
+          <w:p>
+            <w:pPr>
+              <w:rPr>
+                <w:rFonts w:ascii="Arial" w:hAnsi="Arial" w:cs="Arial"/>
+              </w:rPr>
+            </w:pPr>
+            <w:r>
+              <w:rPr>
+                <w:rFonts w:ascii="Arial" w:hAnsi="Arial" w:cs="Arial"/>
+              </w:rPr>
+              <w:t>2</w:t>
+            </w:r>
+          </w:p>
+        </w:tc>
+        <w:tc>
+          <w:tcPr>
+            <w:tcW w:w="1781" w:type="dxa"/>
+          </w:tcPr>
+          <w:p>
+            <w:pPr>
+              <w:rPr>
+                <w:rFonts w:ascii="Arial" w:hAnsi="Arial" w:cs="Arial"/>
+              </w:rPr>
+            </w:pPr>
+            <w:r>
+              <w:rPr>
+                <w:rFonts w:ascii="Arial" w:hAnsi="Arial" w:cs="Arial"/>
+              </w:rPr>
+              <w:t>3</w:t>
+            </w:r>
+          </w:p>
+        </w:tc>
+        <w:tc>
+          <w:tcPr>
+            <w:tcW w:w="926" w:type="dxa"/>
+          </w:tcPr>
+          <w:p>
+            <w:pPr>
+              <w:rPr>
+                <w:rFonts w:ascii="Arial" w:hAnsi="Arial" w:cs="Arial"/>
+              </w:rPr>
+            </w:pPr>
+            <w:r>
+              <w:rPr>
+                <w:rFonts w:ascii="Arial" w:hAnsi="Arial" w:cs="Arial"/>
+              </w:rPr>
+              <w:t>6</w:t>
+            </w:r>
+          </w:p>
+        </w:tc>
+        <w:tc>
+          <w:tcPr>
+            <w:tcW w:w="2272" w:type="dxa"/>
+          </w:tcPr>
+          <w:p>
+            <w:pPr>
+              <w:rPr>
+                <w:rFonts w:ascii="Arial" w:hAnsi="Arial" w:cs="Arial"/>
+              </w:rPr>
+            </w:pPr>
+            <w:r>
+              <w:rPr>
+                <w:rFonts w:ascii="Arial" w:hAnsi="Arial" w:cs="Arial"/>
+              </w:rPr>
+              <w:t>More focus on analysis phase as this phase is more associated with allocation of resources.</w:t>
+            </w:r>
+          </w:p>
+        </w:tc>
+      </w:tr>
+      <w:tr>
+        <w:tc>
+          <w:tcPr>
+            <w:tcW w:w="693" w:type="dxa"/>
+          </w:tcPr>
+          <w:p>
+            <w:pPr>
+              <w:rPr>
+                <w:rFonts w:ascii="Arial" w:hAnsi="Arial" w:cs="Arial"/>
+              </w:rPr>
+            </w:pPr>
+            <w:r>
+              <w:rPr>
+                <w:rFonts w:ascii="Arial" w:hAnsi="Arial" w:cs="Arial"/>
+              </w:rPr>
+              <w:t>3</w:t>
+            </w:r>
+          </w:p>
+        </w:tc>
+        <w:tc>
+          <w:tcPr>
+            <w:tcW w:w="2362" w:type="dxa"/>
+          </w:tcPr>
+          <w:p>
+            <w:pPr>
+              <w:rPr>
+                <w:rFonts w:ascii="Arial" w:hAnsi="Arial" w:cs="Arial"/>
+              </w:rPr>
+            </w:pPr>
+            <w:r>
+              <w:rPr>
+                <w:rFonts w:ascii="Arial" w:hAnsi="Arial" w:cs="Arial"/>
+              </w:rPr>
+              <w:t>Sudden growth of requirement</w:t>
+            </w:r>
+            <w:r>
+              <w:rPr>
+                <w:rFonts w:ascii="Arial" w:hAnsi="Arial" w:cs="Arial"/>
+              </w:rPr>
+              <w:t>s</w:t>
+            </w:r>
+            <w:r>
+              <w:rPr>
+                <w:rFonts w:ascii="Arial" w:hAnsi="Arial" w:cs="Arial"/>
+              </w:rPr>
+              <w:t xml:space="preserve"> </w:t>
+            </w:r>
+          </w:p>
+        </w:tc>
+        <w:tc>
+          <w:tcPr>
+            <w:tcW w:w="1316" w:type="dxa"/>
+          </w:tcPr>
+          <w:p>
+            <w:pPr>
+              <w:rPr>
+                <w:rFonts w:ascii="Arial" w:hAnsi="Arial" w:cs="Arial"/>
+              </w:rPr>
+            </w:pPr>
+            <w:r>
+              <w:rPr>
+                <w:rFonts w:ascii="Arial" w:hAnsi="Arial" w:cs="Arial"/>
+              </w:rPr>
+              <w:t>3</w:t>
+            </w:r>
+          </w:p>
+        </w:tc>
+        <w:tc>
+          <w:tcPr>
+            <w:tcW w:w="1781" w:type="dxa"/>
+          </w:tcPr>
+          <w:p>
+            <w:pPr>
+              <w:rPr>
+                <w:rFonts w:ascii="Arial" w:hAnsi="Arial" w:cs="Arial"/>
+              </w:rPr>
+            </w:pPr>
+            <w:r>
+              <w:rPr>
+                <w:rFonts w:ascii="Arial" w:hAnsi="Arial" w:cs="Arial"/>
+              </w:rPr>
+              <w:t>3</w:t>
+            </w:r>
+          </w:p>
+        </w:tc>
+        <w:tc>
+          <w:tcPr>
+            <w:tcW w:w="926" w:type="dxa"/>
+          </w:tcPr>
+          <w:p>
+            <w:pPr>
+              <w:rPr>
+                <w:rFonts w:ascii="Arial" w:hAnsi="Arial" w:cs="Arial"/>
+              </w:rPr>
+            </w:pPr>
+            <w:r>
+              <w:rPr>
+                <w:rFonts w:ascii="Arial" w:hAnsi="Arial" w:cs="Arial"/>
+              </w:rPr>
+              <w:t>9</w:t>
+            </w:r>
+          </w:p>
+        </w:tc>
+        <w:tc>
+          <w:tcPr>
+            <w:tcW w:w="2272" w:type="dxa"/>
+          </w:tcPr>
+          <w:p>
+            <w:pPr>
+              <w:rPr>
+                <w:rFonts w:ascii="Arial" w:hAnsi="Arial" w:cs="Arial"/>
+              </w:rPr>
+            </w:pPr>
+            <w:bookmarkStart w:id="24" w:name="_GoBack"/>
+            <w:bookmarkEnd w:id="24"/>
+          </w:p>
+        </w:tc>
+      </w:tr>
+      <w:tr>
+        <w:tc>
+          <w:tcPr>
+            <w:tcW w:w="693" w:type="dxa"/>
+          </w:tcPr>
+          <w:p>
+            <w:pPr>
+              <w:rPr>
+                <w:rFonts w:ascii="Arial" w:hAnsi="Arial" w:cs="Arial"/>
+              </w:rPr>
+            </w:pPr>
+            <w:r>
+              <w:rPr>
+                <w:rFonts w:ascii="Arial" w:hAnsi="Arial" w:cs="Arial"/>
+              </w:rPr>
+              <w:t>4</w:t>
+            </w:r>
+          </w:p>
+        </w:tc>
+        <w:tc>
+          <w:tcPr>
+            <w:tcW w:w="2362" w:type="dxa"/>
+          </w:tcPr>
+          <w:p>
+            <w:pPr>
+              <w:rPr>
+                <w:rFonts w:ascii="Arial" w:hAnsi="Arial" w:cs="Arial"/>
+              </w:rPr>
+            </w:pPr>
+            <w:r>
+              <w:rPr>
+                <w:rFonts w:ascii="Arial" w:hAnsi="Arial" w:cs="Arial"/>
+              </w:rPr>
+              <w:t>Hard drive failure</w:t>
+            </w:r>
+          </w:p>
+        </w:tc>
+        <w:tc>
+          <w:tcPr>
+            <w:tcW w:w="1316" w:type="dxa"/>
+          </w:tcPr>
+          <w:p>
+            <w:pPr>
+              <w:rPr>
+                <w:rFonts w:ascii="Arial" w:hAnsi="Arial" w:cs="Arial"/>
+              </w:rPr>
+            </w:pPr>
+            <w:r>
+              <w:rPr>
+                <w:rFonts w:ascii="Arial" w:hAnsi="Arial" w:cs="Arial"/>
+              </w:rPr>
+              <w:t>2</w:t>
+            </w:r>
+          </w:p>
+        </w:tc>
+        <w:tc>
+          <w:tcPr>
+            <w:tcW w:w="1781" w:type="dxa"/>
+          </w:tcPr>
+          <w:p>
+            <w:pPr>
+              <w:rPr>
+                <w:rFonts w:ascii="Arial" w:hAnsi="Arial" w:cs="Arial"/>
+              </w:rPr>
+            </w:pPr>
+            <w:r>
+              <w:rPr>
+                <w:rFonts w:ascii="Arial" w:hAnsi="Arial" w:cs="Arial"/>
+              </w:rPr>
+              <w:t>3</w:t>
+            </w:r>
+          </w:p>
+        </w:tc>
+        <w:tc>
+          <w:tcPr>
+            <w:tcW w:w="926" w:type="dxa"/>
+          </w:tcPr>
+          <w:p>
+            <w:pPr>
+              <w:rPr>
+                <w:rFonts w:ascii="Arial" w:hAnsi="Arial" w:cs="Arial"/>
+              </w:rPr>
+            </w:pPr>
+            <w:r>
+              <w:rPr>
+                <w:rFonts w:ascii="Arial" w:hAnsi="Arial" w:cs="Arial"/>
+              </w:rPr>
+              <w:t>6</w:t>
+            </w:r>
+          </w:p>
+        </w:tc>
+        <w:tc>
+          <w:tcPr>
+            <w:tcW w:w="2272" w:type="dxa"/>
+          </w:tcPr>
+          <w:p>
+            <w:pPr>
+              <w:rPr>
+                <w:rFonts w:ascii="Arial" w:hAnsi="Arial" w:cs="Arial"/>
+              </w:rPr>
+            </w:pPr>
+            <w:r>
+              <w:rPr>
+                <w:rFonts w:ascii="Arial" w:hAnsi="Arial" w:cs="Arial"/>
+              </w:rPr>
+              <w:t xml:space="preserve">Back-up files </w:t>
+            </w:r>
+            <w:r>
+              <w:rPr>
+                <w:rFonts w:ascii="Arial" w:hAnsi="Arial" w:cs="Arial"/>
+              </w:rPr>
+              <w:t xml:space="preserve">for the future reference or save it to the cloud as back-up. </w:t>
+            </w:r>
+          </w:p>
+        </w:tc>
+      </w:tr>
+      <w:tr>
+        <w:tc>
+          <w:tcPr>
+            <w:tcW w:w="693" w:type="dxa"/>
+          </w:tcPr>
+          <w:p>
+            <w:pPr>
+              <w:rPr>
+                <w:rFonts w:ascii="Arial" w:hAnsi="Arial" w:cs="Arial"/>
+              </w:rPr>
+            </w:pPr>
+            <w:r>
+              <w:rPr>
+                <w:rFonts w:ascii="Arial" w:hAnsi="Arial" w:cs="Arial"/>
+              </w:rPr>
+              <w:t>5</w:t>
+            </w:r>
+          </w:p>
+        </w:tc>
+        <w:tc>
+          <w:tcPr>
+            <w:tcW w:w="2362" w:type="dxa"/>
+          </w:tcPr>
+          <w:p>
+            <w:pPr>
+              <w:rPr>
+                <w:rFonts w:ascii="Arial" w:hAnsi="Arial" w:cs="Arial"/>
+              </w:rPr>
+            </w:pPr>
+            <w:r>
+              <w:rPr>
+                <w:rFonts w:ascii="Arial" w:hAnsi="Arial" w:cs="Arial"/>
+              </w:rPr>
+              <w:t>Natural calamities</w:t>
+            </w:r>
+          </w:p>
+        </w:tc>
+        <w:tc>
+          <w:tcPr>
+            <w:tcW w:w="1316" w:type="dxa"/>
+          </w:tcPr>
+          <w:p>
+            <w:pPr>
+              <w:rPr>
+                <w:rFonts w:ascii="Arial" w:hAnsi="Arial" w:cs="Arial"/>
+              </w:rPr>
+            </w:pPr>
+            <w:r>
+              <w:rPr>
+                <w:rFonts w:ascii="Arial" w:hAnsi="Arial" w:cs="Arial"/>
+              </w:rPr>
+              <w:t>1</w:t>
+            </w:r>
+          </w:p>
+        </w:tc>
+        <w:tc>
+          <w:tcPr>
+            <w:tcW w:w="1781" w:type="dxa"/>
+          </w:tcPr>
+          <w:p>
+            <w:pPr>
+              <w:rPr>
+                <w:rFonts w:ascii="Arial" w:hAnsi="Arial" w:cs="Arial"/>
+              </w:rPr>
+            </w:pPr>
+            <w:r>
+              <w:rPr>
+                <w:rFonts w:ascii="Arial" w:hAnsi="Arial" w:cs="Arial"/>
+              </w:rPr>
+              <w:t>4</w:t>
+            </w:r>
+          </w:p>
+        </w:tc>
+        <w:tc>
+          <w:tcPr>
+            <w:tcW w:w="926" w:type="dxa"/>
+          </w:tcPr>
+          <w:p>
+            <w:pPr>
+              <w:rPr>
+                <w:rFonts w:ascii="Arial" w:hAnsi="Arial" w:cs="Arial"/>
+              </w:rPr>
+            </w:pPr>
+            <w:r>
+              <w:rPr>
+                <w:rFonts w:ascii="Arial" w:hAnsi="Arial" w:cs="Arial"/>
+              </w:rPr>
+              <w:t>4</w:t>
+            </w:r>
+          </w:p>
+        </w:tc>
+        <w:tc>
+          <w:tcPr>
+            <w:tcW w:w="2272" w:type="dxa"/>
+          </w:tcPr>
+          <w:p>
+            <w:pPr>
+              <w:rPr>
+                <w:rFonts w:ascii="Arial" w:hAnsi="Arial" w:cs="Arial"/>
+              </w:rPr>
+            </w:pPr>
+            <w:r>
+              <w:rPr>
+                <w:rFonts w:ascii="Arial" w:hAnsi="Arial" w:cs="Arial"/>
+              </w:rPr>
+              <w:t xml:space="preserve">Back-up files for the future reference or save it to the cloud as back-up. </w:t>
+            </w:r>
+          </w:p>
+        </w:tc>
+      </w:tr>
+      <w:tr>
+        <w:tc>
+          <w:tcPr>
+            <w:tcW w:w="693" w:type="dxa"/>
+          </w:tcPr>
+          <w:p>
+            <w:pPr>
+              <w:rPr>
+                <w:rFonts w:ascii="Arial" w:hAnsi="Arial" w:cs="Arial"/>
+              </w:rPr>
+            </w:pPr>
+            <w:r>
+              <w:rPr>
+                <w:rFonts w:ascii="Arial" w:hAnsi="Arial" w:cs="Arial"/>
+              </w:rPr>
+              <w:t>6</w:t>
+            </w:r>
+          </w:p>
+        </w:tc>
+        <w:tc>
+          <w:tcPr>
+            <w:tcW w:w="2362" w:type="dxa"/>
+          </w:tcPr>
+          <w:p>
+            <w:pPr>
+              <w:rPr>
+                <w:rFonts w:ascii="Arial" w:hAnsi="Arial" w:cs="Arial"/>
+              </w:rPr>
+            </w:pPr>
+            <w:r>
+              <w:rPr>
+                <w:rFonts w:ascii="Arial" w:hAnsi="Arial" w:cs="Arial"/>
+              </w:rPr>
+              <w:t>Government rules changes</w:t>
+            </w:r>
+          </w:p>
+        </w:tc>
+        <w:tc>
+          <w:tcPr>
+            <w:tcW w:w="1316" w:type="dxa"/>
+          </w:tcPr>
+          <w:p>
+            <w:pPr>
+              <w:rPr>
+                <w:rFonts w:ascii="Arial" w:hAnsi="Arial" w:cs="Arial"/>
+              </w:rPr>
+            </w:pPr>
+            <w:r>
+              <w:rPr>
+                <w:rFonts w:ascii="Arial" w:hAnsi="Arial" w:cs="Arial"/>
+              </w:rPr>
+              <w:t>1</w:t>
+            </w:r>
+          </w:p>
+        </w:tc>
+        <w:tc>
+          <w:tcPr>
+            <w:tcW w:w="1781" w:type="dxa"/>
+          </w:tcPr>
+          <w:p>
+            <w:pPr>
+              <w:rPr>
+                <w:rFonts w:ascii="Arial" w:hAnsi="Arial" w:cs="Arial"/>
+              </w:rPr>
+            </w:pPr>
+            <w:r>
+              <w:rPr>
+                <w:rFonts w:ascii="Arial" w:hAnsi="Arial" w:cs="Arial"/>
+              </w:rPr>
+              <w:t>4</w:t>
+            </w:r>
+          </w:p>
+        </w:tc>
+        <w:tc>
+          <w:tcPr>
+            <w:tcW w:w="926" w:type="dxa"/>
+          </w:tcPr>
+          <w:p>
+            <w:pPr>
+              <w:rPr>
+                <w:rFonts w:ascii="Arial" w:hAnsi="Arial" w:cs="Arial"/>
+              </w:rPr>
+            </w:pPr>
+            <w:r>
+              <w:rPr>
+                <w:rFonts w:ascii="Arial" w:hAnsi="Arial" w:cs="Arial"/>
+              </w:rPr>
+              <w:t>4</w:t>
+            </w:r>
+          </w:p>
+        </w:tc>
+        <w:tc>
+          <w:tcPr>
+            <w:tcW w:w="2272" w:type="dxa"/>
+          </w:tcPr>
+          <w:p>
+            <w:pPr>
+              <w:rPr>
+                <w:rFonts w:ascii="Arial" w:hAnsi="Arial" w:cs="Arial"/>
+              </w:rPr>
+            </w:pPr>
+            <w:r>
+              <w:rPr>
+                <w:rFonts w:ascii="Arial" w:hAnsi="Arial" w:cs="Arial"/>
+              </w:rPr>
+              <w:t>Changes must be done according to the law with less affect.</w:t>
+            </w:r>
+          </w:p>
+        </w:tc>
+      </w:tr>
+      <w:tr>
+        <w:tc>
+          <w:tcPr>
+            <w:tcW w:w="693" w:type="dxa"/>
+          </w:tcPr>
+          <w:p>
+            <w:pPr>
+              <w:rPr>
+                <w:rFonts w:ascii="Arial" w:hAnsi="Arial" w:cs="Arial"/>
+              </w:rPr>
+            </w:pPr>
+            <w:r>
+              <w:rPr>
+                <w:rFonts w:ascii="Arial" w:hAnsi="Arial" w:cs="Arial"/>
+              </w:rPr>
+              <w:t>7</w:t>
+            </w:r>
+          </w:p>
+        </w:tc>
+        <w:tc>
+          <w:tcPr>
+            <w:tcW w:w="2362" w:type="dxa"/>
+          </w:tcPr>
+          <w:p>
+            <w:pPr>
+              <w:rPr>
+                <w:rFonts w:ascii="Arial" w:hAnsi="Arial" w:cs="Arial"/>
+              </w:rPr>
+            </w:pPr>
+            <w:r>
+              <w:rPr>
+                <w:rFonts w:ascii="Arial" w:hAnsi="Arial" w:cs="Arial"/>
+              </w:rPr>
+              <w:t>Errors while coding</w:t>
+            </w:r>
+          </w:p>
+        </w:tc>
+        <w:tc>
+          <w:tcPr>
+            <w:tcW w:w="1316" w:type="dxa"/>
+          </w:tcPr>
+          <w:p>
+            <w:pPr>
+              <w:rPr>
+                <w:rFonts w:ascii="Arial" w:hAnsi="Arial" w:cs="Arial"/>
+              </w:rPr>
+            </w:pPr>
+            <w:r>
+              <w:rPr>
+                <w:rFonts w:ascii="Arial" w:hAnsi="Arial" w:cs="Arial"/>
+              </w:rPr>
+              <w:t>3</w:t>
+            </w:r>
+          </w:p>
+        </w:tc>
+        <w:tc>
+          <w:tcPr>
+            <w:tcW w:w="1781" w:type="dxa"/>
+          </w:tcPr>
+          <w:p>
+            <w:pPr>
+              <w:rPr>
+                <w:rFonts w:ascii="Arial" w:hAnsi="Arial" w:cs="Arial"/>
+              </w:rPr>
+            </w:pPr>
+            <w:r>
+              <w:rPr>
+                <w:rFonts w:ascii="Arial" w:hAnsi="Arial" w:cs="Arial"/>
+              </w:rPr>
+              <w:t>2</w:t>
+            </w:r>
+          </w:p>
+        </w:tc>
+        <w:tc>
+          <w:tcPr>
+            <w:tcW w:w="926" w:type="dxa"/>
+          </w:tcPr>
+          <w:p>
+            <w:pPr>
+              <w:rPr>
+                <w:rFonts w:ascii="Arial" w:hAnsi="Arial" w:cs="Arial"/>
+              </w:rPr>
+            </w:pPr>
+            <w:r>
+              <w:rPr>
+                <w:rFonts w:ascii="Arial" w:hAnsi="Arial" w:cs="Arial"/>
+              </w:rPr>
+              <w:t>6</w:t>
+            </w:r>
+          </w:p>
+        </w:tc>
+        <w:tc>
+          <w:tcPr>
+            <w:tcW w:w="2272" w:type="dxa"/>
+          </w:tcPr>
+          <w:p>
+            <w:pPr>
+              <w:rPr>
+                <w:rFonts w:ascii="Arial" w:hAnsi="Arial" w:cs="Arial"/>
+              </w:rPr>
+            </w:pPr>
+            <w:r>
+              <w:rPr>
+                <w:rFonts w:ascii="Arial" w:hAnsi="Arial" w:cs="Arial"/>
+              </w:rPr>
+              <w:t>Focus while coding and practice more as it will develop the coding skills.</w:t>
+            </w:r>
+          </w:p>
+        </w:tc>
+      </w:tr>
+      <w:tr>
+        <w:tc>
+          <w:tcPr>
+            <w:tcW w:w="693" w:type="dxa"/>
+          </w:tcPr>
+          <w:p>
+            <w:pPr>
+              <w:rPr>
+                <w:rFonts w:ascii="Arial" w:hAnsi="Arial" w:cs="Arial"/>
+              </w:rPr>
+            </w:pPr>
+            <w:r>
+              <w:rPr>
+                <w:rFonts w:ascii="Arial" w:hAnsi="Arial" w:cs="Arial"/>
+              </w:rPr>
+              <w:t>8</w:t>
+            </w:r>
+          </w:p>
+        </w:tc>
+        <w:tc>
+          <w:tcPr>
+            <w:tcW w:w="2362" w:type="dxa"/>
+          </w:tcPr>
+          <w:p>
+            <w:pPr>
+              <w:rPr>
+                <w:rFonts w:ascii="Arial" w:hAnsi="Arial" w:cs="Arial"/>
+              </w:rPr>
+            </w:pPr>
+            <w:r>
+              <w:rPr>
+                <w:rFonts w:ascii="Arial" w:hAnsi="Arial" w:cs="Arial"/>
+              </w:rPr>
+              <w:t>Conflicting priorities</w:t>
+            </w:r>
+          </w:p>
+        </w:tc>
+        <w:tc>
+          <w:tcPr>
+            <w:tcW w:w="1316" w:type="dxa"/>
+          </w:tcPr>
+          <w:p>
+            <w:pPr>
+              <w:rPr>
+                <w:rFonts w:ascii="Arial" w:hAnsi="Arial" w:cs="Arial"/>
+              </w:rPr>
+            </w:pPr>
+            <w:r>
+              <w:rPr>
+                <w:rFonts w:ascii="Arial" w:hAnsi="Arial" w:cs="Arial"/>
+              </w:rPr>
+              <w:t>2</w:t>
+            </w:r>
+          </w:p>
+        </w:tc>
+        <w:tc>
+          <w:tcPr>
+            <w:tcW w:w="1781" w:type="dxa"/>
+          </w:tcPr>
+          <w:p>
+            <w:pPr>
+              <w:rPr>
+                <w:rFonts w:ascii="Arial" w:hAnsi="Arial" w:cs="Arial"/>
+              </w:rPr>
+            </w:pPr>
+            <w:r>
+              <w:rPr>
+                <w:rFonts w:ascii="Arial" w:hAnsi="Arial" w:cs="Arial"/>
+              </w:rPr>
+              <w:t>4</w:t>
+            </w:r>
+          </w:p>
+        </w:tc>
+        <w:tc>
+          <w:tcPr>
+            <w:tcW w:w="926" w:type="dxa"/>
+          </w:tcPr>
+          <w:p>
+            <w:pPr>
+              <w:rPr>
+                <w:rFonts w:ascii="Arial" w:hAnsi="Arial" w:cs="Arial"/>
+              </w:rPr>
+            </w:pPr>
+            <w:r>
+              <w:rPr>
+                <w:rFonts w:ascii="Arial" w:hAnsi="Arial" w:cs="Arial"/>
+              </w:rPr>
+              <w:t>8</w:t>
+            </w:r>
+          </w:p>
+        </w:tc>
+        <w:tc>
+          <w:tcPr>
+            <w:tcW w:w="2272" w:type="dxa"/>
+          </w:tcPr>
+          <w:p>
+            <w:pPr>
+              <w:rPr>
+                <w:rFonts w:ascii="Arial" w:hAnsi="Arial" w:cs="Arial"/>
+              </w:rPr>
+            </w:pPr>
+          </w:p>
+        </w:tc>
+      </w:tr>
+      <w:tr>
+        <w:tc>
+          <w:tcPr>
+            <w:tcW w:w="693" w:type="dxa"/>
+          </w:tcPr>
+          <w:p>
+            <w:pPr>
+              <w:rPr>
+                <w:rFonts w:ascii="Arial" w:hAnsi="Arial" w:cs="Arial"/>
+              </w:rPr>
+            </w:pPr>
+            <w:r>
+              <w:rPr>
+                <w:rFonts w:ascii="Arial" w:hAnsi="Arial" w:cs="Arial"/>
+              </w:rPr>
+              <w:t>9</w:t>
+            </w:r>
+          </w:p>
+        </w:tc>
+        <w:tc>
+          <w:tcPr>
+            <w:tcW w:w="2362" w:type="dxa"/>
+          </w:tcPr>
+          <w:p>
+            <w:pPr>
+              <w:rPr>
+                <w:rFonts w:ascii="Arial" w:hAnsi="Arial" w:cs="Arial"/>
+              </w:rPr>
+            </w:pPr>
+            <w:r>
+              <w:rPr>
+                <w:rFonts w:ascii="Arial" w:hAnsi="Arial" w:cs="Arial"/>
+              </w:rPr>
+              <w:t>Unclear milestone</w:t>
+            </w:r>
+          </w:p>
+        </w:tc>
+        <w:tc>
+          <w:tcPr>
+            <w:tcW w:w="1316" w:type="dxa"/>
+          </w:tcPr>
+          <w:p>
+            <w:pPr>
+              <w:rPr>
+                <w:rFonts w:ascii="Arial" w:hAnsi="Arial" w:cs="Arial"/>
+              </w:rPr>
+            </w:pPr>
+            <w:r>
+              <w:rPr>
+                <w:rFonts w:ascii="Arial" w:hAnsi="Arial" w:cs="Arial"/>
+              </w:rPr>
+              <w:t>2</w:t>
+            </w:r>
+          </w:p>
+        </w:tc>
+        <w:tc>
+          <w:tcPr>
+            <w:tcW w:w="1781" w:type="dxa"/>
+          </w:tcPr>
+          <w:p>
+            <w:pPr>
+              <w:rPr>
+                <w:rFonts w:ascii="Arial" w:hAnsi="Arial" w:cs="Arial"/>
+              </w:rPr>
+            </w:pPr>
+            <w:r>
+              <w:rPr>
+                <w:rFonts w:ascii="Arial" w:hAnsi="Arial" w:cs="Arial"/>
+              </w:rPr>
+              <w:t>2</w:t>
+            </w:r>
+          </w:p>
+        </w:tc>
+        <w:tc>
+          <w:tcPr>
+            <w:tcW w:w="926" w:type="dxa"/>
+          </w:tcPr>
+          <w:p>
+            <w:pPr>
+              <w:rPr>
+                <w:rFonts w:ascii="Arial" w:hAnsi="Arial" w:cs="Arial"/>
+              </w:rPr>
+            </w:pPr>
+            <w:r>
+              <w:rPr>
+                <w:rFonts w:ascii="Arial" w:hAnsi="Arial" w:cs="Arial"/>
+              </w:rPr>
+              <w:t>4</w:t>
+            </w:r>
+          </w:p>
+        </w:tc>
+        <w:tc>
+          <w:tcPr>
+            <w:tcW w:w="2272" w:type="dxa"/>
+          </w:tcPr>
+          <w:p>
+            <w:pPr>
+              <w:rPr>
+                <w:rFonts w:ascii="Arial" w:hAnsi="Arial" w:cs="Arial"/>
+              </w:rPr>
+            </w:pPr>
+          </w:p>
+        </w:tc>
+      </w:tr>
+      <w:tr>
+        <w:tc>
+          <w:tcPr>
+            <w:tcW w:w="693" w:type="dxa"/>
+          </w:tcPr>
+          <w:p>
+            <w:pPr>
+              <w:rPr>
+                <w:rFonts w:ascii="Arial" w:hAnsi="Arial" w:cs="Arial"/>
+              </w:rPr>
+            </w:pPr>
+            <w:r>
+              <w:rPr>
+                <w:rFonts w:ascii="Arial" w:hAnsi="Arial" w:cs="Arial"/>
+              </w:rPr>
+              <w:t>10</w:t>
+            </w:r>
+          </w:p>
+        </w:tc>
+        <w:tc>
+          <w:tcPr>
+            <w:tcW w:w="2362" w:type="dxa"/>
+          </w:tcPr>
+          <w:p>
+            <w:pPr>
+              <w:rPr>
+                <w:rFonts w:ascii="Arial" w:hAnsi="Arial" w:cs="Arial"/>
+              </w:rPr>
+            </w:pPr>
+            <w:r>
+              <w:rPr>
+                <w:rFonts w:ascii="Arial" w:hAnsi="Arial" w:cs="Arial"/>
+              </w:rPr>
+              <w:t>Ineffective design</w:t>
+            </w:r>
+          </w:p>
+        </w:tc>
+        <w:tc>
+          <w:tcPr>
+            <w:tcW w:w="1316" w:type="dxa"/>
+          </w:tcPr>
+          <w:p>
+            <w:pPr>
+              <w:rPr>
+                <w:rFonts w:ascii="Arial" w:hAnsi="Arial" w:cs="Arial"/>
+              </w:rPr>
+            </w:pPr>
+            <w:r>
+              <w:rPr>
+                <w:rFonts w:ascii="Arial" w:hAnsi="Arial" w:cs="Arial"/>
+              </w:rPr>
+              <w:t>2</w:t>
+            </w:r>
+          </w:p>
+        </w:tc>
+        <w:tc>
+          <w:tcPr>
+            <w:tcW w:w="1781" w:type="dxa"/>
+          </w:tcPr>
+          <w:p>
+            <w:pPr>
+              <w:rPr>
+                <w:rFonts w:ascii="Arial" w:hAnsi="Arial" w:cs="Arial"/>
+              </w:rPr>
+            </w:pPr>
+            <w:r>
+              <w:rPr>
+                <w:rFonts w:ascii="Arial" w:hAnsi="Arial" w:cs="Arial"/>
+              </w:rPr>
+              <w:t>4</w:t>
+            </w:r>
+          </w:p>
+        </w:tc>
+        <w:tc>
+          <w:tcPr>
+            <w:tcW w:w="926" w:type="dxa"/>
+          </w:tcPr>
+          <w:p>
+            <w:pPr>
+              <w:rPr>
+                <w:rFonts w:ascii="Arial" w:hAnsi="Arial" w:cs="Arial"/>
+              </w:rPr>
+            </w:pPr>
+            <w:r>
+              <w:rPr>
+                <w:rFonts w:ascii="Arial" w:hAnsi="Arial" w:cs="Arial"/>
+              </w:rPr>
+              <w:t>8</w:t>
+            </w:r>
+          </w:p>
+        </w:tc>
+        <w:tc>
+          <w:tcPr>
+            <w:tcW w:w="2272" w:type="dxa"/>
+          </w:tcPr>
+          <w:p>
+            <w:pPr>
+              <w:rPr>
+                <w:rFonts w:ascii="Arial" w:hAnsi="Arial" w:cs="Arial"/>
+              </w:rPr>
+            </w:pPr>
+          </w:p>
+        </w:tc>
+      </w:tr>
+    </w:tbl>
+    <w:p/>
     <w:p>
       <w:pPr>
         <w:pStyle w:val="Heading1"/>
@@ -9100,16 +11377,17 @@
           <w:color w:val="auto"/>
         </w:rPr>
       </w:pPr>
-      <w:bookmarkStart w:id="20" w:name="_Toc4879048"/>
+      <w:bookmarkStart w:id="25" w:name="_Toc5438980"/>
       <w:r>
         <w:rPr>
           <w:rFonts w:ascii="Arial" w:hAnsi="Arial" w:cs="Arial"/>
           <w:b/>
           <w:color w:val="auto"/>
         </w:rPr>
+        <w:lastRenderedPageBreak/>
         <w:t>Chapter 6: Configuration management</w:t>
       </w:r>
-      <w:bookmarkEnd w:id="20"/>
+      <w:bookmarkEnd w:id="25"/>
       <w:r>
         <w:rPr>
           <w:rFonts w:ascii="Arial" w:hAnsi="Arial" w:cs="Arial"/>
@@ -9128,7 +11406,7 @@
           <w:color w:val="auto"/>
         </w:rPr>
       </w:pPr>
-      <w:bookmarkStart w:id="21" w:name="_Toc4879049"/>
+      <w:bookmarkStart w:id="26" w:name="_Toc5438981"/>
       <w:r>
         <w:rPr>
           <w:rFonts w:ascii="Arial" w:hAnsi="Arial" w:cs="Arial"/>
@@ -9137,7 +11415,7 @@
         </w:rPr>
         <w:t>Chapter 7: Conclusion</w:t>
       </w:r>
-      <w:bookmarkEnd w:id="21"/>
+      <w:bookmarkEnd w:id="26"/>
       <w:r>
         <w:rPr>
           <w:rFonts w:ascii="Arial" w:hAnsi="Arial" w:cs="Arial"/>
@@ -9156,7 +11434,7 @@
           <w:color w:val="auto"/>
         </w:rPr>
       </w:pPr>
-      <w:bookmarkStart w:id="22" w:name="_Toc4879050"/>
+      <w:bookmarkStart w:id="27" w:name="_Toc5438982"/>
       <w:r>
         <w:rPr>
           <w:rFonts w:ascii="Arial" w:hAnsi="Arial" w:cs="Arial"/>
@@ -9165,7 +11443,7 @@
         </w:rPr>
         <w:t>Chapter 8: Reference and Bibliography</w:t>
       </w:r>
-      <w:bookmarkEnd w:id="22"/>
+      <w:bookmarkEnd w:id="27"/>
       <w:r>
         <w:rPr>
           <w:rFonts w:ascii="Arial" w:hAnsi="Arial" w:cs="Arial"/>
@@ -9180,7 +11458,9 @@
     <w:sectPr>
       <w:pgSz w:w="12240" w:h="15840"/>
       <w:pgMar w:top="1440" w:right="1440" w:bottom="1440" w:left="1440" w:header="720" w:footer="720" w:gutter="0"/>
+      <w:pgNumType w:start="0"/>
       <w:cols w:space="720"/>
+      <w:titlePg/>
       <w:docGrid w:linePitch="360"/>
     </w:sectPr>
   </w:body>
@@ -11286,7 +13566,722 @@
       </w:tblBorders>
     </w:tblPr>
   </w:style>
+  <w:style w:type="paragraph" w:styleId="NoSpacing">
+    <w:name w:val="No Spacing"/>
+    <w:link w:val="NoSpacingChar"/>
+    <w:uiPriority w:val="1"/>
+    <w:qFormat/>
+    <w:rsid w:val="00E83DA4"/>
+    <w:pPr>
+      <w:spacing w:after="0" w:line="240" w:lineRule="auto"/>
+    </w:pPr>
+    <w:rPr>
+      <w:rFonts w:eastAsiaTheme="minorEastAsia"/>
+    </w:rPr>
+  </w:style>
+  <w:style w:type="character" w:customStyle="1" w:styleId="NoSpacingChar">
+    <w:name w:val="No Spacing Char"/>
+    <w:basedOn w:val="DefaultParagraphFont"/>
+    <w:link w:val="NoSpacing"/>
+    <w:uiPriority w:val="1"/>
+    <w:rsid w:val="00E83DA4"/>
+    <w:rPr>
+      <w:rFonts w:eastAsiaTheme="minorEastAsia"/>
+    </w:rPr>
+  </w:style>
+  <w:style w:type="paragraph" w:styleId="Title">
+    <w:name w:val="Title"/>
+    <w:basedOn w:val="Normal"/>
+    <w:next w:val="Normal"/>
+    <w:link w:val="TitleChar"/>
+    <w:uiPriority w:val="10"/>
+    <w:qFormat/>
+    <w:rsid w:val="00E83DA4"/>
+    <w:pPr>
+      <w:spacing w:after="0" w:line="216" w:lineRule="auto"/>
+      <w:contextualSpacing/>
+    </w:pPr>
+    <w:rPr>
+      <w:rFonts w:asciiTheme="majorHAnsi" w:eastAsiaTheme="majorEastAsia" w:hAnsiTheme="majorHAnsi" w:cstheme="majorBidi"/>
+      <w:color w:val="404040" w:themeColor="text1" w:themeTint="BF"/>
+      <w:spacing w:val="-10"/>
+      <w:kern w:val="28"/>
+      <w:sz w:val="56"/>
+      <w:szCs w:val="56"/>
+    </w:rPr>
+  </w:style>
+  <w:style w:type="character" w:customStyle="1" w:styleId="TitleChar">
+    <w:name w:val="Title Char"/>
+    <w:basedOn w:val="DefaultParagraphFont"/>
+    <w:link w:val="Title"/>
+    <w:uiPriority w:val="10"/>
+    <w:rsid w:val="00E83DA4"/>
+    <w:rPr>
+      <w:rFonts w:asciiTheme="majorHAnsi" w:eastAsiaTheme="majorEastAsia" w:hAnsiTheme="majorHAnsi" w:cstheme="majorBidi"/>
+      <w:color w:val="404040" w:themeColor="text1" w:themeTint="BF"/>
+      <w:spacing w:val="-10"/>
+      <w:kern w:val="28"/>
+      <w:sz w:val="56"/>
+      <w:szCs w:val="56"/>
+    </w:rPr>
+  </w:style>
+  <w:style w:type="paragraph" w:styleId="Subtitle">
+    <w:name w:val="Subtitle"/>
+    <w:basedOn w:val="Normal"/>
+    <w:next w:val="Normal"/>
+    <w:link w:val="SubtitleChar"/>
+    <w:uiPriority w:val="11"/>
+    <w:qFormat/>
+    <w:rsid w:val="00E83DA4"/>
+    <w:pPr>
+      <w:numPr>
+        <w:ilvl w:val="1"/>
+      </w:numPr>
+    </w:pPr>
+    <w:rPr>
+      <w:rFonts w:eastAsiaTheme="minorEastAsia" w:cs="Times New Roman"/>
+      <w:color w:val="5A5A5A" w:themeColor="text1" w:themeTint="A5"/>
+      <w:spacing w:val="15"/>
+    </w:rPr>
+  </w:style>
+  <w:style w:type="character" w:customStyle="1" w:styleId="SubtitleChar">
+    <w:name w:val="Subtitle Char"/>
+    <w:basedOn w:val="DefaultParagraphFont"/>
+    <w:link w:val="Subtitle"/>
+    <w:uiPriority w:val="11"/>
+    <w:rsid w:val="00E83DA4"/>
+    <w:rPr>
+      <w:rFonts w:eastAsiaTheme="minorEastAsia" w:cs="Times New Roman"/>
+      <w:color w:val="5A5A5A" w:themeColor="text1" w:themeTint="A5"/>
+      <w:spacing w:val="15"/>
+    </w:rPr>
+  </w:style>
 </w:styles>
+</file>
+
+<file path=word/glossary/document.xml><?xml version="1.0" encoding="utf-8"?>
+<w:glossaryDocument xmlns:wpc="http://schemas.microsoft.com/office/word/2010/wordprocessingCanvas" xmlns:cx="http://schemas.microsoft.com/office/drawing/2014/chartex" xmlns:cx1="http://schemas.microsoft.com/office/drawing/2015/9/8/chartex" xmlns:cx2="http://schemas.microsoft.com/office/drawing/2015/10/21/chartex" xmlns:cx3="http://schemas.microsoft.com/office/drawing/2016/5/9/chartex" xmlns:cx4="http://schemas.microsoft.com/office/drawing/2016/5/10/chartex" xmlns:cx5="http://schemas.microsoft.com/office/drawing/2016/5/11/chartex" xmlns:cx6="http://schemas.microsoft.com/office/drawing/2016/5/12/chartex" xmlns:cx7="http://schemas.microsoft.com/office/drawing/2016/5/13/chartex" xmlns:cx8="http://schemas.microsoft.com/office/drawing/2016/5/14/chartex" xmlns:mc="http://schemas.openxmlformats.org/markup-compatibility/2006" xmlns:aink="http://schemas.microsoft.com/office/drawing/2016/ink" xmlns:am3d="http://schemas.microsoft.com/office/drawing/2017/model3d" xmlns:o="urn:schemas-microsoft-com:office:office" xmlns:r="http://schemas.openxmlformats.org/officeDocument/2006/relationships" xmlns:m="http://schemas.openxmlformats.org/officeDocument/2006/math" xmlns:v="urn:schemas-microsoft-com:vml" xmlns:wp14="http://schemas.microsoft.com/office/word/2010/wordprocessingDrawing" xmlns:wp="http://schemas.openxmlformats.org/drawingml/2006/wordprocessingDrawing" xmlns:w10="urn:schemas-microsoft-com:office:word" xmlns:w="http://schemas.openxmlformats.org/wordprocessingml/2006/main" xmlns:w14="http://schemas.microsoft.com/office/word/2010/wordml" xmlns:w15="http://schemas.microsoft.com/office/word/2012/wordml" xmlns:w16cid="http://schemas.microsoft.com/office/word/2016/wordml/cid" xmlns:w16se="http://schemas.microsoft.com/office/word/2015/wordml/symex" xmlns:wpg="http://schemas.microsoft.com/office/word/2010/wordprocessingGroup" xmlns:wpi="http://schemas.microsoft.com/office/word/2010/wordprocessingInk" xmlns:wne="http://schemas.microsoft.com/office/word/2006/wordml" xmlns:wps="http://schemas.microsoft.com/office/word/2010/wordprocessingShape" mc:Ignorable="w14 w15 w16se w16cid wp14">
+  <w:docParts>
+    <w:docPart>
+      <w:docPartPr>
+        <w:name w:val="524F89123BD249DE92EF400C9672D254"/>
+        <w:category>
+          <w:name w:val="General"/>
+          <w:gallery w:val="placeholder"/>
+        </w:category>
+        <w:types>
+          <w:type w:val="bbPlcHdr"/>
+        </w:types>
+        <w:behaviors>
+          <w:behavior w:val="content"/>
+        </w:behaviors>
+        <w:guid w:val="{171EF242-9A99-41EF-A3D1-7605D1FA6C5A}"/>
+      </w:docPartPr>
+      <w:docPartBody>
+        <w:p>
+          <w:pPr>
+            <w:pStyle w:val="524F89123BD249DE92EF400C9672D254"/>
+          </w:pPr>
+          <w:r>
+            <w:rPr>
+              <w:rFonts w:asciiTheme="majorHAnsi" w:eastAsiaTheme="majorEastAsia" w:hAnsiTheme="majorHAnsi" w:cstheme="majorBidi"/>
+              <w:caps/>
+              <w:color w:val="4472C4" w:themeColor="accent1"/>
+              <w:sz w:val="80"/>
+              <w:szCs w:val="80"/>
+            </w:rPr>
+            <w:t>[Document title]</w:t>
+          </w:r>
+        </w:p>
+      </w:docPartBody>
+    </w:docPart>
+    <w:docPart>
+      <w:docPartPr>
+        <w:name w:val="7A8FA2E0C4B94E90ADC08866505F08D2"/>
+        <w:category>
+          <w:name w:val="General"/>
+          <w:gallery w:val="placeholder"/>
+        </w:category>
+        <w:types>
+          <w:type w:val="bbPlcHdr"/>
+        </w:types>
+        <w:behaviors>
+          <w:behavior w:val="content"/>
+        </w:behaviors>
+        <w:guid w:val="{93D69AA6-D10D-4FF1-B29A-678B37781F09}"/>
+      </w:docPartPr>
+      <w:docPartBody>
+        <w:p>
+          <w:pPr>
+            <w:pStyle w:val="7A8FA2E0C4B94E90ADC08866505F08D2"/>
+          </w:pPr>
+          <w:r>
+            <w:rPr>
+              <w:color w:val="4472C4" w:themeColor="accent1"/>
+              <w:sz w:val="28"/>
+              <w:szCs w:val="28"/>
+            </w:rPr>
+            <w:t>[Document subtitle]</w:t>
+          </w:r>
+        </w:p>
+      </w:docPartBody>
+    </w:docPart>
+  </w:docParts>
+</w:glossaryDocument>
+</file>
+
+<file path=word/glossary/fontTable.xml><?xml version="1.0" encoding="utf-8"?>
+<w:fonts xmlns:mc="http://schemas.openxmlformats.org/markup-compatibility/2006" xmlns:r="http://schemas.openxmlformats.org/officeDocument/2006/relationships" xmlns:w="http://schemas.openxmlformats.org/wordprocessingml/2006/main" xmlns:w14="http://schemas.microsoft.com/office/word/2010/wordml" xmlns:w15="http://schemas.microsoft.com/office/word/2012/wordml" xmlns:w16cid="http://schemas.microsoft.com/office/word/2016/wordml/cid" xmlns:w16se="http://schemas.microsoft.com/office/word/2015/wordml/symex" mc:Ignorable="w14 w15 w16se w16cid">
+  <w:font w:name="Symbol">
+    <w:panose1 w:val="05050102010706020507"/>
+    <w:charset w:val="02"/>
+    <w:family w:val="roman"/>
+    <w:pitch w:val="variable"/>
+    <w:sig w:usb0="00000000" w:usb1="10000000" w:usb2="00000000" w:usb3="00000000" w:csb0="80000000" w:csb1="00000000"/>
+  </w:font>
+  <w:font w:name="Times New Roman">
+    <w:panose1 w:val="02020603050405020304"/>
+    <w:charset w:val="00"/>
+    <w:family w:val="roman"/>
+    <w:pitch w:val="variable"/>
+    <w:sig w:usb0="E0002EFF" w:usb1="C000785B" w:usb2="00000009" w:usb3="00000000" w:csb0="000001FF" w:csb1="00000000"/>
+  </w:font>
+  <w:font w:name="Courier New">
+    <w:panose1 w:val="02070309020205020404"/>
+    <w:charset w:val="00"/>
+    <w:family w:val="modern"/>
+    <w:pitch w:val="fixed"/>
+    <w:sig w:usb0="E0002EFF" w:usb1="C0007843" w:usb2="00000009" w:usb3="00000000" w:csb0="000001FF" w:csb1="00000000"/>
+  </w:font>
+  <w:font w:name="Wingdings">
+    <w:panose1 w:val="05000000000000000000"/>
+    <w:charset w:val="02"/>
+    <w:family w:val="auto"/>
+    <w:pitch w:val="variable"/>
+    <w:sig w:usb0="00000000" w:usb1="10000000" w:usb2="00000000" w:usb3="00000000" w:csb0="80000000" w:csb1="00000000"/>
+  </w:font>
+  <w:font w:name="Calibri">
+    <w:panose1 w:val="020F0502020204030204"/>
+    <w:charset w:val="00"/>
+    <w:family w:val="swiss"/>
+    <w:pitch w:val="variable"/>
+    <w:sig w:usb0="E0002AFF" w:usb1="C000247B" w:usb2="00000009" w:usb3="00000000" w:csb0="000001FF" w:csb1="00000000"/>
+  </w:font>
+  <w:font w:name="Calibri Light">
+    <w:panose1 w:val="020F0302020204030204"/>
+    <w:charset w:val="00"/>
+    <w:family w:val="swiss"/>
+    <w:pitch w:val="variable"/>
+    <w:sig w:usb0="E0002AFF" w:usb1="C000247B" w:usb2="00000009" w:usb3="00000000" w:csb0="000001FF" w:csb1="00000000"/>
+  </w:font>
+  <w:font w:name="Segoe UI">
+    <w:panose1 w:val="020B0502040204020203"/>
+    <w:charset w:val="00"/>
+    <w:family w:val="swiss"/>
+    <w:pitch w:val="variable"/>
+    <w:sig w:usb0="E4002EFF" w:usb1="C000E47F" w:usb2="00000009" w:usb3="00000000" w:csb0="000001FF" w:csb1="00000000"/>
+  </w:font>
+  <w:font w:name="Castellar">
+    <w:panose1 w:val="020A0402060406010301"/>
+    <w:charset w:val="00"/>
+    <w:family w:val="roman"/>
+    <w:pitch w:val="variable"/>
+    <w:sig w:usb0="00000003" w:usb1="00000000" w:usb2="00000000" w:usb3="00000000" w:csb0="00000001" w:csb1="00000000"/>
+  </w:font>
+  <w:font w:name="Arial">
+    <w:panose1 w:val="020B0604020202020204"/>
+    <w:charset w:val="00"/>
+    <w:family w:val="swiss"/>
+    <w:pitch w:val="variable"/>
+    <w:sig w:usb0="E0002EFF" w:usb1="C0007843" w:usb2="00000009" w:usb3="00000000" w:csb0="000001FF" w:csb1="00000000"/>
+  </w:font>
+</w:fonts>
+</file>
+
+<file path=word/glossary/settings.xml><?xml version="1.0" encoding="utf-8"?>
+<w:settings xmlns:mc="http://schemas.openxmlformats.org/markup-compatibility/2006" xmlns:o="urn:schemas-microsoft-com:office:office" xmlns:r="http://schemas.openxmlformats.org/officeDocument/2006/relationships" xmlns:m="http://schemas.openxmlformats.org/officeDocument/2006/math" xmlns:v="urn:schemas-microsoft-com:vml" xmlns:w10="urn:schemas-microsoft-com:office:word" xmlns:w="http://schemas.openxmlformats.org/wordprocessingml/2006/main" xmlns:w14="http://schemas.microsoft.com/office/word/2010/wordml" xmlns:w15="http://schemas.microsoft.com/office/word/2012/wordml" xmlns:w16cid="http://schemas.microsoft.com/office/word/2016/wordml/cid" xmlns:w16se="http://schemas.microsoft.com/office/word/2015/wordml/symex" xmlns:sl="http://schemas.openxmlformats.org/schemaLibrary/2006/main" mc:Ignorable="w14 w15 w16se w16cid">
+  <w:view w:val="normal"/>
+  <w:defaultTabStop w:val="720"/>
+  <w:characterSpacingControl w:val="doNotCompress"/>
+  <w:compat>
+    <w:useFELayout/>
+    <w:compatSetting w:name="compatibilityMode" w:uri="http://schemas.microsoft.com/office/word" w:val="15"/>
+    <w:compatSetting w:name="overrideTableStyleFontSizeAndJustification" w:uri="http://schemas.microsoft.com/office/word" w:val="1"/>
+    <w:compatSetting w:name="enableOpenTypeFeatures" w:uri="http://schemas.microsoft.com/office/word" w:val="1"/>
+    <w:compatSetting w:name="doNotFlipMirrorIndents" w:uri="http://schemas.microsoft.com/office/word" w:val="1"/>
+    <w:compatSetting w:name="differentiateMultirowTableHeaders" w:uri="http://schemas.microsoft.com/office/word" w:val="1"/>
+    <w:compatSetting w:name="useWord2013TrackBottomHyphenation" w:uri="http://schemas.microsoft.com/office/word" w:val="0"/>
+  </w:compat>
+  <w:rsids>
+    <w:rsidRoot w:val="00D66728"/>
+    <w:rsid w:val="003B46DD"/>
+    <w:rsid w:val="005A3206"/>
+    <w:rsid w:val="00D66728"/>
+    <w:rsid w:val="00E402DC"/>
+  </w:rsids>
+  <m:mathPr>
+    <m:mathFont m:val="Cambria Math"/>
+    <m:brkBin m:val="before"/>
+    <m:brkBinSub m:val="--"/>
+    <m:smallFrac m:val="0"/>
+    <m:dispDef/>
+    <m:lMargin m:val="0"/>
+    <m:rMargin m:val="0"/>
+    <m:defJc m:val="centerGroup"/>
+    <m:wrapIndent m:val="1440"/>
+    <m:intLim m:val="subSup"/>
+    <m:naryLim m:val="undOvr"/>
+  </m:mathPr>
+  <w:themeFontLang w:val="en-US"/>
+  <w:clrSchemeMapping w:bg1="light1" w:t1="dark1" w:bg2="light2" w:t2="dark2" w:accent1="accent1" w:accent2="accent2" w:accent3="accent3" w:accent4="accent4" w:accent5="accent5" w:accent6="accent6" w:hyperlink="hyperlink" w:followedHyperlink="followedHyperlink"/>
+  <w:decimalSymbol w:val="."/>
+  <w:listSeparator w:val=","/>
+  <w15:chartTrackingRefBased/>
+</w:settings>
+</file>
+
+<file path=word/glossary/styles.xml><?xml version="1.0" encoding="utf-8"?>
+<w:styles xmlns:mc="http://schemas.openxmlformats.org/markup-compatibility/2006" xmlns:r="http://schemas.openxmlformats.org/officeDocument/2006/relationships" xmlns:w="http://schemas.openxmlformats.org/wordprocessingml/2006/main" xmlns:w14="http://schemas.microsoft.com/office/word/2010/wordml" xmlns:w15="http://schemas.microsoft.com/office/word/2012/wordml" xmlns:w16cid="http://schemas.microsoft.com/office/word/2016/wordml/cid" xmlns:w16se="http://schemas.microsoft.com/office/word/2015/wordml/symex" mc:Ignorable="w14 w15 w16se w16cid">
+  <w:docDefaults>
+    <w:rPrDefault>
+      <w:rPr>
+        <w:rFonts w:asciiTheme="minorHAnsi" w:eastAsiaTheme="minorEastAsia" w:hAnsiTheme="minorHAnsi" w:cstheme="minorBidi"/>
+        <w:sz w:val="22"/>
+        <w:szCs w:val="22"/>
+        <w:lang w:val="en-US" w:eastAsia="en-US" w:bidi="ar-SA"/>
+      </w:rPr>
+    </w:rPrDefault>
+    <w:pPrDefault>
+      <w:pPr>
+        <w:spacing w:after="160" w:line="259" w:lineRule="auto"/>
+      </w:pPr>
+    </w:pPrDefault>
+  </w:docDefaults>
+  <w:latentStyles w:defLockedState="0" w:defUIPriority="99" w:defSemiHidden="0" w:defUnhideWhenUsed="0" w:defQFormat="0" w:count="376">
+    <w:lsdException w:name="Normal" w:uiPriority="0" w:qFormat="1"/>
+    <w:lsdException w:name="heading 1" w:uiPriority="9" w:qFormat="1"/>
+    <w:lsdException w:name="heading 2" w:semiHidden="1" w:uiPriority="9" w:unhideWhenUsed="1" w:qFormat="1"/>
+    <w:lsdException w:name="heading 3" w:semiHidden="1" w:uiPriority="9" w:unhideWhenUsed="1" w:qFormat="1"/>
+    <w:lsdException w:name="heading 4" w:semiHidden="1" w:uiPriority="9" w:unhideWhenUsed="1" w:qFormat="1"/>
+    <w:lsdException w:name="heading 5" w:semiHidden="1" w:uiPriority="9" w:unhideWhenUsed="1" w:qFormat="1"/>
+    <w:lsdException w:name="heading 6" w:semiHidden="1" w:uiPriority="9" w:unhideWhenUsed="1" w:qFormat="1"/>
+    <w:lsdException w:name="heading 7" w:semiHidden="1" w:uiPriority="9" w:unhideWhenUsed="1" w:qFormat="1"/>
+    <w:lsdException w:name="heading 8" w:semiHidden="1" w:uiPriority="9" w:unhideWhenUsed="1" w:qFormat="1"/>
+    <w:lsdException w:name="heading 9" w:semiHidden="1" w:uiPriority="9" w:unhideWhenUsed="1" w:qFormat="1"/>
+    <w:lsdException w:name="index 1" w:semiHidden="1" w:unhideWhenUsed="1"/>
+    <w:lsdException w:name="index 2" w:semiHidden="1" w:unhideWhenUsed="1"/>
+    <w:lsdException w:name="index 3" w:semiHidden="1" w:unhideWhenUsed="1"/>
+    <w:lsdException w:name="index 4" w:semiHidden="1" w:unhideWhenUsed="1"/>
+    <w:lsdException w:name="index 5" w:semiHidden="1" w:unhideWhenUsed="1"/>
+    <w:lsdException w:name="index 6" w:semiHidden="1" w:unhideWhenUsed="1"/>
+    <w:lsdException w:name="index 7" w:semiHidden="1" w:unhideWhenUsed="1"/>
+    <w:lsdException w:name="index 8" w:semiHidden="1" w:unhideWhenUsed="1"/>
+    <w:lsdException w:name="index 9" w:semiHidden="1" w:unhideWhenUsed="1"/>
+    <w:lsdException w:name="toc 1" w:semiHidden="1" w:uiPriority="39" w:unhideWhenUsed="1"/>
+    <w:lsdException w:name="toc 2" w:semiHidden="1" w:uiPriority="39" w:unhideWhenUsed="1"/>
+    <w:lsdException w:name="toc 3" w:semiHidden="1" w:uiPriority="39" w:unhideWhenUsed="1"/>
+    <w:lsdException w:name="toc 4" w:semiHidden="1" w:uiPriority="39" w:unhideWhenUsed="1"/>
+    <w:lsdException w:name="toc 5" w:semiHidden="1" w:uiPriority="39" w:unhideWhenUsed="1"/>
+    <w:lsdException w:name="toc 6" w:semiHidden="1" w:uiPriority="39" w:unhideWhenUsed="1"/>
+    <w:lsdException w:name="toc 7" w:semiHidden="1" w:uiPriority="39" w:unhideWhenUsed="1"/>
+    <w:lsdException w:name="toc 8" w:semiHidden="1" w:uiPriority="39" w:unhideWhenUsed="1"/>
+    <w:lsdException w:name="toc 9" w:semiHidden="1" w:uiPriority="39" w:unhideWhenUsed="1"/>
+    <w:lsdException w:name="Normal Indent" w:semiHidden="1" w:unhideWhenUsed="1"/>
+    <w:lsdException w:name="footnote text" w:semiHidden="1" w:unhideWhenUsed="1"/>
+    <w:lsdException w:name="annotation text" w:semiHidden="1" w:unhideWhenUsed="1"/>
+    <w:lsdException w:name="header" w:semiHidden="1" w:unhideWhenUsed="1"/>
+    <w:lsdException w:name="footer" w:semiHidden="1" w:unhideWhenUsed="1"/>
+    <w:lsdException w:name="index heading" w:semiHidden="1" w:unhideWhenUsed="1"/>
+    <w:lsdException w:name="caption" w:semiHidden="1" w:uiPriority="35" w:unhideWhenUsed="1" w:qFormat="1"/>
+    <w:lsdException w:name="table of figures" w:semiHidden="1" w:unhideWhenUsed="1"/>
+    <w:lsdException w:name="envelope address" w:semiHidden="1" w:unhideWhenUsed="1"/>
+    <w:lsdException w:name="envelope return" w:semiHidden="1" w:unhideWhenUsed="1"/>
+    <w:lsdException w:name="footnote reference" w:semiHidden="1" w:unhideWhenUsed="1"/>
+    <w:lsdException w:name="annotation reference" w:semiHidden="1" w:unhideWhenUsed="1"/>
+    <w:lsdException w:name="line number" w:semiHidden="1" w:unhideWhenUsed="1"/>
+    <w:lsdException w:name="page number" w:semiHidden="1" w:unhideWhenUsed="1"/>
+    <w:lsdException w:name="endnote reference" w:semiHidden="1" w:unhideWhenUsed="1"/>
+    <w:lsdException w:name="endnote text" w:semiHidden="1" w:unhideWhenUsed="1"/>
+    <w:lsdException w:name="table of authorities" w:semiHidden="1" w:unhideWhenUsed="1"/>
+    <w:lsdException w:name="macro" w:semiHidden="1" w:unhideWhenUsed="1"/>
+    <w:lsdException w:name="toa heading" w:semiHidden="1" w:unhideWhenUsed="1"/>
+    <w:lsdException w:name="List" w:semiHidden="1" w:unhideWhenUsed="1"/>
+    <w:lsdException w:name="List Bullet" w:semiHidden="1" w:unhideWhenUsed="1"/>
+    <w:lsdException w:name="List Number" w:semiHidden="1" w:unhideWhenUsed="1"/>
+    <w:lsdException w:name="List 2" w:semiHidden="1" w:unhideWhenUsed="1"/>
+    <w:lsdException w:name="List 3" w:semiHidden="1" w:unhideWhenUsed="1"/>
+    <w:lsdException w:name="List 4" w:semiHidden="1" w:unhideWhenUsed="1"/>
+    <w:lsdException w:name="List 5" w:semiHidden="1" w:unhideWhenUsed="1"/>
+    <w:lsdException w:name="List Bullet 2" w:semiHidden="1" w:unhideWhenUsed="1"/>
+    <w:lsdException w:name="List Bullet 3" w:semiHidden="1" w:unhideWhenUsed="1"/>
+    <w:lsdException w:name="List Bullet 4" w:semiHidden="1" w:unhideWhenUsed="1"/>
+    <w:lsdException w:name="List Bullet 5" w:semiHidden="1" w:unhideWhenUsed="1"/>
+    <w:lsdException w:name="List Number 2" w:semiHidden="1" w:unhideWhenUsed="1"/>
+    <w:lsdException w:name="List Number 3" w:semiHidden="1" w:unhideWhenUsed="1"/>
+    <w:lsdException w:name="List Number 4" w:semiHidden="1" w:unhideWhenUsed="1"/>
+    <w:lsdException w:name="List Number 5" w:semiHidden="1" w:unhideWhenUsed="1"/>
+    <w:lsdException w:name="Title" w:uiPriority="10" w:qFormat="1"/>
+    <w:lsdException w:name="Closing" w:semiHidden="1" w:unhideWhenUsed="1"/>
+    <w:lsdException w:name="Signature" w:semiHidden="1" w:unhideWhenUsed="1"/>
+    <w:lsdException w:name="Default Paragraph Font" w:semiHidden="1" w:uiPriority="1" w:unhideWhenUsed="1"/>
+    <w:lsdException w:name="Body Text" w:semiHidden="1" w:unhideWhenUsed="1"/>
+    <w:lsdException w:name="Body Text Indent" w:semiHidden="1" w:unhideWhenUsed="1"/>
+    <w:lsdException w:name="List Continue" w:semiHidden="1" w:unhideWhenUsed="1"/>
+    <w:lsdException w:name="List Continue 2" w:semiHidden="1" w:unhideWhenUsed="1"/>
+    <w:lsdException w:name="List Continue 3" w:semiHidden="1" w:unhideWhenUsed="1"/>
+    <w:lsdException w:name="List Continue 4" w:semiHidden="1" w:unhideWhenUsed="1"/>
+    <w:lsdException w:name="List Continue 5" w:semiHidden="1" w:unhideWhenUsed="1"/>
+    <w:lsdException w:name="Message Header" w:semiHidden="1" w:unhideWhenUsed="1"/>
+    <w:lsdException w:name="Subtitle" w:uiPriority="11" w:qFormat="1"/>
+    <w:lsdException w:name="Salutation" w:semiHidden="1" w:unhideWhenUsed="1"/>
+    <w:lsdException w:name="Date" w:semiHidden="1" w:unhideWhenUsed="1"/>
+    <w:lsdException w:name="Body Text First Indent" w:semiHidden="1" w:unhideWhenUsed="1"/>
+    <w:lsdException w:name="Body Text First Indent 2" w:semiHidden="1" w:unhideWhenUsed="1"/>
+    <w:lsdException w:name="Note Heading" w:semiHidden="1" w:unhideWhenUsed="1"/>
+    <w:lsdException w:name="Body Text 2" w:semiHidden="1" w:unhideWhenUsed="1"/>
+    <w:lsdException w:name="Body Text 3" w:semiHidden="1" w:unhideWhenUsed="1"/>
+    <w:lsdException w:name="Body Text Indent 2" w:semiHidden="1" w:unhideWhenUsed="1"/>
+    <w:lsdException w:name="Body Text Indent 3" w:semiHidden="1" w:unhideWhenUsed="1"/>
+    <w:lsdException w:name="Block Text" w:semiHidden="1" w:unhideWhenUsed="1"/>
+    <w:lsdException w:name="Hyperlink" w:semiHidden="1" w:unhideWhenUsed="1"/>
+    <w:lsdException w:name="FollowedHyperlink" w:semiHidden="1" w:unhideWhenUsed="1"/>
+    <w:lsdException w:name="Strong" w:uiPriority="22" w:qFormat="1"/>
+    <w:lsdException w:name="Emphasis" w:uiPriority="20" w:qFormat="1"/>
+    <w:lsdException w:name="Document Map" w:semiHidden="1" w:unhideWhenUsed="1"/>
+    <w:lsdException w:name="Plain Text" w:semiHidden="1" w:unhideWhenUsed="1"/>
+    <w:lsdException w:name="E-mail Signature" w:semiHidden="1" w:unhideWhenUsed="1"/>
+    <w:lsdException w:name="HTML Top of Form" w:semiHidden="1" w:unhideWhenUsed="1"/>
+    <w:lsdException w:name="HTML Bottom of Form" w:semiHidden="1" w:unhideWhenUsed="1"/>
+    <w:lsdException w:name="Normal (Web)" w:semiHidden="1" w:unhideWhenUsed="1"/>
+    <w:lsdException w:name="HTML Acronym" w:semiHidden="1" w:unhideWhenUsed="1"/>
+    <w:lsdException w:name="HTML Address" w:semiHidden="1" w:unhideWhenUsed="1"/>
+    <w:lsdException w:name="HTML Cite" w:semiHidden="1" w:unhideWhenUsed="1"/>
+    <w:lsdException w:name="HTML Code" w:semiHidden="1" w:unhideWhenUsed="1"/>
+    <w:lsdException w:name="HTML Definition" w:semiHidden="1" w:unhideWhenUsed="1"/>
+    <w:lsdException w:name="HTML Keyboard" w:semiHidden="1" w:unhideWhenUsed="1"/>
+    <w:lsdException w:name="HTML Preformatted" w:semiHidden="1" w:unhideWhenUsed="1"/>
+    <w:lsdException w:name="HTML Sample" w:semiHidden="1" w:unhideWhenUsed="1"/>
+    <w:lsdException w:name="HTML Typewriter" w:semiHidden="1" w:unhideWhenUsed="1"/>
+    <w:lsdException w:name="HTML Variable" w:semiHidden="1" w:unhideWhenUsed="1"/>
+    <w:lsdException w:name="Normal Table" w:semiHidden="1" w:unhideWhenUsed="1"/>
+    <w:lsdException w:name="annotation subject" w:semiHidden="1" w:unhideWhenUsed="1"/>
+    <w:lsdException w:name="No List" w:semiHidden="1" w:unhideWhenUsed="1"/>
+    <w:lsdException w:name="Outline List 1" w:semiHidden="1" w:unhideWhenUsed="1"/>
+    <w:lsdException w:name="Outline List 2" w:semiHidden="1" w:unhideWhenUsed="1"/>
+    <w:lsdException w:name="Outline List 3" w:semiHidden="1" w:unhideWhenUsed="1"/>
+    <w:lsdException w:name="Table Simple 1" w:semiHidden="1" w:unhideWhenUsed="1"/>
+    <w:lsdException w:name="Table Simple 2" w:semiHidden="1" w:unhideWhenUsed="1"/>
+    <w:lsdException w:name="Table Simple 3" w:semiHidden="1" w:unhideWhenUsed="1"/>
+    <w:lsdException w:name="Table Classic 1" w:semiHidden="1" w:unhideWhenUsed="1"/>
+    <w:lsdException w:name="Table Classic 2" w:semiHidden="1" w:unhideWhenUsed="1"/>
+    <w:lsdException w:name="Table Classic 3" w:semiHidden="1" w:unhideWhenUsed="1"/>
+    <w:lsdException w:name="Table Classic 4" w:semiHidden="1" w:unhideWhenUsed="1"/>
+    <w:lsdException w:name="Table Colorful 1" w:semiHidden="1" w:unhideWhenUsed="1"/>
+    <w:lsdException w:name="Table Colorful 2" w:semiHidden="1" w:unhideWhenUsed="1"/>
+    <w:lsdException w:name="Table Colorful 3" w:semiHidden="1" w:unhideWhenUsed="1"/>
+    <w:lsdException w:name="Table Columns 1" w:semiHidden="1" w:unhideWhenUsed="1"/>
+    <w:lsdException w:name="Table Columns 2" w:semiHidden="1" w:unhideWhenUsed="1"/>
+    <w:lsdException w:name="Table Columns 3" w:semiHidden="1" w:unhideWhenUsed="1"/>
+    <w:lsdException w:name="Table Columns 4" w:semiHidden="1" w:unhideWhenUsed="1"/>
+    <w:lsdException w:name="Table Columns 5" w:semiHidden="1" w:unhideWhenUsed="1"/>
+    <w:lsdException w:name="Table Grid 1" w:semiHidden="1" w:unhideWhenUsed="1"/>
+    <w:lsdException w:name="Table Grid 2" w:semiHidden="1" w:unhideWhenUsed="1"/>
+    <w:lsdException w:name="Table Grid 3" w:semiHidden="1" w:unhideWhenUsed="1"/>
+    <w:lsdException w:name="Table Grid 4" w:semiHidden="1" w:unhideWhenUsed="1"/>
+    <w:lsdException w:name="Table Grid 5" w:semiHidden="1" w:unhideWhenUsed="1"/>
+    <w:lsdException w:name="Table Grid 6" w:semiHidden="1" w:unhideWhenUsed="1"/>
+    <w:lsdException w:name="Table Grid 7" w:semiHidden="1" w:unhideWhenUsed="1"/>
+    <w:lsdException w:name="Table Grid 8" w:semiHidden="1" w:unhideWhenUsed="1"/>
+    <w:lsdException w:name="Table List 1" w:semiHidden="1" w:unhideWhenUsed="1"/>
+    <w:lsdException w:name="Table List 2" w:semiHidden="1" w:unhideWhenUsed="1"/>
+    <w:lsdException w:name="Table List 3" w:semiHidden="1" w:unhideWhenUsed="1"/>
+    <w:lsdException w:name="Table List 4" w:semiHidden="1" w:unhideWhenUsed="1"/>
+    <w:lsdException w:name="Table List 5" w:semiHidden="1" w:unhideWhenUsed="1"/>
+    <w:lsdException w:name="Table List 6" w:semiHidden="1" w:unhideWhenUsed="1"/>
+    <w:lsdException w:name="Table List 7" w:semiHidden="1" w:unhideWhenUsed="1"/>
+    <w:lsdException w:name="Table List 8" w:semiHidden="1" w:unhideWhenUsed="1"/>
+    <w:lsdException w:name="Table 3D effects 1" w:semiHidden="1" w:unhideWhenUsed="1"/>
+    <w:lsdException w:name="Table 3D effects 2" w:semiHidden="1" w:unhideWhenUsed="1"/>
+    <w:lsdException w:name="Table 3D effects 3" w:semiHidden="1" w:unhideWhenUsed="1"/>
+    <w:lsdException w:name="Table Contemporary" w:semiHidden="1" w:unhideWhenUsed="1"/>
+    <w:lsdException w:name="Table Elegant" w:semiHidden="1" w:unhideWhenUsed="1"/>
+    <w:lsdException w:name="Table Professional" w:semiHidden="1" w:unhideWhenUsed="1"/>
+    <w:lsdException w:name="Table Subtle 1" w:semiHidden="1" w:unhideWhenUsed="1"/>
+    <w:lsdException w:name="Table Subtle 2" w:semiHidden="1" w:unhideWhenUsed="1"/>
+    <w:lsdException w:name="Table Web 1" w:semiHidden="1" w:unhideWhenUsed="1"/>
+    <w:lsdException w:name="Table Web 2" w:semiHidden="1" w:unhideWhenUsed="1"/>
+    <w:lsdException w:name="Table Web 3" w:semiHidden="1" w:unhideWhenUsed="1"/>
+    <w:lsdException w:name="Balloon Text" w:semiHidden="1" w:unhideWhenUsed="1"/>
+    <w:lsdException w:name="Table Grid" w:uiPriority="39"/>
+    <w:lsdException w:name="Table Theme" w:semiHidden="1" w:unhideWhenUsed="1"/>
+    <w:lsdException w:name="Placeholder Text" w:semiHidden="1"/>
+    <w:lsdException w:name="No Spacing" w:uiPriority="1" w:qFormat="1"/>
+    <w:lsdException w:name="Light Shading" w:uiPriority="60"/>
+    <w:lsdException w:name="Light List" w:uiPriority="61"/>
+    <w:lsdException w:name="Light Grid" w:uiPriority="62"/>
+    <w:lsdException w:name="Medium Shading 1" w:uiPriority="63"/>
+    <w:lsdException w:name="Medium Shading 2" w:uiPriority="64"/>
+    <w:lsdException w:name="Medium List 1" w:uiPriority="65"/>
+    <w:lsdException w:name="Medium List 2" w:uiPriority="66"/>
+    <w:lsdException w:name="Medium Grid 1" w:uiPriority="67"/>
+    <w:lsdException w:name="Medium Grid 2" w:uiPriority="68"/>
+    <w:lsdException w:name="Medium Grid 3" w:uiPriority="69"/>
+    <w:lsdException w:name="Dark List" w:uiPriority="70"/>
+    <w:lsdException w:name="Colorful Shading" w:uiPriority="71"/>
+    <w:lsdException w:name="Colorful List" w:uiPriority="72"/>
+    <w:lsdException w:name="Colorful Grid" w:uiPriority="73"/>
+    <w:lsdException w:name="Light Shading Accent 1" w:uiPriority="60"/>
+    <w:lsdException w:name="Light List Accent 1" w:uiPriority="61"/>
+    <w:lsdException w:name="Light Grid Accent 1" w:uiPriority="62"/>
+    <w:lsdException w:name="Medium Shading 1 Accent 1" w:uiPriority="63"/>
+    <w:lsdException w:name="Medium Shading 2 Accent 1" w:uiPriority="64"/>
+    <w:lsdException w:name="Medium List 1 Accent 1" w:uiPriority="65"/>
+    <w:lsdException w:name="Revision" w:semiHidden="1"/>
+    <w:lsdException w:name="List Paragraph" w:uiPriority="34" w:qFormat="1"/>
+    <w:lsdException w:name="Quote" w:uiPriority="29" w:qFormat="1"/>
+    <w:lsdException w:name="Intense Quote" w:uiPriority="30" w:qFormat="1"/>
+    <w:lsdException w:name="Medium List 2 Accent 1" w:uiPriority="66"/>
+    <w:lsdException w:name="Medium Grid 1 Accent 1" w:uiPriority="67"/>
+    <w:lsdException w:name="Medium Grid 2 Accent 1" w:uiPriority="68"/>
+    <w:lsdException w:name="Medium Grid 3 Accent 1" w:uiPriority="69"/>
+    <w:lsdException w:name="Dark List Accent 1" w:uiPriority="70"/>
+    <w:lsdException w:name="Colorful Shading Accent 1" w:uiPriority="71"/>
+    <w:lsdException w:name="Colorful List Accent 1" w:uiPriority="72"/>
+    <w:lsdException w:name="Colorful Grid Accent 1" w:uiPriority="73"/>
+    <w:lsdException w:name="Light Shading Accent 2" w:uiPriority="60"/>
+    <w:lsdException w:name="Light List Accent 2" w:uiPriority="61"/>
+    <w:lsdException w:name="Light Grid Accent 2" w:uiPriority="62"/>
+    <w:lsdException w:name="Medium Shading 1 Accent 2" w:uiPriority="63"/>
+    <w:lsdException w:name="Medium Shading 2 Accent 2" w:uiPriority="64"/>
+    <w:lsdException w:name="Medium List 1 Accent 2" w:uiPriority="65"/>
+    <w:lsdException w:name="Medium List 2 Accent 2" w:uiPriority="66"/>
+    <w:lsdException w:name="Medium Grid 1 Accent 2" w:uiPriority="67"/>
+    <w:lsdException w:name="Medium Grid 2 Accent 2" w:uiPriority="68"/>
+    <w:lsdException w:name="Medium Grid 3 Accent 2" w:uiPriority="69"/>
+    <w:lsdException w:name="Dark List Accent 2" w:uiPriority="70"/>
+    <w:lsdException w:name="Colorful Shading Accent 2" w:uiPriority="71"/>
+    <w:lsdException w:name="Colorful List Accent 2" w:uiPriority="72"/>
+    <w:lsdException w:name="Colorful Grid Accent 2" w:uiPriority="73"/>
+    <w:lsdException w:name="Light Shading Accent 3" w:uiPriority="60"/>
+    <w:lsdException w:name="Light List Accent 3" w:uiPriority="61"/>
+    <w:lsdException w:name="Light Grid Accent 3" w:uiPriority="62"/>
+    <w:lsdException w:name="Medium Shading 1 Accent 3" w:uiPriority="63"/>
+    <w:lsdException w:name="Medium Shading 2 Accent 3" w:uiPriority="64"/>
+    <w:lsdException w:name="Medium List 1 Accent 3" w:uiPriority="65"/>
+    <w:lsdException w:name="Medium List 2 Accent 3" w:uiPriority="66"/>
+    <w:lsdException w:name="Medium Grid 1 Accent 3" w:uiPriority="67"/>
+    <w:lsdException w:name="Medium Grid 2 Accent 3" w:uiPriority="68"/>
+    <w:lsdException w:name="Medium Grid 3 Accent 3" w:uiPriority="69"/>
+    <w:lsdException w:name="Dark List Accent 3" w:uiPriority="70"/>
+    <w:lsdException w:name="Colorful Shading Accent 3" w:uiPriority="71"/>
+    <w:lsdException w:name="Colorful List Accent 3" w:uiPriority="72"/>
+    <w:lsdException w:name="Colorful Grid Accent 3" w:uiPriority="73"/>
+    <w:lsdException w:name="Light Shading Accent 4" w:uiPriority="60"/>
+    <w:lsdException w:name="Light List Accent 4" w:uiPriority="61"/>
+    <w:lsdException w:name="Light Grid Accent 4" w:uiPriority="62"/>
+    <w:lsdException w:name="Medium Shading 1 Accent 4" w:uiPriority="63"/>
+    <w:lsdException w:name="Medium Shading 2 Accent 4" w:uiPriority="64"/>
+    <w:lsdException w:name="Medium List 1 Accent 4" w:uiPriority="65"/>
+    <w:lsdException w:name="Medium List 2 Accent 4" w:uiPriority="66"/>
+    <w:lsdException w:name="Medium Grid 1 Accent 4" w:uiPriority="67"/>
+    <w:lsdException w:name="Medium Grid 2 Accent 4" w:uiPriority="68"/>
+    <w:lsdException w:name="Medium Grid 3 Accent 4" w:uiPriority="69"/>
+    <w:lsdException w:name="Dark List Accent 4" w:uiPriority="70"/>
+    <w:lsdException w:name="Colorful Shading Accent 4" w:uiPriority="71"/>
+    <w:lsdException w:name="Colorful List Accent 4" w:uiPriority="72"/>
+    <w:lsdException w:name="Colorful Grid Accent 4" w:uiPriority="73"/>
+    <w:lsdException w:name="Light Shading Accent 5" w:uiPriority="60"/>
+    <w:lsdException w:name="Light List Accent 5" w:uiPriority="61"/>
+    <w:lsdException w:name="Light Grid Accent 5" w:uiPriority="62"/>
+    <w:lsdException w:name="Medium Shading 1 Accent 5" w:uiPriority="63"/>
+    <w:lsdException w:name="Medium Shading 2 Accent 5" w:uiPriority="64"/>
+    <w:lsdException w:name="Medium List 1 Accent 5" w:uiPriority="65"/>
+    <w:lsdException w:name="Medium List 2 Accent 5" w:uiPriority="66"/>
+    <w:lsdException w:name="Medium Grid 1 Accent 5" w:uiPriority="67"/>
+    <w:lsdException w:name="Medium Grid 2 Accent 5" w:uiPriority="68"/>
+    <w:lsdException w:name="Medium Grid 3 Accent 5" w:uiPriority="69"/>
+    <w:lsdException w:name="Dark List Accent 5" w:uiPriority="70"/>
+    <w:lsdException w:name="Colorful Shading Accent 5" w:uiPriority="71"/>
+    <w:lsdException w:name="Colorful List Accent 5" w:uiPriority="72"/>
+    <w:lsdException w:name="Colorful Grid Accent 5" w:uiPriority="73"/>
+    <w:lsdException w:name="Light Shading Accent 6" w:uiPriority="60"/>
+    <w:lsdException w:name="Light List Accent 6" w:uiPriority="61"/>
+    <w:lsdException w:name="Light Grid Accent 6" w:uiPriority="62"/>
+    <w:lsdException w:name="Medium Shading 1 Accent 6" w:uiPriority="63"/>
+    <w:lsdException w:name="Medium Shading 2 Accent 6" w:uiPriority="64"/>
+    <w:lsdException w:name="Medium List 1 Accent 6" w:uiPriority="65"/>
+    <w:lsdException w:name="Medium List 2 Accent 6" w:uiPriority="66"/>
+    <w:lsdException w:name="Medium Grid 1 Accent 6" w:uiPriority="67"/>
+    <w:lsdException w:name="Medium Grid 2 Accent 6" w:uiPriority="68"/>
+    <w:lsdException w:name="Medium Grid 3 Accent 6" w:uiPriority="69"/>
+    <w:lsdException w:name="Dark List Accent 6" w:uiPriority="70"/>
+    <w:lsdException w:name="Colorful Shading Accent 6" w:uiPriority="71"/>
+    <w:lsdException w:name="Colorful List Accent 6" w:uiPriority="72"/>
+    <w:lsdException w:name="Colorful Grid Accent 6" w:uiPriority="73"/>
+    <w:lsdException w:name="Subtle Emphasis" w:uiPriority="19" w:qFormat="1"/>
+    <w:lsdException w:name="Intense Emphasis" w:uiPriority="21" w:qFormat="1"/>
+    <w:lsdException w:name="Subtle Reference" w:uiPriority="31" w:qFormat="1"/>
+    <w:lsdException w:name="Intense Reference" w:uiPriority="32" w:qFormat="1"/>
+    <w:lsdException w:name="Book Title" w:uiPriority="33" w:qFormat="1"/>
+    <w:lsdException w:name="Bibliography" w:semiHidden="1" w:uiPriority="37" w:unhideWhenUsed="1"/>
+    <w:lsdException w:name="TOC Heading" w:semiHidden="1" w:uiPriority="39" w:unhideWhenUsed="1" w:qFormat="1"/>
+    <w:lsdException w:name="Plain Table 1" w:uiPriority="41"/>
+    <w:lsdException w:name="Plain Table 2" w:uiPriority="42"/>
+    <w:lsdException w:name="Plain Table 3" w:uiPriority="43"/>
+    <w:lsdException w:name="Plain Table 4" w:uiPriority="44"/>
+    <w:lsdException w:name="Plain Table 5" w:uiPriority="45"/>
+    <w:lsdException w:name="Grid Table Light" w:uiPriority="40"/>
+    <w:lsdException w:name="Grid Table 1 Light" w:uiPriority="46"/>
+    <w:lsdException w:name="Grid Table 2" w:uiPriority="47"/>
+    <w:lsdException w:name="Grid Table 3" w:uiPriority="48"/>
+    <w:lsdException w:name="Grid Table 4" w:uiPriority="49"/>
+    <w:lsdException w:name="Grid Table 5 Dark" w:uiPriority="50"/>
+    <w:lsdException w:name="Grid Table 6 Colorful" w:uiPriority="51"/>
+    <w:lsdException w:name="Grid Table 7 Colorful" w:uiPriority="52"/>
+    <w:lsdException w:name="Grid Table 1 Light Accent 1" w:uiPriority="46"/>
+    <w:lsdException w:name="Grid Table 2 Accent 1" w:uiPriority="47"/>
+    <w:lsdException w:name="Grid Table 3 Accent 1" w:uiPriority="48"/>
+    <w:lsdException w:name="Grid Table 4 Accent 1" w:uiPriority="49"/>
+    <w:lsdException w:name="Grid Table 5 Dark Accent 1" w:uiPriority="50"/>
+    <w:lsdException w:name="Grid Table 6 Colorful Accent 1" w:uiPriority="51"/>
+    <w:lsdException w:name="Grid Table 7 Colorful Accent 1" w:uiPriority="52"/>
+    <w:lsdException w:name="Grid Table 1 Light Accent 2" w:uiPriority="46"/>
+    <w:lsdException w:name="Grid Table 2 Accent 2" w:uiPriority="47"/>
+    <w:lsdException w:name="Grid Table 3 Accent 2" w:uiPriority="48"/>
+    <w:lsdException w:name="Grid Table 4 Accent 2" w:uiPriority="49"/>
+    <w:lsdException w:name="Grid Table 5 Dark Accent 2" w:uiPriority="50"/>
+    <w:lsdException w:name="Grid Table 6 Colorful Accent 2" w:uiPriority="51"/>
+    <w:lsdException w:name="Grid Table 7 Colorful Accent 2" w:uiPriority="52"/>
+    <w:lsdException w:name="Grid Table 1 Light Accent 3" w:uiPriority="46"/>
+    <w:lsdException w:name="Grid Table 2 Accent 3" w:uiPriority="47"/>
+    <w:lsdException w:name="Grid Table 3 Accent 3" w:uiPriority="48"/>
+    <w:lsdException w:name="Grid Table 4 Accent 3" w:uiPriority="49"/>
+    <w:lsdException w:name="Grid Table 5 Dark Accent 3" w:uiPriority="50"/>
+    <w:lsdException w:name="Grid Table 6 Colorful Accent 3" w:uiPriority="51"/>
+    <w:lsdException w:name="Grid Table 7 Colorful Accent 3" w:uiPriority="52"/>
+    <w:lsdException w:name="Grid Table 1 Light Accent 4" w:uiPriority="46"/>
+    <w:lsdException w:name="Grid Table 2 Accent 4" w:uiPriority="47"/>
+    <w:lsdException w:name="Grid Table 3 Accent 4" w:uiPriority="48"/>
+    <w:lsdException w:name="Grid Table 4 Accent 4" w:uiPriority="49"/>
+    <w:lsdException w:name="Grid Table 5 Dark Accent 4" w:uiPriority="50"/>
+    <w:lsdException w:name="Grid Table 6 Colorful Accent 4" w:uiPriority="51"/>
+    <w:lsdException w:name="Grid Table 7 Colorful Accent 4" w:uiPriority="52"/>
+    <w:lsdException w:name="Grid Table 1 Light Accent 5" w:uiPriority="46"/>
+    <w:lsdException w:name="Grid Table 2 Accent 5" w:uiPriority="47"/>
+    <w:lsdException w:name="Grid Table 3 Accent 5" w:uiPriority="48"/>
+    <w:lsdException w:name="Grid Table 4 Accent 5" w:uiPriority="49"/>
+    <w:lsdException w:name="Grid Table 5 Dark Accent 5" w:uiPriority="50"/>
+    <w:lsdException w:name="Grid Table 6 Colorful Accent 5" w:uiPriority="51"/>
+    <w:lsdException w:name="Grid Table 7 Colorful Accent 5" w:uiPriority="52"/>
+    <w:lsdException w:name="Grid Table 1 Light Accent 6" w:uiPriority="46"/>
+    <w:lsdException w:name="Grid Table 2 Accent 6" w:uiPriority="47"/>
+    <w:lsdException w:name="Grid Table 3 Accent 6" w:uiPriority="48"/>
+    <w:lsdException w:name="Grid Table 4 Accent 6" w:uiPriority="49"/>
+    <w:lsdException w:name="Grid Table 5 Dark Accent 6" w:uiPriority="50"/>
+    <w:lsdException w:name="Grid Table 6 Colorful Accent 6" w:uiPriority="51"/>
+    <w:lsdException w:name="Grid Table 7 Colorful Accent 6" w:uiPriority="52"/>
+    <w:lsdException w:name="List Table 1 Light" w:uiPriority="46"/>
+    <w:lsdException w:name="List Table 2" w:uiPriority="47"/>
+    <w:lsdException w:name="List Table 3" w:uiPriority="48"/>
+    <w:lsdException w:name="List Table 4" w:uiPriority="49"/>
+    <w:lsdException w:name="List Table 5 Dark" w:uiPriority="50"/>
+    <w:lsdException w:name="List Table 6 Colorful" w:uiPriority="51"/>
+    <w:lsdException w:name="List Table 7 Colorful" w:uiPriority="52"/>
+    <w:lsdException w:name="List Table 1 Light Accent 1" w:uiPriority="46"/>
+    <w:lsdException w:name="List Table 2 Accent 1" w:uiPriority="47"/>
+    <w:lsdException w:name="List Table 3 Accent 1" w:uiPriority="48"/>
+    <w:lsdException w:name="List Table 4 Accent 1" w:uiPriority="49"/>
+    <w:lsdException w:name="List Table 5 Dark Accent 1" w:uiPriority="50"/>
+    <w:lsdException w:name="List Table 6 Colorful Accent 1" w:uiPriority="51"/>
+    <w:lsdException w:name="List Table 7 Colorful Accent 1" w:uiPriority="52"/>
+    <w:lsdException w:name="List Table 1 Light Accent 2" w:uiPriority="46"/>
+    <w:lsdException w:name="List Table 2 Accent 2" w:uiPriority="47"/>
+    <w:lsdException w:name="List Table 3 Accent 2" w:uiPriority="48"/>
+    <w:lsdException w:name="List Table 4 Accent 2" w:uiPriority="49"/>
+    <w:lsdException w:name="List Table 5 Dark Accent 2" w:uiPriority="50"/>
+    <w:lsdException w:name="List Table 6 Colorful Accent 2" w:uiPriority="51"/>
+    <w:lsdException w:name="List Table 7 Colorful Accent 2" w:uiPriority="52"/>
+    <w:lsdException w:name="List Table 1 Light Accent 3" w:uiPriority="46"/>
+    <w:lsdException w:name="List Table 2 Accent 3" w:uiPriority="47"/>
+    <w:lsdException w:name="List Table 3 Accent 3" w:uiPriority="48"/>
+    <w:lsdException w:name="List Table 4 Accent 3" w:uiPriority="49"/>
+    <w:lsdException w:name="List Table 5 Dark Accent 3" w:uiPriority="50"/>
+    <w:lsdException w:name="List Table 6 Colorful Accent 3" w:uiPriority="51"/>
+    <w:lsdException w:name="List Table 7 Colorful Accent 3" w:uiPriority="52"/>
+    <w:lsdException w:name="List Table 1 Light Accent 4" w:uiPriority="46"/>
+    <w:lsdException w:name="List Table 2 Accent 4" w:uiPriority="47"/>
+    <w:lsdException w:name="List Table 3 Accent 4" w:uiPriority="48"/>
+    <w:lsdException w:name="List Table 4 Accent 4" w:uiPriority="49"/>
+    <w:lsdException w:name="List Table 5 Dark Accent 4" w:uiPriority="50"/>
+    <w:lsdException w:name="List Table 6 Colorful Accent 4" w:uiPriority="51"/>
+    <w:lsdException w:name="List Table 7 Colorful Accent 4" w:uiPriority="52"/>
+    <w:lsdException w:name="List Table 1 Light Accent 5" w:uiPriority="46"/>
+    <w:lsdException w:name="List Table 2 Accent 5" w:uiPriority="47"/>
+    <w:lsdException w:name="List Table 3 Accent 5" w:uiPriority="48"/>
+    <w:lsdException w:name="List Table 4 Accent 5" w:uiPriority="49"/>
+    <w:lsdException w:name="List Table 5 Dark Accent 5" w:uiPriority="50"/>
+    <w:lsdException w:name="List Table 6 Colorful Accent 5" w:uiPriority="51"/>
+    <w:lsdException w:name="List Table 7 Colorful Accent 5" w:uiPriority="52"/>
+    <w:lsdException w:name="List Table 1 Light Accent 6" w:uiPriority="46"/>
+    <w:lsdException w:name="List Table 2 Accent 6" w:uiPriority="47"/>
+    <w:lsdException w:name="List Table 3 Accent 6" w:uiPriority="48"/>
+    <w:lsdException w:name="List Table 4 Accent 6" w:uiPriority="49"/>
+    <w:lsdException w:name="List Table 5 Dark Accent 6" w:uiPriority="50"/>
+    <w:lsdException w:name="List Table 6 Colorful Accent 6" w:uiPriority="51"/>
+    <w:lsdException w:name="List Table 7 Colorful Accent 6" w:uiPriority="52"/>
+    <w:lsdException w:name="Mention" w:semiHidden="1" w:unhideWhenUsed="1"/>
+    <w:lsdException w:name="Smart Hyperlink" w:semiHidden="1" w:unhideWhenUsed="1"/>
+    <w:lsdException w:name="Hashtag" w:semiHidden="1" w:unhideWhenUsed="1"/>
+    <w:lsdException w:name="Unresolved Mention" w:semiHidden="1" w:unhideWhenUsed="1"/>
+    <w:lsdException w:name="Smart Link" w:semiHidden="1" w:unhideWhenUsed="1"/>
+  </w:latentStyles>
+  <w:style w:type="paragraph" w:default="1" w:styleId="Normal">
+    <w:name w:val="Normal"/>
+    <w:qFormat/>
+  </w:style>
+  <w:style w:type="character" w:default="1" w:styleId="DefaultParagraphFont">
+    <w:name w:val="Default Paragraph Font"/>
+    <w:uiPriority w:val="1"/>
+    <w:semiHidden/>
+    <w:unhideWhenUsed/>
+  </w:style>
+  <w:style w:type="table" w:default="1" w:styleId="TableNormal">
+    <w:name w:val="Normal Table"/>
+    <w:uiPriority w:val="99"/>
+    <w:semiHidden/>
+    <w:unhideWhenUsed/>
+    <w:tblPr>
+      <w:tblInd w:w="0" w:type="dxa"/>
+      <w:tblCellMar>
+        <w:top w:w="0" w:type="dxa"/>
+        <w:left w:w="108" w:type="dxa"/>
+        <w:bottom w:w="0" w:type="dxa"/>
+        <w:right w:w="108" w:type="dxa"/>
+      </w:tblCellMar>
+    </w:tblPr>
+  </w:style>
+  <w:style w:type="numbering" w:default="1" w:styleId="NoList">
+    <w:name w:val="No List"/>
+    <w:uiPriority w:val="99"/>
+    <w:semiHidden/>
+    <w:unhideWhenUsed/>
+  </w:style>
+  <w:style w:type="paragraph" w:customStyle="1" w:styleId="524F89123BD249DE92EF400C9672D254">
+    <w:name w:val="524F89123BD249DE92EF400C9672D254"/>
+    <w:rsid w:val="00D66728"/>
+  </w:style>
+  <w:style w:type="paragraph" w:customStyle="1" w:styleId="7A8FA2E0C4B94E90ADC08866505F08D2">
+    <w:name w:val="7A8FA2E0C4B94E90ADC08866505F08D2"/>
+    <w:rsid w:val="00D66728"/>
+  </w:style>
+</w:styles>
+</file>
+
+<file path=word/glossary/webSettings.xml><?xml version="1.0" encoding="utf-8"?>
+<w:webSettings xmlns:mc="http://schemas.openxmlformats.org/markup-compatibility/2006" xmlns:r="http://schemas.openxmlformats.org/officeDocument/2006/relationships" xmlns:w="http://schemas.openxmlformats.org/wordprocessingml/2006/main" xmlns:w14="http://schemas.microsoft.com/office/word/2010/wordml" xmlns:w15="http://schemas.microsoft.com/office/word/2012/wordml" xmlns:w16cid="http://schemas.microsoft.com/office/word/2016/wordml/cid" xmlns:w16se="http://schemas.microsoft.com/office/word/2015/wordml/symex" mc:Ignorable="w14 w15 w16se w16cid">
+  <w:optimizeForBrowser/>
+  <w:allowPNG/>
+</w:webSettings>
 </file>
 
 <file path=word/theme/theme1.xml><?xml version="1.0" encoding="utf-8"?>
@@ -11555,7 +14550,7 @@
 </file>
 
 <file path=customXml/itemProps1.xml><?xml version="1.0" encoding="utf-8"?>
-<ds:datastoreItem xmlns:ds="http://schemas.openxmlformats.org/officeDocument/2006/customXml" ds:itemID="{A4A97815-D77D-48A6-B34E-2C174A811885}">
+<ds:datastoreItem xmlns:ds="http://schemas.openxmlformats.org/officeDocument/2006/customXml" ds:itemID="{D6E08ACD-589A-4073-85BE-A50819E4C18D}">
   <ds:schemaRefs>
     <ds:schemaRef ds:uri="http://schemas.openxmlformats.org/officeDocument/2006/bibliography"/>
   </ds:schemaRefs>

--- a/CP propsal.docx
+++ b/CP propsal.docx
@@ -160,7 +160,6 @@
             <w:dataBinding w:prefixMappings="xmlns:ns0='http://purl.org/dc/elements/1.1/' xmlns:ns1='http://schemas.openxmlformats.org/package/2006/metadata/core-properties' " w:xpath="/ns1:coreProperties[1]/ns0:subject[1]" w:storeItemID="{6C3C8BC8-F283-45AE-878A-BAB7291924A1}"/>
             <w:text/>
           </w:sdtPr>
-          <w:sdtEndPr/>
           <w:sdtContent>
             <w:p>
               <w:pPr>
@@ -199,329 +198,8 @@
               <w:noProof/>
               <w:color w:val="4472C4" w:themeColor="accent1"/>
             </w:rPr>
-            <mc:AlternateContent>
-              <mc:Choice Requires="wps">
-                <w:drawing>
-                  <wp:anchor distT="0" distB="0" distL="114300" distR="114300" simplePos="0" relativeHeight="251716608" behindDoc="0" locked="0" layoutInCell="1" allowOverlap="1" wp14:anchorId="726719AD" wp14:editId="78510438">
-                    <wp:simplePos x="0" y="0"/>
-                    <wp:positionH relativeFrom="margin">
-                      <wp:align>center</wp:align>
-                    </wp:positionH>
-                    <mc:AlternateContent>
-                      <mc:Choice Requires="wp14">
-                        <wp:positionV relativeFrom="page">
-                          <wp14:pctPosVOffset>85000</wp14:pctPosVOffset>
-                        </wp:positionV>
-                      </mc:Choice>
-                      <mc:Fallback>
-                        <wp:positionV relativeFrom="page">
-                          <wp:posOffset>8549640</wp:posOffset>
-                        </wp:positionV>
-                      </mc:Fallback>
-                    </mc:AlternateContent>
-                    <wp:extent cx="6553200" cy="557784"/>
-                    <wp:effectExtent l="0" t="0" r="0" b="12700"/>
-                    <wp:wrapNone/>
-                    <wp:docPr id="142" name="Text Box 142"/>
-                    <wp:cNvGraphicFramePr/>
-                    <a:graphic xmlns:a="http://schemas.openxmlformats.org/drawingml/2006/main">
-                      <a:graphicData uri="http://schemas.microsoft.com/office/word/2010/wordprocessingShape">
-                        <wps:wsp>
-                          <wps:cNvSpPr txBox="1"/>
-                          <wps:spPr>
-                            <a:xfrm>
-                              <a:off x="0" y="0"/>
-                              <a:ext cx="6553200" cy="557784"/>
-                            </a:xfrm>
-                            <a:prstGeom prst="rect">
-                              <a:avLst/>
-                            </a:prstGeom>
-                            <a:noFill/>
-                            <a:ln w="6350">
-                              <a:noFill/>
-                            </a:ln>
-                            <a:effectLst/>
-                          </wps:spPr>
-                          <wps:style>
-                            <a:lnRef idx="0">
-                              <a:schemeClr val="accent1"/>
-                            </a:lnRef>
-                            <a:fillRef idx="0">
-                              <a:schemeClr val="accent1"/>
-                            </a:fillRef>
-                            <a:effectRef idx="0">
-                              <a:schemeClr val="accent1"/>
-                            </a:effectRef>
-                            <a:fontRef idx="minor">
-                              <a:schemeClr val="dk1"/>
-                            </a:fontRef>
-                          </wps:style>
-                          <wps:txbx>
-                            <w:txbxContent>
-                              <w:sdt>
-                                <w:sdtPr>
-                                  <w:rPr>
-                                    <w:caps/>
-                                    <w:color w:val="4472C4" w:themeColor="accent1"/>
-                                    <w:sz w:val="28"/>
-                                    <w:szCs w:val="28"/>
-                                  </w:rPr>
-                                  <w:alias w:val="Date"/>
-                                  <w:tag w:val=""/>
-                                  <w:id w:val="197127006"/>
-                                  <w:showingPlcHdr/>
-                                  <w:dataBinding w:prefixMappings="xmlns:ns0='http://schemas.microsoft.com/office/2006/coverPageProps' " w:xpath="/ns0:CoverPageProperties[1]/ns0:PublishDate[1]" w:storeItemID="{55AF091B-3C7A-41E3-B477-F2FDAA23CFDA}"/>
-                                  <w:date>
-                                    <w:dateFormat w:val="MMMM d, yyyy"/>
-                                    <w:lid w:val="en-US"/>
-                                    <w:storeMappedDataAs w:val="dateTime"/>
-                                    <w:calendar w:val="gregorian"/>
-                                  </w:date>
-                                </w:sdtPr>
-                                <w:sdtEndPr/>
-                                <w:sdtContent>
-                                  <w:p>
-                                    <w:pPr>
-                                      <w:pStyle w:val="NoSpacing"/>
-                                      <w:spacing w:after="40"/>
-                                      <w:jc w:val="center"/>
-                                      <w:rPr>
-                                        <w:caps/>
-                                        <w:color w:val="4472C4" w:themeColor="accent1"/>
-                                        <w:sz w:val="28"/>
-                                        <w:szCs w:val="28"/>
-                                      </w:rPr>
-                                    </w:pPr>
-                                    <w:r>
-                                      <w:rPr>
-                                        <w:caps/>
-                                        <w:color w:val="4472C4" w:themeColor="accent1"/>
-                                        <w:sz w:val="28"/>
-                                        <w:szCs w:val="28"/>
-                                      </w:rPr>
-                                      <w:t>[Date]</w:t>
-                                    </w:r>
-                                  </w:p>
-                                </w:sdtContent>
-                              </w:sdt>
-                              <w:p>
-                                <w:pPr>
-                                  <w:pStyle w:val="NoSpacing"/>
-                                  <w:jc w:val="center"/>
-                                  <w:rPr>
-                                    <w:color w:val="4472C4" w:themeColor="accent1"/>
-                                  </w:rPr>
-                                </w:pPr>
-                                <w:sdt>
-                                  <w:sdtPr>
-                                    <w:rPr>
-                                      <w:caps/>
-                                      <w:color w:val="4472C4" w:themeColor="accent1"/>
-                                    </w:rPr>
-                                    <w:alias w:val="Company"/>
-                                    <w:tag w:val=""/>
-                                    <w:id w:val="1390145197"/>
-                                    <w:showingPlcHdr/>
-                                    <w:dataBinding w:prefixMappings="xmlns:ns0='http://schemas.openxmlformats.org/officeDocument/2006/extended-properties' " w:xpath="/ns0:Properties[1]/ns0:Company[1]" w:storeItemID="{6668398D-A668-4E3E-A5EB-62B293D839F1}"/>
-                                    <w:text/>
-                                  </w:sdtPr>
-                                  <w:sdtEndPr/>
-                                  <w:sdtContent>
-                                    <w:r>
-                                      <w:rPr>
-                                        <w:caps/>
-                                        <w:color w:val="4472C4" w:themeColor="accent1"/>
-                                      </w:rPr>
-                                      <w:t>[Company name]</w:t>
-                                    </w:r>
-                                  </w:sdtContent>
-                                </w:sdt>
-                              </w:p>
-                              <w:p>
-                                <w:pPr>
-                                  <w:pStyle w:val="NoSpacing"/>
-                                  <w:jc w:val="center"/>
-                                  <w:rPr>
-                                    <w:color w:val="4472C4" w:themeColor="accent1"/>
-                                  </w:rPr>
-                                </w:pPr>
-                                <w:sdt>
-                                  <w:sdtPr>
-                                    <w:rPr>
-                                      <w:color w:val="4472C4" w:themeColor="accent1"/>
-                                    </w:rPr>
-                                    <w:alias w:val="Address"/>
-                                    <w:tag w:val=""/>
-                                    <w:id w:val="-726379553"/>
-                                    <w:showingPlcHdr/>
-                                    <w:dataBinding w:prefixMappings="xmlns:ns0='http://schemas.microsoft.com/office/2006/coverPageProps' " w:xpath="/ns0:CoverPageProperties[1]/ns0:CompanyAddress[1]" w:storeItemID="{55AF091B-3C7A-41E3-B477-F2FDAA23CFDA}"/>
-                                    <w:text/>
-                                  </w:sdtPr>
-                                  <w:sdtEndPr/>
-                                  <w:sdtContent>
-                                    <w:r>
-                                      <w:rPr>
-                                        <w:color w:val="4472C4" w:themeColor="accent1"/>
-                                      </w:rPr>
-                                      <w:t>[Company address]</w:t>
-                                    </w:r>
-                                  </w:sdtContent>
-                                </w:sdt>
-                              </w:p>
-                            </w:txbxContent>
-                          </wps:txbx>
-                          <wps:bodyPr rot="0" spcFirstLastPara="0" vertOverflow="overflow" horzOverflow="overflow" vert="horz" wrap="square" lIns="0" tIns="0" rIns="0" bIns="0" numCol="1" spcCol="0" rtlCol="0" fromWordArt="0" anchor="b" anchorCtr="0" forceAA="0" compatLnSpc="1">
-                            <a:prstTxWarp prst="textNoShape">
-                              <a:avLst/>
-                            </a:prstTxWarp>
-                            <a:spAutoFit/>
-                          </wps:bodyPr>
-                        </wps:wsp>
-                      </a:graphicData>
-                    </a:graphic>
-                    <wp14:sizeRelH relativeFrom="margin">
-                      <wp14:pctWidth>100000</wp14:pctWidth>
-                    </wp14:sizeRelH>
-                    <wp14:sizeRelV relativeFrom="margin">
-                      <wp14:pctHeight>0</wp14:pctHeight>
-                    </wp14:sizeRelV>
-                  </wp:anchor>
-                </w:drawing>
-              </mc:Choice>
-              <mc:Fallback>
-                <w:pict>
-                  <v:shapetype w14:anchorId="726719AD" id="_x0000_t202" coordsize="21600,21600" o:spt="202" path="m,l,21600r21600,l21600,xe">
-                    <v:stroke joinstyle="miter"/>
-                    <v:path gradientshapeok="t" o:connecttype="rect"/>
-                  </v:shapetype>
-                  <v:shape id="Text Box 142" o:spid="_x0000_s1026" type="#_x0000_t202" style="position:absolute;left:0;text-align:left;margin-left:0;margin-top:0;width:516pt;height:43.9pt;z-index:251716608;visibility:visible;mso-wrap-style:square;mso-width-percent:1000;mso-height-percent:0;mso-top-percent:850;mso-wrap-distance-left:9pt;mso-wrap-distance-top:0;mso-wrap-distance-right:9pt;mso-wrap-distance-bottom:0;mso-position-horizontal:center;mso-position-horizontal-relative:margin;mso-position-vertical-relative:page;mso-width-percent:1000;mso-height-percent:0;mso-top-percent:850;mso-width-relative:margin;mso-height-relative:margin;v-text-anchor:bottom" o:gfxdata="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" filled="f" stroked="f" strokeweight=".5pt">
-                    <v:textbox style="mso-fit-shape-to-text:t" inset="0,0,0,0">
-                      <w:txbxContent>
-                        <w:sdt>
-                          <w:sdtPr>
-                            <w:rPr>
-                              <w:caps/>
-                              <w:color w:val="4472C4" w:themeColor="accent1"/>
-                              <w:sz w:val="28"/>
-                              <w:szCs w:val="28"/>
-                            </w:rPr>
-                            <w:alias w:val="Date"/>
-                            <w:tag w:val=""/>
-                            <w:id w:val="197127006"/>
-                            <w:showingPlcHdr/>
-                            <w:dataBinding w:prefixMappings="xmlns:ns0='http://schemas.microsoft.com/office/2006/coverPageProps' " w:xpath="/ns0:CoverPageProperties[1]/ns0:PublishDate[1]" w:storeItemID="{55AF091B-3C7A-41E3-B477-F2FDAA23CFDA}"/>
-                            <w:date>
-                              <w:dateFormat w:val="MMMM d, yyyy"/>
-                              <w:lid w:val="en-US"/>
-                              <w:storeMappedDataAs w:val="dateTime"/>
-                              <w:calendar w:val="gregorian"/>
-                            </w:date>
-                          </w:sdtPr>
-                          <w:sdtEndPr/>
-                          <w:sdtContent>
-                            <w:p>
-                              <w:pPr>
-                                <w:pStyle w:val="NoSpacing"/>
-                                <w:spacing w:after="40"/>
-                                <w:jc w:val="center"/>
-                                <w:rPr>
-                                  <w:caps/>
-                                  <w:color w:val="4472C4" w:themeColor="accent1"/>
-                                  <w:sz w:val="28"/>
-                                  <w:szCs w:val="28"/>
-                                </w:rPr>
-                              </w:pPr>
-                              <w:r>
-                                <w:rPr>
-                                  <w:caps/>
-                                  <w:color w:val="4472C4" w:themeColor="accent1"/>
-                                  <w:sz w:val="28"/>
-                                  <w:szCs w:val="28"/>
-                                </w:rPr>
-                                <w:t>[Date]</w:t>
-                              </w:r>
-                            </w:p>
-                          </w:sdtContent>
-                        </w:sdt>
-                        <w:p>
-                          <w:pPr>
-                            <w:pStyle w:val="NoSpacing"/>
-                            <w:jc w:val="center"/>
-                            <w:rPr>
-                              <w:color w:val="4472C4" w:themeColor="accent1"/>
-                            </w:rPr>
-                          </w:pPr>
-                          <w:sdt>
-                            <w:sdtPr>
-                              <w:rPr>
-                                <w:caps/>
-                                <w:color w:val="4472C4" w:themeColor="accent1"/>
-                              </w:rPr>
-                              <w:alias w:val="Company"/>
-                              <w:tag w:val=""/>
-                              <w:id w:val="1390145197"/>
-                              <w:showingPlcHdr/>
-                              <w:dataBinding w:prefixMappings="xmlns:ns0='http://schemas.openxmlformats.org/officeDocument/2006/extended-properties' " w:xpath="/ns0:Properties[1]/ns0:Company[1]" w:storeItemID="{6668398D-A668-4E3E-A5EB-62B293D839F1}"/>
-                              <w:text/>
-                            </w:sdtPr>
-                            <w:sdtEndPr/>
-                            <w:sdtContent>
-                              <w:r>
-                                <w:rPr>
-                                  <w:caps/>
-                                  <w:color w:val="4472C4" w:themeColor="accent1"/>
-                                </w:rPr>
-                                <w:t>[Company name]</w:t>
-                              </w:r>
-                            </w:sdtContent>
-                          </w:sdt>
-                        </w:p>
-                        <w:p>
-                          <w:pPr>
-                            <w:pStyle w:val="NoSpacing"/>
-                            <w:jc w:val="center"/>
-                            <w:rPr>
-                              <w:color w:val="4472C4" w:themeColor="accent1"/>
-                            </w:rPr>
-                          </w:pPr>
-                          <w:sdt>
-                            <w:sdtPr>
-                              <w:rPr>
-                                <w:color w:val="4472C4" w:themeColor="accent1"/>
-                              </w:rPr>
-                              <w:alias w:val="Address"/>
-                              <w:tag w:val=""/>
-                              <w:id w:val="-726379553"/>
-                              <w:showingPlcHdr/>
-                              <w:dataBinding w:prefixMappings="xmlns:ns0='http://schemas.microsoft.com/office/2006/coverPageProps' " w:xpath="/ns0:CoverPageProperties[1]/ns0:CompanyAddress[1]" w:storeItemID="{55AF091B-3C7A-41E3-B477-F2FDAA23CFDA}"/>
-                              <w:text/>
-                            </w:sdtPr>
-                            <w:sdtEndPr/>
-                            <w:sdtContent>
-                              <w:r>
-                                <w:rPr>
-                                  <w:color w:val="4472C4" w:themeColor="accent1"/>
-                                </w:rPr>
-                                <w:t>[Company address]</w:t>
-                              </w:r>
-                            </w:sdtContent>
-                          </w:sdt>
-                        </w:p>
-                      </w:txbxContent>
-                    </v:textbox>
-                    <w10:wrap anchorx="margin" anchory="page"/>
-                  </v:shape>
-                </w:pict>
-              </mc:Fallback>
-            </mc:AlternateContent>
-          </w:r>
-          <w:r>
-            <w:rPr>
-              <w:noProof/>
-              <w:color w:val="4472C4" w:themeColor="accent1"/>
-            </w:rPr>
             <w:drawing>
-              <wp:inline distT="0" distB="0" distL="0" distR="0" wp14:anchorId="571BDAA5" wp14:editId="629FC0FC">
+              <wp:inline distT="0" distB="0" distL="0" distR="0" wp14:anchorId="571BDAA5" wp14:editId="1C95C4D0">
                 <wp:extent cx="758952" cy="478932"/>
                 <wp:effectExtent l="0" t="0" r="3175" b="0"/>
                 <wp:docPr id="144" name="Picture 144"/>
@@ -572,6 +250,668 @@
         </w:p>
         <w:p>
           <w:r>
+            <w:rPr>
+              <w:noProof/>
+              <w:color w:val="4472C4" w:themeColor="accent1"/>
+            </w:rPr>
+            <mc:AlternateContent>
+              <mc:Choice Requires="wps">
+                <w:drawing>
+                  <wp:anchor distT="0" distB="0" distL="114300" distR="114300" simplePos="0" relativeHeight="251716608" behindDoc="0" locked="0" layoutInCell="1" allowOverlap="1" wp14:anchorId="726719AD" wp14:editId="3BB5A592">
+                    <wp:simplePos x="0" y="0"/>
+                    <wp:positionH relativeFrom="margin">
+                      <wp:align>right</wp:align>
+                    </wp:positionH>
+                    <wp:positionV relativeFrom="page">
+                      <wp:posOffset>8134350</wp:posOffset>
+                    </wp:positionV>
+                    <wp:extent cx="6553200" cy="1476375"/>
+                    <wp:effectExtent l="0" t="0" r="0" b="9525"/>
+                    <wp:wrapNone/>
+                    <wp:docPr id="142" name="Text Box 142"/>
+                    <wp:cNvGraphicFramePr/>
+                    <a:graphic xmlns:a="http://schemas.openxmlformats.org/drawingml/2006/main">
+                      <a:graphicData uri="http://schemas.microsoft.com/office/word/2010/wordprocessingShape">
+                        <wps:wsp>
+                          <wps:cNvSpPr txBox="1"/>
+                          <wps:spPr>
+                            <a:xfrm>
+                              <a:off x="0" y="0"/>
+                              <a:ext cx="6553200" cy="1476375"/>
+                            </a:xfrm>
+                            <a:prstGeom prst="rect">
+                              <a:avLst/>
+                            </a:prstGeom>
+                            <a:noFill/>
+                            <a:ln w="6350">
+                              <a:noFill/>
+                            </a:ln>
+                            <a:effectLst/>
+                          </wps:spPr>
+                          <wps:style>
+                            <a:lnRef idx="0">
+                              <a:schemeClr val="accent1"/>
+                            </a:lnRef>
+                            <a:fillRef idx="0">
+                              <a:schemeClr val="accent1"/>
+                            </a:fillRef>
+                            <a:effectRef idx="0">
+                              <a:schemeClr val="accent1"/>
+                            </a:effectRef>
+                            <a:fontRef idx="minor">
+                              <a:schemeClr val="dk1"/>
+                            </a:fontRef>
+                          </wps:style>
+                          <wps:txbx>
+                            <w:txbxContent>
+                              <w:p>
+                                <w:pPr>
+                                  <w:pStyle w:val="NoSpacing"/>
+                                  <w:rPr>
+                                    <w:color w:val="4472C4" w:themeColor="accent1"/>
+                                  </w:rPr>
+                                </w:pPr>
+                                <w:r>
+                                  <w:rPr>
+                                    <w:color w:val="4472C4" w:themeColor="accent1"/>
+                                    <w:sz w:val="36"/>
+                                    <w:szCs w:val="36"/>
+                                  </w:rPr>
+                                  <w:t>Submitted To:</w:t>
+                                </w:r>
+                                <w:r>
+                                  <w:rPr>
+                                    <w:color w:val="4472C4" w:themeColor="accent1"/>
+                                  </w:rPr>
+                                  <w:tab/>
+                                </w:r>
+                                <w:r>
+                                  <w:rPr>
+                                    <w:color w:val="4472C4" w:themeColor="accent1"/>
+                                  </w:rPr>
+                                  <w:tab/>
+                                </w:r>
+                                <w:r>
+                                  <w:rPr>
+                                    <w:color w:val="4472C4" w:themeColor="accent1"/>
+                                  </w:rPr>
+                                  <w:tab/>
+                                </w:r>
+                                <w:r>
+                                  <w:rPr>
+                                    <w:color w:val="4472C4" w:themeColor="accent1"/>
+                                  </w:rPr>
+                                  <w:tab/>
+                                </w:r>
+                                <w:r>
+                                  <w:rPr>
+                                    <w:color w:val="4472C4" w:themeColor="accent1"/>
+                                  </w:rPr>
+                                  <w:tab/>
+                                </w:r>
+                                <w:r>
+                                  <w:rPr>
+                                    <w:color w:val="4472C4" w:themeColor="accent1"/>
+                                  </w:rPr>
+                                  <w:tab/>
+                                </w:r>
+                                <w:r>
+                                  <w:rPr>
+                                    <w:color w:val="4472C4" w:themeColor="accent1"/>
+                                  </w:rPr>
+                                  <w:tab/>
+                                </w:r>
+                                <w:r>
+                                  <w:rPr>
+                                    <w:color w:val="4472C4" w:themeColor="accent1"/>
+                                  </w:rPr>
+                                  <w:tab/>
+                                </w:r>
+                                <w:r>
+                                  <w:rPr>
+                                    <w:color w:val="4472C4" w:themeColor="accent1"/>
+                                    <w:sz w:val="36"/>
+                                    <w:szCs w:val="36"/>
+                                  </w:rPr>
+                                  <w:t>Submitted By</w:t>
+                                </w:r>
+                                <w:r>
+                                  <w:rPr>
+                                    <w:color w:val="4472C4" w:themeColor="accent1"/>
+                                  </w:rPr>
+                                  <w:t>:</w:t>
+                                </w:r>
+                              </w:p>
+                              <w:p>
+                                <w:pPr>
+                                  <w:pStyle w:val="NoSpacing"/>
+                                  <w:rPr>
+                                    <w:color w:val="4472C4" w:themeColor="accent1"/>
+                                    <w:sz w:val="28"/>
+                                    <w:szCs w:val="28"/>
+                                  </w:rPr>
+                                </w:pPr>
+                                <w:r>
+                                  <w:rPr>
+                                    <w:color w:val="4472C4" w:themeColor="accent1"/>
+                                    <w:sz w:val="28"/>
+                                    <w:szCs w:val="28"/>
+                                  </w:rPr>
+                                  <w:t xml:space="preserve">Sudeep Sir </w:t>
+                                </w:r>
+                                <w:r>
+                                  <w:rPr>
+                                    <w:color w:val="4472C4" w:themeColor="accent1"/>
+                                    <w:sz w:val="28"/>
+                                    <w:szCs w:val="28"/>
+                                  </w:rPr>
+                                  <w:tab/>
+                                </w:r>
+                                <w:r>
+                                  <w:rPr>
+                                    <w:color w:val="4472C4" w:themeColor="accent1"/>
+                                    <w:sz w:val="28"/>
+                                    <w:szCs w:val="28"/>
+                                  </w:rPr>
+                                  <w:tab/>
+                                </w:r>
+                                <w:r>
+                                  <w:rPr>
+                                    <w:color w:val="4472C4" w:themeColor="accent1"/>
+                                    <w:sz w:val="28"/>
+                                    <w:szCs w:val="28"/>
+                                  </w:rPr>
+                                  <w:tab/>
+                                </w:r>
+                                <w:r>
+                                  <w:rPr>
+                                    <w:color w:val="4472C4" w:themeColor="accent1"/>
+                                    <w:sz w:val="28"/>
+                                    <w:szCs w:val="28"/>
+                                  </w:rPr>
+                                  <w:tab/>
+                                </w:r>
+                                <w:r>
+                                  <w:rPr>
+                                    <w:color w:val="4472C4" w:themeColor="accent1"/>
+                                    <w:sz w:val="28"/>
+                                    <w:szCs w:val="28"/>
+                                  </w:rPr>
+                                  <w:tab/>
+                                </w:r>
+                                <w:r>
+                                  <w:rPr>
+                                    <w:color w:val="4472C4" w:themeColor="accent1"/>
+                                    <w:sz w:val="28"/>
+                                    <w:szCs w:val="28"/>
+                                  </w:rPr>
+                                  <w:tab/>
+                                </w:r>
+                                <w:r>
+                                  <w:rPr>
+                                    <w:color w:val="4472C4" w:themeColor="accent1"/>
+                                    <w:sz w:val="28"/>
+                                    <w:szCs w:val="28"/>
+                                  </w:rPr>
+                                  <w:tab/>
+                                </w:r>
+                                <w:r>
+                                  <w:rPr>
+                                    <w:color w:val="4472C4" w:themeColor="accent1"/>
+                                    <w:sz w:val="28"/>
+                                    <w:szCs w:val="28"/>
+                                  </w:rPr>
+                                  <w:tab/>
+                                </w:r>
+                                <w:r>
+                                  <w:rPr>
+                                    <w:color w:val="4472C4" w:themeColor="accent1"/>
+                                    <w:sz w:val="28"/>
+                                    <w:szCs w:val="28"/>
+                                  </w:rPr>
+                                  <w:tab/>
+                                </w:r>
+                                <w:r>
+                                  <w:rPr>
+                                    <w:color w:val="4472C4" w:themeColor="accent1"/>
+                                    <w:sz w:val="28"/>
+                                    <w:szCs w:val="28"/>
+                                  </w:rPr>
+                                  <w:t xml:space="preserve">   </w:t>
+                                </w:r>
+                                <w:proofErr w:type="gramStart"/>
+                                <w:r>
+                                  <w:rPr>
+                                    <w:color w:val="4472C4" w:themeColor="accent1"/>
+                                    <w:sz w:val="28"/>
+                                    <w:szCs w:val="28"/>
+                                  </w:rPr>
+                                  <w:t>Pasang  Sherpa</w:t>
+                                </w:r>
+                                <w:proofErr w:type="gramEnd"/>
+                                <w:r>
+                                  <w:rPr>
+                                    <w:color w:val="4472C4" w:themeColor="accent1"/>
+                                    <w:sz w:val="28"/>
+                                    <w:szCs w:val="28"/>
+                                  </w:rPr>
+                                  <w:t xml:space="preserve"> </w:t>
+                                </w:r>
+                              </w:p>
+                              <w:p>
+                                <w:pPr>
+                                  <w:pStyle w:val="NoSpacing"/>
+                                  <w:rPr>
+                                    <w:color w:val="4472C4" w:themeColor="accent1"/>
+                                    <w:sz w:val="28"/>
+                                    <w:szCs w:val="28"/>
+                                  </w:rPr>
+                                </w:pPr>
+                                <w:r>
+                                  <w:rPr>
+                                    <w:color w:val="4472C4" w:themeColor="accent1"/>
+                                    <w:sz w:val="28"/>
+                                    <w:szCs w:val="28"/>
+                                  </w:rPr>
+                                  <w:t>Module leader</w:t>
+                                </w:r>
+                                <w:r>
+                                  <w:rPr>
+                                    <w:color w:val="4472C4" w:themeColor="accent1"/>
+                                    <w:sz w:val="28"/>
+                                    <w:szCs w:val="28"/>
+                                  </w:rPr>
+                                  <w:tab/>
+                                </w:r>
+                                <w:r>
+                                  <w:rPr>
+                                    <w:color w:val="4472C4" w:themeColor="accent1"/>
+                                    <w:sz w:val="28"/>
+                                    <w:szCs w:val="28"/>
+                                  </w:rPr>
+                                  <w:tab/>
+                                </w:r>
+                                <w:r>
+                                  <w:rPr>
+                                    <w:color w:val="4472C4" w:themeColor="accent1"/>
+                                    <w:sz w:val="28"/>
+                                    <w:szCs w:val="28"/>
+                                  </w:rPr>
+                                  <w:tab/>
+                                </w:r>
+                                <w:r>
+                                  <w:rPr>
+                                    <w:color w:val="4472C4" w:themeColor="accent1"/>
+                                    <w:sz w:val="28"/>
+                                    <w:szCs w:val="28"/>
+                                  </w:rPr>
+                                  <w:tab/>
+                                </w:r>
+                                <w:r>
+                                  <w:rPr>
+                                    <w:color w:val="4472C4" w:themeColor="accent1"/>
+                                    <w:sz w:val="28"/>
+                                    <w:szCs w:val="28"/>
+                                  </w:rPr>
+                                  <w:tab/>
+                                </w:r>
+                                <w:r>
+                                  <w:rPr>
+                                    <w:color w:val="4472C4" w:themeColor="accent1"/>
+                                    <w:sz w:val="28"/>
+                                    <w:szCs w:val="28"/>
+                                  </w:rPr>
+                                  <w:tab/>
+                                </w:r>
+                                <w:r>
+                                  <w:rPr>
+                                    <w:color w:val="4472C4" w:themeColor="accent1"/>
+                                    <w:sz w:val="28"/>
+                                    <w:szCs w:val="28"/>
+                                  </w:rPr>
+                                  <w:tab/>
+                                </w:r>
+                                <w:r>
+                                  <w:rPr>
+                                    <w:color w:val="4472C4" w:themeColor="accent1"/>
+                                    <w:sz w:val="28"/>
+                                    <w:szCs w:val="28"/>
+                                  </w:rPr>
+                                  <w:tab/>
+                                </w:r>
+                                <w:r>
+                                  <w:rPr>
+                                    <w:color w:val="4472C4" w:themeColor="accent1"/>
+                                    <w:sz w:val="28"/>
+                                    <w:szCs w:val="28"/>
+                                  </w:rPr>
+                                  <w:tab/>
+                                  <w:t>Batch 22C</w:t>
+                                </w:r>
+                              </w:p>
+                            </w:txbxContent>
+                          </wps:txbx>
+                          <wps:bodyPr rot="0" spcFirstLastPara="0" vertOverflow="overflow" horzOverflow="overflow" vert="horz" wrap="square" lIns="0" tIns="0" rIns="0" bIns="0" numCol="1" spcCol="0" rtlCol="0" fromWordArt="0" anchor="b" anchorCtr="0" forceAA="0" compatLnSpc="1">
+                            <a:prstTxWarp prst="textNoShape">
+                              <a:avLst/>
+                            </a:prstTxWarp>
+                            <a:noAutofit/>
+                          </wps:bodyPr>
+                        </wps:wsp>
+                      </a:graphicData>
+                    </a:graphic>
+                    <wp14:sizeRelH relativeFrom="margin">
+                      <wp14:pctWidth>100000</wp14:pctWidth>
+                    </wp14:sizeRelH>
+                    <wp14:sizeRelV relativeFrom="margin">
+                      <wp14:pctHeight>0</wp14:pctHeight>
+                    </wp14:sizeRelV>
+                  </wp:anchor>
+                </w:drawing>
+              </mc:Choice>
+              <mc:Fallback>
+                <w:pict>
+                  <v:shapetype w14:anchorId="726719AD" id="_x0000_t202" coordsize="21600,21600" o:spt="202" path="m,l,21600r21600,l21600,xe">
+                    <v:stroke joinstyle="miter"/>
+                    <v:path gradientshapeok="t" o:connecttype="rect"/>
+                  </v:shapetype>
+                  <v:shape id="Text Box 142" o:spid="_x0000_s1026" type="#_x0000_t202" style="position:absolute;margin-left:464.8pt;margin-top:640.5pt;width:516pt;height:116.25pt;z-index:251716608;visibility:visible;mso-wrap-style:square;mso-width-percent:1000;mso-height-percent:0;mso-wrap-distance-left:9pt;mso-wrap-distance-top:0;mso-wrap-distance-right:9pt;mso-wrap-distance-bottom:0;mso-position-horizontal:right;mso-position-horizontal-relative:margin;mso-position-vertical:absolute;mso-position-vertical-relative:page;mso-width-percent:1000;mso-height-percent:0;mso-width-relative:margin;mso-height-relative:margin;v-text-anchor:bottom" o:gfxdata="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" filled="f" stroked="f" strokeweight=".5pt">
+                    <v:textbox inset="0,0,0,0">
+                      <w:txbxContent>
+                        <w:p>
+                          <w:pPr>
+                            <w:pStyle w:val="NoSpacing"/>
+                            <w:rPr>
+                              <w:color w:val="4472C4" w:themeColor="accent1"/>
+                            </w:rPr>
+                          </w:pPr>
+                          <w:r>
+                            <w:rPr>
+                              <w:color w:val="4472C4" w:themeColor="accent1"/>
+                              <w:sz w:val="36"/>
+                              <w:szCs w:val="36"/>
+                            </w:rPr>
+                            <w:t>Submitted To:</w:t>
+                          </w:r>
+                          <w:r>
+                            <w:rPr>
+                              <w:color w:val="4472C4" w:themeColor="accent1"/>
+                            </w:rPr>
+                            <w:tab/>
+                          </w:r>
+                          <w:r>
+                            <w:rPr>
+                              <w:color w:val="4472C4" w:themeColor="accent1"/>
+                            </w:rPr>
+                            <w:tab/>
+                          </w:r>
+                          <w:r>
+                            <w:rPr>
+                              <w:color w:val="4472C4" w:themeColor="accent1"/>
+                            </w:rPr>
+                            <w:tab/>
+                          </w:r>
+                          <w:r>
+                            <w:rPr>
+                              <w:color w:val="4472C4" w:themeColor="accent1"/>
+                            </w:rPr>
+                            <w:tab/>
+                          </w:r>
+                          <w:r>
+                            <w:rPr>
+                              <w:color w:val="4472C4" w:themeColor="accent1"/>
+                            </w:rPr>
+                            <w:tab/>
+                          </w:r>
+                          <w:r>
+                            <w:rPr>
+                              <w:color w:val="4472C4" w:themeColor="accent1"/>
+                            </w:rPr>
+                            <w:tab/>
+                          </w:r>
+                          <w:r>
+                            <w:rPr>
+                              <w:color w:val="4472C4" w:themeColor="accent1"/>
+                            </w:rPr>
+                            <w:tab/>
+                          </w:r>
+                          <w:r>
+                            <w:rPr>
+                              <w:color w:val="4472C4" w:themeColor="accent1"/>
+                            </w:rPr>
+                            <w:tab/>
+                          </w:r>
+                          <w:r>
+                            <w:rPr>
+                              <w:color w:val="4472C4" w:themeColor="accent1"/>
+                              <w:sz w:val="36"/>
+                              <w:szCs w:val="36"/>
+                            </w:rPr>
+                            <w:t>Submitted By</w:t>
+                          </w:r>
+                          <w:r>
+                            <w:rPr>
+                              <w:color w:val="4472C4" w:themeColor="accent1"/>
+                            </w:rPr>
+                            <w:t>:</w:t>
+                          </w:r>
+                        </w:p>
+                        <w:p>
+                          <w:pPr>
+                            <w:pStyle w:val="NoSpacing"/>
+                            <w:rPr>
+                              <w:color w:val="4472C4" w:themeColor="accent1"/>
+                              <w:sz w:val="28"/>
+                              <w:szCs w:val="28"/>
+                            </w:rPr>
+                          </w:pPr>
+                          <w:r>
+                            <w:rPr>
+                              <w:color w:val="4472C4" w:themeColor="accent1"/>
+                              <w:sz w:val="28"/>
+                              <w:szCs w:val="28"/>
+                            </w:rPr>
+                            <w:t xml:space="preserve">Sudeep Sir </w:t>
+                          </w:r>
+                          <w:r>
+                            <w:rPr>
+                              <w:color w:val="4472C4" w:themeColor="accent1"/>
+                              <w:sz w:val="28"/>
+                              <w:szCs w:val="28"/>
+                            </w:rPr>
+                            <w:tab/>
+                          </w:r>
+                          <w:r>
+                            <w:rPr>
+                              <w:color w:val="4472C4" w:themeColor="accent1"/>
+                              <w:sz w:val="28"/>
+                              <w:szCs w:val="28"/>
+                            </w:rPr>
+                            <w:tab/>
+                          </w:r>
+                          <w:r>
+                            <w:rPr>
+                              <w:color w:val="4472C4" w:themeColor="accent1"/>
+                              <w:sz w:val="28"/>
+                              <w:szCs w:val="28"/>
+                            </w:rPr>
+                            <w:tab/>
+                          </w:r>
+                          <w:r>
+                            <w:rPr>
+                              <w:color w:val="4472C4" w:themeColor="accent1"/>
+                              <w:sz w:val="28"/>
+                              <w:szCs w:val="28"/>
+                            </w:rPr>
+                            <w:tab/>
+                          </w:r>
+                          <w:r>
+                            <w:rPr>
+                              <w:color w:val="4472C4" w:themeColor="accent1"/>
+                              <w:sz w:val="28"/>
+                              <w:szCs w:val="28"/>
+                            </w:rPr>
+                            <w:tab/>
+                          </w:r>
+                          <w:r>
+                            <w:rPr>
+                              <w:color w:val="4472C4" w:themeColor="accent1"/>
+                              <w:sz w:val="28"/>
+                              <w:szCs w:val="28"/>
+                            </w:rPr>
+                            <w:tab/>
+                          </w:r>
+                          <w:r>
+                            <w:rPr>
+                              <w:color w:val="4472C4" w:themeColor="accent1"/>
+                              <w:sz w:val="28"/>
+                              <w:szCs w:val="28"/>
+                            </w:rPr>
+                            <w:tab/>
+                          </w:r>
+                          <w:r>
+                            <w:rPr>
+                              <w:color w:val="4472C4" w:themeColor="accent1"/>
+                              <w:sz w:val="28"/>
+                              <w:szCs w:val="28"/>
+                            </w:rPr>
+                            <w:tab/>
+                          </w:r>
+                          <w:r>
+                            <w:rPr>
+                              <w:color w:val="4472C4" w:themeColor="accent1"/>
+                              <w:sz w:val="28"/>
+                              <w:szCs w:val="28"/>
+                            </w:rPr>
+                            <w:tab/>
+                          </w:r>
+                          <w:r>
+                            <w:rPr>
+                              <w:color w:val="4472C4" w:themeColor="accent1"/>
+                              <w:sz w:val="28"/>
+                              <w:szCs w:val="28"/>
+                            </w:rPr>
+                            <w:t xml:space="preserve">   </w:t>
+                          </w:r>
+                          <w:proofErr w:type="gramStart"/>
+                          <w:r>
+                            <w:rPr>
+                              <w:color w:val="4472C4" w:themeColor="accent1"/>
+                              <w:sz w:val="28"/>
+                              <w:szCs w:val="28"/>
+                            </w:rPr>
+                            <w:t>Pasang  Sherpa</w:t>
+                          </w:r>
+                          <w:proofErr w:type="gramEnd"/>
+                          <w:r>
+                            <w:rPr>
+                              <w:color w:val="4472C4" w:themeColor="accent1"/>
+                              <w:sz w:val="28"/>
+                              <w:szCs w:val="28"/>
+                            </w:rPr>
+                            <w:t xml:space="preserve"> </w:t>
+                          </w:r>
+                        </w:p>
+                        <w:p>
+                          <w:pPr>
+                            <w:pStyle w:val="NoSpacing"/>
+                            <w:rPr>
+                              <w:color w:val="4472C4" w:themeColor="accent1"/>
+                              <w:sz w:val="28"/>
+                              <w:szCs w:val="28"/>
+                            </w:rPr>
+                          </w:pPr>
+                          <w:r>
+                            <w:rPr>
+                              <w:color w:val="4472C4" w:themeColor="accent1"/>
+                              <w:sz w:val="28"/>
+                              <w:szCs w:val="28"/>
+                            </w:rPr>
+                            <w:t>Module leader</w:t>
+                          </w:r>
+                          <w:r>
+                            <w:rPr>
+                              <w:color w:val="4472C4" w:themeColor="accent1"/>
+                              <w:sz w:val="28"/>
+                              <w:szCs w:val="28"/>
+                            </w:rPr>
+                            <w:tab/>
+                          </w:r>
+                          <w:r>
+                            <w:rPr>
+                              <w:color w:val="4472C4" w:themeColor="accent1"/>
+                              <w:sz w:val="28"/>
+                              <w:szCs w:val="28"/>
+                            </w:rPr>
+                            <w:tab/>
+                          </w:r>
+                          <w:r>
+                            <w:rPr>
+                              <w:color w:val="4472C4" w:themeColor="accent1"/>
+                              <w:sz w:val="28"/>
+                              <w:szCs w:val="28"/>
+                            </w:rPr>
+                            <w:tab/>
+                          </w:r>
+                          <w:r>
+                            <w:rPr>
+                              <w:color w:val="4472C4" w:themeColor="accent1"/>
+                              <w:sz w:val="28"/>
+                              <w:szCs w:val="28"/>
+                            </w:rPr>
+                            <w:tab/>
+                          </w:r>
+                          <w:r>
+                            <w:rPr>
+                              <w:color w:val="4472C4" w:themeColor="accent1"/>
+                              <w:sz w:val="28"/>
+                              <w:szCs w:val="28"/>
+                            </w:rPr>
+                            <w:tab/>
+                          </w:r>
+                          <w:r>
+                            <w:rPr>
+                              <w:color w:val="4472C4" w:themeColor="accent1"/>
+                              <w:sz w:val="28"/>
+                              <w:szCs w:val="28"/>
+                            </w:rPr>
+                            <w:tab/>
+                          </w:r>
+                          <w:r>
+                            <w:rPr>
+                              <w:color w:val="4472C4" w:themeColor="accent1"/>
+                              <w:sz w:val="28"/>
+                              <w:szCs w:val="28"/>
+                            </w:rPr>
+                            <w:tab/>
+                          </w:r>
+                          <w:r>
+                            <w:rPr>
+                              <w:color w:val="4472C4" w:themeColor="accent1"/>
+                              <w:sz w:val="28"/>
+                              <w:szCs w:val="28"/>
+                            </w:rPr>
+                            <w:tab/>
+                          </w:r>
+                          <w:r>
+                            <w:rPr>
+                              <w:color w:val="4472C4" w:themeColor="accent1"/>
+                              <w:sz w:val="28"/>
+                              <w:szCs w:val="28"/>
+                            </w:rPr>
+                            <w:tab/>
+                            <w:t>Batch 22C</w:t>
+                          </w:r>
+                        </w:p>
+                      </w:txbxContent>
+                    </v:textbox>
+                    <w10:wrap anchorx="margin" anchory="page"/>
+                  </v:shape>
+                </w:pict>
+              </mc:Fallback>
+            </mc:AlternateContent>
+          </w:r>
+          <w:r>
             <w:br w:type="page"/>
           </w:r>
         </w:p>
@@ -2609,6 +2949,7 @@
       <w:pPr>
         <w:shd w:val="clear" w:color="auto" w:fill="FFFFFF"/>
         <w:ind w:left="450"/>
+        <w:jc w:val="both"/>
         <w:rPr>
           <w:rFonts w:ascii="Arial" w:eastAsia="Times New Roman" w:hAnsi="Arial" w:cs="Arial"/>
           <w:color w:val="000000"/>
@@ -2638,19 +2979,55 @@
         <w:rPr>
           <w:rFonts w:ascii="Arial" w:hAnsi="Arial" w:cs="Arial"/>
         </w:rPr>
-        <w:t xml:space="preserve"> is a</w:t>
-      </w:r>
-      <w:r>
-        <w:rPr>
-          <w:rFonts w:ascii="Arial" w:hAnsi="Arial" w:cs="Arial"/>
-        </w:rPr>
-        <w:t xml:space="preserve"> online bus ticket booking system. This is a </w:t>
-      </w:r>
-      <w:r>
-        <w:rPr>
-          <w:rFonts w:ascii="Arial" w:hAnsi="Arial" w:cs="Arial"/>
-        </w:rPr>
-        <w:t xml:space="preserve">web-based application where people can book seats easily with less effort and time. This system is built </w:t>
+        <w:t xml:space="preserve"> is </w:t>
+      </w:r>
+      <w:r>
+        <w:rPr>
+          <w:rFonts w:ascii="Arial" w:hAnsi="Arial" w:cs="Arial"/>
+        </w:rPr>
+        <w:t xml:space="preserve">the </w:t>
+      </w:r>
+      <w:r>
+        <w:rPr>
+          <w:rFonts w:ascii="Arial" w:hAnsi="Arial" w:cs="Arial"/>
+        </w:rPr>
+        <w:t xml:space="preserve">online bus ticket booking system. This is a </w:t>
+      </w:r>
+      <w:r>
+        <w:rPr>
+          <w:rFonts w:ascii="Arial" w:hAnsi="Arial" w:cs="Arial"/>
+        </w:rPr>
+        <w:t xml:space="preserve">web-based application where people can book </w:t>
+      </w:r>
+      <w:r>
+        <w:rPr>
+          <w:rFonts w:ascii="Arial" w:hAnsi="Arial" w:cs="Arial"/>
+        </w:rPr>
+        <w:t xml:space="preserve">ticket for </w:t>
+      </w:r>
+      <w:r>
+        <w:rPr>
+          <w:rFonts w:ascii="Arial" w:hAnsi="Arial" w:cs="Arial"/>
+        </w:rPr>
+        <w:t>bus se</w:t>
+      </w:r>
+      <w:r>
+        <w:rPr>
+          <w:rFonts w:ascii="Arial" w:hAnsi="Arial" w:cs="Arial"/>
+        </w:rPr>
+        <w:t xml:space="preserve">ats </w:t>
+      </w:r>
+      <w:r>
+        <w:rPr>
+          <w:rFonts w:ascii="Arial" w:hAnsi="Arial" w:cs="Arial"/>
+        </w:rPr>
+        <w:t xml:space="preserve">for travel </w:t>
+      </w:r>
+      <w:r>
+        <w:rPr>
+          <w:rFonts w:ascii="Arial" w:hAnsi="Arial" w:cs="Arial"/>
+        </w:rPr>
+        <w:t xml:space="preserve">easily with less effort and time. This system is built </w:t>
       </w:r>
       <w:r>
         <w:rPr>
@@ -2664,7 +3041,28 @@
           <w:rFonts w:ascii="Arial" w:eastAsia="Times New Roman" w:hAnsi="Arial" w:cs="Arial"/>
           <w:color w:val="000000"/>
         </w:rPr>
-        <w:t>. It maintains all the customer details, bus details and booking (reservation) details.</w:t>
+        <w:t xml:space="preserve">. It </w:t>
+      </w:r>
+      <w:r>
+        <w:rPr>
+          <w:rFonts w:ascii="Arial" w:eastAsia="Times New Roman" w:hAnsi="Arial" w:cs="Arial"/>
+          <w:color w:val="000000"/>
+        </w:rPr>
+        <w:t>record</w:t>
+      </w:r>
+      <w:r>
+        <w:rPr>
+          <w:rFonts w:ascii="Arial" w:eastAsia="Times New Roman" w:hAnsi="Arial" w:cs="Arial"/>
+          <w:color w:val="000000"/>
+        </w:rPr>
+        <w:t xml:space="preserve">s and </w:t>
+      </w:r>
+      <w:r>
+        <w:rPr>
+          <w:rFonts w:ascii="Arial" w:eastAsia="Times New Roman" w:hAnsi="Arial" w:cs="Arial"/>
+          <w:color w:val="000000"/>
+        </w:rPr>
+        <w:t>maintains all the customer details, bus details and booking (reservation) details.</w:t>
       </w:r>
       <w:r>
         <w:rPr>
@@ -2714,8 +3112,29 @@
       <w:bookmarkEnd w:id="2"/>
     </w:p>
     <w:p>
-      <w:r>
-        <w:t xml:space="preserve">         </w:t>
+      <w:pPr>
+        <w:ind w:left="435"/>
+        <w:rPr>
+          <w:rFonts w:ascii="Arial" w:hAnsi="Arial" w:cs="Arial"/>
+        </w:rPr>
+      </w:pPr>
+      <w:r>
+        <w:rPr>
+          <w:rFonts w:ascii="Arial" w:hAnsi="Arial" w:cs="Arial"/>
+        </w:rPr>
+        <w:t xml:space="preserve">There are many </w:t>
+      </w:r>
+      <w:r>
+        <w:rPr>
+          <w:rFonts w:ascii="Arial" w:hAnsi="Arial" w:cs="Arial"/>
+        </w:rPr>
+        <w:t xml:space="preserve">website and applications like BusSewa.com, PNBBS, travelnepalbus.com, etc. especially for online ticket booking in Nepal. </w:t>
+      </w:r>
+      <w:r>
+        <w:rPr>
+          <w:rFonts w:ascii="Arial" w:hAnsi="Arial" w:cs="Arial"/>
+        </w:rPr>
+        <w:t xml:space="preserve"> </w:t>
       </w:r>
     </w:p>
     <w:p>
@@ -2753,15 +3172,100 @@
     <w:p>
       <w:pPr>
         <w:ind w:left="450"/>
-        <w:rPr>
-          <w:rFonts w:ascii="Arial" w:hAnsi="Arial" w:cs="Arial"/>
-        </w:rPr>
-      </w:pPr>
-      <w:r>
-        <w:rPr>
-          <w:rFonts w:ascii="Arial" w:hAnsi="Arial" w:cs="Arial"/>
-        </w:rPr>
-        <w:t xml:space="preserve">At the present time, the system used in the counter is an internal system which is manually used in the selling the tickets. The main problem with the current system is customer have to go to the counter and ask for the tickets which is very time-consuming. Sometimes, they have to queue up for long time and have to pay cash while buying tickets. </w:t>
+        <w:jc w:val="both"/>
+        <w:rPr>
+          <w:rFonts w:ascii="Arial" w:hAnsi="Arial" w:cs="Arial"/>
+        </w:rPr>
+      </w:pPr>
+      <w:r>
+        <w:rPr>
+          <w:rFonts w:ascii="Arial" w:hAnsi="Arial" w:cs="Arial"/>
+        </w:rPr>
+        <w:t xml:space="preserve">At the present time, the system used in the </w:t>
+      </w:r>
+      <w:r>
+        <w:rPr>
+          <w:rFonts w:ascii="Arial" w:hAnsi="Arial" w:cs="Arial"/>
+        </w:rPr>
+        <w:t xml:space="preserve">bus ticket </w:t>
+      </w:r>
+      <w:r>
+        <w:rPr>
+          <w:rFonts w:ascii="Arial" w:hAnsi="Arial" w:cs="Arial"/>
+        </w:rPr>
+        <w:t>counter</w:t>
+      </w:r>
+      <w:r>
+        <w:rPr>
+          <w:rFonts w:ascii="Arial" w:hAnsi="Arial" w:cs="Arial"/>
+        </w:rPr>
+        <w:t xml:space="preserve"> of Nepal</w:t>
+      </w:r>
+      <w:r>
+        <w:rPr>
+          <w:rFonts w:ascii="Arial" w:hAnsi="Arial" w:cs="Arial"/>
+        </w:rPr>
+        <w:t xml:space="preserve"> is an internal system which is manually used in the selling the tickets. </w:t>
+      </w:r>
+      <w:r>
+        <w:rPr>
+          <w:rFonts w:ascii="Arial" w:hAnsi="Arial" w:cs="Arial"/>
+        </w:rPr>
+        <w:t xml:space="preserve">All the tasks are handled manually. All the customer details, bus details and booking details are recorded in register by the staffs. </w:t>
+      </w:r>
+      <w:r>
+        <w:rPr>
+          <w:rFonts w:ascii="Arial" w:hAnsi="Arial" w:cs="Arial"/>
+        </w:rPr>
+        <w:t xml:space="preserve">These records cannot be well-maintained manually and there may be difficulty while searching for the required past records. </w:t>
+      </w:r>
+      <w:r>
+        <w:rPr>
+          <w:rFonts w:ascii="Arial" w:hAnsi="Arial" w:cs="Arial"/>
+        </w:rPr>
+        <w:t xml:space="preserve">So, it takes more effort and takes more time in order to get required details. </w:t>
+      </w:r>
+      <w:r>
+        <w:rPr>
+          <w:rFonts w:ascii="Arial" w:hAnsi="Arial" w:cs="Arial"/>
+        </w:rPr>
+        <w:t>The main problem with the current system is customer</w:t>
+      </w:r>
+      <w:r>
+        <w:rPr>
+          <w:rFonts w:ascii="Arial" w:hAnsi="Arial" w:cs="Arial"/>
+        </w:rPr>
+        <w:t>s</w:t>
+      </w:r>
+      <w:r>
+        <w:rPr>
+          <w:rFonts w:ascii="Arial" w:hAnsi="Arial" w:cs="Arial"/>
+        </w:rPr>
+        <w:t xml:space="preserve"> have to go to the </w:t>
+      </w:r>
+      <w:r>
+        <w:rPr>
+          <w:rFonts w:ascii="Arial" w:hAnsi="Arial" w:cs="Arial"/>
+        </w:rPr>
+        <w:t xml:space="preserve">ticket </w:t>
+      </w:r>
+      <w:r>
+        <w:rPr>
+          <w:rFonts w:ascii="Arial" w:hAnsi="Arial" w:cs="Arial"/>
+        </w:rPr>
+        <w:t>counter and ask for the tickets which is very time-consuming. Sometimes, they have to queue up for long time and have to pay cash while buying tickets</w:t>
+      </w:r>
+      <w:r>
+        <w:rPr>
+          <w:rFonts w:ascii="Arial" w:hAnsi="Arial" w:cs="Arial"/>
+        </w:rPr>
+        <w:t xml:space="preserve"> as they do not have any other options like online payment.</w:t>
+      </w:r>
+      <w:r>
+        <w:rPr>
+          <w:rFonts w:ascii="Arial" w:hAnsi="Arial" w:cs="Arial"/>
+        </w:rPr>
+        <w:t xml:space="preserve"> So, it is very difficult for the customers as well as it requires more human resources to manage the current system.</w:t>
       </w:r>
     </w:p>
     <w:p>
@@ -2773,6 +3277,10 @@
     <w:p>
       <w:pPr>
         <w:pStyle w:val="Heading2"/>
+        <w:numPr>
+          <w:ilvl w:val="1"/>
+          <w:numId w:val="1"/>
+        </w:numPr>
         <w:rPr>
           <w:rFonts w:ascii="Arial" w:hAnsi="Arial" w:cs="Arial"/>
           <w:b/>
@@ -2786,32 +3294,127 @@
           <w:b/>
           <w:color w:val="auto"/>
         </w:rPr>
-        <w:t xml:space="preserve">1.4 </w:t>
-      </w:r>
+        <w:t>Description of the project</w:t>
+      </w:r>
+      <w:bookmarkEnd w:id="4"/>
       <w:r>
         <w:rPr>
           <w:rFonts w:ascii="Arial" w:hAnsi="Arial" w:cs="Arial"/>
           <w:b/>
           <w:color w:val="auto"/>
         </w:rPr>
-        <w:t>Description of the project</w:t>
-      </w:r>
-      <w:bookmarkEnd w:id="4"/>
+        <w:t xml:space="preserve"> </w:t>
+      </w:r>
       <w:r>
         <w:rPr>
           <w:rFonts w:ascii="Arial" w:hAnsi="Arial" w:cs="Arial"/>
           <w:b/>
           <w:color w:val="auto"/>
         </w:rPr>
+        <w:t xml:space="preserve">   </w:t>
+      </w:r>
+    </w:p>
+    <w:p>
+      <w:pPr>
+        <w:pStyle w:val="ListParagraph"/>
+        <w:ind w:left="435"/>
+        <w:jc w:val="both"/>
+        <w:rPr>
+          <w:rFonts w:asciiTheme="majorHAnsi" w:eastAsiaTheme="majorEastAsia" w:hAnsiTheme="majorHAnsi" w:cstheme="majorBidi"/>
+          <w:color w:val="1F3763" w:themeColor="accent1" w:themeShade="7F"/>
+          <w:sz w:val="24"/>
+          <w:szCs w:val="24"/>
+        </w:rPr>
+      </w:pPr>
+      <w:r>
+        <w:rPr>
+          <w:rFonts w:ascii="Arial" w:hAnsi="Arial" w:cs="Arial"/>
+        </w:rPr>
+        <w:t>In order to solve the mentioned problems</w:t>
+      </w:r>
+      <w:r>
+        <w:rPr>
+          <w:rFonts w:ascii="Arial" w:hAnsi="Arial" w:cs="Arial"/>
+        </w:rPr>
+        <w:t xml:space="preserve"> in the problem statement</w:t>
+      </w:r>
+      <w:r>
+        <w:rPr>
+          <w:rFonts w:ascii="Arial" w:hAnsi="Arial" w:cs="Arial"/>
+        </w:rPr>
+        <w:t>,</w:t>
+      </w:r>
+      <w:r>
+        <w:rPr>
+          <w:rFonts w:ascii="Arial" w:hAnsi="Arial" w:cs="Arial"/>
+        </w:rPr>
+        <w:t xml:space="preserve"> the concept of </w:t>
+      </w:r>
+      <w:r>
+        <w:rPr>
+          <w:rFonts w:ascii="Arial" w:hAnsi="Arial" w:cs="Arial"/>
+        </w:rPr>
+        <w:t xml:space="preserve">this </w:t>
+      </w:r>
+      <w:r>
+        <w:rPr>
+          <w:rFonts w:ascii="Arial" w:hAnsi="Arial" w:cs="Arial"/>
+        </w:rPr>
+        <w:t xml:space="preserve">project was created. </w:t>
+      </w:r>
+      <w:r>
+        <w:rPr>
+          <w:rFonts w:ascii="Arial" w:hAnsi="Arial" w:cs="Arial"/>
+        </w:rPr>
+        <w:t xml:space="preserve">The main </w:t>
+      </w:r>
+      <w:r>
+        <w:rPr>
+          <w:rFonts w:ascii="Arial" w:hAnsi="Arial" w:cs="Arial"/>
+        </w:rPr>
+        <w:t>theme of this project is to develop a web-based application where people(customers)</w:t>
+      </w:r>
+      <w:r>
+        <w:rPr>
+          <w:rFonts w:ascii="Arial" w:hAnsi="Arial" w:cs="Arial"/>
+        </w:rPr>
         <w:t xml:space="preserve"> </w:t>
       </w:r>
       <w:r>
         <w:rPr>
           <w:rFonts w:ascii="Arial" w:hAnsi="Arial" w:cs="Arial"/>
-          <w:b/>
-          <w:color w:val="auto"/>
-        </w:rPr>
-        <w:t xml:space="preserve">   </w:t>
+        </w:rPr>
+        <w:t>can book tickets for bus seats for travel without going to the ticket counter</w:t>
+      </w:r>
+      <w:r>
+        <w:rPr>
+          <w:rFonts w:ascii="Arial" w:hAnsi="Arial" w:cs="Arial"/>
+        </w:rPr>
+        <w:t xml:space="preserve">. After the completion of this project, ticket booking will be automated. </w:t>
+      </w:r>
+      <w:r>
+        <w:rPr>
+          <w:rFonts w:ascii="Arial" w:hAnsi="Arial" w:cs="Arial"/>
+        </w:rPr>
+        <w:t xml:space="preserve">It means it will consume less time and effort and less human resources will be used. </w:t>
+      </w:r>
+      <w:r>
+        <w:rPr>
+          <w:rFonts w:ascii="Arial" w:hAnsi="Arial" w:cs="Arial"/>
+        </w:rPr>
+        <w:t>Customers do not have to queue up for the bus tickets anymore after the completion of this project. They will also able to perform the online payment for booking. So,</w:t>
+      </w:r>
+      <w:r>
+        <w:rPr>
+          <w:rFonts w:ascii="Arial" w:hAnsi="Arial" w:cs="Arial"/>
+        </w:rPr>
+        <w:t xml:space="preserve"> customers will not be bound to only pay cash for the booking the bus ticket.</w:t>
+      </w:r>
+      <w:r>
+        <w:rPr>
+          <w:rFonts w:ascii="Arial" w:hAnsi="Arial" w:cs="Arial"/>
+        </w:rPr>
+        <w:t xml:space="preserve"> This project will also eliminate the traditional database. All the details on bus, customers, booking, etc. will be recorded and managed in computerized database. It will also facilitate while searching the required details. Required details can be obtained in less amount of time and effort.</w:t>
       </w:r>
     </w:p>
     <w:p>
@@ -2890,6 +3493,12 @@
         <w:rPr>
           <w:rFonts w:ascii="Arial" w:hAnsi="Arial" w:cs="Arial"/>
         </w:rPr>
+        <w:t xml:space="preserve">system </w:t>
+      </w:r>
+      <w:r>
+        <w:rPr>
+          <w:rFonts w:ascii="Arial" w:hAnsi="Arial" w:cs="Arial"/>
+        </w:rPr>
         <w:t>for ticket</w:t>
       </w:r>
     </w:p>
@@ -2907,6 +3516,7 @@
           <w:b/>
           <w:color w:val="auto"/>
         </w:rPr>
+        <w:lastRenderedPageBreak/>
         <w:t>1.5 Overview of the project</w:t>
       </w:r>
       <w:bookmarkEnd w:id="6"/>
@@ -2973,6 +3583,7 @@
           <w:tab w:val="left" w:pos="540"/>
         </w:tabs>
         <w:ind w:left="450"/>
+        <w:jc w:val="both"/>
         <w:rPr>
           <w:rFonts w:ascii="Arial" w:hAnsi="Arial" w:cs="Arial"/>
         </w:rPr>
@@ -2987,7 +3598,31 @@
         <w:rPr>
           <w:rFonts w:ascii="Arial" w:hAnsi="Arial" w:cs="Arial"/>
         </w:rPr>
-        <w:t>people can book/reserve seats online. They don't have to go to counter in order to buy tickets and can</w:t>
+        <w:t xml:space="preserve">people can book/reserve </w:t>
+      </w:r>
+      <w:r>
+        <w:rPr>
+          <w:rFonts w:ascii="Arial" w:hAnsi="Arial" w:cs="Arial"/>
+        </w:rPr>
+        <w:t xml:space="preserve">bus </w:t>
+      </w:r>
+      <w:r>
+        <w:rPr>
+          <w:rFonts w:ascii="Arial" w:hAnsi="Arial" w:cs="Arial"/>
+        </w:rPr>
+        <w:t xml:space="preserve">seats online. They don't have to go to </w:t>
+      </w:r>
+      <w:r>
+        <w:rPr>
+          <w:rFonts w:ascii="Arial" w:hAnsi="Arial" w:cs="Arial"/>
+        </w:rPr>
+        <w:t xml:space="preserve">ticket </w:t>
+      </w:r>
+      <w:r>
+        <w:rPr>
+          <w:rFonts w:ascii="Arial" w:hAnsi="Arial" w:cs="Arial"/>
+        </w:rPr>
+        <w:t>counter in order to buy tickets and can</w:t>
       </w:r>
       <w:r>
         <w:rPr>
@@ -2999,13 +3634,63 @@
         <w:rPr>
           <w:rFonts w:ascii="Arial" w:hAnsi="Arial" w:cs="Arial"/>
         </w:rPr>
-        <w:t>do online payment instead of cash.</w:t>
+        <w:t>perform</w:t>
+      </w:r>
+      <w:r>
+        <w:rPr>
+          <w:rFonts w:ascii="Arial" w:hAnsi="Arial" w:cs="Arial"/>
+        </w:rPr>
+        <w:t xml:space="preserve"> online payment instead of </w:t>
+      </w:r>
+      <w:r>
+        <w:rPr>
+          <w:rFonts w:ascii="Arial" w:hAnsi="Arial" w:cs="Arial"/>
+        </w:rPr>
+        <w:t xml:space="preserve">hand-to-hand </w:t>
+      </w:r>
+      <w:r>
+        <w:rPr>
+          <w:rFonts w:ascii="Arial" w:hAnsi="Arial" w:cs="Arial"/>
+        </w:rPr>
+        <w:t>cash</w:t>
+      </w:r>
+      <w:r>
+        <w:rPr>
+          <w:rFonts w:ascii="Arial" w:hAnsi="Arial" w:cs="Arial"/>
+        </w:rPr>
+        <w:t xml:space="preserve"> payment</w:t>
+      </w:r>
+      <w:r>
+        <w:rPr>
+          <w:rFonts w:ascii="Arial" w:hAnsi="Arial" w:cs="Arial"/>
+        </w:rPr>
+        <w:t>.</w:t>
       </w:r>
       <w:r>
         <w:rPr>
           <w:rFonts w:ascii="Arial" w:hAnsi="Arial" w:cs="Arial"/>
         </w:rPr>
         <w:t xml:space="preserve"> Booking can be done anytime, from anywhere. </w:t>
+      </w:r>
+      <w:r>
+        <w:rPr>
+          <w:rFonts w:ascii="Arial" w:hAnsi="Arial" w:cs="Arial"/>
+        </w:rPr>
+        <w:t xml:space="preserve">It will also computerize and manage </w:t>
+      </w:r>
+      <w:r>
+        <w:rPr>
+          <w:rFonts w:ascii="Arial" w:eastAsia="Times New Roman" w:hAnsi="Arial" w:cs="Arial"/>
+          <w:color w:val="000000"/>
+        </w:rPr>
+        <w:t>the traditional database, ticket booking and travel made</w:t>
+      </w:r>
+      <w:r>
+        <w:rPr>
+          <w:rFonts w:ascii="Arial" w:eastAsia="Times New Roman" w:hAnsi="Arial" w:cs="Arial"/>
+          <w:color w:val="000000"/>
+        </w:rPr>
+        <w:t>. It records and maintains all the customer details, bus details and booking (reservation) details.</w:t>
       </w:r>
     </w:p>
     <w:p>
@@ -3042,27 +3727,138 @@
           <w:tab w:val="left" w:pos="450"/>
         </w:tabs>
         <w:ind w:left="450"/>
-        <w:rPr>
-          <w:rFonts w:ascii="Arial" w:hAnsi="Arial" w:cs="Arial"/>
-        </w:rPr>
-      </w:pPr>
-      <w:r>
-        <w:rPr>
-          <w:rFonts w:ascii="Arial" w:hAnsi="Arial" w:cs="Arial"/>
-        </w:rPr>
-        <w:t>The limitation of this system is there might be problem while cancelling the reserved seats. This function is only available to the company staffs.</w:t>
-      </w:r>
-      <w:r>
-        <w:rPr>
-          <w:rFonts w:ascii="Arial" w:hAnsi="Arial" w:cs="Arial"/>
-        </w:rPr>
-        <w:t xml:space="preserve"> So, for cancelling the ticket, customers have to communicate with the staffs.</w:t>
-      </w:r>
-      <w:r>
-        <w:rPr>
-          <w:rFonts w:ascii="Arial" w:hAnsi="Arial" w:cs="Arial"/>
-        </w:rPr>
-        <w:t xml:space="preserve"> Currently, this service is available only in computer not in the smartphones.  </w:t>
+        <w:jc w:val="both"/>
+        <w:rPr>
+          <w:rFonts w:ascii="Arial" w:hAnsi="Arial" w:cs="Arial"/>
+        </w:rPr>
+      </w:pPr>
+      <w:r>
+        <w:rPr>
+          <w:rFonts w:ascii="Arial" w:hAnsi="Arial" w:cs="Arial"/>
+        </w:rPr>
+        <w:t xml:space="preserve">The </w:t>
+      </w:r>
+      <w:r>
+        <w:rPr>
+          <w:rFonts w:ascii="Arial" w:hAnsi="Arial" w:cs="Arial"/>
+        </w:rPr>
+        <w:t xml:space="preserve">main </w:t>
+      </w:r>
+      <w:r>
+        <w:rPr>
+          <w:rFonts w:ascii="Arial" w:hAnsi="Arial" w:cs="Arial"/>
+        </w:rPr>
+        <w:t xml:space="preserve">limitation of this system is there might be problem while cancelling the reserved seats. This function </w:t>
+      </w:r>
+      <w:r>
+        <w:rPr>
+          <w:rFonts w:ascii="Arial" w:hAnsi="Arial" w:cs="Arial"/>
+        </w:rPr>
+        <w:t>will be</w:t>
+      </w:r>
+      <w:r>
+        <w:rPr>
+          <w:rFonts w:ascii="Arial" w:hAnsi="Arial" w:cs="Arial"/>
+        </w:rPr>
+        <w:t xml:space="preserve"> only available to the company staffs.</w:t>
+      </w:r>
+      <w:r>
+        <w:rPr>
+          <w:rFonts w:ascii="Arial" w:hAnsi="Arial" w:cs="Arial"/>
+        </w:rPr>
+        <w:t xml:space="preserve"> So, for cancelling the ticket, customers have to communicate with the staffs</w:t>
+      </w:r>
+      <w:r>
+        <w:rPr>
+          <w:rFonts w:ascii="Arial" w:hAnsi="Arial" w:cs="Arial"/>
+        </w:rPr>
+        <w:t xml:space="preserve"> and </w:t>
+      </w:r>
+      <w:r>
+        <w:rPr>
+          <w:rFonts w:ascii="Arial" w:hAnsi="Arial" w:cs="Arial"/>
+        </w:rPr>
+        <w:t>talk with them</w:t>
+      </w:r>
+      <w:r>
+        <w:rPr>
+          <w:rFonts w:ascii="Arial" w:hAnsi="Arial" w:cs="Arial"/>
+        </w:rPr>
+        <w:t>.</w:t>
+      </w:r>
+      <w:r>
+        <w:rPr>
+          <w:rFonts w:ascii="Arial" w:hAnsi="Arial" w:cs="Arial"/>
+        </w:rPr>
+        <w:t xml:space="preserve"> Currently, this </w:t>
+      </w:r>
+      <w:r>
+        <w:rPr>
+          <w:rFonts w:ascii="Arial" w:hAnsi="Arial" w:cs="Arial"/>
+        </w:rPr>
+        <w:t xml:space="preserve">project is mainly focused on </w:t>
+      </w:r>
+      <w:r>
+        <w:rPr>
+          <w:rFonts w:ascii="Arial" w:hAnsi="Arial" w:cs="Arial"/>
+        </w:rPr>
+        <w:t>developing web-based application</w:t>
+      </w:r>
+      <w:r>
+        <w:rPr>
+          <w:rFonts w:ascii="Arial" w:hAnsi="Arial" w:cs="Arial"/>
+        </w:rPr>
+        <w:t>.</w:t>
+      </w:r>
+      <w:r>
+        <w:rPr>
+          <w:rFonts w:ascii="Arial" w:hAnsi="Arial" w:cs="Arial"/>
+        </w:rPr>
+        <w:t xml:space="preserve"> </w:t>
+      </w:r>
+      <w:r>
+        <w:rPr>
+          <w:rFonts w:ascii="Arial" w:hAnsi="Arial" w:cs="Arial"/>
+        </w:rPr>
+        <w:t>So, it means it will not be available as app for smartphones in Appstore</w:t>
+      </w:r>
+      <w:r>
+        <w:rPr>
+          <w:rFonts w:ascii="Arial" w:hAnsi="Arial" w:cs="Arial"/>
+        </w:rPr>
+        <w:t xml:space="preserve"> </w:t>
+      </w:r>
+      <w:r>
+        <w:rPr>
+          <w:rFonts w:ascii="Arial" w:hAnsi="Arial" w:cs="Arial"/>
+        </w:rPr>
+        <w:t xml:space="preserve">(IOS) or </w:t>
+      </w:r>
+      <w:proofErr w:type="spellStart"/>
+      <w:r>
+        <w:rPr>
+          <w:rFonts w:ascii="Arial" w:hAnsi="Arial" w:cs="Arial"/>
+        </w:rPr>
+        <w:t>Playstore</w:t>
+      </w:r>
+      <w:proofErr w:type="spellEnd"/>
+      <w:r>
+        <w:rPr>
+          <w:rFonts w:ascii="Arial" w:hAnsi="Arial" w:cs="Arial"/>
+        </w:rPr>
+        <w:t xml:space="preserve"> </w:t>
+      </w:r>
+      <w:r>
+        <w:rPr>
+          <w:rFonts w:ascii="Arial" w:hAnsi="Arial" w:cs="Arial"/>
+        </w:rPr>
+        <w:t xml:space="preserve">(Android). </w:t>
+      </w:r>
+      <w:r>
+        <w:rPr>
+          <w:rFonts w:ascii="Arial" w:hAnsi="Arial" w:cs="Arial"/>
+        </w:rPr>
+        <w:t xml:space="preserve"> </w:t>
       </w:r>
     </w:p>
     <w:p>
@@ -3187,15 +3983,16 @@
     </w:p>
     <w:p>
       <w:pPr>
-        <w:rPr>
-          <w:rFonts w:ascii="Arial" w:hAnsi="Arial" w:cs="Arial"/>
-        </w:rPr>
-      </w:pPr>
-      <w:r>
-        <w:rPr>
-          <w:rFonts w:ascii="Arial" w:hAnsi="Arial" w:cs="Arial"/>
-        </w:rPr>
-        <w:t xml:space="preserve">         There are so many objectives of the project in order to achieve it’s aims. Some of the main objectives to be fulfilled are as follows:</w:t>
+        <w:jc w:val="both"/>
+        <w:rPr>
+          <w:rFonts w:ascii="Arial" w:hAnsi="Arial" w:cs="Arial"/>
+        </w:rPr>
+      </w:pPr>
+      <w:r>
+        <w:rPr>
+          <w:rFonts w:ascii="Arial" w:hAnsi="Arial" w:cs="Arial"/>
+        </w:rPr>
+        <w:t xml:space="preserve">         There are so many objectives of the project in order to achieve its aims. Some of the main objectives to be fulfilled are as follows:</w:t>
       </w:r>
     </w:p>
     <w:p>
@@ -3314,6 +4111,24 @@
     </w:p>
     <w:p>
       <w:pPr>
+        <w:rPr>
+          <w:rFonts w:ascii="Arial" w:eastAsiaTheme="majorEastAsia" w:hAnsi="Arial" w:cs="Arial"/>
+          <w:b/>
+          <w:sz w:val="32"/>
+          <w:szCs w:val="32"/>
+        </w:rPr>
+      </w:pPr>
+      <w:bookmarkStart w:id="13" w:name="_Toc5438970"/>
+      <w:r>
+        <w:rPr>
+          <w:rFonts w:ascii="Arial" w:hAnsi="Arial" w:cs="Arial"/>
+          <w:b/>
+        </w:rPr>
+        <w:br w:type="page"/>
+      </w:r>
+    </w:p>
+    <w:p>
+      <w:pPr>
         <w:pStyle w:val="Heading1"/>
         <w:rPr>
           <w:rFonts w:ascii="Arial" w:hAnsi="Arial" w:cs="Arial"/>
@@ -3321,13 +4136,13 @@
           <w:color w:val="auto"/>
         </w:rPr>
       </w:pPr>
-      <w:bookmarkStart w:id="13" w:name="_Toc5438970"/>
       <w:r>
         <w:rPr>
           <w:rFonts w:ascii="Arial" w:hAnsi="Arial" w:cs="Arial"/>
           <w:b/>
           <w:color w:val="auto"/>
         </w:rPr>
+        <w:lastRenderedPageBreak/>
         <w:t>Chapter 3: Development methodology</w:t>
       </w:r>
       <w:bookmarkEnd w:id="13"/>
@@ -3371,6 +4186,7 @@
     <w:p>
       <w:pPr>
         <w:ind w:left="540"/>
+        <w:jc w:val="both"/>
         <w:rPr>
           <w:rFonts w:ascii="Arial" w:hAnsi="Arial" w:cs="Arial"/>
           <w:shd w:val="clear" w:color="auto" w:fill="FFFFFF"/>
@@ -3494,9 +4310,10 @@
     </w:p>
     <w:p>
       <w:pPr>
-        <w:ind w:left="540"/>
-        <w:rPr>
-          <w:rFonts w:ascii="Arial" w:hAnsi="Arial" w:cs="Arial"/>
+        <w:ind w:firstLine="540"/>
+        <w:rPr>
+          <w:rFonts w:ascii="Arial" w:hAnsi="Arial" w:cs="Arial"/>
+          <w:b/>
           <w:shd w:val="clear" w:color="auto" w:fill="FFFFFF"/>
         </w:rPr>
       </w:pPr>
@@ -3580,12 +4397,14 @@
         <w:jc w:val="center"/>
         <w:rPr>
           <w:rFonts w:ascii="Arial" w:hAnsi="Arial" w:cs="Arial"/>
+          <w:b/>
           <w:shd w:val="clear" w:color="auto" w:fill="FFFFFF"/>
         </w:rPr>
       </w:pPr>
       <w:r>
         <w:rPr>
           <w:rFonts w:ascii="Arial" w:hAnsi="Arial" w:cs="Arial"/>
+          <w:b/>
           <w:shd w:val="clear" w:color="auto" w:fill="FFFFFF"/>
         </w:rPr>
         <w:t xml:space="preserve">Fig: Waterfall model </w:t>
@@ -3604,7 +4423,6 @@
           <w:rFonts w:ascii="Arial" w:hAnsi="Arial" w:cs="Arial"/>
           <w:shd w:val="clear" w:color="auto" w:fill="FFFFFF"/>
         </w:rPr>
-        <w:lastRenderedPageBreak/>
         <w:t>I have chosen Waterfall model because of the following reasons:</w:t>
       </w:r>
     </w:p>
@@ -3691,12 +4509,14 @@
           <w:rFonts w:ascii="Arial" w:hAnsi="Arial" w:cs="Arial"/>
         </w:rPr>
       </w:pPr>
+      <w:proofErr w:type="gramStart"/>
       <w:r>
         <w:rPr>
           <w:rFonts w:ascii="Arial" w:hAnsi="Arial" w:cs="Arial"/>
         </w:rPr>
         <w:t>It</w:t>
       </w:r>
+      <w:proofErr w:type="gramEnd"/>
       <w:r>
         <w:rPr>
           <w:rFonts w:ascii="Arial" w:hAnsi="Arial" w:cs="Arial"/>
@@ -3785,6 +4605,7 @@
     </w:p>
     <w:p>
       <w:pPr>
+        <w:jc w:val="both"/>
         <w:rPr>
           <w:rFonts w:ascii="Arial" w:hAnsi="Arial" w:cs="Arial"/>
           <w:color w:val="000000" w:themeColor="text1"/>
@@ -3873,6 +4694,7 @@
           <w:sz w:val="22"/>
           <w:szCs w:val="22"/>
         </w:rPr>
+        <w:lastRenderedPageBreak/>
         <w:t>Model</w:t>
       </w:r>
       <w:r>
@@ -4051,11 +4873,13 @@
         <w:jc w:val="center"/>
         <w:rPr>
           <w:rFonts w:ascii="Arial" w:hAnsi="Arial" w:cs="Arial"/>
-        </w:rPr>
-      </w:pPr>
-      <w:r>
-        <w:rPr>
-          <w:rFonts w:ascii="Arial" w:hAnsi="Arial" w:cs="Arial"/>
+          <w:b/>
+        </w:rPr>
+      </w:pPr>
+      <w:r>
+        <w:rPr>
+          <w:rFonts w:ascii="Arial" w:hAnsi="Arial" w:cs="Arial"/>
+          <w:b/>
         </w:rPr>
         <w:t>Fig: MVC design pattern</w:t>
       </w:r>
@@ -4087,7 +4911,6 @@
         <w:rPr>
           <w:rFonts w:ascii="Arial" w:hAnsi="Arial" w:cs="Arial"/>
         </w:rPr>
-        <w:lastRenderedPageBreak/>
         <w:t>The reasons behind choosing MVC design pattern are as follows:</w:t>
       </w:r>
     </w:p>
@@ -4108,6 +4931,12 @@
         </w:rPr>
         <w:t>Save time and effective use of resources</w:t>
       </w:r>
+      <w:r>
+        <w:rPr>
+          <w:rFonts w:ascii="Arial" w:hAnsi="Arial" w:cs="Arial"/>
+        </w:rPr>
+        <w:t>.</w:t>
+      </w:r>
     </w:p>
     <w:p>
       <w:pPr>
@@ -4132,6 +4961,12 @@
         </w:rPr>
         <w:t>ment</w:t>
       </w:r>
+      <w:r>
+        <w:rPr>
+          <w:rFonts w:ascii="Arial" w:hAnsi="Arial" w:cs="Arial"/>
+        </w:rPr>
+        <w:t>.</w:t>
+      </w:r>
     </w:p>
     <w:p>
       <w:pPr>
@@ -4150,6 +4985,12 @@
         </w:rPr>
         <w:t>Facilitates the multiple view</w:t>
       </w:r>
+      <w:r>
+        <w:rPr>
+          <w:rFonts w:ascii="Arial" w:hAnsi="Arial" w:cs="Arial"/>
+        </w:rPr>
+        <w:t>.</w:t>
+      </w:r>
     </w:p>
     <w:p>
       <w:pPr>
@@ -4180,7 +5021,137 @@
           <w:bdr w:val="none" w:sz="0" w:space="0" w:color="auto" w:frame="1"/>
           <w:shd w:val="clear" w:color="auto" w:fill="FFFFFF"/>
         </w:rPr>
-        <w:t>he Modification Never Affects The Entire Mode</w:t>
+        <w:t xml:space="preserve">he </w:t>
+      </w:r>
+      <w:r>
+        <w:rPr>
+          <w:rFonts w:ascii="Arial" w:hAnsi="Arial" w:cs="Arial"/>
+          <w:bCs/>
+          <w:spacing w:val="9"/>
+          <w:bdr w:val="none" w:sz="0" w:space="0" w:color="auto" w:frame="1"/>
+          <w:shd w:val="clear" w:color="auto" w:fill="FFFFFF"/>
+        </w:rPr>
+        <w:t>m</w:t>
+      </w:r>
+      <w:r>
+        <w:rPr>
+          <w:rFonts w:ascii="Arial" w:hAnsi="Arial" w:cs="Arial"/>
+          <w:bCs/>
+          <w:spacing w:val="9"/>
+          <w:bdr w:val="none" w:sz="0" w:space="0" w:color="auto" w:frame="1"/>
+          <w:shd w:val="clear" w:color="auto" w:fill="FFFFFF"/>
+        </w:rPr>
+        <w:t xml:space="preserve">odification </w:t>
+      </w:r>
+      <w:r>
+        <w:rPr>
+          <w:rFonts w:ascii="Arial" w:hAnsi="Arial" w:cs="Arial"/>
+          <w:bCs/>
+          <w:spacing w:val="9"/>
+          <w:bdr w:val="none" w:sz="0" w:space="0" w:color="auto" w:frame="1"/>
+          <w:shd w:val="clear" w:color="auto" w:fill="FFFFFF"/>
+        </w:rPr>
+        <w:t>n</w:t>
+      </w:r>
+      <w:r>
+        <w:rPr>
+          <w:rFonts w:ascii="Arial" w:hAnsi="Arial" w:cs="Arial"/>
+          <w:bCs/>
+          <w:spacing w:val="9"/>
+          <w:bdr w:val="none" w:sz="0" w:space="0" w:color="auto" w:frame="1"/>
+          <w:shd w:val="clear" w:color="auto" w:fill="FFFFFF"/>
+        </w:rPr>
+        <w:t xml:space="preserve">ever </w:t>
+      </w:r>
+      <w:r>
+        <w:rPr>
+          <w:rFonts w:ascii="Arial" w:hAnsi="Arial" w:cs="Arial"/>
+          <w:bCs/>
+          <w:spacing w:val="9"/>
+          <w:bdr w:val="none" w:sz="0" w:space="0" w:color="auto" w:frame="1"/>
+          <w:shd w:val="clear" w:color="auto" w:fill="FFFFFF"/>
+        </w:rPr>
+        <w:t>a</w:t>
+      </w:r>
+      <w:r>
+        <w:rPr>
+          <w:rFonts w:ascii="Arial" w:hAnsi="Arial" w:cs="Arial"/>
+          <w:bCs/>
+          <w:spacing w:val="9"/>
+          <w:bdr w:val="none" w:sz="0" w:space="0" w:color="auto" w:frame="1"/>
+          <w:shd w:val="clear" w:color="auto" w:fill="FFFFFF"/>
+        </w:rPr>
+        <w:t xml:space="preserve">ffects </w:t>
+      </w:r>
+      <w:r>
+        <w:rPr>
+          <w:rFonts w:ascii="Arial" w:hAnsi="Arial" w:cs="Arial"/>
+          <w:bCs/>
+          <w:spacing w:val="9"/>
+          <w:bdr w:val="none" w:sz="0" w:space="0" w:color="auto" w:frame="1"/>
+          <w:shd w:val="clear" w:color="auto" w:fill="FFFFFF"/>
+        </w:rPr>
+        <w:t>t</w:t>
+      </w:r>
+      <w:r>
+        <w:rPr>
+          <w:rFonts w:ascii="Arial" w:hAnsi="Arial" w:cs="Arial"/>
+          <w:bCs/>
+          <w:spacing w:val="9"/>
+          <w:bdr w:val="none" w:sz="0" w:space="0" w:color="auto" w:frame="1"/>
+          <w:shd w:val="clear" w:color="auto" w:fill="FFFFFF"/>
+        </w:rPr>
+        <w:t xml:space="preserve">he </w:t>
+      </w:r>
+      <w:r>
+        <w:rPr>
+          <w:rFonts w:ascii="Arial" w:hAnsi="Arial" w:cs="Arial"/>
+          <w:bCs/>
+          <w:spacing w:val="9"/>
+          <w:bdr w:val="none" w:sz="0" w:space="0" w:color="auto" w:frame="1"/>
+          <w:shd w:val="clear" w:color="auto" w:fill="FFFFFF"/>
+        </w:rPr>
+        <w:t>e</w:t>
+      </w:r>
+      <w:r>
+        <w:rPr>
+          <w:rFonts w:ascii="Arial" w:hAnsi="Arial" w:cs="Arial"/>
+          <w:bCs/>
+          <w:spacing w:val="9"/>
+          <w:bdr w:val="none" w:sz="0" w:space="0" w:color="auto" w:frame="1"/>
+          <w:shd w:val="clear" w:color="auto" w:fill="FFFFFF"/>
+        </w:rPr>
+        <w:t xml:space="preserve">ntire </w:t>
+      </w:r>
+      <w:r>
+        <w:rPr>
+          <w:rFonts w:ascii="Arial" w:hAnsi="Arial" w:cs="Arial"/>
+          <w:bCs/>
+          <w:spacing w:val="9"/>
+          <w:bdr w:val="none" w:sz="0" w:space="0" w:color="auto" w:frame="1"/>
+          <w:shd w:val="clear" w:color="auto" w:fill="FFFFFF"/>
+        </w:rPr>
+        <w:t>m</w:t>
+      </w:r>
+      <w:r>
+        <w:rPr>
+          <w:rFonts w:ascii="Arial" w:hAnsi="Arial" w:cs="Arial"/>
+          <w:bCs/>
+          <w:spacing w:val="9"/>
+          <w:bdr w:val="none" w:sz="0" w:space="0" w:color="auto" w:frame="1"/>
+          <w:shd w:val="clear" w:color="auto" w:fill="FFFFFF"/>
+        </w:rPr>
+        <w:t>ode</w:t>
+      </w:r>
+      <w:r>
+        <w:rPr>
+          <w:rFonts w:ascii="Arial" w:hAnsi="Arial" w:cs="Arial"/>
+          <w:bCs/>
+          <w:spacing w:val="9"/>
+          <w:bdr w:val="none" w:sz="0" w:space="0" w:color="auto" w:frame="1"/>
+          <w:shd w:val="clear" w:color="auto" w:fill="FFFFFF"/>
+        </w:rPr>
+        <w:t>l.</w:t>
       </w:r>
     </w:p>
     <w:p>
@@ -4213,7 +5184,6 @@
     </w:p>
     <w:p>
       <w:pPr>
-        <w:ind w:left="540"/>
         <w:rPr>
           <w:rFonts w:ascii="Arial" w:hAnsi="Arial" w:cs="Arial"/>
           <w:spacing w:val="-1"/>
@@ -4221,6 +5191,51 @@
         </w:rPr>
       </w:pPr>
       <w:r>
+        <w:tab/>
+      </w:r>
+      <w:r>
+        <w:rPr>
+          <w:rFonts w:ascii="Arial" w:hAnsi="Arial" w:cs="Arial"/>
+        </w:rPr>
+        <w:t xml:space="preserve">Software architecture is the </w:t>
+      </w:r>
+      <w:r>
+        <w:rPr>
+          <w:rFonts w:ascii="Arial" w:hAnsi="Arial" w:cs="Arial"/>
+        </w:rPr>
+        <w:t>high</w:t>
+      </w:r>
+      <w:r>
+        <w:rPr>
+          <w:rFonts w:ascii="Arial" w:hAnsi="Arial" w:cs="Arial"/>
+        </w:rPr>
+        <w:t>-</w:t>
+      </w:r>
+      <w:r>
+        <w:rPr>
+          <w:rFonts w:ascii="Arial" w:hAnsi="Arial" w:cs="Arial"/>
+        </w:rPr>
+        <w:t xml:space="preserve">level </w:t>
+      </w:r>
+      <w:r>
+        <w:rPr>
+          <w:rFonts w:ascii="Arial" w:hAnsi="Arial" w:cs="Arial"/>
+        </w:rPr>
+        <w:t xml:space="preserve">structure of </w:t>
+      </w:r>
+      <w:r>
+        <w:rPr>
+          <w:rFonts w:ascii="Arial" w:hAnsi="Arial" w:cs="Arial"/>
+        </w:rPr>
+        <w:t xml:space="preserve">system and the artifacts for creating such structures and systems. </w:t>
+      </w:r>
+      <w:r>
+        <w:rPr>
+          <w:rFonts w:ascii="Arial" w:hAnsi="Arial" w:cs="Arial"/>
+        </w:rPr>
+        <w:t xml:space="preserve">Among many of them, </w:t>
+      </w:r>
+      <w:r>
         <w:rPr>
           <w:rFonts w:ascii="Arial" w:hAnsi="Arial" w:cs="Arial"/>
         </w:rPr>
@@ -4257,6 +5272,7 @@
         <w:rPr>
           <w:noProof/>
         </w:rPr>
+        <w:lastRenderedPageBreak/>
         <w:drawing>
           <wp:inline distT="0" distB="0" distL="0" distR="0" wp14:anchorId="27033229" wp14:editId="7605C0C9">
             <wp:extent cx="5448300" cy="3133725"/>
@@ -4313,6 +5329,7 @@
         <w:jc w:val="center"/>
         <w:rPr>
           <w:rFonts w:ascii="Arial" w:hAnsi="Arial" w:cs="Arial"/>
+          <w:b/>
           <w:spacing w:val="-1"/>
           <w:shd w:val="clear" w:color="auto" w:fill="FFFFFF"/>
         </w:rPr>
@@ -4320,6 +5337,7 @@
       <w:r>
         <w:rPr>
           <w:rFonts w:ascii="Arial" w:hAnsi="Arial" w:cs="Arial"/>
+          <w:b/>
           <w:spacing w:val="-1"/>
           <w:shd w:val="clear" w:color="auto" w:fill="FFFFFF"/>
         </w:rPr>
@@ -4348,7 +5366,19 @@
         <w:rPr>
           <w:rFonts w:ascii="Arial" w:hAnsi="Arial" w:cs="Arial"/>
         </w:rPr>
-        <w:t>The advantages of this architecture are as follows:</w:t>
+        <w:t xml:space="preserve">The advantages of </w:t>
+      </w:r>
+      <w:r>
+        <w:rPr>
+          <w:rFonts w:ascii="Arial" w:hAnsi="Arial" w:cs="Arial"/>
+        </w:rPr>
+        <w:t xml:space="preserve">using </w:t>
+      </w:r>
+      <w:r>
+        <w:rPr>
+          <w:rFonts w:ascii="Arial" w:hAnsi="Arial" w:cs="Arial"/>
+        </w:rPr>
+        <w:t>this architecture are as follows:</w:t>
       </w:r>
     </w:p>
     <w:p>
@@ -4408,16 +5438,14 @@
         </w:rPr>
         <w:t xml:space="preserve">Backups and network security </w:t>
       </w:r>
-      <w:proofErr w:type="gramStart"/>
       <w:r>
         <w:rPr>
           <w:rFonts w:ascii="Arial" w:hAnsi="Arial" w:cs="Arial"/>
           <w:szCs w:val="20"/>
           <w:shd w:val="clear" w:color="auto" w:fill="FFFFFF"/>
         </w:rPr>
-        <w:t>is</w:t>
-      </w:r>
-      <w:proofErr w:type="gramEnd"/>
+        <w:t>are</w:t>
+      </w:r>
       <w:r>
         <w:rPr>
           <w:rFonts w:ascii="Arial" w:hAnsi="Arial" w:cs="Arial"/>
@@ -4488,6 +5516,52 @@
           <w:color w:val="auto"/>
         </w:rPr>
         <w:t xml:space="preserve">  </w:t>
+      </w:r>
+    </w:p>
+    <w:p>
+      <w:pPr>
+        <w:jc w:val="both"/>
+        <w:rPr>
+          <w:rFonts w:ascii="Arial" w:hAnsi="Arial" w:cs="Arial"/>
+        </w:rPr>
+      </w:pPr>
+      <w:r>
+        <w:rPr>
+          <w:rFonts w:ascii="Arial" w:hAnsi="Arial" w:cs="Arial"/>
+        </w:rPr>
+        <w:t xml:space="preserve">Project planning is the second and the most important phase in the project life cycle. </w:t>
+      </w:r>
+      <w:r>
+        <w:rPr>
+          <w:rFonts w:ascii="Arial" w:hAnsi="Arial" w:cs="Arial"/>
+          <w:color w:val="000000"/>
+          <w:shd w:val="clear" w:color="auto" w:fill="FFFFFF"/>
+        </w:rPr>
+        <w:t>It involves creating of a set of plans to help guide your team through the execution and closure phases of the project.</w:t>
+      </w:r>
+      <w:r>
+        <w:rPr>
+          <w:rFonts w:ascii="Arial" w:hAnsi="Arial" w:cs="Arial"/>
+        </w:rPr>
+        <w:t xml:space="preserve"> </w:t>
+      </w:r>
+      <w:r>
+        <w:rPr>
+          <w:rFonts w:ascii="Arial" w:hAnsi="Arial" w:cs="Arial"/>
+        </w:rPr>
+        <w:t xml:space="preserve">The plans created during this phase will help us to manage time, </w:t>
+      </w:r>
+      <w:r>
+        <w:rPr>
+          <w:rFonts w:ascii="Arial" w:hAnsi="Arial" w:cs="Arial"/>
+        </w:rPr>
+        <w:t>cost, quality, change, risk and issues of the projects. It helps to ensure the project on time and within estimated budget.</w:t>
+      </w:r>
+      <w:r>
+        <w:rPr>
+          <w:rFonts w:ascii="Arial" w:hAnsi="Arial" w:cs="Arial"/>
+        </w:rPr>
+        <w:t xml:space="preserve"> This phase is often the most challenging phase in the project life cycle. </w:t>
       </w:r>
     </w:p>
     <w:p>
@@ -4513,6 +5587,7 @@
     <w:p/>
     <w:p>
       <w:pPr>
+        <w:jc w:val="both"/>
         <w:rPr>
           <w:rFonts w:ascii="Arial" w:hAnsi="Arial" w:cs="Arial"/>
         </w:rPr>
@@ -4637,6 +5712,244 @@
           <w:noProof/>
         </w:rPr>
         <w:lastRenderedPageBreak/>
+        <mc:AlternateContent>
+          <mc:Choice Requires="wps">
+            <w:drawing>
+              <wp:anchor distT="0" distB="0" distL="114300" distR="114300" simplePos="0" relativeHeight="251659264" behindDoc="0" locked="0" layoutInCell="1" allowOverlap="1" wp14:anchorId="6722F7BE" wp14:editId="3144BA15">
+                <wp:simplePos x="0" y="0"/>
+                <wp:positionH relativeFrom="margin">
+                  <wp:posOffset>2047875</wp:posOffset>
+                </wp:positionH>
+                <wp:positionV relativeFrom="paragraph">
+                  <wp:posOffset>-400050</wp:posOffset>
+                </wp:positionV>
+                <wp:extent cx="1885950" cy="514350"/>
+                <wp:effectExtent l="0" t="0" r="19050" b="19050"/>
+                <wp:wrapNone/>
+                <wp:docPr id="3" name="Oval 3"/>
+                <wp:cNvGraphicFramePr/>
+                <a:graphic xmlns:a="http://schemas.openxmlformats.org/drawingml/2006/main">
+                  <a:graphicData uri="http://schemas.microsoft.com/office/word/2010/wordprocessingShape">
+                    <wps:wsp>
+                      <wps:cNvSpPr/>
+                      <wps:spPr>
+                        <a:xfrm>
+                          <a:off x="0" y="0"/>
+                          <a:ext cx="1885950" cy="514350"/>
+                        </a:xfrm>
+                        <a:prstGeom prst="ellipse">
+                          <a:avLst/>
+                        </a:prstGeom>
+                        <a:ln>
+                          <a:solidFill>
+                            <a:schemeClr val="tx1"/>
+                          </a:solidFill>
+                        </a:ln>
+                      </wps:spPr>
+                      <wps:style>
+                        <a:lnRef idx="2">
+                          <a:schemeClr val="accent6"/>
+                        </a:lnRef>
+                        <a:fillRef idx="1">
+                          <a:schemeClr val="lt1"/>
+                        </a:fillRef>
+                        <a:effectRef idx="0">
+                          <a:schemeClr val="accent6"/>
+                        </a:effectRef>
+                        <a:fontRef idx="minor">
+                          <a:schemeClr val="dk1"/>
+                        </a:fontRef>
+                      </wps:style>
+                      <wps:txbx>
+                        <w:txbxContent>
+                          <w:p>
+                            <w:pPr>
+                              <w:jc w:val="center"/>
+                              <w:rPr>
+                                <w:b/>
+                                <w:sz w:val="28"/>
+                                <w:szCs w:val="28"/>
+                                <w14:shadow w14:blurRad="38100" w14:dist="25400" w14:dir="5400000" w14:sx="100000" w14:sy="100000" w14:kx="0" w14:ky="0" w14:algn="ctr">
+                                  <w14:srgbClr w14:val="6E747A">
+                                    <w14:alpha w14:val="57000"/>
+                                  </w14:srgbClr>
+                                </w14:shadow>
+                                <w14:textOutline w14:w="0" w14:cap="flat" w14:cmpd="sng" w14:algn="ctr">
+                                  <w14:noFill/>
+                                  <w14:prstDash w14:val="solid"/>
+                                  <w14:round/>
+                                </w14:textOutline>
+                              </w:rPr>
+                            </w:pPr>
+                            <w:r>
+                              <w:rPr>
+                                <w:b/>
+                                <w:sz w:val="28"/>
+                                <w:szCs w:val="28"/>
+                                <w14:shadow w14:blurRad="38100" w14:dist="25400" w14:dir="5400000" w14:sx="100000" w14:sy="100000" w14:kx="0" w14:ky="0" w14:algn="ctr">
+                                  <w14:srgbClr w14:val="6E747A">
+                                    <w14:alpha w14:val="57000"/>
+                                  </w14:srgbClr>
+                                </w14:shadow>
+                                <w14:textOutline w14:w="0" w14:cap="flat" w14:cmpd="sng" w14:algn="ctr">
+                                  <w14:noFill/>
+                                  <w14:prstDash w14:val="solid"/>
+                                  <w14:round/>
+                                </w14:textOutline>
+                              </w:rPr>
+                              <w:t xml:space="preserve">Travel </w:t>
+                            </w:r>
+                            <w:proofErr w:type="gramStart"/>
+                            <w:r>
+                              <w:rPr>
+                                <w:b/>
+                                <w:sz w:val="28"/>
+                                <w:szCs w:val="28"/>
+                                <w14:shadow w14:blurRad="38100" w14:dist="25400" w14:dir="5400000" w14:sx="100000" w14:sy="100000" w14:kx="0" w14:ky="0" w14:algn="ctr">
+                                  <w14:srgbClr w14:val="6E747A">
+                                    <w14:alpha w14:val="57000"/>
+                                  </w14:srgbClr>
+                                </w14:shadow>
+                                <w14:textOutline w14:w="0" w14:cap="flat" w14:cmpd="sng" w14:algn="ctr">
+                                  <w14:noFill/>
+                                  <w14:prstDash w14:val="solid"/>
+                                  <w14:round/>
+                                </w14:textOutline>
+                              </w:rPr>
+                              <w:t>By</w:t>
+                            </w:r>
+                            <w:proofErr w:type="gramEnd"/>
+                            <w:r>
+                              <w:rPr>
+                                <w:b/>
+                                <w:sz w:val="28"/>
+                                <w:szCs w:val="28"/>
+                                <w14:shadow w14:blurRad="38100" w14:dist="25400" w14:dir="5400000" w14:sx="100000" w14:sy="100000" w14:kx="0" w14:ky="0" w14:algn="ctr">
+                                  <w14:srgbClr w14:val="6E747A">
+                                    <w14:alpha w14:val="57000"/>
+                                  </w14:srgbClr>
+                                </w14:shadow>
+                                <w14:textOutline w14:w="0" w14:cap="flat" w14:cmpd="sng" w14:algn="ctr">
+                                  <w14:noFill/>
+                                  <w14:prstDash w14:val="solid"/>
+                                  <w14:round/>
+                                </w14:textOutline>
+                              </w:rPr>
+                              <w:t xml:space="preserve"> Bus</w:t>
+                            </w:r>
+                          </w:p>
+                        </w:txbxContent>
+                      </wps:txbx>
+                      <wps:bodyPr rot="0" spcFirstLastPara="0" vertOverflow="overflow" horzOverflow="overflow" vert="horz" wrap="square" lIns="91440" tIns="45720" rIns="91440" bIns="45720" numCol="1" spcCol="0" rtlCol="0" fromWordArt="0" anchor="ctr" anchorCtr="0" forceAA="0" compatLnSpc="1">
+                        <a:prstTxWarp prst="textNoShape">
+                          <a:avLst/>
+                        </a:prstTxWarp>
+                        <a:noAutofit/>
+                      </wps:bodyPr>
+                    </wps:wsp>
+                  </a:graphicData>
+                </a:graphic>
+                <wp14:sizeRelH relativeFrom="margin">
+                  <wp14:pctWidth>0</wp14:pctWidth>
+                </wp14:sizeRelH>
+              </wp:anchor>
+            </w:drawing>
+          </mc:Choice>
+          <mc:Fallback>
+            <w:pict>
+              <v:oval w14:anchorId="6722F7BE" id="Oval 3" o:spid="_x0000_s1027" style="position:absolute;left:0;text-align:left;margin-left:161.25pt;margin-top:-31.5pt;width:148.5pt;height:40.5pt;z-index:251659264;visibility:visible;mso-wrap-style:square;mso-width-percent:0;mso-wrap-distance-left:9pt;mso-wrap-distance-top:0;mso-wrap-distance-right:9pt;mso-wrap-distance-bottom:0;mso-position-horizontal:absolute;mso-position-horizontal-relative:margin;mso-position-vertical:absolute;mso-position-vertical-relative:text;mso-width-percent:0;mso-width-relative:margin;v-text-anchor:middle" o:gfxdata="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" fillcolor="white [3201]" strokecolor="black [3213]" strokeweight="1pt">
+                <v:stroke joinstyle="miter"/>
+                <v:textbox>
+                  <w:txbxContent>
+                    <w:p>
+                      <w:pPr>
+                        <w:jc w:val="center"/>
+                        <w:rPr>
+                          <w:b/>
+                          <w:sz w:val="28"/>
+                          <w:szCs w:val="28"/>
+                          <w14:shadow w14:blurRad="38100" w14:dist="25400" w14:dir="5400000" w14:sx="100000" w14:sy="100000" w14:kx="0" w14:ky="0" w14:algn="ctr">
+                            <w14:srgbClr w14:val="6E747A">
+                              <w14:alpha w14:val="57000"/>
+                            </w14:srgbClr>
+                          </w14:shadow>
+                          <w14:textOutline w14:w="0" w14:cap="flat" w14:cmpd="sng" w14:algn="ctr">
+                            <w14:noFill/>
+                            <w14:prstDash w14:val="solid"/>
+                            <w14:round/>
+                          </w14:textOutline>
+                        </w:rPr>
+                      </w:pPr>
+                      <w:r>
+                        <w:rPr>
+                          <w:b/>
+                          <w:sz w:val="28"/>
+                          <w:szCs w:val="28"/>
+                          <w14:shadow w14:blurRad="38100" w14:dist="25400" w14:dir="5400000" w14:sx="100000" w14:sy="100000" w14:kx="0" w14:ky="0" w14:algn="ctr">
+                            <w14:srgbClr w14:val="6E747A">
+                              <w14:alpha w14:val="57000"/>
+                            </w14:srgbClr>
+                          </w14:shadow>
+                          <w14:textOutline w14:w="0" w14:cap="flat" w14:cmpd="sng" w14:algn="ctr">
+                            <w14:noFill/>
+                            <w14:prstDash w14:val="solid"/>
+                            <w14:round/>
+                          </w14:textOutline>
+                        </w:rPr>
+                        <w:t xml:space="preserve">Travel </w:t>
+                      </w:r>
+                      <w:proofErr w:type="gramStart"/>
+                      <w:r>
+                        <w:rPr>
+                          <w:b/>
+                          <w:sz w:val="28"/>
+                          <w:szCs w:val="28"/>
+                          <w14:shadow w14:blurRad="38100" w14:dist="25400" w14:dir="5400000" w14:sx="100000" w14:sy="100000" w14:kx="0" w14:ky="0" w14:algn="ctr">
+                            <w14:srgbClr w14:val="6E747A">
+                              <w14:alpha w14:val="57000"/>
+                            </w14:srgbClr>
+                          </w14:shadow>
+                          <w14:textOutline w14:w="0" w14:cap="flat" w14:cmpd="sng" w14:algn="ctr">
+                            <w14:noFill/>
+                            <w14:prstDash w14:val="solid"/>
+                            <w14:round/>
+                          </w14:textOutline>
+                        </w:rPr>
+                        <w:t>By</w:t>
+                      </w:r>
+                      <w:proofErr w:type="gramEnd"/>
+                      <w:r>
+                        <w:rPr>
+                          <w:b/>
+                          <w:sz w:val="28"/>
+                          <w:szCs w:val="28"/>
+                          <w14:shadow w14:blurRad="38100" w14:dist="25400" w14:dir="5400000" w14:sx="100000" w14:sy="100000" w14:kx="0" w14:ky="0" w14:algn="ctr">
+                            <w14:srgbClr w14:val="6E747A">
+                              <w14:alpha w14:val="57000"/>
+                            </w14:srgbClr>
+                          </w14:shadow>
+                          <w14:textOutline w14:w="0" w14:cap="flat" w14:cmpd="sng" w14:algn="ctr">
+                            <w14:noFill/>
+                            <w14:prstDash w14:val="solid"/>
+                            <w14:round/>
+                          </w14:textOutline>
+                        </w:rPr>
+                        <w:t xml:space="preserve"> Bus</w:t>
+                      </w:r>
+                    </w:p>
+                  </w:txbxContent>
+                </v:textbox>
+                <w10:wrap anchorx="margin"/>
+              </v:oval>
+            </w:pict>
+          </mc:Fallback>
+        </mc:AlternateContent>
+      </w:r>
+      <w:r>
+        <w:rPr>
+          <w:rFonts w:ascii="Arial" w:hAnsi="Arial" w:cs="Arial"/>
+          <w:noProof/>
+        </w:rPr>
         <mc:AlternateContent>
           <mc:Choice Requires="wps">
             <w:drawing>
@@ -4716,7 +6029,7 @@
         <mc:AlternateContent>
           <mc:Choice Requires="wps">
             <w:drawing>
-              <wp:anchor distT="0" distB="0" distL="114300" distR="114300" simplePos="0" relativeHeight="251683840" behindDoc="0" locked="0" layoutInCell="1" allowOverlap="1" wp14:anchorId="51E65923" wp14:editId="0CF67CEB">
+              <wp:anchor distT="0" distB="0" distL="114300" distR="114300" simplePos="0" relativeHeight="251683840" behindDoc="0" locked="0" layoutInCell="1" allowOverlap="1" wp14:anchorId="51E65923" wp14:editId="6A8E6A9A">
                 <wp:simplePos x="0" y="0"/>
                 <wp:positionH relativeFrom="column">
                   <wp:posOffset>3019425</wp:posOffset>
@@ -4765,220 +6078,9 @@
           </mc:Choice>
           <mc:Fallback>
             <w:pict>
-              <v:line w14:anchorId="531E08AB" id="Straight Connector 28" o:spid="_x0000_s1026" style="position:absolute;z-index:251683840;visibility:visible;mso-wrap-style:square;mso-wrap-distance-left:9pt;mso-wrap-distance-top:0;mso-wrap-distance-right:9pt;mso-wrap-distance-bottom:0;mso-position-horizontal:absolute;mso-position-horizontal-relative:text;mso-position-vertical:absolute;mso-position-vertical-relative:text" from="237.75pt,9pt" to="237.75pt,28.5pt" o:gfxdata="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" strokecolor="black [3200]" strokeweight=".5pt">
+              <v:line w14:anchorId="5EB1ABF6" id="Straight Connector 28" o:spid="_x0000_s1026" style="position:absolute;z-index:251683840;visibility:visible;mso-wrap-style:square;mso-wrap-distance-left:9pt;mso-wrap-distance-top:0;mso-wrap-distance-right:9pt;mso-wrap-distance-bottom:0;mso-position-horizontal:absolute;mso-position-horizontal-relative:text;mso-position-vertical:absolute;mso-position-vertical-relative:text" from="237.75pt,9pt" to="237.75pt,28.5pt" o:gfxdata="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" strokecolor="black [3200]" strokeweight=".5pt">
                 <v:stroke joinstyle="miter"/>
               </v:line>
-            </w:pict>
-          </mc:Fallback>
-        </mc:AlternateContent>
-      </w:r>
-      <w:r>
-        <w:rPr>
-          <w:rFonts w:ascii="Arial" w:hAnsi="Arial" w:cs="Arial"/>
-          <w:noProof/>
-        </w:rPr>
-        <mc:AlternateContent>
-          <mc:Choice Requires="wps">
-            <w:drawing>
-              <wp:anchor distT="0" distB="0" distL="114300" distR="114300" simplePos="0" relativeHeight="251659264" behindDoc="0" locked="0" layoutInCell="1" allowOverlap="1" wp14:anchorId="6722F7BE" wp14:editId="438732F4">
-                <wp:simplePos x="0" y="0"/>
-                <wp:positionH relativeFrom="margin">
-                  <wp:align>center</wp:align>
-                </wp:positionH>
-                <wp:positionV relativeFrom="paragraph">
-                  <wp:posOffset>-400685</wp:posOffset>
-                </wp:positionV>
-                <wp:extent cx="1371600" cy="514350"/>
-                <wp:effectExtent l="0" t="0" r="19050" b="19050"/>
-                <wp:wrapNone/>
-                <wp:docPr id="3" name="Oval 3"/>
-                <wp:cNvGraphicFramePr/>
-                <a:graphic xmlns:a="http://schemas.openxmlformats.org/drawingml/2006/main">
-                  <a:graphicData uri="http://schemas.microsoft.com/office/word/2010/wordprocessingShape">
-                    <wps:wsp>
-                      <wps:cNvSpPr/>
-                      <wps:spPr>
-                        <a:xfrm>
-                          <a:off x="0" y="0"/>
-                          <a:ext cx="1371600" cy="514350"/>
-                        </a:xfrm>
-                        <a:prstGeom prst="ellipse">
-                          <a:avLst/>
-                        </a:prstGeom>
-                        <a:ln>
-                          <a:solidFill>
-                            <a:schemeClr val="tx1"/>
-                          </a:solidFill>
-                        </a:ln>
-                      </wps:spPr>
-                      <wps:style>
-                        <a:lnRef idx="2">
-                          <a:schemeClr val="accent6"/>
-                        </a:lnRef>
-                        <a:fillRef idx="1">
-                          <a:schemeClr val="lt1"/>
-                        </a:fillRef>
-                        <a:effectRef idx="0">
-                          <a:schemeClr val="accent6"/>
-                        </a:effectRef>
-                        <a:fontRef idx="minor">
-                          <a:schemeClr val="dk1"/>
-                        </a:fontRef>
-                      </wps:style>
-                      <wps:txbx>
-                        <w:txbxContent>
-                          <w:p>
-                            <w:pPr>
-                              <w:jc w:val="center"/>
-                              <w:rPr>
-                                <w14:shadow w14:blurRad="38100" w14:dist="25400" w14:dir="5400000" w14:sx="100000" w14:sy="100000" w14:kx="0" w14:ky="0" w14:algn="ctr">
-                                  <w14:srgbClr w14:val="6E747A">
-                                    <w14:alpha w14:val="57000"/>
-                                  </w14:srgbClr>
-                                </w14:shadow>
-                                <w14:textOutline w14:w="0" w14:cap="flat" w14:cmpd="sng" w14:algn="ctr">
-                                  <w14:noFill/>
-                                  <w14:prstDash w14:val="solid"/>
-                                  <w14:round/>
-                                </w14:textOutline>
-                              </w:rPr>
-                            </w:pPr>
-                            <w:r>
-                              <w:rPr>
-                                <w14:shadow w14:blurRad="38100" w14:dist="25400" w14:dir="5400000" w14:sx="100000" w14:sy="100000" w14:kx="0" w14:ky="0" w14:algn="ctr">
-                                  <w14:srgbClr w14:val="6E747A">
-                                    <w14:alpha w14:val="57000"/>
-                                  </w14:srgbClr>
-                                </w14:shadow>
-                                <w14:textOutline w14:w="0" w14:cap="flat" w14:cmpd="sng" w14:algn="ctr">
-                                  <w14:noFill/>
-                                  <w14:prstDash w14:val="solid"/>
-                                  <w14:round/>
-                                </w14:textOutline>
-                              </w:rPr>
-                              <w:t xml:space="preserve">Travel </w:t>
-                            </w:r>
-                            <w:proofErr w:type="gramStart"/>
-                            <w:r>
-                              <w:rPr>
-                                <w14:shadow w14:blurRad="38100" w14:dist="25400" w14:dir="5400000" w14:sx="100000" w14:sy="100000" w14:kx="0" w14:ky="0" w14:algn="ctr">
-                                  <w14:srgbClr w14:val="6E747A">
-                                    <w14:alpha w14:val="57000"/>
-                                  </w14:srgbClr>
-                                </w14:shadow>
-                                <w14:textOutline w14:w="0" w14:cap="flat" w14:cmpd="sng" w14:algn="ctr">
-                                  <w14:noFill/>
-                                  <w14:prstDash w14:val="solid"/>
-                                  <w14:round/>
-                                </w14:textOutline>
-                              </w:rPr>
-                              <w:t>By</w:t>
-                            </w:r>
-                            <w:proofErr w:type="gramEnd"/>
-                            <w:r>
-                              <w:rPr>
-                                <w14:shadow w14:blurRad="38100" w14:dist="25400" w14:dir="5400000" w14:sx="100000" w14:sy="100000" w14:kx="0" w14:ky="0" w14:algn="ctr">
-                                  <w14:srgbClr w14:val="6E747A">
-                                    <w14:alpha w14:val="57000"/>
-                                  </w14:srgbClr>
-                                </w14:shadow>
-                                <w14:textOutline w14:w="0" w14:cap="flat" w14:cmpd="sng" w14:algn="ctr">
-                                  <w14:noFill/>
-                                  <w14:prstDash w14:val="solid"/>
-                                  <w14:round/>
-                                </w14:textOutline>
-                              </w:rPr>
-                              <w:t xml:space="preserve"> Bus</w:t>
-                            </w:r>
-                          </w:p>
-                        </w:txbxContent>
-                      </wps:txbx>
-                      <wps:bodyPr rot="0" spcFirstLastPara="0" vertOverflow="overflow" horzOverflow="overflow" vert="horz" wrap="square" lIns="91440" tIns="45720" rIns="91440" bIns="45720" numCol="1" spcCol="0" rtlCol="0" fromWordArt="0" anchor="ctr" anchorCtr="0" forceAA="0" compatLnSpc="1">
-                        <a:prstTxWarp prst="textNoShape">
-                          <a:avLst/>
-                        </a:prstTxWarp>
-                        <a:noAutofit/>
-                      </wps:bodyPr>
-                    </wps:wsp>
-                  </a:graphicData>
-                </a:graphic>
-              </wp:anchor>
-            </w:drawing>
-          </mc:Choice>
-          <mc:Fallback>
-            <w:pict>
-              <v:oval w14:anchorId="6722F7BE" id="Oval 3" o:spid="_x0000_s1027" style="position:absolute;left:0;text-align:left;margin-left:0;margin-top:-31.55pt;width:108pt;height:40.5pt;z-index:251659264;visibility:visible;mso-wrap-style:square;mso-wrap-distance-left:9pt;mso-wrap-distance-top:0;mso-wrap-distance-right:9pt;mso-wrap-distance-bottom:0;mso-position-horizontal:center;mso-position-horizontal-relative:margin;mso-position-vertical:absolute;mso-position-vertical-relative:text;v-text-anchor:middle" o:gfxdata="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" fillcolor="white [3201]" strokecolor="black [3213]" strokeweight="1pt">
-                <v:stroke joinstyle="miter"/>
-                <v:textbox>
-                  <w:txbxContent>
-                    <w:p>
-                      <w:pPr>
-                        <w:jc w:val="center"/>
-                        <w:rPr>
-                          <w14:shadow w14:blurRad="38100" w14:dist="25400" w14:dir="5400000" w14:sx="100000" w14:sy="100000" w14:kx="0" w14:ky="0" w14:algn="ctr">
-                            <w14:srgbClr w14:val="6E747A">
-                              <w14:alpha w14:val="57000"/>
-                            </w14:srgbClr>
-                          </w14:shadow>
-                          <w14:textOutline w14:w="0" w14:cap="flat" w14:cmpd="sng" w14:algn="ctr">
-                            <w14:noFill/>
-                            <w14:prstDash w14:val="solid"/>
-                            <w14:round/>
-                          </w14:textOutline>
-                        </w:rPr>
-                      </w:pPr>
-                      <w:r>
-                        <w:rPr>
-                          <w14:shadow w14:blurRad="38100" w14:dist="25400" w14:dir="5400000" w14:sx="100000" w14:sy="100000" w14:kx="0" w14:ky="0" w14:algn="ctr">
-                            <w14:srgbClr w14:val="6E747A">
-                              <w14:alpha w14:val="57000"/>
-                            </w14:srgbClr>
-                          </w14:shadow>
-                          <w14:textOutline w14:w="0" w14:cap="flat" w14:cmpd="sng" w14:algn="ctr">
-                            <w14:noFill/>
-                            <w14:prstDash w14:val="solid"/>
-                            <w14:round/>
-                          </w14:textOutline>
-                        </w:rPr>
-                        <w:t xml:space="preserve">Travel </w:t>
-                      </w:r>
-                      <w:proofErr w:type="gramStart"/>
-                      <w:r>
-                        <w:rPr>
-                          <w14:shadow w14:blurRad="38100" w14:dist="25400" w14:dir="5400000" w14:sx="100000" w14:sy="100000" w14:kx="0" w14:ky="0" w14:algn="ctr">
-                            <w14:srgbClr w14:val="6E747A">
-                              <w14:alpha w14:val="57000"/>
-                            </w14:srgbClr>
-                          </w14:shadow>
-                          <w14:textOutline w14:w="0" w14:cap="flat" w14:cmpd="sng" w14:algn="ctr">
-                            <w14:noFill/>
-                            <w14:prstDash w14:val="solid"/>
-                            <w14:round/>
-                          </w14:textOutline>
-                        </w:rPr>
-                        <w:t>By</w:t>
-                      </w:r>
-                      <w:proofErr w:type="gramEnd"/>
-                      <w:r>
-                        <w:rPr>
-                          <w14:shadow w14:blurRad="38100" w14:dist="25400" w14:dir="5400000" w14:sx="100000" w14:sy="100000" w14:kx="0" w14:ky="0" w14:algn="ctr">
-                            <w14:srgbClr w14:val="6E747A">
-                              <w14:alpha w14:val="57000"/>
-                            </w14:srgbClr>
-                          </w14:shadow>
-                          <w14:textOutline w14:w="0" w14:cap="flat" w14:cmpd="sng" w14:algn="ctr">
-                            <w14:noFill/>
-                            <w14:prstDash w14:val="solid"/>
-                            <w14:round/>
-                          </w14:textOutline>
-                        </w:rPr>
-                        <w:t xml:space="preserve"> Bus</w:t>
-                      </w:r>
-                    </w:p>
-                  </w:txbxContent>
-                </v:textbox>
-                <w10:wrap anchorx="margin"/>
-              </v:oval>
             </w:pict>
           </mc:Fallback>
         </mc:AlternateContent>
@@ -5422,6 +6524,12 @@
       </w:r>
     </w:p>
     <w:p>
+      <w:pPr>
+        <w:rPr>
+          <w:rFonts w:ascii="Arial" w:hAnsi="Arial" w:cs="Arial"/>
+          <w:b/>
+        </w:rPr>
+      </w:pPr>
       <w:r>
         <w:rPr>
           <w:rFonts w:ascii="Arial" w:hAnsi="Arial" w:cs="Arial"/>
@@ -9285,6 +10393,991 @@
     </w:p>
     <w:p>
       <w:pPr>
+        <w:shd w:val="clear" w:color="auto" w:fill="FFFFFF"/>
+        <w:spacing w:before="100" w:beforeAutospacing="1" w:after="100" w:afterAutospacing="1" w:line="240" w:lineRule="auto"/>
+        <w:ind w:left="720"/>
+        <w:rPr>
+          <w:rFonts w:ascii="Arial" w:hAnsi="Arial" w:cs="Arial"/>
+          <w:shd w:val="clear" w:color="auto" w:fill="FFFFFF"/>
+        </w:rPr>
+      </w:pPr>
+      <w:r>
+        <w:rPr>
+          <w:rFonts w:ascii="Arial" w:hAnsi="Arial" w:cs="Arial"/>
+          <w:shd w:val="clear" w:color="auto" w:fill="FFFFFF"/>
+        </w:rPr>
+        <w:t>M</w:t>
+      </w:r>
+      <w:r>
+        <w:rPr>
+          <w:rFonts w:ascii="Arial" w:hAnsi="Arial" w:cs="Arial"/>
+          <w:shd w:val="clear" w:color="auto" w:fill="FFFFFF"/>
+        </w:rPr>
+        <w:t xml:space="preserve">ilestone </w:t>
+      </w:r>
+      <w:r>
+        <w:rPr>
+          <w:rFonts w:ascii="Arial" w:hAnsi="Arial" w:cs="Arial"/>
+          <w:shd w:val="clear" w:color="auto" w:fill="FFFFFF"/>
+        </w:rPr>
+        <w:t>is</w:t>
+      </w:r>
+      <w:r>
+        <w:rPr>
+          <w:rFonts w:ascii="Arial" w:hAnsi="Arial" w:cs="Arial"/>
+          <w:shd w:val="clear" w:color="auto" w:fill="FFFFFF"/>
+        </w:rPr>
+        <w:t xml:space="preserve"> a </w:t>
+      </w:r>
+      <w:r>
+        <w:rPr>
+          <w:rFonts w:ascii="Arial" w:hAnsi="Arial" w:cs="Arial"/>
+          <w:shd w:val="clear" w:color="auto" w:fill="FFFFFF"/>
+        </w:rPr>
+        <w:t xml:space="preserve">project management </w:t>
+      </w:r>
+      <w:r>
+        <w:rPr>
+          <w:rFonts w:ascii="Arial" w:hAnsi="Arial" w:cs="Arial"/>
+          <w:shd w:val="clear" w:color="auto" w:fill="FFFFFF"/>
+        </w:rPr>
+        <w:t>tool t</w:t>
+      </w:r>
+      <w:r>
+        <w:rPr>
+          <w:rFonts w:ascii="Arial" w:hAnsi="Arial" w:cs="Arial"/>
+          <w:shd w:val="clear" w:color="auto" w:fill="FFFFFF"/>
+        </w:rPr>
+        <w:t>hat is used to</w:t>
+      </w:r>
+      <w:r>
+        <w:rPr>
+          <w:rFonts w:ascii="Arial" w:hAnsi="Arial" w:cs="Arial"/>
+          <w:shd w:val="clear" w:color="auto" w:fill="FFFFFF"/>
+        </w:rPr>
+        <w:t xml:space="preserve"> delineate a point in a project schedule and shows an important achievement in it</w:t>
+      </w:r>
+      <w:r>
+        <w:rPr>
+          <w:rFonts w:ascii="Arial" w:hAnsi="Arial" w:cs="Arial"/>
+          <w:shd w:val="clear" w:color="auto" w:fill="FFFFFF"/>
+        </w:rPr>
+        <w:t xml:space="preserve">. </w:t>
+      </w:r>
+      <w:r>
+        <w:rPr>
+          <w:rFonts w:ascii="Arial" w:hAnsi="Arial" w:cs="Arial"/>
+          <w:shd w:val="clear" w:color="auto" w:fill="FFFFFF"/>
+        </w:rPr>
+        <w:t>We can obtain the following information about project with the help of milestone:</w:t>
+      </w:r>
+      <w:r>
+        <w:rPr>
+          <w:rFonts w:ascii="Arial" w:hAnsi="Arial" w:cs="Arial"/>
+          <w:shd w:val="clear" w:color="auto" w:fill="FFFFFF"/>
+        </w:rPr>
+        <w:t xml:space="preserve"> </w:t>
+      </w:r>
+    </w:p>
+    <w:p>
+      <w:pPr>
+        <w:pStyle w:val="ListParagraph"/>
+        <w:numPr>
+          <w:ilvl w:val="0"/>
+          <w:numId w:val="14"/>
+        </w:numPr>
+        <w:shd w:val="clear" w:color="auto" w:fill="FFFFFF"/>
+        <w:spacing w:before="100" w:beforeAutospacing="1" w:after="100" w:afterAutospacing="1" w:line="240" w:lineRule="auto"/>
+        <w:rPr>
+          <w:rFonts w:ascii="Arial" w:eastAsia="Times New Roman" w:hAnsi="Arial" w:cs="Arial"/>
+        </w:rPr>
+      </w:pPr>
+      <w:r>
+        <w:rPr>
+          <w:rFonts w:ascii="Arial" w:eastAsia="Times New Roman" w:hAnsi="Arial" w:cs="Arial"/>
+        </w:rPr>
+        <w:t>T</w:t>
+      </w:r>
+      <w:r>
+        <w:rPr>
+          <w:rFonts w:ascii="Arial" w:eastAsia="Times New Roman" w:hAnsi="Arial" w:cs="Arial"/>
+        </w:rPr>
+        <w:t>he start</w:t>
+      </w:r>
+      <w:r>
+        <w:rPr>
+          <w:rFonts w:ascii="Arial" w:eastAsia="Times New Roman" w:hAnsi="Arial" w:cs="Arial"/>
+        </w:rPr>
+        <w:t xml:space="preserve"> date/point</w:t>
+      </w:r>
+      <w:r>
+        <w:rPr>
+          <w:rFonts w:ascii="Arial" w:eastAsia="Times New Roman" w:hAnsi="Arial" w:cs="Arial"/>
+        </w:rPr>
+        <w:t xml:space="preserve"> of significant </w:t>
+      </w:r>
+      <w:r>
+        <w:rPr>
+          <w:rFonts w:ascii="Arial" w:eastAsia="Times New Roman" w:hAnsi="Arial" w:cs="Arial"/>
+        </w:rPr>
+        <w:t>project</w:t>
+      </w:r>
+      <w:r>
+        <w:rPr>
+          <w:rFonts w:ascii="Arial" w:eastAsia="Times New Roman" w:hAnsi="Arial" w:cs="Arial"/>
+        </w:rPr>
+        <w:t xml:space="preserve"> phases</w:t>
+      </w:r>
+      <w:r>
+        <w:rPr>
+          <w:rFonts w:ascii="Arial" w:eastAsia="Times New Roman" w:hAnsi="Arial" w:cs="Arial"/>
+        </w:rPr>
+        <w:t>.</w:t>
+      </w:r>
+    </w:p>
+    <w:p>
+      <w:pPr>
+        <w:pStyle w:val="ListParagraph"/>
+        <w:numPr>
+          <w:ilvl w:val="0"/>
+          <w:numId w:val="14"/>
+        </w:numPr>
+        <w:shd w:val="clear" w:color="auto" w:fill="FFFFFF"/>
+        <w:spacing w:before="100" w:beforeAutospacing="1" w:after="100" w:afterAutospacing="1" w:line="240" w:lineRule="auto"/>
+        <w:rPr>
+          <w:rFonts w:ascii="Arial" w:eastAsia="Times New Roman" w:hAnsi="Arial" w:cs="Arial"/>
+        </w:rPr>
+      </w:pPr>
+      <w:r>
+        <w:rPr>
+          <w:rFonts w:ascii="Arial" w:eastAsia="Times New Roman" w:hAnsi="Arial" w:cs="Arial"/>
+        </w:rPr>
+        <w:t>T</w:t>
+      </w:r>
+      <w:r>
+        <w:rPr>
+          <w:rFonts w:ascii="Arial" w:eastAsia="Times New Roman" w:hAnsi="Arial" w:cs="Arial"/>
+        </w:rPr>
+        <w:t xml:space="preserve">he end </w:t>
+      </w:r>
+      <w:r>
+        <w:rPr>
+          <w:rFonts w:ascii="Arial" w:eastAsia="Times New Roman" w:hAnsi="Arial" w:cs="Arial"/>
+        </w:rPr>
+        <w:t xml:space="preserve">date/point </w:t>
+      </w:r>
+      <w:r>
+        <w:rPr>
+          <w:rFonts w:ascii="Arial" w:eastAsia="Times New Roman" w:hAnsi="Arial" w:cs="Arial"/>
+        </w:rPr>
+        <w:t xml:space="preserve">of significant </w:t>
+      </w:r>
+      <w:r>
+        <w:rPr>
+          <w:rFonts w:ascii="Arial" w:eastAsia="Times New Roman" w:hAnsi="Arial" w:cs="Arial"/>
+        </w:rPr>
+        <w:t>project</w:t>
+      </w:r>
+      <w:r>
+        <w:rPr>
+          <w:rFonts w:ascii="Arial" w:eastAsia="Times New Roman" w:hAnsi="Arial" w:cs="Arial"/>
+        </w:rPr>
+        <w:t xml:space="preserve"> phases</w:t>
+      </w:r>
+      <w:r>
+        <w:rPr>
+          <w:rFonts w:ascii="Arial" w:eastAsia="Times New Roman" w:hAnsi="Arial" w:cs="Arial"/>
+        </w:rPr>
+        <w:t>.</w:t>
+      </w:r>
+    </w:p>
+    <w:p>
+      <w:pPr>
+        <w:pStyle w:val="ListParagraph"/>
+        <w:numPr>
+          <w:ilvl w:val="0"/>
+          <w:numId w:val="14"/>
+        </w:numPr>
+        <w:shd w:val="clear" w:color="auto" w:fill="FFFFFF"/>
+        <w:spacing w:before="100" w:beforeAutospacing="1" w:after="100" w:afterAutospacing="1" w:line="240" w:lineRule="auto"/>
+        <w:rPr>
+          <w:rFonts w:ascii="Arial" w:eastAsia="Times New Roman" w:hAnsi="Arial" w:cs="Arial"/>
+        </w:rPr>
+      </w:pPr>
+      <w:r>
+        <w:rPr>
+          <w:rFonts w:ascii="Arial" w:eastAsia="Times New Roman" w:hAnsi="Arial" w:cs="Arial"/>
+        </w:rPr>
+        <w:t>T</w:t>
+      </w:r>
+      <w:r>
+        <w:rPr>
+          <w:rFonts w:ascii="Arial" w:eastAsia="Times New Roman" w:hAnsi="Arial" w:cs="Arial"/>
+        </w:rPr>
+        <w:t>he deadlines for something</w:t>
+      </w:r>
+      <w:r>
+        <w:rPr>
+          <w:rFonts w:ascii="Arial" w:eastAsia="Times New Roman" w:hAnsi="Arial" w:cs="Arial"/>
+        </w:rPr>
+        <w:t>.</w:t>
+      </w:r>
+    </w:p>
+    <w:p>
+      <w:pPr>
+        <w:pStyle w:val="ListParagraph"/>
+        <w:numPr>
+          <w:ilvl w:val="0"/>
+          <w:numId w:val="14"/>
+        </w:numPr>
+        <w:shd w:val="clear" w:color="auto" w:fill="FFFFFF"/>
+        <w:spacing w:before="100" w:beforeAutospacing="1" w:after="100" w:afterAutospacing="1" w:line="240" w:lineRule="auto"/>
+        <w:rPr>
+          <w:rFonts w:ascii="Arial" w:eastAsia="Times New Roman" w:hAnsi="Arial" w:cs="Arial"/>
+        </w:rPr>
+      </w:pPr>
+      <w:r>
+        <w:rPr>
+          <w:rFonts w:ascii="Arial" w:eastAsia="Times New Roman" w:hAnsi="Arial" w:cs="Arial"/>
+        </w:rPr>
+        <w:t>W</w:t>
+      </w:r>
+      <w:r>
+        <w:rPr>
+          <w:rFonts w:ascii="Arial" w:eastAsia="Times New Roman" w:hAnsi="Arial" w:cs="Arial"/>
+        </w:rPr>
+        <w:t>hen an important decision is being made</w:t>
+      </w:r>
+      <w:r>
+        <w:rPr>
+          <w:rFonts w:ascii="Arial" w:eastAsia="Times New Roman" w:hAnsi="Arial" w:cs="Arial"/>
+        </w:rPr>
+        <w:t>.</w:t>
+      </w:r>
+    </w:p>
+    <w:p>
+      <w:pPr>
+        <w:pStyle w:val="ListParagraph"/>
+        <w:shd w:val="clear" w:color="auto" w:fill="FFFFFF"/>
+        <w:spacing w:before="100" w:beforeAutospacing="1" w:after="100" w:afterAutospacing="1" w:line="240" w:lineRule="auto"/>
+        <w:ind w:left="1440"/>
+        <w:rPr>
+          <w:rFonts w:ascii="Arial" w:eastAsia="Times New Roman" w:hAnsi="Arial" w:cs="Arial"/>
+        </w:rPr>
+      </w:pPr>
+    </w:p>
+    <w:p>
+      <w:pPr>
+        <w:pStyle w:val="ListParagraph"/>
+        <w:shd w:val="clear" w:color="auto" w:fill="FFFFFF"/>
+        <w:spacing w:before="100" w:beforeAutospacing="1" w:after="100" w:afterAutospacing="1" w:line="240" w:lineRule="auto"/>
+        <w:ind w:left="1440"/>
+        <w:rPr>
+          <w:rFonts w:ascii="Arial" w:eastAsia="Times New Roman" w:hAnsi="Arial" w:cs="Arial"/>
+        </w:rPr>
+      </w:pPr>
+    </w:p>
+    <w:p>
+      <w:pPr>
+        <w:pStyle w:val="ListParagraph"/>
+        <w:shd w:val="clear" w:color="auto" w:fill="FFFFFF"/>
+        <w:spacing w:before="100" w:beforeAutospacing="1" w:after="100" w:afterAutospacing="1" w:line="240" w:lineRule="auto"/>
+        <w:ind w:left="1440"/>
+        <w:rPr>
+          <w:rFonts w:ascii="Arial" w:eastAsia="Times New Roman" w:hAnsi="Arial" w:cs="Arial"/>
+        </w:rPr>
+      </w:pPr>
+    </w:p>
+    <w:tbl>
+      <w:tblPr>
+        <w:tblStyle w:val="TableGrid"/>
+        <w:tblW w:w="0" w:type="auto"/>
+        <w:tblInd w:w="1440" w:type="dxa"/>
+        <w:tblLook w:val="04A0" w:firstRow="1" w:lastRow="0" w:firstColumn="1" w:lastColumn="0" w:noHBand="0" w:noVBand="1"/>
+      </w:tblPr>
+      <w:tblGrid>
+        <w:gridCol w:w="1978"/>
+        <w:gridCol w:w="1977"/>
+        <w:gridCol w:w="1977"/>
+      </w:tblGrid>
+      <w:tr>
+        <w:trPr>
+          <w:trHeight w:val="485"/>
+        </w:trPr>
+        <w:tc>
+          <w:tcPr>
+            <w:tcW w:w="1978" w:type="dxa"/>
+          </w:tcPr>
+          <w:p>
+            <w:pPr>
+              <w:pStyle w:val="ListParagraph"/>
+              <w:spacing w:before="100" w:beforeAutospacing="1" w:after="100" w:afterAutospacing="1"/>
+              <w:ind w:left="0"/>
+              <w:rPr>
+                <w:rFonts w:ascii="Arial" w:eastAsia="Times New Roman" w:hAnsi="Arial" w:cs="Arial"/>
+                <w:b/>
+                <w:sz w:val="24"/>
+                <w:szCs w:val="24"/>
+              </w:rPr>
+            </w:pPr>
+            <w:r>
+              <w:rPr>
+                <w:rFonts w:ascii="Arial" w:eastAsia="Times New Roman" w:hAnsi="Arial" w:cs="Arial"/>
+                <w:b/>
+                <w:sz w:val="24"/>
+                <w:szCs w:val="24"/>
+              </w:rPr>
+              <w:t>Milestones</w:t>
+            </w:r>
+          </w:p>
+        </w:tc>
+        <w:tc>
+          <w:tcPr>
+            <w:tcW w:w="1977" w:type="dxa"/>
+          </w:tcPr>
+          <w:p>
+            <w:pPr>
+              <w:pStyle w:val="ListParagraph"/>
+              <w:spacing w:before="100" w:beforeAutospacing="1" w:after="100" w:afterAutospacing="1"/>
+              <w:ind w:left="0"/>
+              <w:rPr>
+                <w:rFonts w:ascii="Arial" w:eastAsia="Times New Roman" w:hAnsi="Arial" w:cs="Arial"/>
+                <w:b/>
+                <w:sz w:val="24"/>
+                <w:szCs w:val="24"/>
+              </w:rPr>
+            </w:pPr>
+            <w:r>
+              <w:rPr>
+                <w:rFonts w:ascii="Arial" w:eastAsia="Times New Roman" w:hAnsi="Arial" w:cs="Arial"/>
+                <w:b/>
+                <w:sz w:val="24"/>
+                <w:szCs w:val="24"/>
+              </w:rPr>
+              <w:t>Start date</w:t>
+            </w:r>
+          </w:p>
+        </w:tc>
+        <w:tc>
+          <w:tcPr>
+            <w:tcW w:w="1977" w:type="dxa"/>
+          </w:tcPr>
+          <w:p>
+            <w:pPr>
+              <w:pStyle w:val="ListParagraph"/>
+              <w:spacing w:before="100" w:beforeAutospacing="1" w:after="100" w:afterAutospacing="1"/>
+              <w:ind w:left="0"/>
+              <w:rPr>
+                <w:rFonts w:ascii="Arial" w:eastAsia="Times New Roman" w:hAnsi="Arial" w:cs="Arial"/>
+                <w:b/>
+                <w:sz w:val="24"/>
+                <w:szCs w:val="24"/>
+              </w:rPr>
+            </w:pPr>
+            <w:r>
+              <w:rPr>
+                <w:rFonts w:ascii="Arial" w:eastAsia="Times New Roman" w:hAnsi="Arial" w:cs="Arial"/>
+                <w:b/>
+                <w:sz w:val="24"/>
+                <w:szCs w:val="24"/>
+              </w:rPr>
+              <w:t>End date</w:t>
+            </w:r>
+          </w:p>
+        </w:tc>
+      </w:tr>
+      <w:tr>
+        <w:trPr>
+          <w:trHeight w:val="350"/>
+        </w:trPr>
+        <w:tc>
+          <w:tcPr>
+            <w:tcW w:w="1978" w:type="dxa"/>
+          </w:tcPr>
+          <w:p>
+            <w:pPr>
+              <w:pStyle w:val="ListParagraph"/>
+              <w:spacing w:before="100" w:beforeAutospacing="1" w:after="100" w:afterAutospacing="1"/>
+              <w:ind w:left="0"/>
+              <w:rPr>
+                <w:rFonts w:ascii="Arial" w:eastAsia="Times New Roman" w:hAnsi="Arial" w:cs="Arial"/>
+              </w:rPr>
+            </w:pPr>
+            <w:r>
+              <w:rPr>
+                <w:rFonts w:ascii="Arial" w:eastAsia="Times New Roman" w:hAnsi="Arial" w:cs="Arial"/>
+              </w:rPr>
+              <w:t>Proposal</w:t>
+            </w:r>
+          </w:p>
+        </w:tc>
+        <w:tc>
+          <w:tcPr>
+            <w:tcW w:w="1977" w:type="dxa"/>
+          </w:tcPr>
+          <w:p>
+            <w:pPr>
+              <w:pStyle w:val="ListParagraph"/>
+              <w:spacing w:before="100" w:beforeAutospacing="1" w:after="100" w:afterAutospacing="1"/>
+              <w:ind w:left="0"/>
+              <w:rPr>
+                <w:rFonts w:ascii="Arial" w:eastAsia="Times New Roman" w:hAnsi="Arial" w:cs="Arial"/>
+              </w:rPr>
+            </w:pPr>
+            <w:r>
+              <w:rPr>
+                <w:rFonts w:ascii="Arial" w:eastAsia="Times New Roman" w:hAnsi="Arial" w:cs="Arial"/>
+              </w:rPr>
+              <w:t>March 25</w:t>
+            </w:r>
+            <w:r>
+              <w:rPr>
+                <w:rFonts w:ascii="Arial" w:eastAsia="Times New Roman" w:hAnsi="Arial" w:cs="Arial"/>
+                <w:vertAlign w:val="superscript"/>
+              </w:rPr>
+              <w:t>th</w:t>
+            </w:r>
+            <w:r>
+              <w:rPr>
+                <w:rFonts w:ascii="Arial" w:eastAsia="Times New Roman" w:hAnsi="Arial" w:cs="Arial"/>
+              </w:rPr>
+              <w:t xml:space="preserve"> 2019</w:t>
+            </w:r>
+          </w:p>
+        </w:tc>
+        <w:tc>
+          <w:tcPr>
+            <w:tcW w:w="1977" w:type="dxa"/>
+          </w:tcPr>
+          <w:p>
+            <w:pPr>
+              <w:pStyle w:val="ListParagraph"/>
+              <w:spacing w:before="100" w:beforeAutospacing="1" w:after="100" w:afterAutospacing="1"/>
+              <w:ind w:left="0"/>
+              <w:rPr>
+                <w:rFonts w:ascii="Arial" w:eastAsia="Times New Roman" w:hAnsi="Arial" w:cs="Arial"/>
+              </w:rPr>
+            </w:pPr>
+            <w:r>
+              <w:rPr>
+                <w:rFonts w:ascii="Arial" w:eastAsia="Times New Roman" w:hAnsi="Arial" w:cs="Arial"/>
+              </w:rPr>
+              <w:t>April 9</w:t>
+            </w:r>
+            <w:r>
+              <w:rPr>
+                <w:rFonts w:ascii="Arial" w:eastAsia="Times New Roman" w:hAnsi="Arial" w:cs="Arial"/>
+                <w:vertAlign w:val="superscript"/>
+              </w:rPr>
+              <w:t>th</w:t>
+            </w:r>
+            <w:r>
+              <w:rPr>
+                <w:rFonts w:ascii="Arial" w:eastAsia="Times New Roman" w:hAnsi="Arial" w:cs="Arial"/>
+              </w:rPr>
+              <w:t xml:space="preserve"> 2019</w:t>
+            </w:r>
+          </w:p>
+        </w:tc>
+      </w:tr>
+      <w:tr>
+        <w:trPr>
+          <w:trHeight w:val="350"/>
+        </w:trPr>
+        <w:tc>
+          <w:tcPr>
+            <w:tcW w:w="1978" w:type="dxa"/>
+          </w:tcPr>
+          <w:p>
+            <w:pPr>
+              <w:pStyle w:val="ListParagraph"/>
+              <w:spacing w:before="100" w:beforeAutospacing="1" w:after="100" w:afterAutospacing="1"/>
+              <w:ind w:left="0"/>
+              <w:rPr>
+                <w:rFonts w:ascii="Arial" w:eastAsia="Times New Roman" w:hAnsi="Arial" w:cs="Arial"/>
+              </w:rPr>
+            </w:pPr>
+            <w:r>
+              <w:rPr>
+                <w:rFonts w:ascii="Arial" w:eastAsia="Times New Roman" w:hAnsi="Arial" w:cs="Arial"/>
+              </w:rPr>
+              <w:t>Analysis</w:t>
+            </w:r>
+          </w:p>
+        </w:tc>
+        <w:tc>
+          <w:tcPr>
+            <w:tcW w:w="1977" w:type="dxa"/>
+          </w:tcPr>
+          <w:p>
+            <w:pPr>
+              <w:pStyle w:val="ListParagraph"/>
+              <w:spacing w:before="100" w:beforeAutospacing="1" w:after="100" w:afterAutospacing="1"/>
+              <w:ind w:left="0"/>
+              <w:rPr>
+                <w:rFonts w:ascii="Arial" w:eastAsia="Times New Roman" w:hAnsi="Arial" w:cs="Arial"/>
+              </w:rPr>
+            </w:pPr>
+            <w:r>
+              <w:rPr>
+                <w:rFonts w:ascii="Arial" w:eastAsia="Times New Roman" w:hAnsi="Arial" w:cs="Arial"/>
+              </w:rPr>
+              <w:t>April 10</w:t>
+            </w:r>
+            <w:r>
+              <w:rPr>
+                <w:rFonts w:ascii="Arial" w:eastAsia="Times New Roman" w:hAnsi="Arial" w:cs="Arial"/>
+                <w:vertAlign w:val="superscript"/>
+              </w:rPr>
+              <w:t>th</w:t>
+            </w:r>
+            <w:r>
+              <w:rPr>
+                <w:rFonts w:ascii="Arial" w:eastAsia="Times New Roman" w:hAnsi="Arial" w:cs="Arial"/>
+              </w:rPr>
+              <w:t xml:space="preserve"> 2019</w:t>
+            </w:r>
+          </w:p>
+        </w:tc>
+        <w:tc>
+          <w:tcPr>
+            <w:tcW w:w="1977" w:type="dxa"/>
+          </w:tcPr>
+          <w:p>
+            <w:pPr>
+              <w:pStyle w:val="ListParagraph"/>
+              <w:spacing w:before="100" w:beforeAutospacing="1" w:after="100" w:afterAutospacing="1"/>
+              <w:ind w:left="0"/>
+              <w:rPr>
+                <w:rFonts w:ascii="Arial" w:eastAsia="Times New Roman" w:hAnsi="Arial" w:cs="Arial"/>
+              </w:rPr>
+            </w:pPr>
+            <w:r>
+              <w:rPr>
+                <w:rFonts w:ascii="Arial" w:eastAsia="Times New Roman" w:hAnsi="Arial" w:cs="Arial"/>
+              </w:rPr>
+              <w:t>May 8</w:t>
+            </w:r>
+            <w:r>
+              <w:rPr>
+                <w:rFonts w:ascii="Arial" w:eastAsia="Times New Roman" w:hAnsi="Arial" w:cs="Arial"/>
+                <w:vertAlign w:val="superscript"/>
+              </w:rPr>
+              <w:t>th</w:t>
+            </w:r>
+            <w:r>
+              <w:rPr>
+                <w:rFonts w:ascii="Arial" w:eastAsia="Times New Roman" w:hAnsi="Arial" w:cs="Arial"/>
+              </w:rPr>
+              <w:t xml:space="preserve"> 2019</w:t>
+            </w:r>
+          </w:p>
+        </w:tc>
+      </w:tr>
+      <w:tr>
+        <w:trPr>
+          <w:trHeight w:val="440"/>
+        </w:trPr>
+        <w:tc>
+          <w:tcPr>
+            <w:tcW w:w="1978" w:type="dxa"/>
+          </w:tcPr>
+          <w:p>
+            <w:pPr>
+              <w:pStyle w:val="ListParagraph"/>
+              <w:spacing w:before="100" w:beforeAutospacing="1" w:after="100" w:afterAutospacing="1"/>
+              <w:ind w:left="0"/>
+              <w:rPr>
+                <w:rFonts w:ascii="Arial" w:eastAsia="Times New Roman" w:hAnsi="Arial" w:cs="Arial"/>
+              </w:rPr>
+            </w:pPr>
+            <w:r>
+              <w:rPr>
+                <w:rFonts w:ascii="Arial" w:eastAsia="Times New Roman" w:hAnsi="Arial" w:cs="Arial"/>
+              </w:rPr>
+              <w:t>Design</w:t>
+            </w:r>
+          </w:p>
+        </w:tc>
+        <w:tc>
+          <w:tcPr>
+            <w:tcW w:w="1977" w:type="dxa"/>
+          </w:tcPr>
+          <w:p>
+            <w:pPr>
+              <w:pStyle w:val="ListParagraph"/>
+              <w:spacing w:before="100" w:beforeAutospacing="1" w:after="100" w:afterAutospacing="1"/>
+              <w:ind w:left="0"/>
+              <w:rPr>
+                <w:rFonts w:ascii="Arial" w:eastAsia="Times New Roman" w:hAnsi="Arial" w:cs="Arial"/>
+              </w:rPr>
+            </w:pPr>
+            <w:r>
+              <w:rPr>
+                <w:rFonts w:ascii="Arial" w:eastAsia="Times New Roman" w:hAnsi="Arial" w:cs="Arial"/>
+              </w:rPr>
+              <w:t>May 9</w:t>
+            </w:r>
+            <w:r>
+              <w:rPr>
+                <w:rFonts w:ascii="Arial" w:eastAsia="Times New Roman" w:hAnsi="Arial" w:cs="Arial"/>
+                <w:vertAlign w:val="superscript"/>
+              </w:rPr>
+              <w:t>th</w:t>
+            </w:r>
+            <w:r>
+              <w:rPr>
+                <w:rFonts w:ascii="Arial" w:eastAsia="Times New Roman" w:hAnsi="Arial" w:cs="Arial"/>
+              </w:rPr>
+              <w:t xml:space="preserve"> 2019</w:t>
+            </w:r>
+          </w:p>
+        </w:tc>
+        <w:tc>
+          <w:tcPr>
+            <w:tcW w:w="1977" w:type="dxa"/>
+          </w:tcPr>
+          <w:p>
+            <w:pPr>
+              <w:pStyle w:val="ListParagraph"/>
+              <w:spacing w:before="100" w:beforeAutospacing="1" w:after="100" w:afterAutospacing="1"/>
+              <w:ind w:left="0"/>
+              <w:rPr>
+                <w:rFonts w:ascii="Arial" w:eastAsia="Times New Roman" w:hAnsi="Arial" w:cs="Arial"/>
+              </w:rPr>
+            </w:pPr>
+            <w:r>
+              <w:rPr>
+                <w:rFonts w:ascii="Arial" w:eastAsia="Times New Roman" w:hAnsi="Arial" w:cs="Arial"/>
+              </w:rPr>
+              <w:t>June 3</w:t>
+            </w:r>
+            <w:r>
+              <w:rPr>
+                <w:rFonts w:ascii="Arial" w:eastAsia="Times New Roman" w:hAnsi="Arial" w:cs="Arial"/>
+                <w:vertAlign w:val="superscript"/>
+              </w:rPr>
+              <w:t>rd</w:t>
+            </w:r>
+            <w:r>
+              <w:rPr>
+                <w:rFonts w:ascii="Arial" w:eastAsia="Times New Roman" w:hAnsi="Arial" w:cs="Arial"/>
+              </w:rPr>
+              <w:t xml:space="preserve"> 2019</w:t>
+            </w:r>
+          </w:p>
+        </w:tc>
+      </w:tr>
+      <w:tr>
+        <w:trPr>
+          <w:trHeight w:val="350"/>
+        </w:trPr>
+        <w:tc>
+          <w:tcPr>
+            <w:tcW w:w="1978" w:type="dxa"/>
+          </w:tcPr>
+          <w:p>
+            <w:pPr>
+              <w:pStyle w:val="ListParagraph"/>
+              <w:spacing w:before="100" w:beforeAutospacing="1" w:after="100" w:afterAutospacing="1"/>
+              <w:ind w:left="0"/>
+              <w:rPr>
+                <w:rFonts w:ascii="Arial" w:eastAsia="Times New Roman" w:hAnsi="Arial" w:cs="Arial"/>
+              </w:rPr>
+            </w:pPr>
+            <w:r>
+              <w:rPr>
+                <w:rFonts w:ascii="Arial" w:eastAsia="Times New Roman" w:hAnsi="Arial" w:cs="Arial"/>
+              </w:rPr>
+              <w:t>Implementation</w:t>
+            </w:r>
+          </w:p>
+        </w:tc>
+        <w:tc>
+          <w:tcPr>
+            <w:tcW w:w="1977" w:type="dxa"/>
+          </w:tcPr>
+          <w:p>
+            <w:pPr>
+              <w:pStyle w:val="ListParagraph"/>
+              <w:spacing w:before="100" w:beforeAutospacing="1" w:after="100" w:afterAutospacing="1"/>
+              <w:ind w:left="0"/>
+              <w:rPr>
+                <w:rFonts w:ascii="Arial" w:eastAsia="Times New Roman" w:hAnsi="Arial" w:cs="Arial"/>
+              </w:rPr>
+            </w:pPr>
+            <w:r>
+              <w:rPr>
+                <w:rFonts w:ascii="Arial" w:eastAsia="Times New Roman" w:hAnsi="Arial" w:cs="Arial"/>
+              </w:rPr>
+              <w:t>June 4</w:t>
+            </w:r>
+            <w:r>
+              <w:rPr>
+                <w:rFonts w:ascii="Arial" w:eastAsia="Times New Roman" w:hAnsi="Arial" w:cs="Arial"/>
+                <w:vertAlign w:val="superscript"/>
+              </w:rPr>
+              <w:t>th</w:t>
+            </w:r>
+            <w:r>
+              <w:rPr>
+                <w:rFonts w:ascii="Arial" w:eastAsia="Times New Roman" w:hAnsi="Arial" w:cs="Arial"/>
+              </w:rPr>
+              <w:t xml:space="preserve"> 2019</w:t>
+            </w:r>
+          </w:p>
+        </w:tc>
+        <w:tc>
+          <w:tcPr>
+            <w:tcW w:w="1977" w:type="dxa"/>
+          </w:tcPr>
+          <w:p>
+            <w:pPr>
+              <w:pStyle w:val="ListParagraph"/>
+              <w:spacing w:before="100" w:beforeAutospacing="1" w:after="100" w:afterAutospacing="1"/>
+              <w:ind w:left="0"/>
+              <w:rPr>
+                <w:rFonts w:ascii="Arial" w:eastAsia="Times New Roman" w:hAnsi="Arial" w:cs="Arial"/>
+              </w:rPr>
+            </w:pPr>
+            <w:r>
+              <w:rPr>
+                <w:rFonts w:ascii="Arial" w:eastAsia="Times New Roman" w:hAnsi="Arial" w:cs="Arial"/>
+              </w:rPr>
+              <w:t>Jun</w:t>
+            </w:r>
+            <w:r>
+              <w:rPr>
+                <w:rFonts w:ascii="Arial" w:eastAsia="Times New Roman" w:hAnsi="Arial" w:cs="Arial"/>
+              </w:rPr>
+              <w:t>e 24</w:t>
+            </w:r>
+            <w:r>
+              <w:rPr>
+                <w:rFonts w:ascii="Arial" w:eastAsia="Times New Roman" w:hAnsi="Arial" w:cs="Arial"/>
+                <w:vertAlign w:val="superscript"/>
+              </w:rPr>
+              <w:t>th</w:t>
+            </w:r>
+            <w:r>
+              <w:rPr>
+                <w:rFonts w:ascii="Arial" w:eastAsia="Times New Roman" w:hAnsi="Arial" w:cs="Arial"/>
+              </w:rPr>
+              <w:t xml:space="preserve"> 2019</w:t>
+            </w:r>
+            <w:r>
+              <w:rPr>
+                <w:rFonts w:ascii="Arial" w:eastAsia="Times New Roman" w:hAnsi="Arial" w:cs="Arial"/>
+                <w:vertAlign w:val="superscript"/>
+              </w:rPr>
+              <w:t xml:space="preserve"> </w:t>
+            </w:r>
+          </w:p>
+        </w:tc>
+      </w:tr>
+      <w:tr>
+        <w:trPr>
+          <w:trHeight w:val="350"/>
+        </w:trPr>
+        <w:tc>
+          <w:tcPr>
+            <w:tcW w:w="1978" w:type="dxa"/>
+          </w:tcPr>
+          <w:p>
+            <w:pPr>
+              <w:pStyle w:val="ListParagraph"/>
+              <w:spacing w:before="100" w:beforeAutospacing="1" w:after="100" w:afterAutospacing="1"/>
+              <w:ind w:left="0"/>
+              <w:rPr>
+                <w:rFonts w:ascii="Arial" w:eastAsia="Times New Roman" w:hAnsi="Arial" w:cs="Arial"/>
+              </w:rPr>
+            </w:pPr>
+            <w:r>
+              <w:rPr>
+                <w:rFonts w:ascii="Arial" w:eastAsia="Times New Roman" w:hAnsi="Arial" w:cs="Arial"/>
+              </w:rPr>
+              <w:t>Testing</w:t>
+            </w:r>
+          </w:p>
+        </w:tc>
+        <w:tc>
+          <w:tcPr>
+            <w:tcW w:w="1977" w:type="dxa"/>
+          </w:tcPr>
+          <w:p>
+            <w:pPr>
+              <w:pStyle w:val="ListParagraph"/>
+              <w:spacing w:before="100" w:beforeAutospacing="1" w:after="100" w:afterAutospacing="1"/>
+              <w:ind w:left="0"/>
+              <w:rPr>
+                <w:rFonts w:ascii="Arial" w:eastAsia="Times New Roman" w:hAnsi="Arial" w:cs="Arial"/>
+              </w:rPr>
+            </w:pPr>
+            <w:r>
+              <w:rPr>
+                <w:rFonts w:ascii="Arial" w:eastAsia="Times New Roman" w:hAnsi="Arial" w:cs="Arial"/>
+              </w:rPr>
+              <w:t>June 25</w:t>
+            </w:r>
+            <w:r>
+              <w:rPr>
+                <w:rFonts w:ascii="Arial" w:eastAsia="Times New Roman" w:hAnsi="Arial" w:cs="Arial"/>
+                <w:vertAlign w:val="superscript"/>
+              </w:rPr>
+              <w:t>th</w:t>
+            </w:r>
+            <w:r>
+              <w:rPr>
+                <w:rFonts w:ascii="Arial" w:eastAsia="Times New Roman" w:hAnsi="Arial" w:cs="Arial"/>
+              </w:rPr>
+              <w:t xml:space="preserve"> 2019 </w:t>
+            </w:r>
+          </w:p>
+        </w:tc>
+        <w:tc>
+          <w:tcPr>
+            <w:tcW w:w="1977" w:type="dxa"/>
+          </w:tcPr>
+          <w:p>
+            <w:pPr>
+              <w:pStyle w:val="ListParagraph"/>
+              <w:spacing w:before="100" w:beforeAutospacing="1" w:after="100" w:afterAutospacing="1"/>
+              <w:ind w:left="0"/>
+              <w:rPr>
+                <w:rFonts w:ascii="Arial" w:eastAsia="Times New Roman" w:hAnsi="Arial" w:cs="Arial"/>
+              </w:rPr>
+            </w:pPr>
+            <w:r>
+              <w:rPr>
+                <w:rFonts w:ascii="Arial" w:eastAsia="Times New Roman" w:hAnsi="Arial" w:cs="Arial"/>
+              </w:rPr>
+              <w:t>July 1</w:t>
+            </w:r>
+            <w:r>
+              <w:rPr>
+                <w:rFonts w:ascii="Arial" w:eastAsia="Times New Roman" w:hAnsi="Arial" w:cs="Arial"/>
+                <w:vertAlign w:val="superscript"/>
+              </w:rPr>
+              <w:t>st</w:t>
+            </w:r>
+            <w:r>
+              <w:rPr>
+                <w:rFonts w:ascii="Arial" w:eastAsia="Times New Roman" w:hAnsi="Arial" w:cs="Arial"/>
+              </w:rPr>
+              <w:t xml:space="preserve"> 2019</w:t>
+            </w:r>
+          </w:p>
+        </w:tc>
+      </w:tr>
+      <w:tr>
+        <w:trPr>
+          <w:trHeight w:val="440"/>
+        </w:trPr>
+        <w:tc>
+          <w:tcPr>
+            <w:tcW w:w="1978" w:type="dxa"/>
+          </w:tcPr>
+          <w:p>
+            <w:pPr>
+              <w:pStyle w:val="ListParagraph"/>
+              <w:spacing w:before="100" w:beforeAutospacing="1" w:after="100" w:afterAutospacing="1"/>
+              <w:ind w:left="0"/>
+              <w:rPr>
+                <w:rFonts w:ascii="Arial" w:eastAsia="Times New Roman" w:hAnsi="Arial" w:cs="Arial"/>
+              </w:rPr>
+            </w:pPr>
+            <w:r>
+              <w:rPr>
+                <w:rFonts w:ascii="Arial" w:eastAsia="Times New Roman" w:hAnsi="Arial" w:cs="Arial"/>
+              </w:rPr>
+              <w:t>Reporting</w:t>
+            </w:r>
+          </w:p>
+        </w:tc>
+        <w:tc>
+          <w:tcPr>
+            <w:tcW w:w="1977" w:type="dxa"/>
+          </w:tcPr>
+          <w:p>
+            <w:pPr>
+              <w:pStyle w:val="ListParagraph"/>
+              <w:spacing w:before="100" w:beforeAutospacing="1" w:after="100" w:afterAutospacing="1"/>
+              <w:ind w:left="0"/>
+              <w:rPr>
+                <w:rFonts w:ascii="Arial" w:eastAsia="Times New Roman" w:hAnsi="Arial" w:cs="Arial"/>
+              </w:rPr>
+            </w:pPr>
+            <w:r>
+              <w:rPr>
+                <w:rFonts w:ascii="Arial" w:eastAsia="Times New Roman" w:hAnsi="Arial" w:cs="Arial"/>
+              </w:rPr>
+              <w:t>July 2</w:t>
+            </w:r>
+            <w:r>
+              <w:rPr>
+                <w:rFonts w:ascii="Arial" w:eastAsia="Times New Roman" w:hAnsi="Arial" w:cs="Arial"/>
+                <w:vertAlign w:val="superscript"/>
+              </w:rPr>
+              <w:t>nd</w:t>
+            </w:r>
+            <w:r>
+              <w:rPr>
+                <w:rFonts w:ascii="Arial" w:eastAsia="Times New Roman" w:hAnsi="Arial" w:cs="Arial"/>
+              </w:rPr>
+              <w:t xml:space="preserve"> 2019</w:t>
+            </w:r>
+          </w:p>
+        </w:tc>
+        <w:tc>
+          <w:tcPr>
+            <w:tcW w:w="1977" w:type="dxa"/>
+          </w:tcPr>
+          <w:p>
+            <w:pPr>
+              <w:pStyle w:val="ListParagraph"/>
+              <w:spacing w:before="100" w:beforeAutospacing="1" w:after="100" w:afterAutospacing="1"/>
+              <w:ind w:left="0"/>
+              <w:rPr>
+                <w:rFonts w:ascii="Arial" w:eastAsia="Times New Roman" w:hAnsi="Arial" w:cs="Arial"/>
+              </w:rPr>
+            </w:pPr>
+            <w:r>
+              <w:rPr>
+                <w:rFonts w:ascii="Arial" w:eastAsia="Times New Roman" w:hAnsi="Arial" w:cs="Arial"/>
+              </w:rPr>
+              <w:t>July 12</w:t>
+            </w:r>
+            <w:r>
+              <w:rPr>
+                <w:rFonts w:ascii="Arial" w:eastAsia="Times New Roman" w:hAnsi="Arial" w:cs="Arial"/>
+                <w:vertAlign w:val="superscript"/>
+              </w:rPr>
+              <w:t>th</w:t>
+            </w:r>
+            <w:r>
+              <w:rPr>
+                <w:rFonts w:ascii="Arial" w:eastAsia="Times New Roman" w:hAnsi="Arial" w:cs="Arial"/>
+              </w:rPr>
+              <w:t xml:space="preserve"> 2019</w:t>
+            </w:r>
+          </w:p>
+        </w:tc>
+      </w:tr>
+    </w:tbl>
+    <w:p>
+      <w:pPr>
+        <w:pStyle w:val="ListParagraph"/>
+        <w:shd w:val="clear" w:color="auto" w:fill="FFFFFF"/>
+        <w:spacing w:before="100" w:beforeAutospacing="1" w:after="100" w:afterAutospacing="1" w:line="240" w:lineRule="auto"/>
+        <w:ind w:left="1440"/>
+        <w:rPr>
+          <w:rFonts w:ascii="Arial" w:eastAsia="Times New Roman" w:hAnsi="Arial" w:cs="Arial"/>
+        </w:rPr>
+      </w:pPr>
+    </w:p>
+    <w:p/>
+    <w:p>
+      <w:pPr>
         <w:pStyle w:val="Heading2"/>
         <w:rPr>
           <w:rFonts w:ascii="Arial" w:hAnsi="Arial" w:cs="Arial"/>
@@ -9305,13 +11398,189 @@
     </w:p>
     <w:p>
       <w:pPr>
-        <w:rPr>
-          <w:rFonts w:ascii="Arial" w:eastAsiaTheme="majorEastAsia" w:hAnsi="Arial" w:cs="Arial"/>
+        <w:jc w:val="center"/>
+        <w:rPr>
+          <w:rFonts w:ascii="Arial" w:hAnsi="Arial" w:cs="Arial"/>
           <w:b/>
-          <w:sz w:val="32"/>
-          <w:szCs w:val="32"/>
-        </w:rPr>
-      </w:pPr>
+        </w:rPr>
+      </w:pPr>
+    </w:p>
+    <w:p>
+      <w:pPr>
+        <w:jc w:val="center"/>
+        <w:rPr>
+          <w:rFonts w:ascii="Arial" w:hAnsi="Arial" w:cs="Arial"/>
+          <w:b/>
+        </w:rPr>
+      </w:pPr>
+    </w:p>
+    <w:p>
+      <w:pPr>
+        <w:jc w:val="center"/>
+        <w:rPr>
+          <w:rFonts w:ascii="Arial" w:hAnsi="Arial" w:cs="Arial"/>
+          <w:b/>
+        </w:rPr>
+      </w:pPr>
+    </w:p>
+    <w:p>
+      <w:pPr>
+        <w:jc w:val="center"/>
+        <w:rPr>
+          <w:rFonts w:ascii="Arial" w:hAnsi="Arial" w:cs="Arial"/>
+          <w:b/>
+        </w:rPr>
+      </w:pPr>
+      <w:r>
+        <w:rPr>
+          <w:rFonts w:ascii="Arial" w:hAnsi="Arial" w:cs="Arial"/>
+          <w:b/>
+          <w:noProof/>
+        </w:rPr>
+        <w:lastRenderedPageBreak/>
+        <w:drawing>
+          <wp:inline distT="0" distB="0" distL="0" distR="0" wp14:anchorId="1DED1038" wp14:editId="178330DE">
+            <wp:extent cx="5763429" cy="4410691"/>
+            <wp:effectExtent l="0" t="0" r="0" b="9525"/>
+            <wp:docPr id="29" name="Picture 29"/>
+            <wp:cNvGraphicFramePr>
+              <a:graphicFrameLocks xmlns:a="http://schemas.openxmlformats.org/drawingml/2006/main" noChangeAspect="1"/>
+            </wp:cNvGraphicFramePr>
+            <a:graphic xmlns:a="http://schemas.openxmlformats.org/drawingml/2006/main">
+              <a:graphicData uri="http://schemas.openxmlformats.org/drawingml/2006/picture">
+                <pic:pic xmlns:pic="http://schemas.openxmlformats.org/drawingml/2006/picture">
+                  <pic:nvPicPr>
+                    <pic:cNvPr id="29" name="Capture.PNG"/>
+                    <pic:cNvPicPr/>
+                  </pic:nvPicPr>
+                  <pic:blipFill>
+                    <a:blip r:embed="rId11">
+                      <a:extLst>
+                        <a:ext uri="{28A0092B-C50C-407E-A947-70E740481C1C}">
+                          <a14:useLocalDpi xmlns:a14="http://schemas.microsoft.com/office/drawing/2010/main" val="0"/>
+                        </a:ext>
+                      </a:extLst>
+                    </a:blip>
+                    <a:stretch>
+                      <a:fillRect/>
+                    </a:stretch>
+                  </pic:blipFill>
+                  <pic:spPr>
+                    <a:xfrm>
+                      <a:off x="0" y="0"/>
+                      <a:ext cx="5763429" cy="4410691"/>
+                    </a:xfrm>
+                    <a:prstGeom prst="rect">
+                      <a:avLst/>
+                    </a:prstGeom>
+                  </pic:spPr>
+                </pic:pic>
+              </a:graphicData>
+            </a:graphic>
+          </wp:inline>
+        </w:drawing>
+      </w:r>
+    </w:p>
+    <w:p>
+      <w:pPr>
+        <w:jc w:val="center"/>
+        <w:rPr>
+          <w:rFonts w:ascii="Arial" w:hAnsi="Arial" w:cs="Arial"/>
+          <w:b/>
+        </w:rPr>
+      </w:pPr>
+      <w:r>
+        <w:rPr>
+          <w:rFonts w:ascii="Arial" w:hAnsi="Arial" w:cs="Arial"/>
+          <w:b/>
+        </w:rPr>
+        <w:t>Fig: Scheduling of project</w:t>
+      </w:r>
+    </w:p>
+    <w:p>
+      <w:pPr>
+        <w:jc w:val="center"/>
+        <w:rPr>
+          <w:rFonts w:ascii="Arial" w:hAnsi="Arial" w:cs="Arial"/>
+          <w:b/>
+        </w:rPr>
+      </w:pPr>
+    </w:p>
+    <w:p>
+      <w:pPr>
+        <w:ind w:left="-1440" w:right="-1440"/>
+        <w:jc w:val="center"/>
+        <w:rPr>
+          <w:rFonts w:ascii="Arial" w:hAnsi="Arial" w:cs="Arial"/>
+          <w:b/>
+        </w:rPr>
+      </w:pPr>
+      <w:r>
+        <w:rPr>
+          <w:rFonts w:ascii="Arial" w:hAnsi="Arial" w:cs="Arial"/>
+          <w:b/>
+          <w:noProof/>
+        </w:rPr>
+        <w:lastRenderedPageBreak/>
+        <w:drawing>
+          <wp:inline distT="0" distB="0" distL="0" distR="0" wp14:anchorId="690E6678" wp14:editId="0D3C8988">
+            <wp:extent cx="7058025" cy="5724525"/>
+            <wp:effectExtent l="0" t="0" r="9525" b="9525"/>
+            <wp:docPr id="36" name="Picture 36"/>
+            <wp:cNvGraphicFramePr>
+              <a:graphicFrameLocks xmlns:a="http://schemas.openxmlformats.org/drawingml/2006/main" noChangeAspect="1"/>
+            </wp:cNvGraphicFramePr>
+            <a:graphic xmlns:a="http://schemas.openxmlformats.org/drawingml/2006/main">
+              <a:graphicData uri="http://schemas.openxmlformats.org/drawingml/2006/picture">
+                <pic:pic xmlns:pic="http://schemas.openxmlformats.org/drawingml/2006/picture">
+                  <pic:nvPicPr>
+                    <pic:cNvPr id="36" name="gantt chart.PNG"/>
+                    <pic:cNvPicPr/>
+                  </pic:nvPicPr>
+                  <pic:blipFill>
+                    <a:blip r:embed="rId12">
+                      <a:extLst>
+                        <a:ext uri="{28A0092B-C50C-407E-A947-70E740481C1C}">
+                          <a14:useLocalDpi xmlns:a14="http://schemas.microsoft.com/office/drawing/2010/main" val="0"/>
+                        </a:ext>
+                      </a:extLst>
+                    </a:blip>
+                    <a:stretch>
+                      <a:fillRect/>
+                    </a:stretch>
+                  </pic:blipFill>
+                  <pic:spPr>
+                    <a:xfrm>
+                      <a:off x="0" y="0"/>
+                      <a:ext cx="7058025" cy="5724525"/>
+                    </a:xfrm>
+                    <a:prstGeom prst="rect">
+                      <a:avLst/>
+                    </a:prstGeom>
+                  </pic:spPr>
+                </pic:pic>
+              </a:graphicData>
+            </a:graphic>
+          </wp:inline>
+        </w:drawing>
+      </w:r>
+    </w:p>
+    <w:p>
+      <w:pPr>
+        <w:ind w:left="-1440" w:right="-1440"/>
+        <w:jc w:val="center"/>
+        <w:rPr>
+          <w:rFonts w:ascii="Arial" w:hAnsi="Arial" w:cs="Arial"/>
+          <w:b/>
+        </w:rPr>
+      </w:pPr>
+      <w:r>
+        <w:rPr>
+          <w:rFonts w:ascii="Arial" w:hAnsi="Arial" w:cs="Arial"/>
+          <w:b/>
+        </w:rPr>
+        <w:t>Fig: Gantt chart</w:t>
+      </w:r>
       <w:r>
         <w:rPr>
           <w:rFonts w:ascii="Arial" w:hAnsi="Arial" w:cs="Arial"/>
@@ -9361,6 +11630,7 @@
     <w:p/>
     <w:p>
       <w:pPr>
+        <w:jc w:val="both"/>
         <w:rPr>
           <w:rFonts w:ascii="Arial" w:hAnsi="Arial" w:cs="Arial"/>
         </w:rPr>
@@ -9410,6 +11680,7 @@
     </w:p>
     <w:p>
       <w:pPr>
+        <w:jc w:val="both"/>
         <w:rPr>
           <w:rFonts w:ascii="Arial" w:hAnsi="Arial" w:cs="Arial"/>
         </w:rPr>
@@ -9420,6 +11691,7 @@
         <w:pStyle w:val="NormalWeb"/>
         <w:shd w:val="clear" w:color="auto" w:fill="FAFAFA"/>
         <w:spacing w:before="0" w:beforeAutospacing="0" w:after="158" w:afterAutospacing="0"/>
+        <w:jc w:val="both"/>
         <w:rPr>
           <w:rFonts w:ascii="Arial" w:hAnsi="Arial" w:cs="Arial"/>
           <w:color w:val="000000" w:themeColor="text1"/>
@@ -9680,10 +11952,10 @@
         <w:t xml:space="preserve"> </w:t>
       </w:r>
     </w:p>
-    <w:p/>
     <w:tbl>
       <w:tblPr>
         <w:tblStyle w:val="TableGrid"/>
+        <w:tblpPr w:leftFromText="180" w:rightFromText="180" w:vertAnchor="text" w:horzAnchor="margin" w:tblpXSpec="center" w:tblpY="345"/>
         <w:tblW w:w="0" w:type="auto"/>
         <w:tblLook w:val="04A0" w:firstRow="1" w:lastRow="0" w:firstColumn="1" w:lastColumn="0" w:noHBand="0" w:noVBand="1"/>
       </w:tblPr>
@@ -9701,17 +11973,22 @@
           </w:tcPr>
           <w:p>
             <w:pPr>
+              <w:jc w:val="center"/>
               <w:rPr>
                 <w:rFonts w:ascii="Arial" w:hAnsi="Arial" w:cs="Arial"/>
                 <w:b/>
+                <w:sz w:val="24"/>
+                <w:szCs w:val="24"/>
               </w:rPr>
             </w:pPr>
             <w:r>
               <w:rPr>
                 <w:rFonts w:ascii="Arial" w:hAnsi="Arial" w:cs="Arial"/>
                 <w:b/>
-              </w:rPr>
-              <w:t xml:space="preserve">Likelihood </w:t>
+                <w:sz w:val="24"/>
+                <w:szCs w:val="24"/>
+              </w:rPr>
+              <w:t>Likelihood</w:t>
             </w:r>
           </w:p>
         </w:tc>
@@ -9721,15 +11998,20 @@
           </w:tcPr>
           <w:p>
             <w:pPr>
+              <w:jc w:val="center"/>
               <w:rPr>
                 <w:rFonts w:ascii="Arial" w:hAnsi="Arial" w:cs="Arial"/>
                 <w:b/>
+                <w:sz w:val="24"/>
+                <w:szCs w:val="24"/>
               </w:rPr>
             </w:pPr>
             <w:r>
               <w:rPr>
                 <w:rFonts w:ascii="Arial" w:hAnsi="Arial" w:cs="Arial"/>
                 <w:b/>
+                <w:sz w:val="24"/>
+                <w:szCs w:val="24"/>
               </w:rPr>
               <w:t>Value</w:t>
             </w:r>
@@ -9746,13 +12028,18 @@
           </w:tcPr>
           <w:p>
             <w:pPr>
-              <w:rPr>
-                <w:rFonts w:ascii="Arial" w:hAnsi="Arial" w:cs="Arial"/>
+              <w:jc w:val="center"/>
+              <w:rPr>
+                <w:rFonts w:ascii="Arial" w:hAnsi="Arial" w:cs="Arial"/>
+                <w:sz w:val="24"/>
+                <w:szCs w:val="24"/>
               </w:rPr>
             </w:pPr>
             <w:r>
               <w:rPr>
                 <w:rFonts w:ascii="Arial" w:hAnsi="Arial" w:cs="Arial"/>
+                <w:sz w:val="24"/>
+                <w:szCs w:val="24"/>
               </w:rPr>
               <w:t>Low</w:t>
             </w:r>
@@ -9764,13 +12051,18 @@
           </w:tcPr>
           <w:p>
             <w:pPr>
-              <w:rPr>
-                <w:rFonts w:ascii="Arial" w:hAnsi="Arial" w:cs="Arial"/>
+              <w:jc w:val="center"/>
+              <w:rPr>
+                <w:rFonts w:ascii="Arial" w:hAnsi="Arial" w:cs="Arial"/>
+                <w:sz w:val="24"/>
+                <w:szCs w:val="24"/>
               </w:rPr>
             </w:pPr>
             <w:r>
               <w:rPr>
                 <w:rFonts w:ascii="Arial" w:hAnsi="Arial" w:cs="Arial"/>
+                <w:sz w:val="24"/>
+                <w:szCs w:val="24"/>
               </w:rPr>
               <w:t>1</w:t>
             </w:r>
@@ -9787,13 +12079,18 @@
           </w:tcPr>
           <w:p>
             <w:pPr>
-              <w:rPr>
-                <w:rFonts w:ascii="Arial" w:hAnsi="Arial" w:cs="Arial"/>
+              <w:jc w:val="center"/>
+              <w:rPr>
+                <w:rFonts w:ascii="Arial" w:hAnsi="Arial" w:cs="Arial"/>
+                <w:sz w:val="24"/>
+                <w:szCs w:val="24"/>
               </w:rPr>
             </w:pPr>
             <w:r>
               <w:rPr>
                 <w:rFonts w:ascii="Arial" w:hAnsi="Arial" w:cs="Arial"/>
+                <w:sz w:val="24"/>
+                <w:szCs w:val="24"/>
               </w:rPr>
               <w:t>Medium</w:t>
             </w:r>
@@ -9805,13 +12102,18 @@
           </w:tcPr>
           <w:p>
             <w:pPr>
-              <w:rPr>
-                <w:rFonts w:ascii="Arial" w:hAnsi="Arial" w:cs="Arial"/>
+              <w:jc w:val="center"/>
+              <w:rPr>
+                <w:rFonts w:ascii="Arial" w:hAnsi="Arial" w:cs="Arial"/>
+                <w:sz w:val="24"/>
+                <w:szCs w:val="24"/>
               </w:rPr>
             </w:pPr>
             <w:r>
               <w:rPr>
                 <w:rFonts w:ascii="Arial" w:hAnsi="Arial" w:cs="Arial"/>
+                <w:sz w:val="24"/>
+                <w:szCs w:val="24"/>
               </w:rPr>
               <w:t>2</w:t>
             </w:r>
@@ -9828,13 +12130,18 @@
           </w:tcPr>
           <w:p>
             <w:pPr>
-              <w:rPr>
-                <w:rFonts w:ascii="Arial" w:hAnsi="Arial" w:cs="Arial"/>
+              <w:jc w:val="center"/>
+              <w:rPr>
+                <w:rFonts w:ascii="Arial" w:hAnsi="Arial" w:cs="Arial"/>
+                <w:sz w:val="24"/>
+                <w:szCs w:val="24"/>
               </w:rPr>
             </w:pPr>
             <w:r>
               <w:rPr>
                 <w:rFonts w:ascii="Arial" w:hAnsi="Arial" w:cs="Arial"/>
+                <w:sz w:val="24"/>
+                <w:szCs w:val="24"/>
               </w:rPr>
               <w:t>High</w:t>
             </w:r>
@@ -9846,13 +12153,18 @@
           </w:tcPr>
           <w:p>
             <w:pPr>
-              <w:rPr>
-                <w:rFonts w:ascii="Arial" w:hAnsi="Arial" w:cs="Arial"/>
+              <w:jc w:val="center"/>
+              <w:rPr>
+                <w:rFonts w:ascii="Arial" w:hAnsi="Arial" w:cs="Arial"/>
+                <w:sz w:val="24"/>
+                <w:szCs w:val="24"/>
               </w:rPr>
             </w:pPr>
             <w:r>
               <w:rPr>
                 <w:rFonts w:ascii="Arial" w:hAnsi="Arial" w:cs="Arial"/>
+                <w:sz w:val="24"/>
+                <w:szCs w:val="24"/>
               </w:rPr>
               <w:t>3</w:t>
             </w:r>
@@ -9862,6 +12174,74 @@
     </w:tbl>
     <w:p>
       <w:pPr>
+        <w:jc w:val="center"/>
+        <w:rPr>
+          <w:sz w:val="24"/>
+          <w:szCs w:val="24"/>
+        </w:rPr>
+      </w:pPr>
+    </w:p>
+    <w:p>
+      <w:pPr>
+        <w:rPr>
+          <w:rFonts w:ascii="Arial" w:hAnsi="Arial" w:cs="Arial"/>
+          <w:sz w:val="24"/>
+          <w:szCs w:val="24"/>
+        </w:rPr>
+      </w:pPr>
+      <w:r>
+        <w:rPr>
+          <w:rFonts w:ascii="Arial" w:hAnsi="Arial" w:cs="Arial"/>
+          <w:sz w:val="24"/>
+          <w:szCs w:val="24"/>
+        </w:rPr>
+        <w:t xml:space="preserve"> </w:t>
+      </w:r>
+    </w:p>
+    <w:p>
+      <w:pPr>
+        <w:rPr>
+          <w:rFonts w:ascii="Arial" w:hAnsi="Arial" w:cs="Arial"/>
+        </w:rPr>
+      </w:pPr>
+    </w:p>
+    <w:p>
+      <w:pPr>
+        <w:rPr>
+          <w:rFonts w:ascii="Arial" w:hAnsi="Arial" w:cs="Arial"/>
+        </w:rPr>
+      </w:pPr>
+    </w:p>
+    <w:p>
+      <w:pPr>
+        <w:rPr>
+          <w:rFonts w:ascii="Arial" w:hAnsi="Arial" w:cs="Arial"/>
+        </w:rPr>
+      </w:pPr>
+    </w:p>
+    <w:p>
+      <w:pPr>
+        <w:rPr>
+          <w:rFonts w:ascii="Arial" w:hAnsi="Arial" w:cs="Arial"/>
+        </w:rPr>
+      </w:pPr>
+    </w:p>
+    <w:p>
+      <w:pPr>
+        <w:rPr>
+          <w:rFonts w:ascii="Arial" w:hAnsi="Arial" w:cs="Arial"/>
+        </w:rPr>
+      </w:pPr>
+    </w:p>
+    <w:p>
+      <w:pPr>
+        <w:rPr>
+          <w:rFonts w:ascii="Arial" w:hAnsi="Arial" w:cs="Arial"/>
+        </w:rPr>
+      </w:pPr>
+    </w:p>
+    <w:p>
+      <w:pPr>
         <w:rPr>
           <w:rFonts w:ascii="Arial" w:hAnsi="Arial" w:cs="Arial"/>
         </w:rPr>
@@ -9878,6 +12258,7 @@
       <w:tblPr>
         <w:tblStyle w:val="TableGrid"/>
         <w:tblW w:w="0" w:type="auto"/>
+        <w:tblInd w:w="2916" w:type="dxa"/>
         <w:tblLook w:val="04A0" w:firstRow="1" w:lastRow="0" w:firstColumn="1" w:lastColumn="0" w:noHBand="0" w:noVBand="1"/>
       </w:tblPr>
       <w:tblGrid>
@@ -9897,12 +12278,16 @@
               <w:rPr>
                 <w:rFonts w:ascii="Arial" w:hAnsi="Arial" w:cs="Arial"/>
                 <w:b/>
+                <w:sz w:val="24"/>
+                <w:szCs w:val="24"/>
               </w:rPr>
             </w:pPr>
             <w:r>
               <w:rPr>
                 <w:rFonts w:ascii="Arial" w:hAnsi="Arial" w:cs="Arial"/>
                 <w:b/>
+                <w:sz w:val="24"/>
+                <w:szCs w:val="24"/>
               </w:rPr>
               <w:t>Consequence</w:t>
             </w:r>
@@ -9917,12 +12302,16 @@
               <w:rPr>
                 <w:rFonts w:ascii="Arial" w:hAnsi="Arial" w:cs="Arial"/>
                 <w:b/>
+                <w:sz w:val="24"/>
+                <w:szCs w:val="24"/>
               </w:rPr>
             </w:pPr>
             <w:r>
               <w:rPr>
                 <w:rFonts w:ascii="Arial" w:hAnsi="Arial" w:cs="Arial"/>
                 <w:b/>
+                <w:sz w:val="24"/>
+                <w:szCs w:val="24"/>
               </w:rPr>
               <w:t>Value</w:t>
             </w:r>
@@ -9947,7 +12336,6 @@
               <w:rPr>
                 <w:rFonts w:ascii="Arial" w:hAnsi="Arial" w:cs="Arial"/>
               </w:rPr>
-              <w:lastRenderedPageBreak/>
               <w:t>Very low</w:t>
             </w:r>
           </w:p>
@@ -10133,7 +12521,14 @@
         </w:tc>
       </w:tr>
     </w:tbl>
-    <w:p/>
+    <w:p>
+      <w:pPr>
+        <w:rPr>
+          <w:sz w:val="24"/>
+          <w:szCs w:val="24"/>
+        </w:rPr>
+      </w:pPr>
+    </w:p>
     <w:tbl>
       <w:tblPr>
         <w:tblStyle w:val="TableGrid"/>
@@ -10141,12 +12536,12 @@
         <w:tblLook w:val="04A0" w:firstRow="1" w:lastRow="0" w:firstColumn="1" w:lastColumn="0" w:noHBand="0" w:noVBand="1"/>
       </w:tblPr>
       <w:tblGrid>
-        <w:gridCol w:w="693"/>
-        <w:gridCol w:w="2362"/>
-        <w:gridCol w:w="1316"/>
-        <w:gridCol w:w="1781"/>
-        <w:gridCol w:w="926"/>
-        <w:gridCol w:w="2272"/>
+        <w:gridCol w:w="736"/>
+        <w:gridCol w:w="2191"/>
+        <w:gridCol w:w="1416"/>
+        <w:gridCol w:w="1924"/>
+        <w:gridCol w:w="990"/>
+        <w:gridCol w:w="2093"/>
       </w:tblGrid>
       <w:tr>
         <w:tc>
@@ -10158,12 +12553,16 @@
               <w:rPr>
                 <w:rFonts w:ascii="Arial" w:hAnsi="Arial" w:cs="Arial"/>
                 <w:b/>
+                <w:sz w:val="24"/>
+                <w:szCs w:val="24"/>
               </w:rPr>
             </w:pPr>
             <w:r>
               <w:rPr>
                 <w:rFonts w:ascii="Arial" w:hAnsi="Arial" w:cs="Arial"/>
                 <w:b/>
+                <w:sz w:val="24"/>
+                <w:szCs w:val="24"/>
               </w:rPr>
               <w:t>S.no</w:t>
             </w:r>
@@ -10178,12 +12577,16 @@
               <w:rPr>
                 <w:rFonts w:ascii="Arial" w:hAnsi="Arial" w:cs="Arial"/>
                 <w:b/>
+                <w:sz w:val="24"/>
+                <w:szCs w:val="24"/>
               </w:rPr>
             </w:pPr>
             <w:r>
               <w:rPr>
                 <w:rFonts w:ascii="Arial" w:hAnsi="Arial" w:cs="Arial"/>
                 <w:b/>
+                <w:sz w:val="24"/>
+                <w:szCs w:val="24"/>
               </w:rPr>
               <w:t>Possible risks</w:t>
             </w:r>
@@ -10198,12 +12601,16 @@
               <w:rPr>
                 <w:rFonts w:ascii="Arial" w:hAnsi="Arial" w:cs="Arial"/>
                 <w:b/>
+                <w:sz w:val="24"/>
+                <w:szCs w:val="24"/>
               </w:rPr>
             </w:pPr>
             <w:r>
               <w:rPr>
                 <w:rFonts w:ascii="Arial" w:hAnsi="Arial" w:cs="Arial"/>
                 <w:b/>
+                <w:sz w:val="24"/>
+                <w:szCs w:val="24"/>
               </w:rPr>
               <w:t>Likelihood</w:t>
             </w:r>
@@ -10218,12 +12625,16 @@
               <w:rPr>
                 <w:rFonts w:ascii="Arial" w:hAnsi="Arial" w:cs="Arial"/>
                 <w:b/>
+                <w:sz w:val="24"/>
+                <w:szCs w:val="24"/>
               </w:rPr>
             </w:pPr>
             <w:r>
               <w:rPr>
                 <w:rFonts w:ascii="Arial" w:hAnsi="Arial" w:cs="Arial"/>
                 <w:b/>
+                <w:sz w:val="24"/>
+                <w:szCs w:val="24"/>
               </w:rPr>
               <w:t>Consequences</w:t>
             </w:r>
@@ -10238,12 +12649,16 @@
               <w:rPr>
                 <w:rFonts w:ascii="Arial" w:hAnsi="Arial" w:cs="Arial"/>
                 <w:b/>
+                <w:sz w:val="24"/>
+                <w:szCs w:val="24"/>
               </w:rPr>
             </w:pPr>
             <w:r>
               <w:rPr>
                 <w:rFonts w:ascii="Arial" w:hAnsi="Arial" w:cs="Arial"/>
                 <w:b/>
+                <w:sz w:val="24"/>
+                <w:szCs w:val="24"/>
               </w:rPr>
               <w:t>Impact</w:t>
             </w:r>
@@ -10258,12 +12673,16 @@
               <w:rPr>
                 <w:rFonts w:ascii="Arial" w:hAnsi="Arial" w:cs="Arial"/>
                 <w:b/>
+                <w:sz w:val="24"/>
+                <w:szCs w:val="24"/>
               </w:rPr>
             </w:pPr>
             <w:r>
               <w:rPr>
                 <w:rFonts w:ascii="Arial" w:hAnsi="Arial" w:cs="Arial"/>
                 <w:b/>
+                <w:sz w:val="24"/>
+                <w:szCs w:val="24"/>
               </w:rPr>
               <w:t>Actions to be taken</w:t>
             </w:r>
@@ -10590,558 +13009,6 @@
                 <w:rFonts w:ascii="Arial" w:hAnsi="Arial" w:cs="Arial"/>
               </w:rPr>
               <w:t>9</w:t>
-            </w:r>
-          </w:p>
-        </w:tc>
-        <w:tc>
-          <w:tcPr>
-            <w:tcW w:w="2272" w:type="dxa"/>
-          </w:tcPr>
-          <w:p>
-            <w:pPr>
-              <w:rPr>
-                <w:rFonts w:ascii="Arial" w:hAnsi="Arial" w:cs="Arial"/>
-              </w:rPr>
-            </w:pPr>
-            <w:bookmarkStart w:id="24" w:name="_GoBack"/>
-            <w:bookmarkEnd w:id="24"/>
-          </w:p>
-        </w:tc>
-      </w:tr>
-      <w:tr>
-        <w:tc>
-          <w:tcPr>
-            <w:tcW w:w="693" w:type="dxa"/>
-          </w:tcPr>
-          <w:p>
-            <w:pPr>
-              <w:rPr>
-                <w:rFonts w:ascii="Arial" w:hAnsi="Arial" w:cs="Arial"/>
-              </w:rPr>
-            </w:pPr>
-            <w:r>
-              <w:rPr>
-                <w:rFonts w:ascii="Arial" w:hAnsi="Arial" w:cs="Arial"/>
-              </w:rPr>
-              <w:t>4</w:t>
-            </w:r>
-          </w:p>
-        </w:tc>
-        <w:tc>
-          <w:tcPr>
-            <w:tcW w:w="2362" w:type="dxa"/>
-          </w:tcPr>
-          <w:p>
-            <w:pPr>
-              <w:rPr>
-                <w:rFonts w:ascii="Arial" w:hAnsi="Arial" w:cs="Arial"/>
-              </w:rPr>
-            </w:pPr>
-            <w:r>
-              <w:rPr>
-                <w:rFonts w:ascii="Arial" w:hAnsi="Arial" w:cs="Arial"/>
-              </w:rPr>
-              <w:t>Hard drive failure</w:t>
-            </w:r>
-          </w:p>
-        </w:tc>
-        <w:tc>
-          <w:tcPr>
-            <w:tcW w:w="1316" w:type="dxa"/>
-          </w:tcPr>
-          <w:p>
-            <w:pPr>
-              <w:rPr>
-                <w:rFonts w:ascii="Arial" w:hAnsi="Arial" w:cs="Arial"/>
-              </w:rPr>
-            </w:pPr>
-            <w:r>
-              <w:rPr>
-                <w:rFonts w:ascii="Arial" w:hAnsi="Arial" w:cs="Arial"/>
-              </w:rPr>
-              <w:t>2</w:t>
-            </w:r>
-          </w:p>
-        </w:tc>
-        <w:tc>
-          <w:tcPr>
-            <w:tcW w:w="1781" w:type="dxa"/>
-          </w:tcPr>
-          <w:p>
-            <w:pPr>
-              <w:rPr>
-                <w:rFonts w:ascii="Arial" w:hAnsi="Arial" w:cs="Arial"/>
-              </w:rPr>
-            </w:pPr>
-            <w:r>
-              <w:rPr>
-                <w:rFonts w:ascii="Arial" w:hAnsi="Arial" w:cs="Arial"/>
-              </w:rPr>
-              <w:t>3</w:t>
-            </w:r>
-          </w:p>
-        </w:tc>
-        <w:tc>
-          <w:tcPr>
-            <w:tcW w:w="926" w:type="dxa"/>
-          </w:tcPr>
-          <w:p>
-            <w:pPr>
-              <w:rPr>
-                <w:rFonts w:ascii="Arial" w:hAnsi="Arial" w:cs="Arial"/>
-              </w:rPr>
-            </w:pPr>
-            <w:r>
-              <w:rPr>
-                <w:rFonts w:ascii="Arial" w:hAnsi="Arial" w:cs="Arial"/>
-              </w:rPr>
-              <w:t>6</w:t>
-            </w:r>
-          </w:p>
-        </w:tc>
-        <w:tc>
-          <w:tcPr>
-            <w:tcW w:w="2272" w:type="dxa"/>
-          </w:tcPr>
-          <w:p>
-            <w:pPr>
-              <w:rPr>
-                <w:rFonts w:ascii="Arial" w:hAnsi="Arial" w:cs="Arial"/>
-              </w:rPr>
-            </w:pPr>
-            <w:r>
-              <w:rPr>
-                <w:rFonts w:ascii="Arial" w:hAnsi="Arial" w:cs="Arial"/>
-              </w:rPr>
-              <w:t xml:space="preserve">Back-up files </w:t>
-            </w:r>
-            <w:r>
-              <w:rPr>
-                <w:rFonts w:ascii="Arial" w:hAnsi="Arial" w:cs="Arial"/>
-              </w:rPr>
-              <w:t xml:space="preserve">for the future reference or save it to the cloud as back-up. </w:t>
-            </w:r>
-          </w:p>
-        </w:tc>
-      </w:tr>
-      <w:tr>
-        <w:tc>
-          <w:tcPr>
-            <w:tcW w:w="693" w:type="dxa"/>
-          </w:tcPr>
-          <w:p>
-            <w:pPr>
-              <w:rPr>
-                <w:rFonts w:ascii="Arial" w:hAnsi="Arial" w:cs="Arial"/>
-              </w:rPr>
-            </w:pPr>
-            <w:r>
-              <w:rPr>
-                <w:rFonts w:ascii="Arial" w:hAnsi="Arial" w:cs="Arial"/>
-              </w:rPr>
-              <w:t>5</w:t>
-            </w:r>
-          </w:p>
-        </w:tc>
-        <w:tc>
-          <w:tcPr>
-            <w:tcW w:w="2362" w:type="dxa"/>
-          </w:tcPr>
-          <w:p>
-            <w:pPr>
-              <w:rPr>
-                <w:rFonts w:ascii="Arial" w:hAnsi="Arial" w:cs="Arial"/>
-              </w:rPr>
-            </w:pPr>
-            <w:r>
-              <w:rPr>
-                <w:rFonts w:ascii="Arial" w:hAnsi="Arial" w:cs="Arial"/>
-              </w:rPr>
-              <w:t>Natural calamities</w:t>
-            </w:r>
-          </w:p>
-        </w:tc>
-        <w:tc>
-          <w:tcPr>
-            <w:tcW w:w="1316" w:type="dxa"/>
-          </w:tcPr>
-          <w:p>
-            <w:pPr>
-              <w:rPr>
-                <w:rFonts w:ascii="Arial" w:hAnsi="Arial" w:cs="Arial"/>
-              </w:rPr>
-            </w:pPr>
-            <w:r>
-              <w:rPr>
-                <w:rFonts w:ascii="Arial" w:hAnsi="Arial" w:cs="Arial"/>
-              </w:rPr>
-              <w:t>1</w:t>
-            </w:r>
-          </w:p>
-        </w:tc>
-        <w:tc>
-          <w:tcPr>
-            <w:tcW w:w="1781" w:type="dxa"/>
-          </w:tcPr>
-          <w:p>
-            <w:pPr>
-              <w:rPr>
-                <w:rFonts w:ascii="Arial" w:hAnsi="Arial" w:cs="Arial"/>
-              </w:rPr>
-            </w:pPr>
-            <w:r>
-              <w:rPr>
-                <w:rFonts w:ascii="Arial" w:hAnsi="Arial" w:cs="Arial"/>
-              </w:rPr>
-              <w:t>4</w:t>
-            </w:r>
-          </w:p>
-        </w:tc>
-        <w:tc>
-          <w:tcPr>
-            <w:tcW w:w="926" w:type="dxa"/>
-          </w:tcPr>
-          <w:p>
-            <w:pPr>
-              <w:rPr>
-                <w:rFonts w:ascii="Arial" w:hAnsi="Arial" w:cs="Arial"/>
-              </w:rPr>
-            </w:pPr>
-            <w:r>
-              <w:rPr>
-                <w:rFonts w:ascii="Arial" w:hAnsi="Arial" w:cs="Arial"/>
-              </w:rPr>
-              <w:t>4</w:t>
-            </w:r>
-          </w:p>
-        </w:tc>
-        <w:tc>
-          <w:tcPr>
-            <w:tcW w:w="2272" w:type="dxa"/>
-          </w:tcPr>
-          <w:p>
-            <w:pPr>
-              <w:rPr>
-                <w:rFonts w:ascii="Arial" w:hAnsi="Arial" w:cs="Arial"/>
-              </w:rPr>
-            </w:pPr>
-            <w:r>
-              <w:rPr>
-                <w:rFonts w:ascii="Arial" w:hAnsi="Arial" w:cs="Arial"/>
-              </w:rPr>
-              <w:t xml:space="preserve">Back-up files for the future reference or save it to the cloud as back-up. </w:t>
-            </w:r>
-          </w:p>
-        </w:tc>
-      </w:tr>
-      <w:tr>
-        <w:tc>
-          <w:tcPr>
-            <w:tcW w:w="693" w:type="dxa"/>
-          </w:tcPr>
-          <w:p>
-            <w:pPr>
-              <w:rPr>
-                <w:rFonts w:ascii="Arial" w:hAnsi="Arial" w:cs="Arial"/>
-              </w:rPr>
-            </w:pPr>
-            <w:r>
-              <w:rPr>
-                <w:rFonts w:ascii="Arial" w:hAnsi="Arial" w:cs="Arial"/>
-              </w:rPr>
-              <w:t>6</w:t>
-            </w:r>
-          </w:p>
-        </w:tc>
-        <w:tc>
-          <w:tcPr>
-            <w:tcW w:w="2362" w:type="dxa"/>
-          </w:tcPr>
-          <w:p>
-            <w:pPr>
-              <w:rPr>
-                <w:rFonts w:ascii="Arial" w:hAnsi="Arial" w:cs="Arial"/>
-              </w:rPr>
-            </w:pPr>
-            <w:r>
-              <w:rPr>
-                <w:rFonts w:ascii="Arial" w:hAnsi="Arial" w:cs="Arial"/>
-              </w:rPr>
-              <w:t>Government rules changes</w:t>
-            </w:r>
-          </w:p>
-        </w:tc>
-        <w:tc>
-          <w:tcPr>
-            <w:tcW w:w="1316" w:type="dxa"/>
-          </w:tcPr>
-          <w:p>
-            <w:pPr>
-              <w:rPr>
-                <w:rFonts w:ascii="Arial" w:hAnsi="Arial" w:cs="Arial"/>
-              </w:rPr>
-            </w:pPr>
-            <w:r>
-              <w:rPr>
-                <w:rFonts w:ascii="Arial" w:hAnsi="Arial" w:cs="Arial"/>
-              </w:rPr>
-              <w:t>1</w:t>
-            </w:r>
-          </w:p>
-        </w:tc>
-        <w:tc>
-          <w:tcPr>
-            <w:tcW w:w="1781" w:type="dxa"/>
-          </w:tcPr>
-          <w:p>
-            <w:pPr>
-              <w:rPr>
-                <w:rFonts w:ascii="Arial" w:hAnsi="Arial" w:cs="Arial"/>
-              </w:rPr>
-            </w:pPr>
-            <w:r>
-              <w:rPr>
-                <w:rFonts w:ascii="Arial" w:hAnsi="Arial" w:cs="Arial"/>
-              </w:rPr>
-              <w:t>4</w:t>
-            </w:r>
-          </w:p>
-        </w:tc>
-        <w:tc>
-          <w:tcPr>
-            <w:tcW w:w="926" w:type="dxa"/>
-          </w:tcPr>
-          <w:p>
-            <w:pPr>
-              <w:rPr>
-                <w:rFonts w:ascii="Arial" w:hAnsi="Arial" w:cs="Arial"/>
-              </w:rPr>
-            </w:pPr>
-            <w:r>
-              <w:rPr>
-                <w:rFonts w:ascii="Arial" w:hAnsi="Arial" w:cs="Arial"/>
-              </w:rPr>
-              <w:t>4</w:t>
-            </w:r>
-          </w:p>
-        </w:tc>
-        <w:tc>
-          <w:tcPr>
-            <w:tcW w:w="2272" w:type="dxa"/>
-          </w:tcPr>
-          <w:p>
-            <w:pPr>
-              <w:rPr>
-                <w:rFonts w:ascii="Arial" w:hAnsi="Arial" w:cs="Arial"/>
-              </w:rPr>
-            </w:pPr>
-            <w:r>
-              <w:rPr>
-                <w:rFonts w:ascii="Arial" w:hAnsi="Arial" w:cs="Arial"/>
-              </w:rPr>
-              <w:t>Changes must be done according to the law with less affect.</w:t>
-            </w:r>
-          </w:p>
-        </w:tc>
-      </w:tr>
-      <w:tr>
-        <w:tc>
-          <w:tcPr>
-            <w:tcW w:w="693" w:type="dxa"/>
-          </w:tcPr>
-          <w:p>
-            <w:pPr>
-              <w:rPr>
-                <w:rFonts w:ascii="Arial" w:hAnsi="Arial" w:cs="Arial"/>
-              </w:rPr>
-            </w:pPr>
-            <w:r>
-              <w:rPr>
-                <w:rFonts w:ascii="Arial" w:hAnsi="Arial" w:cs="Arial"/>
-              </w:rPr>
-              <w:t>7</w:t>
-            </w:r>
-          </w:p>
-        </w:tc>
-        <w:tc>
-          <w:tcPr>
-            <w:tcW w:w="2362" w:type="dxa"/>
-          </w:tcPr>
-          <w:p>
-            <w:pPr>
-              <w:rPr>
-                <w:rFonts w:ascii="Arial" w:hAnsi="Arial" w:cs="Arial"/>
-              </w:rPr>
-            </w:pPr>
-            <w:r>
-              <w:rPr>
-                <w:rFonts w:ascii="Arial" w:hAnsi="Arial" w:cs="Arial"/>
-              </w:rPr>
-              <w:t>Errors while coding</w:t>
-            </w:r>
-          </w:p>
-        </w:tc>
-        <w:tc>
-          <w:tcPr>
-            <w:tcW w:w="1316" w:type="dxa"/>
-          </w:tcPr>
-          <w:p>
-            <w:pPr>
-              <w:rPr>
-                <w:rFonts w:ascii="Arial" w:hAnsi="Arial" w:cs="Arial"/>
-              </w:rPr>
-            </w:pPr>
-            <w:r>
-              <w:rPr>
-                <w:rFonts w:ascii="Arial" w:hAnsi="Arial" w:cs="Arial"/>
-              </w:rPr>
-              <w:t>3</w:t>
-            </w:r>
-          </w:p>
-        </w:tc>
-        <w:tc>
-          <w:tcPr>
-            <w:tcW w:w="1781" w:type="dxa"/>
-          </w:tcPr>
-          <w:p>
-            <w:pPr>
-              <w:rPr>
-                <w:rFonts w:ascii="Arial" w:hAnsi="Arial" w:cs="Arial"/>
-              </w:rPr>
-            </w:pPr>
-            <w:r>
-              <w:rPr>
-                <w:rFonts w:ascii="Arial" w:hAnsi="Arial" w:cs="Arial"/>
-              </w:rPr>
-              <w:t>2</w:t>
-            </w:r>
-          </w:p>
-        </w:tc>
-        <w:tc>
-          <w:tcPr>
-            <w:tcW w:w="926" w:type="dxa"/>
-          </w:tcPr>
-          <w:p>
-            <w:pPr>
-              <w:rPr>
-                <w:rFonts w:ascii="Arial" w:hAnsi="Arial" w:cs="Arial"/>
-              </w:rPr>
-            </w:pPr>
-            <w:r>
-              <w:rPr>
-                <w:rFonts w:ascii="Arial" w:hAnsi="Arial" w:cs="Arial"/>
-              </w:rPr>
-              <w:t>6</w:t>
-            </w:r>
-          </w:p>
-        </w:tc>
-        <w:tc>
-          <w:tcPr>
-            <w:tcW w:w="2272" w:type="dxa"/>
-          </w:tcPr>
-          <w:p>
-            <w:pPr>
-              <w:rPr>
-                <w:rFonts w:ascii="Arial" w:hAnsi="Arial" w:cs="Arial"/>
-              </w:rPr>
-            </w:pPr>
-            <w:r>
-              <w:rPr>
-                <w:rFonts w:ascii="Arial" w:hAnsi="Arial" w:cs="Arial"/>
-              </w:rPr>
-              <w:t>Focus while coding and practice more as it will develop the coding skills.</w:t>
-            </w:r>
-          </w:p>
-        </w:tc>
-      </w:tr>
-      <w:tr>
-        <w:tc>
-          <w:tcPr>
-            <w:tcW w:w="693" w:type="dxa"/>
-          </w:tcPr>
-          <w:p>
-            <w:pPr>
-              <w:rPr>
-                <w:rFonts w:ascii="Arial" w:hAnsi="Arial" w:cs="Arial"/>
-              </w:rPr>
-            </w:pPr>
-            <w:r>
-              <w:rPr>
-                <w:rFonts w:ascii="Arial" w:hAnsi="Arial" w:cs="Arial"/>
-              </w:rPr>
-              <w:t>8</w:t>
-            </w:r>
-          </w:p>
-        </w:tc>
-        <w:tc>
-          <w:tcPr>
-            <w:tcW w:w="2362" w:type="dxa"/>
-          </w:tcPr>
-          <w:p>
-            <w:pPr>
-              <w:rPr>
-                <w:rFonts w:ascii="Arial" w:hAnsi="Arial" w:cs="Arial"/>
-              </w:rPr>
-            </w:pPr>
-            <w:r>
-              <w:rPr>
-                <w:rFonts w:ascii="Arial" w:hAnsi="Arial" w:cs="Arial"/>
-              </w:rPr>
-              <w:t>Conflicting priorities</w:t>
-            </w:r>
-          </w:p>
-        </w:tc>
-        <w:tc>
-          <w:tcPr>
-            <w:tcW w:w="1316" w:type="dxa"/>
-          </w:tcPr>
-          <w:p>
-            <w:pPr>
-              <w:rPr>
-                <w:rFonts w:ascii="Arial" w:hAnsi="Arial" w:cs="Arial"/>
-              </w:rPr>
-            </w:pPr>
-            <w:r>
-              <w:rPr>
-                <w:rFonts w:ascii="Arial" w:hAnsi="Arial" w:cs="Arial"/>
-              </w:rPr>
-              <w:t>2</w:t>
-            </w:r>
-          </w:p>
-        </w:tc>
-        <w:tc>
-          <w:tcPr>
-            <w:tcW w:w="1781" w:type="dxa"/>
-          </w:tcPr>
-          <w:p>
-            <w:pPr>
-              <w:rPr>
-                <w:rFonts w:ascii="Arial" w:hAnsi="Arial" w:cs="Arial"/>
-              </w:rPr>
-            </w:pPr>
-            <w:r>
-              <w:rPr>
-                <w:rFonts w:ascii="Arial" w:hAnsi="Arial" w:cs="Arial"/>
-              </w:rPr>
-              <w:t>4</w:t>
-            </w:r>
-          </w:p>
-        </w:tc>
-        <w:tc>
-          <w:tcPr>
-            <w:tcW w:w="926" w:type="dxa"/>
-          </w:tcPr>
-          <w:p>
-            <w:pPr>
-              <w:rPr>
-                <w:rFonts w:ascii="Arial" w:hAnsi="Arial" w:cs="Arial"/>
-              </w:rPr>
-            </w:pPr>
-            <w:r>
-              <w:rPr>
-                <w:rFonts w:ascii="Arial" w:hAnsi="Arial" w:cs="Arial"/>
-              </w:rPr>
-              <w:t>8</w:t>
             </w:r>
           </w:p>
         </w:tc>
@@ -11173,7 +13040,7 @@
               <w:rPr>
                 <w:rFonts w:ascii="Arial" w:hAnsi="Arial" w:cs="Arial"/>
               </w:rPr>
-              <w:t>9</w:t>
+              <w:t>4</w:t>
             </w:r>
           </w:p>
         </w:tc>
@@ -11191,7 +13058,7 @@
               <w:rPr>
                 <w:rFonts w:ascii="Arial" w:hAnsi="Arial" w:cs="Arial"/>
               </w:rPr>
-              <w:t>Unclear milestone</w:t>
+              <w:t>Hard drive failure</w:t>
             </w:r>
           </w:p>
         </w:tc>
@@ -11227,7 +13094,7 @@
               <w:rPr>
                 <w:rFonts w:ascii="Arial" w:hAnsi="Arial" w:cs="Arial"/>
               </w:rPr>
-              <w:t>2</w:t>
+              <w:t>3</w:t>
             </w:r>
           </w:p>
         </w:tc>
@@ -11245,7 +13112,455 @@
               <w:rPr>
                 <w:rFonts w:ascii="Arial" w:hAnsi="Arial" w:cs="Arial"/>
               </w:rPr>
+              <w:t>6</w:t>
+            </w:r>
+          </w:p>
+        </w:tc>
+        <w:tc>
+          <w:tcPr>
+            <w:tcW w:w="2272" w:type="dxa"/>
+          </w:tcPr>
+          <w:p>
+            <w:pPr>
+              <w:rPr>
+                <w:rFonts w:ascii="Arial" w:hAnsi="Arial" w:cs="Arial"/>
+              </w:rPr>
+            </w:pPr>
+            <w:r>
+              <w:rPr>
+                <w:rFonts w:ascii="Arial" w:hAnsi="Arial" w:cs="Arial"/>
+              </w:rPr>
+              <w:t xml:space="preserve">Back-up files </w:t>
+            </w:r>
+            <w:r>
+              <w:rPr>
+                <w:rFonts w:ascii="Arial" w:hAnsi="Arial" w:cs="Arial"/>
+              </w:rPr>
+              <w:t xml:space="preserve">for the future reference or save it to the cloud as back-up. </w:t>
+            </w:r>
+          </w:p>
+        </w:tc>
+      </w:tr>
+      <w:tr>
+        <w:tc>
+          <w:tcPr>
+            <w:tcW w:w="693" w:type="dxa"/>
+          </w:tcPr>
+          <w:p>
+            <w:pPr>
+              <w:rPr>
+                <w:rFonts w:ascii="Arial" w:hAnsi="Arial" w:cs="Arial"/>
+              </w:rPr>
+            </w:pPr>
+            <w:r>
+              <w:rPr>
+                <w:rFonts w:ascii="Arial" w:hAnsi="Arial" w:cs="Arial"/>
+              </w:rPr>
+              <w:t>5</w:t>
+            </w:r>
+          </w:p>
+        </w:tc>
+        <w:tc>
+          <w:tcPr>
+            <w:tcW w:w="2362" w:type="dxa"/>
+          </w:tcPr>
+          <w:p>
+            <w:pPr>
+              <w:rPr>
+                <w:rFonts w:ascii="Arial" w:hAnsi="Arial" w:cs="Arial"/>
+              </w:rPr>
+            </w:pPr>
+            <w:r>
+              <w:rPr>
+                <w:rFonts w:ascii="Arial" w:hAnsi="Arial" w:cs="Arial"/>
+              </w:rPr>
+              <w:t>Natural calamities</w:t>
+            </w:r>
+          </w:p>
+        </w:tc>
+        <w:tc>
+          <w:tcPr>
+            <w:tcW w:w="1316" w:type="dxa"/>
+          </w:tcPr>
+          <w:p>
+            <w:pPr>
+              <w:rPr>
+                <w:rFonts w:ascii="Arial" w:hAnsi="Arial" w:cs="Arial"/>
+              </w:rPr>
+            </w:pPr>
+            <w:r>
+              <w:rPr>
+                <w:rFonts w:ascii="Arial" w:hAnsi="Arial" w:cs="Arial"/>
+              </w:rPr>
+              <w:t>1</w:t>
+            </w:r>
+          </w:p>
+        </w:tc>
+        <w:tc>
+          <w:tcPr>
+            <w:tcW w:w="1781" w:type="dxa"/>
+          </w:tcPr>
+          <w:p>
+            <w:pPr>
+              <w:rPr>
+                <w:rFonts w:ascii="Arial" w:hAnsi="Arial" w:cs="Arial"/>
+              </w:rPr>
+            </w:pPr>
+            <w:r>
+              <w:rPr>
+                <w:rFonts w:ascii="Arial" w:hAnsi="Arial" w:cs="Arial"/>
+              </w:rPr>
               <w:t>4</w:t>
+            </w:r>
+          </w:p>
+        </w:tc>
+        <w:tc>
+          <w:tcPr>
+            <w:tcW w:w="926" w:type="dxa"/>
+          </w:tcPr>
+          <w:p>
+            <w:pPr>
+              <w:rPr>
+                <w:rFonts w:ascii="Arial" w:hAnsi="Arial" w:cs="Arial"/>
+              </w:rPr>
+            </w:pPr>
+            <w:r>
+              <w:rPr>
+                <w:rFonts w:ascii="Arial" w:hAnsi="Arial" w:cs="Arial"/>
+              </w:rPr>
+              <w:t>4</w:t>
+            </w:r>
+          </w:p>
+        </w:tc>
+        <w:tc>
+          <w:tcPr>
+            <w:tcW w:w="2272" w:type="dxa"/>
+          </w:tcPr>
+          <w:p>
+            <w:pPr>
+              <w:rPr>
+                <w:rFonts w:ascii="Arial" w:hAnsi="Arial" w:cs="Arial"/>
+              </w:rPr>
+            </w:pPr>
+            <w:r>
+              <w:rPr>
+                <w:rFonts w:ascii="Arial" w:hAnsi="Arial" w:cs="Arial"/>
+              </w:rPr>
+              <w:t xml:space="preserve">Back-up files for the future reference or save it to the cloud as back-up. </w:t>
+            </w:r>
+          </w:p>
+        </w:tc>
+      </w:tr>
+      <w:tr>
+        <w:tc>
+          <w:tcPr>
+            <w:tcW w:w="693" w:type="dxa"/>
+          </w:tcPr>
+          <w:p>
+            <w:pPr>
+              <w:rPr>
+                <w:rFonts w:ascii="Arial" w:hAnsi="Arial" w:cs="Arial"/>
+              </w:rPr>
+            </w:pPr>
+            <w:r>
+              <w:rPr>
+                <w:rFonts w:ascii="Arial" w:hAnsi="Arial" w:cs="Arial"/>
+              </w:rPr>
+              <w:t>6</w:t>
+            </w:r>
+          </w:p>
+        </w:tc>
+        <w:tc>
+          <w:tcPr>
+            <w:tcW w:w="2362" w:type="dxa"/>
+          </w:tcPr>
+          <w:p>
+            <w:pPr>
+              <w:rPr>
+                <w:rFonts w:ascii="Arial" w:hAnsi="Arial" w:cs="Arial"/>
+              </w:rPr>
+            </w:pPr>
+            <w:r>
+              <w:rPr>
+                <w:rFonts w:ascii="Arial" w:hAnsi="Arial" w:cs="Arial"/>
+              </w:rPr>
+              <w:t>Government rules changes</w:t>
+            </w:r>
+          </w:p>
+        </w:tc>
+        <w:tc>
+          <w:tcPr>
+            <w:tcW w:w="1316" w:type="dxa"/>
+          </w:tcPr>
+          <w:p>
+            <w:pPr>
+              <w:rPr>
+                <w:rFonts w:ascii="Arial" w:hAnsi="Arial" w:cs="Arial"/>
+              </w:rPr>
+            </w:pPr>
+            <w:r>
+              <w:rPr>
+                <w:rFonts w:ascii="Arial" w:hAnsi="Arial" w:cs="Arial"/>
+              </w:rPr>
+              <w:t>1</w:t>
+            </w:r>
+          </w:p>
+        </w:tc>
+        <w:tc>
+          <w:tcPr>
+            <w:tcW w:w="1781" w:type="dxa"/>
+          </w:tcPr>
+          <w:p>
+            <w:pPr>
+              <w:rPr>
+                <w:rFonts w:ascii="Arial" w:hAnsi="Arial" w:cs="Arial"/>
+              </w:rPr>
+            </w:pPr>
+            <w:r>
+              <w:rPr>
+                <w:rFonts w:ascii="Arial" w:hAnsi="Arial" w:cs="Arial"/>
+              </w:rPr>
+              <w:t>4</w:t>
+            </w:r>
+            <w:bookmarkStart w:id="24" w:name="_GoBack"/>
+            <w:bookmarkEnd w:id="24"/>
+          </w:p>
+        </w:tc>
+        <w:tc>
+          <w:tcPr>
+            <w:tcW w:w="926" w:type="dxa"/>
+          </w:tcPr>
+          <w:p>
+            <w:pPr>
+              <w:rPr>
+                <w:rFonts w:ascii="Arial" w:hAnsi="Arial" w:cs="Arial"/>
+              </w:rPr>
+            </w:pPr>
+            <w:r>
+              <w:rPr>
+                <w:rFonts w:ascii="Arial" w:hAnsi="Arial" w:cs="Arial"/>
+              </w:rPr>
+              <w:t>4</w:t>
+            </w:r>
+          </w:p>
+        </w:tc>
+        <w:tc>
+          <w:tcPr>
+            <w:tcW w:w="2272" w:type="dxa"/>
+          </w:tcPr>
+          <w:p>
+            <w:pPr>
+              <w:rPr>
+                <w:rFonts w:ascii="Arial" w:hAnsi="Arial" w:cs="Arial"/>
+              </w:rPr>
+            </w:pPr>
+            <w:r>
+              <w:rPr>
+                <w:rFonts w:ascii="Arial" w:hAnsi="Arial" w:cs="Arial"/>
+              </w:rPr>
+              <w:t>Changes must be done according to the law with less affect.</w:t>
+            </w:r>
+          </w:p>
+        </w:tc>
+      </w:tr>
+      <w:tr>
+        <w:tc>
+          <w:tcPr>
+            <w:tcW w:w="693" w:type="dxa"/>
+          </w:tcPr>
+          <w:p>
+            <w:pPr>
+              <w:rPr>
+                <w:rFonts w:ascii="Arial" w:hAnsi="Arial" w:cs="Arial"/>
+              </w:rPr>
+            </w:pPr>
+            <w:r>
+              <w:rPr>
+                <w:rFonts w:ascii="Arial" w:hAnsi="Arial" w:cs="Arial"/>
+              </w:rPr>
+              <w:t>7</w:t>
+            </w:r>
+          </w:p>
+        </w:tc>
+        <w:tc>
+          <w:tcPr>
+            <w:tcW w:w="2362" w:type="dxa"/>
+          </w:tcPr>
+          <w:p>
+            <w:pPr>
+              <w:rPr>
+                <w:rFonts w:ascii="Arial" w:hAnsi="Arial" w:cs="Arial"/>
+              </w:rPr>
+            </w:pPr>
+            <w:r>
+              <w:rPr>
+                <w:rFonts w:ascii="Arial" w:hAnsi="Arial" w:cs="Arial"/>
+              </w:rPr>
+              <w:t>Errors while coding</w:t>
+            </w:r>
+          </w:p>
+        </w:tc>
+        <w:tc>
+          <w:tcPr>
+            <w:tcW w:w="1316" w:type="dxa"/>
+          </w:tcPr>
+          <w:p>
+            <w:pPr>
+              <w:rPr>
+                <w:rFonts w:ascii="Arial" w:hAnsi="Arial" w:cs="Arial"/>
+              </w:rPr>
+            </w:pPr>
+            <w:r>
+              <w:rPr>
+                <w:rFonts w:ascii="Arial" w:hAnsi="Arial" w:cs="Arial"/>
+              </w:rPr>
+              <w:t>3</w:t>
+            </w:r>
+          </w:p>
+        </w:tc>
+        <w:tc>
+          <w:tcPr>
+            <w:tcW w:w="1781" w:type="dxa"/>
+          </w:tcPr>
+          <w:p>
+            <w:pPr>
+              <w:rPr>
+                <w:rFonts w:ascii="Arial" w:hAnsi="Arial" w:cs="Arial"/>
+              </w:rPr>
+            </w:pPr>
+            <w:r>
+              <w:rPr>
+                <w:rFonts w:ascii="Arial" w:hAnsi="Arial" w:cs="Arial"/>
+              </w:rPr>
+              <w:t>2</w:t>
+            </w:r>
+          </w:p>
+        </w:tc>
+        <w:tc>
+          <w:tcPr>
+            <w:tcW w:w="926" w:type="dxa"/>
+          </w:tcPr>
+          <w:p>
+            <w:pPr>
+              <w:rPr>
+                <w:rFonts w:ascii="Arial" w:hAnsi="Arial" w:cs="Arial"/>
+              </w:rPr>
+            </w:pPr>
+            <w:r>
+              <w:rPr>
+                <w:rFonts w:ascii="Arial" w:hAnsi="Arial" w:cs="Arial"/>
+              </w:rPr>
+              <w:t>6</w:t>
+            </w:r>
+          </w:p>
+        </w:tc>
+        <w:tc>
+          <w:tcPr>
+            <w:tcW w:w="2272" w:type="dxa"/>
+          </w:tcPr>
+          <w:p>
+            <w:pPr>
+              <w:rPr>
+                <w:rFonts w:ascii="Arial" w:hAnsi="Arial" w:cs="Arial"/>
+              </w:rPr>
+            </w:pPr>
+            <w:r>
+              <w:rPr>
+                <w:rFonts w:ascii="Arial" w:hAnsi="Arial" w:cs="Arial"/>
+              </w:rPr>
+              <w:t>Focus while coding and practice more as it will develop the coding skills.</w:t>
+            </w:r>
+          </w:p>
+        </w:tc>
+      </w:tr>
+      <w:tr>
+        <w:tc>
+          <w:tcPr>
+            <w:tcW w:w="693" w:type="dxa"/>
+          </w:tcPr>
+          <w:p>
+            <w:pPr>
+              <w:rPr>
+                <w:rFonts w:ascii="Arial" w:hAnsi="Arial" w:cs="Arial"/>
+              </w:rPr>
+            </w:pPr>
+            <w:r>
+              <w:rPr>
+                <w:rFonts w:ascii="Arial" w:hAnsi="Arial" w:cs="Arial"/>
+              </w:rPr>
+              <w:t>8</w:t>
+            </w:r>
+          </w:p>
+        </w:tc>
+        <w:tc>
+          <w:tcPr>
+            <w:tcW w:w="2362" w:type="dxa"/>
+          </w:tcPr>
+          <w:p>
+            <w:pPr>
+              <w:rPr>
+                <w:rFonts w:ascii="Arial" w:hAnsi="Arial" w:cs="Arial"/>
+              </w:rPr>
+            </w:pPr>
+            <w:r>
+              <w:rPr>
+                <w:rFonts w:ascii="Arial" w:hAnsi="Arial" w:cs="Arial"/>
+              </w:rPr>
+              <w:t>Conflicting priorities</w:t>
+            </w:r>
+          </w:p>
+        </w:tc>
+        <w:tc>
+          <w:tcPr>
+            <w:tcW w:w="1316" w:type="dxa"/>
+          </w:tcPr>
+          <w:p>
+            <w:pPr>
+              <w:rPr>
+                <w:rFonts w:ascii="Arial" w:hAnsi="Arial" w:cs="Arial"/>
+              </w:rPr>
+            </w:pPr>
+            <w:r>
+              <w:rPr>
+                <w:rFonts w:ascii="Arial" w:hAnsi="Arial" w:cs="Arial"/>
+              </w:rPr>
+              <w:t>2</w:t>
+            </w:r>
+          </w:p>
+        </w:tc>
+        <w:tc>
+          <w:tcPr>
+            <w:tcW w:w="1781" w:type="dxa"/>
+          </w:tcPr>
+          <w:p>
+            <w:pPr>
+              <w:rPr>
+                <w:rFonts w:ascii="Arial" w:hAnsi="Arial" w:cs="Arial"/>
+              </w:rPr>
+            </w:pPr>
+            <w:r>
+              <w:rPr>
+                <w:rFonts w:ascii="Arial" w:hAnsi="Arial" w:cs="Arial"/>
+              </w:rPr>
+              <w:t>4</w:t>
+            </w:r>
+          </w:p>
+        </w:tc>
+        <w:tc>
+          <w:tcPr>
+            <w:tcW w:w="926" w:type="dxa"/>
+          </w:tcPr>
+          <w:p>
+            <w:pPr>
+              <w:rPr>
+                <w:rFonts w:ascii="Arial" w:hAnsi="Arial" w:cs="Arial"/>
+              </w:rPr>
+            </w:pPr>
+            <w:r>
+              <w:rPr>
+                <w:rFonts w:ascii="Arial" w:hAnsi="Arial" w:cs="Arial"/>
+              </w:rPr>
+              <w:t>8</w:t>
             </w:r>
           </w:p>
         </w:tc>
@@ -11277,7 +13592,8 @@
               <w:rPr>
                 <w:rFonts w:ascii="Arial" w:hAnsi="Arial" w:cs="Arial"/>
               </w:rPr>
-              <w:t>10</w:t>
+              <w:lastRenderedPageBreak/>
+              <w:t>9</w:t>
             </w:r>
           </w:p>
         </w:tc>
@@ -11295,7 +13611,7 @@
               <w:rPr>
                 <w:rFonts w:ascii="Arial" w:hAnsi="Arial" w:cs="Arial"/>
               </w:rPr>
-              <w:t>Ineffective design</w:t>
+              <w:t>Unclear milestone</w:t>
             </w:r>
           </w:p>
         </w:tc>
@@ -11331,7 +13647,7 @@
               <w:rPr>
                 <w:rFonts w:ascii="Arial" w:hAnsi="Arial" w:cs="Arial"/>
               </w:rPr>
-              <w:t>4</w:t>
+              <w:t>2</w:t>
             </w:r>
           </w:p>
         </w:tc>
@@ -11349,7 +13665,7 @@
               <w:rPr>
                 <w:rFonts w:ascii="Arial" w:hAnsi="Arial" w:cs="Arial"/>
               </w:rPr>
-              <w:t>8</w:t>
+              <w:t>4</w:t>
             </w:r>
           </w:p>
         </w:tc>
@@ -11366,6 +13682,110 @@
           </w:p>
         </w:tc>
       </w:tr>
+      <w:tr>
+        <w:tc>
+          <w:tcPr>
+            <w:tcW w:w="693" w:type="dxa"/>
+          </w:tcPr>
+          <w:p>
+            <w:pPr>
+              <w:rPr>
+                <w:rFonts w:ascii="Arial" w:hAnsi="Arial" w:cs="Arial"/>
+              </w:rPr>
+            </w:pPr>
+            <w:r>
+              <w:rPr>
+                <w:rFonts w:ascii="Arial" w:hAnsi="Arial" w:cs="Arial"/>
+              </w:rPr>
+              <w:t>10</w:t>
+            </w:r>
+          </w:p>
+        </w:tc>
+        <w:tc>
+          <w:tcPr>
+            <w:tcW w:w="2362" w:type="dxa"/>
+          </w:tcPr>
+          <w:p>
+            <w:pPr>
+              <w:rPr>
+                <w:rFonts w:ascii="Arial" w:hAnsi="Arial" w:cs="Arial"/>
+              </w:rPr>
+            </w:pPr>
+            <w:r>
+              <w:rPr>
+                <w:rFonts w:ascii="Arial" w:hAnsi="Arial" w:cs="Arial"/>
+              </w:rPr>
+              <w:t>Ineffective design</w:t>
+            </w:r>
+          </w:p>
+        </w:tc>
+        <w:tc>
+          <w:tcPr>
+            <w:tcW w:w="1316" w:type="dxa"/>
+          </w:tcPr>
+          <w:p>
+            <w:pPr>
+              <w:rPr>
+                <w:rFonts w:ascii="Arial" w:hAnsi="Arial" w:cs="Arial"/>
+              </w:rPr>
+            </w:pPr>
+            <w:r>
+              <w:rPr>
+                <w:rFonts w:ascii="Arial" w:hAnsi="Arial" w:cs="Arial"/>
+              </w:rPr>
+              <w:t>2</w:t>
+            </w:r>
+          </w:p>
+        </w:tc>
+        <w:tc>
+          <w:tcPr>
+            <w:tcW w:w="1781" w:type="dxa"/>
+          </w:tcPr>
+          <w:p>
+            <w:pPr>
+              <w:rPr>
+                <w:rFonts w:ascii="Arial" w:hAnsi="Arial" w:cs="Arial"/>
+              </w:rPr>
+            </w:pPr>
+            <w:r>
+              <w:rPr>
+                <w:rFonts w:ascii="Arial" w:hAnsi="Arial" w:cs="Arial"/>
+              </w:rPr>
+              <w:t>4</w:t>
+            </w:r>
+          </w:p>
+        </w:tc>
+        <w:tc>
+          <w:tcPr>
+            <w:tcW w:w="926" w:type="dxa"/>
+          </w:tcPr>
+          <w:p>
+            <w:pPr>
+              <w:rPr>
+                <w:rFonts w:ascii="Arial" w:hAnsi="Arial" w:cs="Arial"/>
+              </w:rPr>
+            </w:pPr>
+            <w:r>
+              <w:rPr>
+                <w:rFonts w:ascii="Arial" w:hAnsi="Arial" w:cs="Arial"/>
+              </w:rPr>
+              <w:t>8</w:t>
+            </w:r>
+          </w:p>
+        </w:tc>
+        <w:tc>
+          <w:tcPr>
+            <w:tcW w:w="2272" w:type="dxa"/>
+          </w:tcPr>
+          <w:p>
+            <w:pPr>
+              <w:rPr>
+                <w:rFonts w:ascii="Arial" w:hAnsi="Arial" w:cs="Arial"/>
+              </w:rPr>
+            </w:pPr>
+          </w:p>
+        </w:tc>
+      </w:tr>
     </w:tbl>
     <w:p/>
     <w:p>
@@ -11384,7 +13804,6 @@
           <w:b/>
           <w:color w:val="auto"/>
         </w:rPr>
-        <w:lastRenderedPageBreak/>
         <w:t>Chapter 6: Configuration management</w:t>
       </w:r>
       <w:bookmarkEnd w:id="25"/>
@@ -12636,9 +15055,9 @@
     </w:lvl>
   </w:abstractNum>
   <w:abstractNum w:abstractNumId="10" w15:restartNumberingAfterBreak="0">
-    <w:nsid w:val="6E795CE8"/>
+    <w:nsid w:val="66AE710C"/>
     <w:multiLevelType w:val="hybridMultilevel"/>
-    <w:tmpl w:val="C762986C"/>
+    <w:tmpl w:val="513AA5DE"/>
     <w:lvl w:ilvl="0" w:tplc="04090001">
       <w:start w:val="1"/>
       <w:numFmt w:val="bullet"/>
@@ -12749,6 +15168,268 @@
     </w:lvl>
   </w:abstractNum>
   <w:abstractNum w:abstractNumId="11" w15:restartNumberingAfterBreak="0">
+    <w:nsid w:val="6E795CE8"/>
+    <w:multiLevelType w:val="hybridMultilevel"/>
+    <w:tmpl w:val="C762986C"/>
+    <w:lvl w:ilvl="0" w:tplc="04090001">
+      <w:start w:val="1"/>
+      <w:numFmt w:val="bullet"/>
+      <w:lvlText w:val=""/>
+      <w:lvlJc w:val="left"/>
+      <w:pPr>
+        <w:ind w:left="1440" w:hanging="360"/>
+      </w:pPr>
+      <w:rPr>
+        <w:rFonts w:ascii="Symbol" w:hAnsi="Symbol" w:hint="default"/>
+      </w:rPr>
+    </w:lvl>
+    <w:lvl w:ilvl="1" w:tplc="04090003" w:tentative="1">
+      <w:start w:val="1"/>
+      <w:numFmt w:val="bullet"/>
+      <w:lvlText w:val="o"/>
+      <w:lvlJc w:val="left"/>
+      <w:pPr>
+        <w:ind w:left="2160" w:hanging="360"/>
+      </w:pPr>
+      <w:rPr>
+        <w:rFonts w:ascii="Courier New" w:hAnsi="Courier New" w:cs="Courier New" w:hint="default"/>
+      </w:rPr>
+    </w:lvl>
+    <w:lvl w:ilvl="2" w:tplc="04090005" w:tentative="1">
+      <w:start w:val="1"/>
+      <w:numFmt w:val="bullet"/>
+      <w:lvlText w:val=""/>
+      <w:lvlJc w:val="left"/>
+      <w:pPr>
+        <w:ind w:left="2880" w:hanging="360"/>
+      </w:pPr>
+      <w:rPr>
+        <w:rFonts w:ascii="Wingdings" w:hAnsi="Wingdings" w:hint="default"/>
+      </w:rPr>
+    </w:lvl>
+    <w:lvl w:ilvl="3" w:tplc="04090001" w:tentative="1">
+      <w:start w:val="1"/>
+      <w:numFmt w:val="bullet"/>
+      <w:lvlText w:val=""/>
+      <w:lvlJc w:val="left"/>
+      <w:pPr>
+        <w:ind w:left="3600" w:hanging="360"/>
+      </w:pPr>
+      <w:rPr>
+        <w:rFonts w:ascii="Symbol" w:hAnsi="Symbol" w:hint="default"/>
+      </w:rPr>
+    </w:lvl>
+    <w:lvl w:ilvl="4" w:tplc="04090003" w:tentative="1">
+      <w:start w:val="1"/>
+      <w:numFmt w:val="bullet"/>
+      <w:lvlText w:val="o"/>
+      <w:lvlJc w:val="left"/>
+      <w:pPr>
+        <w:ind w:left="4320" w:hanging="360"/>
+      </w:pPr>
+      <w:rPr>
+        <w:rFonts w:ascii="Courier New" w:hAnsi="Courier New" w:cs="Courier New" w:hint="default"/>
+      </w:rPr>
+    </w:lvl>
+    <w:lvl w:ilvl="5" w:tplc="04090005" w:tentative="1">
+      <w:start w:val="1"/>
+      <w:numFmt w:val="bullet"/>
+      <w:lvlText w:val=""/>
+      <w:lvlJc w:val="left"/>
+      <w:pPr>
+        <w:ind w:left="5040" w:hanging="360"/>
+      </w:pPr>
+      <w:rPr>
+        <w:rFonts w:ascii="Wingdings" w:hAnsi="Wingdings" w:hint="default"/>
+      </w:rPr>
+    </w:lvl>
+    <w:lvl w:ilvl="6" w:tplc="04090001" w:tentative="1">
+      <w:start w:val="1"/>
+      <w:numFmt w:val="bullet"/>
+      <w:lvlText w:val=""/>
+      <w:lvlJc w:val="left"/>
+      <w:pPr>
+        <w:ind w:left="5760" w:hanging="360"/>
+      </w:pPr>
+      <w:rPr>
+        <w:rFonts w:ascii="Symbol" w:hAnsi="Symbol" w:hint="default"/>
+      </w:rPr>
+    </w:lvl>
+    <w:lvl w:ilvl="7" w:tplc="04090003" w:tentative="1">
+      <w:start w:val="1"/>
+      <w:numFmt w:val="bullet"/>
+      <w:lvlText w:val="o"/>
+      <w:lvlJc w:val="left"/>
+      <w:pPr>
+        <w:ind w:left="6480" w:hanging="360"/>
+      </w:pPr>
+      <w:rPr>
+        <w:rFonts w:ascii="Courier New" w:hAnsi="Courier New" w:cs="Courier New" w:hint="default"/>
+      </w:rPr>
+    </w:lvl>
+    <w:lvl w:ilvl="8" w:tplc="04090005" w:tentative="1">
+      <w:start w:val="1"/>
+      <w:numFmt w:val="bullet"/>
+      <w:lvlText w:val=""/>
+      <w:lvlJc w:val="left"/>
+      <w:pPr>
+        <w:ind w:left="7200" w:hanging="360"/>
+      </w:pPr>
+      <w:rPr>
+        <w:rFonts w:ascii="Wingdings" w:hAnsi="Wingdings" w:hint="default"/>
+      </w:rPr>
+    </w:lvl>
+  </w:abstractNum>
+  <w:abstractNum w:abstractNumId="12" w15:restartNumberingAfterBreak="0">
+    <w:nsid w:val="783278D1"/>
+    <w:multiLevelType w:val="multilevel"/>
+    <w:tmpl w:val="66068DD6"/>
+    <w:lvl w:ilvl="0">
+      <w:start w:val="1"/>
+      <w:numFmt w:val="bullet"/>
+      <w:lvlText w:val=""/>
+      <w:lvlJc w:val="left"/>
+      <w:pPr>
+        <w:tabs>
+          <w:tab w:val="num" w:pos="720"/>
+        </w:tabs>
+        <w:ind w:left="720" w:hanging="360"/>
+      </w:pPr>
+      <w:rPr>
+        <w:rFonts w:ascii="Symbol" w:hAnsi="Symbol" w:hint="default"/>
+        <w:sz w:val="20"/>
+      </w:rPr>
+    </w:lvl>
+    <w:lvl w:ilvl="1" w:tentative="1">
+      <w:start w:val="1"/>
+      <w:numFmt w:val="bullet"/>
+      <w:lvlText w:val="o"/>
+      <w:lvlJc w:val="left"/>
+      <w:pPr>
+        <w:tabs>
+          <w:tab w:val="num" w:pos="1440"/>
+        </w:tabs>
+        <w:ind w:left="1440" w:hanging="360"/>
+      </w:pPr>
+      <w:rPr>
+        <w:rFonts w:ascii="Courier New" w:hAnsi="Courier New" w:hint="default"/>
+        <w:sz w:val="20"/>
+      </w:rPr>
+    </w:lvl>
+    <w:lvl w:ilvl="2" w:tentative="1">
+      <w:start w:val="1"/>
+      <w:numFmt w:val="bullet"/>
+      <w:lvlText w:val=""/>
+      <w:lvlJc w:val="left"/>
+      <w:pPr>
+        <w:tabs>
+          <w:tab w:val="num" w:pos="2160"/>
+        </w:tabs>
+        <w:ind w:left="2160" w:hanging="360"/>
+      </w:pPr>
+      <w:rPr>
+        <w:rFonts w:ascii="Wingdings" w:hAnsi="Wingdings" w:hint="default"/>
+        <w:sz w:val="20"/>
+      </w:rPr>
+    </w:lvl>
+    <w:lvl w:ilvl="3" w:tentative="1">
+      <w:start w:val="1"/>
+      <w:numFmt w:val="bullet"/>
+      <w:lvlText w:val=""/>
+      <w:lvlJc w:val="left"/>
+      <w:pPr>
+        <w:tabs>
+          <w:tab w:val="num" w:pos="2880"/>
+        </w:tabs>
+        <w:ind w:left="2880" w:hanging="360"/>
+      </w:pPr>
+      <w:rPr>
+        <w:rFonts w:ascii="Wingdings" w:hAnsi="Wingdings" w:hint="default"/>
+        <w:sz w:val="20"/>
+      </w:rPr>
+    </w:lvl>
+    <w:lvl w:ilvl="4" w:tentative="1">
+      <w:start w:val="1"/>
+      <w:numFmt w:val="bullet"/>
+      <w:lvlText w:val=""/>
+      <w:lvlJc w:val="left"/>
+      <w:pPr>
+        <w:tabs>
+          <w:tab w:val="num" w:pos="3600"/>
+        </w:tabs>
+        <w:ind w:left="3600" w:hanging="360"/>
+      </w:pPr>
+      <w:rPr>
+        <w:rFonts w:ascii="Wingdings" w:hAnsi="Wingdings" w:hint="default"/>
+        <w:sz w:val="20"/>
+      </w:rPr>
+    </w:lvl>
+    <w:lvl w:ilvl="5" w:tentative="1">
+      <w:start w:val="1"/>
+      <w:numFmt w:val="bullet"/>
+      <w:lvlText w:val=""/>
+      <w:lvlJc w:val="left"/>
+      <w:pPr>
+        <w:tabs>
+          <w:tab w:val="num" w:pos="4320"/>
+        </w:tabs>
+        <w:ind w:left="4320" w:hanging="360"/>
+      </w:pPr>
+      <w:rPr>
+        <w:rFonts w:ascii="Wingdings" w:hAnsi="Wingdings" w:hint="default"/>
+        <w:sz w:val="20"/>
+      </w:rPr>
+    </w:lvl>
+    <w:lvl w:ilvl="6" w:tentative="1">
+      <w:start w:val="1"/>
+      <w:numFmt w:val="bullet"/>
+      <w:lvlText w:val=""/>
+      <w:lvlJc w:val="left"/>
+      <w:pPr>
+        <w:tabs>
+          <w:tab w:val="num" w:pos="5040"/>
+        </w:tabs>
+        <w:ind w:left="5040" w:hanging="360"/>
+      </w:pPr>
+      <w:rPr>
+        <w:rFonts w:ascii="Wingdings" w:hAnsi="Wingdings" w:hint="default"/>
+        <w:sz w:val="20"/>
+      </w:rPr>
+    </w:lvl>
+    <w:lvl w:ilvl="7" w:tentative="1">
+      <w:start w:val="1"/>
+      <w:numFmt w:val="bullet"/>
+      <w:lvlText w:val=""/>
+      <w:lvlJc w:val="left"/>
+      <w:pPr>
+        <w:tabs>
+          <w:tab w:val="num" w:pos="5760"/>
+        </w:tabs>
+        <w:ind w:left="5760" w:hanging="360"/>
+      </w:pPr>
+      <w:rPr>
+        <w:rFonts w:ascii="Wingdings" w:hAnsi="Wingdings" w:hint="default"/>
+        <w:sz w:val="20"/>
+      </w:rPr>
+    </w:lvl>
+    <w:lvl w:ilvl="8" w:tentative="1">
+      <w:start w:val="1"/>
+      <w:numFmt w:val="bullet"/>
+      <w:lvlText w:val=""/>
+      <w:lvlJc w:val="left"/>
+      <w:pPr>
+        <w:tabs>
+          <w:tab w:val="num" w:pos="6480"/>
+        </w:tabs>
+        <w:ind w:left="6480" w:hanging="360"/>
+      </w:pPr>
+      <w:rPr>
+        <w:rFonts w:ascii="Wingdings" w:hAnsi="Wingdings" w:hint="default"/>
+        <w:sz w:val="20"/>
+      </w:rPr>
+    </w:lvl>
+  </w:abstractNum>
+  <w:abstractNum w:abstractNumId="13" w15:restartNumberingAfterBreak="0">
     <w:nsid w:val="78CD190B"/>
     <w:multiLevelType w:val="hybridMultilevel"/>
     <w:tmpl w:val="E6B0B58E"/>
@@ -12871,7 +15552,7 @@
     <w:abstractNumId w:val="0"/>
   </w:num>
   <w:num w:numId="4">
-    <w:abstractNumId w:val="11"/>
+    <w:abstractNumId w:val="13"/>
   </w:num>
   <w:num w:numId="5">
     <w:abstractNumId w:val="9"/>
@@ -12892,10 +15573,16 @@
     <w:abstractNumId w:val="1"/>
   </w:num>
   <w:num w:numId="11">
-    <w:abstractNumId w:val="10"/>
+    <w:abstractNumId w:val="11"/>
   </w:num>
   <w:num w:numId="12">
     <w:abstractNumId w:val="6"/>
+  </w:num>
+  <w:num w:numId="13">
+    <w:abstractNumId w:val="12"/>
+  </w:num>
+  <w:num w:numId="14">
+    <w:abstractNumId w:val="10"/>
   </w:num>
 </w:numbering>
 </file>
@@ -13815,6 +16502,7 @@
   <w:rsids>
     <w:rsidRoot w:val="00D66728"/>
     <w:rsid w:val="003B46DD"/>
+    <w:rsid w:val="00560BCE"/>
     <w:rsid w:val="005A3206"/>
     <w:rsid w:val="00D66728"/>
     <w:rsid w:val="00E402DC"/>
@@ -14550,7 +17238,7 @@
 </file>
 
 <file path=customXml/itemProps1.xml><?xml version="1.0" encoding="utf-8"?>
-<ds:datastoreItem xmlns:ds="http://schemas.openxmlformats.org/officeDocument/2006/customXml" ds:itemID="{D6E08ACD-589A-4073-85BE-A50819E4C18D}">
+<ds:datastoreItem xmlns:ds="http://schemas.openxmlformats.org/officeDocument/2006/customXml" ds:itemID="{A5C1FD51-0E65-4CDE-B200-4EF848E0796B}">
   <ds:schemaRefs>
     <ds:schemaRef ds:uri="http://schemas.openxmlformats.org/officeDocument/2006/bibliography"/>
   </ds:schemaRefs>

--- a/CP propsal.docx
+++ b/CP propsal.docx
@@ -967,7 +967,7 @@
           <w:pPr>
             <w:pStyle w:val="TOC1"/>
             <w:tabs>
-              <w:tab w:val="right" w:leader="dot" w:pos="9350"/>
+              <w:tab w:val="right" w:leader="dot" w:pos="9890"/>
             </w:tabs>
             <w:rPr>
               <w:rFonts w:eastAsiaTheme="minorEastAsia"/>
@@ -983,7 +983,7 @@
           <w:r>
             <w:fldChar w:fldCharType="separate"/>
           </w:r>
-          <w:hyperlink w:anchor="_Toc5438957" w:history="1">
+          <w:hyperlink w:anchor="_Toc5611150" w:history="1">
             <w:r>
               <w:rPr>
                 <w:rStyle w:val="Hyperlink"/>
@@ -1012,7 +1012,7 @@
                 <w:noProof/>
                 <w:webHidden/>
               </w:rPr>
-              <w:instrText xml:space="preserve"> PAGEREF _Toc5438957 \h </w:instrText>
+              <w:instrText xml:space="preserve"> PAGEREF _Toc5611150 \h </w:instrText>
             </w:r>
             <w:r>
               <w:rPr>
@@ -1048,14 +1048,14 @@
             <w:pStyle w:val="TOC2"/>
             <w:tabs>
               <w:tab w:val="left" w:pos="880"/>
-              <w:tab w:val="right" w:leader="dot" w:pos="9350"/>
+              <w:tab w:val="right" w:leader="dot" w:pos="9890"/>
             </w:tabs>
             <w:rPr>
               <w:rFonts w:eastAsiaTheme="minorEastAsia"/>
               <w:noProof/>
             </w:rPr>
           </w:pPr>
-          <w:hyperlink w:anchor="_Toc5438958" w:history="1">
+          <w:hyperlink w:anchor="_Toc5611151" w:history="1">
             <w:r>
               <w:rPr>
                 <w:rStyle w:val="Hyperlink"/>
@@ -1100,7 +1100,7 @@
                 <w:noProof/>
                 <w:webHidden/>
               </w:rPr>
-              <w:instrText xml:space="preserve"> PAGEREF _Toc5438958 \h </w:instrText>
+              <w:instrText xml:space="preserve"> PAGEREF _Toc5611151 \h </w:instrText>
             </w:r>
             <w:r>
               <w:rPr>
@@ -1136,14 +1136,14 @@
             <w:pStyle w:val="TOC2"/>
             <w:tabs>
               <w:tab w:val="left" w:pos="880"/>
-              <w:tab w:val="right" w:leader="dot" w:pos="9350"/>
+              <w:tab w:val="right" w:leader="dot" w:pos="9890"/>
             </w:tabs>
             <w:rPr>
               <w:rFonts w:eastAsiaTheme="minorEastAsia"/>
               <w:noProof/>
             </w:rPr>
           </w:pPr>
-          <w:hyperlink w:anchor="_Toc5438959" w:history="1">
+          <w:hyperlink w:anchor="_Toc5611152" w:history="1">
             <w:r>
               <w:rPr>
                 <w:rStyle w:val="Hyperlink"/>
@@ -1188,7 +1188,7 @@
                 <w:noProof/>
                 <w:webHidden/>
               </w:rPr>
-              <w:instrText xml:space="preserve"> PAGEREF _Toc5438959 \h </w:instrText>
+              <w:instrText xml:space="preserve"> PAGEREF _Toc5611152 \h </w:instrText>
             </w:r>
             <w:r>
               <w:rPr>
@@ -1224,14 +1224,14 @@
             <w:pStyle w:val="TOC2"/>
             <w:tabs>
               <w:tab w:val="left" w:pos="880"/>
-              <w:tab w:val="right" w:leader="dot" w:pos="9350"/>
+              <w:tab w:val="right" w:leader="dot" w:pos="9890"/>
             </w:tabs>
             <w:rPr>
               <w:rFonts w:eastAsiaTheme="minorEastAsia"/>
               <w:noProof/>
             </w:rPr>
           </w:pPr>
-          <w:hyperlink w:anchor="_Toc5438960" w:history="1">
+          <w:hyperlink w:anchor="_Toc5611153" w:history="1">
             <w:r>
               <w:rPr>
                 <w:rStyle w:val="Hyperlink"/>
@@ -1276,7 +1276,7 @@
                 <w:noProof/>
                 <w:webHidden/>
               </w:rPr>
-              <w:instrText xml:space="preserve"> PAGEREF _Toc5438960 \h </w:instrText>
+              <w:instrText xml:space="preserve"> PAGEREF _Toc5611153 \h </w:instrText>
             </w:r>
             <w:r>
               <w:rPr>
@@ -1311,14 +1311,15 @@
           <w:pPr>
             <w:pStyle w:val="TOC2"/>
             <w:tabs>
-              <w:tab w:val="right" w:leader="dot" w:pos="9350"/>
+              <w:tab w:val="left" w:pos="880"/>
+              <w:tab w:val="right" w:leader="dot" w:pos="9890"/>
             </w:tabs>
             <w:rPr>
               <w:rFonts w:eastAsiaTheme="minorEastAsia"/>
               <w:noProof/>
             </w:rPr>
           </w:pPr>
-          <w:hyperlink w:anchor="_Toc5438961" w:history="1">
+          <w:hyperlink w:anchor="_Toc5611154" w:history="1">
             <w:r>
               <w:rPr>
                 <w:rStyle w:val="Hyperlink"/>
@@ -1326,17 +1327,33 @@
                 <w:b/>
                 <w:noProof/>
               </w:rPr>
-              <w:t>1.4 Description of the project</w:t>
-            </w:r>
-            <w:r>
-              <w:rPr>
-                <w:noProof/>
-                <w:webHidden/>
+              <w:t>1.4</w:t>
+            </w:r>
+            <w:r>
+              <w:rPr>
+                <w:rFonts w:eastAsiaTheme="minorEastAsia"/>
+                <w:noProof/>
               </w:rPr>
               <w:tab/>
             </w:r>
             <w:r>
               <w:rPr>
+                <w:rStyle w:val="Hyperlink"/>
+                <w:rFonts w:ascii="Arial" w:hAnsi="Arial" w:cs="Arial"/>
+                <w:b/>
+                <w:noProof/>
+              </w:rPr>
+              <w:t>Description of the project</w:t>
+            </w:r>
+            <w:r>
+              <w:rPr>
+                <w:noProof/>
+                <w:webHidden/>
+              </w:rPr>
+              <w:tab/>
+            </w:r>
+            <w:r>
+              <w:rPr>
                 <w:noProof/>
                 <w:webHidden/>
               </w:rPr>
@@ -1347,7 +1364,7 @@
                 <w:noProof/>
                 <w:webHidden/>
               </w:rPr>
-              <w:instrText xml:space="preserve"> PAGEREF _Toc5438961 \h </w:instrText>
+              <w:instrText xml:space="preserve"> PAGEREF _Toc5611154 \h </w:instrText>
             </w:r>
             <w:r>
               <w:rPr>
@@ -1382,14 +1399,14 @@
           <w:pPr>
             <w:pStyle w:val="TOC3"/>
             <w:tabs>
-              <w:tab w:val="right" w:leader="dot" w:pos="9350"/>
+              <w:tab w:val="right" w:leader="dot" w:pos="9890"/>
             </w:tabs>
             <w:rPr>
               <w:rFonts w:eastAsiaTheme="minorEastAsia"/>
               <w:noProof/>
             </w:rPr>
           </w:pPr>
-          <w:hyperlink w:anchor="_Toc5438962" w:history="1">
+          <w:hyperlink w:anchor="_Toc5611155" w:history="1">
             <w:r>
               <w:rPr>
                 <w:rStyle w:val="Hyperlink"/>
@@ -1418,7 +1435,7 @@
                 <w:noProof/>
                 <w:webHidden/>
               </w:rPr>
-              <w:instrText xml:space="preserve"> PAGEREF _Toc5438962 \h </w:instrText>
+              <w:instrText xml:space="preserve"> PAGEREF _Toc5611155 \h </w:instrText>
             </w:r>
             <w:r>
               <w:rPr>
@@ -1453,14 +1470,14 @@
           <w:pPr>
             <w:pStyle w:val="TOC2"/>
             <w:tabs>
-              <w:tab w:val="right" w:leader="dot" w:pos="9350"/>
+              <w:tab w:val="right" w:leader="dot" w:pos="9890"/>
             </w:tabs>
             <w:rPr>
               <w:rFonts w:eastAsiaTheme="minorEastAsia"/>
               <w:noProof/>
             </w:rPr>
           </w:pPr>
-          <w:hyperlink w:anchor="_Toc5438963" w:history="1">
+          <w:hyperlink w:anchor="_Toc5611156" w:history="1">
             <w:r>
               <w:rPr>
                 <w:rStyle w:val="Hyperlink"/>
@@ -1489,7 +1506,7 @@
                 <w:noProof/>
                 <w:webHidden/>
               </w:rPr>
-              <w:instrText xml:space="preserve"> PAGEREF _Toc5438963 \h </w:instrText>
+              <w:instrText xml:space="preserve"> PAGEREF _Toc5611156 \h </w:instrText>
             </w:r>
             <w:r>
               <w:rPr>
@@ -1509,7 +1526,7 @@
                 <w:noProof/>
                 <w:webHidden/>
               </w:rPr>
-              <w:t>2</w:t>
+              <w:t>3</w:t>
             </w:r>
             <w:r>
               <w:rPr>
@@ -1524,14 +1541,14 @@
           <w:pPr>
             <w:pStyle w:val="TOC1"/>
             <w:tabs>
-              <w:tab w:val="right" w:leader="dot" w:pos="9350"/>
+              <w:tab w:val="right" w:leader="dot" w:pos="9890"/>
             </w:tabs>
             <w:rPr>
               <w:rFonts w:eastAsiaTheme="minorEastAsia"/>
               <w:noProof/>
             </w:rPr>
           </w:pPr>
-          <w:hyperlink w:anchor="_Toc5438964" w:history="1">
+          <w:hyperlink w:anchor="_Toc5611157" w:history="1">
             <w:r>
               <w:rPr>
                 <w:rStyle w:val="Hyperlink"/>
@@ -1560,7 +1577,7 @@
                 <w:noProof/>
                 <w:webHidden/>
               </w:rPr>
-              <w:instrText xml:space="preserve"> PAGEREF _Toc5438964 \h </w:instrText>
+              <w:instrText xml:space="preserve"> PAGEREF _Toc5611157 \h </w:instrText>
             </w:r>
             <w:r>
               <w:rPr>
@@ -1580,7 +1597,7 @@
                 <w:noProof/>
                 <w:webHidden/>
               </w:rPr>
-              <w:t>2</w:t>
+              <w:t>3</w:t>
             </w:r>
             <w:r>
               <w:rPr>
@@ -1595,14 +1612,14 @@
           <w:pPr>
             <w:pStyle w:val="TOC2"/>
             <w:tabs>
-              <w:tab w:val="right" w:leader="dot" w:pos="9350"/>
+              <w:tab w:val="right" w:leader="dot" w:pos="9890"/>
             </w:tabs>
             <w:rPr>
               <w:rFonts w:eastAsiaTheme="minorEastAsia"/>
               <w:noProof/>
             </w:rPr>
           </w:pPr>
-          <w:hyperlink w:anchor="_Toc5438965" w:history="1">
+          <w:hyperlink w:anchor="_Toc5611158" w:history="1">
             <w:r>
               <w:rPr>
                 <w:rStyle w:val="Hyperlink"/>
@@ -1631,7 +1648,7 @@
                 <w:noProof/>
                 <w:webHidden/>
               </w:rPr>
-              <w:instrText xml:space="preserve"> PAGEREF _Toc5438965 \h </w:instrText>
+              <w:instrText xml:space="preserve"> PAGEREF _Toc5611158 \h </w:instrText>
             </w:r>
             <w:r>
               <w:rPr>
@@ -1651,7 +1668,7 @@
                 <w:noProof/>
                 <w:webHidden/>
               </w:rPr>
-              <w:t>2</w:t>
+              <w:t>3</w:t>
             </w:r>
             <w:r>
               <w:rPr>
@@ -1666,14 +1683,14 @@
           <w:pPr>
             <w:pStyle w:val="TOC2"/>
             <w:tabs>
-              <w:tab w:val="right" w:leader="dot" w:pos="9350"/>
+              <w:tab w:val="right" w:leader="dot" w:pos="9890"/>
             </w:tabs>
             <w:rPr>
               <w:rFonts w:eastAsiaTheme="minorEastAsia"/>
               <w:noProof/>
             </w:rPr>
           </w:pPr>
-          <w:hyperlink w:anchor="_Toc5438966" w:history="1">
+          <w:hyperlink w:anchor="_Toc5611159" w:history="1">
             <w:r>
               <w:rPr>
                 <w:rStyle w:val="Hyperlink"/>
@@ -1702,7 +1719,7 @@
                 <w:noProof/>
                 <w:webHidden/>
               </w:rPr>
-              <w:instrText xml:space="preserve"> PAGEREF _Toc5438966 \h </w:instrText>
+              <w:instrText xml:space="preserve"> PAGEREF _Toc5611159 \h </w:instrText>
             </w:r>
             <w:r>
               <w:rPr>
@@ -1722,7 +1739,7 @@
                 <w:noProof/>
                 <w:webHidden/>
               </w:rPr>
-              <w:t>2</w:t>
+              <w:t>3</w:t>
             </w:r>
             <w:r>
               <w:rPr>
@@ -1737,14 +1754,14 @@
           <w:pPr>
             <w:pStyle w:val="TOC2"/>
             <w:tabs>
-              <w:tab w:val="right" w:leader="dot" w:pos="9350"/>
+              <w:tab w:val="right" w:leader="dot" w:pos="9890"/>
             </w:tabs>
             <w:rPr>
               <w:rFonts w:eastAsiaTheme="minorEastAsia"/>
               <w:noProof/>
             </w:rPr>
           </w:pPr>
-          <w:hyperlink w:anchor="_Toc5438967" w:history="1">
+          <w:hyperlink w:anchor="_Toc5611160" w:history="1">
             <w:r>
               <w:rPr>
                 <w:rStyle w:val="Hyperlink"/>
@@ -1773,7 +1790,7 @@
                 <w:noProof/>
                 <w:webHidden/>
               </w:rPr>
-              <w:instrText xml:space="preserve"> PAGEREF _Toc5438967 \h </w:instrText>
+              <w:instrText xml:space="preserve"> PAGEREF _Toc5611160 \h </w:instrText>
             </w:r>
             <w:r>
               <w:rPr>
@@ -1793,7 +1810,7 @@
                 <w:noProof/>
                 <w:webHidden/>
               </w:rPr>
-              <w:t>2</w:t>
+              <w:t>3</w:t>
             </w:r>
             <w:r>
               <w:rPr>
@@ -1808,14 +1825,14 @@
           <w:pPr>
             <w:pStyle w:val="TOC2"/>
             <w:tabs>
-              <w:tab w:val="right" w:leader="dot" w:pos="9350"/>
+              <w:tab w:val="right" w:leader="dot" w:pos="9890"/>
             </w:tabs>
             <w:rPr>
               <w:rFonts w:eastAsiaTheme="minorEastAsia"/>
               <w:noProof/>
             </w:rPr>
           </w:pPr>
-          <w:hyperlink w:anchor="_Toc5438968" w:history="1">
+          <w:hyperlink w:anchor="_Toc5611161" w:history="1">
             <w:r>
               <w:rPr>
                 <w:rStyle w:val="Hyperlink"/>
@@ -1844,7 +1861,7 @@
                 <w:noProof/>
                 <w:webHidden/>
               </w:rPr>
-              <w:instrText xml:space="preserve"> PAGEREF _Toc5438968 \h </w:instrText>
+              <w:instrText xml:space="preserve"> PAGEREF _Toc5611161 \h </w:instrText>
             </w:r>
             <w:r>
               <w:rPr>
@@ -1864,7 +1881,7 @@
                 <w:noProof/>
                 <w:webHidden/>
               </w:rPr>
-              <w:t>2</w:t>
+              <w:t>3</w:t>
             </w:r>
             <w:r>
               <w:rPr>
@@ -1879,14 +1896,14 @@
           <w:pPr>
             <w:pStyle w:val="TOC2"/>
             <w:tabs>
-              <w:tab w:val="right" w:leader="dot" w:pos="9350"/>
+              <w:tab w:val="right" w:leader="dot" w:pos="9890"/>
             </w:tabs>
             <w:rPr>
               <w:rFonts w:eastAsiaTheme="minorEastAsia"/>
               <w:noProof/>
             </w:rPr>
           </w:pPr>
-          <w:hyperlink w:anchor="_Toc5438969" w:history="1">
+          <w:hyperlink w:anchor="_Toc5611162" w:history="1">
             <w:r>
               <w:rPr>
                 <w:rStyle w:val="Hyperlink"/>
@@ -1915,7 +1932,7 @@
                 <w:noProof/>
                 <w:webHidden/>
               </w:rPr>
-              <w:instrText xml:space="preserve"> PAGEREF _Toc5438969 \h </w:instrText>
+              <w:instrText xml:space="preserve"> PAGEREF _Toc5611162 \h </w:instrText>
             </w:r>
             <w:r>
               <w:rPr>
@@ -1950,14 +1967,14 @@
           <w:pPr>
             <w:pStyle w:val="TOC1"/>
             <w:tabs>
-              <w:tab w:val="right" w:leader="dot" w:pos="9350"/>
+              <w:tab w:val="right" w:leader="dot" w:pos="9890"/>
             </w:tabs>
             <w:rPr>
               <w:rFonts w:eastAsiaTheme="minorEastAsia"/>
               <w:noProof/>
             </w:rPr>
           </w:pPr>
-          <w:hyperlink w:anchor="_Toc5438970" w:history="1">
+          <w:hyperlink w:anchor="_Toc5611163" w:history="1">
             <w:r>
               <w:rPr>
                 <w:rStyle w:val="Hyperlink"/>
@@ -1986,7 +2003,7 @@
                 <w:noProof/>
                 <w:webHidden/>
               </w:rPr>
-              <w:instrText xml:space="preserve"> PAGEREF _Toc5438970 \h </w:instrText>
+              <w:instrText xml:space="preserve"> PAGEREF _Toc5611163 \h </w:instrText>
             </w:r>
             <w:r>
               <w:rPr>
@@ -2006,7 +2023,7 @@
                 <w:noProof/>
                 <w:webHidden/>
               </w:rPr>
-              <w:t>3</w:t>
+              <w:t>4</w:t>
             </w:r>
             <w:r>
               <w:rPr>
@@ -2021,14 +2038,14 @@
           <w:pPr>
             <w:pStyle w:val="TOC2"/>
             <w:tabs>
-              <w:tab w:val="right" w:leader="dot" w:pos="9350"/>
+              <w:tab w:val="right" w:leader="dot" w:pos="9890"/>
             </w:tabs>
             <w:rPr>
               <w:rFonts w:eastAsiaTheme="minorEastAsia"/>
               <w:noProof/>
             </w:rPr>
           </w:pPr>
-          <w:hyperlink w:anchor="_Toc5438971" w:history="1">
+          <w:hyperlink w:anchor="_Toc5611164" w:history="1">
             <w:r>
               <w:rPr>
                 <w:rStyle w:val="Hyperlink"/>
@@ -2057,7 +2074,7 @@
                 <w:noProof/>
                 <w:webHidden/>
               </w:rPr>
-              <w:instrText xml:space="preserve"> PAGEREF _Toc5438971 \h </w:instrText>
+              <w:instrText xml:space="preserve"> PAGEREF _Toc5611164 \h </w:instrText>
             </w:r>
             <w:r>
               <w:rPr>
@@ -2077,7 +2094,7 @@
                 <w:noProof/>
                 <w:webHidden/>
               </w:rPr>
-              <w:t>3</w:t>
+              <w:t>4</w:t>
             </w:r>
             <w:r>
               <w:rPr>
@@ -2092,14 +2109,14 @@
           <w:pPr>
             <w:pStyle w:val="TOC2"/>
             <w:tabs>
-              <w:tab w:val="right" w:leader="dot" w:pos="9350"/>
+              <w:tab w:val="right" w:leader="dot" w:pos="9890"/>
             </w:tabs>
             <w:rPr>
               <w:rFonts w:eastAsiaTheme="minorEastAsia"/>
               <w:noProof/>
             </w:rPr>
           </w:pPr>
-          <w:hyperlink w:anchor="_Toc5438972" w:history="1">
+          <w:hyperlink w:anchor="_Toc5611165" w:history="1">
             <w:r>
               <w:rPr>
                 <w:rStyle w:val="Hyperlink"/>
@@ -2128,7 +2145,7 @@
                 <w:noProof/>
                 <w:webHidden/>
               </w:rPr>
-              <w:instrText xml:space="preserve"> PAGEREF _Toc5438972 \h </w:instrText>
+              <w:instrText xml:space="preserve"> PAGEREF _Toc5611165 \h </w:instrText>
             </w:r>
             <w:r>
               <w:rPr>
@@ -2163,14 +2180,14 @@
           <w:pPr>
             <w:pStyle w:val="TOC2"/>
             <w:tabs>
-              <w:tab w:val="right" w:leader="dot" w:pos="9350"/>
+              <w:tab w:val="right" w:leader="dot" w:pos="9890"/>
             </w:tabs>
             <w:rPr>
               <w:rFonts w:eastAsiaTheme="minorEastAsia"/>
               <w:noProof/>
             </w:rPr>
           </w:pPr>
-          <w:hyperlink w:anchor="_Toc5438973" w:history="1">
+          <w:hyperlink w:anchor="_Toc5611166" w:history="1">
             <w:r>
               <w:rPr>
                 <w:rStyle w:val="Hyperlink"/>
@@ -2199,7 +2216,7 @@
                 <w:noProof/>
                 <w:webHidden/>
               </w:rPr>
-              <w:instrText xml:space="preserve"> PAGEREF _Toc5438973 \h </w:instrText>
+              <w:instrText xml:space="preserve"> PAGEREF _Toc5611166 \h </w:instrText>
             </w:r>
             <w:r>
               <w:rPr>
@@ -2234,14 +2251,14 @@
           <w:pPr>
             <w:pStyle w:val="TOC1"/>
             <w:tabs>
-              <w:tab w:val="right" w:leader="dot" w:pos="9350"/>
+              <w:tab w:val="right" w:leader="dot" w:pos="9890"/>
             </w:tabs>
             <w:rPr>
               <w:rFonts w:eastAsiaTheme="minorEastAsia"/>
               <w:noProof/>
             </w:rPr>
           </w:pPr>
-          <w:hyperlink w:anchor="_Toc5438974" w:history="1">
+          <w:hyperlink w:anchor="_Toc5611167" w:history="1">
             <w:r>
               <w:rPr>
                 <w:rStyle w:val="Hyperlink"/>
@@ -2270,7 +2287,7 @@
                 <w:noProof/>
                 <w:webHidden/>
               </w:rPr>
-              <w:instrText xml:space="preserve"> PAGEREF _Toc5438974 \h </w:instrText>
+              <w:instrText xml:space="preserve"> PAGEREF _Toc5611167 \h </w:instrText>
             </w:r>
             <w:r>
               <w:rPr>
@@ -2290,7 +2307,7 @@
                 <w:noProof/>
                 <w:webHidden/>
               </w:rPr>
-              <w:t>6</w:t>
+              <w:t>7</w:t>
             </w:r>
             <w:r>
               <w:rPr>
@@ -2305,14 +2322,14 @@
           <w:pPr>
             <w:pStyle w:val="TOC2"/>
             <w:tabs>
-              <w:tab w:val="right" w:leader="dot" w:pos="9350"/>
+              <w:tab w:val="right" w:leader="dot" w:pos="9890"/>
             </w:tabs>
             <w:rPr>
               <w:rFonts w:eastAsiaTheme="minorEastAsia"/>
               <w:noProof/>
             </w:rPr>
           </w:pPr>
-          <w:hyperlink w:anchor="_Toc5438975" w:history="1">
+          <w:hyperlink w:anchor="_Toc5611168" w:history="1">
             <w:r>
               <w:rPr>
                 <w:rStyle w:val="Hyperlink"/>
@@ -2341,7 +2358,7 @@
                 <w:noProof/>
                 <w:webHidden/>
               </w:rPr>
-              <w:instrText xml:space="preserve"> PAGEREF _Toc5438975 \h </w:instrText>
+              <w:instrText xml:space="preserve"> PAGEREF _Toc5611168 \h </w:instrText>
             </w:r>
             <w:r>
               <w:rPr>
@@ -2361,7 +2378,7 @@
                 <w:noProof/>
                 <w:webHidden/>
               </w:rPr>
-              <w:t>6</w:t>
+              <w:t>7</w:t>
             </w:r>
             <w:r>
               <w:rPr>
@@ -2376,14 +2393,23 @@
           <w:pPr>
             <w:pStyle w:val="TOC2"/>
             <w:tabs>
-              <w:tab w:val="right" w:leader="dot" w:pos="9350"/>
+              <w:tab w:val="right" w:leader="dot" w:pos="9890"/>
             </w:tabs>
             <w:rPr>
               <w:rFonts w:eastAsiaTheme="minorEastAsia"/>
               <w:noProof/>
             </w:rPr>
           </w:pPr>
-          <w:hyperlink w:anchor="_Toc5438976" w:history="1">
+          <w:hyperlink w:anchor="_Toc5611169" w:history="1">
+            <w:r>
+              <w:rPr>
+                <w:rStyle w:val="Hyperlink"/>
+                <w:rFonts w:ascii="Arial" w:hAnsi="Arial" w:cs="Arial"/>
+                <w:b/>
+                <w:noProof/>
+              </w:rPr>
+              <w:t>4.2 Milestone</w:t>
+            </w:r>
             <w:r>
               <w:rPr>
                 <w:noProof/>
@@ -2403,7 +2429,7 @@
                 <w:noProof/>
                 <w:webHidden/>
               </w:rPr>
-              <w:instrText xml:space="preserve"> PAGEREF _Toc5438976 \h </w:instrText>
+              <w:instrText xml:space="preserve"> PAGEREF _Toc5611169 \h </w:instrText>
             </w:r>
             <w:r>
               <w:rPr>
@@ -2423,7 +2449,7 @@
                 <w:noProof/>
                 <w:webHidden/>
               </w:rPr>
-              <w:t>7</w:t>
+              <w:t>9</w:t>
             </w:r>
             <w:r>
               <w:rPr>
@@ -2438,14 +2464,14 @@
           <w:pPr>
             <w:pStyle w:val="TOC2"/>
             <w:tabs>
-              <w:tab w:val="right" w:leader="dot" w:pos="9350"/>
+              <w:tab w:val="right" w:leader="dot" w:pos="9890"/>
             </w:tabs>
             <w:rPr>
               <w:rFonts w:eastAsiaTheme="minorEastAsia"/>
               <w:noProof/>
             </w:rPr>
           </w:pPr>
-          <w:hyperlink w:anchor="_Toc5438977" w:history="1">
+          <w:hyperlink w:anchor="_Toc5611170" w:history="1">
             <w:r>
               <w:rPr>
                 <w:rStyle w:val="Hyperlink"/>
@@ -2453,7 +2479,7 @@
                 <w:b/>
                 <w:noProof/>
               </w:rPr>
-              <w:t>4.2 Milestone</w:t>
+              <w:t>4.3 Gantt chart</w:t>
             </w:r>
             <w:r>
               <w:rPr>
@@ -2474,7 +2500,7 @@
                 <w:noProof/>
                 <w:webHidden/>
               </w:rPr>
-              <w:instrText xml:space="preserve"> PAGEREF _Toc5438977 \h </w:instrText>
+              <w:instrText xml:space="preserve"> PAGEREF _Toc5611170 \h </w:instrText>
             </w:r>
             <w:r>
               <w:rPr>
@@ -2494,7 +2520,7 @@
                 <w:noProof/>
                 <w:webHidden/>
               </w:rPr>
-              <w:t>8</w:t>
+              <w:t>9</w:t>
             </w:r>
             <w:r>
               <w:rPr>
@@ -2507,16 +2533,16 @@
         </w:p>
         <w:p>
           <w:pPr>
-            <w:pStyle w:val="TOC2"/>
+            <w:pStyle w:val="TOC1"/>
             <w:tabs>
-              <w:tab w:val="right" w:leader="dot" w:pos="9350"/>
+              <w:tab w:val="right" w:leader="dot" w:pos="9890"/>
             </w:tabs>
             <w:rPr>
               <w:rFonts w:eastAsiaTheme="minorEastAsia"/>
               <w:noProof/>
             </w:rPr>
           </w:pPr>
-          <w:hyperlink w:anchor="_Toc5438978" w:history="1">
+          <w:hyperlink w:anchor="_Toc5611171" w:history="1">
             <w:r>
               <w:rPr>
                 <w:rStyle w:val="Hyperlink"/>
@@ -2524,7 +2550,7 @@
                 <w:b/>
                 <w:noProof/>
               </w:rPr>
-              <w:t>4.3 Gantt chart</w:t>
+              <w:t>Chapter 5: Risk management</w:t>
             </w:r>
             <w:r>
               <w:rPr>
@@ -2545,7 +2571,7 @@
                 <w:noProof/>
                 <w:webHidden/>
               </w:rPr>
-              <w:instrText xml:space="preserve"> PAGEREF _Toc5438978 \h </w:instrText>
+              <w:instrText xml:space="preserve"> PAGEREF _Toc5611171 \h </w:instrText>
             </w:r>
             <w:r>
               <w:rPr>
@@ -2565,7 +2591,7 @@
                 <w:noProof/>
                 <w:webHidden/>
               </w:rPr>
-              <w:t>8</w:t>
+              <w:t>12</w:t>
             </w:r>
             <w:r>
               <w:rPr>
@@ -2580,14 +2606,14 @@
           <w:pPr>
             <w:pStyle w:val="TOC1"/>
             <w:tabs>
-              <w:tab w:val="right" w:leader="dot" w:pos="9350"/>
+              <w:tab w:val="right" w:leader="dot" w:pos="9890"/>
             </w:tabs>
             <w:rPr>
               <w:rFonts w:eastAsiaTheme="minorEastAsia"/>
               <w:noProof/>
             </w:rPr>
           </w:pPr>
-          <w:hyperlink w:anchor="_Toc5438979" w:history="1">
+          <w:hyperlink w:anchor="_Toc5611172" w:history="1">
             <w:r>
               <w:rPr>
                 <w:rStyle w:val="Hyperlink"/>
@@ -2595,7 +2621,7 @@
                 <w:b/>
                 <w:noProof/>
               </w:rPr>
-              <w:t>Chapter 5: Risk management</w:t>
+              <w:t>Chapter 6: Configuration management</w:t>
             </w:r>
             <w:r>
               <w:rPr>
@@ -2616,7 +2642,7 @@
                 <w:noProof/>
                 <w:webHidden/>
               </w:rPr>
-              <w:instrText xml:space="preserve"> PAGEREF _Toc5438979 \h </w:instrText>
+              <w:instrText xml:space="preserve"> PAGEREF _Toc5611172 \h </w:instrText>
             </w:r>
             <w:r>
               <w:rPr>
@@ -2636,7 +2662,7 @@
                 <w:noProof/>
                 <w:webHidden/>
               </w:rPr>
-              <w:t>9</w:t>
+              <w:t>14</w:t>
             </w:r>
             <w:r>
               <w:rPr>
@@ -2651,14 +2677,14 @@
           <w:pPr>
             <w:pStyle w:val="TOC1"/>
             <w:tabs>
-              <w:tab w:val="right" w:leader="dot" w:pos="9350"/>
+              <w:tab w:val="right" w:leader="dot" w:pos="9890"/>
             </w:tabs>
             <w:rPr>
               <w:rFonts w:eastAsiaTheme="minorEastAsia"/>
               <w:noProof/>
             </w:rPr>
           </w:pPr>
-          <w:hyperlink w:anchor="_Toc5438980" w:history="1">
+          <w:hyperlink w:anchor="_Toc5611173" w:history="1">
             <w:r>
               <w:rPr>
                 <w:rStyle w:val="Hyperlink"/>
@@ -2666,7 +2692,7 @@
                 <w:b/>
                 <w:noProof/>
               </w:rPr>
-              <w:t>Chapter 6: Configuration management</w:t>
+              <w:t>Chapter 7: Conclusion</w:t>
             </w:r>
             <w:r>
               <w:rPr>
@@ -2687,7 +2713,7 @@
                 <w:noProof/>
                 <w:webHidden/>
               </w:rPr>
-              <w:instrText xml:space="preserve"> PAGEREF _Toc5438980 \h </w:instrText>
+              <w:instrText xml:space="preserve"> PAGEREF _Toc5611173 \h </w:instrText>
             </w:r>
             <w:r>
               <w:rPr>
@@ -2707,7 +2733,7 @@
                 <w:noProof/>
                 <w:webHidden/>
               </w:rPr>
-              <w:t>10</w:t>
+              <w:t>14</w:t>
             </w:r>
             <w:r>
               <w:rPr>
@@ -2722,14 +2748,14 @@
           <w:pPr>
             <w:pStyle w:val="TOC1"/>
             <w:tabs>
-              <w:tab w:val="right" w:leader="dot" w:pos="9350"/>
+              <w:tab w:val="right" w:leader="dot" w:pos="9890"/>
             </w:tabs>
             <w:rPr>
               <w:rFonts w:eastAsiaTheme="minorEastAsia"/>
               <w:noProof/>
             </w:rPr>
           </w:pPr>
-          <w:hyperlink w:anchor="_Toc5438981" w:history="1">
+          <w:hyperlink w:anchor="_Toc5611174" w:history="1">
             <w:r>
               <w:rPr>
                 <w:rStyle w:val="Hyperlink"/>
@@ -2737,7 +2763,7 @@
                 <w:b/>
                 <w:noProof/>
               </w:rPr>
-              <w:t>Chapter 7: Conclusion</w:t>
+              <w:t>Chapter 8: Reference and Bibliography</w:t>
             </w:r>
             <w:r>
               <w:rPr>
@@ -2758,7 +2784,7 @@
                 <w:noProof/>
                 <w:webHidden/>
               </w:rPr>
-              <w:instrText xml:space="preserve"> PAGEREF _Toc5438981 \h </w:instrText>
+              <w:instrText xml:space="preserve"> PAGEREF _Toc5611174 \h </w:instrText>
             </w:r>
             <w:r>
               <w:rPr>
@@ -2778,7 +2804,7 @@
                 <w:noProof/>
                 <w:webHidden/>
               </w:rPr>
-              <w:t>10</w:t>
+              <w:t>14</w:t>
             </w:r>
             <w:r>
               <w:rPr>
@@ -2793,22 +2819,20 @@
           <w:pPr>
             <w:pStyle w:val="TOC1"/>
             <w:tabs>
-              <w:tab w:val="right" w:leader="dot" w:pos="9350"/>
+              <w:tab w:val="right" w:leader="dot" w:pos="9890"/>
             </w:tabs>
             <w:rPr>
               <w:rFonts w:eastAsiaTheme="minorEastAsia"/>
               <w:noProof/>
             </w:rPr>
           </w:pPr>
-          <w:hyperlink w:anchor="_Toc5438982" w:history="1">
+          <w:hyperlink w:anchor="_Toc5611175" w:history="1">
             <w:r>
               <w:rPr>
                 <w:rStyle w:val="Hyperlink"/>
-                <w:rFonts w:ascii="Arial" w:hAnsi="Arial" w:cs="Arial"/>
-                <w:b/>
-                <w:noProof/>
-              </w:rPr>
-              <w:t>Chapter 8: Reference and Bibliography</w:t>
+                <w:noProof/>
+              </w:rPr>
+              <w:t>References</w:t>
             </w:r>
             <w:r>
               <w:rPr>
@@ -2829,7 +2853,7 @@
                 <w:noProof/>
                 <w:webHidden/>
               </w:rPr>
-              <w:instrText xml:space="preserve"> PAGEREF _Toc5438982 \h </w:instrText>
+              <w:instrText xml:space="preserve"> PAGEREF _Toc5611175 \h </w:instrText>
             </w:r>
             <w:r>
               <w:rPr>
@@ -2849,7 +2873,7 @@
                 <w:noProof/>
                 <w:webHidden/>
               </w:rPr>
-              <w:t>10</w:t>
+              <w:t>14</w:t>
             </w:r>
             <w:r>
               <w:rPr>
@@ -2901,7 +2925,7 @@
           <w:color w:val="auto"/>
         </w:rPr>
       </w:pPr>
-      <w:bookmarkStart w:id="0" w:name="_Toc5438957"/>
+      <w:bookmarkStart w:id="0" w:name="_Toc5611150"/>
       <w:r>
         <w:rPr>
           <w:rFonts w:ascii="Arial" w:hAnsi="Arial" w:cs="Arial"/>
@@ -2926,7 +2950,7 @@
           <w:color w:val="auto"/>
         </w:rPr>
       </w:pPr>
-      <w:bookmarkStart w:id="1" w:name="_Toc5438958"/>
+      <w:bookmarkStart w:id="1" w:name="_Toc5611151"/>
       <w:r>
         <w:rPr>
           <w:rFonts w:ascii="Arial" w:hAnsi="Arial" w:cs="Arial"/>
@@ -3100,7 +3124,7 @@
           <w:color w:val="auto"/>
         </w:rPr>
       </w:pPr>
-      <w:bookmarkStart w:id="2" w:name="_Toc5438959"/>
+      <w:bookmarkStart w:id="2" w:name="_Toc5611152"/>
       <w:r>
         <w:rPr>
           <w:rFonts w:ascii="Arial" w:hAnsi="Arial" w:cs="Arial"/>
@@ -3134,7 +3158,47 @@
         <w:rPr>
           <w:rFonts w:ascii="Arial" w:hAnsi="Arial" w:cs="Arial"/>
         </w:rPr>
-        <w:t xml:space="preserve"> </w:t>
+        <w:t>These websites provide such facilities in Nepal</w:t>
+      </w:r>
+      <w:r>
+        <w:rPr>
+          <w:rFonts w:ascii="Arial" w:hAnsi="Arial" w:cs="Arial"/>
+        </w:rPr>
+        <w:t xml:space="preserve"> but most of the customers are still unfamiliar with them</w:t>
+      </w:r>
+      <w:r>
+        <w:rPr>
+          <w:rFonts w:ascii="Arial" w:hAnsi="Arial" w:cs="Arial"/>
+        </w:rPr>
+        <w:t xml:space="preserve">. There is also popular app called </w:t>
+      </w:r>
+      <w:proofErr w:type="spellStart"/>
+      <w:r>
+        <w:rPr>
+          <w:rFonts w:ascii="Arial" w:hAnsi="Arial" w:cs="Arial"/>
+        </w:rPr>
+        <w:t>redBus</w:t>
+      </w:r>
+      <w:proofErr w:type="spellEnd"/>
+      <w:r>
+        <w:rPr>
+          <w:rFonts w:ascii="Arial" w:hAnsi="Arial" w:cs="Arial"/>
+        </w:rPr>
+        <w:t xml:space="preserve"> which provide online ticket booking services but it is not available in Nepal. I got the concept of this project from </w:t>
+      </w:r>
+      <w:proofErr w:type="spellStart"/>
+      <w:r>
+        <w:rPr>
+          <w:rFonts w:ascii="Arial" w:hAnsi="Arial" w:cs="Arial"/>
+        </w:rPr>
+        <w:t>redBus</w:t>
+      </w:r>
+      <w:proofErr w:type="spellEnd"/>
+      <w:r>
+        <w:rPr>
+          <w:rFonts w:ascii="Arial" w:hAnsi="Arial" w:cs="Arial"/>
+        </w:rPr>
+        <w:t xml:space="preserve">. </w:t>
       </w:r>
     </w:p>
     <w:p>
@@ -3150,7 +3214,7 @@
           <w:color w:val="auto"/>
         </w:rPr>
       </w:pPr>
-      <w:bookmarkStart w:id="3" w:name="_Toc5438960"/>
+      <w:bookmarkStart w:id="3" w:name="_Toc5611153"/>
       <w:r>
         <w:rPr>
           <w:rFonts w:ascii="Arial" w:hAnsi="Arial" w:cs="Arial"/>
@@ -3287,7 +3351,7 @@
           <w:color w:val="auto"/>
         </w:rPr>
       </w:pPr>
-      <w:bookmarkStart w:id="4" w:name="_Toc5438961"/>
+      <w:bookmarkStart w:id="4" w:name="_Toc5611154"/>
       <w:r>
         <w:rPr>
           <w:rFonts w:ascii="Arial" w:hAnsi="Arial" w:cs="Arial"/>
@@ -3429,7 +3493,7 @@
       <w:r>
         <w:t xml:space="preserve"> </w:t>
       </w:r>
-      <w:bookmarkStart w:id="5" w:name="_Toc5438962"/>
+      <w:bookmarkStart w:id="5" w:name="_Toc5611155"/>
       <w:r>
         <w:rPr>
           <w:rFonts w:ascii="Arial" w:hAnsi="Arial" w:cs="Arial"/>
@@ -3506,16 +3570,18 @@
       <w:pPr>
         <w:pStyle w:val="Heading2"/>
         <w:rPr>
-          <w:color w:val="auto"/>
-        </w:rPr>
-      </w:pPr>
-      <w:bookmarkStart w:id="6" w:name="_Toc5438963"/>
-      <w:r>
-        <w:rPr>
           <w:rFonts w:ascii="Arial" w:hAnsi="Arial" w:cs="Arial"/>
           <w:b/>
           <w:color w:val="auto"/>
         </w:rPr>
+      </w:pPr>
+      <w:bookmarkStart w:id="6" w:name="_Toc5611156"/>
+      <w:r>
+        <w:rPr>
+          <w:rFonts w:ascii="Arial" w:hAnsi="Arial" w:cs="Arial"/>
+          <w:b/>
+          <w:color w:val="auto"/>
+        </w:rPr>
         <w:lastRenderedPageBreak/>
         <w:t>1.5 Overview of the project</w:t>
       </w:r>
@@ -3523,6 +3589,31 @@
     </w:p>
     <w:p>
       <w:pPr>
+        <w:rPr>
+          <w:rFonts w:ascii="Arial" w:eastAsiaTheme="majorEastAsia" w:hAnsi="Arial" w:cs="Arial"/>
+          <w:b/>
+          <w:sz w:val="26"/>
+          <w:szCs w:val="26"/>
+        </w:rPr>
+      </w:pPr>
+      <w:r>
+        <w:rPr>
+          <w:rFonts w:ascii="Arial" w:hAnsi="Arial" w:cs="Arial"/>
+          <w:b/>
+        </w:rPr>
+        <w:br w:type="page"/>
+      </w:r>
+    </w:p>
+    <w:p>
+      <w:pPr>
+        <w:pStyle w:val="Heading2"/>
+        <w:rPr>
+          <w:color w:val="auto"/>
+        </w:rPr>
+      </w:pPr>
+    </w:p>
+    <w:p>
+      <w:pPr>
         <w:pStyle w:val="Heading1"/>
         <w:rPr>
           <w:rFonts w:ascii="Arial" w:hAnsi="Arial" w:cs="Arial"/>
@@ -3530,7 +3621,7 @@
           <w:color w:val="auto"/>
         </w:rPr>
       </w:pPr>
-      <w:bookmarkStart w:id="7" w:name="_Toc5438964"/>
+      <w:bookmarkStart w:id="7" w:name="_Toc5611157"/>
       <w:r>
         <w:rPr>
           <w:rFonts w:ascii="Arial" w:hAnsi="Arial" w:cs="Arial"/>
@@ -3558,7 +3649,7 @@
           <w:color w:val="auto"/>
         </w:rPr>
       </w:pPr>
-      <w:bookmarkStart w:id="8" w:name="_Toc5438965"/>
+      <w:bookmarkStart w:id="8" w:name="_Toc5611158"/>
       <w:r>
         <w:rPr>
           <w:rFonts w:ascii="Arial" w:hAnsi="Arial" w:cs="Arial"/>
@@ -3702,7 +3793,7 @@
           <w:color w:val="auto"/>
         </w:rPr>
       </w:pPr>
-      <w:bookmarkStart w:id="9" w:name="_Toc5438966"/>
+      <w:bookmarkStart w:id="9" w:name="_Toc5611159"/>
       <w:r>
         <w:rPr>
           <w:rFonts w:ascii="Arial" w:hAnsi="Arial" w:cs="Arial"/>
@@ -3870,7 +3961,7 @@
           <w:color w:val="auto"/>
         </w:rPr>
       </w:pPr>
-      <w:bookmarkStart w:id="10" w:name="_Toc5438967"/>
+      <w:bookmarkStart w:id="10" w:name="_Toc5611160"/>
       <w:r>
         <w:rPr>
           <w:rFonts w:ascii="Arial" w:hAnsi="Arial" w:cs="Arial"/>
@@ -3952,7 +4043,6 @@
           <w:color w:val="auto"/>
         </w:rPr>
       </w:pPr>
-      <w:bookmarkStart w:id="11" w:name="_Toc5438968"/>
     </w:p>
     <w:p>
       <w:pPr>
@@ -3963,6 +4053,7 @@
           <w:color w:val="auto"/>
         </w:rPr>
       </w:pPr>
+      <w:bookmarkStart w:id="11" w:name="_Toc5611161"/>
       <w:r>
         <w:rPr>
           <w:rFonts w:ascii="Arial" w:hAnsi="Arial" w:cs="Arial"/>
@@ -4090,7 +4181,7 @@
           <w:color w:val="auto"/>
         </w:rPr>
       </w:pPr>
-      <w:bookmarkStart w:id="12" w:name="_Toc5438969"/>
+      <w:bookmarkStart w:id="12" w:name="_Toc5611162"/>
       <w:r>
         <w:rPr>
           <w:rFonts w:ascii="Arial" w:hAnsi="Arial" w:cs="Arial"/>
@@ -4118,7 +4209,6 @@
           <w:szCs w:val="32"/>
         </w:rPr>
       </w:pPr>
-      <w:bookmarkStart w:id="13" w:name="_Toc5438970"/>
       <w:r>
         <w:rPr>
           <w:rFonts w:ascii="Arial" w:hAnsi="Arial" w:cs="Arial"/>
@@ -4136,6 +4226,7 @@
           <w:color w:val="auto"/>
         </w:rPr>
       </w:pPr>
+      <w:bookmarkStart w:id="13" w:name="_Toc5611163"/>
       <w:r>
         <w:rPr>
           <w:rFonts w:ascii="Arial" w:hAnsi="Arial" w:cs="Arial"/>
@@ -4164,7 +4255,7 @@
           <w:color w:val="auto"/>
         </w:rPr>
       </w:pPr>
-      <w:bookmarkStart w:id="14" w:name="_Toc5438971"/>
+      <w:bookmarkStart w:id="14" w:name="_Toc5611164"/>
       <w:r>
         <w:rPr>
           <w:rFonts w:ascii="Arial" w:hAnsi="Arial" w:cs="Arial"/>
@@ -4577,6 +4668,24 @@
     </w:p>
     <w:p>
       <w:pPr>
+        <w:rPr>
+          <w:rFonts w:ascii="Arial" w:eastAsiaTheme="majorEastAsia" w:hAnsi="Arial" w:cs="Arial"/>
+          <w:b/>
+          <w:sz w:val="26"/>
+          <w:szCs w:val="26"/>
+        </w:rPr>
+      </w:pPr>
+      <w:bookmarkStart w:id="15" w:name="_Toc5611165"/>
+      <w:r>
+        <w:rPr>
+          <w:rFonts w:ascii="Arial" w:hAnsi="Arial" w:cs="Arial"/>
+          <w:b/>
+        </w:rPr>
+        <w:br w:type="page"/>
+      </w:r>
+    </w:p>
+    <w:p>
+      <w:pPr>
         <w:pStyle w:val="Heading2"/>
         <w:rPr>
           <w:rFonts w:ascii="Arial" w:hAnsi="Arial" w:cs="Arial"/>
@@ -4584,13 +4693,13 @@
           <w:color w:val="auto"/>
         </w:rPr>
       </w:pPr>
-      <w:bookmarkStart w:id="15" w:name="_Toc5438972"/>
       <w:r>
         <w:rPr>
           <w:rFonts w:ascii="Arial" w:hAnsi="Arial" w:cs="Arial"/>
           <w:b/>
           <w:color w:val="auto"/>
         </w:rPr>
+        <w:lastRenderedPageBreak/>
         <w:t>3.2 Design pattern</w:t>
       </w:r>
       <w:bookmarkEnd w:id="15"/>
@@ -4694,7 +4803,6 @@
           <w:sz w:val="22"/>
           <w:szCs w:val="22"/>
         </w:rPr>
-        <w:lastRenderedPageBreak/>
         <w:t>Model</w:t>
       </w:r>
       <w:r>
@@ -5163,13 +5271,14 @@
           <w:color w:val="auto"/>
         </w:rPr>
       </w:pPr>
-      <w:bookmarkStart w:id="16" w:name="_Toc5438973"/>
+      <w:bookmarkStart w:id="16" w:name="_Toc5611166"/>
       <w:r>
         <w:rPr>
           <w:rFonts w:ascii="Arial" w:hAnsi="Arial" w:cs="Arial"/>
           <w:b/>
           <w:color w:val="auto"/>
         </w:rPr>
+        <w:lastRenderedPageBreak/>
         <w:t>3.3 Architecture</w:t>
       </w:r>
       <w:bookmarkEnd w:id="16"/>
@@ -5272,7 +5381,6 @@
         <w:rPr>
           <w:noProof/>
         </w:rPr>
-        <w:lastRenderedPageBreak/>
         <w:drawing>
           <wp:inline distT="0" distB="0" distL="0" distR="0" wp14:anchorId="27033229" wp14:editId="7605C0C9">
             <wp:extent cx="5448300" cy="3133725"/>
@@ -5499,7 +5607,7 @@
           <w:color w:val="auto"/>
         </w:rPr>
       </w:pPr>
-      <w:bookmarkStart w:id="17" w:name="_Toc5438974"/>
+      <w:bookmarkStart w:id="17" w:name="_Toc5611167"/>
       <w:r>
         <w:rPr>
           <w:rFonts w:ascii="Arial" w:hAnsi="Arial" w:cs="Arial"/>
@@ -5573,7 +5681,7 @@
           <w:color w:val="auto"/>
         </w:rPr>
       </w:pPr>
-      <w:bookmarkStart w:id="18" w:name="_Toc5438975"/>
+      <w:bookmarkStart w:id="18" w:name="_Toc5611168"/>
       <w:r>
         <w:rPr>
           <w:rFonts w:ascii="Arial" w:hAnsi="Arial" w:cs="Arial"/>
@@ -5686,6 +5794,96 @@
     </w:p>
     <w:p>
       <w:pPr>
+        <w:pStyle w:val="ListParagraph"/>
+        <w:ind w:left="-900"/>
+        <w:jc w:val="center"/>
+        <w:rPr>
+          <w:rFonts w:ascii="Arial" w:hAnsi="Arial" w:cs="Arial"/>
+        </w:rPr>
+      </w:pPr>
+      <w:r>
+        <w:rPr>
+          <w:rFonts w:ascii="Arial" w:hAnsi="Arial" w:cs="Arial"/>
+          <w:noProof/>
+        </w:rPr>
+        <w:lastRenderedPageBreak/>
+        <w:drawing>
+          <wp:inline distT="0" distB="0" distL="0" distR="0" wp14:anchorId="0025A543" wp14:editId="66E3EA72">
+            <wp:extent cx="6057900" cy="4829175"/>
+            <wp:effectExtent l="0" t="0" r="0" b="9525"/>
+            <wp:docPr id="31" name="Picture 31"/>
+            <wp:cNvGraphicFramePr>
+              <a:graphicFrameLocks xmlns:a="http://schemas.openxmlformats.org/drawingml/2006/main" noChangeAspect="1"/>
+            </wp:cNvGraphicFramePr>
+            <a:graphic xmlns:a="http://schemas.openxmlformats.org/drawingml/2006/main">
+              <a:graphicData uri="http://schemas.openxmlformats.org/drawingml/2006/picture">
+                <pic:pic xmlns:pic="http://schemas.openxmlformats.org/drawingml/2006/picture">
+                  <pic:nvPicPr>
+                    <pic:cNvPr id="31" name="wbs.PNG"/>
+                    <pic:cNvPicPr/>
+                  </pic:nvPicPr>
+                  <pic:blipFill>
+                    <a:blip r:embed="rId11">
+                      <a:extLst>
+                        <a:ext uri="{28A0092B-C50C-407E-A947-70E740481C1C}">
+                          <a14:useLocalDpi xmlns:a14="http://schemas.microsoft.com/office/drawing/2010/main" val="0"/>
+                        </a:ext>
+                      </a:extLst>
+                    </a:blip>
+                    <a:stretch>
+                      <a:fillRect/>
+                    </a:stretch>
+                  </pic:blipFill>
+                  <pic:spPr>
+                    <a:xfrm>
+                      <a:off x="0" y="0"/>
+                      <a:ext cx="6057900" cy="4829175"/>
+                    </a:xfrm>
+                    <a:prstGeom prst="rect">
+                      <a:avLst/>
+                    </a:prstGeom>
+                  </pic:spPr>
+                </pic:pic>
+              </a:graphicData>
+            </a:graphic>
+          </wp:inline>
+        </w:drawing>
+      </w:r>
+    </w:p>
+    <w:p>
+      <w:pPr>
+        <w:pStyle w:val="ListParagraph"/>
+        <w:ind w:left="-900"/>
+        <w:jc w:val="center"/>
+        <w:rPr>
+          <w:rFonts w:ascii="Arial" w:hAnsi="Arial" w:cs="Arial"/>
+          <w:b/>
+        </w:rPr>
+      </w:pPr>
+      <w:r>
+        <w:rPr>
+          <w:rFonts w:ascii="Arial" w:hAnsi="Arial" w:cs="Arial"/>
+          <w:b/>
+        </w:rPr>
+        <w:t>Fig: Work Breakdown Structure</w:t>
+      </w:r>
+      <w:r>
+        <w:rPr>
+          <w:rFonts w:ascii="Arial" w:hAnsi="Arial" w:cs="Arial"/>
+          <w:b/>
+        </w:rPr>
+        <w:t xml:space="preserve"> </w:t>
+      </w:r>
+      <w:r>
+        <w:rPr>
+          <w:rFonts w:ascii="Arial" w:hAnsi="Arial" w:cs="Arial"/>
+          <w:b/>
+        </w:rPr>
+        <w:t>(WBS)</w:t>
+      </w:r>
+    </w:p>
+    <w:p>
+      <w:pPr>
         <w:rPr>
           <w:rFonts w:ascii="Arial" w:hAnsi="Arial" w:cs="Arial"/>
         </w:rPr>
@@ -5697,397 +5895,6 @@
         <w:br w:type="page"/>
       </w:r>
     </w:p>
-    <w:p>
-      <w:pPr>
-        <w:pStyle w:val="ListParagraph"/>
-        <w:ind w:left="780"/>
-        <w:jc w:val="center"/>
-        <w:rPr>
-          <w:rFonts w:ascii="Arial" w:hAnsi="Arial" w:cs="Arial"/>
-        </w:rPr>
-      </w:pPr>
-      <w:r>
-        <w:rPr>
-          <w:rFonts w:ascii="Arial" w:hAnsi="Arial" w:cs="Arial"/>
-          <w:noProof/>
-        </w:rPr>
-        <w:lastRenderedPageBreak/>
-        <mc:AlternateContent>
-          <mc:Choice Requires="wps">
-            <w:drawing>
-              <wp:anchor distT="0" distB="0" distL="114300" distR="114300" simplePos="0" relativeHeight="251659264" behindDoc="0" locked="0" layoutInCell="1" allowOverlap="1" wp14:anchorId="6722F7BE" wp14:editId="3144BA15">
-                <wp:simplePos x="0" y="0"/>
-                <wp:positionH relativeFrom="margin">
-                  <wp:posOffset>2047875</wp:posOffset>
-                </wp:positionH>
-                <wp:positionV relativeFrom="paragraph">
-                  <wp:posOffset>-400050</wp:posOffset>
-                </wp:positionV>
-                <wp:extent cx="1885950" cy="514350"/>
-                <wp:effectExtent l="0" t="0" r="19050" b="19050"/>
-                <wp:wrapNone/>
-                <wp:docPr id="3" name="Oval 3"/>
-                <wp:cNvGraphicFramePr/>
-                <a:graphic xmlns:a="http://schemas.openxmlformats.org/drawingml/2006/main">
-                  <a:graphicData uri="http://schemas.microsoft.com/office/word/2010/wordprocessingShape">
-                    <wps:wsp>
-                      <wps:cNvSpPr/>
-                      <wps:spPr>
-                        <a:xfrm>
-                          <a:off x="0" y="0"/>
-                          <a:ext cx="1885950" cy="514350"/>
-                        </a:xfrm>
-                        <a:prstGeom prst="ellipse">
-                          <a:avLst/>
-                        </a:prstGeom>
-                        <a:ln>
-                          <a:solidFill>
-                            <a:schemeClr val="tx1"/>
-                          </a:solidFill>
-                        </a:ln>
-                      </wps:spPr>
-                      <wps:style>
-                        <a:lnRef idx="2">
-                          <a:schemeClr val="accent6"/>
-                        </a:lnRef>
-                        <a:fillRef idx="1">
-                          <a:schemeClr val="lt1"/>
-                        </a:fillRef>
-                        <a:effectRef idx="0">
-                          <a:schemeClr val="accent6"/>
-                        </a:effectRef>
-                        <a:fontRef idx="minor">
-                          <a:schemeClr val="dk1"/>
-                        </a:fontRef>
-                      </wps:style>
-                      <wps:txbx>
-                        <w:txbxContent>
-                          <w:p>
-                            <w:pPr>
-                              <w:jc w:val="center"/>
-                              <w:rPr>
-                                <w:b/>
-                                <w:sz w:val="28"/>
-                                <w:szCs w:val="28"/>
-                                <w14:shadow w14:blurRad="38100" w14:dist="25400" w14:dir="5400000" w14:sx="100000" w14:sy="100000" w14:kx="0" w14:ky="0" w14:algn="ctr">
-                                  <w14:srgbClr w14:val="6E747A">
-                                    <w14:alpha w14:val="57000"/>
-                                  </w14:srgbClr>
-                                </w14:shadow>
-                                <w14:textOutline w14:w="0" w14:cap="flat" w14:cmpd="sng" w14:algn="ctr">
-                                  <w14:noFill/>
-                                  <w14:prstDash w14:val="solid"/>
-                                  <w14:round/>
-                                </w14:textOutline>
-                              </w:rPr>
-                            </w:pPr>
-                            <w:r>
-                              <w:rPr>
-                                <w:b/>
-                                <w:sz w:val="28"/>
-                                <w:szCs w:val="28"/>
-                                <w14:shadow w14:blurRad="38100" w14:dist="25400" w14:dir="5400000" w14:sx="100000" w14:sy="100000" w14:kx="0" w14:ky="0" w14:algn="ctr">
-                                  <w14:srgbClr w14:val="6E747A">
-                                    <w14:alpha w14:val="57000"/>
-                                  </w14:srgbClr>
-                                </w14:shadow>
-                                <w14:textOutline w14:w="0" w14:cap="flat" w14:cmpd="sng" w14:algn="ctr">
-                                  <w14:noFill/>
-                                  <w14:prstDash w14:val="solid"/>
-                                  <w14:round/>
-                                </w14:textOutline>
-                              </w:rPr>
-                              <w:t xml:space="preserve">Travel </w:t>
-                            </w:r>
-                            <w:proofErr w:type="gramStart"/>
-                            <w:r>
-                              <w:rPr>
-                                <w:b/>
-                                <w:sz w:val="28"/>
-                                <w:szCs w:val="28"/>
-                                <w14:shadow w14:blurRad="38100" w14:dist="25400" w14:dir="5400000" w14:sx="100000" w14:sy="100000" w14:kx="0" w14:ky="0" w14:algn="ctr">
-                                  <w14:srgbClr w14:val="6E747A">
-                                    <w14:alpha w14:val="57000"/>
-                                  </w14:srgbClr>
-                                </w14:shadow>
-                                <w14:textOutline w14:w="0" w14:cap="flat" w14:cmpd="sng" w14:algn="ctr">
-                                  <w14:noFill/>
-                                  <w14:prstDash w14:val="solid"/>
-                                  <w14:round/>
-                                </w14:textOutline>
-                              </w:rPr>
-                              <w:t>By</w:t>
-                            </w:r>
-                            <w:proofErr w:type="gramEnd"/>
-                            <w:r>
-                              <w:rPr>
-                                <w:b/>
-                                <w:sz w:val="28"/>
-                                <w:szCs w:val="28"/>
-                                <w14:shadow w14:blurRad="38100" w14:dist="25400" w14:dir="5400000" w14:sx="100000" w14:sy="100000" w14:kx="0" w14:ky="0" w14:algn="ctr">
-                                  <w14:srgbClr w14:val="6E747A">
-                                    <w14:alpha w14:val="57000"/>
-                                  </w14:srgbClr>
-                                </w14:shadow>
-                                <w14:textOutline w14:w="0" w14:cap="flat" w14:cmpd="sng" w14:algn="ctr">
-                                  <w14:noFill/>
-                                  <w14:prstDash w14:val="solid"/>
-                                  <w14:round/>
-                                </w14:textOutline>
-                              </w:rPr>
-                              <w:t xml:space="preserve"> Bus</w:t>
-                            </w:r>
-                          </w:p>
-                        </w:txbxContent>
-                      </wps:txbx>
-                      <wps:bodyPr rot="0" spcFirstLastPara="0" vertOverflow="overflow" horzOverflow="overflow" vert="horz" wrap="square" lIns="91440" tIns="45720" rIns="91440" bIns="45720" numCol="1" spcCol="0" rtlCol="0" fromWordArt="0" anchor="ctr" anchorCtr="0" forceAA="0" compatLnSpc="1">
-                        <a:prstTxWarp prst="textNoShape">
-                          <a:avLst/>
-                        </a:prstTxWarp>
-                        <a:noAutofit/>
-                      </wps:bodyPr>
-                    </wps:wsp>
-                  </a:graphicData>
-                </a:graphic>
-                <wp14:sizeRelH relativeFrom="margin">
-                  <wp14:pctWidth>0</wp14:pctWidth>
-                </wp14:sizeRelH>
-              </wp:anchor>
-            </w:drawing>
-          </mc:Choice>
-          <mc:Fallback>
-            <w:pict>
-              <v:oval w14:anchorId="6722F7BE" id="Oval 3" o:spid="_x0000_s1027" style="position:absolute;left:0;text-align:left;margin-left:161.25pt;margin-top:-31.5pt;width:148.5pt;height:40.5pt;z-index:251659264;visibility:visible;mso-wrap-style:square;mso-width-percent:0;mso-wrap-distance-left:9pt;mso-wrap-distance-top:0;mso-wrap-distance-right:9pt;mso-wrap-distance-bottom:0;mso-position-horizontal:absolute;mso-position-horizontal-relative:margin;mso-position-vertical:absolute;mso-position-vertical-relative:text;mso-width-percent:0;mso-width-relative:margin;v-text-anchor:middle" o:gfxdata="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" fillcolor="white [3201]" strokecolor="black [3213]" strokeweight="1pt">
-                <v:stroke joinstyle="miter"/>
-                <v:textbox>
-                  <w:txbxContent>
-                    <w:p>
-                      <w:pPr>
-                        <w:jc w:val="center"/>
-                        <w:rPr>
-                          <w:b/>
-                          <w:sz w:val="28"/>
-                          <w:szCs w:val="28"/>
-                          <w14:shadow w14:blurRad="38100" w14:dist="25400" w14:dir="5400000" w14:sx="100000" w14:sy="100000" w14:kx="0" w14:ky="0" w14:algn="ctr">
-                            <w14:srgbClr w14:val="6E747A">
-                              <w14:alpha w14:val="57000"/>
-                            </w14:srgbClr>
-                          </w14:shadow>
-                          <w14:textOutline w14:w="0" w14:cap="flat" w14:cmpd="sng" w14:algn="ctr">
-                            <w14:noFill/>
-                            <w14:prstDash w14:val="solid"/>
-                            <w14:round/>
-                          </w14:textOutline>
-                        </w:rPr>
-                      </w:pPr>
-                      <w:r>
-                        <w:rPr>
-                          <w:b/>
-                          <w:sz w:val="28"/>
-                          <w:szCs w:val="28"/>
-                          <w14:shadow w14:blurRad="38100" w14:dist="25400" w14:dir="5400000" w14:sx="100000" w14:sy="100000" w14:kx="0" w14:ky="0" w14:algn="ctr">
-                            <w14:srgbClr w14:val="6E747A">
-                              <w14:alpha w14:val="57000"/>
-                            </w14:srgbClr>
-                          </w14:shadow>
-                          <w14:textOutline w14:w="0" w14:cap="flat" w14:cmpd="sng" w14:algn="ctr">
-                            <w14:noFill/>
-                            <w14:prstDash w14:val="solid"/>
-                            <w14:round/>
-                          </w14:textOutline>
-                        </w:rPr>
-                        <w:t xml:space="preserve">Travel </w:t>
-                      </w:r>
-                      <w:proofErr w:type="gramStart"/>
-                      <w:r>
-                        <w:rPr>
-                          <w:b/>
-                          <w:sz w:val="28"/>
-                          <w:szCs w:val="28"/>
-                          <w14:shadow w14:blurRad="38100" w14:dist="25400" w14:dir="5400000" w14:sx="100000" w14:sy="100000" w14:kx="0" w14:ky="0" w14:algn="ctr">
-                            <w14:srgbClr w14:val="6E747A">
-                              <w14:alpha w14:val="57000"/>
-                            </w14:srgbClr>
-                          </w14:shadow>
-                          <w14:textOutline w14:w="0" w14:cap="flat" w14:cmpd="sng" w14:algn="ctr">
-                            <w14:noFill/>
-                            <w14:prstDash w14:val="solid"/>
-                            <w14:round/>
-                          </w14:textOutline>
-                        </w:rPr>
-                        <w:t>By</w:t>
-                      </w:r>
-                      <w:proofErr w:type="gramEnd"/>
-                      <w:r>
-                        <w:rPr>
-                          <w:b/>
-                          <w:sz w:val="28"/>
-                          <w:szCs w:val="28"/>
-                          <w14:shadow w14:blurRad="38100" w14:dist="25400" w14:dir="5400000" w14:sx="100000" w14:sy="100000" w14:kx="0" w14:ky="0" w14:algn="ctr">
-                            <w14:srgbClr w14:val="6E747A">
-                              <w14:alpha w14:val="57000"/>
-                            </w14:srgbClr>
-                          </w14:shadow>
-                          <w14:textOutline w14:w="0" w14:cap="flat" w14:cmpd="sng" w14:algn="ctr">
-                            <w14:noFill/>
-                            <w14:prstDash w14:val="solid"/>
-                            <w14:round/>
-                          </w14:textOutline>
-                        </w:rPr>
-                        <w:t xml:space="preserve"> Bus</w:t>
-                      </w:r>
-                    </w:p>
-                  </w:txbxContent>
-                </v:textbox>
-                <w10:wrap anchorx="margin"/>
-              </v:oval>
-            </w:pict>
-          </mc:Fallback>
-        </mc:AlternateContent>
-      </w:r>
-      <w:r>
-        <w:rPr>
-          <w:rFonts w:ascii="Arial" w:hAnsi="Arial" w:cs="Arial"/>
-          <w:noProof/>
-        </w:rPr>
-        <mc:AlternateContent>
-          <mc:Choice Requires="wps">
-            <w:drawing>
-              <wp:anchor distT="0" distB="0" distL="114300" distR="114300" simplePos="0" relativeHeight="251682816" behindDoc="0" locked="0" layoutInCell="1" allowOverlap="1" wp14:anchorId="2C843DF0" wp14:editId="6848F4DB">
-                <wp:simplePos x="0" y="0"/>
-                <wp:positionH relativeFrom="margin">
-                  <wp:align>center</wp:align>
-                </wp:positionH>
-                <wp:positionV relativeFrom="paragraph">
-                  <wp:posOffset>323850</wp:posOffset>
-                </wp:positionV>
-                <wp:extent cx="6353175" cy="38100"/>
-                <wp:effectExtent l="0" t="0" r="28575" b="19050"/>
-                <wp:wrapNone/>
-                <wp:docPr id="27" name="Straight Connector 27"/>
-                <wp:cNvGraphicFramePr/>
-                <a:graphic xmlns:a="http://schemas.openxmlformats.org/drawingml/2006/main">
-                  <a:graphicData uri="http://schemas.microsoft.com/office/word/2010/wordprocessingShape">
-                    <wps:wsp>
-                      <wps:cNvCnPr/>
-                      <wps:spPr>
-                        <a:xfrm>
-                          <a:off x="0" y="0"/>
-                          <a:ext cx="6353175" cy="38100"/>
-                        </a:xfrm>
-                        <a:prstGeom prst="line">
-                          <a:avLst/>
-                        </a:prstGeom>
-                        <a:ln>
-                          <a:solidFill>
-                            <a:schemeClr val="tx1"/>
-                          </a:solidFill>
-                        </a:ln>
-                      </wps:spPr>
-                      <wps:style>
-                        <a:lnRef idx="1">
-                          <a:schemeClr val="dk1"/>
-                        </a:lnRef>
-                        <a:fillRef idx="0">
-                          <a:schemeClr val="dk1"/>
-                        </a:fillRef>
-                        <a:effectRef idx="0">
-                          <a:schemeClr val="dk1"/>
-                        </a:effectRef>
-                        <a:fontRef idx="minor">
-                          <a:schemeClr val="tx1"/>
-                        </a:fontRef>
-                      </wps:style>
-                      <wps:bodyPr/>
-                    </wps:wsp>
-                  </a:graphicData>
-                </a:graphic>
-                <wp14:sizeRelH relativeFrom="margin">
-                  <wp14:pctWidth>0</wp14:pctWidth>
-                </wp14:sizeRelH>
-                <wp14:sizeRelV relativeFrom="margin">
-                  <wp14:pctHeight>0</wp14:pctHeight>
-                </wp14:sizeRelV>
-              </wp:anchor>
-            </w:drawing>
-          </mc:Choice>
-          <mc:Fallback>
-            <w:pict>
-              <v:line w14:anchorId="05881771" id="Straight Connector 27" o:spid="_x0000_s1026" style="position:absolute;z-index:251682816;visibility:visible;mso-wrap-style:square;mso-width-percent:0;mso-height-percent:0;mso-wrap-distance-left:9pt;mso-wrap-distance-top:0;mso-wrap-distance-right:9pt;mso-wrap-distance-bottom:0;mso-position-horizontal:center;mso-position-horizontal-relative:margin;mso-position-vertical:absolute;mso-position-vertical-relative:text;mso-width-percent:0;mso-height-percent:0;mso-width-relative:margin;mso-height-relative:margin" from="0,25.5pt" to="500.25pt,28.5pt" o:gfxdata="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" strokecolor="black [3213]" strokeweight=".5pt">
-                <v:stroke joinstyle="miter"/>
-                <w10:wrap anchorx="margin"/>
-              </v:line>
-            </w:pict>
-          </mc:Fallback>
-        </mc:AlternateContent>
-      </w:r>
-      <w:r>
-        <w:rPr>
-          <w:rFonts w:ascii="Arial" w:hAnsi="Arial" w:cs="Arial"/>
-          <w:noProof/>
-        </w:rPr>
-        <mc:AlternateContent>
-          <mc:Choice Requires="wps">
-            <w:drawing>
-              <wp:anchor distT="0" distB="0" distL="114300" distR="114300" simplePos="0" relativeHeight="251683840" behindDoc="0" locked="0" layoutInCell="1" allowOverlap="1" wp14:anchorId="51E65923" wp14:editId="6A8E6A9A">
-                <wp:simplePos x="0" y="0"/>
-                <wp:positionH relativeFrom="column">
-                  <wp:posOffset>3019425</wp:posOffset>
-                </wp:positionH>
-                <wp:positionV relativeFrom="paragraph">
-                  <wp:posOffset>114300</wp:posOffset>
-                </wp:positionV>
-                <wp:extent cx="0" cy="247650"/>
-                <wp:effectExtent l="0" t="0" r="38100" b="19050"/>
-                <wp:wrapNone/>
-                <wp:docPr id="28" name="Straight Connector 28"/>
-                <wp:cNvGraphicFramePr/>
-                <a:graphic xmlns:a="http://schemas.openxmlformats.org/drawingml/2006/main">
-                  <a:graphicData uri="http://schemas.microsoft.com/office/word/2010/wordprocessingShape">
-                    <wps:wsp>
-                      <wps:cNvCnPr/>
-                      <wps:spPr>
-                        <a:xfrm>
-                          <a:off x="0" y="0"/>
-                          <a:ext cx="0" cy="247650"/>
-                        </a:xfrm>
-                        <a:prstGeom prst="line">
-                          <a:avLst/>
-                        </a:prstGeom>
-                      </wps:spPr>
-                      <wps:style>
-                        <a:lnRef idx="1">
-                          <a:schemeClr val="dk1"/>
-                        </a:lnRef>
-                        <a:fillRef idx="0">
-                          <a:schemeClr val="dk1"/>
-                        </a:fillRef>
-                        <a:effectRef idx="0">
-                          <a:schemeClr val="dk1"/>
-                        </a:effectRef>
-                        <a:fontRef idx="minor">
-                          <a:schemeClr val="tx1"/>
-                        </a:fontRef>
-                      </wps:style>
-                      <wps:bodyPr/>
-                    </wps:wsp>
-                  </a:graphicData>
-                </a:graphic>
-              </wp:anchor>
-            </w:drawing>
-          </mc:Choice>
-          <mc:Fallback>
-            <w:pict>
-              <v:line w14:anchorId="5EB1ABF6" id="Straight Connector 28" o:spid="_x0000_s1026" style="position:absolute;z-index:251683840;visibility:visible;mso-wrap-style:square;mso-wrap-distance-left:9pt;mso-wrap-distance-top:0;mso-wrap-distance-right:9pt;mso-wrap-distance-bottom:0;mso-position-horizontal:absolute;mso-position-horizontal-relative:text;mso-position-vertical:absolute;mso-position-vertical-relative:text" from="237.75pt,9pt" to="237.75pt,28.5pt" o:gfxdata="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" strokecolor="black [3200]" strokeweight=".5pt">
-                <v:stroke joinstyle="miter"/>
-              </v:line>
-            </w:pict>
-          </mc:Fallback>
-        </mc:AlternateContent>
-      </w:r>
-    </w:p>
-    <w:bookmarkStart w:id="19" w:name="_Toc5438843"/>
-    <w:bookmarkStart w:id="20" w:name="_Toc5438976"/>
     <w:p>
       <w:pPr>
         <w:pStyle w:val="Heading2"/>
@@ -6101,4265 +5908,11 @@
       <w:r>
         <w:rPr>
           <w:rFonts w:ascii="Arial" w:hAnsi="Arial" w:cs="Arial"/>
-          <w:noProof/>
-        </w:rPr>
-        <mc:AlternateContent>
-          <mc:Choice Requires="wps">
-            <w:drawing>
-              <wp:anchor distT="0" distB="0" distL="114300" distR="114300" simplePos="0" relativeHeight="251688960" behindDoc="0" locked="0" layoutInCell="1" allowOverlap="1" wp14:anchorId="34BA88F1" wp14:editId="73245845">
-                <wp:simplePos x="0" y="0"/>
-                <wp:positionH relativeFrom="column">
-                  <wp:posOffset>1085850</wp:posOffset>
-                </wp:positionH>
-                <wp:positionV relativeFrom="paragraph">
-                  <wp:posOffset>67945</wp:posOffset>
-                </wp:positionV>
-                <wp:extent cx="0" cy="400050"/>
-                <wp:effectExtent l="76200" t="0" r="57150" b="57150"/>
-                <wp:wrapNone/>
-                <wp:docPr id="41" name="Straight Arrow Connector 41"/>
-                <wp:cNvGraphicFramePr/>
-                <a:graphic xmlns:a="http://schemas.openxmlformats.org/drawingml/2006/main">
-                  <a:graphicData uri="http://schemas.microsoft.com/office/word/2010/wordprocessingShape">
-                    <wps:wsp>
-                      <wps:cNvCnPr/>
-                      <wps:spPr>
-                        <a:xfrm>
-                          <a:off x="0" y="0"/>
-                          <a:ext cx="0" cy="400050"/>
-                        </a:xfrm>
-                        <a:prstGeom prst="straightConnector1">
-                          <a:avLst/>
-                        </a:prstGeom>
-                        <a:ln>
-                          <a:tailEnd type="triangle"/>
-                        </a:ln>
-                      </wps:spPr>
-                      <wps:style>
-                        <a:lnRef idx="1">
-                          <a:schemeClr val="dk1"/>
-                        </a:lnRef>
-                        <a:fillRef idx="0">
-                          <a:schemeClr val="dk1"/>
-                        </a:fillRef>
-                        <a:effectRef idx="0">
-                          <a:schemeClr val="dk1"/>
-                        </a:effectRef>
-                        <a:fontRef idx="minor">
-                          <a:schemeClr val="tx1"/>
-                        </a:fontRef>
-                      </wps:style>
-                      <wps:bodyPr/>
-                    </wps:wsp>
-                  </a:graphicData>
-                </a:graphic>
-              </wp:anchor>
-            </w:drawing>
-          </mc:Choice>
-          <mc:Fallback>
-            <w:pict>
-              <v:shapetype w14:anchorId="31FF3530" id="_x0000_t32" coordsize="21600,21600" o:spt="32" o:oned="t" path="m,l21600,21600e" filled="f">
-                <v:path arrowok="t" fillok="f" o:connecttype="none"/>
-                <o:lock v:ext="edit" shapetype="t"/>
-              </v:shapetype>
-              <v:shape id="Straight Arrow Connector 41" o:spid="_x0000_s1026" type="#_x0000_t32" style="position:absolute;margin-left:85.5pt;margin-top:5.35pt;width:0;height:31.5pt;z-index:251688960;visibility:visible;mso-wrap-style:square;mso-wrap-distance-left:9pt;mso-wrap-distance-top:0;mso-wrap-distance-right:9pt;mso-wrap-distance-bottom:0;mso-position-horizontal:absolute;mso-position-horizontal-relative:text;mso-position-vertical:absolute;mso-position-vertical-relative:text" o:gfxdata="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" strokecolor="black [3200]" strokeweight=".5pt">
-                <v:stroke endarrow="block" joinstyle="miter"/>
-              </v:shape>
-            </w:pict>
-          </mc:Fallback>
-        </mc:AlternateContent>
-      </w:r>
-      <w:r>
-        <w:rPr>
-          <w:rFonts w:ascii="Arial" w:hAnsi="Arial" w:cs="Arial"/>
-          <w:noProof/>
-        </w:rPr>
-        <mc:AlternateContent>
-          <mc:Choice Requires="wps">
-            <w:drawing>
-              <wp:anchor distT="0" distB="0" distL="114300" distR="114300" simplePos="0" relativeHeight="251687936" behindDoc="0" locked="0" layoutInCell="1" allowOverlap="1" wp14:anchorId="545B3D49" wp14:editId="4B4AFADA">
-                <wp:simplePos x="0" y="0"/>
-                <wp:positionH relativeFrom="leftMargin">
-                  <wp:posOffset>819150</wp:posOffset>
-                </wp:positionH>
-                <wp:positionV relativeFrom="paragraph">
-                  <wp:posOffset>52070</wp:posOffset>
-                </wp:positionV>
-                <wp:extent cx="0" cy="400050"/>
-                <wp:effectExtent l="76200" t="0" r="57150" b="57150"/>
-                <wp:wrapNone/>
-                <wp:docPr id="40" name="Straight Arrow Connector 40"/>
-                <wp:cNvGraphicFramePr/>
-                <a:graphic xmlns:a="http://schemas.openxmlformats.org/drawingml/2006/main">
-                  <a:graphicData uri="http://schemas.microsoft.com/office/word/2010/wordprocessingShape">
-                    <wps:wsp>
-                      <wps:cNvCnPr/>
-                      <wps:spPr>
-                        <a:xfrm>
-                          <a:off x="0" y="0"/>
-                          <a:ext cx="0" cy="400050"/>
-                        </a:xfrm>
-                        <a:prstGeom prst="straightConnector1">
-                          <a:avLst/>
-                        </a:prstGeom>
-                        <a:ln>
-                          <a:tailEnd type="triangle"/>
-                        </a:ln>
-                      </wps:spPr>
-                      <wps:style>
-                        <a:lnRef idx="1">
-                          <a:schemeClr val="dk1"/>
-                        </a:lnRef>
-                        <a:fillRef idx="0">
-                          <a:schemeClr val="dk1"/>
-                        </a:fillRef>
-                        <a:effectRef idx="0">
-                          <a:schemeClr val="dk1"/>
-                        </a:effectRef>
-                        <a:fontRef idx="minor">
-                          <a:schemeClr val="tx1"/>
-                        </a:fontRef>
-                      </wps:style>
-                      <wps:bodyPr/>
-                    </wps:wsp>
-                  </a:graphicData>
-                </a:graphic>
-              </wp:anchor>
-            </w:drawing>
-          </mc:Choice>
-          <mc:Fallback>
-            <w:pict>
-              <v:shape w14:anchorId="09AFBDFA" id="Straight Arrow Connector 40" o:spid="_x0000_s1026" type="#_x0000_t32" style="position:absolute;margin-left:64.5pt;margin-top:4.1pt;width:0;height:31.5pt;z-index:251687936;visibility:visible;mso-wrap-style:square;mso-wrap-distance-left:9pt;mso-wrap-distance-top:0;mso-wrap-distance-right:9pt;mso-wrap-distance-bottom:0;mso-position-horizontal:absolute;mso-position-horizontal-relative:left-margin-area;mso-position-vertical:absolute;mso-position-vertical-relative:text" o:gfxdata="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" strokecolor="black [3200]" strokeweight=".5pt">
-                <v:stroke endarrow="block" joinstyle="miter"/>
-                <w10:wrap anchorx="margin"/>
-              </v:shape>
-            </w:pict>
-          </mc:Fallback>
-        </mc:AlternateContent>
-      </w:r>
-      <w:r>
-        <w:rPr>
-          <w:rFonts w:ascii="Arial" w:hAnsi="Arial" w:cs="Arial"/>
-          <w:noProof/>
-        </w:rPr>
-        <mc:AlternateContent>
-          <mc:Choice Requires="wps">
-            <w:drawing>
-              <wp:anchor distT="0" distB="0" distL="114300" distR="114300" simplePos="0" relativeHeight="251689984" behindDoc="0" locked="0" layoutInCell="1" allowOverlap="1" wp14:anchorId="1686552A" wp14:editId="3A7DE92D">
-                <wp:simplePos x="0" y="0"/>
-                <wp:positionH relativeFrom="margin">
-                  <wp:posOffset>6115050</wp:posOffset>
-                </wp:positionH>
-                <wp:positionV relativeFrom="paragraph">
-                  <wp:posOffset>67945</wp:posOffset>
-                </wp:positionV>
-                <wp:extent cx="0" cy="400050"/>
-                <wp:effectExtent l="76200" t="0" r="57150" b="57150"/>
-                <wp:wrapNone/>
-                <wp:docPr id="42" name="Straight Arrow Connector 42"/>
-                <wp:cNvGraphicFramePr/>
-                <a:graphic xmlns:a="http://schemas.openxmlformats.org/drawingml/2006/main">
-                  <a:graphicData uri="http://schemas.microsoft.com/office/word/2010/wordprocessingShape">
-                    <wps:wsp>
-                      <wps:cNvCnPr/>
-                      <wps:spPr>
-                        <a:xfrm>
-                          <a:off x="0" y="0"/>
-                          <a:ext cx="0" cy="400050"/>
-                        </a:xfrm>
-                        <a:prstGeom prst="straightConnector1">
-                          <a:avLst/>
-                        </a:prstGeom>
-                        <a:ln>
-                          <a:tailEnd type="triangle"/>
-                        </a:ln>
-                      </wps:spPr>
-                      <wps:style>
-                        <a:lnRef idx="1">
-                          <a:schemeClr val="dk1"/>
-                        </a:lnRef>
-                        <a:fillRef idx="0">
-                          <a:schemeClr val="dk1"/>
-                        </a:fillRef>
-                        <a:effectRef idx="0">
-                          <a:schemeClr val="dk1"/>
-                        </a:effectRef>
-                        <a:fontRef idx="minor">
-                          <a:schemeClr val="tx1"/>
-                        </a:fontRef>
-                      </wps:style>
-                      <wps:bodyPr/>
-                    </wps:wsp>
-                  </a:graphicData>
-                </a:graphic>
-              </wp:anchor>
-            </w:drawing>
-          </mc:Choice>
-          <mc:Fallback>
-            <w:pict>
-              <v:shape w14:anchorId="78794F3C" id="Straight Arrow Connector 42" o:spid="_x0000_s1026" type="#_x0000_t32" style="position:absolute;margin-left:481.5pt;margin-top:5.35pt;width:0;height:31.5pt;z-index:251689984;visibility:visible;mso-wrap-style:square;mso-wrap-distance-left:9pt;mso-wrap-distance-top:0;mso-wrap-distance-right:9pt;mso-wrap-distance-bottom:0;mso-position-horizontal:absolute;mso-position-horizontal-relative:margin;mso-position-vertical:absolute;mso-position-vertical-relative:text" o:gfxdata="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" strokecolor="black [3200]" strokeweight=".5pt">
-                <v:stroke endarrow="block" joinstyle="miter"/>
-                <w10:wrap anchorx="margin"/>
-              </v:shape>
-            </w:pict>
-          </mc:Fallback>
-        </mc:AlternateContent>
-      </w:r>
-      <w:r>
-        <w:rPr>
-          <w:rFonts w:ascii="Arial" w:hAnsi="Arial" w:cs="Arial"/>
-          <w:noProof/>
-        </w:rPr>
-        <mc:AlternateContent>
-          <mc:Choice Requires="wps">
-            <w:drawing>
-              <wp:anchor distT="0" distB="0" distL="114300" distR="114300" simplePos="0" relativeHeight="251686912" behindDoc="0" locked="0" layoutInCell="1" allowOverlap="1" wp14:anchorId="0B6730AD" wp14:editId="10C321B6">
-                <wp:simplePos x="0" y="0"/>
-                <wp:positionH relativeFrom="column">
-                  <wp:posOffset>2247900</wp:posOffset>
-                </wp:positionH>
-                <wp:positionV relativeFrom="paragraph">
-                  <wp:posOffset>90170</wp:posOffset>
-                </wp:positionV>
-                <wp:extent cx="0" cy="400050"/>
-                <wp:effectExtent l="76200" t="0" r="57150" b="57150"/>
-                <wp:wrapNone/>
-                <wp:docPr id="39" name="Straight Arrow Connector 39"/>
-                <wp:cNvGraphicFramePr/>
-                <a:graphic xmlns:a="http://schemas.openxmlformats.org/drawingml/2006/main">
-                  <a:graphicData uri="http://schemas.microsoft.com/office/word/2010/wordprocessingShape">
-                    <wps:wsp>
-                      <wps:cNvCnPr/>
-                      <wps:spPr>
-                        <a:xfrm>
-                          <a:off x="0" y="0"/>
-                          <a:ext cx="0" cy="400050"/>
-                        </a:xfrm>
-                        <a:prstGeom prst="straightConnector1">
-                          <a:avLst/>
-                        </a:prstGeom>
-                        <a:ln>
-                          <a:tailEnd type="triangle"/>
-                        </a:ln>
-                      </wps:spPr>
-                      <wps:style>
-                        <a:lnRef idx="1">
-                          <a:schemeClr val="dk1"/>
-                        </a:lnRef>
-                        <a:fillRef idx="0">
-                          <a:schemeClr val="dk1"/>
-                        </a:fillRef>
-                        <a:effectRef idx="0">
-                          <a:schemeClr val="dk1"/>
-                        </a:effectRef>
-                        <a:fontRef idx="minor">
-                          <a:schemeClr val="tx1"/>
-                        </a:fontRef>
-                      </wps:style>
-                      <wps:bodyPr/>
-                    </wps:wsp>
-                  </a:graphicData>
-                </a:graphic>
-                <wp14:sizeRelH relativeFrom="margin">
-                  <wp14:pctWidth>0</wp14:pctWidth>
-                </wp14:sizeRelH>
-                <wp14:sizeRelV relativeFrom="margin">
-                  <wp14:pctHeight>0</wp14:pctHeight>
-                </wp14:sizeRelV>
-              </wp:anchor>
-            </w:drawing>
-          </mc:Choice>
-          <mc:Fallback>
-            <w:pict>
-              <v:shape w14:anchorId="6CF5DECA" id="Straight Arrow Connector 39" o:spid="_x0000_s1026" type="#_x0000_t32" style="position:absolute;margin-left:177pt;margin-top:7.1pt;width:0;height:31.5pt;z-index:251686912;visibility:visible;mso-wrap-style:square;mso-width-percent:0;mso-height-percent:0;mso-wrap-distance-left:9pt;mso-wrap-distance-top:0;mso-wrap-distance-right:9pt;mso-wrap-distance-bottom:0;mso-position-horizontal:absolute;mso-position-horizontal-relative:text;mso-position-vertical:absolute;mso-position-vertical-relative:text;mso-width-percent:0;mso-height-percent:0;mso-width-relative:margin;mso-height-relative:margin" o:gfxdata="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" strokecolor="black [3200]" strokeweight=".5pt">
-                <v:stroke endarrow="block" joinstyle="miter"/>
-              </v:shape>
-            </w:pict>
-          </mc:Fallback>
-        </mc:AlternateContent>
-      </w:r>
-      <w:r>
-        <w:rPr>
-          <w:rFonts w:ascii="Arial" w:hAnsi="Arial" w:cs="Arial"/>
-          <w:noProof/>
-        </w:rPr>
-        <mc:AlternateContent>
-          <mc:Choice Requires="wps">
-            <w:drawing>
-              <wp:anchor distT="0" distB="0" distL="114300" distR="114300" simplePos="0" relativeHeight="251685888" behindDoc="0" locked="0" layoutInCell="1" allowOverlap="1" wp14:anchorId="28F0F3D3" wp14:editId="3EC69BAD">
-                <wp:simplePos x="0" y="0"/>
-                <wp:positionH relativeFrom="column">
-                  <wp:posOffset>4762500</wp:posOffset>
-                </wp:positionH>
-                <wp:positionV relativeFrom="paragraph">
-                  <wp:posOffset>86995</wp:posOffset>
-                </wp:positionV>
-                <wp:extent cx="0" cy="400050"/>
-                <wp:effectExtent l="76200" t="0" r="57150" b="57150"/>
-                <wp:wrapNone/>
-                <wp:docPr id="37" name="Straight Arrow Connector 37"/>
-                <wp:cNvGraphicFramePr/>
-                <a:graphic xmlns:a="http://schemas.openxmlformats.org/drawingml/2006/main">
-                  <a:graphicData uri="http://schemas.microsoft.com/office/word/2010/wordprocessingShape">
-                    <wps:wsp>
-                      <wps:cNvCnPr/>
-                      <wps:spPr>
-                        <a:xfrm>
-                          <a:off x="0" y="0"/>
-                          <a:ext cx="0" cy="400050"/>
-                        </a:xfrm>
-                        <a:prstGeom prst="straightConnector1">
-                          <a:avLst/>
-                        </a:prstGeom>
-                        <a:ln>
-                          <a:tailEnd type="triangle"/>
-                        </a:ln>
-                      </wps:spPr>
-                      <wps:style>
-                        <a:lnRef idx="1">
-                          <a:schemeClr val="dk1"/>
-                        </a:lnRef>
-                        <a:fillRef idx="0">
-                          <a:schemeClr val="dk1"/>
-                        </a:fillRef>
-                        <a:effectRef idx="0">
-                          <a:schemeClr val="dk1"/>
-                        </a:effectRef>
-                        <a:fontRef idx="minor">
-                          <a:schemeClr val="tx1"/>
-                        </a:fontRef>
-                      </wps:style>
-                      <wps:bodyPr/>
-                    </wps:wsp>
-                  </a:graphicData>
-                </a:graphic>
-              </wp:anchor>
-            </w:drawing>
-          </mc:Choice>
-          <mc:Fallback>
-            <w:pict>
-              <v:shape w14:anchorId="34C553E9" id="Straight Arrow Connector 37" o:spid="_x0000_s1026" type="#_x0000_t32" style="position:absolute;margin-left:375pt;margin-top:6.85pt;width:0;height:31.5pt;z-index:251685888;visibility:visible;mso-wrap-style:square;mso-wrap-distance-left:9pt;mso-wrap-distance-top:0;mso-wrap-distance-right:9pt;mso-wrap-distance-bottom:0;mso-position-horizontal:absolute;mso-position-horizontal-relative:text;mso-position-vertical:absolute;mso-position-vertical-relative:text" o:gfxdata="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" strokecolor="black [3200]" strokeweight=".5pt">
-                <v:stroke endarrow="block" joinstyle="miter"/>
-              </v:shape>
-            </w:pict>
-          </mc:Fallback>
-        </mc:AlternateContent>
-      </w:r>
-      <w:r>
-        <w:rPr>
-          <w:rFonts w:ascii="Arial" w:hAnsi="Arial" w:cs="Arial"/>
-          <w:noProof/>
-        </w:rPr>
-        <mc:AlternateContent>
-          <mc:Choice Requires="wps">
-            <w:drawing>
-              <wp:anchor distT="0" distB="0" distL="114300" distR="114300" simplePos="0" relativeHeight="251684864" behindDoc="0" locked="0" layoutInCell="1" allowOverlap="1" wp14:anchorId="644F1443" wp14:editId="48C93511">
-                <wp:simplePos x="0" y="0"/>
-                <wp:positionH relativeFrom="column">
-                  <wp:posOffset>3438525</wp:posOffset>
-                </wp:positionH>
-                <wp:positionV relativeFrom="paragraph">
-                  <wp:posOffset>86995</wp:posOffset>
-                </wp:positionV>
-                <wp:extent cx="0" cy="361950"/>
-                <wp:effectExtent l="76200" t="0" r="76200" b="57150"/>
-                <wp:wrapNone/>
-                <wp:docPr id="33" name="Straight Arrow Connector 33"/>
-                <wp:cNvGraphicFramePr/>
-                <a:graphic xmlns:a="http://schemas.openxmlformats.org/drawingml/2006/main">
-                  <a:graphicData uri="http://schemas.microsoft.com/office/word/2010/wordprocessingShape">
-                    <wps:wsp>
-                      <wps:cNvCnPr/>
-                      <wps:spPr>
-                        <a:xfrm>
-                          <a:off x="0" y="0"/>
-                          <a:ext cx="0" cy="361950"/>
-                        </a:xfrm>
-                        <a:prstGeom prst="straightConnector1">
-                          <a:avLst/>
-                        </a:prstGeom>
-                        <a:ln>
-                          <a:tailEnd type="triangle"/>
-                        </a:ln>
-                      </wps:spPr>
-                      <wps:style>
-                        <a:lnRef idx="1">
-                          <a:schemeClr val="dk1"/>
-                        </a:lnRef>
-                        <a:fillRef idx="0">
-                          <a:schemeClr val="dk1"/>
-                        </a:fillRef>
-                        <a:effectRef idx="0">
-                          <a:schemeClr val="dk1"/>
-                        </a:effectRef>
-                        <a:fontRef idx="minor">
-                          <a:schemeClr val="tx1"/>
-                        </a:fontRef>
-                      </wps:style>
-                      <wps:bodyPr/>
-                    </wps:wsp>
-                  </a:graphicData>
-                </a:graphic>
-              </wp:anchor>
-            </w:drawing>
-          </mc:Choice>
-          <mc:Fallback>
-            <w:pict>
-              <v:shape w14:anchorId="7CAC6B14" id="Straight Arrow Connector 33" o:spid="_x0000_s1026" type="#_x0000_t32" style="position:absolute;margin-left:270.75pt;margin-top:6.85pt;width:0;height:28.5pt;z-index:251684864;visibility:visible;mso-wrap-style:square;mso-wrap-distance-left:9pt;mso-wrap-distance-top:0;mso-wrap-distance-right:9pt;mso-wrap-distance-bottom:0;mso-position-horizontal:absolute;mso-position-horizontal-relative:text;mso-position-vertical:absolute;mso-position-vertical-relative:text" o:gfxdata="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" strokecolor="black [3200]" strokeweight=".5pt">
-                <v:stroke endarrow="block" joinstyle="miter"/>
-              </v:shape>
-            </w:pict>
-          </mc:Fallback>
-        </mc:AlternateContent>
-      </w:r>
-      <w:bookmarkEnd w:id="19"/>
-      <w:bookmarkEnd w:id="20"/>
-      <w:r>
-        <w:rPr>
-          <w:rFonts w:ascii="Arial" w:hAnsi="Arial" w:cs="Arial"/>
           <w:b/>
           <w:color w:val="auto"/>
         </w:rPr>
+        <w:lastRenderedPageBreak/>
         <w:t xml:space="preserve"> </w:t>
-      </w:r>
-    </w:p>
-    <w:p>
-      <w:pPr>
-        <w:rPr>
-          <w:rFonts w:ascii="Arial" w:hAnsi="Arial" w:cs="Arial"/>
-          <w:b/>
-        </w:rPr>
-      </w:pPr>
-      <w:r>
-        <w:rPr>
-          <w:rFonts w:ascii="Arial" w:hAnsi="Arial" w:cs="Arial"/>
-          <w:b/>
-          <w:noProof/>
-        </w:rPr>
-        <mc:AlternateContent>
-          <mc:Choice Requires="wps">
-            <w:drawing>
-              <wp:anchor distT="0" distB="0" distL="114300" distR="114300" simplePos="0" relativeHeight="251669504" behindDoc="0" locked="0" layoutInCell="1" allowOverlap="1" wp14:anchorId="6582A01B" wp14:editId="020982C8">
-                <wp:simplePos x="0" y="0"/>
-                <wp:positionH relativeFrom="margin">
-                  <wp:posOffset>-466725</wp:posOffset>
-                </wp:positionH>
-                <wp:positionV relativeFrom="paragraph">
-                  <wp:posOffset>2682239</wp:posOffset>
-                </wp:positionV>
-                <wp:extent cx="1257300" cy="504825"/>
-                <wp:effectExtent l="0" t="0" r="19050" b="28575"/>
-                <wp:wrapNone/>
-                <wp:docPr id="14" name="Rectangle 14"/>
-                <wp:cNvGraphicFramePr/>
-                <a:graphic xmlns:a="http://schemas.openxmlformats.org/drawingml/2006/main">
-                  <a:graphicData uri="http://schemas.microsoft.com/office/word/2010/wordprocessingShape">
-                    <wps:wsp>
-                      <wps:cNvSpPr/>
-                      <wps:spPr>
-                        <a:xfrm>
-                          <a:off x="0" y="0"/>
-                          <a:ext cx="1257300" cy="504825"/>
-                        </a:xfrm>
-                        <a:prstGeom prst="rect">
-                          <a:avLst/>
-                        </a:prstGeom>
-                        <a:ln/>
-                      </wps:spPr>
-                      <wps:style>
-                        <a:lnRef idx="2">
-                          <a:schemeClr val="dk1"/>
-                        </a:lnRef>
-                        <a:fillRef idx="1">
-                          <a:schemeClr val="lt1"/>
-                        </a:fillRef>
-                        <a:effectRef idx="0">
-                          <a:schemeClr val="dk1"/>
-                        </a:effectRef>
-                        <a:fontRef idx="minor">
-                          <a:schemeClr val="dk1"/>
-                        </a:fontRef>
-                      </wps:style>
-                      <wps:txbx>
-                        <w:txbxContent>
-                          <w:p>
-                            <w:pPr>
-                              <w:jc w:val="center"/>
-                            </w:pPr>
-                            <w:r>
-                              <w:t>Configure Management</w:t>
-                            </w:r>
-                          </w:p>
-                        </w:txbxContent>
-                      </wps:txbx>
-                      <wps:bodyPr rot="0" spcFirstLastPara="0" vertOverflow="overflow" horzOverflow="overflow" vert="horz" wrap="square" lIns="91440" tIns="45720" rIns="91440" bIns="45720" numCol="1" spcCol="0" rtlCol="0" fromWordArt="0" anchor="ctr" anchorCtr="0" forceAA="0" compatLnSpc="1">
-                        <a:prstTxWarp prst="textNoShape">
-                          <a:avLst/>
-                        </a:prstTxWarp>
-                        <a:noAutofit/>
-                      </wps:bodyPr>
-                    </wps:wsp>
-                  </a:graphicData>
-                </a:graphic>
-                <wp14:sizeRelH relativeFrom="margin">
-                  <wp14:pctWidth>0</wp14:pctWidth>
-                </wp14:sizeRelH>
-                <wp14:sizeRelV relativeFrom="margin">
-                  <wp14:pctHeight>0</wp14:pctHeight>
-                </wp14:sizeRelV>
-              </wp:anchor>
-            </w:drawing>
-          </mc:Choice>
-          <mc:Fallback>
-            <w:pict>
-              <v:rect w14:anchorId="6582A01B" id="Rectangle 14" o:spid="_x0000_s1028" style="position:absolute;margin-left:-36.75pt;margin-top:211.2pt;width:99pt;height:39.75pt;z-index:251669504;visibility:visible;mso-wrap-style:square;mso-width-percent:0;mso-height-percent:0;mso-wrap-distance-left:9pt;mso-wrap-distance-top:0;mso-wrap-distance-right:9pt;mso-wrap-distance-bottom:0;mso-position-horizontal:absolute;mso-position-horizontal-relative:margin;mso-position-vertical:absolute;mso-position-vertical-relative:text;mso-width-percent:0;mso-height-percent:0;mso-width-relative:margin;mso-height-relative:margin;v-text-anchor:middle" o:gfxdata="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" fillcolor="white [3201]" strokecolor="black [3200]" strokeweight="1pt">
-                <v:textbox>
-                  <w:txbxContent>
-                    <w:p>
-                      <w:pPr>
-                        <w:jc w:val="center"/>
-                      </w:pPr>
-                      <w:r>
-                        <w:t>Configure Management</w:t>
-                      </w:r>
-                    </w:p>
-                  </w:txbxContent>
-                </v:textbox>
-                <w10:wrap anchorx="margin"/>
-              </v:rect>
-            </w:pict>
-          </mc:Fallback>
-        </mc:AlternateContent>
-      </w:r>
-      <w:r>
-        <w:rPr>
-          <w:rFonts w:ascii="Arial" w:hAnsi="Arial" w:cs="Arial"/>
-          <w:b/>
-          <w:noProof/>
-        </w:rPr>
-        <mc:AlternateContent>
-          <mc:Choice Requires="wps">
-            <w:drawing>
-              <wp:anchor distT="0" distB="0" distL="114300" distR="114300" simplePos="0" relativeHeight="251712512" behindDoc="0" locked="0" layoutInCell="1" allowOverlap="1" wp14:anchorId="6A05A823" wp14:editId="7610342F">
-                <wp:simplePos x="0" y="0"/>
-                <wp:positionH relativeFrom="column">
-                  <wp:posOffset>5514975</wp:posOffset>
-                </wp:positionH>
-                <wp:positionV relativeFrom="paragraph">
-                  <wp:posOffset>1739265</wp:posOffset>
-                </wp:positionV>
-                <wp:extent cx="304800" cy="19050"/>
-                <wp:effectExtent l="0" t="57150" r="38100" b="76200"/>
-                <wp:wrapNone/>
-                <wp:docPr id="69" name="Straight Arrow Connector 69"/>
-                <wp:cNvGraphicFramePr/>
-                <a:graphic xmlns:a="http://schemas.openxmlformats.org/drawingml/2006/main">
-                  <a:graphicData uri="http://schemas.microsoft.com/office/word/2010/wordprocessingShape">
-                    <wps:wsp>
-                      <wps:cNvCnPr/>
-                      <wps:spPr>
-                        <a:xfrm flipV="1">
-                          <a:off x="0" y="0"/>
-                          <a:ext cx="304800" cy="19050"/>
-                        </a:xfrm>
-                        <a:prstGeom prst="straightConnector1">
-                          <a:avLst/>
-                        </a:prstGeom>
-                        <a:ln>
-                          <a:tailEnd type="triangle"/>
-                        </a:ln>
-                      </wps:spPr>
-                      <wps:style>
-                        <a:lnRef idx="1">
-                          <a:schemeClr val="dk1"/>
-                        </a:lnRef>
-                        <a:fillRef idx="0">
-                          <a:schemeClr val="dk1"/>
-                        </a:fillRef>
-                        <a:effectRef idx="0">
-                          <a:schemeClr val="dk1"/>
-                        </a:effectRef>
-                        <a:fontRef idx="minor">
-                          <a:schemeClr val="tx1"/>
-                        </a:fontRef>
-                      </wps:style>
-                      <wps:bodyPr/>
-                    </wps:wsp>
-                  </a:graphicData>
-                </a:graphic>
-              </wp:anchor>
-            </w:drawing>
-          </mc:Choice>
-          <mc:Fallback>
-            <w:pict>
-              <v:shape w14:anchorId="293C3FCF" id="Straight Arrow Connector 69" o:spid="_x0000_s1026" type="#_x0000_t32" style="position:absolute;margin-left:434.25pt;margin-top:136.95pt;width:24pt;height:1.5pt;flip:y;z-index:251712512;visibility:visible;mso-wrap-style:square;mso-wrap-distance-left:9pt;mso-wrap-distance-top:0;mso-wrap-distance-right:9pt;mso-wrap-distance-bottom:0;mso-position-horizontal:absolute;mso-position-horizontal-relative:text;mso-position-vertical:absolute;mso-position-vertical-relative:text" o:gfxdata="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" strokecolor="black [3200]" strokeweight=".5pt">
-                <v:stroke endarrow="block" joinstyle="miter"/>
-              </v:shape>
-            </w:pict>
-          </mc:Fallback>
-        </mc:AlternateContent>
-      </w:r>
-      <w:r>
-        <w:rPr>
-          <w:rFonts w:ascii="Arial" w:hAnsi="Arial" w:cs="Arial"/>
-          <w:b/>
-          <w:noProof/>
-        </w:rPr>
-        <mc:AlternateContent>
-          <mc:Choice Requires="wps">
-            <w:drawing>
-              <wp:anchor distT="0" distB="0" distL="114300" distR="114300" simplePos="0" relativeHeight="251714560" behindDoc="0" locked="0" layoutInCell="1" allowOverlap="1" wp14:anchorId="66AED75F" wp14:editId="5C8951B8">
-                <wp:simplePos x="0" y="0"/>
-                <wp:positionH relativeFrom="column">
-                  <wp:posOffset>5514975</wp:posOffset>
-                </wp:positionH>
-                <wp:positionV relativeFrom="paragraph">
-                  <wp:posOffset>424815</wp:posOffset>
-                </wp:positionV>
-                <wp:extent cx="171450" cy="0"/>
-                <wp:effectExtent l="0" t="0" r="0" b="0"/>
-                <wp:wrapNone/>
-                <wp:docPr id="72" name="Straight Connector 72"/>
-                <wp:cNvGraphicFramePr/>
-                <a:graphic xmlns:a="http://schemas.openxmlformats.org/drawingml/2006/main">
-                  <a:graphicData uri="http://schemas.microsoft.com/office/word/2010/wordprocessingShape">
-                    <wps:wsp>
-                      <wps:cNvCnPr/>
-                      <wps:spPr>
-                        <a:xfrm>
-                          <a:off x="0" y="0"/>
-                          <a:ext cx="171450" cy="0"/>
-                        </a:xfrm>
-                        <a:prstGeom prst="line">
-                          <a:avLst/>
-                        </a:prstGeom>
-                      </wps:spPr>
-                      <wps:style>
-                        <a:lnRef idx="1">
-                          <a:schemeClr val="dk1"/>
-                        </a:lnRef>
-                        <a:fillRef idx="0">
-                          <a:schemeClr val="dk1"/>
-                        </a:fillRef>
-                        <a:effectRef idx="0">
-                          <a:schemeClr val="dk1"/>
-                        </a:effectRef>
-                        <a:fontRef idx="minor">
-                          <a:schemeClr val="tx1"/>
-                        </a:fontRef>
-                      </wps:style>
-                      <wps:bodyPr/>
-                    </wps:wsp>
-                  </a:graphicData>
-                </a:graphic>
-              </wp:anchor>
-            </w:drawing>
-          </mc:Choice>
-          <mc:Fallback>
-            <w:pict>
-              <v:line w14:anchorId="71E09E98" id="Straight Connector 72" o:spid="_x0000_s1026" style="position:absolute;z-index:251714560;visibility:visible;mso-wrap-style:square;mso-wrap-distance-left:9pt;mso-wrap-distance-top:0;mso-wrap-distance-right:9pt;mso-wrap-distance-bottom:0;mso-position-horizontal:absolute;mso-position-horizontal-relative:text;mso-position-vertical:absolute;mso-position-vertical-relative:text" from="434.25pt,33.45pt" to="447.75pt,33.45pt" o:gfxdata="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" strokecolor="black [3200]" strokeweight=".5pt">
-                <v:stroke joinstyle="miter"/>
-              </v:line>
-            </w:pict>
-          </mc:Fallback>
-        </mc:AlternateContent>
-      </w:r>
-      <w:r>
-        <w:rPr>
-          <w:rFonts w:ascii="Arial" w:hAnsi="Arial" w:cs="Arial"/>
-          <w:b/>
-          <w:noProof/>
-        </w:rPr>
-        <mc:AlternateContent>
-          <mc:Choice Requires="wps">
-            <w:drawing>
-              <wp:anchor distT="0" distB="0" distL="114300" distR="114300" simplePos="0" relativeHeight="251713536" behindDoc="0" locked="0" layoutInCell="1" allowOverlap="1" wp14:anchorId="1B10E380" wp14:editId="71F46F4D">
-                <wp:simplePos x="0" y="0"/>
-                <wp:positionH relativeFrom="column">
-                  <wp:posOffset>5514975</wp:posOffset>
-                </wp:positionH>
-                <wp:positionV relativeFrom="paragraph">
-                  <wp:posOffset>2596515</wp:posOffset>
-                </wp:positionV>
-                <wp:extent cx="285750" cy="0"/>
-                <wp:effectExtent l="0" t="76200" r="19050" b="95250"/>
-                <wp:wrapNone/>
-                <wp:docPr id="70" name="Straight Arrow Connector 70"/>
-                <wp:cNvGraphicFramePr/>
-                <a:graphic xmlns:a="http://schemas.openxmlformats.org/drawingml/2006/main">
-                  <a:graphicData uri="http://schemas.microsoft.com/office/word/2010/wordprocessingShape">
-                    <wps:wsp>
-                      <wps:cNvCnPr/>
-                      <wps:spPr>
-                        <a:xfrm>
-                          <a:off x="0" y="0"/>
-                          <a:ext cx="285750" cy="0"/>
-                        </a:xfrm>
-                        <a:prstGeom prst="straightConnector1">
-                          <a:avLst/>
-                        </a:prstGeom>
-                        <a:ln>
-                          <a:tailEnd type="triangle"/>
-                        </a:ln>
-                      </wps:spPr>
-                      <wps:style>
-                        <a:lnRef idx="1">
-                          <a:schemeClr val="dk1"/>
-                        </a:lnRef>
-                        <a:fillRef idx="0">
-                          <a:schemeClr val="dk1"/>
-                        </a:fillRef>
-                        <a:effectRef idx="0">
-                          <a:schemeClr val="dk1"/>
-                        </a:effectRef>
-                        <a:fontRef idx="minor">
-                          <a:schemeClr val="tx1"/>
-                        </a:fontRef>
-                      </wps:style>
-                      <wps:bodyPr/>
-                    </wps:wsp>
-                  </a:graphicData>
-                </a:graphic>
-              </wp:anchor>
-            </w:drawing>
-          </mc:Choice>
-          <mc:Fallback>
-            <w:pict>
-              <v:shape w14:anchorId="0B53019C" id="Straight Arrow Connector 70" o:spid="_x0000_s1026" type="#_x0000_t32" style="position:absolute;margin-left:434.25pt;margin-top:204.45pt;width:22.5pt;height:0;z-index:251713536;visibility:visible;mso-wrap-style:square;mso-wrap-distance-left:9pt;mso-wrap-distance-top:0;mso-wrap-distance-right:9pt;mso-wrap-distance-bottom:0;mso-position-horizontal:absolute;mso-position-horizontal-relative:text;mso-position-vertical:absolute;mso-position-vertical-relative:text" o:gfxdata="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" strokecolor="black [3200]" strokeweight=".5pt">
-                <v:stroke endarrow="block" joinstyle="miter"/>
-              </v:shape>
-            </w:pict>
-          </mc:Fallback>
-        </mc:AlternateContent>
-      </w:r>
-      <w:r>
-        <w:rPr>
-          <w:rFonts w:ascii="Arial" w:hAnsi="Arial" w:cs="Arial"/>
-          <w:b/>
-          <w:noProof/>
-        </w:rPr>
-        <mc:AlternateContent>
-          <mc:Choice Requires="wps">
-            <w:drawing>
-              <wp:anchor distT="0" distB="0" distL="114300" distR="114300" simplePos="0" relativeHeight="251711488" behindDoc="0" locked="0" layoutInCell="1" allowOverlap="1" wp14:anchorId="495ED9F4" wp14:editId="56DC3E94">
-                <wp:simplePos x="0" y="0"/>
-                <wp:positionH relativeFrom="column">
-                  <wp:posOffset>5514975</wp:posOffset>
-                </wp:positionH>
-                <wp:positionV relativeFrom="paragraph">
-                  <wp:posOffset>1053465</wp:posOffset>
-                </wp:positionV>
-                <wp:extent cx="304800" cy="0"/>
-                <wp:effectExtent l="0" t="76200" r="19050" b="95250"/>
-                <wp:wrapNone/>
-                <wp:docPr id="67" name="Straight Arrow Connector 67"/>
-                <wp:cNvGraphicFramePr/>
-                <a:graphic xmlns:a="http://schemas.openxmlformats.org/drawingml/2006/main">
-                  <a:graphicData uri="http://schemas.microsoft.com/office/word/2010/wordprocessingShape">
-                    <wps:wsp>
-                      <wps:cNvCnPr/>
-                      <wps:spPr>
-                        <a:xfrm>
-                          <a:off x="0" y="0"/>
-                          <a:ext cx="304800" cy="0"/>
-                        </a:xfrm>
-                        <a:prstGeom prst="straightConnector1">
-                          <a:avLst/>
-                        </a:prstGeom>
-                        <a:ln>
-                          <a:tailEnd type="triangle"/>
-                        </a:ln>
-                      </wps:spPr>
-                      <wps:style>
-                        <a:lnRef idx="1">
-                          <a:schemeClr val="dk1"/>
-                        </a:lnRef>
-                        <a:fillRef idx="0">
-                          <a:schemeClr val="dk1"/>
-                        </a:fillRef>
-                        <a:effectRef idx="0">
-                          <a:schemeClr val="dk1"/>
-                        </a:effectRef>
-                        <a:fontRef idx="minor">
-                          <a:schemeClr val="tx1"/>
-                        </a:fontRef>
-                      </wps:style>
-                      <wps:bodyPr/>
-                    </wps:wsp>
-                  </a:graphicData>
-                </a:graphic>
-              </wp:anchor>
-            </w:drawing>
-          </mc:Choice>
-          <mc:Fallback>
-            <w:pict>
-              <v:shape w14:anchorId="464B3636" id="Straight Arrow Connector 67" o:spid="_x0000_s1026" type="#_x0000_t32" style="position:absolute;margin-left:434.25pt;margin-top:82.95pt;width:24pt;height:0;z-index:251711488;visibility:visible;mso-wrap-style:square;mso-wrap-distance-left:9pt;mso-wrap-distance-top:0;mso-wrap-distance-right:9pt;mso-wrap-distance-bottom:0;mso-position-horizontal:absolute;mso-position-horizontal-relative:text;mso-position-vertical:absolute;mso-position-vertical-relative:text" o:gfxdata="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" strokecolor="black [3200]" strokeweight=".5pt">
-                <v:stroke endarrow="block" joinstyle="miter"/>
-              </v:shape>
-            </w:pict>
-          </mc:Fallback>
-        </mc:AlternateContent>
-      </w:r>
-      <w:r>
-        <w:rPr>
-          <w:rFonts w:ascii="Arial" w:hAnsi="Arial" w:cs="Arial"/>
-          <w:b/>
-          <w:noProof/>
-        </w:rPr>
-        <mc:AlternateContent>
-          <mc:Choice Requires="wps">
-            <w:drawing>
-              <wp:anchor distT="0" distB="0" distL="114300" distR="114300" simplePos="0" relativeHeight="251678720" behindDoc="0" locked="0" layoutInCell="1" allowOverlap="1" wp14:anchorId="5A59A4E8" wp14:editId="3C183CC3">
-                <wp:simplePos x="0" y="0"/>
-                <wp:positionH relativeFrom="column">
-                  <wp:posOffset>5781675</wp:posOffset>
-                </wp:positionH>
-                <wp:positionV relativeFrom="paragraph">
-                  <wp:posOffset>2244090</wp:posOffset>
-                </wp:positionV>
-                <wp:extent cx="933450" cy="523875"/>
-                <wp:effectExtent l="0" t="0" r="19050" b="28575"/>
-                <wp:wrapNone/>
-                <wp:docPr id="23" name="Rectangle 23"/>
-                <wp:cNvGraphicFramePr/>
-                <a:graphic xmlns:a="http://schemas.openxmlformats.org/drawingml/2006/main">
-                  <a:graphicData uri="http://schemas.microsoft.com/office/word/2010/wordprocessingShape">
-                    <wps:wsp>
-                      <wps:cNvSpPr/>
-                      <wps:spPr>
-                        <a:xfrm>
-                          <a:off x="0" y="0"/>
-                          <a:ext cx="933450" cy="523875"/>
-                        </a:xfrm>
-                        <a:prstGeom prst="rect">
-                          <a:avLst/>
-                        </a:prstGeom>
-                        <a:ln/>
-                      </wps:spPr>
-                      <wps:style>
-                        <a:lnRef idx="2">
-                          <a:schemeClr val="dk1"/>
-                        </a:lnRef>
-                        <a:fillRef idx="1">
-                          <a:schemeClr val="lt1"/>
-                        </a:fillRef>
-                        <a:effectRef idx="0">
-                          <a:schemeClr val="dk1"/>
-                        </a:effectRef>
-                        <a:fontRef idx="minor">
-                          <a:schemeClr val="dk1"/>
-                        </a:fontRef>
-                      </wps:style>
-                      <wps:txbx>
-                        <w:txbxContent>
-                          <w:p>
-                            <w:pPr>
-                              <w:jc w:val="center"/>
-                            </w:pPr>
-                            <w:r>
-                              <w:t>Presentation materials</w:t>
-                            </w:r>
-                          </w:p>
-                        </w:txbxContent>
-                      </wps:txbx>
-                      <wps:bodyPr rot="0" spcFirstLastPara="0" vertOverflow="overflow" horzOverflow="overflow" vert="horz" wrap="square" lIns="91440" tIns="45720" rIns="91440" bIns="45720" numCol="1" spcCol="0" rtlCol="0" fromWordArt="0" anchor="ctr" anchorCtr="0" forceAA="0" compatLnSpc="1">
-                        <a:prstTxWarp prst="textNoShape">
-                          <a:avLst/>
-                        </a:prstTxWarp>
-                        <a:noAutofit/>
-                      </wps:bodyPr>
-                    </wps:wsp>
-                  </a:graphicData>
-                </a:graphic>
-                <wp14:sizeRelH relativeFrom="margin">
-                  <wp14:pctWidth>0</wp14:pctWidth>
-                </wp14:sizeRelH>
-                <wp14:sizeRelV relativeFrom="margin">
-                  <wp14:pctHeight>0</wp14:pctHeight>
-                </wp14:sizeRelV>
-              </wp:anchor>
-            </w:drawing>
-          </mc:Choice>
-          <mc:Fallback>
-            <w:pict>
-              <v:rect w14:anchorId="5A59A4E8" id="Rectangle 23" o:spid="_x0000_s1029" style="position:absolute;margin-left:455.25pt;margin-top:176.7pt;width:73.5pt;height:41.25pt;z-index:251678720;visibility:visible;mso-wrap-style:square;mso-width-percent:0;mso-height-percent:0;mso-wrap-distance-left:9pt;mso-wrap-distance-top:0;mso-wrap-distance-right:9pt;mso-wrap-distance-bottom:0;mso-position-horizontal:absolute;mso-position-horizontal-relative:text;mso-position-vertical:absolute;mso-position-vertical-relative:text;mso-width-percent:0;mso-height-percent:0;mso-width-relative:margin;mso-height-relative:margin;v-text-anchor:middle" o:gfxdata="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" fillcolor="white [3201]" strokecolor="black [3200]" strokeweight="1pt">
-                <v:textbox>
-                  <w:txbxContent>
-                    <w:p>
-                      <w:pPr>
-                        <w:jc w:val="center"/>
-                      </w:pPr>
-                      <w:r>
-                        <w:t>Presentation materials</w:t>
-                      </w:r>
-                    </w:p>
-                  </w:txbxContent>
-                </v:textbox>
-              </v:rect>
-            </w:pict>
-          </mc:Fallback>
-        </mc:AlternateContent>
-      </w:r>
-      <w:r>
-        <w:rPr>
-          <w:rFonts w:ascii="Arial" w:hAnsi="Arial" w:cs="Arial"/>
-          <w:b/>
-          <w:noProof/>
-        </w:rPr>
-        <mc:AlternateContent>
-          <mc:Choice Requires="wps">
-            <w:drawing>
-              <wp:anchor distT="0" distB="0" distL="114300" distR="114300" simplePos="0" relativeHeight="251679744" behindDoc="0" locked="0" layoutInCell="1" allowOverlap="1" wp14:anchorId="08DFCE93" wp14:editId="25A5F5EE">
-                <wp:simplePos x="0" y="0"/>
-                <wp:positionH relativeFrom="column">
-                  <wp:posOffset>5810250</wp:posOffset>
-                </wp:positionH>
-                <wp:positionV relativeFrom="paragraph">
-                  <wp:posOffset>1520190</wp:posOffset>
-                </wp:positionV>
-                <wp:extent cx="695325" cy="428625"/>
-                <wp:effectExtent l="0" t="0" r="28575" b="28575"/>
-                <wp:wrapNone/>
-                <wp:docPr id="24" name="Rectangle 24"/>
-                <wp:cNvGraphicFramePr/>
-                <a:graphic xmlns:a="http://schemas.openxmlformats.org/drawingml/2006/main">
-                  <a:graphicData uri="http://schemas.microsoft.com/office/word/2010/wordprocessingShape">
-                    <wps:wsp>
-                      <wps:cNvSpPr/>
-                      <wps:spPr>
-                        <a:xfrm>
-                          <a:off x="0" y="0"/>
-                          <a:ext cx="695325" cy="428625"/>
-                        </a:xfrm>
-                        <a:prstGeom prst="rect">
-                          <a:avLst/>
-                        </a:prstGeom>
-                        <a:ln/>
-                      </wps:spPr>
-                      <wps:style>
-                        <a:lnRef idx="2">
-                          <a:schemeClr val="dk1"/>
-                        </a:lnRef>
-                        <a:fillRef idx="1">
-                          <a:schemeClr val="lt1"/>
-                        </a:fillRef>
-                        <a:effectRef idx="0">
-                          <a:schemeClr val="dk1"/>
-                        </a:effectRef>
-                        <a:fontRef idx="minor">
-                          <a:schemeClr val="dk1"/>
-                        </a:fontRef>
-                      </wps:style>
-                      <wps:txbx>
-                        <w:txbxContent>
-                          <w:p>
-                            <w:pPr>
-                              <w:jc w:val="center"/>
-                            </w:pPr>
-                            <w:r>
-                              <w:t>Final Report</w:t>
-                            </w:r>
-                          </w:p>
-                        </w:txbxContent>
-                      </wps:txbx>
-                      <wps:bodyPr rot="0" spcFirstLastPara="0" vertOverflow="overflow" horzOverflow="overflow" vert="horz" wrap="square" lIns="91440" tIns="45720" rIns="91440" bIns="45720" numCol="1" spcCol="0" rtlCol="0" fromWordArt="0" anchor="ctr" anchorCtr="0" forceAA="0" compatLnSpc="1">
-                        <a:prstTxWarp prst="textNoShape">
-                          <a:avLst/>
-                        </a:prstTxWarp>
-                        <a:noAutofit/>
-                      </wps:bodyPr>
-                    </wps:wsp>
-                  </a:graphicData>
-                </a:graphic>
-                <wp14:sizeRelH relativeFrom="margin">
-                  <wp14:pctWidth>0</wp14:pctWidth>
-                </wp14:sizeRelH>
-                <wp14:sizeRelV relativeFrom="margin">
-                  <wp14:pctHeight>0</wp14:pctHeight>
-                </wp14:sizeRelV>
-              </wp:anchor>
-            </w:drawing>
-          </mc:Choice>
-          <mc:Fallback>
-            <w:pict>
-              <v:rect w14:anchorId="08DFCE93" id="Rectangle 24" o:spid="_x0000_s1030" style="position:absolute;margin-left:457.5pt;margin-top:119.7pt;width:54.75pt;height:33.75pt;z-index:251679744;visibility:visible;mso-wrap-style:square;mso-width-percent:0;mso-height-percent:0;mso-wrap-distance-left:9pt;mso-wrap-distance-top:0;mso-wrap-distance-right:9pt;mso-wrap-distance-bottom:0;mso-position-horizontal:absolute;mso-position-horizontal-relative:text;mso-position-vertical:absolute;mso-position-vertical-relative:text;mso-width-percent:0;mso-height-percent:0;mso-width-relative:margin;mso-height-relative:margin;v-text-anchor:middle" o:gfxdata="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" fillcolor="white [3201]" strokecolor="black [3200]" strokeweight="1pt">
-                <v:textbox>
-                  <w:txbxContent>
-                    <w:p>
-                      <w:pPr>
-                        <w:jc w:val="center"/>
-                      </w:pPr>
-                      <w:r>
-                        <w:t>Final Report</w:t>
-                      </w:r>
-                    </w:p>
-                  </w:txbxContent>
-                </v:textbox>
-              </v:rect>
-            </w:pict>
-          </mc:Fallback>
-        </mc:AlternateContent>
-      </w:r>
-      <w:r>
-        <w:rPr>
-          <w:rFonts w:ascii="Arial" w:hAnsi="Arial" w:cs="Arial"/>
-          <w:b/>
-          <w:noProof/>
-        </w:rPr>
-        <mc:AlternateContent>
-          <mc:Choice Requires="wps">
-            <w:drawing>
-              <wp:anchor distT="0" distB="0" distL="114300" distR="114300" simplePos="0" relativeHeight="251680768" behindDoc="0" locked="0" layoutInCell="1" allowOverlap="1" wp14:anchorId="01AFEB01" wp14:editId="73B573DA">
-                <wp:simplePos x="0" y="0"/>
-                <wp:positionH relativeFrom="column">
-                  <wp:posOffset>5819775</wp:posOffset>
-                </wp:positionH>
-                <wp:positionV relativeFrom="paragraph">
-                  <wp:posOffset>796290</wp:posOffset>
-                </wp:positionV>
-                <wp:extent cx="742950" cy="409575"/>
-                <wp:effectExtent l="0" t="0" r="19050" b="28575"/>
-                <wp:wrapNone/>
-                <wp:docPr id="25" name="Rectangle 25"/>
-                <wp:cNvGraphicFramePr/>
-                <a:graphic xmlns:a="http://schemas.openxmlformats.org/drawingml/2006/main">
-                  <a:graphicData uri="http://schemas.microsoft.com/office/word/2010/wordprocessingShape">
-                    <wps:wsp>
-                      <wps:cNvSpPr/>
-                      <wps:spPr>
-                        <a:xfrm>
-                          <a:off x="0" y="0"/>
-                          <a:ext cx="742950" cy="409575"/>
-                        </a:xfrm>
-                        <a:prstGeom prst="rect">
-                          <a:avLst/>
-                        </a:prstGeom>
-                        <a:ln/>
-                      </wps:spPr>
-                      <wps:style>
-                        <a:lnRef idx="2">
-                          <a:schemeClr val="dk1"/>
-                        </a:lnRef>
-                        <a:fillRef idx="1">
-                          <a:schemeClr val="lt1"/>
-                        </a:fillRef>
-                        <a:effectRef idx="0">
-                          <a:schemeClr val="dk1"/>
-                        </a:effectRef>
-                        <a:fontRef idx="minor">
-                          <a:schemeClr val="dk1"/>
-                        </a:fontRef>
-                      </wps:style>
-                      <wps:txbx>
-                        <w:txbxContent>
-                          <w:p>
-                            <w:pPr>
-                              <w:jc w:val="center"/>
-                            </w:pPr>
-                            <w:r>
-                              <w:t>Documentation</w:t>
-                            </w:r>
-                          </w:p>
-                        </w:txbxContent>
-                      </wps:txbx>
-                      <wps:bodyPr rot="0" spcFirstLastPara="0" vertOverflow="overflow" horzOverflow="overflow" vert="horz" wrap="square" lIns="91440" tIns="45720" rIns="91440" bIns="45720" numCol="1" spcCol="0" rtlCol="0" fromWordArt="0" anchor="ctr" anchorCtr="0" forceAA="0" compatLnSpc="1">
-                        <a:prstTxWarp prst="textNoShape">
-                          <a:avLst/>
-                        </a:prstTxWarp>
-                        <a:noAutofit/>
-                      </wps:bodyPr>
-                    </wps:wsp>
-                  </a:graphicData>
-                </a:graphic>
-                <wp14:sizeRelH relativeFrom="margin">
-                  <wp14:pctWidth>0</wp14:pctWidth>
-                </wp14:sizeRelH>
-                <wp14:sizeRelV relativeFrom="margin">
-                  <wp14:pctHeight>0</wp14:pctHeight>
-                </wp14:sizeRelV>
-              </wp:anchor>
-            </w:drawing>
-          </mc:Choice>
-          <mc:Fallback>
-            <w:pict>
-              <v:rect w14:anchorId="01AFEB01" id="Rectangle 25" o:spid="_x0000_s1031" style="position:absolute;margin-left:458.25pt;margin-top:62.7pt;width:58.5pt;height:32.25pt;z-index:251680768;visibility:visible;mso-wrap-style:square;mso-width-percent:0;mso-height-percent:0;mso-wrap-distance-left:9pt;mso-wrap-distance-top:0;mso-wrap-distance-right:9pt;mso-wrap-distance-bottom:0;mso-position-horizontal:absolute;mso-position-horizontal-relative:text;mso-position-vertical:absolute;mso-position-vertical-relative:text;mso-width-percent:0;mso-height-percent:0;mso-width-relative:margin;mso-height-relative:margin;v-text-anchor:middle" o:gfxdata="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" fillcolor="white [3201]" strokecolor="black [3200]" strokeweight="1pt">
-                <v:textbox>
-                  <w:txbxContent>
-                    <w:p>
-                      <w:pPr>
-                        <w:jc w:val="center"/>
-                      </w:pPr>
-                      <w:r>
-                        <w:t>Documentation</w:t>
-                      </w:r>
-                    </w:p>
-                  </w:txbxContent>
-                </v:textbox>
-              </v:rect>
-            </w:pict>
-          </mc:Fallback>
-        </mc:AlternateContent>
-      </w:r>
-      <w:r>
-        <w:rPr>
-          <w:rFonts w:ascii="Arial" w:hAnsi="Arial" w:cs="Arial"/>
-          <w:noProof/>
-        </w:rPr>
-        <mc:AlternateContent>
-          <mc:Choice Requires="wps">
-            <w:drawing>
-              <wp:anchor distT="0" distB="0" distL="114300" distR="114300" simplePos="0" relativeHeight="251695104" behindDoc="0" locked="0" layoutInCell="1" allowOverlap="1" wp14:anchorId="5D5C3C6B" wp14:editId="3686CA36">
-                <wp:simplePos x="0" y="0"/>
-                <wp:positionH relativeFrom="column">
-                  <wp:posOffset>5505449</wp:posOffset>
-                </wp:positionH>
-                <wp:positionV relativeFrom="paragraph">
-                  <wp:posOffset>415290</wp:posOffset>
-                </wp:positionV>
-                <wp:extent cx="9525" cy="2200275"/>
-                <wp:effectExtent l="0" t="0" r="28575" b="28575"/>
-                <wp:wrapNone/>
-                <wp:docPr id="48" name="Straight Connector 48"/>
-                <wp:cNvGraphicFramePr/>
-                <a:graphic xmlns:a="http://schemas.openxmlformats.org/drawingml/2006/main">
-                  <a:graphicData uri="http://schemas.microsoft.com/office/word/2010/wordprocessingShape">
-                    <wps:wsp>
-                      <wps:cNvCnPr/>
-                      <wps:spPr>
-                        <a:xfrm>
-                          <a:off x="0" y="0"/>
-                          <a:ext cx="9525" cy="2200275"/>
-                        </a:xfrm>
-                        <a:prstGeom prst="line">
-                          <a:avLst/>
-                        </a:prstGeom>
-                      </wps:spPr>
-                      <wps:style>
-                        <a:lnRef idx="1">
-                          <a:schemeClr val="dk1"/>
-                        </a:lnRef>
-                        <a:fillRef idx="0">
-                          <a:schemeClr val="dk1"/>
-                        </a:fillRef>
-                        <a:effectRef idx="0">
-                          <a:schemeClr val="dk1"/>
-                        </a:effectRef>
-                        <a:fontRef idx="minor">
-                          <a:schemeClr val="tx1"/>
-                        </a:fontRef>
-                      </wps:style>
-                      <wps:bodyPr/>
-                    </wps:wsp>
-                  </a:graphicData>
-                </a:graphic>
-                <wp14:sizeRelH relativeFrom="margin">
-                  <wp14:pctWidth>0</wp14:pctWidth>
-                </wp14:sizeRelH>
-                <wp14:sizeRelV relativeFrom="margin">
-                  <wp14:pctHeight>0</wp14:pctHeight>
-                </wp14:sizeRelV>
-              </wp:anchor>
-            </w:drawing>
-          </mc:Choice>
-          <mc:Fallback>
-            <w:pict>
-              <v:line w14:anchorId="0DC0093A" id="Straight Connector 48" o:spid="_x0000_s1026" style="position:absolute;z-index:251695104;visibility:visible;mso-wrap-style:square;mso-width-percent:0;mso-height-percent:0;mso-wrap-distance-left:9pt;mso-wrap-distance-top:0;mso-wrap-distance-right:9pt;mso-wrap-distance-bottom:0;mso-position-horizontal:absolute;mso-position-horizontal-relative:text;mso-position-vertical:absolute;mso-position-vertical-relative:text;mso-width-percent:0;mso-height-percent:0;mso-width-relative:margin;mso-height-relative:margin" from="433.5pt,32.7pt" to="434.25pt,205.95pt" o:gfxdata="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" strokecolor="black [3200]" strokeweight=".5pt">
-                <v:stroke joinstyle="miter"/>
-              </v:line>
-            </w:pict>
-          </mc:Fallback>
-        </mc:AlternateContent>
-      </w:r>
-      <w:r>
-        <w:rPr>
-          <w:rFonts w:ascii="Arial" w:hAnsi="Arial" w:cs="Arial"/>
-          <w:noProof/>
-        </w:rPr>
-        <mc:AlternateContent>
-          <mc:Choice Requires="wps">
-            <w:drawing>
-              <wp:anchor distT="0" distB="0" distL="114300" distR="114300" simplePos="0" relativeHeight="251710464" behindDoc="0" locked="0" layoutInCell="1" allowOverlap="1" wp14:anchorId="6C083E53" wp14:editId="134BE5A6">
-                <wp:simplePos x="0" y="0"/>
-                <wp:positionH relativeFrom="column">
-                  <wp:posOffset>-733425</wp:posOffset>
-                </wp:positionH>
-                <wp:positionV relativeFrom="paragraph">
-                  <wp:posOffset>2901315</wp:posOffset>
-                </wp:positionV>
-                <wp:extent cx="285750" cy="19050"/>
-                <wp:effectExtent l="0" t="57150" r="38100" b="76200"/>
-                <wp:wrapNone/>
-                <wp:docPr id="66" name="Straight Arrow Connector 66"/>
-                <wp:cNvGraphicFramePr/>
-                <a:graphic xmlns:a="http://schemas.openxmlformats.org/drawingml/2006/main">
-                  <a:graphicData uri="http://schemas.microsoft.com/office/word/2010/wordprocessingShape">
-                    <wps:wsp>
-                      <wps:cNvCnPr/>
-                      <wps:spPr>
-                        <a:xfrm flipV="1">
-                          <a:off x="0" y="0"/>
-                          <a:ext cx="285750" cy="19050"/>
-                        </a:xfrm>
-                        <a:prstGeom prst="straightConnector1">
-                          <a:avLst/>
-                        </a:prstGeom>
-                        <a:ln>
-                          <a:tailEnd type="triangle"/>
-                        </a:ln>
-                      </wps:spPr>
-                      <wps:style>
-                        <a:lnRef idx="1">
-                          <a:schemeClr val="dk1"/>
-                        </a:lnRef>
-                        <a:fillRef idx="0">
-                          <a:schemeClr val="dk1"/>
-                        </a:fillRef>
-                        <a:effectRef idx="0">
-                          <a:schemeClr val="dk1"/>
-                        </a:effectRef>
-                        <a:fontRef idx="minor">
-                          <a:schemeClr val="tx1"/>
-                        </a:fontRef>
-                      </wps:style>
-                      <wps:bodyPr/>
-                    </wps:wsp>
-                  </a:graphicData>
-                </a:graphic>
-              </wp:anchor>
-            </w:drawing>
-          </mc:Choice>
-          <mc:Fallback>
-            <w:pict>
-              <v:shape w14:anchorId="2C444211" id="Straight Arrow Connector 66" o:spid="_x0000_s1026" type="#_x0000_t32" style="position:absolute;margin-left:-57.75pt;margin-top:228.45pt;width:22.5pt;height:1.5pt;flip:y;z-index:251710464;visibility:visible;mso-wrap-style:square;mso-wrap-distance-left:9pt;mso-wrap-distance-top:0;mso-wrap-distance-right:9pt;mso-wrap-distance-bottom:0;mso-position-horizontal:absolute;mso-position-horizontal-relative:text;mso-position-vertical:absolute;mso-position-vertical-relative:text" o:gfxdata="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" strokecolor="black [3200]" strokeweight=".5pt">
-                <v:stroke endarrow="block" joinstyle="miter"/>
-              </v:shape>
-            </w:pict>
-          </mc:Fallback>
-        </mc:AlternateContent>
-      </w:r>
-      <w:r>
-        <w:rPr>
-          <w:rFonts w:ascii="Arial" w:hAnsi="Arial" w:cs="Arial"/>
-          <w:noProof/>
-        </w:rPr>
-        <mc:AlternateContent>
-          <mc:Choice Requires="wps">
-            <w:drawing>
-              <wp:anchor distT="0" distB="0" distL="114300" distR="114300" simplePos="0" relativeHeight="251709440" behindDoc="0" locked="0" layoutInCell="1" allowOverlap="1" wp14:anchorId="61B5CF92" wp14:editId="16E8EBB5">
-                <wp:simplePos x="0" y="0"/>
-                <wp:positionH relativeFrom="column">
-                  <wp:posOffset>-733425</wp:posOffset>
-                </wp:positionH>
-                <wp:positionV relativeFrom="paragraph">
-                  <wp:posOffset>2272665</wp:posOffset>
-                </wp:positionV>
-                <wp:extent cx="266700" cy="0"/>
-                <wp:effectExtent l="0" t="76200" r="19050" b="95250"/>
-                <wp:wrapNone/>
-                <wp:docPr id="65" name="Straight Arrow Connector 65"/>
-                <wp:cNvGraphicFramePr/>
-                <a:graphic xmlns:a="http://schemas.openxmlformats.org/drawingml/2006/main">
-                  <a:graphicData uri="http://schemas.microsoft.com/office/word/2010/wordprocessingShape">
-                    <wps:wsp>
-                      <wps:cNvCnPr/>
-                      <wps:spPr>
-                        <a:xfrm>
-                          <a:off x="0" y="0"/>
-                          <a:ext cx="266700" cy="0"/>
-                        </a:xfrm>
-                        <a:prstGeom prst="straightConnector1">
-                          <a:avLst/>
-                        </a:prstGeom>
-                        <a:ln>
-                          <a:tailEnd type="triangle"/>
-                        </a:ln>
-                      </wps:spPr>
-                      <wps:style>
-                        <a:lnRef idx="1">
-                          <a:schemeClr val="dk1"/>
-                        </a:lnRef>
-                        <a:fillRef idx="0">
-                          <a:schemeClr val="dk1"/>
-                        </a:fillRef>
-                        <a:effectRef idx="0">
-                          <a:schemeClr val="dk1"/>
-                        </a:effectRef>
-                        <a:fontRef idx="minor">
-                          <a:schemeClr val="tx1"/>
-                        </a:fontRef>
-                      </wps:style>
-                      <wps:bodyPr/>
-                    </wps:wsp>
-                  </a:graphicData>
-                </a:graphic>
-              </wp:anchor>
-            </w:drawing>
-          </mc:Choice>
-          <mc:Fallback>
-            <w:pict>
-              <v:shape w14:anchorId="49EC9142" id="Straight Arrow Connector 65" o:spid="_x0000_s1026" type="#_x0000_t32" style="position:absolute;margin-left:-57.75pt;margin-top:178.95pt;width:21pt;height:0;z-index:251709440;visibility:visible;mso-wrap-style:square;mso-wrap-distance-left:9pt;mso-wrap-distance-top:0;mso-wrap-distance-right:9pt;mso-wrap-distance-bottom:0;mso-position-horizontal:absolute;mso-position-horizontal-relative:text;mso-position-vertical:absolute;mso-position-vertical-relative:text" o:gfxdata="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" strokecolor="black [3200]" strokeweight=".5pt">
-                <v:stroke endarrow="block" joinstyle="miter"/>
-              </v:shape>
-            </w:pict>
-          </mc:Fallback>
-        </mc:AlternateContent>
-      </w:r>
-      <w:r>
-        <w:rPr>
-          <w:rFonts w:ascii="Arial" w:hAnsi="Arial" w:cs="Arial"/>
-          <w:noProof/>
-        </w:rPr>
-        <mc:AlternateContent>
-          <mc:Choice Requires="wps">
-            <w:drawing>
-              <wp:anchor distT="0" distB="0" distL="114300" distR="114300" simplePos="0" relativeHeight="251708416" behindDoc="0" locked="0" layoutInCell="1" allowOverlap="1" wp14:anchorId="00A7462A" wp14:editId="2C3B70B5">
-                <wp:simplePos x="0" y="0"/>
-                <wp:positionH relativeFrom="column">
-                  <wp:posOffset>-714375</wp:posOffset>
-                </wp:positionH>
-                <wp:positionV relativeFrom="paragraph">
-                  <wp:posOffset>1701165</wp:posOffset>
-                </wp:positionV>
-                <wp:extent cx="342900" cy="0"/>
-                <wp:effectExtent l="0" t="76200" r="19050" b="95250"/>
-                <wp:wrapNone/>
-                <wp:docPr id="64" name="Straight Arrow Connector 64"/>
-                <wp:cNvGraphicFramePr/>
-                <a:graphic xmlns:a="http://schemas.openxmlformats.org/drawingml/2006/main">
-                  <a:graphicData uri="http://schemas.microsoft.com/office/word/2010/wordprocessingShape">
-                    <wps:wsp>
-                      <wps:cNvCnPr/>
-                      <wps:spPr>
-                        <a:xfrm>
-                          <a:off x="0" y="0"/>
-                          <a:ext cx="342900" cy="0"/>
-                        </a:xfrm>
-                        <a:prstGeom prst="straightConnector1">
-                          <a:avLst/>
-                        </a:prstGeom>
-                        <a:ln>
-                          <a:tailEnd type="triangle"/>
-                        </a:ln>
-                      </wps:spPr>
-                      <wps:style>
-                        <a:lnRef idx="1">
-                          <a:schemeClr val="dk1"/>
-                        </a:lnRef>
-                        <a:fillRef idx="0">
-                          <a:schemeClr val="dk1"/>
-                        </a:fillRef>
-                        <a:effectRef idx="0">
-                          <a:schemeClr val="dk1"/>
-                        </a:effectRef>
-                        <a:fontRef idx="minor">
-                          <a:schemeClr val="tx1"/>
-                        </a:fontRef>
-                      </wps:style>
-                      <wps:bodyPr/>
-                    </wps:wsp>
-                  </a:graphicData>
-                </a:graphic>
-              </wp:anchor>
-            </w:drawing>
-          </mc:Choice>
-          <mc:Fallback>
-            <w:pict>
-              <v:shape w14:anchorId="1BE83EBA" id="Straight Arrow Connector 64" o:spid="_x0000_s1026" type="#_x0000_t32" style="position:absolute;margin-left:-56.25pt;margin-top:133.95pt;width:27pt;height:0;z-index:251708416;visibility:visible;mso-wrap-style:square;mso-wrap-distance-left:9pt;mso-wrap-distance-top:0;mso-wrap-distance-right:9pt;mso-wrap-distance-bottom:0;mso-position-horizontal:absolute;mso-position-horizontal-relative:text;mso-position-vertical:absolute;mso-position-vertical-relative:text" o:gfxdata="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" strokecolor="black [3200]" strokeweight=".5pt">
-                <v:stroke endarrow="block" joinstyle="miter"/>
-              </v:shape>
-            </w:pict>
-          </mc:Fallback>
-        </mc:AlternateContent>
-      </w:r>
-      <w:r>
-        <w:rPr>
-          <w:rFonts w:ascii="Arial" w:hAnsi="Arial" w:cs="Arial"/>
-          <w:noProof/>
-        </w:rPr>
-        <mc:AlternateContent>
-          <mc:Choice Requires="wps">
-            <w:drawing>
-              <wp:anchor distT="0" distB="0" distL="114300" distR="114300" simplePos="0" relativeHeight="251707392" behindDoc="0" locked="0" layoutInCell="1" allowOverlap="1" wp14:anchorId="7F5F931D" wp14:editId="109BB031">
-                <wp:simplePos x="0" y="0"/>
-                <wp:positionH relativeFrom="column">
-                  <wp:posOffset>-733425</wp:posOffset>
-                </wp:positionH>
-                <wp:positionV relativeFrom="paragraph">
-                  <wp:posOffset>1110615</wp:posOffset>
-                </wp:positionV>
-                <wp:extent cx="228600" cy="0"/>
-                <wp:effectExtent l="0" t="76200" r="19050" b="95250"/>
-                <wp:wrapNone/>
-                <wp:docPr id="63" name="Straight Arrow Connector 63"/>
-                <wp:cNvGraphicFramePr/>
-                <a:graphic xmlns:a="http://schemas.openxmlformats.org/drawingml/2006/main">
-                  <a:graphicData uri="http://schemas.microsoft.com/office/word/2010/wordprocessingShape">
-                    <wps:wsp>
-                      <wps:cNvCnPr/>
-                      <wps:spPr>
-                        <a:xfrm>
-                          <a:off x="0" y="0"/>
-                          <a:ext cx="228600" cy="0"/>
-                        </a:xfrm>
-                        <a:prstGeom prst="straightConnector1">
-                          <a:avLst/>
-                        </a:prstGeom>
-                        <a:ln>
-                          <a:tailEnd type="triangle"/>
-                        </a:ln>
-                      </wps:spPr>
-                      <wps:style>
-                        <a:lnRef idx="1">
-                          <a:schemeClr val="dk1"/>
-                        </a:lnRef>
-                        <a:fillRef idx="0">
-                          <a:schemeClr val="dk1"/>
-                        </a:fillRef>
-                        <a:effectRef idx="0">
-                          <a:schemeClr val="dk1"/>
-                        </a:effectRef>
-                        <a:fontRef idx="minor">
-                          <a:schemeClr val="tx1"/>
-                        </a:fontRef>
-                      </wps:style>
-                      <wps:bodyPr/>
-                    </wps:wsp>
-                  </a:graphicData>
-                </a:graphic>
-              </wp:anchor>
-            </w:drawing>
-          </mc:Choice>
-          <mc:Fallback>
-            <w:pict>
-              <v:shape w14:anchorId="78FBE3B9" id="Straight Arrow Connector 63" o:spid="_x0000_s1026" type="#_x0000_t32" style="position:absolute;margin-left:-57.75pt;margin-top:87.45pt;width:18pt;height:0;z-index:251707392;visibility:visible;mso-wrap-style:square;mso-wrap-distance-left:9pt;mso-wrap-distance-top:0;mso-wrap-distance-right:9pt;mso-wrap-distance-bottom:0;mso-position-horizontal:absolute;mso-position-horizontal-relative:text;mso-position-vertical:absolute;mso-position-vertical-relative:text" o:gfxdata="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" strokecolor="black [3200]" strokeweight=".5pt">
-                <v:stroke endarrow="block" joinstyle="miter"/>
-              </v:shape>
-            </w:pict>
-          </mc:Fallback>
-        </mc:AlternateContent>
-      </w:r>
-      <w:r>
-        <w:rPr>
-          <w:rFonts w:ascii="Arial" w:hAnsi="Arial" w:cs="Arial"/>
-          <w:noProof/>
-        </w:rPr>
-        <mc:AlternateContent>
-          <mc:Choice Requires="wps">
-            <w:drawing>
-              <wp:anchor distT="0" distB="0" distL="114300" distR="114300" simplePos="0" relativeHeight="251691008" behindDoc="0" locked="0" layoutInCell="1" allowOverlap="1" wp14:anchorId="3FC31234" wp14:editId="399E3CE4">
-                <wp:simplePos x="0" y="0"/>
-                <wp:positionH relativeFrom="column">
-                  <wp:posOffset>-733425</wp:posOffset>
-                </wp:positionH>
-                <wp:positionV relativeFrom="paragraph">
-                  <wp:posOffset>405765</wp:posOffset>
-                </wp:positionV>
-                <wp:extent cx="0" cy="2543175"/>
-                <wp:effectExtent l="0" t="0" r="38100" b="28575"/>
-                <wp:wrapNone/>
-                <wp:docPr id="44" name="Straight Connector 44"/>
-                <wp:cNvGraphicFramePr/>
-                <a:graphic xmlns:a="http://schemas.openxmlformats.org/drawingml/2006/main">
-                  <a:graphicData uri="http://schemas.microsoft.com/office/word/2010/wordprocessingShape">
-                    <wps:wsp>
-                      <wps:cNvCnPr/>
-                      <wps:spPr>
-                        <a:xfrm flipH="1">
-                          <a:off x="0" y="0"/>
-                          <a:ext cx="0" cy="2543175"/>
-                        </a:xfrm>
-                        <a:prstGeom prst="line">
-                          <a:avLst/>
-                        </a:prstGeom>
-                      </wps:spPr>
-                      <wps:style>
-                        <a:lnRef idx="1">
-                          <a:schemeClr val="dk1"/>
-                        </a:lnRef>
-                        <a:fillRef idx="0">
-                          <a:schemeClr val="dk1"/>
-                        </a:fillRef>
-                        <a:effectRef idx="0">
-                          <a:schemeClr val="dk1"/>
-                        </a:effectRef>
-                        <a:fontRef idx="minor">
-                          <a:schemeClr val="tx1"/>
-                        </a:fontRef>
-                      </wps:style>
-                      <wps:bodyPr/>
-                    </wps:wsp>
-                  </a:graphicData>
-                </a:graphic>
-                <wp14:sizeRelH relativeFrom="margin">
-                  <wp14:pctWidth>0</wp14:pctWidth>
-                </wp14:sizeRelH>
-                <wp14:sizeRelV relativeFrom="margin">
-                  <wp14:pctHeight>0</wp14:pctHeight>
-                </wp14:sizeRelV>
-              </wp:anchor>
-            </w:drawing>
-          </mc:Choice>
-          <mc:Fallback>
-            <w:pict>
-              <v:line w14:anchorId="281B5540" id="Straight Connector 44" o:spid="_x0000_s1026" style="position:absolute;flip:x;z-index:251691008;visibility:visible;mso-wrap-style:square;mso-width-percent:0;mso-height-percent:0;mso-wrap-distance-left:9pt;mso-wrap-distance-top:0;mso-wrap-distance-right:9pt;mso-wrap-distance-bottom:0;mso-position-horizontal:absolute;mso-position-horizontal-relative:text;mso-position-vertical:absolute;mso-position-vertical-relative:text;mso-width-percent:0;mso-height-percent:0;mso-width-relative:margin;mso-height-relative:margin" from="-57.75pt,31.95pt" to="-57.75pt,232.2pt" o:gfxdata="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" strokecolor="black [3200]" strokeweight=".5pt">
-                <v:stroke joinstyle="miter"/>
-              </v:line>
-            </w:pict>
-          </mc:Fallback>
-        </mc:AlternateContent>
-      </w:r>
-      <w:r>
-        <w:rPr>
-          <w:rFonts w:ascii="Arial" w:hAnsi="Arial" w:cs="Arial"/>
-          <w:noProof/>
-        </w:rPr>
-        <mc:AlternateContent>
-          <mc:Choice Requires="wps">
-            <w:drawing>
-              <wp:anchor distT="0" distB="0" distL="114300" distR="114300" simplePos="0" relativeHeight="251693056" behindDoc="0" locked="0" layoutInCell="1" allowOverlap="1" wp14:anchorId="0692D52B" wp14:editId="4A087A08">
-                <wp:simplePos x="0" y="0"/>
-                <wp:positionH relativeFrom="column">
-                  <wp:posOffset>2057399</wp:posOffset>
-                </wp:positionH>
-                <wp:positionV relativeFrom="paragraph">
-                  <wp:posOffset>586740</wp:posOffset>
-                </wp:positionV>
-                <wp:extent cx="9525" cy="1981200"/>
-                <wp:effectExtent l="0" t="0" r="28575" b="19050"/>
-                <wp:wrapNone/>
-                <wp:docPr id="46" name="Straight Connector 46"/>
-                <wp:cNvGraphicFramePr/>
-                <a:graphic xmlns:a="http://schemas.openxmlformats.org/drawingml/2006/main">
-                  <a:graphicData uri="http://schemas.microsoft.com/office/word/2010/wordprocessingShape">
-                    <wps:wsp>
-                      <wps:cNvCnPr/>
-                      <wps:spPr>
-                        <a:xfrm>
-                          <a:off x="0" y="0"/>
-                          <a:ext cx="9525" cy="1981200"/>
-                        </a:xfrm>
-                        <a:prstGeom prst="line">
-                          <a:avLst/>
-                        </a:prstGeom>
-                      </wps:spPr>
-                      <wps:style>
-                        <a:lnRef idx="1">
-                          <a:schemeClr val="dk1"/>
-                        </a:lnRef>
-                        <a:fillRef idx="0">
-                          <a:schemeClr val="dk1"/>
-                        </a:fillRef>
-                        <a:effectRef idx="0">
-                          <a:schemeClr val="dk1"/>
-                        </a:effectRef>
-                        <a:fontRef idx="minor">
-                          <a:schemeClr val="tx1"/>
-                        </a:fontRef>
-                      </wps:style>
-                      <wps:bodyPr/>
-                    </wps:wsp>
-                  </a:graphicData>
-                </a:graphic>
-                <wp14:sizeRelH relativeFrom="margin">
-                  <wp14:pctWidth>0</wp14:pctWidth>
-                </wp14:sizeRelH>
-                <wp14:sizeRelV relativeFrom="margin">
-                  <wp14:pctHeight>0</wp14:pctHeight>
-                </wp14:sizeRelV>
-              </wp:anchor>
-            </w:drawing>
-          </mc:Choice>
-          <mc:Fallback>
-            <w:pict>
-              <v:line w14:anchorId="598681E6" id="Straight Connector 46" o:spid="_x0000_s1026" style="position:absolute;z-index:251693056;visibility:visible;mso-wrap-style:square;mso-width-percent:0;mso-height-percent:0;mso-wrap-distance-left:9pt;mso-wrap-distance-top:0;mso-wrap-distance-right:9pt;mso-wrap-distance-bottom:0;mso-position-horizontal:absolute;mso-position-horizontal-relative:text;mso-position-vertical:absolute;mso-position-vertical-relative:text;mso-width-percent:0;mso-height-percent:0;mso-width-relative:margin;mso-height-relative:margin" from="162pt,46.2pt" to="162.75pt,202.2pt" o:gfxdata="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" strokecolor="black [3200]" strokeweight=".5pt">
-                <v:stroke joinstyle="miter"/>
-              </v:line>
-            </w:pict>
-          </mc:Fallback>
-        </mc:AlternateContent>
-      </w:r>
-      <w:r>
-        <w:rPr>
-          <w:rFonts w:ascii="Arial" w:hAnsi="Arial" w:cs="Arial"/>
-          <w:b/>
-          <w:noProof/>
-        </w:rPr>
-        <mc:AlternateContent>
-          <mc:Choice Requires="wps">
-            <w:drawing>
-              <wp:anchor distT="0" distB="0" distL="114300" distR="114300" simplePos="0" relativeHeight="251706368" behindDoc="0" locked="0" layoutInCell="1" allowOverlap="1" wp14:anchorId="423E7393" wp14:editId="70E4B31A">
-                <wp:simplePos x="0" y="0"/>
-                <wp:positionH relativeFrom="column">
-                  <wp:posOffset>2066925</wp:posOffset>
-                </wp:positionH>
-                <wp:positionV relativeFrom="paragraph">
-                  <wp:posOffset>2548890</wp:posOffset>
-                </wp:positionV>
-                <wp:extent cx="285750" cy="0"/>
-                <wp:effectExtent l="0" t="76200" r="19050" b="95250"/>
-                <wp:wrapNone/>
-                <wp:docPr id="62" name="Straight Arrow Connector 62"/>
-                <wp:cNvGraphicFramePr/>
-                <a:graphic xmlns:a="http://schemas.openxmlformats.org/drawingml/2006/main">
-                  <a:graphicData uri="http://schemas.microsoft.com/office/word/2010/wordprocessingShape">
-                    <wps:wsp>
-                      <wps:cNvCnPr/>
-                      <wps:spPr>
-                        <a:xfrm>
-                          <a:off x="0" y="0"/>
-                          <a:ext cx="285750" cy="0"/>
-                        </a:xfrm>
-                        <a:prstGeom prst="straightConnector1">
-                          <a:avLst/>
-                        </a:prstGeom>
-                        <a:ln>
-                          <a:tailEnd type="triangle"/>
-                        </a:ln>
-                      </wps:spPr>
-                      <wps:style>
-                        <a:lnRef idx="1">
-                          <a:schemeClr val="dk1"/>
-                        </a:lnRef>
-                        <a:fillRef idx="0">
-                          <a:schemeClr val="dk1"/>
-                        </a:fillRef>
-                        <a:effectRef idx="0">
-                          <a:schemeClr val="dk1"/>
-                        </a:effectRef>
-                        <a:fontRef idx="minor">
-                          <a:schemeClr val="tx1"/>
-                        </a:fontRef>
-                      </wps:style>
-                      <wps:bodyPr/>
-                    </wps:wsp>
-                  </a:graphicData>
-                </a:graphic>
-              </wp:anchor>
-            </w:drawing>
-          </mc:Choice>
-          <mc:Fallback>
-            <w:pict>
-              <v:shape w14:anchorId="55085CF4" id="Straight Arrow Connector 62" o:spid="_x0000_s1026" type="#_x0000_t32" style="position:absolute;margin-left:162.75pt;margin-top:200.7pt;width:22.5pt;height:0;z-index:251706368;visibility:visible;mso-wrap-style:square;mso-wrap-distance-left:9pt;mso-wrap-distance-top:0;mso-wrap-distance-right:9pt;mso-wrap-distance-bottom:0;mso-position-horizontal:absolute;mso-position-horizontal-relative:text;mso-position-vertical:absolute;mso-position-vertical-relative:text" o:gfxdata="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" strokecolor="black [3200]" strokeweight=".5pt">
-                <v:stroke endarrow="block" joinstyle="miter"/>
-              </v:shape>
-            </w:pict>
-          </mc:Fallback>
-        </mc:AlternateContent>
-      </w:r>
-      <w:r>
-        <w:rPr>
-          <w:rFonts w:ascii="Arial" w:hAnsi="Arial" w:cs="Arial"/>
-          <w:b/>
-          <w:noProof/>
-        </w:rPr>
-        <mc:AlternateContent>
-          <mc:Choice Requires="wps">
-            <w:drawing>
-              <wp:anchor distT="0" distB="0" distL="114300" distR="114300" simplePos="0" relativeHeight="251705344" behindDoc="0" locked="0" layoutInCell="1" allowOverlap="1" wp14:anchorId="10B7F172" wp14:editId="7BB665C5">
-                <wp:simplePos x="0" y="0"/>
-                <wp:positionH relativeFrom="column">
-                  <wp:posOffset>2066925</wp:posOffset>
-                </wp:positionH>
-                <wp:positionV relativeFrom="paragraph">
-                  <wp:posOffset>1729740</wp:posOffset>
-                </wp:positionV>
-                <wp:extent cx="247650" cy="0"/>
-                <wp:effectExtent l="0" t="76200" r="19050" b="95250"/>
-                <wp:wrapNone/>
-                <wp:docPr id="61" name="Straight Arrow Connector 61"/>
-                <wp:cNvGraphicFramePr/>
-                <a:graphic xmlns:a="http://schemas.openxmlformats.org/drawingml/2006/main">
-                  <a:graphicData uri="http://schemas.microsoft.com/office/word/2010/wordprocessingShape">
-                    <wps:wsp>
-                      <wps:cNvCnPr/>
-                      <wps:spPr>
-                        <a:xfrm>
-                          <a:off x="0" y="0"/>
-                          <a:ext cx="247650" cy="0"/>
-                        </a:xfrm>
-                        <a:prstGeom prst="straightConnector1">
-                          <a:avLst/>
-                        </a:prstGeom>
-                        <a:ln>
-                          <a:tailEnd type="triangle"/>
-                        </a:ln>
-                      </wps:spPr>
-                      <wps:style>
-                        <a:lnRef idx="1">
-                          <a:schemeClr val="dk1"/>
-                        </a:lnRef>
-                        <a:fillRef idx="0">
-                          <a:schemeClr val="dk1"/>
-                        </a:fillRef>
-                        <a:effectRef idx="0">
-                          <a:schemeClr val="dk1"/>
-                        </a:effectRef>
-                        <a:fontRef idx="minor">
-                          <a:schemeClr val="tx1"/>
-                        </a:fontRef>
-                      </wps:style>
-                      <wps:bodyPr/>
-                    </wps:wsp>
-                  </a:graphicData>
-                </a:graphic>
-              </wp:anchor>
-            </w:drawing>
-          </mc:Choice>
-          <mc:Fallback>
-            <w:pict>
-              <v:shape w14:anchorId="29B3FE76" id="Straight Arrow Connector 61" o:spid="_x0000_s1026" type="#_x0000_t32" style="position:absolute;margin-left:162.75pt;margin-top:136.2pt;width:19.5pt;height:0;z-index:251705344;visibility:visible;mso-wrap-style:square;mso-wrap-distance-left:9pt;mso-wrap-distance-top:0;mso-wrap-distance-right:9pt;mso-wrap-distance-bottom:0;mso-position-horizontal:absolute;mso-position-horizontal-relative:text;mso-position-vertical:absolute;mso-position-vertical-relative:text" o:gfxdata="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" strokecolor="black [3200]" strokeweight=".5pt">
-                <v:stroke endarrow="block" joinstyle="miter"/>
-              </v:shape>
-            </w:pict>
-          </mc:Fallback>
-        </mc:AlternateContent>
-      </w:r>
-      <w:r>
-        <w:rPr>
-          <w:rFonts w:ascii="Arial" w:hAnsi="Arial" w:cs="Arial"/>
-          <w:b/>
-          <w:noProof/>
-        </w:rPr>
-        <mc:AlternateContent>
-          <mc:Choice Requires="wps">
-            <w:drawing>
-              <wp:anchor distT="0" distB="0" distL="114300" distR="114300" simplePos="0" relativeHeight="251704320" behindDoc="0" locked="0" layoutInCell="1" allowOverlap="1" wp14:anchorId="1F6B4216" wp14:editId="70D301DB">
-                <wp:simplePos x="0" y="0"/>
-                <wp:positionH relativeFrom="column">
-                  <wp:posOffset>2047875</wp:posOffset>
-                </wp:positionH>
-                <wp:positionV relativeFrom="paragraph">
-                  <wp:posOffset>1101090</wp:posOffset>
-                </wp:positionV>
-                <wp:extent cx="228600" cy="19050"/>
-                <wp:effectExtent l="0" t="57150" r="19050" b="95250"/>
-                <wp:wrapNone/>
-                <wp:docPr id="60" name="Straight Arrow Connector 60"/>
-                <wp:cNvGraphicFramePr/>
-                <a:graphic xmlns:a="http://schemas.openxmlformats.org/drawingml/2006/main">
-                  <a:graphicData uri="http://schemas.microsoft.com/office/word/2010/wordprocessingShape">
-                    <wps:wsp>
-                      <wps:cNvCnPr/>
-                      <wps:spPr>
-                        <a:xfrm>
-                          <a:off x="0" y="0"/>
-                          <a:ext cx="228600" cy="19050"/>
-                        </a:xfrm>
-                        <a:prstGeom prst="straightConnector1">
-                          <a:avLst/>
-                        </a:prstGeom>
-                        <a:ln>
-                          <a:tailEnd type="triangle"/>
-                        </a:ln>
-                      </wps:spPr>
-                      <wps:style>
-                        <a:lnRef idx="1">
-                          <a:schemeClr val="dk1"/>
-                        </a:lnRef>
-                        <a:fillRef idx="0">
-                          <a:schemeClr val="dk1"/>
-                        </a:fillRef>
-                        <a:effectRef idx="0">
-                          <a:schemeClr val="dk1"/>
-                        </a:effectRef>
-                        <a:fontRef idx="minor">
-                          <a:schemeClr val="tx1"/>
-                        </a:fontRef>
-                      </wps:style>
-                      <wps:bodyPr/>
-                    </wps:wsp>
-                  </a:graphicData>
-                </a:graphic>
-              </wp:anchor>
-            </w:drawing>
-          </mc:Choice>
-          <mc:Fallback>
-            <w:pict>
-              <v:shape w14:anchorId="14D2D0F7" id="Straight Arrow Connector 60" o:spid="_x0000_s1026" type="#_x0000_t32" style="position:absolute;margin-left:161.25pt;margin-top:86.7pt;width:18pt;height:1.5pt;z-index:251704320;visibility:visible;mso-wrap-style:square;mso-wrap-distance-left:9pt;mso-wrap-distance-top:0;mso-wrap-distance-right:9pt;mso-wrap-distance-bottom:0;mso-position-horizontal:absolute;mso-position-horizontal-relative:text;mso-position-vertical:absolute;mso-position-vertical-relative:text" o:gfxdata="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" strokecolor="black [3200]" strokeweight=".5pt">
-                <v:stroke endarrow="block" joinstyle="miter"/>
-              </v:shape>
-            </w:pict>
-          </mc:Fallback>
-        </mc:AlternateContent>
-      </w:r>
-      <w:r>
-        <w:rPr>
-          <w:rFonts w:ascii="Arial" w:hAnsi="Arial" w:cs="Arial"/>
-          <w:b/>
-          <w:noProof/>
-        </w:rPr>
-        <mc:AlternateContent>
-          <mc:Choice Requires="wps">
-            <w:drawing>
-              <wp:anchor distT="0" distB="0" distL="114300" distR="114300" simplePos="0" relativeHeight="251703296" behindDoc="0" locked="0" layoutInCell="1" allowOverlap="1" wp14:anchorId="69FB33C7" wp14:editId="64FE57FF">
-                <wp:simplePos x="0" y="0"/>
-                <wp:positionH relativeFrom="column">
-                  <wp:posOffset>3571875</wp:posOffset>
-                </wp:positionH>
-                <wp:positionV relativeFrom="paragraph">
-                  <wp:posOffset>567690</wp:posOffset>
-                </wp:positionV>
-                <wp:extent cx="0" cy="457200"/>
-                <wp:effectExtent l="76200" t="0" r="57150" b="57150"/>
-                <wp:wrapNone/>
-                <wp:docPr id="59" name="Straight Arrow Connector 59"/>
-                <wp:cNvGraphicFramePr/>
-                <a:graphic xmlns:a="http://schemas.openxmlformats.org/drawingml/2006/main">
-                  <a:graphicData uri="http://schemas.microsoft.com/office/word/2010/wordprocessingShape">
-                    <wps:wsp>
-                      <wps:cNvCnPr/>
-                      <wps:spPr>
-                        <a:xfrm>
-                          <a:off x="0" y="0"/>
-                          <a:ext cx="0" cy="457200"/>
-                        </a:xfrm>
-                        <a:prstGeom prst="straightConnector1">
-                          <a:avLst/>
-                        </a:prstGeom>
-                        <a:ln>
-                          <a:tailEnd type="triangle"/>
-                        </a:ln>
-                      </wps:spPr>
-                      <wps:style>
-                        <a:lnRef idx="1">
-                          <a:schemeClr val="dk1"/>
-                        </a:lnRef>
-                        <a:fillRef idx="0">
-                          <a:schemeClr val="dk1"/>
-                        </a:fillRef>
-                        <a:effectRef idx="0">
-                          <a:schemeClr val="dk1"/>
-                        </a:effectRef>
-                        <a:fontRef idx="minor">
-                          <a:schemeClr val="tx1"/>
-                        </a:fontRef>
-                      </wps:style>
-                      <wps:bodyPr/>
-                    </wps:wsp>
-                  </a:graphicData>
-                </a:graphic>
-              </wp:anchor>
-            </w:drawing>
-          </mc:Choice>
-          <mc:Fallback>
-            <w:pict>
-              <v:shape w14:anchorId="3C30297D" id="Straight Arrow Connector 59" o:spid="_x0000_s1026" type="#_x0000_t32" style="position:absolute;margin-left:281.25pt;margin-top:44.7pt;width:0;height:36pt;z-index:251703296;visibility:visible;mso-wrap-style:square;mso-wrap-distance-left:9pt;mso-wrap-distance-top:0;mso-wrap-distance-right:9pt;mso-wrap-distance-bottom:0;mso-position-horizontal:absolute;mso-position-horizontal-relative:text;mso-position-vertical:absolute;mso-position-vertical-relative:text" o:gfxdata="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" strokecolor="black [3200]" strokeweight=".5pt">
-                <v:stroke endarrow="block" joinstyle="miter"/>
-              </v:shape>
-            </w:pict>
-          </mc:Fallback>
-        </mc:AlternateContent>
-      </w:r>
-      <w:r>
-        <w:rPr>
-          <w:rFonts w:ascii="Arial" w:hAnsi="Arial" w:cs="Arial"/>
-          <w:b/>
-          <w:noProof/>
-        </w:rPr>
-        <mc:AlternateContent>
-          <mc:Choice Requires="wps">
-            <w:drawing>
-              <wp:anchor distT="0" distB="0" distL="114300" distR="114300" simplePos="0" relativeHeight="251681792" behindDoc="0" locked="0" layoutInCell="1" allowOverlap="1" wp14:anchorId="0C82B166" wp14:editId="0CDC4EC7">
-                <wp:simplePos x="0" y="0"/>
-                <wp:positionH relativeFrom="column">
-                  <wp:posOffset>3409315</wp:posOffset>
-                </wp:positionH>
-                <wp:positionV relativeFrom="paragraph">
-                  <wp:posOffset>1024890</wp:posOffset>
-                </wp:positionV>
-                <wp:extent cx="619125" cy="285750"/>
-                <wp:effectExtent l="0" t="0" r="28575" b="19050"/>
-                <wp:wrapNone/>
-                <wp:docPr id="26" name="Rectangle 26"/>
-                <wp:cNvGraphicFramePr/>
-                <a:graphic xmlns:a="http://schemas.openxmlformats.org/drawingml/2006/main">
-                  <a:graphicData uri="http://schemas.microsoft.com/office/word/2010/wordprocessingShape">
-                    <wps:wsp>
-                      <wps:cNvSpPr/>
-                      <wps:spPr>
-                        <a:xfrm>
-                          <a:off x="0" y="0"/>
-                          <a:ext cx="619125" cy="285750"/>
-                        </a:xfrm>
-                        <a:prstGeom prst="rect">
-                          <a:avLst/>
-                        </a:prstGeom>
-                        <a:ln/>
-                      </wps:spPr>
-                      <wps:style>
-                        <a:lnRef idx="2">
-                          <a:schemeClr val="dk1"/>
-                        </a:lnRef>
-                        <a:fillRef idx="1">
-                          <a:schemeClr val="lt1"/>
-                        </a:fillRef>
-                        <a:effectRef idx="0">
-                          <a:schemeClr val="dk1"/>
-                        </a:effectRef>
-                        <a:fontRef idx="minor">
-                          <a:schemeClr val="dk1"/>
-                        </a:fontRef>
-                      </wps:style>
-                      <wps:txbx>
-                        <w:txbxContent>
-                          <w:p>
-                            <w:pPr>
-                              <w:jc w:val="center"/>
-                            </w:pPr>
-                            <w:r>
-                              <w:t>Coding</w:t>
-                            </w:r>
-                          </w:p>
-                        </w:txbxContent>
-                      </wps:txbx>
-                      <wps:bodyPr rot="0" spcFirstLastPara="0" vertOverflow="overflow" horzOverflow="overflow" vert="horz" wrap="square" lIns="91440" tIns="45720" rIns="91440" bIns="45720" numCol="1" spcCol="0" rtlCol="0" fromWordArt="0" anchor="ctr" anchorCtr="0" forceAA="0" compatLnSpc="1">
-                        <a:prstTxWarp prst="textNoShape">
-                          <a:avLst/>
-                        </a:prstTxWarp>
-                        <a:noAutofit/>
-                      </wps:bodyPr>
-                    </wps:wsp>
-                  </a:graphicData>
-                </a:graphic>
-                <wp14:sizeRelH relativeFrom="margin">
-                  <wp14:pctWidth>0</wp14:pctWidth>
-                </wp14:sizeRelH>
-                <wp14:sizeRelV relativeFrom="margin">
-                  <wp14:pctHeight>0</wp14:pctHeight>
-                </wp14:sizeRelV>
-              </wp:anchor>
-            </w:drawing>
-          </mc:Choice>
-          <mc:Fallback>
-            <w:pict>
-              <v:rect w14:anchorId="0C82B166" id="Rectangle 26" o:spid="_x0000_s1032" style="position:absolute;margin-left:268.45pt;margin-top:80.7pt;width:48.75pt;height:22.5pt;z-index:251681792;visibility:visible;mso-wrap-style:square;mso-width-percent:0;mso-height-percent:0;mso-wrap-distance-left:9pt;mso-wrap-distance-top:0;mso-wrap-distance-right:9pt;mso-wrap-distance-bottom:0;mso-position-horizontal:absolute;mso-position-horizontal-relative:text;mso-position-vertical:absolute;mso-position-vertical-relative:text;mso-width-percent:0;mso-height-percent:0;mso-width-relative:margin;mso-height-relative:margin;v-text-anchor:middle" o:gfxdata="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" fillcolor="white [3201]" strokecolor="black [3200]" strokeweight="1pt">
-                <v:textbox>
-                  <w:txbxContent>
-                    <w:p>
-                      <w:pPr>
-                        <w:jc w:val="center"/>
-                      </w:pPr>
-                      <w:r>
-                        <w:t>Coding</w:t>
-                      </w:r>
-                    </w:p>
-                  </w:txbxContent>
-                </v:textbox>
-              </v:rect>
-            </w:pict>
-          </mc:Fallback>
-        </mc:AlternateContent>
-      </w:r>
-      <w:r>
-        <w:rPr>
-          <w:rFonts w:ascii="Arial" w:hAnsi="Arial" w:cs="Arial"/>
-          <w:b/>
-          <w:noProof/>
-        </w:rPr>
-        <mc:AlternateContent>
-          <mc:Choice Requires="wps">
-            <w:drawing>
-              <wp:anchor distT="0" distB="0" distL="114300" distR="114300" simplePos="0" relativeHeight="251676672" behindDoc="0" locked="0" layoutInCell="1" allowOverlap="1" wp14:anchorId="7AC6EF06" wp14:editId="3CCCA501">
-                <wp:simplePos x="0" y="0"/>
-                <wp:positionH relativeFrom="column">
-                  <wp:posOffset>4524375</wp:posOffset>
-                </wp:positionH>
-                <wp:positionV relativeFrom="paragraph">
-                  <wp:posOffset>1710690</wp:posOffset>
-                </wp:positionV>
-                <wp:extent cx="857250" cy="476250"/>
-                <wp:effectExtent l="0" t="0" r="19050" b="19050"/>
-                <wp:wrapNone/>
-                <wp:docPr id="21" name="Rectangle 21"/>
-                <wp:cNvGraphicFramePr/>
-                <a:graphic xmlns:a="http://schemas.openxmlformats.org/drawingml/2006/main">
-                  <a:graphicData uri="http://schemas.microsoft.com/office/word/2010/wordprocessingShape">
-                    <wps:wsp>
-                      <wps:cNvSpPr/>
-                      <wps:spPr>
-                        <a:xfrm>
-                          <a:off x="0" y="0"/>
-                          <a:ext cx="857250" cy="476250"/>
-                        </a:xfrm>
-                        <a:prstGeom prst="rect">
-                          <a:avLst/>
-                        </a:prstGeom>
-                        <a:ln/>
-                      </wps:spPr>
-                      <wps:style>
-                        <a:lnRef idx="2">
-                          <a:schemeClr val="dk1"/>
-                        </a:lnRef>
-                        <a:fillRef idx="1">
-                          <a:schemeClr val="lt1"/>
-                        </a:fillRef>
-                        <a:effectRef idx="0">
-                          <a:schemeClr val="dk1"/>
-                        </a:effectRef>
-                        <a:fontRef idx="minor">
-                          <a:schemeClr val="dk1"/>
-                        </a:fontRef>
-                      </wps:style>
-                      <wps:txbx>
-                        <w:txbxContent>
-                          <w:p>
-                            <w:pPr>
-                              <w:jc w:val="center"/>
-                            </w:pPr>
-                            <w:r>
-                              <w:t>Integration Testing</w:t>
-                            </w:r>
-                          </w:p>
-                        </w:txbxContent>
-                      </wps:txbx>
-                      <wps:bodyPr rot="0" spcFirstLastPara="0" vertOverflow="overflow" horzOverflow="overflow" vert="horz" wrap="square" lIns="91440" tIns="45720" rIns="91440" bIns="45720" numCol="1" spcCol="0" rtlCol="0" fromWordArt="0" anchor="ctr" anchorCtr="0" forceAA="0" compatLnSpc="1">
-                        <a:prstTxWarp prst="textNoShape">
-                          <a:avLst/>
-                        </a:prstTxWarp>
-                        <a:noAutofit/>
-                      </wps:bodyPr>
-                    </wps:wsp>
-                  </a:graphicData>
-                </a:graphic>
-                <wp14:sizeRelH relativeFrom="margin">
-                  <wp14:pctWidth>0</wp14:pctWidth>
-                </wp14:sizeRelH>
-                <wp14:sizeRelV relativeFrom="margin">
-                  <wp14:pctHeight>0</wp14:pctHeight>
-                </wp14:sizeRelV>
-              </wp:anchor>
-            </w:drawing>
-          </mc:Choice>
-          <mc:Fallback>
-            <w:pict>
-              <v:rect w14:anchorId="7AC6EF06" id="Rectangle 21" o:spid="_x0000_s1033" style="position:absolute;margin-left:356.25pt;margin-top:134.7pt;width:67.5pt;height:37.5pt;z-index:251676672;visibility:visible;mso-wrap-style:square;mso-width-percent:0;mso-height-percent:0;mso-wrap-distance-left:9pt;mso-wrap-distance-top:0;mso-wrap-distance-right:9pt;mso-wrap-distance-bottom:0;mso-position-horizontal:absolute;mso-position-horizontal-relative:text;mso-position-vertical:absolute;mso-position-vertical-relative:text;mso-width-percent:0;mso-height-percent:0;mso-width-relative:margin;mso-height-relative:margin;v-text-anchor:middle" o:gfxdata="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" fillcolor="white [3201]" strokecolor="black [3200]" strokeweight="1pt">
-                <v:textbox>
-                  <w:txbxContent>
-                    <w:p>
-                      <w:pPr>
-                        <w:jc w:val="center"/>
-                      </w:pPr>
-                      <w:r>
-                        <w:t>Integration Testing</w:t>
-                      </w:r>
-                    </w:p>
-                  </w:txbxContent>
-                </v:textbox>
-              </v:rect>
-            </w:pict>
-          </mc:Fallback>
-        </mc:AlternateContent>
-      </w:r>
-      <w:r>
-        <w:rPr>
-          <w:rFonts w:ascii="Arial" w:hAnsi="Arial" w:cs="Arial"/>
-          <w:b/>
-          <w:noProof/>
-        </w:rPr>
-        <mc:AlternateContent>
-          <mc:Choice Requires="wps">
-            <w:drawing>
-              <wp:anchor distT="0" distB="0" distL="114300" distR="114300" simplePos="0" relativeHeight="251677696" behindDoc="0" locked="0" layoutInCell="1" allowOverlap="1" wp14:anchorId="11E2D987" wp14:editId="46BFD26E">
-                <wp:simplePos x="0" y="0"/>
-                <wp:positionH relativeFrom="column">
-                  <wp:posOffset>4505325</wp:posOffset>
-                </wp:positionH>
-                <wp:positionV relativeFrom="paragraph">
-                  <wp:posOffset>910590</wp:posOffset>
-                </wp:positionV>
-                <wp:extent cx="666750" cy="476250"/>
-                <wp:effectExtent l="0" t="0" r="19050" b="19050"/>
-                <wp:wrapNone/>
-                <wp:docPr id="22" name="Rectangle 22"/>
-                <wp:cNvGraphicFramePr/>
-                <a:graphic xmlns:a="http://schemas.openxmlformats.org/drawingml/2006/main">
-                  <a:graphicData uri="http://schemas.microsoft.com/office/word/2010/wordprocessingShape">
-                    <wps:wsp>
-                      <wps:cNvSpPr/>
-                      <wps:spPr>
-                        <a:xfrm>
-                          <a:off x="0" y="0"/>
-                          <a:ext cx="666750" cy="476250"/>
-                        </a:xfrm>
-                        <a:prstGeom prst="rect">
-                          <a:avLst/>
-                        </a:prstGeom>
-                        <a:ln/>
-                      </wps:spPr>
-                      <wps:style>
-                        <a:lnRef idx="2">
-                          <a:schemeClr val="dk1"/>
-                        </a:lnRef>
-                        <a:fillRef idx="1">
-                          <a:schemeClr val="lt1"/>
-                        </a:fillRef>
-                        <a:effectRef idx="0">
-                          <a:schemeClr val="dk1"/>
-                        </a:effectRef>
-                        <a:fontRef idx="minor">
-                          <a:schemeClr val="dk1"/>
-                        </a:fontRef>
-                      </wps:style>
-                      <wps:txbx>
-                        <w:txbxContent>
-                          <w:p>
-                            <w:pPr>
-                              <w:jc w:val="center"/>
-                            </w:pPr>
-                            <w:r>
-                              <w:t>Unit Testing</w:t>
-                            </w:r>
-                          </w:p>
-                        </w:txbxContent>
-                      </wps:txbx>
-                      <wps:bodyPr rot="0" spcFirstLastPara="0" vertOverflow="overflow" horzOverflow="overflow" vert="horz" wrap="square" lIns="91440" tIns="45720" rIns="91440" bIns="45720" numCol="1" spcCol="0" rtlCol="0" fromWordArt="0" anchor="ctr" anchorCtr="0" forceAA="0" compatLnSpc="1">
-                        <a:prstTxWarp prst="textNoShape">
-                          <a:avLst/>
-                        </a:prstTxWarp>
-                        <a:noAutofit/>
-                      </wps:bodyPr>
-                    </wps:wsp>
-                  </a:graphicData>
-                </a:graphic>
-                <wp14:sizeRelH relativeFrom="margin">
-                  <wp14:pctWidth>0</wp14:pctWidth>
-                </wp14:sizeRelH>
-                <wp14:sizeRelV relativeFrom="margin">
-                  <wp14:pctHeight>0</wp14:pctHeight>
-                </wp14:sizeRelV>
-              </wp:anchor>
-            </w:drawing>
-          </mc:Choice>
-          <mc:Fallback>
-            <w:pict>
-              <v:rect w14:anchorId="11E2D987" id="Rectangle 22" o:spid="_x0000_s1034" style="position:absolute;margin-left:354.75pt;margin-top:71.7pt;width:52.5pt;height:37.5pt;z-index:251677696;visibility:visible;mso-wrap-style:square;mso-width-percent:0;mso-height-percent:0;mso-wrap-distance-left:9pt;mso-wrap-distance-top:0;mso-wrap-distance-right:9pt;mso-wrap-distance-bottom:0;mso-position-horizontal:absolute;mso-position-horizontal-relative:text;mso-position-vertical:absolute;mso-position-vertical-relative:text;mso-width-percent:0;mso-height-percent:0;mso-width-relative:margin;mso-height-relative:margin;v-text-anchor:middle" o:gfxdata="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" fillcolor="white [3201]" strokecolor="black [3200]" strokeweight="1pt">
-                <v:textbox>
-                  <w:txbxContent>
-                    <w:p>
-                      <w:pPr>
-                        <w:jc w:val="center"/>
-                      </w:pPr>
-                      <w:r>
-                        <w:t>Unit Testing</w:t>
-                      </w:r>
-                    </w:p>
-                  </w:txbxContent>
-                </v:textbox>
-              </v:rect>
-            </w:pict>
-          </mc:Fallback>
-        </mc:AlternateContent>
-      </w:r>
-      <w:r>
-        <w:rPr>
-          <w:rFonts w:ascii="Arial" w:hAnsi="Arial" w:cs="Arial"/>
-          <w:noProof/>
-        </w:rPr>
-        <mc:AlternateContent>
-          <mc:Choice Requires="wps">
-            <w:drawing>
-              <wp:anchor distT="0" distB="0" distL="114300" distR="114300" simplePos="0" relativeHeight="251700224" behindDoc="0" locked="0" layoutInCell="1" allowOverlap="1" wp14:anchorId="47F89D41" wp14:editId="27B5918B">
-                <wp:simplePos x="0" y="0"/>
-                <wp:positionH relativeFrom="column">
-                  <wp:posOffset>4295775</wp:posOffset>
-                </wp:positionH>
-                <wp:positionV relativeFrom="paragraph">
-                  <wp:posOffset>453390</wp:posOffset>
-                </wp:positionV>
-                <wp:extent cx="190500" cy="0"/>
-                <wp:effectExtent l="0" t="0" r="0" b="0"/>
-                <wp:wrapNone/>
-                <wp:docPr id="56" name="Straight Connector 56"/>
-                <wp:cNvGraphicFramePr/>
-                <a:graphic xmlns:a="http://schemas.openxmlformats.org/drawingml/2006/main">
-                  <a:graphicData uri="http://schemas.microsoft.com/office/word/2010/wordprocessingShape">
-                    <wps:wsp>
-                      <wps:cNvCnPr/>
-                      <wps:spPr>
-                        <a:xfrm>
-                          <a:off x="0" y="0"/>
-                          <a:ext cx="190500" cy="0"/>
-                        </a:xfrm>
-                        <a:prstGeom prst="line">
-                          <a:avLst/>
-                        </a:prstGeom>
-                      </wps:spPr>
-                      <wps:style>
-                        <a:lnRef idx="1">
-                          <a:schemeClr val="dk1"/>
-                        </a:lnRef>
-                        <a:fillRef idx="0">
-                          <a:schemeClr val="dk1"/>
-                        </a:fillRef>
-                        <a:effectRef idx="0">
-                          <a:schemeClr val="dk1"/>
-                        </a:effectRef>
-                        <a:fontRef idx="minor">
-                          <a:schemeClr val="tx1"/>
-                        </a:fontRef>
-                      </wps:style>
-                      <wps:bodyPr/>
-                    </wps:wsp>
-                  </a:graphicData>
-                </a:graphic>
-              </wp:anchor>
-            </w:drawing>
-          </mc:Choice>
-          <mc:Fallback>
-            <w:pict>
-              <v:line w14:anchorId="00486D10" id="Straight Connector 56" o:spid="_x0000_s1026" style="position:absolute;z-index:251700224;visibility:visible;mso-wrap-style:square;mso-wrap-distance-left:9pt;mso-wrap-distance-top:0;mso-wrap-distance-right:9pt;mso-wrap-distance-bottom:0;mso-position-horizontal:absolute;mso-position-horizontal-relative:text;mso-position-vertical:absolute;mso-position-vertical-relative:text" from="338.25pt,35.7pt" to="353.25pt,35.7pt" o:gfxdata="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" strokecolor="black [3200]" strokeweight=".5pt">
-                <v:stroke joinstyle="miter"/>
-              </v:line>
-            </w:pict>
-          </mc:Fallback>
-        </mc:AlternateContent>
-      </w:r>
-      <w:r>
-        <w:rPr>
-          <w:rFonts w:ascii="Arial" w:hAnsi="Arial" w:cs="Arial"/>
-          <w:noProof/>
-        </w:rPr>
-        <mc:AlternateContent>
-          <mc:Choice Requires="wps">
-            <w:drawing>
-              <wp:anchor distT="0" distB="0" distL="114300" distR="114300" simplePos="0" relativeHeight="251701248" behindDoc="0" locked="0" layoutInCell="1" allowOverlap="1" wp14:anchorId="7B9D4D8C" wp14:editId="5CB4DBB5">
-                <wp:simplePos x="0" y="0"/>
-                <wp:positionH relativeFrom="column">
-                  <wp:posOffset>4295775</wp:posOffset>
-                </wp:positionH>
-                <wp:positionV relativeFrom="paragraph">
-                  <wp:posOffset>1996440</wp:posOffset>
-                </wp:positionV>
-                <wp:extent cx="228600" cy="0"/>
-                <wp:effectExtent l="0" t="76200" r="19050" b="95250"/>
-                <wp:wrapNone/>
-                <wp:docPr id="57" name="Straight Arrow Connector 57"/>
-                <wp:cNvGraphicFramePr/>
-                <a:graphic xmlns:a="http://schemas.openxmlformats.org/drawingml/2006/main">
-                  <a:graphicData uri="http://schemas.microsoft.com/office/word/2010/wordprocessingShape">
-                    <wps:wsp>
-                      <wps:cNvCnPr/>
-                      <wps:spPr>
-                        <a:xfrm>
-                          <a:off x="0" y="0"/>
-                          <a:ext cx="228600" cy="0"/>
-                        </a:xfrm>
-                        <a:prstGeom prst="straightConnector1">
-                          <a:avLst/>
-                        </a:prstGeom>
-                        <a:ln>
-                          <a:tailEnd type="triangle"/>
-                        </a:ln>
-                      </wps:spPr>
-                      <wps:style>
-                        <a:lnRef idx="1">
-                          <a:schemeClr val="dk1"/>
-                        </a:lnRef>
-                        <a:fillRef idx="0">
-                          <a:schemeClr val="dk1"/>
-                        </a:fillRef>
-                        <a:effectRef idx="0">
-                          <a:schemeClr val="dk1"/>
-                        </a:effectRef>
-                        <a:fontRef idx="minor">
-                          <a:schemeClr val="tx1"/>
-                        </a:fontRef>
-                      </wps:style>
-                      <wps:bodyPr/>
-                    </wps:wsp>
-                  </a:graphicData>
-                </a:graphic>
-              </wp:anchor>
-            </w:drawing>
-          </mc:Choice>
-          <mc:Fallback>
-            <w:pict>
-              <v:shape w14:anchorId="256F5582" id="Straight Arrow Connector 57" o:spid="_x0000_s1026" type="#_x0000_t32" style="position:absolute;margin-left:338.25pt;margin-top:157.2pt;width:18pt;height:0;z-index:251701248;visibility:visible;mso-wrap-style:square;mso-wrap-distance-left:9pt;mso-wrap-distance-top:0;mso-wrap-distance-right:9pt;mso-wrap-distance-bottom:0;mso-position-horizontal:absolute;mso-position-horizontal-relative:text;mso-position-vertical:absolute;mso-position-vertical-relative:text" o:gfxdata="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" strokecolor="black [3200]" strokeweight=".5pt">
-                <v:stroke endarrow="block" joinstyle="miter"/>
-              </v:shape>
-            </w:pict>
-          </mc:Fallback>
-        </mc:AlternateContent>
-      </w:r>
-      <w:r>
-        <w:rPr>
-          <w:rFonts w:ascii="Arial" w:hAnsi="Arial" w:cs="Arial"/>
-          <w:noProof/>
-        </w:rPr>
-        <mc:AlternateContent>
-          <mc:Choice Requires="wps">
-            <w:drawing>
-              <wp:anchor distT="0" distB="0" distL="114300" distR="114300" simplePos="0" relativeHeight="251702272" behindDoc="0" locked="0" layoutInCell="1" allowOverlap="1" wp14:anchorId="215DA5AB" wp14:editId="20A94EB7">
-                <wp:simplePos x="0" y="0"/>
-                <wp:positionH relativeFrom="column">
-                  <wp:posOffset>4295775</wp:posOffset>
-                </wp:positionH>
-                <wp:positionV relativeFrom="paragraph">
-                  <wp:posOffset>1158240</wp:posOffset>
-                </wp:positionV>
-                <wp:extent cx="190500" cy="0"/>
-                <wp:effectExtent l="0" t="76200" r="19050" b="95250"/>
-                <wp:wrapNone/>
-                <wp:docPr id="58" name="Straight Arrow Connector 58"/>
-                <wp:cNvGraphicFramePr/>
-                <a:graphic xmlns:a="http://schemas.openxmlformats.org/drawingml/2006/main">
-                  <a:graphicData uri="http://schemas.microsoft.com/office/word/2010/wordprocessingShape">
-                    <wps:wsp>
-                      <wps:cNvCnPr/>
-                      <wps:spPr>
-                        <a:xfrm>
-                          <a:off x="0" y="0"/>
-                          <a:ext cx="190500" cy="0"/>
-                        </a:xfrm>
-                        <a:prstGeom prst="straightConnector1">
-                          <a:avLst/>
-                        </a:prstGeom>
-                        <a:ln>
-                          <a:tailEnd type="triangle"/>
-                        </a:ln>
-                      </wps:spPr>
-                      <wps:style>
-                        <a:lnRef idx="1">
-                          <a:schemeClr val="dk1"/>
-                        </a:lnRef>
-                        <a:fillRef idx="0">
-                          <a:schemeClr val="dk1"/>
-                        </a:fillRef>
-                        <a:effectRef idx="0">
-                          <a:schemeClr val="dk1"/>
-                        </a:effectRef>
-                        <a:fontRef idx="minor">
-                          <a:schemeClr val="tx1"/>
-                        </a:fontRef>
-                      </wps:style>
-                      <wps:bodyPr/>
-                    </wps:wsp>
-                  </a:graphicData>
-                </a:graphic>
-              </wp:anchor>
-            </w:drawing>
-          </mc:Choice>
-          <mc:Fallback>
-            <w:pict>
-              <v:shape w14:anchorId="69AE5C95" id="Straight Arrow Connector 58" o:spid="_x0000_s1026" type="#_x0000_t32" style="position:absolute;margin-left:338.25pt;margin-top:91.2pt;width:15pt;height:0;z-index:251702272;visibility:visible;mso-wrap-style:square;mso-wrap-distance-left:9pt;mso-wrap-distance-top:0;mso-wrap-distance-right:9pt;mso-wrap-distance-bottom:0;mso-position-horizontal:absolute;mso-position-horizontal-relative:text;mso-position-vertical:absolute;mso-position-vertical-relative:text" o:gfxdata="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" strokecolor="black [3200]" strokeweight=".5pt">
-                <v:stroke endarrow="block" joinstyle="miter"/>
-              </v:shape>
-            </w:pict>
-          </mc:Fallback>
-        </mc:AlternateContent>
-      </w:r>
-      <w:r>
-        <w:rPr>
-          <w:rFonts w:ascii="Arial" w:hAnsi="Arial" w:cs="Arial"/>
-          <w:noProof/>
-        </w:rPr>
-        <mc:AlternateContent>
-          <mc:Choice Requires="wps">
-            <w:drawing>
-              <wp:anchor distT="0" distB="0" distL="114300" distR="114300" simplePos="0" relativeHeight="251694080" behindDoc="0" locked="0" layoutInCell="1" allowOverlap="1" wp14:anchorId="1A3D81CC" wp14:editId="44A9353E">
-                <wp:simplePos x="0" y="0"/>
-                <wp:positionH relativeFrom="column">
-                  <wp:posOffset>4286249</wp:posOffset>
-                </wp:positionH>
-                <wp:positionV relativeFrom="paragraph">
-                  <wp:posOffset>415290</wp:posOffset>
-                </wp:positionV>
-                <wp:extent cx="9525" cy="1581150"/>
-                <wp:effectExtent l="0" t="0" r="28575" b="19050"/>
-                <wp:wrapNone/>
-                <wp:docPr id="47" name="Straight Connector 47"/>
-                <wp:cNvGraphicFramePr/>
-                <a:graphic xmlns:a="http://schemas.openxmlformats.org/drawingml/2006/main">
-                  <a:graphicData uri="http://schemas.microsoft.com/office/word/2010/wordprocessingShape">
-                    <wps:wsp>
-                      <wps:cNvCnPr/>
-                      <wps:spPr>
-                        <a:xfrm>
-                          <a:off x="0" y="0"/>
-                          <a:ext cx="9525" cy="1581150"/>
-                        </a:xfrm>
-                        <a:prstGeom prst="line">
-                          <a:avLst/>
-                        </a:prstGeom>
-                      </wps:spPr>
-                      <wps:style>
-                        <a:lnRef idx="1">
-                          <a:schemeClr val="dk1"/>
-                        </a:lnRef>
-                        <a:fillRef idx="0">
-                          <a:schemeClr val="dk1"/>
-                        </a:fillRef>
-                        <a:effectRef idx="0">
-                          <a:schemeClr val="dk1"/>
-                        </a:effectRef>
-                        <a:fontRef idx="minor">
-                          <a:schemeClr val="tx1"/>
-                        </a:fontRef>
-                      </wps:style>
-                      <wps:bodyPr/>
-                    </wps:wsp>
-                  </a:graphicData>
-                </a:graphic>
-                <wp14:sizeRelH relativeFrom="margin">
-                  <wp14:pctWidth>0</wp14:pctWidth>
-                </wp14:sizeRelH>
-                <wp14:sizeRelV relativeFrom="margin">
-                  <wp14:pctHeight>0</wp14:pctHeight>
-                </wp14:sizeRelV>
-              </wp:anchor>
-            </w:drawing>
-          </mc:Choice>
-          <mc:Fallback>
-            <w:pict>
-              <v:line w14:anchorId="43A4B219" id="Straight Connector 47" o:spid="_x0000_s1026" style="position:absolute;z-index:251694080;visibility:visible;mso-wrap-style:square;mso-width-percent:0;mso-height-percent:0;mso-wrap-distance-left:9pt;mso-wrap-distance-top:0;mso-wrap-distance-right:9pt;mso-wrap-distance-bottom:0;mso-position-horizontal:absolute;mso-position-horizontal-relative:text;mso-position-vertical:absolute;mso-position-vertical-relative:text;mso-width-percent:0;mso-height-percent:0;mso-width-relative:margin;mso-height-relative:margin" from="337.5pt,32.7pt" to="338.25pt,157.2pt" o:gfxdata="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" strokecolor="black [3200]" strokeweight=".5pt">
-                <v:stroke joinstyle="miter"/>
-              </v:line>
-            </w:pict>
-          </mc:Fallback>
-        </mc:AlternateContent>
-      </w:r>
-      <w:r>
-        <w:rPr>
-          <w:rFonts w:ascii="Arial" w:hAnsi="Arial" w:cs="Arial"/>
-          <w:b/>
-          <w:noProof/>
-        </w:rPr>
-        <mc:AlternateContent>
-          <mc:Choice Requires="wps">
-            <w:drawing>
-              <wp:anchor distT="0" distB="0" distL="114300" distR="114300" simplePos="0" relativeHeight="251673600" behindDoc="0" locked="0" layoutInCell="1" allowOverlap="1" wp14:anchorId="2A6C65F7" wp14:editId="1B90716D">
-                <wp:simplePos x="0" y="0"/>
-                <wp:positionH relativeFrom="column">
-                  <wp:posOffset>2333625</wp:posOffset>
-                </wp:positionH>
-                <wp:positionV relativeFrom="paragraph">
-                  <wp:posOffset>2377440</wp:posOffset>
-                </wp:positionV>
-                <wp:extent cx="838200" cy="285750"/>
-                <wp:effectExtent l="0" t="0" r="19050" b="19050"/>
-                <wp:wrapNone/>
-                <wp:docPr id="18" name="Rectangle 18"/>
-                <wp:cNvGraphicFramePr/>
-                <a:graphic xmlns:a="http://schemas.openxmlformats.org/drawingml/2006/main">
-                  <a:graphicData uri="http://schemas.microsoft.com/office/word/2010/wordprocessingShape">
-                    <wps:wsp>
-                      <wps:cNvSpPr/>
-                      <wps:spPr>
-                        <a:xfrm>
-                          <a:off x="0" y="0"/>
-                          <a:ext cx="838200" cy="285750"/>
-                        </a:xfrm>
-                        <a:prstGeom prst="rect">
-                          <a:avLst/>
-                        </a:prstGeom>
-                        <a:ln/>
-                      </wps:spPr>
-                      <wps:style>
-                        <a:lnRef idx="2">
-                          <a:schemeClr val="dk1"/>
-                        </a:lnRef>
-                        <a:fillRef idx="1">
-                          <a:schemeClr val="lt1"/>
-                        </a:fillRef>
-                        <a:effectRef idx="0">
-                          <a:schemeClr val="dk1"/>
-                        </a:effectRef>
-                        <a:fontRef idx="minor">
-                          <a:schemeClr val="dk1"/>
-                        </a:fontRef>
-                      </wps:style>
-                      <wps:txbx>
-                        <w:txbxContent>
-                          <w:p>
-                            <w:pPr>
-                              <w:jc w:val="center"/>
-                            </w:pPr>
-                            <w:r>
-                              <w:t>UI design</w:t>
-                            </w:r>
-                          </w:p>
-                        </w:txbxContent>
-                      </wps:txbx>
-                      <wps:bodyPr rot="0" spcFirstLastPara="0" vertOverflow="overflow" horzOverflow="overflow" vert="horz" wrap="square" lIns="91440" tIns="45720" rIns="91440" bIns="45720" numCol="1" spcCol="0" rtlCol="0" fromWordArt="0" anchor="ctr" anchorCtr="0" forceAA="0" compatLnSpc="1">
-                        <a:prstTxWarp prst="textNoShape">
-                          <a:avLst/>
-                        </a:prstTxWarp>
-                        <a:noAutofit/>
-                      </wps:bodyPr>
-                    </wps:wsp>
-                  </a:graphicData>
-                </a:graphic>
-                <wp14:sizeRelH relativeFrom="margin">
-                  <wp14:pctWidth>0</wp14:pctWidth>
-                </wp14:sizeRelH>
-                <wp14:sizeRelV relativeFrom="margin">
-                  <wp14:pctHeight>0</wp14:pctHeight>
-                </wp14:sizeRelV>
-              </wp:anchor>
-            </w:drawing>
-          </mc:Choice>
-          <mc:Fallback>
-            <w:pict>
-              <v:rect w14:anchorId="2A6C65F7" id="Rectangle 18" o:spid="_x0000_s1035" style="position:absolute;margin-left:183.75pt;margin-top:187.2pt;width:66pt;height:22.5pt;z-index:251673600;visibility:visible;mso-wrap-style:square;mso-width-percent:0;mso-height-percent:0;mso-wrap-distance-left:9pt;mso-wrap-distance-top:0;mso-wrap-distance-right:9pt;mso-wrap-distance-bottom:0;mso-position-horizontal:absolute;mso-position-horizontal-relative:text;mso-position-vertical:absolute;mso-position-vertical-relative:text;mso-width-percent:0;mso-height-percent:0;mso-width-relative:margin;mso-height-relative:margin;v-text-anchor:middle" o:gfxdata="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" fillcolor="white [3201]" strokecolor="black [3200]" strokeweight="1pt">
-                <v:textbox>
-                  <w:txbxContent>
-                    <w:p>
-                      <w:pPr>
-                        <w:jc w:val="center"/>
-                      </w:pPr>
-                      <w:r>
-                        <w:t>UI design</w:t>
-                      </w:r>
-                    </w:p>
-                  </w:txbxContent>
-                </v:textbox>
-              </v:rect>
-            </w:pict>
-          </mc:Fallback>
-        </mc:AlternateContent>
-      </w:r>
-      <w:r>
-        <w:rPr>
-          <w:rFonts w:ascii="Arial" w:hAnsi="Arial" w:cs="Arial"/>
-          <w:b/>
-          <w:noProof/>
-        </w:rPr>
-        <mc:AlternateContent>
-          <mc:Choice Requires="wps">
-            <w:drawing>
-              <wp:anchor distT="0" distB="0" distL="114300" distR="114300" simplePos="0" relativeHeight="251674624" behindDoc="0" locked="0" layoutInCell="1" allowOverlap="1" wp14:anchorId="0F5C1B06" wp14:editId="5B85600A">
-                <wp:simplePos x="0" y="0"/>
-                <wp:positionH relativeFrom="column">
-                  <wp:posOffset>2295525</wp:posOffset>
-                </wp:positionH>
-                <wp:positionV relativeFrom="paragraph">
-                  <wp:posOffset>1539240</wp:posOffset>
-                </wp:positionV>
-                <wp:extent cx="742950" cy="438150"/>
-                <wp:effectExtent l="0" t="0" r="19050" b="19050"/>
-                <wp:wrapNone/>
-                <wp:docPr id="19" name="Rectangle 19"/>
-                <wp:cNvGraphicFramePr/>
-                <a:graphic xmlns:a="http://schemas.openxmlformats.org/drawingml/2006/main">
-                  <a:graphicData uri="http://schemas.microsoft.com/office/word/2010/wordprocessingShape">
-                    <wps:wsp>
-                      <wps:cNvSpPr/>
-                      <wps:spPr>
-                        <a:xfrm>
-                          <a:off x="0" y="0"/>
-                          <a:ext cx="742950" cy="438150"/>
-                        </a:xfrm>
-                        <a:prstGeom prst="rect">
-                          <a:avLst/>
-                        </a:prstGeom>
-                        <a:ln/>
-                      </wps:spPr>
-                      <wps:style>
-                        <a:lnRef idx="2">
-                          <a:schemeClr val="dk1"/>
-                        </a:lnRef>
-                        <a:fillRef idx="1">
-                          <a:schemeClr val="lt1"/>
-                        </a:fillRef>
-                        <a:effectRef idx="0">
-                          <a:schemeClr val="dk1"/>
-                        </a:effectRef>
-                        <a:fontRef idx="minor">
-                          <a:schemeClr val="dk1"/>
-                        </a:fontRef>
-                      </wps:style>
-                      <wps:txbx>
-                        <w:txbxContent>
-                          <w:p>
-                            <w:pPr>
-                              <w:jc w:val="center"/>
-                            </w:pPr>
-                            <w:r>
-                              <w:t>Behavior Model</w:t>
-                            </w:r>
-                          </w:p>
-                        </w:txbxContent>
-                      </wps:txbx>
-                      <wps:bodyPr rot="0" spcFirstLastPara="0" vertOverflow="overflow" horzOverflow="overflow" vert="horz" wrap="square" lIns="91440" tIns="45720" rIns="91440" bIns="45720" numCol="1" spcCol="0" rtlCol="0" fromWordArt="0" anchor="ctr" anchorCtr="0" forceAA="0" compatLnSpc="1">
-                        <a:prstTxWarp prst="textNoShape">
-                          <a:avLst/>
-                        </a:prstTxWarp>
-                        <a:noAutofit/>
-                      </wps:bodyPr>
-                    </wps:wsp>
-                  </a:graphicData>
-                </a:graphic>
-                <wp14:sizeRelH relativeFrom="margin">
-                  <wp14:pctWidth>0</wp14:pctWidth>
-                </wp14:sizeRelH>
-                <wp14:sizeRelV relativeFrom="margin">
-                  <wp14:pctHeight>0</wp14:pctHeight>
-                </wp14:sizeRelV>
-              </wp:anchor>
-            </w:drawing>
-          </mc:Choice>
-          <mc:Fallback>
-            <w:pict>
-              <v:rect w14:anchorId="0F5C1B06" id="Rectangle 19" o:spid="_x0000_s1036" style="position:absolute;margin-left:180.75pt;margin-top:121.2pt;width:58.5pt;height:34.5pt;z-index:251674624;visibility:visible;mso-wrap-style:square;mso-width-percent:0;mso-height-percent:0;mso-wrap-distance-left:9pt;mso-wrap-distance-top:0;mso-wrap-distance-right:9pt;mso-wrap-distance-bottom:0;mso-position-horizontal:absolute;mso-position-horizontal-relative:text;mso-position-vertical:absolute;mso-position-vertical-relative:text;mso-width-percent:0;mso-height-percent:0;mso-width-relative:margin;mso-height-relative:margin;v-text-anchor:middle" o:gfxdata="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" fillcolor="white [3201]" strokecolor="black [3200]" strokeweight="1pt">
-                <v:textbox>
-                  <w:txbxContent>
-                    <w:p>
-                      <w:pPr>
-                        <w:jc w:val="center"/>
-                      </w:pPr>
-                      <w:r>
-                        <w:t>Behavior Model</w:t>
-                      </w:r>
-                    </w:p>
-                  </w:txbxContent>
-                </v:textbox>
-              </v:rect>
-            </w:pict>
-          </mc:Fallback>
-        </mc:AlternateContent>
-      </w:r>
-      <w:r>
-        <w:rPr>
-          <w:rFonts w:ascii="Arial" w:hAnsi="Arial" w:cs="Arial"/>
-          <w:b/>
-          <w:noProof/>
-        </w:rPr>
-        <mc:AlternateContent>
-          <mc:Choice Requires="wps">
-            <w:drawing>
-              <wp:anchor distT="0" distB="0" distL="114300" distR="114300" simplePos="0" relativeHeight="251675648" behindDoc="0" locked="0" layoutInCell="1" allowOverlap="1" wp14:anchorId="26C23594" wp14:editId="038E2F5C">
-                <wp:simplePos x="0" y="0"/>
-                <wp:positionH relativeFrom="column">
-                  <wp:posOffset>2276475</wp:posOffset>
-                </wp:positionH>
-                <wp:positionV relativeFrom="paragraph">
-                  <wp:posOffset>834390</wp:posOffset>
-                </wp:positionV>
-                <wp:extent cx="895350" cy="419100"/>
-                <wp:effectExtent l="0" t="0" r="19050" b="19050"/>
-                <wp:wrapNone/>
-                <wp:docPr id="20" name="Rectangle 20"/>
-                <wp:cNvGraphicFramePr/>
-                <a:graphic xmlns:a="http://schemas.openxmlformats.org/drawingml/2006/main">
-                  <a:graphicData uri="http://schemas.microsoft.com/office/word/2010/wordprocessingShape">
-                    <wps:wsp>
-                      <wps:cNvSpPr/>
-                      <wps:spPr>
-                        <a:xfrm>
-                          <a:off x="0" y="0"/>
-                          <a:ext cx="895350" cy="419100"/>
-                        </a:xfrm>
-                        <a:prstGeom prst="rect">
-                          <a:avLst/>
-                        </a:prstGeom>
-                        <a:ln/>
-                      </wps:spPr>
-                      <wps:style>
-                        <a:lnRef idx="2">
-                          <a:schemeClr val="dk1"/>
-                        </a:lnRef>
-                        <a:fillRef idx="1">
-                          <a:schemeClr val="lt1"/>
-                        </a:fillRef>
-                        <a:effectRef idx="0">
-                          <a:schemeClr val="dk1"/>
-                        </a:effectRef>
-                        <a:fontRef idx="minor">
-                          <a:schemeClr val="dk1"/>
-                        </a:fontRef>
-                      </wps:style>
-                      <wps:txbx>
-                        <w:txbxContent>
-                          <w:p>
-                            <w:pPr>
-                              <w:jc w:val="center"/>
-                            </w:pPr>
-                            <w:r>
-                              <w:t>Structured Model</w:t>
-                            </w:r>
-                          </w:p>
-                        </w:txbxContent>
-                      </wps:txbx>
-                      <wps:bodyPr rot="0" spcFirstLastPara="0" vertOverflow="overflow" horzOverflow="overflow" vert="horz" wrap="square" lIns="91440" tIns="45720" rIns="91440" bIns="45720" numCol="1" spcCol="0" rtlCol="0" fromWordArt="0" anchor="ctr" anchorCtr="0" forceAA="0" compatLnSpc="1">
-                        <a:prstTxWarp prst="textNoShape">
-                          <a:avLst/>
-                        </a:prstTxWarp>
-                        <a:noAutofit/>
-                      </wps:bodyPr>
-                    </wps:wsp>
-                  </a:graphicData>
-                </a:graphic>
-                <wp14:sizeRelH relativeFrom="margin">
-                  <wp14:pctWidth>0</wp14:pctWidth>
-                </wp14:sizeRelH>
-                <wp14:sizeRelV relativeFrom="margin">
-                  <wp14:pctHeight>0</wp14:pctHeight>
-                </wp14:sizeRelV>
-              </wp:anchor>
-            </w:drawing>
-          </mc:Choice>
-          <mc:Fallback>
-            <w:pict>
-              <v:rect w14:anchorId="26C23594" id="Rectangle 20" o:spid="_x0000_s1037" style="position:absolute;margin-left:179.25pt;margin-top:65.7pt;width:70.5pt;height:33pt;z-index:251675648;visibility:visible;mso-wrap-style:square;mso-width-percent:0;mso-height-percent:0;mso-wrap-distance-left:9pt;mso-wrap-distance-top:0;mso-wrap-distance-right:9pt;mso-wrap-distance-bottom:0;mso-position-horizontal:absolute;mso-position-horizontal-relative:text;mso-position-vertical:absolute;mso-position-vertical-relative:text;mso-width-percent:0;mso-height-percent:0;mso-width-relative:margin;mso-height-relative:margin;v-text-anchor:middle" o:gfxdata="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" fillcolor="white [3201]" strokecolor="black [3200]" strokeweight="1pt">
-                <v:textbox>
-                  <w:txbxContent>
-                    <w:p>
-                      <w:pPr>
-                        <w:jc w:val="center"/>
-                      </w:pPr>
-                      <w:r>
-                        <w:t>Structured Model</w:t>
-                      </w:r>
-                    </w:p>
-                  </w:txbxContent>
-                </v:textbox>
-              </v:rect>
-            </w:pict>
-          </mc:Fallback>
-        </mc:AlternateContent>
-      </w:r>
-      <w:r>
-        <w:rPr>
-          <w:rFonts w:ascii="Arial" w:hAnsi="Arial" w:cs="Arial"/>
-          <w:b/>
-          <w:noProof/>
-        </w:rPr>
-        <mc:AlternateContent>
-          <mc:Choice Requires="wps">
-            <w:drawing>
-              <wp:anchor distT="0" distB="0" distL="114300" distR="114300" simplePos="0" relativeHeight="251670528" behindDoc="0" locked="0" layoutInCell="1" allowOverlap="1" wp14:anchorId="00BB7F91" wp14:editId="3419986C">
-                <wp:simplePos x="0" y="0"/>
-                <wp:positionH relativeFrom="column">
-                  <wp:posOffset>952500</wp:posOffset>
-                </wp:positionH>
-                <wp:positionV relativeFrom="paragraph">
-                  <wp:posOffset>2129790</wp:posOffset>
-                </wp:positionV>
-                <wp:extent cx="914400" cy="228600"/>
-                <wp:effectExtent l="0" t="0" r="19050" b="19050"/>
-                <wp:wrapNone/>
-                <wp:docPr id="15" name="Rectangle 15"/>
-                <wp:cNvGraphicFramePr/>
-                <a:graphic xmlns:a="http://schemas.openxmlformats.org/drawingml/2006/main">
-                  <a:graphicData uri="http://schemas.microsoft.com/office/word/2010/wordprocessingShape">
-                    <wps:wsp>
-                      <wps:cNvSpPr/>
-                      <wps:spPr>
-                        <a:xfrm>
-                          <a:off x="0" y="0"/>
-                          <a:ext cx="914400" cy="228600"/>
-                        </a:xfrm>
-                        <a:prstGeom prst="rect">
-                          <a:avLst/>
-                        </a:prstGeom>
-                        <a:ln/>
-                      </wps:spPr>
-                      <wps:style>
-                        <a:lnRef idx="2">
-                          <a:schemeClr val="dk1"/>
-                        </a:lnRef>
-                        <a:fillRef idx="1">
-                          <a:schemeClr val="lt1"/>
-                        </a:fillRef>
-                        <a:effectRef idx="0">
-                          <a:schemeClr val="dk1"/>
-                        </a:effectRef>
-                        <a:fontRef idx="minor">
-                          <a:schemeClr val="dk1"/>
-                        </a:fontRef>
-                      </wps:style>
-                      <wps:txbx>
-                        <w:txbxContent>
-                          <w:p>
-                            <w:pPr>
-                              <w:jc w:val="center"/>
-                            </w:pPr>
-                            <w:r>
-                              <w:t>Architecture</w:t>
-                            </w:r>
-                          </w:p>
-                        </w:txbxContent>
-                      </wps:txbx>
-                      <wps:bodyPr rot="0" spcFirstLastPara="0" vertOverflow="overflow" horzOverflow="overflow" vert="horz" wrap="square" lIns="91440" tIns="45720" rIns="91440" bIns="45720" numCol="1" spcCol="0" rtlCol="0" fromWordArt="0" anchor="ctr" anchorCtr="0" forceAA="0" compatLnSpc="1">
-                        <a:prstTxWarp prst="textNoShape">
-                          <a:avLst/>
-                        </a:prstTxWarp>
-                        <a:noAutofit/>
-                      </wps:bodyPr>
-                    </wps:wsp>
-                  </a:graphicData>
-                </a:graphic>
-                <wp14:sizeRelH relativeFrom="margin">
-                  <wp14:pctWidth>0</wp14:pctWidth>
-                </wp14:sizeRelH>
-                <wp14:sizeRelV relativeFrom="margin">
-                  <wp14:pctHeight>0</wp14:pctHeight>
-                </wp14:sizeRelV>
-              </wp:anchor>
-            </w:drawing>
-          </mc:Choice>
-          <mc:Fallback>
-            <w:pict>
-              <v:rect w14:anchorId="00BB7F91" id="Rectangle 15" o:spid="_x0000_s1038" style="position:absolute;margin-left:75pt;margin-top:167.7pt;width:1in;height:18pt;z-index:251670528;visibility:visible;mso-wrap-style:square;mso-width-percent:0;mso-height-percent:0;mso-wrap-distance-left:9pt;mso-wrap-distance-top:0;mso-wrap-distance-right:9pt;mso-wrap-distance-bottom:0;mso-position-horizontal:absolute;mso-position-horizontal-relative:text;mso-position-vertical:absolute;mso-position-vertical-relative:text;mso-width-percent:0;mso-height-percent:0;mso-width-relative:margin;mso-height-relative:margin;v-text-anchor:middle" o:gfxdata="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" fillcolor="white [3201]" strokecolor="black [3200]" strokeweight="1pt">
-                <v:textbox>
-                  <w:txbxContent>
-                    <w:p>
-                      <w:pPr>
-                        <w:jc w:val="center"/>
-                      </w:pPr>
-                      <w:r>
-                        <w:t>Architecture</w:t>
-                      </w:r>
-                    </w:p>
-                  </w:txbxContent>
-                </v:textbox>
-              </v:rect>
-            </w:pict>
-          </mc:Fallback>
-        </mc:AlternateContent>
-      </w:r>
-      <w:r>
-        <w:rPr>
-          <w:rFonts w:ascii="Arial" w:hAnsi="Arial" w:cs="Arial"/>
-          <w:b/>
-          <w:noProof/>
-        </w:rPr>
-        <mc:AlternateContent>
-          <mc:Choice Requires="wps">
-            <w:drawing>
-              <wp:anchor distT="0" distB="0" distL="114300" distR="114300" simplePos="0" relativeHeight="251672576" behindDoc="0" locked="0" layoutInCell="1" allowOverlap="1" wp14:anchorId="54F92A4C" wp14:editId="75D87A63">
-                <wp:simplePos x="0" y="0"/>
-                <wp:positionH relativeFrom="column">
-                  <wp:posOffset>952500</wp:posOffset>
-                </wp:positionH>
-                <wp:positionV relativeFrom="paragraph">
-                  <wp:posOffset>1596390</wp:posOffset>
-                </wp:positionV>
-                <wp:extent cx="857250" cy="228600"/>
-                <wp:effectExtent l="0" t="0" r="19050" b="19050"/>
-                <wp:wrapNone/>
-                <wp:docPr id="17" name="Rectangle 17"/>
-                <wp:cNvGraphicFramePr/>
-                <a:graphic xmlns:a="http://schemas.openxmlformats.org/drawingml/2006/main">
-                  <a:graphicData uri="http://schemas.microsoft.com/office/word/2010/wordprocessingShape">
-                    <wps:wsp>
-                      <wps:cNvSpPr/>
-                      <wps:spPr>
-                        <a:xfrm>
-                          <a:off x="0" y="0"/>
-                          <a:ext cx="857250" cy="228600"/>
-                        </a:xfrm>
-                        <a:prstGeom prst="rect">
-                          <a:avLst/>
-                        </a:prstGeom>
-                        <a:ln/>
-                      </wps:spPr>
-                      <wps:style>
-                        <a:lnRef idx="2">
-                          <a:schemeClr val="dk1"/>
-                        </a:lnRef>
-                        <a:fillRef idx="1">
-                          <a:schemeClr val="lt1"/>
-                        </a:fillRef>
-                        <a:effectRef idx="0">
-                          <a:schemeClr val="dk1"/>
-                        </a:effectRef>
-                        <a:fontRef idx="minor">
-                          <a:schemeClr val="dk1"/>
-                        </a:fontRef>
-                      </wps:style>
-                      <wps:txbx>
-                        <w:txbxContent>
-                          <w:p>
-                            <w:pPr>
-                              <w:jc w:val="center"/>
-                            </w:pPr>
-                            <w:r>
-                              <w:t>Use Cases</w:t>
-                            </w:r>
-                          </w:p>
-                        </w:txbxContent>
-                      </wps:txbx>
-                      <wps:bodyPr rot="0" spcFirstLastPara="0" vertOverflow="overflow" horzOverflow="overflow" vert="horz" wrap="square" lIns="91440" tIns="45720" rIns="91440" bIns="45720" numCol="1" spcCol="0" rtlCol="0" fromWordArt="0" anchor="ctr" anchorCtr="0" forceAA="0" compatLnSpc="1">
-                        <a:prstTxWarp prst="textNoShape">
-                          <a:avLst/>
-                        </a:prstTxWarp>
-                        <a:noAutofit/>
-                      </wps:bodyPr>
-                    </wps:wsp>
-                  </a:graphicData>
-                </a:graphic>
-                <wp14:sizeRelH relativeFrom="margin">
-                  <wp14:pctWidth>0</wp14:pctWidth>
-                </wp14:sizeRelH>
-                <wp14:sizeRelV relativeFrom="margin">
-                  <wp14:pctHeight>0</wp14:pctHeight>
-                </wp14:sizeRelV>
-              </wp:anchor>
-            </w:drawing>
-          </mc:Choice>
-          <mc:Fallback>
-            <w:pict>
-              <v:rect w14:anchorId="54F92A4C" id="Rectangle 17" o:spid="_x0000_s1039" style="position:absolute;margin-left:75pt;margin-top:125.7pt;width:67.5pt;height:18pt;z-index:251672576;visibility:visible;mso-wrap-style:square;mso-width-percent:0;mso-height-percent:0;mso-wrap-distance-left:9pt;mso-wrap-distance-top:0;mso-wrap-distance-right:9pt;mso-wrap-distance-bottom:0;mso-position-horizontal:absolute;mso-position-horizontal-relative:text;mso-position-vertical:absolute;mso-position-vertical-relative:text;mso-width-percent:0;mso-height-percent:0;mso-width-relative:margin;mso-height-relative:margin;v-text-anchor:middle" o:gfxdata="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" fillcolor="white [3201]" strokecolor="black [3200]" strokeweight="1pt">
-                <v:textbox>
-                  <w:txbxContent>
-                    <w:p>
-                      <w:pPr>
-                        <w:jc w:val="center"/>
-                      </w:pPr>
-                      <w:r>
-                        <w:t>Use Cases</w:t>
-                      </w:r>
-                    </w:p>
-                  </w:txbxContent>
-                </v:textbox>
-              </v:rect>
-            </w:pict>
-          </mc:Fallback>
-        </mc:AlternateContent>
-      </w:r>
-      <w:r>
-        <w:rPr>
-          <w:rFonts w:ascii="Arial" w:hAnsi="Arial" w:cs="Arial"/>
-          <w:b/>
-          <w:noProof/>
-        </w:rPr>
-        <mc:AlternateContent>
-          <mc:Choice Requires="wps">
-            <w:drawing>
-              <wp:anchor distT="0" distB="0" distL="114300" distR="114300" simplePos="0" relativeHeight="251698176" behindDoc="0" locked="0" layoutInCell="1" allowOverlap="1" wp14:anchorId="0CDC2925" wp14:editId="7523299C">
-                <wp:simplePos x="0" y="0"/>
-                <wp:positionH relativeFrom="column">
-                  <wp:posOffset>685800</wp:posOffset>
-                </wp:positionH>
-                <wp:positionV relativeFrom="paragraph">
-                  <wp:posOffset>1691640</wp:posOffset>
-                </wp:positionV>
-                <wp:extent cx="228600" cy="0"/>
-                <wp:effectExtent l="0" t="76200" r="19050" b="95250"/>
-                <wp:wrapNone/>
-                <wp:docPr id="54" name="Straight Arrow Connector 54"/>
-                <wp:cNvGraphicFramePr/>
-                <a:graphic xmlns:a="http://schemas.openxmlformats.org/drawingml/2006/main">
-                  <a:graphicData uri="http://schemas.microsoft.com/office/word/2010/wordprocessingShape">
-                    <wps:wsp>
-                      <wps:cNvCnPr/>
-                      <wps:spPr>
-                        <a:xfrm>
-                          <a:off x="0" y="0"/>
-                          <a:ext cx="228600" cy="0"/>
-                        </a:xfrm>
-                        <a:prstGeom prst="straightConnector1">
-                          <a:avLst/>
-                        </a:prstGeom>
-                        <a:ln>
-                          <a:tailEnd type="triangle"/>
-                        </a:ln>
-                      </wps:spPr>
-                      <wps:style>
-                        <a:lnRef idx="1">
-                          <a:schemeClr val="dk1"/>
-                        </a:lnRef>
-                        <a:fillRef idx="0">
-                          <a:schemeClr val="dk1"/>
-                        </a:fillRef>
-                        <a:effectRef idx="0">
-                          <a:schemeClr val="dk1"/>
-                        </a:effectRef>
-                        <a:fontRef idx="minor">
-                          <a:schemeClr val="tx1"/>
-                        </a:fontRef>
-                      </wps:style>
-                      <wps:bodyPr/>
-                    </wps:wsp>
-                  </a:graphicData>
-                </a:graphic>
-              </wp:anchor>
-            </w:drawing>
-          </mc:Choice>
-          <mc:Fallback>
-            <w:pict>
-              <v:shape w14:anchorId="78BF97CC" id="Straight Arrow Connector 54" o:spid="_x0000_s1026" type="#_x0000_t32" style="position:absolute;margin-left:54pt;margin-top:133.2pt;width:18pt;height:0;z-index:251698176;visibility:visible;mso-wrap-style:square;mso-wrap-distance-left:9pt;mso-wrap-distance-top:0;mso-wrap-distance-right:9pt;mso-wrap-distance-bottom:0;mso-position-horizontal:absolute;mso-position-horizontal-relative:text;mso-position-vertical:absolute;mso-position-vertical-relative:text" o:gfxdata="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" strokecolor="black [3200]" strokeweight=".5pt">
-                <v:stroke endarrow="block" joinstyle="miter"/>
-              </v:shape>
-            </w:pict>
-          </mc:Fallback>
-        </mc:AlternateContent>
-      </w:r>
-      <w:r>
-        <w:rPr>
-          <w:rFonts w:ascii="Arial" w:hAnsi="Arial" w:cs="Arial"/>
-          <w:b/>
-          <w:noProof/>
-        </w:rPr>
-        <mc:AlternateContent>
-          <mc:Choice Requires="wps">
-            <w:drawing>
-              <wp:anchor distT="0" distB="0" distL="114300" distR="114300" simplePos="0" relativeHeight="251699200" behindDoc="0" locked="0" layoutInCell="1" allowOverlap="1" wp14:anchorId="61003636" wp14:editId="602CAF39">
-                <wp:simplePos x="0" y="0"/>
-                <wp:positionH relativeFrom="column">
-                  <wp:posOffset>666750</wp:posOffset>
-                </wp:positionH>
-                <wp:positionV relativeFrom="paragraph">
-                  <wp:posOffset>2263140</wp:posOffset>
-                </wp:positionV>
-                <wp:extent cx="285750" cy="0"/>
-                <wp:effectExtent l="0" t="76200" r="19050" b="95250"/>
-                <wp:wrapNone/>
-                <wp:docPr id="55" name="Straight Arrow Connector 55"/>
-                <wp:cNvGraphicFramePr/>
-                <a:graphic xmlns:a="http://schemas.openxmlformats.org/drawingml/2006/main">
-                  <a:graphicData uri="http://schemas.microsoft.com/office/word/2010/wordprocessingShape">
-                    <wps:wsp>
-                      <wps:cNvCnPr/>
-                      <wps:spPr>
-                        <a:xfrm>
-                          <a:off x="0" y="0"/>
-                          <a:ext cx="285750" cy="0"/>
-                        </a:xfrm>
-                        <a:prstGeom prst="straightConnector1">
-                          <a:avLst/>
-                        </a:prstGeom>
-                        <a:ln>
-                          <a:tailEnd type="triangle"/>
-                        </a:ln>
-                      </wps:spPr>
-                      <wps:style>
-                        <a:lnRef idx="1">
-                          <a:schemeClr val="dk1"/>
-                        </a:lnRef>
-                        <a:fillRef idx="0">
-                          <a:schemeClr val="dk1"/>
-                        </a:fillRef>
-                        <a:effectRef idx="0">
-                          <a:schemeClr val="dk1"/>
-                        </a:effectRef>
-                        <a:fontRef idx="minor">
-                          <a:schemeClr val="tx1"/>
-                        </a:fontRef>
-                      </wps:style>
-                      <wps:bodyPr/>
-                    </wps:wsp>
-                  </a:graphicData>
-                </a:graphic>
-              </wp:anchor>
-            </w:drawing>
-          </mc:Choice>
-          <mc:Fallback>
-            <w:pict>
-              <v:shape w14:anchorId="06000F0B" id="Straight Arrow Connector 55" o:spid="_x0000_s1026" type="#_x0000_t32" style="position:absolute;margin-left:52.5pt;margin-top:178.2pt;width:22.5pt;height:0;z-index:251699200;visibility:visible;mso-wrap-style:square;mso-wrap-distance-left:9pt;mso-wrap-distance-top:0;mso-wrap-distance-right:9pt;mso-wrap-distance-bottom:0;mso-position-horizontal:absolute;mso-position-horizontal-relative:text;mso-position-vertical:absolute;mso-position-vertical-relative:text" o:gfxdata="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" strokecolor="black [3200]" strokeweight=".5pt">
-                <v:stroke endarrow="block" joinstyle="miter"/>
-              </v:shape>
-            </w:pict>
-          </mc:Fallback>
-        </mc:AlternateContent>
-      </w:r>
-      <w:r>
-        <w:rPr>
-          <w:rFonts w:ascii="Arial" w:hAnsi="Arial" w:cs="Arial"/>
-          <w:b/>
-          <w:noProof/>
-        </w:rPr>
-        <mc:AlternateContent>
-          <mc:Choice Requires="wps">
-            <w:drawing>
-              <wp:anchor distT="0" distB="0" distL="114300" distR="114300" simplePos="0" relativeHeight="251697152" behindDoc="0" locked="0" layoutInCell="1" allowOverlap="1" wp14:anchorId="2D4B1658" wp14:editId="34A4F261">
-                <wp:simplePos x="0" y="0"/>
-                <wp:positionH relativeFrom="column">
-                  <wp:posOffset>704850</wp:posOffset>
-                </wp:positionH>
-                <wp:positionV relativeFrom="paragraph">
-                  <wp:posOffset>1215390</wp:posOffset>
-                </wp:positionV>
-                <wp:extent cx="228600" cy="0"/>
-                <wp:effectExtent l="0" t="76200" r="19050" b="95250"/>
-                <wp:wrapNone/>
-                <wp:docPr id="53" name="Straight Arrow Connector 53"/>
-                <wp:cNvGraphicFramePr/>
-                <a:graphic xmlns:a="http://schemas.openxmlformats.org/drawingml/2006/main">
-                  <a:graphicData uri="http://schemas.microsoft.com/office/word/2010/wordprocessingShape">
-                    <wps:wsp>
-                      <wps:cNvCnPr/>
-                      <wps:spPr>
-                        <a:xfrm>
-                          <a:off x="0" y="0"/>
-                          <a:ext cx="228600" cy="0"/>
-                        </a:xfrm>
-                        <a:prstGeom prst="straightConnector1">
-                          <a:avLst/>
-                        </a:prstGeom>
-                        <a:ln>
-                          <a:tailEnd type="triangle"/>
-                        </a:ln>
-                      </wps:spPr>
-                      <wps:style>
-                        <a:lnRef idx="1">
-                          <a:schemeClr val="dk1"/>
-                        </a:lnRef>
-                        <a:fillRef idx="0">
-                          <a:schemeClr val="dk1"/>
-                        </a:fillRef>
-                        <a:effectRef idx="0">
-                          <a:schemeClr val="dk1"/>
-                        </a:effectRef>
-                        <a:fontRef idx="minor">
-                          <a:schemeClr val="tx1"/>
-                        </a:fontRef>
-                      </wps:style>
-                      <wps:bodyPr/>
-                    </wps:wsp>
-                  </a:graphicData>
-                </a:graphic>
-              </wp:anchor>
-            </w:drawing>
-          </mc:Choice>
-          <mc:Fallback>
-            <w:pict>
-              <v:shape w14:anchorId="50E19C50" id="Straight Arrow Connector 53" o:spid="_x0000_s1026" type="#_x0000_t32" style="position:absolute;margin-left:55.5pt;margin-top:95.7pt;width:18pt;height:0;z-index:251697152;visibility:visible;mso-wrap-style:square;mso-wrap-distance-left:9pt;mso-wrap-distance-top:0;mso-wrap-distance-right:9pt;mso-wrap-distance-bottom:0;mso-position-horizontal:absolute;mso-position-horizontal-relative:text;mso-position-vertical:absolute;mso-position-vertical-relative:text" o:gfxdata="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" strokecolor="black [3200]" strokeweight=".5pt">
-                <v:stroke endarrow="block" joinstyle="miter"/>
-              </v:shape>
-            </w:pict>
-          </mc:Fallback>
-        </mc:AlternateContent>
-      </w:r>
-      <w:r>
-        <w:rPr>
-          <w:rFonts w:ascii="Arial" w:hAnsi="Arial" w:cs="Arial"/>
-          <w:noProof/>
-        </w:rPr>
-        <mc:AlternateContent>
-          <mc:Choice Requires="wps">
-            <w:drawing>
-              <wp:anchor distT="0" distB="0" distL="114300" distR="114300" simplePos="0" relativeHeight="251692032" behindDoc="0" locked="0" layoutInCell="1" allowOverlap="1" wp14:anchorId="36F346DC" wp14:editId="2DF234AC">
-                <wp:simplePos x="0" y="0"/>
-                <wp:positionH relativeFrom="column">
-                  <wp:posOffset>685800</wp:posOffset>
-                </wp:positionH>
-                <wp:positionV relativeFrom="paragraph">
-                  <wp:posOffset>567690</wp:posOffset>
-                </wp:positionV>
-                <wp:extent cx="19050" cy="1714500"/>
-                <wp:effectExtent l="0" t="0" r="19050" b="19050"/>
-                <wp:wrapNone/>
-                <wp:docPr id="45" name="Straight Connector 45"/>
-                <wp:cNvGraphicFramePr/>
-                <a:graphic xmlns:a="http://schemas.openxmlformats.org/drawingml/2006/main">
-                  <a:graphicData uri="http://schemas.microsoft.com/office/word/2010/wordprocessingShape">
-                    <wps:wsp>
-                      <wps:cNvCnPr/>
-                      <wps:spPr>
-                        <a:xfrm flipH="1">
-                          <a:off x="0" y="0"/>
-                          <a:ext cx="19050" cy="1714500"/>
-                        </a:xfrm>
-                        <a:prstGeom prst="line">
-                          <a:avLst/>
-                        </a:prstGeom>
-                      </wps:spPr>
-                      <wps:style>
-                        <a:lnRef idx="1">
-                          <a:schemeClr val="dk1"/>
-                        </a:lnRef>
-                        <a:fillRef idx="0">
-                          <a:schemeClr val="dk1"/>
-                        </a:fillRef>
-                        <a:effectRef idx="0">
-                          <a:schemeClr val="dk1"/>
-                        </a:effectRef>
-                        <a:fontRef idx="minor">
-                          <a:schemeClr val="tx1"/>
-                        </a:fontRef>
-                      </wps:style>
-                      <wps:bodyPr/>
-                    </wps:wsp>
-                  </a:graphicData>
-                </a:graphic>
-                <wp14:sizeRelH relativeFrom="margin">
-                  <wp14:pctWidth>0</wp14:pctWidth>
-                </wp14:sizeRelH>
-                <wp14:sizeRelV relativeFrom="margin">
-                  <wp14:pctHeight>0</wp14:pctHeight>
-                </wp14:sizeRelV>
-              </wp:anchor>
-            </w:drawing>
-          </mc:Choice>
-          <mc:Fallback>
-            <w:pict>
-              <v:line w14:anchorId="65061852" id="Straight Connector 45" o:spid="_x0000_s1026" style="position:absolute;flip:x;z-index:251692032;visibility:visible;mso-wrap-style:square;mso-width-percent:0;mso-height-percent:0;mso-wrap-distance-left:9pt;mso-wrap-distance-top:0;mso-wrap-distance-right:9pt;mso-wrap-distance-bottom:0;mso-position-horizontal:absolute;mso-position-horizontal-relative:text;mso-position-vertical:absolute;mso-position-vertical-relative:text;mso-width-percent:0;mso-height-percent:0;mso-width-relative:margin;mso-height-relative:margin" from="54pt,44.7pt" to="55.5pt,179.7pt" o:gfxdata="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" strokecolor="black [3200]" strokeweight=".5pt">
-                <v:stroke joinstyle="miter"/>
-              </v:line>
-            </w:pict>
-          </mc:Fallback>
-        </mc:AlternateContent>
-      </w:r>
-      <w:r>
-        <w:rPr>
-          <w:rFonts w:ascii="Arial" w:hAnsi="Arial" w:cs="Arial"/>
-          <w:b/>
-          <w:noProof/>
-        </w:rPr>
-        <mc:AlternateContent>
-          <mc:Choice Requires="wps">
-            <w:drawing>
-              <wp:anchor distT="0" distB="0" distL="114300" distR="114300" simplePos="0" relativeHeight="251671552" behindDoc="0" locked="0" layoutInCell="1" allowOverlap="1" wp14:anchorId="3FDB80A7" wp14:editId="62E35C29">
-                <wp:simplePos x="0" y="0"/>
-                <wp:positionH relativeFrom="column">
-                  <wp:posOffset>952500</wp:posOffset>
-                </wp:positionH>
-                <wp:positionV relativeFrom="paragraph">
-                  <wp:posOffset>1139190</wp:posOffset>
-                </wp:positionV>
-                <wp:extent cx="971550" cy="247650"/>
-                <wp:effectExtent l="0" t="0" r="19050" b="19050"/>
-                <wp:wrapNone/>
-                <wp:docPr id="16" name="Rectangle 16"/>
-                <wp:cNvGraphicFramePr/>
-                <a:graphic xmlns:a="http://schemas.openxmlformats.org/drawingml/2006/main">
-                  <a:graphicData uri="http://schemas.microsoft.com/office/word/2010/wordprocessingShape">
-                    <wps:wsp>
-                      <wps:cNvSpPr/>
-                      <wps:spPr>
-                        <a:xfrm>
-                          <a:off x="0" y="0"/>
-                          <a:ext cx="971550" cy="247650"/>
-                        </a:xfrm>
-                        <a:prstGeom prst="rect">
-                          <a:avLst/>
-                        </a:prstGeom>
-                        <a:ln/>
-                      </wps:spPr>
-                      <wps:style>
-                        <a:lnRef idx="2">
-                          <a:schemeClr val="dk1"/>
-                        </a:lnRef>
-                        <a:fillRef idx="1">
-                          <a:schemeClr val="lt1"/>
-                        </a:fillRef>
-                        <a:effectRef idx="0">
-                          <a:schemeClr val="dk1"/>
-                        </a:effectRef>
-                        <a:fontRef idx="minor">
-                          <a:schemeClr val="dk1"/>
-                        </a:fontRef>
-                      </wps:style>
-                      <wps:txbx>
-                        <w:txbxContent>
-                          <w:p>
-                            <w:pPr>
-                              <w:jc w:val="center"/>
-                            </w:pPr>
-                            <w:r>
-                              <w:t>Requirement</w:t>
-                            </w:r>
-                          </w:p>
-                        </w:txbxContent>
-                      </wps:txbx>
-                      <wps:bodyPr rot="0" spcFirstLastPara="0" vertOverflow="overflow" horzOverflow="overflow" vert="horz" wrap="square" lIns="91440" tIns="45720" rIns="91440" bIns="45720" numCol="1" spcCol="0" rtlCol="0" fromWordArt="0" anchor="ctr" anchorCtr="0" forceAA="0" compatLnSpc="1">
-                        <a:prstTxWarp prst="textNoShape">
-                          <a:avLst/>
-                        </a:prstTxWarp>
-                        <a:noAutofit/>
-                      </wps:bodyPr>
-                    </wps:wsp>
-                  </a:graphicData>
-                </a:graphic>
-                <wp14:sizeRelH relativeFrom="margin">
-                  <wp14:pctWidth>0</wp14:pctWidth>
-                </wp14:sizeRelH>
-                <wp14:sizeRelV relativeFrom="margin">
-                  <wp14:pctHeight>0</wp14:pctHeight>
-                </wp14:sizeRelV>
-              </wp:anchor>
-            </w:drawing>
-          </mc:Choice>
-          <mc:Fallback>
-            <w:pict>
-              <v:rect w14:anchorId="3FDB80A7" id="Rectangle 16" o:spid="_x0000_s1040" style="position:absolute;margin-left:75pt;margin-top:89.7pt;width:76.5pt;height:19.5pt;z-index:251671552;visibility:visible;mso-wrap-style:square;mso-width-percent:0;mso-height-percent:0;mso-wrap-distance-left:9pt;mso-wrap-distance-top:0;mso-wrap-distance-right:9pt;mso-wrap-distance-bottom:0;mso-position-horizontal:absolute;mso-position-horizontal-relative:text;mso-position-vertical:absolute;mso-position-vertical-relative:text;mso-width-percent:0;mso-height-percent:0;mso-width-relative:margin;mso-height-relative:margin;v-text-anchor:middle" o:gfxdata="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" fillcolor="white [3201]" strokecolor="black [3200]" strokeweight="1pt">
-                <v:textbox>
-                  <w:txbxContent>
-                    <w:p>
-                      <w:pPr>
-                        <w:jc w:val="center"/>
-                      </w:pPr>
-                      <w:r>
-                        <w:t>Requirement</w:t>
-                      </w:r>
-                    </w:p>
-                  </w:txbxContent>
-                </v:textbox>
-              </v:rect>
-            </w:pict>
-          </mc:Fallback>
-        </mc:AlternateContent>
-      </w:r>
-      <w:r>
-        <w:rPr>
-          <w:rFonts w:ascii="Arial" w:hAnsi="Arial" w:cs="Arial"/>
-          <w:noProof/>
-        </w:rPr>
-        <mc:AlternateContent>
-          <mc:Choice Requires="wps">
-            <w:drawing>
-              <wp:anchor distT="0" distB="0" distL="114300" distR="114300" simplePos="0" relativeHeight="251696128" behindDoc="0" locked="0" layoutInCell="1" allowOverlap="1" wp14:anchorId="47537466" wp14:editId="67A54F49">
-                <wp:simplePos x="0" y="0"/>
-                <wp:positionH relativeFrom="column">
-                  <wp:posOffset>-742950</wp:posOffset>
-                </wp:positionH>
-                <wp:positionV relativeFrom="paragraph">
-                  <wp:posOffset>415290</wp:posOffset>
-                </wp:positionV>
-                <wp:extent cx="381000" cy="0"/>
-                <wp:effectExtent l="0" t="0" r="0" b="0"/>
-                <wp:wrapNone/>
-                <wp:docPr id="49" name="Straight Connector 49"/>
-                <wp:cNvGraphicFramePr/>
-                <a:graphic xmlns:a="http://schemas.openxmlformats.org/drawingml/2006/main">
-                  <a:graphicData uri="http://schemas.microsoft.com/office/word/2010/wordprocessingShape">
-                    <wps:wsp>
-                      <wps:cNvCnPr/>
-                      <wps:spPr>
-                        <a:xfrm>
-                          <a:off x="0" y="0"/>
-                          <a:ext cx="381000" cy="0"/>
-                        </a:xfrm>
-                        <a:prstGeom prst="line">
-                          <a:avLst/>
-                        </a:prstGeom>
-                      </wps:spPr>
-                      <wps:style>
-                        <a:lnRef idx="1">
-                          <a:schemeClr val="dk1"/>
-                        </a:lnRef>
-                        <a:fillRef idx="0">
-                          <a:schemeClr val="dk1"/>
-                        </a:fillRef>
-                        <a:effectRef idx="0">
-                          <a:schemeClr val="dk1"/>
-                        </a:effectRef>
-                        <a:fontRef idx="minor">
-                          <a:schemeClr val="tx1"/>
-                        </a:fontRef>
-                      </wps:style>
-                      <wps:bodyPr/>
-                    </wps:wsp>
-                  </a:graphicData>
-                </a:graphic>
-              </wp:anchor>
-            </w:drawing>
-          </mc:Choice>
-          <mc:Fallback>
-            <w:pict>
-              <v:line w14:anchorId="26A32A7D" id="Straight Connector 49" o:spid="_x0000_s1026" style="position:absolute;z-index:251696128;visibility:visible;mso-wrap-style:square;mso-wrap-distance-left:9pt;mso-wrap-distance-top:0;mso-wrap-distance-right:9pt;mso-wrap-distance-bottom:0;mso-position-horizontal:absolute;mso-position-horizontal-relative:text;mso-position-vertical:absolute;mso-position-vertical-relative:text" from="-58.5pt,32.7pt" to="-28.5pt,32.7pt" o:gfxdata="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" strokecolor="black [3200]" strokeweight=".5pt">
-                <v:stroke joinstyle="miter"/>
-              </v:line>
-            </w:pict>
-          </mc:Fallback>
-        </mc:AlternateContent>
-      </w:r>
-      <w:r>
-        <w:rPr>
-          <w:rFonts w:ascii="Arial" w:hAnsi="Arial" w:cs="Arial"/>
-          <w:b/>
-          <w:noProof/>
-        </w:rPr>
-        <mc:AlternateContent>
-          <mc:Choice Requires="wps">
-            <w:drawing>
-              <wp:anchor distT="0" distB="0" distL="114300" distR="114300" simplePos="0" relativeHeight="251661312" behindDoc="0" locked="0" layoutInCell="1" allowOverlap="1" wp14:anchorId="4BDF8261" wp14:editId="58999B6D">
-                <wp:simplePos x="0" y="0"/>
-                <wp:positionH relativeFrom="column">
-                  <wp:posOffset>685800</wp:posOffset>
-                </wp:positionH>
-                <wp:positionV relativeFrom="paragraph">
-                  <wp:posOffset>281940</wp:posOffset>
-                </wp:positionV>
-                <wp:extent cx="933450" cy="285750"/>
-                <wp:effectExtent l="0" t="0" r="19050" b="19050"/>
-                <wp:wrapNone/>
-                <wp:docPr id="6" name="Rectangle 6"/>
-                <wp:cNvGraphicFramePr/>
-                <a:graphic xmlns:a="http://schemas.openxmlformats.org/drawingml/2006/main">
-                  <a:graphicData uri="http://schemas.microsoft.com/office/word/2010/wordprocessingShape">
-                    <wps:wsp>
-                      <wps:cNvSpPr/>
-                      <wps:spPr>
-                        <a:xfrm>
-                          <a:off x="0" y="0"/>
-                          <a:ext cx="933450" cy="285750"/>
-                        </a:xfrm>
-                        <a:prstGeom prst="rect">
-                          <a:avLst/>
-                        </a:prstGeom>
-                        <a:ln/>
-                      </wps:spPr>
-                      <wps:style>
-                        <a:lnRef idx="2">
-                          <a:schemeClr val="dk1"/>
-                        </a:lnRef>
-                        <a:fillRef idx="1">
-                          <a:schemeClr val="lt1"/>
-                        </a:fillRef>
-                        <a:effectRef idx="0">
-                          <a:schemeClr val="dk1"/>
-                        </a:effectRef>
-                        <a:fontRef idx="minor">
-                          <a:schemeClr val="dk1"/>
-                        </a:fontRef>
-                      </wps:style>
-                      <wps:txbx>
-                        <w:txbxContent>
-                          <w:p>
-                            <w:pPr>
-                              <w:jc w:val="center"/>
-                            </w:pPr>
-                            <w:r>
-                              <w:t>Analysis</w:t>
-                            </w:r>
-                          </w:p>
-                        </w:txbxContent>
-                      </wps:txbx>
-                      <wps:bodyPr rot="0" spcFirstLastPara="0" vertOverflow="overflow" horzOverflow="overflow" vert="horz" wrap="square" lIns="91440" tIns="45720" rIns="91440" bIns="45720" numCol="1" spcCol="0" rtlCol="0" fromWordArt="0" anchor="ctr" anchorCtr="0" forceAA="0" compatLnSpc="1">
-                        <a:prstTxWarp prst="textNoShape">
-                          <a:avLst/>
-                        </a:prstTxWarp>
-                        <a:noAutofit/>
-                      </wps:bodyPr>
-                    </wps:wsp>
-                  </a:graphicData>
-                </a:graphic>
-                <wp14:sizeRelH relativeFrom="margin">
-                  <wp14:pctWidth>0</wp14:pctWidth>
-                </wp14:sizeRelH>
-                <wp14:sizeRelV relativeFrom="margin">
-                  <wp14:pctHeight>0</wp14:pctHeight>
-                </wp14:sizeRelV>
-              </wp:anchor>
-            </w:drawing>
-          </mc:Choice>
-          <mc:Fallback>
-            <w:pict>
-              <v:rect w14:anchorId="4BDF8261" id="Rectangle 6" o:spid="_x0000_s1041" style="position:absolute;margin-left:54pt;margin-top:22.2pt;width:73.5pt;height:22.5pt;z-index:251661312;visibility:visible;mso-wrap-style:square;mso-width-percent:0;mso-height-percent:0;mso-wrap-distance-left:9pt;mso-wrap-distance-top:0;mso-wrap-distance-right:9pt;mso-wrap-distance-bottom:0;mso-position-horizontal:absolute;mso-position-horizontal-relative:text;mso-position-vertical:absolute;mso-position-vertical-relative:text;mso-width-percent:0;mso-height-percent:0;mso-width-relative:margin;mso-height-relative:margin;v-text-anchor:middle" o:gfxdata="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" fillcolor="white [3201]" strokecolor="black [3200]" strokeweight="1pt">
-                <v:textbox>
-                  <w:txbxContent>
-                    <w:p>
-                      <w:pPr>
-                        <w:jc w:val="center"/>
-                      </w:pPr>
-                      <w:r>
-                        <w:t>Analysis</w:t>
-                      </w:r>
-                    </w:p>
-                  </w:txbxContent>
-                </v:textbox>
-              </v:rect>
-            </w:pict>
-          </mc:Fallback>
-        </mc:AlternateContent>
-      </w:r>
-      <w:r>
-        <w:rPr>
-          <w:rFonts w:ascii="Arial" w:hAnsi="Arial" w:cs="Arial"/>
-          <w:b/>
-          <w:noProof/>
-        </w:rPr>
-        <mc:AlternateContent>
-          <mc:Choice Requires="wps">
-            <w:drawing>
-              <wp:anchor distT="0" distB="0" distL="114300" distR="114300" simplePos="0" relativeHeight="251665408" behindDoc="0" locked="0" layoutInCell="1" allowOverlap="1" wp14:anchorId="17EC9CC9" wp14:editId="6B478BFB">
-                <wp:simplePos x="0" y="0"/>
-                <wp:positionH relativeFrom="margin">
-                  <wp:posOffset>5657850</wp:posOffset>
-                </wp:positionH>
-                <wp:positionV relativeFrom="paragraph">
-                  <wp:posOffset>262890</wp:posOffset>
-                </wp:positionV>
-                <wp:extent cx="895350" cy="266700"/>
-                <wp:effectExtent l="0" t="0" r="19050" b="19050"/>
-                <wp:wrapNone/>
-                <wp:docPr id="10" name="Rectangle 10"/>
-                <wp:cNvGraphicFramePr/>
-                <a:graphic xmlns:a="http://schemas.openxmlformats.org/drawingml/2006/main">
-                  <a:graphicData uri="http://schemas.microsoft.com/office/word/2010/wordprocessingShape">
-                    <wps:wsp>
-                      <wps:cNvSpPr/>
-                      <wps:spPr>
-                        <a:xfrm>
-                          <a:off x="0" y="0"/>
-                          <a:ext cx="895350" cy="266700"/>
-                        </a:xfrm>
-                        <a:prstGeom prst="rect">
-                          <a:avLst/>
-                        </a:prstGeom>
-                        <a:ln/>
-                      </wps:spPr>
-                      <wps:style>
-                        <a:lnRef idx="2">
-                          <a:schemeClr val="dk1"/>
-                        </a:lnRef>
-                        <a:fillRef idx="1">
-                          <a:schemeClr val="lt1"/>
-                        </a:fillRef>
-                        <a:effectRef idx="0">
-                          <a:schemeClr val="dk1"/>
-                        </a:effectRef>
-                        <a:fontRef idx="minor">
-                          <a:schemeClr val="dk1"/>
-                        </a:fontRef>
-                      </wps:style>
-                      <wps:txbx>
-                        <w:txbxContent>
-                          <w:p>
-                            <w:pPr>
-                              <w:jc w:val="center"/>
-                            </w:pPr>
-                            <w:r>
-                              <w:t>Reporting</w:t>
-                            </w:r>
-                          </w:p>
-                        </w:txbxContent>
-                      </wps:txbx>
-                      <wps:bodyPr rot="0" spcFirstLastPara="0" vertOverflow="overflow" horzOverflow="overflow" vert="horz" wrap="square" lIns="91440" tIns="45720" rIns="91440" bIns="45720" numCol="1" spcCol="0" rtlCol="0" fromWordArt="0" anchor="ctr" anchorCtr="0" forceAA="0" compatLnSpc="1">
-                        <a:prstTxWarp prst="textNoShape">
-                          <a:avLst/>
-                        </a:prstTxWarp>
-                        <a:noAutofit/>
-                      </wps:bodyPr>
-                    </wps:wsp>
-                  </a:graphicData>
-                </a:graphic>
-                <wp14:sizeRelH relativeFrom="margin">
-                  <wp14:pctWidth>0</wp14:pctWidth>
-                </wp14:sizeRelH>
-                <wp14:sizeRelV relativeFrom="margin">
-                  <wp14:pctHeight>0</wp14:pctHeight>
-                </wp14:sizeRelV>
-              </wp:anchor>
-            </w:drawing>
-          </mc:Choice>
-          <mc:Fallback>
-            <w:pict>
-              <v:rect w14:anchorId="17EC9CC9" id="Rectangle 10" o:spid="_x0000_s1042" style="position:absolute;margin-left:445.5pt;margin-top:20.7pt;width:70.5pt;height:21pt;z-index:251665408;visibility:visible;mso-wrap-style:square;mso-width-percent:0;mso-height-percent:0;mso-wrap-distance-left:9pt;mso-wrap-distance-top:0;mso-wrap-distance-right:9pt;mso-wrap-distance-bottom:0;mso-position-horizontal:absolute;mso-position-horizontal-relative:margin;mso-position-vertical:absolute;mso-position-vertical-relative:text;mso-width-percent:0;mso-height-percent:0;mso-width-relative:margin;mso-height-relative:margin;v-text-anchor:middle" o:gfxdata="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" fillcolor="white [3201]" strokecolor="black [3200]" strokeweight="1pt">
-                <v:textbox>
-                  <w:txbxContent>
-                    <w:p>
-                      <w:pPr>
-                        <w:jc w:val="center"/>
-                      </w:pPr>
-                      <w:r>
-                        <w:t>Reporting</w:t>
-                      </w:r>
-                    </w:p>
-                  </w:txbxContent>
-                </v:textbox>
-                <w10:wrap anchorx="margin"/>
-              </v:rect>
-            </w:pict>
-          </mc:Fallback>
-        </mc:AlternateContent>
-      </w:r>
-      <w:r>
-        <w:rPr>
-          <w:rFonts w:ascii="Arial" w:hAnsi="Arial" w:cs="Arial"/>
-          <w:b/>
-          <w:noProof/>
-        </w:rPr>
-        <mc:AlternateContent>
-          <mc:Choice Requires="wps">
-            <w:drawing>
-              <wp:anchor distT="0" distB="0" distL="114300" distR="114300" simplePos="0" relativeHeight="251662336" behindDoc="0" locked="0" layoutInCell="1" allowOverlap="1" wp14:anchorId="32D20888" wp14:editId="3E9E160F">
-                <wp:simplePos x="0" y="0"/>
-                <wp:positionH relativeFrom="column">
-                  <wp:posOffset>1943100</wp:posOffset>
-                </wp:positionH>
-                <wp:positionV relativeFrom="paragraph">
-                  <wp:posOffset>281940</wp:posOffset>
-                </wp:positionV>
-                <wp:extent cx="704850" cy="285750"/>
-                <wp:effectExtent l="0" t="0" r="19050" b="19050"/>
-                <wp:wrapNone/>
-                <wp:docPr id="7" name="Rectangle 7"/>
-                <wp:cNvGraphicFramePr/>
-                <a:graphic xmlns:a="http://schemas.openxmlformats.org/drawingml/2006/main">
-                  <a:graphicData uri="http://schemas.microsoft.com/office/word/2010/wordprocessingShape">
-                    <wps:wsp>
-                      <wps:cNvSpPr/>
-                      <wps:spPr>
-                        <a:xfrm>
-                          <a:off x="0" y="0"/>
-                          <a:ext cx="704850" cy="285750"/>
-                        </a:xfrm>
-                        <a:prstGeom prst="rect">
-                          <a:avLst/>
-                        </a:prstGeom>
-                      </wps:spPr>
-                      <wps:style>
-                        <a:lnRef idx="2">
-                          <a:schemeClr val="dk1"/>
-                        </a:lnRef>
-                        <a:fillRef idx="1">
-                          <a:schemeClr val="lt1"/>
-                        </a:fillRef>
-                        <a:effectRef idx="0">
-                          <a:schemeClr val="dk1"/>
-                        </a:effectRef>
-                        <a:fontRef idx="minor">
-                          <a:schemeClr val="dk1"/>
-                        </a:fontRef>
-                      </wps:style>
-                      <wps:txbx>
-                        <w:txbxContent>
-                          <w:p>
-                            <w:pPr>
-                              <w:jc w:val="center"/>
-                            </w:pPr>
-                            <w:r>
-                              <w:t>Design</w:t>
-                            </w:r>
-                          </w:p>
-                        </w:txbxContent>
-                      </wps:txbx>
-                      <wps:bodyPr rot="0" spcFirstLastPara="0" vertOverflow="overflow" horzOverflow="overflow" vert="horz" wrap="square" lIns="91440" tIns="45720" rIns="91440" bIns="45720" numCol="1" spcCol="0" rtlCol="0" fromWordArt="0" anchor="ctr" anchorCtr="0" forceAA="0" compatLnSpc="1">
-                        <a:prstTxWarp prst="textNoShape">
-                          <a:avLst/>
-                        </a:prstTxWarp>
-                        <a:noAutofit/>
-                      </wps:bodyPr>
-                    </wps:wsp>
-                  </a:graphicData>
-                </a:graphic>
-                <wp14:sizeRelH relativeFrom="margin">
-                  <wp14:pctWidth>0</wp14:pctWidth>
-                </wp14:sizeRelH>
-                <wp14:sizeRelV relativeFrom="margin">
-                  <wp14:pctHeight>0</wp14:pctHeight>
-                </wp14:sizeRelV>
-              </wp:anchor>
-            </w:drawing>
-          </mc:Choice>
-          <mc:Fallback>
-            <w:pict>
-              <v:rect w14:anchorId="32D20888" id="Rectangle 7" o:spid="_x0000_s1043" style="position:absolute;margin-left:153pt;margin-top:22.2pt;width:55.5pt;height:22.5pt;z-index:251662336;visibility:visible;mso-wrap-style:square;mso-width-percent:0;mso-height-percent:0;mso-wrap-distance-left:9pt;mso-wrap-distance-top:0;mso-wrap-distance-right:9pt;mso-wrap-distance-bottom:0;mso-position-horizontal:absolute;mso-position-horizontal-relative:text;mso-position-vertical:absolute;mso-position-vertical-relative:text;mso-width-percent:0;mso-height-percent:0;mso-width-relative:margin;mso-height-relative:margin;v-text-anchor:middle" o:gfxdata="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" fillcolor="white [3201]" strokecolor="black [3200]" strokeweight="1pt">
-                <v:textbox>
-                  <w:txbxContent>
-                    <w:p>
-                      <w:pPr>
-                        <w:jc w:val="center"/>
-                      </w:pPr>
-                      <w:r>
-                        <w:t>Design</w:t>
-                      </w:r>
-                    </w:p>
-                  </w:txbxContent>
-                </v:textbox>
-              </v:rect>
-            </w:pict>
-          </mc:Fallback>
-        </mc:AlternateContent>
-      </w:r>
-      <w:r>
-        <w:rPr>
-          <w:rFonts w:ascii="Arial" w:hAnsi="Arial" w:cs="Arial"/>
-          <w:b/>
-          <w:noProof/>
-        </w:rPr>
-        <mc:AlternateContent>
-          <mc:Choice Requires="wps">
-            <w:drawing>
-              <wp:anchor distT="0" distB="0" distL="114300" distR="114300" simplePos="0" relativeHeight="251664384" behindDoc="0" locked="0" layoutInCell="1" allowOverlap="1" wp14:anchorId="51C11052" wp14:editId="769BEF94">
-                <wp:simplePos x="0" y="0"/>
-                <wp:positionH relativeFrom="column">
-                  <wp:posOffset>2990850</wp:posOffset>
-                </wp:positionH>
-                <wp:positionV relativeFrom="paragraph">
-                  <wp:posOffset>243840</wp:posOffset>
-                </wp:positionV>
-                <wp:extent cx="1143000" cy="304800"/>
-                <wp:effectExtent l="0" t="0" r="19050" b="19050"/>
-                <wp:wrapNone/>
-                <wp:docPr id="9" name="Rectangle 9"/>
-                <wp:cNvGraphicFramePr/>
-                <a:graphic xmlns:a="http://schemas.openxmlformats.org/drawingml/2006/main">
-                  <a:graphicData uri="http://schemas.microsoft.com/office/word/2010/wordprocessingShape">
-                    <wps:wsp>
-                      <wps:cNvSpPr/>
-                      <wps:spPr>
-                        <a:xfrm>
-                          <a:off x="0" y="0"/>
-                          <a:ext cx="1143000" cy="304800"/>
-                        </a:xfrm>
-                        <a:prstGeom prst="rect">
-                          <a:avLst/>
-                        </a:prstGeom>
-                      </wps:spPr>
-                      <wps:style>
-                        <a:lnRef idx="2">
-                          <a:schemeClr val="dk1"/>
-                        </a:lnRef>
-                        <a:fillRef idx="1">
-                          <a:schemeClr val="lt1"/>
-                        </a:fillRef>
-                        <a:effectRef idx="0">
-                          <a:schemeClr val="dk1"/>
-                        </a:effectRef>
-                        <a:fontRef idx="minor">
-                          <a:schemeClr val="dk1"/>
-                        </a:fontRef>
-                      </wps:style>
-                      <wps:txbx>
-                        <w:txbxContent>
-                          <w:p>
-                            <w:pPr>
-                              <w:jc w:val="center"/>
-                            </w:pPr>
-                            <w:r>
-                              <w:t>Implementation</w:t>
-                            </w:r>
-                          </w:p>
-                        </w:txbxContent>
-                      </wps:txbx>
-                      <wps:bodyPr rot="0" spcFirstLastPara="0" vertOverflow="overflow" horzOverflow="overflow" vert="horz" wrap="square" lIns="91440" tIns="45720" rIns="91440" bIns="45720" numCol="1" spcCol="0" rtlCol="0" fromWordArt="0" anchor="ctr" anchorCtr="0" forceAA="0" compatLnSpc="1">
-                        <a:prstTxWarp prst="textNoShape">
-                          <a:avLst/>
-                        </a:prstTxWarp>
-                        <a:noAutofit/>
-                      </wps:bodyPr>
-                    </wps:wsp>
-                  </a:graphicData>
-                </a:graphic>
-                <wp14:sizeRelH relativeFrom="margin">
-                  <wp14:pctWidth>0</wp14:pctWidth>
-                </wp14:sizeRelH>
-                <wp14:sizeRelV relativeFrom="margin">
-                  <wp14:pctHeight>0</wp14:pctHeight>
-                </wp14:sizeRelV>
-              </wp:anchor>
-            </w:drawing>
-          </mc:Choice>
-          <mc:Fallback>
-            <w:pict>
-              <v:rect w14:anchorId="51C11052" id="Rectangle 9" o:spid="_x0000_s1044" style="position:absolute;margin-left:235.5pt;margin-top:19.2pt;width:90pt;height:24pt;z-index:251664384;visibility:visible;mso-wrap-style:square;mso-width-percent:0;mso-height-percent:0;mso-wrap-distance-left:9pt;mso-wrap-distance-top:0;mso-wrap-distance-right:9pt;mso-wrap-distance-bottom:0;mso-position-horizontal:absolute;mso-position-horizontal-relative:text;mso-position-vertical:absolute;mso-position-vertical-relative:text;mso-width-percent:0;mso-height-percent:0;mso-width-relative:margin;mso-height-relative:margin;v-text-anchor:middle" o:gfxdata="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" fillcolor="white [3201]" strokecolor="black [3200]" strokeweight="1pt">
-                <v:textbox>
-                  <w:txbxContent>
-                    <w:p>
-                      <w:pPr>
-                        <w:jc w:val="center"/>
-                      </w:pPr>
-                      <w:r>
-                        <w:t>Implementation</w:t>
-                      </w:r>
-                    </w:p>
-                  </w:txbxContent>
-                </v:textbox>
-              </v:rect>
-            </w:pict>
-          </mc:Fallback>
-        </mc:AlternateContent>
-      </w:r>
-      <w:r>
-        <w:rPr>
-          <w:rFonts w:ascii="Arial" w:hAnsi="Arial" w:cs="Arial"/>
-          <w:b/>
-          <w:noProof/>
-        </w:rPr>
-        <mc:AlternateContent>
-          <mc:Choice Requires="wps">
-            <w:drawing>
-              <wp:anchor distT="0" distB="0" distL="114300" distR="114300" simplePos="0" relativeHeight="251660288" behindDoc="0" locked="0" layoutInCell="1" allowOverlap="1" wp14:anchorId="57430025" wp14:editId="40695D30">
-                <wp:simplePos x="0" y="0"/>
-                <wp:positionH relativeFrom="column">
-                  <wp:posOffset>-381000</wp:posOffset>
-                </wp:positionH>
-                <wp:positionV relativeFrom="paragraph">
-                  <wp:posOffset>243840</wp:posOffset>
-                </wp:positionV>
-                <wp:extent cx="742950" cy="304800"/>
-                <wp:effectExtent l="0" t="0" r="19050" b="19050"/>
-                <wp:wrapNone/>
-                <wp:docPr id="5" name="Rectangle 5"/>
-                <wp:cNvGraphicFramePr/>
-                <a:graphic xmlns:a="http://schemas.openxmlformats.org/drawingml/2006/main">
-                  <a:graphicData uri="http://schemas.microsoft.com/office/word/2010/wordprocessingShape">
-                    <wps:wsp>
-                      <wps:cNvSpPr/>
-                      <wps:spPr>
-                        <a:xfrm>
-                          <a:off x="0" y="0"/>
-                          <a:ext cx="742950" cy="304800"/>
-                        </a:xfrm>
-                        <a:prstGeom prst="rect">
-                          <a:avLst/>
-                        </a:prstGeom>
-                        <a:ln/>
-                      </wps:spPr>
-                      <wps:style>
-                        <a:lnRef idx="2">
-                          <a:schemeClr val="dk1"/>
-                        </a:lnRef>
-                        <a:fillRef idx="1">
-                          <a:schemeClr val="lt1"/>
-                        </a:fillRef>
-                        <a:effectRef idx="0">
-                          <a:schemeClr val="dk1"/>
-                        </a:effectRef>
-                        <a:fontRef idx="minor">
-                          <a:schemeClr val="dk1"/>
-                        </a:fontRef>
-                      </wps:style>
-                      <wps:txbx>
-                        <w:txbxContent>
-                          <w:p>
-                            <w:pPr>
-                              <w:jc w:val="center"/>
-                            </w:pPr>
-                            <w:r>
-                              <w:t>Proposal</w:t>
-                            </w:r>
-                          </w:p>
-                        </w:txbxContent>
-                      </wps:txbx>
-                      <wps:bodyPr rot="0" spcFirstLastPara="0" vertOverflow="overflow" horzOverflow="overflow" vert="horz" wrap="square" lIns="91440" tIns="45720" rIns="91440" bIns="45720" numCol="1" spcCol="0" rtlCol="0" fromWordArt="0" anchor="ctr" anchorCtr="0" forceAA="0" compatLnSpc="1">
-                        <a:prstTxWarp prst="textNoShape">
-                          <a:avLst/>
-                        </a:prstTxWarp>
-                        <a:noAutofit/>
-                      </wps:bodyPr>
-                    </wps:wsp>
-                  </a:graphicData>
-                </a:graphic>
-                <wp14:sizeRelH relativeFrom="margin">
-                  <wp14:pctWidth>0</wp14:pctWidth>
-                </wp14:sizeRelH>
-                <wp14:sizeRelV relativeFrom="margin">
-                  <wp14:pctHeight>0</wp14:pctHeight>
-                </wp14:sizeRelV>
-              </wp:anchor>
-            </w:drawing>
-          </mc:Choice>
-          <mc:Fallback>
-            <w:pict>
-              <v:rect w14:anchorId="57430025" id="Rectangle 5" o:spid="_x0000_s1045" style="position:absolute;margin-left:-30pt;margin-top:19.2pt;width:58.5pt;height:24pt;z-index:251660288;visibility:visible;mso-wrap-style:square;mso-width-percent:0;mso-height-percent:0;mso-wrap-distance-left:9pt;mso-wrap-distance-top:0;mso-wrap-distance-right:9pt;mso-wrap-distance-bottom:0;mso-position-horizontal:absolute;mso-position-horizontal-relative:text;mso-position-vertical:absolute;mso-position-vertical-relative:text;mso-width-percent:0;mso-height-percent:0;mso-width-relative:margin;mso-height-relative:margin;v-text-anchor:middle" o:gfxdata="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" fillcolor="white [3201]" strokecolor="black [3200]" strokeweight="1pt">
-                <v:textbox>
-                  <w:txbxContent>
-                    <w:p>
-                      <w:pPr>
-                        <w:jc w:val="center"/>
-                      </w:pPr>
-                      <w:r>
-                        <w:t>Proposal</w:t>
-                      </w:r>
-                    </w:p>
-                  </w:txbxContent>
-                </v:textbox>
-              </v:rect>
-            </w:pict>
-          </mc:Fallback>
-        </mc:AlternateContent>
-      </w:r>
-      <w:r>
-        <w:rPr>
-          <w:rFonts w:ascii="Arial" w:hAnsi="Arial" w:cs="Arial"/>
-          <w:b/>
-          <w:noProof/>
-        </w:rPr>
-        <mc:AlternateContent>
-          <mc:Choice Requires="wps">
-            <w:drawing>
-              <wp:anchor distT="0" distB="0" distL="114300" distR="114300" simplePos="0" relativeHeight="251663360" behindDoc="0" locked="0" layoutInCell="1" allowOverlap="1" wp14:anchorId="2528DACC" wp14:editId="369195ED">
-                <wp:simplePos x="0" y="0"/>
-                <wp:positionH relativeFrom="column">
-                  <wp:posOffset>4495800</wp:posOffset>
-                </wp:positionH>
-                <wp:positionV relativeFrom="paragraph">
-                  <wp:posOffset>243840</wp:posOffset>
-                </wp:positionV>
-                <wp:extent cx="685800" cy="285750"/>
-                <wp:effectExtent l="0" t="0" r="19050" b="19050"/>
-                <wp:wrapNone/>
-                <wp:docPr id="8" name="Rectangle 8"/>
-                <wp:cNvGraphicFramePr/>
-                <a:graphic xmlns:a="http://schemas.openxmlformats.org/drawingml/2006/main">
-                  <a:graphicData uri="http://schemas.microsoft.com/office/word/2010/wordprocessingShape">
-                    <wps:wsp>
-                      <wps:cNvSpPr/>
-                      <wps:spPr>
-                        <a:xfrm>
-                          <a:off x="0" y="0"/>
-                          <a:ext cx="685800" cy="285750"/>
-                        </a:xfrm>
-                        <a:prstGeom prst="rect">
-                          <a:avLst/>
-                        </a:prstGeom>
-                      </wps:spPr>
-                      <wps:style>
-                        <a:lnRef idx="2">
-                          <a:schemeClr val="dk1"/>
-                        </a:lnRef>
-                        <a:fillRef idx="1">
-                          <a:schemeClr val="lt1"/>
-                        </a:fillRef>
-                        <a:effectRef idx="0">
-                          <a:schemeClr val="dk1"/>
-                        </a:effectRef>
-                        <a:fontRef idx="minor">
-                          <a:schemeClr val="dk1"/>
-                        </a:fontRef>
-                      </wps:style>
-                      <wps:txbx>
-                        <w:txbxContent>
-                          <w:p>
-                            <w:pPr>
-                              <w:jc w:val="center"/>
-                            </w:pPr>
-                            <w:r>
-                              <w:t>Testing</w:t>
-                            </w:r>
-                          </w:p>
-                        </w:txbxContent>
-                      </wps:txbx>
-                      <wps:bodyPr rot="0" spcFirstLastPara="0" vertOverflow="overflow" horzOverflow="overflow" vert="horz" wrap="square" lIns="91440" tIns="45720" rIns="91440" bIns="45720" numCol="1" spcCol="0" rtlCol="0" fromWordArt="0" anchor="ctr" anchorCtr="0" forceAA="0" compatLnSpc="1">
-                        <a:prstTxWarp prst="textNoShape">
-                          <a:avLst/>
-                        </a:prstTxWarp>
-                        <a:noAutofit/>
-                      </wps:bodyPr>
-                    </wps:wsp>
-                  </a:graphicData>
-                </a:graphic>
-                <wp14:sizeRelH relativeFrom="margin">
-                  <wp14:pctWidth>0</wp14:pctWidth>
-                </wp14:sizeRelH>
-                <wp14:sizeRelV relativeFrom="margin">
-                  <wp14:pctHeight>0</wp14:pctHeight>
-                </wp14:sizeRelV>
-              </wp:anchor>
-            </w:drawing>
-          </mc:Choice>
-          <mc:Fallback>
-            <w:pict>
-              <v:rect w14:anchorId="2528DACC" id="Rectangle 8" o:spid="_x0000_s1046" style="position:absolute;margin-left:354pt;margin-top:19.2pt;width:54pt;height:22.5pt;z-index:251663360;visibility:visible;mso-wrap-style:square;mso-width-percent:0;mso-height-percent:0;mso-wrap-distance-left:9pt;mso-wrap-distance-top:0;mso-wrap-distance-right:9pt;mso-wrap-distance-bottom:0;mso-position-horizontal:absolute;mso-position-horizontal-relative:text;mso-position-vertical:absolute;mso-position-vertical-relative:text;mso-width-percent:0;mso-height-percent:0;mso-width-relative:margin;mso-height-relative:margin;v-text-anchor:middle" o:gfxdata="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" fillcolor="white [3201]" strokecolor="black [3200]" strokeweight="1pt">
-                <v:textbox>
-                  <w:txbxContent>
-                    <w:p>
-                      <w:pPr>
-                        <w:jc w:val="center"/>
-                      </w:pPr>
-                      <w:r>
-                        <w:t>Testing</w:t>
-                      </w:r>
-                    </w:p>
-                  </w:txbxContent>
-                </v:textbox>
-              </v:rect>
-            </w:pict>
-          </mc:Fallback>
-        </mc:AlternateContent>
-      </w:r>
-      <w:r>
-        <w:rPr>
-          <w:rFonts w:ascii="Arial" w:hAnsi="Arial" w:cs="Arial"/>
-          <w:b/>
-          <w:noProof/>
-        </w:rPr>
-        <mc:AlternateContent>
-          <mc:Choice Requires="wps">
-            <w:drawing>
-              <wp:anchor distT="0" distB="0" distL="114300" distR="114300" simplePos="0" relativeHeight="251668480" behindDoc="0" locked="0" layoutInCell="1" allowOverlap="1" wp14:anchorId="791B5EC3" wp14:editId="2A0F5B99">
-                <wp:simplePos x="0" y="0"/>
-                <wp:positionH relativeFrom="column">
-                  <wp:posOffset>-476885</wp:posOffset>
-                </wp:positionH>
-                <wp:positionV relativeFrom="paragraph">
-                  <wp:posOffset>2129790</wp:posOffset>
-                </wp:positionV>
-                <wp:extent cx="904875" cy="323850"/>
-                <wp:effectExtent l="0" t="0" r="28575" b="19050"/>
-                <wp:wrapNone/>
-                <wp:docPr id="13" name="Rectangle 13"/>
-                <wp:cNvGraphicFramePr/>
-                <a:graphic xmlns:a="http://schemas.openxmlformats.org/drawingml/2006/main">
-                  <a:graphicData uri="http://schemas.microsoft.com/office/word/2010/wordprocessingShape">
-                    <wps:wsp>
-                      <wps:cNvSpPr/>
-                      <wps:spPr>
-                        <a:xfrm>
-                          <a:off x="0" y="0"/>
-                          <a:ext cx="904875" cy="323850"/>
-                        </a:xfrm>
-                        <a:prstGeom prst="rect">
-                          <a:avLst/>
-                        </a:prstGeom>
-                        <a:ln/>
-                      </wps:spPr>
-                      <wps:style>
-                        <a:lnRef idx="2">
-                          <a:schemeClr val="dk1"/>
-                        </a:lnRef>
-                        <a:fillRef idx="1">
-                          <a:schemeClr val="lt1"/>
-                        </a:fillRef>
-                        <a:effectRef idx="0">
-                          <a:schemeClr val="dk1"/>
-                        </a:effectRef>
-                        <a:fontRef idx="minor">
-                          <a:schemeClr val="dk1"/>
-                        </a:fontRef>
-                      </wps:style>
-                      <wps:txbx>
-                        <w:txbxContent>
-                          <w:p>
-                            <w:pPr>
-                              <w:jc w:val="center"/>
-                            </w:pPr>
-                            <w:r>
-                              <w:t>Risk analysis</w:t>
-                            </w:r>
-                          </w:p>
-                        </w:txbxContent>
-                      </wps:txbx>
-                      <wps:bodyPr rot="0" spcFirstLastPara="0" vertOverflow="overflow" horzOverflow="overflow" vert="horz" wrap="square" lIns="91440" tIns="45720" rIns="91440" bIns="45720" numCol="1" spcCol="0" rtlCol="0" fromWordArt="0" anchor="ctr" anchorCtr="0" forceAA="0" compatLnSpc="1">
-                        <a:prstTxWarp prst="textNoShape">
-                          <a:avLst/>
-                        </a:prstTxWarp>
-                        <a:noAutofit/>
-                      </wps:bodyPr>
-                    </wps:wsp>
-                  </a:graphicData>
-                </a:graphic>
-                <wp14:sizeRelH relativeFrom="margin">
-                  <wp14:pctWidth>0</wp14:pctWidth>
-                </wp14:sizeRelH>
-                <wp14:sizeRelV relativeFrom="margin">
-                  <wp14:pctHeight>0</wp14:pctHeight>
-                </wp14:sizeRelV>
-              </wp:anchor>
-            </w:drawing>
-          </mc:Choice>
-          <mc:Fallback>
-            <w:pict>
-              <v:rect w14:anchorId="791B5EC3" id="Rectangle 13" o:spid="_x0000_s1047" style="position:absolute;margin-left:-37.55pt;margin-top:167.7pt;width:71.25pt;height:25.5pt;z-index:251668480;visibility:visible;mso-wrap-style:square;mso-width-percent:0;mso-height-percent:0;mso-wrap-distance-left:9pt;mso-wrap-distance-top:0;mso-wrap-distance-right:9pt;mso-wrap-distance-bottom:0;mso-position-horizontal:absolute;mso-position-horizontal-relative:text;mso-position-vertical:absolute;mso-position-vertical-relative:text;mso-width-percent:0;mso-height-percent:0;mso-width-relative:margin;mso-height-relative:margin;v-text-anchor:middle" o:gfxdata="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" fillcolor="white [3201]" strokecolor="black [3200]" strokeweight="1pt">
-                <v:textbox>
-                  <w:txbxContent>
-                    <w:p>
-                      <w:pPr>
-                        <w:jc w:val="center"/>
-                      </w:pPr>
-                      <w:r>
-                        <w:t>Risk analysis</w:t>
-                      </w:r>
-                    </w:p>
-                  </w:txbxContent>
-                </v:textbox>
-              </v:rect>
-            </w:pict>
-          </mc:Fallback>
-        </mc:AlternateContent>
-      </w:r>
-      <w:r>
-        <w:rPr>
-          <w:rFonts w:ascii="Arial" w:hAnsi="Arial" w:cs="Arial"/>
-          <w:b/>
-          <w:noProof/>
-        </w:rPr>
-        <mc:AlternateContent>
-          <mc:Choice Requires="wps">
-            <w:drawing>
-              <wp:anchor distT="0" distB="0" distL="114300" distR="114300" simplePos="0" relativeHeight="251666432" behindDoc="0" locked="0" layoutInCell="1" allowOverlap="1" wp14:anchorId="2A39C0B2" wp14:editId="04A2246A">
-                <wp:simplePos x="0" y="0"/>
-                <wp:positionH relativeFrom="column">
-                  <wp:posOffset>-400050</wp:posOffset>
-                </wp:positionH>
-                <wp:positionV relativeFrom="paragraph">
-                  <wp:posOffset>1520190</wp:posOffset>
-                </wp:positionV>
-                <wp:extent cx="752475" cy="304800"/>
-                <wp:effectExtent l="0" t="0" r="28575" b="19050"/>
-                <wp:wrapNone/>
-                <wp:docPr id="11" name="Rectangle 11"/>
-                <wp:cNvGraphicFramePr/>
-                <a:graphic xmlns:a="http://schemas.openxmlformats.org/drawingml/2006/main">
-                  <a:graphicData uri="http://schemas.microsoft.com/office/word/2010/wordprocessingShape">
-                    <wps:wsp>
-                      <wps:cNvSpPr/>
-                      <wps:spPr>
-                        <a:xfrm>
-                          <a:off x="0" y="0"/>
-                          <a:ext cx="752475" cy="304800"/>
-                        </a:xfrm>
-                        <a:prstGeom prst="rect">
-                          <a:avLst/>
-                        </a:prstGeom>
-                        <a:ln/>
-                      </wps:spPr>
-                      <wps:style>
-                        <a:lnRef idx="2">
-                          <a:schemeClr val="dk1"/>
-                        </a:lnRef>
-                        <a:fillRef idx="1">
-                          <a:schemeClr val="lt1"/>
-                        </a:fillRef>
-                        <a:effectRef idx="0">
-                          <a:schemeClr val="dk1"/>
-                        </a:effectRef>
-                        <a:fontRef idx="minor">
-                          <a:schemeClr val="dk1"/>
-                        </a:fontRef>
-                      </wps:style>
-                      <wps:txbx>
-                        <w:txbxContent>
-                          <w:p>
-                            <w:pPr>
-                              <w:jc w:val="center"/>
-                            </w:pPr>
-                            <w:r>
-                              <w:t>Planning</w:t>
-                            </w:r>
-                          </w:p>
-                        </w:txbxContent>
-                      </wps:txbx>
-                      <wps:bodyPr rot="0" spcFirstLastPara="0" vertOverflow="overflow" horzOverflow="overflow" vert="horz" wrap="square" lIns="91440" tIns="45720" rIns="91440" bIns="45720" numCol="1" spcCol="0" rtlCol="0" fromWordArt="0" anchor="ctr" anchorCtr="0" forceAA="0" compatLnSpc="1">
-                        <a:prstTxWarp prst="textNoShape">
-                          <a:avLst/>
-                        </a:prstTxWarp>
-                        <a:noAutofit/>
-                      </wps:bodyPr>
-                    </wps:wsp>
-                  </a:graphicData>
-                </a:graphic>
-                <wp14:sizeRelH relativeFrom="margin">
-                  <wp14:pctWidth>0</wp14:pctWidth>
-                </wp14:sizeRelH>
-                <wp14:sizeRelV relativeFrom="margin">
-                  <wp14:pctHeight>0</wp14:pctHeight>
-                </wp14:sizeRelV>
-              </wp:anchor>
-            </w:drawing>
-          </mc:Choice>
-          <mc:Fallback>
-            <w:pict>
-              <v:rect w14:anchorId="2A39C0B2" id="Rectangle 11" o:spid="_x0000_s1048" style="position:absolute;margin-left:-31.5pt;margin-top:119.7pt;width:59.25pt;height:24pt;z-index:251666432;visibility:visible;mso-wrap-style:square;mso-width-percent:0;mso-height-percent:0;mso-wrap-distance-left:9pt;mso-wrap-distance-top:0;mso-wrap-distance-right:9pt;mso-wrap-distance-bottom:0;mso-position-horizontal:absolute;mso-position-horizontal-relative:text;mso-position-vertical:absolute;mso-position-vertical-relative:text;mso-width-percent:0;mso-height-percent:0;mso-width-relative:margin;mso-height-relative:margin;v-text-anchor:middle" o:gfxdata="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" fillcolor="white [3201]" strokecolor="black [3200]" strokeweight="1pt">
-                <v:textbox>
-                  <w:txbxContent>
-                    <w:p>
-                      <w:pPr>
-                        <w:jc w:val="center"/>
-                      </w:pPr>
-                      <w:r>
-                        <w:t>Planning</w:t>
-                      </w:r>
-                    </w:p>
-                  </w:txbxContent>
-                </v:textbox>
-              </v:rect>
-            </w:pict>
-          </mc:Fallback>
-        </mc:AlternateContent>
-      </w:r>
-      <w:r>
-        <w:rPr>
-          <w:rFonts w:ascii="Arial" w:hAnsi="Arial" w:cs="Arial"/>
-          <w:b/>
-          <w:noProof/>
-        </w:rPr>
-        <mc:AlternateContent>
-          <mc:Choice Requires="wps">
-            <w:drawing>
-              <wp:anchor distT="0" distB="0" distL="114300" distR="114300" simplePos="0" relativeHeight="251667456" behindDoc="0" locked="0" layoutInCell="1" allowOverlap="1" wp14:anchorId="5B5BAF61" wp14:editId="6763F0E8">
-                <wp:simplePos x="0" y="0"/>
-                <wp:positionH relativeFrom="column">
-                  <wp:posOffset>-514350</wp:posOffset>
-                </wp:positionH>
-                <wp:positionV relativeFrom="paragraph">
-                  <wp:posOffset>929640</wp:posOffset>
-                </wp:positionV>
-                <wp:extent cx="1057275" cy="304800"/>
-                <wp:effectExtent l="0" t="0" r="28575" b="19050"/>
-                <wp:wrapNone/>
-                <wp:docPr id="12" name="Rectangle 12"/>
-                <wp:cNvGraphicFramePr/>
-                <a:graphic xmlns:a="http://schemas.openxmlformats.org/drawingml/2006/main">
-                  <a:graphicData uri="http://schemas.microsoft.com/office/word/2010/wordprocessingShape">
-                    <wps:wsp>
-                      <wps:cNvSpPr/>
-                      <wps:spPr>
-                        <a:xfrm>
-                          <a:off x="0" y="0"/>
-                          <a:ext cx="1057275" cy="304800"/>
-                        </a:xfrm>
-                        <a:prstGeom prst="rect">
-                          <a:avLst/>
-                        </a:prstGeom>
-                        <a:ln/>
-                      </wps:spPr>
-                      <wps:style>
-                        <a:lnRef idx="2">
-                          <a:schemeClr val="dk1"/>
-                        </a:lnRef>
-                        <a:fillRef idx="1">
-                          <a:schemeClr val="lt1"/>
-                        </a:fillRef>
-                        <a:effectRef idx="0">
-                          <a:schemeClr val="dk1"/>
-                        </a:effectRef>
-                        <a:fontRef idx="minor">
-                          <a:schemeClr val="dk1"/>
-                        </a:fontRef>
-                      </wps:style>
-                      <wps:txbx>
-                        <w:txbxContent>
-                          <w:p>
-                            <w:pPr>
-                              <w:jc w:val="center"/>
-                            </w:pPr>
-                            <w:r>
-                              <w:t>Brain-storming</w:t>
-                            </w:r>
-                          </w:p>
-                        </w:txbxContent>
-                      </wps:txbx>
-                      <wps:bodyPr rot="0" spcFirstLastPara="0" vertOverflow="overflow" horzOverflow="overflow" vert="horz" wrap="square" lIns="91440" tIns="45720" rIns="91440" bIns="45720" numCol="1" spcCol="0" rtlCol="0" fromWordArt="0" anchor="ctr" anchorCtr="0" forceAA="0" compatLnSpc="1">
-                        <a:prstTxWarp prst="textNoShape">
-                          <a:avLst/>
-                        </a:prstTxWarp>
-                        <a:noAutofit/>
-                      </wps:bodyPr>
-                    </wps:wsp>
-                  </a:graphicData>
-                </a:graphic>
-                <wp14:sizeRelH relativeFrom="margin">
-                  <wp14:pctWidth>0</wp14:pctWidth>
-                </wp14:sizeRelH>
-                <wp14:sizeRelV relativeFrom="margin">
-                  <wp14:pctHeight>0</wp14:pctHeight>
-                </wp14:sizeRelV>
-              </wp:anchor>
-            </w:drawing>
-          </mc:Choice>
-          <mc:Fallback>
-            <w:pict>
-              <v:rect w14:anchorId="5B5BAF61" id="Rectangle 12" o:spid="_x0000_s1049" style="position:absolute;margin-left:-40.5pt;margin-top:73.2pt;width:83.25pt;height:24pt;z-index:251667456;visibility:visible;mso-wrap-style:square;mso-width-percent:0;mso-height-percent:0;mso-wrap-distance-left:9pt;mso-wrap-distance-top:0;mso-wrap-distance-right:9pt;mso-wrap-distance-bottom:0;mso-position-horizontal:absolute;mso-position-horizontal-relative:text;mso-position-vertical:absolute;mso-position-vertical-relative:text;mso-width-percent:0;mso-height-percent:0;mso-width-relative:margin;mso-height-relative:margin;v-text-anchor:middle" o:gfxdata="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" fillcolor="white [3201]" strokecolor="black [3200]" strokeweight="1pt">
-                <v:textbox>
-                  <w:txbxContent>
-                    <w:p>
-                      <w:pPr>
-                        <w:jc w:val="center"/>
-                      </w:pPr>
-                      <w:r>
-                        <w:t>Brain-storming</w:t>
-                      </w:r>
-                    </w:p>
-                  </w:txbxContent>
-                </v:textbox>
-              </v:rect>
-            </w:pict>
-          </mc:Fallback>
-        </mc:AlternateContent>
-      </w:r>
-      <w:r>
-        <w:rPr>
-          <w:rFonts w:ascii="Arial" w:hAnsi="Arial" w:cs="Arial"/>
-          <w:b/>
-        </w:rPr>
-        <w:br w:type="page"/>
       </w:r>
     </w:p>
     <w:p>
@@ -10371,17 +5924,16 @@
           <w:color w:val="auto"/>
         </w:rPr>
       </w:pPr>
-      <w:bookmarkStart w:id="21" w:name="_Toc5438977"/>
+      <w:bookmarkStart w:id="19" w:name="_Toc5611169"/>
       <w:r>
         <w:rPr>
           <w:rFonts w:ascii="Arial" w:hAnsi="Arial" w:cs="Arial"/>
           <w:b/>
           <w:color w:val="auto"/>
         </w:rPr>
-        <w:lastRenderedPageBreak/>
         <w:t>4.2 Milestone</w:t>
       </w:r>
-      <w:bookmarkEnd w:id="21"/>
+      <w:bookmarkEnd w:id="19"/>
       <w:r>
         <w:rPr>
           <w:rFonts w:ascii="Arial" w:hAnsi="Arial" w:cs="Arial"/>
@@ -10455,14 +6007,7 @@
           <w:rFonts w:ascii="Arial" w:hAnsi="Arial" w:cs="Arial"/>
           <w:shd w:val="clear" w:color="auto" w:fill="FFFFFF"/>
         </w:rPr>
-        <w:t xml:space="preserve"> delineate a point in a project schedule and shows an important achievement in it</w:t>
-      </w:r>
-      <w:r>
-        <w:rPr>
-          <w:rFonts w:ascii="Arial" w:hAnsi="Arial" w:cs="Arial"/>
-          <w:shd w:val="clear" w:color="auto" w:fill="FFFFFF"/>
-        </w:rPr>
-        <w:t xml:space="preserve">. </w:t>
+        <w:t xml:space="preserve"> delineate a point in a project schedule and shows an important achievement in it. </w:t>
       </w:r>
       <w:r>
         <w:rPr>
@@ -10654,728 +6199,518 @@
         </w:rPr>
         <w:t>.</w:t>
       </w:r>
-    </w:p>
-    <w:p>
-      <w:pPr>
-        <w:pStyle w:val="ListParagraph"/>
+      <w:hyperlink w:anchor="milestone" w:history="1">
+        <w:sdt>
+          <w:sdtPr>
+            <w:rPr>
+              <w:rStyle w:val="Hyperlink"/>
+              <w:rFonts w:ascii="Arial" w:eastAsia="Times New Roman" w:hAnsi="Arial" w:cs="Arial"/>
+            </w:rPr>
+            <w:id w:val="770133412"/>
+            <w:citation/>
+          </w:sdtPr>
+          <w:sdtContent>
+            <w:r>
+              <w:rPr>
+                <w:rStyle w:val="Hyperlink"/>
+                <w:rFonts w:ascii="Arial" w:eastAsia="Times New Roman" w:hAnsi="Arial" w:cs="Arial"/>
+              </w:rPr>
+              <w:fldChar w:fldCharType="begin"/>
+            </w:r>
+            <w:r>
+              <w:rPr>
+                <w:rStyle w:val="Hyperlink"/>
+                <w:rFonts w:ascii="Arial" w:eastAsia="Times New Roman" w:hAnsi="Arial" w:cs="Arial"/>
+              </w:rPr>
+              <w:instrText xml:space="preserve"> CITATION Hyg19 \l 1033 </w:instrText>
+            </w:r>
+            <w:r>
+              <w:rPr>
+                <w:rStyle w:val="Hyperlink"/>
+                <w:rFonts w:ascii="Arial" w:eastAsia="Times New Roman" w:hAnsi="Arial" w:cs="Arial"/>
+              </w:rPr>
+              <w:fldChar w:fldCharType="separate"/>
+            </w:r>
+            <w:r>
+              <w:rPr>
+                <w:rStyle w:val="Hyperlink"/>
+                <w:rFonts w:ascii="Arial" w:eastAsia="Times New Roman" w:hAnsi="Arial" w:cs="Arial"/>
+                <w:noProof/>
+              </w:rPr>
+              <w:t xml:space="preserve"> </w:t>
+            </w:r>
+            <w:r>
+              <w:rPr>
+                <w:rFonts w:ascii="Arial" w:eastAsia="Times New Roman" w:hAnsi="Arial" w:cs="Arial"/>
+                <w:noProof/>
+                <w:color w:val="0563C1" w:themeColor="hyperlink"/>
+              </w:rPr>
+              <w:t>(Anon.</w:t>
+            </w:r>
+            <w:r>
+              <w:rPr>
+                <w:rFonts w:ascii="Arial" w:eastAsia="Times New Roman" w:hAnsi="Arial" w:cs="Arial"/>
+                <w:noProof/>
+                <w:color w:val="0563C1" w:themeColor="hyperlink"/>
+              </w:rPr>
+              <w:t>,</w:t>
+            </w:r>
+            <w:r>
+              <w:rPr>
+                <w:rFonts w:ascii="Arial" w:eastAsia="Times New Roman" w:hAnsi="Arial" w:cs="Arial"/>
+                <w:noProof/>
+                <w:color w:val="0563C1" w:themeColor="hyperlink"/>
+              </w:rPr>
+              <w:t xml:space="preserve"> n.d.)</w:t>
+            </w:r>
+            <w:r>
+              <w:rPr>
+                <w:rStyle w:val="Hyperlink"/>
+                <w:rFonts w:ascii="Arial" w:eastAsia="Times New Roman" w:hAnsi="Arial" w:cs="Arial"/>
+              </w:rPr>
+              <w:fldChar w:fldCharType="end"/>
+            </w:r>
+          </w:sdtContent>
+        </w:sdt>
+      </w:hyperlink>
+      <w:r>
+        <w:rPr>
+          <w:rFonts w:ascii="Arial" w:eastAsia="Times New Roman" w:hAnsi="Arial" w:cs="Arial"/>
+        </w:rPr>
+        <w:t xml:space="preserve"> </w:t>
+      </w:r>
+      <w:r>
+        <w:rPr>
+          <w:rFonts w:ascii="Arial" w:eastAsia="Times New Roman" w:hAnsi="Arial" w:cs="Arial"/>
+        </w:rPr>
+        <w:tab/>
+      </w:r>
+      <w:r>
+        <w:rPr>
+          <w:rFonts w:ascii="Arial" w:eastAsia="Times New Roman" w:hAnsi="Arial" w:cs="Arial"/>
+        </w:rPr>
+        <w:tab/>
+      </w:r>
+      <w:r>
+        <w:rPr>
+          <w:rFonts w:ascii="Arial" w:eastAsia="Times New Roman" w:hAnsi="Arial" w:cs="Arial"/>
+        </w:rPr>
+        <w:tab/>
+      </w:r>
+      <w:r>
+        <w:rPr>
+          <w:rFonts w:ascii="Arial" w:eastAsia="Times New Roman" w:hAnsi="Arial" w:cs="Arial"/>
+        </w:rPr>
+        <w:tab/>
+      </w:r>
+      <w:r>
+        <w:rPr>
+          <w:rFonts w:ascii="Arial" w:eastAsia="Times New Roman" w:hAnsi="Arial" w:cs="Arial"/>
+        </w:rPr>
+        <w:tab/>
+      </w:r>
+    </w:p>
+    <w:p>
+      <w:pPr>
         <w:shd w:val="clear" w:color="auto" w:fill="FFFFFF"/>
         <w:spacing w:before="100" w:beforeAutospacing="1" w:after="100" w:afterAutospacing="1" w:line="240" w:lineRule="auto"/>
-        <w:ind w:left="1440"/>
+        <w:jc w:val="center"/>
         <w:rPr>
           <w:rFonts w:ascii="Arial" w:eastAsia="Times New Roman" w:hAnsi="Arial" w:cs="Arial"/>
-        </w:rPr>
-      </w:pPr>
-    </w:p>
-    <w:p>
-      <w:pPr>
-        <w:pStyle w:val="ListParagraph"/>
+          <w:b/>
+        </w:rPr>
+      </w:pPr>
+      <w:r>
+        <w:rPr>
+          <w:rFonts w:ascii="Arial" w:eastAsia="Times New Roman" w:hAnsi="Arial" w:cs="Arial"/>
+          <w:noProof/>
+        </w:rPr>
+        <w:drawing>
+          <wp:inline distT="0" distB="0" distL="0" distR="0" wp14:anchorId="74370889" wp14:editId="63667EF3">
+            <wp:extent cx="5438775" cy="2314575"/>
+            <wp:effectExtent l="0" t="0" r="9525" b="9525"/>
+            <wp:docPr id="32" name="Picture 32"/>
+            <wp:cNvGraphicFramePr>
+              <a:graphicFrameLocks xmlns:a="http://schemas.openxmlformats.org/drawingml/2006/main" noChangeAspect="1"/>
+            </wp:cNvGraphicFramePr>
+            <a:graphic xmlns:a="http://schemas.openxmlformats.org/drawingml/2006/main">
+              <a:graphicData uri="http://schemas.openxmlformats.org/drawingml/2006/picture">
+                <pic:pic xmlns:pic="http://schemas.openxmlformats.org/drawingml/2006/picture">
+                  <pic:nvPicPr>
+                    <pic:cNvPr id="32" name="milestone.PNG"/>
+                    <pic:cNvPicPr/>
+                  </pic:nvPicPr>
+                  <pic:blipFill>
+                    <a:blip r:embed="rId12">
+                      <a:extLst>
+                        <a:ext uri="{28A0092B-C50C-407E-A947-70E740481C1C}">
+                          <a14:useLocalDpi xmlns:a14="http://schemas.microsoft.com/office/drawing/2010/main" val="0"/>
+                        </a:ext>
+                      </a:extLst>
+                    </a:blip>
+                    <a:stretch>
+                      <a:fillRect/>
+                    </a:stretch>
+                  </pic:blipFill>
+                  <pic:spPr>
+                    <a:xfrm>
+                      <a:off x="0" y="0"/>
+                      <a:ext cx="5439536" cy="2314899"/>
+                    </a:xfrm>
+                    <a:prstGeom prst="rect">
+                      <a:avLst/>
+                    </a:prstGeom>
+                  </pic:spPr>
+                </pic:pic>
+              </a:graphicData>
+            </a:graphic>
+          </wp:inline>
+        </w:drawing>
+      </w:r>
+    </w:p>
+    <w:p>
+      <w:pPr>
         <w:shd w:val="clear" w:color="auto" w:fill="FFFFFF"/>
         <w:spacing w:before="100" w:beforeAutospacing="1" w:after="100" w:afterAutospacing="1" w:line="240" w:lineRule="auto"/>
-        <w:ind w:left="1440"/>
+        <w:jc w:val="center"/>
         <w:rPr>
           <w:rFonts w:ascii="Arial" w:eastAsia="Times New Roman" w:hAnsi="Arial" w:cs="Arial"/>
         </w:rPr>
       </w:pPr>
-    </w:p>
-    <w:p>
-      <w:pPr>
-        <w:pStyle w:val="ListParagraph"/>
+      <w:r>
+        <w:rPr>
+          <w:rFonts w:ascii="Arial" w:eastAsia="Times New Roman" w:hAnsi="Arial" w:cs="Arial"/>
+          <w:b/>
+        </w:rPr>
+        <w:t xml:space="preserve">Fig:  </w:t>
+      </w:r>
+      <w:r>
+        <w:rPr>
+          <w:rFonts w:ascii="Arial" w:eastAsia="Times New Roman" w:hAnsi="Arial" w:cs="Arial"/>
+          <w:b/>
+        </w:rPr>
+        <w:t>Milestone of the project</w:t>
+      </w:r>
+    </w:p>
+    <w:p>
+      <w:pPr>
         <w:shd w:val="clear" w:color="auto" w:fill="FFFFFF"/>
         <w:spacing w:before="100" w:beforeAutospacing="1" w:after="100" w:afterAutospacing="1" w:line="240" w:lineRule="auto"/>
-        <w:ind w:left="1440"/>
+        <w:jc w:val="both"/>
         <w:rPr>
           <w:rFonts w:ascii="Arial" w:eastAsia="Times New Roman" w:hAnsi="Arial" w:cs="Arial"/>
         </w:rPr>
       </w:pPr>
-    </w:p>
-    <w:tbl>
-      <w:tblPr>
-        <w:tblStyle w:val="TableGrid"/>
-        <w:tblW w:w="0" w:type="auto"/>
-        <w:tblInd w:w="1440" w:type="dxa"/>
-        <w:tblLook w:val="04A0" w:firstRow="1" w:lastRow="0" w:firstColumn="1" w:lastColumn="0" w:noHBand="0" w:noVBand="1"/>
-      </w:tblPr>
-      <w:tblGrid>
-        <w:gridCol w:w="1978"/>
-        <w:gridCol w:w="1977"/>
-        <w:gridCol w:w="1977"/>
-      </w:tblGrid>
-      <w:tr>
-        <w:trPr>
-          <w:trHeight w:val="485"/>
-        </w:trPr>
-        <w:tc>
-          <w:tcPr>
-            <w:tcW w:w="1978" w:type="dxa"/>
-          </w:tcPr>
-          <w:p>
-            <w:pPr>
-              <w:pStyle w:val="ListParagraph"/>
-              <w:spacing w:before="100" w:beforeAutospacing="1" w:after="100" w:afterAutospacing="1"/>
-              <w:ind w:left="0"/>
-              <w:rPr>
-                <w:rFonts w:ascii="Arial" w:eastAsia="Times New Roman" w:hAnsi="Arial" w:cs="Arial"/>
-                <w:b/>
-                <w:sz w:val="24"/>
-                <w:szCs w:val="24"/>
-              </w:rPr>
-            </w:pPr>
-            <w:r>
-              <w:rPr>
-                <w:rFonts w:ascii="Arial" w:eastAsia="Times New Roman" w:hAnsi="Arial" w:cs="Arial"/>
-                <w:b/>
-                <w:sz w:val="24"/>
-                <w:szCs w:val="24"/>
-              </w:rPr>
-              <w:t>Milestones</w:t>
-            </w:r>
-          </w:p>
-        </w:tc>
-        <w:tc>
-          <w:tcPr>
-            <w:tcW w:w="1977" w:type="dxa"/>
-          </w:tcPr>
-          <w:p>
-            <w:pPr>
-              <w:pStyle w:val="ListParagraph"/>
-              <w:spacing w:before="100" w:beforeAutospacing="1" w:after="100" w:afterAutospacing="1"/>
-              <w:ind w:left="0"/>
-              <w:rPr>
-                <w:rFonts w:ascii="Arial" w:eastAsia="Times New Roman" w:hAnsi="Arial" w:cs="Arial"/>
-                <w:b/>
-                <w:sz w:val="24"/>
-                <w:szCs w:val="24"/>
-              </w:rPr>
-            </w:pPr>
-            <w:r>
-              <w:rPr>
-                <w:rFonts w:ascii="Arial" w:eastAsia="Times New Roman" w:hAnsi="Arial" w:cs="Arial"/>
-                <w:b/>
-                <w:sz w:val="24"/>
-                <w:szCs w:val="24"/>
-              </w:rPr>
-              <w:t>Start date</w:t>
-            </w:r>
-          </w:p>
-        </w:tc>
-        <w:tc>
-          <w:tcPr>
-            <w:tcW w:w="1977" w:type="dxa"/>
-          </w:tcPr>
-          <w:p>
-            <w:pPr>
-              <w:pStyle w:val="ListParagraph"/>
-              <w:spacing w:before="100" w:beforeAutospacing="1" w:after="100" w:afterAutospacing="1"/>
-              <w:ind w:left="0"/>
-              <w:rPr>
-                <w:rFonts w:ascii="Arial" w:eastAsia="Times New Roman" w:hAnsi="Arial" w:cs="Arial"/>
-                <w:b/>
-                <w:sz w:val="24"/>
-                <w:szCs w:val="24"/>
-              </w:rPr>
-            </w:pPr>
-            <w:r>
-              <w:rPr>
-                <w:rFonts w:ascii="Arial" w:eastAsia="Times New Roman" w:hAnsi="Arial" w:cs="Arial"/>
-                <w:b/>
-                <w:sz w:val="24"/>
-                <w:szCs w:val="24"/>
-              </w:rPr>
-              <w:t>End date</w:t>
-            </w:r>
-          </w:p>
-        </w:tc>
-      </w:tr>
-      <w:tr>
-        <w:trPr>
-          <w:trHeight w:val="350"/>
-        </w:trPr>
-        <w:tc>
-          <w:tcPr>
-            <w:tcW w:w="1978" w:type="dxa"/>
-          </w:tcPr>
-          <w:p>
-            <w:pPr>
-              <w:pStyle w:val="ListParagraph"/>
-              <w:spacing w:before="100" w:beforeAutospacing="1" w:after="100" w:afterAutospacing="1"/>
-              <w:ind w:left="0"/>
-              <w:rPr>
-                <w:rFonts w:ascii="Arial" w:eastAsia="Times New Roman" w:hAnsi="Arial" w:cs="Arial"/>
-              </w:rPr>
-            </w:pPr>
-            <w:r>
-              <w:rPr>
-                <w:rFonts w:ascii="Arial" w:eastAsia="Times New Roman" w:hAnsi="Arial" w:cs="Arial"/>
-              </w:rPr>
-              <w:t>Proposal</w:t>
-            </w:r>
-          </w:p>
-        </w:tc>
-        <w:tc>
-          <w:tcPr>
-            <w:tcW w:w="1977" w:type="dxa"/>
-          </w:tcPr>
-          <w:p>
-            <w:pPr>
-              <w:pStyle w:val="ListParagraph"/>
-              <w:spacing w:before="100" w:beforeAutospacing="1" w:after="100" w:afterAutospacing="1"/>
-              <w:ind w:left="0"/>
-              <w:rPr>
-                <w:rFonts w:ascii="Arial" w:eastAsia="Times New Roman" w:hAnsi="Arial" w:cs="Arial"/>
-              </w:rPr>
-            </w:pPr>
-            <w:r>
-              <w:rPr>
-                <w:rFonts w:ascii="Arial" w:eastAsia="Times New Roman" w:hAnsi="Arial" w:cs="Arial"/>
-              </w:rPr>
-              <w:t>March 25</w:t>
-            </w:r>
-            <w:r>
-              <w:rPr>
-                <w:rFonts w:ascii="Arial" w:eastAsia="Times New Roman" w:hAnsi="Arial" w:cs="Arial"/>
-                <w:vertAlign w:val="superscript"/>
-              </w:rPr>
-              <w:t>th</w:t>
-            </w:r>
-            <w:r>
-              <w:rPr>
-                <w:rFonts w:ascii="Arial" w:eastAsia="Times New Roman" w:hAnsi="Arial" w:cs="Arial"/>
-              </w:rPr>
-              <w:t xml:space="preserve"> 2019</w:t>
-            </w:r>
-          </w:p>
-        </w:tc>
-        <w:tc>
-          <w:tcPr>
-            <w:tcW w:w="1977" w:type="dxa"/>
-          </w:tcPr>
-          <w:p>
-            <w:pPr>
-              <w:pStyle w:val="ListParagraph"/>
-              <w:spacing w:before="100" w:beforeAutospacing="1" w:after="100" w:afterAutospacing="1"/>
-              <w:ind w:left="0"/>
-              <w:rPr>
-                <w:rFonts w:ascii="Arial" w:eastAsia="Times New Roman" w:hAnsi="Arial" w:cs="Arial"/>
-              </w:rPr>
-            </w:pPr>
-            <w:r>
-              <w:rPr>
-                <w:rFonts w:ascii="Arial" w:eastAsia="Times New Roman" w:hAnsi="Arial" w:cs="Arial"/>
-              </w:rPr>
-              <w:t>April 9</w:t>
-            </w:r>
-            <w:r>
-              <w:rPr>
-                <w:rFonts w:ascii="Arial" w:eastAsia="Times New Roman" w:hAnsi="Arial" w:cs="Arial"/>
-                <w:vertAlign w:val="superscript"/>
-              </w:rPr>
-              <w:t>th</w:t>
-            </w:r>
-            <w:r>
-              <w:rPr>
-                <w:rFonts w:ascii="Arial" w:eastAsia="Times New Roman" w:hAnsi="Arial" w:cs="Arial"/>
-              </w:rPr>
-              <w:t xml:space="preserve"> 2019</w:t>
-            </w:r>
-          </w:p>
-        </w:tc>
-      </w:tr>
-      <w:tr>
-        <w:trPr>
-          <w:trHeight w:val="350"/>
-        </w:trPr>
-        <w:tc>
-          <w:tcPr>
-            <w:tcW w:w="1978" w:type="dxa"/>
-          </w:tcPr>
-          <w:p>
-            <w:pPr>
-              <w:pStyle w:val="ListParagraph"/>
-              <w:spacing w:before="100" w:beforeAutospacing="1" w:after="100" w:afterAutospacing="1"/>
-              <w:ind w:left="0"/>
-              <w:rPr>
-                <w:rFonts w:ascii="Arial" w:eastAsia="Times New Roman" w:hAnsi="Arial" w:cs="Arial"/>
-              </w:rPr>
-            </w:pPr>
-            <w:r>
-              <w:rPr>
-                <w:rFonts w:ascii="Arial" w:eastAsia="Times New Roman" w:hAnsi="Arial" w:cs="Arial"/>
-              </w:rPr>
-              <w:t>Analysis</w:t>
-            </w:r>
-          </w:p>
-        </w:tc>
-        <w:tc>
-          <w:tcPr>
-            <w:tcW w:w="1977" w:type="dxa"/>
-          </w:tcPr>
-          <w:p>
-            <w:pPr>
-              <w:pStyle w:val="ListParagraph"/>
-              <w:spacing w:before="100" w:beforeAutospacing="1" w:after="100" w:afterAutospacing="1"/>
-              <w:ind w:left="0"/>
-              <w:rPr>
-                <w:rFonts w:ascii="Arial" w:eastAsia="Times New Roman" w:hAnsi="Arial" w:cs="Arial"/>
-              </w:rPr>
-            </w:pPr>
-            <w:r>
-              <w:rPr>
-                <w:rFonts w:ascii="Arial" w:eastAsia="Times New Roman" w:hAnsi="Arial" w:cs="Arial"/>
-              </w:rPr>
-              <w:t>April 10</w:t>
-            </w:r>
-            <w:r>
-              <w:rPr>
-                <w:rFonts w:ascii="Arial" w:eastAsia="Times New Roman" w:hAnsi="Arial" w:cs="Arial"/>
-                <w:vertAlign w:val="superscript"/>
-              </w:rPr>
-              <w:t>th</w:t>
-            </w:r>
-            <w:r>
-              <w:rPr>
-                <w:rFonts w:ascii="Arial" w:eastAsia="Times New Roman" w:hAnsi="Arial" w:cs="Arial"/>
-              </w:rPr>
-              <w:t xml:space="preserve"> 2019</w:t>
-            </w:r>
-          </w:p>
-        </w:tc>
-        <w:tc>
-          <w:tcPr>
-            <w:tcW w:w="1977" w:type="dxa"/>
-          </w:tcPr>
-          <w:p>
-            <w:pPr>
-              <w:pStyle w:val="ListParagraph"/>
-              <w:spacing w:before="100" w:beforeAutospacing="1" w:after="100" w:afterAutospacing="1"/>
-              <w:ind w:left="0"/>
-              <w:rPr>
-                <w:rFonts w:ascii="Arial" w:eastAsia="Times New Roman" w:hAnsi="Arial" w:cs="Arial"/>
-              </w:rPr>
-            </w:pPr>
-            <w:r>
-              <w:rPr>
-                <w:rFonts w:ascii="Arial" w:eastAsia="Times New Roman" w:hAnsi="Arial" w:cs="Arial"/>
-              </w:rPr>
-              <w:t>May 8</w:t>
-            </w:r>
-            <w:r>
-              <w:rPr>
-                <w:rFonts w:ascii="Arial" w:eastAsia="Times New Roman" w:hAnsi="Arial" w:cs="Arial"/>
-                <w:vertAlign w:val="superscript"/>
-              </w:rPr>
-              <w:t>th</w:t>
-            </w:r>
-            <w:r>
-              <w:rPr>
-                <w:rFonts w:ascii="Arial" w:eastAsia="Times New Roman" w:hAnsi="Arial" w:cs="Arial"/>
-              </w:rPr>
-              <w:t xml:space="preserve"> 2019</w:t>
-            </w:r>
-          </w:p>
-        </w:tc>
-      </w:tr>
-      <w:tr>
-        <w:trPr>
-          <w:trHeight w:val="440"/>
-        </w:trPr>
-        <w:tc>
-          <w:tcPr>
-            <w:tcW w:w="1978" w:type="dxa"/>
-          </w:tcPr>
-          <w:p>
-            <w:pPr>
-              <w:pStyle w:val="ListParagraph"/>
-              <w:spacing w:before="100" w:beforeAutospacing="1" w:after="100" w:afterAutospacing="1"/>
-              <w:ind w:left="0"/>
-              <w:rPr>
-                <w:rFonts w:ascii="Arial" w:eastAsia="Times New Roman" w:hAnsi="Arial" w:cs="Arial"/>
-              </w:rPr>
-            </w:pPr>
-            <w:r>
-              <w:rPr>
-                <w:rFonts w:ascii="Arial" w:eastAsia="Times New Roman" w:hAnsi="Arial" w:cs="Arial"/>
-              </w:rPr>
-              <w:t>Design</w:t>
-            </w:r>
-          </w:p>
-        </w:tc>
-        <w:tc>
-          <w:tcPr>
-            <w:tcW w:w="1977" w:type="dxa"/>
-          </w:tcPr>
-          <w:p>
-            <w:pPr>
-              <w:pStyle w:val="ListParagraph"/>
-              <w:spacing w:before="100" w:beforeAutospacing="1" w:after="100" w:afterAutospacing="1"/>
-              <w:ind w:left="0"/>
-              <w:rPr>
-                <w:rFonts w:ascii="Arial" w:eastAsia="Times New Roman" w:hAnsi="Arial" w:cs="Arial"/>
-              </w:rPr>
-            </w:pPr>
-            <w:r>
-              <w:rPr>
-                <w:rFonts w:ascii="Arial" w:eastAsia="Times New Roman" w:hAnsi="Arial" w:cs="Arial"/>
-              </w:rPr>
-              <w:t>May 9</w:t>
-            </w:r>
-            <w:r>
-              <w:rPr>
-                <w:rFonts w:ascii="Arial" w:eastAsia="Times New Roman" w:hAnsi="Arial" w:cs="Arial"/>
-                <w:vertAlign w:val="superscript"/>
-              </w:rPr>
-              <w:t>th</w:t>
-            </w:r>
-            <w:r>
-              <w:rPr>
-                <w:rFonts w:ascii="Arial" w:eastAsia="Times New Roman" w:hAnsi="Arial" w:cs="Arial"/>
-              </w:rPr>
-              <w:t xml:space="preserve"> 2019</w:t>
-            </w:r>
-          </w:p>
-        </w:tc>
-        <w:tc>
-          <w:tcPr>
-            <w:tcW w:w="1977" w:type="dxa"/>
-          </w:tcPr>
-          <w:p>
-            <w:pPr>
-              <w:pStyle w:val="ListParagraph"/>
-              <w:spacing w:before="100" w:beforeAutospacing="1" w:after="100" w:afterAutospacing="1"/>
-              <w:ind w:left="0"/>
-              <w:rPr>
-                <w:rFonts w:ascii="Arial" w:eastAsia="Times New Roman" w:hAnsi="Arial" w:cs="Arial"/>
-              </w:rPr>
-            </w:pPr>
-            <w:r>
-              <w:rPr>
-                <w:rFonts w:ascii="Arial" w:eastAsia="Times New Roman" w:hAnsi="Arial" w:cs="Arial"/>
-              </w:rPr>
-              <w:t>June 3</w:t>
-            </w:r>
-            <w:r>
-              <w:rPr>
-                <w:rFonts w:ascii="Arial" w:eastAsia="Times New Roman" w:hAnsi="Arial" w:cs="Arial"/>
-                <w:vertAlign w:val="superscript"/>
-              </w:rPr>
-              <w:t>rd</w:t>
-            </w:r>
-            <w:r>
-              <w:rPr>
-                <w:rFonts w:ascii="Arial" w:eastAsia="Times New Roman" w:hAnsi="Arial" w:cs="Arial"/>
-              </w:rPr>
-              <w:t xml:space="preserve"> 2019</w:t>
-            </w:r>
-          </w:p>
-        </w:tc>
-      </w:tr>
-      <w:tr>
-        <w:trPr>
-          <w:trHeight w:val="350"/>
-        </w:trPr>
-        <w:tc>
-          <w:tcPr>
-            <w:tcW w:w="1978" w:type="dxa"/>
-          </w:tcPr>
-          <w:p>
-            <w:pPr>
-              <w:pStyle w:val="ListParagraph"/>
-              <w:spacing w:before="100" w:beforeAutospacing="1" w:after="100" w:afterAutospacing="1"/>
-              <w:ind w:left="0"/>
-              <w:rPr>
-                <w:rFonts w:ascii="Arial" w:eastAsia="Times New Roman" w:hAnsi="Arial" w:cs="Arial"/>
-              </w:rPr>
-            </w:pPr>
-            <w:r>
-              <w:rPr>
-                <w:rFonts w:ascii="Arial" w:eastAsia="Times New Roman" w:hAnsi="Arial" w:cs="Arial"/>
-              </w:rPr>
-              <w:t>Implementation</w:t>
-            </w:r>
-          </w:p>
-        </w:tc>
-        <w:tc>
-          <w:tcPr>
-            <w:tcW w:w="1977" w:type="dxa"/>
-          </w:tcPr>
-          <w:p>
-            <w:pPr>
-              <w:pStyle w:val="ListParagraph"/>
-              <w:spacing w:before="100" w:beforeAutospacing="1" w:after="100" w:afterAutospacing="1"/>
-              <w:ind w:left="0"/>
-              <w:rPr>
-                <w:rFonts w:ascii="Arial" w:eastAsia="Times New Roman" w:hAnsi="Arial" w:cs="Arial"/>
-              </w:rPr>
-            </w:pPr>
-            <w:r>
-              <w:rPr>
-                <w:rFonts w:ascii="Arial" w:eastAsia="Times New Roman" w:hAnsi="Arial" w:cs="Arial"/>
-              </w:rPr>
-              <w:t>June 4</w:t>
-            </w:r>
-            <w:r>
-              <w:rPr>
-                <w:rFonts w:ascii="Arial" w:eastAsia="Times New Roman" w:hAnsi="Arial" w:cs="Arial"/>
-                <w:vertAlign w:val="superscript"/>
-              </w:rPr>
-              <w:t>th</w:t>
-            </w:r>
-            <w:r>
-              <w:rPr>
-                <w:rFonts w:ascii="Arial" w:eastAsia="Times New Roman" w:hAnsi="Arial" w:cs="Arial"/>
-              </w:rPr>
-              <w:t xml:space="preserve"> 2019</w:t>
-            </w:r>
-          </w:p>
-        </w:tc>
-        <w:tc>
-          <w:tcPr>
-            <w:tcW w:w="1977" w:type="dxa"/>
-          </w:tcPr>
-          <w:p>
-            <w:pPr>
-              <w:pStyle w:val="ListParagraph"/>
-              <w:spacing w:before="100" w:beforeAutospacing="1" w:after="100" w:afterAutospacing="1"/>
-              <w:ind w:left="0"/>
-              <w:rPr>
-                <w:rFonts w:ascii="Arial" w:eastAsia="Times New Roman" w:hAnsi="Arial" w:cs="Arial"/>
-              </w:rPr>
-            </w:pPr>
-            <w:r>
-              <w:rPr>
-                <w:rFonts w:ascii="Arial" w:eastAsia="Times New Roman" w:hAnsi="Arial" w:cs="Arial"/>
-              </w:rPr>
-              <w:t>Jun</w:t>
-            </w:r>
-            <w:r>
-              <w:rPr>
-                <w:rFonts w:ascii="Arial" w:eastAsia="Times New Roman" w:hAnsi="Arial" w:cs="Arial"/>
-              </w:rPr>
-              <w:t>e 24</w:t>
-            </w:r>
-            <w:r>
-              <w:rPr>
-                <w:rFonts w:ascii="Arial" w:eastAsia="Times New Roman" w:hAnsi="Arial" w:cs="Arial"/>
-                <w:vertAlign w:val="superscript"/>
-              </w:rPr>
-              <w:t>th</w:t>
-            </w:r>
-            <w:r>
-              <w:rPr>
-                <w:rFonts w:ascii="Arial" w:eastAsia="Times New Roman" w:hAnsi="Arial" w:cs="Arial"/>
-              </w:rPr>
-              <w:t xml:space="preserve"> 2019</w:t>
-            </w:r>
-            <w:r>
-              <w:rPr>
-                <w:rFonts w:ascii="Arial" w:eastAsia="Times New Roman" w:hAnsi="Arial" w:cs="Arial"/>
-                <w:vertAlign w:val="superscript"/>
-              </w:rPr>
-              <w:t xml:space="preserve"> </w:t>
-            </w:r>
-          </w:p>
-        </w:tc>
-      </w:tr>
-      <w:tr>
-        <w:trPr>
-          <w:trHeight w:val="350"/>
-        </w:trPr>
-        <w:tc>
-          <w:tcPr>
-            <w:tcW w:w="1978" w:type="dxa"/>
-          </w:tcPr>
-          <w:p>
-            <w:pPr>
-              <w:pStyle w:val="ListParagraph"/>
-              <w:spacing w:before="100" w:beforeAutospacing="1" w:after="100" w:afterAutospacing="1"/>
-              <w:ind w:left="0"/>
-              <w:rPr>
-                <w:rFonts w:ascii="Arial" w:eastAsia="Times New Roman" w:hAnsi="Arial" w:cs="Arial"/>
-              </w:rPr>
-            </w:pPr>
-            <w:r>
-              <w:rPr>
-                <w:rFonts w:ascii="Arial" w:eastAsia="Times New Roman" w:hAnsi="Arial" w:cs="Arial"/>
-              </w:rPr>
-              <w:t>Testing</w:t>
-            </w:r>
-          </w:p>
-        </w:tc>
-        <w:tc>
-          <w:tcPr>
-            <w:tcW w:w="1977" w:type="dxa"/>
-          </w:tcPr>
-          <w:p>
-            <w:pPr>
-              <w:pStyle w:val="ListParagraph"/>
-              <w:spacing w:before="100" w:beforeAutospacing="1" w:after="100" w:afterAutospacing="1"/>
-              <w:ind w:left="0"/>
-              <w:rPr>
-                <w:rFonts w:ascii="Arial" w:eastAsia="Times New Roman" w:hAnsi="Arial" w:cs="Arial"/>
-              </w:rPr>
-            </w:pPr>
-            <w:r>
-              <w:rPr>
-                <w:rFonts w:ascii="Arial" w:eastAsia="Times New Roman" w:hAnsi="Arial" w:cs="Arial"/>
-              </w:rPr>
-              <w:t>June 25</w:t>
-            </w:r>
-            <w:r>
-              <w:rPr>
-                <w:rFonts w:ascii="Arial" w:eastAsia="Times New Roman" w:hAnsi="Arial" w:cs="Arial"/>
-                <w:vertAlign w:val="superscript"/>
-              </w:rPr>
-              <w:t>th</w:t>
-            </w:r>
-            <w:r>
-              <w:rPr>
-                <w:rFonts w:ascii="Arial" w:eastAsia="Times New Roman" w:hAnsi="Arial" w:cs="Arial"/>
-              </w:rPr>
-              <w:t xml:space="preserve"> 2019 </w:t>
-            </w:r>
-          </w:p>
-        </w:tc>
-        <w:tc>
-          <w:tcPr>
-            <w:tcW w:w="1977" w:type="dxa"/>
-          </w:tcPr>
-          <w:p>
-            <w:pPr>
-              <w:pStyle w:val="ListParagraph"/>
-              <w:spacing w:before="100" w:beforeAutospacing="1" w:after="100" w:afterAutospacing="1"/>
-              <w:ind w:left="0"/>
-              <w:rPr>
-                <w:rFonts w:ascii="Arial" w:eastAsia="Times New Roman" w:hAnsi="Arial" w:cs="Arial"/>
-              </w:rPr>
-            </w:pPr>
-            <w:r>
-              <w:rPr>
-                <w:rFonts w:ascii="Arial" w:eastAsia="Times New Roman" w:hAnsi="Arial" w:cs="Arial"/>
-              </w:rPr>
-              <w:t>July 1</w:t>
-            </w:r>
-            <w:r>
-              <w:rPr>
-                <w:rFonts w:ascii="Arial" w:eastAsia="Times New Roman" w:hAnsi="Arial" w:cs="Arial"/>
-                <w:vertAlign w:val="superscript"/>
-              </w:rPr>
-              <w:t>st</w:t>
-            </w:r>
-            <w:r>
-              <w:rPr>
-                <w:rFonts w:ascii="Arial" w:eastAsia="Times New Roman" w:hAnsi="Arial" w:cs="Arial"/>
-              </w:rPr>
-              <w:t xml:space="preserve"> 2019</w:t>
-            </w:r>
-          </w:p>
-        </w:tc>
-      </w:tr>
-      <w:tr>
-        <w:trPr>
-          <w:trHeight w:val="440"/>
-        </w:trPr>
-        <w:tc>
-          <w:tcPr>
-            <w:tcW w:w="1978" w:type="dxa"/>
-          </w:tcPr>
-          <w:p>
-            <w:pPr>
-              <w:pStyle w:val="ListParagraph"/>
-              <w:spacing w:before="100" w:beforeAutospacing="1" w:after="100" w:afterAutospacing="1"/>
-              <w:ind w:left="0"/>
-              <w:rPr>
-                <w:rFonts w:ascii="Arial" w:eastAsia="Times New Roman" w:hAnsi="Arial" w:cs="Arial"/>
-              </w:rPr>
-            </w:pPr>
-            <w:r>
-              <w:rPr>
-                <w:rFonts w:ascii="Arial" w:eastAsia="Times New Roman" w:hAnsi="Arial" w:cs="Arial"/>
-              </w:rPr>
-              <w:t>Reporting</w:t>
-            </w:r>
-          </w:p>
-        </w:tc>
-        <w:tc>
-          <w:tcPr>
-            <w:tcW w:w="1977" w:type="dxa"/>
-          </w:tcPr>
-          <w:p>
-            <w:pPr>
-              <w:pStyle w:val="ListParagraph"/>
-              <w:spacing w:before="100" w:beforeAutospacing="1" w:after="100" w:afterAutospacing="1"/>
-              <w:ind w:left="0"/>
-              <w:rPr>
-                <w:rFonts w:ascii="Arial" w:eastAsia="Times New Roman" w:hAnsi="Arial" w:cs="Arial"/>
-              </w:rPr>
-            </w:pPr>
-            <w:r>
-              <w:rPr>
-                <w:rFonts w:ascii="Arial" w:eastAsia="Times New Roman" w:hAnsi="Arial" w:cs="Arial"/>
-              </w:rPr>
-              <w:t>July 2</w:t>
-            </w:r>
-            <w:r>
-              <w:rPr>
-                <w:rFonts w:ascii="Arial" w:eastAsia="Times New Roman" w:hAnsi="Arial" w:cs="Arial"/>
-                <w:vertAlign w:val="superscript"/>
-              </w:rPr>
-              <w:t>nd</w:t>
-            </w:r>
-            <w:r>
-              <w:rPr>
-                <w:rFonts w:ascii="Arial" w:eastAsia="Times New Roman" w:hAnsi="Arial" w:cs="Arial"/>
-              </w:rPr>
-              <w:t xml:space="preserve"> 2019</w:t>
-            </w:r>
-          </w:p>
-        </w:tc>
-        <w:tc>
-          <w:tcPr>
-            <w:tcW w:w="1977" w:type="dxa"/>
-          </w:tcPr>
-          <w:p>
-            <w:pPr>
-              <w:pStyle w:val="ListParagraph"/>
-              <w:spacing w:before="100" w:beforeAutospacing="1" w:after="100" w:afterAutospacing="1"/>
-              <w:ind w:left="0"/>
-              <w:rPr>
-                <w:rFonts w:ascii="Arial" w:eastAsia="Times New Roman" w:hAnsi="Arial" w:cs="Arial"/>
-              </w:rPr>
-            </w:pPr>
-            <w:r>
-              <w:rPr>
-                <w:rFonts w:ascii="Arial" w:eastAsia="Times New Roman" w:hAnsi="Arial" w:cs="Arial"/>
-              </w:rPr>
-              <w:t>July 12</w:t>
-            </w:r>
-            <w:r>
-              <w:rPr>
-                <w:rFonts w:ascii="Arial" w:eastAsia="Times New Roman" w:hAnsi="Arial" w:cs="Arial"/>
-                <w:vertAlign w:val="superscript"/>
-              </w:rPr>
-              <w:t>th</w:t>
-            </w:r>
-            <w:r>
-              <w:rPr>
-                <w:rFonts w:ascii="Arial" w:eastAsia="Times New Roman" w:hAnsi="Arial" w:cs="Arial"/>
-              </w:rPr>
-              <w:t xml:space="preserve"> 2019</w:t>
-            </w:r>
-          </w:p>
-        </w:tc>
-      </w:tr>
-    </w:tbl>
-    <w:p>
-      <w:pPr>
-        <w:pStyle w:val="ListParagraph"/>
-        <w:shd w:val="clear" w:color="auto" w:fill="FFFFFF"/>
-        <w:spacing w:before="100" w:beforeAutospacing="1" w:after="100" w:afterAutospacing="1" w:line="240" w:lineRule="auto"/>
-        <w:ind w:left="1440"/>
+      <w:r>
         <w:rPr>
           <w:rFonts w:ascii="Arial" w:eastAsia="Times New Roman" w:hAnsi="Arial" w:cs="Arial"/>
         </w:rPr>
-      </w:pPr>
+        <w:t>The first milestone of this project is Proposal. It starts from March 25</w:t>
+      </w:r>
+      <w:r>
+        <w:rPr>
+          <w:rFonts w:ascii="Arial" w:eastAsia="Times New Roman" w:hAnsi="Arial" w:cs="Arial"/>
+          <w:vertAlign w:val="superscript"/>
+        </w:rPr>
+        <w:t>th</w:t>
+      </w:r>
+      <w:r>
+        <w:rPr>
+          <w:rFonts w:ascii="Arial" w:eastAsia="Times New Roman" w:hAnsi="Arial" w:cs="Arial"/>
+        </w:rPr>
+        <w:t xml:space="preserve"> 2019 to April 9</w:t>
+      </w:r>
+      <w:r>
+        <w:rPr>
+          <w:rFonts w:ascii="Arial" w:eastAsia="Times New Roman" w:hAnsi="Arial" w:cs="Arial"/>
+          <w:vertAlign w:val="superscript"/>
+        </w:rPr>
+        <w:t>th</w:t>
+      </w:r>
+      <w:r>
+        <w:rPr>
+          <w:rFonts w:ascii="Arial" w:eastAsia="Times New Roman" w:hAnsi="Arial" w:cs="Arial"/>
+        </w:rPr>
+        <w:t xml:space="preserve"> 2019. For this, we have 16 days</w:t>
+      </w:r>
+      <w:r>
+        <w:rPr>
+          <w:rFonts w:ascii="Arial" w:eastAsia="Times New Roman" w:hAnsi="Arial" w:cs="Arial"/>
+        </w:rPr>
+        <w:t xml:space="preserve"> which is divided as: </w:t>
+      </w:r>
+      <w:r>
+        <w:rPr>
+          <w:rFonts w:ascii="Arial" w:eastAsia="Times New Roman" w:hAnsi="Arial" w:cs="Arial"/>
+        </w:rPr>
+        <w:t xml:space="preserve">4 days for </w:t>
+      </w:r>
+      <w:r>
+        <w:rPr>
+          <w:rFonts w:ascii="Arial" w:eastAsia="Times New Roman" w:hAnsi="Arial" w:cs="Arial"/>
+        </w:rPr>
+        <w:t>Brain-stor</w:t>
+      </w:r>
+      <w:r>
+        <w:rPr>
+          <w:rFonts w:ascii="Arial" w:eastAsia="Times New Roman" w:hAnsi="Arial" w:cs="Arial"/>
+        </w:rPr>
+        <w:t xml:space="preserve">ming, planning, scoping and configure management </w:t>
+      </w:r>
+      <w:r>
+        <w:rPr>
+          <w:rFonts w:ascii="Arial" w:eastAsia="Times New Roman" w:hAnsi="Arial" w:cs="Arial"/>
+        </w:rPr>
+        <w:t>each</w:t>
+      </w:r>
+      <w:r>
+        <w:rPr>
+          <w:rFonts w:ascii="Arial" w:eastAsia="Times New Roman" w:hAnsi="Arial" w:cs="Arial"/>
+        </w:rPr>
+        <w:t xml:space="preserve">. The second milestone of this project is Analysis. The start date for this is </w:t>
+      </w:r>
+      <w:r>
+        <w:rPr>
+          <w:rFonts w:ascii="Arial" w:eastAsia="Times New Roman" w:hAnsi="Arial" w:cs="Arial"/>
+        </w:rPr>
+        <w:t>April 10</w:t>
+      </w:r>
+      <w:r>
+        <w:rPr>
+          <w:rFonts w:ascii="Arial" w:eastAsia="Times New Roman" w:hAnsi="Arial" w:cs="Arial"/>
+          <w:vertAlign w:val="superscript"/>
+        </w:rPr>
+        <w:t>th</w:t>
+      </w:r>
+      <w:r>
+        <w:rPr>
+          <w:rFonts w:ascii="Arial" w:eastAsia="Times New Roman" w:hAnsi="Arial" w:cs="Arial"/>
+        </w:rPr>
+        <w:t xml:space="preserve"> 2019 and end date </w:t>
+      </w:r>
+      <w:proofErr w:type="gramStart"/>
+      <w:r>
+        <w:rPr>
+          <w:rFonts w:ascii="Arial" w:eastAsia="Times New Roman" w:hAnsi="Arial" w:cs="Arial"/>
+        </w:rPr>
+        <w:t>is</w:t>
+      </w:r>
+      <w:proofErr w:type="gramEnd"/>
+      <w:r>
+        <w:rPr>
+          <w:rFonts w:ascii="Arial" w:eastAsia="Times New Roman" w:hAnsi="Arial" w:cs="Arial"/>
+        </w:rPr>
+        <w:t xml:space="preserve"> May 8</w:t>
+      </w:r>
+      <w:r>
+        <w:rPr>
+          <w:rFonts w:ascii="Arial" w:eastAsia="Times New Roman" w:hAnsi="Arial" w:cs="Arial"/>
+          <w:vertAlign w:val="superscript"/>
+        </w:rPr>
+        <w:t>th</w:t>
+      </w:r>
+      <w:r>
+        <w:rPr>
+          <w:rFonts w:ascii="Arial" w:eastAsia="Times New Roman" w:hAnsi="Arial" w:cs="Arial"/>
+        </w:rPr>
+        <w:t xml:space="preserve"> 2019. We have 29 days for this</w:t>
+      </w:r>
+      <w:r>
+        <w:rPr>
+          <w:rFonts w:ascii="Arial" w:eastAsia="Times New Roman" w:hAnsi="Arial" w:cs="Arial"/>
+        </w:rPr>
+        <w:t xml:space="preserve"> in which 9 days for Use case and 10 days for </w:t>
+      </w:r>
+      <w:r>
+        <w:rPr>
+          <w:rFonts w:ascii="Arial" w:eastAsia="Times New Roman" w:hAnsi="Arial" w:cs="Arial"/>
+        </w:rPr>
+        <w:t xml:space="preserve">both </w:t>
+      </w:r>
+      <w:r>
+        <w:rPr>
+          <w:rFonts w:ascii="Arial" w:eastAsia="Times New Roman" w:hAnsi="Arial" w:cs="Arial"/>
+        </w:rPr>
+        <w:t xml:space="preserve">requirement and architecture </w:t>
+      </w:r>
+      <w:r>
+        <w:rPr>
+          <w:rFonts w:ascii="Arial" w:eastAsia="Times New Roman" w:hAnsi="Arial" w:cs="Arial"/>
+        </w:rPr>
+        <w:t xml:space="preserve">are </w:t>
+      </w:r>
+      <w:r>
+        <w:rPr>
+          <w:rFonts w:ascii="Arial" w:eastAsia="Times New Roman" w:hAnsi="Arial" w:cs="Arial"/>
+        </w:rPr>
+        <w:t>assigned</w:t>
+      </w:r>
+      <w:r>
+        <w:rPr>
+          <w:rFonts w:ascii="Arial" w:eastAsia="Times New Roman" w:hAnsi="Arial" w:cs="Arial"/>
+        </w:rPr>
+        <w:t>.</w:t>
+      </w:r>
+      <w:r>
+        <w:rPr>
+          <w:rFonts w:ascii="Arial" w:eastAsia="Times New Roman" w:hAnsi="Arial" w:cs="Arial"/>
+        </w:rPr>
+        <w:t xml:space="preserve"> The third milestone is Design which starts from </w:t>
+      </w:r>
+      <w:r>
+        <w:rPr>
+          <w:rFonts w:ascii="Arial" w:eastAsia="Times New Roman" w:hAnsi="Arial" w:cs="Arial"/>
+        </w:rPr>
+        <w:t>May 9</w:t>
+      </w:r>
+      <w:r>
+        <w:rPr>
+          <w:rFonts w:ascii="Arial" w:eastAsia="Times New Roman" w:hAnsi="Arial" w:cs="Arial"/>
+          <w:vertAlign w:val="superscript"/>
+        </w:rPr>
+        <w:t>th</w:t>
+      </w:r>
+      <w:r>
+        <w:rPr>
+          <w:rFonts w:ascii="Arial" w:eastAsia="Times New Roman" w:hAnsi="Arial" w:cs="Arial"/>
+        </w:rPr>
+        <w:t xml:space="preserve"> 2019 to June 3</w:t>
+      </w:r>
+      <w:r>
+        <w:rPr>
+          <w:rFonts w:ascii="Arial" w:eastAsia="Times New Roman" w:hAnsi="Arial" w:cs="Arial"/>
+          <w:vertAlign w:val="superscript"/>
+        </w:rPr>
+        <w:t>rd</w:t>
+      </w:r>
+      <w:r>
+        <w:rPr>
+          <w:rFonts w:ascii="Arial" w:eastAsia="Times New Roman" w:hAnsi="Arial" w:cs="Arial"/>
+        </w:rPr>
+        <w:t xml:space="preserve"> 2019. This has 26 days in which </w:t>
+      </w:r>
+      <w:r>
+        <w:rPr>
+          <w:rFonts w:ascii="Arial" w:eastAsia="Times New Roman" w:hAnsi="Arial" w:cs="Arial"/>
+        </w:rPr>
+        <w:t xml:space="preserve">9 days for both structural and behavior model and 8 days for UI design are allocated. </w:t>
+      </w:r>
+      <w:r>
+        <w:rPr>
+          <w:rFonts w:ascii="Arial" w:eastAsia="Times New Roman" w:hAnsi="Arial" w:cs="Arial"/>
+        </w:rPr>
+        <w:t>The fourth milestone is Implementation starts from June 4</w:t>
+      </w:r>
+      <w:r>
+        <w:rPr>
+          <w:rFonts w:ascii="Arial" w:eastAsia="Times New Roman" w:hAnsi="Arial" w:cs="Arial"/>
+          <w:vertAlign w:val="superscript"/>
+        </w:rPr>
+        <w:t>th</w:t>
+      </w:r>
+      <w:r>
+        <w:rPr>
+          <w:rFonts w:ascii="Arial" w:eastAsia="Times New Roman" w:hAnsi="Arial" w:cs="Arial"/>
+        </w:rPr>
+        <w:t xml:space="preserve"> 2019 to July 1</w:t>
+      </w:r>
+      <w:r>
+        <w:rPr>
+          <w:rFonts w:ascii="Arial" w:eastAsia="Times New Roman" w:hAnsi="Arial" w:cs="Arial"/>
+          <w:vertAlign w:val="superscript"/>
+        </w:rPr>
+        <w:t>st</w:t>
+      </w:r>
+      <w:r>
+        <w:rPr>
+          <w:rFonts w:ascii="Arial" w:eastAsia="Times New Roman" w:hAnsi="Arial" w:cs="Arial"/>
+        </w:rPr>
+        <w:t xml:space="preserve"> 2019. It consists of coding only. The fifth one is testing starts from June 25</w:t>
+      </w:r>
+      <w:r>
+        <w:rPr>
+          <w:rFonts w:ascii="Arial" w:eastAsia="Times New Roman" w:hAnsi="Arial" w:cs="Arial"/>
+          <w:vertAlign w:val="superscript"/>
+        </w:rPr>
+        <w:t>th</w:t>
+      </w:r>
+      <w:r>
+        <w:rPr>
+          <w:rFonts w:ascii="Arial" w:eastAsia="Times New Roman" w:hAnsi="Arial" w:cs="Arial"/>
+        </w:rPr>
+        <w:t xml:space="preserve"> 2019 to July 1</w:t>
+      </w:r>
+      <w:r>
+        <w:rPr>
+          <w:rFonts w:ascii="Arial" w:eastAsia="Times New Roman" w:hAnsi="Arial" w:cs="Arial"/>
+          <w:vertAlign w:val="superscript"/>
+        </w:rPr>
+        <w:t>st</w:t>
+      </w:r>
+      <w:r>
+        <w:rPr>
+          <w:rFonts w:ascii="Arial" w:eastAsia="Times New Roman" w:hAnsi="Arial" w:cs="Arial"/>
+        </w:rPr>
+        <w:t xml:space="preserve"> 2019. For this, we have 7 days where 3 days for unit testing and 4 days for integration testing are allocated. The last milestone is reporting starts from July 2</w:t>
+      </w:r>
+      <w:r>
+        <w:rPr>
+          <w:rFonts w:ascii="Arial" w:eastAsia="Times New Roman" w:hAnsi="Arial" w:cs="Arial"/>
+          <w:vertAlign w:val="superscript"/>
+        </w:rPr>
+        <w:t>nd</w:t>
+      </w:r>
+      <w:r>
+        <w:rPr>
+          <w:rFonts w:ascii="Arial" w:eastAsia="Times New Roman" w:hAnsi="Arial" w:cs="Arial"/>
+        </w:rPr>
+        <w:t xml:space="preserve"> 2019 to July 12</w:t>
+      </w:r>
+      <w:r>
+        <w:rPr>
+          <w:rFonts w:ascii="Arial" w:eastAsia="Times New Roman" w:hAnsi="Arial" w:cs="Arial"/>
+          <w:vertAlign w:val="superscript"/>
+        </w:rPr>
+        <w:t>th</w:t>
+      </w:r>
+      <w:r>
+        <w:rPr>
+          <w:rFonts w:ascii="Arial" w:eastAsia="Times New Roman" w:hAnsi="Arial" w:cs="Arial"/>
+        </w:rPr>
+        <w:t xml:space="preserve"> 2019. </w:t>
+      </w:r>
+      <w:r>
+        <w:rPr>
+          <w:rFonts w:ascii="Arial" w:eastAsia="Times New Roman" w:hAnsi="Arial" w:cs="Arial"/>
+        </w:rPr>
+        <w:t>For this, we have 11 days where 5 days for documentation and 3 days for both presentation and final report are assigned.</w:t>
+      </w:r>
+      <w:r>
+        <w:rPr>
+          <w:rFonts w:ascii="Arial" w:eastAsia="Times New Roman" w:hAnsi="Arial" w:cs="Arial"/>
+        </w:rPr>
+        <w:t xml:space="preserve"> </w:t>
+      </w:r>
     </w:p>
     <w:p/>
+    <w:p>
+      <w:pPr>
+        <w:rPr>
+          <w:rFonts w:ascii="Arial" w:eastAsiaTheme="majorEastAsia" w:hAnsi="Arial" w:cs="Arial"/>
+          <w:b/>
+          <w:sz w:val="26"/>
+          <w:szCs w:val="26"/>
+        </w:rPr>
+      </w:pPr>
+      <w:bookmarkStart w:id="20" w:name="_Toc5611170"/>
+      <w:r>
+        <w:rPr>
+          <w:rFonts w:ascii="Arial" w:hAnsi="Arial" w:cs="Arial"/>
+          <w:b/>
+        </w:rPr>
+        <w:br w:type="page"/>
+      </w:r>
+    </w:p>
     <w:p>
       <w:pPr>
         <w:pStyle w:val="Heading2"/>
@@ -11385,16 +6720,16 @@
           <w:color w:val="auto"/>
         </w:rPr>
       </w:pPr>
-      <w:bookmarkStart w:id="22" w:name="_Toc5438978"/>
       <w:r>
         <w:rPr>
           <w:rFonts w:ascii="Arial" w:hAnsi="Arial" w:cs="Arial"/>
           <w:b/>
           <w:color w:val="auto"/>
         </w:rPr>
+        <w:lastRenderedPageBreak/>
         <w:t>4.3 Gantt chart</w:t>
       </w:r>
-      <w:bookmarkEnd w:id="22"/>
+      <w:bookmarkEnd w:id="20"/>
     </w:p>
     <w:p>
       <w:pPr>
@@ -11407,12 +6742,48 @@
     </w:p>
     <w:p>
       <w:pPr>
-        <w:jc w:val="center"/>
+        <w:jc w:val="both"/>
+        <w:rPr>
+          <w:rFonts w:ascii="Arial" w:hAnsi="Arial" w:cs="Arial"/>
+        </w:rPr>
+      </w:pPr>
+      <w:r>
         <w:rPr>
           <w:rFonts w:ascii="Arial" w:hAnsi="Arial" w:cs="Arial"/>
           <w:b/>
         </w:rPr>
-      </w:pPr>
+        <w:tab/>
+      </w:r>
+      <w:r>
+        <w:rPr>
+          <w:rFonts w:ascii="Arial" w:hAnsi="Arial" w:cs="Arial"/>
+        </w:rPr>
+        <w:t>Gantt chart</w:t>
+      </w:r>
+      <w:r>
+        <w:rPr>
+          <w:rFonts w:ascii="Arial" w:hAnsi="Arial" w:cs="Arial"/>
+        </w:rPr>
+        <w:t xml:space="preserve"> is one of the popular tools used in the project management for the project planning and scheduling. It</w:t>
+      </w:r>
+      <w:r>
+        <w:rPr>
+          <w:rFonts w:ascii="Arial" w:hAnsi="Arial" w:cs="Arial"/>
+        </w:rPr>
+        <w:t xml:space="preserve"> is the horizontal bar chart that illustrates the project schedule.</w:t>
+      </w:r>
+      <w:r>
+        <w:rPr>
+          <w:rFonts w:ascii="Arial" w:hAnsi="Arial" w:cs="Arial"/>
+        </w:rPr>
+        <w:t xml:space="preserve"> I have identified the important tasks of my own project and show them in the Gantt chart as below:</w:t>
+      </w:r>
+      <w:r>
+        <w:rPr>
+          <w:rFonts w:ascii="Arial" w:hAnsi="Arial" w:cs="Arial"/>
+        </w:rPr>
+        <w:t xml:space="preserve"> </w:t>
+      </w:r>
     </w:p>
     <w:p>
       <w:pPr>
@@ -11437,7 +6808,6 @@
           <w:b/>
           <w:noProof/>
         </w:rPr>
-        <w:lastRenderedPageBreak/>
         <w:drawing>
           <wp:inline distT="0" distB="0" distL="0" distR="0" wp14:anchorId="1DED1038" wp14:editId="178330DE">
             <wp:extent cx="5763429" cy="4410691"/>
@@ -11454,7 +6824,7 @@
                     <pic:cNvPicPr/>
                   </pic:nvPicPr>
                   <pic:blipFill>
-                    <a:blip r:embed="rId11">
+                    <a:blip r:embed="rId13">
                       <a:extLst>
                         <a:ext uri="{28A0092B-C50C-407E-A947-70E740481C1C}">
                           <a14:useLocalDpi xmlns:a14="http://schemas.microsoft.com/office/drawing/2010/main" val="0"/>
@@ -11538,7 +6908,7 @@
                     <pic:cNvPicPr/>
                   </pic:nvPicPr>
                   <pic:blipFill>
-                    <a:blip r:embed="rId12">
+                    <a:blip r:embed="rId14">
                       <a:extLst>
                         <a:ext uri="{28A0092B-C50C-407E-A947-70E740481C1C}">
                           <a14:useLocalDpi xmlns:a14="http://schemas.microsoft.com/office/drawing/2010/main" val="0"/>
@@ -11608,7 +6978,7 @@
           <w:color w:val="auto"/>
         </w:rPr>
       </w:pPr>
-      <w:bookmarkStart w:id="23" w:name="_Toc5438979"/>
+      <w:bookmarkStart w:id="21" w:name="_Toc5611171"/>
       <w:r>
         <w:rPr>
           <w:rFonts w:ascii="Arial" w:hAnsi="Arial" w:cs="Arial"/>
@@ -11617,7 +6987,7 @@
         </w:rPr>
         <w:t>Chapter 5: Risk management</w:t>
       </w:r>
-      <w:bookmarkEnd w:id="23"/>
+      <w:bookmarkEnd w:id="21"/>
       <w:r>
         <w:rPr>
           <w:rFonts w:ascii="Arial" w:hAnsi="Arial" w:cs="Arial"/>
@@ -11931,20 +7301,6 @@
         </w:rPr>
         <w:t xml:space="preserve"> Consequence </w:t>
       </w:r>
-    </w:p>
-    <w:p>
-      <w:pPr>
-        <w:rPr>
-          <w:rFonts w:ascii="Arial" w:hAnsi="Arial" w:cs="Arial"/>
-        </w:rPr>
-      </w:pPr>
-    </w:p>
-    <w:p>
-      <w:pPr>
-        <w:rPr>
-          <w:rFonts w:ascii="Arial" w:hAnsi="Arial" w:cs="Arial"/>
-        </w:rPr>
-      </w:pPr>
       <w:r>
         <w:rPr>
           <w:rFonts w:ascii="Arial" w:hAnsi="Arial" w:cs="Arial"/>
@@ -12174,7 +7530,6 @@
     </w:tbl>
     <w:p>
       <w:pPr>
-        <w:jc w:val="center"/>
         <w:rPr>
           <w:sz w:val="24"/>
           <w:szCs w:val="24"/>
@@ -12197,27 +7552,6 @@
         </w:rPr>
         <w:t xml:space="preserve"> </w:t>
       </w:r>
-    </w:p>
-    <w:p>
-      <w:pPr>
-        <w:rPr>
-          <w:rFonts w:ascii="Arial" w:hAnsi="Arial" w:cs="Arial"/>
-        </w:rPr>
-      </w:pPr>
-    </w:p>
-    <w:p>
-      <w:pPr>
-        <w:rPr>
-          <w:rFonts w:ascii="Arial" w:hAnsi="Arial" w:cs="Arial"/>
-        </w:rPr>
-      </w:pPr>
-    </w:p>
-    <w:p>
-      <w:pPr>
-        <w:rPr>
-          <w:rFonts w:ascii="Arial" w:hAnsi="Arial" w:cs="Arial"/>
-        </w:rPr>
-      </w:pPr>
     </w:p>
     <w:p>
       <w:pPr>
@@ -12459,6 +7793,7 @@
               <w:rPr>
                 <w:rFonts w:ascii="Arial" w:hAnsi="Arial" w:cs="Arial"/>
               </w:rPr>
+              <w:lastRenderedPageBreak/>
               <w:t>High</w:t>
             </w:r>
           </w:p>
@@ -12537,16 +7872,16 @@
       </w:tblPr>
       <w:tblGrid>
         <w:gridCol w:w="736"/>
-        <w:gridCol w:w="2191"/>
+        <w:gridCol w:w="2362"/>
         <w:gridCol w:w="1416"/>
         <w:gridCol w:w="1924"/>
         <w:gridCol w:w="990"/>
-        <w:gridCol w:w="2093"/>
+        <w:gridCol w:w="2272"/>
       </w:tblGrid>
       <w:tr>
         <w:tc>
           <w:tcPr>
-            <w:tcW w:w="693" w:type="dxa"/>
+            <w:tcW w:w="736" w:type="dxa"/>
           </w:tcPr>
           <w:p>
             <w:pPr>
@@ -12594,7 +7929,7 @@
         </w:tc>
         <w:tc>
           <w:tcPr>
-            <w:tcW w:w="1316" w:type="dxa"/>
+            <w:tcW w:w="1416" w:type="dxa"/>
           </w:tcPr>
           <w:p>
             <w:pPr>
@@ -12618,7 +7953,7 @@
         </w:tc>
         <w:tc>
           <w:tcPr>
-            <w:tcW w:w="1781" w:type="dxa"/>
+            <w:tcW w:w="1924" w:type="dxa"/>
           </w:tcPr>
           <w:p>
             <w:pPr>
@@ -12642,7 +7977,7 @@
         </w:tc>
         <w:tc>
           <w:tcPr>
-            <w:tcW w:w="926" w:type="dxa"/>
+            <w:tcW w:w="990" w:type="dxa"/>
           </w:tcPr>
           <w:p>
             <w:pPr>
@@ -12692,7 +8027,7 @@
       <w:tr>
         <w:tc>
           <w:tcPr>
-            <w:tcW w:w="693" w:type="dxa"/>
+            <w:tcW w:w="736" w:type="dxa"/>
           </w:tcPr>
           <w:p>
             <w:pPr>
@@ -12728,7 +8063,7 @@
         </w:tc>
         <w:tc>
           <w:tcPr>
-            <w:tcW w:w="1316" w:type="dxa"/>
+            <w:tcW w:w="1416" w:type="dxa"/>
           </w:tcPr>
           <w:p>
             <w:pPr>
@@ -12746,7 +8081,7 @@
         </w:tc>
         <w:tc>
           <w:tcPr>
-            <w:tcW w:w="1781" w:type="dxa"/>
+            <w:tcW w:w="1924" w:type="dxa"/>
           </w:tcPr>
           <w:p>
             <w:pPr>
@@ -12764,7 +8099,7 @@
         </w:tc>
         <w:tc>
           <w:tcPr>
-            <w:tcW w:w="926" w:type="dxa"/>
+            <w:tcW w:w="990" w:type="dxa"/>
           </w:tcPr>
           <w:p>
             <w:pPr>
@@ -12802,7 +8137,7 @@
       <w:tr>
         <w:tc>
           <w:tcPr>
-            <w:tcW w:w="693" w:type="dxa"/>
+            <w:tcW w:w="736" w:type="dxa"/>
           </w:tcPr>
           <w:p>
             <w:pPr>
@@ -12838,7 +8173,7 @@
         </w:tc>
         <w:tc>
           <w:tcPr>
-            <w:tcW w:w="1316" w:type="dxa"/>
+            <w:tcW w:w="1416" w:type="dxa"/>
           </w:tcPr>
           <w:p>
             <w:pPr>
@@ -12856,7 +8191,7 @@
         </w:tc>
         <w:tc>
           <w:tcPr>
-            <w:tcW w:w="1781" w:type="dxa"/>
+            <w:tcW w:w="1924" w:type="dxa"/>
           </w:tcPr>
           <w:p>
             <w:pPr>
@@ -12874,7 +8209,7 @@
         </w:tc>
         <w:tc>
           <w:tcPr>
-            <w:tcW w:w="926" w:type="dxa"/>
+            <w:tcW w:w="990" w:type="dxa"/>
           </w:tcPr>
           <w:p>
             <w:pPr>
@@ -12912,7 +8247,7 @@
       <w:tr>
         <w:tc>
           <w:tcPr>
-            <w:tcW w:w="693" w:type="dxa"/>
+            <w:tcW w:w="736" w:type="dxa"/>
           </w:tcPr>
           <w:p>
             <w:pPr>
@@ -12960,7 +8295,7 @@
         </w:tc>
         <w:tc>
           <w:tcPr>
-            <w:tcW w:w="1316" w:type="dxa"/>
+            <w:tcW w:w="1416" w:type="dxa"/>
           </w:tcPr>
           <w:p>
             <w:pPr>
@@ -12978,7 +8313,7 @@
         </w:tc>
         <w:tc>
           <w:tcPr>
-            <w:tcW w:w="1781" w:type="dxa"/>
+            <w:tcW w:w="1924" w:type="dxa"/>
           </w:tcPr>
           <w:p>
             <w:pPr>
@@ -12996,7 +8331,7 @@
         </w:tc>
         <w:tc>
           <w:tcPr>
-            <w:tcW w:w="926" w:type="dxa"/>
+            <w:tcW w:w="990" w:type="dxa"/>
           </w:tcPr>
           <w:p>
             <w:pPr>
@@ -13022,13 +8357,19 @@
                 <w:rFonts w:ascii="Arial" w:hAnsi="Arial" w:cs="Arial"/>
               </w:rPr>
             </w:pPr>
+            <w:r>
+              <w:rPr>
+                <w:rFonts w:ascii="Arial" w:hAnsi="Arial" w:cs="Arial"/>
+              </w:rPr>
+              <w:t>More focus on requirement analysis</w:t>
+            </w:r>
           </w:p>
         </w:tc>
       </w:tr>
       <w:tr>
         <w:tc>
           <w:tcPr>
-            <w:tcW w:w="693" w:type="dxa"/>
+            <w:tcW w:w="736" w:type="dxa"/>
           </w:tcPr>
           <w:p>
             <w:pPr>
@@ -13064,7 +8405,7 @@
         </w:tc>
         <w:tc>
           <w:tcPr>
-            <w:tcW w:w="1316" w:type="dxa"/>
+            <w:tcW w:w="1416" w:type="dxa"/>
           </w:tcPr>
           <w:p>
             <w:pPr>
@@ -13082,7 +8423,7 @@
         </w:tc>
         <w:tc>
           <w:tcPr>
-            <w:tcW w:w="1781" w:type="dxa"/>
+            <w:tcW w:w="1924" w:type="dxa"/>
           </w:tcPr>
           <w:p>
             <w:pPr>
@@ -13100,7 +8441,7 @@
         </w:tc>
         <w:tc>
           <w:tcPr>
-            <w:tcW w:w="926" w:type="dxa"/>
+            <w:tcW w:w="990" w:type="dxa"/>
           </w:tcPr>
           <w:p>
             <w:pPr>
@@ -13144,7 +8485,7 @@
       <w:tr>
         <w:tc>
           <w:tcPr>
-            <w:tcW w:w="693" w:type="dxa"/>
+            <w:tcW w:w="736" w:type="dxa"/>
           </w:tcPr>
           <w:p>
             <w:pPr>
@@ -13180,7 +8521,7 @@
         </w:tc>
         <w:tc>
           <w:tcPr>
-            <w:tcW w:w="1316" w:type="dxa"/>
+            <w:tcW w:w="1416" w:type="dxa"/>
           </w:tcPr>
           <w:p>
             <w:pPr>
@@ -13198,7 +8539,7 @@
         </w:tc>
         <w:tc>
           <w:tcPr>
-            <w:tcW w:w="1781" w:type="dxa"/>
+            <w:tcW w:w="1924" w:type="dxa"/>
           </w:tcPr>
           <w:p>
             <w:pPr>
@@ -13216,7 +8557,7 @@
         </w:tc>
         <w:tc>
           <w:tcPr>
-            <w:tcW w:w="926" w:type="dxa"/>
+            <w:tcW w:w="990" w:type="dxa"/>
           </w:tcPr>
           <w:p>
             <w:pPr>
@@ -13254,7 +8595,7 @@
       <w:tr>
         <w:tc>
           <w:tcPr>
-            <w:tcW w:w="693" w:type="dxa"/>
+            <w:tcW w:w="736" w:type="dxa"/>
           </w:tcPr>
           <w:p>
             <w:pPr>
@@ -13290,7 +8631,7 @@
         </w:tc>
         <w:tc>
           <w:tcPr>
-            <w:tcW w:w="1316" w:type="dxa"/>
+            <w:tcW w:w="1416" w:type="dxa"/>
           </w:tcPr>
           <w:p>
             <w:pPr>
@@ -13308,7 +8649,7 @@
         </w:tc>
         <w:tc>
           <w:tcPr>
-            <w:tcW w:w="1781" w:type="dxa"/>
+            <w:tcW w:w="1924" w:type="dxa"/>
           </w:tcPr>
           <w:p>
             <w:pPr>
@@ -13322,13 +8663,11 @@
               </w:rPr>
               <w:t>4</w:t>
             </w:r>
-            <w:bookmarkStart w:id="24" w:name="_GoBack"/>
-            <w:bookmarkEnd w:id="24"/>
           </w:p>
         </w:tc>
         <w:tc>
           <w:tcPr>
-            <w:tcW w:w="926" w:type="dxa"/>
+            <w:tcW w:w="990" w:type="dxa"/>
           </w:tcPr>
           <w:p>
             <w:pPr>
@@ -13366,7 +8705,7 @@
       <w:tr>
         <w:tc>
           <w:tcPr>
-            <w:tcW w:w="693" w:type="dxa"/>
+            <w:tcW w:w="736" w:type="dxa"/>
           </w:tcPr>
           <w:p>
             <w:pPr>
@@ -13402,7 +8741,7 @@
         </w:tc>
         <w:tc>
           <w:tcPr>
-            <w:tcW w:w="1316" w:type="dxa"/>
+            <w:tcW w:w="1416" w:type="dxa"/>
           </w:tcPr>
           <w:p>
             <w:pPr>
@@ -13420,7 +8759,7 @@
         </w:tc>
         <w:tc>
           <w:tcPr>
-            <w:tcW w:w="1781" w:type="dxa"/>
+            <w:tcW w:w="1924" w:type="dxa"/>
           </w:tcPr>
           <w:p>
             <w:pPr>
@@ -13438,7 +8777,7 @@
         </w:tc>
         <w:tc>
           <w:tcPr>
-            <w:tcW w:w="926" w:type="dxa"/>
+            <w:tcW w:w="990" w:type="dxa"/>
           </w:tcPr>
           <w:p>
             <w:pPr>
@@ -13476,7 +8815,7 @@
       <w:tr>
         <w:tc>
           <w:tcPr>
-            <w:tcW w:w="693" w:type="dxa"/>
+            <w:tcW w:w="736" w:type="dxa"/>
           </w:tcPr>
           <w:p>
             <w:pPr>
@@ -13512,7 +8851,7 @@
         </w:tc>
         <w:tc>
           <w:tcPr>
-            <w:tcW w:w="1316" w:type="dxa"/>
+            <w:tcW w:w="1416" w:type="dxa"/>
           </w:tcPr>
           <w:p>
             <w:pPr>
@@ -13530,7 +8869,7 @@
         </w:tc>
         <w:tc>
           <w:tcPr>
-            <w:tcW w:w="1781" w:type="dxa"/>
+            <w:tcW w:w="1924" w:type="dxa"/>
           </w:tcPr>
           <w:p>
             <w:pPr>
@@ -13548,7 +8887,7 @@
         </w:tc>
         <w:tc>
           <w:tcPr>
-            <w:tcW w:w="926" w:type="dxa"/>
+            <w:tcW w:w="990" w:type="dxa"/>
           </w:tcPr>
           <w:p>
             <w:pPr>
@@ -13574,13 +8913,19 @@
                 <w:rFonts w:ascii="Arial" w:hAnsi="Arial" w:cs="Arial"/>
               </w:rPr>
             </w:pPr>
+            <w:r>
+              <w:rPr>
+                <w:rFonts w:ascii="Arial" w:hAnsi="Arial" w:cs="Arial"/>
+              </w:rPr>
+              <w:t xml:space="preserve">Do more analysis on user requirement and give rank to the priorities. </w:t>
+            </w:r>
           </w:p>
         </w:tc>
       </w:tr>
       <w:tr>
         <w:tc>
           <w:tcPr>
-            <w:tcW w:w="693" w:type="dxa"/>
+            <w:tcW w:w="736" w:type="dxa"/>
           </w:tcPr>
           <w:p>
             <w:pPr>
@@ -13592,7 +8937,6 @@
               <w:rPr>
                 <w:rFonts w:ascii="Arial" w:hAnsi="Arial" w:cs="Arial"/>
               </w:rPr>
-              <w:lastRenderedPageBreak/>
               <w:t>9</w:t>
             </w:r>
           </w:p>
@@ -13611,13 +8955,13 @@
               <w:rPr>
                 <w:rFonts w:ascii="Arial" w:hAnsi="Arial" w:cs="Arial"/>
               </w:rPr>
-              <w:t>Unclear milestone</w:t>
+              <w:t>Ineffective design</w:t>
             </w:r>
           </w:p>
         </w:tc>
         <w:tc>
           <w:tcPr>
-            <w:tcW w:w="1316" w:type="dxa"/>
+            <w:tcW w:w="1416" w:type="dxa"/>
           </w:tcPr>
           <w:p>
             <w:pPr>
@@ -13635,7 +8979,7 @@
         </w:tc>
         <w:tc>
           <w:tcPr>
-            <w:tcW w:w="1781" w:type="dxa"/>
+            <w:tcW w:w="1924" w:type="dxa"/>
           </w:tcPr>
           <w:p>
             <w:pPr>
@@ -13647,13 +8991,13 @@
               <w:rPr>
                 <w:rFonts w:ascii="Arial" w:hAnsi="Arial" w:cs="Arial"/>
               </w:rPr>
-              <w:t>2</w:t>
+              <w:t>4</w:t>
             </w:r>
           </w:p>
         </w:tc>
         <w:tc>
           <w:tcPr>
-            <w:tcW w:w="926" w:type="dxa"/>
+            <w:tcW w:w="990" w:type="dxa"/>
           </w:tcPr>
           <w:p>
             <w:pPr>
@@ -13665,7 +9009,7 @@
               <w:rPr>
                 <w:rFonts w:ascii="Arial" w:hAnsi="Arial" w:cs="Arial"/>
               </w:rPr>
-              <w:t>4</w:t>
+              <w:t>8</w:t>
             </w:r>
           </w:p>
         </w:tc>
@@ -13679,110 +9023,12 @@
                 <w:rFonts w:ascii="Arial" w:hAnsi="Arial" w:cs="Arial"/>
               </w:rPr>
             </w:pPr>
-          </w:p>
-        </w:tc>
-      </w:tr>
-      <w:tr>
-        <w:tc>
-          <w:tcPr>
-            <w:tcW w:w="693" w:type="dxa"/>
-          </w:tcPr>
-          <w:p>
-            <w:pPr>
-              <w:rPr>
-                <w:rFonts w:ascii="Arial" w:hAnsi="Arial" w:cs="Arial"/>
-              </w:rPr>
-            </w:pPr>
-            <w:r>
-              <w:rPr>
-                <w:rFonts w:ascii="Arial" w:hAnsi="Arial" w:cs="Arial"/>
-              </w:rPr>
-              <w:t>10</w:t>
-            </w:r>
-          </w:p>
-        </w:tc>
-        <w:tc>
-          <w:tcPr>
-            <w:tcW w:w="2362" w:type="dxa"/>
-          </w:tcPr>
-          <w:p>
-            <w:pPr>
-              <w:rPr>
-                <w:rFonts w:ascii="Arial" w:hAnsi="Arial" w:cs="Arial"/>
-              </w:rPr>
-            </w:pPr>
-            <w:r>
-              <w:rPr>
-                <w:rFonts w:ascii="Arial" w:hAnsi="Arial" w:cs="Arial"/>
-              </w:rPr>
-              <w:t>Ineffective design</w:t>
-            </w:r>
-          </w:p>
-        </w:tc>
-        <w:tc>
-          <w:tcPr>
-            <w:tcW w:w="1316" w:type="dxa"/>
-          </w:tcPr>
-          <w:p>
-            <w:pPr>
-              <w:rPr>
-                <w:rFonts w:ascii="Arial" w:hAnsi="Arial" w:cs="Arial"/>
-              </w:rPr>
-            </w:pPr>
-            <w:r>
-              <w:rPr>
-                <w:rFonts w:ascii="Arial" w:hAnsi="Arial" w:cs="Arial"/>
-              </w:rPr>
-              <w:t>2</w:t>
-            </w:r>
-          </w:p>
-        </w:tc>
-        <w:tc>
-          <w:tcPr>
-            <w:tcW w:w="1781" w:type="dxa"/>
-          </w:tcPr>
-          <w:p>
-            <w:pPr>
-              <w:rPr>
-                <w:rFonts w:ascii="Arial" w:hAnsi="Arial" w:cs="Arial"/>
-              </w:rPr>
-            </w:pPr>
-            <w:r>
-              <w:rPr>
-                <w:rFonts w:ascii="Arial" w:hAnsi="Arial" w:cs="Arial"/>
-              </w:rPr>
-              <w:t>4</w:t>
-            </w:r>
-          </w:p>
-        </w:tc>
-        <w:tc>
-          <w:tcPr>
-            <w:tcW w:w="926" w:type="dxa"/>
-          </w:tcPr>
-          <w:p>
-            <w:pPr>
-              <w:rPr>
-                <w:rFonts w:ascii="Arial" w:hAnsi="Arial" w:cs="Arial"/>
-              </w:rPr>
-            </w:pPr>
-            <w:r>
-              <w:rPr>
-                <w:rFonts w:ascii="Arial" w:hAnsi="Arial" w:cs="Arial"/>
-              </w:rPr>
-              <w:t>8</w:t>
-            </w:r>
-          </w:p>
-        </w:tc>
-        <w:tc>
-          <w:tcPr>
-            <w:tcW w:w="2272" w:type="dxa"/>
-          </w:tcPr>
-          <w:p>
-            <w:pPr>
-              <w:rPr>
-                <w:rFonts w:ascii="Arial" w:hAnsi="Arial" w:cs="Arial"/>
-              </w:rPr>
-            </w:pPr>
+            <w:r>
+              <w:rPr>
+                <w:rFonts w:ascii="Arial" w:hAnsi="Arial" w:cs="Arial"/>
+              </w:rPr>
+              <w:t>Focus on user requirements and design phase.</w:t>
+            </w:r>
           </w:p>
         </w:tc>
       </w:tr>
@@ -13790,6 +9036,24 @@
     <w:p/>
     <w:p>
       <w:pPr>
+        <w:rPr>
+          <w:rFonts w:ascii="Arial" w:eastAsiaTheme="majorEastAsia" w:hAnsi="Arial" w:cs="Arial"/>
+          <w:b/>
+          <w:sz w:val="32"/>
+          <w:szCs w:val="32"/>
+        </w:rPr>
+      </w:pPr>
+      <w:bookmarkStart w:id="22" w:name="_Toc5611172"/>
+      <w:r>
+        <w:rPr>
+          <w:rFonts w:ascii="Arial" w:hAnsi="Arial" w:cs="Arial"/>
+          <w:b/>
+        </w:rPr>
+        <w:br w:type="page"/>
+      </w:r>
+    </w:p>
+    <w:p>
+      <w:pPr>
         <w:pStyle w:val="Heading1"/>
         <w:rPr>
           <w:rFonts w:ascii="Arial" w:hAnsi="Arial" w:cs="Arial"/>
@@ -13797,16 +9061,16 @@
           <w:color w:val="auto"/>
         </w:rPr>
       </w:pPr>
-      <w:bookmarkStart w:id="25" w:name="_Toc5438980"/>
       <w:r>
         <w:rPr>
           <w:rFonts w:ascii="Arial" w:hAnsi="Arial" w:cs="Arial"/>
           <w:b/>
           <w:color w:val="auto"/>
         </w:rPr>
+        <w:lastRenderedPageBreak/>
         <w:t>Chapter 6: Configuration management</w:t>
       </w:r>
-      <w:bookmarkEnd w:id="25"/>
+      <w:bookmarkEnd w:id="22"/>
       <w:r>
         <w:rPr>
           <w:rFonts w:ascii="Arial" w:hAnsi="Arial" w:cs="Arial"/>
@@ -13816,6 +9080,136 @@
         <w:t xml:space="preserve"> </w:t>
       </w:r>
     </w:p>
+    <w:p/>
+    <w:p>
+      <w:pPr>
+        <w:rPr>
+          <w:rFonts w:ascii="Arial" w:hAnsi="Arial" w:cs="Arial"/>
+          <w:color w:val="000000" w:themeColor="text1"/>
+        </w:rPr>
+      </w:pPr>
+      <w:r>
+        <w:rPr>
+          <w:rFonts w:ascii="Arial" w:hAnsi="Arial" w:cs="Arial"/>
+          <w:color w:val="000000" w:themeColor="text1"/>
+        </w:rPr>
+        <w:t xml:space="preserve">First of all, </w:t>
+      </w:r>
+      <w:r>
+        <w:rPr>
+          <w:rFonts w:ascii="Arial" w:hAnsi="Arial" w:cs="Arial"/>
+          <w:color w:val="000000" w:themeColor="text1"/>
+        </w:rPr>
+        <w:t xml:space="preserve">configuration is the set of characteristics that define a final product or deliverable. This includes all functional and physical specifications. </w:t>
+      </w:r>
+      <w:r>
+        <w:rPr>
+          <w:rFonts w:ascii="Arial" w:hAnsi="Arial" w:cs="Arial"/>
+          <w:color w:val="000000" w:themeColor="text1"/>
+        </w:rPr>
+        <w:t>configuration management is managing the configuration of all of the project’s key products and assets. This includes any end products that will be delivered to the customer, as well as all management products</w:t>
+      </w:r>
+      <w:r>
+        <w:rPr>
+          <w:rFonts w:ascii="Arial" w:hAnsi="Arial" w:cs="Arial"/>
+          <w:color w:val="000000" w:themeColor="text1"/>
+        </w:rPr>
+        <w:t>.</w:t>
+      </w:r>
+    </w:p>
+    <w:p>
+      <w:pPr>
+        <w:jc w:val="center"/>
+        <w:rPr>
+          <w:rFonts w:ascii="Arial" w:hAnsi="Arial" w:cs="Arial"/>
+          <w:color w:val="000000" w:themeColor="text1"/>
+        </w:rPr>
+      </w:pPr>
+      <w:r>
+        <w:rPr>
+          <w:rFonts w:ascii="Arial" w:hAnsi="Arial" w:cs="Arial"/>
+          <w:noProof/>
+          <w:color w:val="000000" w:themeColor="text1"/>
+        </w:rPr>
+        <w:drawing>
+          <wp:inline distT="0" distB="0" distL="0" distR="0" wp14:anchorId="108F282E" wp14:editId="0E0718B0">
+            <wp:extent cx="2524477" cy="2715004"/>
+            <wp:effectExtent l="0" t="0" r="9525" b="9525"/>
+            <wp:docPr id="30" name="Picture 30"/>
+            <wp:cNvGraphicFramePr>
+              <a:graphicFrameLocks xmlns:a="http://schemas.openxmlformats.org/drawingml/2006/main" noChangeAspect="1"/>
+            </wp:cNvGraphicFramePr>
+            <a:graphic xmlns:a="http://schemas.openxmlformats.org/drawingml/2006/main">
+              <a:graphicData uri="http://schemas.openxmlformats.org/drawingml/2006/picture">
+                <pic:pic xmlns:pic="http://schemas.openxmlformats.org/drawingml/2006/picture">
+                  <pic:nvPicPr>
+                    <pic:cNvPr id="30" name="config.PNG"/>
+                    <pic:cNvPicPr/>
+                  </pic:nvPicPr>
+                  <pic:blipFill>
+                    <a:blip r:embed="rId15">
+                      <a:extLst>
+                        <a:ext uri="{28A0092B-C50C-407E-A947-70E740481C1C}">
+                          <a14:useLocalDpi xmlns:a14="http://schemas.microsoft.com/office/drawing/2010/main" val="0"/>
+                        </a:ext>
+                      </a:extLst>
+                    </a:blip>
+                    <a:stretch>
+                      <a:fillRect/>
+                    </a:stretch>
+                  </pic:blipFill>
+                  <pic:spPr>
+                    <a:xfrm>
+                      <a:off x="0" y="0"/>
+                      <a:ext cx="2524477" cy="2715004"/>
+                    </a:xfrm>
+                    <a:prstGeom prst="rect">
+                      <a:avLst/>
+                    </a:prstGeom>
+                  </pic:spPr>
+                </pic:pic>
+              </a:graphicData>
+            </a:graphic>
+          </wp:inline>
+        </w:drawing>
+      </w:r>
+    </w:p>
+    <w:p>
+      <w:pPr>
+        <w:jc w:val="center"/>
+        <w:rPr>
+          <w:rFonts w:ascii="Arial" w:hAnsi="Arial" w:cs="Arial"/>
+          <w:b/>
+          <w:color w:val="000000" w:themeColor="text1"/>
+        </w:rPr>
+      </w:pPr>
+      <w:r>
+        <w:rPr>
+          <w:rFonts w:ascii="Arial" w:hAnsi="Arial" w:cs="Arial"/>
+          <w:b/>
+          <w:color w:val="000000" w:themeColor="text1"/>
+        </w:rPr>
+        <w:t>Fig: Configuration management of the project</w:t>
+      </w:r>
+    </w:p>
+    <w:p>
+      <w:pPr>
+        <w:rPr>
+          <w:rFonts w:ascii="Arial" w:eastAsiaTheme="majorEastAsia" w:hAnsi="Arial" w:cs="Arial"/>
+          <w:b/>
+          <w:sz w:val="32"/>
+          <w:szCs w:val="32"/>
+        </w:rPr>
+      </w:pPr>
+      <w:bookmarkStart w:id="23" w:name="_Toc5611173"/>
+      <w:r>
+        <w:rPr>
+          <w:rFonts w:ascii="Arial" w:hAnsi="Arial" w:cs="Arial"/>
+          <w:b/>
+        </w:rPr>
+        <w:br w:type="page"/>
+      </w:r>
+    </w:p>
     <w:p>
       <w:pPr>
         <w:pStyle w:val="Heading1"/>
@@ -13825,16 +9219,16 @@
           <w:color w:val="auto"/>
         </w:rPr>
       </w:pPr>
-      <w:bookmarkStart w:id="26" w:name="_Toc5438981"/>
       <w:r>
         <w:rPr>
           <w:rFonts w:ascii="Arial" w:hAnsi="Arial" w:cs="Arial"/>
           <w:b/>
           <w:color w:val="auto"/>
         </w:rPr>
+        <w:lastRenderedPageBreak/>
         <w:t>Chapter 7: Conclusion</w:t>
       </w:r>
-      <w:bookmarkEnd w:id="26"/>
+      <w:bookmarkEnd w:id="23"/>
       <w:r>
         <w:rPr>
           <w:rFonts w:ascii="Arial" w:hAnsi="Arial" w:cs="Arial"/>
@@ -13846,6 +9240,25 @@
     </w:p>
     <w:p>
       <w:pPr>
+        <w:rPr>
+          <w:rFonts w:ascii="Arial" w:eastAsiaTheme="majorEastAsia" w:hAnsi="Arial" w:cs="Arial"/>
+          <w:b/>
+          <w:sz w:val="32"/>
+          <w:szCs w:val="32"/>
+        </w:rPr>
+      </w:pPr>
+      <w:bookmarkStart w:id="24" w:name="_Toc5611174"/>
+      <w:r>
+        <w:rPr>
+          <w:rFonts w:ascii="Arial" w:hAnsi="Arial" w:cs="Arial"/>
+          <w:b/>
+        </w:rPr>
+        <w:br w:type="page"/>
+      </w:r>
+    </w:p>
+    <w:bookmarkEnd w:id="24"/>
+    <w:p>
+      <w:pPr>
         <w:pStyle w:val="Heading1"/>
         <w:rPr>
           <w:rFonts w:ascii="Arial" w:hAnsi="Arial" w:cs="Arial"/>
@@ -13853,30 +9266,150 @@
           <w:color w:val="auto"/>
         </w:rPr>
       </w:pPr>
-      <w:bookmarkStart w:id="27" w:name="_Toc5438982"/>
-      <w:r>
-        <w:rPr>
-          <w:rFonts w:ascii="Arial" w:hAnsi="Arial" w:cs="Arial"/>
-          <w:b/>
+    </w:p>
+    <w:p>
+      <w:bookmarkStart w:id="25" w:name="_GoBack"/>
+      <w:bookmarkEnd w:id="25"/>
+    </w:p>
+    <w:bookmarkStart w:id="26" w:name="_Toc5611175" w:displacedByCustomXml="next"/>
+    <w:sdt>
+      <w:sdtPr>
+        <w:id w:val="-1204097120"/>
+        <w:docPartObj>
+          <w:docPartGallery w:val="Bibliographies"/>
+          <w:docPartUnique/>
+        </w:docPartObj>
+      </w:sdtPr>
+      <w:sdtEndPr>
+        <w:rPr>
+          <w:rFonts w:asciiTheme="minorHAnsi" w:eastAsiaTheme="minorHAnsi" w:hAnsiTheme="minorHAnsi" w:cstheme="minorBidi"/>
           <w:color w:val="auto"/>
-        </w:rPr>
-        <w:t>Chapter 8: Reference and Bibliography</w:t>
-      </w:r>
-      <w:bookmarkEnd w:id="27"/>
-      <w:r>
-        <w:rPr>
-          <w:rFonts w:ascii="Arial" w:hAnsi="Arial" w:cs="Arial"/>
-          <w:b/>
-          <w:color w:val="auto"/>
-        </w:rPr>
-        <w:t xml:space="preserve">  </w:t>
-      </w:r>
-    </w:p>
-    <w:p/>
+          <w:sz w:val="22"/>
+          <w:szCs w:val="22"/>
+        </w:rPr>
+      </w:sdtEndPr>
+      <w:sdtContent>
+        <w:p>
+          <w:pPr>
+            <w:pStyle w:val="Heading1"/>
+            <w:rPr>
+              <w:rFonts w:ascii="Arial" w:hAnsi="Arial" w:cs="Arial"/>
+              <w:b/>
+              <w:color w:val="000000" w:themeColor="text1"/>
+            </w:rPr>
+          </w:pPr>
+          <w:r>
+            <w:rPr>
+              <w:rFonts w:ascii="Arial" w:hAnsi="Arial" w:cs="Arial"/>
+              <w:b/>
+              <w:color w:val="000000" w:themeColor="text1"/>
+            </w:rPr>
+            <w:t>References</w:t>
+          </w:r>
+          <w:bookmarkEnd w:id="26"/>
+        </w:p>
+        <w:sdt>
+          <w:sdtPr>
+            <w:id w:val="-573587230"/>
+            <w:bibliography/>
+          </w:sdtPr>
+          <w:sdtContent>
+            <w:bookmarkStart w:id="27" w:name="milestone" w:displacedByCustomXml="prev"/>
+            <w:p>
+              <w:pPr>
+                <w:pStyle w:val="Bibliography"/>
+                <w:rPr>
+                  <w:noProof/>
+                  <w:sz w:val="24"/>
+                  <w:szCs w:val="24"/>
+                </w:rPr>
+              </w:pPr>
+              <w:r>
+                <w:fldChar w:fldCharType="begin"/>
+              </w:r>
+              <w:r>
+                <w:instrText xml:space="preserve"> BIBLIOGRAPHY </w:instrText>
+              </w:r>
+              <w:r>
+                <w:fldChar w:fldCharType="separate"/>
+              </w:r>
+              <w:r>
+                <w:rPr>
+                  <w:noProof/>
+                </w:rPr>
+                <w:t xml:space="preserve">Anon., n.d. </w:t>
+              </w:r>
+              <w:r>
+                <w:rPr>
+                  <w:i/>
+                  <w:iCs/>
+                  <w:noProof/>
+                </w:rPr>
+                <w:t xml:space="preserve">Hygger. </w:t>
+              </w:r>
+              <w:r>
+                <w:rPr>
+                  <w:noProof/>
+                </w:rPr>
+                <w:t xml:space="preserve">[Online] </w:t>
+              </w:r>
+              <w:r>
+                <w:rPr>
+                  <w:noProof/>
+                </w:rPr>
+                <w:br/>
+                <w:t xml:space="preserve">Available at: </w:t>
+              </w:r>
+              <w:hyperlink r:id="rId16" w:history="1">
+                <w:r>
+                  <w:rPr>
+                    <w:rStyle w:val="Hyperlink"/>
+                    <w:noProof/>
+                  </w:rPr>
+                  <w:t>https://hygger.io/blog/milestone</w:t>
+                </w:r>
+                <w:r>
+                  <w:rPr>
+                    <w:rStyle w:val="Hyperlink"/>
+                    <w:noProof/>
+                  </w:rPr>
+                  <w:t>s</w:t>
+                </w:r>
+                <w:r>
+                  <w:rPr>
+                    <w:rStyle w:val="Hyperlink"/>
+                    <w:noProof/>
+                  </w:rPr>
+                  <w:t>-project-management-define/</w:t>
+                </w:r>
+              </w:hyperlink>
+              <w:r>
+                <w:rPr>
+                  <w:noProof/>
+                </w:rPr>
+                <w:br/>
+                <w:t>[Accessed 6 4 2019].</w:t>
+              </w:r>
+            </w:p>
+            <w:p>
+              <w:r>
+                <w:rPr>
+                  <w:b/>
+                  <w:bCs/>
+                  <w:noProof/>
+                </w:rPr>
+                <w:fldChar w:fldCharType="end"/>
+              </w:r>
+            </w:p>
+            <w:bookmarkEnd w:id="27" w:displacedByCustomXml="next"/>
+          </w:sdtContent>
+        </w:sdt>
+      </w:sdtContent>
+    </w:sdt>
     <w:p/>
     <w:sectPr>
       <w:pgSz w:w="12240" w:h="15840"/>
-      <w:pgMar w:top="1440" w:right="1440" w:bottom="1440" w:left="1440" w:header="720" w:footer="720" w:gutter="0"/>
+      <w:pgMar w:top="1440" w:right="900" w:bottom="1440" w:left="1440" w:header="720" w:footer="720" w:gutter="0"/>
       <w:pgNumType w:start="0"/>
       <w:cols w:space="720"/>
       <w:titlePg/>
@@ -16054,7 +11587,6 @@
   <w:style w:type="character" w:default="1" w:styleId="DefaultParagraphFont">
     <w:name w:val="Default Paragraph Font"/>
     <w:uiPriority w:val="1"/>
-    <w:semiHidden/>
     <w:unhideWhenUsed/>
   </w:style>
   <w:style w:type="table" w:default="1" w:styleId="TableNormal">
@@ -16343,6 +11875,38 @@
       <w:spacing w:val="15"/>
     </w:rPr>
   </w:style>
+  <w:style w:type="paragraph" w:styleId="Bibliography">
+    <w:name w:val="Bibliography"/>
+    <w:basedOn w:val="Normal"/>
+    <w:next w:val="Normal"/>
+    <w:uiPriority w:val="37"/>
+    <w:unhideWhenUsed/>
+    <w:rsid w:val="00271CC1"/>
+  </w:style>
+  <w:style w:type="character" w:styleId="UnresolvedMention">
+    <w:name w:val="Unresolved Mention"/>
+    <w:basedOn w:val="DefaultParagraphFont"/>
+    <w:uiPriority w:val="99"/>
+    <w:semiHidden/>
+    <w:unhideWhenUsed/>
+    <w:rsid w:val="00271CC1"/>
+    <w:rPr>
+      <w:color w:val="605E5C"/>
+      <w:shd w:val="clear" w:color="auto" w:fill="E1DFDD"/>
+    </w:rPr>
+  </w:style>
+  <w:style w:type="character" w:styleId="FollowedHyperlink">
+    <w:name w:val="FollowedHyperlink"/>
+    <w:basedOn w:val="DefaultParagraphFont"/>
+    <w:uiPriority w:val="99"/>
+    <w:semiHidden/>
+    <w:unhideWhenUsed/>
+    <w:rsid w:val="00271CC1"/>
+    <w:rPr>
+      <w:color w:val="954F72" w:themeColor="followedHyperlink"/>
+      <w:u w:val="single"/>
+    </w:rPr>
+  </w:style>
 </w:styles>
 </file>
 
@@ -16504,6 +12068,8 @@
     <w:rsid w:val="003B46DD"/>
     <w:rsid w:val="00560BCE"/>
     <w:rsid w:val="005A3206"/>
+    <w:rsid w:val="005D0727"/>
+    <w:rsid w:val="00D20DF1"/>
     <w:rsid w:val="00D66728"/>
     <w:rsid w:val="00E402DC"/>
   </w:rsids>
@@ -17234,11 +12800,23 @@
 </file>
 
 <file path=customXml/item1.xml><?xml version="1.0" encoding="utf-8"?>
-<b:Sources xmlns:b="http://schemas.openxmlformats.org/officeDocument/2006/bibliography" xmlns="http://schemas.openxmlformats.org/officeDocument/2006/bibliography" SelectedStyle="\HarvardAnglia2008OfficeOnline.xsl" StyleName="Harvard - Anglia" Version="2008"/>
+<b:Sources xmlns:b="http://schemas.openxmlformats.org/officeDocument/2006/bibliography" xmlns="http://schemas.openxmlformats.org/officeDocument/2006/bibliography" SelectedStyle="\HarvardAnglia2008OfficeOnline.xsl" StyleName="Harvard - Anglia" Version="2008">
+  <b:Source>
+    <b:Tag>Hyg19</b:Tag>
+    <b:SourceType>InternetSite</b:SourceType>
+    <b:Guid>{78EBA977-7773-4607-94F1-85AA638A3807}</b:Guid>
+    <b:Title>Hygger</b:Title>
+    <b:YearAccessed>2019</b:YearAccessed>
+    <b:MonthAccessed>4</b:MonthAccessed>
+    <b:DayAccessed>6</b:DayAccessed>
+    <b:URL>https://hygger.io/blog/milestones-project-management-define/</b:URL>
+    <b:RefOrder>1</b:RefOrder>
+  </b:Source>
+</b:Sources>
 </file>
 
 <file path=customXml/itemProps1.xml><?xml version="1.0" encoding="utf-8"?>
-<ds:datastoreItem xmlns:ds="http://schemas.openxmlformats.org/officeDocument/2006/customXml" ds:itemID="{A5C1FD51-0E65-4CDE-B200-4EF848E0796B}">
+<ds:datastoreItem xmlns:ds="http://schemas.openxmlformats.org/officeDocument/2006/customXml" ds:itemID="{472CE4D8-174B-48D8-A45C-41758E9A171E}">
   <ds:schemaRefs>
     <ds:schemaRef ds:uri="http://schemas.openxmlformats.org/officeDocument/2006/bibliography"/>
   </ds:schemaRefs>

--- a/CP propsal.docx
+++ b/CP propsal.docx
@@ -50,7 +50,7 @@
                         <pic:cNvPicPr/>
                       </pic:nvPicPr>
                       <pic:blipFill>
-                        <a:blip r:embed="rId6" cstate="print">
+                        <a:blip r:embed="rId8" cstate="print">
                           <a:duotone>
                             <a:schemeClr val="accent1">
                               <a:shade val="45000"/>
@@ -214,7 +214,7 @@
                         <pic:cNvPicPr/>
                       </pic:nvPicPr>
                       <pic:blipFill>
-                        <a:blip r:embed="rId7" cstate="print">
+                        <a:blip r:embed="rId9" cstate="print">
                           <a:duotone>
                             <a:schemeClr val="accent1">
                               <a:shade val="45000"/>
@@ -983,7 +983,7 @@
           <w:r>
             <w:fldChar w:fldCharType="separate"/>
           </w:r>
-          <w:hyperlink w:anchor="_Toc5611150" w:history="1">
+          <w:hyperlink w:anchor="_Toc5698386" w:history="1">
             <w:r>
               <w:rPr>
                 <w:rStyle w:val="Hyperlink"/>
@@ -991,6 +991,77 @@
                 <w:b/>
                 <w:noProof/>
               </w:rPr>
+              <w:t>Key Words</w:t>
+            </w:r>
+            <w:r>
+              <w:rPr>
+                <w:noProof/>
+                <w:webHidden/>
+              </w:rPr>
+              <w:tab/>
+            </w:r>
+            <w:r>
+              <w:rPr>
+                <w:noProof/>
+                <w:webHidden/>
+              </w:rPr>
+              <w:fldChar w:fldCharType="begin"/>
+            </w:r>
+            <w:r>
+              <w:rPr>
+                <w:noProof/>
+                <w:webHidden/>
+              </w:rPr>
+              <w:instrText xml:space="preserve"> PAGEREF _Toc5698386 \h </w:instrText>
+            </w:r>
+            <w:r>
+              <w:rPr>
+                <w:noProof/>
+                <w:webHidden/>
+              </w:rPr>
+            </w:r>
+            <w:r>
+              <w:rPr>
+                <w:noProof/>
+                <w:webHidden/>
+              </w:rPr>
+              <w:fldChar w:fldCharType="separate"/>
+            </w:r>
+            <w:r>
+              <w:rPr>
+                <w:noProof/>
+                <w:webHidden/>
+              </w:rPr>
+              <w:t>3</w:t>
+            </w:r>
+            <w:r>
+              <w:rPr>
+                <w:noProof/>
+                <w:webHidden/>
+              </w:rPr>
+              <w:fldChar w:fldCharType="end"/>
+            </w:r>
+          </w:hyperlink>
+        </w:p>
+        <w:p>
+          <w:pPr>
+            <w:pStyle w:val="TOC1"/>
+            <w:tabs>
+              <w:tab w:val="right" w:leader="dot" w:pos="9890"/>
+            </w:tabs>
+            <w:rPr>
+              <w:rFonts w:eastAsiaTheme="minorEastAsia"/>
+              <w:noProof/>
+            </w:rPr>
+          </w:pPr>
+          <w:hyperlink w:anchor="_Toc5698387" w:history="1">
+            <w:r>
+              <w:rPr>
+                <w:rStyle w:val="Hyperlink"/>
+                <w:rFonts w:ascii="Arial" w:hAnsi="Arial" w:cs="Arial"/>
+                <w:b/>
+                <w:noProof/>
+              </w:rPr>
               <w:t>Chapter 1: Introduction</w:t>
             </w:r>
             <w:r>
@@ -1012,7 +1083,7 @@
                 <w:noProof/>
                 <w:webHidden/>
               </w:rPr>
-              <w:instrText xml:space="preserve"> PAGEREF _Toc5611150 \h </w:instrText>
+              <w:instrText xml:space="preserve"> PAGEREF _Toc5698387 \h </w:instrText>
             </w:r>
             <w:r>
               <w:rPr>
@@ -1032,7 +1103,7 @@
                 <w:noProof/>
                 <w:webHidden/>
               </w:rPr>
-              <w:t>2</w:t>
+              <w:t>4</w:t>
             </w:r>
             <w:r>
               <w:rPr>
@@ -1055,7 +1126,7 @@
               <w:noProof/>
             </w:rPr>
           </w:pPr>
-          <w:hyperlink w:anchor="_Toc5611151" w:history="1">
+          <w:hyperlink w:anchor="_Toc5698388" w:history="1">
             <w:r>
               <w:rPr>
                 <w:rStyle w:val="Hyperlink"/>
@@ -1100,7 +1171,7 @@
                 <w:noProof/>
                 <w:webHidden/>
               </w:rPr>
-              <w:instrText xml:space="preserve"> PAGEREF _Toc5611151 \h </w:instrText>
+              <w:instrText xml:space="preserve"> PAGEREF _Toc5698388 \h </w:instrText>
             </w:r>
             <w:r>
               <w:rPr>
@@ -1120,7 +1191,7 @@
                 <w:noProof/>
                 <w:webHidden/>
               </w:rPr>
-              <w:t>2</w:t>
+              <w:t>4</w:t>
             </w:r>
             <w:r>
               <w:rPr>
@@ -1143,7 +1214,7 @@
               <w:noProof/>
             </w:rPr>
           </w:pPr>
-          <w:hyperlink w:anchor="_Toc5611152" w:history="1">
+          <w:hyperlink w:anchor="_Toc5698389" w:history="1">
             <w:r>
               <w:rPr>
                 <w:rStyle w:val="Hyperlink"/>
@@ -1188,7 +1259,7 @@
                 <w:noProof/>
                 <w:webHidden/>
               </w:rPr>
-              <w:instrText xml:space="preserve"> PAGEREF _Toc5611152 \h </w:instrText>
+              <w:instrText xml:space="preserve"> PAGEREF _Toc5698389 \h </w:instrText>
             </w:r>
             <w:r>
               <w:rPr>
@@ -1208,7 +1279,7 @@
                 <w:noProof/>
                 <w:webHidden/>
               </w:rPr>
-              <w:t>2</w:t>
+              <w:t>4</w:t>
             </w:r>
             <w:r>
               <w:rPr>
@@ -1231,7 +1302,7 @@
               <w:noProof/>
             </w:rPr>
           </w:pPr>
-          <w:hyperlink w:anchor="_Toc5611153" w:history="1">
+          <w:hyperlink w:anchor="_Toc5698390" w:history="1">
             <w:r>
               <w:rPr>
                 <w:rStyle w:val="Hyperlink"/>
@@ -1276,7 +1347,7 @@
                 <w:noProof/>
                 <w:webHidden/>
               </w:rPr>
-              <w:instrText xml:space="preserve"> PAGEREF _Toc5611153 \h </w:instrText>
+              <w:instrText xml:space="preserve"> PAGEREF _Toc5698390 \h </w:instrText>
             </w:r>
             <w:r>
               <w:rPr>
@@ -1296,7 +1367,7 @@
                 <w:noProof/>
                 <w:webHidden/>
               </w:rPr>
-              <w:t>2</w:t>
+              <w:t>4</w:t>
             </w:r>
             <w:r>
               <w:rPr>
@@ -1319,7 +1390,7 @@
               <w:noProof/>
             </w:rPr>
           </w:pPr>
-          <w:hyperlink w:anchor="_Toc5611154" w:history="1">
+          <w:hyperlink w:anchor="_Toc5698391" w:history="1">
             <w:r>
               <w:rPr>
                 <w:rStyle w:val="Hyperlink"/>
@@ -1364,7 +1435,7 @@
                 <w:noProof/>
                 <w:webHidden/>
               </w:rPr>
-              <w:instrText xml:space="preserve"> PAGEREF _Toc5611154 \h </w:instrText>
+              <w:instrText xml:space="preserve"> PAGEREF _Toc5698391 \h </w:instrText>
             </w:r>
             <w:r>
               <w:rPr>
@@ -1384,7 +1455,7 @@
                 <w:noProof/>
                 <w:webHidden/>
               </w:rPr>
-              <w:t>2</w:t>
+              <w:t>4</w:t>
             </w:r>
             <w:r>
               <w:rPr>
@@ -1406,7 +1477,7 @@
               <w:noProof/>
             </w:rPr>
           </w:pPr>
-          <w:hyperlink w:anchor="_Toc5611155" w:history="1">
+          <w:hyperlink w:anchor="_Toc5698392" w:history="1">
             <w:r>
               <w:rPr>
                 <w:rStyle w:val="Hyperlink"/>
@@ -1435,7 +1506,7 @@
                 <w:noProof/>
                 <w:webHidden/>
               </w:rPr>
-              <w:instrText xml:space="preserve"> PAGEREF _Toc5611155 \h </w:instrText>
+              <w:instrText xml:space="preserve"> PAGEREF _Toc5698392 \h </w:instrText>
             </w:r>
             <w:r>
               <w:rPr>
@@ -1455,7 +1526,7 @@
                 <w:noProof/>
                 <w:webHidden/>
               </w:rPr>
-              <w:t>2</w:t>
+              <w:t>5</w:t>
             </w:r>
             <w:r>
               <w:rPr>
@@ -1477,7 +1548,7 @@
               <w:noProof/>
             </w:rPr>
           </w:pPr>
-          <w:hyperlink w:anchor="_Toc5611156" w:history="1">
+          <w:hyperlink w:anchor="_Toc5698393" w:history="1">
             <w:r>
               <w:rPr>
                 <w:rStyle w:val="Hyperlink"/>
@@ -1506,7 +1577,7 @@
                 <w:noProof/>
                 <w:webHidden/>
               </w:rPr>
-              <w:instrText xml:space="preserve"> PAGEREF _Toc5611156 \h </w:instrText>
+              <w:instrText xml:space="preserve"> PAGEREF _Toc5698393 \h </w:instrText>
             </w:r>
             <w:r>
               <w:rPr>
@@ -1526,7 +1597,7 @@
                 <w:noProof/>
                 <w:webHidden/>
               </w:rPr>
-              <w:t>3</w:t>
+              <w:t>5</w:t>
             </w:r>
             <w:r>
               <w:rPr>
@@ -1548,7 +1619,7 @@
               <w:noProof/>
             </w:rPr>
           </w:pPr>
-          <w:hyperlink w:anchor="_Toc5611157" w:history="1">
+          <w:hyperlink w:anchor="_Toc5698394" w:history="1">
             <w:r>
               <w:rPr>
                 <w:rStyle w:val="Hyperlink"/>
@@ -1577,7 +1648,7 @@
                 <w:noProof/>
                 <w:webHidden/>
               </w:rPr>
-              <w:instrText xml:space="preserve"> PAGEREF _Toc5611157 \h </w:instrText>
+              <w:instrText xml:space="preserve"> PAGEREF _Toc5698394 \h </w:instrText>
             </w:r>
             <w:r>
               <w:rPr>
@@ -1597,7 +1668,7 @@
                 <w:noProof/>
                 <w:webHidden/>
               </w:rPr>
-              <w:t>3</w:t>
+              <w:t>6</w:t>
             </w:r>
             <w:r>
               <w:rPr>
@@ -1619,7 +1690,7 @@
               <w:noProof/>
             </w:rPr>
           </w:pPr>
-          <w:hyperlink w:anchor="_Toc5611158" w:history="1">
+          <w:hyperlink w:anchor="_Toc5698395" w:history="1">
             <w:r>
               <w:rPr>
                 <w:rStyle w:val="Hyperlink"/>
@@ -1648,7 +1719,7 @@
                 <w:noProof/>
                 <w:webHidden/>
               </w:rPr>
-              <w:instrText xml:space="preserve"> PAGEREF _Toc5611158 \h </w:instrText>
+              <w:instrText xml:space="preserve"> PAGEREF _Toc5698395 \h </w:instrText>
             </w:r>
             <w:r>
               <w:rPr>
@@ -1668,7 +1739,7 @@
                 <w:noProof/>
                 <w:webHidden/>
               </w:rPr>
-              <w:t>3</w:t>
+              <w:t>6</w:t>
             </w:r>
             <w:r>
               <w:rPr>
@@ -1690,7 +1761,7 @@
               <w:noProof/>
             </w:rPr>
           </w:pPr>
-          <w:hyperlink w:anchor="_Toc5611159" w:history="1">
+          <w:hyperlink w:anchor="_Toc5698396" w:history="1">
             <w:r>
               <w:rPr>
                 <w:rStyle w:val="Hyperlink"/>
@@ -1719,7 +1790,7 @@
                 <w:noProof/>
                 <w:webHidden/>
               </w:rPr>
-              <w:instrText xml:space="preserve"> PAGEREF _Toc5611159 \h </w:instrText>
+              <w:instrText xml:space="preserve"> PAGEREF _Toc5698396 \h </w:instrText>
             </w:r>
             <w:r>
               <w:rPr>
@@ -1739,7 +1810,7 @@
                 <w:noProof/>
                 <w:webHidden/>
               </w:rPr>
-              <w:t>3</w:t>
+              <w:t>6</w:t>
             </w:r>
             <w:r>
               <w:rPr>
@@ -1761,7 +1832,7 @@
               <w:noProof/>
             </w:rPr>
           </w:pPr>
-          <w:hyperlink w:anchor="_Toc5611160" w:history="1">
+          <w:hyperlink w:anchor="_Toc5698397" w:history="1">
             <w:r>
               <w:rPr>
                 <w:rStyle w:val="Hyperlink"/>
@@ -1790,7 +1861,7 @@
                 <w:noProof/>
                 <w:webHidden/>
               </w:rPr>
-              <w:instrText xml:space="preserve"> PAGEREF _Toc5611160 \h </w:instrText>
+              <w:instrText xml:space="preserve"> PAGEREF _Toc5698397 \h </w:instrText>
             </w:r>
             <w:r>
               <w:rPr>
@@ -1810,7 +1881,7 @@
                 <w:noProof/>
                 <w:webHidden/>
               </w:rPr>
-              <w:t>3</w:t>
+              <w:t>6</w:t>
             </w:r>
             <w:r>
               <w:rPr>
@@ -1832,7 +1903,7 @@
               <w:noProof/>
             </w:rPr>
           </w:pPr>
-          <w:hyperlink w:anchor="_Toc5611161" w:history="1">
+          <w:hyperlink w:anchor="_Toc5698398" w:history="1">
             <w:r>
               <w:rPr>
                 <w:rStyle w:val="Hyperlink"/>
@@ -1861,7 +1932,7 @@
                 <w:noProof/>
                 <w:webHidden/>
               </w:rPr>
-              <w:instrText xml:space="preserve"> PAGEREF _Toc5611161 \h </w:instrText>
+              <w:instrText xml:space="preserve"> PAGEREF _Toc5698398 \h </w:instrText>
             </w:r>
             <w:r>
               <w:rPr>
@@ -1881,7 +1952,7 @@
                 <w:noProof/>
                 <w:webHidden/>
               </w:rPr>
-              <w:t>3</w:t>
+              <w:t>6</w:t>
             </w:r>
             <w:r>
               <w:rPr>
@@ -1903,7 +1974,7 @@
               <w:noProof/>
             </w:rPr>
           </w:pPr>
-          <w:hyperlink w:anchor="_Toc5611162" w:history="1">
+          <w:hyperlink w:anchor="_Toc5698399" w:history="1">
             <w:r>
               <w:rPr>
                 <w:rStyle w:val="Hyperlink"/>
@@ -1932,7 +2003,7 @@
                 <w:noProof/>
                 <w:webHidden/>
               </w:rPr>
-              <w:instrText xml:space="preserve"> PAGEREF _Toc5611162 \h </w:instrText>
+              <w:instrText xml:space="preserve"> PAGEREF _Toc5698399 \h </w:instrText>
             </w:r>
             <w:r>
               <w:rPr>
@@ -1952,7 +2023,7 @@
                 <w:noProof/>
                 <w:webHidden/>
               </w:rPr>
-              <w:t>3</w:t>
+              <w:t>6</w:t>
             </w:r>
             <w:r>
               <w:rPr>
@@ -1974,7 +2045,7 @@
               <w:noProof/>
             </w:rPr>
           </w:pPr>
-          <w:hyperlink w:anchor="_Toc5611163" w:history="1">
+          <w:hyperlink w:anchor="_Toc5698400" w:history="1">
             <w:r>
               <w:rPr>
                 <w:rStyle w:val="Hyperlink"/>
@@ -2003,7 +2074,7 @@
                 <w:noProof/>
                 <w:webHidden/>
               </w:rPr>
-              <w:instrText xml:space="preserve"> PAGEREF _Toc5611163 \h </w:instrText>
+              <w:instrText xml:space="preserve"> PAGEREF _Toc5698400 \h </w:instrText>
             </w:r>
             <w:r>
               <w:rPr>
@@ -2023,7 +2094,7 @@
                 <w:noProof/>
                 <w:webHidden/>
               </w:rPr>
-              <w:t>4</w:t>
+              <w:t>7</w:t>
             </w:r>
             <w:r>
               <w:rPr>
@@ -2045,7 +2116,7 @@
               <w:noProof/>
             </w:rPr>
           </w:pPr>
-          <w:hyperlink w:anchor="_Toc5611164" w:history="1">
+          <w:hyperlink w:anchor="_Toc5698401" w:history="1">
             <w:r>
               <w:rPr>
                 <w:rStyle w:val="Hyperlink"/>
@@ -2074,7 +2145,7 @@
                 <w:noProof/>
                 <w:webHidden/>
               </w:rPr>
-              <w:instrText xml:space="preserve"> PAGEREF _Toc5611164 \h </w:instrText>
+              <w:instrText xml:space="preserve"> PAGEREF _Toc5698401 \h </w:instrText>
             </w:r>
             <w:r>
               <w:rPr>
@@ -2094,7 +2165,7 @@
                 <w:noProof/>
                 <w:webHidden/>
               </w:rPr>
-              <w:t>4</w:t>
+              <w:t>7</w:t>
             </w:r>
             <w:r>
               <w:rPr>
@@ -2116,7 +2187,7 @@
               <w:noProof/>
             </w:rPr>
           </w:pPr>
-          <w:hyperlink w:anchor="_Toc5611165" w:history="1">
+          <w:hyperlink w:anchor="_Toc5698402" w:history="1">
             <w:r>
               <w:rPr>
                 <w:rStyle w:val="Hyperlink"/>
@@ -2145,7 +2216,7 @@
                 <w:noProof/>
                 <w:webHidden/>
               </w:rPr>
-              <w:instrText xml:space="preserve"> PAGEREF _Toc5611165 \h </w:instrText>
+              <w:instrText xml:space="preserve"> PAGEREF _Toc5698402 \h </w:instrText>
             </w:r>
             <w:r>
               <w:rPr>
@@ -2165,7 +2236,7 @@
                 <w:noProof/>
                 <w:webHidden/>
               </w:rPr>
-              <w:t>4</w:t>
+              <w:t>8</w:t>
             </w:r>
             <w:r>
               <w:rPr>
@@ -2187,7 +2258,7 @@
               <w:noProof/>
             </w:rPr>
           </w:pPr>
-          <w:hyperlink w:anchor="_Toc5611166" w:history="1">
+          <w:hyperlink w:anchor="_Toc5698403" w:history="1">
             <w:r>
               <w:rPr>
                 <w:rStyle w:val="Hyperlink"/>
@@ -2216,7 +2287,7 @@
                 <w:noProof/>
                 <w:webHidden/>
               </w:rPr>
-              <w:instrText xml:space="preserve"> PAGEREF _Toc5611166 \h </w:instrText>
+              <w:instrText xml:space="preserve"> PAGEREF _Toc5698403 \h </w:instrText>
             </w:r>
             <w:r>
               <w:rPr>
@@ -2236,7 +2307,7 @@
                 <w:noProof/>
                 <w:webHidden/>
               </w:rPr>
-              <w:t>5</w:t>
+              <w:t>8</w:t>
             </w:r>
             <w:r>
               <w:rPr>
@@ -2258,7 +2329,7 @@
               <w:noProof/>
             </w:rPr>
           </w:pPr>
-          <w:hyperlink w:anchor="_Toc5611167" w:history="1">
+          <w:hyperlink w:anchor="_Toc5698404" w:history="1">
             <w:r>
               <w:rPr>
                 <w:rStyle w:val="Hyperlink"/>
@@ -2287,7 +2358,7 @@
                 <w:noProof/>
                 <w:webHidden/>
               </w:rPr>
-              <w:instrText xml:space="preserve"> PAGEREF _Toc5611167 \h </w:instrText>
+              <w:instrText xml:space="preserve"> PAGEREF _Toc5698404 \h </w:instrText>
             </w:r>
             <w:r>
               <w:rPr>
@@ -2307,7 +2378,7 @@
                 <w:noProof/>
                 <w:webHidden/>
               </w:rPr>
-              <w:t>7</w:t>
+              <w:t>10</w:t>
             </w:r>
             <w:r>
               <w:rPr>
@@ -2329,7 +2400,7 @@
               <w:noProof/>
             </w:rPr>
           </w:pPr>
-          <w:hyperlink w:anchor="_Toc5611168" w:history="1">
+          <w:hyperlink w:anchor="_Toc5698405" w:history="1">
             <w:r>
               <w:rPr>
                 <w:rStyle w:val="Hyperlink"/>
@@ -2358,7 +2429,7 @@
                 <w:noProof/>
                 <w:webHidden/>
               </w:rPr>
-              <w:instrText xml:space="preserve"> PAGEREF _Toc5611168 \h </w:instrText>
+              <w:instrText xml:space="preserve"> PAGEREF _Toc5698405 \h </w:instrText>
             </w:r>
             <w:r>
               <w:rPr>
@@ -2378,7 +2449,7 @@
                 <w:noProof/>
                 <w:webHidden/>
               </w:rPr>
-              <w:t>7</w:t>
+              <w:t>10</w:t>
             </w:r>
             <w:r>
               <w:rPr>
@@ -2400,7 +2471,7 @@
               <w:noProof/>
             </w:rPr>
           </w:pPr>
-          <w:hyperlink w:anchor="_Toc5611169" w:history="1">
+          <w:hyperlink w:anchor="_Toc5698406" w:history="1">
             <w:r>
               <w:rPr>
                 <w:rStyle w:val="Hyperlink"/>
@@ -2429,7 +2500,7 @@
                 <w:noProof/>
                 <w:webHidden/>
               </w:rPr>
-              <w:instrText xml:space="preserve"> PAGEREF _Toc5611169 \h </w:instrText>
+              <w:instrText xml:space="preserve"> PAGEREF _Toc5698406 \h </w:instrText>
             </w:r>
             <w:r>
               <w:rPr>
@@ -2449,7 +2520,7 @@
                 <w:noProof/>
                 <w:webHidden/>
               </w:rPr>
-              <w:t>9</w:t>
+              <w:t>12</w:t>
             </w:r>
             <w:r>
               <w:rPr>
@@ -2471,7 +2542,7 @@
               <w:noProof/>
             </w:rPr>
           </w:pPr>
-          <w:hyperlink w:anchor="_Toc5611170" w:history="1">
+          <w:hyperlink w:anchor="_Toc5698407" w:history="1">
             <w:r>
               <w:rPr>
                 <w:rStyle w:val="Hyperlink"/>
@@ -2500,7 +2571,7 @@
                 <w:noProof/>
                 <w:webHidden/>
               </w:rPr>
-              <w:instrText xml:space="preserve"> PAGEREF _Toc5611170 \h </w:instrText>
+              <w:instrText xml:space="preserve"> PAGEREF _Toc5698407 \h </w:instrText>
             </w:r>
             <w:r>
               <w:rPr>
@@ -2520,7 +2591,7 @@
                 <w:noProof/>
                 <w:webHidden/>
               </w:rPr>
-              <w:t>9</w:t>
+              <w:t>13</w:t>
             </w:r>
             <w:r>
               <w:rPr>
@@ -2542,7 +2613,7 @@
               <w:noProof/>
             </w:rPr>
           </w:pPr>
-          <w:hyperlink w:anchor="_Toc5611171" w:history="1">
+          <w:hyperlink w:anchor="_Toc5698408" w:history="1">
             <w:r>
               <w:rPr>
                 <w:rStyle w:val="Hyperlink"/>
@@ -2571,7 +2642,7 @@
                 <w:noProof/>
                 <w:webHidden/>
               </w:rPr>
-              <w:instrText xml:space="preserve"> PAGEREF _Toc5611171 \h </w:instrText>
+              <w:instrText xml:space="preserve"> PAGEREF _Toc5698408 \h </w:instrText>
             </w:r>
             <w:r>
               <w:rPr>
@@ -2591,7 +2662,7 @@
                 <w:noProof/>
                 <w:webHidden/>
               </w:rPr>
-              <w:t>12</w:t>
+              <w:t>15</w:t>
             </w:r>
             <w:r>
               <w:rPr>
@@ -2613,7 +2684,7 @@
               <w:noProof/>
             </w:rPr>
           </w:pPr>
-          <w:hyperlink w:anchor="_Toc5611172" w:history="1">
+          <w:hyperlink w:anchor="_Toc5698409" w:history="1">
             <w:r>
               <w:rPr>
                 <w:rStyle w:val="Hyperlink"/>
@@ -2642,7 +2713,7 @@
                 <w:noProof/>
                 <w:webHidden/>
               </w:rPr>
-              <w:instrText xml:space="preserve"> PAGEREF _Toc5611172 \h </w:instrText>
+              <w:instrText xml:space="preserve"> PAGEREF _Toc5698409 \h </w:instrText>
             </w:r>
             <w:r>
               <w:rPr>
@@ -2662,7 +2733,7 @@
                 <w:noProof/>
                 <w:webHidden/>
               </w:rPr>
-              <w:t>14</w:t>
+              <w:t>17</w:t>
             </w:r>
             <w:r>
               <w:rPr>
@@ -2684,7 +2755,7 @@
               <w:noProof/>
             </w:rPr>
           </w:pPr>
-          <w:hyperlink w:anchor="_Toc5611173" w:history="1">
+          <w:hyperlink w:anchor="_Toc5698410" w:history="1">
             <w:r>
               <w:rPr>
                 <w:rStyle w:val="Hyperlink"/>
@@ -2713,7 +2784,7 @@
                 <w:noProof/>
                 <w:webHidden/>
               </w:rPr>
-              <w:instrText xml:space="preserve"> PAGEREF _Toc5611173 \h </w:instrText>
+              <w:instrText xml:space="preserve"> PAGEREF _Toc5698410 \h </w:instrText>
             </w:r>
             <w:r>
               <w:rPr>
@@ -2733,7 +2804,7 @@
                 <w:noProof/>
                 <w:webHidden/>
               </w:rPr>
-              <w:t>14</w:t>
+              <w:t>18</w:t>
             </w:r>
             <w:r>
               <w:rPr>
@@ -2755,7 +2826,7 @@
               <w:noProof/>
             </w:rPr>
           </w:pPr>
-          <w:hyperlink w:anchor="_Toc5611174" w:history="1">
+          <w:hyperlink w:anchor="_Toc5698411" w:history="1">
             <w:r>
               <w:rPr>
                 <w:rStyle w:val="Hyperlink"/>
@@ -2763,7 +2834,7 @@
                 <w:b/>
                 <w:noProof/>
               </w:rPr>
-              <w:t>Chapter 8: Reference and Bibliography</w:t>
+              <w:t>References</w:t>
             </w:r>
             <w:r>
               <w:rPr>
@@ -2784,7 +2855,7 @@
                 <w:noProof/>
                 <w:webHidden/>
               </w:rPr>
-              <w:instrText xml:space="preserve"> PAGEREF _Toc5611174 \h </w:instrText>
+              <w:instrText xml:space="preserve"> PAGEREF _Toc5698411 \h </w:instrText>
             </w:r>
             <w:r>
               <w:rPr>
@@ -2804,76 +2875,7 @@
                 <w:noProof/>
                 <w:webHidden/>
               </w:rPr>
-              <w:t>14</w:t>
-            </w:r>
-            <w:r>
-              <w:rPr>
-                <w:noProof/>
-                <w:webHidden/>
-              </w:rPr>
-              <w:fldChar w:fldCharType="end"/>
-            </w:r>
-          </w:hyperlink>
-        </w:p>
-        <w:p>
-          <w:pPr>
-            <w:pStyle w:val="TOC1"/>
-            <w:tabs>
-              <w:tab w:val="right" w:leader="dot" w:pos="9890"/>
-            </w:tabs>
-            <w:rPr>
-              <w:rFonts w:eastAsiaTheme="minorEastAsia"/>
-              <w:noProof/>
-            </w:rPr>
-          </w:pPr>
-          <w:hyperlink w:anchor="_Toc5611175" w:history="1">
-            <w:r>
-              <w:rPr>
-                <w:rStyle w:val="Hyperlink"/>
-                <w:noProof/>
-              </w:rPr>
-              <w:t>References</w:t>
-            </w:r>
-            <w:r>
-              <w:rPr>
-                <w:noProof/>
-                <w:webHidden/>
-              </w:rPr>
-              <w:tab/>
-            </w:r>
-            <w:r>
-              <w:rPr>
-                <w:noProof/>
-                <w:webHidden/>
-              </w:rPr>
-              <w:fldChar w:fldCharType="begin"/>
-            </w:r>
-            <w:r>
-              <w:rPr>
-                <w:noProof/>
-                <w:webHidden/>
-              </w:rPr>
-              <w:instrText xml:space="preserve"> PAGEREF _Toc5611175 \h </w:instrText>
-            </w:r>
-            <w:r>
-              <w:rPr>
-                <w:noProof/>
-                <w:webHidden/>
-              </w:rPr>
-            </w:r>
-            <w:r>
-              <w:rPr>
-                <w:noProof/>
-                <w:webHidden/>
-              </w:rPr>
-              <w:fldChar w:fldCharType="separate"/>
-            </w:r>
-            <w:r>
-              <w:rPr>
-                <w:noProof/>
-                <w:webHidden/>
-              </w:rPr>
-              <w:t>14</w:t>
+              <w:t>19</w:t>
             </w:r>
             <w:r>
               <w:rPr>
@@ -2897,24 +2899,774 @@
       </w:sdtContent>
     </w:sdt>
     <w:p>
-      <w:pPr>
-        <w:pStyle w:val="Heading1"/>
-        <w:rPr>
-          <w:rFonts w:ascii="Arial" w:hAnsi="Arial" w:cs="Arial"/>
-          <w:b/>
-          <w:color w:val="auto"/>
-        </w:rPr>
-      </w:pPr>
-    </w:p>
-    <w:p>
-      <w:pPr>
-        <w:rPr>
-          <w:rFonts w:ascii="Arial" w:eastAsiaTheme="majorEastAsia" w:hAnsi="Arial" w:cs="Arial"/>
+      <w:r>
+        <w:br w:type="page"/>
+      </w:r>
+    </w:p>
+    <w:p>
+      <w:pPr>
+        <w:pStyle w:val="TableofFigures"/>
+        <w:tabs>
+          <w:tab w:val="right" w:leader="dot" w:pos="9890"/>
+        </w:tabs>
+        <w:rPr>
           <w:b/>
           <w:sz w:val="32"/>
           <w:szCs w:val="32"/>
         </w:rPr>
       </w:pPr>
+      <w:r>
+        <w:rPr>
+          <w:b/>
+          <w:sz w:val="32"/>
+          <w:szCs w:val="32"/>
+        </w:rPr>
+        <w:lastRenderedPageBreak/>
+        <w:t>Table of figures</w:t>
+      </w:r>
+    </w:p>
+    <w:p>
+      <w:pPr>
+        <w:pStyle w:val="TableofFigures"/>
+        <w:tabs>
+          <w:tab w:val="right" w:leader="dot" w:pos="9890"/>
+        </w:tabs>
+        <w:rPr>
+          <w:rFonts w:asciiTheme="minorHAnsi" w:eastAsiaTheme="minorEastAsia" w:hAnsiTheme="minorHAnsi"/>
+          <w:noProof/>
+        </w:rPr>
+      </w:pPr>
+      <w:r>
+        <w:fldChar w:fldCharType="begin"/>
+      </w:r>
+      <w:r>
+        <w:instrText xml:space="preserve"> TOC \h \z \c "Figure" </w:instrText>
+      </w:r>
+      <w:r>
+        <w:fldChar w:fldCharType="separate"/>
+      </w:r>
+      <w:hyperlink w:anchor="_Toc5698453" w:history="1">
+        <w:r>
+          <w:rPr>
+            <w:rStyle w:val="Hyperlink"/>
+            <w:rFonts w:cs="Arial"/>
+            <w:b/>
+            <w:noProof/>
+          </w:rPr>
+          <w:t>Figure 1: Waterfall model</w:t>
+        </w:r>
+        <w:r>
+          <w:rPr>
+            <w:noProof/>
+            <w:webHidden/>
+          </w:rPr>
+          <w:tab/>
+        </w:r>
+        <w:r>
+          <w:rPr>
+            <w:noProof/>
+            <w:webHidden/>
+          </w:rPr>
+          <w:fldChar w:fldCharType="begin"/>
+        </w:r>
+        <w:r>
+          <w:rPr>
+            <w:noProof/>
+            <w:webHidden/>
+          </w:rPr>
+          <w:instrText xml:space="preserve"> PAGEREF _Toc5698453 \h </w:instrText>
+        </w:r>
+        <w:r>
+          <w:rPr>
+            <w:noProof/>
+            <w:webHidden/>
+          </w:rPr>
+        </w:r>
+        <w:r>
+          <w:rPr>
+            <w:noProof/>
+            <w:webHidden/>
+          </w:rPr>
+          <w:fldChar w:fldCharType="separate"/>
+        </w:r>
+        <w:r>
+          <w:rPr>
+            <w:noProof/>
+            <w:webHidden/>
+          </w:rPr>
+          <w:t>7</w:t>
+        </w:r>
+        <w:r>
+          <w:rPr>
+            <w:noProof/>
+            <w:webHidden/>
+          </w:rPr>
+          <w:fldChar w:fldCharType="end"/>
+        </w:r>
+      </w:hyperlink>
+    </w:p>
+    <w:p>
+      <w:pPr>
+        <w:pStyle w:val="TableofFigures"/>
+        <w:tabs>
+          <w:tab w:val="right" w:leader="dot" w:pos="9890"/>
+        </w:tabs>
+        <w:rPr>
+          <w:rFonts w:asciiTheme="minorHAnsi" w:eastAsiaTheme="minorEastAsia" w:hAnsiTheme="minorHAnsi"/>
+          <w:noProof/>
+        </w:rPr>
+      </w:pPr>
+      <w:hyperlink w:anchor="_Toc5698454" w:history="1">
+        <w:r>
+          <w:rPr>
+            <w:rStyle w:val="Hyperlink"/>
+            <w:rFonts w:cs="Arial"/>
+            <w:b/>
+            <w:noProof/>
+          </w:rPr>
+          <w:t>Figure 2: MVC</w:t>
+        </w:r>
+        <w:r>
+          <w:rPr>
+            <w:noProof/>
+            <w:webHidden/>
+          </w:rPr>
+          <w:tab/>
+        </w:r>
+        <w:r>
+          <w:rPr>
+            <w:noProof/>
+            <w:webHidden/>
+          </w:rPr>
+          <w:fldChar w:fldCharType="begin"/>
+        </w:r>
+        <w:r>
+          <w:rPr>
+            <w:noProof/>
+            <w:webHidden/>
+          </w:rPr>
+          <w:instrText xml:space="preserve"> PAGEREF _Toc5698454 \h </w:instrText>
+        </w:r>
+        <w:r>
+          <w:rPr>
+            <w:noProof/>
+            <w:webHidden/>
+          </w:rPr>
+        </w:r>
+        <w:r>
+          <w:rPr>
+            <w:noProof/>
+            <w:webHidden/>
+          </w:rPr>
+          <w:fldChar w:fldCharType="separate"/>
+        </w:r>
+        <w:r>
+          <w:rPr>
+            <w:noProof/>
+            <w:webHidden/>
+          </w:rPr>
+          <w:t>8</w:t>
+        </w:r>
+        <w:r>
+          <w:rPr>
+            <w:noProof/>
+            <w:webHidden/>
+          </w:rPr>
+          <w:fldChar w:fldCharType="end"/>
+        </w:r>
+      </w:hyperlink>
+    </w:p>
+    <w:p>
+      <w:pPr>
+        <w:pStyle w:val="TableofFigures"/>
+        <w:tabs>
+          <w:tab w:val="right" w:leader="dot" w:pos="9890"/>
+        </w:tabs>
+        <w:rPr>
+          <w:rFonts w:asciiTheme="minorHAnsi" w:eastAsiaTheme="minorEastAsia" w:hAnsiTheme="minorHAnsi"/>
+          <w:noProof/>
+        </w:rPr>
+      </w:pPr>
+      <w:hyperlink w:anchor="_Toc5698455" w:history="1">
+        <w:r>
+          <w:rPr>
+            <w:rStyle w:val="Hyperlink"/>
+            <w:rFonts w:cs="Arial"/>
+            <w:b/>
+            <w:noProof/>
+          </w:rPr>
+          <w:t>Figure 3: Work Breakdown Structure (WBS)</w:t>
+        </w:r>
+        <w:r>
+          <w:rPr>
+            <w:noProof/>
+            <w:webHidden/>
+          </w:rPr>
+          <w:tab/>
+        </w:r>
+        <w:r>
+          <w:rPr>
+            <w:noProof/>
+            <w:webHidden/>
+          </w:rPr>
+          <w:fldChar w:fldCharType="begin"/>
+        </w:r>
+        <w:r>
+          <w:rPr>
+            <w:noProof/>
+            <w:webHidden/>
+          </w:rPr>
+          <w:instrText xml:space="preserve"> PAGEREF _Toc5698455 \h </w:instrText>
+        </w:r>
+        <w:r>
+          <w:rPr>
+            <w:noProof/>
+            <w:webHidden/>
+          </w:rPr>
+        </w:r>
+        <w:r>
+          <w:rPr>
+            <w:noProof/>
+            <w:webHidden/>
+          </w:rPr>
+          <w:fldChar w:fldCharType="separate"/>
+        </w:r>
+        <w:r>
+          <w:rPr>
+            <w:noProof/>
+            <w:webHidden/>
+          </w:rPr>
+          <w:t>11</w:t>
+        </w:r>
+        <w:r>
+          <w:rPr>
+            <w:noProof/>
+            <w:webHidden/>
+          </w:rPr>
+          <w:fldChar w:fldCharType="end"/>
+        </w:r>
+      </w:hyperlink>
+    </w:p>
+    <w:p>
+      <w:pPr>
+        <w:pStyle w:val="TableofFigures"/>
+        <w:tabs>
+          <w:tab w:val="right" w:leader="dot" w:pos="9890"/>
+        </w:tabs>
+        <w:rPr>
+          <w:rFonts w:asciiTheme="minorHAnsi" w:eastAsiaTheme="minorEastAsia" w:hAnsiTheme="minorHAnsi"/>
+          <w:noProof/>
+        </w:rPr>
+      </w:pPr>
+      <w:hyperlink w:anchor="_Toc5698456" w:history="1">
+        <w:r>
+          <w:rPr>
+            <w:rStyle w:val="Hyperlink"/>
+            <w:rFonts w:cs="Arial"/>
+            <w:b/>
+            <w:noProof/>
+          </w:rPr>
+          <w:t>Figure 4: Milestone</w:t>
+        </w:r>
+        <w:r>
+          <w:rPr>
+            <w:noProof/>
+            <w:webHidden/>
+          </w:rPr>
+          <w:tab/>
+        </w:r>
+        <w:r>
+          <w:rPr>
+            <w:noProof/>
+            <w:webHidden/>
+          </w:rPr>
+          <w:fldChar w:fldCharType="begin"/>
+        </w:r>
+        <w:r>
+          <w:rPr>
+            <w:noProof/>
+            <w:webHidden/>
+          </w:rPr>
+          <w:instrText xml:space="preserve"> PAGEREF _Toc5698456 \h </w:instrText>
+        </w:r>
+        <w:r>
+          <w:rPr>
+            <w:noProof/>
+            <w:webHidden/>
+          </w:rPr>
+        </w:r>
+        <w:r>
+          <w:rPr>
+            <w:noProof/>
+            <w:webHidden/>
+          </w:rPr>
+          <w:fldChar w:fldCharType="separate"/>
+        </w:r>
+        <w:r>
+          <w:rPr>
+            <w:noProof/>
+            <w:webHidden/>
+          </w:rPr>
+          <w:t>12</w:t>
+        </w:r>
+        <w:r>
+          <w:rPr>
+            <w:noProof/>
+            <w:webHidden/>
+          </w:rPr>
+          <w:fldChar w:fldCharType="end"/>
+        </w:r>
+      </w:hyperlink>
+    </w:p>
+    <w:p>
+      <w:pPr>
+        <w:pStyle w:val="TableofFigures"/>
+        <w:tabs>
+          <w:tab w:val="right" w:leader="dot" w:pos="9890"/>
+        </w:tabs>
+        <w:rPr>
+          <w:rFonts w:asciiTheme="minorHAnsi" w:eastAsiaTheme="minorEastAsia" w:hAnsiTheme="minorHAnsi"/>
+          <w:noProof/>
+        </w:rPr>
+      </w:pPr>
+      <w:hyperlink w:anchor="_Toc5698457" w:history="1">
+        <w:r>
+          <w:rPr>
+            <w:rStyle w:val="Hyperlink"/>
+            <w:rFonts w:cs="Arial"/>
+            <w:b/>
+            <w:noProof/>
+          </w:rPr>
+          <w:t>Figure 5: Scheduling of project</w:t>
+        </w:r>
+        <w:r>
+          <w:rPr>
+            <w:noProof/>
+            <w:webHidden/>
+          </w:rPr>
+          <w:tab/>
+        </w:r>
+        <w:r>
+          <w:rPr>
+            <w:noProof/>
+            <w:webHidden/>
+          </w:rPr>
+          <w:fldChar w:fldCharType="begin"/>
+        </w:r>
+        <w:r>
+          <w:rPr>
+            <w:noProof/>
+            <w:webHidden/>
+          </w:rPr>
+          <w:instrText xml:space="preserve"> PAGEREF _Toc5698457 \h </w:instrText>
+        </w:r>
+        <w:r>
+          <w:rPr>
+            <w:noProof/>
+            <w:webHidden/>
+          </w:rPr>
+        </w:r>
+        <w:r>
+          <w:rPr>
+            <w:noProof/>
+            <w:webHidden/>
+          </w:rPr>
+          <w:fldChar w:fldCharType="separate"/>
+        </w:r>
+        <w:r>
+          <w:rPr>
+            <w:noProof/>
+            <w:webHidden/>
+          </w:rPr>
+          <w:t>13</w:t>
+        </w:r>
+        <w:r>
+          <w:rPr>
+            <w:noProof/>
+            <w:webHidden/>
+          </w:rPr>
+          <w:fldChar w:fldCharType="end"/>
+        </w:r>
+      </w:hyperlink>
+    </w:p>
+    <w:p>
+      <w:pPr>
+        <w:pStyle w:val="TableofFigures"/>
+        <w:tabs>
+          <w:tab w:val="right" w:leader="dot" w:pos="9890"/>
+        </w:tabs>
+        <w:rPr>
+          <w:rFonts w:asciiTheme="minorHAnsi" w:eastAsiaTheme="minorEastAsia" w:hAnsiTheme="minorHAnsi"/>
+          <w:noProof/>
+        </w:rPr>
+      </w:pPr>
+      <w:hyperlink w:anchor="_Toc5698458" w:history="1">
+        <w:r>
+          <w:rPr>
+            <w:rStyle w:val="Hyperlink"/>
+            <w:rFonts w:cs="Arial"/>
+            <w:b/>
+            <w:noProof/>
+          </w:rPr>
+          <w:t>Figure 6: Gantt chart</w:t>
+        </w:r>
+        <w:r>
+          <w:rPr>
+            <w:noProof/>
+            <w:webHidden/>
+          </w:rPr>
+          <w:tab/>
+        </w:r>
+        <w:r>
+          <w:rPr>
+            <w:noProof/>
+            <w:webHidden/>
+          </w:rPr>
+          <w:fldChar w:fldCharType="begin"/>
+        </w:r>
+        <w:r>
+          <w:rPr>
+            <w:noProof/>
+            <w:webHidden/>
+          </w:rPr>
+          <w:instrText xml:space="preserve"> PAGEREF _Toc5698458 \h </w:instrText>
+        </w:r>
+        <w:r>
+          <w:rPr>
+            <w:noProof/>
+            <w:webHidden/>
+          </w:rPr>
+        </w:r>
+        <w:r>
+          <w:rPr>
+            <w:noProof/>
+            <w:webHidden/>
+          </w:rPr>
+          <w:fldChar w:fldCharType="separate"/>
+        </w:r>
+        <w:r>
+          <w:rPr>
+            <w:noProof/>
+            <w:webHidden/>
+          </w:rPr>
+          <w:t>14</w:t>
+        </w:r>
+        <w:r>
+          <w:rPr>
+            <w:noProof/>
+            <w:webHidden/>
+          </w:rPr>
+          <w:fldChar w:fldCharType="end"/>
+        </w:r>
+      </w:hyperlink>
+    </w:p>
+    <w:p>
+      <w:pPr>
+        <w:pStyle w:val="TableofFigures"/>
+        <w:tabs>
+          <w:tab w:val="right" w:leader="dot" w:pos="9890"/>
+        </w:tabs>
+        <w:rPr>
+          <w:rFonts w:asciiTheme="minorHAnsi" w:eastAsiaTheme="minorEastAsia" w:hAnsiTheme="minorHAnsi"/>
+          <w:noProof/>
+        </w:rPr>
+      </w:pPr>
+      <w:hyperlink w:anchor="_Toc5698459" w:history="1">
+        <w:r>
+          <w:rPr>
+            <w:rStyle w:val="Hyperlink"/>
+            <w:rFonts w:cs="Arial"/>
+            <w:b/>
+            <w:noProof/>
+          </w:rPr>
+          <w:t>Figure 7: Risk Likelihood and its value</w:t>
+        </w:r>
+        <w:r>
+          <w:rPr>
+            <w:noProof/>
+            <w:webHidden/>
+          </w:rPr>
+          <w:tab/>
+        </w:r>
+        <w:r>
+          <w:rPr>
+            <w:noProof/>
+            <w:webHidden/>
+          </w:rPr>
+          <w:fldChar w:fldCharType="begin"/>
+        </w:r>
+        <w:r>
+          <w:rPr>
+            <w:noProof/>
+            <w:webHidden/>
+          </w:rPr>
+          <w:instrText xml:space="preserve"> PAGEREF _Toc5698459 \h </w:instrText>
+        </w:r>
+        <w:r>
+          <w:rPr>
+            <w:noProof/>
+            <w:webHidden/>
+          </w:rPr>
+        </w:r>
+        <w:r>
+          <w:rPr>
+            <w:noProof/>
+            <w:webHidden/>
+          </w:rPr>
+          <w:fldChar w:fldCharType="separate"/>
+        </w:r>
+        <w:r>
+          <w:rPr>
+            <w:noProof/>
+            <w:webHidden/>
+          </w:rPr>
+          <w:t>15</w:t>
+        </w:r>
+        <w:r>
+          <w:rPr>
+            <w:noProof/>
+            <w:webHidden/>
+          </w:rPr>
+          <w:fldChar w:fldCharType="end"/>
+        </w:r>
+      </w:hyperlink>
+    </w:p>
+    <w:p>
+      <w:pPr>
+        <w:pStyle w:val="TableofFigures"/>
+        <w:tabs>
+          <w:tab w:val="right" w:leader="dot" w:pos="9890"/>
+        </w:tabs>
+        <w:rPr>
+          <w:rFonts w:asciiTheme="minorHAnsi" w:eastAsiaTheme="minorEastAsia" w:hAnsiTheme="minorHAnsi"/>
+          <w:noProof/>
+        </w:rPr>
+      </w:pPr>
+      <w:hyperlink w:anchor="_Toc5698460" w:history="1">
+        <w:r>
+          <w:rPr>
+            <w:rStyle w:val="Hyperlink"/>
+            <w:rFonts w:cs="Arial"/>
+            <w:b/>
+            <w:noProof/>
+          </w:rPr>
+          <w:t>Figure 8: Risk Consequences and its value</w:t>
+        </w:r>
+        <w:r>
+          <w:rPr>
+            <w:noProof/>
+            <w:webHidden/>
+          </w:rPr>
+          <w:tab/>
+        </w:r>
+        <w:r>
+          <w:rPr>
+            <w:noProof/>
+            <w:webHidden/>
+          </w:rPr>
+          <w:fldChar w:fldCharType="begin"/>
+        </w:r>
+        <w:r>
+          <w:rPr>
+            <w:noProof/>
+            <w:webHidden/>
+          </w:rPr>
+          <w:instrText xml:space="preserve"> PAGEREF _Toc5698460 \h </w:instrText>
+        </w:r>
+        <w:r>
+          <w:rPr>
+            <w:noProof/>
+            <w:webHidden/>
+          </w:rPr>
+        </w:r>
+        <w:r>
+          <w:rPr>
+            <w:noProof/>
+            <w:webHidden/>
+          </w:rPr>
+          <w:fldChar w:fldCharType="separate"/>
+        </w:r>
+        <w:r>
+          <w:rPr>
+            <w:noProof/>
+            <w:webHidden/>
+          </w:rPr>
+          <w:t>15</w:t>
+        </w:r>
+        <w:r>
+          <w:rPr>
+            <w:noProof/>
+            <w:webHidden/>
+          </w:rPr>
+          <w:fldChar w:fldCharType="end"/>
+        </w:r>
+      </w:hyperlink>
+    </w:p>
+    <w:p>
+      <w:pPr>
+        <w:pStyle w:val="TableofFigures"/>
+        <w:tabs>
+          <w:tab w:val="right" w:leader="dot" w:pos="9890"/>
+        </w:tabs>
+        <w:rPr>
+          <w:rFonts w:asciiTheme="minorHAnsi" w:eastAsiaTheme="minorEastAsia" w:hAnsiTheme="minorHAnsi"/>
+          <w:noProof/>
+        </w:rPr>
+      </w:pPr>
+      <w:hyperlink w:anchor="_Toc5698461" w:history="1">
+        <w:r>
+          <w:rPr>
+            <w:rStyle w:val="Hyperlink"/>
+            <w:rFonts w:cs="Arial"/>
+            <w:b/>
+            <w:noProof/>
+          </w:rPr>
+          <w:t>Figure 9: Risk management table</w:t>
+        </w:r>
+        <w:r>
+          <w:rPr>
+            <w:noProof/>
+            <w:webHidden/>
+          </w:rPr>
+          <w:tab/>
+        </w:r>
+        <w:r>
+          <w:rPr>
+            <w:noProof/>
+            <w:webHidden/>
+          </w:rPr>
+          <w:fldChar w:fldCharType="begin"/>
+        </w:r>
+        <w:r>
+          <w:rPr>
+            <w:noProof/>
+            <w:webHidden/>
+          </w:rPr>
+          <w:instrText xml:space="preserve"> PAGEREF _Toc5698461 \h </w:instrText>
+        </w:r>
+        <w:r>
+          <w:rPr>
+            <w:noProof/>
+            <w:webHidden/>
+          </w:rPr>
+        </w:r>
+        <w:r>
+          <w:rPr>
+            <w:noProof/>
+            <w:webHidden/>
+          </w:rPr>
+          <w:fldChar w:fldCharType="separate"/>
+        </w:r>
+        <w:r>
+          <w:rPr>
+            <w:noProof/>
+            <w:webHidden/>
+          </w:rPr>
+          <w:t>16</w:t>
+        </w:r>
+        <w:r>
+          <w:rPr>
+            <w:noProof/>
+            <w:webHidden/>
+          </w:rPr>
+          <w:fldChar w:fldCharType="end"/>
+        </w:r>
+      </w:hyperlink>
+    </w:p>
+    <w:p>
+      <w:pPr>
+        <w:pStyle w:val="TableofFigures"/>
+        <w:tabs>
+          <w:tab w:val="right" w:leader="dot" w:pos="9890"/>
+        </w:tabs>
+        <w:rPr>
+          <w:rFonts w:asciiTheme="minorHAnsi" w:eastAsiaTheme="minorEastAsia" w:hAnsiTheme="minorHAnsi"/>
+          <w:noProof/>
+        </w:rPr>
+      </w:pPr>
+      <w:hyperlink w:anchor="_Toc5698462" w:history="1">
+        <w:r>
+          <w:rPr>
+            <w:rStyle w:val="Hyperlink"/>
+            <w:rFonts w:cs="Arial"/>
+            <w:b/>
+            <w:noProof/>
+          </w:rPr>
+          <w:t>Figure 10:Configure Management</w:t>
+        </w:r>
+        <w:r>
+          <w:rPr>
+            <w:noProof/>
+            <w:webHidden/>
+          </w:rPr>
+          <w:tab/>
+        </w:r>
+        <w:r>
+          <w:rPr>
+            <w:noProof/>
+            <w:webHidden/>
+          </w:rPr>
+          <w:fldChar w:fldCharType="begin"/>
+        </w:r>
+        <w:r>
+          <w:rPr>
+            <w:noProof/>
+            <w:webHidden/>
+          </w:rPr>
+          <w:instrText xml:space="preserve"> PAGEREF _Toc5698462 \h </w:instrText>
+        </w:r>
+        <w:r>
+          <w:rPr>
+            <w:noProof/>
+            <w:webHidden/>
+          </w:rPr>
+        </w:r>
+        <w:r>
+          <w:rPr>
+            <w:noProof/>
+            <w:webHidden/>
+          </w:rPr>
+          <w:fldChar w:fldCharType="separate"/>
+        </w:r>
+        <w:r>
+          <w:rPr>
+            <w:noProof/>
+            <w:webHidden/>
+          </w:rPr>
+          <w:t>17</w:t>
+        </w:r>
+        <w:r>
+          <w:rPr>
+            <w:noProof/>
+            <w:webHidden/>
+          </w:rPr>
+          <w:fldChar w:fldCharType="end"/>
+        </w:r>
+      </w:hyperlink>
+    </w:p>
+    <w:p>
+      <w:r>
+        <w:fldChar w:fldCharType="end"/>
+      </w:r>
+    </w:p>
+    <w:p>
+      <w:pPr>
+        <w:rPr>
+          <w:rFonts w:ascii="Arial" w:eastAsiaTheme="majorEastAsia" w:hAnsi="Arial" w:cs="Arial"/>
+          <w:b/>
+          <w:sz w:val="32"/>
+          <w:szCs w:val="32"/>
+        </w:rPr>
+      </w:pPr>
+      <w:r>
+        <w:rPr>
+          <w:rFonts w:ascii="Arial" w:hAnsi="Arial" w:cs="Arial"/>
+          <w:b/>
+        </w:rPr>
+        <w:br w:type="page"/>
+      </w:r>
+      <w:bookmarkStart w:id="0" w:name="_GoBack"/>
+      <w:bookmarkEnd w:id="0"/>
     </w:p>
     <w:p>
       <w:pPr>
@@ -2925,7 +3677,7 @@
           <w:color w:val="auto"/>
         </w:rPr>
       </w:pPr>
-      <w:bookmarkStart w:id="0" w:name="_Toc5611150"/>
+      <w:bookmarkStart w:id="1" w:name="_Toc5698386"/>
       <w:r>
         <w:rPr>
           <w:rFonts w:ascii="Arial" w:hAnsi="Arial" w:cs="Arial"/>
@@ -2933,9 +3685,89 @@
           <w:color w:val="auto"/>
         </w:rPr>
         <w:lastRenderedPageBreak/>
+        <w:t>Key Words</w:t>
+      </w:r>
+      <w:bookmarkEnd w:id="1"/>
+    </w:p>
+    <w:p>
+      <w:pPr>
+        <w:rPr>
+          <w:rFonts w:ascii="Arial" w:hAnsi="Arial" w:cs="Arial"/>
+        </w:rPr>
+      </w:pPr>
+      <w:r>
+        <w:rPr>
+          <w:rFonts w:ascii="Arial" w:hAnsi="Arial" w:cs="Arial"/>
+          <w:b/>
+        </w:rPr>
+        <w:t xml:space="preserve">Artifacts: </w:t>
+      </w:r>
+      <w:r>
+        <w:rPr>
+          <w:rFonts w:ascii="Arial" w:hAnsi="Arial" w:cs="Arial"/>
+        </w:rPr>
+        <w:t>Principles, guidelines, policies, modules, standard and process.</w:t>
+      </w:r>
+    </w:p>
+    <w:p>
+      <w:pPr>
+        <w:rPr>
+          <w:rFonts w:ascii="Arial" w:eastAsiaTheme="majorEastAsia" w:hAnsi="Arial" w:cs="Arial"/>
+          <w:b/>
+          <w:sz w:val="32"/>
+          <w:szCs w:val="32"/>
+        </w:rPr>
+      </w:pPr>
+      <w:r>
+        <w:rPr>
+          <w:rFonts w:ascii="Arial" w:hAnsi="Arial" w:cs="Arial"/>
+          <w:b/>
+        </w:rPr>
+        <w:t xml:space="preserve">Delineate: </w:t>
+      </w:r>
+      <w:r>
+        <w:rPr>
+          <w:rFonts w:ascii="Arial" w:hAnsi="Arial" w:cs="Arial"/>
+        </w:rPr>
+        <w:t>describe precisely</w:t>
+      </w:r>
+      <w:r>
+        <w:rPr>
+          <w:rFonts w:ascii="Arial" w:hAnsi="Arial" w:cs="Arial"/>
+          <w:b/>
+        </w:rPr>
+        <w:br w:type="page"/>
+      </w:r>
+    </w:p>
+    <w:p>
+      <w:pPr>
+        <w:pStyle w:val="Heading1"/>
+        <w:rPr>
+          <w:rFonts w:ascii="Arial" w:hAnsi="Arial" w:cs="Arial"/>
+          <w:b/>
+          <w:color w:val="auto"/>
+        </w:rPr>
+      </w:pPr>
+    </w:p>
+    <w:p>
+      <w:pPr>
+        <w:pStyle w:val="Heading1"/>
+        <w:rPr>
+          <w:rFonts w:ascii="Arial" w:hAnsi="Arial" w:cs="Arial"/>
+          <w:b/>
+          <w:color w:val="auto"/>
+        </w:rPr>
+      </w:pPr>
+      <w:bookmarkStart w:id="2" w:name="_Toc5698387"/>
+      <w:r>
+        <w:rPr>
+          <w:rFonts w:ascii="Arial" w:hAnsi="Arial" w:cs="Arial"/>
+          <w:b/>
+          <w:color w:val="auto"/>
+        </w:rPr>
         <w:t>Chapter 1: Introduction</w:t>
       </w:r>
-      <w:bookmarkEnd w:id="0"/>
+      <w:bookmarkEnd w:id="2"/>
     </w:p>
     <w:p>
       <w:pPr>
@@ -2950,7 +3782,7 @@
           <w:color w:val="auto"/>
         </w:rPr>
       </w:pPr>
-      <w:bookmarkStart w:id="1" w:name="_Toc5611151"/>
+      <w:bookmarkStart w:id="3" w:name="_Toc5698388"/>
       <w:r>
         <w:rPr>
           <w:rFonts w:ascii="Arial" w:hAnsi="Arial" w:cs="Arial"/>
@@ -2959,7 +3791,7 @@
         </w:rPr>
         <w:t>Introduction</w:t>
       </w:r>
-      <w:bookmarkEnd w:id="1"/>
+      <w:bookmarkEnd w:id="3"/>
       <w:r>
         <w:rPr>
           <w:rFonts w:ascii="Arial" w:hAnsi="Arial" w:cs="Arial"/>
@@ -3124,7 +3956,7 @@
           <w:color w:val="auto"/>
         </w:rPr>
       </w:pPr>
-      <w:bookmarkStart w:id="2" w:name="_Toc5611152"/>
+      <w:bookmarkStart w:id="4" w:name="_Toc5698389"/>
       <w:r>
         <w:rPr>
           <w:rFonts w:ascii="Arial" w:hAnsi="Arial" w:cs="Arial"/>
@@ -3133,7 +3965,7 @@
         </w:rPr>
         <w:t>Background of the project</w:t>
       </w:r>
-      <w:bookmarkEnd w:id="2"/>
+      <w:bookmarkEnd w:id="4"/>
     </w:p>
     <w:p>
       <w:pPr>
@@ -3214,7 +4046,7 @@
           <w:color w:val="auto"/>
         </w:rPr>
       </w:pPr>
-      <w:bookmarkStart w:id="3" w:name="_Toc5611153"/>
+      <w:bookmarkStart w:id="5" w:name="_Toc5698390"/>
       <w:r>
         <w:rPr>
           <w:rFonts w:ascii="Arial" w:hAnsi="Arial" w:cs="Arial"/>
@@ -3223,7 +4055,7 @@
         </w:rPr>
         <w:t>Problem statement</w:t>
       </w:r>
-      <w:bookmarkEnd w:id="3"/>
+      <w:bookmarkEnd w:id="5"/>
       <w:r>
         <w:rPr>
           <w:rFonts w:ascii="Arial" w:hAnsi="Arial" w:cs="Arial"/>
@@ -3351,7 +4183,7 @@
           <w:color w:val="auto"/>
         </w:rPr>
       </w:pPr>
-      <w:bookmarkStart w:id="4" w:name="_Toc5611154"/>
+      <w:bookmarkStart w:id="6" w:name="_Toc5698391"/>
       <w:r>
         <w:rPr>
           <w:rFonts w:ascii="Arial" w:hAnsi="Arial" w:cs="Arial"/>
@@ -3360,7 +4192,7 @@
         </w:rPr>
         <w:t>Description of the project</w:t>
       </w:r>
-      <w:bookmarkEnd w:id="4"/>
+      <w:bookmarkEnd w:id="6"/>
       <w:r>
         <w:rPr>
           <w:rFonts w:ascii="Arial" w:hAnsi="Arial" w:cs="Arial"/>
@@ -3480,29 +4312,60 @@
         </w:rPr>
         <w:t xml:space="preserve"> This project will also eliminate the traditional database. All the details on bus, customers, booking, etc. will be recorded and managed in computerized database. It will also facilitate while searching the required details. Required details can be obtained in less amount of time and effort.</w:t>
       </w:r>
+      <w:r>
+        <w:rPr>
+          <w:rFonts w:ascii="Arial" w:hAnsi="Arial" w:cs="Arial"/>
+        </w:rPr>
+        <w:t xml:space="preserve"> This </w:t>
+      </w:r>
+      <w:r>
+        <w:rPr>
+          <w:rFonts w:ascii="Arial" w:hAnsi="Arial" w:cs="Arial"/>
+        </w:rPr>
+        <w:t xml:space="preserve">system will be developed in C# language using SQL server. </w:t>
+      </w:r>
     </w:p>
     <w:p>
       <w:pPr>
         <w:pStyle w:val="Heading3"/>
+      </w:pPr>
+      <w:r>
+        <w:t xml:space="preserve"> </w:t>
+      </w:r>
+    </w:p>
+    <w:p>
+      <w:pPr>
+        <w:rPr>
+          <w:rFonts w:asciiTheme="majorHAnsi" w:eastAsiaTheme="majorEastAsia" w:hAnsiTheme="majorHAnsi" w:cstheme="majorBidi"/>
+          <w:color w:val="1F3763" w:themeColor="accent1" w:themeShade="7F"/>
+          <w:sz w:val="24"/>
+          <w:szCs w:val="24"/>
+        </w:rPr>
+      </w:pPr>
+      <w:r>
+        <w:br w:type="page"/>
+      </w:r>
+    </w:p>
+    <w:p>
+      <w:pPr>
+        <w:pStyle w:val="Heading3"/>
         <w:rPr>
           <w:rFonts w:ascii="Arial" w:hAnsi="Arial" w:cs="Arial"/>
           <w:b/>
           <w:color w:val="auto"/>
         </w:rPr>
       </w:pPr>
-      <w:r>
-        <w:t xml:space="preserve"> </w:t>
-      </w:r>
-      <w:bookmarkStart w:id="5" w:name="_Toc5611155"/>
+      <w:bookmarkStart w:id="7" w:name="_Toc5698392"/>
       <w:r>
         <w:rPr>
           <w:rFonts w:ascii="Arial" w:hAnsi="Arial" w:cs="Arial"/>
           <w:b/>
           <w:color w:val="auto"/>
         </w:rPr>
+        <w:lastRenderedPageBreak/>
         <w:t>1.4.1 Features of the project</w:t>
       </w:r>
-      <w:bookmarkEnd w:id="5"/>
+      <w:bookmarkEnd w:id="7"/>
     </w:p>
     <w:p>
       <w:pPr>
@@ -3575,17 +4438,122 @@
           <w:color w:val="auto"/>
         </w:rPr>
       </w:pPr>
-      <w:bookmarkStart w:id="6" w:name="_Toc5611156"/>
+      <w:bookmarkStart w:id="8" w:name="_Toc5698393"/>
       <w:r>
         <w:rPr>
           <w:rFonts w:ascii="Arial" w:hAnsi="Arial" w:cs="Arial"/>
           <w:b/>
           <w:color w:val="auto"/>
         </w:rPr>
-        <w:lastRenderedPageBreak/>
         <w:t>1.5 Overview of the project</w:t>
       </w:r>
-      <w:bookmarkEnd w:id="6"/>
+      <w:bookmarkEnd w:id="8"/>
+    </w:p>
+    <w:p>
+      <w:pPr>
+        <w:rPr>
+          <w:rFonts w:ascii="Arial" w:hAnsi="Arial" w:cs="Arial"/>
+          <w:b/>
+        </w:rPr>
+      </w:pPr>
+      <w:r>
+        <w:rPr>
+          <w:rFonts w:ascii="Arial" w:hAnsi="Arial" w:cs="Arial"/>
+          <w:b/>
+        </w:rPr>
+        <w:tab/>
+      </w:r>
+      <w:r>
+        <w:rPr>
+          <w:rFonts w:ascii="Arial" w:hAnsi="Arial" w:cs="Arial"/>
+        </w:rPr>
+        <w:t xml:space="preserve">Travel </w:t>
+      </w:r>
+      <w:proofErr w:type="gramStart"/>
+      <w:r>
+        <w:rPr>
+          <w:rFonts w:ascii="Arial" w:hAnsi="Arial" w:cs="Arial"/>
+        </w:rPr>
+        <w:t>By</w:t>
+      </w:r>
+      <w:proofErr w:type="gramEnd"/>
+      <w:r>
+        <w:rPr>
+          <w:rFonts w:ascii="Arial" w:hAnsi="Arial" w:cs="Arial"/>
+        </w:rPr>
+        <w:t xml:space="preserve"> Bus is web-based application built for </w:t>
+      </w:r>
+      <w:r>
+        <w:rPr>
+          <w:rFonts w:ascii="Arial" w:hAnsi="Arial" w:cs="Arial"/>
+        </w:rPr>
+        <w:t xml:space="preserve">providing </w:t>
+      </w:r>
+      <w:r>
+        <w:rPr>
+          <w:rFonts w:ascii="Arial" w:hAnsi="Arial" w:cs="Arial"/>
+        </w:rPr>
+        <w:t>online bus ticket booking</w:t>
+      </w:r>
+      <w:r>
+        <w:rPr>
+          <w:rFonts w:ascii="Arial" w:hAnsi="Arial" w:cs="Arial"/>
+        </w:rPr>
+        <w:t xml:space="preserve"> to the people</w:t>
+      </w:r>
+      <w:r>
+        <w:rPr>
+          <w:rFonts w:ascii="Arial" w:hAnsi="Arial" w:cs="Arial"/>
+        </w:rPr>
+        <w:t>.</w:t>
+      </w:r>
+      <w:r>
+        <w:rPr>
+          <w:rFonts w:ascii="Arial" w:hAnsi="Arial" w:cs="Arial"/>
+        </w:rPr>
+        <w:t xml:space="preserve"> This project will solve the problem of waiting in queue for booking the bus seat in front of </w:t>
+      </w:r>
+      <w:proofErr w:type="spellStart"/>
+      <w:r>
+        <w:rPr>
+          <w:rFonts w:ascii="Arial" w:hAnsi="Arial" w:cs="Arial"/>
+        </w:rPr>
+        <w:t>th</w:t>
+      </w:r>
+      <w:proofErr w:type="spellEnd"/>
+      <w:r>
+        <w:rPr>
+          <w:rFonts w:ascii="Arial" w:hAnsi="Arial" w:cs="Arial"/>
+        </w:rPr>
+        <w:t xml:space="preserve"> ticket counter. It will save time, cost and effort. </w:t>
+      </w:r>
+      <w:r>
+        <w:rPr>
+          <w:rFonts w:ascii="Arial" w:hAnsi="Arial" w:cs="Arial"/>
+        </w:rPr>
+        <w:t xml:space="preserve">It also facilitates online payment. This system will be developed in C# language using SQL server. </w:t>
+      </w:r>
+      <w:r>
+        <w:rPr>
+          <w:rFonts w:ascii="Arial" w:hAnsi="Arial" w:cs="Arial"/>
+        </w:rPr>
+        <w:t xml:space="preserve">  </w:t>
+      </w:r>
+      <w:r>
+        <w:rPr>
+          <w:rFonts w:ascii="Arial" w:hAnsi="Arial" w:cs="Arial"/>
+          <w:b/>
+        </w:rPr>
+        <w:br w:type="page"/>
+      </w:r>
+    </w:p>
+    <w:p>
+      <w:pPr>
+        <w:rPr>
+          <w:rFonts w:ascii="Arial" w:hAnsi="Arial" w:cs="Arial"/>
+          <w:b/>
+        </w:rPr>
+      </w:pPr>
     </w:p>
     <w:p>
       <w:pPr>
@@ -3596,13 +4564,6 @@
           <w:szCs w:val="26"/>
         </w:rPr>
       </w:pPr>
-      <w:r>
-        <w:rPr>
-          <w:rFonts w:ascii="Arial" w:hAnsi="Arial" w:cs="Arial"/>
-          <w:b/>
-        </w:rPr>
-        <w:br w:type="page"/>
-      </w:r>
     </w:p>
     <w:p>
       <w:pPr>
@@ -3621,7 +4582,7 @@
           <w:color w:val="auto"/>
         </w:rPr>
       </w:pPr>
-      <w:bookmarkStart w:id="7" w:name="_Toc5611157"/>
+      <w:bookmarkStart w:id="9" w:name="_Toc5698394"/>
       <w:r>
         <w:rPr>
           <w:rFonts w:ascii="Arial" w:hAnsi="Arial" w:cs="Arial"/>
@@ -3630,7 +4591,7 @@
         </w:rPr>
         <w:t>Chapter 2: Scope of the project</w:t>
       </w:r>
-      <w:bookmarkEnd w:id="7"/>
+      <w:bookmarkEnd w:id="9"/>
       <w:r>
         <w:rPr>
           <w:rFonts w:ascii="Arial" w:hAnsi="Arial" w:cs="Arial"/>
@@ -3649,7 +4610,7 @@
           <w:color w:val="auto"/>
         </w:rPr>
       </w:pPr>
-      <w:bookmarkStart w:id="8" w:name="_Toc5611158"/>
+      <w:bookmarkStart w:id="10" w:name="_Toc5698395"/>
       <w:r>
         <w:rPr>
           <w:rFonts w:ascii="Arial" w:hAnsi="Arial" w:cs="Arial"/>
@@ -3658,7 +4619,7 @@
         </w:rPr>
         <w:t>2.1 Scope</w:t>
       </w:r>
-      <w:bookmarkEnd w:id="8"/>
+      <w:bookmarkEnd w:id="10"/>
       <w:r>
         <w:rPr>
           <w:rFonts w:ascii="Arial" w:hAnsi="Arial" w:cs="Arial"/>
@@ -3793,7 +4754,7 @@
           <w:color w:val="auto"/>
         </w:rPr>
       </w:pPr>
-      <w:bookmarkStart w:id="9" w:name="_Toc5611159"/>
+      <w:bookmarkStart w:id="11" w:name="_Toc5698396"/>
       <w:r>
         <w:rPr>
           <w:rFonts w:ascii="Arial" w:hAnsi="Arial" w:cs="Arial"/>
@@ -3802,7 +4763,7 @@
         </w:rPr>
         <w:t>2.2 Limitation</w:t>
       </w:r>
-      <w:bookmarkEnd w:id="9"/>
+      <w:bookmarkEnd w:id="11"/>
       <w:r>
         <w:rPr>
           <w:rFonts w:ascii="Arial" w:hAnsi="Arial" w:cs="Arial"/>
@@ -3961,7 +4922,7 @@
           <w:color w:val="auto"/>
         </w:rPr>
       </w:pPr>
-      <w:bookmarkStart w:id="10" w:name="_Toc5611160"/>
+      <w:bookmarkStart w:id="12" w:name="_Toc5698397"/>
       <w:r>
         <w:rPr>
           <w:rFonts w:ascii="Arial" w:hAnsi="Arial" w:cs="Arial"/>
@@ -3970,7 +4931,7 @@
         </w:rPr>
         <w:t>2.3 Aim</w:t>
       </w:r>
-      <w:bookmarkEnd w:id="10"/>
+      <w:bookmarkEnd w:id="12"/>
       <w:r>
         <w:rPr>
           <w:rFonts w:ascii="Arial" w:hAnsi="Arial" w:cs="Arial"/>
@@ -4053,7 +5014,7 @@
           <w:color w:val="auto"/>
         </w:rPr>
       </w:pPr>
-      <w:bookmarkStart w:id="11" w:name="_Toc5611161"/>
+      <w:bookmarkStart w:id="13" w:name="_Toc5698398"/>
       <w:r>
         <w:rPr>
           <w:rFonts w:ascii="Arial" w:hAnsi="Arial" w:cs="Arial"/>
@@ -4062,7 +5023,7 @@
         </w:rPr>
         <w:t>2.4 Objectives</w:t>
       </w:r>
-      <w:bookmarkEnd w:id="11"/>
+      <w:bookmarkEnd w:id="13"/>
       <w:r>
         <w:rPr>
           <w:rFonts w:ascii="Arial" w:hAnsi="Arial" w:cs="Arial"/>
@@ -4181,7 +5142,7 @@
           <w:color w:val="auto"/>
         </w:rPr>
       </w:pPr>
-      <w:bookmarkStart w:id="12" w:name="_Toc5611162"/>
+      <w:bookmarkStart w:id="14" w:name="_Toc5698399"/>
       <w:r>
         <w:rPr>
           <w:rFonts w:ascii="Arial" w:hAnsi="Arial" w:cs="Arial"/>
@@ -4190,7 +5151,7 @@
         </w:rPr>
         <w:t>2.5 Overview of the scope</w:t>
       </w:r>
-      <w:bookmarkEnd w:id="12"/>
+      <w:bookmarkEnd w:id="14"/>
       <w:r>
         <w:rPr>
           <w:rFonts w:ascii="Arial" w:hAnsi="Arial" w:cs="Arial"/>
@@ -4198,6 +5159,58 @@
           <w:color w:val="auto"/>
         </w:rPr>
         <w:t xml:space="preserve"> </w:t>
+      </w:r>
+    </w:p>
+    <w:p>
+      <w:pPr>
+        <w:rPr>
+          <w:rFonts w:ascii="Arial" w:hAnsi="Arial" w:cs="Arial"/>
+          <w:b/>
+        </w:rPr>
+      </w:pPr>
+      <w:r>
+        <w:rPr>
+          <w:rFonts w:ascii="Arial" w:hAnsi="Arial" w:cs="Arial"/>
+          <w:b/>
+        </w:rPr>
+        <w:tab/>
+      </w:r>
+      <w:r>
+        <w:rPr>
+          <w:rFonts w:ascii="Arial" w:hAnsi="Arial" w:cs="Arial"/>
+        </w:rPr>
+        <w:t xml:space="preserve">The scope of this project is people can book bus seats online and can perform online payment. The limitation of this system is people will not able to cancel the reserved seats. They will have to contact with staff for this. It will be available on PCs. </w:t>
+      </w:r>
+      <w:r>
+        <w:rPr>
+          <w:rFonts w:ascii="Arial" w:hAnsi="Arial" w:cs="Arial"/>
+        </w:rPr>
+        <w:t>The aim of this project is to design web-base</w:t>
+      </w:r>
+      <w:r>
+        <w:rPr>
+          <w:rFonts w:ascii="Arial" w:hAnsi="Arial" w:cs="Arial"/>
+        </w:rPr>
+        <w:t>d</w:t>
+      </w:r>
+      <w:r>
+        <w:rPr>
+          <w:rFonts w:ascii="Arial" w:hAnsi="Arial" w:cs="Arial"/>
+        </w:rPr>
+        <w:t xml:space="preserve"> application for booking the bus tickets. The objectives of this project are to analyze, scheduling, do better design, perform testing and document the project for future.</w:t>
+      </w:r>
+      <w:r>
+        <w:rPr>
+          <w:rFonts w:ascii="Arial" w:hAnsi="Arial" w:cs="Arial"/>
+        </w:rPr>
+        <w:t xml:space="preserve"> </w:t>
+      </w:r>
+      <w:r>
+        <w:rPr>
+          <w:rFonts w:ascii="Arial" w:hAnsi="Arial" w:cs="Arial"/>
+          <w:b/>
+        </w:rPr>
+        <w:br w:type="page"/>
       </w:r>
     </w:p>
     <w:p>
@@ -4209,13 +5222,6 @@
           <w:szCs w:val="32"/>
         </w:rPr>
       </w:pPr>
-      <w:r>
-        <w:rPr>
-          <w:rFonts w:ascii="Arial" w:hAnsi="Arial" w:cs="Arial"/>
-          <w:b/>
-        </w:rPr>
-        <w:br w:type="page"/>
-      </w:r>
     </w:p>
     <w:p>
       <w:pPr>
@@ -4226,17 +5232,16 @@
           <w:color w:val="auto"/>
         </w:rPr>
       </w:pPr>
-      <w:bookmarkStart w:id="13" w:name="_Toc5611163"/>
+      <w:bookmarkStart w:id="15" w:name="_Toc5698400"/>
       <w:r>
         <w:rPr>
           <w:rFonts w:ascii="Arial" w:hAnsi="Arial" w:cs="Arial"/>
           <w:b/>
           <w:color w:val="auto"/>
         </w:rPr>
-        <w:lastRenderedPageBreak/>
         <w:t>Chapter 3: Development methodology</w:t>
       </w:r>
-      <w:bookmarkEnd w:id="13"/>
+      <w:bookmarkEnd w:id="15"/>
       <w:r>
         <w:rPr>
           <w:rFonts w:ascii="Arial" w:hAnsi="Arial" w:cs="Arial"/>
@@ -4255,7 +5260,7 @@
           <w:color w:val="auto"/>
         </w:rPr>
       </w:pPr>
-      <w:bookmarkStart w:id="14" w:name="_Toc5611164"/>
+      <w:bookmarkStart w:id="16" w:name="_Toc5698401"/>
       <w:r>
         <w:rPr>
           <w:rFonts w:ascii="Arial" w:hAnsi="Arial" w:cs="Arial"/>
@@ -4264,7 +5269,7 @@
         </w:rPr>
         <w:t>3.1 Description of the methodology chosen</w:t>
       </w:r>
-      <w:bookmarkEnd w:id="14"/>
+      <w:bookmarkEnd w:id="16"/>
       <w:r>
         <w:rPr>
           <w:rFonts w:ascii="Arial" w:hAnsi="Arial" w:cs="Arial"/>
@@ -4455,7 +5460,7 @@
                     <pic:cNvPicPr/>
                   </pic:nvPicPr>
                   <pic:blipFill>
-                    <a:blip r:embed="rId8">
+                    <a:blip r:embed="rId10">
                       <a:extLst>
                         <a:ext uri="{28A0092B-C50C-407E-A947-70E740481C1C}">
                           <a14:useLocalDpi xmlns:a14="http://schemas.microsoft.com/office/drawing/2010/main" val="0"/>
@@ -4484,22 +5489,97 @@
     </w:p>
     <w:p>
       <w:pPr>
-        <w:ind w:left="540"/>
+        <w:pStyle w:val="Caption"/>
         <w:jc w:val="center"/>
         <w:rPr>
           <w:rFonts w:ascii="Arial" w:hAnsi="Arial" w:cs="Arial"/>
           <w:b/>
-          <w:shd w:val="clear" w:color="auto" w:fill="FFFFFF"/>
-        </w:rPr>
-      </w:pPr>
-      <w:r>
-        <w:rPr>
-          <w:rFonts w:ascii="Arial" w:hAnsi="Arial" w:cs="Arial"/>
-          <w:b/>
-          <w:shd w:val="clear" w:color="auto" w:fill="FFFFFF"/>
-        </w:rPr>
-        <w:t xml:space="preserve">Fig: Waterfall model </w:t>
-      </w:r>
+          <w:i w:val="0"/>
+          <w:color w:val="000000" w:themeColor="text1"/>
+          <w:sz w:val="22"/>
+          <w:szCs w:val="22"/>
+        </w:rPr>
+      </w:pPr>
+      <w:bookmarkStart w:id="17" w:name="_Toc5698453"/>
+      <w:r>
+        <w:rPr>
+          <w:rFonts w:ascii="Arial" w:hAnsi="Arial" w:cs="Arial"/>
+          <w:b/>
+          <w:i w:val="0"/>
+          <w:color w:val="000000" w:themeColor="text1"/>
+          <w:sz w:val="22"/>
+          <w:szCs w:val="22"/>
+        </w:rPr>
+        <w:t xml:space="preserve">Figure </w:t>
+      </w:r>
+      <w:r>
+        <w:rPr>
+          <w:rFonts w:ascii="Arial" w:hAnsi="Arial" w:cs="Arial"/>
+          <w:b/>
+          <w:i w:val="0"/>
+          <w:color w:val="000000" w:themeColor="text1"/>
+          <w:sz w:val="22"/>
+          <w:szCs w:val="22"/>
+        </w:rPr>
+        <w:fldChar w:fldCharType="begin"/>
+      </w:r>
+      <w:r>
+        <w:rPr>
+          <w:rFonts w:ascii="Arial" w:hAnsi="Arial" w:cs="Arial"/>
+          <w:b/>
+          <w:i w:val="0"/>
+          <w:color w:val="000000" w:themeColor="text1"/>
+          <w:sz w:val="22"/>
+          <w:szCs w:val="22"/>
+        </w:rPr>
+        <w:instrText xml:space="preserve"> SEQ Figure \* ARABIC </w:instrText>
+      </w:r>
+      <w:r>
+        <w:rPr>
+          <w:rFonts w:ascii="Arial" w:hAnsi="Arial" w:cs="Arial"/>
+          <w:b/>
+          <w:i w:val="0"/>
+          <w:color w:val="000000" w:themeColor="text1"/>
+          <w:sz w:val="22"/>
+          <w:szCs w:val="22"/>
+        </w:rPr>
+        <w:fldChar w:fldCharType="separate"/>
+      </w:r>
+      <w:r>
+        <w:rPr>
+          <w:rFonts w:ascii="Arial" w:hAnsi="Arial" w:cs="Arial"/>
+          <w:b/>
+          <w:i w:val="0"/>
+          <w:noProof/>
+          <w:color w:val="000000" w:themeColor="text1"/>
+          <w:sz w:val="22"/>
+          <w:szCs w:val="22"/>
+        </w:rPr>
+        <w:t>1</w:t>
+      </w:r>
+      <w:r>
+        <w:rPr>
+          <w:rFonts w:ascii="Arial" w:hAnsi="Arial" w:cs="Arial"/>
+          <w:b/>
+          <w:i w:val="0"/>
+          <w:color w:val="000000" w:themeColor="text1"/>
+          <w:sz w:val="22"/>
+          <w:szCs w:val="22"/>
+        </w:rPr>
+        <w:fldChar w:fldCharType="end"/>
+      </w:r>
+      <w:r>
+        <w:rPr>
+          <w:rFonts w:ascii="Arial" w:hAnsi="Arial" w:cs="Arial"/>
+          <w:b/>
+          <w:i w:val="0"/>
+          <w:color w:val="000000" w:themeColor="text1"/>
+          <w:sz w:val="22"/>
+          <w:szCs w:val="22"/>
+        </w:rPr>
+        <w:t>: Waterfall model</w:t>
+      </w:r>
+      <w:bookmarkEnd w:id="17"/>
     </w:p>
     <w:p>
       <w:pPr>
@@ -4675,7 +5755,6 @@
           <w:szCs w:val="26"/>
         </w:rPr>
       </w:pPr>
-      <w:bookmarkStart w:id="15" w:name="_Toc5611165"/>
       <w:r>
         <w:rPr>
           <w:rFonts w:ascii="Arial" w:hAnsi="Arial" w:cs="Arial"/>
@@ -4693,6 +5772,7 @@
           <w:color w:val="auto"/>
         </w:rPr>
       </w:pPr>
+      <w:bookmarkStart w:id="18" w:name="_Toc5698402"/>
       <w:r>
         <w:rPr>
           <w:rFonts w:ascii="Arial" w:hAnsi="Arial" w:cs="Arial"/>
@@ -4702,7 +5782,7 @@
         <w:lastRenderedPageBreak/>
         <w:t>3.2 Design pattern</w:t>
       </w:r>
-      <w:bookmarkEnd w:id="15"/>
+      <w:bookmarkEnd w:id="18"/>
       <w:r>
         <w:rPr>
           <w:rFonts w:ascii="Arial" w:hAnsi="Arial" w:cs="Arial"/>
@@ -4943,7 +6023,7 @@
                     </pic:cNvPicPr>
                   </pic:nvPicPr>
                   <pic:blipFill>
-                    <a:blip r:embed="rId9">
+                    <a:blip r:embed="rId11">
                       <a:extLst>
                         <a:ext uri="{28A0092B-C50C-407E-A947-70E740481C1C}">
                           <a14:useLocalDpi xmlns:a14="http://schemas.microsoft.com/office/drawing/2010/main" val="0"/>
@@ -4977,28 +6057,97 @@
     </w:p>
     <w:p>
       <w:pPr>
-        <w:ind w:left="450"/>
+        <w:pStyle w:val="Caption"/>
         <w:jc w:val="center"/>
         <w:rPr>
           <w:rFonts w:ascii="Arial" w:hAnsi="Arial" w:cs="Arial"/>
           <w:b/>
-        </w:rPr>
-      </w:pPr>
-      <w:r>
-        <w:rPr>
-          <w:rFonts w:ascii="Arial" w:hAnsi="Arial" w:cs="Arial"/>
-          <w:b/>
-        </w:rPr>
-        <w:t>Fig: MVC design pattern</w:t>
-      </w:r>
-    </w:p>
-    <w:p>
-      <w:pPr>
-        <w:ind w:left="450"/>
-        <w:rPr>
-          <w:rFonts w:ascii="Arial" w:hAnsi="Arial" w:cs="Arial"/>
-        </w:rPr>
-      </w:pPr>
+          <w:i w:val="0"/>
+          <w:color w:val="000000" w:themeColor="text1"/>
+          <w:sz w:val="22"/>
+          <w:szCs w:val="22"/>
+        </w:rPr>
+      </w:pPr>
+      <w:bookmarkStart w:id="19" w:name="_Toc5698454"/>
+      <w:r>
+        <w:rPr>
+          <w:rFonts w:ascii="Arial" w:hAnsi="Arial" w:cs="Arial"/>
+          <w:b/>
+          <w:i w:val="0"/>
+          <w:color w:val="000000" w:themeColor="text1"/>
+          <w:sz w:val="22"/>
+          <w:szCs w:val="22"/>
+        </w:rPr>
+        <w:t xml:space="preserve">Figure </w:t>
+      </w:r>
+      <w:r>
+        <w:rPr>
+          <w:rFonts w:ascii="Arial" w:hAnsi="Arial" w:cs="Arial"/>
+          <w:b/>
+          <w:i w:val="0"/>
+          <w:color w:val="000000" w:themeColor="text1"/>
+          <w:sz w:val="22"/>
+          <w:szCs w:val="22"/>
+        </w:rPr>
+        <w:fldChar w:fldCharType="begin"/>
+      </w:r>
+      <w:r>
+        <w:rPr>
+          <w:rFonts w:ascii="Arial" w:hAnsi="Arial" w:cs="Arial"/>
+          <w:b/>
+          <w:i w:val="0"/>
+          <w:color w:val="000000" w:themeColor="text1"/>
+          <w:sz w:val="22"/>
+          <w:szCs w:val="22"/>
+        </w:rPr>
+        <w:instrText xml:space="preserve"> SEQ Figure \* ARABIC </w:instrText>
+      </w:r>
+      <w:r>
+        <w:rPr>
+          <w:rFonts w:ascii="Arial" w:hAnsi="Arial" w:cs="Arial"/>
+          <w:b/>
+          <w:i w:val="0"/>
+          <w:color w:val="000000" w:themeColor="text1"/>
+          <w:sz w:val="22"/>
+          <w:szCs w:val="22"/>
+        </w:rPr>
+        <w:fldChar w:fldCharType="separate"/>
+      </w:r>
+      <w:r>
+        <w:rPr>
+          <w:rFonts w:ascii="Arial" w:hAnsi="Arial" w:cs="Arial"/>
+          <w:b/>
+          <w:i w:val="0"/>
+          <w:noProof/>
+          <w:color w:val="000000" w:themeColor="text1"/>
+          <w:sz w:val="22"/>
+          <w:szCs w:val="22"/>
+        </w:rPr>
+        <w:t>2</w:t>
+      </w:r>
+      <w:r>
+        <w:rPr>
+          <w:rFonts w:ascii="Arial" w:hAnsi="Arial" w:cs="Arial"/>
+          <w:b/>
+          <w:i w:val="0"/>
+          <w:color w:val="000000" w:themeColor="text1"/>
+          <w:sz w:val="22"/>
+          <w:szCs w:val="22"/>
+        </w:rPr>
+        <w:fldChar w:fldCharType="end"/>
+      </w:r>
+      <w:r>
+        <w:rPr>
+          <w:rFonts w:ascii="Arial" w:hAnsi="Arial" w:cs="Arial"/>
+          <w:b/>
+          <w:i w:val="0"/>
+          <w:color w:val="000000" w:themeColor="text1"/>
+          <w:sz w:val="22"/>
+          <w:szCs w:val="22"/>
+        </w:rPr>
+        <w:t>: MVC</w:t>
+      </w:r>
+      <w:bookmarkEnd w:id="19"/>
     </w:p>
     <w:p>
       <w:pPr>
@@ -5259,8 +6408,104 @@
           <w:bdr w:val="none" w:sz="0" w:space="0" w:color="auto" w:frame="1"/>
           <w:shd w:val="clear" w:color="auto" w:fill="FFFFFF"/>
         </w:rPr>
-        <w:t>l.</w:t>
-      </w:r>
+        <w:t>l</w:t>
+      </w:r>
+      <w:hyperlink w:anchor="design" w:history="1">
+        <w:r>
+          <w:rPr>
+            <w:rStyle w:val="Hyperlink"/>
+            <w:rFonts w:ascii="Arial" w:hAnsi="Arial" w:cs="Arial"/>
+            <w:bCs/>
+            <w:spacing w:val="9"/>
+            <w:bdr w:val="none" w:sz="0" w:space="0" w:color="auto" w:frame="1"/>
+            <w:shd w:val="clear" w:color="auto" w:fill="FFFFFF"/>
+          </w:rPr>
+          <w:t>.</w:t>
+        </w:r>
+        <w:sdt>
+          <w:sdtPr>
+            <w:rPr>
+              <w:rStyle w:val="Hyperlink"/>
+              <w:rFonts w:ascii="Arial" w:hAnsi="Arial" w:cs="Arial"/>
+              <w:bCs/>
+              <w:spacing w:val="9"/>
+              <w:bdr w:val="none" w:sz="0" w:space="0" w:color="auto" w:frame="1"/>
+              <w:shd w:val="clear" w:color="auto" w:fill="FFFFFF"/>
+            </w:rPr>
+            <w:id w:val="-1482144885"/>
+            <w:citation/>
+          </w:sdtPr>
+          <w:sdtContent>
+            <w:r>
+              <w:rPr>
+                <w:rStyle w:val="Hyperlink"/>
+                <w:rFonts w:ascii="Arial" w:hAnsi="Arial" w:cs="Arial"/>
+                <w:bCs/>
+                <w:spacing w:val="9"/>
+                <w:bdr w:val="none" w:sz="0" w:space="0" w:color="auto" w:frame="1"/>
+                <w:shd w:val="clear" w:color="auto" w:fill="FFFFFF"/>
+              </w:rPr>
+              <w:fldChar w:fldCharType="begin"/>
+            </w:r>
+            <w:r>
+              <w:rPr>
+                <w:rStyle w:val="Hyperlink"/>
+                <w:rFonts w:ascii="Arial" w:hAnsi="Arial" w:cs="Arial"/>
+                <w:bCs/>
+                <w:spacing w:val="9"/>
+                <w:bdr w:val="none" w:sz="0" w:space="0" w:color="auto" w:frame="1"/>
+                <w:shd w:val="clear" w:color="auto" w:fill="FFFFFF"/>
+              </w:rPr>
+              <w:instrText xml:space="preserve"> CITATION Dtn18 \l 1033 </w:instrText>
+            </w:r>
+            <w:r>
+              <w:rPr>
+                <w:rStyle w:val="Hyperlink"/>
+                <w:rFonts w:ascii="Arial" w:hAnsi="Arial" w:cs="Arial"/>
+                <w:bCs/>
+                <w:spacing w:val="9"/>
+                <w:bdr w:val="none" w:sz="0" w:space="0" w:color="auto" w:frame="1"/>
+                <w:shd w:val="clear" w:color="auto" w:fill="FFFFFF"/>
+              </w:rPr>
+              <w:fldChar w:fldCharType="separate"/>
+            </w:r>
+            <w:r>
+              <w:rPr>
+                <w:rStyle w:val="Hyperlink"/>
+                <w:rFonts w:ascii="Arial" w:hAnsi="Arial" w:cs="Arial"/>
+                <w:bCs/>
+                <w:noProof/>
+                <w:spacing w:val="9"/>
+                <w:bdr w:val="none" w:sz="0" w:space="0" w:color="auto" w:frame="1"/>
+                <w:shd w:val="clear" w:color="auto" w:fill="FFFFFF"/>
+              </w:rPr>
+              <w:t xml:space="preserve"> </w:t>
+            </w:r>
+            <w:r>
+              <w:rPr>
+                <w:rFonts w:ascii="Arial" w:hAnsi="Arial" w:cs="Arial"/>
+                <w:noProof/>
+                <w:color w:val="0563C1" w:themeColor="hyperlink"/>
+                <w:spacing w:val="9"/>
+                <w:bdr w:val="none" w:sz="0" w:space="0" w:color="auto" w:frame="1"/>
+                <w:shd w:val="clear" w:color="auto" w:fill="FFFFFF"/>
+              </w:rPr>
+              <w:t>(developer, 2018)</w:t>
+            </w:r>
+            <w:r>
+              <w:rPr>
+                <w:rStyle w:val="Hyperlink"/>
+                <w:rFonts w:ascii="Arial" w:hAnsi="Arial" w:cs="Arial"/>
+                <w:bCs/>
+                <w:spacing w:val="9"/>
+                <w:bdr w:val="none" w:sz="0" w:space="0" w:color="auto" w:frame="1"/>
+                <w:shd w:val="clear" w:color="auto" w:fill="FFFFFF"/>
+              </w:rPr>
+              <w:fldChar w:fldCharType="end"/>
+            </w:r>
+          </w:sdtContent>
+        </w:sdt>
+      </w:hyperlink>
     </w:p>
     <w:p>
       <w:pPr>
@@ -5271,17 +6516,16 @@
           <w:color w:val="auto"/>
         </w:rPr>
       </w:pPr>
-      <w:bookmarkStart w:id="16" w:name="_Toc5611166"/>
+      <w:bookmarkStart w:id="20" w:name="_Toc5698403"/>
       <w:r>
         <w:rPr>
           <w:rFonts w:ascii="Arial" w:hAnsi="Arial" w:cs="Arial"/>
           <w:b/>
           <w:color w:val="auto"/>
         </w:rPr>
-        <w:lastRenderedPageBreak/>
         <w:t>3.3 Architecture</w:t>
       </w:r>
-      <w:bookmarkEnd w:id="16"/>
+      <w:bookmarkEnd w:id="20"/>
       <w:r>
         <w:rPr>
           <w:rFonts w:ascii="Arial" w:hAnsi="Arial" w:cs="Arial"/>
@@ -5348,7 +6592,14 @@
         <w:rPr>
           <w:rFonts w:ascii="Arial" w:hAnsi="Arial" w:cs="Arial"/>
         </w:rPr>
-        <w:t xml:space="preserve">I will use client-server architecture for this project. In this architecture, </w:t>
+        <w:t xml:space="preserve">I will use client-server architecture for this project. In </w:t>
+      </w:r>
+      <w:r>
+        <w:rPr>
+          <w:rFonts w:ascii="Arial" w:hAnsi="Arial" w:cs="Arial"/>
+        </w:rPr>
+        <w:lastRenderedPageBreak/>
+        <w:t xml:space="preserve">this architecture, </w:t>
       </w:r>
       <w:r>
         <w:rPr>
@@ -5399,7 +6650,7 @@
                     </pic:cNvPicPr>
                   </pic:nvPicPr>
                   <pic:blipFill>
-                    <a:blip r:embed="rId10">
+                    <a:blip r:embed="rId12">
                       <a:extLst>
                         <a:ext uri="{28A0092B-C50C-407E-A947-70E740481C1C}">
                           <a14:useLocalDpi xmlns:a14="http://schemas.microsoft.com/office/drawing/2010/main" val="0"/>
@@ -5570,6 +6821,78 @@
         </w:rPr>
         <w:t>.</w:t>
       </w:r>
+      <w:hyperlink w:anchor="arch" w:history="1">
+        <w:sdt>
+          <w:sdtPr>
+            <w:rPr>
+              <w:rStyle w:val="Hyperlink"/>
+              <w:rFonts w:ascii="Arial" w:hAnsi="Arial" w:cs="Arial"/>
+              <w:szCs w:val="20"/>
+              <w:shd w:val="clear" w:color="auto" w:fill="FFFFFF"/>
+            </w:rPr>
+            <w:id w:val="1254474803"/>
+            <w:citation/>
+          </w:sdtPr>
+          <w:sdtContent>
+            <w:r>
+              <w:rPr>
+                <w:rStyle w:val="Hyperlink"/>
+                <w:rFonts w:ascii="Arial" w:hAnsi="Arial" w:cs="Arial"/>
+                <w:szCs w:val="20"/>
+                <w:shd w:val="clear" w:color="auto" w:fill="FFFFFF"/>
+              </w:rPr>
+              <w:fldChar w:fldCharType="begin"/>
+            </w:r>
+            <w:r>
+              <w:rPr>
+                <w:rStyle w:val="Hyperlink"/>
+                <w:rFonts w:ascii="Arial" w:hAnsi="Arial" w:cs="Arial"/>
+                <w:szCs w:val="20"/>
+                <w:shd w:val="clear" w:color="auto" w:fill="FFFFFF"/>
+              </w:rPr>
+              <w:instrText xml:space="preserve"> CITATION Tea19 \l 1033 </w:instrText>
+            </w:r>
+            <w:r>
+              <w:rPr>
+                <w:rStyle w:val="Hyperlink"/>
+                <w:rFonts w:ascii="Arial" w:hAnsi="Arial" w:cs="Arial"/>
+                <w:szCs w:val="20"/>
+                <w:shd w:val="clear" w:color="auto" w:fill="FFFFFF"/>
+              </w:rPr>
+              <w:fldChar w:fldCharType="separate"/>
+            </w:r>
+            <w:r>
+              <w:rPr>
+                <w:rStyle w:val="Hyperlink"/>
+                <w:rFonts w:ascii="Arial" w:hAnsi="Arial" w:cs="Arial"/>
+                <w:noProof/>
+                <w:szCs w:val="20"/>
+                <w:shd w:val="clear" w:color="auto" w:fill="FFFFFF"/>
+              </w:rPr>
+              <w:t xml:space="preserve"> </w:t>
+            </w:r>
+            <w:r>
+              <w:rPr>
+                <w:rFonts w:ascii="Arial" w:hAnsi="Arial" w:cs="Arial"/>
+                <w:noProof/>
+                <w:color w:val="0563C1" w:themeColor="hyperlink"/>
+                <w:szCs w:val="20"/>
+                <w:shd w:val="clear" w:color="auto" w:fill="FFFFFF"/>
+              </w:rPr>
+              <w:t>(Anon., n.d.)</w:t>
+            </w:r>
+            <w:r>
+              <w:rPr>
+                <w:rStyle w:val="Hyperlink"/>
+                <w:rFonts w:ascii="Arial" w:hAnsi="Arial" w:cs="Arial"/>
+                <w:szCs w:val="20"/>
+                <w:shd w:val="clear" w:color="auto" w:fill="FFFFFF"/>
+              </w:rPr>
+              <w:fldChar w:fldCharType="end"/>
+            </w:r>
+          </w:sdtContent>
+        </w:sdt>
+      </w:hyperlink>
     </w:p>
     <w:p>
       <w:pPr>
@@ -5607,7 +6930,7 @@
           <w:color w:val="auto"/>
         </w:rPr>
       </w:pPr>
-      <w:bookmarkStart w:id="17" w:name="_Toc5611167"/>
+      <w:bookmarkStart w:id="21" w:name="_Toc5698404"/>
       <w:r>
         <w:rPr>
           <w:rFonts w:ascii="Arial" w:hAnsi="Arial" w:cs="Arial"/>
@@ -5616,7 +6939,7 @@
         </w:rPr>
         <w:t>Chapter 4: Project planning</w:t>
       </w:r>
-      <w:bookmarkEnd w:id="17"/>
+      <w:bookmarkEnd w:id="21"/>
       <w:r>
         <w:rPr>
           <w:rFonts w:ascii="Arial" w:hAnsi="Arial" w:cs="Arial"/>
@@ -5681,7 +7004,7 @@
           <w:color w:val="auto"/>
         </w:rPr>
       </w:pPr>
-      <w:bookmarkStart w:id="18" w:name="_Toc5611168"/>
+      <w:bookmarkStart w:id="22" w:name="_Toc5698405"/>
       <w:r>
         <w:rPr>
           <w:rFonts w:ascii="Arial" w:hAnsi="Arial" w:cs="Arial"/>
@@ -5690,7 +7013,7 @@
         </w:rPr>
         <w:t>4.1 Work Breakdown Structure</w:t>
       </w:r>
-      <w:bookmarkEnd w:id="18"/>
+      <w:bookmarkEnd w:id="22"/>
     </w:p>
     <w:p/>
     <w:p>
@@ -5791,6 +7114,64 @@
         </w:rPr>
         <w:t>Break the complex task into manageable chunks.</w:t>
       </w:r>
+      <w:hyperlink w:anchor="WBS" w:history="1">
+        <w:sdt>
+          <w:sdtPr>
+            <w:rPr>
+              <w:rStyle w:val="Hyperlink"/>
+              <w:rFonts w:ascii="Arial" w:hAnsi="Arial" w:cs="Arial"/>
+            </w:rPr>
+            <w:id w:val="1940172640"/>
+            <w:citation/>
+          </w:sdtPr>
+          <w:sdtContent>
+            <w:r>
+              <w:rPr>
+                <w:rStyle w:val="Hyperlink"/>
+                <w:rFonts w:ascii="Arial" w:hAnsi="Arial" w:cs="Arial"/>
+              </w:rPr>
+              <w:fldChar w:fldCharType="begin"/>
+            </w:r>
+            <w:r>
+              <w:rPr>
+                <w:rStyle w:val="Hyperlink"/>
+                <w:rFonts w:ascii="Arial" w:hAnsi="Arial" w:cs="Arial"/>
+              </w:rPr>
+              <w:instrText xml:space="preserve">CITATION edr19 \l 1033 </w:instrText>
+            </w:r>
+            <w:r>
+              <w:rPr>
+                <w:rStyle w:val="Hyperlink"/>
+                <w:rFonts w:ascii="Arial" w:hAnsi="Arial" w:cs="Arial"/>
+              </w:rPr>
+              <w:fldChar w:fldCharType="separate"/>
+            </w:r>
+            <w:r>
+              <w:rPr>
+                <w:rStyle w:val="Hyperlink"/>
+                <w:rFonts w:ascii="Arial" w:hAnsi="Arial" w:cs="Arial"/>
+                <w:noProof/>
+              </w:rPr>
+              <w:t xml:space="preserve"> </w:t>
+            </w:r>
+            <w:r>
+              <w:rPr>
+                <w:rFonts w:ascii="Arial" w:hAnsi="Arial" w:cs="Arial"/>
+                <w:noProof/>
+                <w:color w:val="0563C1" w:themeColor="hyperlink"/>
+              </w:rPr>
+              <w:t>(Anon., n.d.)</w:t>
+            </w:r>
+            <w:r>
+              <w:rPr>
+                <w:rStyle w:val="Hyperlink"/>
+                <w:rFonts w:ascii="Arial" w:hAnsi="Arial" w:cs="Arial"/>
+              </w:rPr>
+              <w:fldChar w:fldCharType="end"/>
+            </w:r>
+          </w:sdtContent>
+        </w:sdt>
+      </w:hyperlink>
     </w:p>
     <w:p>
       <w:pPr>
@@ -5823,7 +7204,7 @@
                     <pic:cNvPicPr/>
                   </pic:nvPicPr>
                   <pic:blipFill>
-                    <a:blip r:embed="rId11">
+                    <a:blip r:embed="rId13">
                       <a:extLst>
                         <a:ext uri="{28A0092B-C50C-407E-A947-70E740481C1C}">
                           <a14:useLocalDpi xmlns:a14="http://schemas.microsoft.com/office/drawing/2010/main" val="0"/>
@@ -5852,45 +7233,96 @@
     </w:p>
     <w:p>
       <w:pPr>
-        <w:pStyle w:val="ListParagraph"/>
-        <w:ind w:left="-900"/>
+        <w:pStyle w:val="Caption"/>
         <w:jc w:val="center"/>
         <w:rPr>
           <w:rFonts w:ascii="Arial" w:hAnsi="Arial" w:cs="Arial"/>
           <w:b/>
-        </w:rPr>
-      </w:pPr>
-      <w:r>
-        <w:rPr>
-          <w:rFonts w:ascii="Arial" w:hAnsi="Arial" w:cs="Arial"/>
-          <w:b/>
-        </w:rPr>
-        <w:t>Fig: Work Breakdown Structure</w:t>
-      </w:r>
-      <w:r>
-        <w:rPr>
-          <w:rFonts w:ascii="Arial" w:hAnsi="Arial" w:cs="Arial"/>
-          <w:b/>
-        </w:rPr>
-        <w:t xml:space="preserve"> </w:t>
-      </w:r>
-      <w:r>
-        <w:rPr>
-          <w:rFonts w:ascii="Arial" w:hAnsi="Arial" w:cs="Arial"/>
-          <w:b/>
-        </w:rPr>
-        <w:t>(WBS)</w:t>
-      </w:r>
-    </w:p>
-    <w:p>
-      <w:pPr>
-        <w:rPr>
-          <w:rFonts w:ascii="Arial" w:hAnsi="Arial" w:cs="Arial"/>
-        </w:rPr>
-      </w:pPr>
-      <w:r>
-        <w:rPr>
-          <w:rFonts w:ascii="Arial" w:hAnsi="Arial" w:cs="Arial"/>
+          <w:i w:val="0"/>
+          <w:sz w:val="22"/>
+          <w:szCs w:val="22"/>
+        </w:rPr>
+      </w:pPr>
+      <w:bookmarkStart w:id="23" w:name="_Toc5698455"/>
+      <w:r>
+        <w:rPr>
+          <w:rFonts w:ascii="Arial" w:hAnsi="Arial" w:cs="Arial"/>
+          <w:b/>
+          <w:i w:val="0"/>
+          <w:sz w:val="22"/>
+          <w:szCs w:val="22"/>
+        </w:rPr>
+        <w:t xml:space="preserve">Figure </w:t>
+      </w:r>
+      <w:r>
+        <w:rPr>
+          <w:rFonts w:ascii="Arial" w:hAnsi="Arial" w:cs="Arial"/>
+          <w:b/>
+          <w:i w:val="0"/>
+          <w:sz w:val="22"/>
+          <w:szCs w:val="22"/>
+        </w:rPr>
+        <w:fldChar w:fldCharType="begin"/>
+      </w:r>
+      <w:r>
+        <w:rPr>
+          <w:rFonts w:ascii="Arial" w:hAnsi="Arial" w:cs="Arial"/>
+          <w:b/>
+          <w:i w:val="0"/>
+          <w:sz w:val="22"/>
+          <w:szCs w:val="22"/>
+        </w:rPr>
+        <w:instrText xml:space="preserve"> SEQ Figure \* ARABIC </w:instrText>
+      </w:r>
+      <w:r>
+        <w:rPr>
+          <w:rFonts w:ascii="Arial" w:hAnsi="Arial" w:cs="Arial"/>
+          <w:b/>
+          <w:i w:val="0"/>
+          <w:sz w:val="22"/>
+          <w:szCs w:val="22"/>
+        </w:rPr>
+        <w:fldChar w:fldCharType="separate"/>
+      </w:r>
+      <w:r>
+        <w:rPr>
+          <w:rFonts w:ascii="Arial" w:hAnsi="Arial" w:cs="Arial"/>
+          <w:b/>
+          <w:i w:val="0"/>
+          <w:noProof/>
+          <w:sz w:val="22"/>
+          <w:szCs w:val="22"/>
+        </w:rPr>
+        <w:t>3</w:t>
+      </w:r>
+      <w:r>
+        <w:rPr>
+          <w:rFonts w:ascii="Arial" w:hAnsi="Arial" w:cs="Arial"/>
+          <w:b/>
+          <w:i w:val="0"/>
+          <w:sz w:val="22"/>
+          <w:szCs w:val="22"/>
+        </w:rPr>
+        <w:fldChar w:fldCharType="end"/>
+      </w:r>
+      <w:r>
+        <w:rPr>
+          <w:rFonts w:ascii="Arial" w:hAnsi="Arial" w:cs="Arial"/>
+          <w:b/>
+          <w:i w:val="0"/>
+          <w:sz w:val="22"/>
+          <w:szCs w:val="22"/>
+        </w:rPr>
+        <w:t>: Work Breakdown Structure (WBS)</w:t>
+      </w:r>
+      <w:bookmarkEnd w:id="23"/>
+      <w:r>
+        <w:rPr>
+          <w:rFonts w:ascii="Arial" w:hAnsi="Arial" w:cs="Arial"/>
+          <w:b/>
+          <w:i w:val="0"/>
+          <w:sz w:val="22"/>
+          <w:szCs w:val="22"/>
         </w:rPr>
         <w:br w:type="page"/>
       </w:r>
@@ -5924,7 +7356,7 @@
           <w:color w:val="auto"/>
         </w:rPr>
       </w:pPr>
-      <w:bookmarkStart w:id="19" w:name="_Toc5611169"/>
+      <w:bookmarkStart w:id="24" w:name="_Toc5698406"/>
       <w:r>
         <w:rPr>
           <w:rFonts w:ascii="Arial" w:hAnsi="Arial" w:cs="Arial"/>
@@ -5933,7 +7365,7 @@
         </w:rPr>
         <w:t>4.2 Milestone</w:t>
       </w:r>
-      <w:bookmarkEnd w:id="19"/>
+      <w:bookmarkEnd w:id="24"/>
       <w:r>
         <w:rPr>
           <w:rFonts w:ascii="Arial" w:hAnsi="Arial" w:cs="Arial"/>
@@ -6222,7 +7654,7 @@
                 <w:rStyle w:val="Hyperlink"/>
                 <w:rFonts w:ascii="Arial" w:eastAsia="Times New Roman" w:hAnsi="Arial" w:cs="Arial"/>
               </w:rPr>
-              <w:instrText xml:space="preserve"> CITATION Hyg19 \l 1033 </w:instrText>
+              <w:instrText xml:space="preserve">CITATION Hyg19 \l 1033 </w:instrText>
             </w:r>
             <w:r>
               <w:rPr>
@@ -6245,23 +7677,7 @@
                 <w:noProof/>
                 <w:color w:val="0563C1" w:themeColor="hyperlink"/>
               </w:rPr>
-              <w:t>(Anon.</w:t>
-            </w:r>
-            <w:r>
-              <w:rPr>
-                <w:rFonts w:ascii="Arial" w:eastAsia="Times New Roman" w:hAnsi="Arial" w:cs="Arial"/>
-                <w:noProof/>
-                <w:color w:val="0563C1" w:themeColor="hyperlink"/>
-              </w:rPr>
-              <w:t>,</w:t>
-            </w:r>
-            <w:r>
-              <w:rPr>
-                <w:rFonts w:ascii="Arial" w:eastAsia="Times New Roman" w:hAnsi="Arial" w:cs="Arial"/>
-                <w:noProof/>
-                <w:color w:val="0563C1" w:themeColor="hyperlink"/>
-              </w:rPr>
-              <w:t xml:space="preserve"> n.d.)</w:t>
+              <w:t>(Kukhnavets, 2018)</w:t>
             </w:r>
             <w:r>
               <w:rPr>
@@ -6341,7 +7757,7 @@
                     <pic:cNvPicPr/>
                   </pic:nvPicPr>
                   <pic:blipFill>
-                    <a:blip r:embed="rId12">
+                    <a:blip r:embed="rId14">
                       <a:extLst>
                         <a:ext uri="{28A0092B-C50C-407E-A947-70E740481C1C}">
                           <a14:useLocalDpi xmlns:a14="http://schemas.microsoft.com/office/drawing/2010/main" val="0"/>
@@ -6370,27 +7786,97 @@
     </w:p>
     <w:p>
       <w:pPr>
-        <w:shd w:val="clear" w:color="auto" w:fill="FFFFFF"/>
-        <w:spacing w:before="100" w:beforeAutospacing="1" w:after="100" w:afterAutospacing="1" w:line="240" w:lineRule="auto"/>
+        <w:pStyle w:val="Caption"/>
         <w:jc w:val="center"/>
         <w:rPr>
           <w:rFonts w:ascii="Arial" w:eastAsia="Times New Roman" w:hAnsi="Arial" w:cs="Arial"/>
-        </w:rPr>
-      </w:pPr>
-      <w:r>
-        <w:rPr>
-          <w:rFonts w:ascii="Arial" w:eastAsia="Times New Roman" w:hAnsi="Arial" w:cs="Arial"/>
-          <w:b/>
-        </w:rPr>
-        <w:t xml:space="preserve">Fig:  </w:t>
-      </w:r>
-      <w:r>
-        <w:rPr>
-          <w:rFonts w:ascii="Arial" w:eastAsia="Times New Roman" w:hAnsi="Arial" w:cs="Arial"/>
-          <w:b/>
-        </w:rPr>
-        <w:t>Milestone of the project</w:t>
-      </w:r>
+          <w:b/>
+          <w:i w:val="0"/>
+          <w:color w:val="000000" w:themeColor="text1"/>
+          <w:sz w:val="22"/>
+          <w:szCs w:val="22"/>
+        </w:rPr>
+      </w:pPr>
+      <w:bookmarkStart w:id="25" w:name="_Toc5698456"/>
+      <w:r>
+        <w:rPr>
+          <w:rFonts w:ascii="Arial" w:hAnsi="Arial" w:cs="Arial"/>
+          <w:b/>
+          <w:i w:val="0"/>
+          <w:color w:val="000000" w:themeColor="text1"/>
+          <w:sz w:val="22"/>
+          <w:szCs w:val="22"/>
+        </w:rPr>
+        <w:t xml:space="preserve">Figure </w:t>
+      </w:r>
+      <w:r>
+        <w:rPr>
+          <w:rFonts w:ascii="Arial" w:hAnsi="Arial" w:cs="Arial"/>
+          <w:b/>
+          <w:i w:val="0"/>
+          <w:color w:val="000000" w:themeColor="text1"/>
+          <w:sz w:val="22"/>
+          <w:szCs w:val="22"/>
+        </w:rPr>
+        <w:fldChar w:fldCharType="begin"/>
+      </w:r>
+      <w:r>
+        <w:rPr>
+          <w:rFonts w:ascii="Arial" w:hAnsi="Arial" w:cs="Arial"/>
+          <w:b/>
+          <w:i w:val="0"/>
+          <w:color w:val="000000" w:themeColor="text1"/>
+          <w:sz w:val="22"/>
+          <w:szCs w:val="22"/>
+        </w:rPr>
+        <w:instrText xml:space="preserve"> SEQ Figure \* ARABIC </w:instrText>
+      </w:r>
+      <w:r>
+        <w:rPr>
+          <w:rFonts w:ascii="Arial" w:hAnsi="Arial" w:cs="Arial"/>
+          <w:b/>
+          <w:i w:val="0"/>
+          <w:color w:val="000000" w:themeColor="text1"/>
+          <w:sz w:val="22"/>
+          <w:szCs w:val="22"/>
+        </w:rPr>
+        <w:fldChar w:fldCharType="separate"/>
+      </w:r>
+      <w:r>
+        <w:rPr>
+          <w:rFonts w:ascii="Arial" w:hAnsi="Arial" w:cs="Arial"/>
+          <w:b/>
+          <w:i w:val="0"/>
+          <w:noProof/>
+          <w:color w:val="000000" w:themeColor="text1"/>
+          <w:sz w:val="22"/>
+          <w:szCs w:val="22"/>
+        </w:rPr>
+        <w:t>4</w:t>
+      </w:r>
+      <w:r>
+        <w:rPr>
+          <w:rFonts w:ascii="Arial" w:hAnsi="Arial" w:cs="Arial"/>
+          <w:b/>
+          <w:i w:val="0"/>
+          <w:color w:val="000000" w:themeColor="text1"/>
+          <w:sz w:val="22"/>
+          <w:szCs w:val="22"/>
+        </w:rPr>
+        <w:fldChar w:fldCharType="end"/>
+      </w:r>
+      <w:r>
+        <w:rPr>
+          <w:rFonts w:ascii="Arial" w:hAnsi="Arial" w:cs="Arial"/>
+          <w:b/>
+          <w:i w:val="0"/>
+          <w:color w:val="000000" w:themeColor="text1"/>
+          <w:sz w:val="22"/>
+          <w:szCs w:val="22"/>
+        </w:rPr>
+        <w:t>: Milestone</w:t>
+      </w:r>
+      <w:bookmarkEnd w:id="25"/>
     </w:p>
     <w:p>
       <w:pPr>
@@ -6702,7 +8188,6 @@
           <w:szCs w:val="26"/>
         </w:rPr>
       </w:pPr>
-      <w:bookmarkStart w:id="20" w:name="_Toc5611170"/>
       <w:r>
         <w:rPr>
           <w:rFonts w:ascii="Arial" w:hAnsi="Arial" w:cs="Arial"/>
@@ -6720,6 +8205,7 @@
           <w:color w:val="auto"/>
         </w:rPr>
       </w:pPr>
+      <w:bookmarkStart w:id="26" w:name="_Toc5698407"/>
       <w:r>
         <w:rPr>
           <w:rFonts w:ascii="Arial" w:hAnsi="Arial" w:cs="Arial"/>
@@ -6729,7 +8215,7 @@
         <w:lastRenderedPageBreak/>
         <w:t>4.3 Gantt chart</w:t>
       </w:r>
-      <w:bookmarkEnd w:id="20"/>
+      <w:bookmarkEnd w:id="26"/>
     </w:p>
     <w:p>
       <w:pPr>
@@ -6824,7 +8310,7 @@
                     <pic:cNvPicPr/>
                   </pic:nvPicPr>
                   <pic:blipFill>
-                    <a:blip r:embed="rId13">
+                    <a:blip r:embed="rId15">
                       <a:extLst>
                         <a:ext uri="{28A0092B-C50C-407E-A947-70E740481C1C}">
                           <a14:useLocalDpi xmlns:a14="http://schemas.microsoft.com/office/drawing/2010/main" val="0"/>
@@ -6853,19 +8339,97 @@
     </w:p>
     <w:p>
       <w:pPr>
+        <w:pStyle w:val="Caption"/>
         <w:jc w:val="center"/>
         <w:rPr>
           <w:rFonts w:ascii="Arial" w:hAnsi="Arial" w:cs="Arial"/>
           <w:b/>
-        </w:rPr>
-      </w:pPr>
-      <w:r>
-        <w:rPr>
-          <w:rFonts w:ascii="Arial" w:hAnsi="Arial" w:cs="Arial"/>
-          <w:b/>
-        </w:rPr>
-        <w:t>Fig: Scheduling of project</w:t>
-      </w:r>
+          <w:i w:val="0"/>
+          <w:color w:val="000000" w:themeColor="text1"/>
+          <w:sz w:val="22"/>
+          <w:szCs w:val="22"/>
+        </w:rPr>
+      </w:pPr>
+      <w:bookmarkStart w:id="27" w:name="_Toc5698457"/>
+      <w:r>
+        <w:rPr>
+          <w:rFonts w:ascii="Arial" w:hAnsi="Arial" w:cs="Arial"/>
+          <w:b/>
+          <w:i w:val="0"/>
+          <w:color w:val="000000" w:themeColor="text1"/>
+          <w:sz w:val="22"/>
+          <w:szCs w:val="22"/>
+        </w:rPr>
+        <w:t xml:space="preserve">Figure </w:t>
+      </w:r>
+      <w:r>
+        <w:rPr>
+          <w:rFonts w:ascii="Arial" w:hAnsi="Arial" w:cs="Arial"/>
+          <w:b/>
+          <w:i w:val="0"/>
+          <w:color w:val="000000" w:themeColor="text1"/>
+          <w:sz w:val="22"/>
+          <w:szCs w:val="22"/>
+        </w:rPr>
+        <w:fldChar w:fldCharType="begin"/>
+      </w:r>
+      <w:r>
+        <w:rPr>
+          <w:rFonts w:ascii="Arial" w:hAnsi="Arial" w:cs="Arial"/>
+          <w:b/>
+          <w:i w:val="0"/>
+          <w:color w:val="000000" w:themeColor="text1"/>
+          <w:sz w:val="22"/>
+          <w:szCs w:val="22"/>
+        </w:rPr>
+        <w:instrText xml:space="preserve"> SEQ Figure \* ARABIC </w:instrText>
+      </w:r>
+      <w:r>
+        <w:rPr>
+          <w:rFonts w:ascii="Arial" w:hAnsi="Arial" w:cs="Arial"/>
+          <w:b/>
+          <w:i w:val="0"/>
+          <w:color w:val="000000" w:themeColor="text1"/>
+          <w:sz w:val="22"/>
+          <w:szCs w:val="22"/>
+        </w:rPr>
+        <w:fldChar w:fldCharType="separate"/>
+      </w:r>
+      <w:r>
+        <w:rPr>
+          <w:rFonts w:ascii="Arial" w:hAnsi="Arial" w:cs="Arial"/>
+          <w:b/>
+          <w:i w:val="0"/>
+          <w:noProof/>
+          <w:color w:val="000000" w:themeColor="text1"/>
+          <w:sz w:val="22"/>
+          <w:szCs w:val="22"/>
+        </w:rPr>
+        <w:t>5</w:t>
+      </w:r>
+      <w:r>
+        <w:rPr>
+          <w:rFonts w:ascii="Arial" w:hAnsi="Arial" w:cs="Arial"/>
+          <w:b/>
+          <w:i w:val="0"/>
+          <w:color w:val="000000" w:themeColor="text1"/>
+          <w:sz w:val="22"/>
+          <w:szCs w:val="22"/>
+        </w:rPr>
+        <w:fldChar w:fldCharType="end"/>
+      </w:r>
+      <w:r>
+        <w:rPr>
+          <w:rFonts w:ascii="Arial" w:hAnsi="Arial" w:cs="Arial"/>
+          <w:b/>
+          <w:i w:val="0"/>
+          <w:color w:val="000000" w:themeColor="text1"/>
+          <w:sz w:val="22"/>
+          <w:szCs w:val="22"/>
+        </w:rPr>
+        <w:t>: Scheduling of project</w:t>
+      </w:r>
+      <w:bookmarkEnd w:id="27"/>
     </w:p>
     <w:p>
       <w:pPr>
@@ -6908,7 +8472,7 @@
                     <pic:cNvPicPr/>
                   </pic:nvPicPr>
                   <pic:blipFill>
-                    <a:blip r:embed="rId14">
+                    <a:blip r:embed="rId16">
                       <a:extLst>
                         <a:ext uri="{28A0092B-C50C-407E-A947-70E740481C1C}">
                           <a14:useLocalDpi xmlns:a14="http://schemas.microsoft.com/office/drawing/2010/main" val="0"/>
@@ -6937,24 +8501,104 @@
     </w:p>
     <w:p>
       <w:pPr>
-        <w:ind w:left="-1440" w:right="-1440"/>
+        <w:pStyle w:val="Caption"/>
         <w:jc w:val="center"/>
         <w:rPr>
           <w:rFonts w:ascii="Arial" w:hAnsi="Arial" w:cs="Arial"/>
           <w:b/>
-        </w:rPr>
-      </w:pPr>
-      <w:r>
-        <w:rPr>
-          <w:rFonts w:ascii="Arial" w:hAnsi="Arial" w:cs="Arial"/>
-          <w:b/>
-        </w:rPr>
-        <w:t>Fig: Gantt chart</w:t>
-      </w:r>
-      <w:r>
-        <w:rPr>
-          <w:rFonts w:ascii="Arial" w:hAnsi="Arial" w:cs="Arial"/>
-          <w:b/>
+          <w:i w:val="0"/>
+          <w:color w:val="auto"/>
+          <w:sz w:val="22"/>
+          <w:szCs w:val="22"/>
+        </w:rPr>
+      </w:pPr>
+      <w:bookmarkStart w:id="28" w:name="_Toc5698458"/>
+      <w:r>
+        <w:rPr>
+          <w:rFonts w:ascii="Arial" w:hAnsi="Arial" w:cs="Arial"/>
+          <w:b/>
+          <w:i w:val="0"/>
+          <w:color w:val="000000" w:themeColor="text1"/>
+          <w:sz w:val="22"/>
+          <w:szCs w:val="22"/>
+        </w:rPr>
+        <w:t xml:space="preserve">Figure </w:t>
+      </w:r>
+      <w:r>
+        <w:rPr>
+          <w:rFonts w:ascii="Arial" w:hAnsi="Arial" w:cs="Arial"/>
+          <w:b/>
+          <w:i w:val="0"/>
+          <w:color w:val="000000" w:themeColor="text1"/>
+          <w:sz w:val="22"/>
+          <w:szCs w:val="22"/>
+        </w:rPr>
+        <w:fldChar w:fldCharType="begin"/>
+      </w:r>
+      <w:r>
+        <w:rPr>
+          <w:rFonts w:ascii="Arial" w:hAnsi="Arial" w:cs="Arial"/>
+          <w:b/>
+          <w:i w:val="0"/>
+          <w:color w:val="000000" w:themeColor="text1"/>
+          <w:sz w:val="22"/>
+          <w:szCs w:val="22"/>
+        </w:rPr>
+        <w:instrText xml:space="preserve"> SEQ Figure \* ARABIC </w:instrText>
+      </w:r>
+      <w:r>
+        <w:rPr>
+          <w:rFonts w:ascii="Arial" w:hAnsi="Arial" w:cs="Arial"/>
+          <w:b/>
+          <w:i w:val="0"/>
+          <w:color w:val="000000" w:themeColor="text1"/>
+          <w:sz w:val="22"/>
+          <w:szCs w:val="22"/>
+        </w:rPr>
+        <w:fldChar w:fldCharType="separate"/>
+      </w:r>
+      <w:r>
+        <w:rPr>
+          <w:rFonts w:ascii="Arial" w:hAnsi="Arial" w:cs="Arial"/>
+          <w:b/>
+          <w:i w:val="0"/>
+          <w:noProof/>
+          <w:color w:val="000000" w:themeColor="text1"/>
+          <w:sz w:val="22"/>
+          <w:szCs w:val="22"/>
+        </w:rPr>
+        <w:t>6</w:t>
+      </w:r>
+      <w:r>
+        <w:rPr>
+          <w:rFonts w:ascii="Arial" w:hAnsi="Arial" w:cs="Arial"/>
+          <w:b/>
+          <w:i w:val="0"/>
+          <w:color w:val="000000" w:themeColor="text1"/>
+          <w:sz w:val="22"/>
+          <w:szCs w:val="22"/>
+        </w:rPr>
+        <w:fldChar w:fldCharType="end"/>
+      </w:r>
+      <w:r>
+        <w:rPr>
+          <w:rFonts w:ascii="Arial" w:hAnsi="Arial" w:cs="Arial"/>
+          <w:b/>
+          <w:i w:val="0"/>
+          <w:color w:val="000000" w:themeColor="text1"/>
+          <w:sz w:val="22"/>
+          <w:szCs w:val="22"/>
+        </w:rPr>
+        <w:t>: Gantt chart</w:t>
+      </w:r>
+      <w:bookmarkEnd w:id="28"/>
+      <w:r>
+        <w:rPr>
+          <w:rFonts w:ascii="Arial" w:hAnsi="Arial" w:cs="Arial"/>
+          <w:b/>
+          <w:i w:val="0"/>
+          <w:sz w:val="22"/>
+          <w:szCs w:val="22"/>
         </w:rPr>
         <w:br w:type="page"/>
       </w:r>
@@ -6968,26 +8612,17 @@
           <w:color w:val="auto"/>
         </w:rPr>
       </w:pPr>
-    </w:p>
-    <w:p>
-      <w:pPr>
-        <w:pStyle w:val="Heading1"/>
+      <w:bookmarkStart w:id="29" w:name="_Toc5698408"/>
+      <w:r>
         <w:rPr>
           <w:rFonts w:ascii="Arial" w:hAnsi="Arial" w:cs="Arial"/>
           <w:b/>
           <w:color w:val="auto"/>
         </w:rPr>
-      </w:pPr>
-      <w:bookmarkStart w:id="21" w:name="_Toc5611171"/>
-      <w:r>
-        <w:rPr>
-          <w:rFonts w:ascii="Arial" w:hAnsi="Arial" w:cs="Arial"/>
-          <w:b/>
-          <w:color w:val="auto"/>
-        </w:rPr>
+        <w:lastRenderedPageBreak/>
         <w:t>Chapter 5: Risk management</w:t>
       </w:r>
-      <w:bookmarkEnd w:id="21"/>
+      <w:bookmarkEnd w:id="29"/>
       <w:r>
         <w:rPr>
           <w:rFonts w:ascii="Arial" w:hAnsi="Arial" w:cs="Arial"/>
@@ -7229,6 +8864,64 @@
         </w:rPr>
         <w:t>Risk monitoring</w:t>
       </w:r>
+      <w:hyperlink w:anchor="Risk" w:history="1">
+        <w:sdt>
+          <w:sdtPr>
+            <w:rPr>
+              <w:rStyle w:val="Hyperlink"/>
+              <w:rFonts w:ascii="Arial" w:eastAsia="Times New Roman" w:hAnsi="Arial" w:cs="Arial"/>
+            </w:rPr>
+            <w:id w:val="2088949399"/>
+            <w:citation/>
+          </w:sdtPr>
+          <w:sdtContent>
+            <w:r>
+              <w:rPr>
+                <w:rStyle w:val="Hyperlink"/>
+                <w:rFonts w:ascii="Arial" w:eastAsia="Times New Roman" w:hAnsi="Arial" w:cs="Arial"/>
+              </w:rPr>
+              <w:fldChar w:fldCharType="begin"/>
+            </w:r>
+            <w:r>
+              <w:rPr>
+                <w:rStyle w:val="Hyperlink"/>
+                <w:rFonts w:ascii="Arial" w:eastAsia="Times New Roman" w:hAnsi="Arial" w:cs="Arial"/>
+              </w:rPr>
+              <w:instrText xml:space="preserve"> CITATION Tes19 \l 1033 </w:instrText>
+            </w:r>
+            <w:r>
+              <w:rPr>
+                <w:rStyle w:val="Hyperlink"/>
+                <w:rFonts w:ascii="Arial" w:eastAsia="Times New Roman" w:hAnsi="Arial" w:cs="Arial"/>
+              </w:rPr>
+              <w:fldChar w:fldCharType="separate"/>
+            </w:r>
+            <w:r>
+              <w:rPr>
+                <w:rStyle w:val="Hyperlink"/>
+                <w:rFonts w:ascii="Arial" w:eastAsia="Times New Roman" w:hAnsi="Arial" w:cs="Arial"/>
+                <w:noProof/>
+              </w:rPr>
+              <w:t xml:space="preserve"> </w:t>
+            </w:r>
+            <w:r>
+              <w:rPr>
+                <w:rFonts w:ascii="Arial" w:eastAsia="Times New Roman" w:hAnsi="Arial" w:cs="Arial"/>
+                <w:noProof/>
+                <w:color w:val="0563C1" w:themeColor="hyperlink"/>
+              </w:rPr>
+              <w:t>(Anon., n.d.)</w:t>
+            </w:r>
+            <w:r>
+              <w:rPr>
+                <w:rStyle w:val="Hyperlink"/>
+                <w:rFonts w:ascii="Arial" w:eastAsia="Times New Roman" w:hAnsi="Arial" w:cs="Arial"/>
+              </w:rPr>
+              <w:fldChar w:fldCharType="end"/>
+            </w:r>
+          </w:sdtContent>
+        </w:sdt>
+      </w:hyperlink>
     </w:p>
     <w:p>
       <w:pPr>
@@ -7583,10 +9276,97 @@
     </w:p>
     <w:p>
       <w:pPr>
-        <w:rPr>
-          <w:rFonts w:ascii="Arial" w:hAnsi="Arial" w:cs="Arial"/>
-        </w:rPr>
-      </w:pPr>
+        <w:pStyle w:val="Caption"/>
+        <w:jc w:val="center"/>
+        <w:rPr>
+          <w:rFonts w:ascii="Arial" w:hAnsi="Arial" w:cs="Arial"/>
+          <w:b/>
+          <w:i w:val="0"/>
+          <w:color w:val="000000" w:themeColor="text1"/>
+          <w:sz w:val="22"/>
+          <w:szCs w:val="22"/>
+        </w:rPr>
+      </w:pPr>
+      <w:bookmarkStart w:id="30" w:name="_Toc5698459"/>
+      <w:r>
+        <w:rPr>
+          <w:rFonts w:ascii="Arial" w:hAnsi="Arial" w:cs="Arial"/>
+          <w:b/>
+          <w:i w:val="0"/>
+          <w:color w:val="000000" w:themeColor="text1"/>
+          <w:sz w:val="22"/>
+          <w:szCs w:val="22"/>
+        </w:rPr>
+        <w:t xml:space="preserve">Figure </w:t>
+      </w:r>
+      <w:r>
+        <w:rPr>
+          <w:rFonts w:ascii="Arial" w:hAnsi="Arial" w:cs="Arial"/>
+          <w:b/>
+          <w:i w:val="0"/>
+          <w:color w:val="000000" w:themeColor="text1"/>
+          <w:sz w:val="22"/>
+          <w:szCs w:val="22"/>
+        </w:rPr>
+        <w:fldChar w:fldCharType="begin"/>
+      </w:r>
+      <w:r>
+        <w:rPr>
+          <w:rFonts w:ascii="Arial" w:hAnsi="Arial" w:cs="Arial"/>
+          <w:b/>
+          <w:i w:val="0"/>
+          <w:color w:val="000000" w:themeColor="text1"/>
+          <w:sz w:val="22"/>
+          <w:szCs w:val="22"/>
+        </w:rPr>
+        <w:instrText xml:space="preserve"> SEQ Figure \* ARABIC </w:instrText>
+      </w:r>
+      <w:r>
+        <w:rPr>
+          <w:rFonts w:ascii="Arial" w:hAnsi="Arial" w:cs="Arial"/>
+          <w:b/>
+          <w:i w:val="0"/>
+          <w:color w:val="000000" w:themeColor="text1"/>
+          <w:sz w:val="22"/>
+          <w:szCs w:val="22"/>
+        </w:rPr>
+        <w:fldChar w:fldCharType="separate"/>
+      </w:r>
+      <w:r>
+        <w:rPr>
+          <w:rFonts w:ascii="Arial" w:hAnsi="Arial" w:cs="Arial"/>
+          <w:b/>
+          <w:i w:val="0"/>
+          <w:noProof/>
+          <w:color w:val="000000" w:themeColor="text1"/>
+          <w:sz w:val="22"/>
+          <w:szCs w:val="22"/>
+        </w:rPr>
+        <w:t>7</w:t>
+      </w:r>
+      <w:r>
+        <w:rPr>
+          <w:rFonts w:ascii="Arial" w:hAnsi="Arial" w:cs="Arial"/>
+          <w:b/>
+          <w:i w:val="0"/>
+          <w:color w:val="000000" w:themeColor="text1"/>
+          <w:sz w:val="22"/>
+          <w:szCs w:val="22"/>
+        </w:rPr>
+        <w:fldChar w:fldCharType="end"/>
+      </w:r>
+      <w:r>
+        <w:rPr>
+          <w:rFonts w:ascii="Arial" w:hAnsi="Arial" w:cs="Arial"/>
+          <w:b/>
+          <w:i w:val="0"/>
+          <w:color w:val="000000" w:themeColor="text1"/>
+          <w:sz w:val="22"/>
+          <w:szCs w:val="22"/>
+        </w:rPr>
+        <w:t>: Risk Likelihood and its value</w:t>
+      </w:r>
+      <w:bookmarkEnd w:id="30"/>
     </w:p>
     <w:tbl>
       <w:tblPr>
@@ -7793,7 +9573,6 @@
               <w:rPr>
                 <w:rFonts w:ascii="Arial" w:hAnsi="Arial" w:cs="Arial"/>
               </w:rPr>
-              <w:lastRenderedPageBreak/>
               <w:t>High</w:t>
             </w:r>
           </w:p>
@@ -7858,11 +9637,97 @@
     </w:tbl>
     <w:p>
       <w:pPr>
-        <w:rPr>
-          <w:sz w:val="24"/>
-          <w:szCs w:val="24"/>
-        </w:rPr>
-      </w:pPr>
+        <w:pStyle w:val="Caption"/>
+        <w:jc w:val="center"/>
+        <w:rPr>
+          <w:rFonts w:ascii="Arial" w:hAnsi="Arial" w:cs="Arial"/>
+          <w:b/>
+          <w:i w:val="0"/>
+          <w:color w:val="000000" w:themeColor="text1"/>
+          <w:sz w:val="22"/>
+          <w:szCs w:val="22"/>
+        </w:rPr>
+      </w:pPr>
+      <w:bookmarkStart w:id="31" w:name="_Toc5698460"/>
+      <w:r>
+        <w:rPr>
+          <w:rFonts w:ascii="Arial" w:hAnsi="Arial" w:cs="Arial"/>
+          <w:b/>
+          <w:i w:val="0"/>
+          <w:color w:val="000000" w:themeColor="text1"/>
+          <w:sz w:val="22"/>
+          <w:szCs w:val="22"/>
+        </w:rPr>
+        <w:t xml:space="preserve">Figure </w:t>
+      </w:r>
+      <w:r>
+        <w:rPr>
+          <w:rFonts w:ascii="Arial" w:hAnsi="Arial" w:cs="Arial"/>
+          <w:b/>
+          <w:i w:val="0"/>
+          <w:color w:val="000000" w:themeColor="text1"/>
+          <w:sz w:val="22"/>
+          <w:szCs w:val="22"/>
+        </w:rPr>
+        <w:fldChar w:fldCharType="begin"/>
+      </w:r>
+      <w:r>
+        <w:rPr>
+          <w:rFonts w:ascii="Arial" w:hAnsi="Arial" w:cs="Arial"/>
+          <w:b/>
+          <w:i w:val="0"/>
+          <w:color w:val="000000" w:themeColor="text1"/>
+          <w:sz w:val="22"/>
+          <w:szCs w:val="22"/>
+        </w:rPr>
+        <w:instrText xml:space="preserve"> SEQ Figure \* ARABIC </w:instrText>
+      </w:r>
+      <w:r>
+        <w:rPr>
+          <w:rFonts w:ascii="Arial" w:hAnsi="Arial" w:cs="Arial"/>
+          <w:b/>
+          <w:i w:val="0"/>
+          <w:color w:val="000000" w:themeColor="text1"/>
+          <w:sz w:val="22"/>
+          <w:szCs w:val="22"/>
+        </w:rPr>
+        <w:fldChar w:fldCharType="separate"/>
+      </w:r>
+      <w:r>
+        <w:rPr>
+          <w:rFonts w:ascii="Arial" w:hAnsi="Arial" w:cs="Arial"/>
+          <w:b/>
+          <w:i w:val="0"/>
+          <w:noProof/>
+          <w:color w:val="000000" w:themeColor="text1"/>
+          <w:sz w:val="22"/>
+          <w:szCs w:val="22"/>
+        </w:rPr>
+        <w:t>8</w:t>
+      </w:r>
+      <w:r>
+        <w:rPr>
+          <w:rFonts w:ascii="Arial" w:hAnsi="Arial" w:cs="Arial"/>
+          <w:b/>
+          <w:i w:val="0"/>
+          <w:color w:val="000000" w:themeColor="text1"/>
+          <w:sz w:val="22"/>
+          <w:szCs w:val="22"/>
+        </w:rPr>
+        <w:fldChar w:fldCharType="end"/>
+      </w:r>
+      <w:r>
+        <w:rPr>
+          <w:rFonts w:ascii="Arial" w:hAnsi="Arial" w:cs="Arial"/>
+          <w:b/>
+          <w:i w:val="0"/>
+          <w:color w:val="000000" w:themeColor="text1"/>
+          <w:sz w:val="22"/>
+          <w:szCs w:val="22"/>
+        </w:rPr>
+        <w:t>: Risk Consequences and its value</w:t>
+      </w:r>
+      <w:bookmarkEnd w:id="31"/>
     </w:p>
     <w:tbl>
       <w:tblPr>
@@ -7899,6 +9764,7 @@
                 <w:sz w:val="24"/>
                 <w:szCs w:val="24"/>
               </w:rPr>
+              <w:lastRenderedPageBreak/>
               <w:t>S.no</w:t>
             </w:r>
           </w:p>
@@ -9033,7 +10899,100 @@
         </w:tc>
       </w:tr>
     </w:tbl>
-    <w:p/>
+    <w:p>
+      <w:pPr>
+        <w:pStyle w:val="Caption"/>
+        <w:jc w:val="center"/>
+        <w:rPr>
+          <w:rFonts w:ascii="Arial" w:hAnsi="Arial" w:cs="Arial"/>
+          <w:b/>
+          <w:i w:val="0"/>
+          <w:color w:val="000000" w:themeColor="text1"/>
+          <w:sz w:val="22"/>
+          <w:szCs w:val="22"/>
+        </w:rPr>
+      </w:pPr>
+      <w:bookmarkStart w:id="32" w:name="_Toc5698461"/>
+      <w:r>
+        <w:rPr>
+          <w:rFonts w:ascii="Arial" w:hAnsi="Arial" w:cs="Arial"/>
+          <w:b/>
+          <w:i w:val="0"/>
+          <w:color w:val="000000" w:themeColor="text1"/>
+          <w:sz w:val="22"/>
+          <w:szCs w:val="22"/>
+        </w:rPr>
+        <w:t xml:space="preserve">Figure </w:t>
+      </w:r>
+      <w:r>
+        <w:rPr>
+          <w:rFonts w:ascii="Arial" w:hAnsi="Arial" w:cs="Arial"/>
+          <w:b/>
+          <w:i w:val="0"/>
+          <w:color w:val="000000" w:themeColor="text1"/>
+          <w:sz w:val="22"/>
+          <w:szCs w:val="22"/>
+        </w:rPr>
+        <w:fldChar w:fldCharType="begin"/>
+      </w:r>
+      <w:r>
+        <w:rPr>
+          <w:rFonts w:ascii="Arial" w:hAnsi="Arial" w:cs="Arial"/>
+          <w:b/>
+          <w:i w:val="0"/>
+          <w:color w:val="000000" w:themeColor="text1"/>
+          <w:sz w:val="22"/>
+          <w:szCs w:val="22"/>
+        </w:rPr>
+        <w:instrText xml:space="preserve"> SEQ Figure \* ARABIC </w:instrText>
+      </w:r>
+      <w:r>
+        <w:rPr>
+          <w:rFonts w:ascii="Arial" w:hAnsi="Arial" w:cs="Arial"/>
+          <w:b/>
+          <w:i w:val="0"/>
+          <w:color w:val="000000" w:themeColor="text1"/>
+          <w:sz w:val="22"/>
+          <w:szCs w:val="22"/>
+        </w:rPr>
+        <w:fldChar w:fldCharType="separate"/>
+      </w:r>
+      <w:r>
+        <w:rPr>
+          <w:rFonts w:ascii="Arial" w:hAnsi="Arial" w:cs="Arial"/>
+          <w:b/>
+          <w:i w:val="0"/>
+          <w:noProof/>
+          <w:color w:val="000000" w:themeColor="text1"/>
+          <w:sz w:val="22"/>
+          <w:szCs w:val="22"/>
+        </w:rPr>
+        <w:t>9</w:t>
+      </w:r>
+      <w:r>
+        <w:rPr>
+          <w:rFonts w:ascii="Arial" w:hAnsi="Arial" w:cs="Arial"/>
+          <w:b/>
+          <w:i w:val="0"/>
+          <w:color w:val="000000" w:themeColor="text1"/>
+          <w:sz w:val="22"/>
+          <w:szCs w:val="22"/>
+        </w:rPr>
+        <w:fldChar w:fldCharType="end"/>
+      </w:r>
+      <w:r>
+        <w:rPr>
+          <w:rFonts w:ascii="Arial" w:hAnsi="Arial" w:cs="Arial"/>
+          <w:b/>
+          <w:i w:val="0"/>
+          <w:color w:val="000000" w:themeColor="text1"/>
+          <w:sz w:val="22"/>
+          <w:szCs w:val="22"/>
+        </w:rPr>
+        <w:t>: Risk management table</w:t>
+      </w:r>
+      <w:bookmarkEnd w:id="32"/>
+    </w:p>
     <w:p>
       <w:pPr>
         <w:rPr>
@@ -9043,7 +11002,6 @@
           <w:szCs w:val="32"/>
         </w:rPr>
       </w:pPr>
-      <w:bookmarkStart w:id="22" w:name="_Toc5611172"/>
       <w:r>
         <w:rPr>
           <w:rFonts w:ascii="Arial" w:hAnsi="Arial" w:cs="Arial"/>
@@ -9061,6 +11019,7 @@
           <w:color w:val="auto"/>
         </w:rPr>
       </w:pPr>
+      <w:bookmarkStart w:id="33" w:name="_Toc5698409"/>
       <w:r>
         <w:rPr>
           <w:rFonts w:ascii="Arial" w:hAnsi="Arial" w:cs="Arial"/>
@@ -9070,7 +11029,7 @@
         <w:lastRenderedPageBreak/>
         <w:t>Chapter 6: Configuration management</w:t>
       </w:r>
-      <w:bookmarkEnd w:id="22"/>
+      <w:bookmarkEnd w:id="33"/>
       <w:r>
         <w:rPr>
           <w:rFonts w:ascii="Arial" w:hAnsi="Arial" w:cs="Arial"/>
@@ -9116,18 +11075,85 @@
         </w:rPr>
         <w:t>.</w:t>
       </w:r>
+      <w:r>
+        <w:rPr>
+          <w:rFonts w:ascii="Arial" w:hAnsi="Arial" w:cs="Arial"/>
+          <w:color w:val="000000" w:themeColor="text1"/>
+        </w:rPr>
+        <w:t xml:space="preserve"> </w:t>
+      </w:r>
+      <w:hyperlink w:anchor="config" w:history="1">
+        <w:sdt>
+          <w:sdtPr>
+            <w:rPr>
+              <w:rStyle w:val="Hyperlink"/>
+              <w:rFonts w:ascii="Arial" w:hAnsi="Arial" w:cs="Arial"/>
+            </w:rPr>
+            <w:id w:val="-1175726006"/>
+            <w:citation/>
+          </w:sdtPr>
+          <w:sdtContent>
+            <w:r>
+              <w:rPr>
+                <w:rStyle w:val="Hyperlink"/>
+                <w:rFonts w:ascii="Arial" w:hAnsi="Arial" w:cs="Arial"/>
+              </w:rPr>
+              <w:fldChar w:fldCharType="begin"/>
+            </w:r>
+            <w:r>
+              <w:rPr>
+                <w:rStyle w:val="Hyperlink"/>
+                <w:rFonts w:ascii="Arial" w:hAnsi="Arial" w:cs="Arial"/>
+              </w:rPr>
+              <w:instrText xml:space="preserve">CITATION Wri19 \l 1033 </w:instrText>
+            </w:r>
+            <w:r>
+              <w:rPr>
+                <w:rStyle w:val="Hyperlink"/>
+                <w:rFonts w:ascii="Arial" w:hAnsi="Arial" w:cs="Arial"/>
+              </w:rPr>
+              <w:fldChar w:fldCharType="separate"/>
+            </w:r>
+            <w:r>
+              <w:rPr>
+                <w:rStyle w:val="Hyperlink"/>
+                <w:rFonts w:ascii="Arial" w:hAnsi="Arial" w:cs="Arial"/>
+                <w:noProof/>
+              </w:rPr>
+              <w:t xml:space="preserve"> </w:t>
+            </w:r>
+            <w:r>
+              <w:rPr>
+                <w:rFonts w:ascii="Arial" w:hAnsi="Arial" w:cs="Arial"/>
+                <w:noProof/>
+                <w:color w:val="0563C1" w:themeColor="hyperlink"/>
+              </w:rPr>
+              <w:t>(Wrike, n.d.)</w:t>
+            </w:r>
+            <w:r>
+              <w:rPr>
+                <w:rStyle w:val="Hyperlink"/>
+                <w:rFonts w:ascii="Arial" w:hAnsi="Arial" w:cs="Arial"/>
+              </w:rPr>
+              <w:fldChar w:fldCharType="end"/>
+            </w:r>
+          </w:sdtContent>
+        </w:sdt>
+      </w:hyperlink>
     </w:p>
     <w:p>
       <w:pPr>
         <w:jc w:val="center"/>
         <w:rPr>
           <w:rFonts w:ascii="Arial" w:hAnsi="Arial" w:cs="Arial"/>
+          <w:b/>
           <w:color w:val="000000" w:themeColor="text1"/>
         </w:rPr>
       </w:pPr>
       <w:r>
         <w:rPr>
           <w:rFonts w:ascii="Arial" w:hAnsi="Arial" w:cs="Arial"/>
+          <w:b/>
           <w:noProof/>
           <w:color w:val="000000" w:themeColor="text1"/>
         </w:rPr>
@@ -9147,7 +11173,7 @@
                     <pic:cNvPicPr/>
                   </pic:nvPicPr>
                   <pic:blipFill>
-                    <a:blip r:embed="rId15">
+                    <a:blip r:embed="rId17">
                       <a:extLst>
                         <a:ext uri="{28A0092B-C50C-407E-A947-70E740481C1C}">
                           <a14:useLocalDpi xmlns:a14="http://schemas.microsoft.com/office/drawing/2010/main" val="0"/>
@@ -9176,21 +11202,97 @@
     </w:p>
     <w:p>
       <w:pPr>
+        <w:pStyle w:val="Caption"/>
         <w:jc w:val="center"/>
         <w:rPr>
           <w:rFonts w:ascii="Arial" w:hAnsi="Arial" w:cs="Arial"/>
           <w:b/>
+          <w:i w:val="0"/>
           <w:color w:val="000000" w:themeColor="text1"/>
-        </w:rPr>
-      </w:pPr>
-      <w:r>
-        <w:rPr>
-          <w:rFonts w:ascii="Arial" w:hAnsi="Arial" w:cs="Arial"/>
-          <w:b/>
+          <w:sz w:val="22"/>
+          <w:szCs w:val="22"/>
+        </w:rPr>
+      </w:pPr>
+      <w:bookmarkStart w:id="34" w:name="_Toc5698462"/>
+      <w:r>
+        <w:rPr>
+          <w:rFonts w:ascii="Arial" w:hAnsi="Arial" w:cs="Arial"/>
+          <w:b/>
+          <w:i w:val="0"/>
           <w:color w:val="000000" w:themeColor="text1"/>
-        </w:rPr>
-        <w:t>Fig: Configuration management of the project</w:t>
-      </w:r>
+          <w:sz w:val="22"/>
+          <w:szCs w:val="22"/>
+        </w:rPr>
+        <w:t xml:space="preserve">Figure </w:t>
+      </w:r>
+      <w:r>
+        <w:rPr>
+          <w:rFonts w:ascii="Arial" w:hAnsi="Arial" w:cs="Arial"/>
+          <w:b/>
+          <w:i w:val="0"/>
+          <w:color w:val="000000" w:themeColor="text1"/>
+          <w:sz w:val="22"/>
+          <w:szCs w:val="22"/>
+        </w:rPr>
+        <w:fldChar w:fldCharType="begin"/>
+      </w:r>
+      <w:r>
+        <w:rPr>
+          <w:rFonts w:ascii="Arial" w:hAnsi="Arial" w:cs="Arial"/>
+          <w:b/>
+          <w:i w:val="0"/>
+          <w:color w:val="000000" w:themeColor="text1"/>
+          <w:sz w:val="22"/>
+          <w:szCs w:val="22"/>
+        </w:rPr>
+        <w:instrText xml:space="preserve"> SEQ Figure \* ARABIC </w:instrText>
+      </w:r>
+      <w:r>
+        <w:rPr>
+          <w:rFonts w:ascii="Arial" w:hAnsi="Arial" w:cs="Arial"/>
+          <w:b/>
+          <w:i w:val="0"/>
+          <w:color w:val="000000" w:themeColor="text1"/>
+          <w:sz w:val="22"/>
+          <w:szCs w:val="22"/>
+        </w:rPr>
+        <w:fldChar w:fldCharType="separate"/>
+      </w:r>
+      <w:r>
+        <w:rPr>
+          <w:rFonts w:ascii="Arial" w:hAnsi="Arial" w:cs="Arial"/>
+          <w:b/>
+          <w:i w:val="0"/>
+          <w:noProof/>
+          <w:color w:val="000000" w:themeColor="text1"/>
+          <w:sz w:val="22"/>
+          <w:szCs w:val="22"/>
+        </w:rPr>
+        <w:t>10</w:t>
+      </w:r>
+      <w:r>
+        <w:rPr>
+          <w:rFonts w:ascii="Arial" w:hAnsi="Arial" w:cs="Arial"/>
+          <w:b/>
+          <w:i w:val="0"/>
+          <w:color w:val="000000" w:themeColor="text1"/>
+          <w:sz w:val="22"/>
+          <w:szCs w:val="22"/>
+        </w:rPr>
+        <w:fldChar w:fldCharType="end"/>
+      </w:r>
+      <w:r>
+        <w:rPr>
+          <w:rFonts w:ascii="Arial" w:hAnsi="Arial" w:cs="Arial"/>
+          <w:b/>
+          <w:i w:val="0"/>
+          <w:color w:val="000000" w:themeColor="text1"/>
+          <w:sz w:val="22"/>
+          <w:szCs w:val="22"/>
+        </w:rPr>
+        <w:t>:Configure Management</w:t>
+      </w:r>
+      <w:bookmarkEnd w:id="34"/>
     </w:p>
     <w:p>
       <w:pPr>
@@ -9201,7 +11303,18 @@
           <w:szCs w:val="32"/>
         </w:rPr>
       </w:pPr>
-      <w:bookmarkStart w:id="23" w:name="_Toc5611173"/>
+      <w:r>
+        <w:rPr>
+          <w:rFonts w:ascii="Arial" w:hAnsi="Arial" w:cs="Arial"/>
+        </w:rPr>
+        <w:t xml:space="preserve">For the </w:t>
+      </w:r>
+      <w:r>
+        <w:rPr>
+          <w:rFonts w:ascii="Arial" w:hAnsi="Arial" w:cs="Arial"/>
+        </w:rPr>
+        <w:t xml:space="preserve">versioning of this project, I will use version controller tool that is GitHub. </w:t>
+      </w:r>
       <w:r>
         <w:rPr>
           <w:rFonts w:ascii="Arial" w:hAnsi="Arial" w:cs="Arial"/>
@@ -9219,6 +11332,7 @@
           <w:color w:val="auto"/>
         </w:rPr>
       </w:pPr>
+      <w:bookmarkStart w:id="35" w:name="_Toc5698410"/>
       <w:r>
         <w:rPr>
           <w:rFonts w:ascii="Arial" w:hAnsi="Arial" w:cs="Arial"/>
@@ -9228,7 +11342,7 @@
         <w:lastRenderedPageBreak/>
         <w:t>Chapter 7: Conclusion</w:t>
       </w:r>
-      <w:bookmarkEnd w:id="23"/>
+      <w:bookmarkEnd w:id="35"/>
       <w:r>
         <w:rPr>
           <w:rFonts w:ascii="Arial" w:hAnsi="Arial" w:cs="Arial"/>
@@ -9236,6 +11350,28 @@
           <w:color w:val="auto"/>
         </w:rPr>
         <w:t xml:space="preserve"> </w:t>
+      </w:r>
+    </w:p>
+    <w:p>
+      <w:pPr>
+        <w:jc w:val="both"/>
+        <w:rPr>
+          <w:rFonts w:ascii="Arial" w:hAnsi="Arial" w:cs="Arial"/>
+          <w:b/>
+        </w:rPr>
+      </w:pPr>
+      <w:r>
+        <w:rPr>
+          <w:rFonts w:ascii="Arial" w:hAnsi="Arial" w:cs="Arial"/>
+        </w:rPr>
+        <w:t xml:space="preserve">As mentioned in proposal, the development of the system will be done fulfilling the aims and objectives. All the tasks will be performed accordingly to the milestone in order to complete the project in time. Analysis will be done in better way and good design will be used. Risk management will be performed to minimize the impacts of the identified risks.  </w:t>
+      </w:r>
+      <w:r>
+        <w:rPr>
+          <w:rFonts w:ascii="Arial" w:hAnsi="Arial" w:cs="Arial"/>
+          <w:b/>
+        </w:rPr>
+        <w:br w:type="page"/>
       </w:r>
     </w:p>
     <w:p>
@@ -9247,16 +11383,7 @@
           <w:szCs w:val="32"/>
         </w:rPr>
       </w:pPr>
-      <w:bookmarkStart w:id="24" w:name="_Toc5611174"/>
-      <w:r>
-        <w:rPr>
-          <w:rFonts w:ascii="Arial" w:hAnsi="Arial" w:cs="Arial"/>
-          <w:b/>
-        </w:rPr>
-        <w:br w:type="page"/>
-      </w:r>
-    </w:p>
-    <w:bookmarkEnd w:id="24"/>
+    </w:p>
     <w:p>
       <w:pPr>
         <w:pStyle w:val="Heading1"/>
@@ -9267,27 +11394,22 @@
         </w:rPr>
       </w:pPr>
     </w:p>
-    <w:p>
-      <w:bookmarkStart w:id="25" w:name="_GoBack"/>
-      <w:bookmarkEnd w:id="25"/>
-    </w:p>
-    <w:bookmarkStart w:id="26" w:name="_Toc5611175" w:displacedByCustomXml="next"/>
+    <w:p/>
+    <w:bookmarkStart w:id="36" w:name="_Toc5698411" w:displacedByCustomXml="next"/>
     <w:sdt>
       <w:sdtPr>
+        <w:rPr>
+          <w:rFonts w:asciiTheme="minorHAnsi" w:eastAsiaTheme="minorHAnsi" w:hAnsiTheme="minorHAnsi" w:cstheme="minorBidi"/>
+          <w:color w:val="auto"/>
+          <w:sz w:val="22"/>
+          <w:szCs w:val="22"/>
+        </w:rPr>
         <w:id w:val="-1204097120"/>
         <w:docPartObj>
           <w:docPartGallery w:val="Bibliographies"/>
           <w:docPartUnique/>
         </w:docPartObj>
       </w:sdtPr>
-      <w:sdtEndPr>
-        <w:rPr>
-          <w:rFonts w:asciiTheme="minorHAnsi" w:eastAsiaTheme="minorHAnsi" w:hAnsiTheme="minorHAnsi" w:cstheme="minorBidi"/>
-          <w:color w:val="auto"/>
-          <w:sz w:val="22"/>
-          <w:szCs w:val="22"/>
-        </w:rPr>
-      </w:sdtEndPr>
       <w:sdtContent>
         <w:p>
           <w:pPr>
@@ -9295,18 +11417,16 @@
             <w:rPr>
               <w:rFonts w:ascii="Arial" w:hAnsi="Arial" w:cs="Arial"/>
               <w:b/>
-              <w:color w:val="000000" w:themeColor="text1"/>
             </w:rPr>
           </w:pPr>
           <w:r>
             <w:rPr>
               <w:rFonts w:ascii="Arial" w:hAnsi="Arial" w:cs="Arial"/>
               <w:b/>
-              <w:color w:val="000000" w:themeColor="text1"/>
             </w:rPr>
             <w:t>References</w:t>
           </w:r>
-          <w:bookmarkEnd w:id="26"/>
+          <w:bookmarkEnd w:id="36"/>
         </w:p>
         <w:sdt>
           <w:sdtPr>
@@ -9314,7 +11434,7 @@
             <w:bibliography/>
           </w:sdtPr>
           <w:sdtContent>
-            <w:bookmarkStart w:id="27" w:name="milestone" w:displacedByCustomXml="prev"/>
+            <w:bookmarkStart w:id="37" w:name="milestone" w:displacedByCustomXml="prev"/>
             <w:p>
               <w:pPr>
                 <w:pStyle w:val="Bibliography"/>
@@ -9333,11 +11453,218 @@
               <w:r>
                 <w:fldChar w:fldCharType="separate"/>
               </w:r>
+              <w:bookmarkStart w:id="38" w:name="WBS"/>
               <w:r>
                 <w:rPr>
                   <w:noProof/>
                 </w:rPr>
                 <w:t xml:space="preserve">Anon., n.d. </w:t>
+              </w:r>
+              <w:r>
+                <w:rPr>
+                  <w:i/>
+                  <w:iCs/>
+                  <w:noProof/>
+                </w:rPr>
+                <w:t xml:space="preserve">edrawsoft. </w:t>
+              </w:r>
+              <w:r>
+                <w:rPr>
+                  <w:noProof/>
+                </w:rPr>
+                <w:t xml:space="preserve">[Online] </w:t>
+              </w:r>
+              <w:r>
+                <w:rPr>
+                  <w:noProof/>
+                </w:rPr>
+                <w:br/>
+                <w:t xml:space="preserve">Available at: </w:t>
+              </w:r>
+              <w:hyperlink r:id="rId18" w:history="1">
+                <w:r>
+                  <w:rPr>
+                    <w:rStyle w:val="Hyperlink"/>
+                    <w:noProof/>
+                  </w:rPr>
+                  <w:t>https://www.edrawsoft.com/what-is-wbs.php</w:t>
+                </w:r>
+              </w:hyperlink>
+              <w:r>
+                <w:rPr>
+                  <w:noProof/>
+                </w:rPr>
+                <w:br/>
+                <w:t>[Accessed 6 April 2019].</w:t>
+              </w:r>
+            </w:p>
+            <w:p>
+              <w:pPr>
+                <w:pStyle w:val="Bibliography"/>
+                <w:rPr>
+                  <w:noProof/>
+                </w:rPr>
+              </w:pPr>
+              <w:r>
+                <w:rPr>
+                  <w:noProof/>
+                </w:rPr>
+                <w:t xml:space="preserve">Anon., n.d. </w:t>
+              </w:r>
+              <w:r>
+                <w:rPr>
+                  <w:i/>
+                  <w:iCs/>
+                  <w:noProof/>
+                </w:rPr>
+                <w:t xml:space="preserve">Teach-ict. </w:t>
+              </w:r>
+              <w:r>
+                <w:rPr>
+                  <w:noProof/>
+                </w:rPr>
+                <w:t xml:space="preserve">[Online] </w:t>
+              </w:r>
+              <w:r>
+                <w:rPr>
+                  <w:noProof/>
+                </w:rPr>
+                <w:br/>
+                <w:t xml:space="preserve">Available at: </w:t>
+              </w:r>
+              <w:hyperlink r:id="rId19" w:history="1">
+                <w:r>
+                  <w:rPr>
+                    <w:rStyle w:val="Hyperlink"/>
+                    <w:noProof/>
+                  </w:rPr>
+                  <w:t>http://www.teach-ict.com/gcse_new/networks/peer_peer/miniweb/pg3.htm</w:t>
+                </w:r>
+              </w:hyperlink>
+              <w:r>
+                <w:rPr>
+                  <w:noProof/>
+                </w:rPr>
+                <w:br/>
+                <w:t>[Accessed 6 April 2019].</w:t>
+              </w:r>
+            </w:p>
+            <w:p>
+              <w:pPr>
+                <w:pStyle w:val="Bibliography"/>
+                <w:rPr>
+                  <w:noProof/>
+                </w:rPr>
+              </w:pPr>
+              <w:bookmarkStart w:id="39" w:name="Risk"/>
+              <w:r>
+                <w:rPr>
+                  <w:noProof/>
+                </w:rPr>
+                <w:t xml:space="preserve">Anon., n.d. </w:t>
+              </w:r>
+              <w:r>
+                <w:rPr>
+                  <w:i/>
+                  <w:iCs/>
+                  <w:noProof/>
+                </w:rPr>
+                <w:t xml:space="preserve">Test institute. </w:t>
+              </w:r>
+              <w:r>
+                <w:rPr>
+                  <w:noProof/>
+                </w:rPr>
+                <w:t xml:space="preserve">[Online] </w:t>
+              </w:r>
+              <w:r>
+                <w:rPr>
+                  <w:noProof/>
+                </w:rPr>
+                <w:br/>
+                <w:t xml:space="preserve">Available at: </w:t>
+              </w:r>
+              <w:hyperlink r:id="rId20" w:history="1">
+                <w:r>
+                  <w:rPr>
+                    <w:rStyle w:val="Hyperlink"/>
+                    <w:noProof/>
+                  </w:rPr>
+                  <w:t>https://www.test-institute.org/What_Is_Software_Risk_And_Software_Risk_Management.php</w:t>
+                </w:r>
+              </w:hyperlink>
+              <w:r>
+                <w:rPr>
+                  <w:noProof/>
+                </w:rPr>
+                <w:br/>
+                <w:t>[Accessed 8 April 2019].</w:t>
+              </w:r>
+            </w:p>
+            <w:bookmarkEnd w:id="39"/>
+            <w:p>
+              <w:pPr>
+                <w:pStyle w:val="Bibliography"/>
+                <w:rPr>
+                  <w:noProof/>
+                </w:rPr>
+              </w:pPr>
+              <w:r>
+                <w:rPr>
+                  <w:noProof/>
+                </w:rPr>
+                <w:t xml:space="preserve">developer, D. n., 2018. </w:t>
+              </w:r>
+              <w:r>
+                <w:rPr>
+                  <w:i/>
+                  <w:iCs/>
+                  <w:noProof/>
+                </w:rPr>
+                <w:t xml:space="preserve">Siya info. </w:t>
+              </w:r>
+              <w:r>
+                <w:rPr>
+                  <w:noProof/>
+                </w:rPr>
+                <w:t xml:space="preserve">[Online] </w:t>
+              </w:r>
+              <w:r>
+                <w:rPr>
+                  <w:noProof/>
+                </w:rPr>
+                <w:br/>
+                <w:t xml:space="preserve">Available at: </w:t>
+              </w:r>
+              <w:hyperlink r:id="rId21" w:history="1">
+                <w:r>
+                  <w:rPr>
+                    <w:rStyle w:val="Hyperlink"/>
+                    <w:noProof/>
+                  </w:rPr>
+                  <w:t>http://siyainfo.com/2017/01/16/top-6-important-benefits-mvc-architecture-web-application-development-process/</w:t>
+                </w:r>
+              </w:hyperlink>
+              <w:r>
+                <w:rPr>
+                  <w:noProof/>
+                </w:rPr>
+                <w:br/>
+                <w:t>[Accessed 5 4 2019].</w:t>
+              </w:r>
+            </w:p>
+            <w:p>
+              <w:pPr>
+                <w:pStyle w:val="Bibliography"/>
+                <w:rPr>
+                  <w:noProof/>
+                </w:rPr>
+              </w:pPr>
+              <w:r>
+                <w:rPr>
+                  <w:noProof/>
+                </w:rPr>
+                <w:t xml:space="preserve">Kukhnavets, P., 2018. </w:t>
               </w:r>
               <w:r>
                 <w:rPr>
@@ -9360,27 +11687,13 @@
                 <w:br/>
                 <w:t xml:space="preserve">Available at: </w:t>
               </w:r>
-              <w:hyperlink r:id="rId16" w:history="1">
+              <w:hyperlink r:id="rId22" w:history="1">
                 <w:r>
                   <w:rPr>
                     <w:rStyle w:val="Hyperlink"/>
                     <w:noProof/>
                   </w:rPr>
-                  <w:t>https://hygger.io/blog/milestone</w:t>
-                </w:r>
-                <w:r>
-                  <w:rPr>
-                    <w:rStyle w:val="Hyperlink"/>
-                    <w:noProof/>
-                  </w:rPr>
-                  <w:t>s</w:t>
-                </w:r>
-                <w:r>
-                  <w:rPr>
-                    <w:rStyle w:val="Hyperlink"/>
-                    <w:noProof/>
-                  </w:rPr>
-                  <w:t>-project-management-define/</w:t>
+                  <w:t>https://hygger.io/blog/milestones-project-management-define/</w:t>
                 </w:r>
               </w:hyperlink>
               <w:r>
@@ -9388,9 +11701,61 @@
                   <w:noProof/>
                 </w:rPr>
                 <w:br/>
-                <w:t>[Accessed 6 4 2019].</w:t>
+                <w:t>[Accessed 6 April 2019].</w:t>
               </w:r>
             </w:p>
+            <w:p>
+              <w:pPr>
+                <w:pStyle w:val="Bibliography"/>
+                <w:rPr>
+                  <w:noProof/>
+                </w:rPr>
+              </w:pPr>
+              <w:r>
+                <w:rPr>
+                  <w:noProof/>
+                </w:rPr>
+                <w:t xml:space="preserve">Wrike, n.d. </w:t>
+              </w:r>
+              <w:r>
+                <w:rPr>
+                  <w:i/>
+                  <w:iCs/>
+                  <w:noProof/>
+                </w:rPr>
+                <w:t xml:space="preserve">Wrike. </w:t>
+              </w:r>
+              <w:r>
+                <w:rPr>
+                  <w:noProof/>
+                </w:rPr>
+                <w:t xml:space="preserve">[Online] </w:t>
+              </w:r>
+              <w:r>
+                <w:rPr>
+                  <w:noProof/>
+                </w:rPr>
+                <w:br/>
+                <w:t>Available at:</w:t>
+              </w:r>
+              <w:hyperlink r:id="rId23" w:history="1">
+                <w:r>
+                  <w:rPr>
+                    <w:rStyle w:val="Hyperlink"/>
+                    <w:noProof/>
+                  </w:rPr>
+                  <w:t xml:space="preserve"> https://www.wrike.com/project-management-guide/faq/what-is-configuration-management-in-project-management/</w:t>
+                </w:r>
+              </w:hyperlink>
+              <w:r>
+                <w:rPr>
+                  <w:noProof/>
+                </w:rPr>
+                <w:br/>
+                <w:t>[Accessed 9 April 2019].</w:t>
+              </w:r>
+            </w:p>
+            <w:bookmarkEnd w:id="38"/>
             <w:p>
               <w:r>
                 <w:rPr>
@@ -9401,13 +11766,15 @@
                 <w:fldChar w:fldCharType="end"/>
               </w:r>
             </w:p>
-            <w:bookmarkEnd w:id="27" w:displacedByCustomXml="next"/>
+            <w:bookmarkEnd w:id="37" w:displacedByCustomXml="next"/>
           </w:sdtContent>
         </w:sdt>
       </w:sdtContent>
     </w:sdt>
     <w:p/>
     <w:sectPr>
+      <w:headerReference w:type="default" r:id="rId24"/>
+      <w:footerReference w:type="default" r:id="rId25"/>
       <w:pgSz w:w="12240" w:h="15840"/>
       <w:pgMar w:top="1440" w:right="900" w:bottom="1440" w:left="1440" w:header="720" w:footer="720" w:gutter="0"/>
       <w:pgNumType w:start="0"/>
@@ -9417,6 +11784,135 @@
     </w:sectPr>
   </w:body>
 </w:document>
+</file>
+
+<file path=word/endnotes.xml><?xml version="1.0" encoding="utf-8"?>
+<w:endnotes xmlns:wpc="http://schemas.microsoft.com/office/word/2010/wordprocessingCanvas" xmlns:cx="http://schemas.microsoft.com/office/drawing/2014/chartex" xmlns:cx1="http://schemas.microsoft.com/office/drawing/2015/9/8/chartex" xmlns:cx2="http://schemas.microsoft.com/office/drawing/2015/10/21/chartex" xmlns:cx3="http://schemas.microsoft.com/office/drawing/2016/5/9/chartex" xmlns:cx4="http://schemas.microsoft.com/office/drawing/2016/5/10/chartex" xmlns:cx5="http://schemas.microsoft.com/office/drawing/2016/5/11/chartex" xmlns:cx6="http://schemas.microsoft.com/office/drawing/2016/5/12/chartex" xmlns:cx7="http://schemas.microsoft.com/office/drawing/2016/5/13/chartex" xmlns:cx8="http://schemas.microsoft.com/office/drawing/2016/5/14/chartex" xmlns:mc="http://schemas.openxmlformats.org/markup-compatibility/2006" xmlns:aink="http://schemas.microsoft.com/office/drawing/2016/ink" xmlns:am3d="http://schemas.microsoft.com/office/drawing/2017/model3d" xmlns:o="urn:schemas-microsoft-com:office:office" xmlns:r="http://schemas.openxmlformats.org/officeDocument/2006/relationships" xmlns:m="http://schemas.openxmlformats.org/officeDocument/2006/math" xmlns:v="urn:schemas-microsoft-com:vml" xmlns:wp14="http://schemas.microsoft.com/office/word/2010/wordprocessingDrawing" xmlns:wp="http://schemas.openxmlformats.org/drawingml/2006/wordprocessingDrawing" xmlns:w10="urn:schemas-microsoft-com:office:word" xmlns:w="http://schemas.openxmlformats.org/wordprocessingml/2006/main" xmlns:w14="http://schemas.microsoft.com/office/word/2010/wordml" xmlns:w15="http://schemas.microsoft.com/office/word/2012/wordml" xmlns:w16cid="http://schemas.microsoft.com/office/word/2016/wordml/cid" xmlns:w16se="http://schemas.microsoft.com/office/word/2015/wordml/symex" xmlns:wpg="http://schemas.microsoft.com/office/word/2010/wordprocessingGroup" xmlns:wpi="http://schemas.microsoft.com/office/word/2010/wordprocessingInk" xmlns:wne="http://schemas.microsoft.com/office/word/2006/wordml" xmlns:wps="http://schemas.microsoft.com/office/word/2010/wordprocessingShape" mc:Ignorable="w14 w15 w16se w16cid wp14">
+  <w:endnote w:type="separator" w:id="-1">
+    <w:p>
+      <w:pPr>
+        <w:spacing w:after="0" w:line="240" w:lineRule="auto"/>
+      </w:pPr>
+      <w:r>
+        <w:separator/>
+      </w:r>
+    </w:p>
+  </w:endnote>
+  <w:endnote w:type="continuationSeparator" w:id="0">
+    <w:p>
+      <w:pPr>
+        <w:spacing w:after="0" w:line="240" w:lineRule="auto"/>
+      </w:pPr>
+      <w:r>
+        <w:continuationSeparator/>
+      </w:r>
+    </w:p>
+  </w:endnote>
+</w:endnotes>
+</file>
+
+<file path=word/footer1.xml><?xml version="1.0" encoding="utf-8"?>
+<w:ftr xmlns:wpc="http://schemas.microsoft.com/office/word/2010/wordprocessingCanvas" xmlns:cx="http://schemas.microsoft.com/office/drawing/2014/chartex" xmlns:cx1="http://schemas.microsoft.com/office/drawing/2015/9/8/chartex" xmlns:cx2="http://schemas.microsoft.com/office/drawing/2015/10/21/chartex" xmlns:cx3="http://schemas.microsoft.com/office/drawing/2016/5/9/chartex" xmlns:cx4="http://schemas.microsoft.com/office/drawing/2016/5/10/chartex" xmlns:cx5="http://schemas.microsoft.com/office/drawing/2016/5/11/chartex" xmlns:cx6="http://schemas.microsoft.com/office/drawing/2016/5/12/chartex" xmlns:cx7="http://schemas.microsoft.com/office/drawing/2016/5/13/chartex" xmlns:cx8="http://schemas.microsoft.com/office/drawing/2016/5/14/chartex" xmlns:mc="http://schemas.openxmlformats.org/markup-compatibility/2006" xmlns:aink="http://schemas.microsoft.com/office/drawing/2016/ink" xmlns:am3d="http://schemas.microsoft.com/office/drawing/2017/model3d" xmlns:o="urn:schemas-microsoft-com:office:office" xmlns:r="http://schemas.openxmlformats.org/officeDocument/2006/relationships" xmlns:m="http://schemas.openxmlformats.org/officeDocument/2006/math" xmlns:v="urn:schemas-microsoft-com:vml" xmlns:wp14="http://schemas.microsoft.com/office/word/2010/wordprocessingDrawing" xmlns:wp="http://schemas.openxmlformats.org/drawingml/2006/wordprocessingDrawing" xmlns:w10="urn:schemas-microsoft-com:office:word" xmlns:w="http://schemas.openxmlformats.org/wordprocessingml/2006/main" xmlns:w14="http://schemas.microsoft.com/office/word/2010/wordml" xmlns:w15="http://schemas.microsoft.com/office/word/2012/wordml" xmlns:w16cid="http://schemas.microsoft.com/office/word/2016/wordml/cid" xmlns:w16se="http://schemas.microsoft.com/office/word/2015/wordml/symex" xmlns:wpg="http://schemas.microsoft.com/office/word/2010/wordprocessingGroup" xmlns:wpi="http://schemas.microsoft.com/office/word/2010/wordprocessingInk" xmlns:wne="http://schemas.microsoft.com/office/word/2006/wordml" xmlns:wps="http://schemas.microsoft.com/office/word/2010/wordprocessingShape" mc:Ignorable="w14 w15 w16se w16cid wp14">
+  <w:sdt>
+    <w:sdtPr>
+      <w:id w:val="-772556922"/>
+      <w:docPartObj>
+        <w:docPartGallery w:val="Page Numbers (Bottom of Page)"/>
+        <w:docPartUnique/>
+      </w:docPartObj>
+    </w:sdtPr>
+    <w:sdtContent>
+      <w:p>
+        <w:pPr>
+          <w:pStyle w:val="Footer"/>
+          <w:jc w:val="right"/>
+        </w:pPr>
+        <w:r>
+          <w:t xml:space="preserve">Page | </w:t>
+        </w:r>
+        <w:r>
+          <w:fldChar w:fldCharType="begin"/>
+        </w:r>
+        <w:r>
+          <w:instrText xml:space="preserve"> PAGE   \* MERGEFORMAT </w:instrText>
+        </w:r>
+        <w:r>
+          <w:fldChar w:fldCharType="separate"/>
+        </w:r>
+        <w:r>
+          <w:rPr>
+            <w:noProof/>
+          </w:rPr>
+          <w:t>2</w:t>
+        </w:r>
+        <w:r>
+          <w:rPr>
+            <w:noProof/>
+          </w:rPr>
+          <w:fldChar w:fldCharType="end"/>
+        </w:r>
+        <w:r>
+          <w:t xml:space="preserve"> </w:t>
+        </w:r>
+      </w:p>
+    </w:sdtContent>
+  </w:sdt>
+  <w:p>
+    <w:pPr>
+      <w:pStyle w:val="Footer"/>
+    </w:pPr>
+  </w:p>
+</w:ftr>
+</file>
+
+<file path=word/footnotes.xml><?xml version="1.0" encoding="utf-8"?>
+<w:footnotes xmlns:wpc="http://schemas.microsoft.com/office/word/2010/wordprocessingCanvas" xmlns:cx="http://schemas.microsoft.com/office/drawing/2014/chartex" xmlns:cx1="http://schemas.microsoft.com/office/drawing/2015/9/8/chartex" xmlns:cx2="http://schemas.microsoft.com/office/drawing/2015/10/21/chartex" xmlns:cx3="http://schemas.microsoft.com/office/drawing/2016/5/9/chartex" xmlns:cx4="http://schemas.microsoft.com/office/drawing/2016/5/10/chartex" xmlns:cx5="http://schemas.microsoft.com/office/drawing/2016/5/11/chartex" xmlns:cx6="http://schemas.microsoft.com/office/drawing/2016/5/12/chartex" xmlns:cx7="http://schemas.microsoft.com/office/drawing/2016/5/13/chartex" xmlns:cx8="http://schemas.microsoft.com/office/drawing/2016/5/14/chartex" xmlns:mc="http://schemas.openxmlformats.org/markup-compatibility/2006" xmlns:aink="http://schemas.microsoft.com/office/drawing/2016/ink" xmlns:am3d="http://schemas.microsoft.com/office/drawing/2017/model3d" xmlns:o="urn:schemas-microsoft-com:office:office" xmlns:r="http://schemas.openxmlformats.org/officeDocument/2006/relationships" xmlns:m="http://schemas.openxmlformats.org/officeDocument/2006/math" xmlns:v="urn:schemas-microsoft-com:vml" xmlns:wp14="http://schemas.microsoft.com/office/word/2010/wordprocessingDrawing" xmlns:wp="http://schemas.openxmlformats.org/drawingml/2006/wordprocessingDrawing" xmlns:w10="urn:schemas-microsoft-com:office:word" xmlns:w="http://schemas.openxmlformats.org/wordprocessingml/2006/main" xmlns:w14="http://schemas.microsoft.com/office/word/2010/wordml" xmlns:w15="http://schemas.microsoft.com/office/word/2012/wordml" xmlns:w16cid="http://schemas.microsoft.com/office/word/2016/wordml/cid" xmlns:w16se="http://schemas.microsoft.com/office/word/2015/wordml/symex" xmlns:wpg="http://schemas.microsoft.com/office/word/2010/wordprocessingGroup" xmlns:wpi="http://schemas.microsoft.com/office/word/2010/wordprocessingInk" xmlns:wne="http://schemas.microsoft.com/office/word/2006/wordml" xmlns:wps="http://schemas.microsoft.com/office/word/2010/wordprocessingShape" mc:Ignorable="w14 w15 w16se w16cid wp14">
+  <w:footnote w:type="separator" w:id="-1">
+    <w:p>
+      <w:pPr>
+        <w:spacing w:after="0" w:line="240" w:lineRule="auto"/>
+      </w:pPr>
+      <w:r>
+        <w:separator/>
+      </w:r>
+    </w:p>
+  </w:footnote>
+  <w:footnote w:type="continuationSeparator" w:id="0">
+    <w:p>
+      <w:pPr>
+        <w:spacing w:after="0" w:line="240" w:lineRule="auto"/>
+      </w:pPr>
+      <w:r>
+        <w:continuationSeparator/>
+      </w:r>
+    </w:p>
+  </w:footnote>
+</w:footnotes>
+</file>
+
+<file path=word/header1.xml><?xml version="1.0" encoding="utf-8"?>
+<w:hdr xmlns:wpc="http://schemas.microsoft.com/office/word/2010/wordprocessingCanvas" xmlns:cx="http://schemas.microsoft.com/office/drawing/2014/chartex" xmlns:cx1="http://schemas.microsoft.com/office/drawing/2015/9/8/chartex" xmlns:cx2="http://schemas.microsoft.com/office/drawing/2015/10/21/chartex" xmlns:cx3="http://schemas.microsoft.com/office/drawing/2016/5/9/chartex" xmlns:cx4="http://schemas.microsoft.com/office/drawing/2016/5/10/chartex" xmlns:cx5="http://schemas.microsoft.com/office/drawing/2016/5/11/chartex" xmlns:cx6="http://schemas.microsoft.com/office/drawing/2016/5/12/chartex" xmlns:cx7="http://schemas.microsoft.com/office/drawing/2016/5/13/chartex" xmlns:cx8="http://schemas.microsoft.com/office/drawing/2016/5/14/chartex" xmlns:mc="http://schemas.openxmlformats.org/markup-compatibility/2006" xmlns:aink="http://schemas.microsoft.com/office/drawing/2016/ink" xmlns:am3d="http://schemas.microsoft.com/office/drawing/2017/model3d" xmlns:o="urn:schemas-microsoft-com:office:office" xmlns:r="http://schemas.openxmlformats.org/officeDocument/2006/relationships" xmlns:m="http://schemas.openxmlformats.org/officeDocument/2006/math" xmlns:v="urn:schemas-microsoft-com:vml" xmlns:wp14="http://schemas.microsoft.com/office/word/2010/wordprocessingDrawing" xmlns:wp="http://schemas.openxmlformats.org/drawingml/2006/wordprocessingDrawing" xmlns:w10="urn:schemas-microsoft-com:office:word" xmlns:w="http://schemas.openxmlformats.org/wordprocessingml/2006/main" xmlns:w14="http://schemas.microsoft.com/office/word/2010/wordml" xmlns:w15="http://schemas.microsoft.com/office/word/2012/wordml" xmlns:w16cid="http://schemas.microsoft.com/office/word/2016/wordml/cid" xmlns:w16se="http://schemas.microsoft.com/office/word/2015/wordml/symex" xmlns:wpg="http://schemas.microsoft.com/office/word/2010/wordprocessingGroup" xmlns:wpi="http://schemas.microsoft.com/office/word/2010/wordprocessingInk" xmlns:wne="http://schemas.microsoft.com/office/word/2006/wordml" xmlns:wps="http://schemas.microsoft.com/office/word/2010/wordprocessingShape" mc:Ignorable="w14 w15 w16se w16cid wp14">
+  <w:p>
+    <w:pPr>
+      <w:pStyle w:val="Header"/>
+    </w:pPr>
+    <w:r>
+      <w:t>17_Pasang_Sherpa</w:t>
+    </w:r>
+    <w:r>
+      <w:ptab w:relativeTo="margin" w:alignment="center" w:leader="none"/>
+    </w:r>
+    <w:r>
+      <w:t>CP Proposal</w:t>
+    </w:r>
+    <w:r>
+      <w:ptab w:relativeTo="margin" w:alignment="right" w:leader="none"/>
+    </w:r>
+    <w:r>
+      <w:t>2019</w:t>
+    </w:r>
+  </w:p>
+</w:hdr>
 </file>
 
 <file path=word/numbering.xml><?xml version="1.0" encoding="utf-8"?>
@@ -11587,6 +14083,7 @@
   <w:style w:type="character" w:default="1" w:styleId="DefaultParagraphFont">
     <w:name w:val="Default Paragraph Font"/>
     <w:uiPriority w:val="1"/>
+    <w:semiHidden/>
     <w:unhideWhenUsed/>
   </w:style>
   <w:style w:type="table" w:default="1" w:styleId="TableNormal">
@@ -11907,6 +14404,83 @@
       <w:u w:val="single"/>
     </w:rPr>
   </w:style>
+  <w:style w:type="paragraph" w:styleId="Header">
+    <w:name w:val="header"/>
+    <w:basedOn w:val="Normal"/>
+    <w:link w:val="HeaderChar"/>
+    <w:uiPriority w:val="99"/>
+    <w:unhideWhenUsed/>
+    <w:rsid w:val="005D4F77"/>
+    <w:pPr>
+      <w:tabs>
+        <w:tab w:val="center" w:pos="4680"/>
+        <w:tab w:val="right" w:pos="9360"/>
+      </w:tabs>
+      <w:spacing w:after="0" w:line="240" w:lineRule="auto"/>
+    </w:pPr>
+  </w:style>
+  <w:style w:type="character" w:customStyle="1" w:styleId="HeaderChar">
+    <w:name w:val="Header Char"/>
+    <w:basedOn w:val="DefaultParagraphFont"/>
+    <w:link w:val="Header"/>
+    <w:uiPriority w:val="99"/>
+    <w:rsid w:val="005D4F77"/>
+  </w:style>
+  <w:style w:type="paragraph" w:styleId="Footer">
+    <w:name w:val="footer"/>
+    <w:basedOn w:val="Normal"/>
+    <w:link w:val="FooterChar"/>
+    <w:uiPriority w:val="99"/>
+    <w:unhideWhenUsed/>
+    <w:rsid w:val="005D4F77"/>
+    <w:pPr>
+      <w:tabs>
+        <w:tab w:val="center" w:pos="4680"/>
+        <w:tab w:val="right" w:pos="9360"/>
+      </w:tabs>
+      <w:spacing w:after="0" w:line="240" w:lineRule="auto"/>
+    </w:pPr>
+  </w:style>
+  <w:style w:type="character" w:customStyle="1" w:styleId="FooterChar">
+    <w:name w:val="Footer Char"/>
+    <w:basedOn w:val="DefaultParagraphFont"/>
+    <w:link w:val="Footer"/>
+    <w:uiPriority w:val="99"/>
+    <w:rsid w:val="005D4F77"/>
+  </w:style>
+  <w:style w:type="paragraph" w:styleId="Caption">
+    <w:name w:val="caption"/>
+    <w:basedOn w:val="Normal"/>
+    <w:next w:val="Normal"/>
+    <w:uiPriority w:val="35"/>
+    <w:unhideWhenUsed/>
+    <w:qFormat/>
+    <w:rsid w:val="005B520D"/>
+    <w:pPr>
+      <w:spacing w:after="200" w:line="240" w:lineRule="auto"/>
+    </w:pPr>
+    <w:rPr>
+      <w:i/>
+      <w:iCs/>
+      <w:color w:val="44546A" w:themeColor="text2"/>
+      <w:sz w:val="18"/>
+      <w:szCs w:val="18"/>
+    </w:rPr>
+  </w:style>
+  <w:style w:type="paragraph" w:styleId="TableofFigures">
+    <w:name w:val="table of figures"/>
+    <w:basedOn w:val="Normal"/>
+    <w:next w:val="Normal"/>
+    <w:uiPriority w:val="99"/>
+    <w:unhideWhenUsed/>
+    <w:rsid w:val="0076181B"/>
+    <w:pPr>
+      <w:spacing w:after="0"/>
+    </w:pPr>
+    <w:rPr>
+      <w:rFonts w:ascii="Arial" w:hAnsi="Arial"/>
+    </w:rPr>
+  </w:style>
 </w:styles>
 </file>
 
@@ -11995,7 +14569,7 @@
     <w:charset w:val="00"/>
     <w:family w:val="roman"/>
     <w:pitch w:val="variable"/>
-    <w:sig w:usb0="E0002EFF" w:usb1="C000785B" w:usb2="00000009" w:usb3="00000000" w:csb0="000001FF" w:csb1="00000000"/>
+    <w:sig w:usb0="E0002AFF" w:usb1="C0007843" w:usb2="00000009" w:usb3="00000000" w:csb0="000001FF" w:csb1="00000000"/>
   </w:font>
   <w:font w:name="Courier New">
     <w:panose1 w:val="02070309020205020404"/>
@@ -12016,14 +14590,14 @@
     <w:charset w:val="00"/>
     <w:family w:val="swiss"/>
     <w:pitch w:val="variable"/>
-    <w:sig w:usb0="E0002AFF" w:usb1="C000247B" w:usb2="00000009" w:usb3="00000000" w:csb0="000001FF" w:csb1="00000000"/>
+    <w:sig w:usb0="E00002FF" w:usb1="4000ACFF" w:usb2="00000001" w:usb3="00000000" w:csb0="0000019F" w:csb1="00000000"/>
   </w:font>
   <w:font w:name="Calibri Light">
     <w:panose1 w:val="020F0302020204030204"/>
     <w:charset w:val="00"/>
     <w:family w:val="swiss"/>
     <w:pitch w:val="variable"/>
-    <w:sig w:usb0="E0002AFF" w:usb1="C000247B" w:usb2="00000009" w:usb3="00000000" w:csb0="000001FF" w:csb1="00000000"/>
+    <w:sig w:usb0="A00002EF" w:usb1="4000207B" w:usb2="00000000" w:usb3="00000000" w:csb0="0000009F" w:csb1="00000000"/>
   </w:font>
   <w:font w:name="Segoe UI">
     <w:panose1 w:val="020B0502040204020203"/>
@@ -12032,19 +14606,19 @@
     <w:pitch w:val="variable"/>
     <w:sig w:usb0="E4002EFF" w:usb1="C000E47F" w:usb2="00000009" w:usb3="00000000" w:csb0="000001FF" w:csb1="00000000"/>
   </w:font>
+  <w:font w:name="Arial">
+    <w:panose1 w:val="020B0604020202020204"/>
+    <w:charset w:val="00"/>
+    <w:family w:val="swiss"/>
+    <w:pitch w:val="variable"/>
+    <w:sig w:usb0="E0002AFF" w:usb1="C0007843" w:usb2="00000009" w:usb3="00000000" w:csb0="000001FF" w:csb1="00000000"/>
+  </w:font>
   <w:font w:name="Castellar">
     <w:panose1 w:val="020A0402060406010301"/>
     <w:charset w:val="00"/>
     <w:family w:val="roman"/>
     <w:pitch w:val="variable"/>
     <w:sig w:usb0="00000003" w:usb1="00000000" w:usb2="00000000" w:usb3="00000000" w:csb0="00000001" w:csb1="00000000"/>
-  </w:font>
-  <w:font w:name="Arial">
-    <w:panose1 w:val="020B0604020202020204"/>
-    <w:charset w:val="00"/>
-    <w:family w:val="swiss"/>
-    <w:pitch w:val="variable"/>
-    <w:sig w:usb0="E0002EFF" w:usb1="C0007843" w:usb2="00000009" w:usb3="00000000" w:csb0="000001FF" w:csb1="00000000"/>
   </w:font>
 </w:fonts>
 </file>
@@ -12065,10 +14639,12 @@
   </w:compat>
   <w:rsids>
     <w:rsidRoot w:val="00D66728"/>
+    <w:rsid w:val="000F47DB"/>
     <w:rsid w:val="003B46DD"/>
     <w:rsid w:val="00560BCE"/>
     <w:rsid w:val="005A3206"/>
     <w:rsid w:val="005D0727"/>
+    <w:rsid w:val="008B6160"/>
     <w:rsid w:val="00D20DF1"/>
     <w:rsid w:val="00D66728"/>
     <w:rsid w:val="00E402DC"/>
@@ -12528,6 +15104,10 @@
     <w:name w:val="7A8FA2E0C4B94E90ADC08866505F08D2"/>
     <w:rsid w:val="00D66728"/>
   </w:style>
+  <w:style w:type="paragraph" w:customStyle="1" w:styleId="8ED6A4894FD44D40891CFC17AD52295E">
+    <w:name w:val="8ED6A4894FD44D40891CFC17AD52295E"/>
+    <w:rsid w:val="008B6160"/>
+  </w:style>
 </w:styles>
 </file>
 
@@ -12802,21 +15382,108 @@
 <file path=customXml/item1.xml><?xml version="1.0" encoding="utf-8"?>
 <b:Sources xmlns:b="http://schemas.openxmlformats.org/officeDocument/2006/bibliography" xmlns="http://schemas.openxmlformats.org/officeDocument/2006/bibliography" SelectedStyle="\HarvardAnglia2008OfficeOnline.xsl" StyleName="Harvard - Anglia" Version="2008">
   <b:Source>
+    <b:Tag>Dtn18</b:Tag>
+    <b:SourceType>InternetSite</b:SourceType>
+    <b:Guid>{E65B1265-2A7E-404D-B303-347385A87E7A}</b:Guid>
+    <b:Author>
+      <b:Author>
+        <b:NameList>
+          <b:Person>
+            <b:Last>developer</b:Last>
+            <b:First>Dt</b:First>
+            <b:Middle>net</b:Middle>
+          </b:Person>
+        </b:NameList>
+      </b:Author>
+    </b:Author>
+    <b:Title>Siya info</b:Title>
+    <b:Year>2018</b:Year>
+    <b:YearAccessed>2019</b:YearAccessed>
+    <b:MonthAccessed>4</b:MonthAccessed>
+    <b:DayAccessed>5</b:DayAccessed>
+    <b:URL>http://siyainfo.com/2017/01/16/top-6-important-benefits-mvc-architecture-web-application-development-process/</b:URL>
+    <b:RefOrder>1</b:RefOrder>
+  </b:Source>
+  <b:Source>
+    <b:Tag>Tea19</b:Tag>
+    <b:SourceType>InternetSite</b:SourceType>
+    <b:Guid>{833FCF20-A188-4C2C-B3FD-F7E1754D3743}</b:Guid>
+    <b:Title>Teach-ict</b:Title>
+    <b:YearAccessed>2019</b:YearAccessed>
+    <b:MonthAccessed>April</b:MonthAccessed>
+    <b:DayAccessed>6</b:DayAccessed>
+    <b:URL>http://www.teach-ict.com/gcse_new/networks/peer_peer/miniweb/pg3.htm</b:URL>
+    <b:RefOrder>2</b:RefOrder>
+  </b:Source>
+  <b:Source>
     <b:Tag>Hyg19</b:Tag>
     <b:SourceType>InternetSite</b:SourceType>
-    <b:Guid>{78EBA977-7773-4607-94F1-85AA638A3807}</b:Guid>
+    <b:Guid>{05E6EAF7-6DCF-4021-BDBF-888ABC71BACA}</b:Guid>
     <b:Title>Hygger</b:Title>
     <b:YearAccessed>2019</b:YearAccessed>
-    <b:MonthAccessed>4</b:MonthAccessed>
+    <b:MonthAccessed>April</b:MonthAccessed>
     <b:DayAccessed>6</b:DayAccessed>
     <b:URL>https://hygger.io/blog/milestones-project-management-define/</b:URL>
-    <b:RefOrder>1</b:RefOrder>
+    <b:Author>
+      <b:Author>
+        <b:NameList>
+          <b:Person>
+            <b:Last>Kukhnavets</b:Last>
+            <b:First>Pavel</b:First>
+          </b:Person>
+        </b:NameList>
+      </b:Author>
+    </b:Author>
+    <b:Year>2018</b:Year>
+    <b:RefOrder>4</b:RefOrder>
+  </b:Source>
+  <b:Source>
+    <b:Tag>Wri19</b:Tag>
+    <b:SourceType>InternetSite</b:SourceType>
+    <b:Guid>{1C8EDE1E-5048-4B7D-B6B6-CA43F66EA1F5}</b:Guid>
+    <b:Author>
+      <b:Author>
+        <b:NameList>
+          <b:Person>
+            <b:Last>Wrike</b:Last>
+          </b:Person>
+        </b:NameList>
+      </b:Author>
+    </b:Author>
+    <b:Title>Wrike</b:Title>
+    <b:YearAccessed>2019</b:YearAccessed>
+    <b:MonthAccessed>April</b:MonthAccessed>
+    <b:DayAccessed>9</b:DayAccessed>
+    <b:URL>https://www.wrike.com/project-management-guide/faq/what-is-configuration-management-in-project-management/</b:URL>
+    <b:RefOrder>6</b:RefOrder>
+  </b:Source>
+  <b:Source>
+    <b:Tag>edr19</b:Tag>
+    <b:SourceType>InternetSite</b:SourceType>
+    <b:Guid>{FB654937-56F6-457A-9FAF-BF71EB436841}</b:Guid>
+    <b:Title>edrawsoft</b:Title>
+    <b:YearAccessed>2019</b:YearAccessed>
+    <b:MonthAccessed>April</b:MonthAccessed>
+    <b:DayAccessed>6</b:DayAccessed>
+    <b:URL>https://www.edrawsoft.com/what-is-wbs.php</b:URL>
+    <b:RefOrder>3</b:RefOrder>
+  </b:Source>
+  <b:Source>
+    <b:Tag>Tes19</b:Tag>
+    <b:SourceType>InternetSite</b:SourceType>
+    <b:Guid>{1DC05637-E655-4762-942D-D543971ED691}</b:Guid>
+    <b:Title>Test institute</b:Title>
+    <b:YearAccessed>2019</b:YearAccessed>
+    <b:MonthAccessed>April</b:MonthAccessed>
+    <b:DayAccessed>8</b:DayAccessed>
+    <b:URL>https://www.test-institute.org/What_Is_Software_Risk_And_Software_Risk_Management.php</b:URL>
+    <b:RefOrder>5</b:RefOrder>
   </b:Source>
 </b:Sources>
 </file>
 
 <file path=customXml/itemProps1.xml><?xml version="1.0" encoding="utf-8"?>
-<ds:datastoreItem xmlns:ds="http://schemas.openxmlformats.org/officeDocument/2006/customXml" ds:itemID="{472CE4D8-174B-48D8-A45C-41758E9A171E}">
+<ds:datastoreItem xmlns:ds="http://schemas.openxmlformats.org/officeDocument/2006/customXml" ds:itemID="{5428D485-CD1C-4582-80E8-C2C12CD0FC0B}">
   <ds:schemaRefs>
     <ds:schemaRef ds:uri="http://schemas.openxmlformats.org/officeDocument/2006/bibliography"/>
   </ds:schemaRefs>

--- a/CP propsal.docx
+++ b/CP propsal.docx
@@ -3665,8 +3665,6 @@
         </w:rPr>
         <w:br w:type="page"/>
       </w:r>
-      <w:bookmarkStart w:id="0" w:name="_GoBack"/>
-      <w:bookmarkEnd w:id="0"/>
     </w:p>
     <w:p>
       <w:pPr>
@@ -3677,7 +3675,7 @@
           <w:color w:val="auto"/>
         </w:rPr>
       </w:pPr>
-      <w:bookmarkStart w:id="1" w:name="_Toc5698386"/>
+      <w:bookmarkStart w:id="0" w:name="_Toc5698386"/>
       <w:r>
         <w:rPr>
           <w:rFonts w:ascii="Arial" w:hAnsi="Arial" w:cs="Arial"/>
@@ -3687,7 +3685,7 @@
         <w:lastRenderedPageBreak/>
         <w:t>Key Words</w:t>
       </w:r>
-      <w:bookmarkEnd w:id="1"/>
+      <w:bookmarkEnd w:id="0"/>
     </w:p>
     <w:p>
       <w:pPr>
@@ -3758,7 +3756,7 @@
           <w:color w:val="auto"/>
         </w:rPr>
       </w:pPr>
-      <w:bookmarkStart w:id="2" w:name="_Toc5698387"/>
+      <w:bookmarkStart w:id="1" w:name="_Toc5698387"/>
       <w:r>
         <w:rPr>
           <w:rFonts w:ascii="Arial" w:hAnsi="Arial" w:cs="Arial"/>
@@ -3767,7 +3765,7 @@
         </w:rPr>
         <w:t>Chapter 1: Introduction</w:t>
       </w:r>
-      <w:bookmarkEnd w:id="2"/>
+      <w:bookmarkEnd w:id="1"/>
     </w:p>
     <w:p>
       <w:pPr>
@@ -3782,7 +3780,7 @@
           <w:color w:val="auto"/>
         </w:rPr>
       </w:pPr>
-      <w:bookmarkStart w:id="3" w:name="_Toc5698388"/>
+      <w:bookmarkStart w:id="2" w:name="_Toc5698388"/>
       <w:r>
         <w:rPr>
           <w:rFonts w:ascii="Arial" w:hAnsi="Arial" w:cs="Arial"/>
@@ -3791,7 +3789,7 @@
         </w:rPr>
         <w:t>Introduction</w:t>
       </w:r>
-      <w:bookmarkEnd w:id="3"/>
+      <w:bookmarkEnd w:id="2"/>
       <w:r>
         <w:rPr>
           <w:rFonts w:ascii="Arial" w:hAnsi="Arial" w:cs="Arial"/>
@@ -3956,7 +3954,7 @@
           <w:color w:val="auto"/>
         </w:rPr>
       </w:pPr>
-      <w:bookmarkStart w:id="4" w:name="_Toc5698389"/>
+      <w:bookmarkStart w:id="3" w:name="_Toc5698389"/>
       <w:r>
         <w:rPr>
           <w:rFonts w:ascii="Arial" w:hAnsi="Arial" w:cs="Arial"/>
@@ -3965,7 +3963,7 @@
         </w:rPr>
         <w:t>Background of the project</w:t>
       </w:r>
-      <w:bookmarkEnd w:id="4"/>
+      <w:bookmarkEnd w:id="3"/>
     </w:p>
     <w:p>
       <w:pPr>
@@ -4046,7 +4044,7 @@
           <w:color w:val="auto"/>
         </w:rPr>
       </w:pPr>
-      <w:bookmarkStart w:id="5" w:name="_Toc5698390"/>
+      <w:bookmarkStart w:id="4" w:name="_Toc5698390"/>
       <w:r>
         <w:rPr>
           <w:rFonts w:ascii="Arial" w:hAnsi="Arial" w:cs="Arial"/>
@@ -4055,7 +4053,7 @@
         </w:rPr>
         <w:t>Problem statement</w:t>
       </w:r>
-      <w:bookmarkEnd w:id="5"/>
+      <w:bookmarkEnd w:id="4"/>
       <w:r>
         <w:rPr>
           <w:rFonts w:ascii="Arial" w:hAnsi="Arial" w:cs="Arial"/>
@@ -4183,7 +4181,7 @@
           <w:color w:val="auto"/>
         </w:rPr>
       </w:pPr>
-      <w:bookmarkStart w:id="6" w:name="_Toc5698391"/>
+      <w:bookmarkStart w:id="5" w:name="_Toc5698391"/>
       <w:r>
         <w:rPr>
           <w:rFonts w:ascii="Arial" w:hAnsi="Arial" w:cs="Arial"/>
@@ -4192,7 +4190,7 @@
         </w:rPr>
         <w:t>Description of the project</w:t>
       </w:r>
-      <w:bookmarkEnd w:id="6"/>
+      <w:bookmarkEnd w:id="5"/>
       <w:r>
         <w:rPr>
           <w:rFonts w:ascii="Arial" w:hAnsi="Arial" w:cs="Arial"/>
@@ -4355,7 +4353,7 @@
           <w:color w:val="auto"/>
         </w:rPr>
       </w:pPr>
-      <w:bookmarkStart w:id="7" w:name="_Toc5698392"/>
+      <w:bookmarkStart w:id="6" w:name="_Toc5698392"/>
       <w:r>
         <w:rPr>
           <w:rFonts w:ascii="Arial" w:hAnsi="Arial" w:cs="Arial"/>
@@ -4365,7 +4363,7 @@
         <w:lastRenderedPageBreak/>
         <w:t>1.4.1 Features of the project</w:t>
       </w:r>
-      <w:bookmarkEnd w:id="7"/>
+      <w:bookmarkEnd w:id="6"/>
     </w:p>
     <w:p>
       <w:pPr>
@@ -4438,7 +4436,7 @@
           <w:color w:val="auto"/>
         </w:rPr>
       </w:pPr>
-      <w:bookmarkStart w:id="8" w:name="_Toc5698393"/>
+      <w:bookmarkStart w:id="7" w:name="_Toc5698393"/>
       <w:r>
         <w:rPr>
           <w:rFonts w:ascii="Arial" w:hAnsi="Arial" w:cs="Arial"/>
@@ -4447,7 +4445,7 @@
         </w:rPr>
         <w:t>1.5 Overview of the project</w:t>
       </w:r>
-      <w:bookmarkEnd w:id="8"/>
+      <w:bookmarkEnd w:id="7"/>
     </w:p>
     <w:p>
       <w:pPr>
@@ -4582,7 +4580,7 @@
           <w:color w:val="auto"/>
         </w:rPr>
       </w:pPr>
-      <w:bookmarkStart w:id="9" w:name="_Toc5698394"/>
+      <w:bookmarkStart w:id="8" w:name="_Toc5698394"/>
       <w:r>
         <w:rPr>
           <w:rFonts w:ascii="Arial" w:hAnsi="Arial" w:cs="Arial"/>
@@ -4591,35 +4589,35 @@
         </w:rPr>
         <w:t>Chapter 2: Scope of the project</w:t>
       </w:r>
+      <w:bookmarkEnd w:id="8"/>
+      <w:r>
+        <w:rPr>
+          <w:rFonts w:ascii="Arial" w:hAnsi="Arial" w:cs="Arial"/>
+          <w:b/>
+          <w:color w:val="auto"/>
+        </w:rPr>
+        <w:t xml:space="preserve"> </w:t>
+      </w:r>
+    </w:p>
+    <w:p>
+      <w:pPr>
+        <w:pStyle w:val="Heading2"/>
+        <w:rPr>
+          <w:rFonts w:ascii="Arial" w:hAnsi="Arial" w:cs="Arial"/>
+          <w:b/>
+          <w:color w:val="auto"/>
+        </w:rPr>
+      </w:pPr>
+      <w:bookmarkStart w:id="9" w:name="_Toc5698395"/>
+      <w:r>
+        <w:rPr>
+          <w:rFonts w:ascii="Arial" w:hAnsi="Arial" w:cs="Arial"/>
+          <w:b/>
+          <w:color w:val="auto"/>
+        </w:rPr>
+        <w:t>2.1 Scope</w:t>
+      </w:r>
       <w:bookmarkEnd w:id="9"/>
-      <w:r>
-        <w:rPr>
-          <w:rFonts w:ascii="Arial" w:hAnsi="Arial" w:cs="Arial"/>
-          <w:b/>
-          <w:color w:val="auto"/>
-        </w:rPr>
-        <w:t xml:space="preserve"> </w:t>
-      </w:r>
-    </w:p>
-    <w:p>
-      <w:pPr>
-        <w:pStyle w:val="Heading2"/>
-        <w:rPr>
-          <w:rFonts w:ascii="Arial" w:hAnsi="Arial" w:cs="Arial"/>
-          <w:b/>
-          <w:color w:val="auto"/>
-        </w:rPr>
-      </w:pPr>
-      <w:bookmarkStart w:id="10" w:name="_Toc5698395"/>
-      <w:r>
-        <w:rPr>
-          <w:rFonts w:ascii="Arial" w:hAnsi="Arial" w:cs="Arial"/>
-          <w:b/>
-          <w:color w:val="auto"/>
-        </w:rPr>
-        <w:t>2.1 Scope</w:t>
-      </w:r>
-      <w:bookmarkEnd w:id="10"/>
       <w:r>
         <w:rPr>
           <w:rFonts w:ascii="Arial" w:hAnsi="Arial" w:cs="Arial"/>
@@ -4754,7 +4752,7 @@
           <w:color w:val="auto"/>
         </w:rPr>
       </w:pPr>
-      <w:bookmarkStart w:id="11" w:name="_Toc5698396"/>
+      <w:bookmarkStart w:id="10" w:name="_Toc5698396"/>
       <w:r>
         <w:rPr>
           <w:rFonts w:ascii="Arial" w:hAnsi="Arial" w:cs="Arial"/>
@@ -4763,7 +4761,7 @@
         </w:rPr>
         <w:t>2.2 Limitation</w:t>
       </w:r>
-      <w:bookmarkEnd w:id="11"/>
+      <w:bookmarkEnd w:id="10"/>
       <w:r>
         <w:rPr>
           <w:rFonts w:ascii="Arial" w:hAnsi="Arial" w:cs="Arial"/>
@@ -4922,7 +4920,7 @@
           <w:color w:val="auto"/>
         </w:rPr>
       </w:pPr>
-      <w:bookmarkStart w:id="12" w:name="_Toc5698397"/>
+      <w:bookmarkStart w:id="11" w:name="_Toc5698397"/>
       <w:r>
         <w:rPr>
           <w:rFonts w:ascii="Arial" w:hAnsi="Arial" w:cs="Arial"/>
@@ -4931,7 +4929,7 @@
         </w:rPr>
         <w:t>2.3 Aim</w:t>
       </w:r>
-      <w:bookmarkEnd w:id="12"/>
+      <w:bookmarkEnd w:id="11"/>
       <w:r>
         <w:rPr>
           <w:rFonts w:ascii="Arial" w:hAnsi="Arial" w:cs="Arial"/>
@@ -5014,7 +5012,7 @@
           <w:color w:val="auto"/>
         </w:rPr>
       </w:pPr>
-      <w:bookmarkStart w:id="13" w:name="_Toc5698398"/>
+      <w:bookmarkStart w:id="12" w:name="_Toc5698398"/>
       <w:r>
         <w:rPr>
           <w:rFonts w:ascii="Arial" w:hAnsi="Arial" w:cs="Arial"/>
@@ -5023,7 +5021,7 @@
         </w:rPr>
         <w:t>2.4 Objectives</w:t>
       </w:r>
-      <w:bookmarkEnd w:id="13"/>
+      <w:bookmarkEnd w:id="12"/>
       <w:r>
         <w:rPr>
           <w:rFonts w:ascii="Arial" w:hAnsi="Arial" w:cs="Arial"/>
@@ -5142,7 +5140,7 @@
           <w:color w:val="auto"/>
         </w:rPr>
       </w:pPr>
-      <w:bookmarkStart w:id="14" w:name="_Toc5698399"/>
+      <w:bookmarkStart w:id="13" w:name="_Toc5698399"/>
       <w:r>
         <w:rPr>
           <w:rFonts w:ascii="Arial" w:hAnsi="Arial" w:cs="Arial"/>
@@ -5151,7 +5149,7 @@
         </w:rPr>
         <w:t>2.5 Overview of the scope</w:t>
       </w:r>
-      <w:bookmarkEnd w:id="14"/>
+      <w:bookmarkEnd w:id="13"/>
       <w:r>
         <w:rPr>
           <w:rFonts w:ascii="Arial" w:hAnsi="Arial" w:cs="Arial"/>
@@ -5232,7 +5230,7 @@
           <w:color w:val="auto"/>
         </w:rPr>
       </w:pPr>
-      <w:bookmarkStart w:id="15" w:name="_Toc5698400"/>
+      <w:bookmarkStart w:id="14" w:name="_Toc5698400"/>
       <w:r>
         <w:rPr>
           <w:rFonts w:ascii="Arial" w:hAnsi="Arial" w:cs="Arial"/>
@@ -5241,35 +5239,35 @@
         </w:rPr>
         <w:t>Chapter 3: Development methodology</w:t>
       </w:r>
+      <w:bookmarkEnd w:id="14"/>
+      <w:r>
+        <w:rPr>
+          <w:rFonts w:ascii="Arial" w:hAnsi="Arial" w:cs="Arial"/>
+          <w:b/>
+          <w:color w:val="auto"/>
+        </w:rPr>
+        <w:t xml:space="preserve"> </w:t>
+      </w:r>
+    </w:p>
+    <w:p>
+      <w:pPr>
+        <w:pStyle w:val="Heading2"/>
+        <w:rPr>
+          <w:rFonts w:ascii="Arial" w:hAnsi="Arial" w:cs="Arial"/>
+          <w:b/>
+          <w:color w:val="auto"/>
+        </w:rPr>
+      </w:pPr>
+      <w:bookmarkStart w:id="15" w:name="_Toc5698401"/>
+      <w:r>
+        <w:rPr>
+          <w:rFonts w:ascii="Arial" w:hAnsi="Arial" w:cs="Arial"/>
+          <w:b/>
+          <w:color w:val="auto"/>
+        </w:rPr>
+        <w:t>3.1 Description of the methodology chosen</w:t>
+      </w:r>
       <w:bookmarkEnd w:id="15"/>
-      <w:r>
-        <w:rPr>
-          <w:rFonts w:ascii="Arial" w:hAnsi="Arial" w:cs="Arial"/>
-          <w:b/>
-          <w:color w:val="auto"/>
-        </w:rPr>
-        <w:t xml:space="preserve"> </w:t>
-      </w:r>
-    </w:p>
-    <w:p>
-      <w:pPr>
-        <w:pStyle w:val="Heading2"/>
-        <w:rPr>
-          <w:rFonts w:ascii="Arial" w:hAnsi="Arial" w:cs="Arial"/>
-          <w:b/>
-          <w:color w:val="auto"/>
-        </w:rPr>
-      </w:pPr>
-      <w:bookmarkStart w:id="16" w:name="_Toc5698401"/>
-      <w:r>
-        <w:rPr>
-          <w:rFonts w:ascii="Arial" w:hAnsi="Arial" w:cs="Arial"/>
-          <w:b/>
-          <w:color w:val="auto"/>
-        </w:rPr>
-        <w:t>3.1 Description of the methodology chosen</w:t>
-      </w:r>
-      <w:bookmarkEnd w:id="16"/>
       <w:r>
         <w:rPr>
           <w:rFonts w:ascii="Arial" w:hAnsi="Arial" w:cs="Arial"/>
@@ -5500,7 +5498,7 @@
           <w:szCs w:val="22"/>
         </w:rPr>
       </w:pPr>
-      <w:bookmarkStart w:id="17" w:name="_Toc5698453"/>
+      <w:bookmarkStart w:id="16" w:name="_Toc5698453"/>
       <w:r>
         <w:rPr>
           <w:rFonts w:ascii="Arial" w:hAnsi="Arial" w:cs="Arial"/>
@@ -5579,7 +5577,7 @@
         </w:rPr>
         <w:t>: Waterfall model</w:t>
       </w:r>
-      <w:bookmarkEnd w:id="17"/>
+      <w:bookmarkEnd w:id="16"/>
     </w:p>
     <w:p>
       <w:pPr>
@@ -5772,7 +5770,7 @@
           <w:color w:val="auto"/>
         </w:rPr>
       </w:pPr>
-      <w:bookmarkStart w:id="18" w:name="_Toc5698402"/>
+      <w:bookmarkStart w:id="17" w:name="_Toc5698402"/>
       <w:r>
         <w:rPr>
           <w:rFonts w:ascii="Arial" w:hAnsi="Arial" w:cs="Arial"/>
@@ -5782,7 +5780,7 @@
         <w:lastRenderedPageBreak/>
         <w:t>3.2 Design pattern</w:t>
       </w:r>
-      <w:bookmarkEnd w:id="18"/>
+      <w:bookmarkEnd w:id="17"/>
       <w:r>
         <w:rPr>
           <w:rFonts w:ascii="Arial" w:hAnsi="Arial" w:cs="Arial"/>
@@ -6068,7 +6066,7 @@
           <w:szCs w:val="22"/>
         </w:rPr>
       </w:pPr>
-      <w:bookmarkStart w:id="19" w:name="_Toc5698454"/>
+      <w:bookmarkStart w:id="18" w:name="_Toc5698454"/>
       <w:r>
         <w:rPr>
           <w:rFonts w:ascii="Arial" w:hAnsi="Arial" w:cs="Arial"/>
@@ -6147,7 +6145,7 @@
         </w:rPr>
         <w:t>: MVC</w:t>
       </w:r>
-      <w:bookmarkEnd w:id="19"/>
+      <w:bookmarkEnd w:id="18"/>
     </w:p>
     <w:p>
       <w:pPr>
@@ -6516,7 +6514,7 @@
           <w:color w:val="auto"/>
         </w:rPr>
       </w:pPr>
-      <w:bookmarkStart w:id="20" w:name="_Toc5698403"/>
+      <w:bookmarkStart w:id="19" w:name="_Toc5698403"/>
       <w:r>
         <w:rPr>
           <w:rFonts w:ascii="Arial" w:hAnsi="Arial" w:cs="Arial"/>
@@ -6525,7 +6523,7 @@
         </w:rPr>
         <w:t>3.3 Architecture</w:t>
       </w:r>
-      <w:bookmarkEnd w:id="20"/>
+      <w:bookmarkEnd w:id="19"/>
       <w:r>
         <w:rPr>
           <w:rFonts w:ascii="Arial" w:hAnsi="Arial" w:cs="Arial"/>
@@ -6930,7 +6928,7 @@
           <w:color w:val="auto"/>
         </w:rPr>
       </w:pPr>
-      <w:bookmarkStart w:id="21" w:name="_Toc5698404"/>
+      <w:bookmarkStart w:id="20" w:name="_Toc5698404"/>
       <w:r>
         <w:rPr>
           <w:rFonts w:ascii="Arial" w:hAnsi="Arial" w:cs="Arial"/>
@@ -6939,7 +6937,7 @@
         </w:rPr>
         <w:t>Chapter 4: Project planning</w:t>
       </w:r>
-      <w:bookmarkEnd w:id="21"/>
+      <w:bookmarkEnd w:id="20"/>
       <w:r>
         <w:rPr>
           <w:rFonts w:ascii="Arial" w:hAnsi="Arial" w:cs="Arial"/>
@@ -7004,7 +7002,7 @@
           <w:color w:val="auto"/>
         </w:rPr>
       </w:pPr>
-      <w:bookmarkStart w:id="22" w:name="_Toc5698405"/>
+      <w:bookmarkStart w:id="21" w:name="_Toc5698405"/>
       <w:r>
         <w:rPr>
           <w:rFonts w:ascii="Arial" w:hAnsi="Arial" w:cs="Arial"/>
@@ -7013,7 +7011,7 @@
         </w:rPr>
         <w:t>4.1 Work Breakdown Structure</w:t>
       </w:r>
-      <w:bookmarkEnd w:id="22"/>
+      <w:bookmarkEnd w:id="21"/>
     </w:p>
     <w:p/>
     <w:p>
@@ -7243,7 +7241,7 @@
           <w:szCs w:val="22"/>
         </w:rPr>
       </w:pPr>
-      <w:bookmarkStart w:id="23" w:name="_Toc5698455"/>
+      <w:bookmarkStart w:id="22" w:name="_Toc5698455"/>
       <w:r>
         <w:rPr>
           <w:rFonts w:ascii="Arial" w:hAnsi="Arial" w:cs="Arial"/>
@@ -7315,7 +7313,7 @@
         </w:rPr>
         <w:t>: Work Breakdown Structure (WBS)</w:t>
       </w:r>
-      <w:bookmarkEnd w:id="23"/>
+      <w:bookmarkEnd w:id="22"/>
       <w:r>
         <w:rPr>
           <w:rFonts w:ascii="Arial" w:hAnsi="Arial" w:cs="Arial"/>
@@ -7356,7 +7354,7 @@
           <w:color w:val="auto"/>
         </w:rPr>
       </w:pPr>
-      <w:bookmarkStart w:id="24" w:name="_Toc5698406"/>
+      <w:bookmarkStart w:id="23" w:name="_Toc5698406"/>
       <w:r>
         <w:rPr>
           <w:rFonts w:ascii="Arial" w:hAnsi="Arial" w:cs="Arial"/>
@@ -7365,7 +7363,7 @@
         </w:rPr>
         <w:t>4.2 Milestone</w:t>
       </w:r>
-      <w:bookmarkEnd w:id="24"/>
+      <w:bookmarkEnd w:id="23"/>
       <w:r>
         <w:rPr>
           <w:rFonts w:ascii="Arial" w:hAnsi="Arial" w:cs="Arial"/>
@@ -7797,7 +7795,7 @@
           <w:szCs w:val="22"/>
         </w:rPr>
       </w:pPr>
-      <w:bookmarkStart w:id="25" w:name="_Toc5698456"/>
+      <w:bookmarkStart w:id="24" w:name="_Toc5698456"/>
       <w:r>
         <w:rPr>
           <w:rFonts w:ascii="Arial" w:hAnsi="Arial" w:cs="Arial"/>
@@ -7876,7 +7874,7 @@
         </w:rPr>
         <w:t>: Milestone</w:t>
       </w:r>
-      <w:bookmarkEnd w:id="25"/>
+      <w:bookmarkEnd w:id="24"/>
     </w:p>
     <w:p>
       <w:pPr>
@@ -8205,7 +8203,7 @@
           <w:color w:val="auto"/>
         </w:rPr>
       </w:pPr>
-      <w:bookmarkStart w:id="26" w:name="_Toc5698407"/>
+      <w:bookmarkStart w:id="25" w:name="_Toc5698407"/>
       <w:r>
         <w:rPr>
           <w:rFonts w:ascii="Arial" w:hAnsi="Arial" w:cs="Arial"/>
@@ -8215,16 +8213,18 @@
         <w:lastRenderedPageBreak/>
         <w:t>4.3 Gantt chart</w:t>
       </w:r>
+      <w:bookmarkEnd w:id="25"/>
+    </w:p>
+    <w:p>
+      <w:pPr>
+        <w:jc w:val="center"/>
+        <w:rPr>
+          <w:rFonts w:ascii="Arial" w:hAnsi="Arial" w:cs="Arial"/>
+          <w:b/>
+        </w:rPr>
+      </w:pPr>
+      <w:bookmarkStart w:id="26" w:name="_GoBack"/>
       <w:bookmarkEnd w:id="26"/>
-    </w:p>
-    <w:p>
-      <w:pPr>
-        <w:jc w:val="center"/>
-        <w:rPr>
-          <w:rFonts w:ascii="Arial" w:hAnsi="Arial" w:cs="Arial"/>
-          <w:b/>
-        </w:rPr>
-      </w:pPr>
     </w:p>
     <w:p>
       <w:pPr>
@@ -11297,23 +11297,56 @@
     <w:p>
       <w:pPr>
         <w:rPr>
+          <w:rFonts w:ascii="Arial" w:hAnsi="Arial" w:cs="Arial"/>
+        </w:rPr>
+      </w:pPr>
+      <w:r>
+        <w:rPr>
+          <w:rFonts w:ascii="Arial" w:hAnsi="Arial" w:cs="Arial"/>
+        </w:rPr>
+        <w:t xml:space="preserve">For the </w:t>
+      </w:r>
+      <w:r>
+        <w:rPr>
+          <w:rFonts w:ascii="Arial" w:hAnsi="Arial" w:cs="Arial"/>
+        </w:rPr>
+        <w:t xml:space="preserve">versioning of this project, I will use version controller tool that is GitHub. </w:t>
+      </w:r>
+      <w:r>
+        <w:rPr>
+          <w:rFonts w:ascii="Arial" w:hAnsi="Arial" w:cs="Arial"/>
+        </w:rPr>
+        <w:t>I have uploaded my proposal file in GitHub</w:t>
+      </w:r>
+      <w:r>
+        <w:rPr>
+          <w:rFonts w:ascii="Arial" w:hAnsi="Arial" w:cs="Arial"/>
+        </w:rPr>
+        <w:t xml:space="preserve"> and the link is given below:</w:t>
+      </w:r>
+    </w:p>
+    <w:p>
+      <w:pPr>
+        <w:rPr>
           <w:rFonts w:ascii="Arial" w:eastAsiaTheme="majorEastAsia" w:hAnsi="Arial" w:cs="Arial"/>
           <w:b/>
           <w:sz w:val="32"/>
           <w:szCs w:val="32"/>
         </w:rPr>
       </w:pPr>
-      <w:r>
-        <w:rPr>
-          <w:rFonts w:ascii="Arial" w:hAnsi="Arial" w:cs="Arial"/>
-        </w:rPr>
-        <w:t xml:space="preserve">For the </w:t>
-      </w:r>
-      <w:r>
-        <w:rPr>
-          <w:rFonts w:ascii="Arial" w:hAnsi="Arial" w:cs="Arial"/>
-        </w:rPr>
-        <w:t xml:space="preserve">versioning of this project, I will use version controller tool that is GitHub. </w:t>
+      <w:hyperlink r:id="rId18" w:history="1">
+        <w:r>
+          <w:rPr>
+            <w:rStyle w:val="Hyperlink"/>
+          </w:rPr>
+          <w:t>https://github.com/stainer33/Computing-Project</w:t>
+        </w:r>
+      </w:hyperlink>
+      <w:r>
+        <w:rPr>
+          <w:rFonts w:ascii="Arial" w:hAnsi="Arial" w:cs="Arial"/>
+        </w:rPr>
+        <w:t xml:space="preserve"> </w:t>
       </w:r>
       <w:r>
         <w:rPr>
@@ -11481,7 +11514,7 @@
                 <w:br/>
                 <w:t xml:space="preserve">Available at: </w:t>
               </w:r>
-              <w:hyperlink r:id="rId18" w:history="1">
+              <w:hyperlink r:id="rId19" w:history="1">
                 <w:r>
                   <w:rPr>
                     <w:rStyle w:val="Hyperlink"/>
@@ -11532,7 +11565,7 @@
                 <w:br/>
                 <w:t xml:space="preserve">Available at: </w:t>
               </w:r>
-              <w:hyperlink r:id="rId19" w:history="1">
+              <w:hyperlink r:id="rId20" w:history="1">
                 <w:r>
                   <w:rPr>
                     <w:rStyle w:val="Hyperlink"/>
@@ -11584,7 +11617,7 @@
                 <w:br/>
                 <w:t xml:space="preserve">Available at: </w:t>
               </w:r>
-              <w:hyperlink r:id="rId20" w:history="1">
+              <w:hyperlink r:id="rId21" w:history="1">
                 <w:r>
                   <w:rPr>
                     <w:rStyle w:val="Hyperlink"/>
@@ -11636,7 +11669,7 @@
                 <w:br/>
                 <w:t xml:space="preserve">Available at: </w:t>
               </w:r>
-              <w:hyperlink r:id="rId21" w:history="1">
+              <w:hyperlink r:id="rId22" w:history="1">
                 <w:r>
                   <w:rPr>
                     <w:rStyle w:val="Hyperlink"/>
@@ -11687,7 +11720,7 @@
                 <w:br/>
                 <w:t xml:space="preserve">Available at: </w:t>
               </w:r>
-              <w:hyperlink r:id="rId22" w:history="1">
+              <w:hyperlink r:id="rId23" w:history="1">
                 <w:r>
                   <w:rPr>
                     <w:rStyle w:val="Hyperlink"/>
@@ -11738,7 +11771,7 @@
                 <w:br/>
                 <w:t>Available at:</w:t>
               </w:r>
-              <w:hyperlink r:id="rId23" w:history="1">
+              <w:hyperlink r:id="rId24" w:history="1">
                 <w:r>
                   <w:rPr>
                     <w:rStyle w:val="Hyperlink"/>
@@ -11773,8 +11806,8 @@
     </w:sdt>
     <w:p/>
     <w:sectPr>
-      <w:headerReference w:type="default" r:id="rId24"/>
-      <w:footerReference w:type="default" r:id="rId25"/>
+      <w:headerReference w:type="default" r:id="rId25"/>
+      <w:footerReference w:type="default" r:id="rId26"/>
       <w:pgSz w:w="12240" w:h="15840"/>
       <w:pgMar w:top="1440" w:right="900" w:bottom="1440" w:left="1440" w:header="720" w:footer="720" w:gutter="0"/>
       <w:pgNumType w:start="0"/>
@@ -11897,7 +11930,16 @@
       <w:pStyle w:val="Header"/>
     </w:pPr>
     <w:r>
-      <w:t>17_Pasang_Sherpa</w:t>
+      <w:t>00</w:t>
+    </w:r>
+    <w:r>
+      <w:t>17</w:t>
+    </w:r>
+    <w:r>
+      <w:t>4653</w:t>
+    </w:r>
+    <w:r>
+      <w:t>_Pasang_Sherpa</w:t>
     </w:r>
     <w:r>
       <w:ptab w:relativeTo="margin" w:alignment="center" w:leader="none"/>
@@ -15483,7 +15525,7 @@
 </file>
 
 <file path=customXml/itemProps1.xml><?xml version="1.0" encoding="utf-8"?>
-<ds:datastoreItem xmlns:ds="http://schemas.openxmlformats.org/officeDocument/2006/customXml" ds:itemID="{5428D485-CD1C-4582-80E8-C2C12CD0FC0B}">
+<ds:datastoreItem xmlns:ds="http://schemas.openxmlformats.org/officeDocument/2006/customXml" ds:itemID="{1C551961-BD69-4A7C-A51A-4195C6B786A8}">
   <ds:schemaRefs>
     <ds:schemaRef ds:uri="http://schemas.openxmlformats.org/officeDocument/2006/bibliography"/>
   </ds:schemaRefs>

--- a/CP propsal.docx
+++ b/CP propsal.docx
@@ -1,6 +1,6 @@
 
 <file path=word/document.xml><?xml version="1.0" encoding="utf-8"?>
-<w:document xmlns:wpc="http://schemas.microsoft.com/office/word/2010/wordprocessingCanvas" xmlns:cx="http://schemas.microsoft.com/office/drawing/2014/chartex" xmlns:cx1="http://schemas.microsoft.com/office/drawing/2015/9/8/chartex" xmlns:cx2="http://schemas.microsoft.com/office/drawing/2015/10/21/chartex" xmlns:cx3="http://schemas.microsoft.com/office/drawing/2016/5/9/chartex" xmlns:cx4="http://schemas.microsoft.com/office/drawing/2016/5/10/chartex" xmlns:cx5="http://schemas.microsoft.com/office/drawing/2016/5/11/chartex" xmlns:cx6="http://schemas.microsoft.com/office/drawing/2016/5/12/chartex" xmlns:cx7="http://schemas.microsoft.com/office/drawing/2016/5/13/chartex" xmlns:cx8="http://schemas.microsoft.com/office/drawing/2016/5/14/chartex" xmlns:mc="http://schemas.openxmlformats.org/markup-compatibility/2006" xmlns:aink="http://schemas.microsoft.com/office/drawing/2016/ink" xmlns:am3d="http://schemas.microsoft.com/office/drawing/2017/model3d" xmlns:o="urn:schemas-microsoft-com:office:office" xmlns:r="http://schemas.openxmlformats.org/officeDocument/2006/relationships" xmlns:m="http://schemas.openxmlformats.org/officeDocument/2006/math" xmlns:v="urn:schemas-microsoft-com:vml" xmlns:wp14="http://schemas.microsoft.com/office/word/2010/wordprocessingDrawing" xmlns:wp="http://schemas.openxmlformats.org/drawingml/2006/wordprocessingDrawing" xmlns:w10="urn:schemas-microsoft-com:office:word" xmlns:w="http://schemas.openxmlformats.org/wordprocessingml/2006/main" xmlns:w14="http://schemas.microsoft.com/office/word/2010/wordml" xmlns:w15="http://schemas.microsoft.com/office/word/2012/wordml" xmlns:w16cid="http://schemas.microsoft.com/office/word/2016/wordml/cid" xmlns:w16se="http://schemas.microsoft.com/office/word/2015/wordml/symex" xmlns:wpg="http://schemas.microsoft.com/office/word/2010/wordprocessingGroup" xmlns:wpi="http://schemas.microsoft.com/office/word/2010/wordprocessingInk" xmlns:wne="http://schemas.microsoft.com/office/word/2006/wordml" xmlns:wps="http://schemas.microsoft.com/office/word/2010/wordprocessingShape" mc:Ignorable="w14 w15 w16se w16cid wp14">
+<w:document xmlns:wpc="http://schemas.microsoft.com/office/word/2010/wordprocessingCanvas" xmlns:mc="http://schemas.openxmlformats.org/markup-compatibility/2006" xmlns:o="urn:schemas-microsoft-com:office:office" xmlns:r="http://schemas.openxmlformats.org/officeDocument/2006/relationships" xmlns:m="http://schemas.openxmlformats.org/officeDocument/2006/math" xmlns:v="urn:schemas-microsoft-com:vml" xmlns:wp14="http://schemas.microsoft.com/office/word/2010/wordprocessingDrawing" xmlns:wp="http://schemas.openxmlformats.org/drawingml/2006/wordprocessingDrawing" xmlns:w10="urn:schemas-microsoft-com:office:word" xmlns:w="http://schemas.openxmlformats.org/wordprocessingml/2006/main" xmlns:w14="http://schemas.microsoft.com/office/word/2010/wordml" xmlns:wpg="http://schemas.microsoft.com/office/word/2010/wordprocessingGroup" xmlns:wpi="http://schemas.microsoft.com/office/word/2010/wordprocessingInk" xmlns:wne="http://schemas.microsoft.com/office/word/2006/wordml" xmlns:wps="http://schemas.microsoft.com/office/word/2010/wordprocessingShape" mc:Ignorable="w14 wp14">
   <w:body>
     <w:sdt>
       <w:sdtPr>
@@ -50,7 +50,7 @@
                         <pic:cNvPicPr/>
                       </pic:nvPicPr>
                       <pic:blipFill>
-                        <a:blip r:embed="rId8" cstate="print">
+                        <a:blip r:embed="rId9" cstate="print">
                           <a:duotone>
                             <a:schemeClr val="accent1">
                               <a:shade val="45000"/>
@@ -160,6 +160,7 @@
             <w:dataBinding w:prefixMappings="xmlns:ns0='http://purl.org/dc/elements/1.1/' xmlns:ns1='http://schemas.openxmlformats.org/package/2006/metadata/core-properties' " w:xpath="/ns1:coreProperties[1]/ns0:subject[1]" w:storeItemID="{6C3C8BC8-F283-45AE-878A-BAB7291924A1}"/>
             <w:text/>
           </w:sdtPr>
+          <w:sdtEndPr/>
           <w:sdtContent>
             <w:p>
               <w:pPr>
@@ -214,7 +215,7 @@
                         <pic:cNvPicPr/>
                       </pic:nvPicPr>
                       <pic:blipFill>
-                        <a:blip r:embed="rId9" cstate="print">
+                        <a:blip r:embed="rId10" cstate="print">
                           <a:duotone>
                             <a:schemeClr val="accent1">
                               <a:shade val="45000"/>
@@ -391,13 +392,23 @@
                                     <w:szCs w:val="28"/>
                                   </w:rPr>
                                 </w:pPr>
+                                <w:proofErr w:type="spellStart"/>
                                 <w:r>
                                   <w:rPr>
                                     <w:color w:val="4472C4" w:themeColor="accent1"/>
                                     <w:sz w:val="28"/>
                                     <w:szCs w:val="28"/>
                                   </w:rPr>
-                                  <w:t xml:space="preserve">Sudeep Sir </w:t>
+                                  <w:t>Sudeep</w:t>
+                                </w:r>
+                                <w:proofErr w:type="spellEnd"/>
+                                <w:r>
+                                  <w:rPr>
+                                    <w:color w:val="4472C4" w:themeColor="accent1"/>
+                                    <w:sz w:val="28"/>
+                                    <w:szCs w:val="28"/>
+                                  </w:rPr>
+                                  <w:t xml:space="preserve"> Sir </w:t>
                                 </w:r>
                                 <w:r>
                                   <w:rPr>
@@ -479,6 +490,7 @@
                                   </w:rPr>
                                   <w:t xml:space="preserve">   </w:t>
                                 </w:r>
+                                <w:proofErr w:type="spellStart"/>
                                 <w:proofErr w:type="gramStart"/>
                                 <w:r>
                                   <w:rPr>
@@ -486,7 +498,16 @@
                                     <w:sz w:val="28"/>
                                     <w:szCs w:val="28"/>
                                   </w:rPr>
-                                  <w:t>Pasang  Sherpa</w:t>
+                                  <w:t>Pasang</w:t>
+                                </w:r>
+                                <w:proofErr w:type="spellEnd"/>
+                                <w:r>
+                                  <w:rPr>
+                                    <w:color w:val="4472C4" w:themeColor="accent1"/>
+                                    <w:sz w:val="28"/>
+                                    <w:szCs w:val="28"/>
+                                  </w:rPr>
+                                  <w:t xml:space="preserve">  Sherpa</w:t>
                                 </w:r>
                                 <w:proofErr w:type="gramEnd"/>
                                 <w:r>
@@ -586,7 +607,46 @@
                                     <w:szCs w:val="28"/>
                                   </w:rPr>
                                   <w:tab/>
-                                  <w:t>Batch 22C</w:t>
+                                  <w:t xml:space="preserve">Batch </w:t>
+                                </w:r>
+                                <w:proofErr w:type="spellStart"/>
+                                <w:r>
+                                  <w:rPr>
+                                    <w:color w:val="4472C4" w:themeColor="accent1"/>
+                                    <w:sz w:val="28"/>
+                                    <w:szCs w:val="28"/>
+                                  </w:rPr>
+                                  <w:t>22C</w:t>
+                                </w:r>
+                                <w:proofErr w:type="spellEnd"/>
+                              </w:p>
+                              <w:p>
+                                <w:pPr>
+                                  <w:pStyle w:val="NoSpacing"/>
+                                  <w:ind w:left="6480" w:firstLine="720"/>
+                                  <w:rPr>
+                                    <w:color w:val="4472C4" w:themeColor="accent1"/>
+                                    <w:sz w:val="28"/>
+                                    <w:szCs w:val="28"/>
+                                  </w:rPr>
+                                </w:pPr>
+                                <w:proofErr w:type="spellStart"/>
+                                <w:r>
+                                  <w:rPr>
+                                    <w:color w:val="4472C4" w:themeColor="accent1"/>
+                                    <w:sz w:val="28"/>
+                                    <w:szCs w:val="28"/>
+                                  </w:rPr>
+                                  <w:t>NCC</w:t>
+                                </w:r>
+                                <w:proofErr w:type="spellEnd"/>
+                                <w:r>
+                                  <w:rPr>
+                                    <w:color w:val="4472C4" w:themeColor="accent1"/>
+                                    <w:sz w:val="28"/>
+                                    <w:szCs w:val="28"/>
+                                  </w:rPr>
+                                  <w:t xml:space="preserve"> ID: 00174643</w:t>
                                 </w:r>
                               </w:p>
                             </w:txbxContent>
@@ -609,7 +669,7 @@
                   </wp:anchor>
                 </w:drawing>
               </mc:Choice>
-              <mc:Fallback>
+              <mc:Fallback xmlns:cx2="http://schemas.microsoft.com/office/drawing/2015/10/21/chartex" xmlns:cx3="http://schemas.microsoft.com/office/drawing/2016/5/9/chartex" xmlns:cx4="http://schemas.microsoft.com/office/drawing/2016/5/10/chartex" xmlns:cx5="http://schemas.microsoft.com/office/drawing/2016/5/11/chartex" xmlns:cx6="http://schemas.microsoft.com/office/drawing/2016/5/12/chartex" xmlns:cx7="http://schemas.microsoft.com/office/drawing/2016/5/13/chartex" xmlns:cx8="http://schemas.microsoft.com/office/drawing/2016/5/14/chartex" xmlns:aink="http://schemas.microsoft.com/office/drawing/2016/ink" xmlns:am3d="http://schemas.microsoft.com/office/drawing/2017/model3d" xmlns:w16cid="http://schemas.microsoft.com/office/word/2016/wordml/cid" xmlns:w16se="http://schemas.microsoft.com/office/word/2015/wordml/symex" xmlns:w15="http://schemas.microsoft.com/office/word/2012/wordml" xmlns:cx1="http://schemas.microsoft.com/office/drawing/2015/9/8/chartex" xmlns:cx="http://schemas.microsoft.com/office/drawing/2014/chartex">
                 <w:pict>
                   <v:shapetype w14:anchorId="726719AD" id="_x0000_t202" coordsize="21600,21600" o:spt="202" path="m,l,21600r21600,l21600,xe">
                     <v:stroke joinstyle="miter"/>
@@ -903,6 +963,25 @@
                             <w:t>Batch 22C</w:t>
                           </w:r>
                         </w:p>
+                        <w:p>
+                          <w:pPr>
+                            <w:pStyle w:val="NoSpacing"/>
+                            <w:ind w:left="6480" w:firstLine="720"/>
+                            <w:rPr>
+                              <w:color w:val="4472C4" w:themeColor="accent1"/>
+                              <w:sz w:val="28"/>
+                              <w:szCs w:val="28"/>
+                            </w:rPr>
+                          </w:pPr>
+                          <w:r>
+                            <w:rPr>
+                              <w:color w:val="4472C4" w:themeColor="accent1"/>
+                              <w:sz w:val="28"/>
+                              <w:szCs w:val="28"/>
+                            </w:rPr>
+                            <w:t>NCC ID: 00174643</w:t>
+                          </w:r>
+                        </w:p>
                       </w:txbxContent>
                     </v:textbox>
                     <w10:wrap anchorx="margin" anchory="page"/>
@@ -983,7 +1062,7 @@
           <w:r>
             <w:fldChar w:fldCharType="separate"/>
           </w:r>
-          <w:hyperlink w:anchor="_Toc5698386" w:history="1">
+          <w:hyperlink w:anchor="_Toc5712203" w:history="1">
             <w:r>
               <w:rPr>
                 <w:rStyle w:val="Hyperlink"/>
@@ -1012,7 +1091,7 @@
                 <w:noProof/>
                 <w:webHidden/>
               </w:rPr>
-              <w:instrText xml:space="preserve"> PAGEREF _Toc5698386 \h </w:instrText>
+              <w:instrText xml:space="preserve"> PAGEREF _Toc5712203 \h </w:instrText>
             </w:r>
             <w:r>
               <w:rPr>
@@ -1054,7 +1133,7 @@
               <w:noProof/>
             </w:rPr>
           </w:pPr>
-          <w:hyperlink w:anchor="_Toc5698387" w:history="1">
+          <w:hyperlink w:anchor="_Toc5712204" w:history="1">
             <w:r>
               <w:rPr>
                 <w:rStyle w:val="Hyperlink"/>
@@ -1083,7 +1162,7 @@
                 <w:noProof/>
                 <w:webHidden/>
               </w:rPr>
-              <w:instrText xml:space="preserve"> PAGEREF _Toc5698387 \h </w:instrText>
+              <w:instrText xml:space="preserve"> PAGEREF _Toc5712204 \h </w:instrText>
             </w:r>
             <w:r>
               <w:rPr>
@@ -1126,7 +1205,7 @@
               <w:noProof/>
             </w:rPr>
           </w:pPr>
-          <w:hyperlink w:anchor="_Toc5698388" w:history="1">
+          <w:hyperlink w:anchor="_Toc5712205" w:history="1">
             <w:r>
               <w:rPr>
                 <w:rStyle w:val="Hyperlink"/>
@@ -1171,7 +1250,7 @@
                 <w:noProof/>
                 <w:webHidden/>
               </w:rPr>
-              <w:instrText xml:space="preserve"> PAGEREF _Toc5698388 \h </w:instrText>
+              <w:instrText xml:space="preserve"> PAGEREF _Toc5712205 \h </w:instrText>
             </w:r>
             <w:r>
               <w:rPr>
@@ -1214,7 +1293,7 @@
               <w:noProof/>
             </w:rPr>
           </w:pPr>
-          <w:hyperlink w:anchor="_Toc5698389" w:history="1">
+          <w:hyperlink w:anchor="_Toc5712206" w:history="1">
             <w:r>
               <w:rPr>
                 <w:rStyle w:val="Hyperlink"/>
@@ -1259,7 +1338,7 @@
                 <w:noProof/>
                 <w:webHidden/>
               </w:rPr>
-              <w:instrText xml:space="preserve"> PAGEREF _Toc5698389 \h </w:instrText>
+              <w:instrText xml:space="preserve"> PAGEREF _Toc5712206 \h </w:instrText>
             </w:r>
             <w:r>
               <w:rPr>
@@ -1302,7 +1381,7 @@
               <w:noProof/>
             </w:rPr>
           </w:pPr>
-          <w:hyperlink w:anchor="_Toc5698390" w:history="1">
+          <w:hyperlink w:anchor="_Toc5712207" w:history="1">
             <w:r>
               <w:rPr>
                 <w:rStyle w:val="Hyperlink"/>
@@ -1347,7 +1426,7 @@
                 <w:noProof/>
                 <w:webHidden/>
               </w:rPr>
-              <w:instrText xml:space="preserve"> PAGEREF _Toc5698390 \h </w:instrText>
+              <w:instrText xml:space="preserve"> PAGEREF _Toc5712207 \h </w:instrText>
             </w:r>
             <w:r>
               <w:rPr>
@@ -1390,7 +1469,7 @@
               <w:noProof/>
             </w:rPr>
           </w:pPr>
-          <w:hyperlink w:anchor="_Toc5698391" w:history="1">
+          <w:hyperlink w:anchor="_Toc5712208" w:history="1">
             <w:r>
               <w:rPr>
                 <w:rStyle w:val="Hyperlink"/>
@@ -1435,7 +1514,7 @@
                 <w:noProof/>
                 <w:webHidden/>
               </w:rPr>
-              <w:instrText xml:space="preserve"> PAGEREF _Toc5698391 \h </w:instrText>
+              <w:instrText xml:space="preserve"> PAGEREF _Toc5712208 \h </w:instrText>
             </w:r>
             <w:r>
               <w:rPr>
@@ -1477,7 +1556,7 @@
               <w:noProof/>
             </w:rPr>
           </w:pPr>
-          <w:hyperlink w:anchor="_Toc5698392" w:history="1">
+          <w:hyperlink w:anchor="_Toc5712209" w:history="1">
             <w:r>
               <w:rPr>
                 <w:rStyle w:val="Hyperlink"/>
@@ -1506,7 +1585,7 @@
                 <w:noProof/>
                 <w:webHidden/>
               </w:rPr>
-              <w:instrText xml:space="preserve"> PAGEREF _Toc5698392 \h </w:instrText>
+              <w:instrText xml:space="preserve"> PAGEREF _Toc5712209 \h </w:instrText>
             </w:r>
             <w:r>
               <w:rPr>
@@ -1548,7 +1627,7 @@
               <w:noProof/>
             </w:rPr>
           </w:pPr>
-          <w:hyperlink w:anchor="_Toc5698393" w:history="1">
+          <w:hyperlink w:anchor="_Toc5712210" w:history="1">
             <w:r>
               <w:rPr>
                 <w:rStyle w:val="Hyperlink"/>
@@ -1577,7 +1656,7 @@
                 <w:noProof/>
                 <w:webHidden/>
               </w:rPr>
-              <w:instrText xml:space="preserve"> PAGEREF _Toc5698393 \h </w:instrText>
+              <w:instrText xml:space="preserve"> PAGEREF _Toc5712210 \h </w:instrText>
             </w:r>
             <w:r>
               <w:rPr>
@@ -1619,7 +1698,7 @@
               <w:noProof/>
             </w:rPr>
           </w:pPr>
-          <w:hyperlink w:anchor="_Toc5698394" w:history="1">
+          <w:hyperlink w:anchor="_Toc5712211" w:history="1">
             <w:r>
               <w:rPr>
                 <w:rStyle w:val="Hyperlink"/>
@@ -1648,7 +1727,7 @@
                 <w:noProof/>
                 <w:webHidden/>
               </w:rPr>
-              <w:instrText xml:space="preserve"> PAGEREF _Toc5698394 \h </w:instrText>
+              <w:instrText xml:space="preserve"> PAGEREF _Toc5712211 \h </w:instrText>
             </w:r>
             <w:r>
               <w:rPr>
@@ -1690,7 +1769,7 @@
               <w:noProof/>
             </w:rPr>
           </w:pPr>
-          <w:hyperlink w:anchor="_Toc5698395" w:history="1">
+          <w:hyperlink w:anchor="_Toc5712212" w:history="1">
             <w:r>
               <w:rPr>
                 <w:rStyle w:val="Hyperlink"/>
@@ -1719,7 +1798,7 @@
                 <w:noProof/>
                 <w:webHidden/>
               </w:rPr>
-              <w:instrText xml:space="preserve"> PAGEREF _Toc5698395 \h </w:instrText>
+              <w:instrText xml:space="preserve"> PAGEREF _Toc5712212 \h </w:instrText>
             </w:r>
             <w:r>
               <w:rPr>
@@ -1761,7 +1840,7 @@
               <w:noProof/>
             </w:rPr>
           </w:pPr>
-          <w:hyperlink w:anchor="_Toc5698396" w:history="1">
+          <w:hyperlink w:anchor="_Toc5712213" w:history="1">
             <w:r>
               <w:rPr>
                 <w:rStyle w:val="Hyperlink"/>
@@ -1790,7 +1869,7 @@
                 <w:noProof/>
                 <w:webHidden/>
               </w:rPr>
-              <w:instrText xml:space="preserve"> PAGEREF _Toc5698396 \h </w:instrText>
+              <w:instrText xml:space="preserve"> PAGEREF _Toc5712213 \h </w:instrText>
             </w:r>
             <w:r>
               <w:rPr>
@@ -1832,7 +1911,7 @@
               <w:noProof/>
             </w:rPr>
           </w:pPr>
-          <w:hyperlink w:anchor="_Toc5698397" w:history="1">
+          <w:hyperlink w:anchor="_Toc5712214" w:history="1">
             <w:r>
               <w:rPr>
                 <w:rStyle w:val="Hyperlink"/>
@@ -1861,7 +1940,7 @@
                 <w:noProof/>
                 <w:webHidden/>
               </w:rPr>
-              <w:instrText xml:space="preserve"> PAGEREF _Toc5698397 \h </w:instrText>
+              <w:instrText xml:space="preserve"> PAGEREF _Toc5712214 \h </w:instrText>
             </w:r>
             <w:r>
               <w:rPr>
@@ -1903,7 +1982,7 @@
               <w:noProof/>
             </w:rPr>
           </w:pPr>
-          <w:hyperlink w:anchor="_Toc5698398" w:history="1">
+          <w:hyperlink w:anchor="_Toc5712215" w:history="1">
             <w:r>
               <w:rPr>
                 <w:rStyle w:val="Hyperlink"/>
@@ -1932,7 +2011,7 @@
                 <w:noProof/>
                 <w:webHidden/>
               </w:rPr>
-              <w:instrText xml:space="preserve"> PAGEREF _Toc5698398 \h </w:instrText>
+              <w:instrText xml:space="preserve"> PAGEREF _Toc5712215 \h </w:instrText>
             </w:r>
             <w:r>
               <w:rPr>
@@ -1974,7 +2053,7 @@
               <w:noProof/>
             </w:rPr>
           </w:pPr>
-          <w:hyperlink w:anchor="_Toc5698399" w:history="1">
+          <w:hyperlink w:anchor="_Toc5712216" w:history="1">
             <w:r>
               <w:rPr>
                 <w:rStyle w:val="Hyperlink"/>
@@ -2003,7 +2082,7 @@
                 <w:noProof/>
                 <w:webHidden/>
               </w:rPr>
-              <w:instrText xml:space="preserve"> PAGEREF _Toc5698399 \h </w:instrText>
+              <w:instrText xml:space="preserve"> PAGEREF _Toc5712216 \h </w:instrText>
             </w:r>
             <w:r>
               <w:rPr>
@@ -2045,7 +2124,7 @@
               <w:noProof/>
             </w:rPr>
           </w:pPr>
-          <w:hyperlink w:anchor="_Toc5698400" w:history="1">
+          <w:hyperlink w:anchor="_Toc5712217" w:history="1">
             <w:r>
               <w:rPr>
                 <w:rStyle w:val="Hyperlink"/>
@@ -2074,7 +2153,7 @@
                 <w:noProof/>
                 <w:webHidden/>
               </w:rPr>
-              <w:instrText xml:space="preserve"> PAGEREF _Toc5698400 \h </w:instrText>
+              <w:instrText xml:space="preserve"> PAGEREF _Toc5712217 \h </w:instrText>
             </w:r>
             <w:r>
               <w:rPr>
@@ -2116,7 +2195,7 @@
               <w:noProof/>
             </w:rPr>
           </w:pPr>
-          <w:hyperlink w:anchor="_Toc5698401" w:history="1">
+          <w:hyperlink w:anchor="_Toc5712218" w:history="1">
             <w:r>
               <w:rPr>
                 <w:rStyle w:val="Hyperlink"/>
@@ -2145,7 +2224,7 @@
                 <w:noProof/>
                 <w:webHidden/>
               </w:rPr>
-              <w:instrText xml:space="preserve"> PAGEREF _Toc5698401 \h </w:instrText>
+              <w:instrText xml:space="preserve"> PAGEREF _Toc5712218 \h </w:instrText>
             </w:r>
             <w:r>
               <w:rPr>
@@ -2187,7 +2266,7 @@
               <w:noProof/>
             </w:rPr>
           </w:pPr>
-          <w:hyperlink w:anchor="_Toc5698402" w:history="1">
+          <w:hyperlink w:anchor="_Toc5712219" w:history="1">
             <w:r>
               <w:rPr>
                 <w:rStyle w:val="Hyperlink"/>
@@ -2216,7 +2295,7 @@
                 <w:noProof/>
                 <w:webHidden/>
               </w:rPr>
-              <w:instrText xml:space="preserve"> PAGEREF _Toc5698402 \h </w:instrText>
+              <w:instrText xml:space="preserve"> PAGEREF _Toc5712219 \h </w:instrText>
             </w:r>
             <w:r>
               <w:rPr>
@@ -2258,7 +2337,7 @@
               <w:noProof/>
             </w:rPr>
           </w:pPr>
-          <w:hyperlink w:anchor="_Toc5698403" w:history="1">
+          <w:hyperlink w:anchor="_Toc5712220" w:history="1">
             <w:r>
               <w:rPr>
                 <w:rStyle w:val="Hyperlink"/>
@@ -2287,7 +2366,7 @@
                 <w:noProof/>
                 <w:webHidden/>
               </w:rPr>
-              <w:instrText xml:space="preserve"> PAGEREF _Toc5698403 \h </w:instrText>
+              <w:instrText xml:space="preserve"> PAGEREF _Toc5712220 \h </w:instrText>
             </w:r>
             <w:r>
               <w:rPr>
@@ -2307,7 +2386,7 @@
                 <w:noProof/>
                 <w:webHidden/>
               </w:rPr>
-              <w:t>8</w:t>
+              <w:t>9</w:t>
             </w:r>
             <w:r>
               <w:rPr>
@@ -2329,7 +2408,7 @@
               <w:noProof/>
             </w:rPr>
           </w:pPr>
-          <w:hyperlink w:anchor="_Toc5698404" w:history="1">
+          <w:hyperlink w:anchor="_Toc5712221" w:history="1">
             <w:r>
               <w:rPr>
                 <w:rStyle w:val="Hyperlink"/>
@@ -2358,7 +2437,7 @@
                 <w:noProof/>
                 <w:webHidden/>
               </w:rPr>
-              <w:instrText xml:space="preserve"> PAGEREF _Toc5698404 \h </w:instrText>
+              <w:instrText xml:space="preserve"> PAGEREF _Toc5712221 \h </w:instrText>
             </w:r>
             <w:r>
               <w:rPr>
@@ -2400,7 +2479,7 @@
               <w:noProof/>
             </w:rPr>
           </w:pPr>
-          <w:hyperlink w:anchor="_Toc5698405" w:history="1">
+          <w:hyperlink w:anchor="_Toc5712222" w:history="1">
             <w:r>
               <w:rPr>
                 <w:rStyle w:val="Hyperlink"/>
@@ -2429,7 +2508,7 @@
                 <w:noProof/>
                 <w:webHidden/>
               </w:rPr>
-              <w:instrText xml:space="preserve"> PAGEREF _Toc5698405 \h </w:instrText>
+              <w:instrText xml:space="preserve"> PAGEREF _Toc5712222 \h </w:instrText>
             </w:r>
             <w:r>
               <w:rPr>
@@ -2471,7 +2550,7 @@
               <w:noProof/>
             </w:rPr>
           </w:pPr>
-          <w:hyperlink w:anchor="_Toc5698406" w:history="1">
+          <w:hyperlink w:anchor="_Toc5712223" w:history="1">
             <w:r>
               <w:rPr>
                 <w:rStyle w:val="Hyperlink"/>
@@ -2500,7 +2579,7 @@
                 <w:noProof/>
                 <w:webHidden/>
               </w:rPr>
-              <w:instrText xml:space="preserve"> PAGEREF _Toc5698406 \h </w:instrText>
+              <w:instrText xml:space="preserve"> PAGEREF _Toc5712223 \h </w:instrText>
             </w:r>
             <w:r>
               <w:rPr>
@@ -2542,7 +2621,7 @@
               <w:noProof/>
             </w:rPr>
           </w:pPr>
-          <w:hyperlink w:anchor="_Toc5698407" w:history="1">
+          <w:hyperlink w:anchor="_Toc5712224" w:history="1">
             <w:r>
               <w:rPr>
                 <w:rStyle w:val="Hyperlink"/>
@@ -2571,7 +2650,7 @@
                 <w:noProof/>
                 <w:webHidden/>
               </w:rPr>
-              <w:instrText xml:space="preserve"> PAGEREF _Toc5698407 \h </w:instrText>
+              <w:instrText xml:space="preserve"> PAGEREF _Toc5712224 \h </w:instrText>
             </w:r>
             <w:r>
               <w:rPr>
@@ -2613,7 +2692,7 @@
               <w:noProof/>
             </w:rPr>
           </w:pPr>
-          <w:hyperlink w:anchor="_Toc5698408" w:history="1">
+          <w:hyperlink w:anchor="_Toc5712225" w:history="1">
             <w:r>
               <w:rPr>
                 <w:rStyle w:val="Hyperlink"/>
@@ -2642,7 +2721,7 @@
                 <w:noProof/>
                 <w:webHidden/>
               </w:rPr>
-              <w:instrText xml:space="preserve"> PAGEREF _Toc5698408 \h </w:instrText>
+              <w:instrText xml:space="preserve"> PAGEREF _Toc5712225 \h </w:instrText>
             </w:r>
             <w:r>
               <w:rPr>
@@ -2684,7 +2763,7 @@
               <w:noProof/>
             </w:rPr>
           </w:pPr>
-          <w:hyperlink w:anchor="_Toc5698409" w:history="1">
+          <w:hyperlink w:anchor="_Toc5712226" w:history="1">
             <w:r>
               <w:rPr>
                 <w:rStyle w:val="Hyperlink"/>
@@ -2713,7 +2792,7 @@
                 <w:noProof/>
                 <w:webHidden/>
               </w:rPr>
-              <w:instrText xml:space="preserve"> PAGEREF _Toc5698409 \h </w:instrText>
+              <w:instrText xml:space="preserve"> PAGEREF _Toc5712226 \h </w:instrText>
             </w:r>
             <w:r>
               <w:rPr>
@@ -2755,7 +2834,7 @@
               <w:noProof/>
             </w:rPr>
           </w:pPr>
-          <w:hyperlink w:anchor="_Toc5698410" w:history="1">
+          <w:hyperlink w:anchor="_Toc5712227" w:history="1">
             <w:r>
               <w:rPr>
                 <w:rStyle w:val="Hyperlink"/>
@@ -2784,7 +2863,7 @@
                 <w:noProof/>
                 <w:webHidden/>
               </w:rPr>
-              <w:instrText xml:space="preserve"> PAGEREF _Toc5698410 \h </w:instrText>
+              <w:instrText xml:space="preserve"> PAGEREF _Toc5712227 \h </w:instrText>
             </w:r>
             <w:r>
               <w:rPr>
@@ -2826,7 +2905,7 @@
               <w:noProof/>
             </w:rPr>
           </w:pPr>
-          <w:hyperlink w:anchor="_Toc5698411" w:history="1">
+          <w:hyperlink w:anchor="_Toc5712228" w:history="1">
             <w:r>
               <w:rPr>
                 <w:rStyle w:val="Hyperlink"/>
@@ -2855,7 +2934,7 @@
                 <w:noProof/>
                 <w:webHidden/>
               </w:rPr>
-              <w:instrText xml:space="preserve"> PAGEREF _Toc5698411 \h </w:instrText>
+              <w:instrText xml:space="preserve"> PAGEREF _Toc5712228 \h </w:instrText>
             </w:r>
             <w:r>
               <w:rPr>
@@ -2945,7 +3024,7 @@
       <w:r>
         <w:fldChar w:fldCharType="separate"/>
       </w:r>
-      <w:hyperlink w:anchor="_Toc5698453" w:history="1">
+      <w:hyperlink w:anchor="_Toc5712229" w:history="1">
         <w:r>
           <w:rPr>
             <w:rStyle w:val="Hyperlink"/>
@@ -2974,7 +3053,7 @@
             <w:noProof/>
             <w:webHidden/>
           </w:rPr>
-          <w:instrText xml:space="preserve"> PAGEREF _Toc5698453 \h </w:instrText>
+          <w:instrText xml:space="preserve"> PAGEREF _Toc5712229 \h </w:instrText>
         </w:r>
         <w:r>
           <w:rPr>
@@ -3016,7 +3095,7 @@
           <w:noProof/>
         </w:rPr>
       </w:pPr>
-      <w:hyperlink w:anchor="_Toc5698454" w:history="1">
+      <w:hyperlink w:anchor="_Toc5712230" w:history="1">
         <w:r>
           <w:rPr>
             <w:rStyle w:val="Hyperlink"/>
@@ -3045,7 +3124,7 @@
             <w:noProof/>
             <w:webHidden/>
           </w:rPr>
-          <w:instrText xml:space="preserve"> PAGEREF _Toc5698454 \h </w:instrText>
+          <w:instrText xml:space="preserve"> PAGEREF _Toc5712230 \h </w:instrText>
         </w:r>
         <w:r>
           <w:rPr>
@@ -3087,7 +3166,7 @@
           <w:noProof/>
         </w:rPr>
       </w:pPr>
-      <w:hyperlink w:anchor="_Toc5698455" w:history="1">
+      <w:hyperlink w:anchor="_Toc5712231" w:history="1">
         <w:r>
           <w:rPr>
             <w:rStyle w:val="Hyperlink"/>
@@ -3116,7 +3195,7 @@
             <w:noProof/>
             <w:webHidden/>
           </w:rPr>
-          <w:instrText xml:space="preserve"> PAGEREF _Toc5698455 \h </w:instrText>
+          <w:instrText xml:space="preserve"> PAGEREF _Toc5712231 \h </w:instrText>
         </w:r>
         <w:r>
           <w:rPr>
@@ -3158,7 +3237,7 @@
           <w:noProof/>
         </w:rPr>
       </w:pPr>
-      <w:hyperlink w:anchor="_Toc5698456" w:history="1">
+      <w:hyperlink w:anchor="_Toc5712232" w:history="1">
         <w:r>
           <w:rPr>
             <w:rStyle w:val="Hyperlink"/>
@@ -3187,7 +3266,7 @@
             <w:noProof/>
             <w:webHidden/>
           </w:rPr>
-          <w:instrText xml:space="preserve"> PAGEREF _Toc5698456 \h </w:instrText>
+          <w:instrText xml:space="preserve"> PAGEREF _Toc5712232 \h </w:instrText>
         </w:r>
         <w:r>
           <w:rPr>
@@ -3229,7 +3308,7 @@
           <w:noProof/>
         </w:rPr>
       </w:pPr>
-      <w:hyperlink w:anchor="_Toc5698457" w:history="1">
+      <w:hyperlink w:anchor="_Toc5712233" w:history="1">
         <w:r>
           <w:rPr>
             <w:rStyle w:val="Hyperlink"/>
@@ -3258,78 +3337,7 @@
             <w:noProof/>
             <w:webHidden/>
           </w:rPr>
-          <w:instrText xml:space="preserve"> PAGEREF _Toc5698457 \h </w:instrText>
-        </w:r>
-        <w:r>
-          <w:rPr>
-            <w:noProof/>
-            <w:webHidden/>
-          </w:rPr>
-        </w:r>
-        <w:r>
-          <w:rPr>
-            <w:noProof/>
-            <w:webHidden/>
-          </w:rPr>
-          <w:fldChar w:fldCharType="separate"/>
-        </w:r>
-        <w:r>
-          <w:rPr>
-            <w:noProof/>
-            <w:webHidden/>
-          </w:rPr>
-          <w:t>13</w:t>
-        </w:r>
-        <w:r>
-          <w:rPr>
-            <w:noProof/>
-            <w:webHidden/>
-          </w:rPr>
-          <w:fldChar w:fldCharType="end"/>
-        </w:r>
-      </w:hyperlink>
-    </w:p>
-    <w:p>
-      <w:pPr>
-        <w:pStyle w:val="TableofFigures"/>
-        <w:tabs>
-          <w:tab w:val="right" w:leader="dot" w:pos="9890"/>
-        </w:tabs>
-        <w:rPr>
-          <w:rFonts w:asciiTheme="minorHAnsi" w:eastAsiaTheme="minorEastAsia" w:hAnsiTheme="minorHAnsi"/>
-          <w:noProof/>
-        </w:rPr>
-      </w:pPr>
-      <w:hyperlink w:anchor="_Toc5698458" w:history="1">
-        <w:r>
-          <w:rPr>
-            <w:rStyle w:val="Hyperlink"/>
-            <w:rFonts w:cs="Arial"/>
-            <w:b/>
-            <w:noProof/>
-          </w:rPr>
-          <w:t>Figure 6: Gantt chart</w:t>
-        </w:r>
-        <w:r>
-          <w:rPr>
-            <w:noProof/>
-            <w:webHidden/>
-          </w:rPr>
-          <w:tab/>
-        </w:r>
-        <w:r>
-          <w:rPr>
-            <w:noProof/>
-            <w:webHidden/>
-          </w:rPr>
-          <w:fldChar w:fldCharType="begin"/>
-        </w:r>
-        <w:r>
-          <w:rPr>
-            <w:noProof/>
-            <w:webHidden/>
-          </w:rPr>
-          <w:instrText xml:space="preserve"> PAGEREF _Toc5698458 \h </w:instrText>
+          <w:instrText xml:space="preserve"> PAGEREF _Toc5712233 \h </w:instrText>
         </w:r>
         <w:r>
           <w:rPr>
@@ -3371,7 +3379,78 @@
           <w:noProof/>
         </w:rPr>
       </w:pPr>
-      <w:hyperlink w:anchor="_Toc5698459" w:history="1">
+      <w:hyperlink w:anchor="_Toc5712234" w:history="1">
+        <w:r>
+          <w:rPr>
+            <w:rStyle w:val="Hyperlink"/>
+            <w:rFonts w:cs="Arial"/>
+            <w:b/>
+            <w:noProof/>
+          </w:rPr>
+          <w:t>Figure 6: Gantt chart</w:t>
+        </w:r>
+        <w:r>
+          <w:rPr>
+            <w:noProof/>
+            <w:webHidden/>
+          </w:rPr>
+          <w:tab/>
+        </w:r>
+        <w:r>
+          <w:rPr>
+            <w:noProof/>
+            <w:webHidden/>
+          </w:rPr>
+          <w:fldChar w:fldCharType="begin"/>
+        </w:r>
+        <w:r>
+          <w:rPr>
+            <w:noProof/>
+            <w:webHidden/>
+          </w:rPr>
+          <w:instrText xml:space="preserve"> PAGEREF _Toc5712234 \h </w:instrText>
+        </w:r>
+        <w:r>
+          <w:rPr>
+            <w:noProof/>
+            <w:webHidden/>
+          </w:rPr>
+        </w:r>
+        <w:r>
+          <w:rPr>
+            <w:noProof/>
+            <w:webHidden/>
+          </w:rPr>
+          <w:fldChar w:fldCharType="separate"/>
+        </w:r>
+        <w:r>
+          <w:rPr>
+            <w:noProof/>
+            <w:webHidden/>
+          </w:rPr>
+          <w:t>14</w:t>
+        </w:r>
+        <w:r>
+          <w:rPr>
+            <w:noProof/>
+            <w:webHidden/>
+          </w:rPr>
+          <w:fldChar w:fldCharType="end"/>
+        </w:r>
+      </w:hyperlink>
+    </w:p>
+    <w:p>
+      <w:pPr>
+        <w:pStyle w:val="TableofFigures"/>
+        <w:tabs>
+          <w:tab w:val="right" w:leader="dot" w:pos="9890"/>
+        </w:tabs>
+        <w:rPr>
+          <w:rFonts w:asciiTheme="minorHAnsi" w:eastAsiaTheme="minorEastAsia" w:hAnsiTheme="minorHAnsi"/>
+          <w:noProof/>
+        </w:rPr>
+      </w:pPr>
+      <w:hyperlink w:anchor="_Toc5712235" w:history="1">
         <w:r>
           <w:rPr>
             <w:rStyle w:val="Hyperlink"/>
@@ -3400,7 +3479,7 @@
             <w:noProof/>
             <w:webHidden/>
           </w:rPr>
-          <w:instrText xml:space="preserve"> PAGEREF _Toc5698459 \h </w:instrText>
+          <w:instrText xml:space="preserve"> PAGEREF _Toc5712235 \h </w:instrText>
         </w:r>
         <w:r>
           <w:rPr>
@@ -3442,7 +3521,7 @@
           <w:noProof/>
         </w:rPr>
       </w:pPr>
-      <w:hyperlink w:anchor="_Toc5698460" w:history="1">
+      <w:hyperlink w:anchor="_Toc5712236" w:history="1">
         <w:r>
           <w:rPr>
             <w:rStyle w:val="Hyperlink"/>
@@ -3471,7 +3550,7 @@
             <w:noProof/>
             <w:webHidden/>
           </w:rPr>
-          <w:instrText xml:space="preserve"> PAGEREF _Toc5698460 \h </w:instrText>
+          <w:instrText xml:space="preserve"> PAGEREF _Toc5712236 \h </w:instrText>
         </w:r>
         <w:r>
           <w:rPr>
@@ -3513,7 +3592,7 @@
           <w:noProof/>
         </w:rPr>
       </w:pPr>
-      <w:hyperlink w:anchor="_Toc5698461" w:history="1">
+      <w:hyperlink w:anchor="_Toc5712237" w:history="1">
         <w:r>
           <w:rPr>
             <w:rStyle w:val="Hyperlink"/>
@@ -3542,7 +3621,7 @@
             <w:noProof/>
             <w:webHidden/>
           </w:rPr>
-          <w:instrText xml:space="preserve"> PAGEREF _Toc5698461 \h </w:instrText>
+          <w:instrText xml:space="preserve"> PAGEREF _Toc5712237 \h </w:instrText>
         </w:r>
         <w:r>
           <w:rPr>
@@ -3584,7 +3663,7 @@
           <w:noProof/>
         </w:rPr>
       </w:pPr>
-      <w:hyperlink w:anchor="_Toc5698462" w:history="1">
+      <w:hyperlink w:anchor="_Toc5712238" w:history="1">
         <w:r>
           <w:rPr>
             <w:rStyle w:val="Hyperlink"/>
@@ -3613,7 +3692,7 @@
             <w:noProof/>
             <w:webHidden/>
           </w:rPr>
-          <w:instrText xml:space="preserve"> PAGEREF _Toc5698462 \h </w:instrText>
+          <w:instrText xml:space="preserve"> PAGEREF _Toc5712238 \h </w:instrText>
         </w:r>
         <w:r>
           <w:rPr>
@@ -3675,7 +3754,7 @@
           <w:color w:val="auto"/>
         </w:rPr>
       </w:pPr>
-      <w:bookmarkStart w:id="0" w:name="_Toc5698386"/>
+      <w:bookmarkStart w:id="0" w:name="_Toc5712203"/>
       <w:r>
         <w:rPr>
           <w:rFonts w:ascii="Arial" w:hAnsi="Arial" w:cs="Arial"/>
@@ -3756,7 +3835,7 @@
           <w:color w:val="auto"/>
         </w:rPr>
       </w:pPr>
-      <w:bookmarkStart w:id="1" w:name="_Toc5698387"/>
+      <w:bookmarkStart w:id="1" w:name="_Toc5712204"/>
       <w:r>
         <w:rPr>
           <w:rFonts w:ascii="Arial" w:hAnsi="Arial" w:cs="Arial"/>
@@ -3780,7 +3859,7 @@
           <w:color w:val="auto"/>
         </w:rPr>
       </w:pPr>
-      <w:bookmarkStart w:id="2" w:name="_Toc5698388"/>
+      <w:bookmarkStart w:id="2" w:name="_Toc5712205"/>
       <w:r>
         <w:rPr>
           <w:rFonts w:ascii="Arial" w:hAnsi="Arial" w:cs="Arial"/>
@@ -3954,7 +4033,7 @@
           <w:color w:val="auto"/>
         </w:rPr>
       </w:pPr>
-      <w:bookmarkStart w:id="3" w:name="_Toc5698389"/>
+      <w:bookmarkStart w:id="3" w:name="_Toc5712206"/>
       <w:r>
         <w:rPr>
           <w:rFonts w:ascii="Arial" w:hAnsi="Arial" w:cs="Arial"/>
@@ -3982,7 +4061,21 @@
         <w:rPr>
           <w:rFonts w:ascii="Arial" w:hAnsi="Arial" w:cs="Arial"/>
         </w:rPr>
-        <w:t xml:space="preserve">website and applications like BusSewa.com, PNBBS, travelnepalbus.com, etc. especially for online ticket booking in Nepal. </w:t>
+        <w:t xml:space="preserve">website and applications like BusSewa.com, </w:t>
+      </w:r>
+      <w:proofErr w:type="spellStart"/>
+      <w:r>
+        <w:rPr>
+          <w:rFonts w:ascii="Arial" w:hAnsi="Arial" w:cs="Arial"/>
+        </w:rPr>
+        <w:t>PNBBS</w:t>
+      </w:r>
+      <w:proofErr w:type="spellEnd"/>
+      <w:r>
+        <w:rPr>
+          <w:rFonts w:ascii="Arial" w:hAnsi="Arial" w:cs="Arial"/>
+        </w:rPr>
+        <w:t xml:space="preserve">, travelnepalbus.com, etc. especially for online ticket booking in Nepal. </w:t>
       </w:r>
       <w:r>
         <w:rPr>
@@ -4044,7 +4137,7 @@
           <w:color w:val="auto"/>
         </w:rPr>
       </w:pPr>
-      <w:bookmarkStart w:id="4" w:name="_Toc5698390"/>
+      <w:bookmarkStart w:id="4" w:name="_Toc5712207"/>
       <w:r>
         <w:rPr>
           <w:rFonts w:ascii="Arial" w:hAnsi="Arial" w:cs="Arial"/>
@@ -4147,7 +4240,21 @@
         <w:rPr>
           <w:rFonts w:ascii="Arial" w:hAnsi="Arial" w:cs="Arial"/>
         </w:rPr>
-        <w:t>counter and ask for the tickets which is very time-consuming. Sometimes, they have to queue up for long time and have to pay cash while buying tickets</w:t>
+        <w:t xml:space="preserve">counter and ask for the </w:t>
+      </w:r>
+      <w:proofErr w:type="gramStart"/>
+      <w:r>
+        <w:rPr>
+          <w:rFonts w:ascii="Arial" w:hAnsi="Arial" w:cs="Arial"/>
+        </w:rPr>
+        <w:t>tickets which is</w:t>
+      </w:r>
+      <w:proofErr w:type="gramEnd"/>
+      <w:r>
+        <w:rPr>
+          <w:rFonts w:ascii="Arial" w:hAnsi="Arial" w:cs="Arial"/>
+        </w:rPr>
+        <w:t xml:space="preserve"> very time-consuming. Sometimes, they have to queue up for long time and have to pay cash while buying tickets</w:t>
       </w:r>
       <w:r>
         <w:rPr>
@@ -4159,7 +4266,21 @@
         <w:rPr>
           <w:rFonts w:ascii="Arial" w:hAnsi="Arial" w:cs="Arial"/>
         </w:rPr>
-        <w:t xml:space="preserve"> So, it is very difficult for the customers as well as it requires more human resources to manage the current system.</w:t>
+        <w:t xml:space="preserve"> So, it is very difficult for the </w:t>
+      </w:r>
+      <w:proofErr w:type="gramStart"/>
+      <w:r>
+        <w:rPr>
+          <w:rFonts w:ascii="Arial" w:hAnsi="Arial" w:cs="Arial"/>
+        </w:rPr>
+        <w:t>customers as well as it requires</w:t>
+      </w:r>
+      <w:proofErr w:type="gramEnd"/>
+      <w:r>
+        <w:rPr>
+          <w:rFonts w:ascii="Arial" w:hAnsi="Arial" w:cs="Arial"/>
+        </w:rPr>
+        <w:t xml:space="preserve"> more human resources to manage the current system.</w:t>
       </w:r>
     </w:p>
     <w:p>
@@ -4181,7 +4302,7 @@
           <w:color w:val="auto"/>
         </w:rPr>
       </w:pPr>
-      <w:bookmarkStart w:id="5" w:name="_Toc5698391"/>
+      <w:bookmarkStart w:id="5" w:name="_Toc5712208"/>
       <w:r>
         <w:rPr>
           <w:rFonts w:ascii="Arial" w:hAnsi="Arial" w:cs="Arial"/>
@@ -4266,7 +4387,21 @@
         <w:rPr>
           <w:rFonts w:ascii="Arial" w:hAnsi="Arial" w:cs="Arial"/>
         </w:rPr>
-        <w:t>theme of this project is to develop a web-based application where people(customers)</w:t>
+        <w:t xml:space="preserve">theme of this project is to develop a web-based application where </w:t>
+      </w:r>
+      <w:proofErr w:type="gramStart"/>
+      <w:r>
+        <w:rPr>
+          <w:rFonts w:ascii="Arial" w:hAnsi="Arial" w:cs="Arial"/>
+        </w:rPr>
+        <w:t>people(</w:t>
+      </w:r>
+      <w:proofErr w:type="gramEnd"/>
+      <w:r>
+        <w:rPr>
+          <w:rFonts w:ascii="Arial" w:hAnsi="Arial" w:cs="Arial"/>
+        </w:rPr>
+        <w:t>customers)</w:t>
       </w:r>
       <w:r>
         <w:rPr>
@@ -4308,7 +4443,21 @@
         <w:rPr>
           <w:rFonts w:ascii="Arial" w:hAnsi="Arial" w:cs="Arial"/>
         </w:rPr>
-        <w:t xml:space="preserve"> This project will also eliminate the traditional database. All the details on bus, customers, booking, etc. will be recorded and managed in computerized database. It will also facilitate while searching the required details. Required details can be obtained in less amount of time and effort.</w:t>
+        <w:t xml:space="preserve"> This project will also eliminate the traditional database. All the details on bus, customers, booking, etc. will be recorded and managed in computerized database. It will also facilitate while searching the required details. Required details can be obtained in </w:t>
+      </w:r>
+      <w:proofErr w:type="gramStart"/>
+      <w:r>
+        <w:rPr>
+          <w:rFonts w:ascii="Arial" w:hAnsi="Arial" w:cs="Arial"/>
+        </w:rPr>
+        <w:t>less amount</w:t>
+      </w:r>
+      <w:proofErr w:type="gramEnd"/>
+      <w:r>
+        <w:rPr>
+          <w:rFonts w:ascii="Arial" w:hAnsi="Arial" w:cs="Arial"/>
+        </w:rPr>
+        <w:t xml:space="preserve"> of time and effort.</w:t>
       </w:r>
       <w:r>
         <w:rPr>
@@ -4353,7 +4502,7 @@
           <w:color w:val="auto"/>
         </w:rPr>
       </w:pPr>
-      <w:bookmarkStart w:id="6" w:name="_Toc5698392"/>
+      <w:bookmarkStart w:id="6" w:name="_Toc5712209"/>
       <w:r>
         <w:rPr>
           <w:rFonts w:ascii="Arial" w:hAnsi="Arial" w:cs="Arial"/>
@@ -4436,7 +4585,7 @@
           <w:color w:val="auto"/>
         </w:rPr>
       </w:pPr>
-      <w:bookmarkStart w:id="7" w:name="_Toc5698393"/>
+      <w:bookmarkStart w:id="7" w:name="_Toc5712210"/>
       <w:r>
         <w:rPr>
           <w:rFonts w:ascii="Arial" w:hAnsi="Arial" w:cs="Arial"/>
@@ -4512,6 +4661,7 @@
         <w:t xml:space="preserve"> This project will solve the problem of waiting in queue for booking the bus seat in front of </w:t>
       </w:r>
       <w:proofErr w:type="spellStart"/>
+      <w:proofErr w:type="gramStart"/>
       <w:r>
         <w:rPr>
           <w:rFonts w:ascii="Arial" w:hAnsi="Arial" w:cs="Arial"/>
@@ -4519,6 +4669,7 @@
         <w:t>th</w:t>
       </w:r>
       <w:proofErr w:type="spellEnd"/>
+      <w:proofErr w:type="gramEnd"/>
       <w:r>
         <w:rPr>
           <w:rFonts w:ascii="Arial" w:hAnsi="Arial" w:cs="Arial"/>
@@ -4580,7 +4731,7 @@
           <w:color w:val="auto"/>
         </w:rPr>
       </w:pPr>
-      <w:bookmarkStart w:id="8" w:name="_Toc5698394"/>
+      <w:bookmarkStart w:id="8" w:name="_Toc5712211"/>
       <w:r>
         <w:rPr>
           <w:rFonts w:ascii="Arial" w:hAnsi="Arial" w:cs="Arial"/>
@@ -4608,7 +4759,7 @@
           <w:color w:val="auto"/>
         </w:rPr>
       </w:pPr>
-      <w:bookmarkStart w:id="9" w:name="_Toc5698395"/>
+      <w:bookmarkStart w:id="9" w:name="_Toc5712212"/>
       <w:r>
         <w:rPr>
           <w:rFonts w:ascii="Arial" w:hAnsi="Arial" w:cs="Arial"/>
@@ -4752,7 +4903,7 @@
           <w:color w:val="auto"/>
         </w:rPr>
       </w:pPr>
-      <w:bookmarkStart w:id="10" w:name="_Toc5698396"/>
+      <w:bookmarkStart w:id="10" w:name="_Toc5712213"/>
       <w:r>
         <w:rPr>
           <w:rFonts w:ascii="Arial" w:hAnsi="Arial" w:cs="Arial"/>
@@ -4870,8 +5021,16 @@
         <w:rPr>
           <w:rFonts w:ascii="Arial" w:hAnsi="Arial" w:cs="Arial"/>
         </w:rPr>
-        <w:t>So, it means it will not be available as app for smartphones in Appstore</w:t>
-      </w:r>
+        <w:t xml:space="preserve">So, it means it will not be available as app for smartphones in </w:t>
+      </w:r>
+      <w:proofErr w:type="spellStart"/>
+      <w:r>
+        <w:rPr>
+          <w:rFonts w:ascii="Arial" w:hAnsi="Arial" w:cs="Arial"/>
+        </w:rPr>
+        <w:t>Appstore</w:t>
+      </w:r>
+      <w:proofErr w:type="spellEnd"/>
       <w:r>
         <w:rPr>
           <w:rFonts w:ascii="Arial" w:hAnsi="Arial" w:cs="Arial"/>
@@ -4882,13 +5041,27 @@
         <w:rPr>
           <w:rFonts w:ascii="Arial" w:hAnsi="Arial" w:cs="Arial"/>
         </w:rPr>
-        <w:t xml:space="preserve">(IOS) or </w:t>
+        <w:t>(</w:t>
       </w:r>
       <w:proofErr w:type="spellStart"/>
       <w:r>
         <w:rPr>
           <w:rFonts w:ascii="Arial" w:hAnsi="Arial" w:cs="Arial"/>
         </w:rPr>
+        <w:t>IOS</w:t>
+      </w:r>
+      <w:proofErr w:type="spellEnd"/>
+      <w:r>
+        <w:rPr>
+          <w:rFonts w:ascii="Arial" w:hAnsi="Arial" w:cs="Arial"/>
+        </w:rPr>
+        <w:t xml:space="preserve">) or </w:t>
+      </w:r>
+      <w:proofErr w:type="spellStart"/>
+      <w:r>
+        <w:rPr>
+          <w:rFonts w:ascii="Arial" w:hAnsi="Arial" w:cs="Arial"/>
+        </w:rPr>
         <w:t>Playstore</w:t>
       </w:r>
       <w:proofErr w:type="spellEnd"/>
@@ -4920,7 +5093,7 @@
           <w:color w:val="auto"/>
         </w:rPr>
       </w:pPr>
-      <w:bookmarkStart w:id="11" w:name="_Toc5698397"/>
+      <w:bookmarkStart w:id="11" w:name="_Toc5712214"/>
       <w:r>
         <w:rPr>
           <w:rFonts w:ascii="Arial" w:hAnsi="Arial" w:cs="Arial"/>
@@ -5012,7 +5185,7 @@
           <w:color w:val="auto"/>
         </w:rPr>
       </w:pPr>
-      <w:bookmarkStart w:id="12" w:name="_Toc5698398"/>
+      <w:bookmarkStart w:id="12" w:name="_Toc5712215"/>
       <w:r>
         <w:rPr>
           <w:rFonts w:ascii="Arial" w:hAnsi="Arial" w:cs="Arial"/>
@@ -5054,11 +5227,19 @@
         </w:numPr>
         <w:ind w:left="810"/>
       </w:pPr>
-      <w:r>
-        <w:rPr>
-          <w:rFonts w:ascii="Arial" w:hAnsi="Arial" w:cs="Arial"/>
-        </w:rPr>
-        <w:t xml:space="preserve">Observation techniques is performed during analysis </w:t>
+      <w:proofErr w:type="gramStart"/>
+      <w:r>
+        <w:rPr>
+          <w:rFonts w:ascii="Arial" w:hAnsi="Arial" w:cs="Arial"/>
+        </w:rPr>
+        <w:t>Observation techniques is</w:t>
+      </w:r>
+      <w:proofErr w:type="gramEnd"/>
+      <w:r>
+        <w:rPr>
+          <w:rFonts w:ascii="Arial" w:hAnsi="Arial" w:cs="Arial"/>
+        </w:rPr>
+        <w:t xml:space="preserve"> performed during analysis </w:t>
       </w:r>
       <w:r>
         <w:rPr>
@@ -5140,7 +5321,7 @@
           <w:color w:val="auto"/>
         </w:rPr>
       </w:pPr>
-      <w:bookmarkStart w:id="13" w:name="_Toc5698399"/>
+      <w:bookmarkStart w:id="13" w:name="_Toc5712216"/>
       <w:r>
         <w:rPr>
           <w:rFonts w:ascii="Arial" w:hAnsi="Arial" w:cs="Arial"/>
@@ -5230,7 +5411,7 @@
           <w:color w:val="auto"/>
         </w:rPr>
       </w:pPr>
-      <w:bookmarkStart w:id="14" w:name="_Toc5698400"/>
+      <w:bookmarkStart w:id="14" w:name="_Toc5712217"/>
       <w:r>
         <w:rPr>
           <w:rFonts w:ascii="Arial" w:hAnsi="Arial" w:cs="Arial"/>
@@ -5258,7 +5439,7 @@
           <w:color w:val="auto"/>
         </w:rPr>
       </w:pPr>
-      <w:bookmarkStart w:id="15" w:name="_Toc5698401"/>
+      <w:bookmarkStart w:id="15" w:name="_Toc5712218"/>
       <w:r>
         <w:rPr>
           <w:rFonts w:ascii="Arial" w:hAnsi="Arial" w:cs="Arial"/>
@@ -5286,23 +5467,39 @@
           <w:shd w:val="clear" w:color="auto" w:fill="FFFFFF"/>
         </w:rPr>
       </w:pPr>
+      <w:proofErr w:type="gramStart"/>
       <w:r>
         <w:rPr>
           <w:rFonts w:ascii="Arial" w:hAnsi="Arial" w:cs="Arial"/>
         </w:rPr>
         <w:t xml:space="preserve">Among the many </w:t>
       </w:r>
-      <w:r>
-        <w:rPr>
-          <w:rFonts w:ascii="Arial" w:hAnsi="Arial" w:cs="Arial"/>
-        </w:rPr>
-        <w:t xml:space="preserve">SDLC </w:t>
-      </w:r>
-      <w:r>
-        <w:rPr>
-          <w:rFonts w:ascii="Arial" w:hAnsi="Arial" w:cs="Arial"/>
-        </w:rPr>
-        <w:t>methodology, I have decide</w:t>
+      <w:proofErr w:type="spellStart"/>
+      <w:r>
+        <w:rPr>
+          <w:rFonts w:ascii="Arial" w:hAnsi="Arial" w:cs="Arial"/>
+        </w:rPr>
+        <w:t>SDLC</w:t>
+      </w:r>
+      <w:proofErr w:type="spellEnd"/>
+      <w:r>
+        <w:rPr>
+          <w:rFonts w:ascii="Arial" w:hAnsi="Arial" w:cs="Arial"/>
+        </w:rPr>
+        <w:t xml:space="preserve"> </w:t>
+      </w:r>
+      <w:r>
+        <w:rPr>
+          <w:rFonts w:ascii="Arial" w:hAnsi="Arial" w:cs="Arial"/>
+        </w:rPr>
+        <w:t>methodology,</w:t>
+      </w:r>
+      <w:proofErr w:type="gramEnd"/>
+      <w:r>
+        <w:rPr>
+          <w:rFonts w:ascii="Arial" w:hAnsi="Arial" w:cs="Arial"/>
+        </w:rPr>
+        <w:t xml:space="preserve"> I have decide</w:t>
       </w:r>
       <w:r>
         <w:rPr>
@@ -5380,6 +5577,7 @@
         </w:rPr>
         <w:t xml:space="preserve">. It consists of different stages and each stage </w:t>
       </w:r>
+      <w:proofErr w:type="gramStart"/>
       <w:r>
         <w:rPr>
           <w:rFonts w:ascii="Arial" w:hAnsi="Arial" w:cs="Arial"/>
@@ -5387,6 +5585,7 @@
         </w:rPr>
         <w:t>are</w:t>
       </w:r>
+      <w:proofErr w:type="gramEnd"/>
       <w:r>
         <w:rPr>
           <w:rFonts w:ascii="Arial" w:hAnsi="Arial" w:cs="Arial"/>
@@ -5458,7 +5657,7 @@
                     <pic:cNvPicPr/>
                   </pic:nvPicPr>
                   <pic:blipFill>
-                    <a:blip r:embed="rId10">
+                    <a:blip r:embed="rId11">
                       <a:extLst>
                         <a:ext uri="{28A0092B-C50C-407E-A947-70E740481C1C}">
                           <a14:useLocalDpi xmlns:a14="http://schemas.microsoft.com/office/drawing/2010/main" val="0"/>
@@ -5498,7 +5697,7 @@
           <w:szCs w:val="22"/>
         </w:rPr>
       </w:pPr>
-      <w:bookmarkStart w:id="16" w:name="_Toc5698453"/>
+      <w:bookmarkStart w:id="16" w:name="_Toc5712229"/>
       <w:r>
         <w:rPr>
           <w:rFonts w:ascii="Arial" w:hAnsi="Arial" w:cs="Arial"/>
@@ -5678,14 +5877,12 @@
           <w:rFonts w:ascii="Arial" w:hAnsi="Arial" w:cs="Arial"/>
         </w:rPr>
       </w:pPr>
-      <w:proofErr w:type="gramStart"/>
       <w:r>
         <w:rPr>
           <w:rFonts w:ascii="Arial" w:hAnsi="Arial" w:cs="Arial"/>
         </w:rPr>
         <w:t>It</w:t>
       </w:r>
-      <w:proofErr w:type="gramEnd"/>
       <w:r>
         <w:rPr>
           <w:rFonts w:ascii="Arial" w:hAnsi="Arial" w:cs="Arial"/>
@@ -5770,7 +5967,7 @@
           <w:color w:val="auto"/>
         </w:rPr>
       </w:pPr>
-      <w:bookmarkStart w:id="17" w:name="_Toc5698402"/>
+      <w:bookmarkStart w:id="17" w:name="_Toc5712219"/>
       <w:r>
         <w:rPr>
           <w:rFonts w:ascii="Arial" w:hAnsi="Arial" w:cs="Arial"/>
@@ -5803,7 +6000,21 @@
         <w:rPr>
           <w:rFonts w:ascii="Arial" w:hAnsi="Arial" w:cs="Arial"/>
         </w:rPr>
-        <w:t xml:space="preserve">I will use MVC pattern for code architecture. It </w:t>
+        <w:t xml:space="preserve">I will use </w:t>
+      </w:r>
+      <w:proofErr w:type="spellStart"/>
+      <w:r>
+        <w:rPr>
+          <w:rFonts w:ascii="Arial" w:hAnsi="Arial" w:cs="Arial"/>
+        </w:rPr>
+        <w:t>MVC</w:t>
+      </w:r>
+      <w:proofErr w:type="spellEnd"/>
+      <w:r>
+        <w:rPr>
+          <w:rFonts w:ascii="Arial" w:hAnsi="Arial" w:cs="Arial"/>
+        </w:rPr>
+        <w:t xml:space="preserve"> pattern for code architecture. It </w:t>
       </w:r>
       <w:r>
         <w:rPr>
@@ -5852,7 +6063,43 @@
           <w:color w:val="000000" w:themeColor="text1"/>
           <w:shd w:val="clear" w:color="auto" w:fill="FFFFFF"/>
         </w:rPr>
-        <w:t xml:space="preserve"> Below is a description of each aspect of MVC:</w:t>
+        <w:t xml:space="preserve"> </w:t>
+      </w:r>
+      <w:proofErr w:type="gramStart"/>
+      <w:r>
+        <w:rPr>
+          <w:rFonts w:ascii="Arial" w:hAnsi="Arial" w:cs="Arial"/>
+          <w:color w:val="000000" w:themeColor="text1"/>
+          <w:shd w:val="clear" w:color="auto" w:fill="FFFFFF"/>
+        </w:rPr>
+        <w:t>Below</w:t>
+      </w:r>
+      <w:proofErr w:type="gramEnd"/>
+      <w:r>
+        <w:rPr>
+          <w:rFonts w:ascii="Arial" w:hAnsi="Arial" w:cs="Arial"/>
+          <w:color w:val="000000" w:themeColor="text1"/>
+          <w:shd w:val="clear" w:color="auto" w:fill="FFFFFF"/>
+        </w:rPr>
+        <w:t xml:space="preserve"> is a description of each aspect of </w:t>
+      </w:r>
+      <w:proofErr w:type="spellStart"/>
+      <w:r>
+        <w:rPr>
+          <w:rFonts w:ascii="Arial" w:hAnsi="Arial" w:cs="Arial"/>
+          <w:color w:val="000000" w:themeColor="text1"/>
+          <w:shd w:val="clear" w:color="auto" w:fill="FFFFFF"/>
+        </w:rPr>
+        <w:t>MVC</w:t>
+      </w:r>
+      <w:proofErr w:type="spellEnd"/>
+      <w:r>
+        <w:rPr>
+          <w:rFonts w:ascii="Arial" w:hAnsi="Arial" w:cs="Arial"/>
+          <w:color w:val="000000" w:themeColor="text1"/>
+          <w:shd w:val="clear" w:color="auto" w:fill="FFFFFF"/>
+        </w:rPr>
+        <w:t>:</w:t>
       </w:r>
     </w:p>
     <w:p>
@@ -6021,7 +6268,7 @@
                     </pic:cNvPicPr>
                   </pic:nvPicPr>
                   <pic:blipFill>
-                    <a:blip r:embed="rId11">
+                    <a:blip r:embed="rId12">
                       <a:extLst>
                         <a:ext uri="{28A0092B-C50C-407E-A947-70E740481C1C}">
                           <a14:useLocalDpi xmlns:a14="http://schemas.microsoft.com/office/drawing/2010/main" val="0"/>
@@ -6066,7 +6313,7 @@
           <w:szCs w:val="22"/>
         </w:rPr>
       </w:pPr>
-      <w:bookmarkStart w:id="18" w:name="_Toc5698454"/>
+      <w:bookmarkStart w:id="18" w:name="_Toc5712230"/>
       <w:r>
         <w:rPr>
           <w:rFonts w:ascii="Arial" w:hAnsi="Arial" w:cs="Arial"/>
@@ -6143,9 +6390,22 @@
           <w:sz w:val="22"/>
           <w:szCs w:val="22"/>
         </w:rPr>
-        <w:t>: MVC</w:t>
+        <w:t xml:space="preserve">: </w:t>
+      </w:r>
+      <w:proofErr w:type="spellStart"/>
+      <w:r>
+        <w:rPr>
+          <w:rFonts w:ascii="Arial" w:hAnsi="Arial" w:cs="Arial"/>
+          <w:b/>
+          <w:i w:val="0"/>
+          <w:color w:val="000000" w:themeColor="text1"/>
+          <w:sz w:val="22"/>
+          <w:szCs w:val="22"/>
+        </w:rPr>
+        <w:t>MVC</w:t>
       </w:r>
       <w:bookmarkEnd w:id="18"/>
+      <w:proofErr w:type="spellEnd"/>
     </w:p>
     <w:p>
       <w:pPr>
@@ -6166,7 +6426,21 @@
         <w:rPr>
           <w:rFonts w:ascii="Arial" w:hAnsi="Arial" w:cs="Arial"/>
         </w:rPr>
-        <w:t>The reasons behind choosing MVC design pattern are as follows:</w:t>
+        <w:t xml:space="preserve">The reasons behind choosing </w:t>
+      </w:r>
+      <w:proofErr w:type="spellStart"/>
+      <w:r>
+        <w:rPr>
+          <w:rFonts w:ascii="Arial" w:hAnsi="Arial" w:cs="Arial"/>
+        </w:rPr>
+        <w:t>MVC</w:t>
+      </w:r>
+      <w:proofErr w:type="spellEnd"/>
+      <w:r>
+        <w:rPr>
+          <w:rFonts w:ascii="Arial" w:hAnsi="Arial" w:cs="Arial"/>
+        </w:rPr>
+        <w:t xml:space="preserve"> design pattern are as follows:</w:t>
       </w:r>
     </w:p>
     <w:p>
@@ -6238,8 +6512,16 @@
         <w:rPr>
           <w:rFonts w:ascii="Arial" w:hAnsi="Arial" w:cs="Arial"/>
         </w:rPr>
-        <w:t>Facilitates the multiple view</w:t>
-      </w:r>
+        <w:t xml:space="preserve">Facilitates the multiple </w:t>
+      </w:r>
+      <w:proofErr w:type="gramStart"/>
+      <w:r>
+        <w:rPr>
+          <w:rFonts w:ascii="Arial" w:hAnsi="Arial" w:cs="Arial"/>
+        </w:rPr>
+        <w:t>view</w:t>
+      </w:r>
+      <w:proofErr w:type="gramEnd"/>
       <w:r>
         <w:rPr>
           <w:rFonts w:ascii="Arial" w:hAnsi="Arial" w:cs="Arial"/>
@@ -6433,6 +6715,11 @@
             <w:id w:val="-1482144885"/>
             <w:citation/>
           </w:sdtPr>
+          <w:sdtEndPr>
+            <w:rPr>
+              <w:rStyle w:val="Hyperlink"/>
+            </w:rPr>
+          </w:sdtEndPr>
           <w:sdtContent>
             <w:r>
               <w:rPr>
@@ -6507,6 +6794,23 @@
     </w:p>
     <w:p>
       <w:pPr>
+        <w:rPr>
+          <w:rFonts w:ascii="Arial" w:eastAsiaTheme="majorEastAsia" w:hAnsi="Arial" w:cs="Arial"/>
+          <w:b/>
+          <w:sz w:val="26"/>
+          <w:szCs w:val="26"/>
+        </w:rPr>
+      </w:pPr>
+      <w:r>
+        <w:rPr>
+          <w:rFonts w:ascii="Arial" w:hAnsi="Arial" w:cs="Arial"/>
+          <w:b/>
+        </w:rPr>
+        <w:br w:type="page"/>
+      </w:r>
+    </w:p>
+    <w:p>
+      <w:pPr>
         <w:pStyle w:val="Heading2"/>
         <w:rPr>
           <w:rFonts w:ascii="Arial" w:hAnsi="Arial" w:cs="Arial"/>
@@ -6514,13 +6818,14 @@
           <w:color w:val="auto"/>
         </w:rPr>
       </w:pPr>
-      <w:bookmarkStart w:id="19" w:name="_Toc5698403"/>
+      <w:bookmarkStart w:id="19" w:name="_Toc5712220"/>
       <w:r>
         <w:rPr>
           <w:rFonts w:ascii="Arial" w:hAnsi="Arial" w:cs="Arial"/>
           <w:b/>
           <w:color w:val="auto"/>
         </w:rPr>
+        <w:lastRenderedPageBreak/>
         <w:t>3.3 Architecture</w:t>
       </w:r>
       <w:bookmarkEnd w:id="19"/>
@@ -6590,14 +6895,7 @@
         <w:rPr>
           <w:rFonts w:ascii="Arial" w:hAnsi="Arial" w:cs="Arial"/>
         </w:rPr>
-        <w:t xml:space="preserve">I will use client-server architecture for this project. In </w:t>
-      </w:r>
-      <w:r>
-        <w:rPr>
-          <w:rFonts w:ascii="Arial" w:hAnsi="Arial" w:cs="Arial"/>
-        </w:rPr>
-        <w:lastRenderedPageBreak/>
-        <w:t xml:space="preserve">this architecture, </w:t>
+        <w:t xml:space="preserve">I will use client-server architecture for this project. In this architecture, </w:t>
       </w:r>
       <w:r>
         <w:rPr>
@@ -6648,7 +6946,7 @@
                     </pic:cNvPicPr>
                   </pic:nvPicPr>
                   <pic:blipFill>
-                    <a:blip r:embed="rId12">
+                    <a:blip r:embed="rId13">
                       <a:extLst>
                         <a:ext uri="{28A0092B-C50C-407E-A947-70E740481C1C}">
                           <a14:useLocalDpi xmlns:a14="http://schemas.microsoft.com/office/drawing/2010/main" val="0"/>
@@ -6831,6 +7129,11 @@
             <w:id w:val="1254474803"/>
             <w:citation/>
           </w:sdtPr>
+          <w:sdtEndPr>
+            <w:rPr>
+              <w:rStyle w:val="Hyperlink"/>
+            </w:rPr>
+          </w:sdtEndPr>
           <w:sdtContent>
             <w:r>
               <w:rPr>
@@ -6928,7 +7231,7 @@
           <w:color w:val="auto"/>
         </w:rPr>
       </w:pPr>
-      <w:bookmarkStart w:id="20" w:name="_Toc5698404"/>
+      <w:bookmarkStart w:id="20" w:name="_Toc5712221"/>
       <w:r>
         <w:rPr>
           <w:rFonts w:ascii="Arial" w:hAnsi="Arial" w:cs="Arial"/>
@@ -7002,7 +7305,7 @@
           <w:color w:val="auto"/>
         </w:rPr>
       </w:pPr>
-      <w:bookmarkStart w:id="21" w:name="_Toc5698405"/>
+      <w:bookmarkStart w:id="21" w:name="_Toc5712222"/>
       <w:r>
         <w:rPr>
           <w:rFonts w:ascii="Arial" w:hAnsi="Arial" w:cs="Arial"/>
@@ -7122,6 +7425,11 @@
             <w:id w:val="1940172640"/>
             <w:citation/>
           </w:sdtPr>
+          <w:sdtEndPr>
+            <w:rPr>
+              <w:rStyle w:val="Hyperlink"/>
+            </w:rPr>
+          </w:sdtEndPr>
           <w:sdtContent>
             <w:r>
               <w:rPr>
@@ -7202,7 +7510,7 @@
                     <pic:cNvPicPr/>
                   </pic:nvPicPr>
                   <pic:blipFill>
-                    <a:blip r:embed="rId13">
+                    <a:blip r:embed="rId14">
                       <a:extLst>
                         <a:ext uri="{28A0092B-C50C-407E-A947-70E740481C1C}">
                           <a14:useLocalDpi xmlns:a14="http://schemas.microsoft.com/office/drawing/2010/main" val="0"/>
@@ -7241,7 +7549,7 @@
           <w:szCs w:val="22"/>
         </w:rPr>
       </w:pPr>
-      <w:bookmarkStart w:id="22" w:name="_Toc5698455"/>
+      <w:bookmarkStart w:id="22" w:name="_Toc5712231"/>
       <w:r>
         <w:rPr>
           <w:rFonts w:ascii="Arial" w:hAnsi="Arial" w:cs="Arial"/>
@@ -7311,9 +7619,9 @@
           <w:sz w:val="22"/>
           <w:szCs w:val="22"/>
         </w:rPr>
-        <w:t>: Work Breakdown Structure (WBS)</w:t>
-      </w:r>
-      <w:bookmarkEnd w:id="22"/>
+        <w:t>: Work Breakdown Structure (</w:t>
+      </w:r>
+      <w:proofErr w:type="spellStart"/>
       <w:r>
         <w:rPr>
           <w:rFonts w:ascii="Arial" w:hAnsi="Arial" w:cs="Arial"/>
@@ -7322,6 +7630,28 @@
           <w:sz w:val="22"/>
           <w:szCs w:val="22"/>
         </w:rPr>
+        <w:t>WBS</w:t>
+      </w:r>
+      <w:proofErr w:type="spellEnd"/>
+      <w:r>
+        <w:rPr>
+          <w:rFonts w:ascii="Arial" w:hAnsi="Arial" w:cs="Arial"/>
+          <w:b/>
+          <w:i w:val="0"/>
+          <w:sz w:val="22"/>
+          <w:szCs w:val="22"/>
+        </w:rPr>
+        <w:t>)</w:t>
+      </w:r>
+      <w:bookmarkEnd w:id="22"/>
+      <w:r>
+        <w:rPr>
+          <w:rFonts w:ascii="Arial" w:hAnsi="Arial" w:cs="Arial"/>
+          <w:b/>
+          <w:i w:val="0"/>
+          <w:sz w:val="22"/>
+          <w:szCs w:val="22"/>
+        </w:rPr>
         <w:br w:type="page"/>
       </w:r>
     </w:p>
@@ -7354,7 +7684,7 @@
           <w:color w:val="auto"/>
         </w:rPr>
       </w:pPr>
-      <w:bookmarkStart w:id="23" w:name="_Toc5698406"/>
+      <w:bookmarkStart w:id="23" w:name="_Toc5712223"/>
       <w:r>
         <w:rPr>
           <w:rFonts w:ascii="Arial" w:hAnsi="Arial" w:cs="Arial"/>
@@ -7639,6 +7969,11 @@
             <w:id w:val="770133412"/>
             <w:citation/>
           </w:sdtPr>
+          <w:sdtEndPr>
+            <w:rPr>
+              <w:rStyle w:val="Hyperlink"/>
+            </w:rPr>
+          </w:sdtEndPr>
           <w:sdtContent>
             <w:r>
               <w:rPr>
@@ -7740,9 +8075,9 @@
           <w:noProof/>
         </w:rPr>
         <w:drawing>
-          <wp:inline distT="0" distB="0" distL="0" distR="0" wp14:anchorId="74370889" wp14:editId="63667EF3">
-            <wp:extent cx="5438775" cy="2314575"/>
-            <wp:effectExtent l="0" t="0" r="9525" b="9525"/>
+          <wp:inline distT="0" distB="0" distL="0" distR="0" wp14:anchorId="74370889" wp14:editId="0C0A9450">
+            <wp:extent cx="6678185" cy="3309257"/>
+            <wp:effectExtent l="0" t="0" r="8890" b="5715"/>
             <wp:docPr id="32" name="Picture 32"/>
             <wp:cNvGraphicFramePr>
               <a:graphicFrameLocks xmlns:a="http://schemas.openxmlformats.org/drawingml/2006/main" noChangeAspect="1"/>
@@ -7752,561 +8087,6 @@
                 <pic:pic xmlns:pic="http://schemas.openxmlformats.org/drawingml/2006/picture">
                   <pic:nvPicPr>
                     <pic:cNvPr id="32" name="milestone.PNG"/>
-                    <pic:cNvPicPr/>
-                  </pic:nvPicPr>
-                  <pic:blipFill>
-                    <a:blip r:embed="rId14">
-                      <a:extLst>
-                        <a:ext uri="{28A0092B-C50C-407E-A947-70E740481C1C}">
-                          <a14:useLocalDpi xmlns:a14="http://schemas.microsoft.com/office/drawing/2010/main" val="0"/>
-                        </a:ext>
-                      </a:extLst>
-                    </a:blip>
-                    <a:stretch>
-                      <a:fillRect/>
-                    </a:stretch>
-                  </pic:blipFill>
-                  <pic:spPr>
-                    <a:xfrm>
-                      <a:off x="0" y="0"/>
-                      <a:ext cx="5439536" cy="2314899"/>
-                    </a:xfrm>
-                    <a:prstGeom prst="rect">
-                      <a:avLst/>
-                    </a:prstGeom>
-                  </pic:spPr>
-                </pic:pic>
-              </a:graphicData>
-            </a:graphic>
-          </wp:inline>
-        </w:drawing>
-      </w:r>
-    </w:p>
-    <w:p>
-      <w:pPr>
-        <w:pStyle w:val="Caption"/>
-        <w:jc w:val="center"/>
-        <w:rPr>
-          <w:rFonts w:ascii="Arial" w:eastAsia="Times New Roman" w:hAnsi="Arial" w:cs="Arial"/>
-          <w:b/>
-          <w:i w:val="0"/>
-          <w:color w:val="000000" w:themeColor="text1"/>
-          <w:sz w:val="22"/>
-          <w:szCs w:val="22"/>
-        </w:rPr>
-      </w:pPr>
-      <w:bookmarkStart w:id="24" w:name="_Toc5698456"/>
-      <w:r>
-        <w:rPr>
-          <w:rFonts w:ascii="Arial" w:hAnsi="Arial" w:cs="Arial"/>
-          <w:b/>
-          <w:i w:val="0"/>
-          <w:color w:val="000000" w:themeColor="text1"/>
-          <w:sz w:val="22"/>
-          <w:szCs w:val="22"/>
-        </w:rPr>
-        <w:t xml:space="preserve">Figure </w:t>
-      </w:r>
-      <w:r>
-        <w:rPr>
-          <w:rFonts w:ascii="Arial" w:hAnsi="Arial" w:cs="Arial"/>
-          <w:b/>
-          <w:i w:val="0"/>
-          <w:color w:val="000000" w:themeColor="text1"/>
-          <w:sz w:val="22"/>
-          <w:szCs w:val="22"/>
-        </w:rPr>
-        <w:fldChar w:fldCharType="begin"/>
-      </w:r>
-      <w:r>
-        <w:rPr>
-          <w:rFonts w:ascii="Arial" w:hAnsi="Arial" w:cs="Arial"/>
-          <w:b/>
-          <w:i w:val="0"/>
-          <w:color w:val="000000" w:themeColor="text1"/>
-          <w:sz w:val="22"/>
-          <w:szCs w:val="22"/>
-        </w:rPr>
-        <w:instrText xml:space="preserve"> SEQ Figure \* ARABIC </w:instrText>
-      </w:r>
-      <w:r>
-        <w:rPr>
-          <w:rFonts w:ascii="Arial" w:hAnsi="Arial" w:cs="Arial"/>
-          <w:b/>
-          <w:i w:val="0"/>
-          <w:color w:val="000000" w:themeColor="text1"/>
-          <w:sz w:val="22"/>
-          <w:szCs w:val="22"/>
-        </w:rPr>
-        <w:fldChar w:fldCharType="separate"/>
-      </w:r>
-      <w:r>
-        <w:rPr>
-          <w:rFonts w:ascii="Arial" w:hAnsi="Arial" w:cs="Arial"/>
-          <w:b/>
-          <w:i w:val="0"/>
-          <w:noProof/>
-          <w:color w:val="000000" w:themeColor="text1"/>
-          <w:sz w:val="22"/>
-          <w:szCs w:val="22"/>
-        </w:rPr>
-        <w:t>4</w:t>
-      </w:r>
-      <w:r>
-        <w:rPr>
-          <w:rFonts w:ascii="Arial" w:hAnsi="Arial" w:cs="Arial"/>
-          <w:b/>
-          <w:i w:val="0"/>
-          <w:color w:val="000000" w:themeColor="text1"/>
-          <w:sz w:val="22"/>
-          <w:szCs w:val="22"/>
-        </w:rPr>
-        <w:fldChar w:fldCharType="end"/>
-      </w:r>
-      <w:r>
-        <w:rPr>
-          <w:rFonts w:ascii="Arial" w:hAnsi="Arial" w:cs="Arial"/>
-          <w:b/>
-          <w:i w:val="0"/>
-          <w:color w:val="000000" w:themeColor="text1"/>
-          <w:sz w:val="22"/>
-          <w:szCs w:val="22"/>
-        </w:rPr>
-        <w:t>: Milestone</w:t>
-      </w:r>
-      <w:bookmarkEnd w:id="24"/>
-    </w:p>
-    <w:p>
-      <w:pPr>
-        <w:shd w:val="clear" w:color="auto" w:fill="FFFFFF"/>
-        <w:spacing w:before="100" w:beforeAutospacing="1" w:after="100" w:afterAutospacing="1" w:line="240" w:lineRule="auto"/>
-        <w:jc w:val="both"/>
-        <w:rPr>
-          <w:rFonts w:ascii="Arial" w:eastAsia="Times New Roman" w:hAnsi="Arial" w:cs="Arial"/>
-        </w:rPr>
-      </w:pPr>
-      <w:r>
-        <w:rPr>
-          <w:rFonts w:ascii="Arial" w:eastAsia="Times New Roman" w:hAnsi="Arial" w:cs="Arial"/>
-        </w:rPr>
-        <w:t>The first milestone of this project is Proposal. It starts from March 25</w:t>
-      </w:r>
-      <w:r>
-        <w:rPr>
-          <w:rFonts w:ascii="Arial" w:eastAsia="Times New Roman" w:hAnsi="Arial" w:cs="Arial"/>
-          <w:vertAlign w:val="superscript"/>
-        </w:rPr>
-        <w:t>th</w:t>
-      </w:r>
-      <w:r>
-        <w:rPr>
-          <w:rFonts w:ascii="Arial" w:eastAsia="Times New Roman" w:hAnsi="Arial" w:cs="Arial"/>
-        </w:rPr>
-        <w:t xml:space="preserve"> 2019 to April 9</w:t>
-      </w:r>
-      <w:r>
-        <w:rPr>
-          <w:rFonts w:ascii="Arial" w:eastAsia="Times New Roman" w:hAnsi="Arial" w:cs="Arial"/>
-          <w:vertAlign w:val="superscript"/>
-        </w:rPr>
-        <w:t>th</w:t>
-      </w:r>
-      <w:r>
-        <w:rPr>
-          <w:rFonts w:ascii="Arial" w:eastAsia="Times New Roman" w:hAnsi="Arial" w:cs="Arial"/>
-        </w:rPr>
-        <w:t xml:space="preserve"> 2019. For this, we have 16 days</w:t>
-      </w:r>
-      <w:r>
-        <w:rPr>
-          <w:rFonts w:ascii="Arial" w:eastAsia="Times New Roman" w:hAnsi="Arial" w:cs="Arial"/>
-        </w:rPr>
-        <w:t xml:space="preserve"> which is divided as: </w:t>
-      </w:r>
-      <w:r>
-        <w:rPr>
-          <w:rFonts w:ascii="Arial" w:eastAsia="Times New Roman" w:hAnsi="Arial" w:cs="Arial"/>
-        </w:rPr>
-        <w:t xml:space="preserve">4 days for </w:t>
-      </w:r>
-      <w:r>
-        <w:rPr>
-          <w:rFonts w:ascii="Arial" w:eastAsia="Times New Roman" w:hAnsi="Arial" w:cs="Arial"/>
-        </w:rPr>
-        <w:t>Brain-stor</w:t>
-      </w:r>
-      <w:r>
-        <w:rPr>
-          <w:rFonts w:ascii="Arial" w:eastAsia="Times New Roman" w:hAnsi="Arial" w:cs="Arial"/>
-        </w:rPr>
-        <w:t xml:space="preserve">ming, planning, scoping and configure management </w:t>
-      </w:r>
-      <w:r>
-        <w:rPr>
-          <w:rFonts w:ascii="Arial" w:eastAsia="Times New Roman" w:hAnsi="Arial" w:cs="Arial"/>
-        </w:rPr>
-        <w:t>each</w:t>
-      </w:r>
-      <w:r>
-        <w:rPr>
-          <w:rFonts w:ascii="Arial" w:eastAsia="Times New Roman" w:hAnsi="Arial" w:cs="Arial"/>
-        </w:rPr>
-        <w:t xml:space="preserve">. The second milestone of this project is Analysis. The start date for this is </w:t>
-      </w:r>
-      <w:r>
-        <w:rPr>
-          <w:rFonts w:ascii="Arial" w:eastAsia="Times New Roman" w:hAnsi="Arial" w:cs="Arial"/>
-        </w:rPr>
-        <w:t>April 10</w:t>
-      </w:r>
-      <w:r>
-        <w:rPr>
-          <w:rFonts w:ascii="Arial" w:eastAsia="Times New Roman" w:hAnsi="Arial" w:cs="Arial"/>
-          <w:vertAlign w:val="superscript"/>
-        </w:rPr>
-        <w:t>th</w:t>
-      </w:r>
-      <w:r>
-        <w:rPr>
-          <w:rFonts w:ascii="Arial" w:eastAsia="Times New Roman" w:hAnsi="Arial" w:cs="Arial"/>
-        </w:rPr>
-        <w:t xml:space="preserve"> 2019 and end date </w:t>
-      </w:r>
-      <w:proofErr w:type="gramStart"/>
-      <w:r>
-        <w:rPr>
-          <w:rFonts w:ascii="Arial" w:eastAsia="Times New Roman" w:hAnsi="Arial" w:cs="Arial"/>
-        </w:rPr>
-        <w:t>is</w:t>
-      </w:r>
-      <w:proofErr w:type="gramEnd"/>
-      <w:r>
-        <w:rPr>
-          <w:rFonts w:ascii="Arial" w:eastAsia="Times New Roman" w:hAnsi="Arial" w:cs="Arial"/>
-        </w:rPr>
-        <w:t xml:space="preserve"> May 8</w:t>
-      </w:r>
-      <w:r>
-        <w:rPr>
-          <w:rFonts w:ascii="Arial" w:eastAsia="Times New Roman" w:hAnsi="Arial" w:cs="Arial"/>
-          <w:vertAlign w:val="superscript"/>
-        </w:rPr>
-        <w:t>th</w:t>
-      </w:r>
-      <w:r>
-        <w:rPr>
-          <w:rFonts w:ascii="Arial" w:eastAsia="Times New Roman" w:hAnsi="Arial" w:cs="Arial"/>
-        </w:rPr>
-        <w:t xml:space="preserve"> 2019. We have 29 days for this</w:t>
-      </w:r>
-      <w:r>
-        <w:rPr>
-          <w:rFonts w:ascii="Arial" w:eastAsia="Times New Roman" w:hAnsi="Arial" w:cs="Arial"/>
-        </w:rPr>
-        <w:t xml:space="preserve"> in which 9 days for Use case and 10 days for </w:t>
-      </w:r>
-      <w:r>
-        <w:rPr>
-          <w:rFonts w:ascii="Arial" w:eastAsia="Times New Roman" w:hAnsi="Arial" w:cs="Arial"/>
-        </w:rPr>
-        <w:t xml:space="preserve">both </w:t>
-      </w:r>
-      <w:r>
-        <w:rPr>
-          <w:rFonts w:ascii="Arial" w:eastAsia="Times New Roman" w:hAnsi="Arial" w:cs="Arial"/>
-        </w:rPr>
-        <w:t xml:space="preserve">requirement and architecture </w:t>
-      </w:r>
-      <w:r>
-        <w:rPr>
-          <w:rFonts w:ascii="Arial" w:eastAsia="Times New Roman" w:hAnsi="Arial" w:cs="Arial"/>
-        </w:rPr>
-        <w:t xml:space="preserve">are </w:t>
-      </w:r>
-      <w:r>
-        <w:rPr>
-          <w:rFonts w:ascii="Arial" w:eastAsia="Times New Roman" w:hAnsi="Arial" w:cs="Arial"/>
-        </w:rPr>
-        <w:t>assigned</w:t>
-      </w:r>
-      <w:r>
-        <w:rPr>
-          <w:rFonts w:ascii="Arial" w:eastAsia="Times New Roman" w:hAnsi="Arial" w:cs="Arial"/>
-        </w:rPr>
-        <w:t>.</w:t>
-      </w:r>
-      <w:r>
-        <w:rPr>
-          <w:rFonts w:ascii="Arial" w:eastAsia="Times New Roman" w:hAnsi="Arial" w:cs="Arial"/>
-        </w:rPr>
-        <w:t xml:space="preserve"> The third milestone is Design which starts from </w:t>
-      </w:r>
-      <w:r>
-        <w:rPr>
-          <w:rFonts w:ascii="Arial" w:eastAsia="Times New Roman" w:hAnsi="Arial" w:cs="Arial"/>
-        </w:rPr>
-        <w:t>May 9</w:t>
-      </w:r>
-      <w:r>
-        <w:rPr>
-          <w:rFonts w:ascii="Arial" w:eastAsia="Times New Roman" w:hAnsi="Arial" w:cs="Arial"/>
-          <w:vertAlign w:val="superscript"/>
-        </w:rPr>
-        <w:t>th</w:t>
-      </w:r>
-      <w:r>
-        <w:rPr>
-          <w:rFonts w:ascii="Arial" w:eastAsia="Times New Roman" w:hAnsi="Arial" w:cs="Arial"/>
-        </w:rPr>
-        <w:t xml:space="preserve"> 2019 to June 3</w:t>
-      </w:r>
-      <w:r>
-        <w:rPr>
-          <w:rFonts w:ascii="Arial" w:eastAsia="Times New Roman" w:hAnsi="Arial" w:cs="Arial"/>
-          <w:vertAlign w:val="superscript"/>
-        </w:rPr>
-        <w:t>rd</w:t>
-      </w:r>
-      <w:r>
-        <w:rPr>
-          <w:rFonts w:ascii="Arial" w:eastAsia="Times New Roman" w:hAnsi="Arial" w:cs="Arial"/>
-        </w:rPr>
-        <w:t xml:space="preserve"> 2019. This has 26 days in which </w:t>
-      </w:r>
-      <w:r>
-        <w:rPr>
-          <w:rFonts w:ascii="Arial" w:eastAsia="Times New Roman" w:hAnsi="Arial" w:cs="Arial"/>
-        </w:rPr>
-        <w:t xml:space="preserve">9 days for both structural and behavior model and 8 days for UI design are allocated. </w:t>
-      </w:r>
-      <w:r>
-        <w:rPr>
-          <w:rFonts w:ascii="Arial" w:eastAsia="Times New Roman" w:hAnsi="Arial" w:cs="Arial"/>
-        </w:rPr>
-        <w:t>The fourth milestone is Implementation starts from June 4</w:t>
-      </w:r>
-      <w:r>
-        <w:rPr>
-          <w:rFonts w:ascii="Arial" w:eastAsia="Times New Roman" w:hAnsi="Arial" w:cs="Arial"/>
-          <w:vertAlign w:val="superscript"/>
-        </w:rPr>
-        <w:t>th</w:t>
-      </w:r>
-      <w:r>
-        <w:rPr>
-          <w:rFonts w:ascii="Arial" w:eastAsia="Times New Roman" w:hAnsi="Arial" w:cs="Arial"/>
-        </w:rPr>
-        <w:t xml:space="preserve"> 2019 to July 1</w:t>
-      </w:r>
-      <w:r>
-        <w:rPr>
-          <w:rFonts w:ascii="Arial" w:eastAsia="Times New Roman" w:hAnsi="Arial" w:cs="Arial"/>
-          <w:vertAlign w:val="superscript"/>
-        </w:rPr>
-        <w:t>st</w:t>
-      </w:r>
-      <w:r>
-        <w:rPr>
-          <w:rFonts w:ascii="Arial" w:eastAsia="Times New Roman" w:hAnsi="Arial" w:cs="Arial"/>
-        </w:rPr>
-        <w:t xml:space="preserve"> 2019. It consists of coding only. The fifth one is testing starts from June 25</w:t>
-      </w:r>
-      <w:r>
-        <w:rPr>
-          <w:rFonts w:ascii="Arial" w:eastAsia="Times New Roman" w:hAnsi="Arial" w:cs="Arial"/>
-          <w:vertAlign w:val="superscript"/>
-        </w:rPr>
-        <w:t>th</w:t>
-      </w:r>
-      <w:r>
-        <w:rPr>
-          <w:rFonts w:ascii="Arial" w:eastAsia="Times New Roman" w:hAnsi="Arial" w:cs="Arial"/>
-        </w:rPr>
-        <w:t xml:space="preserve"> 2019 to July 1</w:t>
-      </w:r>
-      <w:r>
-        <w:rPr>
-          <w:rFonts w:ascii="Arial" w:eastAsia="Times New Roman" w:hAnsi="Arial" w:cs="Arial"/>
-          <w:vertAlign w:val="superscript"/>
-        </w:rPr>
-        <w:t>st</w:t>
-      </w:r>
-      <w:r>
-        <w:rPr>
-          <w:rFonts w:ascii="Arial" w:eastAsia="Times New Roman" w:hAnsi="Arial" w:cs="Arial"/>
-        </w:rPr>
-        <w:t xml:space="preserve"> 2019. For this, we have 7 days where 3 days for unit testing and 4 days for integration testing are allocated. The last milestone is reporting starts from July 2</w:t>
-      </w:r>
-      <w:r>
-        <w:rPr>
-          <w:rFonts w:ascii="Arial" w:eastAsia="Times New Roman" w:hAnsi="Arial" w:cs="Arial"/>
-          <w:vertAlign w:val="superscript"/>
-        </w:rPr>
-        <w:t>nd</w:t>
-      </w:r>
-      <w:r>
-        <w:rPr>
-          <w:rFonts w:ascii="Arial" w:eastAsia="Times New Roman" w:hAnsi="Arial" w:cs="Arial"/>
-        </w:rPr>
-        <w:t xml:space="preserve"> 2019 to July 12</w:t>
-      </w:r>
-      <w:r>
-        <w:rPr>
-          <w:rFonts w:ascii="Arial" w:eastAsia="Times New Roman" w:hAnsi="Arial" w:cs="Arial"/>
-          <w:vertAlign w:val="superscript"/>
-        </w:rPr>
-        <w:t>th</w:t>
-      </w:r>
-      <w:r>
-        <w:rPr>
-          <w:rFonts w:ascii="Arial" w:eastAsia="Times New Roman" w:hAnsi="Arial" w:cs="Arial"/>
-        </w:rPr>
-        <w:t xml:space="preserve"> 2019. </w:t>
-      </w:r>
-      <w:r>
-        <w:rPr>
-          <w:rFonts w:ascii="Arial" w:eastAsia="Times New Roman" w:hAnsi="Arial" w:cs="Arial"/>
-        </w:rPr>
-        <w:t>For this, we have 11 days where 5 days for documentation and 3 days for both presentation and final report are assigned.</w:t>
-      </w:r>
-      <w:r>
-        <w:rPr>
-          <w:rFonts w:ascii="Arial" w:eastAsia="Times New Roman" w:hAnsi="Arial" w:cs="Arial"/>
-        </w:rPr>
-        <w:t xml:space="preserve"> </w:t>
-      </w:r>
-    </w:p>
-    <w:p/>
-    <w:p>
-      <w:pPr>
-        <w:rPr>
-          <w:rFonts w:ascii="Arial" w:eastAsiaTheme="majorEastAsia" w:hAnsi="Arial" w:cs="Arial"/>
-          <w:b/>
-          <w:sz w:val="26"/>
-          <w:szCs w:val="26"/>
-        </w:rPr>
-      </w:pPr>
-      <w:r>
-        <w:rPr>
-          <w:rFonts w:ascii="Arial" w:hAnsi="Arial" w:cs="Arial"/>
-          <w:b/>
-        </w:rPr>
-        <w:br w:type="page"/>
-      </w:r>
-    </w:p>
-    <w:p>
-      <w:pPr>
-        <w:pStyle w:val="Heading2"/>
-        <w:rPr>
-          <w:rFonts w:ascii="Arial" w:hAnsi="Arial" w:cs="Arial"/>
-          <w:b/>
-          <w:color w:val="auto"/>
-        </w:rPr>
-      </w:pPr>
-      <w:bookmarkStart w:id="25" w:name="_Toc5698407"/>
-      <w:r>
-        <w:rPr>
-          <w:rFonts w:ascii="Arial" w:hAnsi="Arial" w:cs="Arial"/>
-          <w:b/>
-          <w:color w:val="auto"/>
-        </w:rPr>
-        <w:lastRenderedPageBreak/>
-        <w:t>4.3 Gantt chart</w:t>
-      </w:r>
-      <w:bookmarkEnd w:id="25"/>
-    </w:p>
-    <w:p>
-      <w:pPr>
-        <w:jc w:val="center"/>
-        <w:rPr>
-          <w:rFonts w:ascii="Arial" w:hAnsi="Arial" w:cs="Arial"/>
-          <w:b/>
-        </w:rPr>
-      </w:pPr>
-      <w:bookmarkStart w:id="26" w:name="_GoBack"/>
-      <w:bookmarkEnd w:id="26"/>
-    </w:p>
-    <w:p>
-      <w:pPr>
-        <w:jc w:val="both"/>
-        <w:rPr>
-          <w:rFonts w:ascii="Arial" w:hAnsi="Arial" w:cs="Arial"/>
-        </w:rPr>
-      </w:pPr>
-      <w:r>
-        <w:rPr>
-          <w:rFonts w:ascii="Arial" w:hAnsi="Arial" w:cs="Arial"/>
-          <w:b/>
-        </w:rPr>
-        <w:tab/>
-      </w:r>
-      <w:r>
-        <w:rPr>
-          <w:rFonts w:ascii="Arial" w:hAnsi="Arial" w:cs="Arial"/>
-        </w:rPr>
-        <w:t>Gantt chart</w:t>
-      </w:r>
-      <w:r>
-        <w:rPr>
-          <w:rFonts w:ascii="Arial" w:hAnsi="Arial" w:cs="Arial"/>
-        </w:rPr>
-        <w:t xml:space="preserve"> is one of the popular tools used in the project management for the project planning and scheduling. It</w:t>
-      </w:r>
-      <w:r>
-        <w:rPr>
-          <w:rFonts w:ascii="Arial" w:hAnsi="Arial" w:cs="Arial"/>
-        </w:rPr>
-        <w:t xml:space="preserve"> is the horizontal bar chart that illustrates the project schedule.</w:t>
-      </w:r>
-      <w:r>
-        <w:rPr>
-          <w:rFonts w:ascii="Arial" w:hAnsi="Arial" w:cs="Arial"/>
-        </w:rPr>
-        <w:t xml:space="preserve"> I have identified the important tasks of my own project and show them in the Gantt chart as below:</w:t>
-      </w:r>
-      <w:r>
-        <w:rPr>
-          <w:rFonts w:ascii="Arial" w:hAnsi="Arial" w:cs="Arial"/>
-        </w:rPr>
-        <w:t xml:space="preserve"> </w:t>
-      </w:r>
-    </w:p>
-    <w:p>
-      <w:pPr>
-        <w:jc w:val="center"/>
-        <w:rPr>
-          <w:rFonts w:ascii="Arial" w:hAnsi="Arial" w:cs="Arial"/>
-          <w:b/>
-        </w:rPr>
-      </w:pPr>
-    </w:p>
-    <w:p>
-      <w:pPr>
-        <w:jc w:val="center"/>
-        <w:rPr>
-          <w:rFonts w:ascii="Arial" w:hAnsi="Arial" w:cs="Arial"/>
-          <w:b/>
-        </w:rPr>
-      </w:pPr>
-      <w:r>
-        <w:rPr>
-          <w:rFonts w:ascii="Arial" w:hAnsi="Arial" w:cs="Arial"/>
-          <w:b/>
-          <w:noProof/>
-        </w:rPr>
-        <w:drawing>
-          <wp:inline distT="0" distB="0" distL="0" distR="0" wp14:anchorId="1DED1038" wp14:editId="178330DE">
-            <wp:extent cx="5763429" cy="4410691"/>
-            <wp:effectExtent l="0" t="0" r="0" b="9525"/>
-            <wp:docPr id="29" name="Picture 29"/>
-            <wp:cNvGraphicFramePr>
-              <a:graphicFrameLocks xmlns:a="http://schemas.openxmlformats.org/drawingml/2006/main" noChangeAspect="1"/>
-            </wp:cNvGraphicFramePr>
-            <a:graphic xmlns:a="http://schemas.openxmlformats.org/drawingml/2006/main">
-              <a:graphicData uri="http://schemas.openxmlformats.org/drawingml/2006/picture">
-                <pic:pic xmlns:pic="http://schemas.openxmlformats.org/drawingml/2006/picture">
-                  <pic:nvPicPr>
-                    <pic:cNvPr id="29" name="Capture.PNG"/>
                     <pic:cNvPicPr/>
                   </pic:nvPicPr>
                   <pic:blipFill>
@@ -8324,7 +8104,7 @@
                   <pic:spPr>
                     <a:xfrm>
                       <a:off x="0" y="0"/>
-                      <a:ext cx="5763429" cy="4410691"/>
+                      <a:ext cx="6731681" cy="3335766"/>
                     </a:xfrm>
                     <a:prstGeom prst="rect">
                       <a:avLst/>
@@ -8342,7 +8122,7 @@
         <w:pStyle w:val="Caption"/>
         <w:jc w:val="center"/>
         <w:rPr>
-          <w:rFonts w:ascii="Arial" w:hAnsi="Arial" w:cs="Arial"/>
+          <w:rFonts w:ascii="Arial" w:eastAsia="Times New Roman" w:hAnsi="Arial" w:cs="Arial"/>
           <w:b/>
           <w:i w:val="0"/>
           <w:color w:val="000000" w:themeColor="text1"/>
@@ -8350,7 +8130,7 @@
           <w:szCs w:val="22"/>
         </w:rPr>
       </w:pPr>
-      <w:bookmarkStart w:id="27" w:name="_Toc5698457"/>
+      <w:bookmarkStart w:id="24" w:name="_Toc5712232"/>
       <w:r>
         <w:rPr>
           <w:rFonts w:ascii="Arial" w:hAnsi="Arial" w:cs="Arial"/>
@@ -8405,7 +8185,7 @@
           <w:sz w:val="22"/>
           <w:szCs w:val="22"/>
         </w:rPr>
-        <w:t>5</w:t>
+        <w:t>4</w:t>
       </w:r>
       <w:r>
         <w:rPr>
@@ -8427,9 +8207,326 @@
           <w:sz w:val="22"/>
           <w:szCs w:val="22"/>
         </w:rPr>
-        <w:t>: Scheduling of project</w:t>
-      </w:r>
-      <w:bookmarkEnd w:id="27"/>
+        <w:t>: Milestone</w:t>
+      </w:r>
+      <w:bookmarkEnd w:id="24"/>
+    </w:p>
+    <w:p>
+      <w:pPr>
+        <w:shd w:val="clear" w:color="auto" w:fill="FFFFFF"/>
+        <w:spacing w:before="100" w:beforeAutospacing="1" w:after="100" w:afterAutospacing="1" w:line="240" w:lineRule="auto"/>
+        <w:jc w:val="both"/>
+        <w:rPr>
+          <w:rFonts w:ascii="Arial" w:eastAsia="Times New Roman" w:hAnsi="Arial" w:cs="Arial"/>
+        </w:rPr>
+      </w:pPr>
+      <w:r>
+        <w:rPr>
+          <w:rFonts w:ascii="Arial" w:eastAsia="Times New Roman" w:hAnsi="Arial" w:cs="Arial"/>
+        </w:rPr>
+        <w:t>The first milestone of this project is Proposal. It starts from March 25</w:t>
+      </w:r>
+      <w:r>
+        <w:rPr>
+          <w:rFonts w:ascii="Arial" w:eastAsia="Times New Roman" w:hAnsi="Arial" w:cs="Arial"/>
+          <w:vertAlign w:val="superscript"/>
+        </w:rPr>
+        <w:t>th</w:t>
+      </w:r>
+      <w:r>
+        <w:rPr>
+          <w:rFonts w:ascii="Arial" w:eastAsia="Times New Roman" w:hAnsi="Arial" w:cs="Arial"/>
+        </w:rPr>
+        <w:t xml:space="preserve"> 2019 to April 9</w:t>
+      </w:r>
+      <w:r>
+        <w:rPr>
+          <w:rFonts w:ascii="Arial" w:eastAsia="Times New Roman" w:hAnsi="Arial" w:cs="Arial"/>
+          <w:vertAlign w:val="superscript"/>
+        </w:rPr>
+        <w:t>th</w:t>
+      </w:r>
+      <w:r>
+        <w:rPr>
+          <w:rFonts w:ascii="Arial" w:eastAsia="Times New Roman" w:hAnsi="Arial" w:cs="Arial"/>
+        </w:rPr>
+        <w:t xml:space="preserve"> 2019. For this, we have 16 days</w:t>
+      </w:r>
+      <w:r>
+        <w:rPr>
+          <w:rFonts w:ascii="Arial" w:eastAsia="Times New Roman" w:hAnsi="Arial" w:cs="Arial"/>
+        </w:rPr>
+        <w:t xml:space="preserve"> which is divided as: </w:t>
+      </w:r>
+      <w:r>
+        <w:rPr>
+          <w:rFonts w:ascii="Arial" w:eastAsia="Times New Roman" w:hAnsi="Arial" w:cs="Arial"/>
+        </w:rPr>
+        <w:t xml:space="preserve">4 days for </w:t>
+      </w:r>
+      <w:r>
+        <w:rPr>
+          <w:rFonts w:ascii="Arial" w:eastAsia="Times New Roman" w:hAnsi="Arial" w:cs="Arial"/>
+        </w:rPr>
+        <w:t>Brain-stor</w:t>
+      </w:r>
+      <w:r>
+        <w:rPr>
+          <w:rFonts w:ascii="Arial" w:eastAsia="Times New Roman" w:hAnsi="Arial" w:cs="Arial"/>
+        </w:rPr>
+        <w:t xml:space="preserve">ming, planning, scoping and configure management </w:t>
+      </w:r>
+      <w:r>
+        <w:rPr>
+          <w:rFonts w:ascii="Arial" w:eastAsia="Times New Roman" w:hAnsi="Arial" w:cs="Arial"/>
+        </w:rPr>
+        <w:t>each</w:t>
+      </w:r>
+      <w:r>
+        <w:rPr>
+          <w:rFonts w:ascii="Arial" w:eastAsia="Times New Roman" w:hAnsi="Arial" w:cs="Arial"/>
+        </w:rPr>
+        <w:t xml:space="preserve">. The second milestone of this project is Analysis. The start date for this is </w:t>
+      </w:r>
+      <w:r>
+        <w:rPr>
+          <w:rFonts w:ascii="Arial" w:eastAsia="Times New Roman" w:hAnsi="Arial" w:cs="Arial"/>
+        </w:rPr>
+        <w:t>April 10</w:t>
+      </w:r>
+      <w:r>
+        <w:rPr>
+          <w:rFonts w:ascii="Arial" w:eastAsia="Times New Roman" w:hAnsi="Arial" w:cs="Arial"/>
+          <w:vertAlign w:val="superscript"/>
+        </w:rPr>
+        <w:t>th</w:t>
+      </w:r>
+      <w:r>
+        <w:rPr>
+          <w:rFonts w:ascii="Arial" w:eastAsia="Times New Roman" w:hAnsi="Arial" w:cs="Arial"/>
+        </w:rPr>
+        <w:t xml:space="preserve"> 2019 and end date is May 8</w:t>
+      </w:r>
+      <w:r>
+        <w:rPr>
+          <w:rFonts w:ascii="Arial" w:eastAsia="Times New Roman" w:hAnsi="Arial" w:cs="Arial"/>
+          <w:vertAlign w:val="superscript"/>
+        </w:rPr>
+        <w:t>th</w:t>
+      </w:r>
+      <w:r>
+        <w:rPr>
+          <w:rFonts w:ascii="Arial" w:eastAsia="Times New Roman" w:hAnsi="Arial" w:cs="Arial"/>
+        </w:rPr>
+        <w:t xml:space="preserve"> 2019. We have 29 days for this</w:t>
+      </w:r>
+      <w:r>
+        <w:rPr>
+          <w:rFonts w:ascii="Arial" w:eastAsia="Times New Roman" w:hAnsi="Arial" w:cs="Arial"/>
+        </w:rPr>
+        <w:t xml:space="preserve"> in which 9 days for Use case and 10 days for </w:t>
+      </w:r>
+      <w:r>
+        <w:rPr>
+          <w:rFonts w:ascii="Arial" w:eastAsia="Times New Roman" w:hAnsi="Arial" w:cs="Arial"/>
+        </w:rPr>
+        <w:t xml:space="preserve">both </w:t>
+      </w:r>
+      <w:r>
+        <w:rPr>
+          <w:rFonts w:ascii="Arial" w:eastAsia="Times New Roman" w:hAnsi="Arial" w:cs="Arial"/>
+        </w:rPr>
+        <w:t xml:space="preserve">requirement and architecture </w:t>
+      </w:r>
+      <w:r>
+        <w:rPr>
+          <w:rFonts w:ascii="Arial" w:eastAsia="Times New Roman" w:hAnsi="Arial" w:cs="Arial"/>
+        </w:rPr>
+        <w:t xml:space="preserve">are </w:t>
+      </w:r>
+      <w:r>
+        <w:rPr>
+          <w:rFonts w:ascii="Arial" w:eastAsia="Times New Roman" w:hAnsi="Arial" w:cs="Arial"/>
+        </w:rPr>
+        <w:t>assigned</w:t>
+      </w:r>
+      <w:r>
+        <w:rPr>
+          <w:rFonts w:ascii="Arial" w:eastAsia="Times New Roman" w:hAnsi="Arial" w:cs="Arial"/>
+        </w:rPr>
+        <w:t>.</w:t>
+      </w:r>
+      <w:r>
+        <w:rPr>
+          <w:rFonts w:ascii="Arial" w:eastAsia="Times New Roman" w:hAnsi="Arial" w:cs="Arial"/>
+        </w:rPr>
+        <w:t xml:space="preserve"> The third milestone is Design which starts from </w:t>
+      </w:r>
+      <w:r>
+        <w:rPr>
+          <w:rFonts w:ascii="Arial" w:eastAsia="Times New Roman" w:hAnsi="Arial" w:cs="Arial"/>
+        </w:rPr>
+        <w:t>May 9</w:t>
+      </w:r>
+      <w:r>
+        <w:rPr>
+          <w:rFonts w:ascii="Arial" w:eastAsia="Times New Roman" w:hAnsi="Arial" w:cs="Arial"/>
+          <w:vertAlign w:val="superscript"/>
+        </w:rPr>
+        <w:t>th</w:t>
+      </w:r>
+      <w:r>
+        <w:rPr>
+          <w:rFonts w:ascii="Arial" w:eastAsia="Times New Roman" w:hAnsi="Arial" w:cs="Arial"/>
+        </w:rPr>
+        <w:t xml:space="preserve"> 2019 to June 3</w:t>
+      </w:r>
+      <w:r>
+        <w:rPr>
+          <w:rFonts w:ascii="Arial" w:eastAsia="Times New Roman" w:hAnsi="Arial" w:cs="Arial"/>
+          <w:vertAlign w:val="superscript"/>
+        </w:rPr>
+        <w:t>rd</w:t>
+      </w:r>
+      <w:r>
+        <w:rPr>
+          <w:rFonts w:ascii="Arial" w:eastAsia="Times New Roman" w:hAnsi="Arial" w:cs="Arial"/>
+        </w:rPr>
+        <w:t xml:space="preserve"> 2019. This has 26 days in which </w:t>
+      </w:r>
+      <w:r>
+        <w:rPr>
+          <w:rFonts w:ascii="Arial" w:eastAsia="Times New Roman" w:hAnsi="Arial" w:cs="Arial"/>
+        </w:rPr>
+        <w:t xml:space="preserve">9 days for both structural and behavior model and 8 days for UI design are allocated. </w:t>
+      </w:r>
+      <w:r>
+        <w:rPr>
+          <w:rFonts w:ascii="Arial" w:eastAsia="Times New Roman" w:hAnsi="Arial" w:cs="Arial"/>
+        </w:rPr>
+        <w:t>The fourth milestone is Implementation starts from June 4</w:t>
+      </w:r>
+      <w:r>
+        <w:rPr>
+          <w:rFonts w:ascii="Arial" w:eastAsia="Times New Roman" w:hAnsi="Arial" w:cs="Arial"/>
+          <w:vertAlign w:val="superscript"/>
+        </w:rPr>
+        <w:t>th</w:t>
+      </w:r>
+      <w:r>
+        <w:rPr>
+          <w:rFonts w:ascii="Arial" w:eastAsia="Times New Roman" w:hAnsi="Arial" w:cs="Arial"/>
+        </w:rPr>
+        <w:t xml:space="preserve"> 2019 to July 1</w:t>
+      </w:r>
+      <w:r>
+        <w:rPr>
+          <w:rFonts w:ascii="Arial" w:eastAsia="Times New Roman" w:hAnsi="Arial" w:cs="Arial"/>
+          <w:vertAlign w:val="superscript"/>
+        </w:rPr>
+        <w:t>st</w:t>
+      </w:r>
+      <w:r>
+        <w:rPr>
+          <w:rFonts w:ascii="Arial" w:eastAsia="Times New Roman" w:hAnsi="Arial" w:cs="Arial"/>
+        </w:rPr>
+        <w:t xml:space="preserve"> 2019. It consists of coding only. The fifth one is testing starts from June 25</w:t>
+      </w:r>
+      <w:r>
+        <w:rPr>
+          <w:rFonts w:ascii="Arial" w:eastAsia="Times New Roman" w:hAnsi="Arial" w:cs="Arial"/>
+          <w:vertAlign w:val="superscript"/>
+        </w:rPr>
+        <w:t>th</w:t>
+      </w:r>
+      <w:r>
+        <w:rPr>
+          <w:rFonts w:ascii="Arial" w:eastAsia="Times New Roman" w:hAnsi="Arial" w:cs="Arial"/>
+        </w:rPr>
+        <w:t xml:space="preserve"> 2019 to July 1</w:t>
+      </w:r>
+      <w:r>
+        <w:rPr>
+          <w:rFonts w:ascii="Arial" w:eastAsia="Times New Roman" w:hAnsi="Arial" w:cs="Arial"/>
+          <w:vertAlign w:val="superscript"/>
+        </w:rPr>
+        <w:t>st</w:t>
+      </w:r>
+      <w:r>
+        <w:rPr>
+          <w:rFonts w:ascii="Arial" w:eastAsia="Times New Roman" w:hAnsi="Arial" w:cs="Arial"/>
+        </w:rPr>
+        <w:t xml:space="preserve"> 2019. For this, we have 7 days where 3 days for unit testing and 4 days for integration testing are allocated. The last milestone is reporting starts from July 2</w:t>
+      </w:r>
+      <w:r>
+        <w:rPr>
+          <w:rFonts w:ascii="Arial" w:eastAsia="Times New Roman" w:hAnsi="Arial" w:cs="Arial"/>
+          <w:vertAlign w:val="superscript"/>
+        </w:rPr>
+        <w:t>nd</w:t>
+      </w:r>
+      <w:r>
+        <w:rPr>
+          <w:rFonts w:ascii="Arial" w:eastAsia="Times New Roman" w:hAnsi="Arial" w:cs="Arial"/>
+        </w:rPr>
+        <w:t xml:space="preserve"> 2019 to July 12</w:t>
+      </w:r>
+      <w:r>
+        <w:rPr>
+          <w:rFonts w:ascii="Arial" w:eastAsia="Times New Roman" w:hAnsi="Arial" w:cs="Arial"/>
+          <w:vertAlign w:val="superscript"/>
+        </w:rPr>
+        <w:t>th</w:t>
+      </w:r>
+      <w:r>
+        <w:rPr>
+          <w:rFonts w:ascii="Arial" w:eastAsia="Times New Roman" w:hAnsi="Arial" w:cs="Arial"/>
+        </w:rPr>
+        <w:t xml:space="preserve"> 2019. </w:t>
+      </w:r>
+      <w:r>
+        <w:rPr>
+          <w:rFonts w:ascii="Arial" w:eastAsia="Times New Roman" w:hAnsi="Arial" w:cs="Arial"/>
+        </w:rPr>
+        <w:t>For this, we have 11 days where 5 days for documentation and 3 days for both presentation and final report are assigned.</w:t>
+      </w:r>
+      <w:r>
+        <w:rPr>
+          <w:rFonts w:ascii="Arial" w:eastAsia="Times New Roman" w:hAnsi="Arial" w:cs="Arial"/>
+        </w:rPr>
+        <w:t xml:space="preserve"> </w:t>
+      </w:r>
+    </w:p>
+    <w:p/>
+    <w:p>
+      <w:pPr>
+        <w:rPr>
+          <w:rFonts w:ascii="Arial" w:eastAsiaTheme="majorEastAsia" w:hAnsi="Arial" w:cs="Arial"/>
+          <w:b/>
+          <w:sz w:val="26"/>
+          <w:szCs w:val="26"/>
+        </w:rPr>
+      </w:pPr>
+    </w:p>
+    <w:p>
+      <w:pPr>
+        <w:pStyle w:val="Heading2"/>
+        <w:rPr>
+          <w:rFonts w:ascii="Arial" w:hAnsi="Arial" w:cs="Arial"/>
+          <w:b/>
+          <w:color w:val="auto"/>
+        </w:rPr>
+      </w:pPr>
+      <w:bookmarkStart w:id="25" w:name="_Toc5712224"/>
+      <w:r>
+        <w:rPr>
+          <w:rFonts w:ascii="Arial" w:hAnsi="Arial" w:cs="Arial"/>
+          <w:b/>
+          <w:color w:val="auto"/>
+        </w:rPr>
+        <w:t>4.3 Gantt chart</w:t>
+      </w:r>
+      <w:bookmarkEnd w:id="25"/>
     </w:p>
     <w:p>
       <w:pPr>
@@ -8442,25 +8539,101 @@
     </w:p>
     <w:p>
       <w:pPr>
-        <w:ind w:left="-1440" w:right="-1440"/>
+        <w:jc w:val="both"/>
+        <w:rPr>
+          <w:rFonts w:ascii="Arial" w:hAnsi="Arial" w:cs="Arial"/>
+        </w:rPr>
+      </w:pPr>
+      <w:r>
+        <w:rPr>
+          <w:rFonts w:ascii="Arial" w:hAnsi="Arial" w:cs="Arial"/>
+          <w:b/>
+        </w:rPr>
+        <w:tab/>
+      </w:r>
+      <w:r>
+        <w:rPr>
+          <w:rFonts w:ascii="Arial" w:hAnsi="Arial" w:cs="Arial"/>
+        </w:rPr>
+        <w:t>Gantt chart</w:t>
+      </w:r>
+      <w:r>
+        <w:rPr>
+          <w:rFonts w:ascii="Arial" w:hAnsi="Arial" w:cs="Arial"/>
+        </w:rPr>
+        <w:t xml:space="preserve"> is one of the popular tools used in the project management for the project planning and scheduling. It</w:t>
+      </w:r>
+      <w:r>
+        <w:rPr>
+          <w:rFonts w:ascii="Arial" w:hAnsi="Arial" w:cs="Arial"/>
+        </w:rPr>
+        <w:t xml:space="preserve"> is the horizontal bar chart that illustrates the project schedule.</w:t>
+      </w:r>
+      <w:r>
+        <w:rPr>
+          <w:rFonts w:ascii="Arial" w:hAnsi="Arial" w:cs="Arial"/>
+        </w:rPr>
+        <w:t xml:space="preserve"> I have identified the important tasks of my own project and show them in the Gantt chart as below:</w:t>
+      </w:r>
+      <w:r>
+        <w:rPr>
+          <w:rFonts w:ascii="Arial" w:hAnsi="Arial" w:cs="Arial"/>
+        </w:rPr>
+        <w:t xml:space="preserve"> </w:t>
+      </w:r>
+    </w:p>
+    <w:p>
+      <w:pPr>
         <w:jc w:val="center"/>
         <w:rPr>
           <w:rFonts w:ascii="Arial" w:hAnsi="Arial" w:cs="Arial"/>
           <w:b/>
         </w:rPr>
       </w:pPr>
+    </w:p>
+    <w:p>
+      <w:pPr>
+        <w:rPr>
+          <w:rFonts w:ascii="Arial" w:hAnsi="Arial" w:cs="Arial"/>
+          <w:b/>
+        </w:rPr>
+      </w:pPr>
+      <w:r>
+        <w:rPr>
+          <w:rFonts w:ascii="Arial" w:hAnsi="Arial" w:cs="Arial"/>
+          <w:b/>
+        </w:rPr>
+        <w:br w:type="page"/>
+      </w:r>
+    </w:p>
+    <w:p>
+      <w:pPr>
+        <w:jc w:val="center"/>
+        <w:rPr>
+          <w:rFonts w:ascii="Arial" w:hAnsi="Arial" w:cs="Arial"/>
+          <w:b/>
+        </w:rPr>
+      </w:pPr>
+    </w:p>
+    <w:p>
+      <w:pPr>
+        <w:jc w:val="center"/>
+        <w:rPr>
+          <w:rFonts w:ascii="Arial" w:hAnsi="Arial" w:cs="Arial"/>
+          <w:b/>
+        </w:rPr>
+      </w:pPr>
       <w:r>
         <w:rPr>
           <w:rFonts w:ascii="Arial" w:hAnsi="Arial" w:cs="Arial"/>
           <w:b/>
           <w:noProof/>
         </w:rPr>
-        <w:lastRenderedPageBreak/>
         <w:drawing>
-          <wp:inline distT="0" distB="0" distL="0" distR="0" wp14:anchorId="690E6678" wp14:editId="0D3C8988">
-            <wp:extent cx="7058025" cy="5724525"/>
-            <wp:effectExtent l="0" t="0" r="9525" b="9525"/>
-            <wp:docPr id="36" name="Picture 36"/>
+          <wp:inline distT="0" distB="0" distL="0" distR="0" wp14:anchorId="1DED1038" wp14:editId="73BF625A">
+            <wp:extent cx="5762624" cy="3143250"/>
+            <wp:effectExtent l="0" t="0" r="0" b="0"/>
+            <wp:docPr id="29" name="Picture 29"/>
             <wp:cNvGraphicFramePr>
               <a:graphicFrameLocks xmlns:a="http://schemas.openxmlformats.org/drawingml/2006/main" noChangeAspect="1"/>
             </wp:cNvGraphicFramePr>
@@ -8468,7 +8641,7 @@
               <a:graphicData uri="http://schemas.openxmlformats.org/drawingml/2006/picture">
                 <pic:pic xmlns:pic="http://schemas.openxmlformats.org/drawingml/2006/picture">
                   <pic:nvPicPr>
-                    <pic:cNvPr id="36" name="gantt chart.PNG"/>
+                    <pic:cNvPr id="29" name="Capture.PNG"/>
                     <pic:cNvPicPr/>
                   </pic:nvPicPr>
                   <pic:blipFill>
@@ -8486,7 +8659,7 @@
                   <pic:spPr>
                     <a:xfrm>
                       <a:off x="0" y="0"/>
-                      <a:ext cx="7058025" cy="5724525"/>
+                      <a:ext cx="5775489" cy="3150268"/>
                     </a:xfrm>
                     <a:prstGeom prst="rect">
                       <a:avLst/>
@@ -8507,12 +8680,12 @@
           <w:rFonts w:ascii="Arial" w:hAnsi="Arial" w:cs="Arial"/>
           <w:b/>
           <w:i w:val="0"/>
-          <w:color w:val="auto"/>
+          <w:color w:val="000000" w:themeColor="text1"/>
           <w:sz w:val="22"/>
           <w:szCs w:val="22"/>
         </w:rPr>
       </w:pPr>
-      <w:bookmarkStart w:id="28" w:name="_Toc5698458"/>
+      <w:bookmarkStart w:id="26" w:name="_Toc5712233"/>
       <w:r>
         <w:rPr>
           <w:rFonts w:ascii="Arial" w:hAnsi="Arial" w:cs="Arial"/>
@@ -8567,7 +8740,7 @@
           <w:sz w:val="22"/>
           <w:szCs w:val="22"/>
         </w:rPr>
-        <w:t>6</w:t>
+        <w:t>5</w:t>
       </w:r>
       <w:r>
         <w:rPr>
@@ -8589,9 +8762,170 @@
           <w:sz w:val="22"/>
           <w:szCs w:val="22"/>
         </w:rPr>
+        <w:t>: Scheduling of project</w:t>
+      </w:r>
+      <w:bookmarkEnd w:id="26"/>
+    </w:p>
+    <w:p>
+      <w:pPr>
+        <w:jc w:val="center"/>
+        <w:rPr>
+          <w:rFonts w:ascii="Arial" w:hAnsi="Arial" w:cs="Arial"/>
+          <w:b/>
+        </w:rPr>
+      </w:pPr>
+    </w:p>
+    <w:p>
+      <w:pPr>
+        <w:ind w:left="-1440" w:right="-1440"/>
+        <w:jc w:val="center"/>
+        <w:rPr>
+          <w:rFonts w:ascii="Arial" w:hAnsi="Arial" w:cs="Arial"/>
+          <w:b/>
+        </w:rPr>
+      </w:pPr>
+      <w:r>
+        <w:rPr>
+          <w:rFonts w:ascii="Arial" w:hAnsi="Arial" w:cs="Arial"/>
+          <w:b/>
+          <w:noProof/>
+        </w:rPr>
+        <w:drawing>
+          <wp:inline distT="0" distB="0" distL="0" distR="0" wp14:anchorId="690E6678" wp14:editId="6FB466C2">
+            <wp:extent cx="6912429" cy="3450560"/>
+            <wp:effectExtent l="0" t="0" r="3175" b="0"/>
+            <wp:docPr id="36" name="Picture 36"/>
+            <wp:cNvGraphicFramePr>
+              <a:graphicFrameLocks xmlns:a="http://schemas.openxmlformats.org/drawingml/2006/main" noChangeAspect="1"/>
+            </wp:cNvGraphicFramePr>
+            <a:graphic xmlns:a="http://schemas.openxmlformats.org/drawingml/2006/main">
+              <a:graphicData uri="http://schemas.openxmlformats.org/drawingml/2006/picture">
+                <pic:pic xmlns:pic="http://schemas.openxmlformats.org/drawingml/2006/picture">
+                  <pic:nvPicPr>
+                    <pic:cNvPr id="36" name="gantt chart.PNG"/>
+                    <pic:cNvPicPr/>
+                  </pic:nvPicPr>
+                  <pic:blipFill>
+                    <a:blip r:embed="rId17">
+                      <a:extLst>
+                        <a:ext uri="{28A0092B-C50C-407E-A947-70E740481C1C}">
+                          <a14:useLocalDpi xmlns:a14="http://schemas.microsoft.com/office/drawing/2010/main" val="0"/>
+                        </a:ext>
+                      </a:extLst>
+                    </a:blip>
+                    <a:stretch>
+                      <a:fillRect/>
+                    </a:stretch>
+                  </pic:blipFill>
+                  <pic:spPr>
+                    <a:xfrm>
+                      <a:off x="0" y="0"/>
+                      <a:ext cx="6937697" cy="3463173"/>
+                    </a:xfrm>
+                    <a:prstGeom prst="rect">
+                      <a:avLst/>
+                    </a:prstGeom>
+                  </pic:spPr>
+                </pic:pic>
+              </a:graphicData>
+            </a:graphic>
+          </wp:inline>
+        </w:drawing>
+      </w:r>
+    </w:p>
+    <w:p>
+      <w:pPr>
+        <w:pStyle w:val="Caption"/>
+        <w:jc w:val="center"/>
+        <w:rPr>
+          <w:rFonts w:ascii="Arial" w:hAnsi="Arial" w:cs="Arial"/>
+          <w:b/>
+          <w:i w:val="0"/>
+          <w:color w:val="auto"/>
+          <w:sz w:val="22"/>
+          <w:szCs w:val="22"/>
+        </w:rPr>
+      </w:pPr>
+      <w:bookmarkStart w:id="27" w:name="_Toc5712234"/>
+      <w:r>
+        <w:rPr>
+          <w:rFonts w:ascii="Arial" w:hAnsi="Arial" w:cs="Arial"/>
+          <w:b/>
+          <w:i w:val="0"/>
+          <w:color w:val="000000" w:themeColor="text1"/>
+          <w:sz w:val="22"/>
+          <w:szCs w:val="22"/>
+        </w:rPr>
+        <w:t xml:space="preserve">Figure </w:t>
+      </w:r>
+      <w:r>
+        <w:rPr>
+          <w:rFonts w:ascii="Arial" w:hAnsi="Arial" w:cs="Arial"/>
+          <w:b/>
+          <w:i w:val="0"/>
+          <w:color w:val="000000" w:themeColor="text1"/>
+          <w:sz w:val="22"/>
+          <w:szCs w:val="22"/>
+        </w:rPr>
+        <w:fldChar w:fldCharType="begin"/>
+      </w:r>
+      <w:r>
+        <w:rPr>
+          <w:rFonts w:ascii="Arial" w:hAnsi="Arial" w:cs="Arial"/>
+          <w:b/>
+          <w:i w:val="0"/>
+          <w:color w:val="000000" w:themeColor="text1"/>
+          <w:sz w:val="22"/>
+          <w:szCs w:val="22"/>
+        </w:rPr>
+        <w:instrText xml:space="preserve"> SEQ Figure \* ARABIC </w:instrText>
+      </w:r>
+      <w:r>
+        <w:rPr>
+          <w:rFonts w:ascii="Arial" w:hAnsi="Arial" w:cs="Arial"/>
+          <w:b/>
+          <w:i w:val="0"/>
+          <w:color w:val="000000" w:themeColor="text1"/>
+          <w:sz w:val="22"/>
+          <w:szCs w:val="22"/>
+        </w:rPr>
+        <w:fldChar w:fldCharType="separate"/>
+      </w:r>
+      <w:r>
+        <w:rPr>
+          <w:rFonts w:ascii="Arial" w:hAnsi="Arial" w:cs="Arial"/>
+          <w:b/>
+          <w:i w:val="0"/>
+          <w:noProof/>
+          <w:color w:val="000000" w:themeColor="text1"/>
+          <w:sz w:val="22"/>
+          <w:szCs w:val="22"/>
+        </w:rPr>
+        <w:t>6</w:t>
+      </w:r>
+      <w:r>
+        <w:rPr>
+          <w:rFonts w:ascii="Arial" w:hAnsi="Arial" w:cs="Arial"/>
+          <w:b/>
+          <w:i w:val="0"/>
+          <w:color w:val="000000" w:themeColor="text1"/>
+          <w:sz w:val="22"/>
+          <w:szCs w:val="22"/>
+        </w:rPr>
+        <w:fldChar w:fldCharType="end"/>
+      </w:r>
+      <w:r>
+        <w:rPr>
+          <w:rFonts w:ascii="Arial" w:hAnsi="Arial" w:cs="Arial"/>
+          <w:b/>
+          <w:i w:val="0"/>
+          <w:color w:val="000000" w:themeColor="text1"/>
+          <w:sz w:val="22"/>
+          <w:szCs w:val="22"/>
+        </w:rPr>
         <w:t>: Gantt chart</w:t>
       </w:r>
-      <w:bookmarkEnd w:id="28"/>
+      <w:bookmarkEnd w:id="27"/>
       <w:r>
         <w:rPr>
           <w:rFonts w:ascii="Arial" w:hAnsi="Arial" w:cs="Arial"/>
@@ -8612,7 +8946,7 @@
           <w:color w:val="auto"/>
         </w:rPr>
       </w:pPr>
-      <w:bookmarkStart w:id="29" w:name="_Toc5698408"/>
+      <w:bookmarkStart w:id="28" w:name="_Toc5712225"/>
       <w:r>
         <w:rPr>
           <w:rFonts w:ascii="Arial" w:hAnsi="Arial" w:cs="Arial"/>
@@ -8622,7 +8956,7 @@
         <w:lastRenderedPageBreak/>
         <w:t>Chapter 5: Risk management</w:t>
       </w:r>
-      <w:bookmarkEnd w:id="29"/>
+      <w:bookmarkEnd w:id="28"/>
       <w:r>
         <w:rPr>
           <w:rFonts w:ascii="Arial" w:hAnsi="Arial" w:cs="Arial"/>
@@ -8774,7 +9108,27 @@
           <w:sz w:val="22"/>
           <w:szCs w:val="22"/>
         </w:rPr>
-        <w:t>The following listed process are carried out in the risk management:</w:t>
+        <w:t xml:space="preserve">The following listed </w:t>
+      </w:r>
+      <w:proofErr w:type="gramStart"/>
+      <w:r>
+        <w:rPr>
+          <w:rFonts w:ascii="Arial" w:hAnsi="Arial" w:cs="Arial"/>
+          <w:color w:val="000000" w:themeColor="text1"/>
+          <w:sz w:val="22"/>
+          <w:szCs w:val="22"/>
+        </w:rPr>
+        <w:t>process are</w:t>
+      </w:r>
+      <w:proofErr w:type="gramEnd"/>
+      <w:r>
+        <w:rPr>
+          <w:rFonts w:ascii="Arial" w:hAnsi="Arial" w:cs="Arial"/>
+          <w:color w:val="000000" w:themeColor="text1"/>
+          <w:sz w:val="22"/>
+          <w:szCs w:val="22"/>
+        </w:rPr>
+        <w:t xml:space="preserve"> carried out in the risk management:</w:t>
       </w:r>
     </w:p>
     <w:p>
@@ -8874,6 +9228,11 @@
             <w:id w:val="2088949399"/>
             <w:citation/>
           </w:sdtPr>
+          <w:sdtEndPr>
+            <w:rPr>
+              <w:rStyle w:val="Hyperlink"/>
+            </w:rPr>
+          </w:sdtEndPr>
           <w:sdtContent>
             <w:r>
               <w:rPr>
@@ -8938,7 +9297,23 @@
           <w:rFonts w:ascii="Arial" w:eastAsia="Times New Roman" w:hAnsi="Arial" w:cs="Arial"/>
           <w:color w:val="000000" w:themeColor="text1"/>
         </w:rPr>
-        <w:t>Various type of risk and measures to be taken to prevent these risks are listed below in the table.</w:t>
+        <w:t xml:space="preserve">Various </w:t>
+      </w:r>
+      <w:proofErr w:type="gramStart"/>
+      <w:r>
+        <w:rPr>
+          <w:rFonts w:ascii="Arial" w:eastAsia="Times New Roman" w:hAnsi="Arial" w:cs="Arial"/>
+          <w:color w:val="000000" w:themeColor="text1"/>
+        </w:rPr>
+        <w:t>type</w:t>
+      </w:r>
+      <w:proofErr w:type="gramEnd"/>
+      <w:r>
+        <w:rPr>
+          <w:rFonts w:ascii="Arial" w:eastAsia="Times New Roman" w:hAnsi="Arial" w:cs="Arial"/>
+          <w:color w:val="000000" w:themeColor="text1"/>
+        </w:rPr>
+        <w:t xml:space="preserve"> of risk and measures to be taken to prevent these risks are listed below in the table.</w:t>
       </w:r>
     </w:p>
     <w:p>
@@ -9287,7 +9662,7 @@
           <w:szCs w:val="22"/>
         </w:rPr>
       </w:pPr>
-      <w:bookmarkStart w:id="30" w:name="_Toc5698459"/>
+      <w:bookmarkStart w:id="29" w:name="_Toc5712235"/>
       <w:r>
         <w:rPr>
           <w:rFonts w:ascii="Arial" w:hAnsi="Arial" w:cs="Arial"/>
@@ -9366,7 +9741,7 @@
         </w:rPr>
         <w:t>: Risk Likelihood and its value</w:t>
       </w:r>
-      <w:bookmarkEnd w:id="30"/>
+      <w:bookmarkEnd w:id="29"/>
     </w:p>
     <w:tbl>
       <w:tblPr>
@@ -9648,7 +10023,7 @@
           <w:szCs w:val="22"/>
         </w:rPr>
       </w:pPr>
-      <w:bookmarkStart w:id="31" w:name="_Toc5698460"/>
+      <w:bookmarkStart w:id="30" w:name="_Toc5712236"/>
       <w:r>
         <w:rPr>
           <w:rFonts w:ascii="Arial" w:hAnsi="Arial" w:cs="Arial"/>
@@ -9727,21 +10102,23 @@
         </w:rPr>
         <w:t>: Risk Consequences and its value</w:t>
       </w:r>
-      <w:bookmarkEnd w:id="31"/>
+      <w:bookmarkEnd w:id="30"/>
     </w:p>
     <w:tbl>
       <w:tblPr>
         <w:tblStyle w:val="TableGrid"/>
         <w:tblW w:w="0" w:type="auto"/>
+        <w:tblLayout w:type="fixed"/>
         <w:tblLook w:val="04A0" w:firstRow="1" w:lastRow="0" w:firstColumn="1" w:lastColumn="0" w:noHBand="0" w:noVBand="1"/>
       </w:tblPr>
       <w:tblGrid>
         <w:gridCol w:w="736"/>
-        <w:gridCol w:w="2362"/>
+        <w:gridCol w:w="1813"/>
         <w:gridCol w:w="1416"/>
         <w:gridCol w:w="1924"/>
         <w:gridCol w:w="990"/>
-        <w:gridCol w:w="2272"/>
+        <w:gridCol w:w="1936"/>
+        <w:gridCol w:w="1075"/>
       </w:tblGrid>
       <w:tr>
         <w:tc>
@@ -9771,7 +10148,7 @@
         </w:tc>
         <w:tc>
           <w:tcPr>
-            <w:tcW w:w="2362" w:type="dxa"/>
+            <w:tcW w:w="1813" w:type="dxa"/>
           </w:tcPr>
           <w:p>
             <w:pPr>
@@ -9867,7 +10244,7 @@
         </w:tc>
         <w:tc>
           <w:tcPr>
-            <w:tcW w:w="2272" w:type="dxa"/>
+            <w:tcW w:w="1936" w:type="dxa"/>
           </w:tcPr>
           <w:p>
             <w:pPr>
@@ -9886,6 +10263,30 @@
                 <w:szCs w:val="24"/>
               </w:rPr>
               <w:t>Actions to be taken</w:t>
+            </w:r>
+          </w:p>
+        </w:tc>
+        <w:tc>
+          <w:tcPr>
+            <w:tcW w:w="1075" w:type="dxa"/>
+          </w:tcPr>
+          <w:p>
+            <w:pPr>
+              <w:rPr>
+                <w:rFonts w:ascii="Arial" w:hAnsi="Arial" w:cs="Arial"/>
+                <w:b/>
+                <w:sz w:val="24"/>
+                <w:szCs w:val="24"/>
+              </w:rPr>
+            </w:pPr>
+            <w:r>
+              <w:rPr>
+                <w:rFonts w:ascii="Arial" w:hAnsi="Arial" w:cs="Arial"/>
+                <w:b/>
+                <w:sz w:val="24"/>
+                <w:szCs w:val="24"/>
+              </w:rPr>
+              <w:t>Remarks</w:t>
             </w:r>
           </w:p>
         </w:tc>
@@ -9911,7 +10312,7 @@
         </w:tc>
         <w:tc>
           <w:tcPr>
-            <w:tcW w:w="2362" w:type="dxa"/>
+            <w:tcW w:w="1813" w:type="dxa"/>
           </w:tcPr>
           <w:p>
             <w:pPr>
@@ -9983,7 +10384,7 @@
         </w:tc>
         <w:tc>
           <w:tcPr>
-            <w:tcW w:w="2272" w:type="dxa"/>
+            <w:tcW w:w="1936" w:type="dxa"/>
           </w:tcPr>
           <w:p>
             <w:pPr>
@@ -9997,6 +10398,18 @@
               </w:rPr>
               <w:t>More focus on analysis phase as this phase defines the time required for the project and works/tasks should be carried on the planning time.</w:t>
             </w:r>
+          </w:p>
+        </w:tc>
+        <w:tc>
+          <w:tcPr>
+            <w:tcW w:w="1075" w:type="dxa"/>
+          </w:tcPr>
+          <w:p>
+            <w:pPr>
+              <w:rPr>
+                <w:rFonts w:ascii="Arial" w:hAnsi="Arial" w:cs="Arial"/>
+              </w:rPr>
+            </w:pPr>
           </w:p>
         </w:tc>
       </w:tr>
@@ -10021,7 +10434,7 @@
         </w:tc>
         <w:tc>
           <w:tcPr>
-            <w:tcW w:w="2362" w:type="dxa"/>
+            <w:tcW w:w="1813" w:type="dxa"/>
           </w:tcPr>
           <w:p>
             <w:pPr>
@@ -10093,7 +10506,7 @@
         </w:tc>
         <w:tc>
           <w:tcPr>
-            <w:tcW w:w="2272" w:type="dxa"/>
+            <w:tcW w:w="1936" w:type="dxa"/>
           </w:tcPr>
           <w:p>
             <w:pPr>
@@ -10107,6 +10520,18 @@
               </w:rPr>
               <w:t>More focus on analysis phase as this phase is more associated with allocation of resources.</w:t>
             </w:r>
+          </w:p>
+        </w:tc>
+        <w:tc>
+          <w:tcPr>
+            <w:tcW w:w="1075" w:type="dxa"/>
+          </w:tcPr>
+          <w:p>
+            <w:pPr>
+              <w:rPr>
+                <w:rFonts w:ascii="Arial" w:hAnsi="Arial" w:cs="Arial"/>
+              </w:rPr>
+            </w:pPr>
           </w:p>
         </w:tc>
       </w:tr>
@@ -10131,7 +10556,7 @@
         </w:tc>
         <w:tc>
           <w:tcPr>
-            <w:tcW w:w="2362" w:type="dxa"/>
+            <w:tcW w:w="1813" w:type="dxa"/>
           </w:tcPr>
           <w:p>
             <w:pPr>
@@ -10143,19 +10568,7 @@
               <w:rPr>
                 <w:rFonts w:ascii="Arial" w:hAnsi="Arial" w:cs="Arial"/>
               </w:rPr>
-              <w:t>Sudden growth of requirement</w:t>
-            </w:r>
-            <w:r>
-              <w:rPr>
-                <w:rFonts w:ascii="Arial" w:hAnsi="Arial" w:cs="Arial"/>
-              </w:rPr>
-              <w:t>s</w:t>
-            </w:r>
-            <w:r>
-              <w:rPr>
-                <w:rFonts w:ascii="Arial" w:hAnsi="Arial" w:cs="Arial"/>
-              </w:rPr>
-              <w:t xml:space="preserve"> </w:t>
+              <w:t xml:space="preserve">Sudden growth of requirements </w:t>
             </w:r>
           </w:p>
         </w:tc>
@@ -10215,7 +10628,7 @@
         </w:tc>
         <w:tc>
           <w:tcPr>
-            <w:tcW w:w="2272" w:type="dxa"/>
+            <w:tcW w:w="1936" w:type="dxa"/>
           </w:tcPr>
           <w:p>
             <w:pPr>
@@ -10229,6 +10642,18 @@
               </w:rPr>
               <w:t>More focus on requirement analysis</w:t>
             </w:r>
+          </w:p>
+        </w:tc>
+        <w:tc>
+          <w:tcPr>
+            <w:tcW w:w="1075" w:type="dxa"/>
+          </w:tcPr>
+          <w:p>
+            <w:pPr>
+              <w:rPr>
+                <w:rFonts w:ascii="Arial" w:hAnsi="Arial" w:cs="Arial"/>
+              </w:rPr>
+            </w:pPr>
           </w:p>
         </w:tc>
       </w:tr>
@@ -10253,7 +10678,7 @@
         </w:tc>
         <w:tc>
           <w:tcPr>
-            <w:tcW w:w="2362" w:type="dxa"/>
+            <w:tcW w:w="1813" w:type="dxa"/>
           </w:tcPr>
           <w:p>
             <w:pPr>
@@ -10325,7 +10750,7 @@
         </w:tc>
         <w:tc>
           <w:tcPr>
-            <w:tcW w:w="2272" w:type="dxa"/>
+            <w:tcW w:w="1936" w:type="dxa"/>
           </w:tcPr>
           <w:p>
             <w:pPr>
@@ -10337,14 +10762,20 @@
               <w:rPr>
                 <w:rFonts w:ascii="Arial" w:hAnsi="Arial" w:cs="Arial"/>
               </w:rPr>
-              <w:t xml:space="preserve">Back-up files </w:t>
-            </w:r>
-            <w:r>
-              <w:rPr>
-                <w:rFonts w:ascii="Arial" w:hAnsi="Arial" w:cs="Arial"/>
-              </w:rPr>
-              <w:t xml:space="preserve">for the future reference or save it to the cloud as back-up. </w:t>
-            </w:r>
+              <w:t xml:space="preserve">Back-up files for the future reference or save it to the cloud as back-up. </w:t>
+            </w:r>
+          </w:p>
+        </w:tc>
+        <w:tc>
+          <w:tcPr>
+            <w:tcW w:w="1075" w:type="dxa"/>
+          </w:tcPr>
+          <w:p>
+            <w:pPr>
+              <w:rPr>
+                <w:rFonts w:ascii="Arial" w:hAnsi="Arial" w:cs="Arial"/>
+              </w:rPr>
+            </w:pPr>
           </w:p>
         </w:tc>
       </w:tr>
@@ -10369,7 +10800,7 @@
         </w:tc>
         <w:tc>
           <w:tcPr>
-            <w:tcW w:w="2362" w:type="dxa"/>
+            <w:tcW w:w="1813" w:type="dxa"/>
           </w:tcPr>
           <w:p>
             <w:pPr>
@@ -10441,7 +10872,7 @@
         </w:tc>
         <w:tc>
           <w:tcPr>
-            <w:tcW w:w="2272" w:type="dxa"/>
+            <w:tcW w:w="1936" w:type="dxa"/>
           </w:tcPr>
           <w:p>
             <w:pPr>
@@ -10455,6 +10886,18 @@
               </w:rPr>
               <w:t xml:space="preserve">Back-up files for the future reference or save it to the cloud as back-up. </w:t>
             </w:r>
+          </w:p>
+        </w:tc>
+        <w:tc>
+          <w:tcPr>
+            <w:tcW w:w="1075" w:type="dxa"/>
+          </w:tcPr>
+          <w:p>
+            <w:pPr>
+              <w:rPr>
+                <w:rFonts w:ascii="Arial" w:hAnsi="Arial" w:cs="Arial"/>
+              </w:rPr>
+            </w:pPr>
           </w:p>
         </w:tc>
       </w:tr>
@@ -10479,7 +10922,7 @@
         </w:tc>
         <w:tc>
           <w:tcPr>
-            <w:tcW w:w="2362" w:type="dxa"/>
+            <w:tcW w:w="1813" w:type="dxa"/>
           </w:tcPr>
           <w:p>
             <w:pPr>
@@ -10551,7 +10994,7 @@
         </w:tc>
         <w:tc>
           <w:tcPr>
-            <w:tcW w:w="2272" w:type="dxa"/>
+            <w:tcW w:w="1936" w:type="dxa"/>
           </w:tcPr>
           <w:p>
             <w:pPr>
@@ -10565,6 +11008,18 @@
               </w:rPr>
               <w:t>Changes must be done according to the law with less affect.</w:t>
             </w:r>
+          </w:p>
+        </w:tc>
+        <w:tc>
+          <w:tcPr>
+            <w:tcW w:w="1075" w:type="dxa"/>
+          </w:tcPr>
+          <w:p>
+            <w:pPr>
+              <w:rPr>
+                <w:rFonts w:ascii="Arial" w:hAnsi="Arial" w:cs="Arial"/>
+              </w:rPr>
+            </w:pPr>
           </w:p>
         </w:tc>
       </w:tr>
@@ -10589,7 +11044,7 @@
         </w:tc>
         <w:tc>
           <w:tcPr>
-            <w:tcW w:w="2362" w:type="dxa"/>
+            <w:tcW w:w="1813" w:type="dxa"/>
           </w:tcPr>
           <w:p>
             <w:pPr>
@@ -10661,7 +11116,7 @@
         </w:tc>
         <w:tc>
           <w:tcPr>
-            <w:tcW w:w="2272" w:type="dxa"/>
+            <w:tcW w:w="1936" w:type="dxa"/>
           </w:tcPr>
           <w:p>
             <w:pPr>
@@ -10675,6 +11130,18 @@
               </w:rPr>
               <w:t>Focus while coding and practice more as it will develop the coding skills.</w:t>
             </w:r>
+          </w:p>
+        </w:tc>
+        <w:tc>
+          <w:tcPr>
+            <w:tcW w:w="1075" w:type="dxa"/>
+          </w:tcPr>
+          <w:p>
+            <w:pPr>
+              <w:rPr>
+                <w:rFonts w:ascii="Arial" w:hAnsi="Arial" w:cs="Arial"/>
+              </w:rPr>
+            </w:pPr>
           </w:p>
         </w:tc>
       </w:tr>
@@ -10699,7 +11166,7 @@
         </w:tc>
         <w:tc>
           <w:tcPr>
-            <w:tcW w:w="2362" w:type="dxa"/>
+            <w:tcW w:w="1813" w:type="dxa"/>
           </w:tcPr>
           <w:p>
             <w:pPr>
@@ -10771,7 +11238,7 @@
         </w:tc>
         <w:tc>
           <w:tcPr>
-            <w:tcW w:w="2272" w:type="dxa"/>
+            <w:tcW w:w="1936" w:type="dxa"/>
           </w:tcPr>
           <w:p>
             <w:pPr>
@@ -10785,6 +11252,18 @@
               </w:rPr>
               <w:t xml:space="preserve">Do more analysis on user requirement and give rank to the priorities. </w:t>
             </w:r>
+          </w:p>
+        </w:tc>
+        <w:tc>
+          <w:tcPr>
+            <w:tcW w:w="1075" w:type="dxa"/>
+          </w:tcPr>
+          <w:p>
+            <w:pPr>
+              <w:rPr>
+                <w:rFonts w:ascii="Arial" w:hAnsi="Arial" w:cs="Arial"/>
+              </w:rPr>
+            </w:pPr>
           </w:p>
         </w:tc>
       </w:tr>
@@ -10809,7 +11288,7 @@
         </w:tc>
         <w:tc>
           <w:tcPr>
-            <w:tcW w:w="2362" w:type="dxa"/>
+            <w:tcW w:w="1813" w:type="dxa"/>
           </w:tcPr>
           <w:p>
             <w:pPr>
@@ -10881,7 +11360,7 @@
         </w:tc>
         <w:tc>
           <w:tcPr>
-            <w:tcW w:w="2272" w:type="dxa"/>
+            <w:tcW w:w="1936" w:type="dxa"/>
           </w:tcPr>
           <w:p>
             <w:pPr>
@@ -10895,6 +11374,18 @@
               </w:rPr>
               <w:t>Focus on user requirements and design phase.</w:t>
             </w:r>
+          </w:p>
+        </w:tc>
+        <w:tc>
+          <w:tcPr>
+            <w:tcW w:w="1075" w:type="dxa"/>
+          </w:tcPr>
+          <w:p>
+            <w:pPr>
+              <w:rPr>
+                <w:rFonts w:ascii="Arial" w:hAnsi="Arial" w:cs="Arial"/>
+              </w:rPr>
+            </w:pPr>
           </w:p>
         </w:tc>
       </w:tr>
@@ -10912,7 +11403,7 @@
           <w:szCs w:val="22"/>
         </w:rPr>
       </w:pPr>
-      <w:bookmarkStart w:id="32" w:name="_Toc5698461"/>
+      <w:bookmarkStart w:id="31" w:name="_Toc5712237"/>
       <w:r>
         <w:rPr>
           <w:rFonts w:ascii="Arial" w:hAnsi="Arial" w:cs="Arial"/>
@@ -10991,7 +11482,7 @@
         </w:rPr>
         <w:t>: Risk management table</w:t>
       </w:r>
-      <w:bookmarkEnd w:id="32"/>
+      <w:bookmarkEnd w:id="31"/>
     </w:p>
     <w:p>
       <w:pPr>
@@ -11002,13 +11493,6 @@
           <w:szCs w:val="32"/>
         </w:rPr>
       </w:pPr>
-      <w:r>
-        <w:rPr>
-          <w:rFonts w:ascii="Arial" w:hAnsi="Arial" w:cs="Arial"/>
-          <w:b/>
-        </w:rPr>
-        <w:br w:type="page"/>
-      </w:r>
     </w:p>
     <w:p>
       <w:pPr>
@@ -11019,54 +11503,69 @@
           <w:color w:val="auto"/>
         </w:rPr>
       </w:pPr>
-      <w:bookmarkStart w:id="33" w:name="_Toc5698409"/>
+      <w:bookmarkStart w:id="32" w:name="_Toc5712226"/>
       <w:r>
         <w:rPr>
           <w:rFonts w:ascii="Arial" w:hAnsi="Arial" w:cs="Arial"/>
           <w:b/>
           <w:color w:val="auto"/>
         </w:rPr>
-        <w:lastRenderedPageBreak/>
         <w:t>Chapter 6: Configuration management</w:t>
       </w:r>
+      <w:bookmarkEnd w:id="32"/>
+      <w:r>
+        <w:rPr>
+          <w:rFonts w:ascii="Arial" w:hAnsi="Arial" w:cs="Arial"/>
+          <w:b/>
+          <w:color w:val="auto"/>
+        </w:rPr>
+        <w:t xml:space="preserve"> </w:t>
+      </w:r>
+    </w:p>
+    <w:p/>
+    <w:p>
+      <w:pPr>
+        <w:rPr>
+          <w:rFonts w:ascii="Arial" w:hAnsi="Arial" w:cs="Arial"/>
+          <w:color w:val="000000" w:themeColor="text1"/>
+        </w:rPr>
+      </w:pPr>
+      <w:r>
+        <w:rPr>
+          <w:rFonts w:ascii="Arial" w:hAnsi="Arial" w:cs="Arial"/>
+          <w:color w:val="000000" w:themeColor="text1"/>
+        </w:rPr>
+        <w:t xml:space="preserve">First of all, </w:t>
+      </w:r>
+      <w:r>
+        <w:rPr>
+          <w:rFonts w:ascii="Arial" w:hAnsi="Arial" w:cs="Arial"/>
+          <w:color w:val="000000" w:themeColor="text1"/>
+        </w:rPr>
+        <w:t xml:space="preserve">configuration is the set of characteristics that define a final product or deliverable. This includes all functional and physical specifications. </w:t>
+      </w:r>
+      <w:r>
+        <w:rPr>
+          <w:rFonts w:ascii="Arial" w:hAnsi="Arial" w:cs="Arial"/>
+          <w:color w:val="000000" w:themeColor="text1"/>
+        </w:rPr>
+        <w:t>C</w:t>
+      </w:r>
+      <w:r>
+        <w:rPr>
+          <w:rFonts w:ascii="Arial" w:hAnsi="Arial" w:cs="Arial"/>
+          <w:color w:val="000000" w:themeColor="text1"/>
+        </w:rPr>
+        <w:t>onfiguration management is managing the configuration of all of the project’s key products an</w:t>
+      </w:r>
+      <w:bookmarkStart w:id="33" w:name="_GoBack"/>
       <w:bookmarkEnd w:id="33"/>
       <w:r>
         <w:rPr>
           <w:rFonts w:ascii="Arial" w:hAnsi="Arial" w:cs="Arial"/>
-          <w:b/>
-          <w:color w:val="auto"/>
-        </w:rPr>
-        <w:t xml:space="preserve"> </w:t>
-      </w:r>
-    </w:p>
-    <w:p/>
-    <w:p>
-      <w:pPr>
-        <w:rPr>
-          <w:rFonts w:ascii="Arial" w:hAnsi="Arial" w:cs="Arial"/>
           <w:color w:val="000000" w:themeColor="text1"/>
         </w:rPr>
-      </w:pPr>
-      <w:r>
-        <w:rPr>
-          <w:rFonts w:ascii="Arial" w:hAnsi="Arial" w:cs="Arial"/>
-          <w:color w:val="000000" w:themeColor="text1"/>
-        </w:rPr>
-        <w:t xml:space="preserve">First of all, </w:t>
-      </w:r>
-      <w:r>
-        <w:rPr>
-          <w:rFonts w:ascii="Arial" w:hAnsi="Arial" w:cs="Arial"/>
-          <w:color w:val="000000" w:themeColor="text1"/>
-        </w:rPr>
-        <w:t xml:space="preserve">configuration is the set of characteristics that define a final product or deliverable. This includes all functional and physical specifications. </w:t>
-      </w:r>
-      <w:r>
-        <w:rPr>
-          <w:rFonts w:ascii="Arial" w:hAnsi="Arial" w:cs="Arial"/>
-          <w:color w:val="000000" w:themeColor="text1"/>
-        </w:rPr>
-        <w:t>configuration management is managing the configuration of all of the project’s key products and assets. This includes any end products that will be delivered to the customer, as well as all management products</w:t>
+        <w:t>d assets. This includes any end products that will be delivered to the customer, as well as all management products</w:t>
       </w:r>
       <w:r>
         <w:rPr>
@@ -11092,6 +11591,11 @@
             <w:id w:val="-1175726006"/>
             <w:citation/>
           </w:sdtPr>
+          <w:sdtEndPr>
+            <w:rPr>
+              <w:rStyle w:val="Hyperlink"/>
+            </w:rPr>
+          </w:sdtEndPr>
           <w:sdtContent>
             <w:r>
               <w:rPr>
@@ -11173,7 +11677,7 @@
                     <pic:cNvPicPr/>
                   </pic:nvPicPr>
                   <pic:blipFill>
-                    <a:blip r:embed="rId17">
+                    <a:blip r:embed="rId18">
                       <a:extLst>
                         <a:ext uri="{28A0092B-C50C-407E-A947-70E740481C1C}">
                           <a14:useLocalDpi xmlns:a14="http://schemas.microsoft.com/office/drawing/2010/main" val="0"/>
@@ -11213,7 +11717,7 @@
           <w:szCs w:val="22"/>
         </w:rPr>
       </w:pPr>
-      <w:bookmarkStart w:id="34" w:name="_Toc5698462"/>
+      <w:bookmarkStart w:id="34" w:name="_Toc5712238"/>
       <w:r>
         <w:rPr>
           <w:rFonts w:ascii="Arial" w:hAnsi="Arial" w:cs="Arial"/>
@@ -11258,6 +11762,7 @@
         </w:rPr>
         <w:fldChar w:fldCharType="separate"/>
       </w:r>
+      <w:proofErr w:type="spellStart"/>
       <w:r>
         <w:rPr>
           <w:rFonts w:ascii="Arial" w:hAnsi="Arial" w:cs="Arial"/>
@@ -11281,6 +11786,7 @@
         </w:rPr>
         <w:fldChar w:fldCharType="end"/>
       </w:r>
+      <w:proofErr w:type="gramStart"/>
       <w:r>
         <w:rPr>
           <w:rFonts w:ascii="Arial" w:hAnsi="Arial" w:cs="Arial"/>
@@ -11290,7 +11796,20 @@
           <w:sz w:val="22"/>
           <w:szCs w:val="22"/>
         </w:rPr>
-        <w:t>:Configure Management</w:t>
+        <w:t>:Configure</w:t>
+      </w:r>
+      <w:proofErr w:type="spellEnd"/>
+      <w:proofErr w:type="gramEnd"/>
+      <w:r>
+        <w:rPr>
+          <w:rFonts w:ascii="Arial" w:hAnsi="Arial" w:cs="Arial"/>
+          <w:b/>
+          <w:i w:val="0"/>
+          <w:color w:val="000000" w:themeColor="text1"/>
+          <w:sz w:val="22"/>
+          <w:szCs w:val="22"/>
+        </w:rPr>
+        <w:t xml:space="preserve"> Management</w:t>
       </w:r>
       <w:bookmarkEnd w:id="34"/>
     </w:p>
@@ -11310,14 +11829,36 @@
         <w:rPr>
           <w:rFonts w:ascii="Arial" w:hAnsi="Arial" w:cs="Arial"/>
         </w:rPr>
-        <w:t xml:space="preserve">versioning of this project, I will use version controller tool that is GitHub. </w:t>
-      </w:r>
-      <w:r>
-        <w:rPr>
-          <w:rFonts w:ascii="Arial" w:hAnsi="Arial" w:cs="Arial"/>
-        </w:rPr>
-        <w:t>I have uploaded my proposal file in GitHub</w:t>
-      </w:r>
+        <w:t xml:space="preserve">versioning of this project, I will use version controller tool that is </w:t>
+      </w:r>
+      <w:proofErr w:type="spellStart"/>
+      <w:r>
+        <w:rPr>
+          <w:rFonts w:ascii="Arial" w:hAnsi="Arial" w:cs="Arial"/>
+        </w:rPr>
+        <w:t>GitHub</w:t>
+      </w:r>
+      <w:proofErr w:type="spellEnd"/>
+      <w:r>
+        <w:rPr>
+          <w:rFonts w:ascii="Arial" w:hAnsi="Arial" w:cs="Arial"/>
+        </w:rPr>
+        <w:t xml:space="preserve">. </w:t>
+      </w:r>
+      <w:r>
+        <w:rPr>
+          <w:rFonts w:ascii="Arial" w:hAnsi="Arial" w:cs="Arial"/>
+        </w:rPr>
+        <w:t xml:space="preserve">I have uploaded my proposal file in </w:t>
+      </w:r>
+      <w:proofErr w:type="spellStart"/>
+      <w:r>
+        <w:rPr>
+          <w:rFonts w:ascii="Arial" w:hAnsi="Arial" w:cs="Arial"/>
+        </w:rPr>
+        <w:t>GitHub</w:t>
+      </w:r>
+      <w:proofErr w:type="spellEnd"/>
       <w:r>
         <w:rPr>
           <w:rFonts w:ascii="Arial" w:hAnsi="Arial" w:cs="Arial"/>
@@ -11334,7 +11875,7 @@
           <w:szCs w:val="32"/>
         </w:rPr>
       </w:pPr>
-      <w:hyperlink r:id="rId18" w:history="1">
+      <w:hyperlink r:id="rId19" w:history="1">
         <w:r>
           <w:rPr>
             <w:rStyle w:val="Hyperlink"/>
@@ -11365,7 +11906,7 @@
           <w:color w:val="auto"/>
         </w:rPr>
       </w:pPr>
-      <w:bookmarkStart w:id="35" w:name="_Toc5698410"/>
+      <w:bookmarkStart w:id="35" w:name="_Toc5712227"/>
       <w:r>
         <w:rPr>
           <w:rFonts w:ascii="Arial" w:hAnsi="Arial" w:cs="Arial"/>
@@ -11428,7 +11969,7 @@
       </w:pPr>
     </w:p>
     <w:p/>
-    <w:bookmarkStart w:id="36" w:name="_Toc5698411" w:displacedByCustomXml="next"/>
+    <w:bookmarkStart w:id="36" w:name="_Toc5712228" w:displacedByCustomXml="next"/>
     <w:sdt>
       <w:sdtPr>
         <w:rPr>
@@ -11443,6 +11984,7 @@
           <w:docPartUnique/>
         </w:docPartObj>
       </w:sdtPr>
+      <w:sdtEndPr/>
       <w:sdtContent>
         <w:p>
           <w:pPr>
@@ -11466,6 +12008,7 @@
             <w:id w:val="-573587230"/>
             <w:bibliography/>
           </w:sdtPr>
+          <w:sdtEndPr/>
           <w:sdtContent>
             <w:bookmarkStart w:id="37" w:name="milestone" w:displacedByCustomXml="prev"/>
             <w:p>
@@ -11514,7 +12057,7 @@
                 <w:br/>
                 <w:t xml:space="preserve">Available at: </w:t>
               </w:r>
-              <w:hyperlink r:id="rId19" w:history="1">
+              <w:hyperlink r:id="rId20" w:history="1">
                 <w:r>
                   <w:rPr>
                     <w:rStyle w:val="Hyperlink"/>
@@ -11565,7 +12108,7 @@
                 <w:br/>
                 <w:t xml:space="preserve">Available at: </w:t>
               </w:r>
-              <w:hyperlink r:id="rId20" w:history="1">
+              <w:hyperlink r:id="rId21" w:history="1">
                 <w:r>
                   <w:rPr>
                     <w:rStyle w:val="Hyperlink"/>
@@ -11617,7 +12160,7 @@
                 <w:br/>
                 <w:t xml:space="preserve">Available at: </w:t>
               </w:r>
-              <w:hyperlink r:id="rId21" w:history="1">
+              <w:hyperlink r:id="rId22" w:history="1">
                 <w:r>
                   <w:rPr>
                     <w:rStyle w:val="Hyperlink"/>
@@ -11669,7 +12212,7 @@
                 <w:br/>
                 <w:t xml:space="preserve">Available at: </w:t>
               </w:r>
-              <w:hyperlink r:id="rId22" w:history="1">
+              <w:hyperlink r:id="rId23" w:history="1">
                 <w:r>
                   <w:rPr>
                     <w:rStyle w:val="Hyperlink"/>
@@ -11720,7 +12263,7 @@
                 <w:br/>
                 <w:t xml:space="preserve">Available at: </w:t>
               </w:r>
-              <w:hyperlink r:id="rId23" w:history="1">
+              <w:hyperlink r:id="rId24" w:history="1">
                 <w:r>
                   <w:rPr>
                     <w:rStyle w:val="Hyperlink"/>
@@ -11771,7 +12314,7 @@
                 <w:br/>
                 <w:t>Available at:</w:t>
               </w:r>
-              <w:hyperlink r:id="rId24" w:history="1">
+              <w:hyperlink r:id="rId25" w:history="1">
                 <w:r>
                   <w:rPr>
                     <w:rStyle w:val="Hyperlink"/>
@@ -11806,8 +12349,8 @@
     </w:sdt>
     <w:p/>
     <w:sectPr>
-      <w:headerReference w:type="default" r:id="rId25"/>
-      <w:footerReference w:type="default" r:id="rId26"/>
+      <w:headerReference w:type="default" r:id="rId26"/>
+      <w:footerReference w:type="default" r:id="rId27"/>
       <w:pgSz w:w="12240" w:h="15840"/>
       <w:pgMar w:top="1440" w:right="900" w:bottom="1440" w:left="1440" w:header="720" w:footer="720" w:gutter="0"/>
       <w:pgNumType w:start="0"/>
@@ -11820,7 +12363,7 @@
 </file>
 
 <file path=word/endnotes.xml><?xml version="1.0" encoding="utf-8"?>
-<w:endnotes xmlns:wpc="http://schemas.microsoft.com/office/word/2010/wordprocessingCanvas" xmlns:cx="http://schemas.microsoft.com/office/drawing/2014/chartex" xmlns:cx1="http://schemas.microsoft.com/office/drawing/2015/9/8/chartex" xmlns:cx2="http://schemas.microsoft.com/office/drawing/2015/10/21/chartex" xmlns:cx3="http://schemas.microsoft.com/office/drawing/2016/5/9/chartex" xmlns:cx4="http://schemas.microsoft.com/office/drawing/2016/5/10/chartex" xmlns:cx5="http://schemas.microsoft.com/office/drawing/2016/5/11/chartex" xmlns:cx6="http://schemas.microsoft.com/office/drawing/2016/5/12/chartex" xmlns:cx7="http://schemas.microsoft.com/office/drawing/2016/5/13/chartex" xmlns:cx8="http://schemas.microsoft.com/office/drawing/2016/5/14/chartex" xmlns:mc="http://schemas.openxmlformats.org/markup-compatibility/2006" xmlns:aink="http://schemas.microsoft.com/office/drawing/2016/ink" xmlns:am3d="http://schemas.microsoft.com/office/drawing/2017/model3d" xmlns:o="urn:schemas-microsoft-com:office:office" xmlns:r="http://schemas.openxmlformats.org/officeDocument/2006/relationships" xmlns:m="http://schemas.openxmlformats.org/officeDocument/2006/math" xmlns:v="urn:schemas-microsoft-com:vml" xmlns:wp14="http://schemas.microsoft.com/office/word/2010/wordprocessingDrawing" xmlns:wp="http://schemas.openxmlformats.org/drawingml/2006/wordprocessingDrawing" xmlns:w10="urn:schemas-microsoft-com:office:word" xmlns:w="http://schemas.openxmlformats.org/wordprocessingml/2006/main" xmlns:w14="http://schemas.microsoft.com/office/word/2010/wordml" xmlns:w15="http://schemas.microsoft.com/office/word/2012/wordml" xmlns:w16cid="http://schemas.microsoft.com/office/word/2016/wordml/cid" xmlns:w16se="http://schemas.microsoft.com/office/word/2015/wordml/symex" xmlns:wpg="http://schemas.microsoft.com/office/word/2010/wordprocessingGroup" xmlns:wpi="http://schemas.microsoft.com/office/word/2010/wordprocessingInk" xmlns:wne="http://schemas.microsoft.com/office/word/2006/wordml" xmlns:wps="http://schemas.microsoft.com/office/word/2010/wordprocessingShape" mc:Ignorable="w14 w15 w16se w16cid wp14">
+<w:endnotes xmlns:wpc="http://schemas.microsoft.com/office/word/2010/wordprocessingCanvas" xmlns:mc="http://schemas.openxmlformats.org/markup-compatibility/2006" xmlns:o="urn:schemas-microsoft-com:office:office" xmlns:r="http://schemas.openxmlformats.org/officeDocument/2006/relationships" xmlns:m="http://schemas.openxmlformats.org/officeDocument/2006/math" xmlns:v="urn:schemas-microsoft-com:vml" xmlns:wp14="http://schemas.microsoft.com/office/word/2010/wordprocessingDrawing" xmlns:wp="http://schemas.openxmlformats.org/drawingml/2006/wordprocessingDrawing" xmlns:w10="urn:schemas-microsoft-com:office:word" xmlns:w="http://schemas.openxmlformats.org/wordprocessingml/2006/main" xmlns:w14="http://schemas.microsoft.com/office/word/2010/wordml" xmlns:wpg="http://schemas.microsoft.com/office/word/2010/wordprocessingGroup" xmlns:wpi="http://schemas.microsoft.com/office/word/2010/wordprocessingInk" xmlns:wne="http://schemas.microsoft.com/office/word/2006/wordml" xmlns:wps="http://schemas.microsoft.com/office/word/2010/wordprocessingShape" mc:Ignorable="w14 wp14">
   <w:endnote w:type="separator" w:id="-1">
     <w:p>
       <w:pPr>
@@ -11845,7 +12388,7 @@
 </file>
 
 <file path=word/footer1.xml><?xml version="1.0" encoding="utf-8"?>
-<w:ftr xmlns:wpc="http://schemas.microsoft.com/office/word/2010/wordprocessingCanvas" xmlns:cx="http://schemas.microsoft.com/office/drawing/2014/chartex" xmlns:cx1="http://schemas.microsoft.com/office/drawing/2015/9/8/chartex" xmlns:cx2="http://schemas.microsoft.com/office/drawing/2015/10/21/chartex" xmlns:cx3="http://schemas.microsoft.com/office/drawing/2016/5/9/chartex" xmlns:cx4="http://schemas.microsoft.com/office/drawing/2016/5/10/chartex" xmlns:cx5="http://schemas.microsoft.com/office/drawing/2016/5/11/chartex" xmlns:cx6="http://schemas.microsoft.com/office/drawing/2016/5/12/chartex" xmlns:cx7="http://schemas.microsoft.com/office/drawing/2016/5/13/chartex" xmlns:cx8="http://schemas.microsoft.com/office/drawing/2016/5/14/chartex" xmlns:mc="http://schemas.openxmlformats.org/markup-compatibility/2006" xmlns:aink="http://schemas.microsoft.com/office/drawing/2016/ink" xmlns:am3d="http://schemas.microsoft.com/office/drawing/2017/model3d" xmlns:o="urn:schemas-microsoft-com:office:office" xmlns:r="http://schemas.openxmlformats.org/officeDocument/2006/relationships" xmlns:m="http://schemas.openxmlformats.org/officeDocument/2006/math" xmlns:v="urn:schemas-microsoft-com:vml" xmlns:wp14="http://schemas.microsoft.com/office/word/2010/wordprocessingDrawing" xmlns:wp="http://schemas.openxmlformats.org/drawingml/2006/wordprocessingDrawing" xmlns:w10="urn:schemas-microsoft-com:office:word" xmlns:w="http://schemas.openxmlformats.org/wordprocessingml/2006/main" xmlns:w14="http://schemas.microsoft.com/office/word/2010/wordml" xmlns:w15="http://schemas.microsoft.com/office/word/2012/wordml" xmlns:w16cid="http://schemas.microsoft.com/office/word/2016/wordml/cid" xmlns:w16se="http://schemas.microsoft.com/office/word/2015/wordml/symex" xmlns:wpg="http://schemas.microsoft.com/office/word/2010/wordprocessingGroup" xmlns:wpi="http://schemas.microsoft.com/office/word/2010/wordprocessingInk" xmlns:wne="http://schemas.microsoft.com/office/word/2006/wordml" xmlns:wps="http://schemas.microsoft.com/office/word/2010/wordprocessingShape" mc:Ignorable="w14 w15 w16se w16cid wp14">
+<w:ftr xmlns:wpc="http://schemas.microsoft.com/office/word/2010/wordprocessingCanvas" xmlns:mc="http://schemas.openxmlformats.org/markup-compatibility/2006" xmlns:o="urn:schemas-microsoft-com:office:office" xmlns:r="http://schemas.openxmlformats.org/officeDocument/2006/relationships" xmlns:m="http://schemas.openxmlformats.org/officeDocument/2006/math" xmlns:v="urn:schemas-microsoft-com:vml" xmlns:wp14="http://schemas.microsoft.com/office/word/2010/wordprocessingDrawing" xmlns:wp="http://schemas.openxmlformats.org/drawingml/2006/wordprocessingDrawing" xmlns:w10="urn:schemas-microsoft-com:office:word" xmlns:w="http://schemas.openxmlformats.org/wordprocessingml/2006/main" xmlns:w14="http://schemas.microsoft.com/office/word/2010/wordml" xmlns:wpg="http://schemas.microsoft.com/office/word/2010/wordprocessingGroup" xmlns:wpi="http://schemas.microsoft.com/office/word/2010/wordprocessingInk" xmlns:wne="http://schemas.microsoft.com/office/word/2006/wordml" xmlns:wps="http://schemas.microsoft.com/office/word/2010/wordprocessingShape" mc:Ignorable="w14 wp14">
   <w:sdt>
     <w:sdtPr>
       <w:id w:val="-772556922"/>
@@ -11854,6 +12397,7 @@
         <w:docPartUnique/>
       </w:docPartObj>
     </w:sdtPr>
+    <w:sdtEndPr/>
     <w:sdtContent>
       <w:p>
         <w:pPr>
@@ -11876,7 +12420,7 @@
           <w:rPr>
             <w:noProof/>
           </w:rPr>
-          <w:t>2</w:t>
+          <w:t>17</w:t>
         </w:r>
         <w:r>
           <w:rPr>
@@ -11899,7 +12443,7 @@
 </file>
 
 <file path=word/footnotes.xml><?xml version="1.0" encoding="utf-8"?>
-<w:footnotes xmlns:wpc="http://schemas.microsoft.com/office/word/2010/wordprocessingCanvas" xmlns:cx="http://schemas.microsoft.com/office/drawing/2014/chartex" xmlns:cx1="http://schemas.microsoft.com/office/drawing/2015/9/8/chartex" xmlns:cx2="http://schemas.microsoft.com/office/drawing/2015/10/21/chartex" xmlns:cx3="http://schemas.microsoft.com/office/drawing/2016/5/9/chartex" xmlns:cx4="http://schemas.microsoft.com/office/drawing/2016/5/10/chartex" xmlns:cx5="http://schemas.microsoft.com/office/drawing/2016/5/11/chartex" xmlns:cx6="http://schemas.microsoft.com/office/drawing/2016/5/12/chartex" xmlns:cx7="http://schemas.microsoft.com/office/drawing/2016/5/13/chartex" xmlns:cx8="http://schemas.microsoft.com/office/drawing/2016/5/14/chartex" xmlns:mc="http://schemas.openxmlformats.org/markup-compatibility/2006" xmlns:aink="http://schemas.microsoft.com/office/drawing/2016/ink" xmlns:am3d="http://schemas.microsoft.com/office/drawing/2017/model3d" xmlns:o="urn:schemas-microsoft-com:office:office" xmlns:r="http://schemas.openxmlformats.org/officeDocument/2006/relationships" xmlns:m="http://schemas.openxmlformats.org/officeDocument/2006/math" xmlns:v="urn:schemas-microsoft-com:vml" xmlns:wp14="http://schemas.microsoft.com/office/word/2010/wordprocessingDrawing" xmlns:wp="http://schemas.openxmlformats.org/drawingml/2006/wordprocessingDrawing" xmlns:w10="urn:schemas-microsoft-com:office:word" xmlns:w="http://schemas.openxmlformats.org/wordprocessingml/2006/main" xmlns:w14="http://schemas.microsoft.com/office/word/2010/wordml" xmlns:w15="http://schemas.microsoft.com/office/word/2012/wordml" xmlns:w16cid="http://schemas.microsoft.com/office/word/2016/wordml/cid" xmlns:w16se="http://schemas.microsoft.com/office/word/2015/wordml/symex" xmlns:wpg="http://schemas.microsoft.com/office/word/2010/wordprocessingGroup" xmlns:wpi="http://schemas.microsoft.com/office/word/2010/wordprocessingInk" xmlns:wne="http://schemas.microsoft.com/office/word/2006/wordml" xmlns:wps="http://schemas.microsoft.com/office/word/2010/wordprocessingShape" mc:Ignorable="w14 w15 w16se w16cid wp14">
+<w:footnotes xmlns:wpc="http://schemas.microsoft.com/office/word/2010/wordprocessingCanvas" xmlns:mc="http://schemas.openxmlformats.org/markup-compatibility/2006" xmlns:o="urn:schemas-microsoft-com:office:office" xmlns:r="http://schemas.openxmlformats.org/officeDocument/2006/relationships" xmlns:m="http://schemas.openxmlformats.org/officeDocument/2006/math" xmlns:v="urn:schemas-microsoft-com:vml" xmlns:wp14="http://schemas.microsoft.com/office/word/2010/wordprocessingDrawing" xmlns:wp="http://schemas.openxmlformats.org/drawingml/2006/wordprocessingDrawing" xmlns:w10="urn:schemas-microsoft-com:office:word" xmlns:w="http://schemas.openxmlformats.org/wordprocessingml/2006/main" xmlns:w14="http://schemas.microsoft.com/office/word/2010/wordml" xmlns:wpg="http://schemas.microsoft.com/office/word/2010/wordprocessingGroup" xmlns:wpi="http://schemas.microsoft.com/office/word/2010/wordprocessingInk" xmlns:wne="http://schemas.microsoft.com/office/word/2006/wordml" xmlns:wps="http://schemas.microsoft.com/office/word/2010/wordprocessingShape" mc:Ignorable="w14 wp14">
   <w:footnote w:type="separator" w:id="-1">
     <w:p>
       <w:pPr>
@@ -11924,11 +12468,12 @@
 </file>
 
 <file path=word/header1.xml><?xml version="1.0" encoding="utf-8"?>
-<w:hdr xmlns:wpc="http://schemas.microsoft.com/office/word/2010/wordprocessingCanvas" xmlns:cx="http://schemas.microsoft.com/office/drawing/2014/chartex" xmlns:cx1="http://schemas.microsoft.com/office/drawing/2015/9/8/chartex" xmlns:cx2="http://schemas.microsoft.com/office/drawing/2015/10/21/chartex" xmlns:cx3="http://schemas.microsoft.com/office/drawing/2016/5/9/chartex" xmlns:cx4="http://schemas.microsoft.com/office/drawing/2016/5/10/chartex" xmlns:cx5="http://schemas.microsoft.com/office/drawing/2016/5/11/chartex" xmlns:cx6="http://schemas.microsoft.com/office/drawing/2016/5/12/chartex" xmlns:cx7="http://schemas.microsoft.com/office/drawing/2016/5/13/chartex" xmlns:cx8="http://schemas.microsoft.com/office/drawing/2016/5/14/chartex" xmlns:mc="http://schemas.openxmlformats.org/markup-compatibility/2006" xmlns:aink="http://schemas.microsoft.com/office/drawing/2016/ink" xmlns:am3d="http://schemas.microsoft.com/office/drawing/2017/model3d" xmlns:o="urn:schemas-microsoft-com:office:office" xmlns:r="http://schemas.openxmlformats.org/officeDocument/2006/relationships" xmlns:m="http://schemas.openxmlformats.org/officeDocument/2006/math" xmlns:v="urn:schemas-microsoft-com:vml" xmlns:wp14="http://schemas.microsoft.com/office/word/2010/wordprocessingDrawing" xmlns:wp="http://schemas.openxmlformats.org/drawingml/2006/wordprocessingDrawing" xmlns:w10="urn:schemas-microsoft-com:office:word" xmlns:w="http://schemas.openxmlformats.org/wordprocessingml/2006/main" xmlns:w14="http://schemas.microsoft.com/office/word/2010/wordml" xmlns:w15="http://schemas.microsoft.com/office/word/2012/wordml" xmlns:w16cid="http://schemas.microsoft.com/office/word/2016/wordml/cid" xmlns:w16se="http://schemas.microsoft.com/office/word/2015/wordml/symex" xmlns:wpg="http://schemas.microsoft.com/office/word/2010/wordprocessingGroup" xmlns:wpi="http://schemas.microsoft.com/office/word/2010/wordprocessingInk" xmlns:wne="http://schemas.microsoft.com/office/word/2006/wordml" xmlns:wps="http://schemas.microsoft.com/office/word/2010/wordprocessingShape" mc:Ignorable="w14 w15 w16se w16cid wp14">
+<w:hdr xmlns:wpc="http://schemas.microsoft.com/office/word/2010/wordprocessingCanvas" xmlns:mc="http://schemas.openxmlformats.org/markup-compatibility/2006" xmlns:o="urn:schemas-microsoft-com:office:office" xmlns:r="http://schemas.openxmlformats.org/officeDocument/2006/relationships" xmlns:m="http://schemas.openxmlformats.org/officeDocument/2006/math" xmlns:v="urn:schemas-microsoft-com:vml" xmlns:wp14="http://schemas.microsoft.com/office/word/2010/wordprocessingDrawing" xmlns:wp="http://schemas.openxmlformats.org/drawingml/2006/wordprocessingDrawing" xmlns:w10="urn:schemas-microsoft-com:office:word" xmlns:w="http://schemas.openxmlformats.org/wordprocessingml/2006/main" xmlns:w14="http://schemas.microsoft.com/office/word/2010/wordml" xmlns:wpg="http://schemas.microsoft.com/office/word/2010/wordprocessingGroup" xmlns:wpi="http://schemas.microsoft.com/office/word/2010/wordprocessingInk" xmlns:wne="http://schemas.microsoft.com/office/word/2006/wordml" xmlns:wps="http://schemas.microsoft.com/office/word/2010/wordprocessingShape" mc:Ignorable="w14 wp14">
   <w:p>
     <w:pPr>
       <w:pStyle w:val="Header"/>
     </w:pPr>
+    <w:proofErr w:type="spellStart"/>
     <w:r>
       <w:t>00</w:t>
     </w:r>
@@ -11941,11 +12486,17 @@
     <w:r>
       <w:t>_Pasang_Sherpa</w:t>
     </w:r>
+    <w:proofErr w:type="spellEnd"/>
     <w:r>
       <w:ptab w:relativeTo="margin" w:alignment="center" w:leader="none"/>
     </w:r>
+    <w:proofErr w:type="spellStart"/>
     <w:r>
-      <w:t>CP Proposal</w:t>
+      <w:t>CP</w:t>
+    </w:r>
+    <w:proofErr w:type="spellEnd"/>
+    <w:r>
+      <w:t xml:space="preserve"> Proposal</w:t>
     </w:r>
     <w:r>
       <w:ptab w:relativeTo="margin" w:alignment="right" w:leader="none"/>
@@ -11958,8 +12509,8 @@
 </file>
 
 <file path=word/numbering.xml><?xml version="1.0" encoding="utf-8"?>
-<w:numbering xmlns:wpc="http://schemas.microsoft.com/office/word/2010/wordprocessingCanvas" xmlns:cx="http://schemas.microsoft.com/office/drawing/2014/chartex" xmlns:cx1="http://schemas.microsoft.com/office/drawing/2015/9/8/chartex" xmlns:cx2="http://schemas.microsoft.com/office/drawing/2015/10/21/chartex" xmlns:cx3="http://schemas.microsoft.com/office/drawing/2016/5/9/chartex" xmlns:cx4="http://schemas.microsoft.com/office/drawing/2016/5/10/chartex" xmlns:cx5="http://schemas.microsoft.com/office/drawing/2016/5/11/chartex" xmlns:cx6="http://schemas.microsoft.com/office/drawing/2016/5/12/chartex" xmlns:cx7="http://schemas.microsoft.com/office/drawing/2016/5/13/chartex" xmlns:cx8="http://schemas.microsoft.com/office/drawing/2016/5/14/chartex" xmlns:mc="http://schemas.openxmlformats.org/markup-compatibility/2006" xmlns:aink="http://schemas.microsoft.com/office/drawing/2016/ink" xmlns:am3d="http://schemas.microsoft.com/office/drawing/2017/model3d" xmlns:o="urn:schemas-microsoft-com:office:office" xmlns:r="http://schemas.openxmlformats.org/officeDocument/2006/relationships" xmlns:m="http://schemas.openxmlformats.org/officeDocument/2006/math" xmlns:v="urn:schemas-microsoft-com:vml" xmlns:wp14="http://schemas.microsoft.com/office/word/2010/wordprocessingDrawing" xmlns:wp="http://schemas.openxmlformats.org/drawingml/2006/wordprocessingDrawing" xmlns:w10="urn:schemas-microsoft-com:office:word" xmlns:w="http://schemas.openxmlformats.org/wordprocessingml/2006/main" xmlns:w14="http://schemas.microsoft.com/office/word/2010/wordml" xmlns:w15="http://schemas.microsoft.com/office/word/2012/wordml" xmlns:w16cid="http://schemas.microsoft.com/office/word/2016/wordml/cid" xmlns:w16se="http://schemas.microsoft.com/office/word/2015/wordml/symex" xmlns:wpg="http://schemas.microsoft.com/office/word/2010/wordprocessingGroup" xmlns:wpi="http://schemas.microsoft.com/office/word/2010/wordprocessingInk" xmlns:wne="http://schemas.microsoft.com/office/word/2006/wordml" xmlns:wps="http://schemas.microsoft.com/office/word/2010/wordprocessingShape" mc:Ignorable="w14 w15 w16se w16cid wp14">
-  <w:abstractNum w:abstractNumId="0" w15:restartNumberingAfterBreak="0">
+<w:numbering xmlns:wpc="http://schemas.microsoft.com/office/word/2010/wordprocessingCanvas" xmlns:mc="http://schemas.openxmlformats.org/markup-compatibility/2006" xmlns:o="urn:schemas-microsoft-com:office:office" xmlns:r="http://schemas.openxmlformats.org/officeDocument/2006/relationships" xmlns:m="http://schemas.openxmlformats.org/officeDocument/2006/math" xmlns:v="urn:schemas-microsoft-com:vml" xmlns:wp14="http://schemas.microsoft.com/office/word/2010/wordprocessingDrawing" xmlns:wp="http://schemas.openxmlformats.org/drawingml/2006/wordprocessingDrawing" xmlns:w10="urn:schemas-microsoft-com:office:word" xmlns:w="http://schemas.openxmlformats.org/wordprocessingml/2006/main" xmlns:w14="http://schemas.microsoft.com/office/word/2010/wordml" xmlns:wpg="http://schemas.microsoft.com/office/word/2010/wordprocessingGroup" xmlns:wpi="http://schemas.microsoft.com/office/word/2010/wordprocessingInk" xmlns:wne="http://schemas.microsoft.com/office/word/2006/wordml" xmlns:wps="http://schemas.microsoft.com/office/word/2010/wordprocessingShape" mc:Ignorable="w14 wp14">
+  <w:abstractNum w:abstractNumId="0">
     <w:nsid w:val="0E127A29"/>
     <w:multiLevelType w:val="hybridMultilevel"/>
     <w:tmpl w:val="9AA2B348"/>
@@ -12072,7 +12623,7 @@
       </w:rPr>
     </w:lvl>
   </w:abstractNum>
-  <w:abstractNum w:abstractNumId="1" w15:restartNumberingAfterBreak="0">
+  <w:abstractNum w:abstractNumId="1">
     <w:nsid w:val="0E88225B"/>
     <w:multiLevelType w:val="multilevel"/>
     <w:tmpl w:val="89AAB236"/>
@@ -12185,7 +12736,7 @@
       </w:pPr>
     </w:lvl>
   </w:abstractNum>
-  <w:abstractNum w:abstractNumId="2" w15:restartNumberingAfterBreak="0">
+  <w:abstractNum w:abstractNumId="2">
     <w:nsid w:val="138B5DC1"/>
     <w:multiLevelType w:val="multilevel"/>
     <w:tmpl w:val="84EA64B2"/>
@@ -12298,7 +12849,7 @@
       </w:rPr>
     </w:lvl>
   </w:abstractNum>
-  <w:abstractNum w:abstractNumId="3" w15:restartNumberingAfterBreak="0">
+  <w:abstractNum w:abstractNumId="3">
     <w:nsid w:val="169A408A"/>
     <w:multiLevelType w:val="hybridMultilevel"/>
     <w:tmpl w:val="79F048E8"/>
@@ -12411,7 +12962,7 @@
       </w:rPr>
     </w:lvl>
   </w:abstractNum>
-  <w:abstractNum w:abstractNumId="4" w15:restartNumberingAfterBreak="0">
+  <w:abstractNum w:abstractNumId="4">
     <w:nsid w:val="1CA7664D"/>
     <w:multiLevelType w:val="hybridMultilevel"/>
     <w:tmpl w:val="EC588DB6"/>
@@ -12524,7 +13075,7 @@
       </w:rPr>
     </w:lvl>
   </w:abstractNum>
-  <w:abstractNum w:abstractNumId="5" w15:restartNumberingAfterBreak="0">
+  <w:abstractNum w:abstractNumId="5">
     <w:nsid w:val="26E4328C"/>
     <w:multiLevelType w:val="multilevel"/>
     <w:tmpl w:val="CFA2F53C"/>
@@ -12673,7 +13224,7 @@
       </w:rPr>
     </w:lvl>
   </w:abstractNum>
-  <w:abstractNum w:abstractNumId="6" w15:restartNumberingAfterBreak="0">
+  <w:abstractNum w:abstractNumId="6">
     <w:nsid w:val="2EE41B5D"/>
     <w:multiLevelType w:val="hybridMultilevel"/>
     <w:tmpl w:val="30E405B8"/>
@@ -12786,7 +13337,7 @@
       </w:rPr>
     </w:lvl>
   </w:abstractNum>
-  <w:abstractNum w:abstractNumId="7" w15:restartNumberingAfterBreak="0">
+  <w:abstractNum w:abstractNumId="7">
     <w:nsid w:val="3AA03A94"/>
     <w:multiLevelType w:val="hybridMultilevel"/>
     <w:tmpl w:val="DAE6233A"/>
@@ -12899,7 +13450,7 @@
       </w:rPr>
     </w:lvl>
   </w:abstractNum>
-  <w:abstractNum w:abstractNumId="8" w15:restartNumberingAfterBreak="0">
+  <w:abstractNum w:abstractNumId="8">
     <w:nsid w:val="40000A2D"/>
     <w:multiLevelType w:val="hybridMultilevel"/>
     <w:tmpl w:val="0A4A0374"/>
@@ -13012,7 +13563,7 @@
       </w:rPr>
     </w:lvl>
   </w:abstractNum>
-  <w:abstractNum w:abstractNumId="9" w15:restartNumberingAfterBreak="0">
+  <w:abstractNum w:abstractNumId="9">
     <w:nsid w:val="532A3996"/>
     <w:multiLevelType w:val="hybridMultilevel"/>
     <w:tmpl w:val="CD6AF664"/>
@@ -13125,7 +13676,7 @@
       </w:rPr>
     </w:lvl>
   </w:abstractNum>
-  <w:abstractNum w:abstractNumId="10" w15:restartNumberingAfterBreak="0">
+  <w:abstractNum w:abstractNumId="10">
     <w:nsid w:val="66AE710C"/>
     <w:multiLevelType w:val="hybridMultilevel"/>
     <w:tmpl w:val="513AA5DE"/>
@@ -13238,7 +13789,7 @@
       </w:rPr>
     </w:lvl>
   </w:abstractNum>
-  <w:abstractNum w:abstractNumId="11" w15:restartNumberingAfterBreak="0">
+  <w:abstractNum w:abstractNumId="11">
     <w:nsid w:val="6E795CE8"/>
     <w:multiLevelType w:val="hybridMultilevel"/>
     <w:tmpl w:val="C762986C"/>
@@ -13351,7 +13902,7 @@
       </w:rPr>
     </w:lvl>
   </w:abstractNum>
-  <w:abstractNum w:abstractNumId="12" w15:restartNumberingAfterBreak="0">
+  <w:abstractNum w:abstractNumId="12">
     <w:nsid w:val="783278D1"/>
     <w:multiLevelType w:val="multilevel"/>
     <w:tmpl w:val="66068DD6"/>
@@ -13500,7 +14051,7 @@
       </w:rPr>
     </w:lvl>
   </w:abstractNum>
-  <w:abstractNum w:abstractNumId="13" w15:restartNumberingAfterBreak="0">
+  <w:abstractNum w:abstractNumId="13">
     <w:nsid w:val="78CD190B"/>
     <w:multiLevelType w:val="hybridMultilevel"/>
     <w:tmpl w:val="E6B0B58E"/>
@@ -13659,7 +14210,7 @@
 </file>
 
 <file path=word/styles.xml><?xml version="1.0" encoding="utf-8"?>
-<w:styles xmlns:mc="http://schemas.openxmlformats.org/markup-compatibility/2006" xmlns:r="http://schemas.openxmlformats.org/officeDocument/2006/relationships" xmlns:w="http://schemas.openxmlformats.org/wordprocessingml/2006/main" xmlns:w14="http://schemas.microsoft.com/office/word/2010/wordml" xmlns:w15="http://schemas.microsoft.com/office/word/2012/wordml" xmlns:w16cid="http://schemas.microsoft.com/office/word/2016/wordml/cid" xmlns:w16se="http://schemas.microsoft.com/office/word/2015/wordml/symex" mc:Ignorable="w14 w15 w16se w16cid">
+<w:styles xmlns:mc="http://schemas.openxmlformats.org/markup-compatibility/2006" xmlns:r="http://schemas.openxmlformats.org/officeDocument/2006/relationships" xmlns:w="http://schemas.openxmlformats.org/wordprocessingml/2006/main" xmlns:w14="http://schemas.microsoft.com/office/word/2010/wordml" mc:Ignorable="w14">
   <w:docDefaults>
     <w:rPrDefault>
       <w:rPr>
@@ -13675,383 +14226,144 @@
       </w:pPr>
     </w:pPrDefault>
   </w:docDefaults>
-  <w:latentStyles w:defLockedState="0" w:defUIPriority="99" w:defSemiHidden="0" w:defUnhideWhenUsed="0" w:defQFormat="0" w:count="376">
-    <w:lsdException w:name="Normal" w:uiPriority="0" w:qFormat="1"/>
-    <w:lsdException w:name="heading 1" w:uiPriority="9" w:qFormat="1"/>
-    <w:lsdException w:name="heading 2" w:semiHidden="1" w:uiPriority="9" w:unhideWhenUsed="1" w:qFormat="1"/>
-    <w:lsdException w:name="heading 3" w:semiHidden="1" w:uiPriority="9" w:unhideWhenUsed="1" w:qFormat="1"/>
-    <w:lsdException w:name="heading 4" w:semiHidden="1" w:uiPriority="9" w:unhideWhenUsed="1" w:qFormat="1"/>
-    <w:lsdException w:name="heading 5" w:semiHidden="1" w:uiPriority="9" w:unhideWhenUsed="1" w:qFormat="1"/>
-    <w:lsdException w:name="heading 6" w:semiHidden="1" w:uiPriority="9" w:unhideWhenUsed="1" w:qFormat="1"/>
-    <w:lsdException w:name="heading 7" w:semiHidden="1" w:uiPriority="9" w:unhideWhenUsed="1" w:qFormat="1"/>
-    <w:lsdException w:name="heading 8" w:semiHidden="1" w:uiPriority="9" w:unhideWhenUsed="1" w:qFormat="1"/>
-    <w:lsdException w:name="heading 9" w:semiHidden="1" w:uiPriority="9" w:unhideWhenUsed="1" w:qFormat="1"/>
-    <w:lsdException w:name="index 1" w:semiHidden="1" w:unhideWhenUsed="1"/>
-    <w:lsdException w:name="index 2" w:semiHidden="1" w:unhideWhenUsed="1"/>
-    <w:lsdException w:name="index 3" w:semiHidden="1" w:unhideWhenUsed="1"/>
-    <w:lsdException w:name="index 4" w:semiHidden="1" w:unhideWhenUsed="1"/>
-    <w:lsdException w:name="index 5" w:semiHidden="1" w:unhideWhenUsed="1"/>
-    <w:lsdException w:name="index 6" w:semiHidden="1" w:unhideWhenUsed="1"/>
-    <w:lsdException w:name="index 7" w:semiHidden="1" w:unhideWhenUsed="1"/>
-    <w:lsdException w:name="index 8" w:semiHidden="1" w:unhideWhenUsed="1"/>
-    <w:lsdException w:name="index 9" w:semiHidden="1" w:unhideWhenUsed="1"/>
-    <w:lsdException w:name="toc 1" w:semiHidden="1" w:uiPriority="39" w:unhideWhenUsed="1"/>
-    <w:lsdException w:name="toc 2" w:semiHidden="1" w:uiPriority="39" w:unhideWhenUsed="1"/>
-    <w:lsdException w:name="toc 3" w:semiHidden="1" w:uiPriority="39" w:unhideWhenUsed="1"/>
-    <w:lsdException w:name="toc 4" w:semiHidden="1" w:uiPriority="39" w:unhideWhenUsed="1"/>
-    <w:lsdException w:name="toc 5" w:semiHidden="1" w:uiPriority="39" w:unhideWhenUsed="1"/>
-    <w:lsdException w:name="toc 6" w:semiHidden="1" w:uiPriority="39" w:unhideWhenUsed="1"/>
-    <w:lsdException w:name="toc 7" w:semiHidden="1" w:uiPriority="39" w:unhideWhenUsed="1"/>
-    <w:lsdException w:name="toc 8" w:semiHidden="1" w:uiPriority="39" w:unhideWhenUsed="1"/>
-    <w:lsdException w:name="toc 9" w:semiHidden="1" w:uiPriority="39" w:unhideWhenUsed="1"/>
-    <w:lsdException w:name="Normal Indent" w:semiHidden="1" w:unhideWhenUsed="1"/>
-    <w:lsdException w:name="footnote text" w:semiHidden="1" w:unhideWhenUsed="1"/>
-    <w:lsdException w:name="annotation text" w:semiHidden="1" w:unhideWhenUsed="1"/>
-    <w:lsdException w:name="header" w:semiHidden="1" w:unhideWhenUsed="1"/>
-    <w:lsdException w:name="footer" w:semiHidden="1" w:unhideWhenUsed="1"/>
-    <w:lsdException w:name="index heading" w:semiHidden="1" w:unhideWhenUsed="1"/>
-    <w:lsdException w:name="caption" w:semiHidden="1" w:uiPriority="35" w:unhideWhenUsed="1" w:qFormat="1"/>
-    <w:lsdException w:name="table of figures" w:semiHidden="1" w:unhideWhenUsed="1"/>
-    <w:lsdException w:name="envelope address" w:semiHidden="1" w:unhideWhenUsed="1"/>
-    <w:lsdException w:name="envelope return" w:semiHidden="1" w:unhideWhenUsed="1"/>
-    <w:lsdException w:name="footnote reference" w:semiHidden="1" w:unhideWhenUsed="1"/>
-    <w:lsdException w:name="annotation reference" w:semiHidden="1" w:unhideWhenUsed="1"/>
-    <w:lsdException w:name="line number" w:semiHidden="1" w:unhideWhenUsed="1"/>
-    <w:lsdException w:name="page number" w:semiHidden="1" w:unhideWhenUsed="1"/>
-    <w:lsdException w:name="endnote reference" w:semiHidden="1" w:unhideWhenUsed="1"/>
-    <w:lsdException w:name="endnote text" w:semiHidden="1" w:unhideWhenUsed="1"/>
-    <w:lsdException w:name="table of authorities" w:semiHidden="1" w:unhideWhenUsed="1"/>
-    <w:lsdException w:name="macro" w:semiHidden="1" w:unhideWhenUsed="1"/>
-    <w:lsdException w:name="toa heading" w:semiHidden="1" w:unhideWhenUsed="1"/>
-    <w:lsdException w:name="List" w:semiHidden="1" w:unhideWhenUsed="1"/>
-    <w:lsdException w:name="List Bullet" w:semiHidden="1" w:unhideWhenUsed="1"/>
-    <w:lsdException w:name="List Number" w:semiHidden="1" w:unhideWhenUsed="1"/>
-    <w:lsdException w:name="List 2" w:semiHidden="1" w:unhideWhenUsed="1"/>
-    <w:lsdException w:name="List 3" w:semiHidden="1" w:unhideWhenUsed="1"/>
-    <w:lsdException w:name="List 4" w:semiHidden="1" w:unhideWhenUsed="1"/>
-    <w:lsdException w:name="List 5" w:semiHidden="1" w:unhideWhenUsed="1"/>
-    <w:lsdException w:name="List Bullet 2" w:semiHidden="1" w:unhideWhenUsed="1"/>
-    <w:lsdException w:name="List Bullet 3" w:semiHidden="1" w:unhideWhenUsed="1"/>
-    <w:lsdException w:name="List Bullet 4" w:semiHidden="1" w:unhideWhenUsed="1"/>
-    <w:lsdException w:name="List Bullet 5" w:semiHidden="1" w:unhideWhenUsed="1"/>
-    <w:lsdException w:name="List Number 2" w:semiHidden="1" w:unhideWhenUsed="1"/>
-    <w:lsdException w:name="List Number 3" w:semiHidden="1" w:unhideWhenUsed="1"/>
-    <w:lsdException w:name="List Number 4" w:semiHidden="1" w:unhideWhenUsed="1"/>
-    <w:lsdException w:name="List Number 5" w:semiHidden="1" w:unhideWhenUsed="1"/>
-    <w:lsdException w:name="Title" w:uiPriority="10" w:qFormat="1"/>
-    <w:lsdException w:name="Closing" w:semiHidden="1" w:unhideWhenUsed="1"/>
-    <w:lsdException w:name="Signature" w:semiHidden="1" w:unhideWhenUsed="1"/>
-    <w:lsdException w:name="Default Paragraph Font" w:semiHidden="1" w:uiPriority="1" w:unhideWhenUsed="1"/>
-    <w:lsdException w:name="Body Text" w:semiHidden="1" w:unhideWhenUsed="1"/>
-    <w:lsdException w:name="Body Text Indent" w:semiHidden="1" w:unhideWhenUsed="1"/>
-    <w:lsdException w:name="List Continue" w:semiHidden="1" w:unhideWhenUsed="1"/>
-    <w:lsdException w:name="List Continue 2" w:semiHidden="1" w:unhideWhenUsed="1"/>
-    <w:lsdException w:name="List Continue 3" w:semiHidden="1" w:unhideWhenUsed="1"/>
-    <w:lsdException w:name="List Continue 4" w:semiHidden="1" w:unhideWhenUsed="1"/>
-    <w:lsdException w:name="List Continue 5" w:semiHidden="1" w:unhideWhenUsed="1"/>
-    <w:lsdException w:name="Message Header" w:semiHidden="1" w:unhideWhenUsed="1"/>
-    <w:lsdException w:name="Subtitle" w:uiPriority="11" w:qFormat="1"/>
-    <w:lsdException w:name="Salutation" w:semiHidden="1" w:unhideWhenUsed="1"/>
-    <w:lsdException w:name="Date" w:semiHidden="1" w:unhideWhenUsed="1"/>
-    <w:lsdException w:name="Body Text First Indent" w:semiHidden="1" w:unhideWhenUsed="1"/>
-    <w:lsdException w:name="Body Text First Indent 2" w:semiHidden="1" w:unhideWhenUsed="1"/>
-    <w:lsdException w:name="Note Heading" w:semiHidden="1" w:unhideWhenUsed="1"/>
-    <w:lsdException w:name="Body Text 2" w:semiHidden="1" w:unhideWhenUsed="1"/>
-    <w:lsdException w:name="Body Text 3" w:semiHidden="1" w:unhideWhenUsed="1"/>
-    <w:lsdException w:name="Body Text Indent 2" w:semiHidden="1" w:unhideWhenUsed="1"/>
-    <w:lsdException w:name="Body Text Indent 3" w:semiHidden="1" w:unhideWhenUsed="1"/>
-    <w:lsdException w:name="Block Text" w:semiHidden="1" w:unhideWhenUsed="1"/>
-    <w:lsdException w:name="Hyperlink" w:semiHidden="1" w:unhideWhenUsed="1"/>
-    <w:lsdException w:name="FollowedHyperlink" w:semiHidden="1" w:unhideWhenUsed="1"/>
-    <w:lsdException w:name="Strong" w:uiPriority="22" w:qFormat="1"/>
-    <w:lsdException w:name="Emphasis" w:uiPriority="20" w:qFormat="1"/>
-    <w:lsdException w:name="Document Map" w:semiHidden="1" w:unhideWhenUsed="1"/>
-    <w:lsdException w:name="Plain Text" w:semiHidden="1" w:unhideWhenUsed="1"/>
-    <w:lsdException w:name="E-mail Signature" w:semiHidden="1" w:unhideWhenUsed="1"/>
-    <w:lsdException w:name="HTML Top of Form" w:semiHidden="1" w:unhideWhenUsed="1"/>
-    <w:lsdException w:name="HTML Bottom of Form" w:semiHidden="1" w:unhideWhenUsed="1"/>
-    <w:lsdException w:name="Normal (Web)" w:semiHidden="1" w:unhideWhenUsed="1"/>
-    <w:lsdException w:name="HTML Acronym" w:semiHidden="1" w:unhideWhenUsed="1"/>
-    <w:lsdException w:name="HTML Address" w:semiHidden="1" w:unhideWhenUsed="1"/>
-    <w:lsdException w:name="HTML Cite" w:semiHidden="1" w:unhideWhenUsed="1"/>
-    <w:lsdException w:name="HTML Code" w:semiHidden="1" w:unhideWhenUsed="1"/>
-    <w:lsdException w:name="HTML Definition" w:semiHidden="1" w:unhideWhenUsed="1"/>
-    <w:lsdException w:name="HTML Keyboard" w:semiHidden="1" w:unhideWhenUsed="1"/>
-    <w:lsdException w:name="HTML Preformatted" w:semiHidden="1" w:unhideWhenUsed="1"/>
-    <w:lsdException w:name="HTML Sample" w:semiHidden="1" w:unhideWhenUsed="1"/>
-    <w:lsdException w:name="HTML Typewriter" w:semiHidden="1" w:unhideWhenUsed="1"/>
-    <w:lsdException w:name="HTML Variable" w:semiHidden="1" w:unhideWhenUsed="1"/>
-    <w:lsdException w:name="Normal Table" w:semiHidden="1" w:unhideWhenUsed="1"/>
-    <w:lsdException w:name="annotation subject" w:semiHidden="1" w:unhideWhenUsed="1"/>
-    <w:lsdException w:name="No List" w:semiHidden="1" w:unhideWhenUsed="1"/>
-    <w:lsdException w:name="Outline List 1" w:semiHidden="1" w:unhideWhenUsed="1"/>
-    <w:lsdException w:name="Outline List 2" w:semiHidden="1" w:unhideWhenUsed="1"/>
-    <w:lsdException w:name="Outline List 3" w:semiHidden="1" w:unhideWhenUsed="1"/>
-    <w:lsdException w:name="Table Simple 1" w:semiHidden="1" w:unhideWhenUsed="1"/>
-    <w:lsdException w:name="Table Simple 2" w:semiHidden="1" w:unhideWhenUsed="1"/>
-    <w:lsdException w:name="Table Simple 3" w:semiHidden="1" w:unhideWhenUsed="1"/>
-    <w:lsdException w:name="Table Classic 1" w:semiHidden="1" w:unhideWhenUsed="1"/>
-    <w:lsdException w:name="Table Classic 2" w:semiHidden="1" w:unhideWhenUsed="1"/>
-    <w:lsdException w:name="Table Classic 3" w:semiHidden="1" w:unhideWhenUsed="1"/>
-    <w:lsdException w:name="Table Classic 4" w:semiHidden="1" w:unhideWhenUsed="1"/>
-    <w:lsdException w:name="Table Colorful 1" w:semiHidden="1" w:unhideWhenUsed="1"/>
-    <w:lsdException w:name="Table Colorful 2" w:semiHidden="1" w:unhideWhenUsed="1"/>
-    <w:lsdException w:name="Table Colorful 3" w:semiHidden="1" w:unhideWhenUsed="1"/>
-    <w:lsdException w:name="Table Columns 1" w:semiHidden="1" w:unhideWhenUsed="1"/>
-    <w:lsdException w:name="Table Columns 2" w:semiHidden="1" w:unhideWhenUsed="1"/>
-    <w:lsdException w:name="Table Columns 3" w:semiHidden="1" w:unhideWhenUsed="1"/>
-    <w:lsdException w:name="Table Columns 4" w:semiHidden="1" w:unhideWhenUsed="1"/>
-    <w:lsdException w:name="Table Columns 5" w:semiHidden="1" w:unhideWhenUsed="1"/>
-    <w:lsdException w:name="Table Grid 1" w:semiHidden="1" w:unhideWhenUsed="1"/>
-    <w:lsdException w:name="Table Grid 2" w:semiHidden="1" w:unhideWhenUsed="1"/>
-    <w:lsdException w:name="Table Grid 3" w:semiHidden="1" w:unhideWhenUsed="1"/>
-    <w:lsdException w:name="Table Grid 4" w:semiHidden="1" w:unhideWhenUsed="1"/>
-    <w:lsdException w:name="Table Grid 5" w:semiHidden="1" w:unhideWhenUsed="1"/>
-    <w:lsdException w:name="Table Grid 6" w:semiHidden="1" w:unhideWhenUsed="1"/>
-    <w:lsdException w:name="Table Grid 7" w:semiHidden="1" w:unhideWhenUsed="1"/>
-    <w:lsdException w:name="Table Grid 8" w:semiHidden="1" w:unhideWhenUsed="1"/>
-    <w:lsdException w:name="Table List 1" w:semiHidden="1" w:unhideWhenUsed="1"/>
-    <w:lsdException w:name="Table List 2" w:semiHidden="1" w:unhideWhenUsed="1"/>
-    <w:lsdException w:name="Table List 3" w:semiHidden="1" w:unhideWhenUsed="1"/>
-    <w:lsdException w:name="Table List 4" w:semiHidden="1" w:unhideWhenUsed="1"/>
-    <w:lsdException w:name="Table List 5" w:semiHidden="1" w:unhideWhenUsed="1"/>
-    <w:lsdException w:name="Table List 6" w:semiHidden="1" w:unhideWhenUsed="1"/>
-    <w:lsdException w:name="Table List 7" w:semiHidden="1" w:unhideWhenUsed="1"/>
-    <w:lsdException w:name="Table List 8" w:semiHidden="1" w:unhideWhenUsed="1"/>
-    <w:lsdException w:name="Table 3D effects 1" w:semiHidden="1" w:unhideWhenUsed="1"/>
-    <w:lsdException w:name="Table 3D effects 2" w:semiHidden="1" w:unhideWhenUsed="1"/>
-    <w:lsdException w:name="Table 3D effects 3" w:semiHidden="1" w:unhideWhenUsed="1"/>
-    <w:lsdException w:name="Table Contemporary" w:semiHidden="1" w:unhideWhenUsed="1"/>
-    <w:lsdException w:name="Table Elegant" w:semiHidden="1" w:unhideWhenUsed="1"/>
-    <w:lsdException w:name="Table Professional" w:semiHidden="1" w:unhideWhenUsed="1"/>
-    <w:lsdException w:name="Table Subtle 1" w:semiHidden="1" w:unhideWhenUsed="1"/>
-    <w:lsdException w:name="Table Subtle 2" w:semiHidden="1" w:unhideWhenUsed="1"/>
-    <w:lsdException w:name="Table Web 1" w:semiHidden="1" w:unhideWhenUsed="1"/>
-    <w:lsdException w:name="Table Web 2" w:semiHidden="1" w:unhideWhenUsed="1"/>
-    <w:lsdException w:name="Table Web 3" w:semiHidden="1" w:unhideWhenUsed="1"/>
-    <w:lsdException w:name="Balloon Text" w:semiHidden="1" w:unhideWhenUsed="1"/>
-    <w:lsdException w:name="Table Grid" w:uiPriority="39"/>
-    <w:lsdException w:name="Table Theme" w:semiHidden="1" w:unhideWhenUsed="1"/>
-    <w:lsdException w:name="Placeholder Text" w:semiHidden="1"/>
-    <w:lsdException w:name="No Spacing" w:uiPriority="1" w:qFormat="1"/>
-    <w:lsdException w:name="Light Shading" w:uiPriority="60"/>
-    <w:lsdException w:name="Light List" w:uiPriority="61"/>
-    <w:lsdException w:name="Light Grid" w:uiPriority="62"/>
-    <w:lsdException w:name="Medium Shading 1" w:uiPriority="63"/>
-    <w:lsdException w:name="Medium Shading 2" w:uiPriority="64"/>
-    <w:lsdException w:name="Medium List 1" w:uiPriority="65"/>
-    <w:lsdException w:name="Medium List 2" w:uiPriority="66"/>
-    <w:lsdException w:name="Medium Grid 1" w:uiPriority="67"/>
-    <w:lsdException w:name="Medium Grid 2" w:uiPriority="68"/>
-    <w:lsdException w:name="Medium Grid 3" w:uiPriority="69"/>
-    <w:lsdException w:name="Dark List" w:uiPriority="70"/>
-    <w:lsdException w:name="Colorful Shading" w:uiPriority="71"/>
-    <w:lsdException w:name="Colorful List" w:uiPriority="72"/>
-    <w:lsdException w:name="Colorful Grid" w:uiPriority="73"/>
-    <w:lsdException w:name="Light Shading Accent 1" w:uiPriority="60"/>
-    <w:lsdException w:name="Light List Accent 1" w:uiPriority="61"/>
-    <w:lsdException w:name="Light Grid Accent 1" w:uiPriority="62"/>
-    <w:lsdException w:name="Medium Shading 1 Accent 1" w:uiPriority="63"/>
-    <w:lsdException w:name="Medium Shading 2 Accent 1" w:uiPriority="64"/>
-    <w:lsdException w:name="Medium List 1 Accent 1" w:uiPriority="65"/>
-    <w:lsdException w:name="Revision" w:semiHidden="1"/>
-    <w:lsdException w:name="List Paragraph" w:uiPriority="34" w:qFormat="1"/>
-    <w:lsdException w:name="Quote" w:uiPriority="29" w:qFormat="1"/>
-    <w:lsdException w:name="Intense Quote" w:uiPriority="30" w:qFormat="1"/>
-    <w:lsdException w:name="Medium List 2 Accent 1" w:uiPriority="66"/>
-    <w:lsdException w:name="Medium Grid 1 Accent 1" w:uiPriority="67"/>
-    <w:lsdException w:name="Medium Grid 2 Accent 1" w:uiPriority="68"/>
-    <w:lsdException w:name="Medium Grid 3 Accent 1" w:uiPriority="69"/>
-    <w:lsdException w:name="Dark List Accent 1" w:uiPriority="70"/>
-    <w:lsdException w:name="Colorful Shading Accent 1" w:uiPriority="71"/>
-    <w:lsdException w:name="Colorful List Accent 1" w:uiPriority="72"/>
-    <w:lsdException w:name="Colorful Grid Accent 1" w:uiPriority="73"/>
-    <w:lsdException w:name="Light Shading Accent 2" w:uiPriority="60"/>
-    <w:lsdException w:name="Light List Accent 2" w:uiPriority="61"/>
-    <w:lsdException w:name="Light Grid Accent 2" w:uiPriority="62"/>
-    <w:lsdException w:name="Medium Shading 1 Accent 2" w:uiPriority="63"/>
-    <w:lsdException w:name="Medium Shading 2 Accent 2" w:uiPriority="64"/>
-    <w:lsdException w:name="Medium List 1 Accent 2" w:uiPriority="65"/>
-    <w:lsdException w:name="Medium List 2 Accent 2" w:uiPriority="66"/>
-    <w:lsdException w:name="Medium Grid 1 Accent 2" w:uiPriority="67"/>
-    <w:lsdException w:name="Medium Grid 2 Accent 2" w:uiPriority="68"/>
-    <w:lsdException w:name="Medium Grid 3 Accent 2" w:uiPriority="69"/>
-    <w:lsdException w:name="Dark List Accent 2" w:uiPriority="70"/>
-    <w:lsdException w:name="Colorful Shading Accent 2" w:uiPriority="71"/>
-    <w:lsdException w:name="Colorful List Accent 2" w:uiPriority="72"/>
-    <w:lsdException w:name="Colorful Grid Accent 2" w:uiPriority="73"/>
-    <w:lsdException w:name="Light Shading Accent 3" w:uiPriority="60"/>
-    <w:lsdException w:name="Light List Accent 3" w:uiPriority="61"/>
-    <w:lsdException w:name="Light Grid Accent 3" w:uiPriority="62"/>
-    <w:lsdException w:name="Medium Shading 1 Accent 3" w:uiPriority="63"/>
-    <w:lsdException w:name="Medium Shading 2 Accent 3" w:uiPriority="64"/>
-    <w:lsdException w:name="Medium List 1 Accent 3" w:uiPriority="65"/>
-    <w:lsdException w:name="Medium List 2 Accent 3" w:uiPriority="66"/>
-    <w:lsdException w:name="Medium Grid 1 Accent 3" w:uiPriority="67"/>
-    <w:lsdException w:name="Medium Grid 2 Accent 3" w:uiPriority="68"/>
-    <w:lsdException w:name="Medium Grid 3 Accent 3" w:uiPriority="69"/>
-    <w:lsdException w:name="Dark List Accent 3" w:uiPriority="70"/>
-    <w:lsdException w:name="Colorful Shading Accent 3" w:uiPriority="71"/>
-    <w:lsdException w:name="Colorful List Accent 3" w:uiPriority="72"/>
-    <w:lsdException w:name="Colorful Grid Accent 3" w:uiPriority="73"/>
-    <w:lsdException w:name="Light Shading Accent 4" w:uiPriority="60"/>
-    <w:lsdException w:name="Light List Accent 4" w:uiPriority="61"/>
-    <w:lsdException w:name="Light Grid Accent 4" w:uiPriority="62"/>
-    <w:lsdException w:name="Medium Shading 1 Accent 4" w:uiPriority="63"/>
-    <w:lsdException w:name="Medium Shading 2 Accent 4" w:uiPriority="64"/>
-    <w:lsdException w:name="Medium List 1 Accent 4" w:uiPriority="65"/>
-    <w:lsdException w:name="Medium List 2 Accent 4" w:uiPriority="66"/>
-    <w:lsdException w:name="Medium Grid 1 Accent 4" w:uiPriority="67"/>
-    <w:lsdException w:name="Medium Grid 2 Accent 4" w:uiPriority="68"/>
-    <w:lsdException w:name="Medium Grid 3 Accent 4" w:uiPriority="69"/>
-    <w:lsdException w:name="Dark List Accent 4" w:uiPriority="70"/>
-    <w:lsdException w:name="Colorful Shading Accent 4" w:uiPriority="71"/>
-    <w:lsdException w:name="Colorful List Accent 4" w:uiPriority="72"/>
-    <w:lsdException w:name="Colorful Grid Accent 4" w:uiPriority="73"/>
-    <w:lsdException w:name="Light Shading Accent 5" w:uiPriority="60"/>
-    <w:lsdException w:name="Light List Accent 5" w:uiPriority="61"/>
-    <w:lsdException w:name="Light Grid Accent 5" w:uiPriority="62"/>
-    <w:lsdException w:name="Medium Shading 1 Accent 5" w:uiPriority="63"/>
-    <w:lsdException w:name="Medium Shading 2 Accent 5" w:uiPriority="64"/>
-    <w:lsdException w:name="Medium List 1 Accent 5" w:uiPriority="65"/>
-    <w:lsdException w:name="Medium List 2 Accent 5" w:uiPriority="66"/>
-    <w:lsdException w:name="Medium Grid 1 Accent 5" w:uiPriority="67"/>
-    <w:lsdException w:name="Medium Grid 2 Accent 5" w:uiPriority="68"/>
-    <w:lsdException w:name="Medium Grid 3 Accent 5" w:uiPriority="69"/>
-    <w:lsdException w:name="Dark List Accent 5" w:uiPriority="70"/>
-    <w:lsdException w:name="Colorful Shading Accent 5" w:uiPriority="71"/>
-    <w:lsdException w:name="Colorful List Accent 5" w:uiPriority="72"/>
-    <w:lsdException w:name="Colorful Grid Accent 5" w:uiPriority="73"/>
-    <w:lsdException w:name="Light Shading Accent 6" w:uiPriority="60"/>
-    <w:lsdException w:name="Light List Accent 6" w:uiPriority="61"/>
-    <w:lsdException w:name="Light Grid Accent 6" w:uiPriority="62"/>
-    <w:lsdException w:name="Medium Shading 1 Accent 6" w:uiPriority="63"/>
-    <w:lsdException w:name="Medium Shading 2 Accent 6" w:uiPriority="64"/>
-    <w:lsdException w:name="Medium List 1 Accent 6" w:uiPriority="65"/>
-    <w:lsdException w:name="Medium List 2 Accent 6" w:uiPriority="66"/>
-    <w:lsdException w:name="Medium Grid 1 Accent 6" w:uiPriority="67"/>
-    <w:lsdException w:name="Medium Grid 2 Accent 6" w:uiPriority="68"/>
-    <w:lsdException w:name="Medium Grid 3 Accent 6" w:uiPriority="69"/>
-    <w:lsdException w:name="Dark List Accent 6" w:uiPriority="70"/>
-    <w:lsdException w:name="Colorful Shading Accent 6" w:uiPriority="71"/>
-    <w:lsdException w:name="Colorful List Accent 6" w:uiPriority="72"/>
-    <w:lsdException w:name="Colorful Grid Accent 6" w:uiPriority="73"/>
-    <w:lsdException w:name="Subtle Emphasis" w:uiPriority="19" w:qFormat="1"/>
-    <w:lsdException w:name="Intense Emphasis" w:uiPriority="21" w:qFormat="1"/>
-    <w:lsdException w:name="Subtle Reference" w:uiPriority="31" w:qFormat="1"/>
-    <w:lsdException w:name="Intense Reference" w:uiPriority="32" w:qFormat="1"/>
-    <w:lsdException w:name="Book Title" w:uiPriority="33" w:qFormat="1"/>
-    <w:lsdException w:name="Bibliography" w:semiHidden="1" w:uiPriority="37" w:unhideWhenUsed="1"/>
-    <w:lsdException w:name="TOC Heading" w:semiHidden="1" w:uiPriority="39" w:unhideWhenUsed="1" w:qFormat="1"/>
-    <w:lsdException w:name="Plain Table 1" w:uiPriority="41"/>
-    <w:lsdException w:name="Plain Table 2" w:uiPriority="42"/>
-    <w:lsdException w:name="Plain Table 3" w:uiPriority="43"/>
-    <w:lsdException w:name="Plain Table 4" w:uiPriority="44"/>
-    <w:lsdException w:name="Plain Table 5" w:uiPriority="45"/>
-    <w:lsdException w:name="Grid Table Light" w:uiPriority="40"/>
-    <w:lsdException w:name="Grid Table 1 Light" w:uiPriority="46"/>
-    <w:lsdException w:name="Grid Table 2" w:uiPriority="47"/>
-    <w:lsdException w:name="Grid Table 3" w:uiPriority="48"/>
-    <w:lsdException w:name="Grid Table 4" w:uiPriority="49"/>
-    <w:lsdException w:name="Grid Table 5 Dark" w:uiPriority="50"/>
-    <w:lsdException w:name="Grid Table 6 Colorful" w:uiPriority="51"/>
-    <w:lsdException w:name="Grid Table 7 Colorful" w:uiPriority="52"/>
-    <w:lsdException w:name="Grid Table 1 Light Accent 1" w:uiPriority="46"/>
-    <w:lsdException w:name="Grid Table 2 Accent 1" w:uiPriority="47"/>
-    <w:lsdException w:name="Grid Table 3 Accent 1" w:uiPriority="48"/>
-    <w:lsdException w:name="Grid Table 4 Accent 1" w:uiPriority="49"/>
-    <w:lsdException w:name="Grid Table 5 Dark Accent 1" w:uiPriority="50"/>
-    <w:lsdException w:name="Grid Table 6 Colorful Accent 1" w:uiPriority="51"/>
-    <w:lsdException w:name="Grid Table 7 Colorful Accent 1" w:uiPriority="52"/>
-    <w:lsdException w:name="Grid Table 1 Light Accent 2" w:uiPriority="46"/>
-    <w:lsdException w:name="Grid Table 2 Accent 2" w:uiPriority="47"/>
-    <w:lsdException w:name="Grid Table 3 Accent 2" w:uiPriority="48"/>
-    <w:lsdException w:name="Grid Table 4 Accent 2" w:uiPriority="49"/>
-    <w:lsdException w:name="Grid Table 5 Dark Accent 2" w:uiPriority="50"/>
-    <w:lsdException w:name="Grid Table 6 Colorful Accent 2" w:uiPriority="51"/>
-    <w:lsdException w:name="Grid Table 7 Colorful Accent 2" w:uiPriority="52"/>
-    <w:lsdException w:name="Grid Table 1 Light Accent 3" w:uiPriority="46"/>
-    <w:lsdException w:name="Grid Table 2 Accent 3" w:uiPriority="47"/>
-    <w:lsdException w:name="Grid Table 3 Accent 3" w:uiPriority="48"/>
-    <w:lsdException w:name="Grid Table 4 Accent 3" w:uiPriority="49"/>
-    <w:lsdException w:name="Grid Table 5 Dark Accent 3" w:uiPriority="50"/>
-    <w:lsdException w:name="Grid Table 6 Colorful Accent 3" w:uiPriority="51"/>
-    <w:lsdException w:name="Grid Table 7 Colorful Accent 3" w:uiPriority="52"/>
-    <w:lsdException w:name="Grid Table 1 Light Accent 4" w:uiPriority="46"/>
-    <w:lsdException w:name="Grid Table 2 Accent 4" w:uiPriority="47"/>
-    <w:lsdException w:name="Grid Table 3 Accent 4" w:uiPriority="48"/>
-    <w:lsdException w:name="Grid Table 4 Accent 4" w:uiPriority="49"/>
-    <w:lsdException w:name="Grid Table 5 Dark Accent 4" w:uiPriority="50"/>
-    <w:lsdException w:name="Grid Table 6 Colorful Accent 4" w:uiPriority="51"/>
-    <w:lsdException w:name="Grid Table 7 Colorful Accent 4" w:uiPriority="52"/>
-    <w:lsdException w:name="Grid Table 1 Light Accent 5" w:uiPriority="46"/>
-    <w:lsdException w:name="Grid Table 2 Accent 5" w:uiPriority="47"/>
-    <w:lsdException w:name="Grid Table 3 Accent 5" w:uiPriority="48"/>
-    <w:lsdException w:name="Grid Table 4 Accent 5" w:uiPriority="49"/>
-    <w:lsdException w:name="Grid Table 5 Dark Accent 5" w:uiPriority="50"/>
-    <w:lsdException w:name="Grid Table 6 Colorful Accent 5" w:uiPriority="51"/>
-    <w:lsdException w:name="Grid Table 7 Colorful Accent 5" w:uiPriority="52"/>
-    <w:lsdException w:name="Grid Table 1 Light Accent 6" w:uiPriority="46"/>
-    <w:lsdException w:name="Grid Table 2 Accent 6" w:uiPriority="47"/>
-    <w:lsdException w:name="Grid Table 3 Accent 6" w:uiPriority="48"/>
-    <w:lsdException w:name="Grid Table 4 Accent 6" w:uiPriority="49"/>
-    <w:lsdException w:name="Grid Table 5 Dark Accent 6" w:uiPriority="50"/>
-    <w:lsdException w:name="Grid Table 6 Colorful Accent 6" w:uiPriority="51"/>
-    <w:lsdException w:name="Grid Table 7 Colorful Accent 6" w:uiPriority="52"/>
-    <w:lsdException w:name="List Table 1 Light" w:uiPriority="46"/>
-    <w:lsdException w:name="List Table 2" w:uiPriority="47"/>
-    <w:lsdException w:name="List Table 3" w:uiPriority="48"/>
-    <w:lsdException w:name="List Table 4" w:uiPriority="49"/>
-    <w:lsdException w:name="List Table 5 Dark" w:uiPriority="50"/>
-    <w:lsdException w:name="List Table 6 Colorful" w:uiPriority="51"/>
-    <w:lsdException w:name="List Table 7 Colorful" w:uiPriority="52"/>
-    <w:lsdException w:name="List Table 1 Light Accent 1" w:uiPriority="46"/>
-    <w:lsdException w:name="List Table 2 Accent 1" w:uiPriority="47"/>
-    <w:lsdException w:name="List Table 3 Accent 1" w:uiPriority="48"/>
-    <w:lsdException w:name="List Table 4 Accent 1" w:uiPriority="49"/>
-    <w:lsdException w:name="List Table 5 Dark Accent 1" w:uiPriority="50"/>
-    <w:lsdException w:name="List Table 6 Colorful Accent 1" w:uiPriority="51"/>
-    <w:lsdException w:name="List Table 7 Colorful Accent 1" w:uiPriority="52"/>
-    <w:lsdException w:name="List Table 1 Light Accent 2" w:uiPriority="46"/>
-    <w:lsdException w:name="List Table 2 Accent 2" w:uiPriority="47"/>
-    <w:lsdException w:name="List Table 3 Accent 2" w:uiPriority="48"/>
-    <w:lsdException w:name="List Table 4 Accent 2" w:uiPriority="49"/>
-    <w:lsdException w:name="List Table 5 Dark Accent 2" w:uiPriority="50"/>
-    <w:lsdException w:name="List Table 6 Colorful Accent 2" w:uiPriority="51"/>
-    <w:lsdException w:name="List Table 7 Colorful Accent 2" w:uiPriority="52"/>
-    <w:lsdException w:name="List Table 1 Light Accent 3" w:uiPriority="46"/>
-    <w:lsdException w:name="List Table 2 Accent 3" w:uiPriority="47"/>
-    <w:lsdException w:name="List Table 3 Accent 3" w:uiPriority="48"/>
-    <w:lsdException w:name="List Table 4 Accent 3" w:uiPriority="49"/>
-    <w:lsdException w:name="List Table 5 Dark Accent 3" w:uiPriority="50"/>
-    <w:lsdException w:name="List Table 6 Colorful Accent 3" w:uiPriority="51"/>
-    <w:lsdException w:name="List Table 7 Colorful Accent 3" w:uiPriority="52"/>
-    <w:lsdException w:name="List Table 1 Light Accent 4" w:uiPriority="46"/>
-    <w:lsdException w:name="List Table 2 Accent 4" w:uiPriority="47"/>
-    <w:lsdException w:name="List Table 3 Accent 4" w:uiPriority="48"/>
-    <w:lsdException w:name="List Table 4 Accent 4" w:uiPriority="49"/>
-    <w:lsdException w:name="List Table 5 Dark Accent 4" w:uiPriority="50"/>
-    <w:lsdException w:name="List Table 6 Colorful Accent 4" w:uiPriority="51"/>
-    <w:lsdException w:name="List Table 7 Colorful Accent 4" w:uiPriority="52"/>
-    <w:lsdException w:name="List Table 1 Light Accent 5" w:uiPriority="46"/>
-    <w:lsdException w:name="List Table 2 Accent 5" w:uiPriority="47"/>
-    <w:lsdException w:name="List Table 3 Accent 5" w:uiPriority="48"/>
-    <w:lsdException w:name="List Table 4 Accent 5" w:uiPriority="49"/>
-    <w:lsdException w:name="List Table 5 Dark Accent 5" w:uiPriority="50"/>
-    <w:lsdException w:name="List Table 6 Colorful Accent 5" w:uiPriority="51"/>
-    <w:lsdException w:name="List Table 7 Colorful Accent 5" w:uiPriority="52"/>
-    <w:lsdException w:name="List Table 1 Light Accent 6" w:uiPriority="46"/>
-    <w:lsdException w:name="List Table 2 Accent 6" w:uiPriority="47"/>
-    <w:lsdException w:name="List Table 3 Accent 6" w:uiPriority="48"/>
-    <w:lsdException w:name="List Table 4 Accent 6" w:uiPriority="49"/>
-    <w:lsdException w:name="List Table 5 Dark Accent 6" w:uiPriority="50"/>
-    <w:lsdException w:name="List Table 6 Colorful Accent 6" w:uiPriority="51"/>
-    <w:lsdException w:name="List Table 7 Colorful Accent 6" w:uiPriority="52"/>
-    <w:lsdException w:name="Mention" w:semiHidden="1" w:unhideWhenUsed="1"/>
-    <w:lsdException w:name="Smart Hyperlink" w:semiHidden="1" w:unhideWhenUsed="1"/>
-    <w:lsdException w:name="Hashtag" w:semiHidden="1" w:unhideWhenUsed="1"/>
-    <w:lsdException w:name="Unresolved Mention" w:semiHidden="1" w:unhideWhenUsed="1"/>
-    <w:lsdException w:name="Smart Link" w:semiHidden="1" w:unhideWhenUsed="1"/>
+  <w:latentStyles w:defLockedState="0" w:defUIPriority="99" w:defSemiHidden="1" w:defUnhideWhenUsed="1" w:defQFormat="0" w:count="267">
+    <w:lsdException w:name="Normal" w:semiHidden="0" w:uiPriority="0" w:unhideWhenUsed="0" w:qFormat="1"/>
+    <w:lsdException w:name="heading 1" w:semiHidden="0" w:uiPriority="9" w:unhideWhenUsed="0" w:qFormat="1"/>
+    <w:lsdException w:name="heading 2" w:uiPriority="9" w:qFormat="1"/>
+    <w:lsdException w:name="heading 3" w:uiPriority="9" w:qFormat="1"/>
+    <w:lsdException w:name="heading 4" w:uiPriority="9" w:qFormat="1"/>
+    <w:lsdException w:name="heading 5" w:uiPriority="9" w:qFormat="1"/>
+    <w:lsdException w:name="heading 6" w:uiPriority="9" w:qFormat="1"/>
+    <w:lsdException w:name="heading 7" w:uiPriority="9" w:qFormat="1"/>
+    <w:lsdException w:name="heading 8" w:uiPriority="9" w:qFormat="1"/>
+    <w:lsdException w:name="heading 9" w:uiPriority="9" w:qFormat="1"/>
+    <w:lsdException w:name="toc 1" w:uiPriority="39"/>
+    <w:lsdException w:name="toc 2" w:uiPriority="39"/>
+    <w:lsdException w:name="toc 3" w:uiPriority="39"/>
+    <w:lsdException w:name="toc 4" w:uiPriority="39"/>
+    <w:lsdException w:name="toc 5" w:uiPriority="39"/>
+    <w:lsdException w:name="toc 6" w:uiPriority="39"/>
+    <w:lsdException w:name="toc 7" w:uiPriority="39"/>
+    <w:lsdException w:name="toc 8" w:uiPriority="39"/>
+    <w:lsdException w:name="toc 9" w:uiPriority="39"/>
+    <w:lsdException w:name="caption" w:uiPriority="35" w:qFormat="1"/>
+    <w:lsdException w:name="Title" w:semiHidden="0" w:uiPriority="10" w:unhideWhenUsed="0" w:qFormat="1"/>
+    <w:lsdException w:name="Default Paragraph Font" w:uiPriority="1"/>
+    <w:lsdException w:name="Subtitle" w:semiHidden="0" w:uiPriority="11" w:unhideWhenUsed="0" w:qFormat="1"/>
+    <w:lsdException w:name="Strong" w:semiHidden="0" w:uiPriority="22" w:unhideWhenUsed="0" w:qFormat="1"/>
+    <w:lsdException w:name="Emphasis" w:semiHidden="0" w:uiPriority="20" w:unhideWhenUsed="0" w:qFormat="1"/>
+    <w:lsdException w:name="Table Grid" w:semiHidden="0" w:uiPriority="39" w:unhideWhenUsed="0"/>
+    <w:lsdException w:name="Placeholder Text" w:unhideWhenUsed="0"/>
+    <w:lsdException w:name="No Spacing" w:semiHidden="0" w:uiPriority="1" w:unhideWhenUsed="0" w:qFormat="1"/>
+    <w:lsdException w:name="Light Shading" w:semiHidden="0" w:uiPriority="60" w:unhideWhenUsed="0"/>
+    <w:lsdException w:name="Light List" w:semiHidden="0" w:uiPriority="61" w:unhideWhenUsed="0"/>
+    <w:lsdException w:name="Light Grid" w:semiHidden="0" w:uiPriority="62" w:unhideWhenUsed="0"/>
+    <w:lsdException w:name="Medium Shading 1" w:semiHidden="0" w:uiPriority="63" w:unhideWhenUsed="0"/>
+    <w:lsdException w:name="Medium Shading 2" w:semiHidden="0" w:uiPriority="64" w:unhideWhenUsed="0"/>
+    <w:lsdException w:name="Medium List 1" w:semiHidden="0" w:uiPriority="65" w:unhideWhenUsed="0"/>
+    <w:lsdException w:name="Medium List 2" w:semiHidden="0" w:uiPriority="66" w:unhideWhenUsed="0"/>
+    <w:lsdException w:name="Medium Grid 1" w:semiHidden="0" w:uiPriority="67" w:unhideWhenUsed="0"/>
+    <w:lsdException w:name="Medium Grid 2" w:semiHidden="0" w:uiPriority="68" w:unhideWhenUsed="0"/>
+    <w:lsdException w:name="Medium Grid 3" w:semiHidden="0" w:uiPriority="69" w:unhideWhenUsed="0"/>
+    <w:lsdException w:name="Dark List" w:semiHidden="0" w:uiPriority="70" w:unhideWhenUsed="0"/>
+    <w:lsdException w:name="Colorful Shading" w:semiHidden="0" w:uiPriority="71" w:unhideWhenUsed="0"/>
+    <w:lsdException w:name="Colorful List" w:semiHidden="0" w:uiPriority="72" w:unhideWhenUsed="0"/>
+    <w:lsdException w:name="Colorful Grid" w:semiHidden="0" w:uiPriority="73" w:unhideWhenUsed="0"/>
+    <w:lsdException w:name="Light Shading Accent 1" w:semiHidden="0" w:uiPriority="60" w:unhideWhenUsed="0"/>
+    <w:lsdException w:name="Light List Accent 1" w:semiHidden="0" w:uiPriority="61" w:unhideWhenUsed="0"/>
+    <w:lsdException w:name="Light Grid Accent 1" w:semiHidden="0" w:uiPriority="62" w:unhideWhenUsed="0"/>
+    <w:lsdException w:name="Medium Shading 1 Accent 1" w:semiHidden="0" w:uiPriority="63" w:unhideWhenUsed="0"/>
+    <w:lsdException w:name="Medium Shading 2 Accent 1" w:semiHidden="0" w:uiPriority="64" w:unhideWhenUsed="0"/>
+    <w:lsdException w:name="Medium List 1 Accent 1" w:semiHidden="0" w:uiPriority="65" w:unhideWhenUsed="0"/>
+    <w:lsdException w:name="Revision" w:unhideWhenUsed="0"/>
+    <w:lsdException w:name="List Paragraph" w:semiHidden="0" w:uiPriority="34" w:unhideWhenUsed="0" w:qFormat="1"/>
+    <w:lsdException w:name="Quote" w:semiHidden="0" w:uiPriority="29" w:unhideWhenUsed="0" w:qFormat="1"/>
+    <w:lsdException w:name="Intense Quote" w:semiHidden="0" w:uiPriority="30" w:unhideWhenUsed="0" w:qFormat="1"/>
+    <w:lsdException w:name="Medium List 2 Accent 1" w:semiHidden="0" w:uiPriority="66" w:unhideWhenUsed="0"/>
+    <w:lsdException w:name="Medium Grid 1 Accent 1" w:semiHidden="0" w:uiPriority="67" w:unhideWhenUsed="0"/>
+    <w:lsdException w:name="Medium Grid 2 Accent 1" w:semiHidden="0" w:uiPriority="68" w:unhideWhenUsed="0"/>
+    <w:lsdException w:name="Medium Grid 3 Accent 1" w:semiHidden="0" w:uiPriority="69" w:unhideWhenUsed="0"/>
+    <w:lsdException w:name="Dark List Accent 1" w:semiHidden="0" w:uiPriority="70" w:unhideWhenUsed="0"/>
+    <w:lsdException w:name="Colorful Shading Accent 1" w:semiHidden="0" w:uiPriority="71" w:unhideWhenUsed="0"/>
+    <w:lsdException w:name="Colorful List Accent 1" w:semiHidden="0" w:uiPriority="72" w:unhideWhenUsed="0"/>
+    <w:lsdException w:name="Colorful Grid Accent 1" w:semiHidden="0" w:uiPriority="73" w:unhideWhenUsed="0"/>
+    <w:lsdException w:name="Light Shading Accent 2" w:semiHidden="0" w:uiPriority="60" w:unhideWhenUsed="0"/>
+    <w:lsdException w:name="Light List Accent 2" w:semiHidden="0" w:uiPriority="61" w:unhideWhenUsed="0"/>
+    <w:lsdException w:name="Light Grid Accent 2" w:semiHidden="0" w:uiPriority="62" w:unhideWhenUsed="0"/>
+    <w:lsdException w:name="Medium Shading 1 Accent 2" w:semiHidden="0" w:uiPriority="63" w:unhideWhenUsed="0"/>
+    <w:lsdException w:name="Medium Shading 2 Accent 2" w:semiHidden="0" w:uiPriority="64" w:unhideWhenUsed="0"/>
+    <w:lsdException w:name="Medium List 1 Accent 2" w:semiHidden="0" w:uiPriority="65" w:unhideWhenUsed="0"/>
+    <w:lsdException w:name="Medium List 2 Accent 2" w:semiHidden="0" w:uiPriority="66" w:unhideWhenUsed="0"/>
+    <w:lsdException w:name="Medium Grid 1 Accent 2" w:semiHidden="0" w:uiPriority="67" w:unhideWhenUsed="0"/>
+    <w:lsdException w:name="Medium Grid 2 Accent 2" w:semiHidden="0" w:uiPriority="68" w:unhideWhenUsed="0"/>
+    <w:lsdException w:name="Medium Grid 3 Accent 2" w:semiHidden="0" w:uiPriority="69" w:unhideWhenUsed="0"/>
+    <w:lsdException w:name="Dark List Accent 2" w:semiHidden="0" w:uiPriority="70" w:unhideWhenUsed="0"/>
+    <w:lsdException w:name="Colorful Shading Accent 2" w:semiHidden="0" w:uiPriority="71" w:unhideWhenUsed="0"/>
+    <w:lsdException w:name="Colorful List Accent 2" w:semiHidden="0" w:uiPriority="72" w:unhideWhenUsed="0"/>
+    <w:lsdException w:name="Colorful Grid Accent 2" w:semiHidden="0" w:uiPriority="73" w:unhideWhenUsed="0"/>
+    <w:lsdException w:name="Light Shading Accent 3" w:semiHidden="0" w:uiPriority="60" w:unhideWhenUsed="0"/>
+    <w:lsdException w:name="Light List Accent 3" w:semiHidden="0" w:uiPriority="61" w:unhideWhenUsed="0"/>
+    <w:lsdException w:name="Light Grid Accent 3" w:semiHidden="0" w:uiPriority="62" w:unhideWhenUsed="0"/>
+    <w:lsdException w:name="Medium Shading 1 Accent 3" w:semiHidden="0" w:uiPriority="63" w:unhideWhenUsed="0"/>
+    <w:lsdException w:name="Medium Shading 2 Accent 3" w:semiHidden="0" w:uiPriority="64" w:unhideWhenUsed="0"/>
+    <w:lsdException w:name="Medium List 1 Accent 3" w:semiHidden="0" w:uiPriority="65" w:unhideWhenUsed="0"/>
+    <w:lsdException w:name="Medium List 2 Accent 3" w:semiHidden="0" w:uiPriority="66" w:unhideWhenUsed="0"/>
+    <w:lsdException w:name="Medium Grid 1 Accent 3" w:semiHidden="0" w:uiPriority="67" w:unhideWhenUsed="0"/>
+    <w:lsdException w:name="Medium Grid 2 Accent 3" w:semiHidden="0" w:uiPriority="68" w:unhideWhenUsed="0"/>
+    <w:lsdException w:name="Medium Grid 3 Accent 3" w:semiHidden="0" w:uiPriority="69" w:unhideWhenUsed="0"/>
+    <w:lsdException w:name="Dark List Accent 3" w:semiHidden="0" w:uiPriority="70" w:unhideWhenUsed="0"/>
+    <w:lsdException w:name="Colorful Shading Accent 3" w:semiHidden="0" w:uiPriority="71" w:unhideWhenUsed="0"/>
+    <w:lsdException w:name="Colorful List Accent 3" w:semiHidden="0" w:uiPriority="72" w:unhideWhenUsed="0"/>
+    <w:lsdException w:name="Colorful Grid Accent 3" w:semiHidden="0" w:uiPriority="73" w:unhideWhenUsed="0"/>
+    <w:lsdException w:name="Light Shading Accent 4" w:semiHidden="0" w:uiPriority="60" w:unhideWhenUsed="0"/>
+    <w:lsdException w:name="Light List Accent 4" w:semiHidden="0" w:uiPriority="61" w:unhideWhenUsed="0"/>
+    <w:lsdException w:name="Light Grid Accent 4" w:semiHidden="0" w:uiPriority="62" w:unhideWhenUsed="0"/>
+    <w:lsdException w:name="Medium Shading 1 Accent 4" w:semiHidden="0" w:uiPriority="63" w:unhideWhenUsed="0"/>
+    <w:lsdException w:name="Medium Shading 2 Accent 4" w:semiHidden="0" w:uiPriority="64" w:unhideWhenUsed="0"/>
+    <w:lsdException w:name="Medium List 1 Accent 4" w:semiHidden="0" w:uiPriority="65" w:unhideWhenUsed="0"/>
+    <w:lsdException w:name="Medium List 2 Accent 4" w:semiHidden="0" w:uiPriority="66" w:unhideWhenUsed="0"/>
+    <w:lsdException w:name="Medium Grid 1 Accent 4" w:semiHidden="0" w:uiPriority="67" w:unhideWhenUsed="0"/>
+    <w:lsdException w:name="Medium Grid 2 Accent 4" w:semiHidden="0" w:uiPriority="68" w:unhideWhenUsed="0"/>
+    <w:lsdException w:name="Medium Grid 3 Accent 4" w:semiHidden="0" w:uiPriority="69" w:unhideWhenUsed="0"/>
+    <w:lsdException w:name="Dark List Accent 4" w:semiHidden="0" w:uiPriority="70" w:unhideWhenUsed="0"/>
+    <w:lsdException w:name="Colorful Shading Accent 4" w:semiHidden="0" w:uiPriority="71" w:unhideWhenUsed="0"/>
+    <w:lsdException w:name="Colorful List Accent 4" w:semiHidden="0" w:uiPriority="72" w:unhideWhenUsed="0"/>
+    <w:lsdException w:name="Colorful Grid Accent 4" w:semiHidden="0" w:uiPriority="73" w:unhideWhenUsed="0"/>
+    <w:lsdException w:name="Light Shading Accent 5" w:semiHidden="0" w:uiPriority="60" w:unhideWhenUsed="0"/>
+    <w:lsdException w:name="Light List Accent 5" w:semiHidden="0" w:uiPriority="61" w:unhideWhenUsed="0"/>
+    <w:lsdException w:name="Light Grid Accent 5" w:semiHidden="0" w:uiPriority="62" w:unhideWhenUsed="0"/>
+    <w:lsdException w:name="Medium Shading 1 Accent 5" w:semiHidden="0" w:uiPriority="63" w:unhideWhenUsed="0"/>
+    <w:lsdException w:name="Medium Shading 2 Accent 5" w:semiHidden="0" w:uiPriority="64" w:unhideWhenUsed="0"/>
+    <w:lsdException w:name="Medium List 1 Accent 5" w:semiHidden="0" w:uiPriority="65" w:unhideWhenUsed="0"/>
+    <w:lsdException w:name="Medium List 2 Accent 5" w:semiHidden="0" w:uiPriority="66" w:unhideWhenUsed="0"/>
+    <w:lsdException w:name="Medium Grid 1 Accent 5" w:semiHidden="0" w:uiPriority="67" w:unhideWhenUsed="0"/>
+    <w:lsdException w:name="Medium Grid 2 Accent 5" w:semiHidden="0" w:uiPriority="68" w:unhideWhenUsed="0"/>
+    <w:lsdException w:name="Medium Grid 3 Accent 5" w:semiHidden="0" w:uiPriority="69" w:unhideWhenUsed="0"/>
+    <w:lsdException w:name="Dark List Accent 5" w:semiHidden="0" w:uiPriority="70" w:unhideWhenUsed="0"/>
+    <w:lsdException w:name="Colorful Shading Accent 5" w:semiHidden="0" w:uiPriority="71" w:unhideWhenUsed="0"/>
+    <w:lsdException w:name="Colorful List Accent 5" w:semiHidden="0" w:uiPriority="72" w:unhideWhenUsed="0"/>
+    <w:lsdException w:name="Colorful Grid Accent 5" w:semiHidden="0" w:uiPriority="73" w:unhideWhenUsed="0"/>
+    <w:lsdException w:name="Light Shading Accent 6" w:semiHidden="0" w:uiPriority="60" w:unhideWhenUsed="0"/>
+    <w:lsdException w:name="Light List Accent 6" w:semiHidden="0" w:uiPriority="61" w:unhideWhenUsed="0"/>
+    <w:lsdException w:name="Light Grid Accent 6" w:semiHidden="0" w:uiPriority="62" w:unhideWhenUsed="0"/>
+    <w:lsdException w:name="Medium Shading 1 Accent 6" w:semiHidden="0" w:uiPriority="63" w:unhideWhenUsed="0"/>
+    <w:lsdException w:name="Medium Shading 2 Accent 6" w:semiHidden="0" w:uiPriority="64" w:unhideWhenUsed="0"/>
+    <w:lsdException w:name="Medium List 1 Accent 6" w:semiHidden="0" w:uiPriority="65" w:unhideWhenUsed="0"/>
+    <w:lsdException w:name="Medium List 2 Accent 6" w:semiHidden="0" w:uiPriority="66" w:unhideWhenUsed="0"/>
+    <w:lsdException w:name="Medium Grid 1 Accent 6" w:semiHidden="0" w:uiPriority="67" w:unhideWhenUsed="0"/>
+    <w:lsdException w:name="Medium Grid 2 Accent 6" w:semiHidden="0" w:uiPriority="68" w:unhideWhenUsed="0"/>
+    <w:lsdException w:name="Medium Grid 3 Accent 6" w:semiHidden="0" w:uiPriority="69" w:unhideWhenUsed="0"/>
+    <w:lsdException w:name="Dark List Accent 6" w:semiHidden="0" w:uiPriority="70" w:unhideWhenUsed="0"/>
+    <w:lsdException w:name="Colorful Shading Accent 6" w:semiHidden="0" w:uiPriority="71" w:unhideWhenUsed="0"/>
+    <w:lsdException w:name="Colorful List Accent 6" w:semiHidden="0" w:uiPriority="72" w:unhideWhenUsed="0"/>
+    <w:lsdException w:name="Colorful Grid Accent 6" w:semiHidden="0" w:uiPriority="73" w:unhideWhenUsed="0"/>
+    <w:lsdException w:name="Subtle Emphasis" w:semiHidden="0" w:uiPriority="19" w:unhideWhenUsed="0" w:qFormat="1"/>
+    <w:lsdException w:name="Intense Emphasis" w:semiHidden="0" w:uiPriority="21" w:unhideWhenUsed="0" w:qFormat="1"/>
+    <w:lsdException w:name="Subtle Reference" w:semiHidden="0" w:uiPriority="31" w:unhideWhenUsed="0" w:qFormat="1"/>
+    <w:lsdException w:name="Intense Reference" w:semiHidden="0" w:uiPriority="32" w:unhideWhenUsed="0" w:qFormat="1"/>
+    <w:lsdException w:name="Book Title" w:semiHidden="0" w:uiPriority="33" w:unhideWhenUsed="0" w:qFormat="1"/>
+    <w:lsdException w:name="Bibliography" w:uiPriority="37"/>
+    <w:lsdException w:name="TOC Heading" w:uiPriority="39" w:qFormat="1"/>
   </w:latentStyles>
   <w:style w:type="paragraph" w:default="1" w:styleId="Normal">
     <w:name w:val="Normal"/>
@@ -14314,6 +14626,7 @@
       <w:spacing w:after="0" w:line="240" w:lineRule="auto"/>
     </w:pPr>
     <w:tblPr>
+      <w:tblInd w:w="0" w:type="dxa"/>
       <w:tblBorders>
         <w:top w:val="single" w:sz="4" w:space="0" w:color="auto"/>
         <w:left w:val="single" w:sz="4" w:space="0" w:color="auto"/>
@@ -14322,6 +14635,12 @@
         <w:insideH w:val="single" w:sz="4" w:space="0" w:color="auto"/>
         <w:insideV w:val="single" w:sz="4" w:space="0" w:color="auto"/>
       </w:tblBorders>
+      <w:tblCellMar>
+        <w:top w:w="0" w:type="dxa"/>
+        <w:left w:w="108" w:type="dxa"/>
+        <w:bottom w:w="0" w:type="dxa"/>
+        <w:right w:w="108" w:type="dxa"/>
+      </w:tblCellMar>
     </w:tblPr>
   </w:style>
   <w:style w:type="paragraph" w:styleId="NoSpacing">
@@ -14422,7 +14741,643 @@
     <w:unhideWhenUsed/>
     <w:rsid w:val="00271CC1"/>
   </w:style>
-  <w:style w:type="character" w:styleId="UnresolvedMention">
+  <w:style w:type="character" w:customStyle="1" w:styleId="UnresolvedMention">
+    <w:name w:val="Unresolved Mention"/>
+    <w:basedOn w:val="DefaultParagraphFont"/>
+    <w:uiPriority w:val="99"/>
+    <w:semiHidden/>
+    <w:unhideWhenUsed/>
+    <w:rsid w:val="00271CC1"/>
+    <w:rPr>
+      <w:color w:val="605E5C"/>
+      <w:shd w:val="clear" w:color="auto" w:fill="E1DFDD"/>
+    </w:rPr>
+  </w:style>
+  <w:style w:type="character" w:styleId="FollowedHyperlink">
+    <w:name w:val="FollowedHyperlink"/>
+    <w:basedOn w:val="DefaultParagraphFont"/>
+    <w:uiPriority w:val="99"/>
+    <w:semiHidden/>
+    <w:unhideWhenUsed/>
+    <w:rsid w:val="00271CC1"/>
+    <w:rPr>
+      <w:color w:val="954F72" w:themeColor="followedHyperlink"/>
+      <w:u w:val="single"/>
+    </w:rPr>
+  </w:style>
+  <w:style w:type="paragraph" w:styleId="Header">
+    <w:name w:val="header"/>
+    <w:basedOn w:val="Normal"/>
+    <w:link w:val="HeaderChar"/>
+    <w:uiPriority w:val="99"/>
+    <w:unhideWhenUsed/>
+    <w:rsid w:val="005D4F77"/>
+    <w:pPr>
+      <w:tabs>
+        <w:tab w:val="center" w:pos="4680"/>
+        <w:tab w:val="right" w:pos="9360"/>
+      </w:tabs>
+      <w:spacing w:after="0" w:line="240" w:lineRule="auto"/>
+    </w:pPr>
+  </w:style>
+  <w:style w:type="character" w:customStyle="1" w:styleId="HeaderChar">
+    <w:name w:val="Header Char"/>
+    <w:basedOn w:val="DefaultParagraphFont"/>
+    <w:link w:val="Header"/>
+    <w:uiPriority w:val="99"/>
+    <w:rsid w:val="005D4F77"/>
+  </w:style>
+  <w:style w:type="paragraph" w:styleId="Footer">
+    <w:name w:val="footer"/>
+    <w:basedOn w:val="Normal"/>
+    <w:link w:val="FooterChar"/>
+    <w:uiPriority w:val="99"/>
+    <w:unhideWhenUsed/>
+    <w:rsid w:val="005D4F77"/>
+    <w:pPr>
+      <w:tabs>
+        <w:tab w:val="center" w:pos="4680"/>
+        <w:tab w:val="right" w:pos="9360"/>
+      </w:tabs>
+      <w:spacing w:after="0" w:line="240" w:lineRule="auto"/>
+    </w:pPr>
+  </w:style>
+  <w:style w:type="character" w:customStyle="1" w:styleId="FooterChar">
+    <w:name w:val="Footer Char"/>
+    <w:basedOn w:val="DefaultParagraphFont"/>
+    <w:link w:val="Footer"/>
+    <w:uiPriority w:val="99"/>
+    <w:rsid w:val="005D4F77"/>
+  </w:style>
+  <w:style w:type="paragraph" w:styleId="Caption">
+    <w:name w:val="caption"/>
+    <w:basedOn w:val="Normal"/>
+    <w:next w:val="Normal"/>
+    <w:uiPriority w:val="35"/>
+    <w:unhideWhenUsed/>
+    <w:qFormat/>
+    <w:rsid w:val="005B520D"/>
+    <w:pPr>
+      <w:spacing w:after="200" w:line="240" w:lineRule="auto"/>
+    </w:pPr>
+    <w:rPr>
+      <w:i/>
+      <w:iCs/>
+      <w:color w:val="44546A" w:themeColor="text2"/>
+      <w:sz w:val="18"/>
+      <w:szCs w:val="18"/>
+    </w:rPr>
+  </w:style>
+  <w:style w:type="paragraph" w:styleId="TableofFigures">
+    <w:name w:val="table of figures"/>
+    <w:basedOn w:val="Normal"/>
+    <w:next w:val="Normal"/>
+    <w:uiPriority w:val="99"/>
+    <w:unhideWhenUsed/>
+    <w:rsid w:val="0076181B"/>
+    <w:pPr>
+      <w:spacing w:after="0"/>
+    </w:pPr>
+    <w:rPr>
+      <w:rFonts w:ascii="Arial" w:hAnsi="Arial"/>
+    </w:rPr>
+  </w:style>
+</w:styles>
+</file>
+
+<file path=word/stylesWithEffects.xml><?xml version="1.0" encoding="utf-8"?>
+<w:styles xmlns:wpc="http://schemas.microsoft.com/office/word/2010/wordprocessingCanvas" xmlns:mc="http://schemas.openxmlformats.org/markup-compatibility/2006" xmlns:o="urn:schemas-microsoft-com:office:office" xmlns:r="http://schemas.openxmlformats.org/officeDocument/2006/relationships" xmlns:m="http://schemas.openxmlformats.org/officeDocument/2006/math" xmlns:v="urn:schemas-microsoft-com:vml" xmlns:wp14="http://schemas.microsoft.com/office/word/2010/wordprocessingDrawing" xmlns:wp="http://schemas.openxmlformats.org/drawingml/2006/wordprocessingDrawing" xmlns:w10="urn:schemas-microsoft-com:office:word" xmlns:w="http://schemas.openxmlformats.org/wordprocessingml/2006/main" xmlns:w14="http://schemas.microsoft.com/office/word/2010/wordml" xmlns:wpg="http://schemas.microsoft.com/office/word/2010/wordprocessingGroup" xmlns:wpi="http://schemas.microsoft.com/office/word/2010/wordprocessingInk" xmlns:wne="http://schemas.microsoft.com/office/word/2006/wordml" xmlns:wps="http://schemas.microsoft.com/office/word/2010/wordprocessingShape" mc:Ignorable="w14 wp14">
+  <w:docDefaults>
+    <w:rPrDefault>
+      <w:rPr>
+        <w:rFonts w:asciiTheme="minorHAnsi" w:eastAsiaTheme="minorHAnsi" w:hAnsiTheme="minorHAnsi" w:cstheme="minorBidi"/>
+        <w:sz w:val="22"/>
+        <w:szCs w:val="22"/>
+        <w:lang w:val="en-US" w:eastAsia="en-US" w:bidi="ar-SA"/>
+      </w:rPr>
+    </w:rPrDefault>
+    <w:pPrDefault>
+      <w:pPr>
+        <w:spacing w:after="160" w:line="259" w:lineRule="auto"/>
+      </w:pPr>
+    </w:pPrDefault>
+  </w:docDefaults>
+  <w:latentStyles w:defLockedState="0" w:defUIPriority="99" w:defSemiHidden="1" w:defUnhideWhenUsed="1" w:defQFormat="0" w:count="267">
+    <w:lsdException w:name="Normal" w:semiHidden="0" w:uiPriority="0" w:unhideWhenUsed="0" w:qFormat="1"/>
+    <w:lsdException w:name="heading 1" w:semiHidden="0" w:uiPriority="9" w:unhideWhenUsed="0" w:qFormat="1"/>
+    <w:lsdException w:name="heading 2" w:uiPriority="9" w:qFormat="1"/>
+    <w:lsdException w:name="heading 3" w:uiPriority="9" w:qFormat="1"/>
+    <w:lsdException w:name="heading 4" w:uiPriority="9" w:qFormat="1"/>
+    <w:lsdException w:name="heading 5" w:uiPriority="9" w:qFormat="1"/>
+    <w:lsdException w:name="heading 6" w:uiPriority="9" w:qFormat="1"/>
+    <w:lsdException w:name="heading 7" w:uiPriority="9" w:qFormat="1"/>
+    <w:lsdException w:name="heading 8" w:uiPriority="9" w:qFormat="1"/>
+    <w:lsdException w:name="heading 9" w:uiPriority="9" w:qFormat="1"/>
+    <w:lsdException w:name="toc 1" w:uiPriority="39"/>
+    <w:lsdException w:name="toc 2" w:uiPriority="39"/>
+    <w:lsdException w:name="toc 3" w:uiPriority="39"/>
+    <w:lsdException w:name="toc 4" w:uiPriority="39"/>
+    <w:lsdException w:name="toc 5" w:uiPriority="39"/>
+    <w:lsdException w:name="toc 6" w:uiPriority="39"/>
+    <w:lsdException w:name="toc 7" w:uiPriority="39"/>
+    <w:lsdException w:name="toc 8" w:uiPriority="39"/>
+    <w:lsdException w:name="toc 9" w:uiPriority="39"/>
+    <w:lsdException w:name="caption" w:uiPriority="35" w:qFormat="1"/>
+    <w:lsdException w:name="Title" w:semiHidden="0" w:uiPriority="10" w:unhideWhenUsed="0" w:qFormat="1"/>
+    <w:lsdException w:name="Default Paragraph Font" w:uiPriority="1"/>
+    <w:lsdException w:name="Subtitle" w:semiHidden="0" w:uiPriority="11" w:unhideWhenUsed="0" w:qFormat="1"/>
+    <w:lsdException w:name="Strong" w:semiHidden="0" w:uiPriority="22" w:unhideWhenUsed="0" w:qFormat="1"/>
+    <w:lsdException w:name="Emphasis" w:semiHidden="0" w:uiPriority="20" w:unhideWhenUsed="0" w:qFormat="1"/>
+    <w:lsdException w:name="Table Grid" w:semiHidden="0" w:uiPriority="39" w:unhideWhenUsed="0"/>
+    <w:lsdException w:name="Placeholder Text" w:unhideWhenUsed="0"/>
+    <w:lsdException w:name="No Spacing" w:semiHidden="0" w:uiPriority="1" w:unhideWhenUsed="0" w:qFormat="1"/>
+    <w:lsdException w:name="Light Shading" w:semiHidden="0" w:uiPriority="60" w:unhideWhenUsed="0"/>
+    <w:lsdException w:name="Light List" w:semiHidden="0" w:uiPriority="61" w:unhideWhenUsed="0"/>
+    <w:lsdException w:name="Light Grid" w:semiHidden="0" w:uiPriority="62" w:unhideWhenUsed="0"/>
+    <w:lsdException w:name="Medium Shading 1" w:semiHidden="0" w:uiPriority="63" w:unhideWhenUsed="0"/>
+    <w:lsdException w:name="Medium Shading 2" w:semiHidden="0" w:uiPriority="64" w:unhideWhenUsed="0"/>
+    <w:lsdException w:name="Medium List 1" w:semiHidden="0" w:uiPriority="65" w:unhideWhenUsed="0"/>
+    <w:lsdException w:name="Medium List 2" w:semiHidden="0" w:uiPriority="66" w:unhideWhenUsed="0"/>
+    <w:lsdException w:name="Medium Grid 1" w:semiHidden="0" w:uiPriority="67" w:unhideWhenUsed="0"/>
+    <w:lsdException w:name="Medium Grid 2" w:semiHidden="0" w:uiPriority="68" w:unhideWhenUsed="0"/>
+    <w:lsdException w:name="Medium Grid 3" w:semiHidden="0" w:uiPriority="69" w:unhideWhenUsed="0"/>
+    <w:lsdException w:name="Dark List" w:semiHidden="0" w:uiPriority="70" w:unhideWhenUsed="0"/>
+    <w:lsdException w:name="Colorful Shading" w:semiHidden="0" w:uiPriority="71" w:unhideWhenUsed="0"/>
+    <w:lsdException w:name="Colorful List" w:semiHidden="0" w:uiPriority="72" w:unhideWhenUsed="0"/>
+    <w:lsdException w:name="Colorful Grid" w:semiHidden="0" w:uiPriority="73" w:unhideWhenUsed="0"/>
+    <w:lsdException w:name="Light Shading Accent 1" w:semiHidden="0" w:uiPriority="60" w:unhideWhenUsed="0"/>
+    <w:lsdException w:name="Light List Accent 1" w:semiHidden="0" w:uiPriority="61" w:unhideWhenUsed="0"/>
+    <w:lsdException w:name="Light Grid Accent 1" w:semiHidden="0" w:uiPriority="62" w:unhideWhenUsed="0"/>
+    <w:lsdException w:name="Medium Shading 1 Accent 1" w:semiHidden="0" w:uiPriority="63" w:unhideWhenUsed="0"/>
+    <w:lsdException w:name="Medium Shading 2 Accent 1" w:semiHidden="0" w:uiPriority="64" w:unhideWhenUsed="0"/>
+    <w:lsdException w:name="Medium List 1 Accent 1" w:semiHidden="0" w:uiPriority="65" w:unhideWhenUsed="0"/>
+    <w:lsdException w:name="Revision" w:unhideWhenUsed="0"/>
+    <w:lsdException w:name="List Paragraph" w:semiHidden="0" w:uiPriority="34" w:unhideWhenUsed="0" w:qFormat="1"/>
+    <w:lsdException w:name="Quote" w:semiHidden="0" w:uiPriority="29" w:unhideWhenUsed="0" w:qFormat="1"/>
+    <w:lsdException w:name="Intense Quote" w:semiHidden="0" w:uiPriority="30" w:unhideWhenUsed="0" w:qFormat="1"/>
+    <w:lsdException w:name="Medium List 2 Accent 1" w:semiHidden="0" w:uiPriority="66" w:unhideWhenUsed="0"/>
+    <w:lsdException w:name="Medium Grid 1 Accent 1" w:semiHidden="0" w:uiPriority="67" w:unhideWhenUsed="0"/>
+    <w:lsdException w:name="Medium Grid 2 Accent 1" w:semiHidden="0" w:uiPriority="68" w:unhideWhenUsed="0"/>
+    <w:lsdException w:name="Medium Grid 3 Accent 1" w:semiHidden="0" w:uiPriority="69" w:unhideWhenUsed="0"/>
+    <w:lsdException w:name="Dark List Accent 1" w:semiHidden="0" w:uiPriority="70" w:unhideWhenUsed="0"/>
+    <w:lsdException w:name="Colorful Shading Accent 1" w:semiHidden="0" w:uiPriority="71" w:unhideWhenUsed="0"/>
+    <w:lsdException w:name="Colorful List Accent 1" w:semiHidden="0" w:uiPriority="72" w:unhideWhenUsed="0"/>
+    <w:lsdException w:name="Colorful Grid Accent 1" w:semiHidden="0" w:uiPriority="73" w:unhideWhenUsed="0"/>
+    <w:lsdException w:name="Light Shading Accent 2" w:semiHidden="0" w:uiPriority="60" w:unhideWhenUsed="0"/>
+    <w:lsdException w:name="Light List Accent 2" w:semiHidden="0" w:uiPriority="61" w:unhideWhenUsed="0"/>
+    <w:lsdException w:name="Light Grid Accent 2" w:semiHidden="0" w:uiPriority="62" w:unhideWhenUsed="0"/>
+    <w:lsdException w:name="Medium Shading 1 Accent 2" w:semiHidden="0" w:uiPriority="63" w:unhideWhenUsed="0"/>
+    <w:lsdException w:name="Medium Shading 2 Accent 2" w:semiHidden="0" w:uiPriority="64" w:unhideWhenUsed="0"/>
+    <w:lsdException w:name="Medium List 1 Accent 2" w:semiHidden="0" w:uiPriority="65" w:unhideWhenUsed="0"/>
+    <w:lsdException w:name="Medium List 2 Accent 2" w:semiHidden="0" w:uiPriority="66" w:unhideWhenUsed="0"/>
+    <w:lsdException w:name="Medium Grid 1 Accent 2" w:semiHidden="0" w:uiPriority="67" w:unhideWhenUsed="0"/>
+    <w:lsdException w:name="Medium Grid 2 Accent 2" w:semiHidden="0" w:uiPriority="68" w:unhideWhenUsed="0"/>
+    <w:lsdException w:name="Medium Grid 3 Accent 2" w:semiHidden="0" w:uiPriority="69" w:unhideWhenUsed="0"/>
+    <w:lsdException w:name="Dark List Accent 2" w:semiHidden="0" w:uiPriority="70" w:unhideWhenUsed="0"/>
+    <w:lsdException w:name="Colorful Shading Accent 2" w:semiHidden="0" w:uiPriority="71" w:unhideWhenUsed="0"/>
+    <w:lsdException w:name="Colorful List Accent 2" w:semiHidden="0" w:uiPriority="72" w:unhideWhenUsed="0"/>
+    <w:lsdException w:name="Colorful Grid Accent 2" w:semiHidden="0" w:uiPriority="73" w:unhideWhenUsed="0"/>
+    <w:lsdException w:name="Light Shading Accent 3" w:semiHidden="0" w:uiPriority="60" w:unhideWhenUsed="0"/>
+    <w:lsdException w:name="Light List Accent 3" w:semiHidden="0" w:uiPriority="61" w:unhideWhenUsed="0"/>
+    <w:lsdException w:name="Light Grid Accent 3" w:semiHidden="0" w:uiPriority="62" w:unhideWhenUsed="0"/>
+    <w:lsdException w:name="Medium Shading 1 Accent 3" w:semiHidden="0" w:uiPriority="63" w:unhideWhenUsed="0"/>
+    <w:lsdException w:name="Medium Shading 2 Accent 3" w:semiHidden="0" w:uiPriority="64" w:unhideWhenUsed="0"/>
+    <w:lsdException w:name="Medium List 1 Accent 3" w:semiHidden="0" w:uiPriority="65" w:unhideWhenUsed="0"/>
+    <w:lsdException w:name="Medium List 2 Accent 3" w:semiHidden="0" w:uiPriority="66" w:unhideWhenUsed="0"/>
+    <w:lsdException w:name="Medium Grid 1 Accent 3" w:semiHidden="0" w:uiPriority="67" w:unhideWhenUsed="0"/>
+    <w:lsdException w:name="Medium Grid 2 Accent 3" w:semiHidden="0" w:uiPriority="68" w:unhideWhenUsed="0"/>
+    <w:lsdException w:name="Medium Grid 3 Accent 3" w:semiHidden="0" w:uiPriority="69" w:unhideWhenUsed="0"/>
+    <w:lsdException w:name="Dark List Accent 3" w:semiHidden="0" w:uiPriority="70" w:unhideWhenUsed="0"/>
+    <w:lsdException w:name="Colorful Shading Accent 3" w:semiHidden="0" w:uiPriority="71" w:unhideWhenUsed="0"/>
+    <w:lsdException w:name="Colorful List Accent 3" w:semiHidden="0" w:uiPriority="72" w:unhideWhenUsed="0"/>
+    <w:lsdException w:name="Colorful Grid Accent 3" w:semiHidden="0" w:uiPriority="73" w:unhideWhenUsed="0"/>
+    <w:lsdException w:name="Light Shading Accent 4" w:semiHidden="0" w:uiPriority="60" w:unhideWhenUsed="0"/>
+    <w:lsdException w:name="Light List Accent 4" w:semiHidden="0" w:uiPriority="61" w:unhideWhenUsed="0"/>
+    <w:lsdException w:name="Light Grid Accent 4" w:semiHidden="0" w:uiPriority="62" w:unhideWhenUsed="0"/>
+    <w:lsdException w:name="Medium Shading 1 Accent 4" w:semiHidden="0" w:uiPriority="63" w:unhideWhenUsed="0"/>
+    <w:lsdException w:name="Medium Shading 2 Accent 4" w:semiHidden="0" w:uiPriority="64" w:unhideWhenUsed="0"/>
+    <w:lsdException w:name="Medium List 1 Accent 4" w:semiHidden="0" w:uiPriority="65" w:unhideWhenUsed="0"/>
+    <w:lsdException w:name="Medium List 2 Accent 4" w:semiHidden="0" w:uiPriority="66" w:unhideWhenUsed="0"/>
+    <w:lsdException w:name="Medium Grid 1 Accent 4" w:semiHidden="0" w:uiPriority="67" w:unhideWhenUsed="0"/>
+    <w:lsdException w:name="Medium Grid 2 Accent 4" w:semiHidden="0" w:uiPriority="68" w:unhideWhenUsed="0"/>
+    <w:lsdException w:name="Medium Grid 3 Accent 4" w:semiHidden="0" w:uiPriority="69" w:unhideWhenUsed="0"/>
+    <w:lsdException w:name="Dark List Accent 4" w:semiHidden="0" w:uiPriority="70" w:unhideWhenUsed="0"/>
+    <w:lsdException w:name="Colorful Shading Accent 4" w:semiHidden="0" w:uiPriority="71" w:unhideWhenUsed="0"/>
+    <w:lsdException w:name="Colorful List Accent 4" w:semiHidden="0" w:uiPriority="72" w:unhideWhenUsed="0"/>
+    <w:lsdException w:name="Colorful Grid Accent 4" w:semiHidden="0" w:uiPriority="73" w:unhideWhenUsed="0"/>
+    <w:lsdException w:name="Light Shading Accent 5" w:semiHidden="0" w:uiPriority="60" w:unhideWhenUsed="0"/>
+    <w:lsdException w:name="Light List Accent 5" w:semiHidden="0" w:uiPriority="61" w:unhideWhenUsed="0"/>
+    <w:lsdException w:name="Light Grid Accent 5" w:semiHidden="0" w:uiPriority="62" w:unhideWhenUsed="0"/>
+    <w:lsdException w:name="Medium Shading 1 Accent 5" w:semiHidden="0" w:uiPriority="63" w:unhideWhenUsed="0"/>
+    <w:lsdException w:name="Medium Shading 2 Accent 5" w:semiHidden="0" w:uiPriority="64" w:unhideWhenUsed="0"/>
+    <w:lsdException w:name="Medium List 1 Accent 5" w:semiHidden="0" w:uiPriority="65" w:unhideWhenUsed="0"/>
+    <w:lsdException w:name="Medium List 2 Accent 5" w:semiHidden="0" w:uiPriority="66" w:unhideWhenUsed="0"/>
+    <w:lsdException w:name="Medium Grid 1 Accent 5" w:semiHidden="0" w:uiPriority="67" w:unhideWhenUsed="0"/>
+    <w:lsdException w:name="Medium Grid 2 Accent 5" w:semiHidden="0" w:uiPriority="68" w:unhideWhenUsed="0"/>
+    <w:lsdException w:name="Medium Grid 3 Accent 5" w:semiHidden="0" w:uiPriority="69" w:unhideWhenUsed="0"/>
+    <w:lsdException w:name="Dark List Accent 5" w:semiHidden="0" w:uiPriority="70" w:unhideWhenUsed="0"/>
+    <w:lsdException w:name="Colorful Shading Accent 5" w:semiHidden="0" w:uiPriority="71" w:unhideWhenUsed="0"/>
+    <w:lsdException w:name="Colorful List Accent 5" w:semiHidden="0" w:uiPriority="72" w:unhideWhenUsed="0"/>
+    <w:lsdException w:name="Colorful Grid Accent 5" w:semiHidden="0" w:uiPriority="73" w:unhideWhenUsed="0"/>
+    <w:lsdException w:name="Light Shading Accent 6" w:semiHidden="0" w:uiPriority="60" w:unhideWhenUsed="0"/>
+    <w:lsdException w:name="Light List Accent 6" w:semiHidden="0" w:uiPriority="61" w:unhideWhenUsed="0"/>
+    <w:lsdException w:name="Light Grid Accent 6" w:semiHidden="0" w:uiPriority="62" w:unhideWhenUsed="0"/>
+    <w:lsdException w:name="Medium Shading 1 Accent 6" w:semiHidden="0" w:uiPriority="63" w:unhideWhenUsed="0"/>
+    <w:lsdException w:name="Medium Shading 2 Accent 6" w:semiHidden="0" w:uiPriority="64" w:unhideWhenUsed="0"/>
+    <w:lsdException w:name="Medium List 1 Accent 6" w:semiHidden="0" w:uiPriority="65" w:unhideWhenUsed="0"/>
+    <w:lsdException w:name="Medium List 2 Accent 6" w:semiHidden="0" w:uiPriority="66" w:unhideWhenUsed="0"/>
+    <w:lsdException w:name="Medium Grid 1 Accent 6" w:semiHidden="0" w:uiPriority="67" w:unhideWhenUsed="0"/>
+    <w:lsdException w:name="Medium Grid 2 Accent 6" w:semiHidden="0" w:uiPriority="68" w:unhideWhenUsed="0"/>
+    <w:lsdException w:name="Medium Grid 3 Accent 6" w:semiHidden="0" w:uiPriority="69" w:unhideWhenUsed="0"/>
+    <w:lsdException w:name="Dark List Accent 6" w:semiHidden="0" w:uiPriority="70" w:unhideWhenUsed="0"/>
+    <w:lsdException w:name="Colorful Shading Accent 6" w:semiHidden="0" w:uiPriority="71" w:unhideWhenUsed="0"/>
+    <w:lsdException w:name="Colorful List Accent 6" w:semiHidden="0" w:uiPriority="72" w:unhideWhenUsed="0"/>
+    <w:lsdException w:name="Colorful Grid Accent 6" w:semiHidden="0" w:uiPriority="73" w:unhideWhenUsed="0"/>
+    <w:lsdException w:name="Subtle Emphasis" w:semiHidden="0" w:uiPriority="19" w:unhideWhenUsed="0" w:qFormat="1"/>
+    <w:lsdException w:name="Intense Emphasis" w:semiHidden="0" w:uiPriority="21" w:unhideWhenUsed="0" w:qFormat="1"/>
+    <w:lsdException w:name="Subtle Reference" w:semiHidden="0" w:uiPriority="31" w:unhideWhenUsed="0" w:qFormat="1"/>
+    <w:lsdException w:name="Intense Reference" w:semiHidden="0" w:uiPriority="32" w:unhideWhenUsed="0" w:qFormat="1"/>
+    <w:lsdException w:name="Book Title" w:semiHidden="0" w:uiPriority="33" w:unhideWhenUsed="0" w:qFormat="1"/>
+    <w:lsdException w:name="Bibliography" w:uiPriority="37"/>
+    <w:lsdException w:name="TOC Heading" w:uiPriority="39" w:qFormat="1"/>
+  </w:latentStyles>
+  <w:style w:type="paragraph" w:default="1" w:styleId="Normal">
+    <w:name w:val="Normal"/>
+    <w:qFormat/>
+  </w:style>
+  <w:style w:type="paragraph" w:styleId="Heading1">
+    <w:name w:val="heading 1"/>
+    <w:basedOn w:val="Normal"/>
+    <w:next w:val="Normal"/>
+    <w:link w:val="Heading1Char"/>
+    <w:uiPriority w:val="9"/>
+    <w:qFormat/>
+    <w:rsid w:val="000000E9"/>
+    <w:pPr>
+      <w:keepNext/>
+      <w:keepLines/>
+      <w:spacing w:before="240" w:after="0"/>
+      <w:outlineLvl w:val="0"/>
+    </w:pPr>
+    <w:rPr>
+      <w:rFonts w:asciiTheme="majorHAnsi" w:eastAsiaTheme="majorEastAsia" w:hAnsiTheme="majorHAnsi" w:cstheme="majorBidi"/>
+      <w:color w:val="2F5496" w:themeColor="accent1" w:themeShade="BF"/>
+      <w:sz w:val="32"/>
+      <w:szCs w:val="32"/>
+    </w:rPr>
+  </w:style>
+  <w:style w:type="paragraph" w:styleId="Heading2">
+    <w:name w:val="heading 2"/>
+    <w:basedOn w:val="Normal"/>
+    <w:next w:val="Normal"/>
+    <w:link w:val="Heading2Char"/>
+    <w:uiPriority w:val="9"/>
+    <w:unhideWhenUsed/>
+    <w:qFormat/>
+    <w:rsid w:val="000000E9"/>
+    <w:pPr>
+      <w:keepNext/>
+      <w:keepLines/>
+      <w:spacing w:before="40" w:after="0"/>
+      <w:outlineLvl w:val="1"/>
+    </w:pPr>
+    <w:rPr>
+      <w:rFonts w:asciiTheme="majorHAnsi" w:eastAsiaTheme="majorEastAsia" w:hAnsiTheme="majorHAnsi" w:cstheme="majorBidi"/>
+      <w:color w:val="2F5496" w:themeColor="accent1" w:themeShade="BF"/>
+      <w:sz w:val="26"/>
+      <w:szCs w:val="26"/>
+    </w:rPr>
+  </w:style>
+  <w:style w:type="paragraph" w:styleId="Heading3">
+    <w:name w:val="heading 3"/>
+    <w:basedOn w:val="Normal"/>
+    <w:next w:val="Normal"/>
+    <w:link w:val="Heading3Char"/>
+    <w:uiPriority w:val="9"/>
+    <w:unhideWhenUsed/>
+    <w:qFormat/>
+    <w:rsid w:val="003668F1"/>
+    <w:pPr>
+      <w:keepNext/>
+      <w:keepLines/>
+      <w:spacing w:before="40" w:after="0"/>
+      <w:outlineLvl w:val="2"/>
+    </w:pPr>
+    <w:rPr>
+      <w:rFonts w:asciiTheme="majorHAnsi" w:eastAsiaTheme="majorEastAsia" w:hAnsiTheme="majorHAnsi" w:cstheme="majorBidi"/>
+      <w:color w:val="1F3763" w:themeColor="accent1" w:themeShade="7F"/>
+      <w:sz w:val="24"/>
+      <w:szCs w:val="24"/>
+    </w:rPr>
+  </w:style>
+  <w:style w:type="character" w:default="1" w:styleId="DefaultParagraphFont">
+    <w:name w:val="Default Paragraph Font"/>
+    <w:uiPriority w:val="1"/>
+    <w:semiHidden/>
+    <w:unhideWhenUsed/>
+  </w:style>
+  <w:style w:type="table" w:default="1" w:styleId="TableNormal">
+    <w:name w:val="Normal Table"/>
+    <w:uiPriority w:val="99"/>
+    <w:semiHidden/>
+    <w:unhideWhenUsed/>
+    <w:tblPr>
+      <w:tblInd w:w="0" w:type="dxa"/>
+      <w:tblCellMar>
+        <w:top w:w="0" w:type="dxa"/>
+        <w:left w:w="108" w:type="dxa"/>
+        <w:bottom w:w="0" w:type="dxa"/>
+        <w:right w:w="108" w:type="dxa"/>
+      </w:tblCellMar>
+    </w:tblPr>
+  </w:style>
+  <w:style w:type="numbering" w:default="1" w:styleId="NoList">
+    <w:name w:val="No List"/>
+    <w:uiPriority w:val="99"/>
+    <w:semiHidden/>
+    <w:unhideWhenUsed/>
+  </w:style>
+  <w:style w:type="character" w:customStyle="1" w:styleId="Heading1Char">
+    <w:name w:val="Heading 1 Char"/>
+    <w:basedOn w:val="DefaultParagraphFont"/>
+    <w:link w:val="Heading1"/>
+    <w:uiPriority w:val="9"/>
+    <w:rsid w:val="000000E9"/>
+    <w:rPr>
+      <w:rFonts w:asciiTheme="majorHAnsi" w:eastAsiaTheme="majorEastAsia" w:hAnsiTheme="majorHAnsi" w:cstheme="majorBidi"/>
+      <w:color w:val="2F5496" w:themeColor="accent1" w:themeShade="BF"/>
+      <w:sz w:val="32"/>
+      <w:szCs w:val="32"/>
+    </w:rPr>
+  </w:style>
+  <w:style w:type="character" w:customStyle="1" w:styleId="Heading2Char">
+    <w:name w:val="Heading 2 Char"/>
+    <w:basedOn w:val="DefaultParagraphFont"/>
+    <w:link w:val="Heading2"/>
+    <w:uiPriority w:val="9"/>
+    <w:rsid w:val="000000E9"/>
+    <w:rPr>
+      <w:rFonts w:asciiTheme="majorHAnsi" w:eastAsiaTheme="majorEastAsia" w:hAnsiTheme="majorHAnsi" w:cstheme="majorBidi"/>
+      <w:color w:val="2F5496" w:themeColor="accent1" w:themeShade="BF"/>
+      <w:sz w:val="26"/>
+      <w:szCs w:val="26"/>
+    </w:rPr>
+  </w:style>
+  <w:style w:type="paragraph" w:styleId="ListParagraph">
+    <w:name w:val="List Paragraph"/>
+    <w:basedOn w:val="Normal"/>
+    <w:uiPriority w:val="34"/>
+    <w:qFormat/>
+    <w:rsid w:val="00952EB0"/>
+    <w:pPr>
+      <w:ind w:left="720"/>
+      <w:contextualSpacing/>
+    </w:pPr>
+  </w:style>
+  <w:style w:type="character" w:customStyle="1" w:styleId="Heading3Char">
+    <w:name w:val="Heading 3 Char"/>
+    <w:basedOn w:val="DefaultParagraphFont"/>
+    <w:link w:val="Heading3"/>
+    <w:uiPriority w:val="9"/>
+    <w:rsid w:val="003668F1"/>
+    <w:rPr>
+      <w:rFonts w:asciiTheme="majorHAnsi" w:eastAsiaTheme="majorEastAsia" w:hAnsiTheme="majorHAnsi" w:cstheme="majorBidi"/>
+      <w:color w:val="1F3763" w:themeColor="accent1" w:themeShade="7F"/>
+      <w:sz w:val="24"/>
+      <w:szCs w:val="24"/>
+    </w:rPr>
+  </w:style>
+  <w:style w:type="paragraph" w:styleId="TOCHeading">
+    <w:name w:val="TOC Heading"/>
+    <w:basedOn w:val="Heading1"/>
+    <w:next w:val="Normal"/>
+    <w:uiPriority w:val="39"/>
+    <w:unhideWhenUsed/>
+    <w:qFormat/>
+    <w:rsid w:val="003668F1"/>
+    <w:pPr>
+      <w:outlineLvl w:val="9"/>
+    </w:pPr>
+  </w:style>
+  <w:style w:type="paragraph" w:styleId="TOC1">
+    <w:name w:val="toc 1"/>
+    <w:basedOn w:val="Normal"/>
+    <w:next w:val="Normal"/>
+    <w:autoRedefine/>
+    <w:uiPriority w:val="39"/>
+    <w:unhideWhenUsed/>
+    <w:rsid w:val="003668F1"/>
+    <w:pPr>
+      <w:spacing w:after="100"/>
+    </w:pPr>
+  </w:style>
+  <w:style w:type="paragraph" w:styleId="TOC2">
+    <w:name w:val="toc 2"/>
+    <w:basedOn w:val="Normal"/>
+    <w:next w:val="Normal"/>
+    <w:autoRedefine/>
+    <w:uiPriority w:val="39"/>
+    <w:unhideWhenUsed/>
+    <w:rsid w:val="003668F1"/>
+    <w:pPr>
+      <w:spacing w:after="100"/>
+      <w:ind w:left="220"/>
+    </w:pPr>
+  </w:style>
+  <w:style w:type="paragraph" w:styleId="TOC3">
+    <w:name w:val="toc 3"/>
+    <w:basedOn w:val="Normal"/>
+    <w:next w:val="Normal"/>
+    <w:autoRedefine/>
+    <w:uiPriority w:val="39"/>
+    <w:unhideWhenUsed/>
+    <w:rsid w:val="003668F1"/>
+    <w:pPr>
+      <w:spacing w:after="100"/>
+      <w:ind w:left="440"/>
+    </w:pPr>
+  </w:style>
+  <w:style w:type="character" w:styleId="Hyperlink">
+    <w:name w:val="Hyperlink"/>
+    <w:basedOn w:val="DefaultParagraphFont"/>
+    <w:uiPriority w:val="99"/>
+    <w:unhideWhenUsed/>
+    <w:rsid w:val="003668F1"/>
+    <w:rPr>
+      <w:color w:val="0563C1" w:themeColor="hyperlink"/>
+      <w:u w:val="single"/>
+    </w:rPr>
+  </w:style>
+  <w:style w:type="paragraph" w:styleId="BalloonText">
+    <w:name w:val="Balloon Text"/>
+    <w:basedOn w:val="Normal"/>
+    <w:link w:val="BalloonTextChar"/>
+    <w:uiPriority w:val="99"/>
+    <w:semiHidden/>
+    <w:unhideWhenUsed/>
+    <w:rsid w:val="008A3030"/>
+    <w:pPr>
+      <w:spacing w:after="0" w:line="240" w:lineRule="auto"/>
+    </w:pPr>
+    <w:rPr>
+      <w:rFonts w:ascii="Segoe UI" w:hAnsi="Segoe UI" w:cs="Segoe UI"/>
+      <w:sz w:val="18"/>
+      <w:szCs w:val="18"/>
+    </w:rPr>
+  </w:style>
+  <w:style w:type="character" w:customStyle="1" w:styleId="BalloonTextChar">
+    <w:name w:val="Balloon Text Char"/>
+    <w:basedOn w:val="DefaultParagraphFont"/>
+    <w:link w:val="BalloonText"/>
+    <w:uiPriority w:val="99"/>
+    <w:semiHidden/>
+    <w:rsid w:val="008A3030"/>
+    <w:rPr>
+      <w:rFonts w:ascii="Segoe UI" w:hAnsi="Segoe UI" w:cs="Segoe UI"/>
+      <w:sz w:val="18"/>
+      <w:szCs w:val="18"/>
+    </w:rPr>
+  </w:style>
+  <w:style w:type="paragraph" w:styleId="NormalWeb">
+    <w:name w:val="Normal (Web)"/>
+    <w:basedOn w:val="Normal"/>
+    <w:uiPriority w:val="99"/>
+    <w:unhideWhenUsed/>
+    <w:rsid w:val="00A665EE"/>
+    <w:pPr>
+      <w:spacing w:before="100" w:beforeAutospacing="1" w:after="100" w:afterAutospacing="1" w:line="240" w:lineRule="auto"/>
+    </w:pPr>
+    <w:rPr>
+      <w:rFonts w:ascii="Times New Roman" w:eastAsia="Times New Roman" w:hAnsi="Times New Roman" w:cs="Times New Roman"/>
+      <w:sz w:val="24"/>
+      <w:szCs w:val="24"/>
+    </w:rPr>
+  </w:style>
+  <w:style w:type="table" w:styleId="TableGrid">
+    <w:name w:val="Table Grid"/>
+    <w:basedOn w:val="TableNormal"/>
+    <w:uiPriority w:val="39"/>
+    <w:rsid w:val="00D50C3A"/>
+    <w:pPr>
+      <w:spacing w:after="0" w:line="240" w:lineRule="auto"/>
+    </w:pPr>
+    <w:tblPr>
+      <w:tblInd w:w="0" w:type="dxa"/>
+      <w:tblBorders>
+        <w:top w:val="single" w:sz="4" w:space="0" w:color="auto"/>
+        <w:left w:val="single" w:sz="4" w:space="0" w:color="auto"/>
+        <w:bottom w:val="single" w:sz="4" w:space="0" w:color="auto"/>
+        <w:right w:val="single" w:sz="4" w:space="0" w:color="auto"/>
+        <w:insideH w:val="single" w:sz="4" w:space="0" w:color="auto"/>
+        <w:insideV w:val="single" w:sz="4" w:space="0" w:color="auto"/>
+      </w:tblBorders>
+      <w:tblCellMar>
+        <w:top w:w="0" w:type="dxa"/>
+        <w:left w:w="108" w:type="dxa"/>
+        <w:bottom w:w="0" w:type="dxa"/>
+        <w:right w:w="108" w:type="dxa"/>
+      </w:tblCellMar>
+    </w:tblPr>
+  </w:style>
+  <w:style w:type="paragraph" w:styleId="NoSpacing">
+    <w:name w:val="No Spacing"/>
+    <w:link w:val="NoSpacingChar"/>
+    <w:uiPriority w:val="1"/>
+    <w:qFormat/>
+    <w:rsid w:val="00E83DA4"/>
+    <w:pPr>
+      <w:spacing w:after="0" w:line="240" w:lineRule="auto"/>
+    </w:pPr>
+    <w:rPr>
+      <w:rFonts w:eastAsiaTheme="minorEastAsia"/>
+    </w:rPr>
+  </w:style>
+  <w:style w:type="character" w:customStyle="1" w:styleId="NoSpacingChar">
+    <w:name w:val="No Spacing Char"/>
+    <w:basedOn w:val="DefaultParagraphFont"/>
+    <w:link w:val="NoSpacing"/>
+    <w:uiPriority w:val="1"/>
+    <w:rsid w:val="00E83DA4"/>
+    <w:rPr>
+      <w:rFonts w:eastAsiaTheme="minorEastAsia"/>
+    </w:rPr>
+  </w:style>
+  <w:style w:type="paragraph" w:styleId="Title">
+    <w:name w:val="Title"/>
+    <w:basedOn w:val="Normal"/>
+    <w:next w:val="Normal"/>
+    <w:link w:val="TitleChar"/>
+    <w:uiPriority w:val="10"/>
+    <w:qFormat/>
+    <w:rsid w:val="00E83DA4"/>
+    <w:pPr>
+      <w:spacing w:after="0" w:line="216" w:lineRule="auto"/>
+      <w:contextualSpacing/>
+    </w:pPr>
+    <w:rPr>
+      <w:rFonts w:asciiTheme="majorHAnsi" w:eastAsiaTheme="majorEastAsia" w:hAnsiTheme="majorHAnsi" w:cstheme="majorBidi"/>
+      <w:color w:val="404040" w:themeColor="text1" w:themeTint="BF"/>
+      <w:spacing w:val="-10"/>
+      <w:kern w:val="28"/>
+      <w:sz w:val="56"/>
+      <w:szCs w:val="56"/>
+    </w:rPr>
+  </w:style>
+  <w:style w:type="character" w:customStyle="1" w:styleId="TitleChar">
+    <w:name w:val="Title Char"/>
+    <w:basedOn w:val="DefaultParagraphFont"/>
+    <w:link w:val="Title"/>
+    <w:uiPriority w:val="10"/>
+    <w:rsid w:val="00E83DA4"/>
+    <w:rPr>
+      <w:rFonts w:asciiTheme="majorHAnsi" w:eastAsiaTheme="majorEastAsia" w:hAnsiTheme="majorHAnsi" w:cstheme="majorBidi"/>
+      <w:color w:val="404040" w:themeColor="text1" w:themeTint="BF"/>
+      <w:spacing w:val="-10"/>
+      <w:kern w:val="28"/>
+      <w:sz w:val="56"/>
+      <w:szCs w:val="56"/>
+    </w:rPr>
+  </w:style>
+  <w:style w:type="paragraph" w:styleId="Subtitle">
+    <w:name w:val="Subtitle"/>
+    <w:basedOn w:val="Normal"/>
+    <w:next w:val="Normal"/>
+    <w:link w:val="SubtitleChar"/>
+    <w:uiPriority w:val="11"/>
+    <w:qFormat/>
+    <w:rsid w:val="00E83DA4"/>
+    <w:pPr>
+      <w:numPr>
+        <w:ilvl w:val="1"/>
+      </w:numPr>
+    </w:pPr>
+    <w:rPr>
+      <w:rFonts w:eastAsiaTheme="minorEastAsia" w:cs="Times New Roman"/>
+      <w:color w:val="5A5A5A" w:themeColor="text1" w:themeTint="A5"/>
+      <w:spacing w:val="15"/>
+    </w:rPr>
+  </w:style>
+  <w:style w:type="character" w:customStyle="1" w:styleId="SubtitleChar">
+    <w:name w:val="Subtitle Char"/>
+    <w:basedOn w:val="DefaultParagraphFont"/>
+    <w:link w:val="Subtitle"/>
+    <w:uiPriority w:val="11"/>
+    <w:rsid w:val="00E83DA4"/>
+    <w:rPr>
+      <w:rFonts w:eastAsiaTheme="minorEastAsia" w:cs="Times New Roman"/>
+      <w:color w:val="5A5A5A" w:themeColor="text1" w:themeTint="A5"/>
+      <w:spacing w:val="15"/>
+    </w:rPr>
+  </w:style>
+  <w:style w:type="paragraph" w:styleId="Bibliography">
+    <w:name w:val="Bibliography"/>
+    <w:basedOn w:val="Normal"/>
+    <w:next w:val="Normal"/>
+    <w:uiPriority w:val="37"/>
+    <w:unhideWhenUsed/>
+    <w:rsid w:val="00271CC1"/>
+  </w:style>
+  <w:style w:type="character" w:customStyle="1" w:styleId="UnresolvedMention">
     <w:name w:val="Unresolved Mention"/>
     <w:basedOn w:val="DefaultParagraphFont"/>
     <w:uiPriority w:val="99"/>
@@ -14527,7 +15482,7 @@
 </file>
 
 <file path=word/glossary/document.xml><?xml version="1.0" encoding="utf-8"?>
-<w:glossaryDocument xmlns:wpc="http://schemas.microsoft.com/office/word/2010/wordprocessingCanvas" xmlns:cx="http://schemas.microsoft.com/office/drawing/2014/chartex" xmlns:cx1="http://schemas.microsoft.com/office/drawing/2015/9/8/chartex" xmlns:cx2="http://schemas.microsoft.com/office/drawing/2015/10/21/chartex" xmlns:cx3="http://schemas.microsoft.com/office/drawing/2016/5/9/chartex" xmlns:cx4="http://schemas.microsoft.com/office/drawing/2016/5/10/chartex" xmlns:cx5="http://schemas.microsoft.com/office/drawing/2016/5/11/chartex" xmlns:cx6="http://schemas.microsoft.com/office/drawing/2016/5/12/chartex" xmlns:cx7="http://schemas.microsoft.com/office/drawing/2016/5/13/chartex" xmlns:cx8="http://schemas.microsoft.com/office/drawing/2016/5/14/chartex" xmlns:mc="http://schemas.openxmlformats.org/markup-compatibility/2006" xmlns:aink="http://schemas.microsoft.com/office/drawing/2016/ink" xmlns:am3d="http://schemas.microsoft.com/office/drawing/2017/model3d" xmlns:o="urn:schemas-microsoft-com:office:office" xmlns:r="http://schemas.openxmlformats.org/officeDocument/2006/relationships" xmlns:m="http://schemas.openxmlformats.org/officeDocument/2006/math" xmlns:v="urn:schemas-microsoft-com:vml" xmlns:wp14="http://schemas.microsoft.com/office/word/2010/wordprocessingDrawing" xmlns:wp="http://schemas.openxmlformats.org/drawingml/2006/wordprocessingDrawing" xmlns:w10="urn:schemas-microsoft-com:office:word" xmlns:w="http://schemas.openxmlformats.org/wordprocessingml/2006/main" xmlns:w14="http://schemas.microsoft.com/office/word/2010/wordml" xmlns:w15="http://schemas.microsoft.com/office/word/2012/wordml" xmlns:w16cid="http://schemas.microsoft.com/office/word/2016/wordml/cid" xmlns:w16se="http://schemas.microsoft.com/office/word/2015/wordml/symex" xmlns:wpg="http://schemas.microsoft.com/office/word/2010/wordprocessingGroup" xmlns:wpi="http://schemas.microsoft.com/office/word/2010/wordprocessingInk" xmlns:wne="http://schemas.microsoft.com/office/word/2006/wordml" xmlns:wps="http://schemas.microsoft.com/office/word/2010/wordprocessingShape" mc:Ignorable="w14 w15 w16se w16cid wp14">
+<w:glossaryDocument xmlns:wpc="http://schemas.microsoft.com/office/word/2010/wordprocessingCanvas" xmlns:mc="http://schemas.openxmlformats.org/markup-compatibility/2006" xmlns:o="urn:schemas-microsoft-com:office:office" xmlns:r="http://schemas.openxmlformats.org/officeDocument/2006/relationships" xmlns:m="http://schemas.openxmlformats.org/officeDocument/2006/math" xmlns:v="urn:schemas-microsoft-com:vml" xmlns:wp14="http://schemas.microsoft.com/office/word/2010/wordprocessingDrawing" xmlns:wp="http://schemas.openxmlformats.org/drawingml/2006/wordprocessingDrawing" xmlns:w10="urn:schemas-microsoft-com:office:word" xmlns:w="http://schemas.openxmlformats.org/wordprocessingml/2006/main" xmlns:w14="http://schemas.microsoft.com/office/word/2010/wordml" xmlns:wpg="http://schemas.microsoft.com/office/word/2010/wordprocessingGroup" xmlns:wpi="http://schemas.microsoft.com/office/word/2010/wordprocessingInk" xmlns:wne="http://schemas.microsoft.com/office/word/2006/wordml" xmlns:wps="http://schemas.microsoft.com/office/word/2010/wordprocessingShape" mc:Ignorable="w14 wp14">
   <w:docParts>
     <w:docPart>
       <w:docPartPr>
@@ -14553,42 +15508,11 @@
             <w:rPr>
               <w:rFonts w:asciiTheme="majorHAnsi" w:eastAsiaTheme="majorEastAsia" w:hAnsiTheme="majorHAnsi" w:cstheme="majorBidi"/>
               <w:caps/>
-              <w:color w:val="4472C4" w:themeColor="accent1"/>
+              <w:color w:val="4F81BD" w:themeColor="accent1"/>
               <w:sz w:val="80"/>
               <w:szCs w:val="80"/>
             </w:rPr>
             <w:t>[Document title]</w:t>
-          </w:r>
-        </w:p>
-      </w:docPartBody>
-    </w:docPart>
-    <w:docPart>
-      <w:docPartPr>
-        <w:name w:val="7A8FA2E0C4B94E90ADC08866505F08D2"/>
-        <w:category>
-          <w:name w:val="General"/>
-          <w:gallery w:val="placeholder"/>
-        </w:category>
-        <w:types>
-          <w:type w:val="bbPlcHdr"/>
-        </w:types>
-        <w:behaviors>
-          <w:behavior w:val="content"/>
-        </w:behaviors>
-        <w:guid w:val="{93D69AA6-D10D-4FF1-B29A-678B37781F09}"/>
-      </w:docPartPr>
-      <w:docPartBody>
-        <w:p>
-          <w:pPr>
-            <w:pStyle w:val="7A8FA2E0C4B94E90ADC08866505F08D2"/>
-          </w:pPr>
-          <w:r>
-            <w:rPr>
-              <w:color w:val="4472C4" w:themeColor="accent1"/>
-              <w:sz w:val="28"/>
-              <w:szCs w:val="28"/>
-            </w:rPr>
-            <w:t>[Document subtitle]</w:t>
           </w:r>
         </w:p>
       </w:docPartBody>
@@ -14598,20 +15522,20 @@
 </file>
 
 <file path=word/glossary/fontTable.xml><?xml version="1.0" encoding="utf-8"?>
-<w:fonts xmlns:mc="http://schemas.openxmlformats.org/markup-compatibility/2006" xmlns:r="http://schemas.openxmlformats.org/officeDocument/2006/relationships" xmlns:w="http://schemas.openxmlformats.org/wordprocessingml/2006/main" xmlns:w14="http://schemas.microsoft.com/office/word/2010/wordml" xmlns:w15="http://schemas.microsoft.com/office/word/2012/wordml" xmlns:w16cid="http://schemas.microsoft.com/office/word/2016/wordml/cid" xmlns:w16se="http://schemas.microsoft.com/office/word/2015/wordml/symex" mc:Ignorable="w14 w15 w16se w16cid">
+<w:fonts xmlns:mc="http://schemas.openxmlformats.org/markup-compatibility/2006" xmlns:r="http://schemas.openxmlformats.org/officeDocument/2006/relationships" xmlns:w="http://schemas.openxmlformats.org/wordprocessingml/2006/main" xmlns:w14="http://schemas.microsoft.com/office/word/2010/wordml" mc:Ignorable="w14">
   <w:font w:name="Symbol">
     <w:panose1 w:val="05050102010706020507"/>
     <w:charset w:val="02"/>
     <w:family w:val="roman"/>
     <w:pitch w:val="variable"/>
-    <w:sig w:usb0="00000000" w:usb1="10000000" w:usb2="00000000" w:usb3="00000000" w:csb0="80000000" w:csb1="00000000"/>
+    <w:sig w:usb0="00000003" w:usb1="10000000" w:usb2="00000000" w:usb3="00000000" w:csb0="80000001" w:csb1="00000000"/>
   </w:font>
   <w:font w:name="Times New Roman">
     <w:panose1 w:val="02020603050405020304"/>
     <w:charset w:val="00"/>
     <w:family w:val="roman"/>
     <w:pitch w:val="variable"/>
-    <w:sig w:usb0="E0002AFF" w:usb1="C0007843" w:usb2="00000009" w:usb3="00000000" w:csb0="000001FF" w:csb1="00000000"/>
+    <w:sig w:usb0="20002A87" w:usb1="00000000" w:usb2="00000000" w:usb3="00000000" w:csb0="000001FF" w:csb1="00000000"/>
   </w:font>
   <w:font w:name="Courier New">
     <w:panose1 w:val="02070309020205020404"/>
@@ -14625,21 +15549,21 @@
     <w:charset w:val="02"/>
     <w:family w:val="auto"/>
     <w:pitch w:val="variable"/>
-    <w:sig w:usb0="00000000" w:usb1="10000000" w:usb2="00000000" w:usb3="00000000" w:csb0="80000000" w:csb1="00000000"/>
+    <w:sig w:usb0="00000003" w:usb1="10000000" w:usb2="00000000" w:usb3="00000000" w:csb0="80000001" w:csb1="00000000"/>
   </w:font>
   <w:font w:name="Calibri">
     <w:panose1 w:val="020F0502020204030204"/>
     <w:charset w:val="00"/>
     <w:family w:val="swiss"/>
     <w:pitch w:val="variable"/>
-    <w:sig w:usb0="E00002FF" w:usb1="4000ACFF" w:usb2="00000001" w:usb3="00000000" w:csb0="0000019F" w:csb1="00000000"/>
+    <w:sig w:usb0="E0002AFF" w:usb1="C000247B" w:usb2="00000009" w:usb3="00000000" w:csb0="000001FF" w:csb1="00000000"/>
   </w:font>
   <w:font w:name="Calibri Light">
     <w:panose1 w:val="020F0302020204030204"/>
     <w:charset w:val="00"/>
     <w:family w:val="swiss"/>
     <w:pitch w:val="variable"/>
-    <w:sig w:usb0="A00002EF" w:usb1="4000207B" w:usb2="00000000" w:usb3="00000000" w:csb0="0000009F" w:csb1="00000000"/>
+    <w:sig w:usb0="E0002AFF" w:usb1="C000247B" w:usb2="00000009" w:usb3="00000000" w:csb0="000001FF" w:csb1="00000000"/>
   </w:font>
   <w:font w:name="Segoe UI">
     <w:panose1 w:val="020B0502040204020203"/>
@@ -14653,7 +15577,7 @@
     <w:charset w:val="00"/>
     <w:family w:val="swiss"/>
     <w:pitch w:val="variable"/>
-    <w:sig w:usb0="E0002AFF" w:usb1="C0007843" w:usb2="00000009" w:usb3="00000000" w:csb0="000001FF" w:csb1="00000000"/>
+    <w:sig w:usb0="20002A87" w:usb1="00000000" w:usb2="00000000" w:usb3="00000000" w:csb0="000001FF" w:csb1="00000000"/>
   </w:font>
   <w:font w:name="Castellar">
     <w:panose1 w:val="020A0402060406010301"/>
@@ -14662,22 +15586,27 @@
     <w:pitch w:val="variable"/>
     <w:sig w:usb0="00000003" w:usb1="00000000" w:usb2="00000000" w:usb3="00000000" w:csb0="00000001" w:csb1="00000000"/>
   </w:font>
+  <w:font w:name="Cambria">
+    <w:panose1 w:val="02040503050406030204"/>
+    <w:charset w:val="00"/>
+    <w:family w:val="roman"/>
+    <w:pitch w:val="variable"/>
+    <w:sig w:usb0="E00006FF" w:usb1="420024FF" w:usb2="02000000" w:usb3="00000000" w:csb0="0000019F" w:csb1="00000000"/>
+  </w:font>
 </w:fonts>
 </file>
 
 <file path=word/glossary/settings.xml><?xml version="1.0" encoding="utf-8"?>
-<w:settings xmlns:mc="http://schemas.openxmlformats.org/markup-compatibility/2006" xmlns:o="urn:schemas-microsoft-com:office:office" xmlns:r="http://schemas.openxmlformats.org/officeDocument/2006/relationships" xmlns:m="http://schemas.openxmlformats.org/officeDocument/2006/math" xmlns:v="urn:schemas-microsoft-com:vml" xmlns:w10="urn:schemas-microsoft-com:office:word" xmlns:w="http://schemas.openxmlformats.org/wordprocessingml/2006/main" xmlns:w14="http://schemas.microsoft.com/office/word/2010/wordml" xmlns:w15="http://schemas.microsoft.com/office/word/2012/wordml" xmlns:w16cid="http://schemas.microsoft.com/office/word/2016/wordml/cid" xmlns:w16se="http://schemas.microsoft.com/office/word/2015/wordml/symex" xmlns:sl="http://schemas.openxmlformats.org/schemaLibrary/2006/main" mc:Ignorable="w14 w15 w16se w16cid">
+<w:settings xmlns:mc="http://schemas.openxmlformats.org/markup-compatibility/2006" xmlns:o="urn:schemas-microsoft-com:office:office" xmlns:r="http://schemas.openxmlformats.org/officeDocument/2006/relationships" xmlns:m="http://schemas.openxmlformats.org/officeDocument/2006/math" xmlns:v="urn:schemas-microsoft-com:vml" xmlns:w10="urn:schemas-microsoft-com:office:word" xmlns:w="http://schemas.openxmlformats.org/wordprocessingml/2006/main" xmlns:w14="http://schemas.microsoft.com/office/word/2010/wordml" xmlns:sl="http://schemas.openxmlformats.org/schemaLibrary/2006/main" mc:Ignorable="w14">
   <w:view w:val="normal"/>
   <w:defaultTabStop w:val="720"/>
   <w:characterSpacingControl w:val="doNotCompress"/>
   <w:compat>
     <w:useFELayout/>
-    <w:compatSetting w:name="compatibilityMode" w:uri="http://schemas.microsoft.com/office/word" w:val="15"/>
+    <w:compatSetting w:name="compatibilityMode" w:uri="http://schemas.microsoft.com/office/word" w:val="14"/>
     <w:compatSetting w:name="overrideTableStyleFontSizeAndJustification" w:uri="http://schemas.microsoft.com/office/word" w:val="1"/>
     <w:compatSetting w:name="enableOpenTypeFeatures" w:uri="http://schemas.microsoft.com/office/word" w:val="1"/>
     <w:compatSetting w:name="doNotFlipMirrorIndents" w:uri="http://schemas.microsoft.com/office/word" w:val="1"/>
-    <w:compatSetting w:name="differentiateMultirowTableHeaders" w:uri="http://schemas.microsoft.com/office/word" w:val="1"/>
-    <w:compatSetting w:name="useWord2013TrackBottomHyphenation" w:uri="http://schemas.microsoft.com/office/word" w:val="0"/>
   </w:compat>
   <w:rsids>
     <w:rsidRoot w:val="00D66728"/>
@@ -14687,6 +15616,7 @@
     <w:rsid w:val="005A3206"/>
     <w:rsid w:val="005D0727"/>
     <w:rsid w:val="008B6160"/>
+    <w:rsid w:val="00947289"/>
     <w:rsid w:val="00D20DF1"/>
     <w:rsid w:val="00D66728"/>
     <w:rsid w:val="00E402DC"/>
@@ -14708,12 +15638,11 @@
   <w:clrSchemeMapping w:bg1="light1" w:t1="dark1" w:bg2="light2" w:t2="dark2" w:accent1="accent1" w:accent2="accent2" w:accent3="accent3" w:accent4="accent4" w:accent5="accent5" w:accent6="accent6" w:hyperlink="hyperlink" w:followedHyperlink="followedHyperlink"/>
   <w:decimalSymbol w:val="."/>
   <w:listSeparator w:val=","/>
-  <w15:chartTrackingRefBased/>
 </w:settings>
 </file>
 
 <file path=word/glossary/styles.xml><?xml version="1.0" encoding="utf-8"?>
-<w:styles xmlns:mc="http://schemas.openxmlformats.org/markup-compatibility/2006" xmlns:r="http://schemas.openxmlformats.org/officeDocument/2006/relationships" xmlns:w="http://schemas.openxmlformats.org/wordprocessingml/2006/main" xmlns:w14="http://schemas.microsoft.com/office/word/2010/wordml" xmlns:w15="http://schemas.microsoft.com/office/word/2012/wordml" xmlns:w16cid="http://schemas.microsoft.com/office/word/2016/wordml/cid" xmlns:w16se="http://schemas.microsoft.com/office/word/2015/wordml/symex" mc:Ignorable="w14 w15 w16se w16cid">
+<w:styles xmlns:mc="http://schemas.openxmlformats.org/markup-compatibility/2006" xmlns:r="http://schemas.openxmlformats.org/officeDocument/2006/relationships" xmlns:w="http://schemas.openxmlformats.org/wordprocessingml/2006/main" xmlns:w14="http://schemas.microsoft.com/office/word/2010/wordml" mc:Ignorable="w14">
   <w:docDefaults>
     <w:rPrDefault>
       <w:rPr>
@@ -14729,383 +15658,346 @@
       </w:pPr>
     </w:pPrDefault>
   </w:docDefaults>
-  <w:latentStyles w:defLockedState="0" w:defUIPriority="99" w:defSemiHidden="0" w:defUnhideWhenUsed="0" w:defQFormat="0" w:count="376">
-    <w:lsdException w:name="Normal" w:uiPriority="0" w:qFormat="1"/>
-    <w:lsdException w:name="heading 1" w:uiPriority="9" w:qFormat="1"/>
-    <w:lsdException w:name="heading 2" w:semiHidden="1" w:uiPriority="9" w:unhideWhenUsed="1" w:qFormat="1"/>
-    <w:lsdException w:name="heading 3" w:semiHidden="1" w:uiPriority="9" w:unhideWhenUsed="1" w:qFormat="1"/>
-    <w:lsdException w:name="heading 4" w:semiHidden="1" w:uiPriority="9" w:unhideWhenUsed="1" w:qFormat="1"/>
-    <w:lsdException w:name="heading 5" w:semiHidden="1" w:uiPriority="9" w:unhideWhenUsed="1" w:qFormat="1"/>
-    <w:lsdException w:name="heading 6" w:semiHidden="1" w:uiPriority="9" w:unhideWhenUsed="1" w:qFormat="1"/>
-    <w:lsdException w:name="heading 7" w:semiHidden="1" w:uiPriority="9" w:unhideWhenUsed="1" w:qFormat="1"/>
-    <w:lsdException w:name="heading 8" w:semiHidden="1" w:uiPriority="9" w:unhideWhenUsed="1" w:qFormat="1"/>
-    <w:lsdException w:name="heading 9" w:semiHidden="1" w:uiPriority="9" w:unhideWhenUsed="1" w:qFormat="1"/>
-    <w:lsdException w:name="index 1" w:semiHidden="1" w:unhideWhenUsed="1"/>
-    <w:lsdException w:name="index 2" w:semiHidden="1" w:unhideWhenUsed="1"/>
-    <w:lsdException w:name="index 3" w:semiHidden="1" w:unhideWhenUsed="1"/>
-    <w:lsdException w:name="index 4" w:semiHidden="1" w:unhideWhenUsed="1"/>
-    <w:lsdException w:name="index 5" w:semiHidden="1" w:unhideWhenUsed="1"/>
-    <w:lsdException w:name="index 6" w:semiHidden="1" w:unhideWhenUsed="1"/>
-    <w:lsdException w:name="index 7" w:semiHidden="1" w:unhideWhenUsed="1"/>
-    <w:lsdException w:name="index 8" w:semiHidden="1" w:unhideWhenUsed="1"/>
-    <w:lsdException w:name="index 9" w:semiHidden="1" w:unhideWhenUsed="1"/>
-    <w:lsdException w:name="toc 1" w:semiHidden="1" w:uiPriority="39" w:unhideWhenUsed="1"/>
-    <w:lsdException w:name="toc 2" w:semiHidden="1" w:uiPriority="39" w:unhideWhenUsed="1"/>
-    <w:lsdException w:name="toc 3" w:semiHidden="1" w:uiPriority="39" w:unhideWhenUsed="1"/>
-    <w:lsdException w:name="toc 4" w:semiHidden="1" w:uiPriority="39" w:unhideWhenUsed="1"/>
-    <w:lsdException w:name="toc 5" w:semiHidden="1" w:uiPriority="39" w:unhideWhenUsed="1"/>
-    <w:lsdException w:name="toc 6" w:semiHidden="1" w:uiPriority="39" w:unhideWhenUsed="1"/>
-    <w:lsdException w:name="toc 7" w:semiHidden="1" w:uiPriority="39" w:unhideWhenUsed="1"/>
-    <w:lsdException w:name="toc 8" w:semiHidden="1" w:uiPriority="39" w:unhideWhenUsed="1"/>
-    <w:lsdException w:name="toc 9" w:semiHidden="1" w:uiPriority="39" w:unhideWhenUsed="1"/>
-    <w:lsdException w:name="Normal Indent" w:semiHidden="1" w:unhideWhenUsed="1"/>
-    <w:lsdException w:name="footnote text" w:semiHidden="1" w:unhideWhenUsed="1"/>
-    <w:lsdException w:name="annotation text" w:semiHidden="1" w:unhideWhenUsed="1"/>
-    <w:lsdException w:name="header" w:semiHidden="1" w:unhideWhenUsed="1"/>
-    <w:lsdException w:name="footer" w:semiHidden="1" w:unhideWhenUsed="1"/>
-    <w:lsdException w:name="index heading" w:semiHidden="1" w:unhideWhenUsed="1"/>
-    <w:lsdException w:name="caption" w:semiHidden="1" w:uiPriority="35" w:unhideWhenUsed="1" w:qFormat="1"/>
-    <w:lsdException w:name="table of figures" w:semiHidden="1" w:unhideWhenUsed="1"/>
-    <w:lsdException w:name="envelope address" w:semiHidden="1" w:unhideWhenUsed="1"/>
-    <w:lsdException w:name="envelope return" w:semiHidden="1" w:unhideWhenUsed="1"/>
-    <w:lsdException w:name="footnote reference" w:semiHidden="1" w:unhideWhenUsed="1"/>
-    <w:lsdException w:name="annotation reference" w:semiHidden="1" w:unhideWhenUsed="1"/>
-    <w:lsdException w:name="line number" w:semiHidden="1" w:unhideWhenUsed="1"/>
-    <w:lsdException w:name="page number" w:semiHidden="1" w:unhideWhenUsed="1"/>
-    <w:lsdException w:name="endnote reference" w:semiHidden="1" w:unhideWhenUsed="1"/>
-    <w:lsdException w:name="endnote text" w:semiHidden="1" w:unhideWhenUsed="1"/>
-    <w:lsdException w:name="table of authorities" w:semiHidden="1" w:unhideWhenUsed="1"/>
-    <w:lsdException w:name="macro" w:semiHidden="1" w:unhideWhenUsed="1"/>
-    <w:lsdException w:name="toa heading" w:semiHidden="1" w:unhideWhenUsed="1"/>
-    <w:lsdException w:name="List" w:semiHidden="1" w:unhideWhenUsed="1"/>
-    <w:lsdException w:name="List Bullet" w:semiHidden="1" w:unhideWhenUsed="1"/>
-    <w:lsdException w:name="List Number" w:semiHidden="1" w:unhideWhenUsed="1"/>
-    <w:lsdException w:name="List 2" w:semiHidden="1" w:unhideWhenUsed="1"/>
-    <w:lsdException w:name="List 3" w:semiHidden="1" w:unhideWhenUsed="1"/>
-    <w:lsdException w:name="List 4" w:semiHidden="1" w:unhideWhenUsed="1"/>
-    <w:lsdException w:name="List 5" w:semiHidden="1" w:unhideWhenUsed="1"/>
-    <w:lsdException w:name="List Bullet 2" w:semiHidden="1" w:unhideWhenUsed="1"/>
-    <w:lsdException w:name="List Bullet 3" w:semiHidden="1" w:unhideWhenUsed="1"/>
-    <w:lsdException w:name="List Bullet 4" w:semiHidden="1" w:unhideWhenUsed="1"/>
-    <w:lsdException w:name="List Bullet 5" w:semiHidden="1" w:unhideWhenUsed="1"/>
-    <w:lsdException w:name="List Number 2" w:semiHidden="1" w:unhideWhenUsed="1"/>
-    <w:lsdException w:name="List Number 3" w:semiHidden="1" w:unhideWhenUsed="1"/>
-    <w:lsdException w:name="List Number 4" w:semiHidden="1" w:unhideWhenUsed="1"/>
-    <w:lsdException w:name="List Number 5" w:semiHidden="1" w:unhideWhenUsed="1"/>
-    <w:lsdException w:name="Title" w:uiPriority="10" w:qFormat="1"/>
-    <w:lsdException w:name="Closing" w:semiHidden="1" w:unhideWhenUsed="1"/>
-    <w:lsdException w:name="Signature" w:semiHidden="1" w:unhideWhenUsed="1"/>
-    <w:lsdException w:name="Default Paragraph Font" w:semiHidden="1" w:uiPriority="1" w:unhideWhenUsed="1"/>
-    <w:lsdException w:name="Body Text" w:semiHidden="1" w:unhideWhenUsed="1"/>
-    <w:lsdException w:name="Body Text Indent" w:semiHidden="1" w:unhideWhenUsed="1"/>
-    <w:lsdException w:name="List Continue" w:semiHidden="1" w:unhideWhenUsed="1"/>
-    <w:lsdException w:name="List Continue 2" w:semiHidden="1" w:unhideWhenUsed="1"/>
-    <w:lsdException w:name="List Continue 3" w:semiHidden="1" w:unhideWhenUsed="1"/>
-    <w:lsdException w:name="List Continue 4" w:semiHidden="1" w:unhideWhenUsed="1"/>
-    <w:lsdException w:name="List Continue 5" w:semiHidden="1" w:unhideWhenUsed="1"/>
-    <w:lsdException w:name="Message Header" w:semiHidden="1" w:unhideWhenUsed="1"/>
-    <w:lsdException w:name="Subtitle" w:uiPriority="11" w:qFormat="1"/>
-    <w:lsdException w:name="Salutation" w:semiHidden="1" w:unhideWhenUsed="1"/>
-    <w:lsdException w:name="Date" w:semiHidden="1" w:unhideWhenUsed="1"/>
-    <w:lsdException w:name="Body Text First Indent" w:semiHidden="1" w:unhideWhenUsed="1"/>
-    <w:lsdException w:name="Body Text First Indent 2" w:semiHidden="1" w:unhideWhenUsed="1"/>
-    <w:lsdException w:name="Note Heading" w:semiHidden="1" w:unhideWhenUsed="1"/>
-    <w:lsdException w:name="Body Text 2" w:semiHidden="1" w:unhideWhenUsed="1"/>
-    <w:lsdException w:name="Body Text 3" w:semiHidden="1" w:unhideWhenUsed="1"/>
-    <w:lsdException w:name="Body Text Indent 2" w:semiHidden="1" w:unhideWhenUsed="1"/>
-    <w:lsdException w:name="Body Text Indent 3" w:semiHidden="1" w:unhideWhenUsed="1"/>
-    <w:lsdException w:name="Block Text" w:semiHidden="1" w:unhideWhenUsed="1"/>
-    <w:lsdException w:name="Hyperlink" w:semiHidden="1" w:unhideWhenUsed="1"/>
-    <w:lsdException w:name="FollowedHyperlink" w:semiHidden="1" w:unhideWhenUsed="1"/>
-    <w:lsdException w:name="Strong" w:uiPriority="22" w:qFormat="1"/>
-    <w:lsdException w:name="Emphasis" w:uiPriority="20" w:qFormat="1"/>
-    <w:lsdException w:name="Document Map" w:semiHidden="1" w:unhideWhenUsed="1"/>
-    <w:lsdException w:name="Plain Text" w:semiHidden="1" w:unhideWhenUsed="1"/>
-    <w:lsdException w:name="E-mail Signature" w:semiHidden="1" w:unhideWhenUsed="1"/>
-    <w:lsdException w:name="HTML Top of Form" w:semiHidden="1" w:unhideWhenUsed="1"/>
-    <w:lsdException w:name="HTML Bottom of Form" w:semiHidden="1" w:unhideWhenUsed="1"/>
-    <w:lsdException w:name="Normal (Web)" w:semiHidden="1" w:unhideWhenUsed="1"/>
-    <w:lsdException w:name="HTML Acronym" w:semiHidden="1" w:unhideWhenUsed="1"/>
-    <w:lsdException w:name="HTML Address" w:semiHidden="1" w:unhideWhenUsed="1"/>
-    <w:lsdException w:name="HTML Cite" w:semiHidden="1" w:unhideWhenUsed="1"/>
-    <w:lsdException w:name="HTML Code" w:semiHidden="1" w:unhideWhenUsed="1"/>
-    <w:lsdException w:name="HTML Definition" w:semiHidden="1" w:unhideWhenUsed="1"/>
-    <w:lsdException w:name="HTML Keyboard" w:semiHidden="1" w:unhideWhenUsed="1"/>
-    <w:lsdException w:name="HTML Preformatted" w:semiHidden="1" w:unhideWhenUsed="1"/>
-    <w:lsdException w:name="HTML Sample" w:semiHidden="1" w:unhideWhenUsed="1"/>
-    <w:lsdException w:name="HTML Typewriter" w:semiHidden="1" w:unhideWhenUsed="1"/>
-    <w:lsdException w:name="HTML Variable" w:semiHidden="1" w:unhideWhenUsed="1"/>
-    <w:lsdException w:name="Normal Table" w:semiHidden="1" w:unhideWhenUsed="1"/>
-    <w:lsdException w:name="annotation subject" w:semiHidden="1" w:unhideWhenUsed="1"/>
-    <w:lsdException w:name="No List" w:semiHidden="1" w:unhideWhenUsed="1"/>
-    <w:lsdException w:name="Outline List 1" w:semiHidden="1" w:unhideWhenUsed="1"/>
-    <w:lsdException w:name="Outline List 2" w:semiHidden="1" w:unhideWhenUsed="1"/>
-    <w:lsdException w:name="Outline List 3" w:semiHidden="1" w:unhideWhenUsed="1"/>
-    <w:lsdException w:name="Table Simple 1" w:semiHidden="1" w:unhideWhenUsed="1"/>
-    <w:lsdException w:name="Table Simple 2" w:semiHidden="1" w:unhideWhenUsed="1"/>
-    <w:lsdException w:name="Table Simple 3" w:semiHidden="1" w:unhideWhenUsed="1"/>
-    <w:lsdException w:name="Table Classic 1" w:semiHidden="1" w:unhideWhenUsed="1"/>
-    <w:lsdException w:name="Table Classic 2" w:semiHidden="1" w:unhideWhenUsed="1"/>
-    <w:lsdException w:name="Table Classic 3" w:semiHidden="1" w:unhideWhenUsed="1"/>
-    <w:lsdException w:name="Table Classic 4" w:semiHidden="1" w:unhideWhenUsed="1"/>
-    <w:lsdException w:name="Table Colorful 1" w:semiHidden="1" w:unhideWhenUsed="1"/>
-    <w:lsdException w:name="Table Colorful 2" w:semiHidden="1" w:unhideWhenUsed="1"/>
-    <w:lsdException w:name="Table Colorful 3" w:semiHidden="1" w:unhideWhenUsed="1"/>
-    <w:lsdException w:name="Table Columns 1" w:semiHidden="1" w:unhideWhenUsed="1"/>
-    <w:lsdException w:name="Table Columns 2" w:semiHidden="1" w:unhideWhenUsed="1"/>
-    <w:lsdException w:name="Table Columns 3" w:semiHidden="1" w:unhideWhenUsed="1"/>
-    <w:lsdException w:name="Table Columns 4" w:semiHidden="1" w:unhideWhenUsed="1"/>
-    <w:lsdException w:name="Table Columns 5" w:semiHidden="1" w:unhideWhenUsed="1"/>
-    <w:lsdException w:name="Table Grid 1" w:semiHidden="1" w:unhideWhenUsed="1"/>
-    <w:lsdException w:name="Table Grid 2" w:semiHidden="1" w:unhideWhenUsed="1"/>
-    <w:lsdException w:name="Table Grid 3" w:semiHidden="1" w:unhideWhenUsed="1"/>
-    <w:lsdException w:name="Table Grid 4" w:semiHidden="1" w:unhideWhenUsed="1"/>
-    <w:lsdException w:name="Table Grid 5" w:semiHidden="1" w:unhideWhenUsed="1"/>
-    <w:lsdException w:name="Table Grid 6" w:semiHidden="1" w:unhideWhenUsed="1"/>
-    <w:lsdException w:name="Table Grid 7" w:semiHidden="1" w:unhideWhenUsed="1"/>
-    <w:lsdException w:name="Table Grid 8" w:semiHidden="1" w:unhideWhenUsed="1"/>
-    <w:lsdException w:name="Table List 1" w:semiHidden="1" w:unhideWhenUsed="1"/>
-    <w:lsdException w:name="Table List 2" w:semiHidden="1" w:unhideWhenUsed="1"/>
-    <w:lsdException w:name="Table List 3" w:semiHidden="1" w:unhideWhenUsed="1"/>
-    <w:lsdException w:name="Table List 4" w:semiHidden="1" w:unhideWhenUsed="1"/>
-    <w:lsdException w:name="Table List 5" w:semiHidden="1" w:unhideWhenUsed="1"/>
-    <w:lsdException w:name="Table List 6" w:semiHidden="1" w:unhideWhenUsed="1"/>
-    <w:lsdException w:name="Table List 7" w:semiHidden="1" w:unhideWhenUsed="1"/>
-    <w:lsdException w:name="Table List 8" w:semiHidden="1" w:unhideWhenUsed="1"/>
-    <w:lsdException w:name="Table 3D effects 1" w:semiHidden="1" w:unhideWhenUsed="1"/>
-    <w:lsdException w:name="Table 3D effects 2" w:semiHidden="1" w:unhideWhenUsed="1"/>
-    <w:lsdException w:name="Table 3D effects 3" w:semiHidden="1" w:unhideWhenUsed="1"/>
-    <w:lsdException w:name="Table Contemporary" w:semiHidden="1" w:unhideWhenUsed="1"/>
-    <w:lsdException w:name="Table Elegant" w:semiHidden="1" w:unhideWhenUsed="1"/>
-    <w:lsdException w:name="Table Professional" w:semiHidden="1" w:unhideWhenUsed="1"/>
-    <w:lsdException w:name="Table Subtle 1" w:semiHidden="1" w:unhideWhenUsed="1"/>
-    <w:lsdException w:name="Table Subtle 2" w:semiHidden="1" w:unhideWhenUsed="1"/>
-    <w:lsdException w:name="Table Web 1" w:semiHidden="1" w:unhideWhenUsed="1"/>
-    <w:lsdException w:name="Table Web 2" w:semiHidden="1" w:unhideWhenUsed="1"/>
-    <w:lsdException w:name="Table Web 3" w:semiHidden="1" w:unhideWhenUsed="1"/>
-    <w:lsdException w:name="Balloon Text" w:semiHidden="1" w:unhideWhenUsed="1"/>
-    <w:lsdException w:name="Table Grid" w:uiPriority="39"/>
-    <w:lsdException w:name="Table Theme" w:semiHidden="1" w:unhideWhenUsed="1"/>
-    <w:lsdException w:name="Placeholder Text" w:semiHidden="1"/>
-    <w:lsdException w:name="No Spacing" w:uiPriority="1" w:qFormat="1"/>
-    <w:lsdException w:name="Light Shading" w:uiPriority="60"/>
-    <w:lsdException w:name="Light List" w:uiPriority="61"/>
-    <w:lsdException w:name="Light Grid" w:uiPriority="62"/>
-    <w:lsdException w:name="Medium Shading 1" w:uiPriority="63"/>
-    <w:lsdException w:name="Medium Shading 2" w:uiPriority="64"/>
-    <w:lsdException w:name="Medium List 1" w:uiPriority="65"/>
-    <w:lsdException w:name="Medium List 2" w:uiPriority="66"/>
-    <w:lsdException w:name="Medium Grid 1" w:uiPriority="67"/>
-    <w:lsdException w:name="Medium Grid 2" w:uiPriority="68"/>
-    <w:lsdException w:name="Medium Grid 3" w:uiPriority="69"/>
-    <w:lsdException w:name="Dark List" w:uiPriority="70"/>
-    <w:lsdException w:name="Colorful Shading" w:uiPriority="71"/>
-    <w:lsdException w:name="Colorful List" w:uiPriority="72"/>
-    <w:lsdException w:name="Colorful Grid" w:uiPriority="73"/>
-    <w:lsdException w:name="Light Shading Accent 1" w:uiPriority="60"/>
-    <w:lsdException w:name="Light List Accent 1" w:uiPriority="61"/>
-    <w:lsdException w:name="Light Grid Accent 1" w:uiPriority="62"/>
-    <w:lsdException w:name="Medium Shading 1 Accent 1" w:uiPriority="63"/>
-    <w:lsdException w:name="Medium Shading 2 Accent 1" w:uiPriority="64"/>
-    <w:lsdException w:name="Medium List 1 Accent 1" w:uiPriority="65"/>
-    <w:lsdException w:name="Revision" w:semiHidden="1"/>
-    <w:lsdException w:name="List Paragraph" w:uiPriority="34" w:qFormat="1"/>
-    <w:lsdException w:name="Quote" w:uiPriority="29" w:qFormat="1"/>
-    <w:lsdException w:name="Intense Quote" w:uiPriority="30" w:qFormat="1"/>
-    <w:lsdException w:name="Medium List 2 Accent 1" w:uiPriority="66"/>
-    <w:lsdException w:name="Medium Grid 1 Accent 1" w:uiPriority="67"/>
-    <w:lsdException w:name="Medium Grid 2 Accent 1" w:uiPriority="68"/>
-    <w:lsdException w:name="Medium Grid 3 Accent 1" w:uiPriority="69"/>
-    <w:lsdException w:name="Dark List Accent 1" w:uiPriority="70"/>
-    <w:lsdException w:name="Colorful Shading Accent 1" w:uiPriority="71"/>
-    <w:lsdException w:name="Colorful List Accent 1" w:uiPriority="72"/>
-    <w:lsdException w:name="Colorful Grid Accent 1" w:uiPriority="73"/>
-    <w:lsdException w:name="Light Shading Accent 2" w:uiPriority="60"/>
-    <w:lsdException w:name="Light List Accent 2" w:uiPriority="61"/>
-    <w:lsdException w:name="Light Grid Accent 2" w:uiPriority="62"/>
-    <w:lsdException w:name="Medium Shading 1 Accent 2" w:uiPriority="63"/>
-    <w:lsdException w:name="Medium Shading 2 Accent 2" w:uiPriority="64"/>
-    <w:lsdException w:name="Medium List 1 Accent 2" w:uiPriority="65"/>
-    <w:lsdException w:name="Medium List 2 Accent 2" w:uiPriority="66"/>
-    <w:lsdException w:name="Medium Grid 1 Accent 2" w:uiPriority="67"/>
-    <w:lsdException w:name="Medium Grid 2 Accent 2" w:uiPriority="68"/>
-    <w:lsdException w:name="Medium Grid 3 Accent 2" w:uiPriority="69"/>
-    <w:lsdException w:name="Dark List Accent 2" w:uiPriority="70"/>
-    <w:lsdException w:name="Colorful Shading Accent 2" w:uiPriority="71"/>
-    <w:lsdException w:name="Colorful List Accent 2" w:uiPriority="72"/>
-    <w:lsdException w:name="Colorful Grid Accent 2" w:uiPriority="73"/>
-    <w:lsdException w:name="Light Shading Accent 3" w:uiPriority="60"/>
-    <w:lsdException w:name="Light List Accent 3" w:uiPriority="61"/>
-    <w:lsdException w:name="Light Grid Accent 3" w:uiPriority="62"/>
-    <w:lsdException w:name="Medium Shading 1 Accent 3" w:uiPriority="63"/>
-    <w:lsdException w:name="Medium Shading 2 Accent 3" w:uiPriority="64"/>
-    <w:lsdException w:name="Medium List 1 Accent 3" w:uiPriority="65"/>
-    <w:lsdException w:name="Medium List 2 Accent 3" w:uiPriority="66"/>
-    <w:lsdException w:name="Medium Grid 1 Accent 3" w:uiPriority="67"/>
-    <w:lsdException w:name="Medium Grid 2 Accent 3" w:uiPriority="68"/>
-    <w:lsdException w:name="Medium Grid 3 Accent 3" w:uiPriority="69"/>
-    <w:lsdException w:name="Dark List Accent 3" w:uiPriority="70"/>
-    <w:lsdException w:name="Colorful Shading Accent 3" w:uiPriority="71"/>
-    <w:lsdException w:name="Colorful List Accent 3" w:uiPriority="72"/>
-    <w:lsdException w:name="Colorful Grid Accent 3" w:uiPriority="73"/>
-    <w:lsdException w:name="Light Shading Accent 4" w:uiPriority="60"/>
-    <w:lsdException w:name="Light List Accent 4" w:uiPriority="61"/>
-    <w:lsdException w:name="Light Grid Accent 4" w:uiPriority="62"/>
-    <w:lsdException w:name="Medium Shading 1 Accent 4" w:uiPriority="63"/>
-    <w:lsdException w:name="Medium Shading 2 Accent 4" w:uiPriority="64"/>
-    <w:lsdException w:name="Medium List 1 Accent 4" w:uiPriority="65"/>
-    <w:lsdException w:name="Medium List 2 Accent 4" w:uiPriority="66"/>
-    <w:lsdException w:name="Medium Grid 1 Accent 4" w:uiPriority="67"/>
-    <w:lsdException w:name="Medium Grid 2 Accent 4" w:uiPriority="68"/>
-    <w:lsdException w:name="Medium Grid 3 Accent 4" w:uiPriority="69"/>
-    <w:lsdException w:name="Dark List Accent 4" w:uiPriority="70"/>
-    <w:lsdException w:name="Colorful Shading Accent 4" w:uiPriority="71"/>
-    <w:lsdException w:name="Colorful List Accent 4" w:uiPriority="72"/>
-    <w:lsdException w:name="Colorful Grid Accent 4" w:uiPriority="73"/>
-    <w:lsdException w:name="Light Shading Accent 5" w:uiPriority="60"/>
-    <w:lsdException w:name="Light List Accent 5" w:uiPriority="61"/>
-    <w:lsdException w:name="Light Grid Accent 5" w:uiPriority="62"/>
-    <w:lsdException w:name="Medium Shading 1 Accent 5" w:uiPriority="63"/>
-    <w:lsdException w:name="Medium Shading 2 Accent 5" w:uiPriority="64"/>
-    <w:lsdException w:name="Medium List 1 Accent 5" w:uiPriority="65"/>
-    <w:lsdException w:name="Medium List 2 Accent 5" w:uiPriority="66"/>
-    <w:lsdException w:name="Medium Grid 1 Accent 5" w:uiPriority="67"/>
-    <w:lsdException w:name="Medium Grid 2 Accent 5" w:uiPriority="68"/>
-    <w:lsdException w:name="Medium Grid 3 Accent 5" w:uiPriority="69"/>
-    <w:lsdException w:name="Dark List Accent 5" w:uiPriority="70"/>
-    <w:lsdException w:name="Colorful Shading Accent 5" w:uiPriority="71"/>
-    <w:lsdException w:name="Colorful List Accent 5" w:uiPriority="72"/>
-    <w:lsdException w:name="Colorful Grid Accent 5" w:uiPriority="73"/>
-    <w:lsdException w:name="Light Shading Accent 6" w:uiPriority="60"/>
-    <w:lsdException w:name="Light List Accent 6" w:uiPriority="61"/>
-    <w:lsdException w:name="Light Grid Accent 6" w:uiPriority="62"/>
-    <w:lsdException w:name="Medium Shading 1 Accent 6" w:uiPriority="63"/>
-    <w:lsdException w:name="Medium Shading 2 Accent 6" w:uiPriority="64"/>
-    <w:lsdException w:name="Medium List 1 Accent 6" w:uiPriority="65"/>
-    <w:lsdException w:name="Medium List 2 Accent 6" w:uiPriority="66"/>
-    <w:lsdException w:name="Medium Grid 1 Accent 6" w:uiPriority="67"/>
-    <w:lsdException w:name="Medium Grid 2 Accent 6" w:uiPriority="68"/>
-    <w:lsdException w:name="Medium Grid 3 Accent 6" w:uiPriority="69"/>
-    <w:lsdException w:name="Dark List Accent 6" w:uiPriority="70"/>
-    <w:lsdException w:name="Colorful Shading Accent 6" w:uiPriority="71"/>
-    <w:lsdException w:name="Colorful List Accent 6" w:uiPriority="72"/>
-    <w:lsdException w:name="Colorful Grid Accent 6" w:uiPriority="73"/>
-    <w:lsdException w:name="Subtle Emphasis" w:uiPriority="19" w:qFormat="1"/>
-    <w:lsdException w:name="Intense Emphasis" w:uiPriority="21" w:qFormat="1"/>
-    <w:lsdException w:name="Subtle Reference" w:uiPriority="31" w:qFormat="1"/>
-    <w:lsdException w:name="Intense Reference" w:uiPriority="32" w:qFormat="1"/>
-    <w:lsdException w:name="Book Title" w:uiPriority="33" w:qFormat="1"/>
-    <w:lsdException w:name="Bibliography" w:semiHidden="1" w:uiPriority="37" w:unhideWhenUsed="1"/>
-    <w:lsdException w:name="TOC Heading" w:semiHidden="1" w:uiPriority="39" w:unhideWhenUsed="1" w:qFormat="1"/>
-    <w:lsdException w:name="Plain Table 1" w:uiPriority="41"/>
-    <w:lsdException w:name="Plain Table 2" w:uiPriority="42"/>
-    <w:lsdException w:name="Plain Table 3" w:uiPriority="43"/>
-    <w:lsdException w:name="Plain Table 4" w:uiPriority="44"/>
-    <w:lsdException w:name="Plain Table 5" w:uiPriority="45"/>
-    <w:lsdException w:name="Grid Table Light" w:uiPriority="40"/>
-    <w:lsdException w:name="Grid Table 1 Light" w:uiPriority="46"/>
-    <w:lsdException w:name="Grid Table 2" w:uiPriority="47"/>
-    <w:lsdException w:name="Grid Table 3" w:uiPriority="48"/>
-    <w:lsdException w:name="Grid Table 4" w:uiPriority="49"/>
-    <w:lsdException w:name="Grid Table 5 Dark" w:uiPriority="50"/>
-    <w:lsdException w:name="Grid Table 6 Colorful" w:uiPriority="51"/>
-    <w:lsdException w:name="Grid Table 7 Colorful" w:uiPriority="52"/>
-    <w:lsdException w:name="Grid Table 1 Light Accent 1" w:uiPriority="46"/>
-    <w:lsdException w:name="Grid Table 2 Accent 1" w:uiPriority="47"/>
-    <w:lsdException w:name="Grid Table 3 Accent 1" w:uiPriority="48"/>
-    <w:lsdException w:name="Grid Table 4 Accent 1" w:uiPriority="49"/>
-    <w:lsdException w:name="Grid Table 5 Dark Accent 1" w:uiPriority="50"/>
-    <w:lsdException w:name="Grid Table 6 Colorful Accent 1" w:uiPriority="51"/>
-    <w:lsdException w:name="Grid Table 7 Colorful Accent 1" w:uiPriority="52"/>
-    <w:lsdException w:name="Grid Table 1 Light Accent 2" w:uiPriority="46"/>
-    <w:lsdException w:name="Grid Table 2 Accent 2" w:uiPriority="47"/>
-    <w:lsdException w:name="Grid Table 3 Accent 2" w:uiPriority="48"/>
-    <w:lsdException w:name="Grid Table 4 Accent 2" w:uiPriority="49"/>
-    <w:lsdException w:name="Grid Table 5 Dark Accent 2" w:uiPriority="50"/>
-    <w:lsdException w:name="Grid Table 6 Colorful Accent 2" w:uiPriority="51"/>
-    <w:lsdException w:name="Grid Table 7 Colorful Accent 2" w:uiPriority="52"/>
-    <w:lsdException w:name="Grid Table 1 Light Accent 3" w:uiPriority="46"/>
-    <w:lsdException w:name="Grid Table 2 Accent 3" w:uiPriority="47"/>
-    <w:lsdException w:name="Grid Table 3 Accent 3" w:uiPriority="48"/>
-    <w:lsdException w:name="Grid Table 4 Accent 3" w:uiPriority="49"/>
-    <w:lsdException w:name="Grid Table 5 Dark Accent 3" w:uiPriority="50"/>
-    <w:lsdException w:name="Grid Table 6 Colorful Accent 3" w:uiPriority="51"/>
-    <w:lsdException w:name="Grid Table 7 Colorful Accent 3" w:uiPriority="52"/>
-    <w:lsdException w:name="Grid Table 1 Light Accent 4" w:uiPriority="46"/>
-    <w:lsdException w:name="Grid Table 2 Accent 4" w:uiPriority="47"/>
-    <w:lsdException w:name="Grid Table 3 Accent 4" w:uiPriority="48"/>
-    <w:lsdException w:name="Grid Table 4 Accent 4" w:uiPriority="49"/>
-    <w:lsdException w:name="Grid Table 5 Dark Accent 4" w:uiPriority="50"/>
-    <w:lsdException w:name="Grid Table 6 Colorful Accent 4" w:uiPriority="51"/>
-    <w:lsdException w:name="Grid Table 7 Colorful Accent 4" w:uiPriority="52"/>
-    <w:lsdException w:name="Grid Table 1 Light Accent 5" w:uiPriority="46"/>
-    <w:lsdException w:name="Grid Table 2 Accent 5" w:uiPriority="47"/>
-    <w:lsdException w:name="Grid Table 3 Accent 5" w:uiPriority="48"/>
-    <w:lsdException w:name="Grid Table 4 Accent 5" w:uiPriority="49"/>
-    <w:lsdException w:name="Grid Table 5 Dark Accent 5" w:uiPriority="50"/>
-    <w:lsdException w:name="Grid Table 6 Colorful Accent 5" w:uiPriority="51"/>
-    <w:lsdException w:name="Grid Table 7 Colorful Accent 5" w:uiPriority="52"/>
-    <w:lsdException w:name="Grid Table 1 Light Accent 6" w:uiPriority="46"/>
-    <w:lsdException w:name="Grid Table 2 Accent 6" w:uiPriority="47"/>
-    <w:lsdException w:name="Grid Table 3 Accent 6" w:uiPriority="48"/>
-    <w:lsdException w:name="Grid Table 4 Accent 6" w:uiPriority="49"/>
-    <w:lsdException w:name="Grid Table 5 Dark Accent 6" w:uiPriority="50"/>
-    <w:lsdException w:name="Grid Table 6 Colorful Accent 6" w:uiPriority="51"/>
-    <w:lsdException w:name="Grid Table 7 Colorful Accent 6" w:uiPriority="52"/>
-    <w:lsdException w:name="List Table 1 Light" w:uiPriority="46"/>
-    <w:lsdException w:name="List Table 2" w:uiPriority="47"/>
-    <w:lsdException w:name="List Table 3" w:uiPriority="48"/>
-    <w:lsdException w:name="List Table 4" w:uiPriority="49"/>
-    <w:lsdException w:name="List Table 5 Dark" w:uiPriority="50"/>
-    <w:lsdException w:name="List Table 6 Colorful" w:uiPriority="51"/>
-    <w:lsdException w:name="List Table 7 Colorful" w:uiPriority="52"/>
-    <w:lsdException w:name="List Table 1 Light Accent 1" w:uiPriority="46"/>
-    <w:lsdException w:name="List Table 2 Accent 1" w:uiPriority="47"/>
-    <w:lsdException w:name="List Table 3 Accent 1" w:uiPriority="48"/>
-    <w:lsdException w:name="List Table 4 Accent 1" w:uiPriority="49"/>
-    <w:lsdException w:name="List Table 5 Dark Accent 1" w:uiPriority="50"/>
-    <w:lsdException w:name="List Table 6 Colorful Accent 1" w:uiPriority="51"/>
-    <w:lsdException w:name="List Table 7 Colorful Accent 1" w:uiPriority="52"/>
-    <w:lsdException w:name="List Table 1 Light Accent 2" w:uiPriority="46"/>
-    <w:lsdException w:name="List Table 2 Accent 2" w:uiPriority="47"/>
-    <w:lsdException w:name="List Table 3 Accent 2" w:uiPriority="48"/>
-    <w:lsdException w:name="List Table 4 Accent 2" w:uiPriority="49"/>
-    <w:lsdException w:name="List Table 5 Dark Accent 2" w:uiPriority="50"/>
-    <w:lsdException w:name="List Table 6 Colorful Accent 2" w:uiPriority="51"/>
-    <w:lsdException w:name="List Table 7 Colorful Accent 2" w:uiPriority="52"/>
-    <w:lsdException w:name="List Table 1 Light Accent 3" w:uiPriority="46"/>
-    <w:lsdException w:name="List Table 2 Accent 3" w:uiPriority="47"/>
-    <w:lsdException w:name="List Table 3 Accent 3" w:uiPriority="48"/>
-    <w:lsdException w:name="List Table 4 Accent 3" w:uiPriority="49"/>
-    <w:lsdException w:name="List Table 5 Dark Accent 3" w:uiPriority="50"/>
-    <w:lsdException w:name="List Table 6 Colorful Accent 3" w:uiPriority="51"/>
-    <w:lsdException w:name="List Table 7 Colorful Accent 3" w:uiPriority="52"/>
-    <w:lsdException w:name="List Table 1 Light Accent 4" w:uiPriority="46"/>
-    <w:lsdException w:name="List Table 2 Accent 4" w:uiPriority="47"/>
-    <w:lsdException w:name="List Table 3 Accent 4" w:uiPriority="48"/>
-    <w:lsdException w:name="List Table 4 Accent 4" w:uiPriority="49"/>
-    <w:lsdException w:name="List Table 5 Dark Accent 4" w:uiPriority="50"/>
-    <w:lsdException w:name="List Table 6 Colorful Accent 4" w:uiPriority="51"/>
-    <w:lsdException w:name="List Table 7 Colorful Accent 4" w:uiPriority="52"/>
-    <w:lsdException w:name="List Table 1 Light Accent 5" w:uiPriority="46"/>
-    <w:lsdException w:name="List Table 2 Accent 5" w:uiPriority="47"/>
-    <w:lsdException w:name="List Table 3 Accent 5" w:uiPriority="48"/>
-    <w:lsdException w:name="List Table 4 Accent 5" w:uiPriority="49"/>
-    <w:lsdException w:name="List Table 5 Dark Accent 5" w:uiPriority="50"/>
-    <w:lsdException w:name="List Table 6 Colorful Accent 5" w:uiPriority="51"/>
-    <w:lsdException w:name="List Table 7 Colorful Accent 5" w:uiPriority="52"/>
-    <w:lsdException w:name="List Table 1 Light Accent 6" w:uiPriority="46"/>
-    <w:lsdException w:name="List Table 2 Accent 6" w:uiPriority="47"/>
-    <w:lsdException w:name="List Table 3 Accent 6" w:uiPriority="48"/>
-    <w:lsdException w:name="List Table 4 Accent 6" w:uiPriority="49"/>
-    <w:lsdException w:name="List Table 5 Dark Accent 6" w:uiPriority="50"/>
-    <w:lsdException w:name="List Table 6 Colorful Accent 6" w:uiPriority="51"/>
-    <w:lsdException w:name="List Table 7 Colorful Accent 6" w:uiPriority="52"/>
-    <w:lsdException w:name="Mention" w:semiHidden="1" w:unhideWhenUsed="1"/>
-    <w:lsdException w:name="Smart Hyperlink" w:semiHidden="1" w:unhideWhenUsed="1"/>
-    <w:lsdException w:name="Hashtag" w:semiHidden="1" w:unhideWhenUsed="1"/>
-    <w:lsdException w:name="Unresolved Mention" w:semiHidden="1" w:unhideWhenUsed="1"/>
-    <w:lsdException w:name="Smart Link" w:semiHidden="1" w:unhideWhenUsed="1"/>
+  <w:latentStyles w:defLockedState="0" w:defUIPriority="99" w:defSemiHidden="1" w:defUnhideWhenUsed="1" w:defQFormat="0" w:count="267">
+    <w:lsdException w:name="Normal" w:semiHidden="0" w:uiPriority="0" w:unhideWhenUsed="0" w:qFormat="1"/>
+    <w:lsdException w:name="heading 1" w:semiHidden="0" w:uiPriority="9" w:unhideWhenUsed="0" w:qFormat="1"/>
+    <w:lsdException w:name="heading 2" w:uiPriority="9" w:qFormat="1"/>
+    <w:lsdException w:name="heading 3" w:uiPriority="9" w:qFormat="1"/>
+    <w:lsdException w:name="heading 4" w:uiPriority="9" w:qFormat="1"/>
+    <w:lsdException w:name="heading 5" w:uiPriority="9" w:qFormat="1"/>
+    <w:lsdException w:name="heading 6" w:uiPriority="9" w:qFormat="1"/>
+    <w:lsdException w:name="heading 7" w:uiPriority="9" w:qFormat="1"/>
+    <w:lsdException w:name="heading 8" w:uiPriority="9" w:qFormat="1"/>
+    <w:lsdException w:name="heading 9" w:uiPriority="9" w:qFormat="1"/>
+    <w:lsdException w:name="toc 1" w:uiPriority="39"/>
+    <w:lsdException w:name="toc 2" w:uiPriority="39"/>
+    <w:lsdException w:name="toc 3" w:uiPriority="39"/>
+    <w:lsdException w:name="toc 4" w:uiPriority="39"/>
+    <w:lsdException w:name="toc 5" w:uiPriority="39"/>
+    <w:lsdException w:name="toc 6" w:uiPriority="39"/>
+    <w:lsdException w:name="toc 7" w:uiPriority="39"/>
+    <w:lsdException w:name="toc 8" w:uiPriority="39"/>
+    <w:lsdException w:name="toc 9" w:uiPriority="39"/>
+    <w:lsdException w:name="caption" w:uiPriority="35" w:qFormat="1"/>
+    <w:lsdException w:name="Title" w:semiHidden="0" w:uiPriority="10" w:unhideWhenUsed="0" w:qFormat="1"/>
+    <w:lsdException w:name="Default Paragraph Font" w:uiPriority="1"/>
+    <w:lsdException w:name="Subtitle" w:semiHidden="0" w:uiPriority="11" w:unhideWhenUsed="0" w:qFormat="1"/>
+    <w:lsdException w:name="Strong" w:semiHidden="0" w:uiPriority="22" w:unhideWhenUsed="0" w:qFormat="1"/>
+    <w:lsdException w:name="Emphasis" w:semiHidden="0" w:uiPriority="20" w:unhideWhenUsed="0" w:qFormat="1"/>
+    <w:lsdException w:name="Table Grid" w:semiHidden="0" w:uiPriority="39" w:unhideWhenUsed="0"/>
+    <w:lsdException w:name="Placeholder Text" w:unhideWhenUsed="0"/>
+    <w:lsdException w:name="No Spacing" w:semiHidden="0" w:uiPriority="1" w:unhideWhenUsed="0" w:qFormat="1"/>
+    <w:lsdException w:name="Light Shading" w:semiHidden="0" w:uiPriority="60" w:unhideWhenUsed="0"/>
+    <w:lsdException w:name="Light List" w:semiHidden="0" w:uiPriority="61" w:unhideWhenUsed="0"/>
+    <w:lsdException w:name="Light Grid" w:semiHidden="0" w:uiPriority="62" w:unhideWhenUsed="0"/>
+    <w:lsdException w:name="Medium Shading 1" w:semiHidden="0" w:uiPriority="63" w:unhideWhenUsed="0"/>
+    <w:lsdException w:name="Medium Shading 2" w:semiHidden="0" w:uiPriority="64" w:unhideWhenUsed="0"/>
+    <w:lsdException w:name="Medium List 1" w:semiHidden="0" w:uiPriority="65" w:unhideWhenUsed="0"/>
+    <w:lsdException w:name="Medium List 2" w:semiHidden="0" w:uiPriority="66" w:unhideWhenUsed="0"/>
+    <w:lsdException w:name="Medium Grid 1" w:semiHidden="0" w:uiPriority="67" w:unhideWhenUsed="0"/>
+    <w:lsdException w:name="Medium Grid 2" w:semiHidden="0" w:uiPriority="68" w:unhideWhenUsed="0"/>
+    <w:lsdException w:name="Medium Grid 3" w:semiHidden="0" w:uiPriority="69" w:unhideWhenUsed="0"/>
+    <w:lsdException w:name="Dark List" w:semiHidden="0" w:uiPriority="70" w:unhideWhenUsed="0"/>
+    <w:lsdException w:name="Colorful Shading" w:semiHidden="0" w:uiPriority="71" w:unhideWhenUsed="0"/>
+    <w:lsdException w:name="Colorful List" w:semiHidden="0" w:uiPriority="72" w:unhideWhenUsed="0"/>
+    <w:lsdException w:name="Colorful Grid" w:semiHidden="0" w:uiPriority="73" w:unhideWhenUsed="0"/>
+    <w:lsdException w:name="Light Shading Accent 1" w:semiHidden="0" w:uiPriority="60" w:unhideWhenUsed="0"/>
+    <w:lsdException w:name="Light List Accent 1" w:semiHidden="0" w:uiPriority="61" w:unhideWhenUsed="0"/>
+    <w:lsdException w:name="Light Grid Accent 1" w:semiHidden="0" w:uiPriority="62" w:unhideWhenUsed="0"/>
+    <w:lsdException w:name="Medium Shading 1 Accent 1" w:semiHidden="0" w:uiPriority="63" w:unhideWhenUsed="0"/>
+    <w:lsdException w:name="Medium Shading 2 Accent 1" w:semiHidden="0" w:uiPriority="64" w:unhideWhenUsed="0"/>
+    <w:lsdException w:name="Medium List 1 Accent 1" w:semiHidden="0" w:uiPriority="65" w:unhideWhenUsed="0"/>
+    <w:lsdException w:name="Revision" w:unhideWhenUsed="0"/>
+    <w:lsdException w:name="List Paragraph" w:semiHidden="0" w:uiPriority="34" w:unhideWhenUsed="0" w:qFormat="1"/>
+    <w:lsdException w:name="Quote" w:semiHidden="0" w:uiPriority="29" w:unhideWhenUsed="0" w:qFormat="1"/>
+    <w:lsdException w:name="Intense Quote" w:semiHidden="0" w:uiPriority="30" w:unhideWhenUsed="0" w:qFormat="1"/>
+    <w:lsdException w:name="Medium List 2 Accent 1" w:semiHidden="0" w:uiPriority="66" w:unhideWhenUsed="0"/>
+    <w:lsdException w:name="Medium Grid 1 Accent 1" w:semiHidden="0" w:uiPriority="67" w:unhideWhenUsed="0"/>
+    <w:lsdException w:name="Medium Grid 2 Accent 1" w:semiHidden="0" w:uiPriority="68" w:unhideWhenUsed="0"/>
+    <w:lsdException w:name="Medium Grid 3 Accent 1" w:semiHidden="0" w:uiPriority="69" w:unhideWhenUsed="0"/>
+    <w:lsdException w:name="Dark List Accent 1" w:semiHidden="0" w:uiPriority="70" w:unhideWhenUsed="0"/>
+    <w:lsdException w:name="Colorful Shading Accent 1" w:semiHidden="0" w:uiPriority="71" w:unhideWhenUsed="0"/>
+    <w:lsdException w:name="Colorful List Accent 1" w:semiHidden="0" w:uiPriority="72" w:unhideWhenUsed="0"/>
+    <w:lsdException w:name="Colorful Grid Accent 1" w:semiHidden="0" w:uiPriority="73" w:unhideWhenUsed="0"/>
+    <w:lsdException w:name="Light Shading Accent 2" w:semiHidden="0" w:uiPriority="60" w:unhideWhenUsed="0"/>
+    <w:lsdException w:name="Light List Accent 2" w:semiHidden="0" w:uiPriority="61" w:unhideWhenUsed="0"/>
+    <w:lsdException w:name="Light Grid Accent 2" w:semiHidden="0" w:uiPriority="62" w:unhideWhenUsed="0"/>
+    <w:lsdException w:name="Medium Shading 1 Accent 2" w:semiHidden="0" w:uiPriority="63" w:unhideWhenUsed="0"/>
+    <w:lsdException w:name="Medium Shading 2 Accent 2" w:semiHidden="0" w:uiPriority="64" w:unhideWhenUsed="0"/>
+    <w:lsdException w:name="Medium List 1 Accent 2" w:semiHidden="0" w:uiPriority="65" w:unhideWhenUsed="0"/>
+    <w:lsdException w:name="Medium List 2 Accent 2" w:semiHidden="0" w:uiPriority="66" w:unhideWhenUsed="0"/>
+    <w:lsdException w:name="Medium Grid 1 Accent 2" w:semiHidden="0" w:uiPriority="67" w:unhideWhenUsed="0"/>
+    <w:lsdException w:name="Medium Grid 2 Accent 2" w:semiHidden="0" w:uiPriority="68" w:unhideWhenUsed="0"/>
+    <w:lsdException w:name="Medium Grid 3 Accent 2" w:semiHidden="0" w:uiPriority="69" w:unhideWhenUsed="0"/>
+    <w:lsdException w:name="Dark List Accent 2" w:semiHidden="0" w:uiPriority="70" w:unhideWhenUsed="0"/>
+    <w:lsdException w:name="Colorful Shading Accent 2" w:semiHidden="0" w:uiPriority="71" w:unhideWhenUsed="0"/>
+    <w:lsdException w:name="Colorful List Accent 2" w:semiHidden="0" w:uiPriority="72" w:unhideWhenUsed="0"/>
+    <w:lsdException w:name="Colorful Grid Accent 2" w:semiHidden="0" w:uiPriority="73" w:unhideWhenUsed="0"/>
+    <w:lsdException w:name="Light Shading Accent 3" w:semiHidden="0" w:uiPriority="60" w:unhideWhenUsed="0"/>
+    <w:lsdException w:name="Light List Accent 3" w:semiHidden="0" w:uiPriority="61" w:unhideWhenUsed="0"/>
+    <w:lsdException w:name="Light Grid Accent 3" w:semiHidden="0" w:uiPriority="62" w:unhideWhenUsed="0"/>
+    <w:lsdException w:name="Medium Shading 1 Accent 3" w:semiHidden="0" w:uiPriority="63" w:unhideWhenUsed="0"/>
+    <w:lsdException w:name="Medium Shading 2 Accent 3" w:semiHidden="0" w:uiPriority="64" w:unhideWhenUsed="0"/>
+    <w:lsdException w:name="Medium List 1 Accent 3" w:semiHidden="0" w:uiPriority="65" w:unhideWhenUsed="0"/>
+    <w:lsdException w:name="Medium List 2 Accent 3" w:semiHidden="0" w:uiPriority="66" w:unhideWhenUsed="0"/>
+    <w:lsdException w:name="Medium Grid 1 Accent 3" w:semiHidden="0" w:uiPriority="67" w:unhideWhenUsed="0"/>
+    <w:lsdException w:name="Medium Grid 2 Accent 3" w:semiHidden="0" w:uiPriority="68" w:unhideWhenUsed="0"/>
+    <w:lsdException w:name="Medium Grid 3 Accent 3" w:semiHidden="0" w:uiPriority="69" w:unhideWhenUsed="0"/>
+    <w:lsdException w:name="Dark List Accent 3" w:semiHidden="0" w:uiPriority="70" w:unhideWhenUsed="0"/>
+    <w:lsdException w:name="Colorful Shading Accent 3" w:semiHidden="0" w:uiPriority="71" w:unhideWhenUsed="0"/>
+    <w:lsdException w:name="Colo